--- a/DWH/DWH_and_ETL_NYC_taxi_trip.docx
+++ b/DWH/DWH_and_ETL_NYC_taxi_trip.docx
@@ -232,7 +232,7 @@
           <w:noProof/>
         </w:rPr>
         <w:drawing>
-          <wp:inline distT="0" distB="0" distL="0" distR="0" wp14:anchorId="092685F8" wp14:editId="62BD160F">
+          <wp:inline distT="0" distB="0" distL="0" distR="0" wp14:anchorId="092685F8" wp14:editId="621602BC">
             <wp:extent cx="5802923" cy="3143250"/>
             <wp:effectExtent l="0" t="0" r="7620" b="0"/>
             <wp:docPr id="650105412" name="Picture 4"/>
@@ -2852,52 +2852,6 @@
     <w:p>
       <w:pPr>
         <w:pStyle w:val="BodyText"/>
-        <w:numPr>
-          <w:ilvl w:val="1"/>
-          <w:numId w:val="29"/>
-        </w:numPr>
-      </w:pPr>
-      <w:proofErr w:type="spellStart"/>
-      <w:r>
-        <w:t>valid_from</w:t>
-      </w:r>
-      <w:proofErr w:type="spellEnd"/>
-      <w:r>
-        <w:t>: valid from</w:t>
-      </w:r>
-      <w:r>
-        <w:t xml:space="preserve"> </w:t>
-      </w:r>
-      <w:r>
-        <w:t>date</w:t>
-      </w:r>
-    </w:p>
-    <w:p>
-      <w:pPr>
-        <w:pStyle w:val="BodyText"/>
-        <w:numPr>
-          <w:ilvl w:val="1"/>
-          <w:numId w:val="29"/>
-        </w:numPr>
-      </w:pPr>
-      <w:proofErr w:type="spellStart"/>
-      <w:r>
-        <w:t>valid_until</w:t>
-      </w:r>
-      <w:proofErr w:type="spellEnd"/>
-      <w:r>
-        <w:t>: valid until</w:t>
-      </w:r>
-      <w:r>
-        <w:t xml:space="preserve"> </w:t>
-      </w:r>
-      <w:r>
-        <w:t>date</w:t>
-      </w:r>
-    </w:p>
-    <w:p>
-      <w:pPr>
-        <w:pStyle w:val="BodyText"/>
       </w:pPr>
     </w:p>
     <w:p>
@@ -3579,7 +3533,6 @@
           <w:sz w:val="20"/>
           <w:szCs w:val="20"/>
         </w:rPr>
-        <w:lastRenderedPageBreak/>
         <w:t>Trip_Flags</w:t>
       </w:r>
       <w:proofErr w:type="spellEnd"/>
@@ -3690,6 +3643,7 @@
           <w:sz w:val="20"/>
           <w:szCs w:val="20"/>
         </w:rPr>
+        <w:lastRenderedPageBreak/>
         <w:t xml:space="preserve">Trip: </w:t>
       </w:r>
       <w:proofErr w:type="spellStart"/>
@@ -9640,29 +9594,6 @@
 </file>
 
 <file path=customXml/item1.xml><?xml version="1.0" encoding="utf-8"?>
-<p:properties xmlns:p="http://schemas.microsoft.com/office/2006/metadata/properties" xmlns:xsi="http://www.w3.org/2001/XMLSchema-instance" xmlns:pc="http://schemas.microsoft.com/office/infopath/2007/PartnerControls">
-  <documentManagement>
-    <SharedWithUsers xmlns="7f0dcb33-685e-48d8-b644-2ef2786c1229">
-      <UserInfo>
-        <DisplayName/>
-        <AccountId xsi:nil="true"/>
-        <AccountType/>
-      </UserInfo>
-    </SharedWithUsers>
-  </documentManagement>
-</p:properties>
-</file>
-
-<file path=customXml/item2.xml><?xml version="1.0" encoding="utf-8"?>
-<?mso-contentType ?>
-<FormTemplates xmlns="http://schemas.microsoft.com/sharepoint/v3/contenttype/forms">
-  <Display>DocumentLibraryForm</Display>
-  <Edit>DocumentLibraryForm</Edit>
-  <New>DocumentLibraryForm</New>
-</FormTemplates>
-</file>
-
-<file path=customXml/item3.xml><?xml version="1.0" encoding="utf-8"?>
 <ct:contentTypeSchema xmlns:ct="http://schemas.microsoft.com/office/2006/metadata/contentType" xmlns:ma="http://schemas.microsoft.com/office/2006/metadata/properties/metaAttributes" ct:_="" ma:_="" ma:contentTypeName="Document" ma:contentTypeID="0x010100B3483E581E535547A5C5133F57803043" ma:contentTypeVersion="7" ma:contentTypeDescription="Create a new document." ma:contentTypeScope="" ma:versionID="26f0e3c34181377a2b428b97b0aacf58">
   <xsd:schema xmlns:xsd="http://www.w3.org/2001/XMLSchema" xmlns:xs="http://www.w3.org/2001/XMLSchema" xmlns:p="http://schemas.microsoft.com/office/2006/metadata/properties" xmlns:ns2="0a074a96-e172-4849-a42b-0522bc04182b" xmlns:ns3="7f0dcb33-685e-48d8-b644-2ef2786c1229" targetNamespace="http://schemas.microsoft.com/office/2006/metadata/properties" ma:root="true" ma:fieldsID="c6eeec6c9df2cadb2fce64bd00511549" ns2:_="" ns3:_="">
     <xsd:import namespace="0a074a96-e172-4849-a42b-0522bc04182b"/>
@@ -9847,25 +9778,30 @@
 </ct:contentTypeSchema>
 </file>
 
-<file path=customXml/itemProps1.xml><?xml version="1.0" encoding="utf-8"?>
-<ds:datastoreItem xmlns:ds="http://schemas.openxmlformats.org/officeDocument/2006/customXml" ds:itemID="{E4B4D352-B35B-4B3A-95D2-902933709BD2}">
-  <ds:schemaRefs>
-    <ds:schemaRef ds:uri="http://schemas.microsoft.com/office/2006/metadata/properties"/>
-    <ds:schemaRef ds:uri="http://schemas.microsoft.com/office/infopath/2007/PartnerControls"/>
-    <ds:schemaRef ds:uri="7f0dcb33-685e-48d8-b644-2ef2786c1229"/>
-  </ds:schemaRefs>
-</ds:datastoreItem>
+<file path=customXml/item2.xml><?xml version="1.0" encoding="utf-8"?>
+<?mso-contentType ?>
+<FormTemplates xmlns="http://schemas.microsoft.com/sharepoint/v3/contenttype/forms">
+  <Display>DocumentLibraryForm</Display>
+  <Edit>DocumentLibraryForm</Edit>
+  <New>DocumentLibraryForm</New>
+</FormTemplates>
 </file>
 
-<file path=customXml/itemProps2.xml><?xml version="1.0" encoding="utf-8"?>
-<ds:datastoreItem xmlns:ds="http://schemas.openxmlformats.org/officeDocument/2006/customXml" ds:itemID="{CEAD825D-2413-46BA-BB1F-DCE637B19B0C}">
-  <ds:schemaRefs>
-    <ds:schemaRef ds:uri="http://schemas.microsoft.com/sharepoint/v3/contenttype/forms"/>
-  </ds:schemaRefs>
-</ds:datastoreItem>
+<file path=customXml/item3.xml><?xml version="1.0" encoding="utf-8"?>
+<p:properties xmlns:p="http://schemas.microsoft.com/office/2006/metadata/properties" xmlns:xsi="http://www.w3.org/2001/XMLSchema-instance" xmlns:pc="http://schemas.microsoft.com/office/infopath/2007/PartnerControls">
+  <documentManagement>
+    <SharedWithUsers xmlns="7f0dcb33-685e-48d8-b644-2ef2786c1229">
+      <UserInfo>
+        <DisplayName/>
+        <AccountId xsi:nil="true"/>
+        <AccountType/>
+      </UserInfo>
+    </SharedWithUsers>
+  </documentManagement>
+</p:properties>
 </file>
 
-<file path=customXml/itemProps3.xml><?xml version="1.0" encoding="utf-8"?>
+<file path=customXml/itemProps1.xml><?xml version="1.0" encoding="utf-8"?>
 <ds:datastoreItem xmlns:ds="http://schemas.openxmlformats.org/officeDocument/2006/customXml" ds:itemID="{2240CE2F-0274-489A-BA80-8887BFB6B269}">
   <ds:schemaRefs>
     <ds:schemaRef ds:uri="http://schemas.microsoft.com/office/2006/metadata/contentType"/>
@@ -9882,4 +9818,22 @@
     <ds:schemaRef ds:uri="http://schemas.microsoft.com/internal/obd"/>
   </ds:schemaRefs>
 </ds:datastoreItem>
+</file>
+
+<file path=customXml/itemProps2.xml><?xml version="1.0" encoding="utf-8"?>
+<ds:datastoreItem xmlns:ds="http://schemas.openxmlformats.org/officeDocument/2006/customXml" ds:itemID="{CEAD825D-2413-46BA-BB1F-DCE637B19B0C}">
+  <ds:schemaRefs>
+    <ds:schemaRef ds:uri="http://schemas.microsoft.com/sharepoint/v3/contenttype/forms"/>
+  </ds:schemaRefs>
+</ds:datastoreItem>
+</file>
+
+<file path=customXml/itemProps3.xml><?xml version="1.0" encoding="utf-8"?>
+<ds:datastoreItem xmlns:ds="http://schemas.openxmlformats.org/officeDocument/2006/customXml" ds:itemID="{E4B4D352-B35B-4B3A-95D2-902933709BD2}">
+  <ds:schemaRefs>
+    <ds:schemaRef ds:uri="http://schemas.microsoft.com/office/2006/metadata/properties"/>
+    <ds:schemaRef ds:uri="http://schemas.microsoft.com/office/infopath/2007/PartnerControls"/>
+    <ds:schemaRef ds:uri="7f0dcb33-685e-48d8-b644-2ef2786c1229"/>
+  </ds:schemaRefs>
+</ds:datastoreItem>
 </file>
--- a/DWH/DWH_and_ETL_NYC_taxi_trip.docx
+++ b/DWH/DWH_and_ETL_NYC_taxi_trip.docx
@@ -128,14 +128,6 @@
           <w:tcPr>
             <w:tcW w:w="9359" w:type="dxa"/>
           </w:tcPr>
-          <w:p>
-            <w:pPr>
-              <w:pStyle w:val="CommentSubject"/>
-            </w:pPr>
-            <w:r>
-              <w:t>Business Template</w:t>
-            </w:r>
-          </w:p>
           <w:p>
             <w:pPr>
               <w:pStyle w:val="Title"/>
@@ -232,7 +224,7 @@
           <w:noProof/>
         </w:rPr>
         <w:drawing>
-          <wp:inline distT="0" distB="0" distL="0" distR="0" wp14:anchorId="092685F8" wp14:editId="621602BC">
+          <wp:inline distT="0" distB="0" distL="0" distR="0" wp14:anchorId="092685F8" wp14:editId="5EF5D71C">
             <wp:extent cx="5802923" cy="3143250"/>
             <wp:effectExtent l="0" t="0" r="7620" b="0"/>
             <wp:docPr id="650105412" name="Picture 4"/>
@@ -1742,6 +1734,10 @@
     <w:p>
       <w:pPr>
         <w:pStyle w:val="BodyText"/>
+        <w:numPr>
+          <w:ilvl w:val="0"/>
+          <w:numId w:val="33"/>
+        </w:numPr>
         <w:rPr>
           <w:b/>
           <w:bCs/>
@@ -1758,6 +1754,13 @@
     <w:p>
       <w:pPr>
         <w:pStyle w:val="BodyText"/>
+        <w:ind w:firstLine="720"/>
+      </w:pPr>
+    </w:p>
+    <w:p>
+      <w:pPr>
+        <w:pStyle w:val="BodyText"/>
+        <w:ind w:firstLine="720"/>
       </w:pPr>
       <w:r>
         <w:t>Information about Yellow Taxi trips:</w:t>
@@ -1773,7 +1776,7 @@
         <w:pStyle w:val="BodyText"/>
         <w:numPr>
           <w:ilvl w:val="0"/>
-          <w:numId w:val="29"/>
+          <w:numId w:val="31"/>
         </w:numPr>
       </w:pPr>
       <w:r>
@@ -1799,9 +1802,10 @@
         <w:pStyle w:val="BodyText"/>
         <w:numPr>
           <w:ilvl w:val="1"/>
-          <w:numId w:val="29"/>
+          <w:numId w:val="31"/>
         </w:numPr>
       </w:pPr>
+      <w:bookmarkStart w:id="18" w:name="_Hlk188949732"/>
       <w:proofErr w:type="spellStart"/>
       <w:r>
         <w:t>vendor_name</w:t>
@@ -1816,28 +1820,148 @@
         <w:pStyle w:val="BodyText"/>
         <w:numPr>
           <w:ilvl w:val="1"/>
-          <w:numId w:val="29"/>
+          <w:numId w:val="31"/>
         </w:numPr>
       </w:pPr>
+      <w:bookmarkStart w:id="19" w:name="_Hlk188949259"/>
       <w:proofErr w:type="spellStart"/>
       <w:r>
-        <w:t>vendor_address</w:t>
+        <w:t>vendor_</w:t>
+      </w:r>
+      <w:r>
+        <w:t>street</w:t>
       </w:r>
       <w:proofErr w:type="spellEnd"/>
       <w:r>
-        <w:t>: Vendor address</w:t>
-      </w:r>
-    </w:p>
+        <w:t xml:space="preserve">: </w:t>
+      </w:r>
+      <w:proofErr w:type="gramStart"/>
+      <w:r>
+        <w:t>Vendor</w:t>
+      </w:r>
+      <w:r>
+        <w:t xml:space="preserve"> street</w:t>
+      </w:r>
+      <w:proofErr w:type="gramEnd"/>
+      <w:r>
+        <w:t>, part of the vendor’s</w:t>
+      </w:r>
+      <w:r>
+        <w:t xml:space="preserve"> address</w:t>
+      </w:r>
+    </w:p>
+    <w:bookmarkEnd w:id="19"/>
     <w:p>
       <w:pPr>
         <w:pStyle w:val="BodyText"/>
         <w:numPr>
           <w:ilvl w:val="1"/>
-          <w:numId w:val="29"/>
+          <w:numId w:val="31"/>
         </w:numPr>
       </w:pPr>
       <w:proofErr w:type="spellStart"/>
       <w:r>
+        <w:t>vendor_</w:t>
+      </w:r>
+      <w:r>
+        <w:t>house</w:t>
+      </w:r>
+      <w:proofErr w:type="spellEnd"/>
+      <w:r>
+        <w:t xml:space="preserve">: Vendor </w:t>
+      </w:r>
+      <w:r>
+        <w:t>house</w:t>
+      </w:r>
+      <w:r>
+        <w:t>, part of the vendor’s address</w:t>
+      </w:r>
+    </w:p>
+    <w:p>
+      <w:pPr>
+        <w:pStyle w:val="BodyText"/>
+        <w:numPr>
+          <w:ilvl w:val="1"/>
+          <w:numId w:val="31"/>
+        </w:numPr>
+      </w:pPr>
+      <w:proofErr w:type="spellStart"/>
+      <w:r>
+        <w:t>vendor</w:t>
+      </w:r>
+      <w:r>
+        <w:t>_city</w:t>
+      </w:r>
+      <w:proofErr w:type="spellEnd"/>
+      <w:r>
+        <w:t xml:space="preserve">: Vendor </w:t>
+      </w:r>
+      <w:r>
+        <w:t>city</w:t>
+      </w:r>
+      <w:r>
+        <w:t>, part of the vendor’s address</w:t>
+      </w:r>
+    </w:p>
+    <w:p>
+      <w:pPr>
+        <w:pStyle w:val="BodyText"/>
+        <w:numPr>
+          <w:ilvl w:val="1"/>
+          <w:numId w:val="31"/>
+        </w:numPr>
+      </w:pPr>
+      <w:proofErr w:type="spellStart"/>
+      <w:r>
+        <w:t>vendor_</w:t>
+      </w:r>
+      <w:r>
+        <w:t>house</w:t>
+      </w:r>
+      <w:proofErr w:type="spellEnd"/>
+      <w:r>
+        <w:t xml:space="preserve">: Vendor </w:t>
+      </w:r>
+      <w:r>
+        <w:t>house</w:t>
+      </w:r>
+      <w:r>
+        <w:t>, part of the vendor’s address</w:t>
+      </w:r>
+    </w:p>
+    <w:p>
+      <w:pPr>
+        <w:pStyle w:val="BodyText"/>
+        <w:numPr>
+          <w:ilvl w:val="1"/>
+          <w:numId w:val="31"/>
+        </w:numPr>
+      </w:pPr>
+      <w:proofErr w:type="spellStart"/>
+      <w:r>
+        <w:t>vendor_postal_code</w:t>
+      </w:r>
+      <w:proofErr w:type="spellEnd"/>
+      <w:r>
+        <w:t xml:space="preserve">: Vendor </w:t>
+      </w:r>
+      <w:r>
+        <w:t>postal code</w:t>
+      </w:r>
+      <w:r>
+        <w:t>, part of the vendor’s address</w:t>
+      </w:r>
+    </w:p>
+    <w:p>
+      <w:pPr>
+        <w:pStyle w:val="BodyText"/>
+        <w:numPr>
+          <w:ilvl w:val="1"/>
+          <w:numId w:val="31"/>
+        </w:numPr>
+      </w:pPr>
+      <w:proofErr w:type="spellStart"/>
+      <w:r>
         <w:t>vendor_telephone</w:t>
       </w:r>
       <w:proofErr w:type="spellEnd"/>
@@ -1845,6 +1969,7 @@
         <w:t>: Vendor telephone</w:t>
       </w:r>
     </w:p>
+    <w:bookmarkEnd w:id="18"/>
     <w:p>
       <w:pPr>
         <w:pStyle w:val="BodyText"/>
@@ -1855,7 +1980,7 @@
         <w:pStyle w:val="BodyText"/>
         <w:numPr>
           <w:ilvl w:val="0"/>
-          <w:numId w:val="29"/>
+          <w:numId w:val="31"/>
         </w:numPr>
       </w:pPr>
       <w:r>
@@ -1881,7 +2006,7 @@
         <w:pStyle w:val="BodyText"/>
         <w:numPr>
           <w:ilvl w:val="1"/>
-          <w:numId w:val="29"/>
+          <w:numId w:val="31"/>
         </w:numPr>
       </w:pPr>
       <w:proofErr w:type="spellStart"/>
@@ -1901,11 +2026,34 @@
         <w:pStyle w:val="BodyText"/>
         <w:numPr>
           <w:ilvl w:val="1"/>
-          <w:numId w:val="29"/>
+          <w:numId w:val="31"/>
         </w:numPr>
       </w:pPr>
-      <w:r>
-        <w:t>amount: price per trip</w:t>
+      <w:proofErr w:type="spellStart"/>
+      <w:r>
+        <w:t>payment_time</w:t>
+      </w:r>
+      <w:proofErr w:type="spellEnd"/>
+      <w:r>
+        <w:t>: payment time</w:t>
+      </w:r>
+    </w:p>
+    <w:p>
+      <w:pPr>
+        <w:pStyle w:val="BodyText"/>
+        <w:ind w:left="1440"/>
+      </w:pPr>
+    </w:p>
+    <w:p>
+      <w:pPr>
+        <w:pStyle w:val="BodyText"/>
+        <w:numPr>
+          <w:ilvl w:val="0"/>
+          <w:numId w:val="31"/>
+        </w:numPr>
+      </w:pPr>
+      <w:r>
+        <w:t>Data transmission information:</w:t>
       </w:r>
     </w:p>
     <w:p>
@@ -1913,22 +2061,47 @@
         <w:pStyle w:val="BodyText"/>
         <w:numPr>
           <w:ilvl w:val="1"/>
-          <w:numId w:val="29"/>
+          <w:numId w:val="31"/>
         </w:numPr>
       </w:pPr>
       <w:proofErr w:type="spellStart"/>
       <w:r>
-        <w:t>payment_time</w:t>
+        <w:t>store_and_fwd_flag</w:t>
       </w:r>
       <w:proofErr w:type="spellEnd"/>
       <w:r>
-        <w:t>: payment time</w:t>
-      </w:r>
-    </w:p>
-    <w:p>
-      <w:pPr>
-        <w:pStyle w:val="BodyText"/>
-        <w:ind w:left="1440"/>
+        <w:t>: represents a flag that indicates whether the trip information was temporarily stored in the taxi's memory before being sent to the server</w:t>
+      </w:r>
+    </w:p>
+    <w:p>
+      <w:pPr>
+        <w:pStyle w:val="BodyText"/>
+        <w:numPr>
+          <w:ilvl w:val="1"/>
+          <w:numId w:val="31"/>
+        </w:numPr>
+      </w:pPr>
+      <w:proofErr w:type="spellStart"/>
+      <w:r>
+        <w:t>data_description</w:t>
+      </w:r>
+      <w:proofErr w:type="spellEnd"/>
+      <w:r>
+        <w:t xml:space="preserve">: description about record </w:t>
+      </w:r>
+      <w:proofErr w:type="spellStart"/>
+      <w:r>
+        <w:t>sended</w:t>
+      </w:r>
+      <w:proofErr w:type="spellEnd"/>
+      <w:r>
+        <w:t xml:space="preserve"> to served immediately, or not</w:t>
+      </w:r>
+    </w:p>
+    <w:p>
+      <w:pPr>
+        <w:pStyle w:val="BodyText"/>
+        <w:ind w:left="1440" w:firstLine="60"/>
       </w:pPr>
     </w:p>
     <w:p>
@@ -1936,70 +2109,10 @@
         <w:pStyle w:val="BodyText"/>
         <w:numPr>
           <w:ilvl w:val="0"/>
-          <w:numId w:val="29"/>
+          <w:numId w:val="31"/>
         </w:numPr>
       </w:pPr>
-      <w:r>
-        <w:t>Data transmission information:</w:t>
-      </w:r>
-    </w:p>
-    <w:p>
-      <w:pPr>
-        <w:pStyle w:val="BodyText"/>
-        <w:numPr>
-          <w:ilvl w:val="1"/>
-          <w:numId w:val="29"/>
-        </w:numPr>
-      </w:pPr>
-      <w:proofErr w:type="spellStart"/>
-      <w:r>
-        <w:t>store_and_fwd_flag</w:t>
-      </w:r>
-      <w:proofErr w:type="spellEnd"/>
-      <w:r>
-        <w:t>: represents a flag that indicates whether the trip information was temporarily stored in the taxi's memory before being sent to the server</w:t>
-      </w:r>
-    </w:p>
-    <w:p>
-      <w:pPr>
-        <w:pStyle w:val="BodyText"/>
-        <w:numPr>
-          <w:ilvl w:val="1"/>
-          <w:numId w:val="29"/>
-        </w:numPr>
-      </w:pPr>
-      <w:proofErr w:type="spellStart"/>
-      <w:r>
-        <w:t>data_description</w:t>
-      </w:r>
-      <w:proofErr w:type="spellEnd"/>
-      <w:r>
-        <w:t xml:space="preserve">: description about record </w:t>
-      </w:r>
-      <w:proofErr w:type="spellStart"/>
-      <w:r>
-        <w:t>sended</w:t>
-      </w:r>
-      <w:proofErr w:type="spellEnd"/>
-      <w:r>
-        <w:t xml:space="preserve"> to served immediately, or not</w:t>
-      </w:r>
-    </w:p>
-    <w:p>
-      <w:pPr>
-        <w:pStyle w:val="BodyText"/>
-        <w:ind w:left="1440" w:firstLine="60"/>
-      </w:pPr>
-    </w:p>
-    <w:p>
-      <w:pPr>
-        <w:pStyle w:val="BodyText"/>
-        <w:numPr>
-          <w:ilvl w:val="0"/>
-          <w:numId w:val="29"/>
-        </w:numPr>
-      </w:pPr>
-      <w:bookmarkStart w:id="18" w:name="_Hlk188645529"/>
+      <w:bookmarkStart w:id="20" w:name="_Hlk188645529"/>
       <w:proofErr w:type="spellStart"/>
       <w:r>
         <w:rPr>
@@ -2046,7 +2159,7 @@
         <w:pStyle w:val="BodyText"/>
         <w:numPr>
           <w:ilvl w:val="1"/>
-          <w:numId w:val="29"/>
+          <w:numId w:val="31"/>
         </w:numPr>
       </w:pPr>
       <w:proofErr w:type="spellStart"/>
@@ -2063,7 +2176,7 @@
         <w:pStyle w:val="BodyText"/>
         <w:numPr>
           <w:ilvl w:val="1"/>
-          <w:numId w:val="29"/>
+          <w:numId w:val="31"/>
         </w:numPr>
       </w:pPr>
       <w:proofErr w:type="spellStart"/>
@@ -2075,7 +2188,7 @@
         <w:t>: rate per mile</w:t>
       </w:r>
     </w:p>
-    <w:bookmarkEnd w:id="18"/>
+    <w:bookmarkEnd w:id="20"/>
     <w:p>
       <w:pPr>
         <w:pStyle w:val="BodyText"/>
@@ -2087,11 +2200,11 @@
         <w:pStyle w:val="BodyText"/>
         <w:numPr>
           <w:ilvl w:val="0"/>
-          <w:numId w:val="29"/>
+          <w:numId w:val="31"/>
         </w:numPr>
       </w:pPr>
-      <w:bookmarkStart w:id="19" w:name="_Hlk188618112"/>
-      <w:bookmarkStart w:id="20" w:name="_Hlk188615681"/>
+      <w:bookmarkStart w:id="21" w:name="_Hlk188618112"/>
+      <w:bookmarkStart w:id="22" w:name="_Hlk188615681"/>
       <w:r>
         <w:rPr>
           <w:b/>
@@ -2108,7 +2221,7 @@
         <w:pStyle w:val="BodyText"/>
         <w:numPr>
           <w:ilvl w:val="1"/>
-          <w:numId w:val="29"/>
+          <w:numId w:val="31"/>
         </w:numPr>
       </w:pPr>
       <w:proofErr w:type="spellStart"/>
@@ -2134,11 +2247,11 @@
         <w:pStyle w:val="BodyText"/>
         <w:numPr>
           <w:ilvl w:val="1"/>
-          <w:numId w:val="29"/>
+          <w:numId w:val="31"/>
         </w:numPr>
       </w:pPr>
-      <w:bookmarkStart w:id="21" w:name="_Hlk188615527"/>
-      <w:bookmarkEnd w:id="19"/>
+      <w:bookmarkStart w:id="23" w:name="_Hlk188615527"/>
+      <w:bookmarkEnd w:id="21"/>
       <w:proofErr w:type="spellStart"/>
       <w:r>
         <w:t>pickup_longitude</w:t>
@@ -2148,13 +2261,13 @@
         <w:t>: pickup longitude</w:t>
       </w:r>
     </w:p>
-    <w:bookmarkEnd w:id="20"/>
+    <w:bookmarkEnd w:id="22"/>
     <w:p>
       <w:pPr>
         <w:pStyle w:val="BodyText"/>
         <w:numPr>
           <w:ilvl w:val="1"/>
-          <w:numId w:val="29"/>
+          <w:numId w:val="31"/>
         </w:numPr>
       </w:pPr>
       <w:proofErr w:type="spellStart"/>
@@ -2166,13 +2279,13 @@
         <w:t>: pickup latitude</w:t>
       </w:r>
     </w:p>
-    <w:bookmarkEnd w:id="21"/>
+    <w:bookmarkEnd w:id="23"/>
     <w:p>
       <w:pPr>
         <w:pStyle w:val="BodyText"/>
         <w:numPr>
           <w:ilvl w:val="1"/>
-          <w:numId w:val="29"/>
+          <w:numId w:val="31"/>
         </w:numPr>
       </w:pPr>
       <w:proofErr w:type="spellStart"/>
@@ -2197,7 +2310,7 @@
         <w:pStyle w:val="BodyText"/>
         <w:numPr>
           <w:ilvl w:val="1"/>
-          <w:numId w:val="29"/>
+          <w:numId w:val="31"/>
         </w:numPr>
       </w:pPr>
       <w:proofErr w:type="spellStart"/>
@@ -2222,7 +2335,7 @@
         <w:pStyle w:val="BodyText"/>
         <w:numPr>
           <w:ilvl w:val="1"/>
-          <w:numId w:val="29"/>
+          <w:numId w:val="31"/>
         </w:numPr>
       </w:pPr>
       <w:proofErr w:type="spellStart"/>
@@ -2245,7 +2358,7 @@
         <w:pStyle w:val="BodyText"/>
         <w:numPr>
           <w:ilvl w:val="1"/>
-          <w:numId w:val="29"/>
+          <w:numId w:val="31"/>
         </w:numPr>
       </w:pPr>
       <w:proofErr w:type="spellStart"/>
@@ -2267,10 +2380,10 @@
         <w:pStyle w:val="BodyText"/>
         <w:numPr>
           <w:ilvl w:val="0"/>
-          <w:numId w:val="29"/>
+          <w:numId w:val="31"/>
         </w:numPr>
       </w:pPr>
-      <w:bookmarkStart w:id="22" w:name="_Hlk188646046"/>
+      <w:bookmarkStart w:id="24" w:name="_Hlk188646046"/>
       <w:r>
         <w:rPr>
           <w:b/>
@@ -2308,7 +2421,7 @@
         <w:pStyle w:val="BodyText"/>
         <w:numPr>
           <w:ilvl w:val="1"/>
-          <w:numId w:val="29"/>
+          <w:numId w:val="31"/>
         </w:numPr>
       </w:pPr>
       <w:proofErr w:type="spellStart"/>
@@ -2330,7 +2443,7 @@
         <w:pStyle w:val="BodyText"/>
         <w:numPr>
           <w:ilvl w:val="1"/>
-          <w:numId w:val="29"/>
+          <w:numId w:val="31"/>
         </w:numPr>
       </w:pPr>
       <w:proofErr w:type="spellStart"/>
@@ -2342,15 +2455,19 @@
         <w:t>: trip duration</w:t>
       </w:r>
     </w:p>
-    <w:bookmarkEnd w:id="22"/>
-    <w:p>
-      <w:pPr>
-        <w:pStyle w:val="BodyText"/>
-      </w:pPr>
-    </w:p>
-    <w:p>
-      <w:pPr>
-        <w:pStyle w:val="BodyText"/>
+    <w:bookmarkEnd w:id="24"/>
+    <w:p>
+      <w:pPr>
+        <w:pStyle w:val="BodyText"/>
+      </w:pPr>
+    </w:p>
+    <w:p>
+      <w:pPr>
+        <w:pStyle w:val="BodyText"/>
+        <w:numPr>
+          <w:ilvl w:val="0"/>
+          <w:numId w:val="33"/>
+        </w:numPr>
         <w:rPr>
           <w:b/>
           <w:bCs/>
@@ -2367,6 +2484,13 @@
     <w:p>
       <w:pPr>
         <w:pStyle w:val="BodyText"/>
+        <w:ind w:firstLine="720"/>
+      </w:pPr>
+    </w:p>
+    <w:p>
+      <w:pPr>
+        <w:pStyle w:val="BodyText"/>
+        <w:ind w:firstLine="720"/>
       </w:pPr>
       <w:r>
         <w:t>Information about Green Taxi trips:</w:t>
@@ -2382,7 +2506,7 @@
         <w:pStyle w:val="BodyText"/>
         <w:numPr>
           <w:ilvl w:val="0"/>
-          <w:numId w:val="30"/>
+          <w:numId w:val="32"/>
         </w:numPr>
       </w:pPr>
       <w:r>
@@ -2408,7 +2532,7 @@
         <w:pStyle w:val="BodyText"/>
         <w:numPr>
           <w:ilvl w:val="1"/>
-          <w:numId w:val="30"/>
+          <w:numId w:val="32"/>
         </w:numPr>
       </w:pPr>
       <w:proofErr w:type="spellStart"/>
@@ -2425,16 +2549,24 @@
         <w:pStyle w:val="BodyText"/>
         <w:numPr>
           <w:ilvl w:val="1"/>
-          <w:numId w:val="30"/>
+          <w:numId w:val="32"/>
         </w:numPr>
       </w:pPr>
       <w:proofErr w:type="spellStart"/>
       <w:r>
-        <w:t>vendor_address</w:t>
+        <w:t>vendor_street</w:t>
       </w:r>
       <w:proofErr w:type="spellEnd"/>
       <w:r>
-        <w:t>: Vendor address</w:t>
+        <w:t xml:space="preserve">: </w:t>
+      </w:r>
+      <w:proofErr w:type="gramStart"/>
+      <w:r>
+        <w:t>Vendor street</w:t>
+      </w:r>
+      <w:proofErr w:type="gramEnd"/>
+      <w:r>
+        <w:t>, part of the vendor’s address</w:t>
       </w:r>
     </w:p>
     <w:p>
@@ -2442,7 +2574,75 @@
         <w:pStyle w:val="BodyText"/>
         <w:numPr>
           <w:ilvl w:val="1"/>
-          <w:numId w:val="30"/>
+          <w:numId w:val="32"/>
+        </w:numPr>
+      </w:pPr>
+      <w:proofErr w:type="spellStart"/>
+      <w:r>
+        <w:t>vendor_house</w:t>
+      </w:r>
+      <w:proofErr w:type="spellEnd"/>
+      <w:r>
+        <w:t>: Vendor house, part of the vendor’s address</w:t>
+      </w:r>
+    </w:p>
+    <w:p>
+      <w:pPr>
+        <w:pStyle w:val="BodyText"/>
+        <w:numPr>
+          <w:ilvl w:val="1"/>
+          <w:numId w:val="32"/>
+        </w:numPr>
+      </w:pPr>
+      <w:proofErr w:type="spellStart"/>
+      <w:r>
+        <w:t>vendor_city</w:t>
+      </w:r>
+      <w:proofErr w:type="spellEnd"/>
+      <w:r>
+        <w:t>: Vendor city, part of the vendor’s address</w:t>
+      </w:r>
+    </w:p>
+    <w:p>
+      <w:pPr>
+        <w:pStyle w:val="BodyText"/>
+        <w:numPr>
+          <w:ilvl w:val="1"/>
+          <w:numId w:val="32"/>
+        </w:numPr>
+      </w:pPr>
+      <w:proofErr w:type="spellStart"/>
+      <w:r>
+        <w:t>vendor_house</w:t>
+      </w:r>
+      <w:proofErr w:type="spellEnd"/>
+      <w:r>
+        <w:t>: Vendor house, part of the vendor’s address</w:t>
+      </w:r>
+    </w:p>
+    <w:p>
+      <w:pPr>
+        <w:pStyle w:val="BodyText"/>
+        <w:numPr>
+          <w:ilvl w:val="1"/>
+          <w:numId w:val="32"/>
+        </w:numPr>
+      </w:pPr>
+      <w:proofErr w:type="spellStart"/>
+      <w:r>
+        <w:t>vendor_postal_code</w:t>
+      </w:r>
+      <w:proofErr w:type="spellEnd"/>
+      <w:r>
+        <w:t>: Vendor postal code, part of the vendor’s address</w:t>
+      </w:r>
+    </w:p>
+    <w:p>
+      <w:pPr>
+        <w:pStyle w:val="BodyText"/>
+        <w:numPr>
+          <w:ilvl w:val="1"/>
+          <w:numId w:val="32"/>
         </w:numPr>
       </w:pPr>
       <w:proofErr w:type="spellStart"/>
@@ -2464,10 +2664,10 @@
         <w:pStyle w:val="BodyText"/>
         <w:numPr>
           <w:ilvl w:val="0"/>
-          <w:numId w:val="30"/>
+          <w:numId w:val="32"/>
         </w:numPr>
       </w:pPr>
-      <w:bookmarkStart w:id="23" w:name="_Hlk188645302"/>
+      <w:bookmarkStart w:id="25" w:name="_Hlk188645302"/>
       <w:r>
         <w:rPr>
           <w:b/>
@@ -2484,7 +2684,7 @@
         <w:pStyle w:val="BodyText"/>
         <w:numPr>
           <w:ilvl w:val="1"/>
-          <w:numId w:val="30"/>
+          <w:numId w:val="32"/>
         </w:numPr>
       </w:pPr>
       <w:proofErr w:type="spellStart"/>
@@ -2507,7 +2707,7 @@
         <w:pStyle w:val="BodyText"/>
         <w:numPr>
           <w:ilvl w:val="1"/>
-          <w:numId w:val="30"/>
+          <w:numId w:val="32"/>
         </w:numPr>
       </w:pPr>
       <w:proofErr w:type="spellStart"/>
@@ -2524,7 +2724,7 @@
         <w:pStyle w:val="BodyText"/>
         <w:numPr>
           <w:ilvl w:val="1"/>
-          <w:numId w:val="30"/>
+          <w:numId w:val="32"/>
         </w:numPr>
       </w:pPr>
       <w:r>
@@ -2536,7 +2736,7 @@
       </w:r>
       <w:proofErr w:type="spellEnd"/>
     </w:p>
-    <w:bookmarkEnd w:id="23"/>
+    <w:bookmarkEnd w:id="25"/>
     <w:p>
       <w:pPr>
         <w:pStyle w:val="BodyText"/>
@@ -2548,7 +2748,7 @@
         <w:pStyle w:val="BodyText"/>
         <w:numPr>
           <w:ilvl w:val="0"/>
-          <w:numId w:val="30"/>
+          <w:numId w:val="32"/>
         </w:numPr>
       </w:pPr>
       <w:r>
@@ -2567,7 +2767,7 @@
         <w:pStyle w:val="BodyText"/>
         <w:numPr>
           <w:ilvl w:val="1"/>
-          <w:numId w:val="30"/>
+          <w:numId w:val="32"/>
         </w:numPr>
       </w:pPr>
       <w:proofErr w:type="spellStart"/>
@@ -2596,7 +2796,7 @@
         <w:pStyle w:val="BodyText"/>
         <w:numPr>
           <w:ilvl w:val="1"/>
-          <w:numId w:val="30"/>
+          <w:numId w:val="32"/>
         </w:numPr>
       </w:pPr>
       <w:r>
@@ -2616,7 +2816,7 @@
         <w:pStyle w:val="BodyText"/>
         <w:numPr>
           <w:ilvl w:val="0"/>
-          <w:numId w:val="30"/>
+          <w:numId w:val="32"/>
         </w:numPr>
       </w:pPr>
       <w:r>
@@ -2642,7 +2842,7 @@
         <w:pStyle w:val="BodyText"/>
         <w:numPr>
           <w:ilvl w:val="1"/>
-          <w:numId w:val="30"/>
+          <w:numId w:val="32"/>
         </w:numPr>
       </w:pPr>
       <w:proofErr w:type="spellStart"/>
@@ -2662,19 +2862,7 @@
         <w:pStyle w:val="BodyText"/>
         <w:numPr>
           <w:ilvl w:val="1"/>
-          <w:numId w:val="30"/>
-        </w:numPr>
-      </w:pPr>
-      <w:r>
-        <w:t>amount: price per trip</w:t>
-      </w:r>
-    </w:p>
-    <w:p>
-      <w:pPr>
-        <w:pStyle w:val="BodyText"/>
-        <w:numPr>
-          <w:ilvl w:val="1"/>
-          <w:numId w:val="30"/>
+          <w:numId w:val="32"/>
         </w:numPr>
       </w:pPr>
       <w:proofErr w:type="spellStart"/>
@@ -2696,7 +2884,7 @@
         <w:pStyle w:val="BodyText"/>
         <w:numPr>
           <w:ilvl w:val="0"/>
-          <w:numId w:val="29"/>
+          <w:numId w:val="32"/>
         </w:numPr>
       </w:pPr>
       <w:proofErr w:type="spellStart"/>
@@ -2705,7 +2893,6 @@
           <w:b/>
           <w:bCs/>
         </w:rPr>
-        <w:lastRenderedPageBreak/>
         <w:t>T</w:t>
       </w:r>
       <w:r>
@@ -2746,7 +2933,7 @@
         <w:pStyle w:val="BodyText"/>
         <w:numPr>
           <w:ilvl w:val="1"/>
-          <w:numId w:val="29"/>
+          <w:numId w:val="32"/>
         </w:numPr>
       </w:pPr>
       <w:proofErr w:type="spellStart"/>
@@ -2763,7 +2950,7 @@
         <w:pStyle w:val="BodyText"/>
         <w:numPr>
           <w:ilvl w:val="1"/>
-          <w:numId w:val="29"/>
+          <w:numId w:val="32"/>
         </w:numPr>
       </w:pPr>
       <w:proofErr w:type="spellStart"/>
@@ -2785,7 +2972,7 @@
         <w:pStyle w:val="BodyText"/>
         <w:numPr>
           <w:ilvl w:val="0"/>
-          <w:numId w:val="29"/>
+          <w:numId w:val="32"/>
         </w:numPr>
       </w:pPr>
       <w:r>
@@ -2825,7 +3012,7 @@
         <w:pStyle w:val="BodyText"/>
         <w:numPr>
           <w:ilvl w:val="1"/>
-          <w:numId w:val="29"/>
+          <w:numId w:val="32"/>
         </w:numPr>
       </w:pPr>
       <w:r>
@@ -2837,7 +3024,7 @@
         <w:pStyle w:val="BodyText"/>
         <w:numPr>
           <w:ilvl w:val="1"/>
-          <w:numId w:val="29"/>
+          <w:numId w:val="32"/>
         </w:numPr>
       </w:pPr>
       <w:proofErr w:type="spellStart"/>
@@ -2859,7 +3046,7 @@
         <w:pStyle w:val="BodyText"/>
         <w:numPr>
           <w:ilvl w:val="0"/>
-          <w:numId w:val="30"/>
+          <w:numId w:val="32"/>
         </w:numPr>
       </w:pPr>
       <w:r>
@@ -2878,7 +3065,7 @@
         <w:pStyle w:val="BodyText"/>
         <w:numPr>
           <w:ilvl w:val="1"/>
-          <w:numId w:val="30"/>
+          <w:numId w:val="32"/>
         </w:numPr>
       </w:pPr>
       <w:proofErr w:type="spellStart"/>
@@ -2895,7 +3082,7 @@
         <w:pStyle w:val="BodyText"/>
         <w:numPr>
           <w:ilvl w:val="1"/>
-          <w:numId w:val="30"/>
+          <w:numId w:val="32"/>
         </w:numPr>
       </w:pPr>
       <w:proofErr w:type="spellStart"/>
@@ -2912,10 +3099,10 @@
         <w:pStyle w:val="BodyText"/>
         <w:numPr>
           <w:ilvl w:val="1"/>
-          <w:numId w:val="30"/>
+          <w:numId w:val="32"/>
         </w:numPr>
       </w:pPr>
-      <w:bookmarkStart w:id="24" w:name="_Hlk188615725"/>
+      <w:bookmarkStart w:id="26" w:name="_Hlk188615725"/>
       <w:proofErr w:type="spellStart"/>
       <w:r>
         <w:t>vendor_name</w:t>
@@ -2925,13 +3112,13 @@
         <w:t>: Vendor name</w:t>
       </w:r>
     </w:p>
-    <w:bookmarkEnd w:id="24"/>
+    <w:bookmarkEnd w:id="26"/>
     <w:p>
       <w:pPr>
         <w:pStyle w:val="BodyText"/>
         <w:numPr>
           <w:ilvl w:val="1"/>
-          <w:numId w:val="30"/>
+          <w:numId w:val="32"/>
         </w:numPr>
       </w:pPr>
       <w:proofErr w:type="spellStart"/>
@@ -2948,7 +3135,7 @@
         <w:pStyle w:val="BodyText"/>
         <w:numPr>
           <w:ilvl w:val="1"/>
-          <w:numId w:val="30"/>
+          <w:numId w:val="32"/>
         </w:numPr>
       </w:pPr>
       <w:proofErr w:type="spellStart"/>
@@ -2965,7 +3152,7 @@
         <w:pStyle w:val="BodyText"/>
         <w:numPr>
           <w:ilvl w:val="1"/>
-          <w:numId w:val="30"/>
+          <w:numId w:val="32"/>
         </w:numPr>
       </w:pPr>
       <w:proofErr w:type="spellStart"/>
@@ -2982,7 +3169,7 @@
         <w:pStyle w:val="BodyText"/>
         <w:numPr>
           <w:ilvl w:val="1"/>
-          <w:numId w:val="30"/>
+          <w:numId w:val="32"/>
         </w:numPr>
       </w:pPr>
       <w:proofErr w:type="spellStart"/>
@@ -3004,7 +3191,7 @@
         <w:pStyle w:val="BodyText"/>
         <w:numPr>
           <w:ilvl w:val="0"/>
-          <w:numId w:val="29"/>
+          <w:numId w:val="32"/>
         </w:numPr>
       </w:pPr>
       <w:r>
@@ -3044,7 +3231,7 @@
         <w:pStyle w:val="BodyText"/>
         <w:numPr>
           <w:ilvl w:val="1"/>
-          <w:numId w:val="29"/>
+          <w:numId w:val="32"/>
         </w:numPr>
       </w:pPr>
       <w:proofErr w:type="spellStart"/>
@@ -3066,7 +3253,7 @@
         <w:pStyle w:val="BodyText"/>
         <w:numPr>
           <w:ilvl w:val="1"/>
-          <w:numId w:val="29"/>
+          <w:numId w:val="32"/>
         </w:numPr>
       </w:pPr>
       <w:proofErr w:type="spellStart"/>
@@ -3094,11 +3281,11 @@
         <w:keepNext w:val="0"/>
         <w:ind w:left="851" w:hanging="851"/>
       </w:pPr>
-      <w:bookmarkStart w:id="25" w:name="_Toc155614191"/>
+      <w:bookmarkStart w:id="27" w:name="_Toc155614191"/>
       <w:r>
         <w:t>GRAIN / DIM / FACT</w:t>
       </w:r>
-      <w:bookmarkEnd w:id="25"/>
+      <w:bookmarkEnd w:id="27"/>
     </w:p>
     <w:p>
       <w:pPr>
@@ -3106,1386 +3293,20 @@
       </w:pPr>
       <w:r>
         <w:t>Grain</w:t>
+      </w:r>
+    </w:p>
+    <w:p>
+      <w:pPr>
+        <w:pStyle w:val="Heading4"/>
+      </w:pPr>
+      <w:r>
+        <w:t>Dimensions and Facts</w:t>
       </w:r>
     </w:p>
     <w:p>
       <w:pPr>
         <w:pStyle w:val="NormalWeb"/>
         <w:spacing w:line="360" w:lineRule="auto"/>
-        <w:ind w:firstLine="720"/>
-        <w:rPr>
-          <w:rFonts w:ascii="Trebuchet MS" w:hAnsi="Trebuchet MS"/>
-          <w:sz w:val="20"/>
-          <w:szCs w:val="20"/>
-        </w:rPr>
-      </w:pPr>
-      <w:r>
-        <w:rPr>
-          <w:rFonts w:ascii="Trebuchet MS" w:hAnsi="Trebuchet MS"/>
-          <w:sz w:val="20"/>
-          <w:szCs w:val="20"/>
-        </w:rPr>
-        <w:t>The granularity of the datasets is defined at the level of individual trips. Each row in the fact table represents one taxi trip.</w:t>
-      </w:r>
-    </w:p>
-    <w:p>
-      <w:pPr>
-        <w:pStyle w:val="Heading4"/>
-      </w:pPr>
-      <w:r>
-        <w:t>Dimensions and Facts</w:t>
-      </w:r>
-    </w:p>
-    <w:p>
-      <w:pPr>
-        <w:pStyle w:val="NormalWeb"/>
-        <w:numPr>
-          <w:ilvl w:val="0"/>
-          <w:numId w:val="25"/>
-        </w:numPr>
-        <w:spacing w:line="360" w:lineRule="auto"/>
-        <w:rPr>
-          <w:rFonts w:ascii="Trebuchet MS" w:hAnsi="Trebuchet MS"/>
-          <w:sz w:val="20"/>
-          <w:szCs w:val="20"/>
-        </w:rPr>
-      </w:pPr>
-      <w:r>
-        <w:rPr>
-          <w:rStyle w:val="Strong"/>
-          <w:rFonts w:ascii="Trebuchet MS" w:hAnsi="Trebuchet MS"/>
-          <w:sz w:val="20"/>
-          <w:szCs w:val="20"/>
-        </w:rPr>
-        <w:t>Yellow Taxi Data</w:t>
-      </w:r>
-      <w:r>
-        <w:rPr>
-          <w:rFonts w:ascii="Trebuchet MS" w:hAnsi="Trebuchet MS"/>
-          <w:sz w:val="20"/>
-          <w:szCs w:val="20"/>
-        </w:rPr>
-        <w:t>:</w:t>
-      </w:r>
-    </w:p>
-    <w:p>
-      <w:pPr>
-        <w:pStyle w:val="NormalWeb"/>
-        <w:numPr>
-          <w:ilvl w:val="1"/>
-          <w:numId w:val="25"/>
-        </w:numPr>
-        <w:spacing w:line="360" w:lineRule="auto"/>
-        <w:rPr>
-          <w:rFonts w:ascii="Trebuchet MS" w:hAnsi="Trebuchet MS"/>
-          <w:sz w:val="20"/>
-          <w:szCs w:val="20"/>
-        </w:rPr>
-      </w:pPr>
-      <w:r>
-        <w:rPr>
-          <w:rStyle w:val="Strong"/>
-          <w:rFonts w:ascii="Trebuchet MS" w:hAnsi="Trebuchet MS"/>
-          <w:sz w:val="20"/>
-          <w:szCs w:val="20"/>
-        </w:rPr>
-        <w:t>Dimensions</w:t>
-      </w:r>
-      <w:r>
-        <w:rPr>
-          <w:rFonts w:ascii="Trebuchet MS" w:hAnsi="Trebuchet MS"/>
-          <w:sz w:val="20"/>
-          <w:szCs w:val="20"/>
-        </w:rPr>
-        <w:t>:</w:t>
-      </w:r>
-    </w:p>
-    <w:p>
-      <w:pPr>
-        <w:pStyle w:val="NormalWeb"/>
-        <w:numPr>
-          <w:ilvl w:val="2"/>
-          <w:numId w:val="25"/>
-        </w:numPr>
-        <w:spacing w:line="360" w:lineRule="auto"/>
-        <w:rPr>
-          <w:rFonts w:ascii="Trebuchet MS" w:hAnsi="Trebuchet MS"/>
-          <w:sz w:val="20"/>
-          <w:szCs w:val="20"/>
-        </w:rPr>
-      </w:pPr>
-      <w:r>
-        <w:rPr>
-          <w:rFonts w:ascii="Trebuchet MS" w:hAnsi="Trebuchet MS"/>
-          <w:sz w:val="20"/>
-          <w:szCs w:val="20"/>
-        </w:rPr>
-        <w:t xml:space="preserve">Vendor: </w:t>
-      </w:r>
-      <w:proofErr w:type="spellStart"/>
-      <w:r>
-        <w:rPr>
-          <w:rFonts w:ascii="Trebuchet MS" w:hAnsi="Trebuchet MS"/>
-          <w:sz w:val="20"/>
-          <w:szCs w:val="20"/>
-        </w:rPr>
-        <w:t>vendor_id</w:t>
-      </w:r>
-      <w:proofErr w:type="spellEnd"/>
-      <w:r>
-        <w:rPr>
-          <w:rFonts w:ascii="Trebuchet MS" w:hAnsi="Trebuchet MS"/>
-          <w:sz w:val="20"/>
-          <w:szCs w:val="20"/>
-        </w:rPr>
-        <w:t xml:space="preserve">, </w:t>
-      </w:r>
-      <w:proofErr w:type="spellStart"/>
-      <w:r>
-        <w:rPr>
-          <w:rFonts w:ascii="Trebuchet MS" w:hAnsi="Trebuchet MS"/>
-          <w:sz w:val="20"/>
-          <w:szCs w:val="20"/>
-        </w:rPr>
-        <w:t>vendor_name</w:t>
-      </w:r>
-      <w:proofErr w:type="spellEnd"/>
-    </w:p>
-    <w:p>
-      <w:pPr>
-        <w:pStyle w:val="NormalWeb"/>
-        <w:numPr>
-          <w:ilvl w:val="2"/>
-          <w:numId w:val="25"/>
-        </w:numPr>
-        <w:spacing w:line="360" w:lineRule="auto"/>
-        <w:rPr>
-          <w:rFonts w:ascii="Trebuchet MS" w:hAnsi="Trebuchet MS"/>
-          <w:sz w:val="20"/>
-          <w:szCs w:val="20"/>
-        </w:rPr>
-      </w:pPr>
-      <w:r>
-        <w:rPr>
-          <w:rFonts w:ascii="Trebuchet MS" w:hAnsi="Trebuchet MS"/>
-          <w:sz w:val="20"/>
-          <w:szCs w:val="20"/>
-        </w:rPr>
-        <w:t xml:space="preserve">Time: </w:t>
-      </w:r>
-      <w:proofErr w:type="spellStart"/>
-      <w:r>
-        <w:rPr>
-          <w:rFonts w:ascii="Trebuchet MS" w:hAnsi="Trebuchet MS"/>
-          <w:sz w:val="20"/>
-          <w:szCs w:val="20"/>
-        </w:rPr>
-        <w:t>datetime_id</w:t>
-      </w:r>
-      <w:proofErr w:type="spellEnd"/>
-      <w:r>
-        <w:rPr>
-          <w:rFonts w:ascii="Trebuchet MS" w:hAnsi="Trebuchet MS"/>
-          <w:sz w:val="20"/>
-          <w:szCs w:val="20"/>
-        </w:rPr>
-        <w:t xml:space="preserve">, </w:t>
-      </w:r>
-      <w:proofErr w:type="spellStart"/>
-      <w:r>
-        <w:rPr>
-          <w:rFonts w:ascii="Trebuchet MS" w:hAnsi="Trebuchet MS"/>
-          <w:sz w:val="20"/>
-          <w:szCs w:val="20"/>
-        </w:rPr>
-        <w:t>pickup_datetime</w:t>
-      </w:r>
-      <w:proofErr w:type="spellEnd"/>
-      <w:r>
-        <w:rPr>
-          <w:rFonts w:ascii="Trebuchet MS" w:hAnsi="Trebuchet MS"/>
-          <w:sz w:val="20"/>
-          <w:szCs w:val="20"/>
-        </w:rPr>
-        <w:t xml:space="preserve">, </w:t>
-      </w:r>
-      <w:proofErr w:type="spellStart"/>
-      <w:r>
-        <w:rPr>
-          <w:rFonts w:ascii="Trebuchet MS" w:hAnsi="Trebuchet MS"/>
-          <w:sz w:val="20"/>
-          <w:szCs w:val="20"/>
-        </w:rPr>
-        <w:t>dropoff_datetime</w:t>
-      </w:r>
-      <w:proofErr w:type="spellEnd"/>
-      <w:r>
-        <w:rPr>
-          <w:rFonts w:ascii="Trebuchet MS" w:hAnsi="Trebuchet MS"/>
-          <w:sz w:val="20"/>
-          <w:szCs w:val="20"/>
-        </w:rPr>
-        <w:t xml:space="preserve">, </w:t>
-      </w:r>
-      <w:proofErr w:type="spellStart"/>
-      <w:r>
-        <w:rPr>
-          <w:rFonts w:ascii="Trebuchet MS" w:hAnsi="Trebuchet MS"/>
-          <w:sz w:val="20"/>
-          <w:szCs w:val="20"/>
-        </w:rPr>
-        <w:t>day_of_week</w:t>
-      </w:r>
-      <w:proofErr w:type="spellEnd"/>
-      <w:r>
-        <w:rPr>
-          <w:rFonts w:ascii="Trebuchet MS" w:hAnsi="Trebuchet MS"/>
-          <w:sz w:val="20"/>
-          <w:szCs w:val="20"/>
-        </w:rPr>
-        <w:t>, month, year, hour, minute</w:t>
-      </w:r>
-    </w:p>
-    <w:p>
-      <w:pPr>
-        <w:pStyle w:val="NormalWeb"/>
-        <w:numPr>
-          <w:ilvl w:val="2"/>
-          <w:numId w:val="25"/>
-        </w:numPr>
-        <w:spacing w:line="360" w:lineRule="auto"/>
-        <w:rPr>
-          <w:rFonts w:ascii="Trebuchet MS" w:hAnsi="Trebuchet MS"/>
-          <w:sz w:val="20"/>
-          <w:szCs w:val="20"/>
-        </w:rPr>
-      </w:pPr>
-      <w:r>
-        <w:rPr>
-          <w:rFonts w:ascii="Trebuchet MS" w:hAnsi="Trebuchet MS"/>
-          <w:sz w:val="20"/>
-          <w:szCs w:val="20"/>
-        </w:rPr>
-        <w:t xml:space="preserve">Location: </w:t>
-      </w:r>
-      <w:proofErr w:type="spellStart"/>
-      <w:r>
-        <w:rPr>
-          <w:rFonts w:ascii="Trebuchet MS" w:hAnsi="Trebuchet MS"/>
-          <w:sz w:val="20"/>
-          <w:szCs w:val="20"/>
-        </w:rPr>
-        <w:t>location_id</w:t>
-      </w:r>
-      <w:proofErr w:type="spellEnd"/>
-      <w:r>
-        <w:rPr>
-          <w:rFonts w:ascii="Trebuchet MS" w:hAnsi="Trebuchet MS"/>
-          <w:sz w:val="20"/>
-          <w:szCs w:val="20"/>
-        </w:rPr>
-        <w:t xml:space="preserve">, </w:t>
-      </w:r>
-      <w:proofErr w:type="spellStart"/>
-      <w:r>
-        <w:rPr>
-          <w:rFonts w:ascii="Trebuchet MS" w:hAnsi="Trebuchet MS"/>
-          <w:sz w:val="20"/>
-          <w:szCs w:val="20"/>
-        </w:rPr>
-        <w:t>pickup_longitude</w:t>
-      </w:r>
-      <w:proofErr w:type="spellEnd"/>
-      <w:r>
-        <w:rPr>
-          <w:rFonts w:ascii="Trebuchet MS" w:hAnsi="Trebuchet MS"/>
-          <w:sz w:val="20"/>
-          <w:szCs w:val="20"/>
-        </w:rPr>
-        <w:t xml:space="preserve">, </w:t>
-      </w:r>
-      <w:proofErr w:type="spellStart"/>
-      <w:r>
-        <w:rPr>
-          <w:rFonts w:ascii="Trebuchet MS" w:hAnsi="Trebuchet MS"/>
-          <w:sz w:val="20"/>
-          <w:szCs w:val="20"/>
-        </w:rPr>
-        <w:t>pickup_latitude</w:t>
-      </w:r>
-      <w:proofErr w:type="spellEnd"/>
-      <w:r>
-        <w:rPr>
-          <w:rFonts w:ascii="Trebuchet MS" w:hAnsi="Trebuchet MS"/>
-          <w:sz w:val="20"/>
-          <w:szCs w:val="20"/>
-        </w:rPr>
-        <w:t xml:space="preserve">, </w:t>
-      </w:r>
-      <w:proofErr w:type="spellStart"/>
-      <w:r>
-        <w:rPr>
-          <w:rFonts w:ascii="Trebuchet MS" w:hAnsi="Trebuchet MS"/>
-          <w:sz w:val="20"/>
-          <w:szCs w:val="20"/>
-        </w:rPr>
-        <w:t>dropoff_longitude</w:t>
-      </w:r>
-      <w:proofErr w:type="spellEnd"/>
-      <w:r>
-        <w:rPr>
-          <w:rFonts w:ascii="Trebuchet MS" w:hAnsi="Trebuchet MS"/>
-          <w:sz w:val="20"/>
-          <w:szCs w:val="20"/>
-        </w:rPr>
-        <w:t xml:space="preserve">, </w:t>
-      </w:r>
-      <w:proofErr w:type="spellStart"/>
-      <w:r>
-        <w:rPr>
-          <w:rFonts w:ascii="Trebuchet MS" w:hAnsi="Trebuchet MS"/>
-          <w:sz w:val="20"/>
-          <w:szCs w:val="20"/>
-        </w:rPr>
-        <w:t>dropoff_latitude</w:t>
-      </w:r>
-      <w:proofErr w:type="spellEnd"/>
-    </w:p>
-    <w:p>
-      <w:pPr>
-        <w:pStyle w:val="NormalWeb"/>
-        <w:numPr>
-          <w:ilvl w:val="2"/>
-          <w:numId w:val="25"/>
-        </w:numPr>
-        <w:spacing w:line="360" w:lineRule="auto"/>
-        <w:rPr>
-          <w:rFonts w:ascii="Trebuchet MS" w:hAnsi="Trebuchet MS"/>
-          <w:sz w:val="20"/>
-          <w:szCs w:val="20"/>
-        </w:rPr>
-      </w:pPr>
-      <w:proofErr w:type="spellStart"/>
-      <w:r>
-        <w:rPr>
-          <w:rFonts w:ascii="Trebuchet MS" w:hAnsi="Trebuchet MS"/>
-          <w:sz w:val="20"/>
-          <w:szCs w:val="20"/>
-        </w:rPr>
-        <w:t>Booking_Type</w:t>
-      </w:r>
-      <w:proofErr w:type="spellEnd"/>
-      <w:r>
-        <w:rPr>
-          <w:rFonts w:ascii="Trebuchet MS" w:hAnsi="Trebuchet MS"/>
-          <w:sz w:val="20"/>
-          <w:szCs w:val="20"/>
-        </w:rPr>
-        <w:t xml:space="preserve">: </w:t>
-      </w:r>
-      <w:proofErr w:type="spellStart"/>
-      <w:r>
-        <w:rPr>
-          <w:rFonts w:ascii="Trebuchet MS" w:hAnsi="Trebuchet MS"/>
-          <w:sz w:val="20"/>
-          <w:szCs w:val="20"/>
-        </w:rPr>
-        <w:t>trip_id</w:t>
-      </w:r>
-      <w:proofErr w:type="spellEnd"/>
-      <w:r>
-        <w:rPr>
-          <w:rFonts w:ascii="Trebuchet MS" w:hAnsi="Trebuchet MS"/>
-          <w:sz w:val="20"/>
-          <w:szCs w:val="20"/>
-        </w:rPr>
-        <w:t xml:space="preserve">, </w:t>
-      </w:r>
-      <w:proofErr w:type="spellStart"/>
-      <w:r>
-        <w:rPr>
-          <w:rFonts w:ascii="Trebuchet MS" w:hAnsi="Trebuchet MS"/>
-          <w:sz w:val="20"/>
-          <w:szCs w:val="20"/>
-        </w:rPr>
-        <w:t>booking_type</w:t>
-      </w:r>
-      <w:proofErr w:type="spellEnd"/>
-    </w:p>
-    <w:p>
-      <w:pPr>
-        <w:pStyle w:val="NormalWeb"/>
-        <w:numPr>
-          <w:ilvl w:val="2"/>
-          <w:numId w:val="25"/>
-        </w:numPr>
-        <w:spacing w:line="360" w:lineRule="auto"/>
-        <w:rPr>
-          <w:rFonts w:ascii="Trebuchet MS" w:hAnsi="Trebuchet MS"/>
-          <w:sz w:val="20"/>
-          <w:szCs w:val="20"/>
-        </w:rPr>
-      </w:pPr>
-      <w:proofErr w:type="spellStart"/>
-      <w:r>
-        <w:rPr>
-          <w:rFonts w:ascii="Trebuchet MS" w:hAnsi="Trebuchet MS"/>
-          <w:sz w:val="20"/>
-          <w:szCs w:val="20"/>
-        </w:rPr>
-        <w:t>Trip_Flags</w:t>
-      </w:r>
-      <w:proofErr w:type="spellEnd"/>
-      <w:r>
-        <w:rPr>
-          <w:rFonts w:ascii="Trebuchet MS" w:hAnsi="Trebuchet MS"/>
-          <w:sz w:val="20"/>
-          <w:szCs w:val="20"/>
-        </w:rPr>
-        <w:t xml:space="preserve">: </w:t>
-      </w:r>
-      <w:proofErr w:type="spellStart"/>
-      <w:r>
-        <w:rPr>
-          <w:rFonts w:ascii="Trebuchet MS" w:hAnsi="Trebuchet MS"/>
-          <w:sz w:val="20"/>
-          <w:szCs w:val="20"/>
-        </w:rPr>
-        <w:t>trip_id</w:t>
-      </w:r>
-      <w:proofErr w:type="spellEnd"/>
-      <w:r>
-        <w:rPr>
-          <w:rFonts w:ascii="Trebuchet MS" w:hAnsi="Trebuchet MS"/>
-          <w:sz w:val="20"/>
-          <w:szCs w:val="20"/>
-        </w:rPr>
-        <w:t xml:space="preserve">, </w:t>
-      </w:r>
-      <w:proofErr w:type="spellStart"/>
-      <w:r>
-        <w:rPr>
-          <w:rFonts w:ascii="Trebuchet MS" w:hAnsi="Trebuchet MS"/>
-          <w:sz w:val="20"/>
-          <w:szCs w:val="20"/>
-        </w:rPr>
-        <w:t>store_and_fwd_flag</w:t>
-      </w:r>
-      <w:proofErr w:type="spellEnd"/>
-      <w:r>
-        <w:rPr>
-          <w:rFonts w:ascii="Trebuchet MS" w:hAnsi="Trebuchet MS"/>
-          <w:sz w:val="20"/>
-          <w:szCs w:val="20"/>
-        </w:rPr>
-        <w:t xml:space="preserve">, </w:t>
-      </w:r>
-      <w:proofErr w:type="spellStart"/>
-      <w:r>
-        <w:rPr>
-          <w:rFonts w:ascii="Trebuchet MS" w:hAnsi="Trebuchet MS"/>
-          <w:sz w:val="20"/>
-          <w:szCs w:val="20"/>
-        </w:rPr>
-        <w:t>description_store_and_fwd_flag</w:t>
-      </w:r>
-      <w:proofErr w:type="spellEnd"/>
-    </w:p>
-    <w:p>
-      <w:pPr>
-        <w:pStyle w:val="NormalWeb"/>
-        <w:numPr>
-          <w:ilvl w:val="1"/>
-          <w:numId w:val="25"/>
-        </w:numPr>
-        <w:spacing w:line="360" w:lineRule="auto"/>
-        <w:rPr>
-          <w:rFonts w:ascii="Trebuchet MS" w:hAnsi="Trebuchet MS"/>
-          <w:sz w:val="20"/>
-          <w:szCs w:val="20"/>
-        </w:rPr>
-      </w:pPr>
-      <w:r>
-        <w:rPr>
-          <w:rStyle w:val="Strong"/>
-          <w:rFonts w:ascii="Trebuchet MS" w:hAnsi="Trebuchet MS"/>
-          <w:sz w:val="20"/>
-          <w:szCs w:val="20"/>
-        </w:rPr>
-        <w:t>Facts</w:t>
-      </w:r>
-      <w:r>
-        <w:rPr>
-          <w:rFonts w:ascii="Trebuchet MS" w:hAnsi="Trebuchet MS"/>
-          <w:sz w:val="20"/>
-          <w:szCs w:val="20"/>
-        </w:rPr>
-        <w:t>:</w:t>
-      </w:r>
-    </w:p>
-    <w:p>
-      <w:pPr>
-        <w:pStyle w:val="NormalWeb"/>
-        <w:numPr>
-          <w:ilvl w:val="2"/>
-          <w:numId w:val="25"/>
-        </w:numPr>
-        <w:spacing w:line="360" w:lineRule="auto"/>
-        <w:rPr>
-          <w:rFonts w:ascii="Trebuchet MS" w:hAnsi="Trebuchet MS"/>
-          <w:sz w:val="20"/>
-          <w:szCs w:val="20"/>
-        </w:rPr>
-      </w:pPr>
-      <w:r>
-        <w:rPr>
-          <w:rFonts w:ascii="Trebuchet MS" w:hAnsi="Trebuchet MS"/>
-          <w:sz w:val="20"/>
-          <w:szCs w:val="20"/>
-        </w:rPr>
-        <w:lastRenderedPageBreak/>
-        <w:t xml:space="preserve">Trip: </w:t>
-      </w:r>
-      <w:proofErr w:type="spellStart"/>
-      <w:r>
-        <w:rPr>
-          <w:rFonts w:ascii="Trebuchet MS" w:hAnsi="Trebuchet MS"/>
-          <w:sz w:val="20"/>
-          <w:szCs w:val="20"/>
-        </w:rPr>
-        <w:t>trip_id</w:t>
-      </w:r>
-      <w:proofErr w:type="spellEnd"/>
-      <w:r>
-        <w:rPr>
-          <w:rFonts w:ascii="Trebuchet MS" w:hAnsi="Trebuchet MS"/>
-          <w:sz w:val="20"/>
-          <w:szCs w:val="20"/>
-        </w:rPr>
-        <w:t xml:space="preserve">, </w:t>
-      </w:r>
-      <w:proofErr w:type="spellStart"/>
-      <w:r>
-        <w:rPr>
-          <w:rFonts w:ascii="Trebuchet MS" w:hAnsi="Trebuchet MS"/>
-          <w:sz w:val="20"/>
-          <w:szCs w:val="20"/>
-        </w:rPr>
-        <w:t>vendor_id</w:t>
-      </w:r>
-      <w:proofErr w:type="spellEnd"/>
-      <w:r>
-        <w:rPr>
-          <w:rFonts w:ascii="Trebuchet MS" w:hAnsi="Trebuchet MS"/>
-          <w:sz w:val="20"/>
-          <w:szCs w:val="20"/>
-        </w:rPr>
-        <w:t xml:space="preserve">, </w:t>
-      </w:r>
-      <w:proofErr w:type="spellStart"/>
-      <w:r>
-        <w:rPr>
-          <w:rFonts w:ascii="Trebuchet MS" w:hAnsi="Trebuchet MS"/>
-          <w:sz w:val="20"/>
-          <w:szCs w:val="20"/>
-        </w:rPr>
-        <w:t>pickup_datetime</w:t>
-      </w:r>
-      <w:proofErr w:type="spellEnd"/>
-      <w:r>
-        <w:rPr>
-          <w:rFonts w:ascii="Trebuchet MS" w:hAnsi="Trebuchet MS"/>
-          <w:sz w:val="20"/>
-          <w:szCs w:val="20"/>
-        </w:rPr>
-        <w:t xml:space="preserve">, </w:t>
-      </w:r>
-      <w:proofErr w:type="spellStart"/>
-      <w:r>
-        <w:rPr>
-          <w:rFonts w:ascii="Trebuchet MS" w:hAnsi="Trebuchet MS"/>
-          <w:sz w:val="20"/>
-          <w:szCs w:val="20"/>
-        </w:rPr>
-        <w:t>dropoff_datetime</w:t>
-      </w:r>
-      <w:proofErr w:type="spellEnd"/>
-      <w:r>
-        <w:rPr>
-          <w:rFonts w:ascii="Trebuchet MS" w:hAnsi="Trebuchet MS"/>
-          <w:sz w:val="20"/>
-          <w:szCs w:val="20"/>
-        </w:rPr>
-        <w:t xml:space="preserve">, </w:t>
-      </w:r>
-      <w:proofErr w:type="spellStart"/>
-      <w:r>
-        <w:rPr>
-          <w:rFonts w:ascii="Trebuchet MS" w:hAnsi="Trebuchet MS"/>
-          <w:sz w:val="20"/>
-          <w:szCs w:val="20"/>
-        </w:rPr>
-        <w:t>passenger_count</w:t>
-      </w:r>
-      <w:proofErr w:type="spellEnd"/>
-      <w:r>
-        <w:rPr>
-          <w:rFonts w:ascii="Trebuchet MS" w:hAnsi="Trebuchet MS"/>
-          <w:sz w:val="20"/>
-          <w:szCs w:val="20"/>
-        </w:rPr>
-        <w:t xml:space="preserve">, </w:t>
-      </w:r>
-      <w:proofErr w:type="spellStart"/>
-      <w:r>
-        <w:rPr>
-          <w:rFonts w:ascii="Trebuchet MS" w:hAnsi="Trebuchet MS"/>
-          <w:sz w:val="20"/>
-          <w:szCs w:val="20"/>
-        </w:rPr>
-        <w:t>trip_duration</w:t>
-      </w:r>
-      <w:proofErr w:type="spellEnd"/>
-      <w:r>
-        <w:rPr>
-          <w:rFonts w:ascii="Trebuchet MS" w:hAnsi="Trebuchet MS"/>
-          <w:sz w:val="20"/>
-          <w:szCs w:val="20"/>
-        </w:rPr>
-        <w:t xml:space="preserve">, </w:t>
-      </w:r>
-      <w:proofErr w:type="spellStart"/>
-      <w:r>
-        <w:rPr>
-          <w:rFonts w:ascii="Trebuchet MS" w:hAnsi="Trebuchet MS"/>
-          <w:sz w:val="20"/>
-          <w:szCs w:val="20"/>
-        </w:rPr>
-        <w:t>base_fare</w:t>
-      </w:r>
-      <w:proofErr w:type="spellEnd"/>
-      <w:r>
-        <w:rPr>
-          <w:rFonts w:ascii="Trebuchet MS" w:hAnsi="Trebuchet MS"/>
-          <w:sz w:val="20"/>
-          <w:szCs w:val="20"/>
-        </w:rPr>
-        <w:t xml:space="preserve">, </w:t>
-      </w:r>
-      <w:proofErr w:type="spellStart"/>
-      <w:r>
-        <w:rPr>
-          <w:rFonts w:ascii="Trebuchet MS" w:hAnsi="Trebuchet MS"/>
-          <w:sz w:val="20"/>
-          <w:szCs w:val="20"/>
-        </w:rPr>
-        <w:t>cost_per_mile</w:t>
-      </w:r>
-      <w:proofErr w:type="spellEnd"/>
-      <w:r>
-        <w:rPr>
-          <w:rFonts w:ascii="Trebuchet MS" w:hAnsi="Trebuchet MS"/>
-          <w:sz w:val="20"/>
-          <w:szCs w:val="20"/>
-        </w:rPr>
-        <w:t xml:space="preserve">, </w:t>
-      </w:r>
-      <w:proofErr w:type="spellStart"/>
-      <w:r>
-        <w:rPr>
-          <w:rFonts w:ascii="Trebuchet MS" w:hAnsi="Trebuchet MS"/>
-          <w:sz w:val="20"/>
-          <w:szCs w:val="20"/>
-        </w:rPr>
-        <w:t>trip_cost</w:t>
-      </w:r>
-      <w:proofErr w:type="spellEnd"/>
-      <w:r>
-        <w:rPr>
-          <w:rFonts w:ascii="Trebuchet MS" w:hAnsi="Trebuchet MS"/>
-          <w:sz w:val="20"/>
-          <w:szCs w:val="20"/>
-        </w:rPr>
-        <w:t xml:space="preserve">, </w:t>
-      </w:r>
-      <w:proofErr w:type="spellStart"/>
-      <w:r>
-        <w:rPr>
-          <w:rFonts w:ascii="Trebuchet MS" w:hAnsi="Trebuchet MS"/>
-          <w:sz w:val="20"/>
-          <w:szCs w:val="20"/>
-        </w:rPr>
-        <w:t>payment_type</w:t>
-      </w:r>
-      <w:proofErr w:type="spellEnd"/>
-    </w:p>
-    <w:p>
-      <w:pPr>
-        <w:pStyle w:val="NormalWeb"/>
-        <w:numPr>
-          <w:ilvl w:val="0"/>
-          <w:numId w:val="25"/>
-        </w:numPr>
-        <w:spacing w:line="360" w:lineRule="auto"/>
-        <w:rPr>
-          <w:rFonts w:ascii="Trebuchet MS" w:hAnsi="Trebuchet MS"/>
-          <w:sz w:val="20"/>
-          <w:szCs w:val="20"/>
-        </w:rPr>
-      </w:pPr>
-      <w:r>
-        <w:rPr>
-          <w:rStyle w:val="Strong"/>
-          <w:rFonts w:ascii="Trebuchet MS" w:hAnsi="Trebuchet MS"/>
-          <w:sz w:val="20"/>
-          <w:szCs w:val="20"/>
-        </w:rPr>
-        <w:t>Green Taxi Data</w:t>
-      </w:r>
-      <w:r>
-        <w:rPr>
-          <w:rFonts w:ascii="Trebuchet MS" w:hAnsi="Trebuchet MS"/>
-          <w:sz w:val="20"/>
-          <w:szCs w:val="20"/>
-        </w:rPr>
-        <w:t>:</w:t>
-      </w:r>
-    </w:p>
-    <w:p>
-      <w:pPr>
-        <w:pStyle w:val="NormalWeb"/>
-        <w:numPr>
-          <w:ilvl w:val="1"/>
-          <w:numId w:val="25"/>
-        </w:numPr>
-        <w:spacing w:line="360" w:lineRule="auto"/>
-        <w:rPr>
-          <w:rFonts w:ascii="Trebuchet MS" w:hAnsi="Trebuchet MS"/>
-          <w:sz w:val="20"/>
-          <w:szCs w:val="20"/>
-        </w:rPr>
-      </w:pPr>
-      <w:r>
-        <w:rPr>
-          <w:rStyle w:val="Strong"/>
-          <w:rFonts w:ascii="Trebuchet MS" w:hAnsi="Trebuchet MS"/>
-          <w:sz w:val="20"/>
-          <w:szCs w:val="20"/>
-        </w:rPr>
-        <w:t>Dimensions</w:t>
-      </w:r>
-      <w:r>
-        <w:rPr>
-          <w:rFonts w:ascii="Trebuchet MS" w:hAnsi="Trebuchet MS"/>
-          <w:sz w:val="20"/>
-          <w:szCs w:val="20"/>
-        </w:rPr>
-        <w:t>:</w:t>
-      </w:r>
-    </w:p>
-    <w:p>
-      <w:pPr>
-        <w:pStyle w:val="NormalWeb"/>
-        <w:numPr>
-          <w:ilvl w:val="2"/>
-          <w:numId w:val="25"/>
-        </w:numPr>
-        <w:spacing w:line="360" w:lineRule="auto"/>
-        <w:rPr>
-          <w:rFonts w:ascii="Trebuchet MS" w:hAnsi="Trebuchet MS"/>
-          <w:sz w:val="20"/>
-          <w:szCs w:val="20"/>
-        </w:rPr>
-      </w:pPr>
-      <w:r>
-        <w:rPr>
-          <w:rFonts w:ascii="Trebuchet MS" w:hAnsi="Trebuchet MS"/>
-          <w:sz w:val="20"/>
-          <w:szCs w:val="20"/>
-        </w:rPr>
-        <w:t xml:space="preserve">Vendor: </w:t>
-      </w:r>
-      <w:proofErr w:type="spellStart"/>
-      <w:r>
-        <w:rPr>
-          <w:rFonts w:ascii="Trebuchet MS" w:hAnsi="Trebuchet MS"/>
-          <w:sz w:val="20"/>
-          <w:szCs w:val="20"/>
-        </w:rPr>
-        <w:t>vendor_id</w:t>
-      </w:r>
-      <w:proofErr w:type="spellEnd"/>
-      <w:r>
-        <w:rPr>
-          <w:rFonts w:ascii="Trebuchet MS" w:hAnsi="Trebuchet MS"/>
-          <w:sz w:val="20"/>
-          <w:szCs w:val="20"/>
-        </w:rPr>
-        <w:t xml:space="preserve">, </w:t>
-      </w:r>
-      <w:proofErr w:type="spellStart"/>
-      <w:r>
-        <w:rPr>
-          <w:rFonts w:ascii="Trebuchet MS" w:hAnsi="Trebuchet MS"/>
-          <w:sz w:val="20"/>
-          <w:szCs w:val="20"/>
-        </w:rPr>
-        <w:t>vendor_name</w:t>
-      </w:r>
-      <w:proofErr w:type="spellEnd"/>
-    </w:p>
-    <w:p>
-      <w:pPr>
-        <w:pStyle w:val="NormalWeb"/>
-        <w:numPr>
-          <w:ilvl w:val="2"/>
-          <w:numId w:val="25"/>
-        </w:numPr>
-        <w:spacing w:line="360" w:lineRule="auto"/>
-        <w:rPr>
-          <w:rFonts w:ascii="Trebuchet MS" w:hAnsi="Trebuchet MS"/>
-          <w:sz w:val="20"/>
-          <w:szCs w:val="20"/>
-        </w:rPr>
-      </w:pPr>
-      <w:r>
-        <w:rPr>
-          <w:rFonts w:ascii="Trebuchet MS" w:hAnsi="Trebuchet MS"/>
-          <w:sz w:val="20"/>
-          <w:szCs w:val="20"/>
-        </w:rPr>
-        <w:t xml:space="preserve">Time: </w:t>
-      </w:r>
-      <w:proofErr w:type="spellStart"/>
-      <w:r>
-        <w:rPr>
-          <w:rFonts w:ascii="Trebuchet MS" w:hAnsi="Trebuchet MS"/>
-          <w:sz w:val="20"/>
-          <w:szCs w:val="20"/>
-        </w:rPr>
-        <w:t>datetime_id</w:t>
-      </w:r>
-      <w:proofErr w:type="spellEnd"/>
-      <w:r>
-        <w:rPr>
-          <w:rFonts w:ascii="Trebuchet MS" w:hAnsi="Trebuchet MS"/>
-          <w:sz w:val="20"/>
-          <w:szCs w:val="20"/>
-        </w:rPr>
-        <w:t xml:space="preserve">, </w:t>
-      </w:r>
-      <w:proofErr w:type="spellStart"/>
-      <w:r>
-        <w:rPr>
-          <w:rFonts w:ascii="Trebuchet MS" w:hAnsi="Trebuchet MS"/>
-          <w:sz w:val="20"/>
-          <w:szCs w:val="20"/>
-        </w:rPr>
-        <w:t>pickup_datetime</w:t>
-      </w:r>
-      <w:proofErr w:type="spellEnd"/>
-      <w:r>
-        <w:rPr>
-          <w:rFonts w:ascii="Trebuchet MS" w:hAnsi="Trebuchet MS"/>
-          <w:sz w:val="20"/>
-          <w:szCs w:val="20"/>
-        </w:rPr>
-        <w:t xml:space="preserve">, </w:t>
-      </w:r>
-      <w:proofErr w:type="spellStart"/>
-      <w:r>
-        <w:rPr>
-          <w:rFonts w:ascii="Trebuchet MS" w:hAnsi="Trebuchet MS"/>
-          <w:sz w:val="20"/>
-          <w:szCs w:val="20"/>
-        </w:rPr>
-        <w:t>dropoff_datetime</w:t>
-      </w:r>
-      <w:proofErr w:type="spellEnd"/>
-      <w:r>
-        <w:rPr>
-          <w:rFonts w:ascii="Trebuchet MS" w:hAnsi="Trebuchet MS"/>
-          <w:sz w:val="20"/>
-          <w:szCs w:val="20"/>
-        </w:rPr>
-        <w:t xml:space="preserve">, </w:t>
-      </w:r>
-      <w:proofErr w:type="spellStart"/>
-      <w:r>
-        <w:rPr>
-          <w:rFonts w:ascii="Trebuchet MS" w:hAnsi="Trebuchet MS"/>
-          <w:sz w:val="20"/>
-          <w:szCs w:val="20"/>
-        </w:rPr>
-        <w:t>day_of_week</w:t>
-      </w:r>
-      <w:proofErr w:type="spellEnd"/>
-      <w:r>
-        <w:rPr>
-          <w:rFonts w:ascii="Trebuchet MS" w:hAnsi="Trebuchet MS"/>
-          <w:sz w:val="20"/>
-          <w:szCs w:val="20"/>
-        </w:rPr>
-        <w:t>, month, year, hour, minute</w:t>
-      </w:r>
-    </w:p>
-    <w:p>
-      <w:pPr>
-        <w:pStyle w:val="NormalWeb"/>
-        <w:numPr>
-          <w:ilvl w:val="2"/>
-          <w:numId w:val="25"/>
-        </w:numPr>
-        <w:spacing w:line="360" w:lineRule="auto"/>
-        <w:rPr>
-          <w:rFonts w:ascii="Trebuchet MS" w:hAnsi="Trebuchet MS"/>
-          <w:sz w:val="20"/>
-          <w:szCs w:val="20"/>
-        </w:rPr>
-      </w:pPr>
-      <w:r>
-        <w:rPr>
-          <w:rFonts w:ascii="Trebuchet MS" w:hAnsi="Trebuchet MS"/>
-          <w:sz w:val="20"/>
-          <w:szCs w:val="20"/>
-        </w:rPr>
-        <w:t xml:space="preserve">Location: </w:t>
-      </w:r>
-      <w:proofErr w:type="spellStart"/>
-      <w:r>
-        <w:rPr>
-          <w:rFonts w:ascii="Trebuchet MS" w:hAnsi="Trebuchet MS"/>
-          <w:sz w:val="20"/>
-          <w:szCs w:val="20"/>
-        </w:rPr>
-        <w:t>location_id</w:t>
-      </w:r>
-      <w:proofErr w:type="spellEnd"/>
-      <w:r>
-        <w:rPr>
-          <w:rFonts w:ascii="Trebuchet MS" w:hAnsi="Trebuchet MS"/>
-          <w:sz w:val="20"/>
-          <w:szCs w:val="20"/>
-        </w:rPr>
-        <w:t xml:space="preserve">, </w:t>
-      </w:r>
-      <w:proofErr w:type="spellStart"/>
-      <w:r>
-        <w:rPr>
-          <w:rFonts w:ascii="Trebuchet MS" w:hAnsi="Trebuchet MS"/>
-          <w:sz w:val="20"/>
-          <w:szCs w:val="20"/>
-        </w:rPr>
-        <w:t>pickup_longitude</w:t>
-      </w:r>
-      <w:proofErr w:type="spellEnd"/>
-      <w:r>
-        <w:rPr>
-          <w:rFonts w:ascii="Trebuchet MS" w:hAnsi="Trebuchet MS"/>
-          <w:sz w:val="20"/>
-          <w:szCs w:val="20"/>
-        </w:rPr>
-        <w:t xml:space="preserve">, </w:t>
-      </w:r>
-      <w:proofErr w:type="spellStart"/>
-      <w:r>
-        <w:rPr>
-          <w:rFonts w:ascii="Trebuchet MS" w:hAnsi="Trebuchet MS"/>
-          <w:sz w:val="20"/>
-          <w:szCs w:val="20"/>
-        </w:rPr>
-        <w:t>pickup_latitude</w:t>
-      </w:r>
-      <w:proofErr w:type="spellEnd"/>
-      <w:r>
-        <w:rPr>
-          <w:rFonts w:ascii="Trebuchet MS" w:hAnsi="Trebuchet MS"/>
-          <w:sz w:val="20"/>
-          <w:szCs w:val="20"/>
-        </w:rPr>
-        <w:t xml:space="preserve">, </w:t>
-      </w:r>
-      <w:proofErr w:type="spellStart"/>
-      <w:r>
-        <w:rPr>
-          <w:rFonts w:ascii="Trebuchet MS" w:hAnsi="Trebuchet MS"/>
-          <w:sz w:val="20"/>
-          <w:szCs w:val="20"/>
-        </w:rPr>
-        <w:t>dropoff_longitude</w:t>
-      </w:r>
-      <w:proofErr w:type="spellEnd"/>
-      <w:r>
-        <w:rPr>
-          <w:rFonts w:ascii="Trebuchet MS" w:hAnsi="Trebuchet MS"/>
-          <w:sz w:val="20"/>
-          <w:szCs w:val="20"/>
-        </w:rPr>
-        <w:t xml:space="preserve">, </w:t>
-      </w:r>
-      <w:proofErr w:type="spellStart"/>
-      <w:r>
-        <w:rPr>
-          <w:rFonts w:ascii="Trebuchet MS" w:hAnsi="Trebuchet MS"/>
-          <w:sz w:val="20"/>
-          <w:szCs w:val="20"/>
-        </w:rPr>
-        <w:t>dropoff_latitude</w:t>
-      </w:r>
-      <w:proofErr w:type="spellEnd"/>
-    </w:p>
-    <w:p>
-      <w:pPr>
-        <w:pStyle w:val="NormalWeb"/>
-        <w:numPr>
-          <w:ilvl w:val="2"/>
-          <w:numId w:val="25"/>
-        </w:numPr>
-        <w:spacing w:line="360" w:lineRule="auto"/>
-        <w:rPr>
-          <w:rFonts w:ascii="Trebuchet MS" w:hAnsi="Trebuchet MS"/>
-          <w:sz w:val="20"/>
-          <w:szCs w:val="20"/>
-        </w:rPr>
-      </w:pPr>
-      <w:proofErr w:type="spellStart"/>
-      <w:r>
-        <w:rPr>
-          <w:rFonts w:ascii="Trebuchet MS" w:hAnsi="Trebuchet MS"/>
-          <w:sz w:val="20"/>
-          <w:szCs w:val="20"/>
-        </w:rPr>
-        <w:t>Customer_Type</w:t>
-      </w:r>
-      <w:proofErr w:type="spellEnd"/>
-      <w:r>
-        <w:rPr>
-          <w:rFonts w:ascii="Trebuchet MS" w:hAnsi="Trebuchet MS"/>
-          <w:sz w:val="20"/>
-          <w:szCs w:val="20"/>
-        </w:rPr>
-        <w:t xml:space="preserve">: </w:t>
-      </w:r>
-      <w:proofErr w:type="spellStart"/>
-      <w:r>
-        <w:rPr>
-          <w:rFonts w:ascii="Trebuchet MS" w:hAnsi="Trebuchet MS"/>
-          <w:sz w:val="20"/>
-          <w:szCs w:val="20"/>
-        </w:rPr>
-        <w:t>trip_id</w:t>
-      </w:r>
-      <w:proofErr w:type="spellEnd"/>
-      <w:r>
-        <w:rPr>
-          <w:rFonts w:ascii="Trebuchet MS" w:hAnsi="Trebuchet MS"/>
-          <w:sz w:val="20"/>
-          <w:szCs w:val="20"/>
-        </w:rPr>
-        <w:t xml:space="preserve">, </w:t>
-      </w:r>
-      <w:proofErr w:type="spellStart"/>
-      <w:r>
-        <w:rPr>
-          <w:rFonts w:ascii="Trebuchet MS" w:hAnsi="Trebuchet MS"/>
-          <w:sz w:val="20"/>
-          <w:szCs w:val="20"/>
-        </w:rPr>
-        <w:t>customer_type</w:t>
-      </w:r>
-      <w:proofErr w:type="spellEnd"/>
-    </w:p>
-    <w:p>
-      <w:pPr>
-        <w:pStyle w:val="NormalWeb"/>
-        <w:numPr>
-          <w:ilvl w:val="2"/>
-          <w:numId w:val="25"/>
-        </w:numPr>
-        <w:spacing w:line="360" w:lineRule="auto"/>
-        <w:rPr>
-          <w:rFonts w:ascii="Trebuchet MS" w:hAnsi="Trebuchet MS"/>
-          <w:sz w:val="20"/>
-          <w:szCs w:val="20"/>
-        </w:rPr>
-      </w:pPr>
-      <w:proofErr w:type="spellStart"/>
-      <w:r>
-        <w:rPr>
-          <w:rFonts w:ascii="Trebuchet MS" w:hAnsi="Trebuchet MS"/>
-          <w:sz w:val="20"/>
-          <w:szCs w:val="20"/>
-        </w:rPr>
-        <w:t>Promo_Code</w:t>
-      </w:r>
-      <w:proofErr w:type="spellEnd"/>
-      <w:r>
-        <w:rPr>
-          <w:rFonts w:ascii="Trebuchet MS" w:hAnsi="Trebuchet MS"/>
-          <w:sz w:val="20"/>
-          <w:szCs w:val="20"/>
-        </w:rPr>
-        <w:t xml:space="preserve">: </w:t>
-      </w:r>
-      <w:proofErr w:type="spellStart"/>
-      <w:r>
-        <w:rPr>
-          <w:rFonts w:ascii="Trebuchet MS" w:hAnsi="Trebuchet MS"/>
-          <w:sz w:val="20"/>
-          <w:szCs w:val="20"/>
-        </w:rPr>
-        <w:t>trip_id</w:t>
-      </w:r>
-      <w:proofErr w:type="spellEnd"/>
-      <w:r>
-        <w:rPr>
-          <w:rFonts w:ascii="Trebuchet MS" w:hAnsi="Trebuchet MS"/>
-          <w:sz w:val="20"/>
-          <w:szCs w:val="20"/>
-        </w:rPr>
-        <w:t xml:space="preserve">, </w:t>
-      </w:r>
-      <w:proofErr w:type="spellStart"/>
-      <w:r>
-        <w:rPr>
-          <w:rFonts w:ascii="Trebuchet MS" w:hAnsi="Trebuchet MS"/>
-          <w:sz w:val="20"/>
-          <w:szCs w:val="20"/>
-        </w:rPr>
-        <w:t>promo_code_used</w:t>
-      </w:r>
-      <w:proofErr w:type="spellEnd"/>
-    </w:p>
-    <w:p>
-      <w:pPr>
-        <w:pStyle w:val="NormalWeb"/>
-        <w:numPr>
-          <w:ilvl w:val="1"/>
-          <w:numId w:val="25"/>
-        </w:numPr>
-        <w:spacing w:line="360" w:lineRule="auto"/>
-        <w:rPr>
-          <w:rFonts w:ascii="Trebuchet MS" w:hAnsi="Trebuchet MS"/>
-          <w:sz w:val="20"/>
-          <w:szCs w:val="20"/>
-        </w:rPr>
-      </w:pPr>
-      <w:r>
-        <w:rPr>
-          <w:rStyle w:val="Strong"/>
-          <w:rFonts w:ascii="Trebuchet MS" w:hAnsi="Trebuchet MS"/>
-          <w:sz w:val="20"/>
-          <w:szCs w:val="20"/>
-        </w:rPr>
-        <w:t>Facts</w:t>
-      </w:r>
-      <w:r>
-        <w:rPr>
-          <w:rFonts w:ascii="Trebuchet MS" w:hAnsi="Trebuchet MS"/>
-          <w:sz w:val="20"/>
-          <w:szCs w:val="20"/>
-        </w:rPr>
-        <w:t>:</w:t>
-      </w:r>
-    </w:p>
-    <w:p>
-      <w:pPr>
-        <w:pStyle w:val="NormalWeb"/>
-        <w:numPr>
-          <w:ilvl w:val="2"/>
-          <w:numId w:val="25"/>
-        </w:numPr>
-        <w:spacing w:line="360" w:lineRule="auto"/>
-        <w:rPr>
-          <w:rFonts w:ascii="Trebuchet MS" w:hAnsi="Trebuchet MS"/>
-          <w:sz w:val="20"/>
-          <w:szCs w:val="20"/>
-        </w:rPr>
-      </w:pPr>
-      <w:r>
-        <w:rPr>
-          <w:rFonts w:ascii="Trebuchet MS" w:hAnsi="Trebuchet MS"/>
-          <w:sz w:val="20"/>
-          <w:szCs w:val="20"/>
-        </w:rPr>
-        <w:t xml:space="preserve">Trip: </w:t>
-      </w:r>
-      <w:proofErr w:type="spellStart"/>
-      <w:r>
-        <w:rPr>
-          <w:rFonts w:ascii="Trebuchet MS" w:hAnsi="Trebuchet MS"/>
-          <w:sz w:val="20"/>
-          <w:szCs w:val="20"/>
-        </w:rPr>
-        <w:t>trip_id</w:t>
-      </w:r>
-      <w:proofErr w:type="spellEnd"/>
-      <w:r>
-        <w:rPr>
-          <w:rFonts w:ascii="Trebuchet MS" w:hAnsi="Trebuchet MS"/>
-          <w:sz w:val="20"/>
-          <w:szCs w:val="20"/>
-        </w:rPr>
-        <w:t xml:space="preserve">, </w:t>
-      </w:r>
-      <w:proofErr w:type="spellStart"/>
-      <w:r>
-        <w:rPr>
-          <w:rFonts w:ascii="Trebuchet MS" w:hAnsi="Trebuchet MS"/>
-          <w:sz w:val="20"/>
-          <w:szCs w:val="20"/>
-        </w:rPr>
-        <w:t>vendor_id</w:t>
-      </w:r>
-      <w:proofErr w:type="spellEnd"/>
-      <w:r>
-        <w:rPr>
-          <w:rFonts w:ascii="Trebuchet MS" w:hAnsi="Trebuchet MS"/>
-          <w:sz w:val="20"/>
-          <w:szCs w:val="20"/>
-        </w:rPr>
-        <w:t xml:space="preserve">, </w:t>
-      </w:r>
-      <w:proofErr w:type="spellStart"/>
-      <w:r>
-        <w:rPr>
-          <w:rFonts w:ascii="Trebuchet MS" w:hAnsi="Trebuchet MS"/>
-          <w:sz w:val="20"/>
-          <w:szCs w:val="20"/>
-        </w:rPr>
-        <w:t>pickup_datetime</w:t>
-      </w:r>
-      <w:proofErr w:type="spellEnd"/>
-      <w:r>
-        <w:rPr>
-          <w:rFonts w:ascii="Trebuchet MS" w:hAnsi="Trebuchet MS"/>
-          <w:sz w:val="20"/>
-          <w:szCs w:val="20"/>
-        </w:rPr>
-        <w:t xml:space="preserve">, </w:t>
-      </w:r>
-      <w:proofErr w:type="spellStart"/>
-      <w:r>
-        <w:rPr>
-          <w:rFonts w:ascii="Trebuchet MS" w:hAnsi="Trebuchet MS"/>
-          <w:sz w:val="20"/>
-          <w:szCs w:val="20"/>
-        </w:rPr>
-        <w:t>dropoff_datetime</w:t>
-      </w:r>
-      <w:proofErr w:type="spellEnd"/>
-      <w:r>
-        <w:rPr>
-          <w:rFonts w:ascii="Trebuchet MS" w:hAnsi="Trebuchet MS"/>
-          <w:sz w:val="20"/>
-          <w:szCs w:val="20"/>
-        </w:rPr>
-        <w:t xml:space="preserve">, </w:t>
-      </w:r>
-      <w:proofErr w:type="spellStart"/>
-      <w:r>
-        <w:rPr>
-          <w:rFonts w:ascii="Trebuchet MS" w:hAnsi="Trebuchet MS"/>
-          <w:sz w:val="20"/>
-          <w:szCs w:val="20"/>
-        </w:rPr>
-        <w:t>passenger_count</w:t>
-      </w:r>
-      <w:proofErr w:type="spellEnd"/>
-      <w:r>
-        <w:rPr>
-          <w:rFonts w:ascii="Trebuchet MS" w:hAnsi="Trebuchet MS"/>
-          <w:sz w:val="20"/>
-          <w:szCs w:val="20"/>
-        </w:rPr>
-        <w:t xml:space="preserve">, </w:t>
-      </w:r>
-      <w:proofErr w:type="spellStart"/>
-      <w:r>
-        <w:rPr>
-          <w:rFonts w:ascii="Trebuchet MS" w:hAnsi="Trebuchet MS"/>
-          <w:sz w:val="20"/>
-          <w:szCs w:val="20"/>
-        </w:rPr>
-        <w:t>trip_duration</w:t>
-      </w:r>
-      <w:proofErr w:type="spellEnd"/>
-      <w:r>
-        <w:rPr>
-          <w:rFonts w:ascii="Trebuchet MS" w:hAnsi="Trebuchet MS"/>
-          <w:sz w:val="20"/>
-          <w:szCs w:val="20"/>
-        </w:rPr>
-        <w:t xml:space="preserve">, </w:t>
-      </w:r>
-      <w:proofErr w:type="spellStart"/>
-      <w:r>
-        <w:rPr>
-          <w:rFonts w:ascii="Trebuchet MS" w:hAnsi="Trebuchet MS"/>
-          <w:sz w:val="20"/>
-          <w:szCs w:val="20"/>
-        </w:rPr>
-        <w:t>base_fare</w:t>
-      </w:r>
-      <w:proofErr w:type="spellEnd"/>
-      <w:r>
-        <w:rPr>
-          <w:rFonts w:ascii="Trebuchet MS" w:hAnsi="Trebuchet MS"/>
-          <w:sz w:val="20"/>
-          <w:szCs w:val="20"/>
-        </w:rPr>
-        <w:t xml:space="preserve">, </w:t>
-      </w:r>
-      <w:proofErr w:type="spellStart"/>
-      <w:r>
-        <w:rPr>
-          <w:rFonts w:ascii="Trebuchet MS" w:hAnsi="Trebuchet MS"/>
-          <w:sz w:val="20"/>
-          <w:szCs w:val="20"/>
-        </w:rPr>
-        <w:t>cost_per_mile</w:t>
-      </w:r>
-      <w:proofErr w:type="spellEnd"/>
-      <w:r>
-        <w:rPr>
-          <w:rFonts w:ascii="Trebuchet MS" w:hAnsi="Trebuchet MS"/>
-          <w:sz w:val="20"/>
-          <w:szCs w:val="20"/>
-        </w:rPr>
-        <w:t xml:space="preserve">, </w:t>
-      </w:r>
-      <w:proofErr w:type="spellStart"/>
-      <w:r>
-        <w:rPr>
-          <w:rFonts w:ascii="Trebuchet MS" w:hAnsi="Trebuchet MS"/>
-          <w:sz w:val="20"/>
-          <w:szCs w:val="20"/>
-        </w:rPr>
-        <w:t>trip_cost</w:t>
-      </w:r>
-      <w:proofErr w:type="spellEnd"/>
-      <w:r>
-        <w:rPr>
-          <w:rFonts w:ascii="Trebuchet MS" w:hAnsi="Trebuchet MS"/>
-          <w:sz w:val="20"/>
-          <w:szCs w:val="20"/>
-        </w:rPr>
-        <w:t xml:space="preserve">, </w:t>
-      </w:r>
-      <w:proofErr w:type="spellStart"/>
-      <w:r>
-        <w:rPr>
-          <w:rFonts w:ascii="Trebuchet MS" w:hAnsi="Trebuchet MS"/>
-          <w:sz w:val="20"/>
-          <w:szCs w:val="20"/>
-        </w:rPr>
-        <w:t>payment_type</w:t>
-      </w:r>
-      <w:proofErr w:type="spellEnd"/>
-    </w:p>
-    <w:p>
-      <w:pPr>
-        <w:pStyle w:val="BodyText"/>
         <w:rPr>
           <w:sz w:val="16"/>
           <w:szCs w:val="16"/>
@@ -4502,72 +3323,73 @@
         <w:pStyle w:val="Heading1"/>
         <w:ind w:left="431" w:hanging="431"/>
       </w:pPr>
-      <w:bookmarkStart w:id="26" w:name="_Toc155614192"/>
-      <w:bookmarkStart w:id="27" w:name="_Hlk137549024"/>
-      <w:bookmarkStart w:id="28" w:name="_Hlk314571188"/>
-      <w:r>
+      <w:bookmarkStart w:id="28" w:name="_Toc155614192"/>
+      <w:bookmarkStart w:id="29" w:name="_Hlk137549024"/>
+      <w:bookmarkStart w:id="30" w:name="_Hlk314571188"/>
+      <w:r>
+        <w:lastRenderedPageBreak/>
         <w:t>Business Layer 3NF</w:t>
       </w:r>
-      <w:bookmarkEnd w:id="26"/>
+      <w:bookmarkEnd w:id="28"/>
     </w:p>
     <w:p>
       <w:pPr>
         <w:pStyle w:val="Heading1"/>
         <w:ind w:left="431" w:hanging="431"/>
       </w:pPr>
-      <w:bookmarkStart w:id="29" w:name="_Toc155614193"/>
-      <w:bookmarkEnd w:id="27"/>
+      <w:bookmarkStart w:id="31" w:name="_Toc155614193"/>
+      <w:bookmarkEnd w:id="29"/>
       <w:r>
         <w:t>Business Layer Dimensional Model</w:t>
       </w:r>
-      <w:bookmarkEnd w:id="29"/>
+      <w:bookmarkEnd w:id="31"/>
     </w:p>
     <w:p>
       <w:pPr>
         <w:pStyle w:val="Heading1"/>
         <w:ind w:left="431" w:hanging="431"/>
       </w:pPr>
-      <w:bookmarkStart w:id="30" w:name="_Toc412572574"/>
-      <w:bookmarkStart w:id="31" w:name="_Toc509167638"/>
-      <w:bookmarkStart w:id="32" w:name="_Toc155614194"/>
+      <w:bookmarkStart w:id="32" w:name="_Toc412572574"/>
+      <w:bookmarkStart w:id="33" w:name="_Toc509167638"/>
+      <w:bookmarkStart w:id="34" w:name="_Toc155614194"/>
       <w:r>
         <w:t>Logical Scheme</w:t>
       </w:r>
-      <w:bookmarkEnd w:id="30"/>
-      <w:bookmarkEnd w:id="31"/>
       <w:bookmarkEnd w:id="32"/>
+      <w:bookmarkEnd w:id="33"/>
+      <w:bookmarkEnd w:id="34"/>
     </w:p>
     <w:p>
       <w:pPr>
         <w:pStyle w:val="Heading1"/>
         <w:ind w:left="431" w:hanging="431"/>
       </w:pPr>
-      <w:bookmarkStart w:id="33" w:name="_Toc412572575"/>
-      <w:bookmarkStart w:id="34" w:name="_Toc509167639"/>
-      <w:bookmarkStart w:id="35" w:name="_Toc155614195"/>
+      <w:bookmarkStart w:id="35" w:name="_Toc412572575"/>
+      <w:bookmarkStart w:id="36" w:name="_Toc509167639"/>
+      <w:bookmarkStart w:id="37" w:name="_Toc155614195"/>
       <w:r>
         <w:t>Data Flow</w:t>
       </w:r>
-      <w:bookmarkEnd w:id="33"/>
-      <w:bookmarkEnd w:id="34"/>
       <w:bookmarkEnd w:id="35"/>
+      <w:bookmarkEnd w:id="36"/>
+      <w:bookmarkEnd w:id="37"/>
     </w:p>
     <w:p>
       <w:pPr>
         <w:pStyle w:val="Heading1"/>
         <w:ind w:left="431" w:hanging="431"/>
       </w:pPr>
-      <w:bookmarkStart w:id="36" w:name="_Toc412572576"/>
-      <w:bookmarkStart w:id="37" w:name="_Toc509167640"/>
-      <w:bookmarkStart w:id="38" w:name="_Toc155614196"/>
+      <w:bookmarkStart w:id="38" w:name="_Toc412572576"/>
+      <w:bookmarkStart w:id="39" w:name="_Toc509167640"/>
+      <w:bookmarkStart w:id="40" w:name="_Toc155614196"/>
       <w:r>
         <w:t>Fact Table Partitioning Strategy</w:t>
       </w:r>
-      <w:bookmarkEnd w:id="36"/>
-      <w:bookmarkEnd w:id="37"/>
       <w:bookmarkEnd w:id="38"/>
-    </w:p>
-    <w:bookmarkEnd w:id="28"/>
+      <w:bookmarkEnd w:id="39"/>
+      <w:bookmarkEnd w:id="40"/>
+    </w:p>
+    <w:bookmarkEnd w:id="30"/>
     <w:p>
       <w:pPr>
         <w:pStyle w:val="BodyText"/>
@@ -6644,6 +5466,92 @@
     </w:lvl>
   </w:abstractNum>
   <w:abstractNum w:abstractNumId="13" w15:restartNumberingAfterBreak="0">
+    <w:nsid w:val="31664B36"/>
+    <w:multiLevelType w:val="hybridMultilevel"/>
+    <w:tmpl w:val="2D56BEC8"/>
+    <w:lvl w:ilvl="0" w:tplc="0409000F">
+      <w:start w:val="1"/>
+      <w:numFmt w:val="decimal"/>
+      <w:lvlText w:val="%1."/>
+      <w:lvlJc w:val="left"/>
+      <w:pPr>
+        <w:ind w:left="720" w:hanging="360"/>
+      </w:pPr>
+    </w:lvl>
+    <w:lvl w:ilvl="1" w:tplc="04090019">
+      <w:start w:val="1"/>
+      <w:numFmt w:val="lowerLetter"/>
+      <w:lvlText w:val="%2."/>
+      <w:lvlJc w:val="left"/>
+      <w:pPr>
+        <w:ind w:left="1440" w:hanging="360"/>
+      </w:pPr>
+    </w:lvl>
+    <w:lvl w:ilvl="2" w:tplc="0409001B" w:tentative="1">
+      <w:start w:val="1"/>
+      <w:numFmt w:val="lowerRoman"/>
+      <w:lvlText w:val="%3."/>
+      <w:lvlJc w:val="right"/>
+      <w:pPr>
+        <w:ind w:left="2160" w:hanging="180"/>
+      </w:pPr>
+    </w:lvl>
+    <w:lvl w:ilvl="3" w:tplc="0409000F" w:tentative="1">
+      <w:start w:val="1"/>
+      <w:numFmt w:val="decimal"/>
+      <w:lvlText w:val="%4."/>
+      <w:lvlJc w:val="left"/>
+      <w:pPr>
+        <w:ind w:left="2880" w:hanging="360"/>
+      </w:pPr>
+    </w:lvl>
+    <w:lvl w:ilvl="4" w:tplc="04090019" w:tentative="1">
+      <w:start w:val="1"/>
+      <w:numFmt w:val="lowerLetter"/>
+      <w:lvlText w:val="%5."/>
+      <w:lvlJc w:val="left"/>
+      <w:pPr>
+        <w:ind w:left="3600" w:hanging="360"/>
+      </w:pPr>
+    </w:lvl>
+    <w:lvl w:ilvl="5" w:tplc="0409001B" w:tentative="1">
+      <w:start w:val="1"/>
+      <w:numFmt w:val="lowerRoman"/>
+      <w:lvlText w:val="%6."/>
+      <w:lvlJc w:val="right"/>
+      <w:pPr>
+        <w:ind w:left="4320" w:hanging="180"/>
+      </w:pPr>
+    </w:lvl>
+    <w:lvl w:ilvl="6" w:tplc="0409000F" w:tentative="1">
+      <w:start w:val="1"/>
+      <w:numFmt w:val="decimal"/>
+      <w:lvlText w:val="%7."/>
+      <w:lvlJc w:val="left"/>
+      <w:pPr>
+        <w:ind w:left="5040" w:hanging="360"/>
+      </w:pPr>
+    </w:lvl>
+    <w:lvl w:ilvl="7" w:tplc="04090019" w:tentative="1">
+      <w:start w:val="1"/>
+      <w:numFmt w:val="lowerLetter"/>
+      <w:lvlText w:val="%8."/>
+      <w:lvlJc w:val="left"/>
+      <w:pPr>
+        <w:ind w:left="5760" w:hanging="360"/>
+      </w:pPr>
+    </w:lvl>
+    <w:lvl w:ilvl="8" w:tplc="0409001B" w:tentative="1">
+      <w:start w:val="1"/>
+      <w:numFmt w:val="lowerRoman"/>
+      <w:lvlText w:val="%9."/>
+      <w:lvlJc w:val="right"/>
+      <w:pPr>
+        <w:ind w:left="6480" w:hanging="180"/>
+      </w:pPr>
+    </w:lvl>
+  </w:abstractNum>
+  <w:abstractNum w:abstractNumId="14" w15:restartNumberingAfterBreak="0">
     <w:nsid w:val="33FD3863"/>
     <w:multiLevelType w:val="hybridMultilevel"/>
     <w:tmpl w:val="54E2D8BC"/>
@@ -6732,7 +5640,7 @@
       </w:pPr>
     </w:lvl>
   </w:abstractNum>
-  <w:abstractNum w:abstractNumId="14" w15:restartNumberingAfterBreak="0">
+  <w:abstractNum w:abstractNumId="15" w15:restartNumberingAfterBreak="0">
     <w:nsid w:val="35900164"/>
     <w:multiLevelType w:val="multilevel"/>
     <w:tmpl w:val="D592FB74"/>
@@ -6877,7 +5785,93 @@
       </w:rPr>
     </w:lvl>
   </w:abstractNum>
-  <w:abstractNum w:abstractNumId="15" w15:restartNumberingAfterBreak="0">
+  <w:abstractNum w:abstractNumId="16" w15:restartNumberingAfterBreak="0">
+    <w:nsid w:val="365219D5"/>
+    <w:multiLevelType w:val="hybridMultilevel"/>
+    <w:tmpl w:val="76E002A2"/>
+    <w:lvl w:ilvl="0" w:tplc="0409000F">
+      <w:start w:val="1"/>
+      <w:numFmt w:val="decimal"/>
+      <w:lvlText w:val="%1."/>
+      <w:lvlJc w:val="left"/>
+      <w:pPr>
+        <w:ind w:left="720" w:hanging="360"/>
+      </w:pPr>
+    </w:lvl>
+    <w:lvl w:ilvl="1" w:tplc="04090019">
+      <w:start w:val="1"/>
+      <w:numFmt w:val="lowerLetter"/>
+      <w:lvlText w:val="%2."/>
+      <w:lvlJc w:val="left"/>
+      <w:pPr>
+        <w:ind w:left="1440" w:hanging="360"/>
+      </w:pPr>
+    </w:lvl>
+    <w:lvl w:ilvl="2" w:tplc="0409001B" w:tentative="1">
+      <w:start w:val="1"/>
+      <w:numFmt w:val="lowerRoman"/>
+      <w:lvlText w:val="%3."/>
+      <w:lvlJc w:val="right"/>
+      <w:pPr>
+        <w:ind w:left="2160" w:hanging="180"/>
+      </w:pPr>
+    </w:lvl>
+    <w:lvl w:ilvl="3" w:tplc="0409000F" w:tentative="1">
+      <w:start w:val="1"/>
+      <w:numFmt w:val="decimal"/>
+      <w:lvlText w:val="%4."/>
+      <w:lvlJc w:val="left"/>
+      <w:pPr>
+        <w:ind w:left="2880" w:hanging="360"/>
+      </w:pPr>
+    </w:lvl>
+    <w:lvl w:ilvl="4" w:tplc="04090019" w:tentative="1">
+      <w:start w:val="1"/>
+      <w:numFmt w:val="lowerLetter"/>
+      <w:lvlText w:val="%5."/>
+      <w:lvlJc w:val="left"/>
+      <w:pPr>
+        <w:ind w:left="3600" w:hanging="360"/>
+      </w:pPr>
+    </w:lvl>
+    <w:lvl w:ilvl="5" w:tplc="0409001B" w:tentative="1">
+      <w:start w:val="1"/>
+      <w:numFmt w:val="lowerRoman"/>
+      <w:lvlText w:val="%6."/>
+      <w:lvlJc w:val="right"/>
+      <w:pPr>
+        <w:ind w:left="4320" w:hanging="180"/>
+      </w:pPr>
+    </w:lvl>
+    <w:lvl w:ilvl="6" w:tplc="0409000F" w:tentative="1">
+      <w:start w:val="1"/>
+      <w:numFmt w:val="decimal"/>
+      <w:lvlText w:val="%7."/>
+      <w:lvlJc w:val="left"/>
+      <w:pPr>
+        <w:ind w:left="5040" w:hanging="360"/>
+      </w:pPr>
+    </w:lvl>
+    <w:lvl w:ilvl="7" w:tplc="04090019" w:tentative="1">
+      <w:start w:val="1"/>
+      <w:numFmt w:val="lowerLetter"/>
+      <w:lvlText w:val="%8."/>
+      <w:lvlJc w:val="left"/>
+      <w:pPr>
+        <w:ind w:left="5760" w:hanging="360"/>
+      </w:pPr>
+    </w:lvl>
+    <w:lvl w:ilvl="8" w:tplc="0409001B" w:tentative="1">
+      <w:start w:val="1"/>
+      <w:numFmt w:val="lowerRoman"/>
+      <w:lvlText w:val="%9."/>
+      <w:lvlJc w:val="right"/>
+      <w:pPr>
+        <w:ind w:left="6480" w:hanging="180"/>
+      </w:pPr>
+    </w:lvl>
+  </w:abstractNum>
+  <w:abstractNum w:abstractNumId="17" w15:restartNumberingAfterBreak="0">
     <w:nsid w:val="3C5A0EF0"/>
     <w:multiLevelType w:val="hybridMultilevel"/>
     <w:tmpl w:val="3C502EE8"/>
@@ -7017,7 +6011,7 @@
       </w:rPr>
     </w:lvl>
   </w:abstractNum>
-  <w:abstractNum w:abstractNumId="16" w15:restartNumberingAfterBreak="0">
+  <w:abstractNum w:abstractNumId="18" w15:restartNumberingAfterBreak="0">
     <w:nsid w:val="41325C3A"/>
     <w:multiLevelType w:val="multilevel"/>
     <w:tmpl w:val="F00CB50E"/>
@@ -7166,7 +6160,7 @@
       </w:rPr>
     </w:lvl>
   </w:abstractNum>
-  <w:abstractNum w:abstractNumId="17" w15:restartNumberingAfterBreak="0">
+  <w:abstractNum w:abstractNumId="19" w15:restartNumberingAfterBreak="0">
     <w:nsid w:val="449E1F27"/>
     <w:multiLevelType w:val="multilevel"/>
     <w:tmpl w:val="99C6CB74"/>
@@ -7287,7 +6281,7 @@
       </w:pPr>
     </w:lvl>
   </w:abstractNum>
-  <w:abstractNum w:abstractNumId="18" w15:restartNumberingAfterBreak="0">
+  <w:abstractNum w:abstractNumId="20" w15:restartNumberingAfterBreak="0">
     <w:nsid w:val="44F06C4F"/>
     <w:multiLevelType w:val="hybridMultilevel"/>
     <w:tmpl w:val="E3E8ED92"/>
@@ -7400,7 +6394,7 @@
       </w:rPr>
     </w:lvl>
   </w:abstractNum>
-  <w:abstractNum w:abstractNumId="19" w15:restartNumberingAfterBreak="0">
+  <w:abstractNum w:abstractNumId="21" w15:restartNumberingAfterBreak="0">
     <w:nsid w:val="486A47FD"/>
     <w:multiLevelType w:val="multilevel"/>
     <w:tmpl w:val="04090023"/>
@@ -7514,7 +6508,7 @@
       </w:pPr>
     </w:lvl>
   </w:abstractNum>
-  <w:abstractNum w:abstractNumId="20" w15:restartNumberingAfterBreak="0">
+  <w:abstractNum w:abstractNumId="22" w15:restartNumberingAfterBreak="0">
     <w:nsid w:val="4EAD0D2B"/>
     <w:multiLevelType w:val="multilevel"/>
     <w:tmpl w:val="9490DBFA"/>
@@ -7663,13 +6657,13 @@
       </w:rPr>
     </w:lvl>
   </w:abstractNum>
-  <w:abstractNum w:abstractNumId="21" w15:restartNumberingAfterBreak="0">
+  <w:abstractNum w:abstractNumId="23" w15:restartNumberingAfterBreak="0">
     <w:nsid w:val="57DD6F34"/>
     <w:multiLevelType w:val="multilevel"/>
     <w:tmpl w:val="1436B0F0"/>
     <w:numStyleLink w:val="NumberList"/>
   </w:abstractNum>
-  <w:abstractNum w:abstractNumId="22" w15:restartNumberingAfterBreak="0">
+  <w:abstractNum w:abstractNumId="24" w15:restartNumberingAfterBreak="0">
     <w:nsid w:val="58155A8A"/>
     <w:multiLevelType w:val="multilevel"/>
     <w:tmpl w:val="EE7A7A12"/>
@@ -7771,7 +6765,93 @@
       </w:pPr>
     </w:lvl>
   </w:abstractNum>
-  <w:abstractNum w:abstractNumId="23" w15:restartNumberingAfterBreak="0">
+  <w:abstractNum w:abstractNumId="25" w15:restartNumberingAfterBreak="0">
+    <w:nsid w:val="716F0050"/>
+    <w:multiLevelType w:val="hybridMultilevel"/>
+    <w:tmpl w:val="00F28F04"/>
+    <w:lvl w:ilvl="0" w:tplc="04090013">
+      <w:start w:val="1"/>
+      <w:numFmt w:val="upperRoman"/>
+      <w:lvlText w:val="%1."/>
+      <w:lvlJc w:val="right"/>
+      <w:pPr>
+        <w:ind w:left="720" w:hanging="360"/>
+      </w:pPr>
+    </w:lvl>
+    <w:lvl w:ilvl="1" w:tplc="04090019" w:tentative="1">
+      <w:start w:val="1"/>
+      <w:numFmt w:val="lowerLetter"/>
+      <w:lvlText w:val="%2."/>
+      <w:lvlJc w:val="left"/>
+      <w:pPr>
+        <w:ind w:left="1440" w:hanging="360"/>
+      </w:pPr>
+    </w:lvl>
+    <w:lvl w:ilvl="2" w:tplc="0409001B" w:tentative="1">
+      <w:start w:val="1"/>
+      <w:numFmt w:val="lowerRoman"/>
+      <w:lvlText w:val="%3."/>
+      <w:lvlJc w:val="right"/>
+      <w:pPr>
+        <w:ind w:left="2160" w:hanging="180"/>
+      </w:pPr>
+    </w:lvl>
+    <w:lvl w:ilvl="3" w:tplc="0409000F" w:tentative="1">
+      <w:start w:val="1"/>
+      <w:numFmt w:val="decimal"/>
+      <w:lvlText w:val="%4."/>
+      <w:lvlJc w:val="left"/>
+      <w:pPr>
+        <w:ind w:left="2880" w:hanging="360"/>
+      </w:pPr>
+    </w:lvl>
+    <w:lvl w:ilvl="4" w:tplc="04090019" w:tentative="1">
+      <w:start w:val="1"/>
+      <w:numFmt w:val="lowerLetter"/>
+      <w:lvlText w:val="%5."/>
+      <w:lvlJc w:val="left"/>
+      <w:pPr>
+        <w:ind w:left="3600" w:hanging="360"/>
+      </w:pPr>
+    </w:lvl>
+    <w:lvl w:ilvl="5" w:tplc="0409001B" w:tentative="1">
+      <w:start w:val="1"/>
+      <w:numFmt w:val="lowerRoman"/>
+      <w:lvlText w:val="%6."/>
+      <w:lvlJc w:val="right"/>
+      <w:pPr>
+        <w:ind w:left="4320" w:hanging="180"/>
+      </w:pPr>
+    </w:lvl>
+    <w:lvl w:ilvl="6" w:tplc="0409000F" w:tentative="1">
+      <w:start w:val="1"/>
+      <w:numFmt w:val="decimal"/>
+      <w:lvlText w:val="%7."/>
+      <w:lvlJc w:val="left"/>
+      <w:pPr>
+        <w:ind w:left="5040" w:hanging="360"/>
+      </w:pPr>
+    </w:lvl>
+    <w:lvl w:ilvl="7" w:tplc="04090019" w:tentative="1">
+      <w:start w:val="1"/>
+      <w:numFmt w:val="lowerLetter"/>
+      <w:lvlText w:val="%8."/>
+      <w:lvlJc w:val="left"/>
+      <w:pPr>
+        <w:ind w:left="5760" w:hanging="360"/>
+      </w:pPr>
+    </w:lvl>
+    <w:lvl w:ilvl="8" w:tplc="0409001B" w:tentative="1">
+      <w:start w:val="1"/>
+      <w:numFmt w:val="lowerRoman"/>
+      <w:lvlText w:val="%9."/>
+      <w:lvlJc w:val="right"/>
+      <w:pPr>
+        <w:ind w:left="6480" w:hanging="180"/>
+      </w:pPr>
+    </w:lvl>
+  </w:abstractNum>
+  <w:abstractNum w:abstractNumId="26" w15:restartNumberingAfterBreak="0">
     <w:nsid w:val="74953866"/>
     <w:multiLevelType w:val="multilevel"/>
     <w:tmpl w:val="F94EE2DA"/>
@@ -7920,7 +7000,7 @@
       </w:rPr>
     </w:lvl>
   </w:abstractNum>
-  <w:abstractNum w:abstractNumId="24" w15:restartNumberingAfterBreak="0">
+  <w:abstractNum w:abstractNumId="27" w15:restartNumberingAfterBreak="0">
     <w:nsid w:val="7ECA4DDE"/>
     <w:multiLevelType w:val="hybridMultilevel"/>
     <w:tmpl w:val="220478B4"/>
@@ -8025,10 +7105,10 @@
     <w:abstractNumId w:val="5"/>
   </w:num>
   <w:num w:numId="7" w16cid:durableId="1617325366">
-    <w:abstractNumId w:val="24"/>
+    <w:abstractNumId w:val="27"/>
   </w:num>
   <w:num w:numId="8" w16cid:durableId="2131194476">
-    <w:abstractNumId w:val="13"/>
+    <w:abstractNumId w:val="14"/>
   </w:num>
   <w:num w:numId="9" w16cid:durableId="1562717750">
     <w:abstractNumId w:val="6"/>
@@ -8061,10 +7141,10 @@
     </w:lvlOverride>
   </w:num>
   <w:num w:numId="10" w16cid:durableId="1239826050">
-    <w:abstractNumId w:val="22"/>
+    <w:abstractNumId w:val="24"/>
   </w:num>
   <w:num w:numId="11" w16cid:durableId="1047994370">
-    <w:abstractNumId w:val="22"/>
+    <w:abstractNumId w:val="24"/>
     <w:lvlOverride w:ilvl="0"/>
     <w:lvlOverride w:ilvl="1"/>
     <w:lvlOverride w:ilvl="2"/>
@@ -8088,7 +7168,7 @@
     </w:lvlOverride>
   </w:num>
   <w:num w:numId="12" w16cid:durableId="139814723">
-    <w:abstractNumId w:val="21"/>
+    <w:abstractNumId w:val="23"/>
     <w:lvlOverride w:ilvl="0">
       <w:startOverride w:val="1"/>
     </w:lvlOverride>
@@ -8121,10 +7201,10 @@
     <w:abstractNumId w:val="3"/>
   </w:num>
   <w:num w:numId="14" w16cid:durableId="697778143">
-    <w:abstractNumId w:val="19"/>
+    <w:abstractNumId w:val="21"/>
   </w:num>
   <w:num w:numId="15" w16cid:durableId="1997491479">
-    <w:abstractNumId w:val="15"/>
+    <w:abstractNumId w:val="17"/>
   </w:num>
   <w:num w:numId="16" w16cid:durableId="1198546483">
     <w:abstractNumId w:val="11"/>
@@ -8148,31 +7228,40 @@
     <w:abstractNumId w:val="2"/>
   </w:num>
   <w:num w:numId="22" w16cid:durableId="1270703647">
-    <w:abstractNumId w:val="20"/>
+    <w:abstractNumId w:val="22"/>
   </w:num>
   <w:num w:numId="23" w16cid:durableId="32004973">
     <w:abstractNumId w:val="8"/>
   </w:num>
   <w:num w:numId="24" w16cid:durableId="694190028">
-    <w:abstractNumId w:val="16"/>
+    <w:abstractNumId w:val="18"/>
   </w:num>
   <w:num w:numId="25" w16cid:durableId="1785810069">
-    <w:abstractNumId w:val="17"/>
+    <w:abstractNumId w:val="19"/>
   </w:num>
   <w:num w:numId="26" w16cid:durableId="151870541">
     <w:abstractNumId w:val="12"/>
   </w:num>
   <w:num w:numId="27" w16cid:durableId="71002078">
-    <w:abstractNumId w:val="14"/>
+    <w:abstractNumId w:val="15"/>
   </w:num>
   <w:num w:numId="28" w16cid:durableId="1363169118">
-    <w:abstractNumId w:val="23"/>
+    <w:abstractNumId w:val="26"/>
   </w:num>
   <w:num w:numId="29" w16cid:durableId="1067218311">
     <w:abstractNumId w:val="4"/>
   </w:num>
   <w:num w:numId="30" w16cid:durableId="480001169">
-    <w:abstractNumId w:val="18"/>
+    <w:abstractNumId w:val="20"/>
+  </w:num>
+  <w:num w:numId="31" w16cid:durableId="1318460715">
+    <w:abstractNumId w:val="16"/>
+  </w:num>
+  <w:num w:numId="32" w16cid:durableId="1285305935">
+    <w:abstractNumId w:val="13"/>
+  </w:num>
+  <w:num w:numId="33" w16cid:durableId="264654935">
+    <w:abstractNumId w:val="25"/>
   </w:num>
 </w:numbering>
 </file>
@@ -9272,7 +8361,6 @@
     <w:name w:val="Normal (Web)"/>
     <w:basedOn w:val="Normal"/>
     <w:uiPriority w:val="99"/>
-    <w:semiHidden/>
     <w:unhideWhenUsed/>
     <w:rsid w:val="00090A6F"/>
     <w:pPr>
@@ -9594,6 +8682,15 @@
 </file>
 
 <file path=customXml/item1.xml><?xml version="1.0" encoding="utf-8"?>
+<?mso-contentType ?>
+<FormTemplates xmlns="http://schemas.microsoft.com/sharepoint/v3/contenttype/forms">
+  <Display>DocumentLibraryForm</Display>
+  <Edit>DocumentLibraryForm</Edit>
+  <New>DocumentLibraryForm</New>
+</FormTemplates>
+</file>
+
+<file path=customXml/item2.xml><?xml version="1.0" encoding="utf-8"?>
 <ct:contentTypeSchema xmlns:ct="http://schemas.microsoft.com/office/2006/metadata/contentType" xmlns:ma="http://schemas.microsoft.com/office/2006/metadata/properties/metaAttributes" ct:_="" ma:_="" ma:contentTypeName="Document" ma:contentTypeID="0x010100B3483E581E535547A5C5133F57803043" ma:contentTypeVersion="7" ma:contentTypeDescription="Create a new document." ma:contentTypeScope="" ma:versionID="26f0e3c34181377a2b428b97b0aacf58">
   <xsd:schema xmlns:xsd="http://www.w3.org/2001/XMLSchema" xmlns:xs="http://www.w3.org/2001/XMLSchema" xmlns:p="http://schemas.microsoft.com/office/2006/metadata/properties" xmlns:ns2="0a074a96-e172-4849-a42b-0522bc04182b" xmlns:ns3="7f0dcb33-685e-48d8-b644-2ef2786c1229" targetNamespace="http://schemas.microsoft.com/office/2006/metadata/properties" ma:root="true" ma:fieldsID="c6eeec6c9df2cadb2fce64bd00511549" ns2:_="" ns3:_="">
     <xsd:import namespace="0a074a96-e172-4849-a42b-0522bc04182b"/>
@@ -9778,15 +8875,6 @@
 </ct:contentTypeSchema>
 </file>
 
-<file path=customXml/item2.xml><?xml version="1.0" encoding="utf-8"?>
-<?mso-contentType ?>
-<FormTemplates xmlns="http://schemas.microsoft.com/sharepoint/v3/contenttype/forms">
-  <Display>DocumentLibraryForm</Display>
-  <Edit>DocumentLibraryForm</Edit>
-  <New>DocumentLibraryForm</New>
-</FormTemplates>
-</file>
-
 <file path=customXml/item3.xml><?xml version="1.0" encoding="utf-8"?>
 <p:properties xmlns:p="http://schemas.microsoft.com/office/2006/metadata/properties" xmlns:xsi="http://www.w3.org/2001/XMLSchema-instance" xmlns:pc="http://schemas.microsoft.com/office/infopath/2007/PartnerControls">
   <documentManagement>
@@ -9802,6 +8890,14 @@
 </file>
 
 <file path=customXml/itemProps1.xml><?xml version="1.0" encoding="utf-8"?>
+<ds:datastoreItem xmlns:ds="http://schemas.openxmlformats.org/officeDocument/2006/customXml" ds:itemID="{CEAD825D-2413-46BA-BB1F-DCE637B19B0C}">
+  <ds:schemaRefs>
+    <ds:schemaRef ds:uri="http://schemas.microsoft.com/sharepoint/v3/contenttype/forms"/>
+  </ds:schemaRefs>
+</ds:datastoreItem>
+</file>
+
+<file path=customXml/itemProps2.xml><?xml version="1.0" encoding="utf-8"?>
 <ds:datastoreItem xmlns:ds="http://schemas.openxmlformats.org/officeDocument/2006/customXml" ds:itemID="{2240CE2F-0274-489A-BA80-8887BFB6B269}">
   <ds:schemaRefs>
     <ds:schemaRef ds:uri="http://schemas.microsoft.com/office/2006/metadata/contentType"/>
@@ -9820,14 +8916,6 @@
 </ds:datastoreItem>
 </file>
 
-<file path=customXml/itemProps2.xml><?xml version="1.0" encoding="utf-8"?>
-<ds:datastoreItem xmlns:ds="http://schemas.openxmlformats.org/officeDocument/2006/customXml" ds:itemID="{CEAD825D-2413-46BA-BB1F-DCE637B19B0C}">
-  <ds:schemaRefs>
-    <ds:schemaRef ds:uri="http://schemas.microsoft.com/sharepoint/v3/contenttype/forms"/>
-  </ds:schemaRefs>
-</ds:datastoreItem>
-</file>
-
 <file path=customXml/itemProps3.xml><?xml version="1.0" encoding="utf-8"?>
 <ds:datastoreItem xmlns:ds="http://schemas.openxmlformats.org/officeDocument/2006/customXml" ds:itemID="{E4B4D352-B35B-4B3A-95D2-902933709BD2}">
   <ds:schemaRefs>

--- a/DWH/DWH_and_ETL_NYC_taxi_trip.docx
+++ b/DWH/DWH_and_ETL_NYC_taxi_trip.docx
@@ -224,7 +224,7 @@
           <w:noProof/>
         </w:rPr>
         <w:drawing>
-          <wp:inline distT="0" distB="0" distL="0" distR="0" wp14:anchorId="092685F8" wp14:editId="624DDFED">
+          <wp:inline distT="0" distB="0" distL="0" distR="0" wp14:anchorId="092685F8" wp14:editId="16F68D40">
             <wp:extent cx="5802923" cy="3143250"/>
             <wp:effectExtent l="0" t="0" r="7620" b="0"/>
             <wp:docPr id="650105412" name="Picture 4"/>
@@ -1782,41 +1782,258 @@
     <w:p>
       <w:pPr>
         <w:pStyle w:val="BodyText"/>
+        <w:rPr>
+          <w:rFonts w:ascii="Times New Roman" w:hAnsi="Times New Roman"/>
+          <w:b/>
+          <w:bCs/>
+        </w:rPr>
+      </w:pPr>
+      <w:r>
+        <w:rPr>
+          <w:rFonts w:ascii="Times New Roman" w:hAnsi="Times New Roman"/>
+          <w:b/>
+          <w:bCs/>
+        </w:rPr>
+        <w:t>The First Dataset: Yellow Taxi Data</w:t>
+      </w:r>
+    </w:p>
+    <w:p>
+      <w:pPr>
+        <w:pStyle w:val="BodyText"/>
+        <w:rPr>
+          <w:rFonts w:ascii="Times New Roman" w:hAnsi="Times New Roman"/>
+        </w:rPr>
+      </w:pPr>
+      <w:r>
+        <w:rPr>
+          <w:rFonts w:ascii="Times New Roman" w:hAnsi="Times New Roman"/>
+        </w:rPr>
+        <w:t>Information about Yellow Taxi trips:</w:t>
+      </w:r>
+    </w:p>
+    <w:p>
+      <w:pPr>
+        <w:pStyle w:val="BodyText"/>
+        <w:rPr>
+          <w:rFonts w:ascii="Times New Roman" w:hAnsi="Times New Roman"/>
+        </w:rPr>
+      </w:pPr>
+    </w:p>
+    <w:p>
+      <w:pPr>
+        <w:pStyle w:val="BodyText"/>
         <w:numPr>
           <w:ilvl w:val="0"/>
-          <w:numId w:val="32"/>
+          <w:numId w:val="29"/>
         </w:numPr>
         <w:rPr>
+          <w:rFonts w:ascii="Times New Roman" w:hAnsi="Times New Roman"/>
+        </w:rPr>
+      </w:pPr>
+      <w:r>
+        <w:rPr>
+          <w:rFonts w:ascii="Times New Roman" w:hAnsi="Times New Roman"/>
           <w:b/>
           <w:bCs/>
         </w:rPr>
-      </w:pPr>
-      <w:r>
-        <w:rPr>
+        <w:t>Vendor Information</w:t>
+      </w:r>
+      <w:r>
+        <w:rPr>
+          <w:rFonts w:ascii="Times New Roman" w:hAnsi="Times New Roman"/>
+        </w:rPr>
+        <w:t>:</w:t>
+      </w:r>
+    </w:p>
+    <w:p>
+      <w:pPr>
+        <w:pStyle w:val="BodyText"/>
+        <w:numPr>
+          <w:ilvl w:val="1"/>
+          <w:numId w:val="29"/>
+        </w:numPr>
+        <w:rPr>
+          <w:rFonts w:ascii="Times New Roman" w:hAnsi="Times New Roman"/>
+        </w:rPr>
+      </w:pPr>
+      <w:proofErr w:type="spellStart"/>
+      <w:r>
+        <w:rPr>
+          <w:rFonts w:ascii="Times New Roman" w:hAnsi="Times New Roman"/>
+        </w:rPr>
+        <w:t>vendor_name</w:t>
+      </w:r>
+      <w:proofErr w:type="spellEnd"/>
+      <w:r>
+        <w:rPr>
+          <w:rFonts w:ascii="Times New Roman" w:hAnsi="Times New Roman"/>
+        </w:rPr>
+        <w:t>: Vendor name</w:t>
+      </w:r>
+    </w:p>
+    <w:p>
+      <w:pPr>
+        <w:pStyle w:val="BodyText"/>
+        <w:numPr>
+          <w:ilvl w:val="1"/>
+          <w:numId w:val="29"/>
+        </w:numPr>
+        <w:rPr>
+          <w:rFonts w:ascii="Times New Roman" w:hAnsi="Times New Roman"/>
+        </w:rPr>
+      </w:pPr>
+      <w:proofErr w:type="spellStart"/>
+      <w:r>
+        <w:rPr>
+          <w:rFonts w:ascii="Times New Roman" w:hAnsi="Times New Roman"/>
+        </w:rPr>
+        <w:t>vendor_address</w:t>
+      </w:r>
+      <w:proofErr w:type="spellEnd"/>
+      <w:r>
+        <w:rPr>
+          <w:rFonts w:ascii="Times New Roman" w:hAnsi="Times New Roman"/>
+        </w:rPr>
+        <w:t>: Vendor address</w:t>
+      </w:r>
+    </w:p>
+    <w:p>
+      <w:pPr>
+        <w:pStyle w:val="BodyText"/>
+        <w:numPr>
+          <w:ilvl w:val="1"/>
+          <w:numId w:val="29"/>
+        </w:numPr>
+        <w:rPr>
+          <w:rFonts w:ascii="Times New Roman" w:hAnsi="Times New Roman"/>
+        </w:rPr>
+      </w:pPr>
+      <w:proofErr w:type="spellStart"/>
+      <w:r>
+        <w:rPr>
+          <w:rFonts w:ascii="Times New Roman" w:hAnsi="Times New Roman"/>
+        </w:rPr>
+        <w:t>vendor_telephone</w:t>
+      </w:r>
+      <w:proofErr w:type="spellEnd"/>
+      <w:r>
+        <w:rPr>
+          <w:rFonts w:ascii="Times New Roman" w:hAnsi="Times New Roman"/>
+        </w:rPr>
+        <w:t>: Vendor telephone</w:t>
+      </w:r>
+    </w:p>
+    <w:p>
+      <w:pPr>
+        <w:pStyle w:val="BodyText"/>
+        <w:rPr>
+          <w:rFonts w:ascii="Times New Roman" w:hAnsi="Times New Roman"/>
+        </w:rPr>
+      </w:pPr>
+    </w:p>
+    <w:p>
+      <w:pPr>
+        <w:pStyle w:val="BodyText"/>
+        <w:numPr>
+          <w:ilvl w:val="0"/>
+          <w:numId w:val="29"/>
+        </w:numPr>
+        <w:rPr>
+          <w:rFonts w:ascii="Times New Roman" w:hAnsi="Times New Roman"/>
+        </w:rPr>
+      </w:pPr>
+      <w:r>
+        <w:rPr>
+          <w:rFonts w:ascii="Times New Roman" w:hAnsi="Times New Roman"/>
           <w:b/>
           <w:bCs/>
         </w:rPr>
-        <w:t>The First Dataset: Yellow Taxi Data</w:t>
-      </w:r>
-    </w:p>
-    <w:p>
-      <w:pPr>
-        <w:pStyle w:val="BodyText"/>
-        <w:ind w:firstLine="720"/>
-      </w:pPr>
-    </w:p>
-    <w:p>
-      <w:pPr>
-        <w:pStyle w:val="BodyText"/>
-        <w:ind w:firstLine="720"/>
-      </w:pPr>
-      <w:r>
-        <w:t>Information about Yellow Taxi trips:</w:t>
-      </w:r>
-    </w:p>
-    <w:p>
-      <w:pPr>
-        <w:pStyle w:val="BodyText"/>
+        <w:t>Payment Information</w:t>
+      </w:r>
+      <w:r>
+        <w:rPr>
+          <w:rFonts w:ascii="Times New Roman" w:hAnsi="Times New Roman"/>
+        </w:rPr>
+        <w:t>:</w:t>
+      </w:r>
+    </w:p>
+    <w:p>
+      <w:pPr>
+        <w:pStyle w:val="BodyText"/>
+        <w:numPr>
+          <w:ilvl w:val="1"/>
+          <w:numId w:val="29"/>
+        </w:numPr>
+        <w:rPr>
+          <w:rFonts w:ascii="Times New Roman" w:hAnsi="Times New Roman"/>
+        </w:rPr>
+      </w:pPr>
+      <w:proofErr w:type="spellStart"/>
+      <w:r>
+        <w:rPr>
+          <w:rFonts w:ascii="Times New Roman" w:hAnsi="Times New Roman"/>
+        </w:rPr>
+        <w:t>payment_type</w:t>
+      </w:r>
+      <w:proofErr w:type="spellEnd"/>
+      <w:r>
+        <w:rPr>
+          <w:rFonts w:ascii="Times New Roman" w:hAnsi="Times New Roman"/>
+        </w:rPr>
+        <w:t>: card or cash</w:t>
+      </w:r>
+    </w:p>
+    <w:p>
+      <w:pPr>
+        <w:pStyle w:val="BodyText"/>
+        <w:numPr>
+          <w:ilvl w:val="1"/>
+          <w:numId w:val="29"/>
+        </w:numPr>
+        <w:rPr>
+          <w:rFonts w:ascii="Times New Roman" w:hAnsi="Times New Roman"/>
+        </w:rPr>
+      </w:pPr>
+      <w:r>
+        <w:rPr>
+          <w:rFonts w:ascii="Times New Roman" w:hAnsi="Times New Roman"/>
+        </w:rPr>
+        <w:t>amount: price per trip</w:t>
+      </w:r>
+    </w:p>
+    <w:p>
+      <w:pPr>
+        <w:pStyle w:val="BodyText"/>
+        <w:numPr>
+          <w:ilvl w:val="1"/>
+          <w:numId w:val="29"/>
+        </w:numPr>
+        <w:rPr>
+          <w:rFonts w:ascii="Times New Roman" w:hAnsi="Times New Roman"/>
+        </w:rPr>
+      </w:pPr>
+      <w:proofErr w:type="spellStart"/>
+      <w:r>
+        <w:rPr>
+          <w:rFonts w:ascii="Times New Roman" w:hAnsi="Times New Roman"/>
+        </w:rPr>
+        <w:t>payment_time</w:t>
+      </w:r>
+      <w:proofErr w:type="spellEnd"/>
+      <w:r>
+        <w:rPr>
+          <w:rFonts w:ascii="Times New Roman" w:hAnsi="Times New Roman"/>
+        </w:rPr>
+        <w:t>: payment time</w:t>
+      </w:r>
+    </w:p>
+    <w:p>
+      <w:pPr>
+        <w:pStyle w:val="BodyText"/>
+        <w:ind w:left="1440"/>
+        <w:rPr>
+          <w:rFonts w:ascii="Times New Roman" w:hAnsi="Times New Roman"/>
+        </w:rPr>
       </w:pPr>
     </w:p>
     <w:p>
@@ -1824,17 +2041,153 @@
         <w:pStyle w:val="BodyText"/>
         <w:numPr>
           <w:ilvl w:val="0"/>
-          <w:numId w:val="33"/>
+          <w:numId w:val="29"/>
         </w:numPr>
-      </w:pPr>
-      <w:r>
-        <w:rPr>
+        <w:rPr>
+          <w:rFonts w:ascii="Times New Roman" w:hAnsi="Times New Roman"/>
+        </w:rPr>
+      </w:pPr>
+      <w:r>
+        <w:rPr>
+          <w:rFonts w:ascii="Times New Roman" w:hAnsi="Times New Roman"/>
+        </w:rPr>
+        <w:t>Data transmission information:</w:t>
+      </w:r>
+    </w:p>
+    <w:p>
+      <w:pPr>
+        <w:pStyle w:val="BodyText"/>
+        <w:numPr>
+          <w:ilvl w:val="1"/>
+          <w:numId w:val="29"/>
+        </w:numPr>
+        <w:rPr>
+          <w:rFonts w:ascii="Times New Roman" w:hAnsi="Times New Roman"/>
+        </w:rPr>
+      </w:pPr>
+      <w:proofErr w:type="spellStart"/>
+      <w:r>
+        <w:rPr>
+          <w:rFonts w:ascii="Times New Roman" w:hAnsi="Times New Roman"/>
+        </w:rPr>
+        <w:t>store_and_fwd_flag</w:t>
+      </w:r>
+      <w:proofErr w:type="spellEnd"/>
+      <w:r>
+        <w:rPr>
+          <w:rFonts w:ascii="Times New Roman" w:hAnsi="Times New Roman"/>
+        </w:rPr>
+        <w:t>: represents a flag that indicates whether the trip information was temporarily stored in the taxi's memory before being sent to the server</w:t>
+      </w:r>
+    </w:p>
+    <w:p>
+      <w:pPr>
+        <w:pStyle w:val="BodyText"/>
+        <w:numPr>
+          <w:ilvl w:val="1"/>
+          <w:numId w:val="29"/>
+        </w:numPr>
+        <w:rPr>
+          <w:rFonts w:ascii="Times New Roman" w:hAnsi="Times New Roman"/>
+        </w:rPr>
+      </w:pPr>
+      <w:proofErr w:type="spellStart"/>
+      <w:r>
+        <w:rPr>
+          <w:rFonts w:ascii="Times New Roman" w:hAnsi="Times New Roman"/>
+        </w:rPr>
+        <w:t>data_description</w:t>
+      </w:r>
+      <w:proofErr w:type="spellEnd"/>
+      <w:r>
+        <w:rPr>
+          <w:rFonts w:ascii="Times New Roman" w:hAnsi="Times New Roman"/>
+        </w:rPr>
+        <w:t xml:space="preserve">: description about record </w:t>
+      </w:r>
+      <w:proofErr w:type="spellStart"/>
+      <w:r>
+        <w:rPr>
+          <w:rFonts w:ascii="Times New Roman" w:hAnsi="Times New Roman"/>
+        </w:rPr>
+        <w:t>sended</w:t>
+      </w:r>
+      <w:proofErr w:type="spellEnd"/>
+      <w:r>
+        <w:rPr>
+          <w:rFonts w:ascii="Times New Roman" w:hAnsi="Times New Roman"/>
+        </w:rPr>
+        <w:t xml:space="preserve"> to served immediately, or not</w:t>
+      </w:r>
+    </w:p>
+    <w:p>
+      <w:pPr>
+        <w:pStyle w:val="BodyText"/>
+        <w:ind w:left="1440" w:firstLine="60"/>
+        <w:rPr>
+          <w:rFonts w:ascii="Times New Roman" w:hAnsi="Times New Roman"/>
+        </w:rPr>
+      </w:pPr>
+    </w:p>
+    <w:p>
+      <w:pPr>
+        <w:pStyle w:val="BodyText"/>
+        <w:numPr>
+          <w:ilvl w:val="0"/>
+          <w:numId w:val="29"/>
+        </w:numPr>
+        <w:rPr>
+          <w:rFonts w:ascii="Times New Roman" w:hAnsi="Times New Roman"/>
+        </w:rPr>
+      </w:pPr>
+      <w:bookmarkStart w:id="18" w:name="_Hlk188645529"/>
+      <w:proofErr w:type="spellStart"/>
+      <w:r>
+        <w:rPr>
+          <w:rFonts w:ascii="Times New Roman" w:hAnsi="Times New Roman"/>
           <w:b/>
           <w:bCs/>
         </w:rPr>
-        <w:t>Vendor Information</w:t>
-      </w:r>
-      <w:r>
+        <w:lastRenderedPageBreak/>
+        <w:t>T</w:t>
+      </w:r>
+      <w:r>
+        <w:rPr>
+          <w:rFonts w:ascii="Times New Roman" w:hAnsi="Times New Roman"/>
+          <w:b/>
+          <w:bCs/>
+        </w:rPr>
+        <w:t>arife</w:t>
+      </w:r>
+      <w:proofErr w:type="spellEnd"/>
+      <w:r>
+        <w:rPr>
+          <w:rFonts w:ascii="Times New Roman" w:hAnsi="Times New Roman"/>
+          <w:b/>
+          <w:bCs/>
+        </w:rPr>
+        <w:t xml:space="preserve"> </w:t>
+      </w:r>
+      <w:r>
+        <w:rPr>
+          <w:rFonts w:ascii="Times New Roman" w:hAnsi="Times New Roman"/>
+          <w:b/>
+          <w:bCs/>
+        </w:rPr>
+        <w:t>I</w:t>
+      </w:r>
+      <w:r>
+        <w:rPr>
+          <w:rFonts w:ascii="Times New Roman" w:hAnsi="Times New Roman"/>
+          <w:b/>
+          <w:bCs/>
+        </w:rPr>
+        <w:t>nformation</w:t>
+      </w:r>
+      <w:r>
+        <w:rPr>
+          <w:rFonts w:ascii="Times New Roman" w:hAnsi="Times New Roman"/>
+        </w:rPr>
         <w:t>:</w:t>
       </w:r>
     </w:p>
@@ -1843,17 +2196,25 @@
         <w:pStyle w:val="BodyText"/>
         <w:numPr>
           <w:ilvl w:val="1"/>
-          <w:numId w:val="33"/>
+          <w:numId w:val="29"/>
         </w:numPr>
-      </w:pPr>
-      <w:bookmarkStart w:id="18" w:name="_Hlk188949732"/>
+        <w:rPr>
+          <w:rFonts w:ascii="Times New Roman" w:hAnsi="Times New Roman"/>
+        </w:rPr>
+      </w:pPr>
       <w:proofErr w:type="spellStart"/>
       <w:r>
-        <w:t>vendor_name</w:t>
+        <w:rPr>
+          <w:rFonts w:ascii="Times New Roman" w:hAnsi="Times New Roman"/>
+        </w:rPr>
+        <w:t>base_fare</w:t>
       </w:r>
       <w:proofErr w:type="spellEnd"/>
       <w:r>
-        <w:t>: Vendor name</w:t>
+        <w:rPr>
+          <w:rFonts w:ascii="Times New Roman" w:hAnsi="Times New Roman"/>
+        </w:rPr>
+        <w:t>: base fare</w:t>
       </w:r>
     </w:p>
     <w:p>
@@ -1861,43 +2222,89 @@
         <w:pStyle w:val="BodyText"/>
         <w:numPr>
           <w:ilvl w:val="1"/>
-          <w:numId w:val="33"/>
+          <w:numId w:val="29"/>
         </w:numPr>
-      </w:pPr>
-      <w:bookmarkStart w:id="19" w:name="_Hlk188949259"/>
+        <w:rPr>
+          <w:rFonts w:ascii="Times New Roman" w:hAnsi="Times New Roman"/>
+        </w:rPr>
+      </w:pPr>
       <w:proofErr w:type="spellStart"/>
       <w:r>
-        <w:t>vendor_street</w:t>
+        <w:rPr>
+          <w:rFonts w:ascii="Times New Roman" w:hAnsi="Times New Roman"/>
+        </w:rPr>
+        <w:t>rate_per_mile</w:t>
       </w:r>
       <w:proofErr w:type="spellEnd"/>
       <w:r>
-        <w:t xml:space="preserve">: </w:t>
-      </w:r>
-      <w:proofErr w:type="gramStart"/>
-      <w:r>
-        <w:t>Vendor street</w:t>
-      </w:r>
-      <w:proofErr w:type="gramEnd"/>
-      <w:r>
-        <w:t>, part of the vendor’s address</w:t>
-      </w:r>
-    </w:p>
-    <w:bookmarkEnd w:id="19"/>
+        <w:rPr>
+          <w:rFonts w:ascii="Times New Roman" w:hAnsi="Times New Roman"/>
+        </w:rPr>
+        <w:t>: rate per mile</w:t>
+      </w:r>
+    </w:p>
+    <w:bookmarkEnd w:id="18"/>
+    <w:p>
+      <w:pPr>
+        <w:pStyle w:val="BodyText"/>
+        <w:ind w:left="1440"/>
+        <w:rPr>
+          <w:rFonts w:ascii="Times New Roman" w:hAnsi="Times New Roman"/>
+        </w:rPr>
+      </w:pPr>
+    </w:p>
+    <w:p>
+      <w:pPr>
+        <w:pStyle w:val="BodyText"/>
+        <w:numPr>
+          <w:ilvl w:val="0"/>
+          <w:numId w:val="29"/>
+        </w:numPr>
+        <w:rPr>
+          <w:rFonts w:ascii="Times New Roman" w:hAnsi="Times New Roman"/>
+        </w:rPr>
+      </w:pPr>
+      <w:bookmarkStart w:id="19" w:name="_Hlk188618112"/>
+      <w:bookmarkStart w:id="20" w:name="_Hlk188615681"/>
+      <w:r>
+        <w:rPr>
+          <w:rFonts w:ascii="Times New Roman" w:hAnsi="Times New Roman"/>
+          <w:b/>
+          <w:bCs/>
+        </w:rPr>
+        <w:t>Trip Information</w:t>
+      </w:r>
+      <w:r>
+        <w:rPr>
+          <w:rFonts w:ascii="Times New Roman" w:hAnsi="Times New Roman"/>
+        </w:rPr>
+        <w:t>:</w:t>
+      </w:r>
+    </w:p>
     <w:p>
       <w:pPr>
         <w:pStyle w:val="BodyText"/>
         <w:numPr>
           <w:ilvl w:val="1"/>
-          <w:numId w:val="33"/>
+          <w:numId w:val="29"/>
         </w:numPr>
+        <w:rPr>
+          <w:rFonts w:ascii="Times New Roman" w:hAnsi="Times New Roman"/>
+        </w:rPr>
       </w:pPr>
       <w:proofErr w:type="spellStart"/>
       <w:r>
-        <w:t>vendor_house</w:t>
+        <w:rPr>
+          <w:rFonts w:ascii="Times New Roman" w:hAnsi="Times New Roman"/>
+        </w:rPr>
+        <w:t>trip_id</w:t>
       </w:r>
       <w:proofErr w:type="spellEnd"/>
       <w:r>
-        <w:t>: Vendor house, part of the vendor’s address</w:t>
+        <w:rPr>
+          <w:rFonts w:ascii="Times New Roman" w:hAnsi="Times New Roman"/>
+        </w:rPr>
+        <w:t>: Trip identifier</w:t>
       </w:r>
     </w:p>
     <w:p>
@@ -1905,50 +2312,95 @@
         <w:pStyle w:val="BodyText"/>
         <w:numPr>
           <w:ilvl w:val="1"/>
-          <w:numId w:val="33"/>
+          <w:numId w:val="29"/>
         </w:numPr>
-      </w:pPr>
+        <w:rPr>
+          <w:rFonts w:ascii="Times New Roman" w:hAnsi="Times New Roman"/>
+        </w:rPr>
+      </w:pPr>
+      <w:bookmarkStart w:id="21" w:name="_Hlk188615527"/>
+      <w:bookmarkEnd w:id="19"/>
       <w:proofErr w:type="spellStart"/>
       <w:r>
-        <w:t>vendor_city</w:t>
+        <w:rPr>
+          <w:rFonts w:ascii="Times New Roman" w:hAnsi="Times New Roman"/>
+        </w:rPr>
+        <w:t>pickup_longitude</w:t>
       </w:r>
       <w:proofErr w:type="spellEnd"/>
       <w:r>
-        <w:t>: Vendor city, part of the vendor’s address</w:t>
-      </w:r>
-    </w:p>
+        <w:rPr>
+          <w:rFonts w:ascii="Times New Roman" w:hAnsi="Times New Roman"/>
+        </w:rPr>
+        <w:t>: pickup longitude</w:t>
+      </w:r>
+    </w:p>
+    <w:bookmarkEnd w:id="20"/>
     <w:p>
       <w:pPr>
         <w:pStyle w:val="BodyText"/>
         <w:numPr>
           <w:ilvl w:val="1"/>
-          <w:numId w:val="33"/>
+          <w:numId w:val="29"/>
         </w:numPr>
+        <w:rPr>
+          <w:rFonts w:ascii="Times New Roman" w:hAnsi="Times New Roman"/>
+        </w:rPr>
       </w:pPr>
       <w:proofErr w:type="spellStart"/>
       <w:r>
-        <w:t>vendor_house</w:t>
+        <w:rPr>
+          <w:rFonts w:ascii="Times New Roman" w:hAnsi="Times New Roman"/>
+        </w:rPr>
+        <w:t>pickup_latitude</w:t>
       </w:r>
       <w:proofErr w:type="spellEnd"/>
       <w:r>
-        <w:t>: Vendor house, part of the vendor’s address</w:t>
-      </w:r>
-    </w:p>
+        <w:rPr>
+          <w:rFonts w:ascii="Times New Roman" w:hAnsi="Times New Roman"/>
+        </w:rPr>
+        <w:t>: pickup latitude</w:t>
+      </w:r>
+    </w:p>
+    <w:bookmarkEnd w:id="21"/>
     <w:p>
       <w:pPr>
         <w:pStyle w:val="BodyText"/>
         <w:numPr>
           <w:ilvl w:val="1"/>
-          <w:numId w:val="33"/>
+          <w:numId w:val="29"/>
         </w:numPr>
+        <w:rPr>
+          <w:rFonts w:ascii="Times New Roman" w:hAnsi="Times New Roman"/>
+        </w:rPr>
       </w:pPr>
       <w:proofErr w:type="spellStart"/>
       <w:r>
-        <w:t>vendor_postal_code</w:t>
+        <w:rPr>
+          <w:rFonts w:ascii="Times New Roman" w:hAnsi="Times New Roman"/>
+        </w:rPr>
+        <w:t>dropoff_longitude</w:t>
       </w:r>
       <w:proofErr w:type="spellEnd"/>
       <w:r>
-        <w:t>: Vendor postal code, part of the vendor’s address</w:t>
+        <w:rPr>
+          <w:rFonts w:ascii="Times New Roman" w:hAnsi="Times New Roman"/>
+        </w:rPr>
+        <w:t xml:space="preserve">: </w:t>
+      </w:r>
+      <w:proofErr w:type="spellStart"/>
+      <w:r>
+        <w:rPr>
+          <w:rFonts w:ascii="Times New Roman" w:hAnsi="Times New Roman"/>
+        </w:rPr>
+        <w:t>dropoff</w:t>
+      </w:r>
+      <w:proofErr w:type="spellEnd"/>
+      <w:r>
+        <w:rPr>
+          <w:rFonts w:ascii="Times New Roman" w:hAnsi="Times New Roman"/>
+        </w:rPr>
+        <w:t xml:space="preserve"> longitude</w:t>
       </w:r>
     </w:p>
     <w:p>
@@ -1956,22 +2408,99 @@
         <w:pStyle w:val="BodyText"/>
         <w:numPr>
           <w:ilvl w:val="1"/>
-          <w:numId w:val="33"/>
+          <w:numId w:val="29"/>
         </w:numPr>
+        <w:rPr>
+          <w:rFonts w:ascii="Times New Roman" w:hAnsi="Times New Roman"/>
+        </w:rPr>
       </w:pPr>
       <w:proofErr w:type="spellStart"/>
       <w:r>
-        <w:t>vendor_telephone</w:t>
+        <w:rPr>
+          <w:rFonts w:ascii="Times New Roman" w:hAnsi="Times New Roman"/>
+        </w:rPr>
+        <w:t>dropoff_latitude</w:t>
       </w:r>
       <w:proofErr w:type="spellEnd"/>
       <w:r>
-        <w:t>: Vendor telephone</w:t>
-      </w:r>
-    </w:p>
-    <w:bookmarkEnd w:id="18"/>
-    <w:p>
-      <w:pPr>
-        <w:pStyle w:val="BodyText"/>
+        <w:rPr>
+          <w:rFonts w:ascii="Times New Roman" w:hAnsi="Times New Roman"/>
+        </w:rPr>
+        <w:t xml:space="preserve">: </w:t>
+      </w:r>
+      <w:proofErr w:type="spellStart"/>
+      <w:r>
+        <w:rPr>
+          <w:rFonts w:ascii="Times New Roman" w:hAnsi="Times New Roman"/>
+        </w:rPr>
+        <w:t>dropoff</w:t>
+      </w:r>
+      <w:proofErr w:type="spellEnd"/>
+      <w:r>
+        <w:rPr>
+          <w:rFonts w:ascii="Times New Roman" w:hAnsi="Times New Roman"/>
+        </w:rPr>
+        <w:t xml:space="preserve"> latitude</w:t>
+      </w:r>
+    </w:p>
+    <w:p>
+      <w:pPr>
+        <w:pStyle w:val="BodyText"/>
+        <w:numPr>
+          <w:ilvl w:val="1"/>
+          <w:numId w:val="29"/>
+        </w:numPr>
+        <w:rPr>
+          <w:rFonts w:ascii="Times New Roman" w:hAnsi="Times New Roman"/>
+        </w:rPr>
+      </w:pPr>
+      <w:proofErr w:type="spellStart"/>
+      <w:r>
+        <w:rPr>
+          <w:rFonts w:ascii="Times New Roman" w:hAnsi="Times New Roman"/>
+        </w:rPr>
+        <w:t>pickup_datetime</w:t>
+      </w:r>
+      <w:proofErr w:type="spellEnd"/>
+      <w:r>
+        <w:rPr>
+          <w:rFonts w:ascii="Times New Roman" w:hAnsi="Times New Roman"/>
+        </w:rPr>
+        <w:t>: Pickup date and time</w:t>
+      </w:r>
+    </w:p>
+    <w:p>
+      <w:pPr>
+        <w:pStyle w:val="BodyText"/>
+        <w:numPr>
+          <w:ilvl w:val="1"/>
+          <w:numId w:val="29"/>
+        </w:numPr>
+        <w:rPr>
+          <w:rFonts w:ascii="Times New Roman" w:hAnsi="Times New Roman"/>
+        </w:rPr>
+      </w:pPr>
+      <w:proofErr w:type="spellStart"/>
+      <w:r>
+        <w:rPr>
+          <w:rFonts w:ascii="Times New Roman" w:hAnsi="Times New Roman"/>
+        </w:rPr>
+        <w:t>dropoff_datetime</w:t>
+      </w:r>
+      <w:proofErr w:type="spellEnd"/>
+      <w:r>
+        <w:rPr>
+          <w:rFonts w:ascii="Times New Roman" w:hAnsi="Times New Roman"/>
+        </w:rPr>
+        <w:t>: Dropoff date and time</w:t>
+      </w:r>
+    </w:p>
+    <w:p>
+      <w:pPr>
+        <w:pStyle w:val="BodyText"/>
+        <w:rPr>
+          <w:rFonts w:ascii="Times New Roman" w:hAnsi="Times New Roman"/>
+        </w:rPr>
       </w:pPr>
     </w:p>
     <w:p>
@@ -1979,17 +2508,25 @@
         <w:pStyle w:val="BodyText"/>
         <w:numPr>
           <w:ilvl w:val="0"/>
-          <w:numId w:val="33"/>
+          <w:numId w:val="29"/>
         </w:numPr>
-      </w:pPr>
-      <w:r>
-        <w:rPr>
+        <w:rPr>
+          <w:rFonts w:ascii="Times New Roman" w:hAnsi="Times New Roman"/>
+        </w:rPr>
+      </w:pPr>
+      <w:bookmarkStart w:id="22" w:name="_Hlk188646046"/>
+      <w:r>
+        <w:rPr>
+          <w:rFonts w:ascii="Times New Roman" w:hAnsi="Times New Roman"/>
           <w:b/>
           <w:bCs/>
         </w:rPr>
-        <w:t>Payment Information</w:t>
-      </w:r>
-      <w:r>
+        <w:t>Trip details Information</w:t>
+      </w:r>
+      <w:r>
+        <w:rPr>
+          <w:rFonts w:ascii="Times New Roman" w:hAnsi="Times New Roman"/>
+        </w:rPr>
         <w:t>:</w:t>
       </w:r>
     </w:p>
@@ -1998,39 +2535,108 @@
         <w:pStyle w:val="BodyText"/>
         <w:numPr>
           <w:ilvl w:val="1"/>
-          <w:numId w:val="33"/>
+          <w:numId w:val="29"/>
         </w:numPr>
+        <w:rPr>
+          <w:rFonts w:ascii="Times New Roman" w:hAnsi="Times New Roman"/>
+        </w:rPr>
       </w:pPr>
       <w:proofErr w:type="spellStart"/>
       <w:r>
-        <w:t>payment_type</w:t>
+        <w:rPr>
+          <w:rFonts w:ascii="Times New Roman" w:hAnsi="Times New Roman"/>
+        </w:rPr>
+        <w:t>distance_miles</w:t>
       </w:r>
       <w:proofErr w:type="spellEnd"/>
       <w:r>
-        <w:t>: card or cash</w:t>
-      </w:r>
+        <w:rPr>
+          <w:rFonts w:ascii="Times New Roman" w:hAnsi="Times New Roman"/>
+        </w:rPr>
+        <w:t xml:space="preserve">: </w:t>
+      </w:r>
+      <w:proofErr w:type="spellStart"/>
+      <w:r>
+        <w:rPr>
+          <w:rFonts w:ascii="Times New Roman" w:hAnsi="Times New Roman"/>
+        </w:rPr>
+        <w:t>distance_miles</w:t>
+      </w:r>
+      <w:proofErr w:type="spellEnd"/>
     </w:p>
     <w:p>
       <w:pPr>
         <w:pStyle w:val="BodyText"/>
         <w:numPr>
           <w:ilvl w:val="1"/>
-          <w:numId w:val="33"/>
+          <w:numId w:val="29"/>
         </w:numPr>
+        <w:rPr>
+          <w:rFonts w:ascii="Times New Roman" w:hAnsi="Times New Roman"/>
+        </w:rPr>
       </w:pPr>
       <w:proofErr w:type="spellStart"/>
       <w:r>
-        <w:t>payment_time</w:t>
+        <w:rPr>
+          <w:rFonts w:ascii="Times New Roman" w:hAnsi="Times New Roman"/>
+        </w:rPr>
+        <w:t>trip_duration</w:t>
       </w:r>
       <w:proofErr w:type="spellEnd"/>
       <w:r>
-        <w:t>: payment time</w:t>
-      </w:r>
-    </w:p>
-    <w:p>
-      <w:pPr>
-        <w:pStyle w:val="BodyText"/>
-        <w:ind w:left="1440"/>
+        <w:rPr>
+          <w:rFonts w:ascii="Times New Roman" w:hAnsi="Times New Roman"/>
+        </w:rPr>
+        <w:t>: trip duration</w:t>
+      </w:r>
+    </w:p>
+    <w:bookmarkEnd w:id="22"/>
+    <w:p>
+      <w:pPr>
+        <w:pStyle w:val="BodyText"/>
+        <w:rPr>
+          <w:rFonts w:ascii="Times New Roman" w:hAnsi="Times New Roman"/>
+        </w:rPr>
+      </w:pPr>
+    </w:p>
+    <w:p>
+      <w:pPr>
+        <w:pStyle w:val="BodyText"/>
+        <w:rPr>
+          <w:rFonts w:ascii="Times New Roman" w:hAnsi="Times New Roman"/>
+          <w:b/>
+          <w:bCs/>
+        </w:rPr>
+      </w:pPr>
+      <w:r>
+        <w:rPr>
+          <w:rFonts w:ascii="Times New Roman" w:hAnsi="Times New Roman"/>
+          <w:b/>
+          <w:bCs/>
+        </w:rPr>
+        <w:t>The Second Dataset: Green Taxi Data</w:t>
+      </w:r>
+    </w:p>
+    <w:p>
+      <w:pPr>
+        <w:pStyle w:val="BodyText"/>
+        <w:rPr>
+          <w:rFonts w:ascii="Times New Roman" w:hAnsi="Times New Roman"/>
+        </w:rPr>
+      </w:pPr>
+      <w:r>
+        <w:rPr>
+          <w:rFonts w:ascii="Times New Roman" w:hAnsi="Times New Roman"/>
+        </w:rPr>
+        <w:t>Information about Green Taxi trips:</w:t>
+      </w:r>
+    </w:p>
+    <w:p>
+      <w:pPr>
+        <w:pStyle w:val="BodyText"/>
+        <w:rPr>
+          <w:rFonts w:ascii="Times New Roman" w:hAnsi="Times New Roman"/>
+        </w:rPr>
       </w:pPr>
     </w:p>
     <w:p>
@@ -2038,11 +2644,25 @@
         <w:pStyle w:val="BodyText"/>
         <w:numPr>
           <w:ilvl w:val="0"/>
-          <w:numId w:val="33"/>
+          <w:numId w:val="30"/>
         </w:numPr>
-      </w:pPr>
-      <w:r>
-        <w:t>Data transmission information:</w:t>
+        <w:rPr>
+          <w:rFonts w:ascii="Times New Roman" w:hAnsi="Times New Roman"/>
+        </w:rPr>
+      </w:pPr>
+      <w:r>
+        <w:rPr>
+          <w:rFonts w:ascii="Times New Roman" w:hAnsi="Times New Roman"/>
+          <w:b/>
+          <w:bCs/>
+        </w:rPr>
+        <w:t>Vendor Information</w:t>
+      </w:r>
+      <w:r>
+        <w:rPr>
+          <w:rFonts w:ascii="Times New Roman" w:hAnsi="Times New Roman"/>
+        </w:rPr>
+        <w:t>:</w:t>
       </w:r>
     </w:p>
     <w:p>
@@ -2050,17 +2670,25 @@
         <w:pStyle w:val="BodyText"/>
         <w:numPr>
           <w:ilvl w:val="1"/>
-          <w:numId w:val="33"/>
+          <w:numId w:val="30"/>
         </w:numPr>
+        <w:rPr>
+          <w:rFonts w:ascii="Times New Roman" w:hAnsi="Times New Roman"/>
+        </w:rPr>
       </w:pPr>
       <w:proofErr w:type="spellStart"/>
       <w:r>
-        <w:lastRenderedPageBreak/>
-        <w:t>store_and_fwd_flag</w:t>
+        <w:rPr>
+          <w:rFonts w:ascii="Times New Roman" w:hAnsi="Times New Roman"/>
+        </w:rPr>
+        <w:t>vendor_name</w:t>
       </w:r>
       <w:proofErr w:type="spellEnd"/>
       <w:r>
-        <w:t>: represents a flag that indicates whether the trip information was temporarily stored in the taxi's memory before being sent to the server</w:t>
+        <w:rPr>
+          <w:rFonts w:ascii="Times New Roman" w:hAnsi="Times New Roman"/>
+        </w:rPr>
+        <w:t>: Vendor name</w:t>
       </w:r>
     </w:p>
     <w:p>
@@ -2068,30 +2696,59 @@
         <w:pStyle w:val="BodyText"/>
         <w:numPr>
           <w:ilvl w:val="1"/>
-          <w:numId w:val="33"/>
+          <w:numId w:val="30"/>
         </w:numPr>
+        <w:rPr>
+          <w:rFonts w:ascii="Times New Roman" w:hAnsi="Times New Roman"/>
+        </w:rPr>
       </w:pPr>
       <w:proofErr w:type="spellStart"/>
       <w:r>
-        <w:t>data_description</w:t>
+        <w:rPr>
+          <w:rFonts w:ascii="Times New Roman" w:hAnsi="Times New Roman"/>
+        </w:rPr>
+        <w:t>vendor_address</w:t>
       </w:r>
       <w:proofErr w:type="spellEnd"/>
       <w:r>
-        <w:t xml:space="preserve">: description about record </w:t>
-      </w:r>
+        <w:rPr>
+          <w:rFonts w:ascii="Times New Roman" w:hAnsi="Times New Roman"/>
+        </w:rPr>
+        <w:t>: Vendor address</w:t>
+      </w:r>
+    </w:p>
+    <w:p>
+      <w:pPr>
+        <w:pStyle w:val="BodyText"/>
+        <w:numPr>
+          <w:ilvl w:val="1"/>
+          <w:numId w:val="30"/>
+        </w:numPr>
+        <w:rPr>
+          <w:rFonts w:ascii="Times New Roman" w:hAnsi="Times New Roman"/>
+        </w:rPr>
+      </w:pPr>
       <w:proofErr w:type="spellStart"/>
       <w:r>
-        <w:t>sended</w:t>
+        <w:rPr>
+          <w:rFonts w:ascii="Times New Roman" w:hAnsi="Times New Roman"/>
+        </w:rPr>
+        <w:t>vendor_telephone</w:t>
       </w:r>
       <w:proofErr w:type="spellEnd"/>
       <w:r>
-        <w:t xml:space="preserve"> to served immediately, or not</w:t>
-      </w:r>
-    </w:p>
-    <w:p>
-      <w:pPr>
-        <w:pStyle w:val="BodyText"/>
-        <w:ind w:left="1440" w:firstLine="60"/>
+        <w:rPr>
+          <w:rFonts w:ascii="Times New Roman" w:hAnsi="Times New Roman"/>
+        </w:rPr>
+        <w:t>: Vendor telephone</w:t>
+      </w:r>
+    </w:p>
+    <w:p>
+      <w:pPr>
+        <w:pStyle w:val="BodyText"/>
+        <w:rPr>
+          <w:rFonts w:ascii="Times New Roman" w:hAnsi="Times New Roman"/>
+        </w:rPr>
       </w:pPr>
     </w:p>
     <w:p>
@@ -2099,27 +2756,145 @@
         <w:pStyle w:val="BodyText"/>
         <w:numPr>
           <w:ilvl w:val="0"/>
-          <w:numId w:val="33"/>
+          <w:numId w:val="30"/>
         </w:numPr>
-      </w:pPr>
-      <w:bookmarkStart w:id="20" w:name="_Hlk188645529"/>
-      <w:proofErr w:type="spellStart"/>
-      <w:r>
-        <w:rPr>
+        <w:rPr>
+          <w:rFonts w:ascii="Times New Roman" w:hAnsi="Times New Roman"/>
+        </w:rPr>
+      </w:pPr>
+      <w:bookmarkStart w:id="23" w:name="_Hlk188645302"/>
+      <w:r>
+        <w:rPr>
+          <w:rFonts w:ascii="Times New Roman" w:hAnsi="Times New Roman"/>
           <w:b/>
           <w:bCs/>
         </w:rPr>
-        <w:t>Tarife</w:t>
+        <w:t>Customer Information</w:t>
+      </w:r>
+      <w:r>
+        <w:rPr>
+          <w:rFonts w:ascii="Times New Roman" w:hAnsi="Times New Roman"/>
+        </w:rPr>
+        <w:t>:</w:t>
+      </w:r>
+    </w:p>
+    <w:p>
+      <w:pPr>
+        <w:pStyle w:val="BodyText"/>
+        <w:numPr>
+          <w:ilvl w:val="1"/>
+          <w:numId w:val="30"/>
+        </w:numPr>
+        <w:rPr>
+          <w:rFonts w:ascii="Times New Roman" w:hAnsi="Times New Roman"/>
+        </w:rPr>
+      </w:pPr>
+      <w:proofErr w:type="spellStart"/>
+      <w:r>
+        <w:rPr>
+          <w:rFonts w:ascii="Times New Roman" w:hAnsi="Times New Roman"/>
+        </w:rPr>
+        <w:t>customer_type</w:t>
       </w:r>
       <w:proofErr w:type="spellEnd"/>
       <w:r>
         <w:rPr>
+          <w:rFonts w:ascii="Times New Roman" w:hAnsi="Times New Roman"/>
+        </w:rPr>
+        <w:t xml:space="preserve">: </w:t>
+      </w:r>
+      <w:r>
+        <w:rPr>
+          <w:rFonts w:ascii="Times New Roman" w:hAnsi="Times New Roman"/>
+        </w:rPr>
+        <w:t>individual, or business</w:t>
+      </w:r>
+    </w:p>
+    <w:p>
+      <w:pPr>
+        <w:pStyle w:val="BodyText"/>
+        <w:numPr>
+          <w:ilvl w:val="1"/>
+          <w:numId w:val="30"/>
+        </w:numPr>
+        <w:rPr>
+          <w:rFonts w:ascii="Times New Roman" w:hAnsi="Times New Roman"/>
+        </w:rPr>
+      </w:pPr>
+      <w:proofErr w:type="spellStart"/>
+      <w:r>
+        <w:rPr>
+          <w:rFonts w:ascii="Times New Roman" w:hAnsi="Times New Roman"/>
+        </w:rPr>
+        <w:t>passenger_count</w:t>
+      </w:r>
+      <w:proofErr w:type="spellEnd"/>
+      <w:r>
+        <w:rPr>
+          <w:rFonts w:ascii="Times New Roman" w:hAnsi="Times New Roman"/>
+        </w:rPr>
+        <w:t>: how many people on board</w:t>
+      </w:r>
+    </w:p>
+    <w:p>
+      <w:pPr>
+        <w:pStyle w:val="BodyText"/>
+        <w:numPr>
+          <w:ilvl w:val="1"/>
+          <w:numId w:val="30"/>
+        </w:numPr>
+        <w:rPr>
+          <w:rFonts w:ascii="Times New Roman" w:hAnsi="Times New Roman"/>
+        </w:rPr>
+      </w:pPr>
+      <w:r>
+        <w:rPr>
+          <w:rFonts w:ascii="Times New Roman" w:hAnsi="Times New Roman"/>
+        </w:rPr>
+        <w:t xml:space="preserve">customer telephone: telephone number used to place the </w:t>
+      </w:r>
+      <w:proofErr w:type="spellStart"/>
+      <w:r>
+        <w:rPr>
+          <w:rFonts w:ascii="Times New Roman" w:hAnsi="Times New Roman"/>
+        </w:rPr>
+        <w:t>ordrer</w:t>
+      </w:r>
+      <w:proofErr w:type="spellEnd"/>
+    </w:p>
+    <w:bookmarkEnd w:id="23"/>
+    <w:p>
+      <w:pPr>
+        <w:pStyle w:val="BodyText"/>
+        <w:ind w:left="1440"/>
+        <w:rPr>
+          <w:rFonts w:ascii="Times New Roman" w:hAnsi="Times New Roman"/>
+        </w:rPr>
+      </w:pPr>
+    </w:p>
+    <w:p>
+      <w:pPr>
+        <w:pStyle w:val="BodyText"/>
+        <w:numPr>
+          <w:ilvl w:val="0"/>
+          <w:numId w:val="30"/>
+        </w:numPr>
+        <w:rPr>
+          <w:rFonts w:ascii="Times New Roman" w:hAnsi="Times New Roman"/>
+        </w:rPr>
+      </w:pPr>
+      <w:r>
+        <w:rPr>
+          <w:rFonts w:ascii="Times New Roman" w:hAnsi="Times New Roman"/>
           <w:b/>
           <w:bCs/>
         </w:rPr>
-        <w:t xml:space="preserve"> Information</w:t>
-      </w:r>
-      <w:r>
+        <w:t>Booking</w:t>
+      </w:r>
+      <w:r>
+        <w:rPr>
+          <w:rFonts w:ascii="Times New Roman" w:hAnsi="Times New Roman"/>
+        </w:rPr>
         <w:t>:</w:t>
       </w:r>
     </w:p>
@@ -2128,16 +2903,43 @@
         <w:pStyle w:val="BodyText"/>
         <w:numPr>
           <w:ilvl w:val="1"/>
-          <w:numId w:val="33"/>
+          <w:numId w:val="30"/>
         </w:numPr>
+        <w:rPr>
+          <w:rFonts w:ascii="Times New Roman" w:hAnsi="Times New Roman"/>
+        </w:rPr>
       </w:pPr>
       <w:proofErr w:type="spellStart"/>
       <w:r>
-        <w:t>base_fare</w:t>
+        <w:rPr>
+          <w:rFonts w:ascii="Times New Roman" w:hAnsi="Times New Roman"/>
+        </w:rPr>
+        <w:t>booking_type</w:t>
       </w:r>
       <w:proofErr w:type="spellEnd"/>
       <w:r>
-        <w:t>: base fare</w:t>
+        <w:rPr>
+          <w:rFonts w:ascii="Times New Roman" w:hAnsi="Times New Roman"/>
+        </w:rPr>
+        <w:t xml:space="preserve">: </w:t>
+      </w:r>
+      <w:r>
+        <w:rPr>
+          <w:rFonts w:ascii="Times New Roman" w:hAnsi="Times New Roman"/>
+        </w:rPr>
+        <w:t>phone</w:t>
+      </w:r>
+      <w:r>
+        <w:rPr>
+          <w:rFonts w:ascii="Times New Roman" w:hAnsi="Times New Roman"/>
+        </w:rPr>
+        <w:t xml:space="preserve">, or </w:t>
+      </w:r>
+      <w:r>
+        <w:rPr>
+          <w:rFonts w:ascii="Times New Roman" w:hAnsi="Times New Roman"/>
+        </w:rPr>
+        <w:t>street</w:t>
       </w:r>
     </w:p>
     <w:p>
@@ -2145,23 +2947,31 @@
         <w:pStyle w:val="BodyText"/>
         <w:numPr>
           <w:ilvl w:val="1"/>
-          <w:numId w:val="33"/>
+          <w:numId w:val="30"/>
         </w:numPr>
-      </w:pPr>
-      <w:proofErr w:type="spellStart"/>
-      <w:r>
-        <w:t>rate_per_mile</w:t>
-      </w:r>
-      <w:proofErr w:type="spellEnd"/>
-      <w:r>
-        <w:t>: rate per mile</w:t>
-      </w:r>
-    </w:p>
-    <w:bookmarkEnd w:id="20"/>
-    <w:p>
-      <w:pPr>
-        <w:pStyle w:val="BodyText"/>
-        <w:ind w:left="1440"/>
+        <w:rPr>
+          <w:rFonts w:ascii="Times New Roman" w:hAnsi="Times New Roman"/>
+        </w:rPr>
+      </w:pPr>
+      <w:r>
+        <w:rPr>
+          <w:rFonts w:ascii="Times New Roman" w:hAnsi="Times New Roman"/>
+        </w:rPr>
+        <w:t xml:space="preserve">booking time: </w:t>
+      </w:r>
+      <w:r>
+        <w:rPr>
+          <w:rFonts w:ascii="Times New Roman" w:hAnsi="Times New Roman"/>
+        </w:rPr>
+        <w:t>booking time</w:t>
+      </w:r>
+    </w:p>
+    <w:p>
+      <w:pPr>
+        <w:pStyle w:val="BodyText"/>
+        <w:rPr>
+          <w:rFonts w:ascii="Times New Roman" w:hAnsi="Times New Roman"/>
+        </w:rPr>
       </w:pPr>
     </w:p>
     <w:p>
@@ -2169,19 +2979,24 @@
         <w:pStyle w:val="BodyText"/>
         <w:numPr>
           <w:ilvl w:val="0"/>
-          <w:numId w:val="33"/>
+          <w:numId w:val="30"/>
         </w:numPr>
-      </w:pPr>
-      <w:bookmarkStart w:id="21" w:name="_Hlk188618112"/>
-      <w:bookmarkStart w:id="22" w:name="_Hlk188615681"/>
-      <w:r>
-        <w:rPr>
+        <w:rPr>
+          <w:rFonts w:ascii="Times New Roman" w:hAnsi="Times New Roman"/>
+        </w:rPr>
+      </w:pPr>
+      <w:r>
+        <w:rPr>
+          <w:rFonts w:ascii="Times New Roman" w:hAnsi="Times New Roman"/>
           <w:b/>
           <w:bCs/>
         </w:rPr>
-        <w:t>Trip Information</w:t>
-      </w:r>
-      <w:r>
+        <w:t>Payment Information</w:t>
+      </w:r>
+      <w:r>
+        <w:rPr>
+          <w:rFonts w:ascii="Times New Roman" w:hAnsi="Times New Roman"/>
+        </w:rPr>
         <w:t>:</w:t>
       </w:r>
     </w:p>
@@ -2190,16 +3005,25 @@
         <w:pStyle w:val="BodyText"/>
         <w:numPr>
           <w:ilvl w:val="1"/>
-          <w:numId w:val="33"/>
+          <w:numId w:val="30"/>
         </w:numPr>
+        <w:rPr>
+          <w:rFonts w:ascii="Times New Roman" w:hAnsi="Times New Roman"/>
+        </w:rPr>
       </w:pPr>
       <w:proofErr w:type="spellStart"/>
       <w:r>
-        <w:t>trip_id</w:t>
+        <w:rPr>
+          <w:rFonts w:ascii="Times New Roman" w:hAnsi="Times New Roman"/>
+        </w:rPr>
+        <w:t>payment_type</w:t>
       </w:r>
       <w:proofErr w:type="spellEnd"/>
       <w:r>
-        <w:t>: Trip identifier</w:t>
+        <w:rPr>
+          <w:rFonts w:ascii="Times New Roman" w:hAnsi="Times New Roman"/>
+        </w:rPr>
+        <w:t>: card or cash</w:t>
       </w:r>
     </w:p>
     <w:p>
@@ -2207,62 +3031,114 @@
         <w:pStyle w:val="BodyText"/>
         <w:numPr>
           <w:ilvl w:val="1"/>
-          <w:numId w:val="33"/>
+          <w:numId w:val="30"/>
         </w:numPr>
-      </w:pPr>
-      <w:bookmarkStart w:id="23" w:name="_Hlk188615527"/>
-      <w:bookmarkEnd w:id="21"/>
-      <w:proofErr w:type="spellStart"/>
-      <w:r>
-        <w:t>pickup_longitude</w:t>
-      </w:r>
-      <w:proofErr w:type="spellEnd"/>
-      <w:r>
-        <w:t>: pickup longitude</w:t>
-      </w:r>
-    </w:p>
-    <w:bookmarkEnd w:id="22"/>
+        <w:rPr>
+          <w:rFonts w:ascii="Times New Roman" w:hAnsi="Times New Roman"/>
+        </w:rPr>
+      </w:pPr>
+      <w:r>
+        <w:rPr>
+          <w:rFonts w:ascii="Times New Roman" w:hAnsi="Times New Roman"/>
+        </w:rPr>
+        <w:t>amount: price per trip</w:t>
+      </w:r>
+    </w:p>
     <w:p>
       <w:pPr>
         <w:pStyle w:val="BodyText"/>
         <w:numPr>
           <w:ilvl w:val="1"/>
-          <w:numId w:val="33"/>
+          <w:numId w:val="30"/>
         </w:numPr>
+        <w:rPr>
+          <w:rFonts w:ascii="Times New Roman" w:hAnsi="Times New Roman"/>
+        </w:rPr>
       </w:pPr>
       <w:proofErr w:type="spellStart"/>
       <w:r>
-        <w:t>pickup_latitude</w:t>
+        <w:rPr>
+          <w:rFonts w:ascii="Times New Roman" w:hAnsi="Times New Roman"/>
+        </w:rPr>
+        <w:t>payment_time</w:t>
       </w:r>
       <w:proofErr w:type="spellEnd"/>
       <w:r>
-        <w:t>: pickup latitude</w:t>
-      </w:r>
-    </w:p>
-    <w:bookmarkEnd w:id="23"/>
+        <w:rPr>
+          <w:rFonts w:ascii="Times New Roman" w:hAnsi="Times New Roman"/>
+        </w:rPr>
+        <w:t>: payment time</w:t>
+      </w:r>
+    </w:p>
+    <w:p>
+      <w:pPr>
+        <w:pStyle w:val="BodyText"/>
+        <w:rPr>
+          <w:rFonts w:ascii="Times New Roman" w:hAnsi="Times New Roman"/>
+        </w:rPr>
+      </w:pPr>
+    </w:p>
+    <w:p>
+      <w:pPr>
+        <w:pStyle w:val="BodyText"/>
+        <w:numPr>
+          <w:ilvl w:val="0"/>
+          <w:numId w:val="29"/>
+        </w:numPr>
+        <w:rPr>
+          <w:rFonts w:ascii="Times New Roman" w:hAnsi="Times New Roman"/>
+        </w:rPr>
+      </w:pPr>
+      <w:proofErr w:type="spellStart"/>
+      <w:r>
+        <w:rPr>
+          <w:rFonts w:ascii="Times New Roman" w:hAnsi="Times New Roman"/>
+          <w:b/>
+          <w:bCs/>
+        </w:rPr>
+        <w:t>Tarife</w:t>
+      </w:r>
+      <w:proofErr w:type="spellEnd"/>
+      <w:r>
+        <w:rPr>
+          <w:rFonts w:ascii="Times New Roman" w:hAnsi="Times New Roman"/>
+          <w:b/>
+          <w:bCs/>
+        </w:rPr>
+        <w:t xml:space="preserve"> Information</w:t>
+      </w:r>
+      <w:r>
+        <w:rPr>
+          <w:rFonts w:ascii="Times New Roman" w:hAnsi="Times New Roman"/>
+        </w:rPr>
+        <w:t>:</w:t>
+      </w:r>
+    </w:p>
     <w:p>
       <w:pPr>
         <w:pStyle w:val="BodyText"/>
         <w:numPr>
           <w:ilvl w:val="1"/>
-          <w:numId w:val="33"/>
+          <w:numId w:val="29"/>
         </w:numPr>
+        <w:rPr>
+          <w:rFonts w:ascii="Times New Roman" w:hAnsi="Times New Roman"/>
+        </w:rPr>
       </w:pPr>
       <w:proofErr w:type="spellStart"/>
       <w:r>
-        <w:t>dropoff_longitude</w:t>
+        <w:rPr>
+          <w:rFonts w:ascii="Times New Roman" w:hAnsi="Times New Roman"/>
+        </w:rPr>
+        <w:lastRenderedPageBreak/>
+        <w:t>base_fare</w:t>
       </w:r>
       <w:proofErr w:type="spellEnd"/>
       <w:r>
-        <w:t xml:space="preserve">: </w:t>
-      </w:r>
-      <w:proofErr w:type="spellStart"/>
-      <w:r>
-        <w:t>dropoff</w:t>
-      </w:r>
-      <w:proofErr w:type="spellEnd"/>
-      <w:r>
-        <w:t xml:space="preserve"> longitude</w:t>
+        <w:rPr>
+          <w:rFonts w:ascii="Times New Roman" w:hAnsi="Times New Roman"/>
+        </w:rPr>
+        <w:t>: base fare</w:t>
       </w:r>
     </w:p>
     <w:p>
@@ -2270,24 +3146,59 @@
         <w:pStyle w:val="BodyText"/>
         <w:numPr>
           <w:ilvl w:val="1"/>
-          <w:numId w:val="33"/>
+          <w:numId w:val="29"/>
         </w:numPr>
+        <w:rPr>
+          <w:rFonts w:ascii="Times New Roman" w:hAnsi="Times New Roman"/>
+        </w:rPr>
       </w:pPr>
       <w:proofErr w:type="spellStart"/>
       <w:r>
-        <w:t>dropoff_latitude</w:t>
+        <w:rPr>
+          <w:rFonts w:ascii="Times New Roman" w:hAnsi="Times New Roman"/>
+        </w:rPr>
+        <w:t>rate_per_mile</w:t>
       </w:r>
       <w:proofErr w:type="spellEnd"/>
       <w:r>
-        <w:t xml:space="preserve">: </w:t>
-      </w:r>
-      <w:proofErr w:type="spellStart"/>
-      <w:r>
-        <w:t>dropoff</w:t>
-      </w:r>
-      <w:proofErr w:type="spellEnd"/>
-      <w:r>
-        <w:t xml:space="preserve"> latitude</w:t>
+        <w:rPr>
+          <w:rFonts w:ascii="Times New Roman" w:hAnsi="Times New Roman"/>
+        </w:rPr>
+        <w:t>: rate per mile</w:t>
+      </w:r>
+    </w:p>
+    <w:p>
+      <w:pPr>
+        <w:pStyle w:val="BodyText"/>
+        <w:rPr>
+          <w:rFonts w:ascii="Times New Roman" w:hAnsi="Times New Roman"/>
+        </w:rPr>
+      </w:pPr>
+    </w:p>
+    <w:p>
+      <w:pPr>
+        <w:pStyle w:val="BodyText"/>
+        <w:numPr>
+          <w:ilvl w:val="0"/>
+          <w:numId w:val="29"/>
+        </w:numPr>
+        <w:rPr>
+          <w:rFonts w:ascii="Times New Roman" w:hAnsi="Times New Roman"/>
+        </w:rPr>
+      </w:pPr>
+      <w:r>
+        <w:rPr>
+          <w:rFonts w:ascii="Times New Roman" w:hAnsi="Times New Roman"/>
+          <w:b/>
+          <w:bCs/>
+        </w:rPr>
+        <w:t>Promotion Information</w:t>
+      </w:r>
+      <w:r>
+        <w:rPr>
+          <w:rFonts w:ascii="Times New Roman" w:hAnsi="Times New Roman"/>
+        </w:rPr>
+        <w:t>:</w:t>
       </w:r>
     </w:p>
     <w:p>
@@ -2295,16 +3206,17 @@
         <w:pStyle w:val="BodyText"/>
         <w:numPr>
           <w:ilvl w:val="1"/>
-          <w:numId w:val="33"/>
+          <w:numId w:val="29"/>
         </w:numPr>
-      </w:pPr>
-      <w:proofErr w:type="spellStart"/>
-      <w:r>
-        <w:t>pickup_datetime</w:t>
-      </w:r>
-      <w:proofErr w:type="spellEnd"/>
-      <w:r>
-        <w:t>: Pickup date and time</w:t>
+        <w:rPr>
+          <w:rFonts w:ascii="Times New Roman" w:hAnsi="Times New Roman"/>
+        </w:rPr>
+      </w:pPr>
+      <w:r>
+        <w:rPr>
+          <w:rFonts w:ascii="Times New Roman" w:hAnsi="Times New Roman"/>
+        </w:rPr>
+        <w:t>promo code: promo code</w:t>
       </w:r>
     </w:p>
     <w:p>
@@ -2312,21 +3224,39 @@
         <w:pStyle w:val="BodyText"/>
         <w:numPr>
           <w:ilvl w:val="1"/>
-          <w:numId w:val="33"/>
+          <w:numId w:val="29"/>
         </w:numPr>
+        <w:rPr>
+          <w:rFonts w:ascii="Times New Roman" w:hAnsi="Times New Roman"/>
+        </w:rPr>
       </w:pPr>
       <w:proofErr w:type="spellStart"/>
       <w:r>
-        <w:t>dropoff_datetime</w:t>
+        <w:rPr>
+          <w:rFonts w:ascii="Times New Roman" w:hAnsi="Times New Roman"/>
+        </w:rPr>
+        <w:t>discount_percentage</w:t>
       </w:r>
       <w:proofErr w:type="spellEnd"/>
       <w:r>
-        <w:t>: Dropoff date and time</w:t>
-      </w:r>
-    </w:p>
-    <w:p>
-      <w:pPr>
-        <w:pStyle w:val="BodyText"/>
+        <w:rPr>
+          <w:rFonts w:ascii="Times New Roman" w:hAnsi="Times New Roman"/>
+        </w:rPr>
+        <w:t xml:space="preserve">: 10%, 20%, </w:t>
+      </w:r>
+      <w:r>
+        <w:rPr>
+          <w:rFonts w:ascii="Times New Roman" w:hAnsi="Times New Roman"/>
+        </w:rPr>
+        <w:t>NULL</w:t>
+      </w:r>
+    </w:p>
+    <w:p>
+      <w:pPr>
+        <w:pStyle w:val="BodyText"/>
+        <w:rPr>
+          <w:rFonts w:ascii="Times New Roman" w:hAnsi="Times New Roman"/>
+        </w:rPr>
       </w:pPr>
     </w:p>
     <w:p>
@@ -2334,18 +3264,24 @@
         <w:pStyle w:val="BodyText"/>
         <w:numPr>
           <w:ilvl w:val="0"/>
-          <w:numId w:val="33"/>
+          <w:numId w:val="30"/>
         </w:numPr>
-      </w:pPr>
-      <w:bookmarkStart w:id="24" w:name="_Hlk188646046"/>
-      <w:r>
-        <w:rPr>
+        <w:rPr>
+          <w:rFonts w:ascii="Times New Roman" w:hAnsi="Times New Roman"/>
+        </w:rPr>
+      </w:pPr>
+      <w:r>
+        <w:rPr>
+          <w:rFonts w:ascii="Times New Roman" w:hAnsi="Times New Roman"/>
           <w:b/>
           <w:bCs/>
         </w:rPr>
-        <w:t>Trip details Information</w:t>
-      </w:r>
-      <w:r>
+        <w:t>Trip Information</w:t>
+      </w:r>
+      <w:r>
+        <w:rPr>
+          <w:rFonts w:ascii="Times New Roman" w:hAnsi="Times New Roman"/>
+        </w:rPr>
         <w:t>:</w:t>
       </w:r>
     </w:p>
@@ -2354,44 +3290,191 @@
         <w:pStyle w:val="BodyText"/>
         <w:numPr>
           <w:ilvl w:val="1"/>
-          <w:numId w:val="33"/>
+          <w:numId w:val="30"/>
         </w:numPr>
+        <w:rPr>
+          <w:rFonts w:ascii="Times New Roman" w:hAnsi="Times New Roman"/>
+        </w:rPr>
       </w:pPr>
       <w:proofErr w:type="spellStart"/>
       <w:r>
-        <w:t>distance_miles</w:t>
+        <w:rPr>
+          <w:rFonts w:ascii="Times New Roman" w:hAnsi="Times New Roman"/>
+        </w:rPr>
+        <w:t>trip_id</w:t>
       </w:r>
       <w:proofErr w:type="spellEnd"/>
       <w:r>
-        <w:t xml:space="preserve">: </w:t>
-      </w:r>
-      <w:proofErr w:type="spellStart"/>
-      <w:r>
-        <w:t>distance_miles</w:t>
-      </w:r>
-      <w:proofErr w:type="spellEnd"/>
+        <w:rPr>
+          <w:rFonts w:ascii="Times New Roman" w:hAnsi="Times New Roman"/>
+        </w:rPr>
+        <w:t>: Trip identifier</w:t>
+      </w:r>
     </w:p>
     <w:p>
       <w:pPr>
         <w:pStyle w:val="BodyText"/>
         <w:numPr>
           <w:ilvl w:val="1"/>
-          <w:numId w:val="33"/>
+          <w:numId w:val="30"/>
         </w:numPr>
+        <w:rPr>
+          <w:rFonts w:ascii="Times New Roman" w:hAnsi="Times New Roman"/>
+        </w:rPr>
       </w:pPr>
       <w:proofErr w:type="spellStart"/>
       <w:r>
+        <w:rPr>
+          <w:rFonts w:ascii="Times New Roman" w:hAnsi="Times New Roman"/>
+        </w:rPr>
+        <w:t>vendor_id</w:t>
+      </w:r>
+      <w:proofErr w:type="spellEnd"/>
+      <w:r>
+        <w:rPr>
+          <w:rFonts w:ascii="Times New Roman" w:hAnsi="Times New Roman"/>
+        </w:rPr>
+        <w:t>: Vendor identifier</w:t>
+      </w:r>
+    </w:p>
+    <w:p>
+      <w:pPr>
+        <w:pStyle w:val="BodyText"/>
+        <w:numPr>
+          <w:ilvl w:val="1"/>
+          <w:numId w:val="30"/>
+        </w:numPr>
+        <w:rPr>
+          <w:rFonts w:ascii="Times New Roman" w:hAnsi="Times New Roman"/>
+        </w:rPr>
+      </w:pPr>
+      <w:bookmarkStart w:id="24" w:name="_Hlk188615725"/>
+      <w:proofErr w:type="spellStart"/>
+      <w:r>
+        <w:rPr>
+          <w:rFonts w:ascii="Times New Roman" w:hAnsi="Times New Roman"/>
+        </w:rPr>
+        <w:t>vendor_name</w:t>
+      </w:r>
+      <w:proofErr w:type="spellEnd"/>
+      <w:r>
+        <w:rPr>
+          <w:rFonts w:ascii="Times New Roman" w:hAnsi="Times New Roman"/>
+        </w:rPr>
+        <w:t>: Vendor name</w:t>
+      </w:r>
+    </w:p>
+    <w:bookmarkEnd w:id="24"/>
+    <w:p>
+      <w:pPr>
+        <w:pStyle w:val="BodyText"/>
+        <w:numPr>
+          <w:ilvl w:val="1"/>
+          <w:numId w:val="30"/>
+        </w:numPr>
+        <w:rPr>
+          <w:rFonts w:ascii="Times New Roman" w:hAnsi="Times New Roman"/>
+        </w:rPr>
+      </w:pPr>
+      <w:proofErr w:type="spellStart"/>
+      <w:r>
+        <w:rPr>
+          <w:rFonts w:ascii="Times New Roman" w:hAnsi="Times New Roman"/>
+        </w:rPr>
+        <w:t>pickup_datetime</w:t>
+      </w:r>
+      <w:proofErr w:type="spellEnd"/>
+      <w:r>
+        <w:rPr>
+          <w:rFonts w:ascii="Times New Roman" w:hAnsi="Times New Roman"/>
+        </w:rPr>
+        <w:t>: Pickup date and time</w:t>
+      </w:r>
+    </w:p>
+    <w:p>
+      <w:pPr>
+        <w:pStyle w:val="BodyText"/>
+        <w:numPr>
+          <w:ilvl w:val="1"/>
+          <w:numId w:val="30"/>
+        </w:numPr>
+        <w:rPr>
+          <w:rFonts w:ascii="Times New Roman" w:hAnsi="Times New Roman"/>
+        </w:rPr>
+      </w:pPr>
+      <w:proofErr w:type="spellStart"/>
+      <w:r>
+        <w:rPr>
+          <w:rFonts w:ascii="Times New Roman" w:hAnsi="Times New Roman"/>
+        </w:rPr>
+        <w:t>dropoff_datetime</w:t>
+      </w:r>
+      <w:proofErr w:type="spellEnd"/>
+      <w:r>
+        <w:rPr>
+          <w:rFonts w:ascii="Times New Roman" w:hAnsi="Times New Roman"/>
+        </w:rPr>
+        <w:t>: Dropoff date and time</w:t>
+      </w:r>
+    </w:p>
+    <w:p>
+      <w:pPr>
+        <w:pStyle w:val="BodyText"/>
+        <w:numPr>
+          <w:ilvl w:val="1"/>
+          <w:numId w:val="30"/>
+        </w:numPr>
+        <w:rPr>
+          <w:rFonts w:ascii="Times New Roman" w:hAnsi="Times New Roman"/>
+        </w:rPr>
+      </w:pPr>
+      <w:proofErr w:type="spellStart"/>
+      <w:r>
+        <w:rPr>
+          <w:rFonts w:ascii="Times New Roman" w:hAnsi="Times New Roman"/>
+        </w:rPr>
+        <w:t>passenger_count</w:t>
+      </w:r>
+      <w:proofErr w:type="spellEnd"/>
+      <w:r>
+        <w:rPr>
+          <w:rFonts w:ascii="Times New Roman" w:hAnsi="Times New Roman"/>
+        </w:rPr>
+        <w:t>: Number of passengers</w:t>
+      </w:r>
+    </w:p>
+    <w:p>
+      <w:pPr>
+        <w:pStyle w:val="BodyText"/>
+        <w:numPr>
+          <w:ilvl w:val="1"/>
+          <w:numId w:val="30"/>
+        </w:numPr>
+        <w:rPr>
+          <w:rFonts w:ascii="Times New Roman" w:hAnsi="Times New Roman"/>
+        </w:rPr>
+      </w:pPr>
+      <w:proofErr w:type="spellStart"/>
+      <w:r>
+        <w:rPr>
+          <w:rFonts w:ascii="Times New Roman" w:hAnsi="Times New Roman"/>
+        </w:rPr>
         <w:t>trip_duration</w:t>
       </w:r>
       <w:proofErr w:type="spellEnd"/>
       <w:r>
-        <w:t>: trip duration</w:t>
-      </w:r>
-    </w:p>
-    <w:bookmarkEnd w:id="24"/>
-    <w:p>
-      <w:pPr>
-        <w:pStyle w:val="BodyText"/>
+        <w:rPr>
+          <w:rFonts w:ascii="Times New Roman" w:hAnsi="Times New Roman"/>
+        </w:rPr>
+        <w:t>: Duration of the trip</w:t>
+      </w:r>
+    </w:p>
+    <w:p>
+      <w:pPr>
+        <w:pStyle w:val="BodyText"/>
+        <w:rPr>
+          <w:rFonts w:ascii="Times New Roman" w:hAnsi="Times New Roman"/>
+        </w:rPr>
       </w:pPr>
     </w:p>
     <w:p>
@@ -2399,57 +3482,24 @@
         <w:pStyle w:val="BodyText"/>
         <w:numPr>
           <w:ilvl w:val="0"/>
-          <w:numId w:val="32"/>
+          <w:numId w:val="29"/>
         </w:numPr>
         <w:rPr>
+          <w:rFonts w:ascii="Times New Roman" w:hAnsi="Times New Roman"/>
+        </w:rPr>
+      </w:pPr>
+      <w:r>
+        <w:rPr>
+          <w:rFonts w:ascii="Times New Roman" w:hAnsi="Times New Roman"/>
           <w:b/>
           <w:bCs/>
         </w:rPr>
-      </w:pPr>
-      <w:r>
-        <w:rPr>
-          <w:b/>
-          <w:bCs/>
-        </w:rPr>
-        <w:t>The Second Dataset: Green Taxi Data</w:t>
-      </w:r>
-    </w:p>
-    <w:p>
-      <w:pPr>
-        <w:pStyle w:val="BodyText"/>
-        <w:ind w:firstLine="720"/>
-      </w:pPr>
-    </w:p>
-    <w:p>
-      <w:pPr>
-        <w:pStyle w:val="BodyText"/>
-        <w:ind w:firstLine="720"/>
-      </w:pPr>
-      <w:r>
-        <w:t>Information about Green Taxi trips:</w:t>
-      </w:r>
-    </w:p>
-    <w:p>
-      <w:pPr>
-        <w:pStyle w:val="BodyText"/>
-      </w:pPr>
-    </w:p>
-    <w:p>
-      <w:pPr>
-        <w:pStyle w:val="BodyText"/>
-        <w:numPr>
-          <w:ilvl w:val="0"/>
-          <w:numId w:val="34"/>
-        </w:numPr>
-      </w:pPr>
-      <w:r>
-        <w:rPr>
-          <w:b/>
-          <w:bCs/>
-        </w:rPr>
-        <w:t>Vendor Information</w:t>
-      </w:r>
-      <w:r>
+        <w:t>Trip details Information</w:t>
+      </w:r>
+      <w:r>
+        <w:rPr>
+          <w:rFonts w:ascii="Times New Roman" w:hAnsi="Times New Roman"/>
+        </w:rPr>
         <w:t>:</w:t>
       </w:r>
     </w:p>
@@ -2458,643 +3508,58 @@
         <w:pStyle w:val="BodyText"/>
         <w:numPr>
           <w:ilvl w:val="1"/>
-          <w:numId w:val="34"/>
+          <w:numId w:val="29"/>
         </w:numPr>
+        <w:rPr>
+          <w:rFonts w:ascii="Times New Roman" w:hAnsi="Times New Roman"/>
+        </w:rPr>
       </w:pPr>
       <w:proofErr w:type="spellStart"/>
       <w:r>
-        <w:t>vendor_name</w:t>
+        <w:rPr>
+          <w:rFonts w:ascii="Times New Roman" w:hAnsi="Times New Roman"/>
+        </w:rPr>
+        <w:t>distance_miles</w:t>
       </w:r>
       <w:proofErr w:type="spellEnd"/>
       <w:r>
-        <w:t>: Vendor name</w:t>
-      </w:r>
+        <w:rPr>
+          <w:rFonts w:ascii="Times New Roman" w:hAnsi="Times New Roman"/>
+        </w:rPr>
+        <w:t xml:space="preserve">: </w:t>
+      </w:r>
+      <w:proofErr w:type="spellStart"/>
+      <w:r>
+        <w:rPr>
+          <w:rFonts w:ascii="Times New Roman" w:hAnsi="Times New Roman"/>
+        </w:rPr>
+        <w:t>distance_miles</w:t>
+      </w:r>
+      <w:proofErr w:type="spellEnd"/>
     </w:p>
     <w:p>
       <w:pPr>
         <w:pStyle w:val="BodyText"/>
         <w:numPr>
           <w:ilvl w:val="1"/>
-          <w:numId w:val="34"/>
+          <w:numId w:val="29"/>
         </w:numPr>
+        <w:rPr>
+          <w:rFonts w:ascii="Times New Roman" w:hAnsi="Times New Roman"/>
+        </w:rPr>
       </w:pPr>
       <w:proofErr w:type="spellStart"/>
       <w:r>
-        <w:t>vendor_street</w:t>
+        <w:rPr>
+          <w:rFonts w:ascii="Times New Roman" w:hAnsi="Times New Roman"/>
+        </w:rPr>
+        <w:t>trip_duration</w:t>
       </w:r>
       <w:proofErr w:type="spellEnd"/>
       <w:r>
-        <w:t xml:space="preserve">: </w:t>
-      </w:r>
-      <w:proofErr w:type="gramStart"/>
-      <w:r>
-        <w:t>Vendor street</w:t>
-      </w:r>
-      <w:proofErr w:type="gramEnd"/>
-      <w:r>
-        <w:t>, part of the vendor’s address</w:t>
-      </w:r>
-    </w:p>
-    <w:p>
-      <w:pPr>
-        <w:pStyle w:val="BodyText"/>
-        <w:numPr>
-          <w:ilvl w:val="1"/>
-          <w:numId w:val="34"/>
-        </w:numPr>
-      </w:pPr>
-      <w:proofErr w:type="spellStart"/>
-      <w:r>
-        <w:t>vendor_house</w:t>
-      </w:r>
-      <w:proofErr w:type="spellEnd"/>
-      <w:r>
-        <w:t>: Vendor house, part of the vendor’s address</w:t>
-      </w:r>
-    </w:p>
-    <w:p>
-      <w:pPr>
-        <w:pStyle w:val="BodyText"/>
-        <w:numPr>
-          <w:ilvl w:val="1"/>
-          <w:numId w:val="34"/>
-        </w:numPr>
-      </w:pPr>
-      <w:proofErr w:type="spellStart"/>
-      <w:r>
-        <w:t>vendor_city</w:t>
-      </w:r>
-      <w:proofErr w:type="spellEnd"/>
-      <w:r>
-        <w:t>: Vendor city, part of the vendor’s address</w:t>
-      </w:r>
-    </w:p>
-    <w:p>
-      <w:pPr>
-        <w:pStyle w:val="BodyText"/>
-        <w:numPr>
-          <w:ilvl w:val="1"/>
-          <w:numId w:val="34"/>
-        </w:numPr>
-      </w:pPr>
-      <w:proofErr w:type="spellStart"/>
-      <w:r>
-        <w:t>vendor_house</w:t>
-      </w:r>
-      <w:proofErr w:type="spellEnd"/>
-      <w:r>
-        <w:t>: Vendor house, part of the vendor’s address</w:t>
-      </w:r>
-    </w:p>
-    <w:p>
-      <w:pPr>
-        <w:pStyle w:val="BodyText"/>
-        <w:numPr>
-          <w:ilvl w:val="1"/>
-          <w:numId w:val="34"/>
-        </w:numPr>
-      </w:pPr>
-      <w:proofErr w:type="spellStart"/>
-      <w:r>
-        <w:t>vendor_postal_code</w:t>
-      </w:r>
-      <w:proofErr w:type="spellEnd"/>
-      <w:r>
-        <w:t>: Vendor postal code, part of the vendor’s address</w:t>
-      </w:r>
-    </w:p>
-    <w:p>
-      <w:pPr>
-        <w:pStyle w:val="BodyText"/>
-        <w:numPr>
-          <w:ilvl w:val="1"/>
-          <w:numId w:val="34"/>
-        </w:numPr>
-      </w:pPr>
-      <w:proofErr w:type="spellStart"/>
-      <w:r>
-        <w:t>vendor_telephone</w:t>
-      </w:r>
-      <w:proofErr w:type="spellEnd"/>
-      <w:r>
-        <w:t>: Vendor telephone</w:t>
-      </w:r>
-    </w:p>
-    <w:p>
-      <w:pPr>
-        <w:pStyle w:val="BodyText"/>
-      </w:pPr>
-    </w:p>
-    <w:p>
-      <w:pPr>
-        <w:pStyle w:val="BodyText"/>
-        <w:numPr>
-          <w:ilvl w:val="0"/>
-          <w:numId w:val="34"/>
-        </w:numPr>
-      </w:pPr>
-      <w:bookmarkStart w:id="25" w:name="_Hlk188645302"/>
-      <w:r>
-        <w:rPr>
-          <w:b/>
-          <w:bCs/>
-        </w:rPr>
-        <w:t>Customer Information</w:t>
-      </w:r>
-      <w:r>
-        <w:t>:</w:t>
-      </w:r>
-    </w:p>
-    <w:p>
-      <w:pPr>
-        <w:pStyle w:val="BodyText"/>
-        <w:numPr>
-          <w:ilvl w:val="1"/>
-          <w:numId w:val="34"/>
-        </w:numPr>
-      </w:pPr>
-      <w:proofErr w:type="spellStart"/>
-      <w:r>
-        <w:t>customer_type</w:t>
-      </w:r>
-      <w:proofErr w:type="spellEnd"/>
-      <w:r>
-        <w:t>: individual, or business</w:t>
-      </w:r>
-    </w:p>
-    <w:p>
-      <w:pPr>
-        <w:pStyle w:val="BodyText"/>
-        <w:numPr>
-          <w:ilvl w:val="1"/>
-          <w:numId w:val="34"/>
-        </w:numPr>
-      </w:pPr>
-      <w:proofErr w:type="spellStart"/>
-      <w:r>
-        <w:t>passenger_count</w:t>
-      </w:r>
-      <w:proofErr w:type="spellEnd"/>
-      <w:r>
-        <w:t>: how many people on board</w:t>
-      </w:r>
-    </w:p>
-    <w:p>
-      <w:pPr>
-        <w:pStyle w:val="BodyText"/>
-        <w:numPr>
-          <w:ilvl w:val="1"/>
-          <w:numId w:val="34"/>
-        </w:numPr>
-      </w:pPr>
-      <w:r>
-        <w:t xml:space="preserve">customer telephone: telephone number used to place the </w:t>
-      </w:r>
-      <w:proofErr w:type="spellStart"/>
-      <w:r>
-        <w:t>ordrer</w:t>
-      </w:r>
-      <w:proofErr w:type="spellEnd"/>
-    </w:p>
-    <w:bookmarkEnd w:id="25"/>
-    <w:p>
-      <w:pPr>
-        <w:pStyle w:val="BodyText"/>
-        <w:ind w:left="1440"/>
-      </w:pPr>
-    </w:p>
-    <w:p>
-      <w:pPr>
-        <w:pStyle w:val="BodyText"/>
-        <w:numPr>
-          <w:ilvl w:val="0"/>
-          <w:numId w:val="34"/>
-        </w:numPr>
-      </w:pPr>
-      <w:r>
-        <w:rPr>
-          <w:b/>
-          <w:bCs/>
-        </w:rPr>
-        <w:t>Booking</w:t>
-      </w:r>
-      <w:r>
-        <w:t>:</w:t>
-      </w:r>
-    </w:p>
-    <w:p>
-      <w:pPr>
-        <w:pStyle w:val="BodyText"/>
-        <w:numPr>
-          <w:ilvl w:val="1"/>
-          <w:numId w:val="34"/>
-        </w:numPr>
-      </w:pPr>
-      <w:proofErr w:type="spellStart"/>
-      <w:r>
-        <w:lastRenderedPageBreak/>
-        <w:t>booking_type</w:t>
-      </w:r>
-      <w:proofErr w:type="spellEnd"/>
-      <w:r>
-        <w:t>: phone, or street</w:t>
-      </w:r>
-    </w:p>
-    <w:p>
-      <w:pPr>
-        <w:pStyle w:val="BodyText"/>
-        <w:numPr>
-          <w:ilvl w:val="1"/>
-          <w:numId w:val="34"/>
-        </w:numPr>
-      </w:pPr>
-      <w:r>
-        <w:t>booking time: booking time</w:t>
-      </w:r>
-    </w:p>
-    <w:p>
-      <w:pPr>
-        <w:pStyle w:val="BodyText"/>
-      </w:pPr>
-    </w:p>
-    <w:p>
-      <w:pPr>
-        <w:pStyle w:val="BodyText"/>
-        <w:numPr>
-          <w:ilvl w:val="0"/>
-          <w:numId w:val="34"/>
-        </w:numPr>
-      </w:pPr>
-      <w:r>
-        <w:rPr>
-          <w:b/>
-          <w:bCs/>
-        </w:rPr>
-        <w:t>Payment Information</w:t>
-      </w:r>
-      <w:r>
-        <w:t>:</w:t>
-      </w:r>
-    </w:p>
-    <w:p>
-      <w:pPr>
-        <w:pStyle w:val="BodyText"/>
-        <w:numPr>
-          <w:ilvl w:val="1"/>
-          <w:numId w:val="34"/>
-        </w:numPr>
-      </w:pPr>
-      <w:proofErr w:type="spellStart"/>
-      <w:r>
-        <w:t>payment_type</w:t>
-      </w:r>
-      <w:proofErr w:type="spellEnd"/>
-      <w:r>
-        <w:t>: card or cash</w:t>
-      </w:r>
-    </w:p>
-    <w:p>
-      <w:pPr>
-        <w:pStyle w:val="BodyText"/>
-        <w:numPr>
-          <w:ilvl w:val="1"/>
-          <w:numId w:val="34"/>
-        </w:numPr>
-      </w:pPr>
-      <w:proofErr w:type="spellStart"/>
-      <w:r>
-        <w:t>payment_time</w:t>
-      </w:r>
-      <w:proofErr w:type="spellEnd"/>
-      <w:r>
-        <w:t>: payment time</w:t>
-      </w:r>
-    </w:p>
-    <w:p>
-      <w:pPr>
-        <w:pStyle w:val="BodyText"/>
-      </w:pPr>
-    </w:p>
-    <w:p>
-      <w:pPr>
-        <w:pStyle w:val="BodyText"/>
-        <w:numPr>
-          <w:ilvl w:val="0"/>
-          <w:numId w:val="34"/>
-        </w:numPr>
-      </w:pPr>
-      <w:proofErr w:type="spellStart"/>
-      <w:r>
-        <w:rPr>
-          <w:b/>
-          <w:bCs/>
-        </w:rPr>
-        <w:t>Tarife</w:t>
-      </w:r>
-      <w:proofErr w:type="spellEnd"/>
-      <w:r>
-        <w:rPr>
-          <w:b/>
-          <w:bCs/>
-        </w:rPr>
-        <w:t xml:space="preserve"> Information</w:t>
-      </w:r>
-      <w:r>
-        <w:t>:</w:t>
-      </w:r>
-    </w:p>
-    <w:p>
-      <w:pPr>
-        <w:pStyle w:val="BodyText"/>
-        <w:numPr>
-          <w:ilvl w:val="1"/>
-          <w:numId w:val="34"/>
-        </w:numPr>
-      </w:pPr>
-      <w:proofErr w:type="spellStart"/>
-      <w:r>
-        <w:t>base_fare</w:t>
-      </w:r>
-      <w:proofErr w:type="spellEnd"/>
-      <w:r>
-        <w:t>: base fare</w:t>
-      </w:r>
-    </w:p>
-    <w:p>
-      <w:pPr>
-        <w:pStyle w:val="BodyText"/>
-        <w:numPr>
-          <w:ilvl w:val="1"/>
-          <w:numId w:val="34"/>
-        </w:numPr>
-      </w:pPr>
-      <w:proofErr w:type="spellStart"/>
-      <w:r>
-        <w:t>rate_per_mile</w:t>
-      </w:r>
-      <w:proofErr w:type="spellEnd"/>
-      <w:r>
-        <w:t>: rate per mile</w:t>
-      </w:r>
-    </w:p>
-    <w:p>
-      <w:pPr>
-        <w:pStyle w:val="BodyText"/>
-      </w:pPr>
-    </w:p>
-    <w:p>
-      <w:pPr>
-        <w:pStyle w:val="BodyText"/>
-        <w:numPr>
-          <w:ilvl w:val="0"/>
-          <w:numId w:val="34"/>
-        </w:numPr>
-      </w:pPr>
-      <w:r>
-        <w:rPr>
-          <w:b/>
-          <w:bCs/>
-        </w:rPr>
-        <w:t>Promotion Information</w:t>
-      </w:r>
-      <w:r>
-        <w:t>:</w:t>
-      </w:r>
-    </w:p>
-    <w:p>
-      <w:pPr>
-        <w:pStyle w:val="BodyText"/>
-        <w:numPr>
-          <w:ilvl w:val="1"/>
-          <w:numId w:val="34"/>
-        </w:numPr>
-      </w:pPr>
-      <w:r>
-        <w:t>promo code: promo code</w:t>
-      </w:r>
-    </w:p>
-    <w:p>
-      <w:pPr>
-        <w:pStyle w:val="BodyText"/>
-        <w:numPr>
-          <w:ilvl w:val="1"/>
-          <w:numId w:val="34"/>
-        </w:numPr>
-      </w:pPr>
-      <w:proofErr w:type="spellStart"/>
-      <w:r>
-        <w:t>discount_percentage</w:t>
-      </w:r>
-      <w:proofErr w:type="spellEnd"/>
-      <w:r>
-        <w:t>: 10%, 20%, none</w:t>
-      </w:r>
-    </w:p>
-    <w:p>
-      <w:pPr>
-        <w:pStyle w:val="BodyText"/>
-      </w:pPr>
-    </w:p>
-    <w:p>
-      <w:pPr>
-        <w:pStyle w:val="BodyText"/>
-        <w:numPr>
-          <w:ilvl w:val="0"/>
-          <w:numId w:val="34"/>
-        </w:numPr>
-      </w:pPr>
-      <w:r>
-        <w:rPr>
-          <w:b/>
-          <w:bCs/>
-        </w:rPr>
-        <w:t>Trip Information</w:t>
-      </w:r>
-      <w:r>
-        <w:t>:</w:t>
-      </w:r>
-    </w:p>
-    <w:p>
-      <w:pPr>
-        <w:pStyle w:val="BodyText"/>
-        <w:numPr>
-          <w:ilvl w:val="1"/>
-          <w:numId w:val="34"/>
-        </w:numPr>
-      </w:pPr>
-      <w:proofErr w:type="spellStart"/>
-      <w:r>
-        <w:t>trip_id</w:t>
-      </w:r>
-      <w:proofErr w:type="spellEnd"/>
-      <w:r>
-        <w:t>: Trip identifier</w:t>
-      </w:r>
-    </w:p>
-    <w:p>
-      <w:pPr>
-        <w:pStyle w:val="BodyText"/>
-        <w:numPr>
-          <w:ilvl w:val="1"/>
-          <w:numId w:val="34"/>
-        </w:numPr>
-      </w:pPr>
-      <w:proofErr w:type="spellStart"/>
-      <w:r>
-        <w:t>vendor_id</w:t>
-      </w:r>
-      <w:proofErr w:type="spellEnd"/>
-      <w:r>
-        <w:t>: Vendor identifier</w:t>
-      </w:r>
-    </w:p>
-    <w:p>
-      <w:pPr>
-        <w:pStyle w:val="BodyText"/>
-        <w:numPr>
-          <w:ilvl w:val="1"/>
-          <w:numId w:val="34"/>
-        </w:numPr>
-      </w:pPr>
-      <w:bookmarkStart w:id="26" w:name="_Hlk188615725"/>
-      <w:proofErr w:type="spellStart"/>
-      <w:r>
-        <w:t>vendor_name</w:t>
-      </w:r>
-      <w:proofErr w:type="spellEnd"/>
-      <w:r>
-        <w:t>: Vendor name</w:t>
-      </w:r>
-    </w:p>
-    <w:bookmarkEnd w:id="26"/>
-    <w:p>
-      <w:pPr>
-        <w:pStyle w:val="BodyText"/>
-        <w:numPr>
-          <w:ilvl w:val="1"/>
-          <w:numId w:val="34"/>
-        </w:numPr>
-      </w:pPr>
-      <w:proofErr w:type="spellStart"/>
-      <w:r>
-        <w:t>pickup_datetime</w:t>
-      </w:r>
-      <w:proofErr w:type="spellEnd"/>
-      <w:r>
-        <w:t>: Pickup date and time</w:t>
-      </w:r>
-    </w:p>
-    <w:p>
-      <w:pPr>
-        <w:pStyle w:val="BodyText"/>
-        <w:numPr>
-          <w:ilvl w:val="1"/>
-          <w:numId w:val="34"/>
-        </w:numPr>
-      </w:pPr>
-      <w:proofErr w:type="spellStart"/>
-      <w:r>
-        <w:t>dropoff_datetime</w:t>
-      </w:r>
-      <w:proofErr w:type="spellEnd"/>
-      <w:r>
-        <w:t>: Dropoff date and time</w:t>
-      </w:r>
-    </w:p>
-    <w:p>
-      <w:pPr>
-        <w:pStyle w:val="BodyText"/>
-        <w:numPr>
-          <w:ilvl w:val="1"/>
-          <w:numId w:val="34"/>
-        </w:numPr>
-      </w:pPr>
-      <w:proofErr w:type="spellStart"/>
-      <w:r>
-        <w:t>passenger_count</w:t>
-      </w:r>
-      <w:proofErr w:type="spellEnd"/>
-      <w:r>
-        <w:t>: Number of passengers</w:t>
-      </w:r>
-    </w:p>
-    <w:p>
-      <w:pPr>
-        <w:pStyle w:val="BodyText"/>
-        <w:numPr>
-          <w:ilvl w:val="1"/>
-          <w:numId w:val="34"/>
-        </w:numPr>
-      </w:pPr>
-      <w:proofErr w:type="spellStart"/>
-      <w:r>
-        <w:t>trip_duration</w:t>
-      </w:r>
-      <w:proofErr w:type="spellEnd"/>
-      <w:r>
-        <w:t>: Duration of the trip</w:t>
-      </w:r>
-    </w:p>
-    <w:p>
-      <w:pPr>
-        <w:pStyle w:val="BodyText"/>
-      </w:pPr>
-    </w:p>
-    <w:p>
-      <w:pPr>
-        <w:pStyle w:val="BodyText"/>
-        <w:numPr>
-          <w:ilvl w:val="0"/>
-          <w:numId w:val="34"/>
-        </w:numPr>
-      </w:pPr>
-      <w:r>
-        <w:rPr>
-          <w:b/>
-          <w:bCs/>
-        </w:rPr>
-        <w:t>Trip details Information</w:t>
-      </w:r>
-      <w:r>
-        <w:t>:</w:t>
-      </w:r>
-    </w:p>
-    <w:p>
-      <w:pPr>
-        <w:pStyle w:val="BodyText"/>
-        <w:numPr>
-          <w:ilvl w:val="1"/>
-          <w:numId w:val="34"/>
-        </w:numPr>
-      </w:pPr>
-      <w:proofErr w:type="spellStart"/>
-      <w:r>
-        <w:t>distance_miles</w:t>
-      </w:r>
-      <w:proofErr w:type="spellEnd"/>
-      <w:r>
-        <w:t xml:space="preserve">: </w:t>
-      </w:r>
-      <w:proofErr w:type="spellStart"/>
-      <w:r>
-        <w:t>distance_miles</w:t>
-      </w:r>
-      <w:proofErr w:type="spellEnd"/>
-    </w:p>
-    <w:p>
-      <w:pPr>
-        <w:pStyle w:val="BodyText"/>
-        <w:numPr>
-          <w:ilvl w:val="1"/>
-          <w:numId w:val="34"/>
-        </w:numPr>
-      </w:pPr>
-      <w:proofErr w:type="spellStart"/>
-      <w:r>
-        <w:t>trip_duration</w:t>
-      </w:r>
-      <w:proofErr w:type="spellEnd"/>
-      <w:r>
+        <w:rPr>
+          <w:rFonts w:ascii="Times New Roman" w:hAnsi="Times New Roman"/>
+        </w:rPr>
         <w:t>: trip duration</w:t>
       </w:r>
     </w:p>
@@ -3125,7 +3590,7 @@
           <w:bCs/>
         </w:rPr>
       </w:pPr>
-      <w:bookmarkStart w:id="27" w:name="_Toc155614191"/>
+      <w:bookmarkStart w:id="25" w:name="_Toc155614191"/>
       <w:r>
         <w:rPr>
           <w:rFonts w:ascii="Times New Roman" w:hAnsi="Times New Roman"/>
@@ -3134,7 +3599,7 @@
         </w:rPr>
         <w:t>GRAIN / DIM / FACT</w:t>
       </w:r>
-      <w:bookmarkEnd w:id="27"/>
+      <w:bookmarkEnd w:id="25"/>
     </w:p>
     <w:p>
       <w:pPr>
@@ -3162,7 +3627,19 @@
         <w:rPr>
           <w:rFonts w:ascii="Times New Roman" w:hAnsi="Times New Roman"/>
         </w:rPr>
-        <w:t>Each record represents one taxi trip. This will be the finest level of detail. We will be analyzing this in this assignment.</w:t>
+        <w:t>Each record represents one taxi trip. This will be the finest level of detail.</w:t>
+      </w:r>
+      <w:r>
+        <w:rPr>
+          <w:rFonts w:ascii="Times New Roman" w:hAnsi="Times New Roman"/>
+        </w:rPr>
+        <w:t xml:space="preserve"> </w:t>
+      </w:r>
+      <w:r>
+        <w:rPr>
+          <w:rFonts w:ascii="Times New Roman" w:hAnsi="Times New Roman"/>
+        </w:rPr>
+        <w:t>We will be analyzing this in this assignment.</w:t>
       </w:r>
     </w:p>
     <w:p>
@@ -3319,8 +3796,8 @@
           <w:rFonts w:ascii="Times New Roman" w:hAnsi="Times New Roman"/>
         </w:rPr>
       </w:pPr>
-      <w:bookmarkStart w:id="28" w:name="_Hlk188911126"/>
-      <w:bookmarkStart w:id="29" w:name="_Hlk188912782"/>
+      <w:bookmarkStart w:id="26" w:name="_Hlk188911126"/>
+      <w:bookmarkStart w:id="27" w:name="_Hlk188912782"/>
       <w:r>
         <w:rPr>
           <w:rFonts w:ascii="Times New Roman" w:hAnsi="Times New Roman"/>
@@ -3819,6 +4296,7 @@
               <w:rPr>
                 <w:rFonts w:ascii="Times New Roman" w:hAnsi="Times New Roman"/>
               </w:rPr>
+              <w:lastRenderedPageBreak/>
               <w:t>country</w:t>
             </w:r>
           </w:p>
@@ -4043,7 +4521,7 @@
                 <w:szCs w:val="16"/>
               </w:rPr>
             </w:pPr>
-            <w:bookmarkStart w:id="30" w:name="_Hlk188912015"/>
+            <w:bookmarkStart w:id="28" w:name="_Hlk188912015"/>
             <w:proofErr w:type="spellStart"/>
             <w:r>
               <w:rPr>
@@ -4455,7 +4933,7 @@
         </w:tc>
       </w:tr>
     </w:tbl>
-    <w:bookmarkEnd w:id="30"/>
+    <w:bookmarkEnd w:id="28"/>
     <w:p>
       <w:pPr>
         <w:pStyle w:val="BodyText"/>
@@ -4469,7 +4947,7 @@
         </w:rPr>
         <w:t xml:space="preserve"> </w:t>
       </w:r>
-      <w:bookmarkStart w:id="31" w:name="_Hlk188912055"/>
+      <w:bookmarkStart w:id="29" w:name="_Hlk188912055"/>
       <w:r>
         <w:rPr>
           <w:rFonts w:ascii="Times New Roman" w:hAnsi="Times New Roman"/>
@@ -4477,8 +4955,8 @@
         <w:t>Example with filled data</w:t>
       </w:r>
     </w:p>
-    <w:bookmarkEnd w:id="28"/>
-    <w:bookmarkEnd w:id="31"/>
+    <w:bookmarkEnd w:id="26"/>
+    <w:bookmarkEnd w:id="29"/>
     <w:p>
       <w:pPr>
         <w:pStyle w:val="BodyText"/>
@@ -4522,8 +5000,8 @@
           <w:rFonts w:ascii="Times New Roman" w:hAnsi="Times New Roman"/>
         </w:rPr>
       </w:pPr>
-      <w:bookmarkStart w:id="32" w:name="_Hlk188913362"/>
-      <w:bookmarkEnd w:id="29"/>
+      <w:bookmarkStart w:id="30" w:name="_Hlk188913362"/>
+      <w:bookmarkEnd w:id="27"/>
       <w:r>
         <w:rPr>
           <w:rFonts w:ascii="Times New Roman" w:hAnsi="Times New Roman"/>
@@ -4712,7 +5190,19 @@
               <w:rPr>
                 <w:rFonts w:ascii="Times New Roman" w:hAnsi="Times New Roman"/>
               </w:rPr>
-              <w:t>unique identifier for each row PK</w:t>
+              <w:t xml:space="preserve">unique identifier for each </w:t>
+            </w:r>
+            <w:r>
+              <w:rPr>
+                <w:rFonts w:ascii="Times New Roman" w:hAnsi="Times New Roman"/>
+              </w:rPr>
+              <w:t>row</w:t>
+            </w:r>
+            <w:r>
+              <w:rPr>
+                <w:rFonts w:ascii="Times New Roman" w:hAnsi="Times New Roman"/>
+              </w:rPr>
+              <w:t xml:space="preserve"> PK</w:t>
             </w:r>
           </w:p>
         </w:tc>
@@ -4731,7 +5221,13 @@
               <w:rPr>
                 <w:rFonts w:ascii="Times New Roman" w:hAnsi="Times New Roman"/>
               </w:rPr>
-              <w:t>int</w:t>
+              <w:t>i</w:t>
+            </w:r>
+            <w:r>
+              <w:rPr>
+                <w:rFonts w:ascii="Times New Roman" w:hAnsi="Times New Roman"/>
+              </w:rPr>
+              <w:t>nt</w:t>
             </w:r>
           </w:p>
         </w:tc>
@@ -4993,7 +5489,16 @@
                 <w:sz w:val="16"/>
                 <w:szCs w:val="16"/>
               </w:rPr>
-              <w:t>customer_id</w:t>
+              <w:t>customer</w:t>
+            </w:r>
+            <w:r>
+              <w:rPr>
+                <w:rFonts w:ascii="Times New Roman" w:hAnsi="Times New Roman"/>
+                <w:color w:val="FFFFFF" w:themeColor="background1"/>
+                <w:sz w:val="16"/>
+                <w:szCs w:val="16"/>
+              </w:rPr>
+              <w:t>_id</w:t>
             </w:r>
             <w:proofErr w:type="spellEnd"/>
           </w:p>
@@ -5024,7 +5529,34 @@
                 <w:sz w:val="16"/>
                 <w:szCs w:val="16"/>
               </w:rPr>
-              <w:t>customer_type</w:t>
+              <w:t>customer</w:t>
+            </w:r>
+            <w:r>
+              <w:rPr>
+                <w:rFonts w:ascii="Times New Roman" w:hAnsi="Times New Roman"/>
+                <w:color w:val="FFFFFF" w:themeColor="background1"/>
+                <w:sz w:val="16"/>
+                <w:szCs w:val="16"/>
+              </w:rPr>
+              <w:t>_</w:t>
+            </w:r>
+            <w:r>
+              <w:rPr>
+                <w:rFonts w:ascii="Times New Roman" w:hAnsi="Times New Roman"/>
+                <w:color w:val="FFFFFF" w:themeColor="background1"/>
+                <w:sz w:val="16"/>
+                <w:szCs w:val="16"/>
+              </w:rPr>
+              <w:t>typ</w:t>
+            </w:r>
+            <w:r>
+              <w:rPr>
+                <w:rFonts w:ascii="Times New Roman" w:hAnsi="Times New Roman"/>
+                <w:color w:val="FFFFFF" w:themeColor="background1"/>
+                <w:sz w:val="16"/>
+                <w:szCs w:val="16"/>
+              </w:rPr>
+              <w:t>e</w:t>
             </w:r>
             <w:proofErr w:type="spellEnd"/>
           </w:p>
@@ -5086,7 +5618,16 @@
                 <w:sz w:val="16"/>
                 <w:szCs w:val="16"/>
               </w:rPr>
-              <w:t>customer_telephone</w:t>
+              <w:t>customer</w:t>
+            </w:r>
+            <w:r>
+              <w:rPr>
+                <w:rFonts w:ascii="Times New Roman" w:hAnsi="Times New Roman"/>
+                <w:color w:val="FFFFFF" w:themeColor="background1"/>
+                <w:sz w:val="16"/>
+                <w:szCs w:val="16"/>
+              </w:rPr>
+              <w:t>_telephone</w:t>
             </w:r>
             <w:proofErr w:type="spellEnd"/>
           </w:p>
@@ -5343,7 +5884,7 @@
         </w:rPr>
       </w:pPr>
     </w:p>
-    <w:bookmarkEnd w:id="32"/>
+    <w:bookmarkEnd w:id="30"/>
     <w:p>
       <w:pPr>
         <w:pStyle w:val="BodyText"/>
@@ -5601,7 +6142,6 @@
               <w:rPr>
                 <w:rFonts w:ascii="Times New Roman" w:hAnsi="Times New Roman"/>
               </w:rPr>
-              <w:lastRenderedPageBreak/>
               <w:t>booking_type</w:t>
             </w:r>
             <w:proofErr w:type="spellEnd"/>
@@ -5774,7 +6314,16 @@
                 <w:sz w:val="16"/>
                 <w:szCs w:val="16"/>
               </w:rPr>
-              <w:t>booking_id</w:t>
+              <w:t>booking</w:t>
+            </w:r>
+            <w:r>
+              <w:rPr>
+                <w:rFonts w:ascii="Times New Roman" w:hAnsi="Times New Roman"/>
+                <w:color w:val="FFFFFF" w:themeColor="background1"/>
+                <w:sz w:val="16"/>
+                <w:szCs w:val="16"/>
+              </w:rPr>
+              <w:t>_id</w:t>
             </w:r>
             <w:proofErr w:type="spellEnd"/>
           </w:p>
@@ -5888,7 +6437,15 @@
                 <w:sz w:val="16"/>
                 <w:szCs w:val="16"/>
               </w:rPr>
-              <w:t xml:space="preserve"> Phone</w:t>
+              <w:t xml:space="preserve"> </w:t>
+            </w:r>
+            <w:r>
+              <w:rPr>
+                <w:rFonts w:ascii="Times New Roman" w:hAnsi="Times New Roman"/>
+                <w:sz w:val="16"/>
+                <w:szCs w:val="16"/>
+              </w:rPr>
+              <w:t>Phone</w:t>
             </w:r>
           </w:p>
         </w:tc>
@@ -5974,7 +6531,7 @@
           <w:rFonts w:ascii="Times New Roman" w:hAnsi="Times New Roman"/>
         </w:rPr>
       </w:pPr>
-      <w:bookmarkStart w:id="33" w:name="_Hlk188914686"/>
+      <w:bookmarkStart w:id="31" w:name="_Hlk188914686"/>
       <w:r>
         <w:rPr>
           <w:rFonts w:ascii="Times New Roman" w:hAnsi="Times New Roman"/>
@@ -6143,7 +6700,13 @@
               <w:rPr>
                 <w:rFonts w:ascii="Times New Roman" w:hAnsi="Times New Roman"/>
               </w:rPr>
-              <w:t>payment_id</w:t>
+              <w:t>payment</w:t>
+            </w:r>
+            <w:r>
+              <w:rPr>
+                <w:rFonts w:ascii="Times New Roman" w:hAnsi="Times New Roman"/>
+              </w:rPr>
+              <w:t>_id</w:t>
             </w:r>
             <w:proofErr w:type="spellEnd"/>
           </w:p>
@@ -6661,7 +7224,7 @@
         </w:rPr>
       </w:pPr>
     </w:p>
-    <w:bookmarkEnd w:id="33"/>
+    <w:bookmarkEnd w:id="31"/>
     <w:p>
       <w:pPr>
         <w:pStyle w:val="BodyText"/>
@@ -6691,7 +7254,7 @@
           <w:rFonts w:ascii="Times New Roman" w:hAnsi="Times New Roman"/>
         </w:rPr>
       </w:pPr>
-      <w:bookmarkStart w:id="34" w:name="_Hlk188915195"/>
+      <w:bookmarkStart w:id="32" w:name="_Hlk188915195"/>
       <w:proofErr w:type="spellStart"/>
       <w:r>
         <w:rPr>
@@ -6862,7 +7425,13 @@
               <w:rPr>
                 <w:rFonts w:ascii="Times New Roman" w:hAnsi="Times New Roman"/>
               </w:rPr>
-              <w:t>transmition_id</w:t>
+              <w:t>transmition</w:t>
+            </w:r>
+            <w:r>
+              <w:rPr>
+                <w:rFonts w:ascii="Times New Roman" w:hAnsi="Times New Roman"/>
+              </w:rPr>
+              <w:t>_id</w:t>
             </w:r>
             <w:proofErr w:type="spellEnd"/>
           </w:p>
@@ -7404,7 +7973,7 @@
         </w:rPr>
       </w:pPr>
     </w:p>
-    <w:bookmarkEnd w:id="34"/>
+    <w:bookmarkEnd w:id="32"/>
     <w:p>
       <w:pPr>
         <w:pStyle w:val="BodyText"/>
@@ -7424,7 +7993,7 @@
           <w:rFonts w:ascii="Times New Roman" w:hAnsi="Times New Roman"/>
         </w:rPr>
       </w:pPr>
-      <w:bookmarkStart w:id="35" w:name="_Hlk188916001"/>
+      <w:bookmarkStart w:id="33" w:name="_Hlk188916001"/>
       <w:proofErr w:type="spellStart"/>
       <w:r>
         <w:rPr>
@@ -7460,7 +8029,13 @@
         <w:rPr>
           <w:rFonts w:ascii="Times New Roman" w:hAnsi="Times New Roman"/>
         </w:rPr>
-        <w:t xml:space="preserve"> base fare plus rate per mile.</w:t>
+        <w:t xml:space="preserve"> base fare plus rate per mile</w:t>
+      </w:r>
+      <w:r>
+        <w:rPr>
+          <w:rFonts w:ascii="Times New Roman" w:hAnsi="Times New Roman"/>
+        </w:rPr>
+        <w:t>.</w:t>
       </w:r>
     </w:p>
     <w:p>
@@ -7603,7 +8178,13 @@
               <w:rPr>
                 <w:rFonts w:ascii="Times New Roman" w:hAnsi="Times New Roman"/>
               </w:rPr>
-              <w:t>tarife_id</w:t>
+              <w:t>tarife</w:t>
+            </w:r>
+            <w:r>
+              <w:rPr>
+                <w:rFonts w:ascii="Times New Roman" w:hAnsi="Times New Roman"/>
+              </w:rPr>
+              <w:t>_id</w:t>
             </w:r>
             <w:proofErr w:type="spellEnd"/>
           </w:p>
@@ -7667,6 +8248,7 @@
               <w:rPr>
                 <w:rFonts w:ascii="Times New Roman" w:hAnsi="Times New Roman"/>
               </w:rPr>
+              <w:lastRenderedPageBreak/>
               <w:t>base_fare</w:t>
             </w:r>
             <w:proofErr w:type="spellEnd"/>
@@ -8030,7 +8612,7 @@
         </w:rPr>
       </w:pPr>
     </w:p>
-    <w:bookmarkEnd w:id="35"/>
+    <w:bookmarkEnd w:id="33"/>
     <w:p>
       <w:pPr>
         <w:pStyle w:val="BodyText"/>
@@ -8069,7 +8651,13 @@
         <w:rPr>
           <w:rFonts w:ascii="Times New Roman" w:hAnsi="Times New Roman"/>
         </w:rPr>
-        <w:t>Taxi promo codes. With discount</w:t>
+        <w:t xml:space="preserve">Taxi </w:t>
+      </w:r>
+      <w:r>
+        <w:rPr>
+          <w:rFonts w:ascii="Times New Roman" w:hAnsi="Times New Roman"/>
+        </w:rPr>
+        <w:t>promo codes. With discount</w:t>
       </w:r>
       <w:r>
         <w:rPr>
@@ -8081,7 +8669,13 @@
         <w:rPr>
           <w:rFonts w:ascii="Times New Roman" w:hAnsi="Times New Roman"/>
         </w:rPr>
-        <w:t xml:space="preserve"> 10%, 20%.</w:t>
+        <w:t xml:space="preserve"> 10%, 20%</w:t>
+      </w:r>
+      <w:r>
+        <w:rPr>
+          <w:rFonts w:ascii="Times New Roman" w:hAnsi="Times New Roman"/>
+        </w:rPr>
+        <w:t>.</w:t>
       </w:r>
     </w:p>
     <w:p>
@@ -8224,7 +8818,13 @@
               <w:rPr>
                 <w:rFonts w:ascii="Times New Roman" w:hAnsi="Times New Roman"/>
               </w:rPr>
-              <w:t>promo_id</w:t>
+              <w:t>promo</w:t>
+            </w:r>
+            <w:r>
+              <w:rPr>
+                <w:rFonts w:ascii="Times New Roman" w:hAnsi="Times New Roman"/>
+              </w:rPr>
+              <w:t>_id</w:t>
             </w:r>
             <w:proofErr w:type="spellEnd"/>
           </w:p>
@@ -8654,7 +9254,7 @@
           <w:rFonts w:ascii="Times New Roman" w:hAnsi="Times New Roman"/>
         </w:rPr>
       </w:pPr>
-      <w:bookmarkStart w:id="36" w:name="_Hlk188917063"/>
+      <w:bookmarkStart w:id="34" w:name="_Hlk188917063"/>
       <w:r>
         <w:rPr>
           <w:rFonts w:ascii="Times New Roman" w:hAnsi="Times New Roman"/>
@@ -8673,7 +9273,13 @@
         <w:rPr>
           <w:rFonts w:ascii="Times New Roman" w:hAnsi="Times New Roman"/>
         </w:rPr>
-        <w:t>Information about taxi trip from point A to point B</w:t>
+        <w:t>Information about taxi trip</w:t>
+      </w:r>
+      <w:r>
+        <w:rPr>
+          <w:rFonts w:ascii="Times New Roman" w:hAnsi="Times New Roman"/>
+        </w:rPr>
+        <w:t xml:space="preserve"> from point A to point B</w:t>
       </w:r>
     </w:p>
     <w:p>
@@ -8816,7 +9422,13 @@
               <w:rPr>
                 <w:rFonts w:ascii="Times New Roman" w:hAnsi="Times New Roman"/>
               </w:rPr>
-              <w:t>trip_id</w:t>
+              <w:t>trip</w:t>
+            </w:r>
+            <w:r>
+              <w:rPr>
+                <w:rFonts w:ascii="Times New Roman" w:hAnsi="Times New Roman"/>
+              </w:rPr>
+              <w:t>_id</w:t>
             </w:r>
             <w:proofErr w:type="spellEnd"/>
           </w:p>
@@ -8918,7 +9530,19 @@
               <w:rPr>
                 <w:rFonts w:ascii="Times New Roman" w:hAnsi="Times New Roman"/>
               </w:rPr>
-              <w:t>pickup longitude</w:t>
+              <w:t>pickup</w:t>
+            </w:r>
+            <w:r>
+              <w:rPr>
+                <w:rFonts w:ascii="Times New Roman" w:hAnsi="Times New Roman"/>
+              </w:rPr>
+              <w:t xml:space="preserve"> </w:t>
+            </w:r>
+            <w:r>
+              <w:rPr>
+                <w:rFonts w:ascii="Times New Roman" w:hAnsi="Times New Roman"/>
+              </w:rPr>
+              <w:t>longitude</w:t>
             </w:r>
           </w:p>
         </w:tc>
@@ -8982,7 +9606,19 @@
               <w:rPr>
                 <w:rFonts w:ascii="Times New Roman" w:hAnsi="Times New Roman"/>
               </w:rPr>
-              <w:t>pickup latitude</w:t>
+              <w:t>pickup</w:t>
+            </w:r>
+            <w:r>
+              <w:rPr>
+                <w:rFonts w:ascii="Times New Roman" w:hAnsi="Times New Roman"/>
+              </w:rPr>
+              <w:t xml:space="preserve"> </w:t>
+            </w:r>
+            <w:r>
+              <w:rPr>
+                <w:rFonts w:ascii="Times New Roman" w:hAnsi="Times New Roman"/>
+              </w:rPr>
+              <w:t>latitude</w:t>
             </w:r>
           </w:p>
         </w:tc>
@@ -9054,7 +9690,13 @@
               <w:rPr>
                 <w:rFonts w:ascii="Times New Roman" w:hAnsi="Times New Roman"/>
               </w:rPr>
-              <w:t xml:space="preserve"> longitude</w:t>
+              <w:t xml:space="preserve"> </w:t>
+            </w:r>
+            <w:r>
+              <w:rPr>
+                <w:rFonts w:ascii="Times New Roman" w:hAnsi="Times New Roman"/>
+              </w:rPr>
+              <w:t>longitude</w:t>
             </w:r>
           </w:p>
         </w:tc>
@@ -9098,7 +9740,6 @@
               <w:rPr>
                 <w:rFonts w:ascii="Times New Roman" w:hAnsi="Times New Roman"/>
               </w:rPr>
-              <w:lastRenderedPageBreak/>
               <w:t>dropoff_latitude</w:t>
             </w:r>
             <w:proofErr w:type="spellEnd"/>
@@ -9127,7 +9768,13 @@
               <w:rPr>
                 <w:rFonts w:ascii="Times New Roman" w:hAnsi="Times New Roman"/>
               </w:rPr>
-              <w:t xml:space="preserve"> latitude</w:t>
+              <w:t xml:space="preserve"> </w:t>
+            </w:r>
+            <w:r>
+              <w:rPr>
+                <w:rFonts w:ascii="Times New Roman" w:hAnsi="Times New Roman"/>
+              </w:rPr>
+              <w:t>latitude</w:t>
             </w:r>
           </w:p>
         </w:tc>
@@ -9191,7 +9838,19 @@
               <w:rPr>
                 <w:rFonts w:ascii="Times New Roman" w:hAnsi="Times New Roman"/>
               </w:rPr>
-              <w:t>pickup datetime</w:t>
+              <w:t>pickup</w:t>
+            </w:r>
+            <w:r>
+              <w:rPr>
+                <w:rFonts w:ascii="Times New Roman" w:hAnsi="Times New Roman"/>
+              </w:rPr>
+              <w:t xml:space="preserve"> </w:t>
+            </w:r>
+            <w:r>
+              <w:rPr>
+                <w:rFonts w:ascii="Times New Roman" w:hAnsi="Times New Roman"/>
+              </w:rPr>
+              <w:t>datetime</w:t>
             </w:r>
           </w:p>
         </w:tc>
@@ -9263,7 +9922,13 @@
               <w:rPr>
                 <w:rFonts w:ascii="Times New Roman" w:hAnsi="Times New Roman"/>
               </w:rPr>
-              <w:t xml:space="preserve"> datetime</w:t>
+              <w:t xml:space="preserve"> </w:t>
+            </w:r>
+            <w:r>
+              <w:rPr>
+                <w:rFonts w:ascii="Times New Roman" w:hAnsi="Times New Roman"/>
+              </w:rPr>
+              <w:t>datetime</w:t>
             </w:r>
           </w:p>
         </w:tc>
@@ -9365,6 +10030,7 @@
                 <w:sz w:val="14"/>
                 <w:szCs w:val="14"/>
               </w:rPr>
+              <w:lastRenderedPageBreak/>
               <w:t>trip_id</w:t>
             </w:r>
             <w:proofErr w:type="spellEnd"/>
@@ -9754,7 +10420,7 @@
         </w:rPr>
       </w:pPr>
     </w:p>
-    <w:bookmarkEnd w:id="36"/>
+    <w:bookmarkEnd w:id="34"/>
     <w:p>
       <w:pPr>
         <w:pStyle w:val="BodyText"/>
@@ -9979,7 +10645,13 @@
               <w:rPr>
                 <w:rFonts w:ascii="Times New Roman" w:hAnsi="Times New Roman"/>
               </w:rPr>
-              <w:t>vendor id (FK)</w:t>
+              <w:t>vendor</w:t>
+            </w:r>
+            <w:r>
+              <w:rPr>
+                <w:rFonts w:ascii="Times New Roman" w:hAnsi="Times New Roman"/>
+              </w:rPr>
+              <w:t xml:space="preserve"> id (FK)</w:t>
             </w:r>
           </w:p>
         </w:tc>
@@ -10043,7 +10715,25 @@
               <w:rPr>
                 <w:rFonts w:ascii="Times New Roman" w:hAnsi="Times New Roman"/>
               </w:rPr>
-              <w:t>customer id (FK)</w:t>
+              <w:t>customer</w:t>
+            </w:r>
+            <w:r>
+              <w:rPr>
+                <w:rFonts w:ascii="Times New Roman" w:hAnsi="Times New Roman"/>
+              </w:rPr>
+              <w:t xml:space="preserve"> </w:t>
+            </w:r>
+            <w:r>
+              <w:rPr>
+                <w:rFonts w:ascii="Times New Roman" w:hAnsi="Times New Roman"/>
+              </w:rPr>
+              <w:t>id</w:t>
+            </w:r>
+            <w:r>
+              <w:rPr>
+                <w:rFonts w:ascii="Times New Roman" w:hAnsi="Times New Roman"/>
+              </w:rPr>
+              <w:t xml:space="preserve"> (FK)</w:t>
             </w:r>
           </w:p>
         </w:tc>
@@ -10107,7 +10797,25 @@
               <w:rPr>
                 <w:rFonts w:ascii="Times New Roman" w:hAnsi="Times New Roman"/>
               </w:rPr>
-              <w:t>booking id (FK)</w:t>
+              <w:t>booking</w:t>
+            </w:r>
+            <w:r>
+              <w:rPr>
+                <w:rFonts w:ascii="Times New Roman" w:hAnsi="Times New Roman"/>
+              </w:rPr>
+              <w:t xml:space="preserve"> </w:t>
+            </w:r>
+            <w:r>
+              <w:rPr>
+                <w:rFonts w:ascii="Times New Roman" w:hAnsi="Times New Roman"/>
+              </w:rPr>
+              <w:t>id</w:t>
+            </w:r>
+            <w:r>
+              <w:rPr>
+                <w:rFonts w:ascii="Times New Roman" w:hAnsi="Times New Roman"/>
+              </w:rPr>
+              <w:t xml:space="preserve"> (FK)</w:t>
             </w:r>
           </w:p>
         </w:tc>
@@ -10171,7 +10879,25 @@
               <w:rPr>
                 <w:rFonts w:ascii="Times New Roman" w:hAnsi="Times New Roman"/>
               </w:rPr>
-              <w:t>payment id (FK)</w:t>
+              <w:t>payment</w:t>
+            </w:r>
+            <w:r>
+              <w:rPr>
+                <w:rFonts w:ascii="Times New Roman" w:hAnsi="Times New Roman"/>
+              </w:rPr>
+              <w:t xml:space="preserve"> </w:t>
+            </w:r>
+            <w:r>
+              <w:rPr>
+                <w:rFonts w:ascii="Times New Roman" w:hAnsi="Times New Roman"/>
+              </w:rPr>
+              <w:t>id</w:t>
+            </w:r>
+            <w:r>
+              <w:rPr>
+                <w:rFonts w:ascii="Times New Roman" w:hAnsi="Times New Roman"/>
+              </w:rPr>
+              <w:t xml:space="preserve"> (FK)</w:t>
             </w:r>
           </w:p>
         </w:tc>
@@ -10235,7 +10961,19 @@
               <w:rPr>
                 <w:rFonts w:ascii="Times New Roman" w:hAnsi="Times New Roman"/>
               </w:rPr>
-              <w:t>transmission id (FK)</w:t>
+              <w:t xml:space="preserve">transmission </w:t>
+            </w:r>
+            <w:r>
+              <w:rPr>
+                <w:rFonts w:ascii="Times New Roman" w:hAnsi="Times New Roman"/>
+              </w:rPr>
+              <w:t>id</w:t>
+            </w:r>
+            <w:r>
+              <w:rPr>
+                <w:rFonts w:ascii="Times New Roman" w:hAnsi="Times New Roman"/>
+              </w:rPr>
+              <w:t xml:space="preserve"> (FK)</w:t>
             </w:r>
           </w:p>
         </w:tc>
@@ -10307,7 +11045,19 @@
               <w:rPr>
                 <w:rFonts w:ascii="Times New Roman" w:hAnsi="Times New Roman"/>
               </w:rPr>
-              <w:t xml:space="preserve"> id (FK)</w:t>
+              <w:t xml:space="preserve"> </w:t>
+            </w:r>
+            <w:r>
+              <w:rPr>
+                <w:rFonts w:ascii="Times New Roman" w:hAnsi="Times New Roman"/>
+              </w:rPr>
+              <w:t>id</w:t>
+            </w:r>
+            <w:r>
+              <w:rPr>
+                <w:rFonts w:ascii="Times New Roman" w:hAnsi="Times New Roman"/>
+              </w:rPr>
+              <w:t xml:space="preserve"> (FK)</w:t>
             </w:r>
           </w:p>
         </w:tc>
@@ -10371,7 +11121,25 @@
               <w:rPr>
                 <w:rFonts w:ascii="Times New Roman" w:hAnsi="Times New Roman"/>
               </w:rPr>
-              <w:t>promotion id (FK)</w:t>
+              <w:t>promo</w:t>
+            </w:r>
+            <w:r>
+              <w:rPr>
+                <w:rFonts w:ascii="Times New Roman" w:hAnsi="Times New Roman"/>
+              </w:rPr>
+              <w:t xml:space="preserve">tion </w:t>
+            </w:r>
+            <w:r>
+              <w:rPr>
+                <w:rFonts w:ascii="Times New Roman" w:hAnsi="Times New Roman"/>
+              </w:rPr>
+              <w:t>id</w:t>
+            </w:r>
+            <w:r>
+              <w:rPr>
+                <w:rFonts w:ascii="Times New Roman" w:hAnsi="Times New Roman"/>
+              </w:rPr>
+              <w:t xml:space="preserve"> (FK)</w:t>
             </w:r>
           </w:p>
         </w:tc>
@@ -10435,7 +11203,25 @@
               <w:rPr>
                 <w:rFonts w:ascii="Times New Roman" w:hAnsi="Times New Roman"/>
               </w:rPr>
-              <w:t>trip id (FK)</w:t>
+              <w:t>trip</w:t>
+            </w:r>
+            <w:r>
+              <w:rPr>
+                <w:rFonts w:ascii="Times New Roman" w:hAnsi="Times New Roman"/>
+              </w:rPr>
+              <w:t xml:space="preserve"> </w:t>
+            </w:r>
+            <w:r>
+              <w:rPr>
+                <w:rFonts w:ascii="Times New Roman" w:hAnsi="Times New Roman"/>
+              </w:rPr>
+              <w:t>id</w:t>
+            </w:r>
+            <w:r>
+              <w:rPr>
+                <w:rFonts w:ascii="Times New Roman" w:hAnsi="Times New Roman"/>
+              </w:rPr>
+              <w:t xml:space="preserve"> (FK)</w:t>
             </w:r>
           </w:p>
         </w:tc>
@@ -10561,7 +11347,13 @@
               <w:rPr>
                 <w:rFonts w:ascii="Times New Roman" w:hAnsi="Times New Roman"/>
               </w:rPr>
-              <w:t>measure; trip amount</w:t>
+              <w:t xml:space="preserve">measure; trip </w:t>
+            </w:r>
+            <w:r>
+              <w:rPr>
+                <w:rFonts w:ascii="Times New Roman" w:hAnsi="Times New Roman"/>
+              </w:rPr>
+              <w:t>amount</w:t>
             </w:r>
           </w:p>
         </w:tc>
@@ -10658,7 +11450,16 @@
                 <w:sz w:val="14"/>
                 <w:szCs w:val="14"/>
               </w:rPr>
-              <w:t>vendor_id</w:t>
+              <w:t>vendor</w:t>
+            </w:r>
+            <w:r>
+              <w:rPr>
+                <w:rFonts w:ascii="Times New Roman" w:hAnsi="Times New Roman"/>
+                <w:color w:val="FFFFFF" w:themeColor="background1"/>
+                <w:sz w:val="14"/>
+                <w:szCs w:val="14"/>
+              </w:rPr>
+              <w:t>_id</w:t>
             </w:r>
             <w:proofErr w:type="spellEnd"/>
           </w:p>
@@ -11208,73 +12009,73 @@
         <w:pStyle w:val="Heading1"/>
         <w:ind w:left="431" w:hanging="431"/>
       </w:pPr>
-      <w:bookmarkStart w:id="37" w:name="_Toc155614192"/>
-      <w:bookmarkStart w:id="38" w:name="_Hlk137549024"/>
-      <w:bookmarkStart w:id="39" w:name="_Hlk314571188"/>
+      <w:bookmarkStart w:id="35" w:name="_Toc155614192"/>
+      <w:bookmarkStart w:id="36" w:name="_Hlk137549024"/>
+      <w:bookmarkStart w:id="37" w:name="_Hlk314571188"/>
       <w:r>
         <w:lastRenderedPageBreak/>
         <w:t>Business Layer 3NF</w:t>
       </w:r>
-      <w:bookmarkEnd w:id="37"/>
+      <w:bookmarkEnd w:id="35"/>
     </w:p>
     <w:p>
       <w:pPr>
         <w:pStyle w:val="Heading1"/>
         <w:ind w:left="431" w:hanging="431"/>
       </w:pPr>
-      <w:bookmarkStart w:id="40" w:name="_Toc155614193"/>
+      <w:bookmarkStart w:id="38" w:name="_Toc155614193"/>
+      <w:bookmarkEnd w:id="36"/>
+      <w:r>
+        <w:t>Business Layer Dimensional Model</w:t>
+      </w:r>
       <w:bookmarkEnd w:id="38"/>
-      <w:r>
-        <w:t>Business Layer Dimensional Model</w:t>
-      </w:r>
-      <w:bookmarkEnd w:id="40"/>
     </w:p>
     <w:p>
       <w:pPr>
         <w:pStyle w:val="Heading1"/>
         <w:ind w:left="431" w:hanging="431"/>
       </w:pPr>
-      <w:bookmarkStart w:id="41" w:name="_Toc412572574"/>
-      <w:bookmarkStart w:id="42" w:name="_Toc509167638"/>
-      <w:bookmarkStart w:id="43" w:name="_Toc155614194"/>
+      <w:bookmarkStart w:id="39" w:name="_Toc412572574"/>
+      <w:bookmarkStart w:id="40" w:name="_Toc509167638"/>
+      <w:bookmarkStart w:id="41" w:name="_Toc155614194"/>
       <w:r>
         <w:t>Logical Scheme</w:t>
       </w:r>
+      <w:bookmarkEnd w:id="39"/>
+      <w:bookmarkEnd w:id="40"/>
       <w:bookmarkEnd w:id="41"/>
+    </w:p>
+    <w:p>
+      <w:pPr>
+        <w:pStyle w:val="Heading1"/>
+        <w:ind w:left="431" w:hanging="431"/>
+      </w:pPr>
+      <w:bookmarkStart w:id="42" w:name="_Toc412572575"/>
+      <w:bookmarkStart w:id="43" w:name="_Toc509167639"/>
+      <w:bookmarkStart w:id="44" w:name="_Toc155614195"/>
+      <w:r>
+        <w:t>Data Flow</w:t>
+      </w:r>
       <w:bookmarkEnd w:id="42"/>
       <w:bookmarkEnd w:id="43"/>
+      <w:bookmarkEnd w:id="44"/>
     </w:p>
     <w:p>
       <w:pPr>
         <w:pStyle w:val="Heading1"/>
         <w:ind w:left="431" w:hanging="431"/>
       </w:pPr>
-      <w:bookmarkStart w:id="44" w:name="_Toc412572575"/>
-      <w:bookmarkStart w:id="45" w:name="_Toc509167639"/>
-      <w:bookmarkStart w:id="46" w:name="_Toc155614195"/>
-      <w:r>
-        <w:t>Data Flow</w:t>
-      </w:r>
-      <w:bookmarkEnd w:id="44"/>
+      <w:bookmarkStart w:id="45" w:name="_Toc412572576"/>
+      <w:bookmarkStart w:id="46" w:name="_Toc509167640"/>
+      <w:bookmarkStart w:id="47" w:name="_Toc155614196"/>
+      <w:r>
+        <w:t>Fact Table Partitioning Strategy</w:t>
+      </w:r>
       <w:bookmarkEnd w:id="45"/>
       <w:bookmarkEnd w:id="46"/>
-    </w:p>
-    <w:p>
-      <w:pPr>
-        <w:pStyle w:val="Heading1"/>
-        <w:ind w:left="431" w:hanging="431"/>
-      </w:pPr>
-      <w:bookmarkStart w:id="47" w:name="_Toc412572576"/>
-      <w:bookmarkStart w:id="48" w:name="_Toc509167640"/>
-      <w:bookmarkStart w:id="49" w:name="_Toc155614196"/>
-      <w:r>
-        <w:t>Fact Table Partitioning Strategy</w:t>
-      </w:r>
       <w:bookmarkEnd w:id="47"/>
-      <w:bookmarkEnd w:id="48"/>
-      <w:bookmarkEnd w:id="49"/>
-    </w:p>
-    <w:bookmarkEnd w:id="39"/>
+    </w:p>
+    <w:bookmarkEnd w:id="37"/>
     <w:p>
       <w:pPr>
         <w:pStyle w:val="BodyText"/>
@@ -13351,92 +14152,6 @@
     </w:lvl>
   </w:abstractNum>
   <w:abstractNum w:abstractNumId="13" w15:restartNumberingAfterBreak="0">
-    <w:nsid w:val="31664B36"/>
-    <w:multiLevelType w:val="hybridMultilevel"/>
-    <w:tmpl w:val="2D56BEC8"/>
-    <w:lvl w:ilvl="0" w:tplc="0409000F">
-      <w:start w:val="1"/>
-      <w:numFmt w:val="decimal"/>
-      <w:lvlText w:val="%1."/>
-      <w:lvlJc w:val="left"/>
-      <w:pPr>
-        <w:ind w:left="720" w:hanging="360"/>
-      </w:pPr>
-    </w:lvl>
-    <w:lvl w:ilvl="1" w:tplc="04090019">
-      <w:start w:val="1"/>
-      <w:numFmt w:val="lowerLetter"/>
-      <w:lvlText w:val="%2."/>
-      <w:lvlJc w:val="left"/>
-      <w:pPr>
-        <w:ind w:left="1440" w:hanging="360"/>
-      </w:pPr>
-    </w:lvl>
-    <w:lvl w:ilvl="2" w:tplc="0409001B">
-      <w:start w:val="1"/>
-      <w:numFmt w:val="lowerRoman"/>
-      <w:lvlText w:val="%3."/>
-      <w:lvlJc w:val="right"/>
-      <w:pPr>
-        <w:ind w:left="2160" w:hanging="180"/>
-      </w:pPr>
-    </w:lvl>
-    <w:lvl w:ilvl="3" w:tplc="0409000F">
-      <w:start w:val="1"/>
-      <w:numFmt w:val="decimal"/>
-      <w:lvlText w:val="%4."/>
-      <w:lvlJc w:val="left"/>
-      <w:pPr>
-        <w:ind w:left="2880" w:hanging="360"/>
-      </w:pPr>
-    </w:lvl>
-    <w:lvl w:ilvl="4" w:tplc="04090019">
-      <w:start w:val="1"/>
-      <w:numFmt w:val="lowerLetter"/>
-      <w:lvlText w:val="%5."/>
-      <w:lvlJc w:val="left"/>
-      <w:pPr>
-        <w:ind w:left="3600" w:hanging="360"/>
-      </w:pPr>
-    </w:lvl>
-    <w:lvl w:ilvl="5" w:tplc="0409001B">
-      <w:start w:val="1"/>
-      <w:numFmt w:val="lowerRoman"/>
-      <w:lvlText w:val="%6."/>
-      <w:lvlJc w:val="right"/>
-      <w:pPr>
-        <w:ind w:left="4320" w:hanging="180"/>
-      </w:pPr>
-    </w:lvl>
-    <w:lvl w:ilvl="6" w:tplc="0409000F">
-      <w:start w:val="1"/>
-      <w:numFmt w:val="decimal"/>
-      <w:lvlText w:val="%7."/>
-      <w:lvlJc w:val="left"/>
-      <w:pPr>
-        <w:ind w:left="5040" w:hanging="360"/>
-      </w:pPr>
-    </w:lvl>
-    <w:lvl w:ilvl="7" w:tplc="04090019">
-      <w:start w:val="1"/>
-      <w:numFmt w:val="lowerLetter"/>
-      <w:lvlText w:val="%8."/>
-      <w:lvlJc w:val="left"/>
-      <w:pPr>
-        <w:ind w:left="5760" w:hanging="360"/>
-      </w:pPr>
-    </w:lvl>
-    <w:lvl w:ilvl="8" w:tplc="0409001B">
-      <w:start w:val="1"/>
-      <w:numFmt w:val="lowerRoman"/>
-      <w:lvlText w:val="%9."/>
-      <w:lvlJc w:val="right"/>
-      <w:pPr>
-        <w:ind w:left="6480" w:hanging="180"/>
-      </w:pPr>
-    </w:lvl>
-  </w:abstractNum>
-  <w:abstractNum w:abstractNumId="14" w15:restartNumberingAfterBreak="0">
     <w:nsid w:val="33FD3863"/>
     <w:multiLevelType w:val="hybridMultilevel"/>
     <w:tmpl w:val="54E2D8BC"/>
@@ -13525,7 +14240,7 @@
       </w:pPr>
     </w:lvl>
   </w:abstractNum>
-  <w:abstractNum w:abstractNumId="15" w15:restartNumberingAfterBreak="0">
+  <w:abstractNum w:abstractNumId="14" w15:restartNumberingAfterBreak="0">
     <w:nsid w:val="35900164"/>
     <w:multiLevelType w:val="multilevel"/>
     <w:tmpl w:val="D592FB74"/>
@@ -13670,93 +14385,7 @@
       </w:rPr>
     </w:lvl>
   </w:abstractNum>
-  <w:abstractNum w:abstractNumId="16" w15:restartNumberingAfterBreak="0">
-    <w:nsid w:val="365219D5"/>
-    <w:multiLevelType w:val="hybridMultilevel"/>
-    <w:tmpl w:val="76E002A2"/>
-    <w:lvl w:ilvl="0" w:tplc="0409000F">
-      <w:start w:val="1"/>
-      <w:numFmt w:val="decimal"/>
-      <w:lvlText w:val="%1."/>
-      <w:lvlJc w:val="left"/>
-      <w:pPr>
-        <w:ind w:left="720" w:hanging="360"/>
-      </w:pPr>
-    </w:lvl>
-    <w:lvl w:ilvl="1" w:tplc="04090019">
-      <w:start w:val="1"/>
-      <w:numFmt w:val="lowerLetter"/>
-      <w:lvlText w:val="%2."/>
-      <w:lvlJc w:val="left"/>
-      <w:pPr>
-        <w:ind w:left="1440" w:hanging="360"/>
-      </w:pPr>
-    </w:lvl>
-    <w:lvl w:ilvl="2" w:tplc="0409001B">
-      <w:start w:val="1"/>
-      <w:numFmt w:val="lowerRoman"/>
-      <w:lvlText w:val="%3."/>
-      <w:lvlJc w:val="right"/>
-      <w:pPr>
-        <w:ind w:left="2160" w:hanging="180"/>
-      </w:pPr>
-    </w:lvl>
-    <w:lvl w:ilvl="3" w:tplc="0409000F">
-      <w:start w:val="1"/>
-      <w:numFmt w:val="decimal"/>
-      <w:lvlText w:val="%4."/>
-      <w:lvlJc w:val="left"/>
-      <w:pPr>
-        <w:ind w:left="2880" w:hanging="360"/>
-      </w:pPr>
-    </w:lvl>
-    <w:lvl w:ilvl="4" w:tplc="04090019">
-      <w:start w:val="1"/>
-      <w:numFmt w:val="lowerLetter"/>
-      <w:lvlText w:val="%5."/>
-      <w:lvlJc w:val="left"/>
-      <w:pPr>
-        <w:ind w:left="3600" w:hanging="360"/>
-      </w:pPr>
-    </w:lvl>
-    <w:lvl w:ilvl="5" w:tplc="0409001B">
-      <w:start w:val="1"/>
-      <w:numFmt w:val="lowerRoman"/>
-      <w:lvlText w:val="%6."/>
-      <w:lvlJc w:val="right"/>
-      <w:pPr>
-        <w:ind w:left="4320" w:hanging="180"/>
-      </w:pPr>
-    </w:lvl>
-    <w:lvl w:ilvl="6" w:tplc="0409000F">
-      <w:start w:val="1"/>
-      <w:numFmt w:val="decimal"/>
-      <w:lvlText w:val="%7."/>
-      <w:lvlJc w:val="left"/>
-      <w:pPr>
-        <w:ind w:left="5040" w:hanging="360"/>
-      </w:pPr>
-    </w:lvl>
-    <w:lvl w:ilvl="7" w:tplc="04090019">
-      <w:start w:val="1"/>
-      <w:numFmt w:val="lowerLetter"/>
-      <w:lvlText w:val="%8."/>
-      <w:lvlJc w:val="left"/>
-      <w:pPr>
-        <w:ind w:left="5760" w:hanging="360"/>
-      </w:pPr>
-    </w:lvl>
-    <w:lvl w:ilvl="8" w:tplc="0409001B">
-      <w:start w:val="1"/>
-      <w:numFmt w:val="lowerRoman"/>
-      <w:lvlText w:val="%9."/>
-      <w:lvlJc w:val="right"/>
-      <w:pPr>
-        <w:ind w:left="6480" w:hanging="180"/>
-      </w:pPr>
-    </w:lvl>
-  </w:abstractNum>
-  <w:abstractNum w:abstractNumId="17" w15:restartNumberingAfterBreak="0">
+  <w:abstractNum w:abstractNumId="15" w15:restartNumberingAfterBreak="0">
     <w:nsid w:val="3C5A0EF0"/>
     <w:multiLevelType w:val="hybridMultilevel"/>
     <w:tmpl w:val="3C502EE8"/>
@@ -13896,7 +14525,7 @@
       </w:rPr>
     </w:lvl>
   </w:abstractNum>
-  <w:abstractNum w:abstractNumId="18" w15:restartNumberingAfterBreak="0">
+  <w:abstractNum w:abstractNumId="16" w15:restartNumberingAfterBreak="0">
     <w:nsid w:val="41325C3A"/>
     <w:multiLevelType w:val="multilevel"/>
     <w:tmpl w:val="F00CB50E"/>
@@ -14045,7 +14674,7 @@
       </w:rPr>
     </w:lvl>
   </w:abstractNum>
-  <w:abstractNum w:abstractNumId="19" w15:restartNumberingAfterBreak="0">
+  <w:abstractNum w:abstractNumId="17" w15:restartNumberingAfterBreak="0">
     <w:nsid w:val="449E1F27"/>
     <w:multiLevelType w:val="multilevel"/>
     <w:tmpl w:val="99C6CB74"/>
@@ -14166,7 +14795,7 @@
       </w:pPr>
     </w:lvl>
   </w:abstractNum>
-  <w:abstractNum w:abstractNumId="20" w15:restartNumberingAfterBreak="0">
+  <w:abstractNum w:abstractNumId="18" w15:restartNumberingAfterBreak="0">
     <w:nsid w:val="44F06C4F"/>
     <w:multiLevelType w:val="hybridMultilevel"/>
     <w:tmpl w:val="E3E8ED92"/>
@@ -14279,7 +14908,7 @@
       </w:rPr>
     </w:lvl>
   </w:abstractNum>
-  <w:abstractNum w:abstractNumId="21" w15:restartNumberingAfterBreak="0">
+  <w:abstractNum w:abstractNumId="19" w15:restartNumberingAfterBreak="0">
     <w:nsid w:val="486A47FD"/>
     <w:multiLevelType w:val="multilevel"/>
     <w:tmpl w:val="04090023"/>
@@ -14393,7 +15022,7 @@
       </w:pPr>
     </w:lvl>
   </w:abstractNum>
-  <w:abstractNum w:abstractNumId="22" w15:restartNumberingAfterBreak="0">
+  <w:abstractNum w:abstractNumId="20" w15:restartNumberingAfterBreak="0">
     <w:nsid w:val="4EAD0D2B"/>
     <w:multiLevelType w:val="multilevel"/>
     <w:tmpl w:val="9490DBFA"/>
@@ -14542,13 +15171,13 @@
       </w:rPr>
     </w:lvl>
   </w:abstractNum>
-  <w:abstractNum w:abstractNumId="23" w15:restartNumberingAfterBreak="0">
+  <w:abstractNum w:abstractNumId="21" w15:restartNumberingAfterBreak="0">
     <w:nsid w:val="57DD6F34"/>
     <w:multiLevelType w:val="multilevel"/>
     <w:tmpl w:val="1436B0F0"/>
     <w:numStyleLink w:val="NumberList"/>
   </w:abstractNum>
-  <w:abstractNum w:abstractNumId="24" w15:restartNumberingAfterBreak="0">
+  <w:abstractNum w:abstractNumId="22" w15:restartNumberingAfterBreak="0">
     <w:nsid w:val="58155A8A"/>
     <w:multiLevelType w:val="multilevel"/>
     <w:tmpl w:val="EE7A7A12"/>
@@ -14650,7 +15279,7 @@
       </w:pPr>
     </w:lvl>
   </w:abstractNum>
-  <w:abstractNum w:abstractNumId="25" w15:restartNumberingAfterBreak="0">
+  <w:abstractNum w:abstractNumId="23" w15:restartNumberingAfterBreak="0">
     <w:nsid w:val="58E057EE"/>
     <w:multiLevelType w:val="hybridMultilevel"/>
     <w:tmpl w:val="269ED456"/>
@@ -14763,93 +15392,7 @@
       </w:rPr>
     </w:lvl>
   </w:abstractNum>
-  <w:abstractNum w:abstractNumId="26" w15:restartNumberingAfterBreak="0">
-    <w:nsid w:val="716F0050"/>
-    <w:multiLevelType w:val="hybridMultilevel"/>
-    <w:tmpl w:val="00F28F04"/>
-    <w:lvl w:ilvl="0" w:tplc="04090013">
-      <w:start w:val="1"/>
-      <w:numFmt w:val="upperRoman"/>
-      <w:lvlText w:val="%1."/>
-      <w:lvlJc w:val="right"/>
-      <w:pPr>
-        <w:ind w:left="720" w:hanging="360"/>
-      </w:pPr>
-    </w:lvl>
-    <w:lvl w:ilvl="1" w:tplc="04090019">
-      <w:start w:val="1"/>
-      <w:numFmt w:val="lowerLetter"/>
-      <w:lvlText w:val="%2."/>
-      <w:lvlJc w:val="left"/>
-      <w:pPr>
-        <w:ind w:left="1440" w:hanging="360"/>
-      </w:pPr>
-    </w:lvl>
-    <w:lvl w:ilvl="2" w:tplc="0409001B">
-      <w:start w:val="1"/>
-      <w:numFmt w:val="lowerRoman"/>
-      <w:lvlText w:val="%3."/>
-      <w:lvlJc w:val="right"/>
-      <w:pPr>
-        <w:ind w:left="2160" w:hanging="180"/>
-      </w:pPr>
-    </w:lvl>
-    <w:lvl w:ilvl="3" w:tplc="0409000F">
-      <w:start w:val="1"/>
-      <w:numFmt w:val="decimal"/>
-      <w:lvlText w:val="%4."/>
-      <w:lvlJc w:val="left"/>
-      <w:pPr>
-        <w:ind w:left="2880" w:hanging="360"/>
-      </w:pPr>
-    </w:lvl>
-    <w:lvl w:ilvl="4" w:tplc="04090019">
-      <w:start w:val="1"/>
-      <w:numFmt w:val="lowerLetter"/>
-      <w:lvlText w:val="%5."/>
-      <w:lvlJc w:val="left"/>
-      <w:pPr>
-        <w:ind w:left="3600" w:hanging="360"/>
-      </w:pPr>
-    </w:lvl>
-    <w:lvl w:ilvl="5" w:tplc="0409001B">
-      <w:start w:val="1"/>
-      <w:numFmt w:val="lowerRoman"/>
-      <w:lvlText w:val="%6."/>
-      <w:lvlJc w:val="right"/>
-      <w:pPr>
-        <w:ind w:left="4320" w:hanging="180"/>
-      </w:pPr>
-    </w:lvl>
-    <w:lvl w:ilvl="6" w:tplc="0409000F">
-      <w:start w:val="1"/>
-      <w:numFmt w:val="decimal"/>
-      <w:lvlText w:val="%7."/>
-      <w:lvlJc w:val="left"/>
-      <w:pPr>
-        <w:ind w:left="5040" w:hanging="360"/>
-      </w:pPr>
-    </w:lvl>
-    <w:lvl w:ilvl="7" w:tplc="04090019">
-      <w:start w:val="1"/>
-      <w:numFmt w:val="lowerLetter"/>
-      <w:lvlText w:val="%8."/>
-      <w:lvlJc w:val="left"/>
-      <w:pPr>
-        <w:ind w:left="5760" w:hanging="360"/>
-      </w:pPr>
-    </w:lvl>
-    <w:lvl w:ilvl="8" w:tplc="0409001B">
-      <w:start w:val="1"/>
-      <w:numFmt w:val="lowerRoman"/>
-      <w:lvlText w:val="%9."/>
-      <w:lvlJc w:val="right"/>
-      <w:pPr>
-        <w:ind w:left="6480" w:hanging="180"/>
-      </w:pPr>
-    </w:lvl>
-  </w:abstractNum>
-  <w:abstractNum w:abstractNumId="27" w15:restartNumberingAfterBreak="0">
+  <w:abstractNum w:abstractNumId="24" w15:restartNumberingAfterBreak="0">
     <w:nsid w:val="74953866"/>
     <w:multiLevelType w:val="multilevel"/>
     <w:tmpl w:val="F94EE2DA"/>
@@ -14998,7 +15541,7 @@
       </w:rPr>
     </w:lvl>
   </w:abstractNum>
-  <w:abstractNum w:abstractNumId="28" w15:restartNumberingAfterBreak="0">
+  <w:abstractNum w:abstractNumId="25" w15:restartNumberingAfterBreak="0">
     <w:nsid w:val="7ECA4DDE"/>
     <w:multiLevelType w:val="hybridMultilevel"/>
     <w:tmpl w:val="220478B4"/>
@@ -15103,10 +15646,10 @@
     <w:abstractNumId w:val="5"/>
   </w:num>
   <w:num w:numId="7" w16cid:durableId="1617325366">
-    <w:abstractNumId w:val="28"/>
+    <w:abstractNumId w:val="25"/>
   </w:num>
   <w:num w:numId="8" w16cid:durableId="2131194476">
-    <w:abstractNumId w:val="14"/>
+    <w:abstractNumId w:val="13"/>
   </w:num>
   <w:num w:numId="9" w16cid:durableId="1562717750">
     <w:abstractNumId w:val="6"/>
@@ -15139,10 +15682,10 @@
     </w:lvlOverride>
   </w:num>
   <w:num w:numId="10" w16cid:durableId="1239826050">
-    <w:abstractNumId w:val="24"/>
+    <w:abstractNumId w:val="22"/>
   </w:num>
   <w:num w:numId="11" w16cid:durableId="1047994370">
-    <w:abstractNumId w:val="24"/>
+    <w:abstractNumId w:val="22"/>
     <w:lvlOverride w:ilvl="0"/>
     <w:lvlOverride w:ilvl="1"/>
     <w:lvlOverride w:ilvl="2"/>
@@ -15166,7 +15709,7 @@
     </w:lvlOverride>
   </w:num>
   <w:num w:numId="12" w16cid:durableId="139814723">
-    <w:abstractNumId w:val="23"/>
+    <w:abstractNumId w:val="21"/>
     <w:lvlOverride w:ilvl="0">
       <w:startOverride w:val="1"/>
     </w:lvlOverride>
@@ -15199,10 +15742,10 @@
     <w:abstractNumId w:val="3"/>
   </w:num>
   <w:num w:numId="14" w16cid:durableId="697778143">
-    <w:abstractNumId w:val="21"/>
+    <w:abstractNumId w:val="19"/>
   </w:num>
   <w:num w:numId="15" w16cid:durableId="1997491479">
-    <w:abstractNumId w:val="17"/>
+    <w:abstractNumId w:val="15"/>
   </w:num>
   <w:num w:numId="16" w16cid:durableId="1198546483">
     <w:abstractNumId w:val="11"/>
@@ -15226,124 +15769,34 @@
     <w:abstractNumId w:val="2"/>
   </w:num>
   <w:num w:numId="22" w16cid:durableId="1270703647">
-    <w:abstractNumId w:val="22"/>
+    <w:abstractNumId w:val="20"/>
   </w:num>
   <w:num w:numId="23" w16cid:durableId="32004973">
     <w:abstractNumId w:val="8"/>
   </w:num>
   <w:num w:numId="24" w16cid:durableId="694190028">
-    <w:abstractNumId w:val="18"/>
+    <w:abstractNumId w:val="16"/>
   </w:num>
   <w:num w:numId="25" w16cid:durableId="1785810069">
-    <w:abstractNumId w:val="19"/>
+    <w:abstractNumId w:val="17"/>
   </w:num>
   <w:num w:numId="26" w16cid:durableId="151870541">
     <w:abstractNumId w:val="12"/>
   </w:num>
   <w:num w:numId="27" w16cid:durableId="71002078">
-    <w:abstractNumId w:val="15"/>
+    <w:abstractNumId w:val="14"/>
   </w:num>
   <w:num w:numId="28" w16cid:durableId="1363169118">
-    <w:abstractNumId w:val="27"/>
+    <w:abstractNumId w:val="24"/>
   </w:num>
   <w:num w:numId="29" w16cid:durableId="1067218311">
     <w:abstractNumId w:val="4"/>
   </w:num>
   <w:num w:numId="30" w16cid:durableId="480001169">
-    <w:abstractNumId w:val="20"/>
+    <w:abstractNumId w:val="18"/>
   </w:num>
   <w:num w:numId="31" w16cid:durableId="1091778378">
-    <w:abstractNumId w:val="25"/>
-  </w:num>
-  <w:num w:numId="32" w16cid:durableId="1508058229">
-    <w:abstractNumId w:val="26"/>
-    <w:lvlOverride w:ilvl="0">
-      <w:startOverride w:val="1"/>
-    </w:lvlOverride>
-    <w:lvlOverride w:ilvl="1">
-      <w:startOverride w:val="1"/>
-    </w:lvlOverride>
-    <w:lvlOverride w:ilvl="2">
-      <w:startOverride w:val="1"/>
-    </w:lvlOverride>
-    <w:lvlOverride w:ilvl="3">
-      <w:startOverride w:val="1"/>
-    </w:lvlOverride>
-    <w:lvlOverride w:ilvl="4">
-      <w:startOverride w:val="1"/>
-    </w:lvlOverride>
-    <w:lvlOverride w:ilvl="5">
-      <w:startOverride w:val="1"/>
-    </w:lvlOverride>
-    <w:lvlOverride w:ilvl="6">
-      <w:startOverride w:val="1"/>
-    </w:lvlOverride>
-    <w:lvlOverride w:ilvl="7">
-      <w:startOverride w:val="1"/>
-    </w:lvlOverride>
-    <w:lvlOverride w:ilvl="8">
-      <w:startOverride w:val="1"/>
-    </w:lvlOverride>
-  </w:num>
-  <w:num w:numId="33" w16cid:durableId="1663240423">
-    <w:abstractNumId w:val="16"/>
-    <w:lvlOverride w:ilvl="0">
-      <w:startOverride w:val="1"/>
-    </w:lvlOverride>
-    <w:lvlOverride w:ilvl="1">
-      <w:startOverride w:val="1"/>
-    </w:lvlOverride>
-    <w:lvlOverride w:ilvl="2">
-      <w:startOverride w:val="1"/>
-    </w:lvlOverride>
-    <w:lvlOverride w:ilvl="3">
-      <w:startOverride w:val="1"/>
-    </w:lvlOverride>
-    <w:lvlOverride w:ilvl="4">
-      <w:startOverride w:val="1"/>
-    </w:lvlOverride>
-    <w:lvlOverride w:ilvl="5">
-      <w:startOverride w:val="1"/>
-    </w:lvlOverride>
-    <w:lvlOverride w:ilvl="6">
-      <w:startOverride w:val="1"/>
-    </w:lvlOverride>
-    <w:lvlOverride w:ilvl="7">
-      <w:startOverride w:val="1"/>
-    </w:lvlOverride>
-    <w:lvlOverride w:ilvl="8">
-      <w:startOverride w:val="1"/>
-    </w:lvlOverride>
-  </w:num>
-  <w:num w:numId="34" w16cid:durableId="1842503862">
-    <w:abstractNumId w:val="13"/>
-    <w:lvlOverride w:ilvl="0">
-      <w:startOverride w:val="1"/>
-    </w:lvlOverride>
-    <w:lvlOverride w:ilvl="1">
-      <w:startOverride w:val="1"/>
-    </w:lvlOverride>
-    <w:lvlOverride w:ilvl="2">
-      <w:startOverride w:val="1"/>
-    </w:lvlOverride>
-    <w:lvlOverride w:ilvl="3">
-      <w:startOverride w:val="1"/>
-    </w:lvlOverride>
-    <w:lvlOverride w:ilvl="4">
-      <w:startOverride w:val="1"/>
-    </w:lvlOverride>
-    <w:lvlOverride w:ilvl="5">
-      <w:startOverride w:val="1"/>
-    </w:lvlOverride>
-    <w:lvlOverride w:ilvl="6">
-      <w:startOverride w:val="1"/>
-    </w:lvlOverride>
-    <w:lvlOverride w:ilvl="7">
-      <w:startOverride w:val="1"/>
-    </w:lvlOverride>
-    <w:lvlOverride w:ilvl="8">
-      <w:startOverride w:val="1"/>
-    </w:lvlOverride>
+    <w:abstractNumId w:val="23"/>
   </w:num>
 </w:numbering>
 </file>
@@ -15851,7 +16304,6 @@
   <w:style w:type="character" w:default="1" w:styleId="DefaultParagraphFont">
     <w:name w:val="Default Paragraph Font"/>
     <w:uiPriority w:val="1"/>
-    <w:semiHidden/>
     <w:unhideWhenUsed/>
   </w:style>
   <w:style w:type="table" w:default="1" w:styleId="TableNormal">
@@ -16765,17 +17217,12 @@
 </file>
 
 <file path=customXml/item1.xml><?xml version="1.0" encoding="utf-8"?>
-<p:properties xmlns:p="http://schemas.microsoft.com/office/2006/metadata/properties" xmlns:xsi="http://www.w3.org/2001/XMLSchema-instance" xmlns:pc="http://schemas.microsoft.com/office/infopath/2007/PartnerControls">
-  <documentManagement>
-    <SharedWithUsers xmlns="7f0dcb33-685e-48d8-b644-2ef2786c1229">
-      <UserInfo>
-        <DisplayName/>
-        <AccountId xsi:nil="true"/>
-        <AccountType/>
-      </UserInfo>
-    </SharedWithUsers>
-  </documentManagement>
-</p:properties>
+<?mso-contentType ?>
+<FormTemplates xmlns="http://schemas.microsoft.com/sharepoint/v3/contenttype/forms">
+  <Display>DocumentLibraryForm</Display>
+  <Edit>DocumentLibraryForm</Edit>
+  <New>DocumentLibraryForm</New>
+</FormTemplates>
 </file>
 
 <file path=customXml/item2.xml><?xml version="1.0" encoding="utf-8"?>
@@ -16964,20 +17411,23 @@
 </file>
 
 <file path=customXml/item3.xml><?xml version="1.0" encoding="utf-8"?>
-<?mso-contentType ?>
-<FormTemplates xmlns="http://schemas.microsoft.com/sharepoint/v3/contenttype/forms">
-  <Display>DocumentLibraryForm</Display>
-  <Edit>DocumentLibraryForm</Edit>
-  <New>DocumentLibraryForm</New>
-</FormTemplates>
+<p:properties xmlns:p="http://schemas.microsoft.com/office/2006/metadata/properties" xmlns:xsi="http://www.w3.org/2001/XMLSchema-instance" xmlns:pc="http://schemas.microsoft.com/office/infopath/2007/PartnerControls">
+  <documentManagement>
+    <SharedWithUsers xmlns="7f0dcb33-685e-48d8-b644-2ef2786c1229">
+      <UserInfo>
+        <DisplayName/>
+        <AccountId xsi:nil="true"/>
+        <AccountType/>
+      </UserInfo>
+    </SharedWithUsers>
+  </documentManagement>
+</p:properties>
 </file>
 
 <file path=customXml/itemProps1.xml><?xml version="1.0" encoding="utf-8"?>
-<ds:datastoreItem xmlns:ds="http://schemas.openxmlformats.org/officeDocument/2006/customXml" ds:itemID="{E4B4D352-B35B-4B3A-95D2-902933709BD2}">
+<ds:datastoreItem xmlns:ds="http://schemas.openxmlformats.org/officeDocument/2006/customXml" ds:itemID="{CEAD825D-2413-46BA-BB1F-DCE637B19B0C}">
   <ds:schemaRefs>
-    <ds:schemaRef ds:uri="http://schemas.microsoft.com/office/2006/metadata/properties"/>
-    <ds:schemaRef ds:uri="http://schemas.microsoft.com/office/infopath/2007/PartnerControls"/>
-    <ds:schemaRef ds:uri="7f0dcb33-685e-48d8-b644-2ef2786c1229"/>
+    <ds:schemaRef ds:uri="http://schemas.microsoft.com/sharepoint/v3/contenttype/forms"/>
   </ds:schemaRefs>
 </ds:datastoreItem>
 </file>
@@ -17002,9 +17452,11 @@
 </file>
 
 <file path=customXml/itemProps3.xml><?xml version="1.0" encoding="utf-8"?>
-<ds:datastoreItem xmlns:ds="http://schemas.openxmlformats.org/officeDocument/2006/customXml" ds:itemID="{CEAD825D-2413-46BA-BB1F-DCE637B19B0C}">
+<ds:datastoreItem xmlns:ds="http://schemas.openxmlformats.org/officeDocument/2006/customXml" ds:itemID="{E4B4D352-B35B-4B3A-95D2-902933709BD2}">
   <ds:schemaRefs>
-    <ds:schemaRef ds:uri="http://schemas.microsoft.com/sharepoint/v3/contenttype/forms"/>
+    <ds:schemaRef ds:uri="http://schemas.microsoft.com/office/2006/metadata/properties"/>
+    <ds:schemaRef ds:uri="http://schemas.microsoft.com/office/infopath/2007/PartnerControls"/>
+    <ds:schemaRef ds:uri="7f0dcb33-685e-48d8-b644-2ef2786c1229"/>
   </ds:schemaRefs>
 </ds:datastoreItem>
 </file>
--- a/DWH/DWH_and_ETL_NYC_taxi_trip.docx
+++ b/DWH/DWH_and_ETL_NYC_taxi_trip.docx
@@ -263,7 +263,7 @@
           <w:noProof/>
         </w:rPr>
         <w:drawing>
-          <wp:inline distT="0" distB="0" distL="0" distR="0" wp14:anchorId="092685F8" wp14:editId="69B9D968">
+          <wp:inline distT="0" distB="0" distL="0" distR="0" wp14:anchorId="092685F8" wp14:editId="18375F37">
             <wp:extent cx="5802923" cy="3143250"/>
             <wp:effectExtent l="0" t="0" r="7620" b="0"/>
             <wp:docPr id="650105412" name="Picture 4"/>
@@ -1135,24 +1135,24 @@
           <w:tab w:val="right" w:leader="dot" w:pos="9347"/>
         </w:tabs>
         <w:rPr>
-          <w:rFonts w:eastAsiaTheme="minorEastAsia"/>
+          <w:rFonts w:asciiTheme="minorHAnsi" w:eastAsiaTheme="minorEastAsia" w:hAnsiTheme="minorHAnsi" w:cstheme="minorBidi"/>
           <w:noProof/>
           <w:sz w:val="22"/>
           <w:szCs w:val="22"/>
         </w:rPr>
       </w:pPr>
-      <w:hyperlink w:anchor="_Toc62212636" w:history="1">
+      <w:hyperlink w:anchor="_Toc62212635" w:history="1">
         <w:r>
           <w:rPr>
             <w:rStyle w:val="Hyperlink"/>
-            <w:rFonts w:ascii="Times New Roman" w:eastAsia="MS Gothic" w:hAnsi="Times New Roman"/>
+            <w:rFonts w:eastAsia="MS Gothic"/>
             <w:noProof/>
           </w:rPr>
-          <w:t>2.2</w:t>
+          <w:t>2.1</w:t>
         </w:r>
         <w:r>
           <w:rPr>
-            <w:rFonts w:eastAsiaTheme="minorEastAsia"/>
+            <w:rFonts w:asciiTheme="minorHAnsi" w:eastAsiaTheme="minorEastAsia" w:hAnsiTheme="minorHAnsi" w:cstheme="minorBidi"/>
             <w:noProof/>
             <w:sz w:val="22"/>
             <w:szCs w:val="22"/>
@@ -1162,7 +1162,101 @@
         <w:r>
           <w:rPr>
             <w:rStyle w:val="Hyperlink"/>
-            <w:rFonts w:ascii="Times New Roman" w:eastAsia="MS Gothic" w:hAnsi="Times New Roman"/>
+            <w:rFonts w:eastAsia="MS Gothic"/>
+            <w:noProof/>
+          </w:rPr>
+          <w:t>Definitions &amp; Acronyms</w:t>
+        </w:r>
+        <w:r>
+          <w:rPr>
+            <w:noProof/>
+            <w:webHidden/>
+          </w:rPr>
+          <w:tab/>
+        </w:r>
+        <w:r>
+          <w:rPr>
+            <w:webHidden/>
+            <w:color w:val="2B579A"/>
+            <w:shd w:val="clear" w:color="auto" w:fill="E6E6E6"/>
+          </w:rPr>
+          <w:fldChar w:fldCharType="begin"/>
+        </w:r>
+        <w:r>
+          <w:rPr>
+            <w:noProof/>
+            <w:webHidden/>
+          </w:rPr>
+          <w:instrText xml:space="preserve"> PAGEREF _Toc62212635 \h </w:instrText>
+        </w:r>
+        <w:r>
+          <w:rPr>
+            <w:webHidden/>
+            <w:color w:val="2B579A"/>
+            <w:shd w:val="clear" w:color="auto" w:fill="E6E6E6"/>
+          </w:rPr>
+        </w:r>
+        <w:r>
+          <w:rPr>
+            <w:webHidden/>
+            <w:color w:val="2B579A"/>
+            <w:shd w:val="clear" w:color="auto" w:fill="E6E6E6"/>
+          </w:rPr>
+          <w:fldChar w:fldCharType="separate"/>
+        </w:r>
+        <w:r>
+          <w:rPr>
+            <w:noProof/>
+            <w:webHidden/>
+          </w:rPr>
+          <w:t>3</w:t>
+        </w:r>
+        <w:r>
+          <w:rPr>
+            <w:webHidden/>
+            <w:color w:val="2B579A"/>
+            <w:shd w:val="clear" w:color="auto" w:fill="E6E6E6"/>
+          </w:rPr>
+          <w:fldChar w:fldCharType="end"/>
+        </w:r>
+      </w:hyperlink>
+    </w:p>
+    <w:p>
+      <w:pPr>
+        <w:pStyle w:val="TOC2"/>
+        <w:tabs>
+          <w:tab w:val="left" w:pos="880"/>
+          <w:tab w:val="right" w:leader="dot" w:pos="9347"/>
+        </w:tabs>
+        <w:rPr>
+          <w:rFonts w:asciiTheme="minorHAnsi" w:eastAsiaTheme="minorEastAsia" w:hAnsiTheme="minorHAnsi" w:cstheme="minorBidi"/>
+          <w:noProof/>
+          <w:sz w:val="22"/>
+          <w:szCs w:val="22"/>
+        </w:rPr>
+      </w:pPr>
+      <w:hyperlink w:anchor="_Toc62212636" w:history="1">
+        <w:r>
+          <w:rPr>
+            <w:rStyle w:val="Hyperlink"/>
+            <w:rFonts w:eastAsia="MS Gothic"/>
+            <w:noProof/>
+          </w:rPr>
+          <w:t>2.2</w:t>
+        </w:r>
+        <w:r>
+          <w:rPr>
+            <w:rFonts w:asciiTheme="minorHAnsi" w:eastAsiaTheme="minorEastAsia" w:hAnsiTheme="minorHAnsi" w:cstheme="minorBidi"/>
+            <w:noProof/>
+            <w:sz w:val="22"/>
+            <w:szCs w:val="22"/>
+          </w:rPr>
+          <w:tab/>
+        </w:r>
+        <w:r>
+          <w:rPr>
+            <w:rStyle w:val="Hyperlink"/>
+            <w:rFonts w:eastAsia="MS Gothic"/>
             <w:noProof/>
           </w:rPr>
           <w:t>Logical Scheme</w:t>
@@ -1229,7 +1323,7 @@
           <w:tab w:val="right" w:leader="dot" w:pos="9347"/>
         </w:tabs>
         <w:rPr>
-          <w:rFonts w:eastAsiaTheme="minorEastAsia"/>
+          <w:rFonts w:asciiTheme="minorHAnsi" w:eastAsiaTheme="minorEastAsia" w:hAnsiTheme="minorHAnsi" w:cstheme="minorBidi"/>
           <w:noProof/>
           <w:sz w:val="22"/>
           <w:szCs w:val="22"/>
@@ -1239,14 +1333,14 @@
         <w:r>
           <w:rPr>
             <w:rStyle w:val="Hyperlink"/>
-            <w:rFonts w:ascii="Times New Roman" w:eastAsia="MS Gothic" w:hAnsi="Times New Roman"/>
+            <w:rFonts w:eastAsia="MS Gothic"/>
             <w:noProof/>
           </w:rPr>
           <w:t>2.3</w:t>
         </w:r>
         <w:r>
           <w:rPr>
-            <w:rFonts w:eastAsiaTheme="minorEastAsia"/>
+            <w:rFonts w:asciiTheme="minorHAnsi" w:eastAsiaTheme="minorEastAsia" w:hAnsiTheme="minorHAnsi" w:cstheme="minorBidi"/>
             <w:noProof/>
             <w:sz w:val="22"/>
             <w:szCs w:val="22"/>
@@ -1256,7 +1350,7 @@
         <w:r>
           <w:rPr>
             <w:rStyle w:val="Hyperlink"/>
-            <w:rFonts w:ascii="Times New Roman" w:eastAsia="MS Gothic" w:hAnsi="Times New Roman"/>
+            <w:rFonts w:eastAsia="MS Gothic"/>
             <w:noProof/>
           </w:rPr>
           <w:t>Objects</w:t>
@@ -2063,21 +2157,7 @@
         <w:rPr>
           <w:rFonts w:ascii="Times New Roman" w:hAnsi="Times New Roman"/>
         </w:rPr>
-        <w:t xml:space="preserve">In the dataset, Yellow Taxi is only associated with the Street method, so it will not have a </w:t>
-      </w:r>
-      <w:proofErr w:type="spellStart"/>
-      <w:r>
-        <w:rPr>
-          <w:rFonts w:ascii="Times New Roman" w:hAnsi="Times New Roman"/>
-        </w:rPr>
-        <w:t>booking_type</w:t>
-      </w:r>
-      <w:proofErr w:type="spellEnd"/>
-      <w:r>
-        <w:rPr>
-          <w:rFonts w:ascii="Times New Roman" w:hAnsi="Times New Roman"/>
-        </w:rPr>
-        <w:t xml:space="preserve"> column but can be inferred by the method of booking. Booking type hierarchical structure can be useful for understanding the relationship between taxi types and booking methods.</w:t>
+        <w:t>In the dataset, Yellow Taxi is only associated with the Street method, so it will not have a booking_type column but can be inferred by the method of booking. Booking type hierarchical structure can be useful for understanding the relationship between taxi types and booking methods.</w:t>
       </w:r>
     </w:p>
     <w:p>
@@ -2454,19 +2534,11 @@
         </w:rPr>
       </w:pPr>
       <w:bookmarkStart w:id="19" w:name="_Hlk188949732"/>
-      <w:proofErr w:type="spellStart"/>
-      <w:r>
-        <w:rPr>
-          <w:rFonts w:ascii="Times New Roman" w:hAnsi="Times New Roman"/>
-        </w:rPr>
-        <w:t>vendor_name</w:t>
-      </w:r>
-      <w:proofErr w:type="spellEnd"/>
-      <w:r>
-        <w:rPr>
-          <w:rFonts w:ascii="Times New Roman" w:hAnsi="Times New Roman"/>
-        </w:rPr>
-        <w:t>: Vendor name</w:t>
+      <w:r>
+        <w:rPr>
+          <w:rFonts w:ascii="Times New Roman" w:hAnsi="Times New Roman"/>
+        </w:rPr>
+        <w:t>vendor_name: Vendor name</w:t>
       </w:r>
     </w:p>
     <w:p>
@@ -2478,33 +2550,11 @@
         </w:rPr>
       </w:pPr>
       <w:bookmarkStart w:id="20" w:name="_Hlk188949259"/>
-      <w:proofErr w:type="spellStart"/>
-      <w:r>
-        <w:rPr>
-          <w:rFonts w:ascii="Times New Roman" w:hAnsi="Times New Roman"/>
-        </w:rPr>
-        <w:t>vendor_street</w:t>
-      </w:r>
-      <w:proofErr w:type="spellEnd"/>
-      <w:r>
-        <w:rPr>
-          <w:rFonts w:ascii="Times New Roman" w:hAnsi="Times New Roman"/>
-        </w:rPr>
-        <w:t xml:space="preserve">: </w:t>
-      </w:r>
-      <w:proofErr w:type="gramStart"/>
-      <w:r>
-        <w:rPr>
-          <w:rFonts w:ascii="Times New Roman" w:hAnsi="Times New Roman"/>
-        </w:rPr>
-        <w:t>Vendor street</w:t>
-      </w:r>
-      <w:proofErr w:type="gramEnd"/>
-      <w:r>
-        <w:rPr>
-          <w:rFonts w:ascii="Times New Roman" w:hAnsi="Times New Roman"/>
-        </w:rPr>
-        <w:t>, part of the vendor’s address</w:t>
+      <w:r>
+        <w:rPr>
+          <w:rFonts w:ascii="Times New Roman" w:hAnsi="Times New Roman"/>
+        </w:rPr>
+        <w:t>vendor_street: Vendor street, part of the vendor’s address</w:t>
       </w:r>
     </w:p>
     <w:bookmarkEnd w:id="20"/>
@@ -2516,19 +2566,11 @@
           <w:rFonts w:ascii="Times New Roman" w:hAnsi="Times New Roman"/>
         </w:rPr>
       </w:pPr>
-      <w:proofErr w:type="spellStart"/>
-      <w:r>
-        <w:rPr>
-          <w:rFonts w:ascii="Times New Roman" w:hAnsi="Times New Roman"/>
-        </w:rPr>
-        <w:t>vendor_house</w:t>
-      </w:r>
-      <w:proofErr w:type="spellEnd"/>
-      <w:r>
-        <w:rPr>
-          <w:rFonts w:ascii="Times New Roman" w:hAnsi="Times New Roman"/>
-        </w:rPr>
-        <w:t>: Vendor house, part of the vendor’s address</w:t>
+      <w:r>
+        <w:rPr>
+          <w:rFonts w:ascii="Times New Roman" w:hAnsi="Times New Roman"/>
+        </w:rPr>
+        <w:t>vendor_house: Vendor house, part of the vendor’s address</w:t>
       </w:r>
     </w:p>
     <w:p>
@@ -2539,19 +2581,11 @@
           <w:rFonts w:ascii="Times New Roman" w:hAnsi="Times New Roman"/>
         </w:rPr>
       </w:pPr>
-      <w:proofErr w:type="spellStart"/>
-      <w:r>
-        <w:rPr>
-          <w:rFonts w:ascii="Times New Roman" w:hAnsi="Times New Roman"/>
-        </w:rPr>
-        <w:t>vendor_city</w:t>
-      </w:r>
-      <w:proofErr w:type="spellEnd"/>
-      <w:r>
-        <w:rPr>
-          <w:rFonts w:ascii="Times New Roman" w:hAnsi="Times New Roman"/>
-        </w:rPr>
-        <w:t>: Vendor city, part of the vendor’s address</w:t>
+      <w:r>
+        <w:rPr>
+          <w:rFonts w:ascii="Times New Roman" w:hAnsi="Times New Roman"/>
+        </w:rPr>
+        <w:t>vendor_city: Vendor city, part of the vendor’s address</w:t>
       </w:r>
     </w:p>
     <w:p>
@@ -2562,19 +2596,11 @@
           <w:rFonts w:ascii="Times New Roman" w:hAnsi="Times New Roman"/>
         </w:rPr>
       </w:pPr>
-      <w:proofErr w:type="spellStart"/>
-      <w:r>
-        <w:rPr>
-          <w:rFonts w:ascii="Times New Roman" w:hAnsi="Times New Roman"/>
-        </w:rPr>
-        <w:t>vendor_house</w:t>
-      </w:r>
-      <w:proofErr w:type="spellEnd"/>
-      <w:r>
-        <w:rPr>
-          <w:rFonts w:ascii="Times New Roman" w:hAnsi="Times New Roman"/>
-        </w:rPr>
-        <w:t>: Vendor house, part of the vendor’s address</w:t>
+      <w:r>
+        <w:rPr>
+          <w:rFonts w:ascii="Times New Roman" w:hAnsi="Times New Roman"/>
+        </w:rPr>
+        <w:t>vendor_house: Vendor house, part of the vendor’s address</w:t>
       </w:r>
     </w:p>
     <w:p>
@@ -2585,19 +2611,11 @@
           <w:rFonts w:ascii="Times New Roman" w:hAnsi="Times New Roman"/>
         </w:rPr>
       </w:pPr>
-      <w:proofErr w:type="spellStart"/>
-      <w:r>
-        <w:rPr>
-          <w:rFonts w:ascii="Times New Roman" w:hAnsi="Times New Roman"/>
-        </w:rPr>
-        <w:t>vendor_postal_code</w:t>
-      </w:r>
-      <w:proofErr w:type="spellEnd"/>
-      <w:r>
-        <w:rPr>
-          <w:rFonts w:ascii="Times New Roman" w:hAnsi="Times New Roman"/>
-        </w:rPr>
-        <w:t>: Vendor postal code, part of the vendor’s address</w:t>
+      <w:r>
+        <w:rPr>
+          <w:rFonts w:ascii="Times New Roman" w:hAnsi="Times New Roman"/>
+        </w:rPr>
+        <w:t>vendor_postal_code: Vendor postal code, part of the vendor’s address</w:t>
       </w:r>
     </w:p>
     <w:p>
@@ -2608,19 +2626,11 @@
           <w:rFonts w:ascii="Times New Roman" w:hAnsi="Times New Roman"/>
         </w:rPr>
       </w:pPr>
-      <w:proofErr w:type="spellStart"/>
-      <w:r>
-        <w:rPr>
-          <w:rFonts w:ascii="Times New Roman" w:hAnsi="Times New Roman"/>
-        </w:rPr>
-        <w:t>vendor_telephone</w:t>
-      </w:r>
-      <w:proofErr w:type="spellEnd"/>
-      <w:r>
-        <w:rPr>
-          <w:rFonts w:ascii="Times New Roman" w:hAnsi="Times New Roman"/>
-        </w:rPr>
-        <w:t>: Vendor telephone</w:t>
+      <w:r>
+        <w:rPr>
+          <w:rFonts w:ascii="Times New Roman" w:hAnsi="Times New Roman"/>
+        </w:rPr>
+        <w:t>vendor_telephone: Vendor telephone</w:t>
       </w:r>
     </w:p>
     <w:bookmarkEnd w:id="19"/>
@@ -2666,19 +2676,11 @@
           <w:rFonts w:ascii="Times New Roman" w:hAnsi="Times New Roman"/>
         </w:rPr>
       </w:pPr>
-      <w:proofErr w:type="spellStart"/>
-      <w:r>
-        <w:rPr>
-          <w:rFonts w:ascii="Times New Roman" w:hAnsi="Times New Roman"/>
-        </w:rPr>
-        <w:t>payment_type</w:t>
-      </w:r>
-      <w:proofErr w:type="spellEnd"/>
-      <w:r>
-        <w:rPr>
-          <w:rFonts w:ascii="Times New Roman" w:hAnsi="Times New Roman"/>
-        </w:rPr>
-        <w:t>: card or cash</w:t>
+      <w:r>
+        <w:rPr>
+          <w:rFonts w:ascii="Times New Roman" w:hAnsi="Times New Roman"/>
+        </w:rPr>
+        <w:t>payment_type: card or cash</w:t>
       </w:r>
     </w:p>
     <w:p>
@@ -2689,19 +2691,11 @@
           <w:rFonts w:ascii="Times New Roman" w:hAnsi="Times New Roman"/>
         </w:rPr>
       </w:pPr>
-      <w:proofErr w:type="spellStart"/>
-      <w:r>
-        <w:rPr>
-          <w:rFonts w:ascii="Times New Roman" w:hAnsi="Times New Roman"/>
-        </w:rPr>
-        <w:t>payment_time</w:t>
-      </w:r>
-      <w:proofErr w:type="spellEnd"/>
-      <w:r>
-        <w:rPr>
-          <w:rFonts w:ascii="Times New Roman" w:hAnsi="Times New Roman"/>
-        </w:rPr>
-        <w:t>: payment time</w:t>
+      <w:r>
+        <w:rPr>
+          <w:rFonts w:ascii="Times New Roman" w:hAnsi="Times New Roman"/>
+        </w:rPr>
+        <w:t>payment_time: payment time</w:t>
       </w:r>
     </w:p>
     <w:p>
@@ -2756,19 +2750,11 @@
           <w:rFonts w:ascii="Times New Roman" w:hAnsi="Times New Roman"/>
         </w:rPr>
       </w:pPr>
-      <w:proofErr w:type="spellStart"/>
-      <w:r>
-        <w:rPr>
-          <w:rFonts w:ascii="Times New Roman" w:hAnsi="Times New Roman"/>
-        </w:rPr>
-        <w:t>base_fare</w:t>
-      </w:r>
-      <w:proofErr w:type="spellEnd"/>
-      <w:r>
-        <w:rPr>
-          <w:rFonts w:ascii="Times New Roman" w:hAnsi="Times New Roman"/>
-        </w:rPr>
-        <w:t>: base fare</w:t>
+      <w:r>
+        <w:rPr>
+          <w:rFonts w:ascii="Times New Roman" w:hAnsi="Times New Roman"/>
+        </w:rPr>
+        <w:t>base_fare: base fare</w:t>
       </w:r>
     </w:p>
     <w:p>
@@ -2779,19 +2765,11 @@
           <w:rFonts w:ascii="Times New Roman" w:hAnsi="Times New Roman"/>
         </w:rPr>
       </w:pPr>
-      <w:proofErr w:type="spellStart"/>
-      <w:r>
-        <w:rPr>
-          <w:rFonts w:ascii="Times New Roman" w:hAnsi="Times New Roman"/>
-        </w:rPr>
-        <w:t>rate_per_mile</w:t>
-      </w:r>
-      <w:proofErr w:type="spellEnd"/>
-      <w:r>
-        <w:rPr>
-          <w:rFonts w:ascii="Times New Roman" w:hAnsi="Times New Roman"/>
-        </w:rPr>
-        <w:t>: rate per mile</w:t>
+      <w:r>
+        <w:rPr>
+          <w:rFonts w:ascii="Times New Roman" w:hAnsi="Times New Roman"/>
+        </w:rPr>
+        <w:t>rate_per_mile: rate per mile</w:t>
       </w:r>
     </w:p>
     <w:bookmarkEnd w:id="21"/>
@@ -2869,19 +2847,11 @@
       </w:pPr>
       <w:bookmarkStart w:id="24" w:name="_Hlk188615527"/>
       <w:bookmarkEnd w:id="22"/>
-      <w:proofErr w:type="spellStart"/>
-      <w:r>
-        <w:rPr>
-          <w:rFonts w:ascii="Times New Roman" w:hAnsi="Times New Roman"/>
-        </w:rPr>
-        <w:t>pickup_longitude</w:t>
-      </w:r>
-      <w:proofErr w:type="spellEnd"/>
-      <w:r>
-        <w:rPr>
-          <w:rFonts w:ascii="Times New Roman" w:hAnsi="Times New Roman"/>
-        </w:rPr>
-        <w:t>: pickup longitude</w:t>
+      <w:r>
+        <w:rPr>
+          <w:rFonts w:ascii="Times New Roman" w:hAnsi="Times New Roman"/>
+        </w:rPr>
+        <w:t>pickup_longitude: pickup longitude</w:t>
       </w:r>
     </w:p>
     <w:bookmarkEnd w:id="23"/>
@@ -2893,19 +2863,11 @@
           <w:rFonts w:ascii="Times New Roman" w:hAnsi="Times New Roman"/>
         </w:rPr>
       </w:pPr>
-      <w:proofErr w:type="spellStart"/>
-      <w:r>
-        <w:rPr>
-          <w:rFonts w:ascii="Times New Roman" w:hAnsi="Times New Roman"/>
-        </w:rPr>
-        <w:t>pickup_latitude</w:t>
-      </w:r>
-      <w:proofErr w:type="spellEnd"/>
-      <w:r>
-        <w:rPr>
-          <w:rFonts w:ascii="Times New Roman" w:hAnsi="Times New Roman"/>
-        </w:rPr>
-        <w:t>: pickup latitude</w:t>
+      <w:r>
+        <w:rPr>
+          <w:rFonts w:ascii="Times New Roman" w:hAnsi="Times New Roman"/>
+        </w:rPr>
+        <w:t>pickup_latitude: pickup latitude</w:t>
       </w:r>
     </w:p>
     <w:bookmarkEnd w:id="24"/>
@@ -2917,33 +2879,11 @@
           <w:rFonts w:ascii="Times New Roman" w:hAnsi="Times New Roman"/>
         </w:rPr>
       </w:pPr>
-      <w:proofErr w:type="spellStart"/>
-      <w:r>
-        <w:rPr>
-          <w:rFonts w:ascii="Times New Roman" w:hAnsi="Times New Roman"/>
-        </w:rPr>
-        <w:t>dropoff_longitude</w:t>
-      </w:r>
-      <w:proofErr w:type="spellEnd"/>
-      <w:r>
-        <w:rPr>
-          <w:rFonts w:ascii="Times New Roman" w:hAnsi="Times New Roman"/>
-        </w:rPr>
-        <w:t xml:space="preserve">: </w:t>
-      </w:r>
-      <w:proofErr w:type="spellStart"/>
-      <w:r>
-        <w:rPr>
-          <w:rFonts w:ascii="Times New Roman" w:hAnsi="Times New Roman"/>
-        </w:rPr>
-        <w:t>dropoff</w:t>
-      </w:r>
-      <w:proofErr w:type="spellEnd"/>
-      <w:r>
-        <w:rPr>
-          <w:rFonts w:ascii="Times New Roman" w:hAnsi="Times New Roman"/>
-        </w:rPr>
-        <w:t xml:space="preserve"> longitude</w:t>
+      <w:r>
+        <w:rPr>
+          <w:rFonts w:ascii="Times New Roman" w:hAnsi="Times New Roman"/>
+        </w:rPr>
+        <w:t>dropoff_longitude: dropoff longitude</w:t>
       </w:r>
     </w:p>
     <w:p>
@@ -2954,33 +2894,11 @@
           <w:rFonts w:ascii="Times New Roman" w:hAnsi="Times New Roman"/>
         </w:rPr>
       </w:pPr>
-      <w:proofErr w:type="spellStart"/>
-      <w:r>
-        <w:rPr>
-          <w:rFonts w:ascii="Times New Roman" w:hAnsi="Times New Roman"/>
-        </w:rPr>
-        <w:t>dropoff_latitude</w:t>
-      </w:r>
-      <w:proofErr w:type="spellEnd"/>
-      <w:r>
-        <w:rPr>
-          <w:rFonts w:ascii="Times New Roman" w:hAnsi="Times New Roman"/>
-        </w:rPr>
-        <w:t xml:space="preserve">: </w:t>
-      </w:r>
-      <w:proofErr w:type="spellStart"/>
-      <w:r>
-        <w:rPr>
-          <w:rFonts w:ascii="Times New Roman" w:hAnsi="Times New Roman"/>
-        </w:rPr>
-        <w:t>dropoff</w:t>
-      </w:r>
-      <w:proofErr w:type="spellEnd"/>
-      <w:r>
-        <w:rPr>
-          <w:rFonts w:ascii="Times New Roman" w:hAnsi="Times New Roman"/>
-        </w:rPr>
-        <w:t xml:space="preserve"> latitude</w:t>
+      <w:r>
+        <w:rPr>
+          <w:rFonts w:ascii="Times New Roman" w:hAnsi="Times New Roman"/>
+        </w:rPr>
+        <w:t>dropoff_latitude: dropoff latitude</w:t>
       </w:r>
     </w:p>
     <w:p>
@@ -2991,19 +2909,11 @@
           <w:rFonts w:ascii="Times New Roman" w:hAnsi="Times New Roman"/>
         </w:rPr>
       </w:pPr>
-      <w:proofErr w:type="spellStart"/>
-      <w:r>
-        <w:rPr>
-          <w:rFonts w:ascii="Times New Roman" w:hAnsi="Times New Roman"/>
-        </w:rPr>
-        <w:t>pickup_datetime</w:t>
-      </w:r>
-      <w:proofErr w:type="spellEnd"/>
-      <w:r>
-        <w:rPr>
-          <w:rFonts w:ascii="Times New Roman" w:hAnsi="Times New Roman"/>
-        </w:rPr>
-        <w:t>: Pickup date and time</w:t>
+      <w:r>
+        <w:rPr>
+          <w:rFonts w:ascii="Times New Roman" w:hAnsi="Times New Roman"/>
+        </w:rPr>
+        <w:t>pickup_datetime: Pickup date and time</w:t>
       </w:r>
     </w:p>
     <w:p>
@@ -3014,19 +2924,11 @@
           <w:rFonts w:ascii="Times New Roman" w:hAnsi="Times New Roman"/>
         </w:rPr>
       </w:pPr>
-      <w:proofErr w:type="spellStart"/>
-      <w:r>
-        <w:rPr>
-          <w:rFonts w:ascii="Times New Roman" w:hAnsi="Times New Roman"/>
-        </w:rPr>
-        <w:t>dropoff_datetime</w:t>
-      </w:r>
-      <w:proofErr w:type="spellEnd"/>
-      <w:r>
-        <w:rPr>
-          <w:rFonts w:ascii="Times New Roman" w:hAnsi="Times New Roman"/>
-        </w:rPr>
-        <w:t>: Dropoff date and time</w:t>
+      <w:r>
+        <w:rPr>
+          <w:rFonts w:ascii="Times New Roman" w:hAnsi="Times New Roman"/>
+        </w:rPr>
+        <w:t>dropoff_datetime: Dropoff date and time</w:t>
       </w:r>
     </w:p>
     <w:p>
@@ -3072,28 +2974,12 @@
           <w:rFonts w:ascii="Times New Roman" w:hAnsi="Times New Roman"/>
         </w:rPr>
       </w:pPr>
-      <w:proofErr w:type="spellStart"/>
-      <w:r>
-        <w:rPr>
-          <w:rFonts w:ascii="Times New Roman" w:hAnsi="Times New Roman"/>
-        </w:rPr>
-        <w:t>distance_miles</w:t>
-      </w:r>
-      <w:proofErr w:type="spellEnd"/>
-      <w:r>
-        <w:rPr>
-          <w:rFonts w:ascii="Times New Roman" w:hAnsi="Times New Roman"/>
-        </w:rPr>
-        <w:t xml:space="preserve">: </w:t>
-      </w:r>
-      <w:proofErr w:type="spellStart"/>
-      <w:r>
-        <w:rPr>
-          <w:rFonts w:ascii="Times New Roman" w:hAnsi="Times New Roman"/>
-        </w:rPr>
-        <w:t>distance_miles</w:t>
-      </w:r>
-      <w:proofErr w:type="spellEnd"/>
+      <w:r>
+        <w:rPr>
+          <w:rFonts w:ascii="Times New Roman" w:hAnsi="Times New Roman"/>
+        </w:rPr>
+        <w:t>distance_miles: distance_miles</w:t>
+      </w:r>
     </w:p>
     <w:p>
       <w:pPr>
@@ -3103,19 +2989,11 @@
           <w:rFonts w:ascii="Times New Roman" w:hAnsi="Times New Roman"/>
         </w:rPr>
       </w:pPr>
-      <w:proofErr w:type="spellStart"/>
-      <w:r>
-        <w:rPr>
-          <w:rFonts w:ascii="Times New Roman" w:hAnsi="Times New Roman"/>
-        </w:rPr>
-        <w:t>trip_duration</w:t>
-      </w:r>
-      <w:proofErr w:type="spellEnd"/>
-      <w:r>
-        <w:rPr>
-          <w:rFonts w:ascii="Times New Roman" w:hAnsi="Times New Roman"/>
-        </w:rPr>
-        <w:t>: trip duration</w:t>
+      <w:r>
+        <w:rPr>
+          <w:rFonts w:ascii="Times New Roman" w:hAnsi="Times New Roman"/>
+        </w:rPr>
+        <w:t>trip_duration: trip duration</w:t>
       </w:r>
     </w:p>
     <w:bookmarkEnd w:id="25"/>
@@ -3234,33 +3112,11 @@
           <w:rFonts w:ascii="Times New Roman" w:hAnsi="Times New Roman"/>
         </w:rPr>
       </w:pPr>
-      <w:proofErr w:type="spellStart"/>
-      <w:r>
-        <w:rPr>
-          <w:rFonts w:ascii="Times New Roman" w:hAnsi="Times New Roman"/>
-        </w:rPr>
-        <w:t>vendor_street</w:t>
-      </w:r>
-      <w:proofErr w:type="spellEnd"/>
-      <w:r>
-        <w:rPr>
-          <w:rFonts w:ascii="Times New Roman" w:hAnsi="Times New Roman"/>
-        </w:rPr>
-        <w:t xml:space="preserve">: </w:t>
-      </w:r>
-      <w:proofErr w:type="gramStart"/>
-      <w:r>
-        <w:rPr>
-          <w:rFonts w:ascii="Times New Roman" w:hAnsi="Times New Roman"/>
-        </w:rPr>
-        <w:t>Vendor street</w:t>
-      </w:r>
-      <w:proofErr w:type="gramEnd"/>
-      <w:r>
-        <w:rPr>
-          <w:rFonts w:ascii="Times New Roman" w:hAnsi="Times New Roman"/>
-        </w:rPr>
-        <w:t>, part of the vendor’s address</w:t>
+      <w:r>
+        <w:rPr>
+          <w:rFonts w:ascii="Times New Roman" w:hAnsi="Times New Roman"/>
+        </w:rPr>
+        <w:t>vendor_street: Vendor street, part of the vendor’s address</w:t>
       </w:r>
     </w:p>
     <w:p>
@@ -3271,19 +3127,11 @@
           <w:rFonts w:ascii="Times New Roman" w:hAnsi="Times New Roman"/>
         </w:rPr>
       </w:pPr>
-      <w:proofErr w:type="spellStart"/>
-      <w:r>
-        <w:rPr>
-          <w:rFonts w:ascii="Times New Roman" w:hAnsi="Times New Roman"/>
-        </w:rPr>
-        <w:t>vendor_house</w:t>
-      </w:r>
-      <w:proofErr w:type="spellEnd"/>
-      <w:r>
-        <w:rPr>
-          <w:rFonts w:ascii="Times New Roman" w:hAnsi="Times New Roman"/>
-        </w:rPr>
-        <w:t>: Vendor house, part of the vendor’s address</w:t>
+      <w:r>
+        <w:rPr>
+          <w:rFonts w:ascii="Times New Roman" w:hAnsi="Times New Roman"/>
+        </w:rPr>
+        <w:t>vendor_house: Vendor house, part of the vendor’s address</w:t>
       </w:r>
     </w:p>
     <w:p>
@@ -3294,19 +3142,11 @@
           <w:rFonts w:ascii="Times New Roman" w:hAnsi="Times New Roman"/>
         </w:rPr>
       </w:pPr>
-      <w:proofErr w:type="spellStart"/>
-      <w:r>
-        <w:rPr>
-          <w:rFonts w:ascii="Times New Roman" w:hAnsi="Times New Roman"/>
-        </w:rPr>
-        <w:t>vendor_city</w:t>
-      </w:r>
-      <w:proofErr w:type="spellEnd"/>
-      <w:r>
-        <w:rPr>
-          <w:rFonts w:ascii="Times New Roman" w:hAnsi="Times New Roman"/>
-        </w:rPr>
-        <w:t>: Vendor city, part of the vendor’s address</w:t>
+      <w:r>
+        <w:rPr>
+          <w:rFonts w:ascii="Times New Roman" w:hAnsi="Times New Roman"/>
+        </w:rPr>
+        <w:t>vendor_city: Vendor city, part of the vendor’s address</w:t>
       </w:r>
     </w:p>
     <w:p>
@@ -3317,19 +3157,11 @@
           <w:rFonts w:ascii="Times New Roman" w:hAnsi="Times New Roman"/>
         </w:rPr>
       </w:pPr>
-      <w:proofErr w:type="spellStart"/>
-      <w:r>
-        <w:rPr>
-          <w:rFonts w:ascii="Times New Roman" w:hAnsi="Times New Roman"/>
-        </w:rPr>
-        <w:t>vendor_house</w:t>
-      </w:r>
-      <w:proofErr w:type="spellEnd"/>
-      <w:r>
-        <w:rPr>
-          <w:rFonts w:ascii="Times New Roman" w:hAnsi="Times New Roman"/>
-        </w:rPr>
-        <w:t>: Vendor house, part of the vendor’s address</w:t>
+      <w:r>
+        <w:rPr>
+          <w:rFonts w:ascii="Times New Roman" w:hAnsi="Times New Roman"/>
+        </w:rPr>
+        <w:t>vendor_house: Vendor house, part of the vendor’s address</w:t>
       </w:r>
     </w:p>
     <w:p>
@@ -3340,19 +3172,11 @@
           <w:rFonts w:ascii="Times New Roman" w:hAnsi="Times New Roman"/>
         </w:rPr>
       </w:pPr>
-      <w:proofErr w:type="spellStart"/>
-      <w:r>
-        <w:rPr>
-          <w:rFonts w:ascii="Times New Roman" w:hAnsi="Times New Roman"/>
-        </w:rPr>
-        <w:t>vendor_postal_code</w:t>
-      </w:r>
-      <w:proofErr w:type="spellEnd"/>
-      <w:r>
-        <w:rPr>
-          <w:rFonts w:ascii="Times New Roman" w:hAnsi="Times New Roman"/>
-        </w:rPr>
-        <w:t>: Vendor postal code, part of the vendor’s address</w:t>
+      <w:r>
+        <w:rPr>
+          <w:rFonts w:ascii="Times New Roman" w:hAnsi="Times New Roman"/>
+        </w:rPr>
+        <w:t>vendor_postal_code: Vendor postal code, part of the vendor’s address</w:t>
       </w:r>
     </w:p>
     <w:p>
@@ -3363,19 +3187,11 @@
           <w:rFonts w:ascii="Times New Roman" w:hAnsi="Times New Roman"/>
         </w:rPr>
       </w:pPr>
-      <w:proofErr w:type="spellStart"/>
-      <w:r>
-        <w:rPr>
-          <w:rFonts w:ascii="Times New Roman" w:hAnsi="Times New Roman"/>
-        </w:rPr>
-        <w:t>vendor_telephone</w:t>
-      </w:r>
-      <w:proofErr w:type="spellEnd"/>
-      <w:r>
-        <w:rPr>
-          <w:rFonts w:ascii="Times New Roman" w:hAnsi="Times New Roman"/>
-        </w:rPr>
-        <w:t>: Vendor telephone</w:t>
+      <w:r>
+        <w:rPr>
+          <w:rFonts w:ascii="Times New Roman" w:hAnsi="Times New Roman"/>
+        </w:rPr>
+        <w:t>vendor_telephone: Vendor telephone</w:t>
       </w:r>
     </w:p>
     <w:p>
@@ -3421,19 +3237,11 @@
           <w:rFonts w:ascii="Times New Roman" w:hAnsi="Times New Roman"/>
         </w:rPr>
       </w:pPr>
-      <w:proofErr w:type="spellStart"/>
-      <w:r>
-        <w:rPr>
-          <w:rFonts w:ascii="Times New Roman" w:hAnsi="Times New Roman"/>
-        </w:rPr>
-        <w:t>customer_type</w:t>
-      </w:r>
-      <w:proofErr w:type="spellEnd"/>
-      <w:r>
-        <w:rPr>
-          <w:rFonts w:ascii="Times New Roman" w:hAnsi="Times New Roman"/>
-        </w:rPr>
-        <w:t>: individual, or business</w:t>
+      <w:r>
+        <w:rPr>
+          <w:rFonts w:ascii="Times New Roman" w:hAnsi="Times New Roman"/>
+        </w:rPr>
+        <w:t>customer_type: individual, or business</w:t>
       </w:r>
     </w:p>
     <w:p>
@@ -3444,19 +3252,11 @@
           <w:rFonts w:ascii="Times New Roman" w:hAnsi="Times New Roman"/>
         </w:rPr>
       </w:pPr>
-      <w:proofErr w:type="spellStart"/>
-      <w:r>
-        <w:rPr>
-          <w:rFonts w:ascii="Times New Roman" w:hAnsi="Times New Roman"/>
-        </w:rPr>
-        <w:t>passenger_count</w:t>
-      </w:r>
-      <w:proofErr w:type="spellEnd"/>
-      <w:r>
-        <w:rPr>
-          <w:rFonts w:ascii="Times New Roman" w:hAnsi="Times New Roman"/>
-        </w:rPr>
-        <w:t>: how many people on board</w:t>
+      <w:r>
+        <w:rPr>
+          <w:rFonts w:ascii="Times New Roman" w:hAnsi="Times New Roman"/>
+        </w:rPr>
+        <w:t>passenger_count: how many people on board</w:t>
       </w:r>
     </w:p>
     <w:p>
@@ -3471,16 +3271,8 @@
         <w:rPr>
           <w:rFonts w:ascii="Times New Roman" w:hAnsi="Times New Roman"/>
         </w:rPr>
-        <w:t xml:space="preserve">customer telephone: telephone number used to place the </w:t>
-      </w:r>
-      <w:proofErr w:type="spellStart"/>
-      <w:r>
-        <w:rPr>
-          <w:rFonts w:ascii="Times New Roman" w:hAnsi="Times New Roman"/>
-        </w:rPr>
-        <w:t>ordrer</w:t>
-      </w:r>
-      <w:proofErr w:type="spellEnd"/>
+        <w:t>customer telephone: telephone number used to place the ordrer</w:t>
+      </w:r>
     </w:p>
     <w:bookmarkEnd w:id="26"/>
     <w:p>
@@ -3526,19 +3318,11 @@
           <w:rFonts w:ascii="Times New Roman" w:hAnsi="Times New Roman"/>
         </w:rPr>
       </w:pPr>
-      <w:proofErr w:type="spellStart"/>
-      <w:r>
-        <w:rPr>
-          <w:rFonts w:ascii="Times New Roman" w:hAnsi="Times New Roman"/>
-        </w:rPr>
-        <w:t>booking_type</w:t>
-      </w:r>
-      <w:proofErr w:type="spellEnd"/>
-      <w:r>
-        <w:rPr>
-          <w:rFonts w:ascii="Times New Roman" w:hAnsi="Times New Roman"/>
-        </w:rPr>
-        <w:t>: phone, or street</w:t>
+      <w:r>
+        <w:rPr>
+          <w:rFonts w:ascii="Times New Roman" w:hAnsi="Times New Roman"/>
+        </w:rPr>
+        <w:t>booking_type: phone, or street</w:t>
       </w:r>
     </w:p>
     <w:p>
@@ -3549,7 +3333,6 @@
           <w:rFonts w:ascii="Times New Roman" w:hAnsi="Times New Roman"/>
         </w:rPr>
       </w:pPr>
-      <w:proofErr w:type="spellStart"/>
       <w:r>
         <w:rPr>
           <w:rFonts w:ascii="Times New Roman" w:hAnsi="Times New Roman"/>
@@ -3566,14 +3349,7 @@
         <w:rPr>
           <w:rFonts w:ascii="Times New Roman" w:hAnsi="Times New Roman"/>
         </w:rPr>
-        <w:t>time</w:t>
-      </w:r>
-      <w:proofErr w:type="spellEnd"/>
-      <w:r>
-        <w:rPr>
-          <w:rFonts w:ascii="Times New Roman" w:hAnsi="Times New Roman"/>
-        </w:rPr>
-        <w:t>: booking time</w:t>
+        <w:t>time: booking time</w:t>
       </w:r>
     </w:p>
     <w:p>
@@ -3618,19 +3394,11 @@
           <w:rFonts w:ascii="Times New Roman" w:hAnsi="Times New Roman"/>
         </w:rPr>
       </w:pPr>
-      <w:proofErr w:type="spellStart"/>
-      <w:r>
-        <w:rPr>
-          <w:rFonts w:ascii="Times New Roman" w:hAnsi="Times New Roman"/>
-        </w:rPr>
-        <w:t>payment_type</w:t>
-      </w:r>
-      <w:proofErr w:type="spellEnd"/>
-      <w:r>
-        <w:rPr>
-          <w:rFonts w:ascii="Times New Roman" w:hAnsi="Times New Roman"/>
-        </w:rPr>
-        <w:t>: card or cash</w:t>
+      <w:r>
+        <w:rPr>
+          <w:rFonts w:ascii="Times New Roman" w:hAnsi="Times New Roman"/>
+        </w:rPr>
+        <w:t>payment_type: card or cash</w:t>
       </w:r>
     </w:p>
     <w:p>
@@ -3641,19 +3409,11 @@
           <w:rFonts w:ascii="Times New Roman" w:hAnsi="Times New Roman"/>
         </w:rPr>
       </w:pPr>
-      <w:proofErr w:type="spellStart"/>
-      <w:r>
-        <w:rPr>
-          <w:rFonts w:ascii="Times New Roman" w:hAnsi="Times New Roman"/>
-        </w:rPr>
-        <w:t>payment_time</w:t>
-      </w:r>
-      <w:proofErr w:type="spellEnd"/>
-      <w:r>
-        <w:rPr>
-          <w:rFonts w:ascii="Times New Roman" w:hAnsi="Times New Roman"/>
-        </w:rPr>
-        <w:t>: payment time</w:t>
+      <w:r>
+        <w:rPr>
+          <w:rFonts w:ascii="Times New Roman" w:hAnsi="Times New Roman"/>
+        </w:rPr>
+        <w:t>payment_time: payment time</w:t>
       </w:r>
     </w:p>
     <w:p>
@@ -3706,19 +3466,11 @@
           <w:rFonts w:ascii="Times New Roman" w:hAnsi="Times New Roman"/>
         </w:rPr>
       </w:pPr>
-      <w:proofErr w:type="spellStart"/>
-      <w:r>
-        <w:rPr>
-          <w:rFonts w:ascii="Times New Roman" w:hAnsi="Times New Roman"/>
-        </w:rPr>
-        <w:t>base_fare</w:t>
-      </w:r>
-      <w:proofErr w:type="spellEnd"/>
-      <w:r>
-        <w:rPr>
-          <w:rFonts w:ascii="Times New Roman" w:hAnsi="Times New Roman"/>
-        </w:rPr>
-        <w:t>: base fare</w:t>
+      <w:r>
+        <w:rPr>
+          <w:rFonts w:ascii="Times New Roman" w:hAnsi="Times New Roman"/>
+        </w:rPr>
+        <w:t>base_fare: base fare</w:t>
       </w:r>
     </w:p>
     <w:p>
@@ -3729,19 +3481,11 @@
           <w:rFonts w:ascii="Times New Roman" w:hAnsi="Times New Roman"/>
         </w:rPr>
       </w:pPr>
-      <w:proofErr w:type="spellStart"/>
-      <w:r>
-        <w:rPr>
-          <w:rFonts w:ascii="Times New Roman" w:hAnsi="Times New Roman"/>
-        </w:rPr>
-        <w:t>rate_per_mile</w:t>
-      </w:r>
-      <w:proofErr w:type="spellEnd"/>
-      <w:r>
-        <w:rPr>
-          <w:rFonts w:ascii="Times New Roman" w:hAnsi="Times New Roman"/>
-        </w:rPr>
-        <w:t>: rate per mile</w:t>
+      <w:r>
+        <w:rPr>
+          <w:rFonts w:ascii="Times New Roman" w:hAnsi="Times New Roman"/>
+        </w:rPr>
+        <w:t>rate_per_mile: rate per mile</w:t>
       </w:r>
     </w:p>
     <w:p>
@@ -3801,19 +3545,11 @@
           <w:rFonts w:ascii="Times New Roman" w:hAnsi="Times New Roman"/>
         </w:rPr>
       </w:pPr>
-      <w:proofErr w:type="spellStart"/>
-      <w:r>
-        <w:rPr>
-          <w:rFonts w:ascii="Times New Roman" w:hAnsi="Times New Roman"/>
-        </w:rPr>
-        <w:t>discount_percentage</w:t>
-      </w:r>
-      <w:proofErr w:type="spellEnd"/>
-      <w:r>
-        <w:rPr>
-          <w:rFonts w:ascii="Times New Roman" w:hAnsi="Times New Roman"/>
-        </w:rPr>
-        <w:t>: 10%, 20%, none</w:t>
+      <w:r>
+        <w:rPr>
+          <w:rFonts w:ascii="Times New Roman" w:hAnsi="Times New Roman"/>
+        </w:rPr>
+        <w:t>discount_percentage: 10%, 20%, none</w:t>
       </w:r>
     </w:p>
     <w:p>
@@ -3873,19 +3609,11 @@
           <w:rFonts w:ascii="Times New Roman" w:hAnsi="Times New Roman"/>
         </w:rPr>
       </w:pPr>
-      <w:proofErr w:type="spellStart"/>
-      <w:r>
-        <w:rPr>
-          <w:rFonts w:ascii="Times New Roman" w:hAnsi="Times New Roman"/>
-        </w:rPr>
-        <w:t>vendor_id</w:t>
-      </w:r>
-      <w:proofErr w:type="spellEnd"/>
-      <w:r>
-        <w:rPr>
-          <w:rFonts w:ascii="Times New Roman" w:hAnsi="Times New Roman"/>
-        </w:rPr>
-        <w:t>: Vendor identifier</w:t>
+      <w:r>
+        <w:rPr>
+          <w:rFonts w:ascii="Times New Roman" w:hAnsi="Times New Roman"/>
+        </w:rPr>
+        <w:t>vendor_id: Vendor identifier</w:t>
       </w:r>
     </w:p>
     <w:p>
@@ -3897,19 +3625,11 @@
         </w:rPr>
       </w:pPr>
       <w:bookmarkStart w:id="27" w:name="_Hlk188615725"/>
-      <w:proofErr w:type="spellStart"/>
-      <w:r>
-        <w:rPr>
-          <w:rFonts w:ascii="Times New Roman" w:hAnsi="Times New Roman"/>
-        </w:rPr>
-        <w:t>vendor_name</w:t>
-      </w:r>
-      <w:proofErr w:type="spellEnd"/>
-      <w:r>
-        <w:rPr>
-          <w:rFonts w:ascii="Times New Roman" w:hAnsi="Times New Roman"/>
-        </w:rPr>
-        <w:t>: Vendor name</w:t>
+      <w:r>
+        <w:rPr>
+          <w:rFonts w:ascii="Times New Roman" w:hAnsi="Times New Roman"/>
+        </w:rPr>
+        <w:t>vendor_name: Vendor name</w:t>
       </w:r>
     </w:p>
     <w:bookmarkEnd w:id="27"/>
@@ -3921,19 +3641,11 @@
           <w:rFonts w:ascii="Times New Roman" w:hAnsi="Times New Roman"/>
         </w:rPr>
       </w:pPr>
-      <w:proofErr w:type="spellStart"/>
-      <w:r>
-        <w:rPr>
-          <w:rFonts w:ascii="Times New Roman" w:hAnsi="Times New Roman"/>
-        </w:rPr>
-        <w:t>pickup_datetime</w:t>
-      </w:r>
-      <w:proofErr w:type="spellEnd"/>
-      <w:r>
-        <w:rPr>
-          <w:rFonts w:ascii="Times New Roman" w:hAnsi="Times New Roman"/>
-        </w:rPr>
-        <w:t>: Pickup date and time</w:t>
+      <w:r>
+        <w:rPr>
+          <w:rFonts w:ascii="Times New Roman" w:hAnsi="Times New Roman"/>
+        </w:rPr>
+        <w:t>pickup_datetime: Pickup date and time</w:t>
       </w:r>
     </w:p>
     <w:p>
@@ -3944,19 +3656,11 @@
           <w:rFonts w:ascii="Times New Roman" w:hAnsi="Times New Roman"/>
         </w:rPr>
       </w:pPr>
-      <w:proofErr w:type="spellStart"/>
-      <w:r>
-        <w:rPr>
-          <w:rFonts w:ascii="Times New Roman" w:hAnsi="Times New Roman"/>
-        </w:rPr>
-        <w:t>dropoff_datetime</w:t>
-      </w:r>
-      <w:proofErr w:type="spellEnd"/>
-      <w:r>
-        <w:rPr>
-          <w:rFonts w:ascii="Times New Roman" w:hAnsi="Times New Roman"/>
-        </w:rPr>
-        <w:t>: Dropoff date and time</w:t>
+      <w:r>
+        <w:rPr>
+          <w:rFonts w:ascii="Times New Roman" w:hAnsi="Times New Roman"/>
+        </w:rPr>
+        <w:t>dropoff_datetime: Dropoff date and time</w:t>
       </w:r>
     </w:p>
     <w:p>
@@ -3967,19 +3671,11 @@
           <w:rFonts w:ascii="Times New Roman" w:hAnsi="Times New Roman"/>
         </w:rPr>
       </w:pPr>
-      <w:proofErr w:type="spellStart"/>
-      <w:r>
-        <w:rPr>
-          <w:rFonts w:ascii="Times New Roman" w:hAnsi="Times New Roman"/>
-        </w:rPr>
-        <w:t>passenger_count</w:t>
-      </w:r>
-      <w:proofErr w:type="spellEnd"/>
-      <w:r>
-        <w:rPr>
-          <w:rFonts w:ascii="Times New Roman" w:hAnsi="Times New Roman"/>
-        </w:rPr>
-        <w:t>: Number of passengers</w:t>
+      <w:r>
+        <w:rPr>
+          <w:rFonts w:ascii="Times New Roman" w:hAnsi="Times New Roman"/>
+        </w:rPr>
+        <w:t>passenger_count: Number of passengers</w:t>
       </w:r>
     </w:p>
     <w:p>
@@ -3990,20 +3686,12 @@
           <w:rFonts w:ascii="Times New Roman" w:hAnsi="Times New Roman"/>
         </w:rPr>
       </w:pPr>
-      <w:proofErr w:type="spellStart"/>
       <w:r>
         <w:rPr>
           <w:rFonts w:ascii="Times New Roman" w:hAnsi="Times New Roman"/>
         </w:rPr>
         <w:lastRenderedPageBreak/>
-        <w:t>trip_duration</w:t>
-      </w:r>
-      <w:proofErr w:type="spellEnd"/>
-      <w:r>
-        <w:rPr>
-          <w:rFonts w:ascii="Times New Roman" w:hAnsi="Times New Roman"/>
-        </w:rPr>
-        <w:t>: Duration of the trip</w:t>
+        <w:t>trip_duration: Duration of the trip</w:t>
       </w:r>
     </w:p>
     <w:p>
@@ -4048,28 +3736,12 @@
           <w:rFonts w:ascii="Times New Roman" w:hAnsi="Times New Roman"/>
         </w:rPr>
       </w:pPr>
-      <w:proofErr w:type="spellStart"/>
-      <w:r>
-        <w:rPr>
-          <w:rFonts w:ascii="Times New Roman" w:hAnsi="Times New Roman"/>
-        </w:rPr>
-        <w:t>distance_miles</w:t>
-      </w:r>
-      <w:proofErr w:type="spellEnd"/>
-      <w:r>
-        <w:rPr>
-          <w:rFonts w:ascii="Times New Roman" w:hAnsi="Times New Roman"/>
-        </w:rPr>
-        <w:t xml:space="preserve">: </w:t>
-      </w:r>
-      <w:proofErr w:type="spellStart"/>
-      <w:r>
-        <w:rPr>
-          <w:rFonts w:ascii="Times New Roman" w:hAnsi="Times New Roman"/>
-        </w:rPr>
-        <w:t>distance_miles</w:t>
-      </w:r>
-      <w:proofErr w:type="spellEnd"/>
+      <w:r>
+        <w:rPr>
+          <w:rFonts w:ascii="Times New Roman" w:hAnsi="Times New Roman"/>
+        </w:rPr>
+        <w:t>distance_miles: distance_miles</w:t>
+      </w:r>
     </w:p>
     <w:p>
       <w:pPr>
@@ -4079,19 +3751,11 @@
           <w:rFonts w:ascii="Times New Roman" w:hAnsi="Times New Roman"/>
         </w:rPr>
       </w:pPr>
-      <w:proofErr w:type="spellStart"/>
-      <w:r>
-        <w:rPr>
-          <w:rFonts w:ascii="Times New Roman" w:hAnsi="Times New Roman"/>
-        </w:rPr>
-        <w:t>trip_duration</w:t>
-      </w:r>
-      <w:proofErr w:type="spellEnd"/>
-      <w:r>
-        <w:rPr>
-          <w:rFonts w:ascii="Times New Roman" w:hAnsi="Times New Roman"/>
-        </w:rPr>
-        <w:t>: trip duration</w:t>
+      <w:r>
+        <w:rPr>
+          <w:rFonts w:ascii="Times New Roman" w:hAnsi="Times New Roman"/>
+        </w:rPr>
+        <w:t>trip_duration: trip duration</w:t>
       </w:r>
     </w:p>
     <w:p>
@@ -4187,79 +3851,8 @@
         <w:rPr>
           <w:rFonts w:ascii="Times New Roman" w:hAnsi="Times New Roman"/>
         </w:rPr>
-        <w:t xml:space="preserve">The granularity of the datasets is defined at the level of individual trips. Each row in the fact table represents one taxi trip: </w:t>
-      </w:r>
-      <w:proofErr w:type="spellStart"/>
-      <w:r>
-        <w:rPr>
-          <w:rFonts w:ascii="Times New Roman" w:hAnsi="Times New Roman"/>
-        </w:rPr>
-        <w:t>vendor_id</w:t>
-      </w:r>
-      <w:proofErr w:type="spellEnd"/>
-      <w:r>
-        <w:rPr>
-          <w:rFonts w:ascii="Times New Roman" w:hAnsi="Times New Roman"/>
-        </w:rPr>
-        <w:t xml:space="preserve">, </w:t>
-      </w:r>
-      <w:proofErr w:type="spellStart"/>
-      <w:r>
-        <w:rPr>
-          <w:rFonts w:ascii="Times New Roman" w:hAnsi="Times New Roman"/>
-        </w:rPr>
-        <w:t>customer_id</w:t>
-      </w:r>
-      <w:proofErr w:type="spellEnd"/>
-      <w:r>
-        <w:rPr>
-          <w:rFonts w:ascii="Times New Roman" w:hAnsi="Times New Roman"/>
-        </w:rPr>
-        <w:t xml:space="preserve">, </w:t>
-      </w:r>
-      <w:proofErr w:type="spellStart"/>
-      <w:r>
-        <w:rPr>
-          <w:rFonts w:ascii="Times New Roman" w:hAnsi="Times New Roman"/>
-        </w:rPr>
-        <w:t>booking_id</w:t>
-      </w:r>
-      <w:proofErr w:type="spellEnd"/>
-      <w:r>
-        <w:rPr>
-          <w:rFonts w:ascii="Times New Roman" w:hAnsi="Times New Roman"/>
-        </w:rPr>
-        <w:t xml:space="preserve">, </w:t>
-      </w:r>
-      <w:proofErr w:type="spellStart"/>
-      <w:r>
-        <w:rPr>
-          <w:rFonts w:ascii="Times New Roman" w:hAnsi="Times New Roman"/>
-        </w:rPr>
-        <w:t>payment_id</w:t>
-      </w:r>
-      <w:proofErr w:type="spellEnd"/>
-      <w:r>
-        <w:rPr>
-          <w:rFonts w:ascii="Times New Roman" w:hAnsi="Times New Roman"/>
-        </w:rPr>
-        <w:t xml:space="preserve">, </w:t>
-      </w:r>
-      <w:proofErr w:type="spellStart"/>
-      <w:r>
-        <w:rPr>
-          <w:rFonts w:ascii="Times New Roman" w:hAnsi="Times New Roman"/>
-        </w:rPr>
-        <w:t>transmission_id</w:t>
-      </w:r>
-      <w:proofErr w:type="spellEnd"/>
-      <w:r>
-        <w:rPr>
-          <w:rFonts w:ascii="Times New Roman" w:hAnsi="Times New Roman"/>
-        </w:rPr>
-        <w:t xml:space="preserve">, </w:t>
-      </w:r>
-      <w:proofErr w:type="spellStart"/>
+        <w:t xml:space="preserve">The granularity of the datasets is defined at the level of individual trips. Each row in the fact table represents one taxi trip: vendor_id, customer_id, booking_id, payment_id, transmission_id, </w:t>
+      </w:r>
       <w:r>
         <w:rPr>
           <w:rFonts w:ascii="Times New Roman" w:hAnsi="Times New Roman"/>
@@ -4270,37 +3863,8 @@
         <w:rPr>
           <w:rFonts w:ascii="Times New Roman" w:hAnsi="Times New Roman"/>
         </w:rPr>
-        <w:t>e_id</w:t>
-      </w:r>
-      <w:proofErr w:type="spellEnd"/>
-      <w:r>
-        <w:rPr>
-          <w:rFonts w:ascii="Times New Roman" w:hAnsi="Times New Roman"/>
-        </w:rPr>
-        <w:t xml:space="preserve">, </w:t>
-      </w:r>
-      <w:proofErr w:type="spellStart"/>
-      <w:r>
-        <w:rPr>
-          <w:rFonts w:ascii="Times New Roman" w:hAnsi="Times New Roman"/>
-        </w:rPr>
-        <w:t>promo_id</w:t>
-      </w:r>
-      <w:proofErr w:type="spellEnd"/>
-      <w:r>
-        <w:rPr>
-          <w:rFonts w:ascii="Times New Roman" w:hAnsi="Times New Roman"/>
-        </w:rPr>
-        <w:t xml:space="preserve">, </w:t>
-      </w:r>
-      <w:proofErr w:type="spellStart"/>
-      <w:r>
-        <w:rPr>
-          <w:rFonts w:ascii="Times New Roman" w:hAnsi="Times New Roman"/>
-        </w:rPr>
-        <w:t>trip_id</w:t>
-      </w:r>
-      <w:proofErr w:type="spellEnd"/>
+        <w:t>e_id, promo_id, trip_id</w:t>
+      </w:r>
     </w:p>
     <w:p>
       <w:pPr>
@@ -4483,14 +4047,12 @@
                 <w:rFonts w:ascii="Times New Roman" w:hAnsi="Times New Roman"/>
               </w:rPr>
             </w:pPr>
-            <w:proofErr w:type="spellStart"/>
             <w:r>
               <w:rPr>
                 <w:rFonts w:ascii="Times New Roman" w:hAnsi="Times New Roman"/>
               </w:rPr>
               <w:t>vendor_id</w:t>
             </w:r>
-            <w:proofErr w:type="spellEnd"/>
           </w:p>
         </w:tc>
         <w:tc>
@@ -4541,7 +4103,6 @@
                 <w:rFonts w:ascii="Times New Roman" w:hAnsi="Times New Roman"/>
               </w:rPr>
             </w:pPr>
-            <w:proofErr w:type="spellStart"/>
             <w:r>
               <w:rPr>
                 <w:rFonts w:ascii="Times New Roman" w:hAnsi="Times New Roman"/>
@@ -4560,7 +4121,6 @@
               </w:rPr>
               <w:t>nt</w:t>
             </w:r>
-            <w:proofErr w:type="spellEnd"/>
           </w:p>
         </w:tc>
       </w:tr>
@@ -4579,14 +4139,12 @@
                 <w:rFonts w:ascii="Times New Roman" w:hAnsi="Times New Roman"/>
               </w:rPr>
             </w:pPr>
-            <w:proofErr w:type="spellStart"/>
             <w:r>
               <w:rPr>
                 <w:rFonts w:ascii="Times New Roman" w:hAnsi="Times New Roman"/>
               </w:rPr>
               <w:t>vendor_name</w:t>
             </w:r>
-            <w:proofErr w:type="spellEnd"/>
           </w:p>
         </w:tc>
         <w:tc>
@@ -4643,7 +4201,6 @@
                 <w:rFonts w:ascii="Times New Roman" w:hAnsi="Times New Roman"/>
               </w:rPr>
             </w:pPr>
-            <w:proofErr w:type="spellStart"/>
             <w:r>
               <w:rPr>
                 <w:rFonts w:ascii="Times New Roman" w:hAnsi="Times New Roman"/>
@@ -4656,7 +4213,6 @@
               </w:rPr>
               <w:t>street</w:t>
             </w:r>
-            <w:proofErr w:type="spellEnd"/>
           </w:p>
         </w:tc>
         <w:tc>
@@ -4713,7 +4269,6 @@
                 <w:rFonts w:ascii="Times New Roman" w:hAnsi="Times New Roman"/>
               </w:rPr>
             </w:pPr>
-            <w:proofErr w:type="spellStart"/>
             <w:r>
               <w:rPr>
                 <w:rFonts w:ascii="Times New Roman" w:hAnsi="Times New Roman"/>
@@ -4726,7 +4281,6 @@
               </w:rPr>
               <w:t>house</w:t>
             </w:r>
-            <w:proofErr w:type="spellEnd"/>
           </w:p>
         </w:tc>
         <w:tc>
@@ -4783,7 +4337,6 @@
                 <w:rFonts w:ascii="Times New Roman" w:hAnsi="Times New Roman"/>
               </w:rPr>
             </w:pPr>
-            <w:proofErr w:type="spellStart"/>
             <w:r>
               <w:rPr>
                 <w:rFonts w:ascii="Times New Roman" w:hAnsi="Times New Roman"/>
@@ -4796,7 +4349,6 @@
               </w:rPr>
               <w:t>city</w:t>
             </w:r>
-            <w:proofErr w:type="spellEnd"/>
           </w:p>
         </w:tc>
         <w:tc>
@@ -4853,7 +4405,6 @@
                 <w:rFonts w:ascii="Times New Roman" w:hAnsi="Times New Roman"/>
               </w:rPr>
             </w:pPr>
-            <w:proofErr w:type="spellStart"/>
             <w:r>
               <w:rPr>
                 <w:rFonts w:ascii="Times New Roman" w:hAnsi="Times New Roman"/>
@@ -4866,7 +4417,6 @@
               </w:rPr>
               <w:t>country</w:t>
             </w:r>
-            <w:proofErr w:type="spellEnd"/>
           </w:p>
         </w:tc>
         <w:tc>
@@ -4923,7 +4473,6 @@
                 <w:rFonts w:ascii="Times New Roman" w:hAnsi="Times New Roman"/>
               </w:rPr>
             </w:pPr>
-            <w:proofErr w:type="spellStart"/>
             <w:r>
               <w:rPr>
                 <w:rFonts w:ascii="Times New Roman" w:hAnsi="Times New Roman"/>
@@ -4934,14 +4483,7 @@
               <w:rPr>
                 <w:rFonts w:ascii="Times New Roman" w:hAnsi="Times New Roman"/>
               </w:rPr>
-              <w:t>postal</w:t>
-            </w:r>
-            <w:proofErr w:type="spellEnd"/>
-            <w:r>
-              <w:rPr>
-                <w:rFonts w:ascii="Times New Roman" w:hAnsi="Times New Roman"/>
-              </w:rPr>
-              <w:t xml:space="preserve"> code</w:t>
+              <w:t>postal code</w:t>
             </w:r>
           </w:p>
         </w:tc>
@@ -4999,14 +4541,12 @@
                 <w:rFonts w:ascii="Times New Roman" w:hAnsi="Times New Roman"/>
               </w:rPr>
             </w:pPr>
-            <w:proofErr w:type="spellStart"/>
             <w:r>
               <w:rPr>
                 <w:rFonts w:ascii="Times New Roman" w:hAnsi="Times New Roman"/>
               </w:rPr>
               <w:t>vendor_telephone</w:t>
             </w:r>
-            <w:proofErr w:type="spellEnd"/>
           </w:p>
         </w:tc>
         <w:tc>
@@ -5104,7 +4644,6 @@
               </w:rPr>
             </w:pPr>
             <w:bookmarkStart w:id="31" w:name="_Hlk188912015"/>
-            <w:proofErr w:type="spellStart"/>
             <w:r>
               <w:rPr>
                 <w:rFonts w:ascii="Times New Roman" w:hAnsi="Times New Roman"/>
@@ -5114,7 +4653,6 @@
               </w:rPr>
               <w:t>vendor_id</w:t>
             </w:r>
-            <w:proofErr w:type="spellEnd"/>
           </w:p>
         </w:tc>
         <w:tc>
@@ -5135,7 +4673,6 @@
                 <w:szCs w:val="16"/>
               </w:rPr>
             </w:pPr>
-            <w:proofErr w:type="spellStart"/>
             <w:r>
               <w:rPr>
                 <w:rFonts w:ascii="Times New Roman" w:hAnsi="Times New Roman"/>
@@ -5145,7 +4682,6 @@
               </w:rPr>
               <w:t>vendor_name</w:t>
             </w:r>
-            <w:proofErr w:type="spellEnd"/>
           </w:p>
         </w:tc>
         <w:tc>
@@ -5311,7 +4847,6 @@
                 <w:szCs w:val="16"/>
               </w:rPr>
             </w:pPr>
-            <w:proofErr w:type="spellStart"/>
             <w:r>
               <w:rPr>
                 <w:rFonts w:ascii="Times New Roman" w:hAnsi="Times New Roman"/>
@@ -5321,7 +4856,6 @@
               </w:rPr>
               <w:t>vendor_telephone</w:t>
             </w:r>
-            <w:proofErr w:type="spellEnd"/>
           </w:p>
         </w:tc>
       </w:tr>
@@ -5785,14 +5319,12 @@
                 <w:rFonts w:ascii="Times New Roman" w:hAnsi="Times New Roman"/>
               </w:rPr>
             </w:pPr>
-            <w:proofErr w:type="spellStart"/>
             <w:r>
               <w:rPr>
                 <w:rFonts w:ascii="Times New Roman" w:hAnsi="Times New Roman"/>
               </w:rPr>
               <w:t>customer_id</w:t>
             </w:r>
-            <w:proofErr w:type="spellEnd"/>
           </w:p>
         </w:tc>
         <w:tc>
@@ -5831,14 +5363,12 @@
                 <w:rFonts w:ascii="Times New Roman" w:hAnsi="Times New Roman"/>
               </w:rPr>
             </w:pPr>
-            <w:proofErr w:type="spellStart"/>
             <w:r>
               <w:rPr>
                 <w:rFonts w:ascii="Times New Roman" w:hAnsi="Times New Roman"/>
               </w:rPr>
               <w:t>bigint</w:t>
             </w:r>
-            <w:proofErr w:type="spellEnd"/>
           </w:p>
         </w:tc>
       </w:tr>
@@ -5857,14 +5387,12 @@
                 <w:rFonts w:ascii="Times New Roman" w:hAnsi="Times New Roman"/>
               </w:rPr>
             </w:pPr>
-            <w:proofErr w:type="spellStart"/>
             <w:r>
               <w:rPr>
                 <w:rFonts w:ascii="Times New Roman" w:hAnsi="Times New Roman"/>
               </w:rPr>
               <w:t>customer_type</w:t>
             </w:r>
-            <w:proofErr w:type="spellEnd"/>
           </w:p>
         </w:tc>
         <w:tc>
@@ -5921,14 +5449,12 @@
                 <w:rFonts w:ascii="Times New Roman" w:hAnsi="Times New Roman"/>
               </w:rPr>
             </w:pPr>
-            <w:proofErr w:type="spellStart"/>
             <w:r>
               <w:rPr>
                 <w:rFonts w:ascii="Times New Roman" w:hAnsi="Times New Roman"/>
               </w:rPr>
               <w:t>customer_telephone</w:t>
             </w:r>
-            <w:proofErr w:type="spellEnd"/>
           </w:p>
         </w:tc>
         <w:tc>
@@ -6021,7 +5547,6 @@
                 <w:szCs w:val="16"/>
               </w:rPr>
             </w:pPr>
-            <w:proofErr w:type="spellStart"/>
             <w:r>
               <w:rPr>
                 <w:rFonts w:ascii="Times New Roman" w:hAnsi="Times New Roman"/>
@@ -6031,7 +5556,6 @@
               </w:rPr>
               <w:t>customer_id</w:t>
             </w:r>
-            <w:proofErr w:type="spellEnd"/>
           </w:p>
         </w:tc>
         <w:tc>
@@ -6052,7 +5576,6 @@
                 <w:szCs w:val="16"/>
               </w:rPr>
             </w:pPr>
-            <w:proofErr w:type="spellStart"/>
             <w:r>
               <w:rPr>
                 <w:rFonts w:ascii="Times New Roman" w:hAnsi="Times New Roman"/>
@@ -6062,7 +5585,6 @@
               </w:rPr>
               <w:t>customer_type</w:t>
             </w:r>
-            <w:proofErr w:type="spellEnd"/>
           </w:p>
         </w:tc>
         <w:tc>
@@ -6083,7 +5605,6 @@
                 <w:szCs w:val="16"/>
               </w:rPr>
             </w:pPr>
-            <w:proofErr w:type="spellStart"/>
             <w:r>
               <w:rPr>
                 <w:rFonts w:ascii="Times New Roman" w:hAnsi="Times New Roman"/>
@@ -6093,7 +5614,6 @@
               </w:rPr>
               <w:t>passenger_count</w:t>
             </w:r>
-            <w:proofErr w:type="spellEnd"/>
           </w:p>
         </w:tc>
         <w:tc>
@@ -6114,7 +5634,6 @@
                 <w:szCs w:val="16"/>
               </w:rPr>
             </w:pPr>
-            <w:proofErr w:type="spellStart"/>
             <w:r>
               <w:rPr>
                 <w:rFonts w:ascii="Times New Roman" w:hAnsi="Times New Roman"/>
@@ -6124,7 +5643,6 @@
               </w:rPr>
               <w:t>customer_telephone</w:t>
             </w:r>
-            <w:proofErr w:type="spellEnd"/>
           </w:p>
         </w:tc>
       </w:tr>
@@ -6414,21 +5932,7 @@
         <w:rPr>
           <w:rFonts w:ascii="Times New Roman" w:hAnsi="Times New Roman"/>
         </w:rPr>
-        <w:t xml:space="preserve">Green Taxi can be ordered from the street and via phone. Yellow Taxi can only be ordered from the </w:t>
-      </w:r>
-      <w:proofErr w:type="gramStart"/>
-      <w:r>
-        <w:rPr>
-          <w:rFonts w:ascii="Times New Roman" w:hAnsi="Times New Roman"/>
-        </w:rPr>
-        <w:t>street,</w:t>
-      </w:r>
-      <w:proofErr w:type="gramEnd"/>
-      <w:r>
-        <w:rPr>
-          <w:rFonts w:ascii="Times New Roman" w:hAnsi="Times New Roman"/>
-        </w:rPr>
-        <w:t xml:space="preserve"> therefore, the call is only made on the street.</w:t>
+        <w:t>Green Taxi can be ordered from the street and via phone. Yellow Taxi can only be ordered from the street, therefore, the call is only made on the street.</w:t>
       </w:r>
     </w:p>
     <w:p>
@@ -6566,14 +6070,12 @@
                 <w:rFonts w:ascii="Times New Roman" w:hAnsi="Times New Roman"/>
               </w:rPr>
             </w:pPr>
-            <w:proofErr w:type="spellStart"/>
             <w:r>
               <w:rPr>
                 <w:rFonts w:ascii="Times New Roman" w:hAnsi="Times New Roman"/>
               </w:rPr>
               <w:t>booking_id</w:t>
             </w:r>
-            <w:proofErr w:type="spellEnd"/>
           </w:p>
         </w:tc>
         <w:tc>
@@ -6612,14 +6114,12 @@
                 <w:rFonts w:ascii="Times New Roman" w:hAnsi="Times New Roman"/>
               </w:rPr>
             </w:pPr>
-            <w:proofErr w:type="spellStart"/>
             <w:r>
               <w:rPr>
                 <w:rFonts w:ascii="Times New Roman" w:hAnsi="Times New Roman"/>
               </w:rPr>
               <w:t>bigint</w:t>
             </w:r>
-            <w:proofErr w:type="spellEnd"/>
           </w:p>
         </w:tc>
       </w:tr>
@@ -6638,14 +6138,12 @@
                 <w:rFonts w:ascii="Times New Roman" w:hAnsi="Times New Roman"/>
               </w:rPr>
             </w:pPr>
-            <w:proofErr w:type="spellStart"/>
             <w:r>
               <w:rPr>
                 <w:rFonts w:ascii="Times New Roman" w:hAnsi="Times New Roman"/>
               </w:rPr>
               <w:t>booking_type</w:t>
             </w:r>
-            <w:proofErr w:type="spellEnd"/>
           </w:p>
         </w:tc>
         <w:tc>
@@ -6737,7 +6235,6 @@
                 <w:szCs w:val="16"/>
               </w:rPr>
             </w:pPr>
-            <w:proofErr w:type="spellStart"/>
             <w:r>
               <w:rPr>
                 <w:rFonts w:ascii="Times New Roman" w:hAnsi="Times New Roman"/>
@@ -6747,7 +6244,6 @@
               </w:rPr>
               <w:t>booking_id</w:t>
             </w:r>
-            <w:proofErr w:type="spellEnd"/>
           </w:p>
         </w:tc>
         <w:tc>
@@ -6768,7 +6264,6 @@
                 <w:szCs w:val="16"/>
               </w:rPr>
             </w:pPr>
-            <w:proofErr w:type="spellStart"/>
             <w:r>
               <w:rPr>
                 <w:rFonts w:ascii="Times New Roman" w:hAnsi="Times New Roman"/>
@@ -6778,7 +6273,6 @@
               </w:rPr>
               <w:t>booking_type</w:t>
             </w:r>
-            <w:proofErr w:type="spellEnd"/>
           </w:p>
         </w:tc>
         <w:tc>
@@ -6799,7 +6293,6 @@
                 <w:szCs w:val="16"/>
               </w:rPr>
             </w:pPr>
-            <w:proofErr w:type="spellStart"/>
             <w:r>
               <w:rPr>
                 <w:rFonts w:ascii="Times New Roman" w:hAnsi="Times New Roman"/>
@@ -6809,7 +6302,6 @@
               </w:rPr>
               <w:t>booking_time</w:t>
             </w:r>
-            <w:proofErr w:type="spellEnd"/>
           </w:p>
         </w:tc>
       </w:tr>
@@ -7115,14 +6607,12 @@
                 <w:rFonts w:ascii="Times New Roman" w:hAnsi="Times New Roman"/>
               </w:rPr>
             </w:pPr>
-            <w:proofErr w:type="spellStart"/>
             <w:r>
               <w:rPr>
                 <w:rFonts w:ascii="Times New Roman" w:hAnsi="Times New Roman"/>
               </w:rPr>
               <w:t>payment_id</w:t>
             </w:r>
-            <w:proofErr w:type="spellEnd"/>
           </w:p>
         </w:tc>
         <w:tc>
@@ -7161,14 +6651,12 @@
                 <w:rFonts w:ascii="Times New Roman" w:hAnsi="Times New Roman"/>
               </w:rPr>
             </w:pPr>
-            <w:proofErr w:type="spellStart"/>
             <w:r>
               <w:rPr>
                 <w:rFonts w:ascii="Times New Roman" w:hAnsi="Times New Roman"/>
               </w:rPr>
               <w:t>bigint</w:t>
             </w:r>
-            <w:proofErr w:type="spellEnd"/>
           </w:p>
         </w:tc>
       </w:tr>
@@ -7187,14 +6675,12 @@
                 <w:rFonts w:ascii="Times New Roman" w:hAnsi="Times New Roman"/>
               </w:rPr>
             </w:pPr>
-            <w:proofErr w:type="spellStart"/>
             <w:r>
               <w:rPr>
                 <w:rFonts w:ascii="Times New Roman" w:hAnsi="Times New Roman"/>
               </w:rPr>
               <w:t>payment_type</w:t>
             </w:r>
-            <w:proofErr w:type="spellEnd"/>
           </w:p>
         </w:tc>
         <w:tc>
@@ -7286,7 +6772,6 @@
                 <w:szCs w:val="16"/>
               </w:rPr>
             </w:pPr>
-            <w:proofErr w:type="spellStart"/>
             <w:r>
               <w:rPr>
                 <w:rFonts w:ascii="Times New Roman" w:hAnsi="Times New Roman"/>
@@ -7306,7 +6791,6 @@
               </w:rPr>
               <w:t>_id</w:t>
             </w:r>
-            <w:proofErr w:type="spellEnd"/>
           </w:p>
         </w:tc>
         <w:tc>
@@ -7327,7 +6811,6 @@
                 <w:szCs w:val="16"/>
               </w:rPr>
             </w:pPr>
-            <w:proofErr w:type="spellStart"/>
             <w:r>
               <w:rPr>
                 <w:rFonts w:ascii="Times New Roman" w:hAnsi="Times New Roman"/>
@@ -7337,7 +6820,6 @@
               </w:rPr>
               <w:t>payment_type</w:t>
             </w:r>
-            <w:proofErr w:type="spellEnd"/>
           </w:p>
         </w:tc>
         <w:tc>
@@ -7358,7 +6840,6 @@
                 <w:szCs w:val="16"/>
               </w:rPr>
             </w:pPr>
-            <w:proofErr w:type="spellStart"/>
             <w:r>
               <w:rPr>
                 <w:rFonts w:ascii="Times New Roman" w:hAnsi="Times New Roman"/>
@@ -7368,7 +6849,6 @@
               </w:rPr>
               <w:t>payment_time</w:t>
             </w:r>
-            <w:proofErr w:type="spellEnd"/>
           </w:p>
         </w:tc>
       </w:tr>
@@ -7812,7 +7292,6 @@
                 <w:rFonts w:ascii="Times New Roman" w:hAnsi="Times New Roman"/>
               </w:rPr>
             </w:pPr>
-            <w:proofErr w:type="spellStart"/>
             <w:r>
               <w:rPr>
                 <w:rFonts w:ascii="Times New Roman" w:hAnsi="Times New Roman"/>
@@ -7825,7 +7304,6 @@
               </w:rPr>
               <w:t>e_id</w:t>
             </w:r>
-            <w:proofErr w:type="spellEnd"/>
           </w:p>
         </w:tc>
         <w:tc>
@@ -7864,14 +7342,12 @@
                 <w:rFonts w:ascii="Times New Roman" w:hAnsi="Times New Roman"/>
               </w:rPr>
             </w:pPr>
-            <w:proofErr w:type="spellStart"/>
             <w:r>
               <w:rPr>
                 <w:rFonts w:ascii="Times New Roman" w:hAnsi="Times New Roman"/>
               </w:rPr>
               <w:t>bigint</w:t>
             </w:r>
-            <w:proofErr w:type="spellEnd"/>
           </w:p>
         </w:tc>
       </w:tr>
@@ -7890,14 +7366,12 @@
                 <w:rFonts w:ascii="Times New Roman" w:hAnsi="Times New Roman"/>
               </w:rPr>
             </w:pPr>
-            <w:proofErr w:type="spellStart"/>
             <w:r>
               <w:rPr>
                 <w:rFonts w:ascii="Times New Roman" w:hAnsi="Times New Roman"/>
               </w:rPr>
               <w:t>base_fare</w:t>
             </w:r>
-            <w:proofErr w:type="spellEnd"/>
           </w:p>
         </w:tc>
         <w:tc>
@@ -7930,19 +7404,11 @@
                 <w:rFonts w:ascii="Times New Roman" w:hAnsi="Times New Roman"/>
               </w:rPr>
             </w:pPr>
-            <w:proofErr w:type="gramStart"/>
-            <w:r>
-              <w:rPr>
-                <w:rFonts w:ascii="Times New Roman" w:hAnsi="Times New Roman"/>
-              </w:rPr>
-              <w:t>decimal(</w:t>
-            </w:r>
-            <w:proofErr w:type="gramEnd"/>
-            <w:r>
-              <w:rPr>
-                <w:rFonts w:ascii="Times New Roman" w:hAnsi="Times New Roman"/>
-              </w:rPr>
-              <w:t>10,2)</w:t>
+            <w:r>
+              <w:rPr>
+                <w:rFonts w:ascii="Times New Roman" w:hAnsi="Times New Roman"/>
+              </w:rPr>
+              <w:t>decimal(10,2)</w:t>
             </w:r>
           </w:p>
         </w:tc>
@@ -7962,14 +7428,12 @@
                 <w:rFonts w:ascii="Times New Roman" w:hAnsi="Times New Roman"/>
               </w:rPr>
             </w:pPr>
-            <w:proofErr w:type="spellStart"/>
             <w:r>
               <w:rPr>
                 <w:rFonts w:ascii="Times New Roman" w:hAnsi="Times New Roman"/>
               </w:rPr>
               <w:t>rate_per_mile</w:t>
             </w:r>
-            <w:proofErr w:type="spellEnd"/>
           </w:p>
         </w:tc>
         <w:tc>
@@ -8002,19 +7466,11 @@
                 <w:rFonts w:ascii="Times New Roman" w:hAnsi="Times New Roman"/>
               </w:rPr>
             </w:pPr>
-            <w:proofErr w:type="gramStart"/>
-            <w:r>
-              <w:rPr>
-                <w:rFonts w:ascii="Times New Roman" w:hAnsi="Times New Roman"/>
-              </w:rPr>
-              <w:t>decimal(</w:t>
-            </w:r>
-            <w:proofErr w:type="gramEnd"/>
-            <w:r>
-              <w:rPr>
-                <w:rFonts w:ascii="Times New Roman" w:hAnsi="Times New Roman"/>
-              </w:rPr>
-              <w:t>10,2)</w:t>
+            <w:r>
+              <w:rPr>
+                <w:rFonts w:ascii="Times New Roman" w:hAnsi="Times New Roman"/>
+              </w:rPr>
+              <w:t>decimal(10,2)</w:t>
             </w:r>
           </w:p>
         </w:tc>
@@ -8069,7 +7525,6 @@
                 <w:szCs w:val="16"/>
               </w:rPr>
             </w:pPr>
-            <w:proofErr w:type="spellStart"/>
             <w:r>
               <w:rPr>
                 <w:rFonts w:ascii="Times New Roman" w:hAnsi="Times New Roman"/>
@@ -8088,7 +7543,6 @@
               </w:rPr>
               <w:t>e_id</w:t>
             </w:r>
-            <w:proofErr w:type="spellEnd"/>
           </w:p>
         </w:tc>
         <w:tc>
@@ -8109,7 +7563,6 @@
                 <w:szCs w:val="16"/>
               </w:rPr>
             </w:pPr>
-            <w:proofErr w:type="spellStart"/>
             <w:r>
               <w:rPr>
                 <w:rFonts w:ascii="Times New Roman" w:hAnsi="Times New Roman"/>
@@ -8119,7 +7572,6 @@
               </w:rPr>
               <w:t>base_fare</w:t>
             </w:r>
-            <w:proofErr w:type="spellEnd"/>
           </w:p>
         </w:tc>
         <w:tc>
@@ -8140,7 +7592,6 @@
                 <w:szCs w:val="16"/>
               </w:rPr>
             </w:pPr>
-            <w:proofErr w:type="spellStart"/>
             <w:r>
               <w:rPr>
                 <w:rFonts w:ascii="Times New Roman" w:hAnsi="Times New Roman"/>
@@ -8150,7 +7601,6 @@
               </w:rPr>
               <w:t>rate_per_mile</w:t>
             </w:r>
-            <w:proofErr w:type="spellEnd"/>
           </w:p>
         </w:tc>
       </w:tr>
@@ -8460,14 +7910,12 @@
                 <w:rFonts w:ascii="Times New Roman" w:hAnsi="Times New Roman"/>
               </w:rPr>
             </w:pPr>
-            <w:proofErr w:type="spellStart"/>
             <w:r>
               <w:rPr>
                 <w:rFonts w:ascii="Times New Roman" w:hAnsi="Times New Roman"/>
               </w:rPr>
               <w:t>promo_id</w:t>
             </w:r>
-            <w:proofErr w:type="spellEnd"/>
           </w:p>
         </w:tc>
         <w:tc>
@@ -8530,14 +7978,12 @@
                 <w:rFonts w:ascii="Times New Roman" w:hAnsi="Times New Roman"/>
               </w:rPr>
             </w:pPr>
-            <w:proofErr w:type="spellStart"/>
             <w:r>
               <w:rPr>
                 <w:rFonts w:ascii="Times New Roman" w:hAnsi="Times New Roman"/>
               </w:rPr>
               <w:t>promo_code</w:t>
             </w:r>
-            <w:proofErr w:type="spellEnd"/>
           </w:p>
         </w:tc>
         <w:tc>
@@ -8594,14 +8040,12 @@
                 <w:rFonts w:ascii="Times New Roman" w:hAnsi="Times New Roman"/>
               </w:rPr>
             </w:pPr>
-            <w:proofErr w:type="spellStart"/>
             <w:r>
               <w:rPr>
                 <w:rFonts w:ascii="Times New Roman" w:hAnsi="Times New Roman"/>
               </w:rPr>
               <w:t>discount_percentage</w:t>
             </w:r>
-            <w:proofErr w:type="spellEnd"/>
           </w:p>
         </w:tc>
         <w:tc>
@@ -8634,19 +8078,11 @@
                 <w:rFonts w:ascii="Times New Roman" w:hAnsi="Times New Roman"/>
               </w:rPr>
             </w:pPr>
-            <w:proofErr w:type="gramStart"/>
-            <w:r>
-              <w:rPr>
-                <w:rFonts w:ascii="Times New Roman" w:hAnsi="Times New Roman"/>
-              </w:rPr>
-              <w:t>decimal(</w:t>
-            </w:r>
-            <w:proofErr w:type="gramEnd"/>
-            <w:r>
-              <w:rPr>
-                <w:rFonts w:ascii="Times New Roman" w:hAnsi="Times New Roman"/>
-              </w:rPr>
-              <w:t>5,2)</w:t>
+            <w:r>
+              <w:rPr>
+                <w:rFonts w:ascii="Times New Roman" w:hAnsi="Times New Roman"/>
+              </w:rPr>
+              <w:t>decimal(5,2)</w:t>
             </w:r>
           </w:p>
         </w:tc>
@@ -8701,7 +8137,6 @@
                 <w:szCs w:val="16"/>
               </w:rPr>
             </w:pPr>
-            <w:proofErr w:type="spellStart"/>
             <w:r>
               <w:rPr>
                 <w:rFonts w:ascii="Times New Roman" w:hAnsi="Times New Roman"/>
@@ -8711,7 +8146,6 @@
               </w:rPr>
               <w:t>promo_id</w:t>
             </w:r>
-            <w:proofErr w:type="spellEnd"/>
           </w:p>
         </w:tc>
         <w:tc>
@@ -8732,7 +8166,6 @@
                 <w:szCs w:val="16"/>
               </w:rPr>
             </w:pPr>
-            <w:proofErr w:type="spellStart"/>
             <w:r>
               <w:rPr>
                 <w:rFonts w:ascii="Times New Roman" w:hAnsi="Times New Roman"/>
@@ -8742,7 +8175,6 @@
               </w:rPr>
               <w:t>promo_code</w:t>
             </w:r>
-            <w:proofErr w:type="spellEnd"/>
           </w:p>
         </w:tc>
         <w:tc>
@@ -8763,7 +8195,6 @@
                 <w:szCs w:val="16"/>
               </w:rPr>
             </w:pPr>
-            <w:proofErr w:type="spellStart"/>
             <w:r>
               <w:rPr>
                 <w:rFonts w:ascii="Times New Roman" w:hAnsi="Times New Roman"/>
@@ -8773,7 +8204,6 @@
               </w:rPr>
               <w:t>discount_percentage</w:t>
             </w:r>
-            <w:proofErr w:type="spellEnd"/>
           </w:p>
         </w:tc>
       </w:tr>
@@ -9151,7 +8581,6 @@
                 <w:rFonts w:ascii="Times New Roman" w:hAnsi="Times New Roman"/>
               </w:rPr>
             </w:pPr>
-            <w:proofErr w:type="spellStart"/>
             <w:r>
               <w:rPr>
                 <w:rFonts w:ascii="Times New Roman" w:hAnsi="Times New Roman"/>
@@ -9164,7 +8593,6 @@
               </w:rPr>
               <w:t>_id</w:t>
             </w:r>
-            <w:proofErr w:type="spellEnd"/>
           </w:p>
         </w:tc>
         <w:tc>
@@ -9239,14 +8667,12 @@
                 <w:rFonts w:ascii="Times New Roman" w:hAnsi="Times New Roman"/>
               </w:rPr>
             </w:pPr>
-            <w:proofErr w:type="spellStart"/>
             <w:r>
               <w:rPr>
                 <w:rFonts w:ascii="Times New Roman" w:hAnsi="Times New Roman"/>
               </w:rPr>
               <w:t>pickup_longitude</w:t>
             </w:r>
-            <w:proofErr w:type="spellEnd"/>
           </w:p>
         </w:tc>
         <w:tc>
@@ -9303,14 +8729,12 @@
                 <w:rFonts w:ascii="Times New Roman" w:hAnsi="Times New Roman"/>
               </w:rPr>
             </w:pPr>
-            <w:proofErr w:type="spellStart"/>
             <w:r>
               <w:rPr>
                 <w:rFonts w:ascii="Times New Roman" w:hAnsi="Times New Roman"/>
               </w:rPr>
               <w:t>pickup_latitude</w:t>
             </w:r>
-            <w:proofErr w:type="spellEnd"/>
           </w:p>
         </w:tc>
         <w:tc>
@@ -9367,14 +8791,12 @@
                 <w:rFonts w:ascii="Times New Roman" w:hAnsi="Times New Roman"/>
               </w:rPr>
             </w:pPr>
-            <w:proofErr w:type="spellStart"/>
             <w:r>
               <w:rPr>
                 <w:rFonts w:ascii="Times New Roman" w:hAnsi="Times New Roman"/>
               </w:rPr>
               <w:t>dropoff_longitude</w:t>
             </w:r>
-            <w:proofErr w:type="spellEnd"/>
           </w:p>
         </w:tc>
         <w:tc>
@@ -9388,19 +8810,11 @@
                 <w:rFonts w:ascii="Times New Roman" w:hAnsi="Times New Roman"/>
               </w:rPr>
             </w:pPr>
-            <w:proofErr w:type="spellStart"/>
-            <w:r>
-              <w:rPr>
-                <w:rFonts w:ascii="Times New Roman" w:hAnsi="Times New Roman"/>
-              </w:rPr>
-              <w:t>dropoff</w:t>
-            </w:r>
-            <w:proofErr w:type="spellEnd"/>
-            <w:r>
-              <w:rPr>
-                <w:rFonts w:ascii="Times New Roman" w:hAnsi="Times New Roman"/>
-              </w:rPr>
-              <w:t xml:space="preserve"> longitude</w:t>
+            <w:r>
+              <w:rPr>
+                <w:rFonts w:ascii="Times New Roman" w:hAnsi="Times New Roman"/>
+              </w:rPr>
+              <w:t>dropoff longitude</w:t>
             </w:r>
           </w:p>
         </w:tc>
@@ -9439,14 +8853,12 @@
                 <w:rFonts w:ascii="Times New Roman" w:hAnsi="Times New Roman"/>
               </w:rPr>
             </w:pPr>
-            <w:proofErr w:type="spellStart"/>
             <w:r>
               <w:rPr>
                 <w:rFonts w:ascii="Times New Roman" w:hAnsi="Times New Roman"/>
               </w:rPr>
               <w:t>dropoff_latitude</w:t>
             </w:r>
-            <w:proofErr w:type="spellEnd"/>
           </w:p>
         </w:tc>
         <w:tc>
@@ -9460,19 +8872,11 @@
                 <w:rFonts w:ascii="Times New Roman" w:hAnsi="Times New Roman"/>
               </w:rPr>
             </w:pPr>
-            <w:proofErr w:type="spellStart"/>
-            <w:r>
-              <w:rPr>
-                <w:rFonts w:ascii="Times New Roman" w:hAnsi="Times New Roman"/>
-              </w:rPr>
-              <w:t>dropoff</w:t>
-            </w:r>
-            <w:proofErr w:type="spellEnd"/>
-            <w:r>
-              <w:rPr>
-                <w:rFonts w:ascii="Times New Roman" w:hAnsi="Times New Roman"/>
-              </w:rPr>
-              <w:t xml:space="preserve"> latitude</w:t>
+            <w:r>
+              <w:rPr>
+                <w:rFonts w:ascii="Times New Roman" w:hAnsi="Times New Roman"/>
+              </w:rPr>
+              <w:t>dropoff latitude</w:t>
             </w:r>
           </w:p>
         </w:tc>
@@ -9550,7 +8954,6 @@
                 <w:szCs w:val="14"/>
               </w:rPr>
             </w:pPr>
-            <w:proofErr w:type="spellStart"/>
             <w:r>
               <w:rPr>
                 <w:rFonts w:ascii="Times New Roman" w:hAnsi="Times New Roman"/>
@@ -9560,7 +8963,6 @@
               </w:rPr>
               <w:t>trip_id</w:t>
             </w:r>
-            <w:proofErr w:type="spellEnd"/>
           </w:p>
         </w:tc>
         <w:tc>
@@ -9581,7 +8983,6 @@
                 <w:szCs w:val="14"/>
               </w:rPr>
             </w:pPr>
-            <w:proofErr w:type="spellStart"/>
             <w:r>
               <w:rPr>
                 <w:rFonts w:ascii="Times New Roman" w:hAnsi="Times New Roman"/>
@@ -9591,7 +8992,6 @@
               </w:rPr>
               <w:t>pickup_longitude</w:t>
             </w:r>
-            <w:proofErr w:type="spellEnd"/>
           </w:p>
         </w:tc>
         <w:tc>
@@ -9612,7 +9012,6 @@
                 <w:szCs w:val="14"/>
               </w:rPr>
             </w:pPr>
-            <w:proofErr w:type="spellStart"/>
             <w:r>
               <w:rPr>
                 <w:rFonts w:ascii="Times New Roman" w:hAnsi="Times New Roman"/>
@@ -9622,7 +9021,6 @@
               </w:rPr>
               <w:t>pickup_latitude</w:t>
             </w:r>
-            <w:proofErr w:type="spellEnd"/>
           </w:p>
         </w:tc>
         <w:tc>
@@ -9643,7 +9041,6 @@
                 <w:szCs w:val="14"/>
               </w:rPr>
             </w:pPr>
-            <w:proofErr w:type="spellStart"/>
             <w:r>
               <w:rPr>
                 <w:rFonts w:ascii="Times New Roman" w:hAnsi="Times New Roman"/>
@@ -9653,7 +9050,6 @@
               </w:rPr>
               <w:t>dropoff_longitude</w:t>
             </w:r>
-            <w:proofErr w:type="spellEnd"/>
           </w:p>
         </w:tc>
         <w:tc>
@@ -9674,7 +9070,6 @@
                 <w:szCs w:val="14"/>
               </w:rPr>
             </w:pPr>
-            <w:proofErr w:type="spellStart"/>
             <w:r>
               <w:rPr>
                 <w:rFonts w:ascii="Times New Roman" w:hAnsi="Times New Roman"/>
@@ -9684,7 +9079,6 @@
               </w:rPr>
               <w:t>dropoff_latitude</w:t>
             </w:r>
-            <w:proofErr w:type="spellEnd"/>
           </w:p>
         </w:tc>
         <w:tc>
@@ -9705,7 +9099,6 @@
                 <w:szCs w:val="14"/>
               </w:rPr>
             </w:pPr>
-            <w:proofErr w:type="spellStart"/>
             <w:r>
               <w:rPr>
                 <w:rFonts w:ascii="Times New Roman" w:hAnsi="Times New Roman"/>
@@ -9715,7 +9108,6 @@
               </w:rPr>
               <w:t>pickup_datetime</w:t>
             </w:r>
-            <w:proofErr w:type="spellEnd"/>
           </w:p>
         </w:tc>
         <w:tc>
@@ -9736,7 +9128,6 @@
                 <w:szCs w:val="14"/>
               </w:rPr>
             </w:pPr>
-            <w:proofErr w:type="spellStart"/>
             <w:r>
               <w:rPr>
                 <w:rFonts w:ascii="Times New Roman" w:hAnsi="Times New Roman"/>
@@ -9746,7 +9137,6 @@
               </w:rPr>
               <w:t>dropoff_datetime</w:t>
             </w:r>
-            <w:proofErr w:type="spellEnd"/>
           </w:p>
         </w:tc>
       </w:tr>
@@ -9997,21 +9387,7 @@
         <w:rPr>
           <w:rFonts w:ascii="Times New Roman" w:hAnsi="Times New Roman"/>
         </w:rPr>
-        <w:t xml:space="preserve">Fact table with references on all dimensional tables. </w:t>
-      </w:r>
-      <w:proofErr w:type="gramStart"/>
-      <w:r>
-        <w:rPr>
-          <w:rFonts w:ascii="Times New Roman" w:hAnsi="Times New Roman"/>
-        </w:rPr>
-        <w:t>Plus</w:t>
-      </w:r>
-      <w:proofErr w:type="gramEnd"/>
-      <w:r>
-        <w:rPr>
-          <w:rFonts w:ascii="Times New Roman" w:hAnsi="Times New Roman"/>
-        </w:rPr>
-        <w:t xml:space="preserve"> measurements: distance, duration, amount</w:t>
+        <w:t>Fact table with references on all dimensional tables. Plus measurements: distance, duration, amount</w:t>
       </w:r>
     </w:p>
     <w:p>
@@ -10149,14 +9525,12 @@
                 <w:rFonts w:ascii="Times New Roman" w:hAnsi="Times New Roman"/>
               </w:rPr>
             </w:pPr>
-            <w:proofErr w:type="spellStart"/>
             <w:r>
               <w:rPr>
                 <w:rFonts w:ascii="Times New Roman" w:hAnsi="Times New Roman"/>
               </w:rPr>
               <w:t>vendor_id</w:t>
             </w:r>
-            <w:proofErr w:type="spellEnd"/>
           </w:p>
         </w:tc>
         <w:tc>
@@ -10201,14 +9575,12 @@
                 <w:rFonts w:ascii="Times New Roman" w:hAnsi="Times New Roman"/>
               </w:rPr>
             </w:pPr>
-            <w:proofErr w:type="spellStart"/>
             <w:r>
               <w:rPr>
                 <w:rFonts w:ascii="Times New Roman" w:hAnsi="Times New Roman"/>
               </w:rPr>
               <w:t>bigint</w:t>
             </w:r>
-            <w:proofErr w:type="spellEnd"/>
           </w:p>
         </w:tc>
       </w:tr>
@@ -10227,14 +9599,12 @@
                 <w:rFonts w:ascii="Times New Roman" w:hAnsi="Times New Roman"/>
               </w:rPr>
             </w:pPr>
-            <w:proofErr w:type="spellStart"/>
             <w:r>
               <w:rPr>
                 <w:rFonts w:ascii="Times New Roman" w:hAnsi="Times New Roman"/>
               </w:rPr>
               <w:t>customer_id</w:t>
             </w:r>
-            <w:proofErr w:type="spellEnd"/>
           </w:p>
         </w:tc>
         <w:tc>
@@ -10279,14 +9649,12 @@
                 <w:rFonts w:ascii="Times New Roman" w:hAnsi="Times New Roman"/>
               </w:rPr>
             </w:pPr>
-            <w:proofErr w:type="spellStart"/>
             <w:r>
               <w:rPr>
                 <w:rFonts w:ascii="Times New Roman" w:hAnsi="Times New Roman"/>
               </w:rPr>
               <w:t>bigint</w:t>
             </w:r>
-            <w:proofErr w:type="spellEnd"/>
           </w:p>
         </w:tc>
       </w:tr>
@@ -10305,14 +9673,12 @@
                 <w:rFonts w:ascii="Times New Roman" w:hAnsi="Times New Roman"/>
               </w:rPr>
             </w:pPr>
-            <w:proofErr w:type="spellStart"/>
             <w:r>
               <w:rPr>
                 <w:rFonts w:ascii="Times New Roman" w:hAnsi="Times New Roman"/>
               </w:rPr>
               <w:t>booking_id</w:t>
             </w:r>
-            <w:proofErr w:type="spellEnd"/>
           </w:p>
         </w:tc>
         <w:tc>
@@ -10357,14 +9723,12 @@
                 <w:rFonts w:ascii="Times New Roman" w:hAnsi="Times New Roman"/>
               </w:rPr>
             </w:pPr>
-            <w:proofErr w:type="spellStart"/>
             <w:r>
               <w:rPr>
                 <w:rFonts w:ascii="Times New Roman" w:hAnsi="Times New Roman"/>
               </w:rPr>
               <w:t>bigint</w:t>
             </w:r>
-            <w:proofErr w:type="spellEnd"/>
           </w:p>
         </w:tc>
       </w:tr>
@@ -10383,14 +9747,12 @@
                 <w:rFonts w:ascii="Times New Roman" w:hAnsi="Times New Roman"/>
               </w:rPr>
             </w:pPr>
-            <w:proofErr w:type="spellStart"/>
             <w:r>
               <w:rPr>
                 <w:rFonts w:ascii="Times New Roman" w:hAnsi="Times New Roman"/>
               </w:rPr>
               <w:t>payment_id</w:t>
             </w:r>
-            <w:proofErr w:type="spellEnd"/>
           </w:p>
         </w:tc>
         <w:tc>
@@ -10435,14 +9797,12 @@
                 <w:rFonts w:ascii="Times New Roman" w:hAnsi="Times New Roman"/>
               </w:rPr>
             </w:pPr>
-            <w:proofErr w:type="spellStart"/>
             <w:r>
               <w:rPr>
                 <w:rFonts w:ascii="Times New Roman" w:hAnsi="Times New Roman"/>
               </w:rPr>
               <w:t>bigint</w:t>
             </w:r>
-            <w:proofErr w:type="spellEnd"/>
           </w:p>
         </w:tc>
       </w:tr>
@@ -10461,14 +9821,12 @@
                 <w:rFonts w:ascii="Times New Roman" w:hAnsi="Times New Roman"/>
               </w:rPr>
             </w:pPr>
-            <w:proofErr w:type="spellStart"/>
             <w:r>
               <w:rPr>
                 <w:rFonts w:ascii="Times New Roman" w:hAnsi="Times New Roman"/>
               </w:rPr>
               <w:t>transmision_id</w:t>
             </w:r>
-            <w:proofErr w:type="spellEnd"/>
           </w:p>
         </w:tc>
         <w:tc>
@@ -10513,14 +9871,12 @@
                 <w:rFonts w:ascii="Times New Roman" w:hAnsi="Times New Roman"/>
               </w:rPr>
             </w:pPr>
-            <w:proofErr w:type="spellStart"/>
             <w:r>
               <w:rPr>
                 <w:rFonts w:ascii="Times New Roman" w:hAnsi="Times New Roman"/>
               </w:rPr>
               <w:t>bigint</w:t>
             </w:r>
-            <w:proofErr w:type="spellEnd"/>
           </w:p>
         </w:tc>
       </w:tr>
@@ -10539,14 +9895,12 @@
                 <w:rFonts w:ascii="Times New Roman" w:hAnsi="Times New Roman"/>
               </w:rPr>
             </w:pPr>
-            <w:proofErr w:type="spellStart"/>
             <w:r>
               <w:rPr>
                 <w:rFonts w:ascii="Times New Roman" w:hAnsi="Times New Roman"/>
               </w:rPr>
               <w:t>rate_id</w:t>
             </w:r>
-            <w:proofErr w:type="spellEnd"/>
           </w:p>
         </w:tc>
         <w:tc>
@@ -10591,14 +9945,12 @@
                 <w:rFonts w:ascii="Times New Roman" w:hAnsi="Times New Roman"/>
               </w:rPr>
             </w:pPr>
-            <w:proofErr w:type="spellStart"/>
             <w:r>
               <w:rPr>
                 <w:rFonts w:ascii="Times New Roman" w:hAnsi="Times New Roman"/>
               </w:rPr>
               <w:t>bigint</w:t>
             </w:r>
-            <w:proofErr w:type="spellEnd"/>
           </w:p>
         </w:tc>
       </w:tr>
@@ -10620,14 +9972,12 @@
                 <w:rFonts w:ascii="Times New Roman" w:hAnsi="Times New Roman"/>
               </w:rPr>
             </w:pPr>
-            <w:proofErr w:type="spellStart"/>
             <w:r>
               <w:rPr>
                 <w:rFonts w:ascii="Times New Roman" w:hAnsi="Times New Roman"/>
               </w:rPr>
               <w:t>promo_id</w:t>
             </w:r>
-            <w:proofErr w:type="spellEnd"/>
           </w:p>
         </w:tc>
         <w:tc>
@@ -10678,14 +10028,12 @@
                 <w:rFonts w:ascii="Times New Roman" w:hAnsi="Times New Roman"/>
               </w:rPr>
             </w:pPr>
-            <w:proofErr w:type="spellStart"/>
             <w:r>
               <w:rPr>
                 <w:rFonts w:ascii="Times New Roman" w:hAnsi="Times New Roman"/>
               </w:rPr>
               <w:t>bigint</w:t>
             </w:r>
-            <w:proofErr w:type="spellEnd"/>
           </w:p>
         </w:tc>
       </w:tr>
@@ -10707,14 +10055,12 @@
                 <w:rFonts w:ascii="Times New Roman" w:hAnsi="Times New Roman"/>
               </w:rPr>
             </w:pPr>
-            <w:proofErr w:type="spellStart"/>
             <w:r>
               <w:rPr>
                 <w:rFonts w:ascii="Times New Roman" w:hAnsi="Times New Roman"/>
               </w:rPr>
               <w:t>location_id</w:t>
             </w:r>
-            <w:proofErr w:type="spellEnd"/>
           </w:p>
         </w:tc>
         <w:tc>
@@ -10735,21 +10081,7 @@
               <w:rPr>
                 <w:rFonts w:ascii="Times New Roman" w:hAnsi="Times New Roman"/>
               </w:rPr>
-              <w:t xml:space="preserve">location id pickup and </w:t>
-            </w:r>
-            <w:proofErr w:type="spellStart"/>
-            <w:r>
-              <w:rPr>
-                <w:rFonts w:ascii="Times New Roman" w:hAnsi="Times New Roman"/>
-              </w:rPr>
-              <w:t>dropoff</w:t>
-            </w:r>
-            <w:proofErr w:type="spellEnd"/>
-            <w:r>
-              <w:rPr>
-                <w:rFonts w:ascii="Times New Roman" w:hAnsi="Times New Roman"/>
-              </w:rPr>
-              <w:t xml:space="preserve"> (</w:t>
+              <w:t>location id pickup and dropoff (</w:t>
             </w:r>
             <w:r>
               <w:rPr>
@@ -10779,14 +10111,12 @@
                 <w:rFonts w:ascii="Times New Roman" w:hAnsi="Times New Roman"/>
               </w:rPr>
             </w:pPr>
-            <w:proofErr w:type="spellStart"/>
             <w:r>
               <w:rPr>
                 <w:rFonts w:ascii="Times New Roman" w:hAnsi="Times New Roman"/>
               </w:rPr>
               <w:t>bigint</w:t>
             </w:r>
-            <w:proofErr w:type="spellEnd"/>
           </w:p>
         </w:tc>
       </w:tr>
@@ -10808,14 +10138,12 @@
                 <w:rFonts w:ascii="Times New Roman" w:hAnsi="Times New Roman"/>
               </w:rPr>
             </w:pPr>
-            <w:proofErr w:type="spellStart"/>
             <w:r>
               <w:rPr>
                 <w:rFonts w:ascii="Times New Roman" w:hAnsi="Times New Roman"/>
               </w:rPr>
               <w:t>passenger_count</w:t>
             </w:r>
-            <w:proofErr w:type="spellEnd"/>
           </w:p>
         </w:tc>
         <w:tc>
@@ -10879,14 +10207,12 @@
               </w:rPr>
             </w:pPr>
             <w:bookmarkStart w:id="38" w:name="_Hlk188996227"/>
-            <w:proofErr w:type="spellStart"/>
             <w:r>
               <w:rPr>
                 <w:rFonts w:ascii="Times New Roman" w:hAnsi="Times New Roman"/>
               </w:rPr>
               <w:t>booking_time</w:t>
             </w:r>
-            <w:proofErr w:type="spellEnd"/>
           </w:p>
         </w:tc>
         <w:tc>
@@ -10944,14 +10270,12 @@
                 <w:rFonts w:ascii="Times New Roman" w:hAnsi="Times New Roman"/>
               </w:rPr>
             </w:pPr>
-            <w:proofErr w:type="spellStart"/>
             <w:r>
               <w:rPr>
                 <w:rFonts w:ascii="Times New Roman" w:hAnsi="Times New Roman"/>
               </w:rPr>
               <w:t>pickup_time</w:t>
             </w:r>
-            <w:proofErr w:type="spellEnd"/>
           </w:p>
         </w:tc>
         <w:tc>
@@ -11008,14 +10332,12 @@
                 <w:rFonts w:ascii="Times New Roman" w:hAnsi="Times New Roman"/>
               </w:rPr>
             </w:pPr>
-            <w:proofErr w:type="spellStart"/>
             <w:r>
               <w:rPr>
                 <w:rFonts w:ascii="Times New Roman" w:hAnsi="Times New Roman"/>
               </w:rPr>
               <w:t>dropoff_time</w:t>
             </w:r>
-            <w:proofErr w:type="spellEnd"/>
           </w:p>
         </w:tc>
         <w:tc>
@@ -11033,16 +10355,8 @@
               <w:rPr>
                 <w:rFonts w:ascii="Times New Roman" w:hAnsi="Times New Roman"/>
               </w:rPr>
-              <w:t xml:space="preserve">time of </w:t>
-            </w:r>
-            <w:proofErr w:type="spellStart"/>
-            <w:r>
-              <w:rPr>
-                <w:rFonts w:ascii="Times New Roman" w:hAnsi="Times New Roman"/>
-              </w:rPr>
-              <w:t>dropoff</w:t>
-            </w:r>
-            <w:proofErr w:type="spellEnd"/>
+              <w:t>time of dropoff</w:t>
+            </w:r>
           </w:p>
         </w:tc>
         <w:tc>
@@ -11080,14 +10394,12 @@
                 <w:rFonts w:ascii="Times New Roman" w:hAnsi="Times New Roman"/>
               </w:rPr>
             </w:pPr>
-            <w:proofErr w:type="spellStart"/>
             <w:r>
               <w:rPr>
                 <w:rFonts w:ascii="Times New Roman" w:hAnsi="Times New Roman"/>
               </w:rPr>
               <w:t>payment_time</w:t>
             </w:r>
-            <w:proofErr w:type="spellEnd"/>
           </w:p>
         </w:tc>
         <w:tc>
@@ -11144,14 +10456,12 @@
                 <w:rFonts w:ascii="Times New Roman" w:hAnsi="Times New Roman"/>
               </w:rPr>
             </w:pPr>
-            <w:proofErr w:type="spellStart"/>
             <w:r>
               <w:rPr>
                 <w:rFonts w:ascii="Times New Roman" w:hAnsi="Times New Roman"/>
               </w:rPr>
               <w:t>distance_miles</w:t>
             </w:r>
-            <w:proofErr w:type="spellEnd"/>
           </w:p>
         </w:tc>
         <w:tc>
@@ -11184,19 +10494,11 @@
                 <w:rFonts w:ascii="Times New Roman" w:hAnsi="Times New Roman"/>
               </w:rPr>
             </w:pPr>
-            <w:proofErr w:type="gramStart"/>
-            <w:r>
-              <w:rPr>
-                <w:rFonts w:ascii="Times New Roman" w:hAnsi="Times New Roman"/>
-              </w:rPr>
-              <w:t>decimal(</w:t>
-            </w:r>
-            <w:proofErr w:type="gramEnd"/>
-            <w:r>
-              <w:rPr>
-                <w:rFonts w:ascii="Times New Roman" w:hAnsi="Times New Roman"/>
-              </w:rPr>
-              <w:t>10, 2)</w:t>
+            <w:r>
+              <w:rPr>
+                <w:rFonts w:ascii="Times New Roman" w:hAnsi="Times New Roman"/>
+              </w:rPr>
+              <w:t>decimal(10, 2)</w:t>
             </w:r>
           </w:p>
         </w:tc>
@@ -11254,19 +10556,11 @@
                 <w:rFonts w:ascii="Times New Roman" w:hAnsi="Times New Roman"/>
               </w:rPr>
             </w:pPr>
-            <w:proofErr w:type="gramStart"/>
-            <w:r>
-              <w:rPr>
-                <w:rFonts w:ascii="Times New Roman" w:hAnsi="Times New Roman"/>
-              </w:rPr>
-              <w:t>decimal(</w:t>
-            </w:r>
-            <w:proofErr w:type="gramEnd"/>
-            <w:r>
-              <w:rPr>
-                <w:rFonts w:ascii="Times New Roman" w:hAnsi="Times New Roman"/>
-              </w:rPr>
-              <w:t>10,2)</w:t>
+            <w:r>
+              <w:rPr>
+                <w:rFonts w:ascii="Times New Roman" w:hAnsi="Times New Roman"/>
+              </w:rPr>
+              <w:t>decimal(10,2)</w:t>
             </w:r>
           </w:p>
         </w:tc>
@@ -11361,7 +10655,6 @@
                 <w:szCs w:val="10"/>
               </w:rPr>
             </w:pPr>
-            <w:proofErr w:type="spellStart"/>
             <w:r>
               <w:rPr>
                 <w:rFonts w:ascii="Times New Roman" w:hAnsi="Times New Roman"/>
@@ -11371,7 +10664,6 @@
               </w:rPr>
               <w:t>vendor_id</w:t>
             </w:r>
-            <w:proofErr w:type="spellEnd"/>
           </w:p>
         </w:tc>
         <w:tc>
@@ -11392,7 +10684,6 @@
                 <w:szCs w:val="10"/>
               </w:rPr>
             </w:pPr>
-            <w:proofErr w:type="spellStart"/>
             <w:r>
               <w:rPr>
                 <w:rFonts w:ascii="Times New Roman" w:hAnsi="Times New Roman"/>
@@ -11402,7 +10693,6 @@
               </w:rPr>
               <w:t>customer_id</w:t>
             </w:r>
-            <w:proofErr w:type="spellEnd"/>
           </w:p>
         </w:tc>
         <w:tc>
@@ -11423,7 +10713,6 @@
                 <w:szCs w:val="10"/>
               </w:rPr>
             </w:pPr>
-            <w:proofErr w:type="spellStart"/>
             <w:r>
               <w:rPr>
                 <w:rFonts w:ascii="Times New Roman" w:hAnsi="Times New Roman"/>
@@ -11433,7 +10722,6 @@
               </w:rPr>
               <w:t>booking_id</w:t>
             </w:r>
-            <w:proofErr w:type="spellEnd"/>
           </w:p>
         </w:tc>
         <w:tc>
@@ -11454,7 +10742,6 @@
                 <w:szCs w:val="10"/>
               </w:rPr>
             </w:pPr>
-            <w:proofErr w:type="spellStart"/>
             <w:r>
               <w:rPr>
                 <w:rFonts w:ascii="Times New Roman" w:hAnsi="Times New Roman"/>
@@ -11464,7 +10751,6 @@
               </w:rPr>
               <w:t>payment_id</w:t>
             </w:r>
-            <w:proofErr w:type="spellEnd"/>
           </w:p>
         </w:tc>
         <w:tc>
@@ -11485,7 +10771,6 @@
                 <w:szCs w:val="10"/>
               </w:rPr>
             </w:pPr>
-            <w:proofErr w:type="spellStart"/>
             <w:r>
               <w:rPr>
                 <w:rFonts w:ascii="Times New Roman" w:hAnsi="Times New Roman"/>
@@ -11495,7 +10780,6 @@
               </w:rPr>
               <w:t>transmision_id</w:t>
             </w:r>
-            <w:proofErr w:type="spellEnd"/>
           </w:p>
         </w:tc>
         <w:tc>
@@ -11516,7 +10800,6 @@
                 <w:szCs w:val="10"/>
               </w:rPr>
             </w:pPr>
-            <w:proofErr w:type="spellStart"/>
             <w:r>
               <w:rPr>
                 <w:rFonts w:ascii="Times New Roman" w:hAnsi="Times New Roman"/>
@@ -11526,7 +10809,6 @@
               </w:rPr>
               <w:t>rate_id</w:t>
             </w:r>
-            <w:proofErr w:type="spellEnd"/>
           </w:p>
         </w:tc>
         <w:tc>
@@ -11547,7 +10829,6 @@
                 <w:szCs w:val="10"/>
               </w:rPr>
             </w:pPr>
-            <w:proofErr w:type="spellStart"/>
             <w:r>
               <w:rPr>
                 <w:rFonts w:ascii="Times New Roman" w:hAnsi="Times New Roman"/>
@@ -11557,7 +10838,6 @@
               </w:rPr>
               <w:t>promo_id</w:t>
             </w:r>
-            <w:proofErr w:type="spellEnd"/>
           </w:p>
         </w:tc>
         <w:tc>
@@ -11578,7 +10858,6 @@
                 <w:szCs w:val="10"/>
               </w:rPr>
             </w:pPr>
-            <w:proofErr w:type="spellStart"/>
             <w:r>
               <w:rPr>
                 <w:rFonts w:ascii="Times New Roman" w:hAnsi="Times New Roman"/>
@@ -11588,7 +10867,6 @@
               </w:rPr>
               <w:t>trip_id</w:t>
             </w:r>
-            <w:proofErr w:type="spellEnd"/>
           </w:p>
         </w:tc>
         <w:tc>
@@ -11609,7 +10887,6 @@
                 <w:szCs w:val="10"/>
               </w:rPr>
             </w:pPr>
-            <w:proofErr w:type="spellStart"/>
             <w:r>
               <w:rPr>
                 <w:rFonts w:ascii="Times New Roman" w:hAnsi="Times New Roman"/>
@@ -11619,7 +10896,6 @@
               </w:rPr>
               <w:t>passenger_count</w:t>
             </w:r>
-            <w:proofErr w:type="spellEnd"/>
           </w:p>
         </w:tc>
         <w:tc>
@@ -11640,7 +10916,6 @@
                 <w:szCs w:val="10"/>
               </w:rPr>
             </w:pPr>
-            <w:proofErr w:type="spellStart"/>
             <w:r>
               <w:rPr>
                 <w:rFonts w:ascii="Times New Roman" w:hAnsi="Times New Roman"/>
@@ -11650,7 +10925,6 @@
               </w:rPr>
               <w:t>booking_time</w:t>
             </w:r>
-            <w:proofErr w:type="spellEnd"/>
           </w:p>
         </w:tc>
         <w:tc>
@@ -11671,7 +10945,6 @@
                 <w:szCs w:val="10"/>
               </w:rPr>
             </w:pPr>
-            <w:proofErr w:type="spellStart"/>
             <w:r>
               <w:rPr>
                 <w:rFonts w:ascii="Times New Roman" w:hAnsi="Times New Roman"/>
@@ -11681,7 +10954,6 @@
               </w:rPr>
               <w:t>pickup_time</w:t>
             </w:r>
-            <w:proofErr w:type="spellEnd"/>
           </w:p>
         </w:tc>
         <w:tc>
@@ -11702,7 +10974,6 @@
                 <w:szCs w:val="10"/>
               </w:rPr>
             </w:pPr>
-            <w:proofErr w:type="spellStart"/>
             <w:r>
               <w:rPr>
                 <w:rFonts w:ascii="Times New Roman" w:hAnsi="Times New Roman"/>
@@ -11712,7 +10983,6 @@
               </w:rPr>
               <w:t>dropoff_datetime</w:t>
             </w:r>
-            <w:proofErr w:type="spellEnd"/>
           </w:p>
         </w:tc>
         <w:tc>
@@ -11733,7 +11003,6 @@
                 <w:szCs w:val="10"/>
               </w:rPr>
             </w:pPr>
-            <w:proofErr w:type="spellStart"/>
             <w:r>
               <w:rPr>
                 <w:rFonts w:ascii="Times New Roman" w:hAnsi="Times New Roman"/>
@@ -11743,7 +11012,6 @@
               </w:rPr>
               <w:t>payment_time</w:t>
             </w:r>
-            <w:proofErr w:type="spellEnd"/>
           </w:p>
         </w:tc>
         <w:tc>
@@ -11764,7 +11032,6 @@
                 <w:szCs w:val="10"/>
               </w:rPr>
             </w:pPr>
-            <w:proofErr w:type="spellStart"/>
             <w:r>
               <w:rPr>
                 <w:rFonts w:ascii="Times New Roman" w:hAnsi="Times New Roman"/>
@@ -11774,7 +11041,6 @@
               </w:rPr>
               <w:t>distance_miles</w:t>
             </w:r>
-            <w:proofErr w:type="spellEnd"/>
           </w:p>
         </w:tc>
         <w:tc>
@@ -12289,7 +11555,6 @@
           <w:rFonts w:ascii="Times New Roman" w:hAnsi="Times New Roman"/>
         </w:rPr>
       </w:pPr>
-      <w:proofErr w:type="gramStart"/>
       <w:r>
         <w:rPr>
           <w:rFonts w:ascii="Times New Roman" w:hAnsi="Times New Roman"/>
@@ -12300,14 +11565,7 @@
         <w:rPr>
           <w:rFonts w:ascii="Times New Roman" w:hAnsi="Times New Roman"/>
         </w:rPr>
-        <w:t>(</w:t>
-      </w:r>
-      <w:proofErr w:type="gramEnd"/>
-      <w:r>
-        <w:rPr>
-          <w:rFonts w:ascii="Times New Roman" w:hAnsi="Times New Roman"/>
-        </w:rPr>
-        <w:t>PK)</w:t>
+        <w:t>(PK)</w:t>
       </w:r>
       <w:r>
         <w:rPr>
@@ -12331,7 +11589,6 @@
           <w:rFonts w:ascii="Times New Roman" w:hAnsi="Times New Roman"/>
         </w:rPr>
       </w:pPr>
-      <w:proofErr w:type="gramStart"/>
       <w:r>
         <w:rPr>
           <w:rFonts w:ascii="Times New Roman" w:hAnsi="Times New Roman"/>
@@ -12342,14 +11599,7 @@
         <w:rPr>
           <w:rFonts w:ascii="Times New Roman" w:hAnsi="Times New Roman"/>
         </w:rPr>
-        <w:t>(</w:t>
-      </w:r>
-      <w:proofErr w:type="gramEnd"/>
-      <w:r>
-        <w:rPr>
-          <w:rFonts w:ascii="Times New Roman" w:hAnsi="Times New Roman"/>
-        </w:rPr>
-        <w:t>FK)</w:t>
+        <w:t>(FK)</w:t>
       </w:r>
       <w:r>
         <w:rPr>
@@ -12399,21 +11649,7 @@
         <w:rPr>
           <w:rFonts w:ascii="Times New Roman" w:hAnsi="Times New Roman"/>
         </w:rPr>
-        <w:t>•  PL/</w:t>
-      </w:r>
-      <w:proofErr w:type="spellStart"/>
-      <w:r>
-        <w:rPr>
-          <w:rFonts w:ascii="Times New Roman" w:hAnsi="Times New Roman"/>
-        </w:rPr>
-        <w:t>pgSQL</w:t>
-      </w:r>
-      <w:proofErr w:type="spellEnd"/>
-      <w:r>
-        <w:rPr>
-          <w:rFonts w:ascii="Times New Roman" w:hAnsi="Times New Roman"/>
-        </w:rPr>
-        <w:t>: A procedural language supported by PostgreSQL that allows for more complex operations and control structures in SQL scripts.</w:t>
+        <w:t>•  PL/pgSQL: A procedural language supported by PostgreSQL that allows for more complex operations and control structures in SQL scripts.</w:t>
       </w:r>
     </w:p>
     <w:p>
@@ -12634,10 +11870,10 @@
           <w:noProof/>
         </w:rPr>
         <w:drawing>
-          <wp:inline distT="0" distB="0" distL="0" distR="0" wp14:anchorId="72B8C819" wp14:editId="2147643C">
-            <wp:extent cx="5934075" cy="2876550"/>
-            <wp:effectExtent l="0" t="0" r="9525" b="0"/>
-            <wp:docPr id="2134499452" name="Picture 5"/>
+          <wp:inline distT="0" distB="0" distL="0" distR="0" wp14:anchorId="22377E2C" wp14:editId="77EA345E">
+            <wp:extent cx="5934075" cy="2714625"/>
+            <wp:effectExtent l="0" t="0" r="9525" b="9525"/>
+            <wp:docPr id="286970693" name="Picture 4"/>
             <wp:cNvGraphicFramePr>
               <a:graphicFrameLocks xmlns:a="http://schemas.openxmlformats.org/drawingml/2006/main" noChangeAspect="1"/>
             </wp:cNvGraphicFramePr>
@@ -12645,7 +11881,7 @@
               <a:graphicData uri="http://schemas.openxmlformats.org/drawingml/2006/picture">
                 <pic:pic xmlns:pic="http://schemas.openxmlformats.org/drawingml/2006/picture">
                   <pic:nvPicPr>
-                    <pic:cNvPr id="0" name="Picture 2"/>
+                    <pic:cNvPr id="0" name="Picture 1"/>
                     <pic:cNvPicPr>
                       <a:picLocks noChangeAspect="1" noChangeArrowheads="1"/>
                     </pic:cNvPicPr>
@@ -12666,7 +11902,7 @@
                   <pic:spPr bwMode="auto">
                     <a:xfrm>
                       <a:off x="0" y="0"/>
-                      <a:ext cx="5934075" cy="2876550"/>
+                      <a:ext cx="5934075" cy="2714625"/>
                     </a:xfrm>
                     <a:prstGeom prst="rect">
                       <a:avLst/>
@@ -13014,7 +12250,6 @@
                 <w:rFonts w:ascii="Times New Roman" w:hAnsi="Times New Roman"/>
               </w:rPr>
             </w:pPr>
-            <w:proofErr w:type="spellStart"/>
             <w:r>
               <w:rPr>
                 <w:rFonts w:ascii="Times New Roman" w:hAnsi="Times New Roman"/>
@@ -13023,7 +12258,6 @@
               </w:rPr>
               <w:t>vendor_id</w:t>
             </w:r>
-            <w:proofErr w:type="spellEnd"/>
           </w:p>
         </w:tc>
         <w:tc>
@@ -13041,19 +12275,7 @@
               <w:rPr>
                 <w:rFonts w:ascii="Times New Roman" w:hAnsi="Times New Roman"/>
               </w:rPr>
-              <w:t xml:space="preserve">unique identifier for each </w:t>
-            </w:r>
-            <w:r>
-              <w:rPr>
-                <w:rFonts w:ascii="Times New Roman" w:hAnsi="Times New Roman"/>
-              </w:rPr>
-              <w:t>vendor</w:t>
-            </w:r>
-            <w:r>
-              <w:rPr>
-                <w:rFonts w:ascii="Times New Roman" w:hAnsi="Times New Roman"/>
-              </w:rPr>
-              <w:t xml:space="preserve"> </w:t>
+              <w:t xml:space="preserve">unique identifier for each vendor </w:t>
             </w:r>
             <w:r>
               <w:rPr>
@@ -13074,14 +12296,12 @@
                 <w:rFonts w:ascii="Times New Roman" w:hAnsi="Times New Roman"/>
               </w:rPr>
             </w:pPr>
-            <w:proofErr w:type="spellStart"/>
             <w:r>
               <w:rPr>
                 <w:rFonts w:ascii="Times New Roman" w:hAnsi="Times New Roman"/>
               </w:rPr>
               <w:t>bigint</w:t>
             </w:r>
-            <w:proofErr w:type="spellEnd"/>
           </w:p>
         </w:tc>
       </w:tr>
@@ -13115,7 +12335,6 @@
                 <w:rFonts w:ascii="Times New Roman" w:hAnsi="Times New Roman"/>
               </w:rPr>
             </w:pPr>
-            <w:proofErr w:type="spellStart"/>
             <w:r>
               <w:rPr>
                 <w:rFonts w:ascii="Times New Roman" w:hAnsi="Times New Roman"/>
@@ -13124,7 +12343,6 @@
               </w:rPr>
               <w:t>vendor_name</w:t>
             </w:r>
-            <w:proofErr w:type="spellEnd"/>
           </w:p>
         </w:tc>
         <w:tc>
@@ -13196,7 +12414,6 @@
                 <w:rFonts w:ascii="Times New Roman" w:hAnsi="Times New Roman"/>
               </w:rPr>
             </w:pPr>
-            <w:proofErr w:type="spellStart"/>
             <w:r>
               <w:rPr>
                 <w:rFonts w:ascii="Times New Roman" w:hAnsi="Times New Roman"/>
@@ -13205,7 +12422,6 @@
               </w:rPr>
               <w:t>vendor_telephone</w:t>
             </w:r>
-            <w:proofErr w:type="spellEnd"/>
           </w:p>
         </w:tc>
         <w:tc>
@@ -13277,14 +12493,12 @@
                 <w:rFonts w:ascii="Times New Roman" w:hAnsi="Times New Roman"/>
               </w:rPr>
             </w:pPr>
-            <w:proofErr w:type="spellStart"/>
             <w:r>
               <w:rPr>
                 <w:rFonts w:ascii="Times New Roman" w:hAnsi="Times New Roman"/>
               </w:rPr>
               <w:t>source_system</w:t>
             </w:r>
-            <w:proofErr w:type="spellEnd"/>
           </w:p>
         </w:tc>
         <w:tc>
@@ -13358,14 +12572,12 @@
                 <w:rFonts w:ascii="Times New Roman" w:hAnsi="Times New Roman"/>
               </w:rPr>
             </w:pPr>
-            <w:proofErr w:type="spellStart"/>
             <w:r>
               <w:rPr>
                 <w:rFonts w:ascii="Times New Roman" w:hAnsi="Times New Roman"/>
               </w:rPr>
               <w:t>source_entity</w:t>
             </w:r>
-            <w:proofErr w:type="spellEnd"/>
           </w:p>
         </w:tc>
         <w:tc>
@@ -13439,14 +12651,12 @@
                 <w:rFonts w:ascii="Times New Roman" w:hAnsi="Times New Roman"/>
               </w:rPr>
             </w:pPr>
-            <w:proofErr w:type="spellStart"/>
             <w:r>
               <w:rPr>
                 <w:rFonts w:ascii="Times New Roman" w:hAnsi="Times New Roman"/>
               </w:rPr>
               <w:t>source_id</w:t>
             </w:r>
-            <w:proofErr w:type="spellEnd"/>
           </w:p>
         </w:tc>
         <w:tc>
@@ -13539,8 +12749,8 @@
           <w:rFonts w:ascii="Times New Roman" w:hAnsi="Times New Roman"/>
         </w:rPr>
       </w:pPr>
-      <w:bookmarkStart w:id="48" w:name="_Hlk180413095"/>
-      <w:bookmarkStart w:id="49" w:name="_Hlk189096980"/>
+      <w:bookmarkStart w:id="48" w:name="_Hlk189096980"/>
+      <w:bookmarkStart w:id="49" w:name="_Hlk180413095"/>
       <w:r>
         <w:rPr>
           <w:rFonts w:ascii="Times New Roman" w:hAnsi="Times New Roman"/>
@@ -13560,7 +12770,7 @@
         </w:rPr>
         <w:t>CE_</w:t>
       </w:r>
-      <w:bookmarkEnd w:id="49"/>
+      <w:bookmarkEnd w:id="48"/>
       <w:r>
         <w:rPr>
           <w:rFonts w:ascii="Times New Roman" w:hAnsi="Times New Roman"/>
@@ -13608,13 +12818,7 @@
         <w:rPr>
           <w:rFonts w:ascii="Times New Roman" w:hAnsi="Times New Roman"/>
         </w:rPr>
-        <w:t>CE_VENDORS ↔ CE_</w:t>
-      </w:r>
-      <w:r>
-        <w:rPr>
-          <w:rFonts w:ascii="Times New Roman" w:hAnsi="Times New Roman"/>
-        </w:rPr>
-        <w:t>VENDOR_ADDRESSES</w:t>
+        <w:t>CE_VENDORS ↔ CE_VENDOR_ADDRESSES</w:t>
       </w:r>
       <w:r>
         <w:rPr>
@@ -13672,24 +12876,32 @@
       </w:r>
     </w:p>
     <w:bookmarkEnd w:id="47"/>
-    <w:bookmarkEnd w:id="48"/>
-    <w:p>
-      <w:pPr>
-        <w:pStyle w:val="BodyText"/>
-        <w:rPr>
-          <w:rFonts w:ascii="Times New Roman" w:hAnsi="Times New Roman"/>
-        </w:rPr>
-      </w:pPr>
-    </w:p>
-    <w:bookmarkEnd w:id="46"/>
-    <w:p>
-      <w:pPr>
-        <w:pStyle w:val="BodyText"/>
-        <w:rPr>
-          <w:rFonts w:ascii="Times New Roman" w:hAnsi="Times New Roman"/>
-        </w:rPr>
-      </w:pPr>
-    </w:p>
+    <w:bookmarkEnd w:id="49"/>
+    <w:p>
+      <w:pPr>
+        <w:pStyle w:val="BodyText"/>
+        <w:rPr>
+          <w:rFonts w:ascii="Times New Roman" w:hAnsi="Times New Roman"/>
+        </w:rPr>
+      </w:pPr>
+    </w:p>
+    <w:p>
+      <w:pPr>
+        <w:pStyle w:val="BodyText"/>
+        <w:rPr>
+          <w:rFonts w:ascii="Times New Roman" w:hAnsi="Times New Roman"/>
+        </w:rPr>
+      </w:pPr>
+      <w:bookmarkStart w:id="51" w:name="_Hlk189127322"/>
+      <w:bookmarkEnd w:id="46"/>
+      <w:r>
+        <w:rPr>
+          <w:rFonts w:ascii="Times New Roman" w:hAnsi="Times New Roman"/>
+        </w:rPr>
+        <w:t>Additional constraints: NOT NULL for all columns</w:t>
+      </w:r>
+    </w:p>
+    <w:bookmarkEnd w:id="51"/>
     <w:p>
       <w:pPr>
         <w:pStyle w:val="BodyText"/>
@@ -13711,7 +12923,7 @@
           <w:bCs/>
         </w:rPr>
       </w:pPr>
-      <w:bookmarkStart w:id="51" w:name="_Hlk189097490"/>
+      <w:bookmarkStart w:id="52" w:name="_Hlk189097490"/>
       <w:r>
         <w:rPr>
           <w:rFonts w:ascii="Times New Roman" w:hAnsi="Times New Roman"/>
@@ -13737,7 +12949,7 @@
         <w:t xml:space="preserve"> table description</w:t>
       </w:r>
     </w:p>
-    <w:bookmarkEnd w:id="51"/>
+    <w:bookmarkEnd w:id="52"/>
     <w:p>
       <w:pPr>
         <w:pStyle w:val="BodyText"/>
@@ -13766,13 +12978,7 @@
         <w:rPr>
           <w:color w:val="464547"/>
         </w:rPr>
-        <w:t xml:space="preserve"> </w:t>
-      </w:r>
-      <w:r>
-        <w:rPr>
-          <w:color w:val="464547"/>
-        </w:rPr>
-        <w:t>It also includes metadata for tracking the source of the data and the entity within the source system.</w:t>
+        <w:t xml:space="preserve"> It also includes metadata for tracking the source of the data and the entity within the source system.</w:t>
       </w:r>
     </w:p>
     <w:p>
@@ -13834,7 +13040,7 @@
                 <w:szCs w:val="18"/>
               </w:rPr>
             </w:pPr>
-            <w:bookmarkStart w:id="52" w:name="_Hlk189096412"/>
+            <w:bookmarkStart w:id="53" w:name="_Hlk189096412"/>
             <w:r>
               <w:rPr>
                 <w:rFonts w:ascii="Times New Roman" w:hAnsi="Times New Roman"/>
@@ -13976,7 +13182,6 @@
                 <w:rFonts w:ascii="Times New Roman" w:hAnsi="Times New Roman"/>
               </w:rPr>
             </w:pPr>
-            <w:proofErr w:type="spellStart"/>
             <w:r>
               <w:rPr>
                 <w:rFonts w:ascii="Times New Roman" w:hAnsi="Times New Roman"/>
@@ -14001,7 +13206,6 @@
               </w:rPr>
               <w:t>_id</w:t>
             </w:r>
-            <w:proofErr w:type="spellEnd"/>
           </w:p>
         </w:tc>
         <w:tc>
@@ -14052,14 +13256,12 @@
                 <w:rFonts w:ascii="Times New Roman" w:hAnsi="Times New Roman"/>
               </w:rPr>
             </w:pPr>
-            <w:proofErr w:type="spellStart"/>
             <w:r>
               <w:rPr>
                 <w:rFonts w:ascii="Times New Roman" w:hAnsi="Times New Roman"/>
               </w:rPr>
               <w:t>bigint</w:t>
             </w:r>
-            <w:proofErr w:type="spellEnd"/>
           </w:p>
         </w:tc>
       </w:tr>
@@ -14093,7 +13295,6 @@
                 <w:rFonts w:ascii="Times New Roman" w:hAnsi="Times New Roman"/>
               </w:rPr>
             </w:pPr>
-            <w:proofErr w:type="spellStart"/>
             <w:r>
               <w:rPr>
                 <w:rFonts w:ascii="Times New Roman" w:hAnsi="Times New Roman"/>
@@ -14102,7 +13303,6 @@
               </w:rPr>
               <w:t>vendor_id</w:t>
             </w:r>
-            <w:proofErr w:type="spellEnd"/>
           </w:p>
         </w:tc>
         <w:tc>
@@ -14120,14 +13320,7 @@
               <w:rPr>
                 <w:rFonts w:ascii="Times New Roman" w:hAnsi="Times New Roman"/>
               </w:rPr>
-              <w:t xml:space="preserve">foreign key referencing to the </w:t>
-            </w:r>
-            <w:proofErr w:type="spellStart"/>
-            <w:r>
-              <w:rPr>
-                <w:rFonts w:ascii="Times New Roman" w:hAnsi="Times New Roman"/>
-              </w:rPr>
-              <w:t>ce_vendor</w:t>
+              <w:t>foreign key referencing to the ce_vendor</w:t>
             </w:r>
             <w:r>
               <w:rPr>
@@ -14135,7 +13328,6 @@
               </w:rPr>
               <w:t>s</w:t>
             </w:r>
-            <w:proofErr w:type="spellEnd"/>
             <w:r>
               <w:rPr>
                 <w:rFonts w:ascii="Times New Roman" w:hAnsi="Times New Roman"/>
@@ -14161,14 +13353,12 @@
                 <w:rFonts w:ascii="Times New Roman" w:hAnsi="Times New Roman"/>
               </w:rPr>
             </w:pPr>
-            <w:proofErr w:type="spellStart"/>
             <w:r>
               <w:rPr>
                 <w:rFonts w:ascii="Times New Roman" w:hAnsi="Times New Roman"/>
               </w:rPr>
               <w:t>bigint</w:t>
             </w:r>
-            <w:proofErr w:type="spellEnd"/>
           </w:p>
         </w:tc>
       </w:tr>
@@ -14202,7 +13392,6 @@
                 <w:rFonts w:ascii="Times New Roman" w:hAnsi="Times New Roman"/>
               </w:rPr>
             </w:pPr>
-            <w:proofErr w:type="spellStart"/>
             <w:r>
               <w:rPr>
                 <w:rFonts w:ascii="Times New Roman" w:hAnsi="Times New Roman"/>
@@ -14219,7 +13408,6 @@
               </w:rPr>
               <w:t>street</w:t>
             </w:r>
-            <w:proofErr w:type="spellEnd"/>
           </w:p>
         </w:tc>
         <w:tc>
@@ -14297,7 +13485,6 @@
                 <w:rFonts w:ascii="Times New Roman" w:hAnsi="Times New Roman"/>
               </w:rPr>
             </w:pPr>
-            <w:proofErr w:type="spellStart"/>
             <w:r>
               <w:rPr>
                 <w:rFonts w:ascii="Times New Roman" w:hAnsi="Times New Roman"/>
@@ -14314,7 +13501,6 @@
               </w:rPr>
               <w:t>house</w:t>
             </w:r>
-            <w:proofErr w:type="spellEnd"/>
           </w:p>
         </w:tc>
         <w:tc>
@@ -14394,7 +13580,6 @@
                 <w:szCs w:val="22"/>
               </w:rPr>
             </w:pPr>
-            <w:proofErr w:type="spellStart"/>
             <w:r>
               <w:rPr>
                 <w:rFonts w:ascii="Times New Roman" w:hAnsi="Times New Roman"/>
@@ -14403,7 +13588,6 @@
               </w:rPr>
               <w:t>vendor_city</w:t>
             </w:r>
-            <w:proofErr w:type="spellEnd"/>
           </w:p>
         </w:tc>
         <w:tc>
@@ -14477,7 +13661,6 @@
                 <w:szCs w:val="22"/>
               </w:rPr>
             </w:pPr>
-            <w:proofErr w:type="spellStart"/>
             <w:r>
               <w:rPr>
                 <w:rFonts w:ascii="Times New Roman" w:hAnsi="Times New Roman"/>
@@ -14486,7 +13669,6 @@
               </w:rPr>
               <w:t>vendor_country</w:t>
             </w:r>
-            <w:proofErr w:type="spellEnd"/>
           </w:p>
         </w:tc>
         <w:tc>
@@ -14560,7 +13742,6 @@
                 <w:szCs w:val="22"/>
               </w:rPr>
             </w:pPr>
-            <w:proofErr w:type="spellStart"/>
             <w:r>
               <w:rPr>
                 <w:rFonts w:ascii="Times New Roman" w:hAnsi="Times New Roman"/>
@@ -14569,7 +13750,6 @@
               </w:rPr>
               <w:t>vendor_postal_code</w:t>
             </w:r>
-            <w:proofErr w:type="spellEnd"/>
           </w:p>
         </w:tc>
         <w:tc>
@@ -14641,14 +13821,12 @@
                 <w:rFonts w:ascii="Times New Roman" w:hAnsi="Times New Roman"/>
               </w:rPr>
             </w:pPr>
-            <w:proofErr w:type="spellStart"/>
             <w:r>
               <w:rPr>
                 <w:rFonts w:ascii="Times New Roman" w:hAnsi="Times New Roman"/>
               </w:rPr>
               <w:t>source_system</w:t>
             </w:r>
-            <w:proofErr w:type="spellEnd"/>
           </w:p>
         </w:tc>
         <w:tc>
@@ -14722,14 +13900,12 @@
                 <w:rFonts w:ascii="Times New Roman" w:hAnsi="Times New Roman"/>
               </w:rPr>
             </w:pPr>
-            <w:proofErr w:type="spellStart"/>
             <w:r>
               <w:rPr>
                 <w:rFonts w:ascii="Times New Roman" w:hAnsi="Times New Roman"/>
               </w:rPr>
               <w:t>source_entity</w:t>
             </w:r>
-            <w:proofErr w:type="spellEnd"/>
           </w:p>
         </w:tc>
         <w:tc>
@@ -14803,14 +13979,12 @@
                 <w:rFonts w:ascii="Times New Roman" w:hAnsi="Times New Roman"/>
               </w:rPr>
             </w:pPr>
-            <w:proofErr w:type="spellStart"/>
             <w:r>
               <w:rPr>
                 <w:rFonts w:ascii="Times New Roman" w:hAnsi="Times New Roman"/>
               </w:rPr>
               <w:t>source_id</w:t>
             </w:r>
-            <w:proofErr w:type="spellEnd"/>
           </w:p>
         </w:tc>
         <w:tc>
@@ -14854,7 +14028,7 @@
           </w:p>
         </w:tc>
       </w:tr>
-      <w:bookmarkEnd w:id="52"/>
+      <w:bookmarkEnd w:id="53"/>
     </w:tbl>
     <w:p>
       <w:pPr>
@@ -14871,7 +14045,7 @@
           <w:rFonts w:ascii="Times New Roman" w:hAnsi="Times New Roman"/>
         </w:rPr>
       </w:pPr>
-      <w:bookmarkStart w:id="53" w:name="_Hlk189097607"/>
+      <w:bookmarkStart w:id="54" w:name="_Hlk189097607"/>
       <w:r>
         <w:rPr>
           <w:rFonts w:ascii="Times New Roman" w:hAnsi="Times New Roman"/>
@@ -14897,31 +14071,45 @@
         <w:t>CE_VENDORS ↔ CE_VENDOR_ADDRESSES: one-to-one (1:1) relationship.</w:t>
       </w:r>
     </w:p>
-    <w:bookmarkEnd w:id="53"/>
-    <w:p>
-      <w:pPr>
-        <w:pStyle w:val="BodyText"/>
-        <w:rPr>
-          <w:rFonts w:ascii="Times New Roman" w:hAnsi="Times New Roman"/>
-        </w:rPr>
-      </w:pPr>
-    </w:p>
-    <w:p>
-      <w:pPr>
-        <w:pStyle w:val="BodyText"/>
-        <w:rPr>
-          <w:rFonts w:ascii="Times New Roman" w:hAnsi="Times New Roman"/>
-        </w:rPr>
-      </w:pPr>
-    </w:p>
-    <w:p>
-      <w:pPr>
-        <w:pStyle w:val="BodyText"/>
-        <w:rPr>
-          <w:rFonts w:ascii="Times New Roman" w:hAnsi="Times New Roman"/>
-        </w:rPr>
-      </w:pPr>
-      <w:bookmarkStart w:id="54" w:name="_Hlk189097727"/>
+    <w:bookmarkEnd w:id="54"/>
+    <w:p>
+      <w:pPr>
+        <w:pStyle w:val="BodyText"/>
+        <w:rPr>
+          <w:rFonts w:ascii="Times New Roman" w:hAnsi="Times New Roman"/>
+        </w:rPr>
+      </w:pPr>
+    </w:p>
+    <w:p>
+      <w:pPr>
+        <w:pStyle w:val="BodyText"/>
+        <w:rPr>
+          <w:rFonts w:ascii="Times New Roman" w:hAnsi="Times New Roman"/>
+        </w:rPr>
+      </w:pPr>
+      <w:r>
+        <w:rPr>
+          <w:rFonts w:ascii="Times New Roman" w:hAnsi="Times New Roman"/>
+        </w:rPr>
+        <w:t>Additional constraints: NOT NULL for all columns</w:t>
+      </w:r>
+    </w:p>
+    <w:p>
+      <w:pPr>
+        <w:pStyle w:val="BodyText"/>
+        <w:rPr>
+          <w:rFonts w:ascii="Times New Roman" w:hAnsi="Times New Roman"/>
+        </w:rPr>
+      </w:pPr>
+    </w:p>
+    <w:p>
+      <w:pPr>
+        <w:pStyle w:val="BodyText"/>
+        <w:rPr>
+          <w:rFonts w:ascii="Times New Roman" w:hAnsi="Times New Roman"/>
+        </w:rPr>
+      </w:pPr>
+      <w:bookmarkStart w:id="55" w:name="_Hlk189097727"/>
     </w:p>
     <w:p>
       <w:pPr>
@@ -14938,50 +14126,38 @@
         <w:rPr>
           <w:color w:val="464547"/>
         </w:rPr>
-        <w:t>CE_</w:t>
-      </w:r>
-      <w:r>
+        <w:t>CE_CUSTOMERS table description</w:t>
+      </w:r>
+    </w:p>
+    <w:p>
+      <w:pPr>
         <w:rPr>
           <w:color w:val="464547"/>
         </w:rPr>
-        <w:t>CUSTOMERS</w:t>
-      </w:r>
-      <w:r>
+      </w:pPr>
+    </w:p>
+    <w:p>
+      <w:pPr>
+        <w:ind w:firstLine="360"/>
         <w:rPr>
           <w:color w:val="464547"/>
         </w:rPr>
-        <w:t xml:space="preserve"> table description</w:t>
-      </w:r>
-    </w:p>
-    <w:p>
-      <w:pPr>
+      </w:pPr>
+      <w:r>
         <w:rPr>
           <w:color w:val="464547"/>
         </w:rPr>
-      </w:pPr>
-    </w:p>
-    <w:p>
-      <w:pPr>
-        <w:ind w:firstLine="360"/>
+        <w:t>The CE_CUSTOMERS table stores information about customers, including a unique identifier, customer type, number of passengers, and contact details</w:t>
+      </w:r>
+      <w:bookmarkStart w:id="56" w:name="_Hlk189098824"/>
+      <w:r>
         <w:rPr>
           <w:color w:val="464547"/>
         </w:rPr>
-      </w:pPr>
-      <w:r>
-        <w:rPr>
-          <w:color w:val="464547"/>
-        </w:rPr>
-        <w:t>The CE_CUSTOMERS table stores information about customers, including a unique identifier, customer type, number of passengers, and contact details</w:t>
-      </w:r>
-      <w:bookmarkStart w:id="55" w:name="_Hlk189098824"/>
-      <w:r>
-        <w:rPr>
-          <w:color w:val="464547"/>
-        </w:rPr>
         <w:t>. It also includes metadata for tracking the source of the data and the entity within the source system.</w:t>
       </w:r>
     </w:p>
-    <w:bookmarkEnd w:id="55"/>
+    <w:bookmarkEnd w:id="56"/>
     <w:p>
       <w:pPr>
         <w:pStyle w:val="ListParagraph"/>
@@ -15056,7 +14232,6 @@
                 <w:sz w:val="18"/>
                 <w:szCs w:val="18"/>
               </w:rPr>
-              <w:lastRenderedPageBreak/>
               <w:t>Table Name</w:t>
             </w:r>
           </w:p>
@@ -15190,14 +14365,12 @@
                 <w:rFonts w:ascii="Times New Roman" w:hAnsi="Times New Roman"/>
               </w:rPr>
             </w:pPr>
-            <w:proofErr w:type="spellStart"/>
             <w:r>
               <w:rPr>
                 <w:rFonts w:ascii="Times New Roman" w:hAnsi="Times New Roman"/>
               </w:rPr>
               <w:t>customer_id</w:t>
             </w:r>
-            <w:proofErr w:type="spellEnd"/>
           </w:p>
         </w:tc>
         <w:tc>
@@ -15216,19 +14389,7 @@
               <w:rPr>
                 <w:rFonts w:ascii="Times New Roman" w:hAnsi="Times New Roman"/>
               </w:rPr>
-              <w:t xml:space="preserve">unique identifier for each </w:t>
-            </w:r>
-            <w:r>
-              <w:rPr>
-                <w:rFonts w:ascii="Times New Roman" w:hAnsi="Times New Roman"/>
-              </w:rPr>
-              <w:t>customer</w:t>
-            </w:r>
-            <w:r>
-              <w:rPr>
-                <w:rFonts w:ascii="Times New Roman" w:hAnsi="Times New Roman"/>
-              </w:rPr>
-              <w:t xml:space="preserve"> </w:t>
+              <w:t xml:space="preserve">unique identifier for each customer </w:t>
             </w:r>
             <w:r>
               <w:rPr>
@@ -15249,14 +14410,12 @@
                 <w:rFonts w:ascii="Times New Roman" w:hAnsi="Times New Roman"/>
               </w:rPr>
             </w:pPr>
-            <w:proofErr w:type="spellStart"/>
             <w:r>
               <w:rPr>
                 <w:rFonts w:ascii="Times New Roman" w:hAnsi="Times New Roman"/>
               </w:rPr>
               <w:t>bigint</w:t>
             </w:r>
-            <w:proofErr w:type="spellEnd"/>
           </w:p>
         </w:tc>
       </w:tr>
@@ -15289,14 +14448,12 @@
                 <w:rFonts w:ascii="Times New Roman" w:hAnsi="Times New Roman"/>
               </w:rPr>
             </w:pPr>
-            <w:proofErr w:type="spellStart"/>
             <w:r>
               <w:rPr>
                 <w:rFonts w:ascii="Times New Roman" w:hAnsi="Times New Roman"/>
               </w:rPr>
               <w:t>customer_type</w:t>
             </w:r>
-            <w:proofErr w:type="spellEnd"/>
           </w:p>
         </w:tc>
         <w:tc>
@@ -15368,14 +14525,12 @@
                 <w:rFonts w:ascii="Times New Roman" w:hAnsi="Times New Roman"/>
               </w:rPr>
             </w:pPr>
-            <w:proofErr w:type="spellStart"/>
             <w:r>
               <w:rPr>
                 <w:rFonts w:ascii="Times New Roman" w:hAnsi="Times New Roman"/>
               </w:rPr>
               <w:t>passenger_count</w:t>
             </w:r>
-            <w:proofErr w:type="spellEnd"/>
           </w:p>
         </w:tc>
         <w:tc>
@@ -15447,14 +14602,12 @@
                 <w:rFonts w:ascii="Times New Roman" w:hAnsi="Times New Roman"/>
               </w:rPr>
             </w:pPr>
-            <w:proofErr w:type="spellStart"/>
             <w:r>
               <w:rPr>
                 <w:rFonts w:ascii="Times New Roman" w:hAnsi="Times New Roman"/>
               </w:rPr>
               <w:t>customer_telephone</w:t>
             </w:r>
-            <w:proofErr w:type="spellEnd"/>
           </w:p>
         </w:tc>
         <w:tc>
@@ -15473,13 +14626,7 @@
               <w:rPr>
                 <w:rFonts w:ascii="Times New Roman" w:hAnsi="Times New Roman"/>
               </w:rPr>
-              <w:t>customer</w:t>
-            </w:r>
-            <w:r>
-              <w:rPr>
-                <w:rFonts w:ascii="Times New Roman" w:hAnsi="Times New Roman"/>
-              </w:rPr>
-              <w:t xml:space="preserve"> telephone</w:t>
+              <w:t>customer telephone</w:t>
             </w:r>
           </w:p>
         </w:tc>
@@ -15534,14 +14681,12 @@
                 <w:szCs w:val="22"/>
               </w:rPr>
             </w:pPr>
-            <w:proofErr w:type="spellStart"/>
             <w:r>
               <w:rPr>
                 <w:rFonts w:ascii="Times New Roman" w:hAnsi="Times New Roman"/>
               </w:rPr>
               <w:t>source_system</w:t>
             </w:r>
-            <w:proofErr w:type="spellEnd"/>
           </w:p>
         </w:tc>
         <w:tc>
@@ -15615,14 +14760,12 @@
                 <w:szCs w:val="22"/>
               </w:rPr>
             </w:pPr>
-            <w:proofErr w:type="spellStart"/>
             <w:r>
               <w:rPr>
                 <w:rFonts w:ascii="Times New Roman" w:hAnsi="Times New Roman"/>
               </w:rPr>
               <w:t>source_entity</w:t>
             </w:r>
-            <w:proofErr w:type="spellEnd"/>
           </w:p>
         </w:tc>
         <w:tc>
@@ -15696,14 +14839,12 @@
                 <w:szCs w:val="22"/>
               </w:rPr>
             </w:pPr>
-            <w:proofErr w:type="spellStart"/>
             <w:r>
               <w:rPr>
                 <w:rFonts w:ascii="Times New Roman" w:hAnsi="Times New Roman"/>
               </w:rPr>
               <w:t>source_id</w:t>
             </w:r>
-            <w:proofErr w:type="spellEnd"/>
           </w:p>
         </w:tc>
         <w:tc>
@@ -15784,65 +14925,23 @@
         <w:rPr>
           <w:rFonts w:ascii="Times New Roman" w:hAnsi="Times New Roman"/>
         </w:rPr>
-        <w:t>CE_</w:t>
-      </w:r>
-      <w:r>
-        <w:rPr>
-          <w:rFonts w:ascii="Times New Roman" w:hAnsi="Times New Roman"/>
-        </w:rPr>
-        <w:t>CUSTOMER</w:t>
-      </w:r>
-      <w:r>
-        <w:rPr>
-          <w:rFonts w:ascii="Times New Roman" w:hAnsi="Times New Roman"/>
-        </w:rPr>
-        <w:t>S ↔ CE_</w:t>
-      </w:r>
-      <w:r>
-        <w:rPr>
-          <w:rFonts w:ascii="Times New Roman" w:hAnsi="Times New Roman"/>
-        </w:rPr>
-        <w:t>BOOKINGS</w:t>
-      </w:r>
-      <w:r>
-        <w:rPr>
-          <w:rFonts w:ascii="Times New Roman" w:hAnsi="Times New Roman"/>
-        </w:rPr>
-        <w:t>: one-to-</w:t>
-      </w:r>
-      <w:r>
-        <w:rPr>
-          <w:rFonts w:ascii="Times New Roman" w:hAnsi="Times New Roman"/>
-        </w:rPr>
-        <w:t>many</w:t>
-      </w:r>
-      <w:r>
-        <w:rPr>
-          <w:rFonts w:ascii="Times New Roman" w:hAnsi="Times New Roman"/>
-        </w:rPr>
-        <w:t xml:space="preserve"> (1:</w:t>
-      </w:r>
-      <w:r>
-        <w:rPr>
-          <w:rFonts w:ascii="Times New Roman" w:hAnsi="Times New Roman"/>
-        </w:rPr>
-        <w:t>m</w:t>
-      </w:r>
-      <w:r>
-        <w:rPr>
-          <w:rFonts w:ascii="Times New Roman" w:hAnsi="Times New Roman"/>
-        </w:rPr>
-        <w:t>) relationship.</w:t>
-      </w:r>
-    </w:p>
-    <w:bookmarkEnd w:id="54"/>
-    <w:p>
-      <w:pPr>
-        <w:pStyle w:val="BodyText"/>
-        <w:rPr>
-          <w:rFonts w:ascii="Times New Roman" w:hAnsi="Times New Roman"/>
-        </w:rPr>
-      </w:pPr>
+        <w:t>CE_CUSTOMERS ↔ CE_BOOKINGS: one-to-many (1:m) relationship.</w:t>
+      </w:r>
+    </w:p>
+    <w:bookmarkEnd w:id="55"/>
+    <w:p>
+      <w:pPr>
+        <w:pStyle w:val="BodyText"/>
+        <w:rPr>
+          <w:rFonts w:ascii="Times New Roman" w:hAnsi="Times New Roman"/>
+        </w:rPr>
+      </w:pPr>
+      <w:r>
+        <w:rPr>
+          <w:rFonts w:ascii="Times New Roman" w:hAnsi="Times New Roman"/>
+        </w:rPr>
+        <w:t>Additional constraints: NOT NULL for all columns</w:t>
+      </w:r>
     </w:p>
     <w:p>
       <w:pPr>
@@ -15863,31 +14962,19 @@
           <w:color w:val="464547"/>
         </w:rPr>
       </w:pPr>
-      <w:bookmarkStart w:id="56" w:name="_Hlk189098417"/>
+      <w:bookmarkStart w:id="57" w:name="_Hlk189098417"/>
       <w:r>
         <w:rPr>
           <w:color w:val="464547"/>
         </w:rPr>
-        <w:t>CE_</w:t>
-      </w:r>
-      <w:r>
+        <w:t>CE_BOOKINGS table description</w:t>
+      </w:r>
+    </w:p>
+    <w:p>
+      <w:pPr>
         <w:rPr>
           <w:color w:val="464547"/>
         </w:rPr>
-        <w:t>BOOKING</w:t>
-      </w:r>
-      <w:r>
-        <w:rPr>
-          <w:color w:val="464547"/>
-        </w:rPr>
-        <w:t>S table description</w:t>
-      </w:r>
-    </w:p>
-    <w:p>
-      <w:pPr>
-        <w:rPr>
-          <w:color w:val="464547"/>
-        </w:rPr>
       </w:pPr>
     </w:p>
     <w:p>
@@ -15895,28 +14982,7 @@
         <w:ind w:firstLine="360"/>
       </w:pPr>
       <w:r>
-        <w:t>T</w:t>
-      </w:r>
-      <w:r>
-        <w:t>he CE_BOOKINGS table contains information about customer bookings, including a unique identifier, associated customer</w:t>
-      </w:r>
-      <w:r>
-        <w:t xml:space="preserve">, </w:t>
-      </w:r>
-      <w:r>
-        <w:t>trip, rate</w:t>
-      </w:r>
-      <w:r>
-        <w:t xml:space="preserve"> </w:t>
-      </w:r>
-      <w:r>
-        <w:t xml:space="preserve">and promo </w:t>
-      </w:r>
-      <w:r>
-        <w:t>IDs</w:t>
-      </w:r>
-      <w:r>
-        <w:t>, booking type, and the time of booking. It also tracks the source of the data and the entity within the source system.</w:t>
+        <w:t>The CE_BOOKINGS table contains information about customer bookings, including a unique identifier, associated customer, trip, rate and promo IDs, booking type, and the time of booking. It also tracks the source of the data and the entity within the source system.</w:t>
       </w:r>
     </w:p>
     <w:p>
@@ -15967,7 +15033,7 @@
                 <w:szCs w:val="18"/>
               </w:rPr>
             </w:pPr>
-            <w:bookmarkStart w:id="57" w:name="_Hlk189101791"/>
+            <w:bookmarkStart w:id="58" w:name="_Hlk189101791"/>
             <w:r>
               <w:rPr>
                 <w:rFonts w:ascii="Times New Roman" w:hAnsi="Times New Roman"/>
@@ -16087,13 +15153,7 @@
               <w:rPr>
                 <w:rFonts w:ascii="Times New Roman" w:hAnsi="Times New Roman"/>
               </w:rPr>
-              <w:t>CE_</w:t>
-            </w:r>
-            <w:r>
-              <w:rPr>
-                <w:rFonts w:ascii="Times New Roman" w:hAnsi="Times New Roman"/>
-              </w:rPr>
-              <w:t>BOOKINGS</w:t>
+              <w:t>CE_BOOKINGS</w:t>
             </w:r>
           </w:p>
         </w:tc>
@@ -16108,20 +15168,12 @@
                 <w:rFonts w:ascii="Times New Roman" w:hAnsi="Times New Roman"/>
               </w:rPr>
             </w:pPr>
-            <w:proofErr w:type="spellStart"/>
-            <w:r>
-              <w:rPr>
-                <w:rFonts w:ascii="Times New Roman" w:hAnsi="Times New Roman"/>
-              </w:rPr>
-              <w:t>booking</w:t>
-            </w:r>
-            <w:r>
-              <w:rPr>
-                <w:rFonts w:ascii="Times New Roman" w:hAnsi="Times New Roman"/>
-              </w:rPr>
-              <w:t>_id</w:t>
-            </w:r>
-            <w:proofErr w:type="spellEnd"/>
+            <w:r>
+              <w:rPr>
+                <w:rFonts w:ascii="Times New Roman" w:hAnsi="Times New Roman"/>
+              </w:rPr>
+              <w:t>booking_id</w:t>
+            </w:r>
           </w:p>
         </w:tc>
         <w:tc>
@@ -16140,19 +15192,7 @@
               <w:rPr>
                 <w:rFonts w:ascii="Times New Roman" w:hAnsi="Times New Roman"/>
               </w:rPr>
-              <w:t xml:space="preserve">unique identifier for each </w:t>
-            </w:r>
-            <w:r>
-              <w:rPr>
-                <w:rFonts w:ascii="Times New Roman" w:hAnsi="Times New Roman"/>
-              </w:rPr>
-              <w:t>booking</w:t>
-            </w:r>
-            <w:r>
-              <w:rPr>
-                <w:rFonts w:ascii="Times New Roman" w:hAnsi="Times New Roman"/>
-              </w:rPr>
-              <w:t xml:space="preserve"> </w:t>
+              <w:t xml:space="preserve">unique identifier for each booking </w:t>
             </w:r>
             <w:r>
               <w:rPr>
@@ -16173,14 +15213,12 @@
                 <w:rFonts w:ascii="Times New Roman" w:hAnsi="Times New Roman"/>
               </w:rPr>
             </w:pPr>
-            <w:proofErr w:type="spellStart"/>
             <w:r>
               <w:rPr>
                 <w:rFonts w:ascii="Times New Roman" w:hAnsi="Times New Roman"/>
               </w:rPr>
               <w:t>bigint</w:t>
             </w:r>
-            <w:proofErr w:type="spellEnd"/>
           </w:p>
         </w:tc>
       </w:tr>
@@ -16213,20 +15251,12 @@
                 <w:rFonts w:ascii="Times New Roman" w:hAnsi="Times New Roman"/>
               </w:rPr>
             </w:pPr>
-            <w:proofErr w:type="spellStart"/>
-            <w:r>
-              <w:rPr>
-                <w:rFonts w:ascii="Times New Roman" w:hAnsi="Times New Roman"/>
-              </w:rPr>
-              <w:t>customer_</w:t>
-            </w:r>
-            <w:r>
-              <w:rPr>
-                <w:rFonts w:ascii="Times New Roman" w:hAnsi="Times New Roman"/>
-              </w:rPr>
-              <w:t>id</w:t>
-            </w:r>
-            <w:proofErr w:type="spellEnd"/>
+            <w:r>
+              <w:rPr>
+                <w:rFonts w:ascii="Times New Roman" w:hAnsi="Times New Roman"/>
+              </w:rPr>
+              <w:t>customer_id</w:t>
+            </w:r>
           </w:p>
         </w:tc>
         <w:tc>
@@ -16266,14 +15296,12 @@
                 <w:rFonts w:ascii="Times New Roman" w:hAnsi="Times New Roman"/>
               </w:rPr>
             </w:pPr>
-            <w:proofErr w:type="spellStart"/>
             <w:r>
               <w:rPr>
                 <w:rFonts w:ascii="Times New Roman" w:hAnsi="Times New Roman"/>
               </w:rPr>
               <w:t>bigint</w:t>
             </w:r>
-            <w:proofErr w:type="spellEnd"/>
           </w:p>
         </w:tc>
       </w:tr>
@@ -16306,14 +15334,12 @@
                 <w:rFonts w:ascii="Times New Roman" w:hAnsi="Times New Roman"/>
               </w:rPr>
             </w:pPr>
-            <w:proofErr w:type="spellStart"/>
             <w:r>
               <w:rPr>
                 <w:rFonts w:ascii="Times New Roman" w:hAnsi="Times New Roman"/>
               </w:rPr>
               <w:t>trip_id</w:t>
             </w:r>
-            <w:proofErr w:type="spellEnd"/>
           </w:p>
         </w:tc>
         <w:tc>
@@ -16332,25 +15358,7 @@
               <w:rPr>
                 <w:rFonts w:ascii="Times New Roman" w:hAnsi="Times New Roman"/>
               </w:rPr>
-              <w:t>u</w:t>
-            </w:r>
-            <w:r>
-              <w:rPr>
-                <w:rFonts w:ascii="Times New Roman" w:hAnsi="Times New Roman"/>
-              </w:rPr>
-              <w:t xml:space="preserve">nique identifier for each </w:t>
-            </w:r>
-            <w:r>
-              <w:rPr>
-                <w:rFonts w:ascii="Times New Roman" w:hAnsi="Times New Roman"/>
-              </w:rPr>
-              <w:t>trip</w:t>
-            </w:r>
-            <w:r>
-              <w:rPr>
-                <w:rFonts w:ascii="Times New Roman" w:hAnsi="Times New Roman"/>
-              </w:rPr>
-              <w:t xml:space="preserve"> </w:t>
+              <w:t xml:space="preserve">unique identifier for each trip </w:t>
             </w:r>
             <w:r>
               <w:rPr>
@@ -16371,14 +15379,12 @@
                 <w:rFonts w:ascii="Times New Roman" w:hAnsi="Times New Roman"/>
               </w:rPr>
             </w:pPr>
-            <w:proofErr w:type="spellStart"/>
             <w:r>
               <w:rPr>
                 <w:rFonts w:ascii="Times New Roman" w:hAnsi="Times New Roman"/>
               </w:rPr>
               <w:t>bigint</w:t>
             </w:r>
-            <w:proofErr w:type="spellEnd"/>
           </w:p>
         </w:tc>
       </w:tr>
@@ -16411,14 +15417,12 @@
                 <w:rFonts w:ascii="Times New Roman" w:hAnsi="Times New Roman"/>
               </w:rPr>
             </w:pPr>
-            <w:proofErr w:type="spellStart"/>
             <w:r>
               <w:rPr>
                 <w:rFonts w:ascii="Times New Roman" w:hAnsi="Times New Roman"/>
               </w:rPr>
               <w:t>rate_id</w:t>
             </w:r>
-            <w:proofErr w:type="spellEnd"/>
           </w:p>
         </w:tc>
         <w:tc>
@@ -16436,19 +15440,7 @@
               <w:rPr>
                 <w:rFonts w:ascii="Times New Roman" w:hAnsi="Times New Roman"/>
               </w:rPr>
-              <w:t xml:space="preserve">unique identifier for each </w:t>
-            </w:r>
-            <w:r>
-              <w:rPr>
-                <w:rFonts w:ascii="Times New Roman" w:hAnsi="Times New Roman"/>
-              </w:rPr>
-              <w:t>rate</w:t>
-            </w:r>
-            <w:r>
-              <w:rPr>
-                <w:rFonts w:ascii="Times New Roman" w:hAnsi="Times New Roman"/>
-              </w:rPr>
-              <w:t xml:space="preserve"> </w:t>
+              <w:t xml:space="preserve">unique identifier for each rate </w:t>
             </w:r>
             <w:r>
               <w:rPr>
@@ -16469,14 +15461,12 @@
                 <w:rFonts w:ascii="Times New Roman" w:hAnsi="Times New Roman"/>
               </w:rPr>
             </w:pPr>
-            <w:proofErr w:type="spellStart"/>
             <w:r>
               <w:rPr>
                 <w:rFonts w:ascii="Times New Roman" w:hAnsi="Times New Roman"/>
               </w:rPr>
               <w:t>bigint</w:t>
             </w:r>
-            <w:proofErr w:type="spellEnd"/>
           </w:p>
         </w:tc>
       </w:tr>
@@ -16509,20 +15499,12 @@
                 <w:rFonts w:ascii="Times New Roman" w:hAnsi="Times New Roman"/>
               </w:rPr>
             </w:pPr>
-            <w:proofErr w:type="spellStart"/>
-            <w:r>
-              <w:rPr>
-                <w:rFonts w:ascii="Times New Roman" w:hAnsi="Times New Roman"/>
-              </w:rPr>
-              <w:t>promo</w:t>
-            </w:r>
-            <w:r>
-              <w:rPr>
-                <w:rFonts w:ascii="Times New Roman" w:hAnsi="Times New Roman"/>
-              </w:rPr>
-              <w:t>_id</w:t>
-            </w:r>
-            <w:proofErr w:type="spellEnd"/>
+            <w:r>
+              <w:rPr>
+                <w:rFonts w:ascii="Times New Roman" w:hAnsi="Times New Roman"/>
+              </w:rPr>
+              <w:t>promo_id</w:t>
+            </w:r>
           </w:p>
         </w:tc>
         <w:tc>
@@ -16540,19 +15522,7 @@
               <w:rPr>
                 <w:rFonts w:ascii="Times New Roman" w:hAnsi="Times New Roman"/>
               </w:rPr>
-              <w:t xml:space="preserve">unique identifier for each </w:t>
-            </w:r>
-            <w:r>
-              <w:rPr>
-                <w:rFonts w:ascii="Times New Roman" w:hAnsi="Times New Roman"/>
-              </w:rPr>
-              <w:t>promotion</w:t>
-            </w:r>
-            <w:r>
-              <w:rPr>
-                <w:rFonts w:ascii="Times New Roman" w:hAnsi="Times New Roman"/>
-              </w:rPr>
-              <w:t xml:space="preserve"> </w:t>
+              <w:t xml:space="preserve">unique identifier for each promotion </w:t>
             </w:r>
             <w:r>
               <w:rPr>
@@ -16573,14 +15543,12 @@
                 <w:rFonts w:ascii="Times New Roman" w:hAnsi="Times New Roman"/>
               </w:rPr>
             </w:pPr>
-            <w:proofErr w:type="spellStart"/>
             <w:r>
               <w:rPr>
                 <w:rFonts w:ascii="Times New Roman" w:hAnsi="Times New Roman"/>
               </w:rPr>
               <w:t>bigint</w:t>
             </w:r>
-            <w:proofErr w:type="spellEnd"/>
           </w:p>
         </w:tc>
       </w:tr>
@@ -16613,14 +15581,12 @@
                 <w:rFonts w:ascii="Times New Roman" w:hAnsi="Times New Roman"/>
               </w:rPr>
             </w:pPr>
-            <w:proofErr w:type="spellStart"/>
             <w:r>
               <w:rPr>
                 <w:rFonts w:ascii="Times New Roman" w:hAnsi="Times New Roman"/>
               </w:rPr>
               <w:t>booking_type</w:t>
             </w:r>
-            <w:proofErr w:type="spellEnd"/>
           </w:p>
         </w:tc>
         <w:tc>
@@ -16692,14 +15658,12 @@
                 <w:rFonts w:ascii="Times New Roman" w:hAnsi="Times New Roman"/>
               </w:rPr>
             </w:pPr>
-            <w:proofErr w:type="spellStart"/>
             <w:r>
               <w:rPr>
                 <w:rFonts w:ascii="Times New Roman" w:hAnsi="Times New Roman"/>
               </w:rPr>
               <w:t>booking_time</w:t>
             </w:r>
-            <w:proofErr w:type="spellEnd"/>
           </w:p>
         </w:tc>
         <w:tc>
@@ -16773,14 +15737,12 @@
                 <w:szCs w:val="22"/>
               </w:rPr>
             </w:pPr>
-            <w:proofErr w:type="spellStart"/>
             <w:r>
               <w:rPr>
                 <w:rFonts w:ascii="Times New Roman" w:hAnsi="Times New Roman"/>
               </w:rPr>
               <w:t>source_system</w:t>
             </w:r>
-            <w:proofErr w:type="spellEnd"/>
           </w:p>
         </w:tc>
         <w:tc>
@@ -16854,14 +15816,12 @@
                 <w:szCs w:val="22"/>
               </w:rPr>
             </w:pPr>
-            <w:proofErr w:type="spellStart"/>
             <w:r>
               <w:rPr>
                 <w:rFonts w:ascii="Times New Roman" w:hAnsi="Times New Roman"/>
               </w:rPr>
               <w:t>source_entity</w:t>
             </w:r>
-            <w:proofErr w:type="spellEnd"/>
           </w:p>
         </w:tc>
         <w:tc>
@@ -16935,14 +15895,12 @@
                 <w:szCs w:val="22"/>
               </w:rPr>
             </w:pPr>
-            <w:proofErr w:type="spellStart"/>
             <w:r>
               <w:rPr>
                 <w:rFonts w:ascii="Times New Roman" w:hAnsi="Times New Roman"/>
               </w:rPr>
               <w:t>source_id</w:t>
             </w:r>
-            <w:proofErr w:type="spellEnd"/>
           </w:p>
         </w:tc>
         <w:tc>
@@ -16985,7 +15943,7 @@
           </w:p>
         </w:tc>
       </w:tr>
-      <w:bookmarkEnd w:id="57"/>
+      <w:bookmarkEnd w:id="58"/>
     </w:tbl>
     <w:p>
       <w:pPr>
@@ -17022,7 +15980,6 @@
         <w:rPr>
           <w:rFonts w:ascii="Times New Roman" w:hAnsi="Times New Roman"/>
         </w:rPr>
-        <w:lastRenderedPageBreak/>
         <w:t>Comments on table relationships:</w:t>
       </w:r>
     </w:p>
@@ -17037,7 +15994,7 @@
           <w:rFonts w:ascii="Times New Roman" w:hAnsi="Times New Roman"/>
         </w:rPr>
       </w:pPr>
-      <w:bookmarkStart w:id="58" w:name="_Hlk189098144"/>
+      <w:bookmarkStart w:id="59" w:name="_Hlk189098144"/>
       <w:r>
         <w:rPr>
           <w:rFonts w:ascii="Times New Roman" w:hAnsi="Times New Roman"/>
@@ -17062,88 +16019,16 @@
           <w:rFonts w:ascii="Times New Roman" w:hAnsi="Times New Roman"/>
         </w:rPr>
       </w:pPr>
-      <w:bookmarkStart w:id="59" w:name="_Hlk189098238"/>
-      <w:bookmarkEnd w:id="58"/>
-      <w:r>
-        <w:rPr>
-          <w:rFonts w:ascii="Times New Roman" w:hAnsi="Times New Roman"/>
-        </w:rPr>
-        <w:t>CE_BOOKINGS</w:t>
-      </w:r>
-      <w:r>
-        <w:rPr>
-          <w:rFonts w:ascii="Times New Roman" w:hAnsi="Times New Roman"/>
-        </w:rPr>
-        <w:t xml:space="preserve"> </w:t>
-      </w:r>
-      <w:r>
-        <w:rPr>
-          <w:rFonts w:ascii="Times New Roman" w:hAnsi="Times New Roman"/>
-        </w:rPr>
-        <w:t>↔</w:t>
-      </w:r>
-      <w:r>
-        <w:rPr>
-          <w:rFonts w:ascii="Times New Roman" w:hAnsi="Times New Roman"/>
-        </w:rPr>
-        <w:t xml:space="preserve"> </w:t>
-      </w:r>
-      <w:r>
-        <w:rPr>
-          <w:rFonts w:ascii="Times New Roman" w:hAnsi="Times New Roman"/>
-        </w:rPr>
-        <w:t>CE_</w:t>
-      </w:r>
-      <w:r>
-        <w:rPr>
-          <w:rFonts w:ascii="Times New Roman" w:hAnsi="Times New Roman"/>
-        </w:rPr>
-        <w:t>RATE</w:t>
-      </w:r>
-      <w:r>
-        <w:rPr>
-          <w:rFonts w:ascii="Times New Roman" w:hAnsi="Times New Roman"/>
-        </w:rPr>
-        <w:t>S</w:t>
-      </w:r>
-      <w:r>
-        <w:rPr>
-          <w:rFonts w:ascii="Times New Roman" w:hAnsi="Times New Roman"/>
-        </w:rPr>
-        <w:t>_SCD</w:t>
-      </w:r>
-      <w:r>
-        <w:rPr>
-          <w:rFonts w:ascii="Times New Roman" w:hAnsi="Times New Roman"/>
-        </w:rPr>
-        <w:t>: one-to-</w:t>
-      </w:r>
-      <w:r>
-        <w:rPr>
-          <w:rFonts w:ascii="Times New Roman" w:hAnsi="Times New Roman"/>
-        </w:rPr>
-        <w:t>one</w:t>
-      </w:r>
-      <w:r>
-        <w:rPr>
-          <w:rFonts w:ascii="Times New Roman" w:hAnsi="Times New Roman"/>
-        </w:rPr>
-        <w:t xml:space="preserve"> (1:</w:t>
-      </w:r>
-      <w:r>
-        <w:rPr>
-          <w:rFonts w:ascii="Times New Roman" w:hAnsi="Times New Roman"/>
-        </w:rPr>
-        <w:t>1</w:t>
-      </w:r>
-      <w:r>
-        <w:rPr>
-          <w:rFonts w:ascii="Times New Roman" w:hAnsi="Times New Roman"/>
-        </w:rPr>
-        <w:t>) relationship;</w:t>
-      </w:r>
-    </w:p>
-    <w:bookmarkEnd w:id="59"/>
+      <w:bookmarkStart w:id="60" w:name="_Hlk189098238"/>
+      <w:bookmarkEnd w:id="59"/>
+      <w:r>
+        <w:rPr>
+          <w:rFonts w:ascii="Times New Roman" w:hAnsi="Times New Roman"/>
+        </w:rPr>
+        <w:t>CE_BOOKINGS ↔ CE_RATES_SCD: one-to-one (1:1) relationship;</w:t>
+      </w:r>
+    </w:p>
+    <w:bookmarkEnd w:id="60"/>
     <w:p>
       <w:pPr>
         <w:pStyle w:val="BodyText"/>
@@ -17159,43 +16044,7 @@
         <w:rPr>
           <w:rFonts w:ascii="Times New Roman" w:hAnsi="Times New Roman"/>
         </w:rPr>
-        <w:t>CE_BOOKINGS ↔ CE_</w:t>
-      </w:r>
-      <w:r>
-        <w:rPr>
-          <w:rFonts w:ascii="Times New Roman" w:hAnsi="Times New Roman"/>
-        </w:rPr>
-        <w:t>PROMOTIONS</w:t>
-      </w:r>
-      <w:r>
-        <w:rPr>
-          <w:rFonts w:ascii="Times New Roman" w:hAnsi="Times New Roman"/>
-        </w:rPr>
-        <w:t xml:space="preserve">: </w:t>
-      </w:r>
-      <w:r>
-        <w:rPr>
-          <w:rFonts w:ascii="Times New Roman" w:hAnsi="Times New Roman"/>
-        </w:rPr>
-        <w:t>many</w:t>
-      </w:r>
-      <w:r>
-        <w:rPr>
-          <w:rFonts w:ascii="Times New Roman" w:hAnsi="Times New Roman"/>
-        </w:rPr>
-        <w:t>-to-one (</w:t>
-      </w:r>
-      <w:r>
-        <w:rPr>
-          <w:rFonts w:ascii="Times New Roman" w:hAnsi="Times New Roman"/>
-        </w:rPr>
-        <w:t>m</w:t>
-      </w:r>
-      <w:r>
-        <w:rPr>
-          <w:rFonts w:ascii="Times New Roman" w:hAnsi="Times New Roman"/>
-        </w:rPr>
-        <w:t>:1) relationship;</w:t>
+        <w:t>CE_BOOKINGS ↔ CE_PROMOTIONS: many-to-one (m:1) relationship;</w:t>
       </w:r>
     </w:p>
     <w:p>
@@ -17213,43 +16062,7 @@
         <w:rPr>
           <w:rFonts w:ascii="Times New Roman" w:hAnsi="Times New Roman"/>
         </w:rPr>
-        <w:t>CE_BOOKINGS ↔ CE_</w:t>
-      </w:r>
-      <w:r>
-        <w:rPr>
-          <w:rFonts w:ascii="Times New Roman" w:hAnsi="Times New Roman"/>
-        </w:rPr>
-        <w:t>VENDORS</w:t>
-      </w:r>
-      <w:r>
-        <w:rPr>
-          <w:rFonts w:ascii="Times New Roman" w:hAnsi="Times New Roman"/>
-        </w:rPr>
-        <w:t xml:space="preserve">: </w:t>
-      </w:r>
-      <w:r>
-        <w:rPr>
-          <w:rFonts w:ascii="Times New Roman" w:hAnsi="Times New Roman"/>
-        </w:rPr>
-        <w:t>many</w:t>
-      </w:r>
-      <w:r>
-        <w:rPr>
-          <w:rFonts w:ascii="Times New Roman" w:hAnsi="Times New Roman"/>
-        </w:rPr>
-        <w:t>-to-one (</w:t>
-      </w:r>
-      <w:r>
-        <w:rPr>
-          <w:rFonts w:ascii="Times New Roman" w:hAnsi="Times New Roman"/>
-        </w:rPr>
-        <w:t>m</w:t>
-      </w:r>
-      <w:r>
-        <w:rPr>
-          <w:rFonts w:ascii="Times New Roman" w:hAnsi="Times New Roman"/>
-        </w:rPr>
-        <w:t>:1) relationship;</w:t>
+        <w:t>CE_BOOKINGS ↔ CE_VENDORS: many-to-one (m:1) relationship;</w:t>
       </w:r>
     </w:p>
     <w:p>
@@ -17267,19 +16080,7 @@
         <w:rPr>
           <w:rFonts w:ascii="Times New Roman" w:hAnsi="Times New Roman"/>
         </w:rPr>
-        <w:t>CE_BOOKINGS ↔ CE_</w:t>
-      </w:r>
-      <w:r>
-        <w:rPr>
-          <w:rFonts w:ascii="Times New Roman" w:hAnsi="Times New Roman"/>
-        </w:rPr>
-        <w:t>TRIPS</w:t>
-      </w:r>
-      <w:r>
-        <w:rPr>
-          <w:rFonts w:ascii="Times New Roman" w:hAnsi="Times New Roman"/>
-        </w:rPr>
-        <w:t>: one-to-one (1:1) relationship;</w:t>
+        <w:t>CE_BOOKINGS ↔ CE_TRIPS: one-to-one (1:1) relationship;</w:t>
       </w:r>
     </w:p>
     <w:p>
@@ -17297,59 +16098,23 @@
         <w:rPr>
           <w:rFonts w:ascii="Times New Roman" w:hAnsi="Times New Roman"/>
         </w:rPr>
-        <w:t>CE_BOOKINGS ↔ CE_</w:t>
-      </w:r>
-      <w:r>
-        <w:rPr>
-          <w:rFonts w:ascii="Times New Roman" w:hAnsi="Times New Roman"/>
-        </w:rPr>
-        <w:t>PAYMENTS</w:t>
-      </w:r>
-      <w:r>
-        <w:rPr>
-          <w:rFonts w:ascii="Times New Roman" w:hAnsi="Times New Roman"/>
-        </w:rPr>
-        <w:t xml:space="preserve">: </w:t>
-      </w:r>
-      <w:r>
-        <w:rPr>
-          <w:rFonts w:ascii="Times New Roman" w:hAnsi="Times New Roman"/>
-        </w:rPr>
-        <w:t>many</w:t>
-      </w:r>
-      <w:r>
-        <w:rPr>
-          <w:rFonts w:ascii="Times New Roman" w:hAnsi="Times New Roman"/>
-        </w:rPr>
-        <w:t>-to-one (</w:t>
-      </w:r>
-      <w:r>
-        <w:rPr>
-          <w:rFonts w:ascii="Times New Roman" w:hAnsi="Times New Roman"/>
-        </w:rPr>
-        <w:t>m</w:t>
-      </w:r>
-      <w:r>
-        <w:rPr>
-          <w:rFonts w:ascii="Times New Roman" w:hAnsi="Times New Roman"/>
-        </w:rPr>
-        <w:t>:1) relationship</w:t>
-      </w:r>
-      <w:r>
-        <w:rPr>
-          <w:rFonts w:ascii="Times New Roman" w:hAnsi="Times New Roman"/>
-        </w:rPr>
-        <w:t>.</w:t>
-      </w:r>
-    </w:p>
-    <w:bookmarkEnd w:id="56"/>
-    <w:p>
-      <w:pPr>
-        <w:pStyle w:val="BodyText"/>
-        <w:rPr>
-          <w:rFonts w:ascii="Times New Roman" w:hAnsi="Times New Roman"/>
-        </w:rPr>
-      </w:pPr>
+        <w:t>CE_BOOKINGS ↔ CE_PAYMENTS: many-to-one (m:1) relationship.</w:t>
+      </w:r>
+    </w:p>
+    <w:bookmarkEnd w:id="57"/>
+    <w:p>
+      <w:pPr>
+        <w:pStyle w:val="BodyText"/>
+        <w:rPr>
+          <w:rFonts w:ascii="Times New Roman" w:hAnsi="Times New Roman"/>
+        </w:rPr>
+      </w:pPr>
+      <w:r>
+        <w:rPr>
+          <w:rFonts w:ascii="Times New Roman" w:hAnsi="Times New Roman"/>
+        </w:rPr>
+        <w:t>Additional constraints: NOT NULL for all columns</w:t>
+      </w:r>
     </w:p>
     <w:p>
       <w:pPr>
@@ -17370,39 +16135,27 @@
           <w:color w:val="464547"/>
         </w:rPr>
       </w:pPr>
-      <w:bookmarkStart w:id="60" w:name="_Hlk189098619"/>
+      <w:bookmarkStart w:id="61" w:name="_Hlk189098619"/>
       <w:r>
         <w:rPr>
           <w:color w:val="464547"/>
         </w:rPr>
-        <w:t>CE_</w:t>
-      </w:r>
-      <w:r>
+        <w:t>CE_PAYMENTS table description</w:t>
+      </w:r>
+    </w:p>
+    <w:p>
+      <w:pPr>
         <w:rPr>
           <w:color w:val="464547"/>
         </w:rPr>
-        <w:t>PAYMENT</w:t>
-      </w:r>
-      <w:r>
+      </w:pPr>
+    </w:p>
+    <w:p>
+      <w:pPr>
+        <w:ind w:firstLine="360"/>
         <w:rPr>
           <w:color w:val="464547"/>
         </w:rPr>
-        <w:t>S table description</w:t>
-      </w:r>
-    </w:p>
-    <w:p>
-      <w:pPr>
-        <w:rPr>
-          <w:color w:val="464547"/>
-        </w:rPr>
-      </w:pPr>
-    </w:p>
-    <w:p>
-      <w:pPr>
-        <w:ind w:firstLine="360"/>
-        <w:rPr>
-          <w:color w:val="464547"/>
-        </w:rPr>
       </w:pPr>
       <w:r>
         <w:t xml:space="preserve">The </w:t>
@@ -17416,12 +16169,12 @@
       <w:r>
         <w:t xml:space="preserve"> table stores information about payments made for bookings, including a unique payment identifier, the booking ID it relates to, payment type, and the time of payment</w:t>
       </w:r>
-      <w:bookmarkStart w:id="61" w:name="_Hlk189102131"/>
+      <w:bookmarkStart w:id="62" w:name="_Hlk189102131"/>
       <w:r>
         <w:t>. It also includes metadata for tracking the source of the data and the entity within the source system.</w:t>
       </w:r>
     </w:p>
-    <w:bookmarkEnd w:id="61"/>
+    <w:bookmarkEnd w:id="62"/>
     <w:p>
       <w:pPr>
         <w:pStyle w:val="BodyText"/>
@@ -17592,13 +16345,7 @@
               <w:rPr>
                 <w:rFonts w:ascii="Times New Roman" w:hAnsi="Times New Roman"/>
               </w:rPr>
-              <w:t>CE_</w:t>
-            </w:r>
-            <w:r>
-              <w:rPr>
-                <w:rFonts w:ascii="Times New Roman" w:hAnsi="Times New Roman"/>
-              </w:rPr>
-              <w:t>PAYMENTS</w:t>
+              <w:t>CE_PAYMENTS</w:t>
             </w:r>
           </w:p>
         </w:tc>
@@ -17613,20 +16360,12 @@
                 <w:rFonts w:ascii="Times New Roman" w:hAnsi="Times New Roman"/>
               </w:rPr>
             </w:pPr>
-            <w:proofErr w:type="spellStart"/>
-            <w:r>
-              <w:rPr>
-                <w:rFonts w:ascii="Times New Roman" w:hAnsi="Times New Roman"/>
-              </w:rPr>
-              <w:t>payment</w:t>
-            </w:r>
-            <w:r>
-              <w:rPr>
-                <w:rFonts w:ascii="Times New Roman" w:hAnsi="Times New Roman"/>
-              </w:rPr>
-              <w:t>_id</w:t>
-            </w:r>
-            <w:proofErr w:type="spellEnd"/>
+            <w:r>
+              <w:rPr>
+                <w:rFonts w:ascii="Times New Roman" w:hAnsi="Times New Roman"/>
+              </w:rPr>
+              <w:t>payment_id</w:t>
+            </w:r>
           </w:p>
         </w:tc>
         <w:tc>
@@ -17645,19 +16384,7 @@
               <w:rPr>
                 <w:rFonts w:ascii="Times New Roman" w:hAnsi="Times New Roman"/>
               </w:rPr>
-              <w:t xml:space="preserve">unique identifier for each </w:t>
-            </w:r>
-            <w:r>
-              <w:rPr>
-                <w:rFonts w:ascii="Times New Roman" w:hAnsi="Times New Roman"/>
-              </w:rPr>
-              <w:t>payment</w:t>
-            </w:r>
-            <w:r>
-              <w:rPr>
-                <w:rFonts w:ascii="Times New Roman" w:hAnsi="Times New Roman"/>
-              </w:rPr>
-              <w:t xml:space="preserve"> </w:t>
+              <w:t xml:space="preserve">unique identifier for each payment </w:t>
             </w:r>
             <w:r>
               <w:rPr>
@@ -17678,14 +16405,12 @@
                 <w:rFonts w:ascii="Times New Roman" w:hAnsi="Times New Roman"/>
               </w:rPr>
             </w:pPr>
-            <w:proofErr w:type="spellStart"/>
             <w:r>
               <w:rPr>
                 <w:rFonts w:ascii="Times New Roman" w:hAnsi="Times New Roman"/>
               </w:rPr>
               <w:t>bigint</w:t>
             </w:r>
-            <w:proofErr w:type="spellEnd"/>
           </w:p>
         </w:tc>
       </w:tr>
@@ -17718,20 +16443,12 @@
                 <w:rFonts w:ascii="Times New Roman" w:hAnsi="Times New Roman"/>
               </w:rPr>
             </w:pPr>
-            <w:proofErr w:type="spellStart"/>
-            <w:r>
-              <w:rPr>
-                <w:rFonts w:ascii="Times New Roman" w:hAnsi="Times New Roman"/>
-              </w:rPr>
-              <w:t>booking</w:t>
-            </w:r>
-            <w:r>
-              <w:rPr>
-                <w:rFonts w:ascii="Times New Roman" w:hAnsi="Times New Roman"/>
-              </w:rPr>
-              <w:t>_id</w:t>
-            </w:r>
-            <w:proofErr w:type="spellEnd"/>
+            <w:r>
+              <w:rPr>
+                <w:rFonts w:ascii="Times New Roman" w:hAnsi="Times New Roman"/>
+              </w:rPr>
+              <w:t>booking_id</w:t>
+            </w:r>
           </w:p>
         </w:tc>
         <w:tc>
@@ -17750,19 +16467,7 @@
               <w:rPr>
                 <w:rFonts w:ascii="Times New Roman" w:hAnsi="Times New Roman"/>
               </w:rPr>
-              <w:t xml:space="preserve">unique identifier for each </w:t>
-            </w:r>
-            <w:r>
-              <w:rPr>
-                <w:rFonts w:ascii="Times New Roman" w:hAnsi="Times New Roman"/>
-              </w:rPr>
-              <w:t>booking</w:t>
-            </w:r>
-            <w:r>
-              <w:rPr>
-                <w:rFonts w:ascii="Times New Roman" w:hAnsi="Times New Roman"/>
-              </w:rPr>
-              <w:t xml:space="preserve"> </w:t>
+              <w:t xml:space="preserve">unique identifier for each booking </w:t>
             </w:r>
             <w:r>
               <w:rPr>
@@ -17783,14 +16488,12 @@
                 <w:rFonts w:ascii="Times New Roman" w:hAnsi="Times New Roman"/>
               </w:rPr>
             </w:pPr>
-            <w:proofErr w:type="spellStart"/>
             <w:r>
               <w:rPr>
                 <w:rFonts w:ascii="Times New Roman" w:hAnsi="Times New Roman"/>
               </w:rPr>
               <w:t>bigint</w:t>
             </w:r>
-            <w:proofErr w:type="spellEnd"/>
           </w:p>
         </w:tc>
       </w:tr>
@@ -17823,20 +16526,12 @@
                 <w:rFonts w:ascii="Times New Roman" w:hAnsi="Times New Roman"/>
               </w:rPr>
             </w:pPr>
-            <w:proofErr w:type="spellStart"/>
-            <w:r>
-              <w:rPr>
-                <w:rFonts w:ascii="Times New Roman" w:hAnsi="Times New Roman"/>
-              </w:rPr>
-              <w:t>payment</w:t>
-            </w:r>
-            <w:r>
-              <w:rPr>
-                <w:rFonts w:ascii="Times New Roman" w:hAnsi="Times New Roman"/>
-              </w:rPr>
-              <w:t>_type</w:t>
-            </w:r>
-            <w:proofErr w:type="spellEnd"/>
+            <w:r>
+              <w:rPr>
+                <w:rFonts w:ascii="Times New Roman" w:hAnsi="Times New Roman"/>
+              </w:rPr>
+              <w:t>payment_type</w:t>
+            </w:r>
           </w:p>
         </w:tc>
         <w:tc>
@@ -17855,13 +16550,7 @@
               <w:rPr>
                 <w:rFonts w:ascii="Times New Roman" w:hAnsi="Times New Roman"/>
               </w:rPr>
-              <w:t>payment</w:t>
-            </w:r>
-            <w:r>
-              <w:rPr>
-                <w:rFonts w:ascii="Times New Roman" w:hAnsi="Times New Roman"/>
-              </w:rPr>
-              <w:t xml:space="preserve"> type</w:t>
+              <w:t>payment type</w:t>
             </w:r>
           </w:p>
         </w:tc>
@@ -17914,20 +16603,12 @@
                 <w:rFonts w:ascii="Times New Roman" w:hAnsi="Times New Roman"/>
               </w:rPr>
             </w:pPr>
-            <w:proofErr w:type="spellStart"/>
-            <w:r>
-              <w:rPr>
-                <w:rFonts w:ascii="Times New Roman" w:hAnsi="Times New Roman"/>
-              </w:rPr>
-              <w:t>payment</w:t>
-            </w:r>
-            <w:r>
-              <w:rPr>
-                <w:rFonts w:ascii="Times New Roman" w:hAnsi="Times New Roman"/>
-              </w:rPr>
-              <w:t>_time</w:t>
-            </w:r>
-            <w:proofErr w:type="spellEnd"/>
+            <w:r>
+              <w:rPr>
+                <w:rFonts w:ascii="Times New Roman" w:hAnsi="Times New Roman"/>
+              </w:rPr>
+              <w:t>payment_time</w:t>
+            </w:r>
           </w:p>
         </w:tc>
         <w:tc>
@@ -17946,13 +16627,7 @@
               <w:rPr>
                 <w:rFonts w:ascii="Times New Roman" w:hAnsi="Times New Roman"/>
               </w:rPr>
-              <w:t>payment</w:t>
-            </w:r>
-            <w:r>
-              <w:rPr>
-                <w:rFonts w:ascii="Times New Roman" w:hAnsi="Times New Roman"/>
-              </w:rPr>
-              <w:t xml:space="preserve"> time</w:t>
+              <w:t>payment time</w:t>
             </w:r>
           </w:p>
         </w:tc>
@@ -18007,14 +16682,12 @@
                 <w:szCs w:val="22"/>
               </w:rPr>
             </w:pPr>
-            <w:proofErr w:type="spellStart"/>
             <w:r>
               <w:rPr>
                 <w:rFonts w:ascii="Times New Roman" w:hAnsi="Times New Roman"/>
               </w:rPr>
               <w:t>source_system</w:t>
             </w:r>
-            <w:proofErr w:type="spellEnd"/>
           </w:p>
         </w:tc>
         <w:tc>
@@ -18088,14 +16761,12 @@
                 <w:szCs w:val="22"/>
               </w:rPr>
             </w:pPr>
-            <w:proofErr w:type="spellStart"/>
             <w:r>
               <w:rPr>
                 <w:rFonts w:ascii="Times New Roman" w:hAnsi="Times New Roman"/>
               </w:rPr>
               <w:t>source_entity</w:t>
             </w:r>
-            <w:proofErr w:type="spellEnd"/>
           </w:p>
         </w:tc>
         <w:tc>
@@ -18169,14 +16840,12 @@
                 <w:szCs w:val="22"/>
               </w:rPr>
             </w:pPr>
-            <w:proofErr w:type="spellStart"/>
             <w:r>
               <w:rPr>
                 <w:rFonts w:ascii="Times New Roman" w:hAnsi="Times New Roman"/>
               </w:rPr>
               <w:t>source_id</w:t>
             </w:r>
-            <w:proofErr w:type="spellEnd"/>
           </w:p>
         </w:tc>
         <w:tc>
@@ -18219,7 +16888,7 @@
           </w:p>
         </w:tc>
       </w:tr>
-      <w:bookmarkEnd w:id="60"/>
+      <w:bookmarkEnd w:id="61"/>
     </w:tbl>
     <w:p>
       <w:pPr>
@@ -18236,15 +16905,15 @@
           <w:rFonts w:ascii="Times New Roman" w:hAnsi="Times New Roman"/>
         </w:rPr>
       </w:pPr>
-      <w:bookmarkStart w:id="62" w:name="_Hlk189099546"/>
-      <w:bookmarkStart w:id="63" w:name="_Hlk189101638"/>
+      <w:bookmarkStart w:id="63" w:name="_Hlk189099546"/>
+      <w:bookmarkStart w:id="64" w:name="_Hlk189101638"/>
       <w:r>
         <w:rPr>
           <w:rFonts w:ascii="Times New Roman" w:hAnsi="Times New Roman"/>
         </w:rPr>
         <w:t>Comments on table relationships</w:t>
       </w:r>
-      <w:bookmarkEnd w:id="62"/>
+      <w:bookmarkEnd w:id="63"/>
       <w:r>
         <w:rPr>
           <w:rFonts w:ascii="Times New Roman" w:hAnsi="Times New Roman"/>
@@ -18267,19 +16936,7 @@
         <w:rPr>
           <w:rFonts w:ascii="Times New Roman" w:hAnsi="Times New Roman"/>
         </w:rPr>
-        <w:t>CE_CUSTOMERS ↔ CE_</w:t>
-      </w:r>
-      <w:r>
-        <w:rPr>
-          <w:rFonts w:ascii="Times New Roman" w:hAnsi="Times New Roman"/>
-        </w:rPr>
-        <w:t>PAYMENTS</w:t>
-      </w:r>
-      <w:r>
-        <w:rPr>
-          <w:rFonts w:ascii="Times New Roman" w:hAnsi="Times New Roman"/>
-        </w:rPr>
-        <w:t>: one-to-many (1:m) relationship;</w:t>
+        <w:t>CE_CUSTOMERS ↔ CE_PAYMENTS: one-to-many (1:m) relationship;</w:t>
       </w:r>
     </w:p>
     <w:p>
@@ -18300,14 +16957,20 @@
         <w:t>CE_BOOKINGS ↔ CE_PAYMENTS: many-to-one (m:1) relationship.</w:t>
       </w:r>
     </w:p>
-    <w:bookmarkEnd w:id="63"/>
-    <w:p>
-      <w:pPr>
-        <w:pStyle w:val="BodyText"/>
-        <w:rPr>
-          <w:rFonts w:ascii="Times New Roman" w:hAnsi="Times New Roman"/>
-        </w:rPr>
-      </w:pPr>
+    <w:bookmarkEnd w:id="64"/>
+    <w:p>
+      <w:pPr>
+        <w:pStyle w:val="BodyText"/>
+        <w:rPr>
+          <w:rFonts w:ascii="Times New Roman" w:hAnsi="Times New Roman"/>
+        </w:rPr>
+      </w:pPr>
+      <w:r>
+        <w:rPr>
+          <w:rFonts w:ascii="Times New Roman" w:hAnsi="Times New Roman"/>
+        </w:rPr>
+        <w:t>Additional constraints: NOT NULL for all columns</w:t>
+      </w:r>
     </w:p>
     <w:p>
       <w:pPr>
@@ -18328,7 +16991,7 @@
           <w:color w:val="464547"/>
         </w:rPr>
       </w:pPr>
-      <w:bookmarkStart w:id="64" w:name="_Hlk189101737"/>
+      <w:bookmarkStart w:id="65" w:name="_Hlk189101737"/>
       <w:r>
         <w:rPr>
           <w:color w:val="464547"/>
@@ -18348,7 +17011,7 @@
         <w:t xml:space="preserve"> table description</w:t>
       </w:r>
     </w:p>
-    <w:bookmarkEnd w:id="64"/>
+    <w:bookmarkEnd w:id="65"/>
     <w:p>
       <w:pPr>
         <w:rPr>
@@ -18457,7 +17120,6 @@
                 <w:sz w:val="18"/>
                 <w:szCs w:val="18"/>
               </w:rPr>
-              <w:lastRenderedPageBreak/>
               <w:t>Table Name</w:t>
             </w:r>
           </w:p>
@@ -18591,7 +17253,6 @@
                 <w:rFonts w:ascii="Times New Roman" w:hAnsi="Times New Roman"/>
               </w:rPr>
             </w:pPr>
-            <w:proofErr w:type="spellStart"/>
             <w:r>
               <w:rPr>
                 <w:rFonts w:ascii="Times New Roman" w:hAnsi="Times New Roman"/>
@@ -18604,7 +17265,6 @@
               </w:rPr>
               <w:t>_id</w:t>
             </w:r>
-            <w:proofErr w:type="spellEnd"/>
           </w:p>
         </w:tc>
         <w:tc>
@@ -18656,14 +17316,12 @@
                 <w:rFonts w:ascii="Times New Roman" w:hAnsi="Times New Roman"/>
               </w:rPr>
             </w:pPr>
-            <w:proofErr w:type="spellStart"/>
             <w:r>
               <w:rPr>
                 <w:rFonts w:ascii="Times New Roman" w:hAnsi="Times New Roman"/>
               </w:rPr>
               <w:t>bigint</w:t>
             </w:r>
-            <w:proofErr w:type="spellEnd"/>
           </w:p>
         </w:tc>
       </w:tr>
@@ -18696,14 +17354,12 @@
                 <w:rFonts w:ascii="Times New Roman" w:hAnsi="Times New Roman"/>
               </w:rPr>
             </w:pPr>
-            <w:proofErr w:type="spellStart"/>
             <w:r>
               <w:rPr>
                 <w:rFonts w:ascii="Times New Roman" w:hAnsi="Times New Roman"/>
               </w:rPr>
               <w:t>base_fare</w:t>
             </w:r>
-            <w:proofErr w:type="spellEnd"/>
           </w:p>
         </w:tc>
         <w:tc>
@@ -18722,13 +17378,7 @@
               <w:rPr>
                 <w:rFonts w:ascii="Times New Roman" w:hAnsi="Times New Roman"/>
               </w:rPr>
-              <w:t>b</w:t>
-            </w:r>
-            <w:r>
-              <w:rPr>
-                <w:rFonts w:ascii="Times New Roman" w:hAnsi="Times New Roman"/>
-              </w:rPr>
-              <w:t>ase fare for the transportation service</w:t>
+              <w:t>base fare for the transportation service</w:t>
             </w:r>
           </w:p>
         </w:tc>
@@ -18743,19 +17393,11 @@
                 <w:rFonts w:ascii="Times New Roman" w:hAnsi="Times New Roman"/>
               </w:rPr>
             </w:pPr>
-            <w:proofErr w:type="gramStart"/>
-            <w:r>
-              <w:rPr>
-                <w:rFonts w:ascii="Times New Roman" w:hAnsi="Times New Roman"/>
-              </w:rPr>
-              <w:t>decimal(</w:t>
-            </w:r>
-            <w:proofErr w:type="gramEnd"/>
-            <w:r>
-              <w:rPr>
-                <w:rFonts w:ascii="Times New Roman" w:hAnsi="Times New Roman"/>
-              </w:rPr>
-              <w:t>10,2)</w:t>
+            <w:r>
+              <w:rPr>
+                <w:rFonts w:ascii="Times New Roman" w:hAnsi="Times New Roman"/>
+              </w:rPr>
+              <w:t>decimal(10,2)</w:t>
             </w:r>
           </w:p>
         </w:tc>
@@ -18789,14 +17431,12 @@
                 <w:rFonts w:ascii="Times New Roman" w:hAnsi="Times New Roman"/>
               </w:rPr>
             </w:pPr>
-            <w:proofErr w:type="spellStart"/>
             <w:r>
               <w:rPr>
                 <w:rFonts w:ascii="Times New Roman" w:hAnsi="Times New Roman"/>
               </w:rPr>
               <w:t>rate_per_mile</w:t>
             </w:r>
-            <w:proofErr w:type="spellEnd"/>
           </w:p>
         </w:tc>
         <w:tc>
@@ -18829,19 +17469,11 @@
                 <w:rFonts w:ascii="Times New Roman" w:hAnsi="Times New Roman"/>
               </w:rPr>
             </w:pPr>
-            <w:proofErr w:type="gramStart"/>
-            <w:r>
-              <w:rPr>
-                <w:rFonts w:ascii="Times New Roman" w:hAnsi="Times New Roman"/>
-              </w:rPr>
-              <w:t>decimal(</w:t>
-            </w:r>
-            <w:proofErr w:type="gramEnd"/>
-            <w:r>
-              <w:rPr>
-                <w:rFonts w:ascii="Times New Roman" w:hAnsi="Times New Roman"/>
-              </w:rPr>
-              <w:t>10,2)</w:t>
+            <w:r>
+              <w:rPr>
+                <w:rFonts w:ascii="Times New Roman" w:hAnsi="Times New Roman"/>
+              </w:rPr>
+              <w:t>decimal(10,2)</w:t>
             </w:r>
           </w:p>
         </w:tc>
@@ -18875,14 +17507,12 @@
                 <w:rFonts w:ascii="Times New Roman" w:hAnsi="Times New Roman"/>
               </w:rPr>
             </w:pPr>
-            <w:proofErr w:type="spellStart"/>
             <w:r>
               <w:rPr>
                 <w:rFonts w:ascii="Times New Roman" w:hAnsi="Times New Roman"/>
               </w:rPr>
               <w:t>is_active</w:t>
             </w:r>
-            <w:proofErr w:type="spellEnd"/>
           </w:p>
         </w:tc>
         <w:tc>
@@ -18915,14 +17545,12 @@
                 <w:rFonts w:ascii="Times New Roman" w:hAnsi="Times New Roman"/>
               </w:rPr>
             </w:pPr>
-            <w:proofErr w:type="spellStart"/>
             <w:r>
               <w:rPr>
                 <w:rFonts w:ascii="Times New Roman" w:hAnsi="Times New Roman"/>
               </w:rPr>
               <w:t>boolean</w:t>
             </w:r>
-            <w:proofErr w:type="spellEnd"/>
           </w:p>
         </w:tc>
       </w:tr>
@@ -18955,14 +17583,12 @@
                 <w:rFonts w:ascii="Times New Roman" w:hAnsi="Times New Roman"/>
               </w:rPr>
             </w:pPr>
-            <w:proofErr w:type="spellStart"/>
             <w:r>
               <w:rPr>
                 <w:rFonts w:ascii="Times New Roman" w:hAnsi="Times New Roman"/>
               </w:rPr>
               <w:t>start_dt</w:t>
             </w:r>
-            <w:proofErr w:type="spellEnd"/>
           </w:p>
         </w:tc>
         <w:tc>
@@ -19033,14 +17659,12 @@
                 <w:rFonts w:ascii="Times New Roman" w:hAnsi="Times New Roman"/>
               </w:rPr>
             </w:pPr>
-            <w:proofErr w:type="spellStart"/>
             <w:r>
               <w:rPr>
                 <w:rFonts w:ascii="Times New Roman" w:hAnsi="Times New Roman"/>
               </w:rPr>
               <w:t>end_dt</w:t>
             </w:r>
-            <w:proofErr w:type="spellEnd"/>
           </w:p>
         </w:tc>
         <w:tc>
@@ -19113,14 +17737,12 @@
                 <w:szCs w:val="22"/>
               </w:rPr>
             </w:pPr>
-            <w:proofErr w:type="spellStart"/>
             <w:r>
               <w:rPr>
                 <w:rFonts w:ascii="Times New Roman" w:hAnsi="Times New Roman"/>
               </w:rPr>
               <w:t>source_system</w:t>
             </w:r>
-            <w:proofErr w:type="spellEnd"/>
           </w:p>
         </w:tc>
         <w:tc>
@@ -19194,14 +17816,12 @@
                 <w:szCs w:val="22"/>
               </w:rPr>
             </w:pPr>
-            <w:proofErr w:type="spellStart"/>
             <w:r>
               <w:rPr>
                 <w:rFonts w:ascii="Times New Roman" w:hAnsi="Times New Roman"/>
               </w:rPr>
               <w:t>source_entity</w:t>
             </w:r>
-            <w:proofErr w:type="spellEnd"/>
           </w:p>
         </w:tc>
         <w:tc>
@@ -19275,14 +17895,12 @@
                 <w:szCs w:val="22"/>
               </w:rPr>
             </w:pPr>
-            <w:proofErr w:type="spellStart"/>
             <w:r>
               <w:rPr>
                 <w:rFonts w:ascii="Times New Roman" w:hAnsi="Times New Roman"/>
               </w:rPr>
               <w:t>source_id</w:t>
             </w:r>
-            <w:proofErr w:type="spellEnd"/>
           </w:p>
         </w:tc>
         <w:tc>
@@ -19366,22 +17984,30 @@
           <w:rFonts w:ascii="Times New Roman" w:hAnsi="Times New Roman"/>
         </w:rPr>
         <w:tab/>
-        <w:t>CE_BOOKINGS ↔ CE_RATES_SCD: one-to-one (1:1) relationship</w:t>
-      </w:r>
-      <w:r>
-        <w:rPr>
-          <w:rFonts w:ascii="Times New Roman" w:hAnsi="Times New Roman"/>
-        </w:rPr>
-        <w:t>.</w:t>
-      </w:r>
-    </w:p>
-    <w:p>
-      <w:pPr>
-        <w:pStyle w:val="BodyText"/>
-        <w:rPr>
-          <w:rFonts w:ascii="Times New Roman" w:hAnsi="Times New Roman"/>
-        </w:rPr>
-      </w:pPr>
+        <w:t>CE_BOOKINGS ↔ CE_RATES_SCD: one-to-one (1:1) relationship.</w:t>
+      </w:r>
+    </w:p>
+    <w:p>
+      <w:pPr>
+        <w:pStyle w:val="BodyText"/>
+        <w:rPr>
+          <w:rFonts w:ascii="Times New Roman" w:hAnsi="Times New Roman"/>
+        </w:rPr>
+      </w:pPr>
+    </w:p>
+    <w:p>
+      <w:pPr>
+        <w:pStyle w:val="BodyText"/>
+        <w:rPr>
+          <w:rFonts w:ascii="Times New Roman" w:hAnsi="Times New Roman"/>
+        </w:rPr>
+      </w:pPr>
+      <w:r>
+        <w:rPr>
+          <w:rFonts w:ascii="Times New Roman" w:hAnsi="Times New Roman"/>
+        </w:rPr>
+        <w:t>Additional constraints: NOT NULL for all columns</w:t>
+      </w:r>
     </w:p>
     <w:p>
       <w:pPr>
@@ -19406,19 +18032,7 @@
         <w:rPr>
           <w:color w:val="464547"/>
         </w:rPr>
-        <w:t>CE_</w:t>
-      </w:r>
-      <w:r>
-        <w:rPr>
-          <w:color w:val="464547"/>
-        </w:rPr>
-        <w:t>PROMOTIONS</w:t>
-      </w:r>
-      <w:r>
-        <w:rPr>
-          <w:color w:val="464547"/>
-        </w:rPr>
-        <w:t xml:space="preserve"> table description</w:t>
+        <w:t>CE_PROMOTIONS table description</w:t>
       </w:r>
     </w:p>
     <w:p>
@@ -19615,13 +18229,7 @@
               <w:rPr>
                 <w:rFonts w:ascii="Times New Roman" w:hAnsi="Times New Roman"/>
               </w:rPr>
-              <w:t>CE_</w:t>
-            </w:r>
-            <w:r>
-              <w:rPr>
-                <w:rFonts w:ascii="Times New Roman" w:hAnsi="Times New Roman"/>
-              </w:rPr>
-              <w:t>PROMOTIONS</w:t>
+              <w:t>CE_PROMOTIONS</w:t>
             </w:r>
           </w:p>
         </w:tc>
@@ -19636,20 +18244,12 @@
                 <w:rFonts w:ascii="Times New Roman" w:hAnsi="Times New Roman"/>
               </w:rPr>
             </w:pPr>
-            <w:proofErr w:type="spellStart"/>
-            <w:r>
-              <w:rPr>
-                <w:rFonts w:ascii="Times New Roman" w:hAnsi="Times New Roman"/>
-              </w:rPr>
-              <w:t>promo</w:t>
-            </w:r>
-            <w:r>
-              <w:rPr>
-                <w:rFonts w:ascii="Times New Roman" w:hAnsi="Times New Roman"/>
-              </w:rPr>
-              <w:t>_id</w:t>
-            </w:r>
-            <w:proofErr w:type="spellEnd"/>
+            <w:r>
+              <w:rPr>
+                <w:rFonts w:ascii="Times New Roman" w:hAnsi="Times New Roman"/>
+              </w:rPr>
+              <w:t>promo_id</w:t>
+            </w:r>
           </w:p>
         </w:tc>
         <w:tc>
@@ -19668,19 +18268,7 @@
               <w:rPr>
                 <w:rFonts w:ascii="Times New Roman" w:hAnsi="Times New Roman"/>
               </w:rPr>
-              <w:t xml:space="preserve">unique identifier for each </w:t>
-            </w:r>
-            <w:r>
-              <w:rPr>
-                <w:rFonts w:ascii="Times New Roman" w:hAnsi="Times New Roman"/>
-              </w:rPr>
-              <w:t>promotion</w:t>
-            </w:r>
-            <w:r>
-              <w:rPr>
-                <w:rFonts w:ascii="Times New Roman" w:hAnsi="Times New Roman"/>
-              </w:rPr>
-              <w:t xml:space="preserve"> (PK)</w:t>
+              <w:t>unique identifier for each promotion (PK)</w:t>
             </w:r>
           </w:p>
         </w:tc>
@@ -19695,14 +18283,12 @@
                 <w:rFonts w:ascii="Times New Roman" w:hAnsi="Times New Roman"/>
               </w:rPr>
             </w:pPr>
-            <w:proofErr w:type="spellStart"/>
             <w:r>
               <w:rPr>
                 <w:rFonts w:ascii="Times New Roman" w:hAnsi="Times New Roman"/>
               </w:rPr>
               <w:t>bigint</w:t>
             </w:r>
-            <w:proofErr w:type="spellEnd"/>
           </w:p>
         </w:tc>
       </w:tr>
@@ -19735,14 +18321,12 @@
                 <w:rFonts w:ascii="Times New Roman" w:hAnsi="Times New Roman"/>
               </w:rPr>
             </w:pPr>
-            <w:proofErr w:type="spellStart"/>
             <w:r>
               <w:rPr>
                 <w:rFonts w:ascii="Times New Roman" w:hAnsi="Times New Roman"/>
               </w:rPr>
               <w:t>promo_code</w:t>
             </w:r>
-            <w:proofErr w:type="spellEnd"/>
           </w:p>
         </w:tc>
         <w:tc>
@@ -19814,14 +18398,12 @@
                 <w:rFonts w:ascii="Times New Roman" w:hAnsi="Times New Roman"/>
               </w:rPr>
             </w:pPr>
-            <w:proofErr w:type="spellStart"/>
             <w:r>
               <w:rPr>
                 <w:rFonts w:ascii="Times New Roman" w:hAnsi="Times New Roman"/>
               </w:rPr>
               <w:t>discount_percentage</w:t>
             </w:r>
-            <w:proofErr w:type="spellEnd"/>
           </w:p>
         </w:tc>
         <w:tc>
@@ -19855,25 +18437,11 @@
                 <w:rFonts w:ascii="Times New Roman" w:hAnsi="Times New Roman"/>
               </w:rPr>
             </w:pPr>
-            <w:proofErr w:type="gramStart"/>
-            <w:r>
-              <w:rPr>
-                <w:rFonts w:ascii="Times New Roman" w:hAnsi="Times New Roman"/>
-              </w:rPr>
-              <w:t>d</w:t>
-            </w:r>
-            <w:r>
-              <w:rPr>
-                <w:rFonts w:ascii="Times New Roman" w:hAnsi="Times New Roman"/>
-              </w:rPr>
-              <w:t>ecimal(</w:t>
-            </w:r>
-            <w:proofErr w:type="gramEnd"/>
-            <w:r>
-              <w:rPr>
-                <w:rFonts w:ascii="Times New Roman" w:hAnsi="Times New Roman"/>
-              </w:rPr>
-              <w:t>5,2)</w:t>
+            <w:r>
+              <w:rPr>
+                <w:rFonts w:ascii="Times New Roman" w:hAnsi="Times New Roman"/>
+              </w:rPr>
+              <w:t>decimal(5,2)</w:t>
             </w:r>
           </w:p>
         </w:tc>
@@ -19909,14 +18477,12 @@
                 <w:szCs w:val="22"/>
               </w:rPr>
             </w:pPr>
-            <w:proofErr w:type="spellStart"/>
             <w:r>
               <w:rPr>
                 <w:rFonts w:ascii="Times New Roman" w:hAnsi="Times New Roman"/>
               </w:rPr>
               <w:t>source_system</w:t>
             </w:r>
-            <w:proofErr w:type="spellEnd"/>
           </w:p>
         </w:tc>
         <w:tc>
@@ -19990,14 +18556,12 @@
                 <w:szCs w:val="22"/>
               </w:rPr>
             </w:pPr>
-            <w:proofErr w:type="spellStart"/>
             <w:r>
               <w:rPr>
                 <w:rFonts w:ascii="Times New Roman" w:hAnsi="Times New Roman"/>
               </w:rPr>
               <w:t>source_entity</w:t>
             </w:r>
-            <w:proofErr w:type="spellEnd"/>
           </w:p>
         </w:tc>
         <w:tc>
@@ -20071,14 +18635,12 @@
                 <w:szCs w:val="22"/>
               </w:rPr>
             </w:pPr>
-            <w:proofErr w:type="spellStart"/>
             <w:r>
               <w:rPr>
                 <w:rFonts w:ascii="Times New Roman" w:hAnsi="Times New Roman"/>
               </w:rPr>
               <w:t>source_id</w:t>
             </w:r>
-            <w:proofErr w:type="spellEnd"/>
           </w:p>
         </w:tc>
         <w:tc>
@@ -20149,6 +18711,7 @@
         <w:rPr>
           <w:rFonts w:ascii="Times New Roman" w:hAnsi="Times New Roman"/>
         </w:rPr>
+        <w:lastRenderedPageBreak/>
         <w:t>Comments on table relationships:</w:t>
       </w:r>
     </w:p>
@@ -20170,22 +18733,22 @@
           <w:rFonts w:ascii="Times New Roman" w:hAnsi="Times New Roman"/>
         </w:rPr>
         <w:tab/>
-        <w:t>CE_BOOKINGS ↔ CE_PROMOTIONS: many-to-one (m:1) relationship</w:t>
-      </w:r>
-      <w:r>
-        <w:rPr>
-          <w:rFonts w:ascii="Times New Roman" w:hAnsi="Times New Roman"/>
-        </w:rPr>
-        <w:t>.</w:t>
-      </w:r>
-    </w:p>
-    <w:p>
-      <w:pPr>
-        <w:pStyle w:val="BodyText"/>
-        <w:rPr>
-          <w:rFonts w:ascii="Times New Roman" w:hAnsi="Times New Roman"/>
-        </w:rPr>
-      </w:pPr>
+        <w:t>CE_BOOKINGS ↔ CE_PROMOTIONS: many-to-one (m:1) relationship.</w:t>
+      </w:r>
+    </w:p>
+    <w:p>
+      <w:pPr>
+        <w:pStyle w:val="BodyText"/>
+        <w:rPr>
+          <w:rFonts w:ascii="Times New Roman" w:hAnsi="Times New Roman"/>
+        </w:rPr>
+      </w:pPr>
+      <w:r>
+        <w:rPr>
+          <w:rFonts w:ascii="Times New Roman" w:hAnsi="Times New Roman"/>
+        </w:rPr>
+        <w:t>Additional constraints: NOT NULL for all columns</w:t>
+      </w:r>
     </w:p>
     <w:p>
       <w:pPr>
@@ -20206,49 +18769,37 @@
           <w:color w:val="464547"/>
         </w:rPr>
       </w:pPr>
-      <w:bookmarkStart w:id="65" w:name="_Hlk189102422"/>
+      <w:bookmarkStart w:id="66" w:name="_Hlk189102422"/>
       <w:r>
         <w:rPr>
           <w:color w:val="464547"/>
         </w:rPr>
-        <w:t>CE_</w:t>
-      </w:r>
-      <w:r>
+        <w:t>CE_TRIPS table description</w:t>
+      </w:r>
+    </w:p>
+    <w:p>
+      <w:pPr>
         <w:rPr>
           <w:color w:val="464547"/>
         </w:rPr>
-        <w:t>TRIP</w:t>
-      </w:r>
-      <w:r>
+      </w:pPr>
+    </w:p>
+    <w:p>
+      <w:pPr>
+        <w:ind w:firstLine="360"/>
         <w:rPr>
           <w:color w:val="464547"/>
         </w:rPr>
-        <w:t>S table description</w:t>
-      </w:r>
-    </w:p>
-    <w:p>
-      <w:pPr>
-        <w:rPr>
-          <w:color w:val="464547"/>
-        </w:rPr>
-      </w:pPr>
-    </w:p>
-    <w:p>
-      <w:pPr>
-        <w:ind w:firstLine="360"/>
-        <w:rPr>
-          <w:color w:val="464547"/>
-        </w:rPr>
       </w:pPr>
       <w:r>
         <w:t>This table stores information about individual trips, including geographic data related to pickup and drop-off locations, as well as timestamps for the trip's start and end. It serves as a core component for tracking the details of transportation journeys</w:t>
       </w:r>
-      <w:bookmarkStart w:id="66" w:name="_Hlk189102487"/>
+      <w:bookmarkStart w:id="67" w:name="_Hlk189102487"/>
       <w:r>
         <w:t>. It also includes metadata for tracking the source of the data and the entity within the source system.</w:t>
       </w:r>
     </w:p>
-    <w:bookmarkEnd w:id="66"/>
+    <w:bookmarkEnd w:id="67"/>
     <w:p>
       <w:pPr>
         <w:ind w:firstLine="360"/>
@@ -20448,7 +18999,6 @@
                 <w:rFonts w:ascii="Times New Roman" w:hAnsi="Times New Roman"/>
               </w:rPr>
             </w:pPr>
-            <w:proofErr w:type="spellStart"/>
             <w:r>
               <w:rPr>
                 <w:rFonts w:ascii="Times New Roman" w:hAnsi="Times New Roman"/>
@@ -20461,7 +19011,6 @@
               </w:rPr>
               <w:t>_id</w:t>
             </w:r>
-            <w:proofErr w:type="spellEnd"/>
           </w:p>
         </w:tc>
         <w:tc>
@@ -20507,14 +19056,12 @@
                 <w:rFonts w:ascii="Times New Roman" w:hAnsi="Times New Roman"/>
               </w:rPr>
             </w:pPr>
-            <w:proofErr w:type="spellStart"/>
             <w:r>
               <w:rPr>
                 <w:rFonts w:ascii="Times New Roman" w:hAnsi="Times New Roman"/>
               </w:rPr>
               <w:t>bigint</w:t>
             </w:r>
-            <w:proofErr w:type="spellEnd"/>
           </w:p>
         </w:tc>
       </w:tr>
@@ -20547,14 +19094,12 @@
                 <w:rFonts w:ascii="Times New Roman" w:hAnsi="Times New Roman"/>
               </w:rPr>
             </w:pPr>
-            <w:proofErr w:type="spellStart"/>
             <w:r>
               <w:rPr>
                 <w:rFonts w:ascii="Times New Roman" w:hAnsi="Times New Roman"/>
               </w:rPr>
               <w:t>pickup_longitude</w:t>
             </w:r>
-            <w:proofErr w:type="spellEnd"/>
           </w:p>
         </w:tc>
         <w:tc>
@@ -20587,19 +19132,11 @@
                 <w:rFonts w:ascii="Times New Roman" w:hAnsi="Times New Roman"/>
               </w:rPr>
             </w:pPr>
-            <w:proofErr w:type="gramStart"/>
-            <w:r>
-              <w:rPr>
-                <w:rFonts w:ascii="Times New Roman" w:hAnsi="Times New Roman"/>
-              </w:rPr>
-              <w:t>decimal(</w:t>
-            </w:r>
-            <w:proofErr w:type="gramEnd"/>
-            <w:r>
-              <w:rPr>
-                <w:rFonts w:ascii="Times New Roman" w:hAnsi="Times New Roman"/>
-              </w:rPr>
-              <w:t>10,6)</w:t>
+            <w:r>
+              <w:rPr>
+                <w:rFonts w:ascii="Times New Roman" w:hAnsi="Times New Roman"/>
+              </w:rPr>
+              <w:t>decimal(10,6)</w:t>
             </w:r>
           </w:p>
         </w:tc>
@@ -20633,14 +19170,12 @@
                 <w:rFonts w:ascii="Times New Roman" w:hAnsi="Times New Roman"/>
               </w:rPr>
             </w:pPr>
-            <w:proofErr w:type="spellStart"/>
             <w:r>
               <w:rPr>
                 <w:rFonts w:ascii="Times New Roman" w:hAnsi="Times New Roman"/>
               </w:rPr>
               <w:t>pickup_latitude</w:t>
             </w:r>
-            <w:proofErr w:type="spellEnd"/>
           </w:p>
         </w:tc>
         <w:tc>
@@ -20673,19 +19208,11 @@
                 <w:rFonts w:ascii="Times New Roman" w:hAnsi="Times New Roman"/>
               </w:rPr>
             </w:pPr>
-            <w:proofErr w:type="gramStart"/>
-            <w:r>
-              <w:rPr>
-                <w:rFonts w:ascii="Times New Roman" w:hAnsi="Times New Roman"/>
-              </w:rPr>
-              <w:t>decimal(</w:t>
-            </w:r>
-            <w:proofErr w:type="gramEnd"/>
-            <w:r>
-              <w:rPr>
-                <w:rFonts w:ascii="Times New Roman" w:hAnsi="Times New Roman"/>
-              </w:rPr>
-              <w:t>10,6)</w:t>
+            <w:r>
+              <w:rPr>
+                <w:rFonts w:ascii="Times New Roman" w:hAnsi="Times New Roman"/>
+              </w:rPr>
+              <w:t>decimal(10,6)</w:t>
             </w:r>
           </w:p>
         </w:tc>
@@ -20719,14 +19246,12 @@
                 <w:rFonts w:ascii="Times New Roman" w:hAnsi="Times New Roman"/>
               </w:rPr>
             </w:pPr>
-            <w:proofErr w:type="spellStart"/>
             <w:r>
               <w:rPr>
                 <w:rFonts w:ascii="Times New Roman" w:hAnsi="Times New Roman"/>
               </w:rPr>
               <w:t>dropoff_longitude</w:t>
             </w:r>
-            <w:proofErr w:type="spellEnd"/>
           </w:p>
         </w:tc>
         <w:tc>
@@ -20759,19 +19284,11 @@
                 <w:rFonts w:ascii="Times New Roman" w:hAnsi="Times New Roman"/>
               </w:rPr>
             </w:pPr>
-            <w:proofErr w:type="gramStart"/>
-            <w:r>
-              <w:rPr>
-                <w:rFonts w:ascii="Times New Roman" w:hAnsi="Times New Roman"/>
-              </w:rPr>
-              <w:t>decimal(</w:t>
-            </w:r>
-            <w:proofErr w:type="gramEnd"/>
-            <w:r>
-              <w:rPr>
-                <w:rFonts w:ascii="Times New Roman" w:hAnsi="Times New Roman"/>
-              </w:rPr>
-              <w:t>10,6)</w:t>
+            <w:r>
+              <w:rPr>
+                <w:rFonts w:ascii="Times New Roman" w:hAnsi="Times New Roman"/>
+              </w:rPr>
+              <w:t>decimal(10,6)</w:t>
             </w:r>
           </w:p>
         </w:tc>
@@ -20805,14 +19322,12 @@
                 <w:rFonts w:ascii="Times New Roman" w:hAnsi="Times New Roman"/>
               </w:rPr>
             </w:pPr>
-            <w:proofErr w:type="spellStart"/>
             <w:r>
               <w:rPr>
                 <w:rFonts w:ascii="Times New Roman" w:hAnsi="Times New Roman"/>
               </w:rPr>
               <w:t>dropoff_latitude</w:t>
             </w:r>
-            <w:proofErr w:type="spellEnd"/>
           </w:p>
         </w:tc>
         <w:tc>
@@ -20845,19 +19360,11 @@
                 <w:rFonts w:ascii="Times New Roman" w:hAnsi="Times New Roman"/>
               </w:rPr>
             </w:pPr>
-            <w:proofErr w:type="gramStart"/>
-            <w:r>
-              <w:rPr>
-                <w:rFonts w:ascii="Times New Roman" w:hAnsi="Times New Roman"/>
-              </w:rPr>
-              <w:t>decimal(</w:t>
-            </w:r>
-            <w:proofErr w:type="gramEnd"/>
-            <w:r>
-              <w:rPr>
-                <w:rFonts w:ascii="Times New Roman" w:hAnsi="Times New Roman"/>
-              </w:rPr>
-              <w:t>10,6)</w:t>
+            <w:r>
+              <w:rPr>
+                <w:rFonts w:ascii="Times New Roman" w:hAnsi="Times New Roman"/>
+              </w:rPr>
+              <w:t>decimal(10,6)</w:t>
             </w:r>
           </w:p>
         </w:tc>
@@ -20891,14 +19398,12 @@
                 <w:rFonts w:ascii="Times New Roman" w:hAnsi="Times New Roman"/>
               </w:rPr>
             </w:pPr>
-            <w:proofErr w:type="spellStart"/>
             <w:r>
               <w:rPr>
                 <w:rFonts w:ascii="Times New Roman" w:hAnsi="Times New Roman"/>
               </w:rPr>
               <w:t>pickup_datetime</w:t>
             </w:r>
-            <w:proofErr w:type="spellEnd"/>
           </w:p>
         </w:tc>
         <w:tc>
@@ -20969,14 +19474,12 @@
                 <w:rFonts w:ascii="Times New Roman" w:hAnsi="Times New Roman"/>
               </w:rPr>
             </w:pPr>
-            <w:proofErr w:type="spellStart"/>
             <w:r>
               <w:rPr>
                 <w:rFonts w:ascii="Times New Roman" w:hAnsi="Times New Roman"/>
               </w:rPr>
               <w:t>dropoff_datetime</w:t>
             </w:r>
-            <w:proofErr w:type="spellEnd"/>
           </w:p>
         </w:tc>
         <w:tc>
@@ -21049,14 +19552,12 @@
                 <w:szCs w:val="22"/>
               </w:rPr>
             </w:pPr>
-            <w:proofErr w:type="spellStart"/>
             <w:r>
               <w:rPr>
                 <w:rFonts w:ascii="Times New Roman" w:hAnsi="Times New Roman"/>
               </w:rPr>
               <w:t>source_system</w:t>
             </w:r>
-            <w:proofErr w:type="spellEnd"/>
           </w:p>
         </w:tc>
         <w:tc>
@@ -21130,14 +19631,12 @@
                 <w:szCs w:val="22"/>
               </w:rPr>
             </w:pPr>
-            <w:proofErr w:type="spellStart"/>
             <w:r>
               <w:rPr>
                 <w:rFonts w:ascii="Times New Roman" w:hAnsi="Times New Roman"/>
               </w:rPr>
               <w:t>source_entity</w:t>
             </w:r>
-            <w:proofErr w:type="spellEnd"/>
           </w:p>
         </w:tc>
         <w:tc>
@@ -21211,14 +19710,12 @@
                 <w:szCs w:val="22"/>
               </w:rPr>
             </w:pPr>
-            <w:proofErr w:type="spellStart"/>
             <w:r>
               <w:rPr>
                 <w:rFonts w:ascii="Times New Roman" w:hAnsi="Times New Roman"/>
               </w:rPr>
               <w:t>source_id</w:t>
             </w:r>
-            <w:proofErr w:type="spellEnd"/>
           </w:p>
         </w:tc>
         <w:tc>
@@ -21374,22 +19871,28 @@
         <w:t>.</w:t>
       </w:r>
     </w:p>
-    <w:bookmarkEnd w:id="65"/>
-    <w:p>
-      <w:pPr>
-        <w:pStyle w:val="BodyText"/>
-        <w:rPr>
-          <w:rFonts w:ascii="Times New Roman" w:hAnsi="Times New Roman"/>
-        </w:rPr>
-      </w:pPr>
-    </w:p>
-    <w:p>
-      <w:pPr>
-        <w:pStyle w:val="BodyText"/>
-        <w:rPr>
-          <w:rFonts w:ascii="Times New Roman" w:hAnsi="Times New Roman"/>
-        </w:rPr>
-      </w:pPr>
+    <w:bookmarkEnd w:id="66"/>
+    <w:p>
+      <w:pPr>
+        <w:pStyle w:val="BodyText"/>
+        <w:rPr>
+          <w:rFonts w:ascii="Times New Roman" w:hAnsi="Times New Roman"/>
+        </w:rPr>
+      </w:pPr>
+    </w:p>
+    <w:p>
+      <w:pPr>
+        <w:pStyle w:val="BodyText"/>
+        <w:rPr>
+          <w:rFonts w:ascii="Times New Roman" w:hAnsi="Times New Roman"/>
+        </w:rPr>
+      </w:pPr>
+      <w:r>
+        <w:rPr>
+          <w:rFonts w:ascii="Times New Roman" w:hAnsi="Times New Roman"/>
+        </w:rPr>
+        <w:t>Additional constraints: NOT NULL for all columns</w:t>
+      </w:r>
     </w:p>
     <w:p>
       <w:pPr>
@@ -21414,19 +19917,7 @@
         <w:rPr>
           <w:color w:val="464547"/>
         </w:rPr>
-        <w:t>CE_TRIP</w:t>
-      </w:r>
-      <w:r>
-        <w:rPr>
-          <w:color w:val="464547"/>
-        </w:rPr>
-        <w:t>_DETAILS</w:t>
-      </w:r>
-      <w:r>
-        <w:rPr>
-          <w:color w:val="464547"/>
-        </w:rPr>
-        <w:t xml:space="preserve"> table description</w:t>
+        <w:t>CE_TRIP_DETAILS table description</w:t>
       </w:r>
     </w:p>
     <w:p>
@@ -21527,7 +20018,6 @@
                 <w:sz w:val="18"/>
                 <w:szCs w:val="18"/>
               </w:rPr>
-              <w:lastRenderedPageBreak/>
               <w:t>Table Name</w:t>
             </w:r>
           </w:p>
@@ -21640,13 +20130,7 @@
               <w:rPr>
                 <w:rFonts w:ascii="Times New Roman" w:hAnsi="Times New Roman"/>
               </w:rPr>
-              <w:t>CE_TRIP</w:t>
-            </w:r>
-            <w:r>
-              <w:rPr>
-                <w:rFonts w:ascii="Times New Roman" w:hAnsi="Times New Roman"/>
-              </w:rPr>
-              <w:t>_DETAILS</w:t>
+              <w:t>CE_TRIP_DETAILS</w:t>
             </w:r>
           </w:p>
         </w:tc>
@@ -21661,26 +20145,12 @@
                 <w:rFonts w:ascii="Times New Roman" w:hAnsi="Times New Roman"/>
               </w:rPr>
             </w:pPr>
-            <w:proofErr w:type="spellStart"/>
-            <w:r>
-              <w:rPr>
-                <w:rFonts w:ascii="Times New Roman" w:hAnsi="Times New Roman"/>
-              </w:rPr>
-              <w:t>trip_</w:t>
-            </w:r>
-            <w:r>
-              <w:rPr>
-                <w:rFonts w:ascii="Times New Roman" w:hAnsi="Times New Roman"/>
-              </w:rPr>
-              <w:t>detail_</w:t>
-            </w:r>
-            <w:r>
-              <w:rPr>
-                <w:rFonts w:ascii="Times New Roman" w:hAnsi="Times New Roman"/>
-              </w:rPr>
-              <w:t>id</w:t>
-            </w:r>
-            <w:proofErr w:type="spellEnd"/>
+            <w:r>
+              <w:rPr>
+                <w:rFonts w:ascii="Times New Roman" w:hAnsi="Times New Roman"/>
+              </w:rPr>
+              <w:t>trip_detail_id</w:t>
+            </w:r>
           </w:p>
         </w:tc>
         <w:tc>
@@ -21699,19 +20169,7 @@
               <w:rPr>
                 <w:rFonts w:ascii="Times New Roman" w:hAnsi="Times New Roman"/>
               </w:rPr>
-              <w:t>unique identifier for each trip</w:t>
-            </w:r>
-            <w:r>
-              <w:rPr>
-                <w:rFonts w:ascii="Times New Roman" w:hAnsi="Times New Roman"/>
-              </w:rPr>
-              <w:t xml:space="preserve"> details</w:t>
-            </w:r>
-            <w:r>
-              <w:rPr>
-                <w:rFonts w:ascii="Times New Roman" w:hAnsi="Times New Roman"/>
-              </w:rPr>
-              <w:t xml:space="preserve"> (PK)</w:t>
+              <w:t>unique identifier for each trip details (PK)</w:t>
             </w:r>
           </w:p>
         </w:tc>
@@ -21726,14 +20184,12 @@
                 <w:rFonts w:ascii="Times New Roman" w:hAnsi="Times New Roman"/>
               </w:rPr>
             </w:pPr>
-            <w:proofErr w:type="spellStart"/>
             <w:r>
               <w:rPr>
                 <w:rFonts w:ascii="Times New Roman" w:hAnsi="Times New Roman"/>
               </w:rPr>
               <w:t>bigint</w:t>
             </w:r>
-            <w:proofErr w:type="spellEnd"/>
           </w:p>
         </w:tc>
       </w:tr>
@@ -21766,14 +20222,12 @@
                 <w:rFonts w:ascii="Times New Roman" w:hAnsi="Times New Roman"/>
               </w:rPr>
             </w:pPr>
-            <w:proofErr w:type="spellStart"/>
             <w:r>
               <w:rPr>
                 <w:rFonts w:ascii="Times New Roman" w:hAnsi="Times New Roman"/>
               </w:rPr>
               <w:t>trip_id</w:t>
             </w:r>
-            <w:proofErr w:type="spellEnd"/>
           </w:p>
         </w:tc>
         <w:tc>
@@ -21806,14 +20260,12 @@
                 <w:rFonts w:ascii="Times New Roman" w:hAnsi="Times New Roman"/>
               </w:rPr>
             </w:pPr>
-            <w:proofErr w:type="spellStart"/>
             <w:r>
               <w:rPr>
                 <w:rFonts w:ascii="Times New Roman" w:hAnsi="Times New Roman"/>
               </w:rPr>
               <w:t>bigint</w:t>
             </w:r>
-            <w:proofErr w:type="spellEnd"/>
           </w:p>
         </w:tc>
       </w:tr>
@@ -21846,14 +20298,12 @@
                 <w:rFonts w:ascii="Times New Roman" w:hAnsi="Times New Roman"/>
               </w:rPr>
             </w:pPr>
-            <w:proofErr w:type="spellStart"/>
             <w:r>
               <w:rPr>
                 <w:rFonts w:ascii="Times New Roman" w:hAnsi="Times New Roman"/>
               </w:rPr>
               <w:t>distance_miles</w:t>
             </w:r>
-            <w:proofErr w:type="spellEnd"/>
           </w:p>
         </w:tc>
         <w:tc>
@@ -21886,19 +20336,11 @@
                 <w:rFonts w:ascii="Times New Roman" w:hAnsi="Times New Roman"/>
               </w:rPr>
             </w:pPr>
-            <w:proofErr w:type="gramStart"/>
-            <w:r>
-              <w:rPr>
-                <w:rFonts w:ascii="Times New Roman" w:hAnsi="Times New Roman"/>
-              </w:rPr>
-              <w:t>decimal(</w:t>
-            </w:r>
-            <w:proofErr w:type="gramEnd"/>
-            <w:r>
-              <w:rPr>
-                <w:rFonts w:ascii="Times New Roman" w:hAnsi="Times New Roman"/>
-              </w:rPr>
-              <w:t>10,2)</w:t>
+            <w:r>
+              <w:rPr>
+                <w:rFonts w:ascii="Times New Roman" w:hAnsi="Times New Roman"/>
+              </w:rPr>
+              <w:t>decimal(10,2)</w:t>
             </w:r>
           </w:p>
         </w:tc>
@@ -21932,14 +20374,12 @@
                 <w:rFonts w:ascii="Times New Roman" w:hAnsi="Times New Roman"/>
               </w:rPr>
             </w:pPr>
-            <w:proofErr w:type="spellStart"/>
             <w:r>
               <w:rPr>
                 <w:rFonts w:ascii="Times New Roman" w:hAnsi="Times New Roman"/>
               </w:rPr>
               <w:t>trip_duration</w:t>
             </w:r>
-            <w:proofErr w:type="spellEnd"/>
           </w:p>
         </w:tc>
         <w:tc>
@@ -22012,14 +20452,12 @@
                 <w:szCs w:val="22"/>
               </w:rPr>
             </w:pPr>
-            <w:proofErr w:type="spellStart"/>
             <w:r>
               <w:rPr>
                 <w:rFonts w:ascii="Times New Roman" w:hAnsi="Times New Roman"/>
               </w:rPr>
               <w:t>source_system</w:t>
             </w:r>
-            <w:proofErr w:type="spellEnd"/>
           </w:p>
         </w:tc>
         <w:tc>
@@ -22093,14 +20531,12 @@
                 <w:szCs w:val="22"/>
               </w:rPr>
             </w:pPr>
-            <w:proofErr w:type="spellStart"/>
             <w:r>
               <w:rPr>
                 <w:rFonts w:ascii="Times New Roman" w:hAnsi="Times New Roman"/>
               </w:rPr>
               <w:t>source_entity</w:t>
             </w:r>
-            <w:proofErr w:type="spellEnd"/>
           </w:p>
         </w:tc>
         <w:tc>
@@ -22174,14 +20610,12 @@
                 <w:szCs w:val="22"/>
               </w:rPr>
             </w:pPr>
-            <w:proofErr w:type="spellStart"/>
             <w:r>
               <w:rPr>
                 <w:rFonts w:ascii="Times New Roman" w:hAnsi="Times New Roman"/>
               </w:rPr>
               <w:t>source_id</w:t>
             </w:r>
-            <w:proofErr w:type="spellEnd"/>
           </w:p>
         </w:tc>
         <w:tc>
@@ -22280,6 +20714,9 @@
       <w:pPr>
         <w:pStyle w:val="BodyText"/>
       </w:pPr>
+      <w:r>
+        <w:t>Additional constraints: NOT NULL for all columns</w:t>
+      </w:r>
     </w:p>
     <w:p>
       <w:pPr>
@@ -22361,58 +20798,58 @@
         <w:pStyle w:val="Heading1"/>
         <w:ind w:left="431" w:hanging="431"/>
       </w:pPr>
-      <w:bookmarkStart w:id="67" w:name="_Toc155614193"/>
+      <w:bookmarkStart w:id="68" w:name="_Toc155614193"/>
       <w:bookmarkEnd w:id="40"/>
       <w:r>
         <w:lastRenderedPageBreak/>
         <w:t>Business Layer Dimensional Model</w:t>
       </w:r>
-      <w:bookmarkEnd w:id="67"/>
+      <w:bookmarkEnd w:id="68"/>
     </w:p>
     <w:p>
       <w:pPr>
         <w:pStyle w:val="Heading1"/>
         <w:ind w:left="431" w:hanging="431"/>
       </w:pPr>
-      <w:bookmarkStart w:id="68" w:name="_Toc412572574"/>
-      <w:bookmarkStart w:id="69" w:name="_Toc509167638"/>
-      <w:bookmarkStart w:id="70" w:name="_Toc155614194"/>
+      <w:bookmarkStart w:id="69" w:name="_Toc412572574"/>
+      <w:bookmarkStart w:id="70" w:name="_Toc509167638"/>
+      <w:bookmarkStart w:id="71" w:name="_Toc155614194"/>
       <w:r>
         <w:t>Logical Scheme</w:t>
       </w:r>
-      <w:bookmarkEnd w:id="68"/>
       <w:bookmarkEnd w:id="69"/>
       <w:bookmarkEnd w:id="70"/>
+      <w:bookmarkEnd w:id="71"/>
     </w:p>
     <w:p>
       <w:pPr>
         <w:pStyle w:val="Heading1"/>
         <w:ind w:left="431" w:hanging="431"/>
       </w:pPr>
-      <w:bookmarkStart w:id="71" w:name="_Toc412572575"/>
-      <w:bookmarkStart w:id="72" w:name="_Toc509167639"/>
-      <w:bookmarkStart w:id="73" w:name="_Toc155614195"/>
+      <w:bookmarkStart w:id="72" w:name="_Toc412572575"/>
+      <w:bookmarkStart w:id="73" w:name="_Toc509167639"/>
+      <w:bookmarkStart w:id="74" w:name="_Toc155614195"/>
       <w:r>
         <w:t>Data Flow</w:t>
       </w:r>
-      <w:bookmarkEnd w:id="71"/>
       <w:bookmarkEnd w:id="72"/>
       <w:bookmarkEnd w:id="73"/>
+      <w:bookmarkEnd w:id="74"/>
     </w:p>
     <w:p>
       <w:pPr>
         <w:pStyle w:val="Heading1"/>
         <w:ind w:left="431" w:hanging="431"/>
       </w:pPr>
-      <w:bookmarkStart w:id="74" w:name="_Toc412572576"/>
-      <w:bookmarkStart w:id="75" w:name="_Toc509167640"/>
-      <w:bookmarkStart w:id="76" w:name="_Toc155614196"/>
+      <w:bookmarkStart w:id="75" w:name="_Toc412572576"/>
+      <w:bookmarkStart w:id="76" w:name="_Toc509167640"/>
+      <w:bookmarkStart w:id="77" w:name="_Toc155614196"/>
       <w:r>
         <w:t>Fact Table Partitioning Strategy</w:t>
       </w:r>
-      <w:bookmarkEnd w:id="74"/>
       <w:bookmarkEnd w:id="75"/>
       <w:bookmarkEnd w:id="76"/>
+      <w:bookmarkEnd w:id="77"/>
     </w:p>
     <w:bookmarkEnd w:id="41"/>
     <w:p>
@@ -27668,6 +26105,7 @@
   </w:style>
   <w:style w:type="character" w:customStyle="1" w:styleId="Heading1Char">
     <w:name w:val="Heading 1 Char"/>
+    <w:aliases w:val="Attribute Heading 1 Char,Section Char"/>
     <w:basedOn w:val="DefaultParagraphFont"/>
     <w:link w:val="Heading1"/>
     <w:rsid w:val="00500742"/>
@@ -27695,6 +26133,7 @@
   </w:style>
   <w:style w:type="character" w:customStyle="1" w:styleId="Heading3Char">
     <w:name w:val="Heading 3 Char"/>
+    <w:aliases w:val="Table Attribute Heading Char"/>
     <w:basedOn w:val="DefaultParagraphFont"/>
     <w:link w:val="Heading3"/>
     <w:rsid w:val="00500742"/>
@@ -28576,20 +27015,6 @@
 </file>
 
 <file path=customXml/item1.xml><?xml version="1.0" encoding="utf-8"?>
-<p:properties xmlns:p="http://schemas.microsoft.com/office/2006/metadata/properties" xmlns:xsi="http://www.w3.org/2001/XMLSchema-instance" xmlns:pc="http://schemas.microsoft.com/office/infopath/2007/PartnerControls">
-  <documentManagement>
-    <SharedWithUsers xmlns="7f0dcb33-685e-48d8-b644-2ef2786c1229">
-      <UserInfo>
-        <DisplayName/>
-        <AccountId xsi:nil="true"/>
-        <AccountType/>
-      </UserInfo>
-    </SharedWithUsers>
-  </documentManagement>
-</p:properties>
-</file>
-
-<file path=customXml/item2.xml><?xml version="1.0" encoding="utf-8"?>
 <ct:contentTypeSchema xmlns:ct="http://schemas.microsoft.com/office/2006/metadata/contentType" xmlns:ma="http://schemas.microsoft.com/office/2006/metadata/properties/metaAttributes" ct:_="" ma:_="" ma:contentTypeName="Document" ma:contentTypeID="0x010100B3483E581E535547A5C5133F57803043" ma:contentTypeVersion="7" ma:contentTypeDescription="Create a new document." ma:contentTypeScope="" ma:versionID="26f0e3c34181377a2b428b97b0aacf58">
   <xsd:schema xmlns:xsd="http://www.w3.org/2001/XMLSchema" xmlns:xs="http://www.w3.org/2001/XMLSchema" xmlns:p="http://schemas.microsoft.com/office/2006/metadata/properties" xmlns:ns2="0a074a96-e172-4849-a42b-0522bc04182b" xmlns:ns3="7f0dcb33-685e-48d8-b644-2ef2786c1229" targetNamespace="http://schemas.microsoft.com/office/2006/metadata/properties" ma:root="true" ma:fieldsID="c6eeec6c9df2cadb2fce64bd00511549" ns2:_="" ns3:_="">
     <xsd:import namespace="0a074a96-e172-4849-a42b-0522bc04182b"/>
@@ -28774,6 +27199,20 @@
 </ct:contentTypeSchema>
 </file>
 
+<file path=customXml/item2.xml><?xml version="1.0" encoding="utf-8"?>
+<p:properties xmlns:p="http://schemas.microsoft.com/office/2006/metadata/properties" xmlns:xsi="http://www.w3.org/2001/XMLSchema-instance" xmlns:pc="http://schemas.microsoft.com/office/infopath/2007/PartnerControls">
+  <documentManagement>
+    <SharedWithUsers xmlns="7f0dcb33-685e-48d8-b644-2ef2786c1229">
+      <UserInfo>
+        <DisplayName/>
+        <AccountId xsi:nil="true"/>
+        <AccountType/>
+      </UserInfo>
+    </SharedWithUsers>
+  </documentManagement>
+</p:properties>
+</file>
+
 <file path=customXml/item3.xml><?xml version="1.0" encoding="utf-8"?>
 <?mso-contentType ?>
 <FormTemplates xmlns="http://schemas.microsoft.com/sharepoint/v3/contenttype/forms">
@@ -28784,16 +27223,6 @@
 </file>
 
 <file path=customXml/itemProps1.xml><?xml version="1.0" encoding="utf-8"?>
-<ds:datastoreItem xmlns:ds="http://schemas.openxmlformats.org/officeDocument/2006/customXml" ds:itemID="{E4B4D352-B35B-4B3A-95D2-902933709BD2}">
-  <ds:schemaRefs>
-    <ds:schemaRef ds:uri="http://schemas.microsoft.com/office/2006/metadata/properties"/>
-    <ds:schemaRef ds:uri="http://schemas.microsoft.com/office/infopath/2007/PartnerControls"/>
-    <ds:schemaRef ds:uri="7f0dcb33-685e-48d8-b644-2ef2786c1229"/>
-  </ds:schemaRefs>
-</ds:datastoreItem>
-</file>
-
-<file path=customXml/itemProps2.xml><?xml version="1.0" encoding="utf-8"?>
 <ds:datastoreItem xmlns:ds="http://schemas.openxmlformats.org/officeDocument/2006/customXml" ds:itemID="{2240CE2F-0274-489A-BA80-8887BFB6B269}">
   <ds:schemaRefs>
     <ds:schemaRef ds:uri="http://schemas.microsoft.com/office/2006/metadata/contentType"/>
@@ -28812,6 +27241,16 @@
 </ds:datastoreItem>
 </file>
 
+<file path=customXml/itemProps2.xml><?xml version="1.0" encoding="utf-8"?>
+<ds:datastoreItem xmlns:ds="http://schemas.openxmlformats.org/officeDocument/2006/customXml" ds:itemID="{E4B4D352-B35B-4B3A-95D2-902933709BD2}">
+  <ds:schemaRefs>
+    <ds:schemaRef ds:uri="http://schemas.microsoft.com/office/2006/metadata/properties"/>
+    <ds:schemaRef ds:uri="http://schemas.microsoft.com/office/infopath/2007/PartnerControls"/>
+    <ds:schemaRef ds:uri="7f0dcb33-685e-48d8-b644-2ef2786c1229"/>
+  </ds:schemaRefs>
+</ds:datastoreItem>
+</file>
+
 <file path=customXml/itemProps3.xml><?xml version="1.0" encoding="utf-8"?>
 <ds:datastoreItem xmlns:ds="http://schemas.openxmlformats.org/officeDocument/2006/customXml" ds:itemID="{CEAD825D-2413-46BA-BB1F-DCE637B19B0C}">
   <ds:schemaRefs>

--- a/DWH/DWH_and_ETL_NYC_taxi_trip.docx
+++ b/DWH/DWH_and_ETL_NYC_taxi_trip.docx
@@ -263,7 +263,7 @@
           <w:noProof/>
         </w:rPr>
         <w:drawing>
-          <wp:inline distT="0" distB="0" distL="0" distR="0" wp14:anchorId="092685F8" wp14:editId="18375F37">
+          <wp:inline distT="0" distB="0" distL="0" distR="0" wp14:anchorId="092685F8" wp14:editId="1E2E2FE8">
             <wp:extent cx="5802923" cy="3143250"/>
             <wp:effectExtent l="0" t="0" r="7620" b="0"/>
             <wp:docPr id="650105412" name="Picture 4"/>
@@ -2157,7 +2157,21 @@
         <w:rPr>
           <w:rFonts w:ascii="Times New Roman" w:hAnsi="Times New Roman"/>
         </w:rPr>
-        <w:t>In the dataset, Yellow Taxi is only associated with the Street method, so it will not have a booking_type column but can be inferred by the method of booking. Booking type hierarchical structure can be useful for understanding the relationship between taxi types and booking methods.</w:t>
+        <w:t xml:space="preserve">In the dataset, Yellow Taxi is only associated with the Street method, so it will not have a </w:t>
+      </w:r>
+      <w:proofErr w:type="spellStart"/>
+      <w:r>
+        <w:rPr>
+          <w:rFonts w:ascii="Times New Roman" w:hAnsi="Times New Roman"/>
+        </w:rPr>
+        <w:t>booking_type</w:t>
+      </w:r>
+      <w:proofErr w:type="spellEnd"/>
+      <w:r>
+        <w:rPr>
+          <w:rFonts w:ascii="Times New Roman" w:hAnsi="Times New Roman"/>
+        </w:rPr>
+        <w:t xml:space="preserve"> column but can be inferred by the method of booking. Booking type hierarchical structure can be useful for understanding the relationship between taxi types and booking methods.</w:t>
       </w:r>
     </w:p>
     <w:p>
@@ -2534,11 +2548,19 @@
         </w:rPr>
       </w:pPr>
       <w:bookmarkStart w:id="19" w:name="_Hlk188949732"/>
-      <w:r>
-        <w:rPr>
-          <w:rFonts w:ascii="Times New Roman" w:hAnsi="Times New Roman"/>
-        </w:rPr>
-        <w:t>vendor_name: Vendor name</w:t>
+      <w:proofErr w:type="spellStart"/>
+      <w:r>
+        <w:rPr>
+          <w:rFonts w:ascii="Times New Roman" w:hAnsi="Times New Roman"/>
+        </w:rPr>
+        <w:t>vendor_name</w:t>
+      </w:r>
+      <w:proofErr w:type="spellEnd"/>
+      <w:r>
+        <w:rPr>
+          <w:rFonts w:ascii="Times New Roman" w:hAnsi="Times New Roman"/>
+        </w:rPr>
+        <w:t>: Vendor name</w:t>
       </w:r>
     </w:p>
     <w:p>
@@ -2550,11 +2572,33 @@
         </w:rPr>
       </w:pPr>
       <w:bookmarkStart w:id="20" w:name="_Hlk188949259"/>
-      <w:r>
-        <w:rPr>
-          <w:rFonts w:ascii="Times New Roman" w:hAnsi="Times New Roman"/>
-        </w:rPr>
-        <w:t>vendor_street: Vendor street, part of the vendor’s address</w:t>
+      <w:proofErr w:type="spellStart"/>
+      <w:r>
+        <w:rPr>
+          <w:rFonts w:ascii="Times New Roman" w:hAnsi="Times New Roman"/>
+        </w:rPr>
+        <w:t>vendor_street</w:t>
+      </w:r>
+      <w:proofErr w:type="spellEnd"/>
+      <w:r>
+        <w:rPr>
+          <w:rFonts w:ascii="Times New Roman" w:hAnsi="Times New Roman"/>
+        </w:rPr>
+        <w:t xml:space="preserve">: </w:t>
+      </w:r>
+      <w:proofErr w:type="gramStart"/>
+      <w:r>
+        <w:rPr>
+          <w:rFonts w:ascii="Times New Roman" w:hAnsi="Times New Roman"/>
+        </w:rPr>
+        <w:t>Vendor street</w:t>
+      </w:r>
+      <w:proofErr w:type="gramEnd"/>
+      <w:r>
+        <w:rPr>
+          <w:rFonts w:ascii="Times New Roman" w:hAnsi="Times New Roman"/>
+        </w:rPr>
+        <w:t>, part of the vendor’s address</w:t>
       </w:r>
     </w:p>
     <w:bookmarkEnd w:id="20"/>
@@ -2566,11 +2610,19 @@
           <w:rFonts w:ascii="Times New Roman" w:hAnsi="Times New Roman"/>
         </w:rPr>
       </w:pPr>
-      <w:r>
-        <w:rPr>
-          <w:rFonts w:ascii="Times New Roman" w:hAnsi="Times New Roman"/>
-        </w:rPr>
-        <w:t>vendor_house: Vendor house, part of the vendor’s address</w:t>
+      <w:proofErr w:type="spellStart"/>
+      <w:r>
+        <w:rPr>
+          <w:rFonts w:ascii="Times New Roman" w:hAnsi="Times New Roman"/>
+        </w:rPr>
+        <w:t>vendor_house</w:t>
+      </w:r>
+      <w:proofErr w:type="spellEnd"/>
+      <w:r>
+        <w:rPr>
+          <w:rFonts w:ascii="Times New Roman" w:hAnsi="Times New Roman"/>
+        </w:rPr>
+        <w:t>: Vendor house, part of the vendor’s address</w:t>
       </w:r>
     </w:p>
     <w:p>
@@ -2581,11 +2633,19 @@
           <w:rFonts w:ascii="Times New Roman" w:hAnsi="Times New Roman"/>
         </w:rPr>
       </w:pPr>
-      <w:r>
-        <w:rPr>
-          <w:rFonts w:ascii="Times New Roman" w:hAnsi="Times New Roman"/>
-        </w:rPr>
-        <w:t>vendor_city: Vendor city, part of the vendor’s address</w:t>
+      <w:proofErr w:type="spellStart"/>
+      <w:r>
+        <w:rPr>
+          <w:rFonts w:ascii="Times New Roman" w:hAnsi="Times New Roman"/>
+        </w:rPr>
+        <w:t>vendor_city</w:t>
+      </w:r>
+      <w:proofErr w:type="spellEnd"/>
+      <w:r>
+        <w:rPr>
+          <w:rFonts w:ascii="Times New Roman" w:hAnsi="Times New Roman"/>
+        </w:rPr>
+        <w:t>: Vendor city, part of the vendor’s address</w:t>
       </w:r>
     </w:p>
     <w:p>
@@ -2596,11 +2656,19 @@
           <w:rFonts w:ascii="Times New Roman" w:hAnsi="Times New Roman"/>
         </w:rPr>
       </w:pPr>
-      <w:r>
-        <w:rPr>
-          <w:rFonts w:ascii="Times New Roman" w:hAnsi="Times New Roman"/>
-        </w:rPr>
-        <w:t>vendor_house: Vendor house, part of the vendor’s address</w:t>
+      <w:proofErr w:type="spellStart"/>
+      <w:r>
+        <w:rPr>
+          <w:rFonts w:ascii="Times New Roman" w:hAnsi="Times New Roman"/>
+        </w:rPr>
+        <w:t>vendor_house</w:t>
+      </w:r>
+      <w:proofErr w:type="spellEnd"/>
+      <w:r>
+        <w:rPr>
+          <w:rFonts w:ascii="Times New Roman" w:hAnsi="Times New Roman"/>
+        </w:rPr>
+        <w:t>: Vendor house, part of the vendor’s address</w:t>
       </w:r>
     </w:p>
     <w:p>
@@ -2611,11 +2679,19 @@
           <w:rFonts w:ascii="Times New Roman" w:hAnsi="Times New Roman"/>
         </w:rPr>
       </w:pPr>
-      <w:r>
-        <w:rPr>
-          <w:rFonts w:ascii="Times New Roman" w:hAnsi="Times New Roman"/>
-        </w:rPr>
-        <w:t>vendor_postal_code: Vendor postal code, part of the vendor’s address</w:t>
+      <w:proofErr w:type="spellStart"/>
+      <w:r>
+        <w:rPr>
+          <w:rFonts w:ascii="Times New Roman" w:hAnsi="Times New Roman"/>
+        </w:rPr>
+        <w:t>vendor_postal_code</w:t>
+      </w:r>
+      <w:proofErr w:type="spellEnd"/>
+      <w:r>
+        <w:rPr>
+          <w:rFonts w:ascii="Times New Roman" w:hAnsi="Times New Roman"/>
+        </w:rPr>
+        <w:t>: Vendor postal code, part of the vendor’s address</w:t>
       </w:r>
     </w:p>
     <w:p>
@@ -2626,11 +2702,19 @@
           <w:rFonts w:ascii="Times New Roman" w:hAnsi="Times New Roman"/>
         </w:rPr>
       </w:pPr>
-      <w:r>
-        <w:rPr>
-          <w:rFonts w:ascii="Times New Roman" w:hAnsi="Times New Roman"/>
-        </w:rPr>
-        <w:t>vendor_telephone: Vendor telephone</w:t>
+      <w:proofErr w:type="spellStart"/>
+      <w:r>
+        <w:rPr>
+          <w:rFonts w:ascii="Times New Roman" w:hAnsi="Times New Roman"/>
+        </w:rPr>
+        <w:t>vendor_telephone</w:t>
+      </w:r>
+      <w:proofErr w:type="spellEnd"/>
+      <w:r>
+        <w:rPr>
+          <w:rFonts w:ascii="Times New Roman" w:hAnsi="Times New Roman"/>
+        </w:rPr>
+        <w:t>: Vendor telephone</w:t>
       </w:r>
     </w:p>
     <w:bookmarkEnd w:id="19"/>
@@ -2676,11 +2760,19 @@
           <w:rFonts w:ascii="Times New Roman" w:hAnsi="Times New Roman"/>
         </w:rPr>
       </w:pPr>
-      <w:r>
-        <w:rPr>
-          <w:rFonts w:ascii="Times New Roman" w:hAnsi="Times New Roman"/>
-        </w:rPr>
-        <w:t>payment_type: card or cash</w:t>
+      <w:proofErr w:type="spellStart"/>
+      <w:r>
+        <w:rPr>
+          <w:rFonts w:ascii="Times New Roman" w:hAnsi="Times New Roman"/>
+        </w:rPr>
+        <w:t>payment_type</w:t>
+      </w:r>
+      <w:proofErr w:type="spellEnd"/>
+      <w:r>
+        <w:rPr>
+          <w:rFonts w:ascii="Times New Roman" w:hAnsi="Times New Roman"/>
+        </w:rPr>
+        <w:t>: card or cash</w:t>
       </w:r>
     </w:p>
     <w:p>
@@ -2691,11 +2783,19 @@
           <w:rFonts w:ascii="Times New Roman" w:hAnsi="Times New Roman"/>
         </w:rPr>
       </w:pPr>
-      <w:r>
-        <w:rPr>
-          <w:rFonts w:ascii="Times New Roman" w:hAnsi="Times New Roman"/>
-        </w:rPr>
-        <w:t>payment_time: payment time</w:t>
+      <w:proofErr w:type="spellStart"/>
+      <w:r>
+        <w:rPr>
+          <w:rFonts w:ascii="Times New Roman" w:hAnsi="Times New Roman"/>
+        </w:rPr>
+        <w:t>payment_time</w:t>
+      </w:r>
+      <w:proofErr w:type="spellEnd"/>
+      <w:r>
+        <w:rPr>
+          <w:rFonts w:ascii="Times New Roman" w:hAnsi="Times New Roman"/>
+        </w:rPr>
+        <w:t>: payment time</w:t>
       </w:r>
     </w:p>
     <w:p>
@@ -2750,11 +2850,19 @@
           <w:rFonts w:ascii="Times New Roman" w:hAnsi="Times New Roman"/>
         </w:rPr>
       </w:pPr>
-      <w:r>
-        <w:rPr>
-          <w:rFonts w:ascii="Times New Roman" w:hAnsi="Times New Roman"/>
-        </w:rPr>
-        <w:t>base_fare: base fare</w:t>
+      <w:proofErr w:type="spellStart"/>
+      <w:r>
+        <w:rPr>
+          <w:rFonts w:ascii="Times New Roman" w:hAnsi="Times New Roman"/>
+        </w:rPr>
+        <w:t>base_fare</w:t>
+      </w:r>
+      <w:proofErr w:type="spellEnd"/>
+      <w:r>
+        <w:rPr>
+          <w:rFonts w:ascii="Times New Roman" w:hAnsi="Times New Roman"/>
+        </w:rPr>
+        <w:t>: base fare</w:t>
       </w:r>
     </w:p>
     <w:p>
@@ -2765,11 +2873,19 @@
           <w:rFonts w:ascii="Times New Roman" w:hAnsi="Times New Roman"/>
         </w:rPr>
       </w:pPr>
-      <w:r>
-        <w:rPr>
-          <w:rFonts w:ascii="Times New Roman" w:hAnsi="Times New Roman"/>
-        </w:rPr>
-        <w:t>rate_per_mile: rate per mile</w:t>
+      <w:proofErr w:type="spellStart"/>
+      <w:r>
+        <w:rPr>
+          <w:rFonts w:ascii="Times New Roman" w:hAnsi="Times New Roman"/>
+        </w:rPr>
+        <w:t>rate_per_mile</w:t>
+      </w:r>
+      <w:proofErr w:type="spellEnd"/>
+      <w:r>
+        <w:rPr>
+          <w:rFonts w:ascii="Times New Roman" w:hAnsi="Times New Roman"/>
+        </w:rPr>
+        <w:t>: rate per mile</w:t>
       </w:r>
     </w:p>
     <w:bookmarkEnd w:id="21"/>
@@ -2847,11 +2963,19 @@
       </w:pPr>
       <w:bookmarkStart w:id="24" w:name="_Hlk188615527"/>
       <w:bookmarkEnd w:id="22"/>
-      <w:r>
-        <w:rPr>
-          <w:rFonts w:ascii="Times New Roman" w:hAnsi="Times New Roman"/>
-        </w:rPr>
-        <w:t>pickup_longitude: pickup longitude</w:t>
+      <w:proofErr w:type="spellStart"/>
+      <w:r>
+        <w:rPr>
+          <w:rFonts w:ascii="Times New Roman" w:hAnsi="Times New Roman"/>
+        </w:rPr>
+        <w:t>pickup_longitude</w:t>
+      </w:r>
+      <w:proofErr w:type="spellEnd"/>
+      <w:r>
+        <w:rPr>
+          <w:rFonts w:ascii="Times New Roman" w:hAnsi="Times New Roman"/>
+        </w:rPr>
+        <w:t>: pickup longitude</w:t>
       </w:r>
     </w:p>
     <w:bookmarkEnd w:id="23"/>
@@ -2863,11 +2987,19 @@
           <w:rFonts w:ascii="Times New Roman" w:hAnsi="Times New Roman"/>
         </w:rPr>
       </w:pPr>
-      <w:r>
-        <w:rPr>
-          <w:rFonts w:ascii="Times New Roman" w:hAnsi="Times New Roman"/>
-        </w:rPr>
-        <w:t>pickup_latitude: pickup latitude</w:t>
+      <w:proofErr w:type="spellStart"/>
+      <w:r>
+        <w:rPr>
+          <w:rFonts w:ascii="Times New Roman" w:hAnsi="Times New Roman"/>
+        </w:rPr>
+        <w:t>pickup_latitude</w:t>
+      </w:r>
+      <w:proofErr w:type="spellEnd"/>
+      <w:r>
+        <w:rPr>
+          <w:rFonts w:ascii="Times New Roman" w:hAnsi="Times New Roman"/>
+        </w:rPr>
+        <w:t>: pickup latitude</w:t>
       </w:r>
     </w:p>
     <w:bookmarkEnd w:id="24"/>
@@ -2879,11 +3011,33 @@
           <w:rFonts w:ascii="Times New Roman" w:hAnsi="Times New Roman"/>
         </w:rPr>
       </w:pPr>
-      <w:r>
-        <w:rPr>
-          <w:rFonts w:ascii="Times New Roman" w:hAnsi="Times New Roman"/>
-        </w:rPr>
-        <w:t>dropoff_longitude: dropoff longitude</w:t>
+      <w:proofErr w:type="spellStart"/>
+      <w:r>
+        <w:rPr>
+          <w:rFonts w:ascii="Times New Roman" w:hAnsi="Times New Roman"/>
+        </w:rPr>
+        <w:t>dropoff_longitude</w:t>
+      </w:r>
+      <w:proofErr w:type="spellEnd"/>
+      <w:r>
+        <w:rPr>
+          <w:rFonts w:ascii="Times New Roman" w:hAnsi="Times New Roman"/>
+        </w:rPr>
+        <w:t xml:space="preserve">: </w:t>
+      </w:r>
+      <w:proofErr w:type="spellStart"/>
+      <w:r>
+        <w:rPr>
+          <w:rFonts w:ascii="Times New Roman" w:hAnsi="Times New Roman"/>
+        </w:rPr>
+        <w:t>dropoff</w:t>
+      </w:r>
+      <w:proofErr w:type="spellEnd"/>
+      <w:r>
+        <w:rPr>
+          <w:rFonts w:ascii="Times New Roman" w:hAnsi="Times New Roman"/>
+        </w:rPr>
+        <w:t xml:space="preserve"> longitude</w:t>
       </w:r>
     </w:p>
     <w:p>
@@ -2894,11 +3048,33 @@
           <w:rFonts w:ascii="Times New Roman" w:hAnsi="Times New Roman"/>
         </w:rPr>
       </w:pPr>
-      <w:r>
-        <w:rPr>
-          <w:rFonts w:ascii="Times New Roman" w:hAnsi="Times New Roman"/>
-        </w:rPr>
-        <w:t>dropoff_latitude: dropoff latitude</w:t>
+      <w:proofErr w:type="spellStart"/>
+      <w:r>
+        <w:rPr>
+          <w:rFonts w:ascii="Times New Roman" w:hAnsi="Times New Roman"/>
+        </w:rPr>
+        <w:t>dropoff_latitude</w:t>
+      </w:r>
+      <w:proofErr w:type="spellEnd"/>
+      <w:r>
+        <w:rPr>
+          <w:rFonts w:ascii="Times New Roman" w:hAnsi="Times New Roman"/>
+        </w:rPr>
+        <w:t xml:space="preserve">: </w:t>
+      </w:r>
+      <w:proofErr w:type="spellStart"/>
+      <w:r>
+        <w:rPr>
+          <w:rFonts w:ascii="Times New Roman" w:hAnsi="Times New Roman"/>
+        </w:rPr>
+        <w:t>dropoff</w:t>
+      </w:r>
+      <w:proofErr w:type="spellEnd"/>
+      <w:r>
+        <w:rPr>
+          <w:rFonts w:ascii="Times New Roman" w:hAnsi="Times New Roman"/>
+        </w:rPr>
+        <w:t xml:space="preserve"> latitude</w:t>
       </w:r>
     </w:p>
     <w:p>
@@ -2909,11 +3085,19 @@
           <w:rFonts w:ascii="Times New Roman" w:hAnsi="Times New Roman"/>
         </w:rPr>
       </w:pPr>
-      <w:r>
-        <w:rPr>
-          <w:rFonts w:ascii="Times New Roman" w:hAnsi="Times New Roman"/>
-        </w:rPr>
-        <w:t>pickup_datetime: Pickup date and time</w:t>
+      <w:proofErr w:type="spellStart"/>
+      <w:r>
+        <w:rPr>
+          <w:rFonts w:ascii="Times New Roman" w:hAnsi="Times New Roman"/>
+        </w:rPr>
+        <w:t>pickup_datetime</w:t>
+      </w:r>
+      <w:proofErr w:type="spellEnd"/>
+      <w:r>
+        <w:rPr>
+          <w:rFonts w:ascii="Times New Roman" w:hAnsi="Times New Roman"/>
+        </w:rPr>
+        <w:t>: Pickup date and time</w:t>
       </w:r>
     </w:p>
     <w:p>
@@ -2924,11 +3108,19 @@
           <w:rFonts w:ascii="Times New Roman" w:hAnsi="Times New Roman"/>
         </w:rPr>
       </w:pPr>
-      <w:r>
-        <w:rPr>
-          <w:rFonts w:ascii="Times New Roman" w:hAnsi="Times New Roman"/>
-        </w:rPr>
-        <w:t>dropoff_datetime: Dropoff date and time</w:t>
+      <w:proofErr w:type="spellStart"/>
+      <w:r>
+        <w:rPr>
+          <w:rFonts w:ascii="Times New Roman" w:hAnsi="Times New Roman"/>
+        </w:rPr>
+        <w:t>dropoff_datetime</w:t>
+      </w:r>
+      <w:proofErr w:type="spellEnd"/>
+      <w:r>
+        <w:rPr>
+          <w:rFonts w:ascii="Times New Roman" w:hAnsi="Times New Roman"/>
+        </w:rPr>
+        <w:t>: Dropoff date and time</w:t>
       </w:r>
     </w:p>
     <w:p>
@@ -2974,12 +3166,28 @@
           <w:rFonts w:ascii="Times New Roman" w:hAnsi="Times New Roman"/>
         </w:rPr>
       </w:pPr>
-      <w:r>
-        <w:rPr>
-          <w:rFonts w:ascii="Times New Roman" w:hAnsi="Times New Roman"/>
-        </w:rPr>
-        <w:t>distance_miles: distance_miles</w:t>
-      </w:r>
+      <w:proofErr w:type="spellStart"/>
+      <w:r>
+        <w:rPr>
+          <w:rFonts w:ascii="Times New Roman" w:hAnsi="Times New Roman"/>
+        </w:rPr>
+        <w:t>distance_miles</w:t>
+      </w:r>
+      <w:proofErr w:type="spellEnd"/>
+      <w:r>
+        <w:rPr>
+          <w:rFonts w:ascii="Times New Roman" w:hAnsi="Times New Roman"/>
+        </w:rPr>
+        <w:t xml:space="preserve">: </w:t>
+      </w:r>
+      <w:proofErr w:type="spellStart"/>
+      <w:r>
+        <w:rPr>
+          <w:rFonts w:ascii="Times New Roman" w:hAnsi="Times New Roman"/>
+        </w:rPr>
+        <w:t>distance_miles</w:t>
+      </w:r>
+      <w:proofErr w:type="spellEnd"/>
     </w:p>
     <w:p>
       <w:pPr>
@@ -2989,11 +3197,19 @@
           <w:rFonts w:ascii="Times New Roman" w:hAnsi="Times New Roman"/>
         </w:rPr>
       </w:pPr>
-      <w:r>
-        <w:rPr>
-          <w:rFonts w:ascii="Times New Roman" w:hAnsi="Times New Roman"/>
-        </w:rPr>
-        <w:t>trip_duration: trip duration</w:t>
+      <w:proofErr w:type="spellStart"/>
+      <w:r>
+        <w:rPr>
+          <w:rFonts w:ascii="Times New Roman" w:hAnsi="Times New Roman"/>
+        </w:rPr>
+        <w:t>trip_duration</w:t>
+      </w:r>
+      <w:proofErr w:type="spellEnd"/>
+      <w:r>
+        <w:rPr>
+          <w:rFonts w:ascii="Times New Roman" w:hAnsi="Times New Roman"/>
+        </w:rPr>
+        <w:t>: trip duration</w:t>
       </w:r>
     </w:p>
     <w:bookmarkEnd w:id="25"/>
@@ -3112,11 +3328,33 @@
           <w:rFonts w:ascii="Times New Roman" w:hAnsi="Times New Roman"/>
         </w:rPr>
       </w:pPr>
-      <w:r>
-        <w:rPr>
-          <w:rFonts w:ascii="Times New Roman" w:hAnsi="Times New Roman"/>
-        </w:rPr>
-        <w:t>vendor_street: Vendor street, part of the vendor’s address</w:t>
+      <w:proofErr w:type="spellStart"/>
+      <w:r>
+        <w:rPr>
+          <w:rFonts w:ascii="Times New Roman" w:hAnsi="Times New Roman"/>
+        </w:rPr>
+        <w:t>vendor_street</w:t>
+      </w:r>
+      <w:proofErr w:type="spellEnd"/>
+      <w:r>
+        <w:rPr>
+          <w:rFonts w:ascii="Times New Roman" w:hAnsi="Times New Roman"/>
+        </w:rPr>
+        <w:t xml:space="preserve">: </w:t>
+      </w:r>
+      <w:proofErr w:type="gramStart"/>
+      <w:r>
+        <w:rPr>
+          <w:rFonts w:ascii="Times New Roman" w:hAnsi="Times New Roman"/>
+        </w:rPr>
+        <w:t>Vendor street</w:t>
+      </w:r>
+      <w:proofErr w:type="gramEnd"/>
+      <w:r>
+        <w:rPr>
+          <w:rFonts w:ascii="Times New Roman" w:hAnsi="Times New Roman"/>
+        </w:rPr>
+        <w:t>, part of the vendor’s address</w:t>
       </w:r>
     </w:p>
     <w:p>
@@ -3127,11 +3365,19 @@
           <w:rFonts w:ascii="Times New Roman" w:hAnsi="Times New Roman"/>
         </w:rPr>
       </w:pPr>
-      <w:r>
-        <w:rPr>
-          <w:rFonts w:ascii="Times New Roman" w:hAnsi="Times New Roman"/>
-        </w:rPr>
-        <w:t>vendor_house: Vendor house, part of the vendor’s address</w:t>
+      <w:proofErr w:type="spellStart"/>
+      <w:r>
+        <w:rPr>
+          <w:rFonts w:ascii="Times New Roman" w:hAnsi="Times New Roman"/>
+        </w:rPr>
+        <w:t>vendor_house</w:t>
+      </w:r>
+      <w:proofErr w:type="spellEnd"/>
+      <w:r>
+        <w:rPr>
+          <w:rFonts w:ascii="Times New Roman" w:hAnsi="Times New Roman"/>
+        </w:rPr>
+        <w:t>: Vendor house, part of the vendor’s address</w:t>
       </w:r>
     </w:p>
     <w:p>
@@ -3142,11 +3388,19 @@
           <w:rFonts w:ascii="Times New Roman" w:hAnsi="Times New Roman"/>
         </w:rPr>
       </w:pPr>
-      <w:r>
-        <w:rPr>
-          <w:rFonts w:ascii="Times New Roman" w:hAnsi="Times New Roman"/>
-        </w:rPr>
-        <w:t>vendor_city: Vendor city, part of the vendor’s address</w:t>
+      <w:proofErr w:type="spellStart"/>
+      <w:r>
+        <w:rPr>
+          <w:rFonts w:ascii="Times New Roman" w:hAnsi="Times New Roman"/>
+        </w:rPr>
+        <w:t>vendor_city</w:t>
+      </w:r>
+      <w:proofErr w:type="spellEnd"/>
+      <w:r>
+        <w:rPr>
+          <w:rFonts w:ascii="Times New Roman" w:hAnsi="Times New Roman"/>
+        </w:rPr>
+        <w:t>: Vendor city, part of the vendor’s address</w:t>
       </w:r>
     </w:p>
     <w:p>
@@ -3157,11 +3411,19 @@
           <w:rFonts w:ascii="Times New Roman" w:hAnsi="Times New Roman"/>
         </w:rPr>
       </w:pPr>
-      <w:r>
-        <w:rPr>
-          <w:rFonts w:ascii="Times New Roman" w:hAnsi="Times New Roman"/>
-        </w:rPr>
-        <w:t>vendor_house: Vendor house, part of the vendor’s address</w:t>
+      <w:proofErr w:type="spellStart"/>
+      <w:r>
+        <w:rPr>
+          <w:rFonts w:ascii="Times New Roman" w:hAnsi="Times New Roman"/>
+        </w:rPr>
+        <w:t>vendor_house</w:t>
+      </w:r>
+      <w:proofErr w:type="spellEnd"/>
+      <w:r>
+        <w:rPr>
+          <w:rFonts w:ascii="Times New Roman" w:hAnsi="Times New Roman"/>
+        </w:rPr>
+        <w:t>: Vendor house, part of the vendor’s address</w:t>
       </w:r>
     </w:p>
     <w:p>
@@ -3172,11 +3434,19 @@
           <w:rFonts w:ascii="Times New Roman" w:hAnsi="Times New Roman"/>
         </w:rPr>
       </w:pPr>
-      <w:r>
-        <w:rPr>
-          <w:rFonts w:ascii="Times New Roman" w:hAnsi="Times New Roman"/>
-        </w:rPr>
-        <w:t>vendor_postal_code: Vendor postal code, part of the vendor’s address</w:t>
+      <w:proofErr w:type="spellStart"/>
+      <w:r>
+        <w:rPr>
+          <w:rFonts w:ascii="Times New Roman" w:hAnsi="Times New Roman"/>
+        </w:rPr>
+        <w:t>vendor_postal_code</w:t>
+      </w:r>
+      <w:proofErr w:type="spellEnd"/>
+      <w:r>
+        <w:rPr>
+          <w:rFonts w:ascii="Times New Roman" w:hAnsi="Times New Roman"/>
+        </w:rPr>
+        <w:t>: Vendor postal code, part of the vendor’s address</w:t>
       </w:r>
     </w:p>
     <w:p>
@@ -3187,11 +3457,19 @@
           <w:rFonts w:ascii="Times New Roman" w:hAnsi="Times New Roman"/>
         </w:rPr>
       </w:pPr>
-      <w:r>
-        <w:rPr>
-          <w:rFonts w:ascii="Times New Roman" w:hAnsi="Times New Roman"/>
-        </w:rPr>
-        <w:t>vendor_telephone: Vendor telephone</w:t>
+      <w:proofErr w:type="spellStart"/>
+      <w:r>
+        <w:rPr>
+          <w:rFonts w:ascii="Times New Roman" w:hAnsi="Times New Roman"/>
+        </w:rPr>
+        <w:t>vendor_telephone</w:t>
+      </w:r>
+      <w:proofErr w:type="spellEnd"/>
+      <w:r>
+        <w:rPr>
+          <w:rFonts w:ascii="Times New Roman" w:hAnsi="Times New Roman"/>
+        </w:rPr>
+        <w:t>: Vendor telephone</w:t>
       </w:r>
     </w:p>
     <w:p>
@@ -3237,11 +3515,19 @@
           <w:rFonts w:ascii="Times New Roman" w:hAnsi="Times New Roman"/>
         </w:rPr>
       </w:pPr>
-      <w:r>
-        <w:rPr>
-          <w:rFonts w:ascii="Times New Roman" w:hAnsi="Times New Roman"/>
-        </w:rPr>
-        <w:t>customer_type: individual, or business</w:t>
+      <w:proofErr w:type="spellStart"/>
+      <w:r>
+        <w:rPr>
+          <w:rFonts w:ascii="Times New Roman" w:hAnsi="Times New Roman"/>
+        </w:rPr>
+        <w:t>customer_type</w:t>
+      </w:r>
+      <w:proofErr w:type="spellEnd"/>
+      <w:r>
+        <w:rPr>
+          <w:rFonts w:ascii="Times New Roman" w:hAnsi="Times New Roman"/>
+        </w:rPr>
+        <w:t>: individual, or business</w:t>
       </w:r>
     </w:p>
     <w:p>
@@ -3252,11 +3538,19 @@
           <w:rFonts w:ascii="Times New Roman" w:hAnsi="Times New Roman"/>
         </w:rPr>
       </w:pPr>
-      <w:r>
-        <w:rPr>
-          <w:rFonts w:ascii="Times New Roman" w:hAnsi="Times New Roman"/>
-        </w:rPr>
-        <w:t>passenger_count: how many people on board</w:t>
+      <w:proofErr w:type="spellStart"/>
+      <w:r>
+        <w:rPr>
+          <w:rFonts w:ascii="Times New Roman" w:hAnsi="Times New Roman"/>
+        </w:rPr>
+        <w:t>passenger_count</w:t>
+      </w:r>
+      <w:proofErr w:type="spellEnd"/>
+      <w:r>
+        <w:rPr>
+          <w:rFonts w:ascii="Times New Roman" w:hAnsi="Times New Roman"/>
+        </w:rPr>
+        <w:t>: how many people on board</w:t>
       </w:r>
     </w:p>
     <w:p>
@@ -3271,8 +3565,16 @@
         <w:rPr>
           <w:rFonts w:ascii="Times New Roman" w:hAnsi="Times New Roman"/>
         </w:rPr>
-        <w:t>customer telephone: telephone number used to place the ordrer</w:t>
-      </w:r>
+        <w:t xml:space="preserve">customer telephone: telephone number used to place the </w:t>
+      </w:r>
+      <w:proofErr w:type="spellStart"/>
+      <w:r>
+        <w:rPr>
+          <w:rFonts w:ascii="Times New Roman" w:hAnsi="Times New Roman"/>
+        </w:rPr>
+        <w:t>ordrer</w:t>
+      </w:r>
+      <w:proofErr w:type="spellEnd"/>
     </w:p>
     <w:bookmarkEnd w:id="26"/>
     <w:p>
@@ -3318,11 +3620,19 @@
           <w:rFonts w:ascii="Times New Roman" w:hAnsi="Times New Roman"/>
         </w:rPr>
       </w:pPr>
-      <w:r>
-        <w:rPr>
-          <w:rFonts w:ascii="Times New Roman" w:hAnsi="Times New Roman"/>
-        </w:rPr>
-        <w:t>booking_type: phone, or street</w:t>
+      <w:proofErr w:type="spellStart"/>
+      <w:r>
+        <w:rPr>
+          <w:rFonts w:ascii="Times New Roman" w:hAnsi="Times New Roman"/>
+        </w:rPr>
+        <w:t>booking_type</w:t>
+      </w:r>
+      <w:proofErr w:type="spellEnd"/>
+      <w:r>
+        <w:rPr>
+          <w:rFonts w:ascii="Times New Roman" w:hAnsi="Times New Roman"/>
+        </w:rPr>
+        <w:t>: phone, or street</w:t>
       </w:r>
     </w:p>
     <w:p>
@@ -3333,6 +3643,7 @@
           <w:rFonts w:ascii="Times New Roman" w:hAnsi="Times New Roman"/>
         </w:rPr>
       </w:pPr>
+      <w:proofErr w:type="spellStart"/>
       <w:r>
         <w:rPr>
           <w:rFonts w:ascii="Times New Roman" w:hAnsi="Times New Roman"/>
@@ -3349,7 +3660,14 @@
         <w:rPr>
           <w:rFonts w:ascii="Times New Roman" w:hAnsi="Times New Roman"/>
         </w:rPr>
-        <w:t>time: booking time</w:t>
+        <w:t>time</w:t>
+      </w:r>
+      <w:proofErr w:type="spellEnd"/>
+      <w:r>
+        <w:rPr>
+          <w:rFonts w:ascii="Times New Roman" w:hAnsi="Times New Roman"/>
+        </w:rPr>
+        <w:t>: booking time</w:t>
       </w:r>
     </w:p>
     <w:p>
@@ -3394,11 +3712,19 @@
           <w:rFonts w:ascii="Times New Roman" w:hAnsi="Times New Roman"/>
         </w:rPr>
       </w:pPr>
-      <w:r>
-        <w:rPr>
-          <w:rFonts w:ascii="Times New Roman" w:hAnsi="Times New Roman"/>
-        </w:rPr>
-        <w:t>payment_type: card or cash</w:t>
+      <w:proofErr w:type="spellStart"/>
+      <w:r>
+        <w:rPr>
+          <w:rFonts w:ascii="Times New Roman" w:hAnsi="Times New Roman"/>
+        </w:rPr>
+        <w:t>payment_type</w:t>
+      </w:r>
+      <w:proofErr w:type="spellEnd"/>
+      <w:r>
+        <w:rPr>
+          <w:rFonts w:ascii="Times New Roman" w:hAnsi="Times New Roman"/>
+        </w:rPr>
+        <w:t>: card or cash</w:t>
       </w:r>
     </w:p>
     <w:p>
@@ -3409,11 +3735,19 @@
           <w:rFonts w:ascii="Times New Roman" w:hAnsi="Times New Roman"/>
         </w:rPr>
       </w:pPr>
-      <w:r>
-        <w:rPr>
-          <w:rFonts w:ascii="Times New Roman" w:hAnsi="Times New Roman"/>
-        </w:rPr>
-        <w:t>payment_time: payment time</w:t>
+      <w:proofErr w:type="spellStart"/>
+      <w:r>
+        <w:rPr>
+          <w:rFonts w:ascii="Times New Roman" w:hAnsi="Times New Roman"/>
+        </w:rPr>
+        <w:t>payment_time</w:t>
+      </w:r>
+      <w:proofErr w:type="spellEnd"/>
+      <w:r>
+        <w:rPr>
+          <w:rFonts w:ascii="Times New Roman" w:hAnsi="Times New Roman"/>
+        </w:rPr>
+        <w:t>: payment time</w:t>
       </w:r>
     </w:p>
     <w:p>
@@ -3466,11 +3800,19 @@
           <w:rFonts w:ascii="Times New Roman" w:hAnsi="Times New Roman"/>
         </w:rPr>
       </w:pPr>
-      <w:r>
-        <w:rPr>
-          <w:rFonts w:ascii="Times New Roman" w:hAnsi="Times New Roman"/>
-        </w:rPr>
-        <w:t>base_fare: base fare</w:t>
+      <w:proofErr w:type="spellStart"/>
+      <w:r>
+        <w:rPr>
+          <w:rFonts w:ascii="Times New Roman" w:hAnsi="Times New Roman"/>
+        </w:rPr>
+        <w:t>base_fare</w:t>
+      </w:r>
+      <w:proofErr w:type="spellEnd"/>
+      <w:r>
+        <w:rPr>
+          <w:rFonts w:ascii="Times New Roman" w:hAnsi="Times New Roman"/>
+        </w:rPr>
+        <w:t>: base fare</w:t>
       </w:r>
     </w:p>
     <w:p>
@@ -3481,11 +3823,19 @@
           <w:rFonts w:ascii="Times New Roman" w:hAnsi="Times New Roman"/>
         </w:rPr>
       </w:pPr>
-      <w:r>
-        <w:rPr>
-          <w:rFonts w:ascii="Times New Roman" w:hAnsi="Times New Roman"/>
-        </w:rPr>
-        <w:t>rate_per_mile: rate per mile</w:t>
+      <w:proofErr w:type="spellStart"/>
+      <w:r>
+        <w:rPr>
+          <w:rFonts w:ascii="Times New Roman" w:hAnsi="Times New Roman"/>
+        </w:rPr>
+        <w:t>rate_per_mile</w:t>
+      </w:r>
+      <w:proofErr w:type="spellEnd"/>
+      <w:r>
+        <w:rPr>
+          <w:rFonts w:ascii="Times New Roman" w:hAnsi="Times New Roman"/>
+        </w:rPr>
+        <w:t>: rate per mile</w:t>
       </w:r>
     </w:p>
     <w:p>
@@ -3545,11 +3895,19 @@
           <w:rFonts w:ascii="Times New Roman" w:hAnsi="Times New Roman"/>
         </w:rPr>
       </w:pPr>
-      <w:r>
-        <w:rPr>
-          <w:rFonts w:ascii="Times New Roman" w:hAnsi="Times New Roman"/>
-        </w:rPr>
-        <w:t>discount_percentage: 10%, 20%, none</w:t>
+      <w:proofErr w:type="spellStart"/>
+      <w:r>
+        <w:rPr>
+          <w:rFonts w:ascii="Times New Roman" w:hAnsi="Times New Roman"/>
+        </w:rPr>
+        <w:t>discount_percentage</w:t>
+      </w:r>
+      <w:proofErr w:type="spellEnd"/>
+      <w:r>
+        <w:rPr>
+          <w:rFonts w:ascii="Times New Roman" w:hAnsi="Times New Roman"/>
+        </w:rPr>
+        <w:t>: 10%, 20%, none</w:t>
       </w:r>
     </w:p>
     <w:p>
@@ -3609,11 +3967,19 @@
           <w:rFonts w:ascii="Times New Roman" w:hAnsi="Times New Roman"/>
         </w:rPr>
       </w:pPr>
-      <w:r>
-        <w:rPr>
-          <w:rFonts w:ascii="Times New Roman" w:hAnsi="Times New Roman"/>
-        </w:rPr>
-        <w:t>vendor_id: Vendor identifier</w:t>
+      <w:proofErr w:type="spellStart"/>
+      <w:r>
+        <w:rPr>
+          <w:rFonts w:ascii="Times New Roman" w:hAnsi="Times New Roman"/>
+        </w:rPr>
+        <w:t>vendor_id</w:t>
+      </w:r>
+      <w:proofErr w:type="spellEnd"/>
+      <w:r>
+        <w:rPr>
+          <w:rFonts w:ascii="Times New Roman" w:hAnsi="Times New Roman"/>
+        </w:rPr>
+        <w:t>: Vendor identifier</w:t>
       </w:r>
     </w:p>
     <w:p>
@@ -3625,11 +3991,19 @@
         </w:rPr>
       </w:pPr>
       <w:bookmarkStart w:id="27" w:name="_Hlk188615725"/>
-      <w:r>
-        <w:rPr>
-          <w:rFonts w:ascii="Times New Roman" w:hAnsi="Times New Roman"/>
-        </w:rPr>
-        <w:t>vendor_name: Vendor name</w:t>
+      <w:proofErr w:type="spellStart"/>
+      <w:r>
+        <w:rPr>
+          <w:rFonts w:ascii="Times New Roman" w:hAnsi="Times New Roman"/>
+        </w:rPr>
+        <w:t>vendor_name</w:t>
+      </w:r>
+      <w:proofErr w:type="spellEnd"/>
+      <w:r>
+        <w:rPr>
+          <w:rFonts w:ascii="Times New Roman" w:hAnsi="Times New Roman"/>
+        </w:rPr>
+        <w:t>: Vendor name</w:t>
       </w:r>
     </w:p>
     <w:bookmarkEnd w:id="27"/>
@@ -3641,11 +4015,19 @@
           <w:rFonts w:ascii="Times New Roman" w:hAnsi="Times New Roman"/>
         </w:rPr>
       </w:pPr>
-      <w:r>
-        <w:rPr>
-          <w:rFonts w:ascii="Times New Roman" w:hAnsi="Times New Roman"/>
-        </w:rPr>
-        <w:t>pickup_datetime: Pickup date and time</w:t>
+      <w:proofErr w:type="spellStart"/>
+      <w:r>
+        <w:rPr>
+          <w:rFonts w:ascii="Times New Roman" w:hAnsi="Times New Roman"/>
+        </w:rPr>
+        <w:t>pickup_datetime</w:t>
+      </w:r>
+      <w:proofErr w:type="spellEnd"/>
+      <w:r>
+        <w:rPr>
+          <w:rFonts w:ascii="Times New Roman" w:hAnsi="Times New Roman"/>
+        </w:rPr>
+        <w:t>: Pickup date and time</w:t>
       </w:r>
     </w:p>
     <w:p>
@@ -3656,11 +4038,19 @@
           <w:rFonts w:ascii="Times New Roman" w:hAnsi="Times New Roman"/>
         </w:rPr>
       </w:pPr>
-      <w:r>
-        <w:rPr>
-          <w:rFonts w:ascii="Times New Roman" w:hAnsi="Times New Roman"/>
-        </w:rPr>
-        <w:t>dropoff_datetime: Dropoff date and time</w:t>
+      <w:proofErr w:type="spellStart"/>
+      <w:r>
+        <w:rPr>
+          <w:rFonts w:ascii="Times New Roman" w:hAnsi="Times New Roman"/>
+        </w:rPr>
+        <w:t>dropoff_datetime</w:t>
+      </w:r>
+      <w:proofErr w:type="spellEnd"/>
+      <w:r>
+        <w:rPr>
+          <w:rFonts w:ascii="Times New Roman" w:hAnsi="Times New Roman"/>
+        </w:rPr>
+        <w:t>: Dropoff date and time</w:t>
       </w:r>
     </w:p>
     <w:p>
@@ -3671,11 +4061,19 @@
           <w:rFonts w:ascii="Times New Roman" w:hAnsi="Times New Roman"/>
         </w:rPr>
       </w:pPr>
-      <w:r>
-        <w:rPr>
-          <w:rFonts w:ascii="Times New Roman" w:hAnsi="Times New Roman"/>
-        </w:rPr>
-        <w:t>passenger_count: Number of passengers</w:t>
+      <w:proofErr w:type="spellStart"/>
+      <w:r>
+        <w:rPr>
+          <w:rFonts w:ascii="Times New Roman" w:hAnsi="Times New Roman"/>
+        </w:rPr>
+        <w:t>passenger_count</w:t>
+      </w:r>
+      <w:proofErr w:type="spellEnd"/>
+      <w:r>
+        <w:rPr>
+          <w:rFonts w:ascii="Times New Roman" w:hAnsi="Times New Roman"/>
+        </w:rPr>
+        <w:t>: Number of passengers</w:t>
       </w:r>
     </w:p>
     <w:p>
@@ -3686,12 +4084,20 @@
           <w:rFonts w:ascii="Times New Roman" w:hAnsi="Times New Roman"/>
         </w:rPr>
       </w:pPr>
+      <w:proofErr w:type="spellStart"/>
       <w:r>
         <w:rPr>
           <w:rFonts w:ascii="Times New Roman" w:hAnsi="Times New Roman"/>
         </w:rPr>
         <w:lastRenderedPageBreak/>
-        <w:t>trip_duration: Duration of the trip</w:t>
+        <w:t>trip_duration</w:t>
+      </w:r>
+      <w:proofErr w:type="spellEnd"/>
+      <w:r>
+        <w:rPr>
+          <w:rFonts w:ascii="Times New Roman" w:hAnsi="Times New Roman"/>
+        </w:rPr>
+        <w:t>: Duration of the trip</w:t>
       </w:r>
     </w:p>
     <w:p>
@@ -3736,12 +4142,28 @@
           <w:rFonts w:ascii="Times New Roman" w:hAnsi="Times New Roman"/>
         </w:rPr>
       </w:pPr>
-      <w:r>
-        <w:rPr>
-          <w:rFonts w:ascii="Times New Roman" w:hAnsi="Times New Roman"/>
-        </w:rPr>
-        <w:t>distance_miles: distance_miles</w:t>
-      </w:r>
+      <w:proofErr w:type="spellStart"/>
+      <w:r>
+        <w:rPr>
+          <w:rFonts w:ascii="Times New Roman" w:hAnsi="Times New Roman"/>
+        </w:rPr>
+        <w:t>distance_miles</w:t>
+      </w:r>
+      <w:proofErr w:type="spellEnd"/>
+      <w:r>
+        <w:rPr>
+          <w:rFonts w:ascii="Times New Roman" w:hAnsi="Times New Roman"/>
+        </w:rPr>
+        <w:t xml:space="preserve">: </w:t>
+      </w:r>
+      <w:proofErr w:type="spellStart"/>
+      <w:r>
+        <w:rPr>
+          <w:rFonts w:ascii="Times New Roman" w:hAnsi="Times New Roman"/>
+        </w:rPr>
+        <w:t>distance_miles</w:t>
+      </w:r>
+      <w:proofErr w:type="spellEnd"/>
     </w:p>
     <w:p>
       <w:pPr>
@@ -3751,11 +4173,19 @@
           <w:rFonts w:ascii="Times New Roman" w:hAnsi="Times New Roman"/>
         </w:rPr>
       </w:pPr>
-      <w:r>
-        <w:rPr>
-          <w:rFonts w:ascii="Times New Roman" w:hAnsi="Times New Roman"/>
-        </w:rPr>
-        <w:t>trip_duration: trip duration</w:t>
+      <w:proofErr w:type="spellStart"/>
+      <w:r>
+        <w:rPr>
+          <w:rFonts w:ascii="Times New Roman" w:hAnsi="Times New Roman"/>
+        </w:rPr>
+        <w:t>trip_duration</w:t>
+      </w:r>
+      <w:proofErr w:type="spellEnd"/>
+      <w:r>
+        <w:rPr>
+          <w:rFonts w:ascii="Times New Roman" w:hAnsi="Times New Roman"/>
+        </w:rPr>
+        <w:t>: trip duration</w:t>
       </w:r>
     </w:p>
     <w:p>
@@ -3851,8 +4281,79 @@
         <w:rPr>
           <w:rFonts w:ascii="Times New Roman" w:hAnsi="Times New Roman"/>
         </w:rPr>
-        <w:t xml:space="preserve">The granularity of the datasets is defined at the level of individual trips. Each row in the fact table represents one taxi trip: vendor_id, customer_id, booking_id, payment_id, transmission_id, </w:t>
-      </w:r>
+        <w:t xml:space="preserve">The granularity of the datasets is defined at the level of individual trips. Each row in the fact table represents one taxi trip: </w:t>
+      </w:r>
+      <w:proofErr w:type="spellStart"/>
+      <w:r>
+        <w:rPr>
+          <w:rFonts w:ascii="Times New Roman" w:hAnsi="Times New Roman"/>
+        </w:rPr>
+        <w:t>vendor_id</w:t>
+      </w:r>
+      <w:proofErr w:type="spellEnd"/>
+      <w:r>
+        <w:rPr>
+          <w:rFonts w:ascii="Times New Roman" w:hAnsi="Times New Roman"/>
+        </w:rPr>
+        <w:t xml:space="preserve">, </w:t>
+      </w:r>
+      <w:proofErr w:type="spellStart"/>
+      <w:r>
+        <w:rPr>
+          <w:rFonts w:ascii="Times New Roman" w:hAnsi="Times New Roman"/>
+        </w:rPr>
+        <w:t>customer_id</w:t>
+      </w:r>
+      <w:proofErr w:type="spellEnd"/>
+      <w:r>
+        <w:rPr>
+          <w:rFonts w:ascii="Times New Roman" w:hAnsi="Times New Roman"/>
+        </w:rPr>
+        <w:t xml:space="preserve">, </w:t>
+      </w:r>
+      <w:proofErr w:type="spellStart"/>
+      <w:r>
+        <w:rPr>
+          <w:rFonts w:ascii="Times New Roman" w:hAnsi="Times New Roman"/>
+        </w:rPr>
+        <w:t>booking_id</w:t>
+      </w:r>
+      <w:proofErr w:type="spellEnd"/>
+      <w:r>
+        <w:rPr>
+          <w:rFonts w:ascii="Times New Roman" w:hAnsi="Times New Roman"/>
+        </w:rPr>
+        <w:t xml:space="preserve">, </w:t>
+      </w:r>
+      <w:proofErr w:type="spellStart"/>
+      <w:r>
+        <w:rPr>
+          <w:rFonts w:ascii="Times New Roman" w:hAnsi="Times New Roman"/>
+        </w:rPr>
+        <w:t>payment_id</w:t>
+      </w:r>
+      <w:proofErr w:type="spellEnd"/>
+      <w:r>
+        <w:rPr>
+          <w:rFonts w:ascii="Times New Roman" w:hAnsi="Times New Roman"/>
+        </w:rPr>
+        <w:t xml:space="preserve">, </w:t>
+      </w:r>
+      <w:proofErr w:type="spellStart"/>
+      <w:r>
+        <w:rPr>
+          <w:rFonts w:ascii="Times New Roman" w:hAnsi="Times New Roman"/>
+        </w:rPr>
+        <w:t>transmission_id</w:t>
+      </w:r>
+      <w:proofErr w:type="spellEnd"/>
+      <w:r>
+        <w:rPr>
+          <w:rFonts w:ascii="Times New Roman" w:hAnsi="Times New Roman"/>
+        </w:rPr>
+        <w:t xml:space="preserve">, </w:t>
+      </w:r>
+      <w:proofErr w:type="spellStart"/>
       <w:r>
         <w:rPr>
           <w:rFonts w:ascii="Times New Roman" w:hAnsi="Times New Roman"/>
@@ -3863,8 +4364,37 @@
         <w:rPr>
           <w:rFonts w:ascii="Times New Roman" w:hAnsi="Times New Roman"/>
         </w:rPr>
-        <w:t>e_id, promo_id, trip_id</w:t>
-      </w:r>
+        <w:t>e_id</w:t>
+      </w:r>
+      <w:proofErr w:type="spellEnd"/>
+      <w:r>
+        <w:rPr>
+          <w:rFonts w:ascii="Times New Roman" w:hAnsi="Times New Roman"/>
+        </w:rPr>
+        <w:t xml:space="preserve">, </w:t>
+      </w:r>
+      <w:proofErr w:type="spellStart"/>
+      <w:r>
+        <w:rPr>
+          <w:rFonts w:ascii="Times New Roman" w:hAnsi="Times New Roman"/>
+        </w:rPr>
+        <w:t>promo_id</w:t>
+      </w:r>
+      <w:proofErr w:type="spellEnd"/>
+      <w:r>
+        <w:rPr>
+          <w:rFonts w:ascii="Times New Roman" w:hAnsi="Times New Roman"/>
+        </w:rPr>
+        <w:t xml:space="preserve">, </w:t>
+      </w:r>
+      <w:proofErr w:type="spellStart"/>
+      <w:r>
+        <w:rPr>
+          <w:rFonts w:ascii="Times New Roman" w:hAnsi="Times New Roman"/>
+        </w:rPr>
+        <w:t>trip_id</w:t>
+      </w:r>
+      <w:proofErr w:type="spellEnd"/>
     </w:p>
     <w:p>
       <w:pPr>
@@ -4047,12 +4577,14 @@
                 <w:rFonts w:ascii="Times New Roman" w:hAnsi="Times New Roman"/>
               </w:rPr>
             </w:pPr>
+            <w:proofErr w:type="spellStart"/>
             <w:r>
               <w:rPr>
                 <w:rFonts w:ascii="Times New Roman" w:hAnsi="Times New Roman"/>
               </w:rPr>
               <w:t>vendor_id</w:t>
             </w:r>
+            <w:proofErr w:type="spellEnd"/>
           </w:p>
         </w:tc>
         <w:tc>
@@ -4103,6 +4635,7 @@
                 <w:rFonts w:ascii="Times New Roman" w:hAnsi="Times New Roman"/>
               </w:rPr>
             </w:pPr>
+            <w:proofErr w:type="spellStart"/>
             <w:r>
               <w:rPr>
                 <w:rFonts w:ascii="Times New Roman" w:hAnsi="Times New Roman"/>
@@ -4121,6 +4654,7 @@
               </w:rPr>
               <w:t>nt</w:t>
             </w:r>
+            <w:proofErr w:type="spellEnd"/>
           </w:p>
         </w:tc>
       </w:tr>
@@ -4139,12 +4673,14 @@
                 <w:rFonts w:ascii="Times New Roman" w:hAnsi="Times New Roman"/>
               </w:rPr>
             </w:pPr>
+            <w:proofErr w:type="spellStart"/>
             <w:r>
               <w:rPr>
                 <w:rFonts w:ascii="Times New Roman" w:hAnsi="Times New Roman"/>
               </w:rPr>
               <w:t>vendor_name</w:t>
             </w:r>
+            <w:proofErr w:type="spellEnd"/>
           </w:p>
         </w:tc>
         <w:tc>
@@ -4201,6 +4737,7 @@
                 <w:rFonts w:ascii="Times New Roman" w:hAnsi="Times New Roman"/>
               </w:rPr>
             </w:pPr>
+            <w:proofErr w:type="spellStart"/>
             <w:r>
               <w:rPr>
                 <w:rFonts w:ascii="Times New Roman" w:hAnsi="Times New Roman"/>
@@ -4213,6 +4750,7 @@
               </w:rPr>
               <w:t>street</w:t>
             </w:r>
+            <w:proofErr w:type="spellEnd"/>
           </w:p>
         </w:tc>
         <w:tc>
@@ -4269,6 +4807,7 @@
                 <w:rFonts w:ascii="Times New Roman" w:hAnsi="Times New Roman"/>
               </w:rPr>
             </w:pPr>
+            <w:proofErr w:type="spellStart"/>
             <w:r>
               <w:rPr>
                 <w:rFonts w:ascii="Times New Roman" w:hAnsi="Times New Roman"/>
@@ -4281,6 +4820,7 @@
               </w:rPr>
               <w:t>house</w:t>
             </w:r>
+            <w:proofErr w:type="spellEnd"/>
           </w:p>
         </w:tc>
         <w:tc>
@@ -4337,6 +4877,7 @@
                 <w:rFonts w:ascii="Times New Roman" w:hAnsi="Times New Roman"/>
               </w:rPr>
             </w:pPr>
+            <w:proofErr w:type="spellStart"/>
             <w:r>
               <w:rPr>
                 <w:rFonts w:ascii="Times New Roman" w:hAnsi="Times New Roman"/>
@@ -4349,6 +4890,7 @@
               </w:rPr>
               <w:t>city</w:t>
             </w:r>
+            <w:proofErr w:type="spellEnd"/>
           </w:p>
         </w:tc>
         <w:tc>
@@ -4405,6 +4947,7 @@
                 <w:rFonts w:ascii="Times New Roman" w:hAnsi="Times New Roman"/>
               </w:rPr>
             </w:pPr>
+            <w:proofErr w:type="spellStart"/>
             <w:r>
               <w:rPr>
                 <w:rFonts w:ascii="Times New Roman" w:hAnsi="Times New Roman"/>
@@ -4417,6 +4960,7 @@
               </w:rPr>
               <w:t>country</w:t>
             </w:r>
+            <w:proofErr w:type="spellEnd"/>
           </w:p>
         </w:tc>
         <w:tc>
@@ -4473,6 +5017,7 @@
                 <w:rFonts w:ascii="Times New Roman" w:hAnsi="Times New Roman"/>
               </w:rPr>
             </w:pPr>
+            <w:proofErr w:type="spellStart"/>
             <w:r>
               <w:rPr>
                 <w:rFonts w:ascii="Times New Roman" w:hAnsi="Times New Roman"/>
@@ -4483,7 +5028,14 @@
               <w:rPr>
                 <w:rFonts w:ascii="Times New Roman" w:hAnsi="Times New Roman"/>
               </w:rPr>
-              <w:t>postal code</w:t>
+              <w:t>postal</w:t>
+            </w:r>
+            <w:proofErr w:type="spellEnd"/>
+            <w:r>
+              <w:rPr>
+                <w:rFonts w:ascii="Times New Roman" w:hAnsi="Times New Roman"/>
+              </w:rPr>
+              <w:t xml:space="preserve"> code</w:t>
             </w:r>
           </w:p>
         </w:tc>
@@ -4541,12 +5093,14 @@
                 <w:rFonts w:ascii="Times New Roman" w:hAnsi="Times New Roman"/>
               </w:rPr>
             </w:pPr>
+            <w:proofErr w:type="spellStart"/>
             <w:r>
               <w:rPr>
                 <w:rFonts w:ascii="Times New Roman" w:hAnsi="Times New Roman"/>
               </w:rPr>
               <w:t>vendor_telephone</w:t>
             </w:r>
+            <w:proofErr w:type="spellEnd"/>
           </w:p>
         </w:tc>
         <w:tc>
@@ -4644,6 +5198,7 @@
               </w:rPr>
             </w:pPr>
             <w:bookmarkStart w:id="31" w:name="_Hlk188912015"/>
+            <w:proofErr w:type="spellStart"/>
             <w:r>
               <w:rPr>
                 <w:rFonts w:ascii="Times New Roman" w:hAnsi="Times New Roman"/>
@@ -4653,6 +5208,7 @@
               </w:rPr>
               <w:t>vendor_id</w:t>
             </w:r>
+            <w:proofErr w:type="spellEnd"/>
           </w:p>
         </w:tc>
         <w:tc>
@@ -4673,6 +5229,7 @@
                 <w:szCs w:val="16"/>
               </w:rPr>
             </w:pPr>
+            <w:proofErr w:type="spellStart"/>
             <w:r>
               <w:rPr>
                 <w:rFonts w:ascii="Times New Roman" w:hAnsi="Times New Roman"/>
@@ -4682,6 +5239,7 @@
               </w:rPr>
               <w:t>vendor_name</w:t>
             </w:r>
+            <w:proofErr w:type="spellEnd"/>
           </w:p>
         </w:tc>
         <w:tc>
@@ -4847,6 +5405,7 @@
                 <w:szCs w:val="16"/>
               </w:rPr>
             </w:pPr>
+            <w:proofErr w:type="spellStart"/>
             <w:r>
               <w:rPr>
                 <w:rFonts w:ascii="Times New Roman" w:hAnsi="Times New Roman"/>
@@ -4856,6 +5415,7 @@
               </w:rPr>
               <w:t>vendor_telephone</w:t>
             </w:r>
+            <w:proofErr w:type="spellEnd"/>
           </w:p>
         </w:tc>
       </w:tr>
@@ -5319,12 +5879,14 @@
                 <w:rFonts w:ascii="Times New Roman" w:hAnsi="Times New Roman"/>
               </w:rPr>
             </w:pPr>
+            <w:proofErr w:type="spellStart"/>
             <w:r>
               <w:rPr>
                 <w:rFonts w:ascii="Times New Roman" w:hAnsi="Times New Roman"/>
               </w:rPr>
               <w:t>customer_id</w:t>
             </w:r>
+            <w:proofErr w:type="spellEnd"/>
           </w:p>
         </w:tc>
         <w:tc>
@@ -5363,12 +5925,14 @@
                 <w:rFonts w:ascii="Times New Roman" w:hAnsi="Times New Roman"/>
               </w:rPr>
             </w:pPr>
+            <w:proofErr w:type="spellStart"/>
             <w:r>
               <w:rPr>
                 <w:rFonts w:ascii="Times New Roman" w:hAnsi="Times New Roman"/>
               </w:rPr>
               <w:t>bigint</w:t>
             </w:r>
+            <w:proofErr w:type="spellEnd"/>
           </w:p>
         </w:tc>
       </w:tr>
@@ -5387,12 +5951,14 @@
                 <w:rFonts w:ascii="Times New Roman" w:hAnsi="Times New Roman"/>
               </w:rPr>
             </w:pPr>
+            <w:proofErr w:type="spellStart"/>
             <w:r>
               <w:rPr>
                 <w:rFonts w:ascii="Times New Roman" w:hAnsi="Times New Roman"/>
               </w:rPr>
               <w:t>customer_type</w:t>
             </w:r>
+            <w:proofErr w:type="spellEnd"/>
           </w:p>
         </w:tc>
         <w:tc>
@@ -5449,12 +6015,14 @@
                 <w:rFonts w:ascii="Times New Roman" w:hAnsi="Times New Roman"/>
               </w:rPr>
             </w:pPr>
+            <w:proofErr w:type="spellStart"/>
             <w:r>
               <w:rPr>
                 <w:rFonts w:ascii="Times New Roman" w:hAnsi="Times New Roman"/>
               </w:rPr>
               <w:t>customer_telephone</w:t>
             </w:r>
+            <w:proofErr w:type="spellEnd"/>
           </w:p>
         </w:tc>
         <w:tc>
@@ -5547,6 +6115,7 @@
                 <w:szCs w:val="16"/>
               </w:rPr>
             </w:pPr>
+            <w:proofErr w:type="spellStart"/>
             <w:r>
               <w:rPr>
                 <w:rFonts w:ascii="Times New Roman" w:hAnsi="Times New Roman"/>
@@ -5556,6 +6125,7 @@
               </w:rPr>
               <w:t>customer_id</w:t>
             </w:r>
+            <w:proofErr w:type="spellEnd"/>
           </w:p>
         </w:tc>
         <w:tc>
@@ -5576,6 +6146,7 @@
                 <w:szCs w:val="16"/>
               </w:rPr>
             </w:pPr>
+            <w:proofErr w:type="spellStart"/>
             <w:r>
               <w:rPr>
                 <w:rFonts w:ascii="Times New Roman" w:hAnsi="Times New Roman"/>
@@ -5585,6 +6156,7 @@
               </w:rPr>
               <w:t>customer_type</w:t>
             </w:r>
+            <w:proofErr w:type="spellEnd"/>
           </w:p>
         </w:tc>
         <w:tc>
@@ -5605,6 +6177,7 @@
                 <w:szCs w:val="16"/>
               </w:rPr>
             </w:pPr>
+            <w:proofErr w:type="spellStart"/>
             <w:r>
               <w:rPr>
                 <w:rFonts w:ascii="Times New Roman" w:hAnsi="Times New Roman"/>
@@ -5614,6 +6187,7 @@
               </w:rPr>
               <w:t>passenger_count</w:t>
             </w:r>
+            <w:proofErr w:type="spellEnd"/>
           </w:p>
         </w:tc>
         <w:tc>
@@ -5634,6 +6208,7 @@
                 <w:szCs w:val="16"/>
               </w:rPr>
             </w:pPr>
+            <w:proofErr w:type="spellStart"/>
             <w:r>
               <w:rPr>
                 <w:rFonts w:ascii="Times New Roman" w:hAnsi="Times New Roman"/>
@@ -5643,6 +6218,7 @@
               </w:rPr>
               <w:t>customer_telephone</w:t>
             </w:r>
+            <w:proofErr w:type="spellEnd"/>
           </w:p>
         </w:tc>
       </w:tr>
@@ -5932,7 +6508,21 @@
         <w:rPr>
           <w:rFonts w:ascii="Times New Roman" w:hAnsi="Times New Roman"/>
         </w:rPr>
-        <w:t>Green Taxi can be ordered from the street and via phone. Yellow Taxi can only be ordered from the street, therefore, the call is only made on the street.</w:t>
+        <w:t xml:space="preserve">Green Taxi can be ordered from the street and via phone. Yellow Taxi can only be ordered from the </w:t>
+      </w:r>
+      <w:proofErr w:type="gramStart"/>
+      <w:r>
+        <w:rPr>
+          <w:rFonts w:ascii="Times New Roman" w:hAnsi="Times New Roman"/>
+        </w:rPr>
+        <w:t>street,</w:t>
+      </w:r>
+      <w:proofErr w:type="gramEnd"/>
+      <w:r>
+        <w:rPr>
+          <w:rFonts w:ascii="Times New Roman" w:hAnsi="Times New Roman"/>
+        </w:rPr>
+        <w:t xml:space="preserve"> therefore, the call is only made on the street.</w:t>
       </w:r>
     </w:p>
     <w:p>
@@ -6070,12 +6660,14 @@
                 <w:rFonts w:ascii="Times New Roman" w:hAnsi="Times New Roman"/>
               </w:rPr>
             </w:pPr>
+            <w:proofErr w:type="spellStart"/>
             <w:r>
               <w:rPr>
                 <w:rFonts w:ascii="Times New Roman" w:hAnsi="Times New Roman"/>
               </w:rPr>
               <w:t>booking_id</w:t>
             </w:r>
+            <w:proofErr w:type="spellEnd"/>
           </w:p>
         </w:tc>
         <w:tc>
@@ -6114,12 +6706,14 @@
                 <w:rFonts w:ascii="Times New Roman" w:hAnsi="Times New Roman"/>
               </w:rPr>
             </w:pPr>
+            <w:proofErr w:type="spellStart"/>
             <w:r>
               <w:rPr>
                 <w:rFonts w:ascii="Times New Roman" w:hAnsi="Times New Roman"/>
               </w:rPr>
               <w:t>bigint</w:t>
             </w:r>
+            <w:proofErr w:type="spellEnd"/>
           </w:p>
         </w:tc>
       </w:tr>
@@ -6138,12 +6732,14 @@
                 <w:rFonts w:ascii="Times New Roman" w:hAnsi="Times New Roman"/>
               </w:rPr>
             </w:pPr>
+            <w:proofErr w:type="spellStart"/>
             <w:r>
               <w:rPr>
                 <w:rFonts w:ascii="Times New Roman" w:hAnsi="Times New Roman"/>
               </w:rPr>
               <w:t>booking_type</w:t>
             </w:r>
+            <w:proofErr w:type="spellEnd"/>
           </w:p>
         </w:tc>
         <w:tc>
@@ -6235,6 +6831,7 @@
                 <w:szCs w:val="16"/>
               </w:rPr>
             </w:pPr>
+            <w:proofErr w:type="spellStart"/>
             <w:r>
               <w:rPr>
                 <w:rFonts w:ascii="Times New Roman" w:hAnsi="Times New Roman"/>
@@ -6244,6 +6841,7 @@
               </w:rPr>
               <w:t>booking_id</w:t>
             </w:r>
+            <w:proofErr w:type="spellEnd"/>
           </w:p>
         </w:tc>
         <w:tc>
@@ -6264,6 +6862,7 @@
                 <w:szCs w:val="16"/>
               </w:rPr>
             </w:pPr>
+            <w:proofErr w:type="spellStart"/>
             <w:r>
               <w:rPr>
                 <w:rFonts w:ascii="Times New Roman" w:hAnsi="Times New Roman"/>
@@ -6273,6 +6872,7 @@
               </w:rPr>
               <w:t>booking_type</w:t>
             </w:r>
+            <w:proofErr w:type="spellEnd"/>
           </w:p>
         </w:tc>
         <w:tc>
@@ -6293,6 +6893,7 @@
                 <w:szCs w:val="16"/>
               </w:rPr>
             </w:pPr>
+            <w:proofErr w:type="spellStart"/>
             <w:r>
               <w:rPr>
                 <w:rFonts w:ascii="Times New Roman" w:hAnsi="Times New Roman"/>
@@ -6302,6 +6903,7 @@
               </w:rPr>
               <w:t>booking_time</w:t>
             </w:r>
+            <w:proofErr w:type="spellEnd"/>
           </w:p>
         </w:tc>
       </w:tr>
@@ -6607,12 +7209,14 @@
                 <w:rFonts w:ascii="Times New Roman" w:hAnsi="Times New Roman"/>
               </w:rPr>
             </w:pPr>
+            <w:proofErr w:type="spellStart"/>
             <w:r>
               <w:rPr>
                 <w:rFonts w:ascii="Times New Roman" w:hAnsi="Times New Roman"/>
               </w:rPr>
               <w:t>payment_id</w:t>
             </w:r>
+            <w:proofErr w:type="spellEnd"/>
           </w:p>
         </w:tc>
         <w:tc>
@@ -6651,12 +7255,14 @@
                 <w:rFonts w:ascii="Times New Roman" w:hAnsi="Times New Roman"/>
               </w:rPr>
             </w:pPr>
+            <w:proofErr w:type="spellStart"/>
             <w:r>
               <w:rPr>
                 <w:rFonts w:ascii="Times New Roman" w:hAnsi="Times New Roman"/>
               </w:rPr>
               <w:t>bigint</w:t>
             </w:r>
+            <w:proofErr w:type="spellEnd"/>
           </w:p>
         </w:tc>
       </w:tr>
@@ -6675,12 +7281,14 @@
                 <w:rFonts w:ascii="Times New Roman" w:hAnsi="Times New Roman"/>
               </w:rPr>
             </w:pPr>
+            <w:proofErr w:type="spellStart"/>
             <w:r>
               <w:rPr>
                 <w:rFonts w:ascii="Times New Roman" w:hAnsi="Times New Roman"/>
               </w:rPr>
               <w:t>payment_type</w:t>
             </w:r>
+            <w:proofErr w:type="spellEnd"/>
           </w:p>
         </w:tc>
         <w:tc>
@@ -6772,6 +7380,7 @@
                 <w:szCs w:val="16"/>
               </w:rPr>
             </w:pPr>
+            <w:proofErr w:type="spellStart"/>
             <w:r>
               <w:rPr>
                 <w:rFonts w:ascii="Times New Roman" w:hAnsi="Times New Roman"/>
@@ -6791,6 +7400,7 @@
               </w:rPr>
               <w:t>_id</w:t>
             </w:r>
+            <w:proofErr w:type="spellEnd"/>
           </w:p>
         </w:tc>
         <w:tc>
@@ -6811,6 +7421,7 @@
                 <w:szCs w:val="16"/>
               </w:rPr>
             </w:pPr>
+            <w:proofErr w:type="spellStart"/>
             <w:r>
               <w:rPr>
                 <w:rFonts w:ascii="Times New Roman" w:hAnsi="Times New Roman"/>
@@ -6820,6 +7431,7 @@
               </w:rPr>
               <w:t>payment_type</w:t>
             </w:r>
+            <w:proofErr w:type="spellEnd"/>
           </w:p>
         </w:tc>
         <w:tc>
@@ -6840,6 +7452,7 @@
                 <w:szCs w:val="16"/>
               </w:rPr>
             </w:pPr>
+            <w:proofErr w:type="spellStart"/>
             <w:r>
               <w:rPr>
                 <w:rFonts w:ascii="Times New Roman" w:hAnsi="Times New Roman"/>
@@ -6849,6 +7462,7 @@
               </w:rPr>
               <w:t>payment_time</w:t>
             </w:r>
+            <w:proofErr w:type="spellEnd"/>
           </w:p>
         </w:tc>
       </w:tr>
@@ -7292,6 +7906,7 @@
                 <w:rFonts w:ascii="Times New Roman" w:hAnsi="Times New Roman"/>
               </w:rPr>
             </w:pPr>
+            <w:proofErr w:type="spellStart"/>
             <w:r>
               <w:rPr>
                 <w:rFonts w:ascii="Times New Roman" w:hAnsi="Times New Roman"/>
@@ -7304,6 +7919,7 @@
               </w:rPr>
               <w:t>e_id</w:t>
             </w:r>
+            <w:proofErr w:type="spellEnd"/>
           </w:p>
         </w:tc>
         <w:tc>
@@ -7342,12 +7958,14 @@
                 <w:rFonts w:ascii="Times New Roman" w:hAnsi="Times New Roman"/>
               </w:rPr>
             </w:pPr>
+            <w:proofErr w:type="spellStart"/>
             <w:r>
               <w:rPr>
                 <w:rFonts w:ascii="Times New Roman" w:hAnsi="Times New Roman"/>
               </w:rPr>
               <w:t>bigint</w:t>
             </w:r>
+            <w:proofErr w:type="spellEnd"/>
           </w:p>
         </w:tc>
       </w:tr>
@@ -7366,12 +7984,14 @@
                 <w:rFonts w:ascii="Times New Roman" w:hAnsi="Times New Roman"/>
               </w:rPr>
             </w:pPr>
+            <w:proofErr w:type="spellStart"/>
             <w:r>
               <w:rPr>
                 <w:rFonts w:ascii="Times New Roman" w:hAnsi="Times New Roman"/>
               </w:rPr>
               <w:t>base_fare</w:t>
             </w:r>
+            <w:proofErr w:type="spellEnd"/>
           </w:p>
         </w:tc>
         <w:tc>
@@ -7404,11 +8024,19 @@
                 <w:rFonts w:ascii="Times New Roman" w:hAnsi="Times New Roman"/>
               </w:rPr>
             </w:pPr>
-            <w:r>
-              <w:rPr>
-                <w:rFonts w:ascii="Times New Roman" w:hAnsi="Times New Roman"/>
-              </w:rPr>
-              <w:t>decimal(10,2)</w:t>
+            <w:proofErr w:type="gramStart"/>
+            <w:r>
+              <w:rPr>
+                <w:rFonts w:ascii="Times New Roman" w:hAnsi="Times New Roman"/>
+              </w:rPr>
+              <w:t>decimal(</w:t>
+            </w:r>
+            <w:proofErr w:type="gramEnd"/>
+            <w:r>
+              <w:rPr>
+                <w:rFonts w:ascii="Times New Roman" w:hAnsi="Times New Roman"/>
+              </w:rPr>
+              <w:t>10,2)</w:t>
             </w:r>
           </w:p>
         </w:tc>
@@ -7428,12 +8056,14 @@
                 <w:rFonts w:ascii="Times New Roman" w:hAnsi="Times New Roman"/>
               </w:rPr>
             </w:pPr>
+            <w:proofErr w:type="spellStart"/>
             <w:r>
               <w:rPr>
                 <w:rFonts w:ascii="Times New Roman" w:hAnsi="Times New Roman"/>
               </w:rPr>
               <w:t>rate_per_mile</w:t>
             </w:r>
+            <w:proofErr w:type="spellEnd"/>
           </w:p>
         </w:tc>
         <w:tc>
@@ -7466,11 +8096,19 @@
                 <w:rFonts w:ascii="Times New Roman" w:hAnsi="Times New Roman"/>
               </w:rPr>
             </w:pPr>
-            <w:r>
-              <w:rPr>
-                <w:rFonts w:ascii="Times New Roman" w:hAnsi="Times New Roman"/>
-              </w:rPr>
-              <w:t>decimal(10,2)</w:t>
+            <w:proofErr w:type="gramStart"/>
+            <w:r>
+              <w:rPr>
+                <w:rFonts w:ascii="Times New Roman" w:hAnsi="Times New Roman"/>
+              </w:rPr>
+              <w:t>decimal(</w:t>
+            </w:r>
+            <w:proofErr w:type="gramEnd"/>
+            <w:r>
+              <w:rPr>
+                <w:rFonts w:ascii="Times New Roman" w:hAnsi="Times New Roman"/>
+              </w:rPr>
+              <w:t>10,2)</w:t>
             </w:r>
           </w:p>
         </w:tc>
@@ -7525,6 +8163,7 @@
                 <w:szCs w:val="16"/>
               </w:rPr>
             </w:pPr>
+            <w:proofErr w:type="spellStart"/>
             <w:r>
               <w:rPr>
                 <w:rFonts w:ascii="Times New Roman" w:hAnsi="Times New Roman"/>
@@ -7543,6 +8182,7 @@
               </w:rPr>
               <w:t>e_id</w:t>
             </w:r>
+            <w:proofErr w:type="spellEnd"/>
           </w:p>
         </w:tc>
         <w:tc>
@@ -7563,6 +8203,7 @@
                 <w:szCs w:val="16"/>
               </w:rPr>
             </w:pPr>
+            <w:proofErr w:type="spellStart"/>
             <w:r>
               <w:rPr>
                 <w:rFonts w:ascii="Times New Roman" w:hAnsi="Times New Roman"/>
@@ -7572,6 +8213,7 @@
               </w:rPr>
               <w:t>base_fare</w:t>
             </w:r>
+            <w:proofErr w:type="spellEnd"/>
           </w:p>
         </w:tc>
         <w:tc>
@@ -7592,6 +8234,7 @@
                 <w:szCs w:val="16"/>
               </w:rPr>
             </w:pPr>
+            <w:proofErr w:type="spellStart"/>
             <w:r>
               <w:rPr>
                 <w:rFonts w:ascii="Times New Roman" w:hAnsi="Times New Roman"/>
@@ -7601,6 +8244,7 @@
               </w:rPr>
               <w:t>rate_per_mile</w:t>
             </w:r>
+            <w:proofErr w:type="spellEnd"/>
           </w:p>
         </w:tc>
       </w:tr>
@@ -7910,12 +8554,14 @@
                 <w:rFonts w:ascii="Times New Roman" w:hAnsi="Times New Roman"/>
               </w:rPr>
             </w:pPr>
+            <w:proofErr w:type="spellStart"/>
             <w:r>
               <w:rPr>
                 <w:rFonts w:ascii="Times New Roman" w:hAnsi="Times New Roman"/>
               </w:rPr>
               <w:t>promo_id</w:t>
             </w:r>
+            <w:proofErr w:type="spellEnd"/>
           </w:p>
         </w:tc>
         <w:tc>
@@ -7978,12 +8624,14 @@
                 <w:rFonts w:ascii="Times New Roman" w:hAnsi="Times New Roman"/>
               </w:rPr>
             </w:pPr>
+            <w:proofErr w:type="spellStart"/>
             <w:r>
               <w:rPr>
                 <w:rFonts w:ascii="Times New Roman" w:hAnsi="Times New Roman"/>
               </w:rPr>
               <w:t>promo_code</w:t>
             </w:r>
+            <w:proofErr w:type="spellEnd"/>
           </w:p>
         </w:tc>
         <w:tc>
@@ -8040,12 +8688,14 @@
                 <w:rFonts w:ascii="Times New Roman" w:hAnsi="Times New Roman"/>
               </w:rPr>
             </w:pPr>
+            <w:proofErr w:type="spellStart"/>
             <w:r>
               <w:rPr>
                 <w:rFonts w:ascii="Times New Roman" w:hAnsi="Times New Roman"/>
               </w:rPr>
               <w:t>discount_percentage</w:t>
             </w:r>
+            <w:proofErr w:type="spellEnd"/>
           </w:p>
         </w:tc>
         <w:tc>
@@ -8078,11 +8728,19 @@
                 <w:rFonts w:ascii="Times New Roman" w:hAnsi="Times New Roman"/>
               </w:rPr>
             </w:pPr>
-            <w:r>
-              <w:rPr>
-                <w:rFonts w:ascii="Times New Roman" w:hAnsi="Times New Roman"/>
-              </w:rPr>
-              <w:t>decimal(5,2)</w:t>
+            <w:proofErr w:type="gramStart"/>
+            <w:r>
+              <w:rPr>
+                <w:rFonts w:ascii="Times New Roman" w:hAnsi="Times New Roman"/>
+              </w:rPr>
+              <w:t>decimal(</w:t>
+            </w:r>
+            <w:proofErr w:type="gramEnd"/>
+            <w:r>
+              <w:rPr>
+                <w:rFonts w:ascii="Times New Roman" w:hAnsi="Times New Roman"/>
+              </w:rPr>
+              <w:t>5,2)</w:t>
             </w:r>
           </w:p>
         </w:tc>
@@ -8137,6 +8795,7 @@
                 <w:szCs w:val="16"/>
               </w:rPr>
             </w:pPr>
+            <w:proofErr w:type="spellStart"/>
             <w:r>
               <w:rPr>
                 <w:rFonts w:ascii="Times New Roman" w:hAnsi="Times New Roman"/>
@@ -8146,6 +8805,7 @@
               </w:rPr>
               <w:t>promo_id</w:t>
             </w:r>
+            <w:proofErr w:type="spellEnd"/>
           </w:p>
         </w:tc>
         <w:tc>
@@ -8166,6 +8826,7 @@
                 <w:szCs w:val="16"/>
               </w:rPr>
             </w:pPr>
+            <w:proofErr w:type="spellStart"/>
             <w:r>
               <w:rPr>
                 <w:rFonts w:ascii="Times New Roman" w:hAnsi="Times New Roman"/>
@@ -8175,6 +8836,7 @@
               </w:rPr>
               <w:t>promo_code</w:t>
             </w:r>
+            <w:proofErr w:type="spellEnd"/>
           </w:p>
         </w:tc>
         <w:tc>
@@ -8195,6 +8857,7 @@
                 <w:szCs w:val="16"/>
               </w:rPr>
             </w:pPr>
+            <w:proofErr w:type="spellStart"/>
             <w:r>
               <w:rPr>
                 <w:rFonts w:ascii="Times New Roman" w:hAnsi="Times New Roman"/>
@@ -8204,6 +8867,7 @@
               </w:rPr>
               <w:t>discount_percentage</w:t>
             </w:r>
+            <w:proofErr w:type="spellEnd"/>
           </w:p>
         </w:tc>
       </w:tr>
@@ -8581,6 +9245,7 @@
                 <w:rFonts w:ascii="Times New Roman" w:hAnsi="Times New Roman"/>
               </w:rPr>
             </w:pPr>
+            <w:proofErr w:type="spellStart"/>
             <w:r>
               <w:rPr>
                 <w:rFonts w:ascii="Times New Roman" w:hAnsi="Times New Roman"/>
@@ -8593,6 +9258,7 @@
               </w:rPr>
               <w:t>_id</w:t>
             </w:r>
+            <w:proofErr w:type="spellEnd"/>
           </w:p>
         </w:tc>
         <w:tc>
@@ -8667,12 +9333,14 @@
                 <w:rFonts w:ascii="Times New Roman" w:hAnsi="Times New Roman"/>
               </w:rPr>
             </w:pPr>
+            <w:proofErr w:type="spellStart"/>
             <w:r>
               <w:rPr>
                 <w:rFonts w:ascii="Times New Roman" w:hAnsi="Times New Roman"/>
               </w:rPr>
               <w:t>pickup_longitude</w:t>
             </w:r>
+            <w:proofErr w:type="spellEnd"/>
           </w:p>
         </w:tc>
         <w:tc>
@@ -8729,12 +9397,14 @@
                 <w:rFonts w:ascii="Times New Roman" w:hAnsi="Times New Roman"/>
               </w:rPr>
             </w:pPr>
+            <w:proofErr w:type="spellStart"/>
             <w:r>
               <w:rPr>
                 <w:rFonts w:ascii="Times New Roman" w:hAnsi="Times New Roman"/>
               </w:rPr>
               <w:t>pickup_latitude</w:t>
             </w:r>
+            <w:proofErr w:type="spellEnd"/>
           </w:p>
         </w:tc>
         <w:tc>
@@ -8791,12 +9461,14 @@
                 <w:rFonts w:ascii="Times New Roman" w:hAnsi="Times New Roman"/>
               </w:rPr>
             </w:pPr>
+            <w:proofErr w:type="spellStart"/>
             <w:r>
               <w:rPr>
                 <w:rFonts w:ascii="Times New Roman" w:hAnsi="Times New Roman"/>
               </w:rPr>
               <w:t>dropoff_longitude</w:t>
             </w:r>
+            <w:proofErr w:type="spellEnd"/>
           </w:p>
         </w:tc>
         <w:tc>
@@ -8810,11 +9482,19 @@
                 <w:rFonts w:ascii="Times New Roman" w:hAnsi="Times New Roman"/>
               </w:rPr>
             </w:pPr>
-            <w:r>
-              <w:rPr>
-                <w:rFonts w:ascii="Times New Roman" w:hAnsi="Times New Roman"/>
-              </w:rPr>
-              <w:t>dropoff longitude</w:t>
+            <w:proofErr w:type="spellStart"/>
+            <w:r>
+              <w:rPr>
+                <w:rFonts w:ascii="Times New Roman" w:hAnsi="Times New Roman"/>
+              </w:rPr>
+              <w:t>dropoff</w:t>
+            </w:r>
+            <w:proofErr w:type="spellEnd"/>
+            <w:r>
+              <w:rPr>
+                <w:rFonts w:ascii="Times New Roman" w:hAnsi="Times New Roman"/>
+              </w:rPr>
+              <w:t xml:space="preserve"> longitude</w:t>
             </w:r>
           </w:p>
         </w:tc>
@@ -8853,12 +9533,14 @@
                 <w:rFonts w:ascii="Times New Roman" w:hAnsi="Times New Roman"/>
               </w:rPr>
             </w:pPr>
+            <w:proofErr w:type="spellStart"/>
             <w:r>
               <w:rPr>
                 <w:rFonts w:ascii="Times New Roman" w:hAnsi="Times New Roman"/>
               </w:rPr>
               <w:t>dropoff_latitude</w:t>
             </w:r>
+            <w:proofErr w:type="spellEnd"/>
           </w:p>
         </w:tc>
         <w:tc>
@@ -8872,11 +9554,19 @@
                 <w:rFonts w:ascii="Times New Roman" w:hAnsi="Times New Roman"/>
               </w:rPr>
             </w:pPr>
-            <w:r>
-              <w:rPr>
-                <w:rFonts w:ascii="Times New Roman" w:hAnsi="Times New Roman"/>
-              </w:rPr>
-              <w:t>dropoff latitude</w:t>
+            <w:proofErr w:type="spellStart"/>
+            <w:r>
+              <w:rPr>
+                <w:rFonts w:ascii="Times New Roman" w:hAnsi="Times New Roman"/>
+              </w:rPr>
+              <w:t>dropoff</w:t>
+            </w:r>
+            <w:proofErr w:type="spellEnd"/>
+            <w:r>
+              <w:rPr>
+                <w:rFonts w:ascii="Times New Roman" w:hAnsi="Times New Roman"/>
+              </w:rPr>
+              <w:t xml:space="preserve"> latitude</w:t>
             </w:r>
           </w:p>
         </w:tc>
@@ -8954,6 +9644,7 @@
                 <w:szCs w:val="14"/>
               </w:rPr>
             </w:pPr>
+            <w:proofErr w:type="spellStart"/>
             <w:r>
               <w:rPr>
                 <w:rFonts w:ascii="Times New Roman" w:hAnsi="Times New Roman"/>
@@ -8963,6 +9654,7 @@
               </w:rPr>
               <w:t>trip_id</w:t>
             </w:r>
+            <w:proofErr w:type="spellEnd"/>
           </w:p>
         </w:tc>
         <w:tc>
@@ -8983,6 +9675,7 @@
                 <w:szCs w:val="14"/>
               </w:rPr>
             </w:pPr>
+            <w:proofErr w:type="spellStart"/>
             <w:r>
               <w:rPr>
                 <w:rFonts w:ascii="Times New Roman" w:hAnsi="Times New Roman"/>
@@ -8992,6 +9685,7 @@
               </w:rPr>
               <w:t>pickup_longitude</w:t>
             </w:r>
+            <w:proofErr w:type="spellEnd"/>
           </w:p>
         </w:tc>
         <w:tc>
@@ -9012,6 +9706,7 @@
                 <w:szCs w:val="14"/>
               </w:rPr>
             </w:pPr>
+            <w:proofErr w:type="spellStart"/>
             <w:r>
               <w:rPr>
                 <w:rFonts w:ascii="Times New Roman" w:hAnsi="Times New Roman"/>
@@ -9021,6 +9716,7 @@
               </w:rPr>
               <w:t>pickup_latitude</w:t>
             </w:r>
+            <w:proofErr w:type="spellEnd"/>
           </w:p>
         </w:tc>
         <w:tc>
@@ -9041,6 +9737,7 @@
                 <w:szCs w:val="14"/>
               </w:rPr>
             </w:pPr>
+            <w:proofErr w:type="spellStart"/>
             <w:r>
               <w:rPr>
                 <w:rFonts w:ascii="Times New Roman" w:hAnsi="Times New Roman"/>
@@ -9050,6 +9747,7 @@
               </w:rPr>
               <w:t>dropoff_longitude</w:t>
             </w:r>
+            <w:proofErr w:type="spellEnd"/>
           </w:p>
         </w:tc>
         <w:tc>
@@ -9070,6 +9768,7 @@
                 <w:szCs w:val="14"/>
               </w:rPr>
             </w:pPr>
+            <w:proofErr w:type="spellStart"/>
             <w:r>
               <w:rPr>
                 <w:rFonts w:ascii="Times New Roman" w:hAnsi="Times New Roman"/>
@@ -9079,6 +9778,7 @@
               </w:rPr>
               <w:t>dropoff_latitude</w:t>
             </w:r>
+            <w:proofErr w:type="spellEnd"/>
           </w:p>
         </w:tc>
         <w:tc>
@@ -9099,6 +9799,7 @@
                 <w:szCs w:val="14"/>
               </w:rPr>
             </w:pPr>
+            <w:proofErr w:type="spellStart"/>
             <w:r>
               <w:rPr>
                 <w:rFonts w:ascii="Times New Roman" w:hAnsi="Times New Roman"/>
@@ -9108,6 +9809,7 @@
               </w:rPr>
               <w:t>pickup_datetime</w:t>
             </w:r>
+            <w:proofErr w:type="spellEnd"/>
           </w:p>
         </w:tc>
         <w:tc>
@@ -9128,6 +9830,7 @@
                 <w:szCs w:val="14"/>
               </w:rPr>
             </w:pPr>
+            <w:proofErr w:type="spellStart"/>
             <w:r>
               <w:rPr>
                 <w:rFonts w:ascii="Times New Roman" w:hAnsi="Times New Roman"/>
@@ -9137,6 +9840,7 @@
               </w:rPr>
               <w:t>dropoff_datetime</w:t>
             </w:r>
+            <w:proofErr w:type="spellEnd"/>
           </w:p>
         </w:tc>
       </w:tr>
@@ -9387,7 +10091,21 @@
         <w:rPr>
           <w:rFonts w:ascii="Times New Roman" w:hAnsi="Times New Roman"/>
         </w:rPr>
-        <w:t>Fact table with references on all dimensional tables. Plus measurements: distance, duration, amount</w:t>
+        <w:t xml:space="preserve">Fact table with references on all dimensional tables. </w:t>
+      </w:r>
+      <w:proofErr w:type="gramStart"/>
+      <w:r>
+        <w:rPr>
+          <w:rFonts w:ascii="Times New Roman" w:hAnsi="Times New Roman"/>
+        </w:rPr>
+        <w:t>Plus</w:t>
+      </w:r>
+      <w:proofErr w:type="gramEnd"/>
+      <w:r>
+        <w:rPr>
+          <w:rFonts w:ascii="Times New Roman" w:hAnsi="Times New Roman"/>
+        </w:rPr>
+        <w:t xml:space="preserve"> measurements: distance, duration, amount</w:t>
       </w:r>
     </w:p>
     <w:p>
@@ -9525,12 +10243,14 @@
                 <w:rFonts w:ascii="Times New Roman" w:hAnsi="Times New Roman"/>
               </w:rPr>
             </w:pPr>
+            <w:proofErr w:type="spellStart"/>
             <w:r>
               <w:rPr>
                 <w:rFonts w:ascii="Times New Roman" w:hAnsi="Times New Roman"/>
               </w:rPr>
               <w:t>vendor_id</w:t>
             </w:r>
+            <w:proofErr w:type="spellEnd"/>
           </w:p>
         </w:tc>
         <w:tc>
@@ -9575,12 +10295,14 @@
                 <w:rFonts w:ascii="Times New Roman" w:hAnsi="Times New Roman"/>
               </w:rPr>
             </w:pPr>
+            <w:proofErr w:type="spellStart"/>
             <w:r>
               <w:rPr>
                 <w:rFonts w:ascii="Times New Roman" w:hAnsi="Times New Roman"/>
               </w:rPr>
               <w:t>bigint</w:t>
             </w:r>
+            <w:proofErr w:type="spellEnd"/>
           </w:p>
         </w:tc>
       </w:tr>
@@ -9599,12 +10321,14 @@
                 <w:rFonts w:ascii="Times New Roman" w:hAnsi="Times New Roman"/>
               </w:rPr>
             </w:pPr>
+            <w:proofErr w:type="spellStart"/>
             <w:r>
               <w:rPr>
                 <w:rFonts w:ascii="Times New Roman" w:hAnsi="Times New Roman"/>
               </w:rPr>
               <w:t>customer_id</w:t>
             </w:r>
+            <w:proofErr w:type="spellEnd"/>
           </w:p>
         </w:tc>
         <w:tc>
@@ -9649,12 +10373,14 @@
                 <w:rFonts w:ascii="Times New Roman" w:hAnsi="Times New Roman"/>
               </w:rPr>
             </w:pPr>
+            <w:proofErr w:type="spellStart"/>
             <w:r>
               <w:rPr>
                 <w:rFonts w:ascii="Times New Roman" w:hAnsi="Times New Roman"/>
               </w:rPr>
               <w:t>bigint</w:t>
             </w:r>
+            <w:proofErr w:type="spellEnd"/>
           </w:p>
         </w:tc>
       </w:tr>
@@ -9673,12 +10399,14 @@
                 <w:rFonts w:ascii="Times New Roman" w:hAnsi="Times New Roman"/>
               </w:rPr>
             </w:pPr>
+            <w:proofErr w:type="spellStart"/>
             <w:r>
               <w:rPr>
                 <w:rFonts w:ascii="Times New Roman" w:hAnsi="Times New Roman"/>
               </w:rPr>
               <w:t>booking_id</w:t>
             </w:r>
+            <w:proofErr w:type="spellEnd"/>
           </w:p>
         </w:tc>
         <w:tc>
@@ -9723,12 +10451,14 @@
                 <w:rFonts w:ascii="Times New Roman" w:hAnsi="Times New Roman"/>
               </w:rPr>
             </w:pPr>
+            <w:proofErr w:type="spellStart"/>
             <w:r>
               <w:rPr>
                 <w:rFonts w:ascii="Times New Roman" w:hAnsi="Times New Roman"/>
               </w:rPr>
               <w:t>bigint</w:t>
             </w:r>
+            <w:proofErr w:type="spellEnd"/>
           </w:p>
         </w:tc>
       </w:tr>
@@ -9747,12 +10477,14 @@
                 <w:rFonts w:ascii="Times New Roman" w:hAnsi="Times New Roman"/>
               </w:rPr>
             </w:pPr>
+            <w:proofErr w:type="spellStart"/>
             <w:r>
               <w:rPr>
                 <w:rFonts w:ascii="Times New Roman" w:hAnsi="Times New Roman"/>
               </w:rPr>
               <w:t>payment_id</w:t>
             </w:r>
+            <w:proofErr w:type="spellEnd"/>
           </w:p>
         </w:tc>
         <w:tc>
@@ -9797,12 +10529,14 @@
                 <w:rFonts w:ascii="Times New Roman" w:hAnsi="Times New Roman"/>
               </w:rPr>
             </w:pPr>
+            <w:proofErr w:type="spellStart"/>
             <w:r>
               <w:rPr>
                 <w:rFonts w:ascii="Times New Roman" w:hAnsi="Times New Roman"/>
               </w:rPr>
               <w:t>bigint</w:t>
             </w:r>
+            <w:proofErr w:type="spellEnd"/>
           </w:p>
         </w:tc>
       </w:tr>
@@ -9821,12 +10555,14 @@
                 <w:rFonts w:ascii="Times New Roman" w:hAnsi="Times New Roman"/>
               </w:rPr>
             </w:pPr>
+            <w:proofErr w:type="spellStart"/>
             <w:r>
               <w:rPr>
                 <w:rFonts w:ascii="Times New Roman" w:hAnsi="Times New Roman"/>
               </w:rPr>
               <w:t>transmision_id</w:t>
             </w:r>
+            <w:proofErr w:type="spellEnd"/>
           </w:p>
         </w:tc>
         <w:tc>
@@ -9871,12 +10607,14 @@
                 <w:rFonts w:ascii="Times New Roman" w:hAnsi="Times New Roman"/>
               </w:rPr>
             </w:pPr>
+            <w:proofErr w:type="spellStart"/>
             <w:r>
               <w:rPr>
                 <w:rFonts w:ascii="Times New Roman" w:hAnsi="Times New Roman"/>
               </w:rPr>
               <w:t>bigint</w:t>
             </w:r>
+            <w:proofErr w:type="spellEnd"/>
           </w:p>
         </w:tc>
       </w:tr>
@@ -9895,12 +10633,14 @@
                 <w:rFonts w:ascii="Times New Roman" w:hAnsi="Times New Roman"/>
               </w:rPr>
             </w:pPr>
+            <w:proofErr w:type="spellStart"/>
             <w:r>
               <w:rPr>
                 <w:rFonts w:ascii="Times New Roman" w:hAnsi="Times New Roman"/>
               </w:rPr>
               <w:t>rate_id</w:t>
             </w:r>
+            <w:proofErr w:type="spellEnd"/>
           </w:p>
         </w:tc>
         <w:tc>
@@ -9945,12 +10685,14 @@
                 <w:rFonts w:ascii="Times New Roman" w:hAnsi="Times New Roman"/>
               </w:rPr>
             </w:pPr>
+            <w:proofErr w:type="spellStart"/>
             <w:r>
               <w:rPr>
                 <w:rFonts w:ascii="Times New Roman" w:hAnsi="Times New Roman"/>
               </w:rPr>
               <w:t>bigint</w:t>
             </w:r>
+            <w:proofErr w:type="spellEnd"/>
           </w:p>
         </w:tc>
       </w:tr>
@@ -9972,12 +10714,14 @@
                 <w:rFonts w:ascii="Times New Roman" w:hAnsi="Times New Roman"/>
               </w:rPr>
             </w:pPr>
+            <w:proofErr w:type="spellStart"/>
             <w:r>
               <w:rPr>
                 <w:rFonts w:ascii="Times New Roman" w:hAnsi="Times New Roman"/>
               </w:rPr>
               <w:t>promo_id</w:t>
             </w:r>
+            <w:proofErr w:type="spellEnd"/>
           </w:p>
         </w:tc>
         <w:tc>
@@ -10028,12 +10772,14 @@
                 <w:rFonts w:ascii="Times New Roman" w:hAnsi="Times New Roman"/>
               </w:rPr>
             </w:pPr>
+            <w:proofErr w:type="spellStart"/>
             <w:r>
               <w:rPr>
                 <w:rFonts w:ascii="Times New Roman" w:hAnsi="Times New Roman"/>
               </w:rPr>
               <w:t>bigint</w:t>
             </w:r>
+            <w:proofErr w:type="spellEnd"/>
           </w:p>
         </w:tc>
       </w:tr>
@@ -10055,12 +10801,14 @@
                 <w:rFonts w:ascii="Times New Roman" w:hAnsi="Times New Roman"/>
               </w:rPr>
             </w:pPr>
+            <w:proofErr w:type="spellStart"/>
             <w:r>
               <w:rPr>
                 <w:rFonts w:ascii="Times New Roman" w:hAnsi="Times New Roman"/>
               </w:rPr>
               <w:t>location_id</w:t>
             </w:r>
+            <w:proofErr w:type="spellEnd"/>
           </w:p>
         </w:tc>
         <w:tc>
@@ -10081,7 +10829,21 @@
               <w:rPr>
                 <w:rFonts w:ascii="Times New Roman" w:hAnsi="Times New Roman"/>
               </w:rPr>
-              <w:t>location id pickup and dropoff (</w:t>
+              <w:t xml:space="preserve">location id pickup and </w:t>
+            </w:r>
+            <w:proofErr w:type="spellStart"/>
+            <w:r>
+              <w:rPr>
+                <w:rFonts w:ascii="Times New Roman" w:hAnsi="Times New Roman"/>
+              </w:rPr>
+              <w:t>dropoff</w:t>
+            </w:r>
+            <w:proofErr w:type="spellEnd"/>
+            <w:r>
+              <w:rPr>
+                <w:rFonts w:ascii="Times New Roman" w:hAnsi="Times New Roman"/>
+              </w:rPr>
+              <w:t xml:space="preserve"> (</w:t>
             </w:r>
             <w:r>
               <w:rPr>
@@ -10111,12 +10873,14 @@
                 <w:rFonts w:ascii="Times New Roman" w:hAnsi="Times New Roman"/>
               </w:rPr>
             </w:pPr>
+            <w:proofErr w:type="spellStart"/>
             <w:r>
               <w:rPr>
                 <w:rFonts w:ascii="Times New Roman" w:hAnsi="Times New Roman"/>
               </w:rPr>
               <w:t>bigint</w:t>
             </w:r>
+            <w:proofErr w:type="spellEnd"/>
           </w:p>
         </w:tc>
       </w:tr>
@@ -10138,12 +10902,14 @@
                 <w:rFonts w:ascii="Times New Roman" w:hAnsi="Times New Roman"/>
               </w:rPr>
             </w:pPr>
+            <w:proofErr w:type="spellStart"/>
             <w:r>
               <w:rPr>
                 <w:rFonts w:ascii="Times New Roman" w:hAnsi="Times New Roman"/>
               </w:rPr>
               <w:t>passenger_count</w:t>
             </w:r>
+            <w:proofErr w:type="spellEnd"/>
           </w:p>
         </w:tc>
         <w:tc>
@@ -10207,12 +10973,14 @@
               </w:rPr>
             </w:pPr>
             <w:bookmarkStart w:id="38" w:name="_Hlk188996227"/>
+            <w:proofErr w:type="spellStart"/>
             <w:r>
               <w:rPr>
                 <w:rFonts w:ascii="Times New Roman" w:hAnsi="Times New Roman"/>
               </w:rPr>
               <w:t>booking_time</w:t>
             </w:r>
+            <w:proofErr w:type="spellEnd"/>
           </w:p>
         </w:tc>
         <w:tc>
@@ -10270,12 +11038,14 @@
                 <w:rFonts w:ascii="Times New Roman" w:hAnsi="Times New Roman"/>
               </w:rPr>
             </w:pPr>
+            <w:proofErr w:type="spellStart"/>
             <w:r>
               <w:rPr>
                 <w:rFonts w:ascii="Times New Roman" w:hAnsi="Times New Roman"/>
               </w:rPr>
               <w:t>pickup_time</w:t>
             </w:r>
+            <w:proofErr w:type="spellEnd"/>
           </w:p>
         </w:tc>
         <w:tc>
@@ -10332,12 +11102,14 @@
                 <w:rFonts w:ascii="Times New Roman" w:hAnsi="Times New Roman"/>
               </w:rPr>
             </w:pPr>
+            <w:proofErr w:type="spellStart"/>
             <w:r>
               <w:rPr>
                 <w:rFonts w:ascii="Times New Roman" w:hAnsi="Times New Roman"/>
               </w:rPr>
               <w:t>dropoff_time</w:t>
             </w:r>
+            <w:proofErr w:type="spellEnd"/>
           </w:p>
         </w:tc>
         <w:tc>
@@ -10355,8 +11127,16 @@
               <w:rPr>
                 <w:rFonts w:ascii="Times New Roman" w:hAnsi="Times New Roman"/>
               </w:rPr>
-              <w:t>time of dropoff</w:t>
-            </w:r>
+              <w:t xml:space="preserve">time of </w:t>
+            </w:r>
+            <w:proofErr w:type="spellStart"/>
+            <w:r>
+              <w:rPr>
+                <w:rFonts w:ascii="Times New Roman" w:hAnsi="Times New Roman"/>
+              </w:rPr>
+              <w:t>dropoff</w:t>
+            </w:r>
+            <w:proofErr w:type="spellEnd"/>
           </w:p>
         </w:tc>
         <w:tc>
@@ -10394,12 +11174,14 @@
                 <w:rFonts w:ascii="Times New Roman" w:hAnsi="Times New Roman"/>
               </w:rPr>
             </w:pPr>
+            <w:proofErr w:type="spellStart"/>
             <w:r>
               <w:rPr>
                 <w:rFonts w:ascii="Times New Roman" w:hAnsi="Times New Roman"/>
               </w:rPr>
               <w:t>payment_time</w:t>
             </w:r>
+            <w:proofErr w:type="spellEnd"/>
           </w:p>
         </w:tc>
         <w:tc>
@@ -10456,12 +11238,14 @@
                 <w:rFonts w:ascii="Times New Roman" w:hAnsi="Times New Roman"/>
               </w:rPr>
             </w:pPr>
+            <w:proofErr w:type="spellStart"/>
             <w:r>
               <w:rPr>
                 <w:rFonts w:ascii="Times New Roman" w:hAnsi="Times New Roman"/>
               </w:rPr>
               <w:t>distance_miles</w:t>
             </w:r>
+            <w:proofErr w:type="spellEnd"/>
           </w:p>
         </w:tc>
         <w:tc>
@@ -10494,11 +11278,19 @@
                 <w:rFonts w:ascii="Times New Roman" w:hAnsi="Times New Roman"/>
               </w:rPr>
             </w:pPr>
-            <w:r>
-              <w:rPr>
-                <w:rFonts w:ascii="Times New Roman" w:hAnsi="Times New Roman"/>
-              </w:rPr>
-              <w:t>decimal(10, 2)</w:t>
+            <w:proofErr w:type="gramStart"/>
+            <w:r>
+              <w:rPr>
+                <w:rFonts w:ascii="Times New Roman" w:hAnsi="Times New Roman"/>
+              </w:rPr>
+              <w:t>decimal(</w:t>
+            </w:r>
+            <w:proofErr w:type="gramEnd"/>
+            <w:r>
+              <w:rPr>
+                <w:rFonts w:ascii="Times New Roman" w:hAnsi="Times New Roman"/>
+              </w:rPr>
+              <w:t>10, 2)</w:t>
             </w:r>
           </w:p>
         </w:tc>
@@ -10556,11 +11348,19 @@
                 <w:rFonts w:ascii="Times New Roman" w:hAnsi="Times New Roman"/>
               </w:rPr>
             </w:pPr>
-            <w:r>
-              <w:rPr>
-                <w:rFonts w:ascii="Times New Roman" w:hAnsi="Times New Roman"/>
-              </w:rPr>
-              <w:t>decimal(10,2)</w:t>
+            <w:proofErr w:type="gramStart"/>
+            <w:r>
+              <w:rPr>
+                <w:rFonts w:ascii="Times New Roman" w:hAnsi="Times New Roman"/>
+              </w:rPr>
+              <w:t>decimal(</w:t>
+            </w:r>
+            <w:proofErr w:type="gramEnd"/>
+            <w:r>
+              <w:rPr>
+                <w:rFonts w:ascii="Times New Roman" w:hAnsi="Times New Roman"/>
+              </w:rPr>
+              <w:t>10,2)</w:t>
             </w:r>
           </w:p>
         </w:tc>
@@ -10655,6 +11455,7 @@
                 <w:szCs w:val="10"/>
               </w:rPr>
             </w:pPr>
+            <w:proofErr w:type="spellStart"/>
             <w:r>
               <w:rPr>
                 <w:rFonts w:ascii="Times New Roman" w:hAnsi="Times New Roman"/>
@@ -10664,6 +11465,7 @@
               </w:rPr>
               <w:t>vendor_id</w:t>
             </w:r>
+            <w:proofErr w:type="spellEnd"/>
           </w:p>
         </w:tc>
         <w:tc>
@@ -10684,6 +11486,7 @@
                 <w:szCs w:val="10"/>
               </w:rPr>
             </w:pPr>
+            <w:proofErr w:type="spellStart"/>
             <w:r>
               <w:rPr>
                 <w:rFonts w:ascii="Times New Roman" w:hAnsi="Times New Roman"/>
@@ -10693,6 +11496,7 @@
               </w:rPr>
               <w:t>customer_id</w:t>
             </w:r>
+            <w:proofErr w:type="spellEnd"/>
           </w:p>
         </w:tc>
         <w:tc>
@@ -10713,6 +11517,7 @@
                 <w:szCs w:val="10"/>
               </w:rPr>
             </w:pPr>
+            <w:proofErr w:type="spellStart"/>
             <w:r>
               <w:rPr>
                 <w:rFonts w:ascii="Times New Roman" w:hAnsi="Times New Roman"/>
@@ -10722,6 +11527,7 @@
               </w:rPr>
               <w:t>booking_id</w:t>
             </w:r>
+            <w:proofErr w:type="spellEnd"/>
           </w:p>
         </w:tc>
         <w:tc>
@@ -10742,6 +11548,7 @@
                 <w:szCs w:val="10"/>
               </w:rPr>
             </w:pPr>
+            <w:proofErr w:type="spellStart"/>
             <w:r>
               <w:rPr>
                 <w:rFonts w:ascii="Times New Roman" w:hAnsi="Times New Roman"/>
@@ -10751,6 +11558,7 @@
               </w:rPr>
               <w:t>payment_id</w:t>
             </w:r>
+            <w:proofErr w:type="spellEnd"/>
           </w:p>
         </w:tc>
         <w:tc>
@@ -10771,6 +11579,7 @@
                 <w:szCs w:val="10"/>
               </w:rPr>
             </w:pPr>
+            <w:proofErr w:type="spellStart"/>
             <w:r>
               <w:rPr>
                 <w:rFonts w:ascii="Times New Roman" w:hAnsi="Times New Roman"/>
@@ -10780,6 +11589,7 @@
               </w:rPr>
               <w:t>transmision_id</w:t>
             </w:r>
+            <w:proofErr w:type="spellEnd"/>
           </w:p>
         </w:tc>
         <w:tc>
@@ -10800,6 +11610,7 @@
                 <w:szCs w:val="10"/>
               </w:rPr>
             </w:pPr>
+            <w:proofErr w:type="spellStart"/>
             <w:r>
               <w:rPr>
                 <w:rFonts w:ascii="Times New Roman" w:hAnsi="Times New Roman"/>
@@ -10809,6 +11620,7 @@
               </w:rPr>
               <w:t>rate_id</w:t>
             </w:r>
+            <w:proofErr w:type="spellEnd"/>
           </w:p>
         </w:tc>
         <w:tc>
@@ -10829,6 +11641,7 @@
                 <w:szCs w:val="10"/>
               </w:rPr>
             </w:pPr>
+            <w:proofErr w:type="spellStart"/>
             <w:r>
               <w:rPr>
                 <w:rFonts w:ascii="Times New Roman" w:hAnsi="Times New Roman"/>
@@ -10838,6 +11651,7 @@
               </w:rPr>
               <w:t>promo_id</w:t>
             </w:r>
+            <w:proofErr w:type="spellEnd"/>
           </w:p>
         </w:tc>
         <w:tc>
@@ -10858,6 +11672,7 @@
                 <w:szCs w:val="10"/>
               </w:rPr>
             </w:pPr>
+            <w:proofErr w:type="spellStart"/>
             <w:r>
               <w:rPr>
                 <w:rFonts w:ascii="Times New Roman" w:hAnsi="Times New Roman"/>
@@ -10867,6 +11682,7 @@
               </w:rPr>
               <w:t>trip_id</w:t>
             </w:r>
+            <w:proofErr w:type="spellEnd"/>
           </w:p>
         </w:tc>
         <w:tc>
@@ -10887,6 +11703,7 @@
                 <w:szCs w:val="10"/>
               </w:rPr>
             </w:pPr>
+            <w:proofErr w:type="spellStart"/>
             <w:r>
               <w:rPr>
                 <w:rFonts w:ascii="Times New Roman" w:hAnsi="Times New Roman"/>
@@ -10896,6 +11713,7 @@
               </w:rPr>
               <w:t>passenger_count</w:t>
             </w:r>
+            <w:proofErr w:type="spellEnd"/>
           </w:p>
         </w:tc>
         <w:tc>
@@ -10916,6 +11734,7 @@
                 <w:szCs w:val="10"/>
               </w:rPr>
             </w:pPr>
+            <w:proofErr w:type="spellStart"/>
             <w:r>
               <w:rPr>
                 <w:rFonts w:ascii="Times New Roman" w:hAnsi="Times New Roman"/>
@@ -10925,6 +11744,7 @@
               </w:rPr>
               <w:t>booking_time</w:t>
             </w:r>
+            <w:proofErr w:type="spellEnd"/>
           </w:p>
         </w:tc>
         <w:tc>
@@ -10945,6 +11765,7 @@
                 <w:szCs w:val="10"/>
               </w:rPr>
             </w:pPr>
+            <w:proofErr w:type="spellStart"/>
             <w:r>
               <w:rPr>
                 <w:rFonts w:ascii="Times New Roman" w:hAnsi="Times New Roman"/>
@@ -10954,6 +11775,7 @@
               </w:rPr>
               <w:t>pickup_time</w:t>
             </w:r>
+            <w:proofErr w:type="spellEnd"/>
           </w:p>
         </w:tc>
         <w:tc>
@@ -10974,6 +11796,7 @@
                 <w:szCs w:val="10"/>
               </w:rPr>
             </w:pPr>
+            <w:proofErr w:type="spellStart"/>
             <w:r>
               <w:rPr>
                 <w:rFonts w:ascii="Times New Roman" w:hAnsi="Times New Roman"/>
@@ -10983,6 +11806,7 @@
               </w:rPr>
               <w:t>dropoff_datetime</w:t>
             </w:r>
+            <w:proofErr w:type="spellEnd"/>
           </w:p>
         </w:tc>
         <w:tc>
@@ -11003,6 +11827,7 @@
                 <w:szCs w:val="10"/>
               </w:rPr>
             </w:pPr>
+            <w:proofErr w:type="spellStart"/>
             <w:r>
               <w:rPr>
                 <w:rFonts w:ascii="Times New Roman" w:hAnsi="Times New Roman"/>
@@ -11012,6 +11837,7 @@
               </w:rPr>
               <w:t>payment_time</w:t>
             </w:r>
+            <w:proofErr w:type="spellEnd"/>
           </w:p>
         </w:tc>
         <w:tc>
@@ -11032,6 +11858,7 @@
                 <w:szCs w:val="10"/>
               </w:rPr>
             </w:pPr>
+            <w:proofErr w:type="spellStart"/>
             <w:r>
               <w:rPr>
                 <w:rFonts w:ascii="Times New Roman" w:hAnsi="Times New Roman"/>
@@ -11041,6 +11868,7 @@
               </w:rPr>
               <w:t>distance_miles</w:t>
             </w:r>
+            <w:proofErr w:type="spellEnd"/>
           </w:p>
         </w:tc>
         <w:tc>
@@ -11555,6 +12383,7 @@
           <w:rFonts w:ascii="Times New Roman" w:hAnsi="Times New Roman"/>
         </w:rPr>
       </w:pPr>
+      <w:proofErr w:type="gramStart"/>
       <w:r>
         <w:rPr>
           <w:rFonts w:ascii="Times New Roman" w:hAnsi="Times New Roman"/>
@@ -11565,7 +12394,14 @@
         <w:rPr>
           <w:rFonts w:ascii="Times New Roman" w:hAnsi="Times New Roman"/>
         </w:rPr>
-        <w:t>(PK)</w:t>
+        <w:t>(</w:t>
+      </w:r>
+      <w:proofErr w:type="gramEnd"/>
+      <w:r>
+        <w:rPr>
+          <w:rFonts w:ascii="Times New Roman" w:hAnsi="Times New Roman"/>
+        </w:rPr>
+        <w:t>PK)</w:t>
       </w:r>
       <w:r>
         <w:rPr>
@@ -11589,6 +12425,7 @@
           <w:rFonts w:ascii="Times New Roman" w:hAnsi="Times New Roman"/>
         </w:rPr>
       </w:pPr>
+      <w:proofErr w:type="gramStart"/>
       <w:r>
         <w:rPr>
           <w:rFonts w:ascii="Times New Roman" w:hAnsi="Times New Roman"/>
@@ -11599,7 +12436,14 @@
         <w:rPr>
           <w:rFonts w:ascii="Times New Roman" w:hAnsi="Times New Roman"/>
         </w:rPr>
-        <w:t>(FK)</w:t>
+        <w:t>(</w:t>
+      </w:r>
+      <w:proofErr w:type="gramEnd"/>
+      <w:r>
+        <w:rPr>
+          <w:rFonts w:ascii="Times New Roman" w:hAnsi="Times New Roman"/>
+        </w:rPr>
+        <w:t>FK)</w:t>
       </w:r>
       <w:r>
         <w:rPr>
@@ -11649,7 +12493,21 @@
         <w:rPr>
           <w:rFonts w:ascii="Times New Roman" w:hAnsi="Times New Roman"/>
         </w:rPr>
-        <w:t>•  PL/pgSQL: A procedural language supported by PostgreSQL that allows for more complex operations and control structures in SQL scripts.</w:t>
+        <w:t>•  PL/</w:t>
+      </w:r>
+      <w:proofErr w:type="spellStart"/>
+      <w:r>
+        <w:rPr>
+          <w:rFonts w:ascii="Times New Roman" w:hAnsi="Times New Roman"/>
+        </w:rPr>
+        <w:t>pgSQL</w:t>
+      </w:r>
+      <w:proofErr w:type="spellEnd"/>
+      <w:r>
+        <w:rPr>
+          <w:rFonts w:ascii="Times New Roman" w:hAnsi="Times New Roman"/>
+        </w:rPr>
+        <w:t>: A procedural language supported by PostgreSQL that allows for more complex operations and control structures in SQL scripts.</w:t>
       </w:r>
     </w:p>
     <w:p>
@@ -11870,7 +12728,7 @@
           <w:noProof/>
         </w:rPr>
         <w:drawing>
-          <wp:inline distT="0" distB="0" distL="0" distR="0" wp14:anchorId="22377E2C" wp14:editId="77EA345E">
+          <wp:inline distT="0" distB="0" distL="0" distR="0" wp14:anchorId="22377E2C" wp14:editId="784585E2">
             <wp:extent cx="5934075" cy="2714625"/>
             <wp:effectExtent l="0" t="0" r="9525" b="9525"/>
             <wp:docPr id="286970693" name="Picture 4"/>
@@ -12250,6 +13108,7 @@
                 <w:rFonts w:ascii="Times New Roman" w:hAnsi="Times New Roman"/>
               </w:rPr>
             </w:pPr>
+            <w:proofErr w:type="spellStart"/>
             <w:r>
               <w:rPr>
                 <w:rFonts w:ascii="Times New Roman" w:hAnsi="Times New Roman"/>
@@ -12258,6 +13117,7 @@
               </w:rPr>
               <w:t>vendor_id</w:t>
             </w:r>
+            <w:proofErr w:type="spellEnd"/>
           </w:p>
         </w:tc>
         <w:tc>
@@ -12296,12 +13156,14 @@
                 <w:rFonts w:ascii="Times New Roman" w:hAnsi="Times New Roman"/>
               </w:rPr>
             </w:pPr>
+            <w:proofErr w:type="spellStart"/>
             <w:r>
               <w:rPr>
                 <w:rFonts w:ascii="Times New Roman" w:hAnsi="Times New Roman"/>
               </w:rPr>
               <w:t>bigint</w:t>
             </w:r>
+            <w:proofErr w:type="spellEnd"/>
           </w:p>
         </w:tc>
       </w:tr>
@@ -12335,6 +13197,7 @@
                 <w:rFonts w:ascii="Times New Roman" w:hAnsi="Times New Roman"/>
               </w:rPr>
             </w:pPr>
+            <w:proofErr w:type="spellStart"/>
             <w:r>
               <w:rPr>
                 <w:rFonts w:ascii="Times New Roman" w:hAnsi="Times New Roman"/>
@@ -12343,6 +13206,7 @@
               </w:rPr>
               <w:t>vendor_name</w:t>
             </w:r>
+            <w:proofErr w:type="spellEnd"/>
           </w:p>
         </w:tc>
         <w:tc>
@@ -12414,6 +13278,7 @@
                 <w:rFonts w:ascii="Times New Roman" w:hAnsi="Times New Roman"/>
               </w:rPr>
             </w:pPr>
+            <w:proofErr w:type="spellStart"/>
             <w:r>
               <w:rPr>
                 <w:rFonts w:ascii="Times New Roman" w:hAnsi="Times New Roman"/>
@@ -12422,6 +13287,7 @@
               </w:rPr>
               <w:t>vendor_telephone</w:t>
             </w:r>
+            <w:proofErr w:type="spellEnd"/>
           </w:p>
         </w:tc>
         <w:tc>
@@ -12493,12 +13359,14 @@
                 <w:rFonts w:ascii="Times New Roman" w:hAnsi="Times New Roman"/>
               </w:rPr>
             </w:pPr>
+            <w:proofErr w:type="spellStart"/>
             <w:r>
               <w:rPr>
                 <w:rFonts w:ascii="Times New Roman" w:hAnsi="Times New Roman"/>
               </w:rPr>
               <w:t>source_system</w:t>
             </w:r>
+            <w:proofErr w:type="spellEnd"/>
           </w:p>
         </w:tc>
         <w:tc>
@@ -12572,12 +13440,14 @@
                 <w:rFonts w:ascii="Times New Roman" w:hAnsi="Times New Roman"/>
               </w:rPr>
             </w:pPr>
+            <w:proofErr w:type="spellStart"/>
             <w:r>
               <w:rPr>
                 <w:rFonts w:ascii="Times New Roman" w:hAnsi="Times New Roman"/>
               </w:rPr>
               <w:t>source_entity</w:t>
             </w:r>
+            <w:proofErr w:type="spellEnd"/>
           </w:p>
         </w:tc>
         <w:tc>
@@ -12651,12 +13521,14 @@
                 <w:rFonts w:ascii="Times New Roman" w:hAnsi="Times New Roman"/>
               </w:rPr>
             </w:pPr>
+            <w:proofErr w:type="spellStart"/>
             <w:r>
               <w:rPr>
                 <w:rFonts w:ascii="Times New Roman" w:hAnsi="Times New Roman"/>
               </w:rPr>
               <w:t>source_id</w:t>
             </w:r>
+            <w:proofErr w:type="spellEnd"/>
           </w:p>
         </w:tc>
         <w:tc>
@@ -13182,6 +14054,7 @@
                 <w:rFonts w:ascii="Times New Roman" w:hAnsi="Times New Roman"/>
               </w:rPr>
             </w:pPr>
+            <w:proofErr w:type="spellStart"/>
             <w:r>
               <w:rPr>
                 <w:rFonts w:ascii="Times New Roman" w:hAnsi="Times New Roman"/>
@@ -13206,6 +14079,7 @@
               </w:rPr>
               <w:t>_id</w:t>
             </w:r>
+            <w:proofErr w:type="spellEnd"/>
           </w:p>
         </w:tc>
         <w:tc>
@@ -13256,12 +14130,14 @@
                 <w:rFonts w:ascii="Times New Roman" w:hAnsi="Times New Roman"/>
               </w:rPr>
             </w:pPr>
+            <w:proofErr w:type="spellStart"/>
             <w:r>
               <w:rPr>
                 <w:rFonts w:ascii="Times New Roman" w:hAnsi="Times New Roman"/>
               </w:rPr>
               <w:t>bigint</w:t>
             </w:r>
+            <w:proofErr w:type="spellEnd"/>
           </w:p>
         </w:tc>
       </w:tr>
@@ -13295,6 +14171,7 @@
                 <w:rFonts w:ascii="Times New Roman" w:hAnsi="Times New Roman"/>
               </w:rPr>
             </w:pPr>
+            <w:proofErr w:type="spellStart"/>
             <w:r>
               <w:rPr>
                 <w:rFonts w:ascii="Times New Roman" w:hAnsi="Times New Roman"/>
@@ -13303,6 +14180,7 @@
               </w:rPr>
               <w:t>vendor_id</w:t>
             </w:r>
+            <w:proofErr w:type="spellEnd"/>
           </w:p>
         </w:tc>
         <w:tc>
@@ -13320,7 +14198,14 @@
               <w:rPr>
                 <w:rFonts w:ascii="Times New Roman" w:hAnsi="Times New Roman"/>
               </w:rPr>
-              <w:t>foreign key referencing to the ce_vendor</w:t>
+              <w:t xml:space="preserve">foreign key referencing to the </w:t>
+            </w:r>
+            <w:proofErr w:type="spellStart"/>
+            <w:r>
+              <w:rPr>
+                <w:rFonts w:ascii="Times New Roman" w:hAnsi="Times New Roman"/>
+              </w:rPr>
+              <w:t>ce_vendor</w:t>
             </w:r>
             <w:r>
               <w:rPr>
@@ -13328,6 +14213,7 @@
               </w:rPr>
               <w:t>s</w:t>
             </w:r>
+            <w:proofErr w:type="spellEnd"/>
             <w:r>
               <w:rPr>
                 <w:rFonts w:ascii="Times New Roman" w:hAnsi="Times New Roman"/>
@@ -13353,12 +14239,14 @@
                 <w:rFonts w:ascii="Times New Roman" w:hAnsi="Times New Roman"/>
               </w:rPr>
             </w:pPr>
+            <w:proofErr w:type="spellStart"/>
             <w:r>
               <w:rPr>
                 <w:rFonts w:ascii="Times New Roman" w:hAnsi="Times New Roman"/>
               </w:rPr>
               <w:t>bigint</w:t>
             </w:r>
+            <w:proofErr w:type="spellEnd"/>
           </w:p>
         </w:tc>
       </w:tr>
@@ -13392,6 +14280,7 @@
                 <w:rFonts w:ascii="Times New Roman" w:hAnsi="Times New Roman"/>
               </w:rPr>
             </w:pPr>
+            <w:proofErr w:type="spellStart"/>
             <w:r>
               <w:rPr>
                 <w:rFonts w:ascii="Times New Roman" w:hAnsi="Times New Roman"/>
@@ -13408,6 +14297,7 @@
               </w:rPr>
               <w:t>street</w:t>
             </w:r>
+            <w:proofErr w:type="spellEnd"/>
           </w:p>
         </w:tc>
         <w:tc>
@@ -13485,6 +14375,7 @@
                 <w:rFonts w:ascii="Times New Roman" w:hAnsi="Times New Roman"/>
               </w:rPr>
             </w:pPr>
+            <w:proofErr w:type="spellStart"/>
             <w:r>
               <w:rPr>
                 <w:rFonts w:ascii="Times New Roman" w:hAnsi="Times New Roman"/>
@@ -13501,6 +14392,7 @@
               </w:rPr>
               <w:t>house</w:t>
             </w:r>
+            <w:proofErr w:type="spellEnd"/>
           </w:p>
         </w:tc>
         <w:tc>
@@ -13580,6 +14472,7 @@
                 <w:szCs w:val="22"/>
               </w:rPr>
             </w:pPr>
+            <w:proofErr w:type="spellStart"/>
             <w:r>
               <w:rPr>
                 <w:rFonts w:ascii="Times New Roman" w:hAnsi="Times New Roman"/>
@@ -13588,6 +14481,7 @@
               </w:rPr>
               <w:t>vendor_city</w:t>
             </w:r>
+            <w:proofErr w:type="spellEnd"/>
           </w:p>
         </w:tc>
         <w:tc>
@@ -13661,6 +14555,7 @@
                 <w:szCs w:val="22"/>
               </w:rPr>
             </w:pPr>
+            <w:proofErr w:type="spellStart"/>
             <w:r>
               <w:rPr>
                 <w:rFonts w:ascii="Times New Roman" w:hAnsi="Times New Roman"/>
@@ -13669,6 +14564,7 @@
               </w:rPr>
               <w:t>vendor_country</w:t>
             </w:r>
+            <w:proofErr w:type="spellEnd"/>
           </w:p>
         </w:tc>
         <w:tc>
@@ -13742,6 +14638,7 @@
                 <w:szCs w:val="22"/>
               </w:rPr>
             </w:pPr>
+            <w:proofErr w:type="spellStart"/>
             <w:r>
               <w:rPr>
                 <w:rFonts w:ascii="Times New Roman" w:hAnsi="Times New Roman"/>
@@ -13750,6 +14647,7 @@
               </w:rPr>
               <w:t>vendor_postal_code</w:t>
             </w:r>
+            <w:proofErr w:type="spellEnd"/>
           </w:p>
         </w:tc>
         <w:tc>
@@ -13821,12 +14719,14 @@
                 <w:rFonts w:ascii="Times New Roman" w:hAnsi="Times New Roman"/>
               </w:rPr>
             </w:pPr>
+            <w:proofErr w:type="spellStart"/>
             <w:r>
               <w:rPr>
                 <w:rFonts w:ascii="Times New Roman" w:hAnsi="Times New Roman"/>
               </w:rPr>
               <w:t>source_system</w:t>
             </w:r>
+            <w:proofErr w:type="spellEnd"/>
           </w:p>
         </w:tc>
         <w:tc>
@@ -13900,12 +14800,14 @@
                 <w:rFonts w:ascii="Times New Roman" w:hAnsi="Times New Roman"/>
               </w:rPr>
             </w:pPr>
+            <w:proofErr w:type="spellStart"/>
             <w:r>
               <w:rPr>
                 <w:rFonts w:ascii="Times New Roman" w:hAnsi="Times New Roman"/>
               </w:rPr>
               <w:t>source_entity</w:t>
             </w:r>
+            <w:proofErr w:type="spellEnd"/>
           </w:p>
         </w:tc>
         <w:tc>
@@ -13979,12 +14881,14 @@
                 <w:rFonts w:ascii="Times New Roman" w:hAnsi="Times New Roman"/>
               </w:rPr>
             </w:pPr>
+            <w:proofErr w:type="spellStart"/>
             <w:r>
               <w:rPr>
                 <w:rFonts w:ascii="Times New Roman" w:hAnsi="Times New Roman"/>
               </w:rPr>
               <w:t>source_id</w:t>
             </w:r>
+            <w:proofErr w:type="spellEnd"/>
           </w:p>
         </w:tc>
         <w:tc>
@@ -14365,12 +15269,14 @@
                 <w:rFonts w:ascii="Times New Roman" w:hAnsi="Times New Roman"/>
               </w:rPr>
             </w:pPr>
+            <w:proofErr w:type="spellStart"/>
             <w:r>
               <w:rPr>
                 <w:rFonts w:ascii="Times New Roman" w:hAnsi="Times New Roman"/>
               </w:rPr>
               <w:t>customer_id</w:t>
             </w:r>
+            <w:proofErr w:type="spellEnd"/>
           </w:p>
         </w:tc>
         <w:tc>
@@ -14410,12 +15316,14 @@
                 <w:rFonts w:ascii="Times New Roman" w:hAnsi="Times New Roman"/>
               </w:rPr>
             </w:pPr>
+            <w:proofErr w:type="spellStart"/>
             <w:r>
               <w:rPr>
                 <w:rFonts w:ascii="Times New Roman" w:hAnsi="Times New Roman"/>
               </w:rPr>
               <w:t>bigint</w:t>
             </w:r>
+            <w:proofErr w:type="spellEnd"/>
           </w:p>
         </w:tc>
       </w:tr>
@@ -14448,12 +15356,14 @@
                 <w:rFonts w:ascii="Times New Roman" w:hAnsi="Times New Roman"/>
               </w:rPr>
             </w:pPr>
+            <w:proofErr w:type="spellStart"/>
             <w:r>
               <w:rPr>
                 <w:rFonts w:ascii="Times New Roman" w:hAnsi="Times New Roman"/>
               </w:rPr>
               <w:t>customer_type</w:t>
             </w:r>
+            <w:proofErr w:type="spellEnd"/>
           </w:p>
         </w:tc>
         <w:tc>
@@ -14525,12 +15435,14 @@
                 <w:rFonts w:ascii="Times New Roman" w:hAnsi="Times New Roman"/>
               </w:rPr>
             </w:pPr>
+            <w:proofErr w:type="spellStart"/>
             <w:r>
               <w:rPr>
                 <w:rFonts w:ascii="Times New Roman" w:hAnsi="Times New Roman"/>
               </w:rPr>
               <w:t>passenger_count</w:t>
             </w:r>
+            <w:proofErr w:type="spellEnd"/>
           </w:p>
         </w:tc>
         <w:tc>
@@ -14602,12 +15514,14 @@
                 <w:rFonts w:ascii="Times New Roman" w:hAnsi="Times New Roman"/>
               </w:rPr>
             </w:pPr>
+            <w:proofErr w:type="spellStart"/>
             <w:r>
               <w:rPr>
                 <w:rFonts w:ascii="Times New Roman" w:hAnsi="Times New Roman"/>
               </w:rPr>
               <w:t>customer_telephone</w:t>
             </w:r>
+            <w:proofErr w:type="spellEnd"/>
           </w:p>
         </w:tc>
         <w:tc>
@@ -14681,12 +15595,14 @@
                 <w:szCs w:val="22"/>
               </w:rPr>
             </w:pPr>
+            <w:proofErr w:type="spellStart"/>
             <w:r>
               <w:rPr>
                 <w:rFonts w:ascii="Times New Roman" w:hAnsi="Times New Roman"/>
               </w:rPr>
               <w:t>source_system</w:t>
             </w:r>
+            <w:proofErr w:type="spellEnd"/>
           </w:p>
         </w:tc>
         <w:tc>
@@ -14760,12 +15676,14 @@
                 <w:szCs w:val="22"/>
               </w:rPr>
             </w:pPr>
+            <w:proofErr w:type="spellStart"/>
             <w:r>
               <w:rPr>
                 <w:rFonts w:ascii="Times New Roman" w:hAnsi="Times New Roman"/>
               </w:rPr>
               <w:t>source_entity</w:t>
             </w:r>
+            <w:proofErr w:type="spellEnd"/>
           </w:p>
         </w:tc>
         <w:tc>
@@ -14839,12 +15757,14 @@
                 <w:szCs w:val="22"/>
               </w:rPr>
             </w:pPr>
+            <w:proofErr w:type="spellStart"/>
             <w:r>
               <w:rPr>
                 <w:rFonts w:ascii="Times New Roman" w:hAnsi="Times New Roman"/>
               </w:rPr>
               <w:t>source_id</w:t>
             </w:r>
+            <w:proofErr w:type="spellEnd"/>
           </w:p>
         </w:tc>
         <w:tc>
@@ -15168,12 +16088,14 @@
                 <w:rFonts w:ascii="Times New Roman" w:hAnsi="Times New Roman"/>
               </w:rPr>
             </w:pPr>
+            <w:proofErr w:type="spellStart"/>
             <w:r>
               <w:rPr>
                 <w:rFonts w:ascii="Times New Roman" w:hAnsi="Times New Roman"/>
               </w:rPr>
               <w:t>booking_id</w:t>
             </w:r>
+            <w:proofErr w:type="spellEnd"/>
           </w:p>
         </w:tc>
         <w:tc>
@@ -15213,12 +16135,14 @@
                 <w:rFonts w:ascii="Times New Roman" w:hAnsi="Times New Roman"/>
               </w:rPr>
             </w:pPr>
+            <w:proofErr w:type="spellStart"/>
             <w:r>
               <w:rPr>
                 <w:rFonts w:ascii="Times New Roman" w:hAnsi="Times New Roman"/>
               </w:rPr>
               <w:t>bigint</w:t>
             </w:r>
+            <w:proofErr w:type="spellEnd"/>
           </w:p>
         </w:tc>
       </w:tr>
@@ -15251,12 +16175,14 @@
                 <w:rFonts w:ascii="Times New Roman" w:hAnsi="Times New Roman"/>
               </w:rPr>
             </w:pPr>
+            <w:proofErr w:type="spellStart"/>
             <w:r>
               <w:rPr>
                 <w:rFonts w:ascii="Times New Roman" w:hAnsi="Times New Roman"/>
               </w:rPr>
               <w:t>customer_id</w:t>
             </w:r>
+            <w:proofErr w:type="spellEnd"/>
           </w:p>
         </w:tc>
         <w:tc>
@@ -15296,12 +16222,14 @@
                 <w:rFonts w:ascii="Times New Roman" w:hAnsi="Times New Roman"/>
               </w:rPr>
             </w:pPr>
+            <w:proofErr w:type="spellStart"/>
             <w:r>
               <w:rPr>
                 <w:rFonts w:ascii="Times New Roman" w:hAnsi="Times New Roman"/>
               </w:rPr>
               <w:t>bigint</w:t>
             </w:r>
+            <w:proofErr w:type="spellEnd"/>
           </w:p>
         </w:tc>
       </w:tr>
@@ -15334,12 +16262,14 @@
                 <w:rFonts w:ascii="Times New Roman" w:hAnsi="Times New Roman"/>
               </w:rPr>
             </w:pPr>
+            <w:proofErr w:type="spellStart"/>
             <w:r>
               <w:rPr>
                 <w:rFonts w:ascii="Times New Roman" w:hAnsi="Times New Roman"/>
               </w:rPr>
               <w:t>trip_id</w:t>
             </w:r>
+            <w:proofErr w:type="spellEnd"/>
           </w:p>
         </w:tc>
         <w:tc>
@@ -15379,12 +16309,14 @@
                 <w:rFonts w:ascii="Times New Roman" w:hAnsi="Times New Roman"/>
               </w:rPr>
             </w:pPr>
+            <w:proofErr w:type="spellStart"/>
             <w:r>
               <w:rPr>
                 <w:rFonts w:ascii="Times New Roman" w:hAnsi="Times New Roman"/>
               </w:rPr>
               <w:t>bigint</w:t>
             </w:r>
+            <w:proofErr w:type="spellEnd"/>
           </w:p>
         </w:tc>
       </w:tr>
@@ -15417,12 +16349,14 @@
                 <w:rFonts w:ascii="Times New Roman" w:hAnsi="Times New Roman"/>
               </w:rPr>
             </w:pPr>
+            <w:proofErr w:type="spellStart"/>
             <w:r>
               <w:rPr>
                 <w:rFonts w:ascii="Times New Roman" w:hAnsi="Times New Roman"/>
               </w:rPr>
               <w:t>rate_id</w:t>
             </w:r>
+            <w:proofErr w:type="spellEnd"/>
           </w:p>
         </w:tc>
         <w:tc>
@@ -15461,12 +16395,14 @@
                 <w:rFonts w:ascii="Times New Roman" w:hAnsi="Times New Roman"/>
               </w:rPr>
             </w:pPr>
+            <w:proofErr w:type="spellStart"/>
             <w:r>
               <w:rPr>
                 <w:rFonts w:ascii="Times New Roman" w:hAnsi="Times New Roman"/>
               </w:rPr>
               <w:t>bigint</w:t>
             </w:r>
+            <w:proofErr w:type="spellEnd"/>
           </w:p>
         </w:tc>
       </w:tr>
@@ -15499,12 +16435,14 @@
                 <w:rFonts w:ascii="Times New Roman" w:hAnsi="Times New Roman"/>
               </w:rPr>
             </w:pPr>
+            <w:proofErr w:type="spellStart"/>
             <w:r>
               <w:rPr>
                 <w:rFonts w:ascii="Times New Roman" w:hAnsi="Times New Roman"/>
               </w:rPr>
               <w:t>promo_id</w:t>
             </w:r>
+            <w:proofErr w:type="spellEnd"/>
           </w:p>
         </w:tc>
         <w:tc>
@@ -15543,12 +16481,14 @@
                 <w:rFonts w:ascii="Times New Roman" w:hAnsi="Times New Roman"/>
               </w:rPr>
             </w:pPr>
+            <w:proofErr w:type="spellStart"/>
             <w:r>
               <w:rPr>
                 <w:rFonts w:ascii="Times New Roman" w:hAnsi="Times New Roman"/>
               </w:rPr>
               <w:t>bigint</w:t>
             </w:r>
+            <w:proofErr w:type="spellEnd"/>
           </w:p>
         </w:tc>
       </w:tr>
@@ -15581,12 +16521,14 @@
                 <w:rFonts w:ascii="Times New Roman" w:hAnsi="Times New Roman"/>
               </w:rPr>
             </w:pPr>
+            <w:proofErr w:type="spellStart"/>
             <w:r>
               <w:rPr>
                 <w:rFonts w:ascii="Times New Roman" w:hAnsi="Times New Roman"/>
               </w:rPr>
               <w:t>booking_type</w:t>
             </w:r>
+            <w:proofErr w:type="spellEnd"/>
           </w:p>
         </w:tc>
         <w:tc>
@@ -15658,12 +16600,14 @@
                 <w:rFonts w:ascii="Times New Roman" w:hAnsi="Times New Roman"/>
               </w:rPr>
             </w:pPr>
+            <w:proofErr w:type="spellStart"/>
             <w:r>
               <w:rPr>
                 <w:rFonts w:ascii="Times New Roman" w:hAnsi="Times New Roman"/>
               </w:rPr>
               <w:t>booking_time</w:t>
             </w:r>
+            <w:proofErr w:type="spellEnd"/>
           </w:p>
         </w:tc>
         <w:tc>
@@ -15737,12 +16681,14 @@
                 <w:szCs w:val="22"/>
               </w:rPr>
             </w:pPr>
+            <w:proofErr w:type="spellStart"/>
             <w:r>
               <w:rPr>
                 <w:rFonts w:ascii="Times New Roman" w:hAnsi="Times New Roman"/>
               </w:rPr>
               <w:t>source_system</w:t>
             </w:r>
+            <w:proofErr w:type="spellEnd"/>
           </w:p>
         </w:tc>
         <w:tc>
@@ -15816,12 +16762,14 @@
                 <w:szCs w:val="22"/>
               </w:rPr>
             </w:pPr>
+            <w:proofErr w:type="spellStart"/>
             <w:r>
               <w:rPr>
                 <w:rFonts w:ascii="Times New Roman" w:hAnsi="Times New Roman"/>
               </w:rPr>
               <w:t>source_entity</w:t>
             </w:r>
+            <w:proofErr w:type="spellEnd"/>
           </w:p>
         </w:tc>
         <w:tc>
@@ -15895,12 +16843,14 @@
                 <w:szCs w:val="22"/>
               </w:rPr>
             </w:pPr>
+            <w:proofErr w:type="spellStart"/>
             <w:r>
               <w:rPr>
                 <w:rFonts w:ascii="Times New Roman" w:hAnsi="Times New Roman"/>
               </w:rPr>
               <w:t>source_id</w:t>
             </w:r>
+            <w:proofErr w:type="spellEnd"/>
           </w:p>
         </w:tc>
         <w:tc>
@@ -16360,12 +17310,14 @@
                 <w:rFonts w:ascii="Times New Roman" w:hAnsi="Times New Roman"/>
               </w:rPr>
             </w:pPr>
+            <w:proofErr w:type="spellStart"/>
             <w:r>
               <w:rPr>
                 <w:rFonts w:ascii="Times New Roman" w:hAnsi="Times New Roman"/>
               </w:rPr>
               <w:t>payment_id</w:t>
             </w:r>
+            <w:proofErr w:type="spellEnd"/>
           </w:p>
         </w:tc>
         <w:tc>
@@ -16405,12 +17357,14 @@
                 <w:rFonts w:ascii="Times New Roman" w:hAnsi="Times New Roman"/>
               </w:rPr>
             </w:pPr>
+            <w:proofErr w:type="spellStart"/>
             <w:r>
               <w:rPr>
                 <w:rFonts w:ascii="Times New Roman" w:hAnsi="Times New Roman"/>
               </w:rPr>
               <w:t>bigint</w:t>
             </w:r>
+            <w:proofErr w:type="spellEnd"/>
           </w:p>
         </w:tc>
       </w:tr>
@@ -16443,12 +17397,14 @@
                 <w:rFonts w:ascii="Times New Roman" w:hAnsi="Times New Roman"/>
               </w:rPr>
             </w:pPr>
+            <w:proofErr w:type="spellStart"/>
             <w:r>
               <w:rPr>
                 <w:rFonts w:ascii="Times New Roman" w:hAnsi="Times New Roman"/>
               </w:rPr>
               <w:t>booking_id</w:t>
             </w:r>
+            <w:proofErr w:type="spellEnd"/>
           </w:p>
         </w:tc>
         <w:tc>
@@ -16488,12 +17444,14 @@
                 <w:rFonts w:ascii="Times New Roman" w:hAnsi="Times New Roman"/>
               </w:rPr>
             </w:pPr>
+            <w:proofErr w:type="spellStart"/>
             <w:r>
               <w:rPr>
                 <w:rFonts w:ascii="Times New Roman" w:hAnsi="Times New Roman"/>
               </w:rPr>
               <w:t>bigint</w:t>
             </w:r>
+            <w:proofErr w:type="spellEnd"/>
           </w:p>
         </w:tc>
       </w:tr>
@@ -16526,12 +17484,14 @@
                 <w:rFonts w:ascii="Times New Roman" w:hAnsi="Times New Roman"/>
               </w:rPr>
             </w:pPr>
+            <w:proofErr w:type="spellStart"/>
             <w:r>
               <w:rPr>
                 <w:rFonts w:ascii="Times New Roman" w:hAnsi="Times New Roman"/>
               </w:rPr>
               <w:t>payment_type</w:t>
             </w:r>
+            <w:proofErr w:type="spellEnd"/>
           </w:p>
         </w:tc>
         <w:tc>
@@ -16603,12 +17563,14 @@
                 <w:rFonts w:ascii="Times New Roman" w:hAnsi="Times New Roman"/>
               </w:rPr>
             </w:pPr>
+            <w:proofErr w:type="spellStart"/>
             <w:r>
               <w:rPr>
                 <w:rFonts w:ascii="Times New Roman" w:hAnsi="Times New Roman"/>
               </w:rPr>
               <w:t>payment_time</w:t>
             </w:r>
+            <w:proofErr w:type="spellEnd"/>
           </w:p>
         </w:tc>
         <w:tc>
@@ -16682,12 +17644,14 @@
                 <w:szCs w:val="22"/>
               </w:rPr>
             </w:pPr>
+            <w:proofErr w:type="spellStart"/>
             <w:r>
               <w:rPr>
                 <w:rFonts w:ascii="Times New Roman" w:hAnsi="Times New Roman"/>
               </w:rPr>
               <w:t>source_system</w:t>
             </w:r>
+            <w:proofErr w:type="spellEnd"/>
           </w:p>
         </w:tc>
         <w:tc>
@@ -16761,12 +17725,14 @@
                 <w:szCs w:val="22"/>
               </w:rPr>
             </w:pPr>
+            <w:proofErr w:type="spellStart"/>
             <w:r>
               <w:rPr>
                 <w:rFonts w:ascii="Times New Roman" w:hAnsi="Times New Roman"/>
               </w:rPr>
               <w:t>source_entity</w:t>
             </w:r>
+            <w:proofErr w:type="spellEnd"/>
           </w:p>
         </w:tc>
         <w:tc>
@@ -16840,12 +17806,14 @@
                 <w:szCs w:val="22"/>
               </w:rPr>
             </w:pPr>
+            <w:proofErr w:type="spellStart"/>
             <w:r>
               <w:rPr>
                 <w:rFonts w:ascii="Times New Roman" w:hAnsi="Times New Roman"/>
               </w:rPr>
               <w:t>source_id</w:t>
             </w:r>
+            <w:proofErr w:type="spellEnd"/>
           </w:p>
         </w:tc>
         <w:tc>
@@ -17253,6 +18221,7 @@
                 <w:rFonts w:ascii="Times New Roman" w:hAnsi="Times New Roman"/>
               </w:rPr>
             </w:pPr>
+            <w:proofErr w:type="spellStart"/>
             <w:r>
               <w:rPr>
                 <w:rFonts w:ascii="Times New Roman" w:hAnsi="Times New Roman"/>
@@ -17265,6 +18234,7 @@
               </w:rPr>
               <w:t>_id</w:t>
             </w:r>
+            <w:proofErr w:type="spellEnd"/>
           </w:p>
         </w:tc>
         <w:tc>
@@ -17316,12 +18286,14 @@
                 <w:rFonts w:ascii="Times New Roman" w:hAnsi="Times New Roman"/>
               </w:rPr>
             </w:pPr>
+            <w:proofErr w:type="spellStart"/>
             <w:r>
               <w:rPr>
                 <w:rFonts w:ascii="Times New Roman" w:hAnsi="Times New Roman"/>
               </w:rPr>
               <w:t>bigint</w:t>
             </w:r>
+            <w:proofErr w:type="spellEnd"/>
           </w:p>
         </w:tc>
       </w:tr>
@@ -17354,12 +18326,14 @@
                 <w:rFonts w:ascii="Times New Roman" w:hAnsi="Times New Roman"/>
               </w:rPr>
             </w:pPr>
+            <w:proofErr w:type="spellStart"/>
             <w:r>
               <w:rPr>
                 <w:rFonts w:ascii="Times New Roman" w:hAnsi="Times New Roman"/>
               </w:rPr>
               <w:t>base_fare</w:t>
             </w:r>
+            <w:proofErr w:type="spellEnd"/>
           </w:p>
         </w:tc>
         <w:tc>
@@ -17393,11 +18367,19 @@
                 <w:rFonts w:ascii="Times New Roman" w:hAnsi="Times New Roman"/>
               </w:rPr>
             </w:pPr>
-            <w:r>
-              <w:rPr>
-                <w:rFonts w:ascii="Times New Roman" w:hAnsi="Times New Roman"/>
-              </w:rPr>
-              <w:t>decimal(10,2)</w:t>
+            <w:proofErr w:type="gramStart"/>
+            <w:r>
+              <w:rPr>
+                <w:rFonts w:ascii="Times New Roman" w:hAnsi="Times New Roman"/>
+              </w:rPr>
+              <w:t>decimal(</w:t>
+            </w:r>
+            <w:proofErr w:type="gramEnd"/>
+            <w:r>
+              <w:rPr>
+                <w:rFonts w:ascii="Times New Roman" w:hAnsi="Times New Roman"/>
+              </w:rPr>
+              <w:t>10,2)</w:t>
             </w:r>
           </w:p>
         </w:tc>
@@ -17431,12 +18413,14 @@
                 <w:rFonts w:ascii="Times New Roman" w:hAnsi="Times New Roman"/>
               </w:rPr>
             </w:pPr>
+            <w:proofErr w:type="spellStart"/>
             <w:r>
               <w:rPr>
                 <w:rFonts w:ascii="Times New Roman" w:hAnsi="Times New Roman"/>
               </w:rPr>
               <w:t>rate_per_mile</w:t>
             </w:r>
+            <w:proofErr w:type="spellEnd"/>
           </w:p>
         </w:tc>
         <w:tc>
@@ -17469,11 +18453,19 @@
                 <w:rFonts w:ascii="Times New Roman" w:hAnsi="Times New Roman"/>
               </w:rPr>
             </w:pPr>
-            <w:r>
-              <w:rPr>
-                <w:rFonts w:ascii="Times New Roman" w:hAnsi="Times New Roman"/>
-              </w:rPr>
-              <w:t>decimal(10,2)</w:t>
+            <w:proofErr w:type="gramStart"/>
+            <w:r>
+              <w:rPr>
+                <w:rFonts w:ascii="Times New Roman" w:hAnsi="Times New Roman"/>
+              </w:rPr>
+              <w:t>decimal(</w:t>
+            </w:r>
+            <w:proofErr w:type="gramEnd"/>
+            <w:r>
+              <w:rPr>
+                <w:rFonts w:ascii="Times New Roman" w:hAnsi="Times New Roman"/>
+              </w:rPr>
+              <w:t>10,2)</w:t>
             </w:r>
           </w:p>
         </w:tc>
@@ -17507,12 +18499,14 @@
                 <w:rFonts w:ascii="Times New Roman" w:hAnsi="Times New Roman"/>
               </w:rPr>
             </w:pPr>
+            <w:proofErr w:type="spellStart"/>
             <w:r>
               <w:rPr>
                 <w:rFonts w:ascii="Times New Roman" w:hAnsi="Times New Roman"/>
               </w:rPr>
               <w:t>is_active</w:t>
             </w:r>
+            <w:proofErr w:type="spellEnd"/>
           </w:p>
         </w:tc>
         <w:tc>
@@ -17545,12 +18539,14 @@
                 <w:rFonts w:ascii="Times New Roman" w:hAnsi="Times New Roman"/>
               </w:rPr>
             </w:pPr>
+            <w:proofErr w:type="spellStart"/>
             <w:r>
               <w:rPr>
                 <w:rFonts w:ascii="Times New Roman" w:hAnsi="Times New Roman"/>
               </w:rPr>
               <w:t>boolean</w:t>
             </w:r>
+            <w:proofErr w:type="spellEnd"/>
           </w:p>
         </w:tc>
       </w:tr>
@@ -17583,12 +18579,14 @@
                 <w:rFonts w:ascii="Times New Roman" w:hAnsi="Times New Roman"/>
               </w:rPr>
             </w:pPr>
+            <w:proofErr w:type="spellStart"/>
             <w:r>
               <w:rPr>
                 <w:rFonts w:ascii="Times New Roman" w:hAnsi="Times New Roman"/>
               </w:rPr>
               <w:t>start_dt</w:t>
             </w:r>
+            <w:proofErr w:type="spellEnd"/>
           </w:p>
         </w:tc>
         <w:tc>
@@ -17659,12 +18657,14 @@
                 <w:rFonts w:ascii="Times New Roman" w:hAnsi="Times New Roman"/>
               </w:rPr>
             </w:pPr>
+            <w:proofErr w:type="spellStart"/>
             <w:r>
               <w:rPr>
                 <w:rFonts w:ascii="Times New Roman" w:hAnsi="Times New Roman"/>
               </w:rPr>
               <w:t>end_dt</w:t>
             </w:r>
+            <w:proofErr w:type="spellEnd"/>
           </w:p>
         </w:tc>
         <w:tc>
@@ -17737,12 +18737,14 @@
                 <w:szCs w:val="22"/>
               </w:rPr>
             </w:pPr>
+            <w:proofErr w:type="spellStart"/>
             <w:r>
               <w:rPr>
                 <w:rFonts w:ascii="Times New Roman" w:hAnsi="Times New Roman"/>
               </w:rPr>
               <w:t>source_system</w:t>
             </w:r>
+            <w:proofErr w:type="spellEnd"/>
           </w:p>
         </w:tc>
         <w:tc>
@@ -17816,12 +18818,14 @@
                 <w:szCs w:val="22"/>
               </w:rPr>
             </w:pPr>
+            <w:proofErr w:type="spellStart"/>
             <w:r>
               <w:rPr>
                 <w:rFonts w:ascii="Times New Roman" w:hAnsi="Times New Roman"/>
               </w:rPr>
               <w:t>source_entity</w:t>
             </w:r>
+            <w:proofErr w:type="spellEnd"/>
           </w:p>
         </w:tc>
         <w:tc>
@@ -17895,12 +18899,14 @@
                 <w:szCs w:val="22"/>
               </w:rPr>
             </w:pPr>
+            <w:proofErr w:type="spellStart"/>
             <w:r>
               <w:rPr>
                 <w:rFonts w:ascii="Times New Roman" w:hAnsi="Times New Roman"/>
               </w:rPr>
               <w:t>source_id</w:t>
             </w:r>
+            <w:proofErr w:type="spellEnd"/>
           </w:p>
         </w:tc>
         <w:tc>
@@ -18244,12 +19250,14 @@
                 <w:rFonts w:ascii="Times New Roman" w:hAnsi="Times New Roman"/>
               </w:rPr>
             </w:pPr>
+            <w:proofErr w:type="spellStart"/>
             <w:r>
               <w:rPr>
                 <w:rFonts w:ascii="Times New Roman" w:hAnsi="Times New Roman"/>
               </w:rPr>
               <w:t>promo_id</w:t>
             </w:r>
+            <w:proofErr w:type="spellEnd"/>
           </w:p>
         </w:tc>
         <w:tc>
@@ -18283,12 +19291,14 @@
                 <w:rFonts w:ascii="Times New Roman" w:hAnsi="Times New Roman"/>
               </w:rPr>
             </w:pPr>
+            <w:proofErr w:type="spellStart"/>
             <w:r>
               <w:rPr>
                 <w:rFonts w:ascii="Times New Roman" w:hAnsi="Times New Roman"/>
               </w:rPr>
               <w:t>bigint</w:t>
             </w:r>
+            <w:proofErr w:type="spellEnd"/>
           </w:p>
         </w:tc>
       </w:tr>
@@ -18321,12 +19331,14 @@
                 <w:rFonts w:ascii="Times New Roman" w:hAnsi="Times New Roman"/>
               </w:rPr>
             </w:pPr>
+            <w:proofErr w:type="spellStart"/>
             <w:r>
               <w:rPr>
                 <w:rFonts w:ascii="Times New Roman" w:hAnsi="Times New Roman"/>
               </w:rPr>
               <w:t>promo_code</w:t>
             </w:r>
+            <w:proofErr w:type="spellEnd"/>
           </w:p>
         </w:tc>
         <w:tc>
@@ -18398,12 +19410,14 @@
                 <w:rFonts w:ascii="Times New Roman" w:hAnsi="Times New Roman"/>
               </w:rPr>
             </w:pPr>
+            <w:proofErr w:type="spellStart"/>
             <w:r>
               <w:rPr>
                 <w:rFonts w:ascii="Times New Roman" w:hAnsi="Times New Roman"/>
               </w:rPr>
               <w:t>discount_percentage</w:t>
             </w:r>
+            <w:proofErr w:type="spellEnd"/>
           </w:p>
         </w:tc>
         <w:tc>
@@ -18437,11 +19451,19 @@
                 <w:rFonts w:ascii="Times New Roman" w:hAnsi="Times New Roman"/>
               </w:rPr>
             </w:pPr>
-            <w:r>
-              <w:rPr>
-                <w:rFonts w:ascii="Times New Roman" w:hAnsi="Times New Roman"/>
-              </w:rPr>
-              <w:t>decimal(5,2)</w:t>
+            <w:proofErr w:type="gramStart"/>
+            <w:r>
+              <w:rPr>
+                <w:rFonts w:ascii="Times New Roman" w:hAnsi="Times New Roman"/>
+              </w:rPr>
+              <w:t>decimal(</w:t>
+            </w:r>
+            <w:proofErr w:type="gramEnd"/>
+            <w:r>
+              <w:rPr>
+                <w:rFonts w:ascii="Times New Roman" w:hAnsi="Times New Roman"/>
+              </w:rPr>
+              <w:t>5,2)</w:t>
             </w:r>
           </w:p>
         </w:tc>
@@ -18477,12 +19499,14 @@
                 <w:szCs w:val="22"/>
               </w:rPr>
             </w:pPr>
+            <w:proofErr w:type="spellStart"/>
             <w:r>
               <w:rPr>
                 <w:rFonts w:ascii="Times New Roman" w:hAnsi="Times New Roman"/>
               </w:rPr>
               <w:t>source_system</w:t>
             </w:r>
+            <w:proofErr w:type="spellEnd"/>
           </w:p>
         </w:tc>
         <w:tc>
@@ -18556,12 +19580,14 @@
                 <w:szCs w:val="22"/>
               </w:rPr>
             </w:pPr>
+            <w:proofErr w:type="spellStart"/>
             <w:r>
               <w:rPr>
                 <w:rFonts w:ascii="Times New Roman" w:hAnsi="Times New Roman"/>
               </w:rPr>
               <w:t>source_entity</w:t>
             </w:r>
+            <w:proofErr w:type="spellEnd"/>
           </w:p>
         </w:tc>
         <w:tc>
@@ -18635,12 +19661,14 @@
                 <w:szCs w:val="22"/>
               </w:rPr>
             </w:pPr>
+            <w:proofErr w:type="spellStart"/>
             <w:r>
               <w:rPr>
                 <w:rFonts w:ascii="Times New Roman" w:hAnsi="Times New Roman"/>
               </w:rPr>
               <w:t>source_id</w:t>
             </w:r>
+            <w:proofErr w:type="spellEnd"/>
           </w:p>
         </w:tc>
         <w:tc>
@@ -18999,6 +20027,7 @@
                 <w:rFonts w:ascii="Times New Roman" w:hAnsi="Times New Roman"/>
               </w:rPr>
             </w:pPr>
+            <w:proofErr w:type="spellStart"/>
             <w:r>
               <w:rPr>
                 <w:rFonts w:ascii="Times New Roman" w:hAnsi="Times New Roman"/>
@@ -19011,6 +20040,7 @@
               </w:rPr>
               <w:t>_id</w:t>
             </w:r>
+            <w:proofErr w:type="spellEnd"/>
           </w:p>
         </w:tc>
         <w:tc>
@@ -19056,12 +20086,14 @@
                 <w:rFonts w:ascii="Times New Roman" w:hAnsi="Times New Roman"/>
               </w:rPr>
             </w:pPr>
+            <w:proofErr w:type="spellStart"/>
             <w:r>
               <w:rPr>
                 <w:rFonts w:ascii="Times New Roman" w:hAnsi="Times New Roman"/>
               </w:rPr>
               <w:t>bigint</w:t>
             </w:r>
+            <w:proofErr w:type="spellEnd"/>
           </w:p>
         </w:tc>
       </w:tr>
@@ -19094,12 +20126,14 @@
                 <w:rFonts w:ascii="Times New Roman" w:hAnsi="Times New Roman"/>
               </w:rPr>
             </w:pPr>
+            <w:proofErr w:type="spellStart"/>
             <w:r>
               <w:rPr>
                 <w:rFonts w:ascii="Times New Roman" w:hAnsi="Times New Roman"/>
               </w:rPr>
               <w:t>pickup_longitude</w:t>
             </w:r>
+            <w:proofErr w:type="spellEnd"/>
           </w:p>
         </w:tc>
         <w:tc>
@@ -19132,11 +20166,19 @@
                 <w:rFonts w:ascii="Times New Roman" w:hAnsi="Times New Roman"/>
               </w:rPr>
             </w:pPr>
-            <w:r>
-              <w:rPr>
-                <w:rFonts w:ascii="Times New Roman" w:hAnsi="Times New Roman"/>
-              </w:rPr>
-              <w:t>decimal(10,6)</w:t>
+            <w:proofErr w:type="gramStart"/>
+            <w:r>
+              <w:rPr>
+                <w:rFonts w:ascii="Times New Roman" w:hAnsi="Times New Roman"/>
+              </w:rPr>
+              <w:t>decimal(</w:t>
+            </w:r>
+            <w:proofErr w:type="gramEnd"/>
+            <w:r>
+              <w:rPr>
+                <w:rFonts w:ascii="Times New Roman" w:hAnsi="Times New Roman"/>
+              </w:rPr>
+              <w:t>10,6)</w:t>
             </w:r>
           </w:p>
         </w:tc>
@@ -19170,12 +20212,14 @@
                 <w:rFonts w:ascii="Times New Roman" w:hAnsi="Times New Roman"/>
               </w:rPr>
             </w:pPr>
+            <w:proofErr w:type="spellStart"/>
             <w:r>
               <w:rPr>
                 <w:rFonts w:ascii="Times New Roman" w:hAnsi="Times New Roman"/>
               </w:rPr>
               <w:t>pickup_latitude</w:t>
             </w:r>
+            <w:proofErr w:type="spellEnd"/>
           </w:p>
         </w:tc>
         <w:tc>
@@ -19208,11 +20252,19 @@
                 <w:rFonts w:ascii="Times New Roman" w:hAnsi="Times New Roman"/>
               </w:rPr>
             </w:pPr>
-            <w:r>
-              <w:rPr>
-                <w:rFonts w:ascii="Times New Roman" w:hAnsi="Times New Roman"/>
-              </w:rPr>
-              <w:t>decimal(10,6)</w:t>
+            <w:proofErr w:type="gramStart"/>
+            <w:r>
+              <w:rPr>
+                <w:rFonts w:ascii="Times New Roman" w:hAnsi="Times New Roman"/>
+              </w:rPr>
+              <w:t>decimal(</w:t>
+            </w:r>
+            <w:proofErr w:type="gramEnd"/>
+            <w:r>
+              <w:rPr>
+                <w:rFonts w:ascii="Times New Roman" w:hAnsi="Times New Roman"/>
+              </w:rPr>
+              <w:t>10,6)</w:t>
             </w:r>
           </w:p>
         </w:tc>
@@ -19246,12 +20298,14 @@
                 <w:rFonts w:ascii="Times New Roman" w:hAnsi="Times New Roman"/>
               </w:rPr>
             </w:pPr>
+            <w:proofErr w:type="spellStart"/>
             <w:r>
               <w:rPr>
                 <w:rFonts w:ascii="Times New Roman" w:hAnsi="Times New Roman"/>
               </w:rPr>
               <w:t>dropoff_longitude</w:t>
             </w:r>
+            <w:proofErr w:type="spellEnd"/>
           </w:p>
         </w:tc>
         <w:tc>
@@ -19284,11 +20338,19 @@
                 <w:rFonts w:ascii="Times New Roman" w:hAnsi="Times New Roman"/>
               </w:rPr>
             </w:pPr>
-            <w:r>
-              <w:rPr>
-                <w:rFonts w:ascii="Times New Roman" w:hAnsi="Times New Roman"/>
-              </w:rPr>
-              <w:t>decimal(10,6)</w:t>
+            <w:proofErr w:type="gramStart"/>
+            <w:r>
+              <w:rPr>
+                <w:rFonts w:ascii="Times New Roman" w:hAnsi="Times New Roman"/>
+              </w:rPr>
+              <w:t>decimal(</w:t>
+            </w:r>
+            <w:proofErr w:type="gramEnd"/>
+            <w:r>
+              <w:rPr>
+                <w:rFonts w:ascii="Times New Roman" w:hAnsi="Times New Roman"/>
+              </w:rPr>
+              <w:t>10,6)</w:t>
             </w:r>
           </w:p>
         </w:tc>
@@ -19322,12 +20384,14 @@
                 <w:rFonts w:ascii="Times New Roman" w:hAnsi="Times New Roman"/>
               </w:rPr>
             </w:pPr>
+            <w:proofErr w:type="spellStart"/>
             <w:r>
               <w:rPr>
                 <w:rFonts w:ascii="Times New Roman" w:hAnsi="Times New Roman"/>
               </w:rPr>
               <w:t>dropoff_latitude</w:t>
             </w:r>
+            <w:proofErr w:type="spellEnd"/>
           </w:p>
         </w:tc>
         <w:tc>
@@ -19360,11 +20424,19 @@
                 <w:rFonts w:ascii="Times New Roman" w:hAnsi="Times New Roman"/>
               </w:rPr>
             </w:pPr>
-            <w:r>
-              <w:rPr>
-                <w:rFonts w:ascii="Times New Roman" w:hAnsi="Times New Roman"/>
-              </w:rPr>
-              <w:t>decimal(10,6)</w:t>
+            <w:proofErr w:type="gramStart"/>
+            <w:r>
+              <w:rPr>
+                <w:rFonts w:ascii="Times New Roman" w:hAnsi="Times New Roman"/>
+              </w:rPr>
+              <w:t>decimal(</w:t>
+            </w:r>
+            <w:proofErr w:type="gramEnd"/>
+            <w:r>
+              <w:rPr>
+                <w:rFonts w:ascii="Times New Roman" w:hAnsi="Times New Roman"/>
+              </w:rPr>
+              <w:t>10,6)</w:t>
             </w:r>
           </w:p>
         </w:tc>
@@ -19398,12 +20470,14 @@
                 <w:rFonts w:ascii="Times New Roman" w:hAnsi="Times New Roman"/>
               </w:rPr>
             </w:pPr>
+            <w:proofErr w:type="spellStart"/>
             <w:r>
               <w:rPr>
                 <w:rFonts w:ascii="Times New Roman" w:hAnsi="Times New Roman"/>
               </w:rPr>
               <w:t>pickup_datetime</w:t>
             </w:r>
+            <w:proofErr w:type="spellEnd"/>
           </w:p>
         </w:tc>
         <w:tc>
@@ -19474,12 +20548,14 @@
                 <w:rFonts w:ascii="Times New Roman" w:hAnsi="Times New Roman"/>
               </w:rPr>
             </w:pPr>
+            <w:proofErr w:type="spellStart"/>
             <w:r>
               <w:rPr>
                 <w:rFonts w:ascii="Times New Roman" w:hAnsi="Times New Roman"/>
               </w:rPr>
               <w:t>dropoff_datetime</w:t>
             </w:r>
+            <w:proofErr w:type="spellEnd"/>
           </w:p>
         </w:tc>
         <w:tc>
@@ -19552,12 +20628,14 @@
                 <w:szCs w:val="22"/>
               </w:rPr>
             </w:pPr>
+            <w:proofErr w:type="spellStart"/>
             <w:r>
               <w:rPr>
                 <w:rFonts w:ascii="Times New Roman" w:hAnsi="Times New Roman"/>
               </w:rPr>
               <w:t>source_system</w:t>
             </w:r>
+            <w:proofErr w:type="spellEnd"/>
           </w:p>
         </w:tc>
         <w:tc>
@@ -19631,12 +20709,14 @@
                 <w:szCs w:val="22"/>
               </w:rPr>
             </w:pPr>
+            <w:proofErr w:type="spellStart"/>
             <w:r>
               <w:rPr>
                 <w:rFonts w:ascii="Times New Roman" w:hAnsi="Times New Roman"/>
               </w:rPr>
               <w:t>source_entity</w:t>
             </w:r>
+            <w:proofErr w:type="spellEnd"/>
           </w:p>
         </w:tc>
         <w:tc>
@@ -19710,12 +20790,14 @@
                 <w:szCs w:val="22"/>
               </w:rPr>
             </w:pPr>
+            <w:proofErr w:type="spellStart"/>
             <w:r>
               <w:rPr>
                 <w:rFonts w:ascii="Times New Roman" w:hAnsi="Times New Roman"/>
               </w:rPr>
               <w:t>source_id</w:t>
             </w:r>
+            <w:proofErr w:type="spellEnd"/>
           </w:p>
         </w:tc>
         <w:tc>
@@ -20145,12 +21227,14 @@
                 <w:rFonts w:ascii="Times New Roman" w:hAnsi="Times New Roman"/>
               </w:rPr>
             </w:pPr>
+            <w:proofErr w:type="spellStart"/>
             <w:r>
               <w:rPr>
                 <w:rFonts w:ascii="Times New Roman" w:hAnsi="Times New Roman"/>
               </w:rPr>
               <w:t>trip_detail_id</w:t>
             </w:r>
+            <w:proofErr w:type="spellEnd"/>
           </w:p>
         </w:tc>
         <w:tc>
@@ -20184,12 +21268,14 @@
                 <w:rFonts w:ascii="Times New Roman" w:hAnsi="Times New Roman"/>
               </w:rPr>
             </w:pPr>
+            <w:proofErr w:type="spellStart"/>
             <w:r>
               <w:rPr>
                 <w:rFonts w:ascii="Times New Roman" w:hAnsi="Times New Roman"/>
               </w:rPr>
               <w:t>bigint</w:t>
             </w:r>
+            <w:proofErr w:type="spellEnd"/>
           </w:p>
         </w:tc>
       </w:tr>
@@ -20222,12 +21308,14 @@
                 <w:rFonts w:ascii="Times New Roman" w:hAnsi="Times New Roman"/>
               </w:rPr>
             </w:pPr>
+            <w:proofErr w:type="spellStart"/>
             <w:r>
               <w:rPr>
                 <w:rFonts w:ascii="Times New Roman" w:hAnsi="Times New Roman"/>
               </w:rPr>
               <w:t>trip_id</w:t>
             </w:r>
+            <w:proofErr w:type="spellEnd"/>
           </w:p>
         </w:tc>
         <w:tc>
@@ -20260,12 +21348,14 @@
                 <w:rFonts w:ascii="Times New Roman" w:hAnsi="Times New Roman"/>
               </w:rPr>
             </w:pPr>
+            <w:proofErr w:type="spellStart"/>
             <w:r>
               <w:rPr>
                 <w:rFonts w:ascii="Times New Roman" w:hAnsi="Times New Roman"/>
               </w:rPr>
               <w:t>bigint</w:t>
             </w:r>
+            <w:proofErr w:type="spellEnd"/>
           </w:p>
         </w:tc>
       </w:tr>
@@ -20298,12 +21388,14 @@
                 <w:rFonts w:ascii="Times New Roman" w:hAnsi="Times New Roman"/>
               </w:rPr>
             </w:pPr>
+            <w:proofErr w:type="spellStart"/>
             <w:r>
               <w:rPr>
                 <w:rFonts w:ascii="Times New Roman" w:hAnsi="Times New Roman"/>
               </w:rPr>
               <w:t>distance_miles</w:t>
             </w:r>
+            <w:proofErr w:type="spellEnd"/>
           </w:p>
         </w:tc>
         <w:tc>
@@ -20336,11 +21428,19 @@
                 <w:rFonts w:ascii="Times New Roman" w:hAnsi="Times New Roman"/>
               </w:rPr>
             </w:pPr>
-            <w:r>
-              <w:rPr>
-                <w:rFonts w:ascii="Times New Roman" w:hAnsi="Times New Roman"/>
-              </w:rPr>
-              <w:t>decimal(10,2)</w:t>
+            <w:proofErr w:type="gramStart"/>
+            <w:r>
+              <w:rPr>
+                <w:rFonts w:ascii="Times New Roman" w:hAnsi="Times New Roman"/>
+              </w:rPr>
+              <w:t>decimal(</w:t>
+            </w:r>
+            <w:proofErr w:type="gramEnd"/>
+            <w:r>
+              <w:rPr>
+                <w:rFonts w:ascii="Times New Roman" w:hAnsi="Times New Roman"/>
+              </w:rPr>
+              <w:t>10,2)</w:t>
             </w:r>
           </w:p>
         </w:tc>
@@ -20374,12 +21474,14 @@
                 <w:rFonts w:ascii="Times New Roman" w:hAnsi="Times New Roman"/>
               </w:rPr>
             </w:pPr>
+            <w:proofErr w:type="spellStart"/>
             <w:r>
               <w:rPr>
                 <w:rFonts w:ascii="Times New Roman" w:hAnsi="Times New Roman"/>
               </w:rPr>
               <w:t>trip_duration</w:t>
             </w:r>
+            <w:proofErr w:type="spellEnd"/>
           </w:p>
         </w:tc>
         <w:tc>
@@ -20452,12 +21554,14 @@
                 <w:szCs w:val="22"/>
               </w:rPr>
             </w:pPr>
+            <w:proofErr w:type="spellStart"/>
             <w:r>
               <w:rPr>
                 <w:rFonts w:ascii="Times New Roman" w:hAnsi="Times New Roman"/>
               </w:rPr>
               <w:t>source_system</w:t>
             </w:r>
+            <w:proofErr w:type="spellEnd"/>
           </w:p>
         </w:tc>
         <w:tc>
@@ -20531,12 +21635,14 @@
                 <w:szCs w:val="22"/>
               </w:rPr>
             </w:pPr>
+            <w:proofErr w:type="spellStart"/>
             <w:r>
               <w:rPr>
                 <w:rFonts w:ascii="Times New Roman" w:hAnsi="Times New Roman"/>
               </w:rPr>
               <w:t>source_entity</w:t>
             </w:r>
+            <w:proofErr w:type="spellEnd"/>
           </w:p>
         </w:tc>
         <w:tc>
@@ -20610,12 +21716,14 @@
                 <w:szCs w:val="22"/>
               </w:rPr>
             </w:pPr>
+            <w:proofErr w:type="spellStart"/>
             <w:r>
               <w:rPr>
                 <w:rFonts w:ascii="Times New Roman" w:hAnsi="Times New Roman"/>
               </w:rPr>
               <w:t>source_id</w:t>
             </w:r>
+            <w:proofErr w:type="spellEnd"/>
           </w:p>
         </w:tc>
         <w:tc>
@@ -20735,76 +21843,275 @@
     </w:p>
     <w:p>
       <w:pPr>
-        <w:pStyle w:val="BodyText"/>
-      </w:pPr>
-    </w:p>
-    <w:p>
-      <w:pPr>
-        <w:pStyle w:val="BodyText"/>
-      </w:pPr>
-    </w:p>
-    <w:p>
-      <w:pPr>
-        <w:pStyle w:val="BodyText"/>
-      </w:pPr>
-    </w:p>
-    <w:p>
-      <w:pPr>
-        <w:pStyle w:val="BodyText"/>
-      </w:pPr>
-    </w:p>
-    <w:p>
-      <w:pPr>
-        <w:pStyle w:val="BodyText"/>
-      </w:pPr>
-    </w:p>
-    <w:p>
-      <w:pPr>
-        <w:pStyle w:val="BodyText"/>
-      </w:pPr>
-    </w:p>
-    <w:p>
-      <w:pPr>
-        <w:pStyle w:val="BodyText"/>
-      </w:pPr>
-    </w:p>
-    <w:p>
-      <w:pPr>
-        <w:pStyle w:val="BodyText"/>
-      </w:pPr>
-    </w:p>
-    <w:p>
-      <w:pPr>
-        <w:pStyle w:val="BodyText"/>
-      </w:pPr>
-    </w:p>
-    <w:p>
-      <w:pPr>
-        <w:pStyle w:val="BodyText"/>
-      </w:pPr>
-    </w:p>
-    <w:p>
-      <w:pPr>
-        <w:pStyle w:val="BodyText"/>
-      </w:pPr>
-    </w:p>
-    <w:p>
-      <w:pPr>
-        <w:pStyle w:val="BodyText"/>
-      </w:pPr>
-    </w:p>
-    <w:p>
-      <w:pPr>
         <w:pStyle w:val="Heading1"/>
         <w:ind w:left="431" w:hanging="431"/>
       </w:pPr>
       <w:bookmarkStart w:id="68" w:name="_Toc155614193"/>
       <w:bookmarkEnd w:id="40"/>
       <w:r>
-        <w:lastRenderedPageBreak/>
         <w:t>Business Layer Dimensional Model</w:t>
       </w:r>
       <w:bookmarkEnd w:id="68"/>
+    </w:p>
+    <w:p>
+      <w:pPr>
+        <w:pStyle w:val="BodyText"/>
+      </w:pPr>
+    </w:p>
+    <w:p>
+      <w:pPr>
+        <w:pStyle w:val="BodyText"/>
+      </w:pPr>
+    </w:p>
+    <w:p>
+      <w:pPr>
+        <w:pStyle w:val="BodyText"/>
+      </w:pPr>
+    </w:p>
+    <w:p>
+      <w:pPr>
+        <w:pStyle w:val="BodyText"/>
+      </w:pPr>
+    </w:p>
+    <w:p>
+      <w:pPr>
+        <w:pStyle w:val="BodyText"/>
+      </w:pPr>
+    </w:p>
+    <w:p>
+      <w:pPr>
+        <w:pStyle w:val="BodyText"/>
+      </w:pPr>
+    </w:p>
+    <w:p>
+      <w:pPr>
+        <w:pStyle w:val="BodyText"/>
+      </w:pPr>
+    </w:p>
+    <w:p>
+      <w:pPr>
+        <w:pStyle w:val="BodyText"/>
+      </w:pPr>
+    </w:p>
+    <w:p>
+      <w:pPr>
+        <w:pStyle w:val="BodyText"/>
+      </w:pPr>
+    </w:p>
+    <w:p>
+      <w:pPr>
+        <w:pStyle w:val="BodyText"/>
+      </w:pPr>
+    </w:p>
+    <w:p>
+      <w:pPr>
+        <w:pStyle w:val="BodyText"/>
+      </w:pPr>
+    </w:p>
+    <w:p>
+      <w:pPr>
+        <w:pStyle w:val="BodyText"/>
+      </w:pPr>
+    </w:p>
+    <w:p>
+      <w:pPr>
+        <w:pStyle w:val="BodyText"/>
+      </w:pPr>
+    </w:p>
+    <w:p>
+      <w:pPr>
+        <w:pStyle w:val="BodyText"/>
+      </w:pPr>
+    </w:p>
+    <w:p>
+      <w:pPr>
+        <w:pStyle w:val="BodyText"/>
+      </w:pPr>
+    </w:p>
+    <w:p>
+      <w:pPr>
+        <w:pStyle w:val="BodyText"/>
+      </w:pPr>
+    </w:p>
+    <w:p>
+      <w:pPr>
+        <w:pStyle w:val="BodyText"/>
+      </w:pPr>
+    </w:p>
+    <w:p>
+      <w:pPr>
+        <w:pStyle w:val="BodyText"/>
+      </w:pPr>
+    </w:p>
+    <w:p>
+      <w:pPr>
+        <w:pStyle w:val="BodyText"/>
+      </w:pPr>
+    </w:p>
+    <w:p>
+      <w:pPr>
+        <w:pStyle w:val="BodyText"/>
+      </w:pPr>
+    </w:p>
+    <w:p>
+      <w:pPr>
+        <w:pStyle w:val="BodyText"/>
+      </w:pPr>
+    </w:p>
+    <w:p>
+      <w:pPr>
+        <w:pStyle w:val="BodyText"/>
+      </w:pPr>
+    </w:p>
+    <w:p>
+      <w:pPr>
+        <w:pStyle w:val="BodyText"/>
+      </w:pPr>
+    </w:p>
+    <w:p>
+      <w:pPr>
+        <w:pStyle w:val="BodyText"/>
+      </w:pPr>
+    </w:p>
+    <w:p>
+      <w:pPr>
+        <w:pStyle w:val="BodyText"/>
+      </w:pPr>
+    </w:p>
+    <w:p>
+      <w:pPr>
+        <w:pStyle w:val="BodyText"/>
+      </w:pPr>
+    </w:p>
+    <w:p>
+      <w:pPr>
+        <w:pStyle w:val="BodyText"/>
+      </w:pPr>
+    </w:p>
+    <w:p>
+      <w:pPr>
+        <w:pStyle w:val="BodyText"/>
+      </w:pPr>
+    </w:p>
+    <w:p>
+      <w:pPr>
+        <w:pStyle w:val="BodyText"/>
+      </w:pPr>
+    </w:p>
+    <w:p>
+      <w:pPr>
+        <w:pStyle w:val="BodyText"/>
+      </w:pPr>
+    </w:p>
+    <w:p>
+      <w:pPr>
+        <w:pStyle w:val="BodyText"/>
+      </w:pPr>
+    </w:p>
+    <w:p>
+      <w:pPr>
+        <w:pStyle w:val="BodyText"/>
+      </w:pPr>
+    </w:p>
+    <w:p>
+      <w:pPr>
+        <w:pStyle w:val="BodyText"/>
+      </w:pPr>
+    </w:p>
+    <w:p>
+      <w:pPr>
+        <w:pStyle w:val="BodyText"/>
+      </w:pPr>
+    </w:p>
+    <w:p>
+      <w:pPr>
+        <w:pStyle w:val="BodyText"/>
+      </w:pPr>
+    </w:p>
+    <w:p>
+      <w:pPr>
+        <w:pStyle w:val="BodyText"/>
+      </w:pPr>
+    </w:p>
+    <w:p>
+      <w:pPr>
+        <w:pStyle w:val="BodyText"/>
+      </w:pPr>
+    </w:p>
+    <w:p>
+      <w:pPr>
+        <w:pStyle w:val="BodyText"/>
+      </w:pPr>
+    </w:p>
+    <w:p>
+      <w:pPr>
+        <w:pStyle w:val="BodyText"/>
+      </w:pPr>
+    </w:p>
+    <w:p>
+      <w:pPr>
+        <w:pStyle w:val="BodyText"/>
+      </w:pPr>
+    </w:p>
+    <w:p>
+      <w:pPr>
+        <w:pStyle w:val="BodyText"/>
+      </w:pPr>
+    </w:p>
+    <w:p>
+      <w:pPr>
+        <w:pStyle w:val="BodyText"/>
+      </w:pPr>
+    </w:p>
+    <w:p>
+      <w:pPr>
+        <w:pStyle w:val="BodyText"/>
+      </w:pPr>
+    </w:p>
+    <w:p>
+      <w:pPr>
+        <w:pStyle w:val="BodyText"/>
+      </w:pPr>
+    </w:p>
+    <w:p>
+      <w:pPr>
+        <w:pStyle w:val="BodyText"/>
+      </w:pPr>
+    </w:p>
+    <w:p>
+      <w:pPr>
+        <w:pStyle w:val="BodyText"/>
+      </w:pPr>
+    </w:p>
+    <w:p>
+      <w:pPr>
+        <w:pStyle w:val="BodyText"/>
+      </w:pPr>
+    </w:p>
+    <w:p>
+      <w:pPr>
+        <w:pStyle w:val="BodyText"/>
+      </w:pPr>
+    </w:p>
+    <w:p>
+      <w:pPr>
+        <w:pStyle w:val="BodyText"/>
+      </w:pPr>
+    </w:p>
+    <w:p>
+      <w:pPr>
+        <w:pStyle w:val="BodyText"/>
+      </w:pPr>
+    </w:p>
+    <w:p>
+      <w:pPr>
+        <w:pStyle w:val="BodyText"/>
+      </w:pPr>
+    </w:p>
+    <w:p>
+      <w:pPr>
+        <w:pStyle w:val="BodyText"/>
+      </w:pPr>
     </w:p>
     <w:p>
       <w:pPr>
@@ -20815,6 +22122,7 @@
       <w:bookmarkStart w:id="70" w:name="_Toc509167638"/>
       <w:bookmarkStart w:id="71" w:name="_Toc155614194"/>
       <w:r>
+        <w:lastRenderedPageBreak/>
         <w:t>Logical Scheme</w:t>
       </w:r>
       <w:bookmarkEnd w:id="69"/>
@@ -27015,6 +28323,29 @@
 </file>
 
 <file path=customXml/item1.xml><?xml version="1.0" encoding="utf-8"?>
+<?mso-contentType ?>
+<FormTemplates xmlns="http://schemas.microsoft.com/sharepoint/v3/contenttype/forms">
+  <Display>DocumentLibraryForm</Display>
+  <Edit>DocumentLibraryForm</Edit>
+  <New>DocumentLibraryForm</New>
+</FormTemplates>
+</file>
+
+<file path=customXml/item2.xml><?xml version="1.0" encoding="utf-8"?>
+<p:properties xmlns:p="http://schemas.microsoft.com/office/2006/metadata/properties" xmlns:xsi="http://www.w3.org/2001/XMLSchema-instance" xmlns:pc="http://schemas.microsoft.com/office/infopath/2007/PartnerControls">
+  <documentManagement>
+    <SharedWithUsers xmlns="7f0dcb33-685e-48d8-b644-2ef2786c1229">
+      <UserInfo>
+        <DisplayName/>
+        <AccountId xsi:nil="true"/>
+        <AccountType/>
+      </UserInfo>
+    </SharedWithUsers>
+  </documentManagement>
+</p:properties>
+</file>
+
+<file path=customXml/item3.xml><?xml version="1.0" encoding="utf-8"?>
 <ct:contentTypeSchema xmlns:ct="http://schemas.microsoft.com/office/2006/metadata/contentType" xmlns:ma="http://schemas.microsoft.com/office/2006/metadata/properties/metaAttributes" ct:_="" ma:_="" ma:contentTypeName="Document" ma:contentTypeID="0x010100B3483E581E535547A5C5133F57803043" ma:contentTypeVersion="7" ma:contentTypeDescription="Create a new document." ma:contentTypeScope="" ma:versionID="26f0e3c34181377a2b428b97b0aacf58">
   <xsd:schema xmlns:xsd="http://www.w3.org/2001/XMLSchema" xmlns:xs="http://www.w3.org/2001/XMLSchema" xmlns:p="http://schemas.microsoft.com/office/2006/metadata/properties" xmlns:ns2="0a074a96-e172-4849-a42b-0522bc04182b" xmlns:ns3="7f0dcb33-685e-48d8-b644-2ef2786c1229" targetNamespace="http://schemas.microsoft.com/office/2006/metadata/properties" ma:root="true" ma:fieldsID="c6eeec6c9df2cadb2fce64bd00511549" ns2:_="" ns3:_="">
     <xsd:import namespace="0a074a96-e172-4849-a42b-0522bc04182b"/>
@@ -27199,30 +28530,25 @@
 </ct:contentTypeSchema>
 </file>
 
-<file path=customXml/item2.xml><?xml version="1.0" encoding="utf-8"?>
-<p:properties xmlns:p="http://schemas.microsoft.com/office/2006/metadata/properties" xmlns:xsi="http://www.w3.org/2001/XMLSchema-instance" xmlns:pc="http://schemas.microsoft.com/office/infopath/2007/PartnerControls">
-  <documentManagement>
-    <SharedWithUsers xmlns="7f0dcb33-685e-48d8-b644-2ef2786c1229">
-      <UserInfo>
-        <DisplayName/>
-        <AccountId xsi:nil="true"/>
-        <AccountType/>
-      </UserInfo>
-    </SharedWithUsers>
-  </documentManagement>
-</p:properties>
+<file path=customXml/itemProps1.xml><?xml version="1.0" encoding="utf-8"?>
+<ds:datastoreItem xmlns:ds="http://schemas.openxmlformats.org/officeDocument/2006/customXml" ds:itemID="{CEAD825D-2413-46BA-BB1F-DCE637B19B0C}">
+  <ds:schemaRefs>
+    <ds:schemaRef ds:uri="http://schemas.microsoft.com/sharepoint/v3/contenttype/forms"/>
+  </ds:schemaRefs>
+</ds:datastoreItem>
 </file>
 
-<file path=customXml/item3.xml><?xml version="1.0" encoding="utf-8"?>
-<?mso-contentType ?>
-<FormTemplates xmlns="http://schemas.microsoft.com/sharepoint/v3/contenttype/forms">
-  <Display>DocumentLibraryForm</Display>
-  <Edit>DocumentLibraryForm</Edit>
-  <New>DocumentLibraryForm</New>
-</FormTemplates>
+<file path=customXml/itemProps2.xml><?xml version="1.0" encoding="utf-8"?>
+<ds:datastoreItem xmlns:ds="http://schemas.openxmlformats.org/officeDocument/2006/customXml" ds:itemID="{E4B4D352-B35B-4B3A-95D2-902933709BD2}">
+  <ds:schemaRefs>
+    <ds:schemaRef ds:uri="http://schemas.microsoft.com/office/2006/metadata/properties"/>
+    <ds:schemaRef ds:uri="http://schemas.microsoft.com/office/infopath/2007/PartnerControls"/>
+    <ds:schemaRef ds:uri="7f0dcb33-685e-48d8-b644-2ef2786c1229"/>
+  </ds:schemaRefs>
+</ds:datastoreItem>
 </file>
 
-<file path=customXml/itemProps1.xml><?xml version="1.0" encoding="utf-8"?>
+<file path=customXml/itemProps3.xml><?xml version="1.0" encoding="utf-8"?>
 <ds:datastoreItem xmlns:ds="http://schemas.openxmlformats.org/officeDocument/2006/customXml" ds:itemID="{2240CE2F-0274-489A-BA80-8887BFB6B269}">
   <ds:schemaRefs>
     <ds:schemaRef ds:uri="http://schemas.microsoft.com/office/2006/metadata/contentType"/>
@@ -27239,22 +28565,4 @@
     <ds:schemaRef ds:uri="http://schemas.microsoft.com/internal/obd"/>
   </ds:schemaRefs>
 </ds:datastoreItem>
-</file>
-
-<file path=customXml/itemProps2.xml><?xml version="1.0" encoding="utf-8"?>
-<ds:datastoreItem xmlns:ds="http://schemas.openxmlformats.org/officeDocument/2006/customXml" ds:itemID="{E4B4D352-B35B-4B3A-95D2-902933709BD2}">
-  <ds:schemaRefs>
-    <ds:schemaRef ds:uri="http://schemas.microsoft.com/office/2006/metadata/properties"/>
-    <ds:schemaRef ds:uri="http://schemas.microsoft.com/office/infopath/2007/PartnerControls"/>
-    <ds:schemaRef ds:uri="7f0dcb33-685e-48d8-b644-2ef2786c1229"/>
-  </ds:schemaRefs>
-</ds:datastoreItem>
-</file>
-
-<file path=customXml/itemProps3.xml><?xml version="1.0" encoding="utf-8"?>
-<ds:datastoreItem xmlns:ds="http://schemas.openxmlformats.org/officeDocument/2006/customXml" ds:itemID="{CEAD825D-2413-46BA-BB1F-DCE637B19B0C}">
-  <ds:schemaRefs>
-    <ds:schemaRef ds:uri="http://schemas.microsoft.com/sharepoint/v3/contenttype/forms"/>
-  </ds:schemaRefs>
-</ds:datastoreItem>
 </file>
--- a/DWH/DWH_and_ETL_NYC_taxi_trip.docx
+++ b/DWH/DWH_and_ETL_NYC_taxi_trip.docx
@@ -263,7 +263,7 @@
           <w:noProof/>
         </w:rPr>
         <w:drawing>
-          <wp:inline distT="0" distB="0" distL="0" distR="0" wp14:anchorId="092685F8" wp14:editId="1E2E2FE8">
+          <wp:inline distT="0" distB="0" distL="0" distR="0" wp14:anchorId="092685F8" wp14:editId="5862FE0D">
             <wp:extent cx="5802923" cy="3143250"/>
             <wp:effectExtent l="0" t="0" r="7620" b="0"/>
             <wp:docPr id="650105412" name="Picture 4"/>
@@ -2572,119 +2572,87 @@
         </w:rPr>
       </w:pPr>
       <w:bookmarkStart w:id="20" w:name="_Hlk188949259"/>
+      <w:r>
+        <w:rPr>
+          <w:rFonts w:ascii="Times New Roman" w:hAnsi="Times New Roman"/>
+        </w:rPr>
+        <w:t xml:space="preserve">street: </w:t>
+      </w:r>
+      <w:proofErr w:type="gramStart"/>
+      <w:r>
+        <w:rPr>
+          <w:rFonts w:ascii="Times New Roman" w:hAnsi="Times New Roman"/>
+        </w:rPr>
+        <w:t>Vendor street</w:t>
+      </w:r>
+      <w:proofErr w:type="gramEnd"/>
+      <w:r>
+        <w:rPr>
+          <w:rFonts w:ascii="Times New Roman" w:hAnsi="Times New Roman"/>
+        </w:rPr>
+        <w:t>, part of the vendor’s address</w:t>
+      </w:r>
+    </w:p>
+    <w:bookmarkEnd w:id="20"/>
+    <w:p>
+      <w:pPr>
+        <w:pStyle w:val="BodyText"/>
+        <w:ind w:left="1080"/>
+        <w:rPr>
+          <w:rFonts w:ascii="Times New Roman" w:hAnsi="Times New Roman"/>
+        </w:rPr>
+      </w:pPr>
+      <w:r>
+        <w:rPr>
+          <w:rFonts w:ascii="Times New Roman" w:hAnsi="Times New Roman"/>
+        </w:rPr>
+        <w:t>house: Vendor house, part of the vendor’s address</w:t>
+      </w:r>
+    </w:p>
+    <w:p>
+      <w:pPr>
+        <w:pStyle w:val="BodyText"/>
+        <w:ind w:left="1080"/>
+        <w:rPr>
+          <w:rFonts w:ascii="Times New Roman" w:hAnsi="Times New Roman"/>
+        </w:rPr>
+      </w:pPr>
+      <w:r>
+        <w:rPr>
+          <w:rFonts w:ascii="Times New Roman" w:hAnsi="Times New Roman"/>
+        </w:rPr>
+        <w:t>city: Vendor city, part of the vendor’s address</w:t>
+      </w:r>
+    </w:p>
+    <w:p>
+      <w:pPr>
+        <w:pStyle w:val="BodyText"/>
+        <w:ind w:left="1080"/>
+        <w:rPr>
+          <w:rFonts w:ascii="Times New Roman" w:hAnsi="Times New Roman"/>
+        </w:rPr>
+      </w:pPr>
+      <w:r>
+        <w:rPr>
+          <w:rFonts w:ascii="Times New Roman" w:hAnsi="Times New Roman"/>
+        </w:rPr>
+        <w:t>house: Vendor house, part of the vendor’s address</w:t>
+      </w:r>
+    </w:p>
+    <w:p>
+      <w:pPr>
+        <w:pStyle w:val="BodyText"/>
+        <w:ind w:left="1080"/>
+        <w:rPr>
+          <w:rFonts w:ascii="Times New Roman" w:hAnsi="Times New Roman"/>
+        </w:rPr>
+      </w:pPr>
       <w:proofErr w:type="spellStart"/>
       <w:r>
         <w:rPr>
           <w:rFonts w:ascii="Times New Roman" w:hAnsi="Times New Roman"/>
         </w:rPr>
-        <w:t>vendor_street</w:t>
-      </w:r>
-      <w:proofErr w:type="spellEnd"/>
-      <w:r>
-        <w:rPr>
-          <w:rFonts w:ascii="Times New Roman" w:hAnsi="Times New Roman"/>
-        </w:rPr>
-        <w:t xml:space="preserve">: </w:t>
-      </w:r>
-      <w:proofErr w:type="gramStart"/>
-      <w:r>
-        <w:rPr>
-          <w:rFonts w:ascii="Times New Roman" w:hAnsi="Times New Roman"/>
-        </w:rPr>
-        <w:t>Vendor street</w:t>
-      </w:r>
-      <w:proofErr w:type="gramEnd"/>
-      <w:r>
-        <w:rPr>
-          <w:rFonts w:ascii="Times New Roman" w:hAnsi="Times New Roman"/>
-        </w:rPr>
-        <w:t>, part of the vendor’s address</w:t>
-      </w:r>
-    </w:p>
-    <w:bookmarkEnd w:id="20"/>
-    <w:p>
-      <w:pPr>
-        <w:pStyle w:val="BodyText"/>
-        <w:ind w:left="1080"/>
-        <w:rPr>
-          <w:rFonts w:ascii="Times New Roman" w:hAnsi="Times New Roman"/>
-        </w:rPr>
-      </w:pPr>
-      <w:proofErr w:type="spellStart"/>
-      <w:r>
-        <w:rPr>
-          <w:rFonts w:ascii="Times New Roman" w:hAnsi="Times New Roman"/>
-        </w:rPr>
-        <w:t>vendor_house</w:t>
-      </w:r>
-      <w:proofErr w:type="spellEnd"/>
-      <w:r>
-        <w:rPr>
-          <w:rFonts w:ascii="Times New Roman" w:hAnsi="Times New Roman"/>
-        </w:rPr>
-        <w:t>: Vendor house, part of the vendor’s address</w:t>
-      </w:r>
-    </w:p>
-    <w:p>
-      <w:pPr>
-        <w:pStyle w:val="BodyText"/>
-        <w:ind w:left="1080"/>
-        <w:rPr>
-          <w:rFonts w:ascii="Times New Roman" w:hAnsi="Times New Roman"/>
-        </w:rPr>
-      </w:pPr>
-      <w:proofErr w:type="spellStart"/>
-      <w:r>
-        <w:rPr>
-          <w:rFonts w:ascii="Times New Roman" w:hAnsi="Times New Roman"/>
-        </w:rPr>
-        <w:t>vendor_city</w:t>
-      </w:r>
-      <w:proofErr w:type="spellEnd"/>
-      <w:r>
-        <w:rPr>
-          <w:rFonts w:ascii="Times New Roman" w:hAnsi="Times New Roman"/>
-        </w:rPr>
-        <w:t>: Vendor city, part of the vendor’s address</w:t>
-      </w:r>
-    </w:p>
-    <w:p>
-      <w:pPr>
-        <w:pStyle w:val="BodyText"/>
-        <w:ind w:left="1080"/>
-        <w:rPr>
-          <w:rFonts w:ascii="Times New Roman" w:hAnsi="Times New Roman"/>
-        </w:rPr>
-      </w:pPr>
-      <w:proofErr w:type="spellStart"/>
-      <w:r>
-        <w:rPr>
-          <w:rFonts w:ascii="Times New Roman" w:hAnsi="Times New Roman"/>
-        </w:rPr>
-        <w:t>vendor_house</w:t>
-      </w:r>
-      <w:proofErr w:type="spellEnd"/>
-      <w:r>
-        <w:rPr>
-          <w:rFonts w:ascii="Times New Roman" w:hAnsi="Times New Roman"/>
-        </w:rPr>
-        <w:t>: Vendor house, part of the vendor’s address</w:t>
-      </w:r>
-    </w:p>
-    <w:p>
-      <w:pPr>
-        <w:pStyle w:val="BodyText"/>
-        <w:ind w:left="1080"/>
-        <w:rPr>
-          <w:rFonts w:ascii="Times New Roman" w:hAnsi="Times New Roman"/>
-        </w:rPr>
-      </w:pPr>
-      <w:proofErr w:type="spellStart"/>
-      <w:r>
-        <w:rPr>
-          <w:rFonts w:ascii="Times New Roman" w:hAnsi="Times New Roman"/>
-        </w:rPr>
-        <w:t>vendor_postal_code</w:t>
+        <w:t>postal_code</w:t>
       </w:r>
       <w:proofErr w:type="spellEnd"/>
       <w:r>
@@ -3126,99 +3094,90 @@
     <w:p>
       <w:pPr>
         <w:pStyle w:val="BodyText"/>
-        <w:rPr>
-          <w:rFonts w:ascii="Times New Roman" w:hAnsi="Times New Roman"/>
-        </w:rPr>
-      </w:pPr>
-    </w:p>
-    <w:p>
-      <w:pPr>
-        <w:pStyle w:val="BodyText"/>
-        <w:numPr>
-          <w:ilvl w:val="0"/>
-          <w:numId w:val="33"/>
-        </w:numPr>
+        <w:ind w:left="1080"/>
+        <w:rPr>
+          <w:rFonts w:ascii="Times New Roman" w:hAnsi="Times New Roman"/>
+        </w:rPr>
+      </w:pPr>
+      <w:proofErr w:type="spellStart"/>
+      <w:r>
+        <w:rPr>
+          <w:rFonts w:ascii="Times New Roman" w:hAnsi="Times New Roman"/>
+        </w:rPr>
+        <w:t>passenger_count</w:t>
+      </w:r>
+      <w:proofErr w:type="spellEnd"/>
+      <w:r>
+        <w:rPr>
+          <w:rFonts w:ascii="Times New Roman" w:hAnsi="Times New Roman"/>
+        </w:rPr>
+        <w:t>: Number of passengers</w:t>
+      </w:r>
+    </w:p>
+    <w:p>
+      <w:pPr>
+        <w:pStyle w:val="BodyText"/>
+        <w:ind w:left="1080"/>
         <w:rPr>
           <w:rFonts w:ascii="Times New Roman" w:hAnsi="Times New Roman"/>
         </w:rPr>
       </w:pPr>
       <w:bookmarkStart w:id="25" w:name="_Hlk188646046"/>
-      <w:r>
+      <w:proofErr w:type="spellStart"/>
+      <w:r>
+        <w:rPr>
+          <w:rFonts w:ascii="Times New Roman" w:hAnsi="Times New Roman"/>
+        </w:rPr>
+        <w:t>distance_miles</w:t>
+      </w:r>
+      <w:proofErr w:type="spellEnd"/>
+      <w:r>
+        <w:rPr>
+          <w:rFonts w:ascii="Times New Roman" w:hAnsi="Times New Roman"/>
+        </w:rPr>
+        <w:t xml:space="preserve">: </w:t>
+      </w:r>
+      <w:proofErr w:type="spellStart"/>
+      <w:r>
+        <w:rPr>
+          <w:rFonts w:ascii="Times New Roman" w:hAnsi="Times New Roman"/>
+        </w:rPr>
+        <w:t>distance_miles</w:t>
+      </w:r>
+      <w:proofErr w:type="spellEnd"/>
+    </w:p>
+    <w:p>
+      <w:pPr>
+        <w:pStyle w:val="BodyText"/>
+        <w:ind w:left="1080"/>
+        <w:rPr>
+          <w:rFonts w:ascii="Times New Roman" w:hAnsi="Times New Roman"/>
+        </w:rPr>
+      </w:pPr>
+      <w:proofErr w:type="spellStart"/>
+      <w:r>
+        <w:rPr>
+          <w:rFonts w:ascii="Times New Roman" w:hAnsi="Times New Roman"/>
+        </w:rPr>
+        <w:t>trip_duration</w:t>
+      </w:r>
+      <w:proofErr w:type="spellEnd"/>
+      <w:r>
+        <w:rPr>
+          <w:rFonts w:ascii="Times New Roman" w:hAnsi="Times New Roman"/>
+        </w:rPr>
+        <w:t>: trip duration</w:t>
+      </w:r>
+    </w:p>
+    <w:bookmarkEnd w:id="25"/>
+    <w:p>
+      <w:pPr>
+        <w:pStyle w:val="BodyText"/>
         <w:rPr>
           <w:rFonts w:ascii="Times New Roman" w:hAnsi="Times New Roman"/>
           <w:b/>
           <w:bCs/>
         </w:rPr>
-        <w:t>Trip details Information</w:t>
-      </w:r>
-      <w:r>
-        <w:rPr>
-          <w:rFonts w:ascii="Times New Roman" w:hAnsi="Times New Roman"/>
-        </w:rPr>
-        <w:t>:</w:t>
-      </w:r>
-    </w:p>
-    <w:p>
-      <w:pPr>
-        <w:pStyle w:val="BodyText"/>
-        <w:ind w:left="1080"/>
-        <w:rPr>
-          <w:rFonts w:ascii="Times New Roman" w:hAnsi="Times New Roman"/>
-        </w:rPr>
-      </w:pPr>
-      <w:proofErr w:type="spellStart"/>
-      <w:r>
-        <w:rPr>
-          <w:rFonts w:ascii="Times New Roman" w:hAnsi="Times New Roman"/>
-        </w:rPr>
-        <w:t>distance_miles</w:t>
-      </w:r>
-      <w:proofErr w:type="spellEnd"/>
-      <w:r>
-        <w:rPr>
-          <w:rFonts w:ascii="Times New Roman" w:hAnsi="Times New Roman"/>
-        </w:rPr>
-        <w:t xml:space="preserve">: </w:t>
-      </w:r>
-      <w:proofErr w:type="spellStart"/>
-      <w:r>
-        <w:rPr>
-          <w:rFonts w:ascii="Times New Roman" w:hAnsi="Times New Roman"/>
-        </w:rPr>
-        <w:t>distance_miles</w:t>
-      </w:r>
-      <w:proofErr w:type="spellEnd"/>
-    </w:p>
-    <w:p>
-      <w:pPr>
-        <w:pStyle w:val="BodyText"/>
-        <w:ind w:left="1080"/>
-        <w:rPr>
-          <w:rFonts w:ascii="Times New Roman" w:hAnsi="Times New Roman"/>
-        </w:rPr>
-      </w:pPr>
-      <w:proofErr w:type="spellStart"/>
-      <w:r>
-        <w:rPr>
-          <w:rFonts w:ascii="Times New Roman" w:hAnsi="Times New Roman"/>
-        </w:rPr>
-        <w:t>trip_duration</w:t>
-      </w:r>
-      <w:proofErr w:type="spellEnd"/>
-      <w:r>
-        <w:rPr>
-          <w:rFonts w:ascii="Times New Roman" w:hAnsi="Times New Roman"/>
-        </w:rPr>
-        <w:t>: trip duration</w:t>
-      </w:r>
-    </w:p>
-    <w:bookmarkEnd w:id="25"/>
-    <w:p>
-      <w:pPr>
-        <w:pStyle w:val="BodyText"/>
-        <w:rPr>
-          <w:rFonts w:ascii="Times New Roman" w:hAnsi="Times New Roman"/>
-        </w:rPr>
       </w:pPr>
     </w:p>
     <w:p>
@@ -3268,6 +3227,7 @@
         <w:rPr>
           <w:rFonts w:ascii="Times New Roman" w:hAnsi="Times New Roman"/>
         </w:rPr>
+        <w:lastRenderedPageBreak/>
         <w:t>Information about Green Taxi trips:</w:t>
       </w:r>
     </w:p>
@@ -3328,118 +3288,86 @@
           <w:rFonts w:ascii="Times New Roman" w:hAnsi="Times New Roman"/>
         </w:rPr>
       </w:pPr>
+      <w:r>
+        <w:rPr>
+          <w:rFonts w:ascii="Times New Roman" w:hAnsi="Times New Roman"/>
+        </w:rPr>
+        <w:t xml:space="preserve">street: </w:t>
+      </w:r>
+      <w:proofErr w:type="gramStart"/>
+      <w:r>
+        <w:rPr>
+          <w:rFonts w:ascii="Times New Roman" w:hAnsi="Times New Roman"/>
+        </w:rPr>
+        <w:t>Vendor street</w:t>
+      </w:r>
+      <w:proofErr w:type="gramEnd"/>
+      <w:r>
+        <w:rPr>
+          <w:rFonts w:ascii="Times New Roman" w:hAnsi="Times New Roman"/>
+        </w:rPr>
+        <w:t>, part of the vendor’s address</w:t>
+      </w:r>
+    </w:p>
+    <w:p>
+      <w:pPr>
+        <w:pStyle w:val="BodyText"/>
+        <w:ind w:left="1080"/>
+        <w:rPr>
+          <w:rFonts w:ascii="Times New Roman" w:hAnsi="Times New Roman"/>
+        </w:rPr>
+      </w:pPr>
+      <w:r>
+        <w:rPr>
+          <w:rFonts w:ascii="Times New Roman" w:hAnsi="Times New Roman"/>
+        </w:rPr>
+        <w:t>house: Vendor house, part of the vendor’s address</w:t>
+      </w:r>
+    </w:p>
+    <w:p>
+      <w:pPr>
+        <w:pStyle w:val="BodyText"/>
+        <w:ind w:left="1080"/>
+        <w:rPr>
+          <w:rFonts w:ascii="Times New Roman" w:hAnsi="Times New Roman"/>
+        </w:rPr>
+      </w:pPr>
+      <w:r>
+        <w:rPr>
+          <w:rFonts w:ascii="Times New Roman" w:hAnsi="Times New Roman"/>
+        </w:rPr>
+        <w:t>city: Vendor city, part of the vendor’s address</w:t>
+      </w:r>
+    </w:p>
+    <w:p>
+      <w:pPr>
+        <w:pStyle w:val="BodyText"/>
+        <w:ind w:left="1080"/>
+        <w:rPr>
+          <w:rFonts w:ascii="Times New Roman" w:hAnsi="Times New Roman"/>
+        </w:rPr>
+      </w:pPr>
+      <w:r>
+        <w:rPr>
+          <w:rFonts w:ascii="Times New Roman" w:hAnsi="Times New Roman"/>
+        </w:rPr>
+        <w:t>house: Vendor house, part of the vendor’s address</w:t>
+      </w:r>
+    </w:p>
+    <w:p>
+      <w:pPr>
+        <w:pStyle w:val="BodyText"/>
+        <w:ind w:left="1080"/>
+        <w:rPr>
+          <w:rFonts w:ascii="Times New Roman" w:hAnsi="Times New Roman"/>
+        </w:rPr>
+      </w:pPr>
       <w:proofErr w:type="spellStart"/>
       <w:r>
         <w:rPr>
           <w:rFonts w:ascii="Times New Roman" w:hAnsi="Times New Roman"/>
         </w:rPr>
-        <w:t>vendor_street</w:t>
-      </w:r>
-      <w:proofErr w:type="spellEnd"/>
-      <w:r>
-        <w:rPr>
-          <w:rFonts w:ascii="Times New Roman" w:hAnsi="Times New Roman"/>
-        </w:rPr>
-        <w:t xml:space="preserve">: </w:t>
-      </w:r>
-      <w:proofErr w:type="gramStart"/>
-      <w:r>
-        <w:rPr>
-          <w:rFonts w:ascii="Times New Roman" w:hAnsi="Times New Roman"/>
-        </w:rPr>
-        <w:t>Vendor street</w:t>
-      </w:r>
-      <w:proofErr w:type="gramEnd"/>
-      <w:r>
-        <w:rPr>
-          <w:rFonts w:ascii="Times New Roman" w:hAnsi="Times New Roman"/>
-        </w:rPr>
-        <w:t>, part of the vendor’s address</w:t>
-      </w:r>
-    </w:p>
-    <w:p>
-      <w:pPr>
-        <w:pStyle w:val="BodyText"/>
-        <w:ind w:left="1080"/>
-        <w:rPr>
-          <w:rFonts w:ascii="Times New Roman" w:hAnsi="Times New Roman"/>
-        </w:rPr>
-      </w:pPr>
-      <w:proofErr w:type="spellStart"/>
-      <w:r>
-        <w:rPr>
-          <w:rFonts w:ascii="Times New Roman" w:hAnsi="Times New Roman"/>
-        </w:rPr>
-        <w:t>vendor_house</w:t>
-      </w:r>
-      <w:proofErr w:type="spellEnd"/>
-      <w:r>
-        <w:rPr>
-          <w:rFonts w:ascii="Times New Roman" w:hAnsi="Times New Roman"/>
-        </w:rPr>
-        <w:t>: Vendor house, part of the vendor’s address</w:t>
-      </w:r>
-    </w:p>
-    <w:p>
-      <w:pPr>
-        <w:pStyle w:val="BodyText"/>
-        <w:ind w:left="1080"/>
-        <w:rPr>
-          <w:rFonts w:ascii="Times New Roman" w:hAnsi="Times New Roman"/>
-        </w:rPr>
-      </w:pPr>
-      <w:proofErr w:type="spellStart"/>
-      <w:r>
-        <w:rPr>
-          <w:rFonts w:ascii="Times New Roman" w:hAnsi="Times New Roman"/>
-        </w:rPr>
-        <w:t>vendor_city</w:t>
-      </w:r>
-      <w:proofErr w:type="spellEnd"/>
-      <w:r>
-        <w:rPr>
-          <w:rFonts w:ascii="Times New Roman" w:hAnsi="Times New Roman"/>
-        </w:rPr>
-        <w:t>: Vendor city, part of the vendor’s address</w:t>
-      </w:r>
-    </w:p>
-    <w:p>
-      <w:pPr>
-        <w:pStyle w:val="BodyText"/>
-        <w:ind w:left="1080"/>
-        <w:rPr>
-          <w:rFonts w:ascii="Times New Roman" w:hAnsi="Times New Roman"/>
-        </w:rPr>
-      </w:pPr>
-      <w:proofErr w:type="spellStart"/>
-      <w:r>
-        <w:rPr>
-          <w:rFonts w:ascii="Times New Roman" w:hAnsi="Times New Roman"/>
-        </w:rPr>
-        <w:t>vendor_house</w:t>
-      </w:r>
-      <w:proofErr w:type="spellEnd"/>
-      <w:r>
-        <w:rPr>
-          <w:rFonts w:ascii="Times New Roman" w:hAnsi="Times New Roman"/>
-        </w:rPr>
-        <w:t>: Vendor house, part of the vendor’s address</w:t>
-      </w:r>
-    </w:p>
-    <w:p>
-      <w:pPr>
-        <w:pStyle w:val="BodyText"/>
-        <w:ind w:left="1080"/>
-        <w:rPr>
-          <w:rFonts w:ascii="Times New Roman" w:hAnsi="Times New Roman"/>
-        </w:rPr>
-      </w:pPr>
-      <w:proofErr w:type="spellStart"/>
-      <w:r>
-        <w:rPr>
-          <w:rFonts w:ascii="Times New Roman" w:hAnsi="Times New Roman"/>
-        </w:rPr>
-        <w:t>vendor_postal_code</w:t>
+        <w:t>postal_code</w:t>
       </w:r>
       <w:proofErr w:type="spellEnd"/>
       <w:r>
@@ -3538,29 +3466,6 @@
           <w:rFonts w:ascii="Times New Roman" w:hAnsi="Times New Roman"/>
         </w:rPr>
       </w:pPr>
-      <w:proofErr w:type="spellStart"/>
-      <w:r>
-        <w:rPr>
-          <w:rFonts w:ascii="Times New Roman" w:hAnsi="Times New Roman"/>
-        </w:rPr>
-        <w:t>passenger_count</w:t>
-      </w:r>
-      <w:proofErr w:type="spellEnd"/>
-      <w:r>
-        <w:rPr>
-          <w:rFonts w:ascii="Times New Roman" w:hAnsi="Times New Roman"/>
-        </w:rPr>
-        <w:t>: how many people on board</w:t>
-      </w:r>
-    </w:p>
-    <w:p>
-      <w:pPr>
-        <w:pStyle w:val="BodyText"/>
-        <w:ind w:left="1080"/>
-        <w:rPr>
-          <w:rFonts w:ascii="Times New Roman" w:hAnsi="Times New Roman"/>
-        </w:rPr>
-      </w:pPr>
       <w:r>
         <w:rPr>
           <w:rFonts w:ascii="Times New Roman" w:hAnsi="Times New Roman"/>
@@ -3608,6 +3513,14 @@
       <w:r>
         <w:rPr>
           <w:rFonts w:ascii="Times New Roman" w:hAnsi="Times New Roman"/>
+          <w:b/>
+          <w:bCs/>
+        </w:rPr>
+        <w:t xml:space="preserve"> Information</w:t>
+      </w:r>
+      <w:r>
+        <w:rPr>
+          <w:rFonts w:ascii="Times New Roman" w:hAnsi="Times New Roman"/>
         </w:rPr>
         <w:t>:</w:t>
       </w:r>
@@ -3655,6 +3568,12 @@
           <w:rFonts w:ascii="Times New Roman" w:hAnsi="Times New Roman"/>
         </w:rPr>
         <w:t>_</w:t>
+      </w:r>
+      <w:r>
+        <w:rPr>
+          <w:rFonts w:ascii="Times New Roman" w:hAnsi="Times New Roman"/>
+        </w:rPr>
+        <w:t>date</w:t>
       </w:r>
       <w:r>
         <w:rPr>
@@ -3730,29 +3649,6 @@
     <w:p>
       <w:pPr>
         <w:pStyle w:val="BodyText"/>
-        <w:ind w:left="1080"/>
-        <w:rPr>
-          <w:rFonts w:ascii="Times New Roman" w:hAnsi="Times New Roman"/>
-        </w:rPr>
-      </w:pPr>
-      <w:proofErr w:type="spellStart"/>
-      <w:r>
-        <w:rPr>
-          <w:rFonts w:ascii="Times New Roman" w:hAnsi="Times New Roman"/>
-        </w:rPr>
-        <w:t>payment_time</w:t>
-      </w:r>
-      <w:proofErr w:type="spellEnd"/>
-      <w:r>
-        <w:rPr>
-          <w:rFonts w:ascii="Times New Roman" w:hAnsi="Times New Roman"/>
-        </w:rPr>
-        <w:t>: payment time</w:t>
-      </w:r>
-    </w:p>
-    <w:p>
-      <w:pPr>
-        <w:pStyle w:val="BodyText"/>
         <w:rPr>
           <w:rFonts w:ascii="Times New Roman" w:hAnsi="Times New Roman"/>
         </w:rPr>
@@ -3972,14 +3868,14 @@
         <w:rPr>
           <w:rFonts w:ascii="Times New Roman" w:hAnsi="Times New Roman"/>
         </w:rPr>
-        <w:t>vendor_id</w:t>
+        <w:t>pickup_datetime</w:t>
       </w:r>
       <w:proofErr w:type="spellEnd"/>
       <w:r>
         <w:rPr>
           <w:rFonts w:ascii="Times New Roman" w:hAnsi="Times New Roman"/>
         </w:rPr>
-        <w:t>: Vendor identifier</w:t>
+        <w:t>: Pickup date and time</w:t>
       </w:r>
     </w:p>
     <w:p>
@@ -3990,20 +3886,43 @@
           <w:rFonts w:ascii="Times New Roman" w:hAnsi="Times New Roman"/>
         </w:rPr>
       </w:pPr>
-      <w:bookmarkStart w:id="27" w:name="_Hlk188615725"/>
       <w:proofErr w:type="spellStart"/>
       <w:r>
         <w:rPr>
           <w:rFonts w:ascii="Times New Roman" w:hAnsi="Times New Roman"/>
         </w:rPr>
-        <w:t>vendor_name</w:t>
+        <w:t>dropoff_datetime</w:t>
       </w:r>
       <w:proofErr w:type="spellEnd"/>
       <w:r>
         <w:rPr>
           <w:rFonts w:ascii="Times New Roman" w:hAnsi="Times New Roman"/>
         </w:rPr>
-        <w:t>: Vendor name</w:t>
+        <w:t>: Dropoff date and time</w:t>
+      </w:r>
+    </w:p>
+    <w:p>
+      <w:pPr>
+        <w:pStyle w:val="BodyText"/>
+        <w:ind w:left="1080"/>
+        <w:rPr>
+          <w:rFonts w:ascii="Times New Roman" w:hAnsi="Times New Roman"/>
+        </w:rPr>
+      </w:pPr>
+      <w:bookmarkStart w:id="27" w:name="_Hlk189239445"/>
+      <w:proofErr w:type="spellStart"/>
+      <w:r>
+        <w:rPr>
+          <w:rFonts w:ascii="Times New Roman" w:hAnsi="Times New Roman"/>
+        </w:rPr>
+        <w:t>passenger_count</w:t>
+      </w:r>
+      <w:proofErr w:type="spellEnd"/>
+      <w:r>
+        <w:rPr>
+          <w:rFonts w:ascii="Times New Roman" w:hAnsi="Times New Roman"/>
+        </w:rPr>
+        <w:t>: Number of passengers</w:t>
       </w:r>
     </w:p>
     <w:bookmarkEnd w:id="27"/>
@@ -4020,14 +3939,14 @@
         <w:rPr>
           <w:rFonts w:ascii="Times New Roman" w:hAnsi="Times New Roman"/>
         </w:rPr>
-        <w:t>pickup_datetime</w:t>
+        <w:t>trip_duration</w:t>
       </w:r>
       <w:proofErr w:type="spellEnd"/>
       <w:r>
         <w:rPr>
           <w:rFonts w:ascii="Times New Roman" w:hAnsi="Times New Roman"/>
         </w:rPr>
-        <w:t>: Pickup date and time</w:t>
+        <w:t>: Duration of the trip</w:t>
       </w:r>
     </w:p>
     <w:p>
@@ -4043,14 +3962,14 @@
         <w:rPr>
           <w:rFonts w:ascii="Times New Roman" w:hAnsi="Times New Roman"/>
         </w:rPr>
-        <w:t>dropoff_datetime</w:t>
+        <w:t>pickup_longitude</w:t>
       </w:r>
       <w:proofErr w:type="spellEnd"/>
       <w:r>
         <w:rPr>
           <w:rFonts w:ascii="Times New Roman" w:hAnsi="Times New Roman"/>
         </w:rPr>
-        <w:t>: Dropoff date and time</w:t>
+        <w:t>: Pickup longitude</w:t>
       </w:r>
     </w:p>
     <w:p>
@@ -4066,14 +3985,14 @@
         <w:rPr>
           <w:rFonts w:ascii="Times New Roman" w:hAnsi="Times New Roman"/>
         </w:rPr>
-        <w:t>passenger_count</w:t>
+        <w:t>pickup_latitude</w:t>
       </w:r>
       <w:proofErr w:type="spellEnd"/>
       <w:r>
         <w:rPr>
           <w:rFonts w:ascii="Times New Roman" w:hAnsi="Times New Roman"/>
         </w:rPr>
-        <w:t>: Number of passengers</w:t>
+        <w:t>: Pickup latitude</w:t>
       </w:r>
     </w:p>
     <w:p>
@@ -4089,49 +4008,32 @@
         <w:rPr>
           <w:rFonts w:ascii="Times New Roman" w:hAnsi="Times New Roman"/>
         </w:rPr>
-        <w:lastRenderedPageBreak/>
-        <w:t>trip_duration</w:t>
+        <w:t>dropoff</w:t>
+      </w:r>
+      <w:r>
+        <w:rPr>
+          <w:rFonts w:ascii="Times New Roman" w:hAnsi="Times New Roman"/>
+        </w:rPr>
+        <w:t>_longitude</w:t>
       </w:r>
       <w:proofErr w:type="spellEnd"/>
       <w:r>
         <w:rPr>
           <w:rFonts w:ascii="Times New Roman" w:hAnsi="Times New Roman"/>
         </w:rPr>
-        <w:t>: Duration of the trip</w:t>
-      </w:r>
-    </w:p>
-    <w:p>
-      <w:pPr>
-        <w:pStyle w:val="BodyText"/>
-        <w:rPr>
-          <w:rFonts w:ascii="Times New Roman" w:hAnsi="Times New Roman"/>
-        </w:rPr>
-      </w:pPr>
-    </w:p>
-    <w:p>
-      <w:pPr>
-        <w:pStyle w:val="BodyText"/>
-        <w:numPr>
-          <w:ilvl w:val="0"/>
-          <w:numId w:val="34"/>
-        </w:numPr>
-        <w:rPr>
-          <w:rFonts w:ascii="Times New Roman" w:hAnsi="Times New Roman"/>
-        </w:rPr>
-      </w:pPr>
-      <w:r>
-        <w:rPr>
-          <w:rFonts w:ascii="Times New Roman" w:hAnsi="Times New Roman"/>
-          <w:b/>
-          <w:bCs/>
-        </w:rPr>
-        <w:t>Trip details Information</w:t>
-      </w:r>
-      <w:r>
-        <w:rPr>
-          <w:rFonts w:ascii="Times New Roman" w:hAnsi="Times New Roman"/>
-        </w:rPr>
-        <w:t>:</w:t>
+        <w:t xml:space="preserve">: </w:t>
+      </w:r>
+      <w:r>
+        <w:rPr>
+          <w:rFonts w:ascii="Times New Roman" w:hAnsi="Times New Roman"/>
+        </w:rPr>
+        <w:t>Dropoff</w:t>
+      </w:r>
+      <w:r>
+        <w:rPr>
+          <w:rFonts w:ascii="Times New Roman" w:hAnsi="Times New Roman"/>
+        </w:rPr>
+        <w:t xml:space="preserve"> longitude</w:t>
       </w:r>
     </w:p>
     <w:p>
@@ -4147,7 +4049,13 @@
         <w:rPr>
           <w:rFonts w:ascii="Times New Roman" w:hAnsi="Times New Roman"/>
         </w:rPr>
-        <w:t>distance_miles</w:t>
+        <w:t>dropoff</w:t>
+      </w:r>
+      <w:r>
+        <w:rPr>
+          <w:rFonts w:ascii="Times New Roman" w:hAnsi="Times New Roman"/>
+        </w:rPr>
+        <w:t>_latitude</w:t>
       </w:r>
       <w:proofErr w:type="spellEnd"/>
       <w:r>
@@ -4156,14 +4064,18 @@
         </w:rPr>
         <w:t xml:space="preserve">: </w:t>
       </w:r>
-      <w:proofErr w:type="spellStart"/>
-      <w:r>
-        <w:rPr>
-          <w:rFonts w:ascii="Times New Roman" w:hAnsi="Times New Roman"/>
-        </w:rPr>
-        <w:t>distance_miles</w:t>
-      </w:r>
-      <w:proofErr w:type="spellEnd"/>
+      <w:r>
+        <w:rPr>
+          <w:rFonts w:ascii="Times New Roman" w:hAnsi="Times New Roman"/>
+        </w:rPr>
+        <w:t>Dropoff</w:t>
+      </w:r>
+      <w:r>
+        <w:rPr>
+          <w:rFonts w:ascii="Times New Roman" w:hAnsi="Times New Roman"/>
+        </w:rPr>
+        <w:t xml:space="preserve"> latitude</w:t>
+      </w:r>
     </w:p>
     <w:p>
       <w:pPr>
@@ -4173,20 +4085,14 @@
           <w:rFonts w:ascii="Times New Roman" w:hAnsi="Times New Roman"/>
         </w:rPr>
       </w:pPr>
-      <w:proofErr w:type="spellStart"/>
-      <w:r>
-        <w:rPr>
-          <w:rFonts w:ascii="Times New Roman" w:hAnsi="Times New Roman"/>
-        </w:rPr>
-        <w:t>trip_duration</w:t>
-      </w:r>
-      <w:proofErr w:type="spellEnd"/>
-      <w:r>
-        <w:rPr>
-          <w:rFonts w:ascii="Times New Roman" w:hAnsi="Times New Roman"/>
-        </w:rPr>
-        <w:t>: trip duration</w:t>
-      </w:r>
+    </w:p>
+    <w:p>
+      <w:pPr>
+        <w:pStyle w:val="BodyText"/>
+        <w:rPr>
+          <w:rFonts w:ascii="Times New Roman" w:hAnsi="Times New Roman"/>
+        </w:rPr>
+      </w:pPr>
     </w:p>
     <w:p>
       <w:pPr>
@@ -4262,13 +4168,15 @@
           <w:rFonts w:ascii="Times New Roman" w:hAnsi="Times New Roman"/>
         </w:rPr>
       </w:pPr>
-      <w:r>
-        <w:rPr>
-          <w:rFonts w:ascii="Times New Roman" w:hAnsi="Times New Roman"/>
-        </w:rPr>
-        <w:t>Dimensions and Facts</w:t>
-      </w:r>
-    </w:p>
+      <w:bookmarkStart w:id="29" w:name="_Hlk189239568"/>
+      <w:r>
+        <w:rPr>
+          <w:rFonts w:ascii="Times New Roman" w:hAnsi="Times New Roman"/>
+        </w:rPr>
+        <w:t xml:space="preserve">Dimensions </w:t>
+      </w:r>
+    </w:p>
+    <w:bookmarkEnd w:id="29"/>
     <w:p>
       <w:pPr>
         <w:pStyle w:val="BodyText"/>
@@ -4417,8 +4325,8 @@
           <w:bCs/>
         </w:rPr>
       </w:pPr>
-      <w:bookmarkStart w:id="29" w:name="_Hlk188911126"/>
-      <w:bookmarkStart w:id="30" w:name="_Hlk188912782"/>
+      <w:bookmarkStart w:id="30" w:name="_Hlk188911126"/>
+      <w:bookmarkStart w:id="31" w:name="_Hlk188912782"/>
       <w:r>
         <w:rPr>
           <w:rFonts w:ascii="Times New Roman" w:hAnsi="Times New Roman"/>
@@ -5197,7 +5105,7 @@
                 <w:szCs w:val="16"/>
               </w:rPr>
             </w:pPr>
-            <w:bookmarkStart w:id="31" w:name="_Hlk188912015"/>
+            <w:bookmarkStart w:id="32" w:name="_Hlk188912015"/>
             <w:proofErr w:type="spellStart"/>
             <w:r>
               <w:rPr>
@@ -5609,7 +5517,7 @@
         </w:tc>
       </w:tr>
     </w:tbl>
-    <w:bookmarkEnd w:id="31"/>
+    <w:bookmarkEnd w:id="32"/>
     <w:p>
       <w:pPr>
         <w:pStyle w:val="BodyText"/>
@@ -5623,7 +5531,7 @@
         </w:rPr>
         <w:t xml:space="preserve"> </w:t>
       </w:r>
-      <w:bookmarkStart w:id="32" w:name="_Hlk188912055"/>
+      <w:bookmarkStart w:id="33" w:name="_Hlk188912055"/>
       <w:r>
         <w:rPr>
           <w:rFonts w:ascii="Times New Roman" w:hAnsi="Times New Roman"/>
@@ -5631,8 +5539,24 @@
         <w:t>Example with filled data</w:t>
       </w:r>
     </w:p>
-    <w:bookmarkEnd w:id="29"/>
-    <w:bookmarkEnd w:id="32"/>
+    <w:bookmarkEnd w:id="30"/>
+    <w:bookmarkEnd w:id="33"/>
+    <w:p>
+      <w:pPr>
+        <w:pStyle w:val="BodyText"/>
+        <w:rPr>
+          <w:rFonts w:ascii="Times New Roman" w:hAnsi="Times New Roman"/>
+        </w:rPr>
+      </w:pPr>
+    </w:p>
+    <w:p>
+      <w:pPr>
+        <w:pStyle w:val="BodyText"/>
+        <w:rPr>
+          <w:rFonts w:ascii="Times New Roman" w:hAnsi="Times New Roman"/>
+        </w:rPr>
+      </w:pPr>
+    </w:p>
     <w:p>
       <w:pPr>
         <w:pStyle w:val="BodyText"/>
@@ -5718,14 +5642,15 @@
           <w:bCs/>
         </w:rPr>
       </w:pPr>
-      <w:bookmarkStart w:id="33" w:name="_Hlk188913362"/>
-      <w:bookmarkEnd w:id="30"/>
+      <w:bookmarkStart w:id="34" w:name="_Hlk188913362"/>
+      <w:bookmarkEnd w:id="31"/>
       <w:r>
         <w:rPr>
           <w:rFonts w:ascii="Times New Roman" w:hAnsi="Times New Roman"/>
           <w:b/>
           <w:bCs/>
         </w:rPr>
+        <w:lastRenderedPageBreak/>
         <w:t>DIM_CUSTOMERS</w:t>
       </w:r>
     </w:p>
@@ -6090,7 +6015,6 @@
       <w:tblGrid>
         <w:gridCol w:w="1007"/>
         <w:gridCol w:w="1158"/>
-        <w:gridCol w:w="1283"/>
         <w:gridCol w:w="1505"/>
       </w:tblGrid>
       <w:tr>
@@ -6185,37 +6109,6 @@
                 <w:sz w:val="16"/>
                 <w:szCs w:val="16"/>
               </w:rPr>
-              <w:t>passenger_count</w:t>
-            </w:r>
-            <w:proofErr w:type="spellEnd"/>
-          </w:p>
-        </w:tc>
-        <w:tc>
-          <w:tcPr>
-            <w:tcW w:w="0" w:type="auto"/>
-            <w:shd w:val="clear" w:color="auto" w:fill="76CDD8"/>
-          </w:tcPr>
-          <w:p>
-            <w:pPr>
-              <w:pStyle w:val="BodyText"/>
-              <w:widowControl w:val="0"/>
-              <w:spacing w:line="360" w:lineRule="auto"/>
-              <w:jc w:val="center"/>
-              <w:rPr>
-                <w:rFonts w:ascii="Times New Roman" w:hAnsi="Times New Roman"/>
-                <w:color w:val="FFFFFF" w:themeColor="background1"/>
-                <w:sz w:val="16"/>
-                <w:szCs w:val="16"/>
-              </w:rPr>
-            </w:pPr>
-            <w:proofErr w:type="spellStart"/>
-            <w:r>
-              <w:rPr>
-                <w:rFonts w:ascii="Times New Roman" w:hAnsi="Times New Roman"/>
-                <w:color w:val="FFFFFF" w:themeColor="background1"/>
-                <w:sz w:val="16"/>
-                <w:szCs w:val="16"/>
-              </w:rPr>
               <w:t>customer_telephone</w:t>
             </w:r>
             <w:proofErr w:type="spellEnd"/>
@@ -6291,29 +6184,6 @@
                 <w:sz w:val="16"/>
                 <w:szCs w:val="16"/>
               </w:rPr>
-              <w:t>3</w:t>
-            </w:r>
-          </w:p>
-        </w:tc>
-        <w:tc>
-          <w:tcPr>
-            <w:tcW w:w="0" w:type="auto"/>
-          </w:tcPr>
-          <w:p>
-            <w:pPr>
-              <w:pStyle w:val="BodyText"/>
-              <w:rPr>
-                <w:rFonts w:ascii="Times New Roman" w:hAnsi="Times New Roman"/>
-                <w:sz w:val="16"/>
-                <w:szCs w:val="16"/>
-              </w:rPr>
-            </w:pPr>
-            <w:r>
-              <w:rPr>
-                <w:rFonts w:ascii="Times New Roman" w:hAnsi="Times New Roman"/>
-                <w:sz w:val="16"/>
-                <w:szCs w:val="16"/>
-              </w:rPr>
               <w:t>+1 212-639-9675</w:t>
             </w:r>
           </w:p>
@@ -6388,29 +6258,6 @@
                 <w:sz w:val="16"/>
                 <w:szCs w:val="16"/>
               </w:rPr>
-              <w:t>1</w:t>
-            </w:r>
-          </w:p>
-        </w:tc>
-        <w:tc>
-          <w:tcPr>
-            <w:tcW w:w="0" w:type="auto"/>
-          </w:tcPr>
-          <w:p>
-            <w:pPr>
-              <w:pStyle w:val="BodyText"/>
-              <w:rPr>
-                <w:rFonts w:ascii="Times New Roman" w:hAnsi="Times New Roman"/>
-                <w:sz w:val="16"/>
-                <w:szCs w:val="16"/>
-              </w:rPr>
-            </w:pPr>
-            <w:r>
-              <w:rPr>
-                <w:rFonts w:ascii="Times New Roman" w:hAnsi="Times New Roman"/>
-                <w:sz w:val="16"/>
-                <w:szCs w:val="16"/>
-              </w:rPr>
               <w:t>NULL</w:t>
             </w:r>
           </w:p>
@@ -6473,7 +6320,7 @@
         </w:rPr>
       </w:pPr>
     </w:p>
-    <w:bookmarkEnd w:id="33"/>
+    <w:bookmarkEnd w:id="34"/>
     <w:p>
       <w:pPr>
         <w:pStyle w:val="BodyText"/>
@@ -6757,7 +6604,25 @@
               <w:rPr>
                 <w:rFonts w:ascii="Times New Roman" w:hAnsi="Times New Roman"/>
               </w:rPr>
-              <w:t>Phone/Street</w:t>
+              <w:t>p</w:t>
+            </w:r>
+            <w:r>
+              <w:rPr>
+                <w:rFonts w:ascii="Times New Roman" w:hAnsi="Times New Roman"/>
+              </w:rPr>
+              <w:t>hone/</w:t>
+            </w:r>
+            <w:r>
+              <w:rPr>
+                <w:rFonts w:ascii="Times New Roman" w:hAnsi="Times New Roman"/>
+              </w:rPr>
+              <w:t>s</w:t>
+            </w:r>
+            <w:r>
+              <w:rPr>
+                <w:rFonts w:ascii="Times New Roman" w:hAnsi="Times New Roman"/>
+              </w:rPr>
+              <w:t>treet</w:t>
             </w:r>
           </w:p>
         </w:tc>
@@ -6781,6 +6646,72 @@
           </w:p>
         </w:tc>
       </w:tr>
+      <w:tr>
+        <w:trPr>
+          <w:trHeight w:val="432"/>
+        </w:trPr>
+        <w:tc>
+          <w:tcPr>
+            <w:tcW w:w="3073" w:type="dxa"/>
+          </w:tcPr>
+          <w:p>
+            <w:pPr>
+              <w:pStyle w:val="BodyText"/>
+              <w:rPr>
+                <w:rFonts w:ascii="Times New Roman" w:hAnsi="Times New Roman"/>
+              </w:rPr>
+            </w:pPr>
+            <w:bookmarkStart w:id="35" w:name="_Hlk189237973"/>
+            <w:proofErr w:type="spellStart"/>
+            <w:r>
+              <w:rPr>
+                <w:rFonts w:ascii="Times New Roman" w:hAnsi="Times New Roman"/>
+              </w:rPr>
+              <w:t>booking_datetime</w:t>
+            </w:r>
+            <w:proofErr w:type="spellEnd"/>
+          </w:p>
+        </w:tc>
+        <w:tc>
+          <w:tcPr>
+            <w:tcW w:w="3330" w:type="dxa"/>
+          </w:tcPr>
+          <w:p>
+            <w:pPr>
+              <w:pStyle w:val="BodyText"/>
+              <w:rPr>
+                <w:rFonts w:ascii="Times New Roman" w:hAnsi="Times New Roman"/>
+              </w:rPr>
+            </w:pPr>
+            <w:r>
+              <w:rPr>
+                <w:rFonts w:ascii="Times New Roman" w:hAnsi="Times New Roman"/>
+              </w:rPr>
+              <w:t>booking time</w:t>
+            </w:r>
+          </w:p>
+        </w:tc>
+        <w:tc>
+          <w:tcPr>
+            <w:tcW w:w="2790" w:type="dxa"/>
+          </w:tcPr>
+          <w:p>
+            <w:pPr>
+              <w:pStyle w:val="BodyText"/>
+              <w:rPr>
+                <w:rFonts w:ascii="Times New Roman" w:hAnsi="Times New Roman"/>
+              </w:rPr>
+            </w:pPr>
+            <w:r>
+              <w:rPr>
+                <w:rFonts w:ascii="Times New Roman" w:hAnsi="Times New Roman"/>
+              </w:rPr>
+              <w:t>datetime</w:t>
+            </w:r>
+          </w:p>
+        </w:tc>
+      </w:tr>
+      <w:bookmarkEnd w:id="35"/>
     </w:tbl>
     <w:p>
       <w:pPr>
@@ -6807,7 +6738,7 @@
       <w:tblGrid>
         <w:gridCol w:w="945"/>
         <w:gridCol w:w="1096"/>
-        <w:gridCol w:w="1270"/>
+        <w:gridCol w:w="1372"/>
       </w:tblGrid>
       <w:tr>
         <w:trPr>
@@ -6901,7 +6832,25 @@
                 <w:sz w:val="16"/>
                 <w:szCs w:val="16"/>
               </w:rPr>
-              <w:t>booking_time</w:t>
+              <w:t>booking_</w:t>
+            </w:r>
+            <w:r>
+              <w:rPr>
+                <w:rFonts w:ascii="Times New Roman" w:hAnsi="Times New Roman"/>
+                <w:color w:val="FFFFFF" w:themeColor="background1"/>
+                <w:sz w:val="16"/>
+                <w:szCs w:val="16"/>
+              </w:rPr>
+              <w:t>date</w:t>
+            </w:r>
+            <w:r>
+              <w:rPr>
+                <w:rFonts w:ascii="Times New Roman" w:hAnsi="Times New Roman"/>
+                <w:color w:val="FFFFFF" w:themeColor="background1"/>
+                <w:sz w:val="16"/>
+                <w:szCs w:val="16"/>
+              </w:rPr>
+              <w:t>time</w:t>
             </w:r>
             <w:proofErr w:type="spellEnd"/>
           </w:p>
@@ -7049,7 +6998,7 @@
           <w:bCs/>
         </w:rPr>
       </w:pPr>
-      <w:bookmarkStart w:id="34" w:name="_Hlk188914686"/>
+      <w:bookmarkStart w:id="36" w:name="_Hlk188914686"/>
       <w:r>
         <w:rPr>
           <w:rFonts w:ascii="Times New Roman" w:hAnsi="Times New Roman"/>
@@ -7330,6 +7279,84 @@
           </w:p>
         </w:tc>
       </w:tr>
+      <w:tr>
+        <w:trPr>
+          <w:trHeight w:val="432"/>
+        </w:trPr>
+        <w:tc>
+          <w:tcPr>
+            <w:tcW w:w="3073" w:type="dxa"/>
+          </w:tcPr>
+          <w:p>
+            <w:pPr>
+              <w:pStyle w:val="BodyText"/>
+              <w:rPr>
+                <w:rFonts w:ascii="Times New Roman" w:hAnsi="Times New Roman"/>
+              </w:rPr>
+            </w:pPr>
+            <w:bookmarkStart w:id="37" w:name="_Hlk189238204"/>
+            <w:proofErr w:type="spellStart"/>
+            <w:r>
+              <w:rPr>
+                <w:rFonts w:ascii="Times New Roman" w:hAnsi="Times New Roman"/>
+              </w:rPr>
+              <w:t>payment</w:t>
+            </w:r>
+            <w:r>
+              <w:rPr>
+                <w:rFonts w:ascii="Times New Roman" w:hAnsi="Times New Roman"/>
+              </w:rPr>
+              <w:t>_datetime</w:t>
+            </w:r>
+            <w:proofErr w:type="spellEnd"/>
+          </w:p>
+        </w:tc>
+        <w:tc>
+          <w:tcPr>
+            <w:tcW w:w="3330" w:type="dxa"/>
+          </w:tcPr>
+          <w:p>
+            <w:pPr>
+              <w:pStyle w:val="BodyText"/>
+              <w:rPr>
+                <w:rFonts w:ascii="Times New Roman" w:hAnsi="Times New Roman"/>
+              </w:rPr>
+            </w:pPr>
+            <w:r>
+              <w:rPr>
+                <w:rFonts w:ascii="Times New Roman" w:hAnsi="Times New Roman"/>
+              </w:rPr>
+              <w:t>payment</w:t>
+            </w:r>
+            <w:r>
+              <w:rPr>
+                <w:rFonts w:ascii="Times New Roman" w:hAnsi="Times New Roman"/>
+              </w:rPr>
+              <w:t xml:space="preserve"> time</w:t>
+            </w:r>
+          </w:p>
+        </w:tc>
+        <w:tc>
+          <w:tcPr>
+            <w:tcW w:w="2790" w:type="dxa"/>
+          </w:tcPr>
+          <w:p>
+            <w:pPr>
+              <w:pStyle w:val="BodyText"/>
+              <w:rPr>
+                <w:rFonts w:ascii="Times New Roman" w:hAnsi="Times New Roman"/>
+              </w:rPr>
+            </w:pPr>
+            <w:r>
+              <w:rPr>
+                <w:rFonts w:ascii="Times New Roman" w:hAnsi="Times New Roman"/>
+              </w:rPr>
+              <w:t>datetime</w:t>
+            </w:r>
+          </w:p>
+        </w:tc>
+      </w:tr>
+      <w:bookmarkEnd w:id="37"/>
     </w:tbl>
     <w:p>
       <w:pPr>
@@ -7677,7 +7704,7 @@
         </w:rPr>
       </w:pPr>
     </w:p>
-    <w:bookmarkEnd w:id="34"/>
+    <w:bookmarkEnd w:id="36"/>
     <w:p>
       <w:pPr>
         <w:pStyle w:val="BodyText"/>
@@ -7694,9 +7721,9 @@
           <w:rFonts w:ascii="Times New Roman" w:hAnsi="Times New Roman"/>
         </w:rPr>
       </w:pPr>
-      <w:bookmarkStart w:id="35" w:name="_Hlk188915195"/>
-    </w:p>
-    <w:bookmarkEnd w:id="35"/>
+      <w:bookmarkStart w:id="38" w:name="_Hlk188915195"/>
+    </w:p>
+    <w:bookmarkEnd w:id="38"/>
     <w:p>
       <w:pPr>
         <w:pStyle w:val="BodyText"/>
@@ -7718,7 +7745,7 @@
           <w:bCs/>
         </w:rPr>
       </w:pPr>
-      <w:bookmarkStart w:id="36" w:name="_Hlk188916001"/>
+      <w:bookmarkStart w:id="39" w:name="_Hlk188916001"/>
       <w:r>
         <w:rPr>
           <w:rFonts w:ascii="Times New Roman" w:hAnsi="Times New Roman"/>
@@ -8361,7 +8388,7 @@
         </w:rPr>
       </w:pPr>
     </w:p>
-    <w:bookmarkEnd w:id="36"/>
+    <w:bookmarkEnd w:id="39"/>
     <w:p>
       <w:pPr>
         <w:pStyle w:val="BodyText"/>
@@ -9037,7 +9064,7 @@
           <w:bCs/>
         </w:rPr>
       </w:pPr>
-      <w:bookmarkStart w:id="37" w:name="_Hlk188917063"/>
+      <w:bookmarkStart w:id="40" w:name="_Hlk188917063"/>
       <w:r>
         <w:rPr>
           <w:rFonts w:ascii="Times New Roman" w:hAnsi="Times New Roman"/>
@@ -9586,6 +9613,190 @@
                 <w:rFonts w:ascii="Times New Roman" w:hAnsi="Times New Roman"/>
               </w:rPr>
               <w:t>decimal (10, 6)</w:t>
+            </w:r>
+          </w:p>
+        </w:tc>
+      </w:tr>
+      <w:tr>
+        <w:trPr>
+          <w:trHeight w:val="432"/>
+        </w:trPr>
+        <w:tc>
+          <w:tcPr>
+            <w:tcW w:w="3073" w:type="dxa"/>
+          </w:tcPr>
+          <w:p>
+            <w:pPr>
+              <w:pStyle w:val="BodyText"/>
+              <w:rPr>
+                <w:rFonts w:ascii="Times New Roman" w:hAnsi="Times New Roman"/>
+              </w:rPr>
+            </w:pPr>
+            <w:proofErr w:type="spellStart"/>
+            <w:r>
+              <w:rPr>
+                <w:rFonts w:ascii="Times New Roman" w:hAnsi="Times New Roman"/>
+              </w:rPr>
+              <w:t>p</w:t>
+            </w:r>
+            <w:r>
+              <w:rPr>
+                <w:rFonts w:ascii="Times New Roman" w:hAnsi="Times New Roman"/>
+              </w:rPr>
+              <w:t>ickup</w:t>
+            </w:r>
+            <w:r>
+              <w:rPr>
+                <w:rFonts w:ascii="Times New Roman" w:hAnsi="Times New Roman"/>
+              </w:rPr>
+              <w:t>_datetime</w:t>
+            </w:r>
+            <w:proofErr w:type="spellEnd"/>
+          </w:p>
+        </w:tc>
+        <w:tc>
+          <w:tcPr>
+            <w:tcW w:w="3330" w:type="dxa"/>
+          </w:tcPr>
+          <w:p>
+            <w:pPr>
+              <w:pStyle w:val="BodyText"/>
+              <w:rPr>
+                <w:rFonts w:ascii="Times New Roman" w:hAnsi="Times New Roman"/>
+              </w:rPr>
+            </w:pPr>
+            <w:r>
+              <w:rPr>
+                <w:rFonts w:ascii="Times New Roman" w:hAnsi="Times New Roman"/>
+              </w:rPr>
+              <w:t>p</w:t>
+            </w:r>
+            <w:r>
+              <w:rPr>
+                <w:rFonts w:ascii="Times New Roman" w:hAnsi="Times New Roman"/>
+              </w:rPr>
+              <w:t>ickup</w:t>
+            </w:r>
+            <w:r>
+              <w:rPr>
+                <w:rFonts w:ascii="Times New Roman" w:hAnsi="Times New Roman"/>
+              </w:rPr>
+              <w:t xml:space="preserve"> </w:t>
+            </w:r>
+            <w:r>
+              <w:rPr>
+                <w:rFonts w:ascii="Times New Roman" w:hAnsi="Times New Roman"/>
+              </w:rPr>
+              <w:t>datet</w:t>
+            </w:r>
+            <w:r>
+              <w:rPr>
+                <w:rFonts w:ascii="Times New Roman" w:hAnsi="Times New Roman"/>
+              </w:rPr>
+              <w:t>ime</w:t>
+            </w:r>
+          </w:p>
+        </w:tc>
+        <w:tc>
+          <w:tcPr>
+            <w:tcW w:w="2790" w:type="dxa"/>
+          </w:tcPr>
+          <w:p>
+            <w:pPr>
+              <w:pStyle w:val="BodyText"/>
+              <w:rPr>
+                <w:rFonts w:ascii="Times New Roman" w:hAnsi="Times New Roman"/>
+              </w:rPr>
+            </w:pPr>
+            <w:r>
+              <w:rPr>
+                <w:rFonts w:ascii="Times New Roman" w:hAnsi="Times New Roman"/>
+              </w:rPr>
+              <w:t>datetime</w:t>
+            </w:r>
+          </w:p>
+        </w:tc>
+      </w:tr>
+      <w:tr>
+        <w:trPr>
+          <w:trHeight w:val="432"/>
+        </w:trPr>
+        <w:tc>
+          <w:tcPr>
+            <w:tcW w:w="3073" w:type="dxa"/>
+          </w:tcPr>
+          <w:p>
+            <w:pPr>
+              <w:pStyle w:val="BodyText"/>
+              <w:rPr>
+                <w:rFonts w:ascii="Times New Roman" w:hAnsi="Times New Roman"/>
+              </w:rPr>
+            </w:pPr>
+            <w:proofErr w:type="spellStart"/>
+            <w:r>
+              <w:rPr>
+                <w:rFonts w:ascii="Times New Roman" w:hAnsi="Times New Roman"/>
+              </w:rPr>
+              <w:t>dropoff</w:t>
+            </w:r>
+            <w:r>
+              <w:rPr>
+                <w:rFonts w:ascii="Times New Roman" w:hAnsi="Times New Roman"/>
+              </w:rPr>
+              <w:t>_datetime</w:t>
+            </w:r>
+            <w:proofErr w:type="spellEnd"/>
+          </w:p>
+        </w:tc>
+        <w:tc>
+          <w:tcPr>
+            <w:tcW w:w="3330" w:type="dxa"/>
+          </w:tcPr>
+          <w:p>
+            <w:pPr>
+              <w:pStyle w:val="BodyText"/>
+              <w:rPr>
+                <w:rFonts w:ascii="Times New Roman" w:hAnsi="Times New Roman"/>
+              </w:rPr>
+            </w:pPr>
+            <w:proofErr w:type="spellStart"/>
+            <w:r>
+              <w:rPr>
+                <w:rFonts w:ascii="Times New Roman" w:hAnsi="Times New Roman"/>
+              </w:rPr>
+              <w:t>dropoff</w:t>
+            </w:r>
+            <w:proofErr w:type="spellEnd"/>
+            <w:r>
+              <w:rPr>
+                <w:rFonts w:ascii="Times New Roman" w:hAnsi="Times New Roman"/>
+              </w:rPr>
+              <w:t xml:space="preserve"> date</w:t>
+            </w:r>
+            <w:r>
+              <w:rPr>
+                <w:rFonts w:ascii="Times New Roman" w:hAnsi="Times New Roman"/>
+              </w:rPr>
+              <w:t>time</w:t>
+            </w:r>
+          </w:p>
+        </w:tc>
+        <w:tc>
+          <w:tcPr>
+            <w:tcW w:w="2790" w:type="dxa"/>
+          </w:tcPr>
+          <w:p>
+            <w:pPr>
+              <w:pStyle w:val="BodyText"/>
+              <w:rPr>
+                <w:rFonts w:ascii="Times New Roman" w:hAnsi="Times New Roman"/>
+              </w:rPr>
+            </w:pPr>
+            <w:r>
+              <w:rPr>
+                <w:rFonts w:ascii="Times New Roman" w:hAnsi="Times New Roman"/>
+              </w:rPr>
+              <w:t>datetime</w:t>
             </w:r>
           </w:p>
         </w:tc>
@@ -10041,14 +10252,30 @@
         </w:rPr>
       </w:pPr>
     </w:p>
-    <w:bookmarkEnd w:id="37"/>
-    <w:p>
-      <w:pPr>
-        <w:pStyle w:val="BodyText"/>
-        <w:rPr>
-          <w:rFonts w:ascii="Times New Roman" w:hAnsi="Times New Roman"/>
-        </w:rPr>
-      </w:pPr>
+    <w:bookmarkEnd w:id="40"/>
+    <w:p>
+      <w:pPr>
+        <w:pStyle w:val="BodyText"/>
+        <w:rPr>
+          <w:rFonts w:ascii="Times New Roman" w:hAnsi="Times New Roman"/>
+        </w:rPr>
+      </w:pPr>
+    </w:p>
+    <w:p>
+      <w:pPr>
+        <w:pStyle w:val="BodyText"/>
+        <w:rPr>
+          <w:rFonts w:ascii="Times New Roman" w:hAnsi="Times New Roman"/>
+        </w:rPr>
+      </w:pPr>
+    </w:p>
+    <w:p>
+      <w:pPr>
+        <w:pStyle w:val="Heading4"/>
+      </w:pPr>
+      <w:r>
+        <w:t>Facts</w:t>
+      </w:r>
     </w:p>
     <w:p>
       <w:pPr>
@@ -10091,7 +10318,19 @@
         <w:rPr>
           <w:rFonts w:ascii="Times New Roman" w:hAnsi="Times New Roman"/>
         </w:rPr>
-        <w:t xml:space="preserve">Fact table with references on all dimensional tables. </w:t>
+        <w:t>Fact table with references on all dimensional tables</w:t>
+      </w:r>
+      <w:r>
+        <w:rPr>
+          <w:rFonts w:ascii="Times New Roman" w:hAnsi="Times New Roman"/>
+        </w:rPr>
+        <w:t xml:space="preserve"> (context)</w:t>
+      </w:r>
+      <w:r>
+        <w:rPr>
+          <w:rFonts w:ascii="Times New Roman" w:hAnsi="Times New Roman"/>
+        </w:rPr>
+        <w:t xml:space="preserve">. </w:t>
       </w:r>
       <w:proofErr w:type="gramStart"/>
       <w:r>
@@ -10106,6 +10345,24 @@
           <w:rFonts w:ascii="Times New Roman" w:hAnsi="Times New Roman"/>
         </w:rPr>
         <w:t xml:space="preserve"> measurements: distance, duration, amount</w:t>
+      </w:r>
+      <w:r>
+        <w:rPr>
+          <w:rFonts w:ascii="Times New Roman" w:hAnsi="Times New Roman"/>
+        </w:rPr>
+        <w:t xml:space="preserve"> (f</w:t>
+      </w:r>
+      <w:r>
+        <w:rPr>
+          <w:rFonts w:ascii="Times New Roman" w:hAnsi="Times New Roman"/>
+        </w:rPr>
+        <w:t>act table = context + measurements</w:t>
+      </w:r>
+      <w:r>
+        <w:rPr>
+          <w:rFonts w:ascii="Times New Roman" w:hAnsi="Times New Roman"/>
+        </w:rPr>
+        <w:t>)</w:t>
       </w:r>
     </w:p>
     <w:p>
@@ -10268,19 +10525,13 @@
               <w:rPr>
                 <w:rFonts w:ascii="Times New Roman" w:hAnsi="Times New Roman"/>
               </w:rPr>
-              <w:t>vendor id (</w:t>
+              <w:t xml:space="preserve">vendor id </w:t>
             </w:r>
             <w:r>
               <w:rPr>
                 <w:rFonts w:ascii="Times New Roman" w:hAnsi="Times New Roman"/>
               </w:rPr>
               <w:t>(FK)</w:t>
-            </w:r>
-            <w:r>
-              <w:rPr>
-                <w:rFonts w:ascii="Times New Roman" w:hAnsi="Times New Roman"/>
-              </w:rPr>
-              <w:t>)</w:t>
             </w:r>
           </w:p>
         </w:tc>
@@ -10346,19 +10597,13 @@
               <w:rPr>
                 <w:rFonts w:ascii="Times New Roman" w:hAnsi="Times New Roman"/>
               </w:rPr>
-              <w:t>customer id (</w:t>
+              <w:t xml:space="preserve">customer id </w:t>
             </w:r>
             <w:r>
               <w:rPr>
                 <w:rFonts w:ascii="Times New Roman" w:hAnsi="Times New Roman"/>
               </w:rPr>
               <w:t>(FK)</w:t>
-            </w:r>
-            <w:r>
-              <w:rPr>
-                <w:rFonts w:ascii="Times New Roman" w:hAnsi="Times New Roman"/>
-              </w:rPr>
-              <w:t>)</w:t>
             </w:r>
           </w:p>
         </w:tc>
@@ -10424,19 +10669,13 @@
               <w:rPr>
                 <w:rFonts w:ascii="Times New Roman" w:hAnsi="Times New Roman"/>
               </w:rPr>
-              <w:t>booking id (</w:t>
+              <w:t xml:space="preserve">booking id </w:t>
             </w:r>
             <w:r>
               <w:rPr>
                 <w:rFonts w:ascii="Times New Roman" w:hAnsi="Times New Roman"/>
               </w:rPr>
               <w:t>(FK)</w:t>
-            </w:r>
-            <w:r>
-              <w:rPr>
-                <w:rFonts w:ascii="Times New Roman" w:hAnsi="Times New Roman"/>
-              </w:rPr>
-              <w:t>)</w:t>
             </w:r>
           </w:p>
         </w:tc>
@@ -10502,19 +10741,13 @@
               <w:rPr>
                 <w:rFonts w:ascii="Times New Roman" w:hAnsi="Times New Roman"/>
               </w:rPr>
-              <w:t>payment id (</w:t>
+              <w:t xml:space="preserve">payment id </w:t>
             </w:r>
             <w:r>
               <w:rPr>
                 <w:rFonts w:ascii="Times New Roman" w:hAnsi="Times New Roman"/>
               </w:rPr>
               <w:t>(FK)</w:t>
-            </w:r>
-            <w:r>
-              <w:rPr>
-                <w:rFonts w:ascii="Times New Roman" w:hAnsi="Times New Roman"/>
-              </w:rPr>
-              <w:t>)</w:t>
             </w:r>
           </w:p>
         </w:tc>
@@ -10560,7 +10793,7 @@
               <w:rPr>
                 <w:rFonts w:ascii="Times New Roman" w:hAnsi="Times New Roman"/>
               </w:rPr>
-              <w:t>transmision_id</w:t>
+              <w:t>rate_id</w:t>
             </w:r>
             <w:proofErr w:type="spellEnd"/>
           </w:p>
@@ -10580,19 +10813,13 @@
               <w:rPr>
                 <w:rFonts w:ascii="Times New Roman" w:hAnsi="Times New Roman"/>
               </w:rPr>
-              <w:t>transmission id (</w:t>
+              <w:t xml:space="preserve">rate id </w:t>
             </w:r>
             <w:r>
               <w:rPr>
                 <w:rFonts w:ascii="Times New Roman" w:hAnsi="Times New Roman"/>
               </w:rPr>
               <w:t>(FK)</w:t>
-            </w:r>
-            <w:r>
-              <w:rPr>
-                <w:rFonts w:ascii="Times New Roman" w:hAnsi="Times New Roman"/>
-              </w:rPr>
-              <w:t>)</w:t>
             </w:r>
           </w:p>
         </w:tc>
@@ -10625,6 +10852,9 @@
         <w:tc>
           <w:tcPr>
             <w:tcW w:w="3073" w:type="dxa"/>
+            <w:tcBorders>
+              <w:bottom w:val="single" w:sz="4" w:space="0" w:color="76CDD8"/>
+            </w:tcBorders>
           </w:tcPr>
           <w:p>
             <w:pPr>
@@ -10638,7 +10868,7 @@
               <w:rPr>
                 <w:rFonts w:ascii="Times New Roman" w:hAnsi="Times New Roman"/>
               </w:rPr>
-              <w:t>rate_id</w:t>
+              <w:t>promo_id</w:t>
             </w:r>
             <w:proofErr w:type="spellEnd"/>
           </w:p>
@@ -10646,19 +10876,22 @@
         <w:tc>
           <w:tcPr>
             <w:tcW w:w="3330" w:type="dxa"/>
-          </w:tcPr>
-          <w:p>
-            <w:pPr>
-              <w:pStyle w:val="BodyText"/>
-              <w:rPr>
-                <w:rFonts w:ascii="Times New Roman" w:hAnsi="Times New Roman"/>
-              </w:rPr>
-            </w:pPr>
-            <w:r>
-              <w:rPr>
-                <w:rFonts w:ascii="Times New Roman" w:hAnsi="Times New Roman"/>
-              </w:rPr>
-              <w:t>rate id (</w:t>
+            <w:tcBorders>
+              <w:bottom w:val="single" w:sz="4" w:space="0" w:color="76CDD8"/>
+            </w:tcBorders>
+          </w:tcPr>
+          <w:p>
+            <w:pPr>
+              <w:pStyle w:val="BodyText"/>
+              <w:rPr>
+                <w:rFonts w:ascii="Times New Roman" w:hAnsi="Times New Roman"/>
+              </w:rPr>
+            </w:pPr>
+            <w:r>
+              <w:rPr>
+                <w:rFonts w:ascii="Times New Roman" w:hAnsi="Times New Roman"/>
+              </w:rPr>
+              <w:t xml:space="preserve">promotion id </w:t>
             </w:r>
             <w:r>
               <w:rPr>
@@ -10666,17 +10899,14 @@
               </w:rPr>
               <w:t>(FK)</w:t>
             </w:r>
-            <w:r>
-              <w:rPr>
-                <w:rFonts w:ascii="Times New Roman" w:hAnsi="Times New Roman"/>
-              </w:rPr>
-              <w:t>)</w:t>
-            </w:r>
           </w:p>
         </w:tc>
         <w:tc>
           <w:tcPr>
             <w:tcW w:w="2790" w:type="dxa"/>
+            <w:tcBorders>
+              <w:bottom w:val="single" w:sz="4" w:space="0" w:color="76CDD8"/>
+            </w:tcBorders>
           </w:tcPr>
           <w:p>
             <w:pPr>
@@ -10704,7 +10934,7 @@
           <w:tcPr>
             <w:tcW w:w="3073" w:type="dxa"/>
             <w:tcBorders>
-              <w:bottom w:val="single" w:sz="4" w:space="0" w:color="76CDD8"/>
+              <w:bottom w:val="single" w:sz="4" w:space="0" w:color="auto"/>
             </w:tcBorders>
           </w:tcPr>
           <w:p>
@@ -10719,7 +10949,7 @@
               <w:rPr>
                 <w:rFonts w:ascii="Times New Roman" w:hAnsi="Times New Roman"/>
               </w:rPr>
-              <w:t>promo_id</w:t>
+              <w:t>location_id</w:t>
             </w:r>
             <w:proofErr w:type="spellEnd"/>
           </w:p>
@@ -10728,7 +10958,7 @@
           <w:tcPr>
             <w:tcW w:w="3330" w:type="dxa"/>
             <w:tcBorders>
-              <w:bottom w:val="single" w:sz="4" w:space="0" w:color="76CDD8"/>
+              <w:bottom w:val="single" w:sz="4" w:space="0" w:color="auto"/>
             </w:tcBorders>
           </w:tcPr>
           <w:p>
@@ -10742,19 +10972,27 @@
               <w:rPr>
                 <w:rFonts w:ascii="Times New Roman" w:hAnsi="Times New Roman"/>
               </w:rPr>
-              <w:t>promotion id (</w:t>
+              <w:t xml:space="preserve">location id pickup and </w:t>
+            </w:r>
+            <w:proofErr w:type="spellStart"/>
+            <w:r>
+              <w:rPr>
+                <w:rFonts w:ascii="Times New Roman" w:hAnsi="Times New Roman"/>
+              </w:rPr>
+              <w:t>dropoff</w:t>
+            </w:r>
+            <w:proofErr w:type="spellEnd"/>
+            <w:r>
+              <w:rPr>
+                <w:rFonts w:ascii="Times New Roman" w:hAnsi="Times New Roman"/>
+              </w:rPr>
+              <w:t xml:space="preserve"> </w:t>
             </w:r>
             <w:r>
               <w:rPr>
                 <w:rFonts w:ascii="Times New Roman" w:hAnsi="Times New Roman"/>
               </w:rPr>
               <w:t>(FK)</w:t>
-            </w:r>
-            <w:r>
-              <w:rPr>
-                <w:rFonts w:ascii="Times New Roman" w:hAnsi="Times New Roman"/>
-              </w:rPr>
-              <w:t>)</w:t>
             </w:r>
           </w:p>
         </w:tc>
@@ -10762,7 +11000,7 @@
           <w:tcPr>
             <w:tcW w:w="2790" w:type="dxa"/>
             <w:tcBorders>
-              <w:bottom w:val="single" w:sz="4" w:space="0" w:color="76CDD8"/>
+              <w:bottom w:val="single" w:sz="4" w:space="0" w:color="auto"/>
             </w:tcBorders>
           </w:tcPr>
           <w:p>
@@ -10790,9 +11028,6 @@
         <w:tc>
           <w:tcPr>
             <w:tcW w:w="3073" w:type="dxa"/>
-            <w:tcBorders>
-              <w:bottom w:val="single" w:sz="4" w:space="0" w:color="auto"/>
-            </w:tcBorders>
           </w:tcPr>
           <w:p>
             <w:pPr>
@@ -10806,7 +11041,7 @@
               <w:rPr>
                 <w:rFonts w:ascii="Times New Roman" w:hAnsi="Times New Roman"/>
               </w:rPr>
-              <w:t>location_id</w:t>
+              <w:t>distance_miles</w:t>
             </w:r>
             <w:proofErr w:type="spellEnd"/>
           </w:p>
@@ -10814,73 +11049,47 @@
         <w:tc>
           <w:tcPr>
             <w:tcW w:w="3330" w:type="dxa"/>
-            <w:tcBorders>
-              <w:bottom w:val="single" w:sz="4" w:space="0" w:color="auto"/>
-            </w:tcBorders>
-          </w:tcPr>
-          <w:p>
-            <w:pPr>
-              <w:pStyle w:val="BodyText"/>
-              <w:rPr>
-                <w:rFonts w:ascii="Times New Roman" w:hAnsi="Times New Roman"/>
-              </w:rPr>
-            </w:pPr>
-            <w:r>
-              <w:rPr>
-                <w:rFonts w:ascii="Times New Roman" w:hAnsi="Times New Roman"/>
-              </w:rPr>
-              <w:t xml:space="preserve">location id pickup and </w:t>
-            </w:r>
-            <w:proofErr w:type="spellStart"/>
-            <w:r>
-              <w:rPr>
-                <w:rFonts w:ascii="Times New Roman" w:hAnsi="Times New Roman"/>
-              </w:rPr>
-              <w:t>dropoff</w:t>
-            </w:r>
-            <w:proofErr w:type="spellEnd"/>
-            <w:r>
-              <w:rPr>
-                <w:rFonts w:ascii="Times New Roman" w:hAnsi="Times New Roman"/>
-              </w:rPr>
-              <w:t xml:space="preserve"> (</w:t>
-            </w:r>
-            <w:r>
-              <w:rPr>
-                <w:rFonts w:ascii="Times New Roman" w:hAnsi="Times New Roman"/>
-              </w:rPr>
-              <w:t>(FK)</w:t>
-            </w:r>
-            <w:r>
-              <w:rPr>
-                <w:rFonts w:ascii="Times New Roman" w:hAnsi="Times New Roman"/>
-              </w:rPr>
-              <w:t>)</w:t>
+          </w:tcPr>
+          <w:p>
+            <w:pPr>
+              <w:pStyle w:val="BodyText"/>
+              <w:rPr>
+                <w:rFonts w:ascii="Times New Roman" w:hAnsi="Times New Roman"/>
+              </w:rPr>
+            </w:pPr>
+            <w:r>
+              <w:rPr>
+                <w:rFonts w:ascii="Times New Roman" w:hAnsi="Times New Roman"/>
+              </w:rPr>
+              <w:t>measure; trip distance</w:t>
             </w:r>
           </w:p>
         </w:tc>
         <w:tc>
           <w:tcPr>
             <w:tcW w:w="2790" w:type="dxa"/>
-            <w:tcBorders>
-              <w:bottom w:val="single" w:sz="4" w:space="0" w:color="auto"/>
-            </w:tcBorders>
-          </w:tcPr>
-          <w:p>
-            <w:pPr>
-              <w:pStyle w:val="BodyText"/>
-              <w:rPr>
-                <w:rFonts w:ascii="Times New Roman" w:hAnsi="Times New Roman"/>
-              </w:rPr>
-            </w:pPr>
-            <w:proofErr w:type="spellStart"/>
-            <w:r>
-              <w:rPr>
-                <w:rFonts w:ascii="Times New Roman" w:hAnsi="Times New Roman"/>
-              </w:rPr>
-              <w:t>bigint</w:t>
-            </w:r>
-            <w:proofErr w:type="spellEnd"/>
+          </w:tcPr>
+          <w:p>
+            <w:pPr>
+              <w:pStyle w:val="BodyText"/>
+              <w:rPr>
+                <w:rFonts w:ascii="Times New Roman" w:hAnsi="Times New Roman"/>
+              </w:rPr>
+            </w:pPr>
+            <w:proofErr w:type="gramStart"/>
+            <w:r>
+              <w:rPr>
+                <w:rFonts w:ascii="Times New Roman" w:hAnsi="Times New Roman"/>
+              </w:rPr>
+              <w:t>decimal(</w:t>
+            </w:r>
+            <w:proofErr w:type="gramEnd"/>
+            <w:r>
+              <w:rPr>
+                <w:rFonts w:ascii="Times New Roman" w:hAnsi="Times New Roman"/>
+              </w:rPr>
+              <w:t>10, 2)</w:t>
+            </w:r>
           </w:p>
         </w:tc>
       </w:tr>
@@ -10891,417 +11100,6 @@
         <w:tc>
           <w:tcPr>
             <w:tcW w:w="3073" w:type="dxa"/>
-            <w:tcBorders>
-              <w:top w:val="single" w:sz="4" w:space="0" w:color="auto"/>
-            </w:tcBorders>
-          </w:tcPr>
-          <w:p>
-            <w:pPr>
-              <w:pStyle w:val="BodyText"/>
-              <w:rPr>
-                <w:rFonts w:ascii="Times New Roman" w:hAnsi="Times New Roman"/>
-              </w:rPr>
-            </w:pPr>
-            <w:proofErr w:type="spellStart"/>
-            <w:r>
-              <w:rPr>
-                <w:rFonts w:ascii="Times New Roman" w:hAnsi="Times New Roman"/>
-              </w:rPr>
-              <w:t>passenger_count</w:t>
-            </w:r>
-            <w:proofErr w:type="spellEnd"/>
-          </w:p>
-        </w:tc>
-        <w:tc>
-          <w:tcPr>
-            <w:tcW w:w="3330" w:type="dxa"/>
-            <w:tcBorders>
-              <w:top w:val="single" w:sz="4" w:space="0" w:color="auto"/>
-            </w:tcBorders>
-          </w:tcPr>
-          <w:p>
-            <w:pPr>
-              <w:pStyle w:val="BodyText"/>
-              <w:rPr>
-                <w:rFonts w:ascii="Times New Roman" w:hAnsi="Times New Roman"/>
-              </w:rPr>
-            </w:pPr>
-            <w:r>
-              <w:rPr>
-                <w:rFonts w:ascii="Times New Roman" w:hAnsi="Times New Roman"/>
-              </w:rPr>
-              <w:t>count of passengers</w:t>
-            </w:r>
-          </w:p>
-        </w:tc>
-        <w:tc>
-          <w:tcPr>
-            <w:tcW w:w="2790" w:type="dxa"/>
-            <w:tcBorders>
-              <w:top w:val="single" w:sz="4" w:space="0" w:color="auto"/>
-            </w:tcBorders>
-          </w:tcPr>
-          <w:p>
-            <w:pPr>
-              <w:pStyle w:val="BodyText"/>
-              <w:rPr>
-                <w:rFonts w:ascii="Times New Roman" w:hAnsi="Times New Roman"/>
-              </w:rPr>
-            </w:pPr>
-            <w:r>
-              <w:rPr>
-                <w:rFonts w:ascii="Times New Roman" w:hAnsi="Times New Roman"/>
-              </w:rPr>
-              <w:t>int</w:t>
-            </w:r>
-          </w:p>
-        </w:tc>
-      </w:tr>
-      <w:tr>
-        <w:trPr>
-          <w:trHeight w:val="432"/>
-        </w:trPr>
-        <w:tc>
-          <w:tcPr>
-            <w:tcW w:w="3073" w:type="dxa"/>
-          </w:tcPr>
-          <w:p>
-            <w:pPr>
-              <w:pStyle w:val="BodyText"/>
-              <w:rPr>
-                <w:rFonts w:ascii="Times New Roman" w:hAnsi="Times New Roman"/>
-              </w:rPr>
-            </w:pPr>
-            <w:bookmarkStart w:id="38" w:name="_Hlk188996227"/>
-            <w:proofErr w:type="spellStart"/>
-            <w:r>
-              <w:rPr>
-                <w:rFonts w:ascii="Times New Roman" w:hAnsi="Times New Roman"/>
-              </w:rPr>
-              <w:t>booking_time</w:t>
-            </w:r>
-            <w:proofErr w:type="spellEnd"/>
-          </w:p>
-        </w:tc>
-        <w:tc>
-          <w:tcPr>
-            <w:tcW w:w="3330" w:type="dxa"/>
-          </w:tcPr>
-          <w:p>
-            <w:pPr>
-              <w:pStyle w:val="BodyText"/>
-              <w:rPr>
-                <w:rFonts w:ascii="Times New Roman" w:hAnsi="Times New Roman"/>
-              </w:rPr>
-            </w:pPr>
-            <w:r>
-              <w:rPr>
-                <w:rFonts w:ascii="Times New Roman" w:hAnsi="Times New Roman"/>
-              </w:rPr>
-              <w:t>time of booking</w:t>
-            </w:r>
-          </w:p>
-        </w:tc>
-        <w:tc>
-          <w:tcPr>
-            <w:tcW w:w="2790" w:type="dxa"/>
-          </w:tcPr>
-          <w:p>
-            <w:pPr>
-              <w:pStyle w:val="BodyText"/>
-              <w:rPr>
-                <w:rFonts w:ascii="Times New Roman" w:hAnsi="Times New Roman"/>
-              </w:rPr>
-            </w:pPr>
-            <w:r>
-              <w:rPr>
-                <w:rFonts w:ascii="Times New Roman" w:hAnsi="Times New Roman"/>
-              </w:rPr>
-              <w:t>datetime</w:t>
-            </w:r>
-          </w:p>
-        </w:tc>
-      </w:tr>
-      <w:bookmarkEnd w:id="38"/>
-      <w:tr>
-        <w:trPr>
-          <w:trHeight w:val="432"/>
-        </w:trPr>
-        <w:tc>
-          <w:tcPr>
-            <w:tcW w:w="3073" w:type="dxa"/>
-          </w:tcPr>
-          <w:p>
-            <w:pPr>
-              <w:pStyle w:val="BodyText"/>
-              <w:rPr>
-                <w:rFonts w:ascii="Times New Roman" w:hAnsi="Times New Roman"/>
-              </w:rPr>
-            </w:pPr>
-            <w:proofErr w:type="spellStart"/>
-            <w:r>
-              <w:rPr>
-                <w:rFonts w:ascii="Times New Roman" w:hAnsi="Times New Roman"/>
-              </w:rPr>
-              <w:t>pickup_time</w:t>
-            </w:r>
-            <w:proofErr w:type="spellEnd"/>
-          </w:p>
-        </w:tc>
-        <w:tc>
-          <w:tcPr>
-            <w:tcW w:w="3330" w:type="dxa"/>
-          </w:tcPr>
-          <w:p>
-            <w:pPr>
-              <w:pStyle w:val="BodyText"/>
-              <w:rPr>
-                <w:rFonts w:ascii="Times New Roman" w:hAnsi="Times New Roman"/>
-              </w:rPr>
-            </w:pPr>
-            <w:r>
-              <w:rPr>
-                <w:rFonts w:ascii="Times New Roman" w:hAnsi="Times New Roman"/>
-              </w:rPr>
-              <w:t>time of pickup</w:t>
-            </w:r>
-          </w:p>
-        </w:tc>
-        <w:tc>
-          <w:tcPr>
-            <w:tcW w:w="2790" w:type="dxa"/>
-          </w:tcPr>
-          <w:p>
-            <w:pPr>
-              <w:pStyle w:val="BodyText"/>
-              <w:rPr>
-                <w:rFonts w:ascii="Times New Roman" w:hAnsi="Times New Roman"/>
-              </w:rPr>
-            </w:pPr>
-            <w:r>
-              <w:rPr>
-                <w:rFonts w:ascii="Times New Roman" w:hAnsi="Times New Roman"/>
-              </w:rPr>
-              <w:t>datetime</w:t>
-            </w:r>
-          </w:p>
-        </w:tc>
-      </w:tr>
-      <w:tr>
-        <w:trPr>
-          <w:trHeight w:val="432"/>
-        </w:trPr>
-        <w:tc>
-          <w:tcPr>
-            <w:tcW w:w="3073" w:type="dxa"/>
-          </w:tcPr>
-          <w:p>
-            <w:pPr>
-              <w:pStyle w:val="BodyText"/>
-              <w:rPr>
-                <w:rFonts w:ascii="Times New Roman" w:hAnsi="Times New Roman"/>
-              </w:rPr>
-            </w:pPr>
-            <w:proofErr w:type="spellStart"/>
-            <w:r>
-              <w:rPr>
-                <w:rFonts w:ascii="Times New Roman" w:hAnsi="Times New Roman"/>
-              </w:rPr>
-              <w:t>dropoff_time</w:t>
-            </w:r>
-            <w:proofErr w:type="spellEnd"/>
-          </w:p>
-        </w:tc>
-        <w:tc>
-          <w:tcPr>
-            <w:tcW w:w="3330" w:type="dxa"/>
-          </w:tcPr>
-          <w:p>
-            <w:pPr>
-              <w:pStyle w:val="BodyText"/>
-              <w:rPr>
-                <w:rFonts w:ascii="Times New Roman" w:hAnsi="Times New Roman"/>
-              </w:rPr>
-            </w:pPr>
-            <w:r>
-              <w:rPr>
-                <w:rFonts w:ascii="Times New Roman" w:hAnsi="Times New Roman"/>
-              </w:rPr>
-              <w:t xml:space="preserve">time of </w:t>
-            </w:r>
-            <w:proofErr w:type="spellStart"/>
-            <w:r>
-              <w:rPr>
-                <w:rFonts w:ascii="Times New Roman" w:hAnsi="Times New Roman"/>
-              </w:rPr>
-              <w:t>dropoff</w:t>
-            </w:r>
-            <w:proofErr w:type="spellEnd"/>
-          </w:p>
-        </w:tc>
-        <w:tc>
-          <w:tcPr>
-            <w:tcW w:w="2790" w:type="dxa"/>
-          </w:tcPr>
-          <w:p>
-            <w:pPr>
-              <w:pStyle w:val="BodyText"/>
-              <w:rPr>
-                <w:rFonts w:ascii="Times New Roman" w:hAnsi="Times New Roman"/>
-              </w:rPr>
-            </w:pPr>
-            <w:r>
-              <w:rPr>
-                <w:rFonts w:ascii="Times New Roman" w:hAnsi="Times New Roman"/>
-              </w:rPr>
-              <w:t>datetime</w:t>
-            </w:r>
-          </w:p>
-        </w:tc>
-      </w:tr>
-      <w:tr>
-        <w:trPr>
-          <w:trHeight w:val="432"/>
-        </w:trPr>
-        <w:tc>
-          <w:tcPr>
-            <w:tcW w:w="3073" w:type="dxa"/>
-          </w:tcPr>
-          <w:p>
-            <w:pPr>
-              <w:pStyle w:val="BodyText"/>
-              <w:rPr>
-                <w:rFonts w:ascii="Times New Roman" w:hAnsi="Times New Roman"/>
-              </w:rPr>
-            </w:pPr>
-            <w:proofErr w:type="spellStart"/>
-            <w:r>
-              <w:rPr>
-                <w:rFonts w:ascii="Times New Roman" w:hAnsi="Times New Roman"/>
-              </w:rPr>
-              <w:t>payment_time</w:t>
-            </w:r>
-            <w:proofErr w:type="spellEnd"/>
-          </w:p>
-        </w:tc>
-        <w:tc>
-          <w:tcPr>
-            <w:tcW w:w="3330" w:type="dxa"/>
-          </w:tcPr>
-          <w:p>
-            <w:pPr>
-              <w:pStyle w:val="BodyText"/>
-              <w:rPr>
-                <w:rFonts w:ascii="Times New Roman" w:hAnsi="Times New Roman"/>
-              </w:rPr>
-            </w:pPr>
-            <w:r>
-              <w:rPr>
-                <w:rFonts w:ascii="Times New Roman" w:hAnsi="Times New Roman"/>
-              </w:rPr>
-              <w:t>payment time</w:t>
-            </w:r>
-          </w:p>
-        </w:tc>
-        <w:tc>
-          <w:tcPr>
-            <w:tcW w:w="2790" w:type="dxa"/>
-          </w:tcPr>
-          <w:p>
-            <w:pPr>
-              <w:pStyle w:val="BodyText"/>
-              <w:rPr>
-                <w:rFonts w:ascii="Times New Roman" w:hAnsi="Times New Roman"/>
-              </w:rPr>
-            </w:pPr>
-            <w:r>
-              <w:rPr>
-                <w:rFonts w:ascii="Times New Roman" w:hAnsi="Times New Roman"/>
-              </w:rPr>
-              <w:t>datetime</w:t>
-            </w:r>
-          </w:p>
-        </w:tc>
-      </w:tr>
-      <w:tr>
-        <w:trPr>
-          <w:trHeight w:val="432"/>
-        </w:trPr>
-        <w:tc>
-          <w:tcPr>
-            <w:tcW w:w="3073" w:type="dxa"/>
-          </w:tcPr>
-          <w:p>
-            <w:pPr>
-              <w:pStyle w:val="BodyText"/>
-              <w:rPr>
-                <w:rFonts w:ascii="Times New Roman" w:hAnsi="Times New Roman"/>
-              </w:rPr>
-            </w:pPr>
-            <w:proofErr w:type="spellStart"/>
-            <w:r>
-              <w:rPr>
-                <w:rFonts w:ascii="Times New Roman" w:hAnsi="Times New Roman"/>
-              </w:rPr>
-              <w:t>distance_miles</w:t>
-            </w:r>
-            <w:proofErr w:type="spellEnd"/>
-          </w:p>
-        </w:tc>
-        <w:tc>
-          <w:tcPr>
-            <w:tcW w:w="3330" w:type="dxa"/>
-          </w:tcPr>
-          <w:p>
-            <w:pPr>
-              <w:pStyle w:val="BodyText"/>
-              <w:rPr>
-                <w:rFonts w:ascii="Times New Roman" w:hAnsi="Times New Roman"/>
-              </w:rPr>
-            </w:pPr>
-            <w:r>
-              <w:rPr>
-                <w:rFonts w:ascii="Times New Roman" w:hAnsi="Times New Roman"/>
-              </w:rPr>
-              <w:t>measure; trip distance</w:t>
-            </w:r>
-          </w:p>
-        </w:tc>
-        <w:tc>
-          <w:tcPr>
-            <w:tcW w:w="2790" w:type="dxa"/>
-          </w:tcPr>
-          <w:p>
-            <w:pPr>
-              <w:pStyle w:val="BodyText"/>
-              <w:rPr>
-                <w:rFonts w:ascii="Times New Roman" w:hAnsi="Times New Roman"/>
-              </w:rPr>
-            </w:pPr>
-            <w:proofErr w:type="gramStart"/>
-            <w:r>
-              <w:rPr>
-                <w:rFonts w:ascii="Times New Roman" w:hAnsi="Times New Roman"/>
-              </w:rPr>
-              <w:t>decimal(</w:t>
-            </w:r>
-            <w:proofErr w:type="gramEnd"/>
-            <w:r>
-              <w:rPr>
-                <w:rFonts w:ascii="Times New Roman" w:hAnsi="Times New Roman"/>
-              </w:rPr>
-              <w:t>10, 2)</w:t>
-            </w:r>
-          </w:p>
-        </w:tc>
-      </w:tr>
-      <w:tr>
-        <w:trPr>
-          <w:trHeight w:val="432"/>
-        </w:trPr>
-        <w:tc>
-          <w:tcPr>
-            <w:tcW w:w="3073" w:type="dxa"/>
           </w:tcPr>
           <w:p>
             <w:pPr>
@@ -11385,6 +11183,7 @@
         <w:rPr>
           <w:rFonts w:ascii="Times New Roman" w:hAnsi="Times New Roman"/>
         </w:rPr>
+        <w:lastRenderedPageBreak/>
         <w:t xml:space="preserve"> </w:t>
       </w:r>
     </w:p>
@@ -11417,21 +11216,15 @@
         <w:tblLook w:val="0000" w:firstRow="0" w:lastRow="0" w:firstColumn="0" w:lastColumn="0" w:noHBand="0" w:noVBand="0"/>
       </w:tblPr>
       <w:tblGrid>
-        <w:gridCol w:w="558"/>
-        <w:gridCol w:w="633"/>
-        <w:gridCol w:w="600"/>
-        <w:gridCol w:w="615"/>
-        <w:gridCol w:w="718"/>
-        <w:gridCol w:w="450"/>
-        <w:gridCol w:w="544"/>
-        <w:gridCol w:w="441"/>
-        <w:gridCol w:w="778"/>
-        <w:gridCol w:w="685"/>
-        <w:gridCol w:w="637"/>
-        <w:gridCol w:w="802"/>
-        <w:gridCol w:w="699"/>
-        <w:gridCol w:w="718"/>
-        <w:gridCol w:w="469"/>
+        <w:gridCol w:w="865"/>
+        <w:gridCol w:w="1007"/>
+        <w:gridCol w:w="945"/>
+        <w:gridCol w:w="972"/>
+        <w:gridCol w:w="661"/>
+        <w:gridCol w:w="839"/>
+        <w:gridCol w:w="643"/>
+        <w:gridCol w:w="1167"/>
+        <w:gridCol w:w="696"/>
       </w:tblGrid>
       <w:tr>
         <w:trPr>
@@ -11451,8 +11244,8 @@
               <w:rPr>
                 <w:rFonts w:ascii="Times New Roman" w:hAnsi="Times New Roman"/>
                 <w:color w:val="FFFFFF" w:themeColor="background1"/>
-                <w:sz w:val="10"/>
-                <w:szCs w:val="10"/>
+                <w:sz w:val="16"/>
+                <w:szCs w:val="16"/>
               </w:rPr>
             </w:pPr>
             <w:proofErr w:type="spellStart"/>
@@ -11460,8 +11253,8 @@
               <w:rPr>
                 <w:rFonts w:ascii="Times New Roman" w:hAnsi="Times New Roman"/>
                 <w:color w:val="FFFFFF" w:themeColor="background1"/>
-                <w:sz w:val="10"/>
-                <w:szCs w:val="10"/>
+                <w:sz w:val="16"/>
+                <w:szCs w:val="16"/>
               </w:rPr>
               <w:t>vendor_id</w:t>
             </w:r>
@@ -11482,8 +11275,8 @@
               <w:rPr>
                 <w:rFonts w:ascii="Times New Roman" w:hAnsi="Times New Roman"/>
                 <w:color w:val="FFFFFF" w:themeColor="background1"/>
-                <w:sz w:val="10"/>
-                <w:szCs w:val="10"/>
+                <w:sz w:val="16"/>
+                <w:szCs w:val="16"/>
               </w:rPr>
             </w:pPr>
             <w:proofErr w:type="spellStart"/>
@@ -11491,8 +11284,8 @@
               <w:rPr>
                 <w:rFonts w:ascii="Times New Roman" w:hAnsi="Times New Roman"/>
                 <w:color w:val="FFFFFF" w:themeColor="background1"/>
-                <w:sz w:val="10"/>
-                <w:szCs w:val="10"/>
+                <w:sz w:val="16"/>
+                <w:szCs w:val="16"/>
               </w:rPr>
               <w:t>customer_id</w:t>
             </w:r>
@@ -11513,8 +11306,8 @@
               <w:rPr>
                 <w:rFonts w:ascii="Times New Roman" w:hAnsi="Times New Roman"/>
                 <w:color w:val="FFFFFF" w:themeColor="background1"/>
-                <w:sz w:val="10"/>
-                <w:szCs w:val="10"/>
+                <w:sz w:val="16"/>
+                <w:szCs w:val="16"/>
               </w:rPr>
             </w:pPr>
             <w:proofErr w:type="spellStart"/>
@@ -11522,8 +11315,8 @@
               <w:rPr>
                 <w:rFonts w:ascii="Times New Roman" w:hAnsi="Times New Roman"/>
                 <w:color w:val="FFFFFF" w:themeColor="background1"/>
-                <w:sz w:val="10"/>
-                <w:szCs w:val="10"/>
+                <w:sz w:val="16"/>
+                <w:szCs w:val="16"/>
               </w:rPr>
               <w:t>booking_id</w:t>
             </w:r>
@@ -11544,8 +11337,8 @@
               <w:rPr>
                 <w:rFonts w:ascii="Times New Roman" w:hAnsi="Times New Roman"/>
                 <w:color w:val="FFFFFF" w:themeColor="background1"/>
-                <w:sz w:val="10"/>
-                <w:szCs w:val="10"/>
+                <w:sz w:val="16"/>
+                <w:szCs w:val="16"/>
               </w:rPr>
             </w:pPr>
             <w:proofErr w:type="spellStart"/>
@@ -11553,8 +11346,8 @@
               <w:rPr>
                 <w:rFonts w:ascii="Times New Roman" w:hAnsi="Times New Roman"/>
                 <w:color w:val="FFFFFF" w:themeColor="background1"/>
-                <w:sz w:val="10"/>
-                <w:szCs w:val="10"/>
+                <w:sz w:val="16"/>
+                <w:szCs w:val="16"/>
               </w:rPr>
               <w:t>payment_id</w:t>
             </w:r>
@@ -11575,8 +11368,8 @@
               <w:rPr>
                 <w:rFonts w:ascii="Times New Roman" w:hAnsi="Times New Roman"/>
                 <w:color w:val="FFFFFF" w:themeColor="background1"/>
-                <w:sz w:val="10"/>
-                <w:szCs w:val="10"/>
+                <w:sz w:val="16"/>
+                <w:szCs w:val="16"/>
               </w:rPr>
             </w:pPr>
             <w:proofErr w:type="spellStart"/>
@@ -11584,10 +11377,10 @@
               <w:rPr>
                 <w:rFonts w:ascii="Times New Roman" w:hAnsi="Times New Roman"/>
                 <w:color w:val="FFFFFF" w:themeColor="background1"/>
-                <w:sz w:val="10"/>
-                <w:szCs w:val="10"/>
-              </w:rPr>
-              <w:t>transmision_id</w:t>
+                <w:sz w:val="16"/>
+                <w:szCs w:val="16"/>
+              </w:rPr>
+              <w:t>rate_id</w:t>
             </w:r>
             <w:proofErr w:type="spellEnd"/>
           </w:p>
@@ -11606,8 +11399,8 @@
               <w:rPr>
                 <w:rFonts w:ascii="Times New Roman" w:hAnsi="Times New Roman"/>
                 <w:color w:val="FFFFFF" w:themeColor="background1"/>
-                <w:sz w:val="10"/>
-                <w:szCs w:val="10"/>
+                <w:sz w:val="16"/>
+                <w:szCs w:val="16"/>
               </w:rPr>
             </w:pPr>
             <w:proofErr w:type="spellStart"/>
@@ -11615,10 +11408,10 @@
               <w:rPr>
                 <w:rFonts w:ascii="Times New Roman" w:hAnsi="Times New Roman"/>
                 <w:color w:val="FFFFFF" w:themeColor="background1"/>
-                <w:sz w:val="10"/>
-                <w:szCs w:val="10"/>
-              </w:rPr>
-              <w:t>rate_id</w:t>
+                <w:sz w:val="16"/>
+                <w:szCs w:val="16"/>
+              </w:rPr>
+              <w:t>promo_id</w:t>
             </w:r>
             <w:proofErr w:type="spellEnd"/>
           </w:p>
@@ -11637,8 +11430,8 @@
               <w:rPr>
                 <w:rFonts w:ascii="Times New Roman" w:hAnsi="Times New Roman"/>
                 <w:color w:val="FFFFFF" w:themeColor="background1"/>
-                <w:sz w:val="10"/>
-                <w:szCs w:val="10"/>
+                <w:sz w:val="16"/>
+                <w:szCs w:val="16"/>
               </w:rPr>
             </w:pPr>
             <w:proofErr w:type="spellStart"/>
@@ -11646,10 +11439,10 @@
               <w:rPr>
                 <w:rFonts w:ascii="Times New Roman" w:hAnsi="Times New Roman"/>
                 <w:color w:val="FFFFFF" w:themeColor="background1"/>
-                <w:sz w:val="10"/>
-                <w:szCs w:val="10"/>
-              </w:rPr>
-              <w:t>promo_id</w:t>
+                <w:sz w:val="16"/>
+                <w:szCs w:val="16"/>
+              </w:rPr>
+              <w:t>trip_id</w:t>
             </w:r>
             <w:proofErr w:type="spellEnd"/>
           </w:p>
@@ -11668,8 +11461,8 @@
               <w:rPr>
                 <w:rFonts w:ascii="Times New Roman" w:hAnsi="Times New Roman"/>
                 <w:color w:val="FFFFFF" w:themeColor="background1"/>
-                <w:sz w:val="10"/>
-                <w:szCs w:val="10"/>
+                <w:sz w:val="16"/>
+                <w:szCs w:val="16"/>
               </w:rPr>
             </w:pPr>
             <w:proofErr w:type="spellStart"/>
@@ -11677,10 +11470,10 @@
               <w:rPr>
                 <w:rFonts w:ascii="Times New Roman" w:hAnsi="Times New Roman"/>
                 <w:color w:val="FFFFFF" w:themeColor="background1"/>
-                <w:sz w:val="10"/>
-                <w:szCs w:val="10"/>
-              </w:rPr>
-              <w:t>trip_id</w:t>
+                <w:sz w:val="16"/>
+                <w:szCs w:val="16"/>
+              </w:rPr>
+              <w:t>distance_miles</w:t>
             </w:r>
             <w:proofErr w:type="spellEnd"/>
           </w:p>
@@ -11699,202 +11492,16 @@
               <w:rPr>
                 <w:rFonts w:ascii="Times New Roman" w:hAnsi="Times New Roman"/>
                 <w:color w:val="FFFFFF" w:themeColor="background1"/>
-                <w:sz w:val="10"/>
-                <w:szCs w:val="10"/>
-              </w:rPr>
-            </w:pPr>
-            <w:proofErr w:type="spellStart"/>
+                <w:sz w:val="16"/>
+                <w:szCs w:val="16"/>
+              </w:rPr>
+            </w:pPr>
             <w:r>
               <w:rPr>
                 <w:rFonts w:ascii="Times New Roman" w:hAnsi="Times New Roman"/>
                 <w:color w:val="FFFFFF" w:themeColor="background1"/>
-                <w:sz w:val="10"/>
-                <w:szCs w:val="10"/>
-              </w:rPr>
-              <w:t>passenger_count</w:t>
-            </w:r>
-            <w:proofErr w:type="spellEnd"/>
-          </w:p>
-        </w:tc>
-        <w:tc>
-          <w:tcPr>
-            <w:tcW w:w="0" w:type="auto"/>
-            <w:shd w:val="clear" w:color="auto" w:fill="76CDD8"/>
-          </w:tcPr>
-          <w:p>
-            <w:pPr>
-              <w:pStyle w:val="BodyText"/>
-              <w:widowControl w:val="0"/>
-              <w:spacing w:line="360" w:lineRule="auto"/>
-              <w:jc w:val="center"/>
-              <w:rPr>
-                <w:rFonts w:ascii="Times New Roman" w:hAnsi="Times New Roman"/>
-                <w:color w:val="FFFFFF" w:themeColor="background1"/>
-                <w:sz w:val="10"/>
-                <w:szCs w:val="10"/>
-              </w:rPr>
-            </w:pPr>
-            <w:proofErr w:type="spellStart"/>
-            <w:r>
-              <w:rPr>
-                <w:rFonts w:ascii="Times New Roman" w:hAnsi="Times New Roman"/>
-                <w:color w:val="FFFFFF" w:themeColor="background1"/>
-                <w:sz w:val="10"/>
-                <w:szCs w:val="10"/>
-              </w:rPr>
-              <w:t>booking_time</w:t>
-            </w:r>
-            <w:proofErr w:type="spellEnd"/>
-          </w:p>
-        </w:tc>
-        <w:tc>
-          <w:tcPr>
-            <w:tcW w:w="0" w:type="auto"/>
-            <w:shd w:val="clear" w:color="auto" w:fill="76CDD8"/>
-          </w:tcPr>
-          <w:p>
-            <w:pPr>
-              <w:pStyle w:val="BodyText"/>
-              <w:widowControl w:val="0"/>
-              <w:spacing w:line="360" w:lineRule="auto"/>
-              <w:jc w:val="center"/>
-              <w:rPr>
-                <w:rFonts w:ascii="Times New Roman" w:hAnsi="Times New Roman"/>
-                <w:color w:val="FFFFFF" w:themeColor="background1"/>
-                <w:sz w:val="10"/>
-                <w:szCs w:val="10"/>
-              </w:rPr>
-            </w:pPr>
-            <w:proofErr w:type="spellStart"/>
-            <w:r>
-              <w:rPr>
-                <w:rFonts w:ascii="Times New Roman" w:hAnsi="Times New Roman"/>
-                <w:color w:val="FFFFFF" w:themeColor="background1"/>
-                <w:sz w:val="10"/>
-                <w:szCs w:val="10"/>
-              </w:rPr>
-              <w:t>pickup_time</w:t>
-            </w:r>
-            <w:proofErr w:type="spellEnd"/>
-          </w:p>
-        </w:tc>
-        <w:tc>
-          <w:tcPr>
-            <w:tcW w:w="0" w:type="auto"/>
-            <w:shd w:val="clear" w:color="auto" w:fill="76CDD8"/>
-          </w:tcPr>
-          <w:p>
-            <w:pPr>
-              <w:pStyle w:val="BodyText"/>
-              <w:widowControl w:val="0"/>
-              <w:spacing w:line="360" w:lineRule="auto"/>
-              <w:jc w:val="center"/>
-              <w:rPr>
-                <w:rFonts w:ascii="Times New Roman" w:hAnsi="Times New Roman"/>
-                <w:color w:val="FFFFFF" w:themeColor="background1"/>
-                <w:sz w:val="10"/>
-                <w:szCs w:val="10"/>
-              </w:rPr>
-            </w:pPr>
-            <w:proofErr w:type="spellStart"/>
-            <w:r>
-              <w:rPr>
-                <w:rFonts w:ascii="Times New Roman" w:hAnsi="Times New Roman"/>
-                <w:color w:val="FFFFFF" w:themeColor="background1"/>
-                <w:sz w:val="10"/>
-                <w:szCs w:val="10"/>
-              </w:rPr>
-              <w:t>dropoff_datetime</w:t>
-            </w:r>
-            <w:proofErr w:type="spellEnd"/>
-          </w:p>
-        </w:tc>
-        <w:tc>
-          <w:tcPr>
-            <w:tcW w:w="0" w:type="auto"/>
-            <w:shd w:val="clear" w:color="auto" w:fill="76CDD8"/>
-          </w:tcPr>
-          <w:p>
-            <w:pPr>
-              <w:pStyle w:val="BodyText"/>
-              <w:widowControl w:val="0"/>
-              <w:spacing w:line="360" w:lineRule="auto"/>
-              <w:jc w:val="center"/>
-              <w:rPr>
-                <w:rFonts w:ascii="Times New Roman" w:hAnsi="Times New Roman"/>
-                <w:color w:val="FFFFFF" w:themeColor="background1"/>
-                <w:sz w:val="10"/>
-                <w:szCs w:val="10"/>
-              </w:rPr>
-            </w:pPr>
-            <w:proofErr w:type="spellStart"/>
-            <w:r>
-              <w:rPr>
-                <w:rFonts w:ascii="Times New Roman" w:hAnsi="Times New Roman"/>
-                <w:color w:val="FFFFFF" w:themeColor="background1"/>
-                <w:sz w:val="10"/>
-                <w:szCs w:val="10"/>
-              </w:rPr>
-              <w:t>payment_time</w:t>
-            </w:r>
-            <w:proofErr w:type="spellEnd"/>
-          </w:p>
-        </w:tc>
-        <w:tc>
-          <w:tcPr>
-            <w:tcW w:w="0" w:type="auto"/>
-            <w:shd w:val="clear" w:color="auto" w:fill="76CDD8"/>
-          </w:tcPr>
-          <w:p>
-            <w:pPr>
-              <w:pStyle w:val="BodyText"/>
-              <w:widowControl w:val="0"/>
-              <w:spacing w:line="360" w:lineRule="auto"/>
-              <w:jc w:val="center"/>
-              <w:rPr>
-                <w:rFonts w:ascii="Times New Roman" w:hAnsi="Times New Roman"/>
-                <w:color w:val="FFFFFF" w:themeColor="background1"/>
-                <w:sz w:val="10"/>
-                <w:szCs w:val="10"/>
-              </w:rPr>
-            </w:pPr>
-            <w:proofErr w:type="spellStart"/>
-            <w:r>
-              <w:rPr>
-                <w:rFonts w:ascii="Times New Roman" w:hAnsi="Times New Roman"/>
-                <w:color w:val="FFFFFF" w:themeColor="background1"/>
-                <w:sz w:val="10"/>
-                <w:szCs w:val="10"/>
-              </w:rPr>
-              <w:t>distance_miles</w:t>
-            </w:r>
-            <w:proofErr w:type="spellEnd"/>
-          </w:p>
-        </w:tc>
-        <w:tc>
-          <w:tcPr>
-            <w:tcW w:w="0" w:type="auto"/>
-            <w:shd w:val="clear" w:color="auto" w:fill="76CDD8"/>
-          </w:tcPr>
-          <w:p>
-            <w:pPr>
-              <w:pStyle w:val="BodyText"/>
-              <w:widowControl w:val="0"/>
-              <w:spacing w:line="360" w:lineRule="auto"/>
-              <w:jc w:val="center"/>
-              <w:rPr>
-                <w:rFonts w:ascii="Times New Roman" w:hAnsi="Times New Roman"/>
-                <w:color w:val="FFFFFF" w:themeColor="background1"/>
-                <w:sz w:val="10"/>
-                <w:szCs w:val="10"/>
-              </w:rPr>
-            </w:pPr>
-            <w:r>
-              <w:rPr>
-                <w:rFonts w:ascii="Times New Roman" w:hAnsi="Times New Roman"/>
-                <w:color w:val="FFFFFF" w:themeColor="background1"/>
-                <w:sz w:val="10"/>
-                <w:szCs w:val="10"/>
+                <w:sz w:val="16"/>
+                <w:szCs w:val="16"/>
               </w:rPr>
               <w:t>amount</w:t>
             </w:r>
@@ -11915,15 +11522,15 @@
               <w:jc w:val="center"/>
               <w:rPr>
                 <w:rFonts w:ascii="Times New Roman" w:hAnsi="Times New Roman"/>
-                <w:sz w:val="12"/>
-                <w:szCs w:val="12"/>
-              </w:rPr>
-            </w:pPr>
-            <w:r>
-              <w:rPr>
-                <w:rFonts w:ascii="Times New Roman" w:hAnsi="Times New Roman"/>
-                <w:sz w:val="12"/>
-                <w:szCs w:val="12"/>
+                <w:sz w:val="14"/>
+                <w:szCs w:val="14"/>
+              </w:rPr>
+            </w:pPr>
+            <w:r>
+              <w:rPr>
+                <w:rFonts w:ascii="Times New Roman" w:hAnsi="Times New Roman"/>
+                <w:sz w:val="14"/>
+                <w:szCs w:val="14"/>
               </w:rPr>
               <w:t>1</w:t>
             </w:r>
@@ -11939,15 +11546,15 @@
               <w:jc w:val="center"/>
               <w:rPr>
                 <w:rFonts w:ascii="Times New Roman" w:hAnsi="Times New Roman"/>
-                <w:sz w:val="12"/>
-                <w:szCs w:val="12"/>
-              </w:rPr>
-            </w:pPr>
-            <w:r>
-              <w:rPr>
-                <w:rFonts w:ascii="Times New Roman" w:hAnsi="Times New Roman"/>
-                <w:sz w:val="12"/>
-                <w:szCs w:val="12"/>
+                <w:sz w:val="14"/>
+                <w:szCs w:val="14"/>
+              </w:rPr>
+            </w:pPr>
+            <w:r>
+              <w:rPr>
+                <w:rFonts w:ascii="Times New Roman" w:hAnsi="Times New Roman"/>
+                <w:sz w:val="14"/>
+                <w:szCs w:val="14"/>
               </w:rPr>
               <w:t>101</w:t>
             </w:r>
@@ -11963,15 +11570,15 @@
               <w:jc w:val="center"/>
               <w:rPr>
                 <w:rFonts w:ascii="Times New Roman" w:hAnsi="Times New Roman"/>
-                <w:sz w:val="12"/>
-                <w:szCs w:val="12"/>
-              </w:rPr>
-            </w:pPr>
-            <w:r>
-              <w:rPr>
-                <w:rFonts w:ascii="Times New Roman" w:hAnsi="Times New Roman"/>
-                <w:sz w:val="12"/>
-                <w:szCs w:val="12"/>
+                <w:sz w:val="14"/>
+                <w:szCs w:val="14"/>
+              </w:rPr>
+            </w:pPr>
+            <w:r>
+              <w:rPr>
+                <w:rFonts w:ascii="Times New Roman" w:hAnsi="Times New Roman"/>
+                <w:sz w:val="14"/>
+                <w:szCs w:val="14"/>
               </w:rPr>
               <w:t>5001</w:t>
             </w:r>
@@ -11987,15 +11594,15 @@
               <w:jc w:val="center"/>
               <w:rPr>
                 <w:rFonts w:ascii="Times New Roman" w:hAnsi="Times New Roman"/>
-                <w:sz w:val="12"/>
-                <w:szCs w:val="12"/>
-              </w:rPr>
-            </w:pPr>
-            <w:r>
-              <w:rPr>
-                <w:rFonts w:ascii="Times New Roman" w:hAnsi="Times New Roman"/>
-                <w:sz w:val="12"/>
-                <w:szCs w:val="12"/>
+                <w:sz w:val="14"/>
+                <w:szCs w:val="14"/>
+              </w:rPr>
+            </w:pPr>
+            <w:r>
+              <w:rPr>
+                <w:rFonts w:ascii="Times New Roman" w:hAnsi="Times New Roman"/>
+                <w:sz w:val="14"/>
+                <w:szCs w:val="14"/>
               </w:rPr>
               <w:t>2001</w:t>
             </w:r>
@@ -12011,17 +11618,17 @@
               <w:jc w:val="center"/>
               <w:rPr>
                 <w:rFonts w:ascii="Times New Roman" w:hAnsi="Times New Roman"/>
-                <w:sz w:val="12"/>
-                <w:szCs w:val="12"/>
-              </w:rPr>
-            </w:pPr>
-            <w:r>
-              <w:rPr>
-                <w:rFonts w:ascii="Times New Roman" w:hAnsi="Times New Roman"/>
-                <w:sz w:val="12"/>
-                <w:szCs w:val="12"/>
-              </w:rPr>
-              <w:t>3001</w:t>
+                <w:sz w:val="14"/>
+                <w:szCs w:val="14"/>
+              </w:rPr>
+            </w:pPr>
+            <w:r>
+              <w:rPr>
+                <w:rFonts w:ascii="Times New Roman" w:hAnsi="Times New Roman"/>
+                <w:sz w:val="14"/>
+                <w:szCs w:val="14"/>
+              </w:rPr>
+              <w:t>5</w:t>
             </w:r>
           </w:p>
         </w:tc>
@@ -12035,17 +11642,17 @@
               <w:jc w:val="center"/>
               <w:rPr>
                 <w:rFonts w:ascii="Times New Roman" w:hAnsi="Times New Roman"/>
-                <w:sz w:val="12"/>
-                <w:szCs w:val="12"/>
-              </w:rPr>
-            </w:pPr>
-            <w:r>
-              <w:rPr>
-                <w:rFonts w:ascii="Times New Roman" w:hAnsi="Times New Roman"/>
-                <w:sz w:val="12"/>
-                <w:szCs w:val="12"/>
-              </w:rPr>
-              <w:t>5</w:t>
+                <w:sz w:val="14"/>
+                <w:szCs w:val="14"/>
+              </w:rPr>
+            </w:pPr>
+            <w:r>
+              <w:rPr>
+                <w:rFonts w:ascii="Times New Roman" w:hAnsi="Times New Roman"/>
+                <w:sz w:val="14"/>
+                <w:szCs w:val="14"/>
+              </w:rPr>
+              <w:t>7001</w:t>
             </w:r>
           </w:p>
         </w:tc>
@@ -12059,17 +11666,17 @@
               <w:jc w:val="center"/>
               <w:rPr>
                 <w:rFonts w:ascii="Times New Roman" w:hAnsi="Times New Roman"/>
-                <w:sz w:val="12"/>
-                <w:szCs w:val="12"/>
-              </w:rPr>
-            </w:pPr>
-            <w:r>
-              <w:rPr>
-                <w:rFonts w:ascii="Times New Roman" w:hAnsi="Times New Roman"/>
-                <w:sz w:val="12"/>
-                <w:szCs w:val="12"/>
-              </w:rPr>
-              <w:t>7001</w:t>
+                <w:sz w:val="14"/>
+                <w:szCs w:val="14"/>
+              </w:rPr>
+            </w:pPr>
+            <w:r>
+              <w:rPr>
+                <w:rFonts w:ascii="Times New Roman" w:hAnsi="Times New Roman"/>
+                <w:sz w:val="14"/>
+                <w:szCs w:val="14"/>
+              </w:rPr>
+              <w:t>9001</w:t>
             </w:r>
           </w:p>
         </w:tc>
@@ -12083,17 +11690,17 @@
               <w:jc w:val="center"/>
               <w:rPr>
                 <w:rFonts w:ascii="Times New Roman" w:hAnsi="Times New Roman"/>
-                <w:sz w:val="12"/>
-                <w:szCs w:val="12"/>
-              </w:rPr>
-            </w:pPr>
-            <w:r>
-              <w:rPr>
-                <w:rFonts w:ascii="Times New Roman" w:hAnsi="Times New Roman"/>
-                <w:sz w:val="12"/>
-                <w:szCs w:val="12"/>
-              </w:rPr>
-              <w:t>9001</w:t>
+                <w:sz w:val="14"/>
+                <w:szCs w:val="14"/>
+              </w:rPr>
+            </w:pPr>
+            <w:r>
+              <w:rPr>
+                <w:rFonts w:ascii="Times New Roman" w:hAnsi="Times New Roman"/>
+                <w:sz w:val="14"/>
+                <w:szCs w:val="14"/>
+              </w:rPr>
+              <w:t>12.5</w:t>
             </w:r>
           </w:p>
         </w:tc>
@@ -12107,159 +11714,15 @@
               <w:jc w:val="center"/>
               <w:rPr>
                 <w:rFonts w:ascii="Times New Roman" w:hAnsi="Times New Roman"/>
-                <w:sz w:val="12"/>
-                <w:szCs w:val="12"/>
-              </w:rPr>
-            </w:pPr>
-            <w:r>
-              <w:rPr>
-                <w:rFonts w:ascii="Times New Roman" w:hAnsi="Times New Roman"/>
-                <w:sz w:val="12"/>
-                <w:szCs w:val="12"/>
-              </w:rPr>
-              <w:t>2</w:t>
-            </w:r>
-          </w:p>
-        </w:tc>
-        <w:tc>
-          <w:tcPr>
-            <w:tcW w:w="0" w:type="auto"/>
-          </w:tcPr>
-          <w:p>
-            <w:pPr>
-              <w:pStyle w:val="BodyText"/>
-              <w:jc w:val="center"/>
-              <w:rPr>
-                <w:rFonts w:ascii="Times New Roman" w:hAnsi="Times New Roman"/>
-                <w:sz w:val="12"/>
-                <w:szCs w:val="12"/>
-              </w:rPr>
-            </w:pPr>
-            <w:r>
-              <w:rPr>
-                <w:rFonts w:ascii="Times New Roman" w:hAnsi="Times New Roman"/>
-                <w:sz w:val="12"/>
-                <w:szCs w:val="12"/>
-              </w:rPr>
-              <w:t>6/12/2016 0:38</w:t>
-            </w:r>
-          </w:p>
-        </w:tc>
-        <w:tc>
-          <w:tcPr>
-            <w:tcW w:w="0" w:type="auto"/>
-          </w:tcPr>
-          <w:p>
-            <w:pPr>
-              <w:pStyle w:val="BodyText"/>
-              <w:jc w:val="center"/>
-              <w:rPr>
-                <w:rFonts w:ascii="Times New Roman" w:hAnsi="Times New Roman"/>
-                <w:sz w:val="12"/>
-                <w:szCs w:val="12"/>
-              </w:rPr>
-            </w:pPr>
-            <w:r>
-              <w:rPr>
-                <w:rFonts w:ascii="Times New Roman" w:hAnsi="Times New Roman"/>
-                <w:sz w:val="12"/>
-                <w:szCs w:val="12"/>
-              </w:rPr>
-              <w:t>6/12/2016 0:48</w:t>
-            </w:r>
-          </w:p>
-        </w:tc>
-        <w:tc>
-          <w:tcPr>
-            <w:tcW w:w="0" w:type="auto"/>
-          </w:tcPr>
-          <w:p>
-            <w:pPr>
-              <w:pStyle w:val="BodyText"/>
-              <w:jc w:val="center"/>
-              <w:rPr>
-                <w:rFonts w:ascii="Times New Roman" w:hAnsi="Times New Roman"/>
-                <w:sz w:val="12"/>
-                <w:szCs w:val="12"/>
-              </w:rPr>
-            </w:pPr>
-            <w:r>
-              <w:rPr>
-                <w:rFonts w:ascii="Times New Roman" w:hAnsi="Times New Roman"/>
-                <w:sz w:val="12"/>
-                <w:szCs w:val="12"/>
-              </w:rPr>
-              <w:t>6/12/2016 0:57</w:t>
-            </w:r>
-          </w:p>
-        </w:tc>
-        <w:tc>
-          <w:tcPr>
-            <w:tcW w:w="0" w:type="auto"/>
-          </w:tcPr>
-          <w:p>
-            <w:pPr>
-              <w:pStyle w:val="BodyText"/>
-              <w:jc w:val="center"/>
-              <w:rPr>
-                <w:rFonts w:ascii="Times New Roman" w:hAnsi="Times New Roman"/>
-                <w:sz w:val="12"/>
-                <w:szCs w:val="12"/>
-              </w:rPr>
-            </w:pPr>
-            <w:r>
-              <w:rPr>
-                <w:rFonts w:ascii="Times New Roman" w:hAnsi="Times New Roman"/>
-                <w:sz w:val="12"/>
-                <w:szCs w:val="12"/>
-              </w:rPr>
-              <w:t>6/12/2016 0:58</w:t>
-            </w:r>
-          </w:p>
-        </w:tc>
-        <w:tc>
-          <w:tcPr>
-            <w:tcW w:w="0" w:type="auto"/>
-          </w:tcPr>
-          <w:p>
-            <w:pPr>
-              <w:pStyle w:val="BodyText"/>
-              <w:jc w:val="center"/>
-              <w:rPr>
-                <w:rFonts w:ascii="Times New Roman" w:hAnsi="Times New Roman"/>
-                <w:sz w:val="12"/>
-                <w:szCs w:val="12"/>
-              </w:rPr>
-            </w:pPr>
-            <w:r>
-              <w:rPr>
-                <w:rFonts w:ascii="Times New Roman" w:hAnsi="Times New Roman"/>
-                <w:sz w:val="12"/>
-                <w:szCs w:val="12"/>
-              </w:rPr>
-              <w:t>12.5</w:t>
-            </w:r>
-          </w:p>
-        </w:tc>
-        <w:tc>
-          <w:tcPr>
-            <w:tcW w:w="0" w:type="auto"/>
-          </w:tcPr>
-          <w:p>
-            <w:pPr>
-              <w:pStyle w:val="BodyText"/>
-              <w:jc w:val="center"/>
-              <w:rPr>
-                <w:rFonts w:ascii="Times New Roman" w:hAnsi="Times New Roman"/>
-                <w:sz w:val="12"/>
-                <w:szCs w:val="12"/>
-              </w:rPr>
-            </w:pPr>
-            <w:r>
-              <w:rPr>
-                <w:rFonts w:ascii="Times New Roman" w:hAnsi="Times New Roman"/>
-                <w:sz w:val="12"/>
-                <w:szCs w:val="12"/>
+                <w:sz w:val="14"/>
+                <w:szCs w:val="14"/>
+              </w:rPr>
+            </w:pPr>
+            <w:r>
+              <w:rPr>
+                <w:rFonts w:ascii="Times New Roman" w:hAnsi="Times New Roman"/>
+                <w:sz w:val="14"/>
+                <w:szCs w:val="14"/>
               </w:rPr>
               <w:t>25.75</w:t>
             </w:r>
@@ -12315,16 +11778,16 @@
           <w:rFonts w:ascii="Times New Roman" w:hAnsi="Times New Roman"/>
         </w:rPr>
       </w:pPr>
-      <w:bookmarkStart w:id="39" w:name="_Toc155614192"/>
-      <w:bookmarkStart w:id="40" w:name="_Hlk137549024"/>
-      <w:bookmarkStart w:id="41" w:name="_Hlk314571188"/>
+      <w:bookmarkStart w:id="41" w:name="_Toc155614192"/>
+      <w:bookmarkStart w:id="42" w:name="_Hlk137549024"/>
+      <w:bookmarkStart w:id="43" w:name="_Hlk314571188"/>
       <w:r>
         <w:rPr>
           <w:rFonts w:ascii="Times New Roman" w:hAnsi="Times New Roman"/>
         </w:rPr>
         <w:t>Business Layer 3NF</w:t>
       </w:r>
-      <w:bookmarkEnd w:id="39"/>
+      <w:bookmarkEnd w:id="41"/>
     </w:p>
     <w:p>
       <w:pPr>
@@ -12343,16 +11806,16 @@
           <w:rFonts w:ascii="Times New Roman" w:hAnsi="Times New Roman"/>
         </w:rPr>
       </w:pPr>
-      <w:bookmarkStart w:id="42" w:name="_Toc462595272"/>
-      <w:bookmarkStart w:id="43" w:name="_Toc62212635"/>
+      <w:bookmarkStart w:id="44" w:name="_Toc462595272"/>
+      <w:bookmarkStart w:id="45" w:name="_Toc62212635"/>
       <w:r>
         <w:rPr>
           <w:rFonts w:ascii="Times New Roman" w:hAnsi="Times New Roman"/>
         </w:rPr>
         <w:t>Definitions &amp; Acronyms</w:t>
       </w:r>
-      <w:bookmarkEnd w:id="42"/>
-      <w:bookmarkEnd w:id="43"/>
+      <w:bookmarkEnd w:id="44"/>
+      <w:bookmarkEnd w:id="45"/>
     </w:p>
     <w:p>
       <w:pPr>
@@ -12655,6 +12118,38 @@
         </w:rPr>
         <w:t xml:space="preserve">NOT NULL: attribute in a table must have a value. </w:t>
       </w:r>
+    </w:p>
+    <w:p>
+      <w:pPr>
+        <w:pStyle w:val="BodyText"/>
+        <w:rPr>
+          <w:rFonts w:ascii="Times New Roman" w:hAnsi="Times New Roman"/>
+        </w:rPr>
+      </w:pPr>
+    </w:p>
+    <w:p>
+      <w:pPr>
+        <w:pStyle w:val="BodyText"/>
+        <w:rPr>
+          <w:rFonts w:ascii="Times New Roman" w:hAnsi="Times New Roman"/>
+        </w:rPr>
+      </w:pPr>
+    </w:p>
+    <w:p>
+      <w:pPr>
+        <w:pStyle w:val="BodyText"/>
+        <w:rPr>
+          <w:rFonts w:ascii="Times New Roman" w:hAnsi="Times New Roman"/>
+        </w:rPr>
+      </w:pPr>
+    </w:p>
+    <w:p>
+      <w:pPr>
+        <w:pStyle w:val="BodyText"/>
+        <w:rPr>
+          <w:rFonts w:ascii="Times New Roman" w:hAnsi="Times New Roman"/>
+        </w:rPr>
+      </w:pPr>
     </w:p>
     <w:p>
       <w:pPr>
@@ -12681,7 +12176,7 @@
           <w:rFonts w:ascii="Times New Roman" w:hAnsi="Times New Roman"/>
         </w:rPr>
       </w:pPr>
-      <w:bookmarkStart w:id="44" w:name="_Toc62212636"/>
+      <w:bookmarkStart w:id="46" w:name="_Toc62212636"/>
       <w:r>
         <w:rPr>
           <w:rFonts w:ascii="Times New Roman" w:hAnsi="Times New Roman"/>
@@ -12689,7 +12184,7 @@
         <w:lastRenderedPageBreak/>
         <w:t>Logical Scheme</w:t>
       </w:r>
-      <w:bookmarkEnd w:id="44"/>
+      <w:bookmarkEnd w:id="46"/>
     </w:p>
     <w:p>
       <w:pPr>
@@ -12728,10 +12223,10 @@
           <w:noProof/>
         </w:rPr>
         <w:drawing>
-          <wp:inline distT="0" distB="0" distL="0" distR="0" wp14:anchorId="22377E2C" wp14:editId="784585E2">
-            <wp:extent cx="5934075" cy="2714625"/>
-            <wp:effectExtent l="0" t="0" r="9525" b="9525"/>
-            <wp:docPr id="286970693" name="Picture 4"/>
+          <wp:inline distT="0" distB="0" distL="0" distR="0" wp14:anchorId="4DF1A7A4" wp14:editId="1B11BAA2">
+            <wp:extent cx="5939790" cy="2647950"/>
+            <wp:effectExtent l="0" t="0" r="3810" b="0"/>
+            <wp:docPr id="557683148" name="Picture 8"/>
             <wp:cNvGraphicFramePr>
               <a:graphicFrameLocks xmlns:a="http://schemas.openxmlformats.org/drawingml/2006/main" noChangeAspect="1"/>
             </wp:cNvGraphicFramePr>
@@ -12739,13 +12234,13 @@
               <a:graphicData uri="http://schemas.openxmlformats.org/drawingml/2006/picture">
                 <pic:pic xmlns:pic="http://schemas.openxmlformats.org/drawingml/2006/picture">
                   <pic:nvPicPr>
-                    <pic:cNvPr id="0" name="Picture 1"/>
+                    <pic:cNvPr id="0" name="Picture 5"/>
                     <pic:cNvPicPr>
                       <a:picLocks noChangeAspect="1" noChangeArrowheads="1"/>
                     </pic:cNvPicPr>
                   </pic:nvPicPr>
                   <pic:blipFill>
-                    <a:blip r:embed="rId12" cstate="print">
+                    <a:blip r:embed="rId12">
                       <a:extLst>
                         <a:ext uri="{28A0092B-C50C-407E-A947-70E740481C1C}">
                           <a14:useLocalDpi xmlns:a14="http://schemas.microsoft.com/office/drawing/2010/main" val="0"/>
@@ -12760,7 +12255,7 @@
                   <pic:spPr bwMode="auto">
                     <a:xfrm>
                       <a:off x="0" y="0"/>
-                      <a:ext cx="5934075" cy="2714625"/>
+                      <a:ext cx="5939790" cy="2647950"/>
                     </a:xfrm>
                     <a:prstGeom prst="rect">
                       <a:avLst/>
@@ -12818,14 +12313,14 @@
           <w:rFonts w:ascii="Times New Roman" w:hAnsi="Times New Roman"/>
         </w:rPr>
       </w:pPr>
-      <w:bookmarkStart w:id="45" w:name="_Toc62212637"/>
+      <w:bookmarkStart w:id="47" w:name="_Toc62212637"/>
       <w:r>
         <w:rPr>
           <w:rFonts w:ascii="Times New Roman" w:hAnsi="Times New Roman"/>
         </w:rPr>
         <w:t>Objects</w:t>
       </w:r>
-      <w:bookmarkEnd w:id="45"/>
+      <w:bookmarkEnd w:id="47"/>
     </w:p>
     <w:p>
       <w:pPr>
@@ -12848,7 +12343,7 @@
           <w:bCs/>
         </w:rPr>
       </w:pPr>
-      <w:bookmarkStart w:id="46" w:name="_Hlk189073938"/>
+      <w:bookmarkStart w:id="48" w:name="_Hlk189073938"/>
       <w:r>
         <w:rPr>
           <w:rFonts w:ascii="Times New Roman" w:hAnsi="Times New Roman"/>
@@ -13115,7 +12610,23 @@
                 <w:sz w:val="22"/>
                 <w:szCs w:val="22"/>
               </w:rPr>
-              <w:t>vendor_id</w:t>
+              <w:t>vendor_</w:t>
+            </w:r>
+            <w:r>
+              <w:rPr>
+                <w:rFonts w:ascii="Times New Roman" w:hAnsi="Times New Roman"/>
+                <w:sz w:val="22"/>
+                <w:szCs w:val="22"/>
+              </w:rPr>
+              <w:t>sur_</w:t>
+            </w:r>
+            <w:r>
+              <w:rPr>
+                <w:rFonts w:ascii="Times New Roman" w:hAnsi="Times New Roman"/>
+                <w:sz w:val="22"/>
+                <w:szCs w:val="22"/>
+              </w:rPr>
+              <w:t>id</w:t>
             </w:r>
             <w:proofErr w:type="spellEnd"/>
           </w:p>
@@ -13588,19 +13099,20 @@
           <w:rFonts w:ascii="Times New Roman" w:hAnsi="Times New Roman"/>
         </w:rPr>
       </w:pPr>
-      <w:bookmarkStart w:id="47" w:name="_Hlk189097460"/>
-    </w:p>
-    <w:p>
-      <w:pPr>
-        <w:pStyle w:val="BodyText"/>
-        <w:rPr>
-          <w:rFonts w:ascii="Times New Roman" w:hAnsi="Times New Roman"/>
-        </w:rPr>
-      </w:pPr>
-      <w:r>
-        <w:rPr>
-          <w:rFonts w:ascii="Times New Roman" w:hAnsi="Times New Roman"/>
-        </w:rPr>
+      <w:bookmarkStart w:id="49" w:name="_Hlk189097460"/>
+    </w:p>
+    <w:p>
+      <w:pPr>
+        <w:pStyle w:val="BodyText"/>
+        <w:rPr>
+          <w:rFonts w:ascii="Times New Roman" w:hAnsi="Times New Roman"/>
+        </w:rPr>
+      </w:pPr>
+      <w:r>
+        <w:rPr>
+          <w:rFonts w:ascii="Times New Roman" w:hAnsi="Times New Roman"/>
+        </w:rPr>
+        <w:lastRenderedPageBreak/>
         <w:t>Comments on table relationships</w:t>
       </w:r>
       <w:r>
@@ -13621,8 +13133,8 @@
           <w:rFonts w:ascii="Times New Roman" w:hAnsi="Times New Roman"/>
         </w:rPr>
       </w:pPr>
-      <w:bookmarkStart w:id="48" w:name="_Hlk189096980"/>
-      <w:bookmarkStart w:id="49" w:name="_Hlk180413095"/>
+      <w:bookmarkStart w:id="50" w:name="_Hlk189096980"/>
+      <w:bookmarkStart w:id="51" w:name="_Hlk180413095"/>
       <w:r>
         <w:rPr>
           <w:rFonts w:ascii="Times New Roman" w:hAnsi="Times New Roman"/>
@@ -13635,14 +13147,14 @@
         </w:rPr>
         <w:t xml:space="preserve"> ↔ </w:t>
       </w:r>
-      <w:bookmarkStart w:id="50" w:name="_Hlk181008661"/>
+      <w:bookmarkStart w:id="52" w:name="_Hlk181008661"/>
       <w:r>
         <w:rPr>
           <w:rFonts w:ascii="Times New Roman" w:hAnsi="Times New Roman"/>
         </w:rPr>
         <w:t>CE_</w:t>
       </w:r>
-      <w:bookmarkEnd w:id="48"/>
+      <w:bookmarkEnd w:id="50"/>
       <w:r>
         <w:rPr>
           <w:rFonts w:ascii="Times New Roman" w:hAnsi="Times New Roman"/>
@@ -13667,7 +13179,7 @@
         </w:rPr>
         <w:t>:m) relationship</w:t>
       </w:r>
-      <w:bookmarkEnd w:id="50"/>
+      <w:bookmarkEnd w:id="52"/>
       <w:r>
         <w:rPr>
           <w:rFonts w:ascii="Times New Roman" w:hAnsi="Times New Roman"/>
@@ -13747,25 +13259,25 @@
         <w:t>) relationship.</w:t>
       </w:r>
     </w:p>
-    <w:bookmarkEnd w:id="47"/>
     <w:bookmarkEnd w:id="49"/>
-    <w:p>
-      <w:pPr>
-        <w:pStyle w:val="BodyText"/>
-        <w:rPr>
-          <w:rFonts w:ascii="Times New Roman" w:hAnsi="Times New Roman"/>
-        </w:rPr>
-      </w:pPr>
-    </w:p>
-    <w:p>
-      <w:pPr>
-        <w:pStyle w:val="BodyText"/>
-        <w:rPr>
-          <w:rFonts w:ascii="Times New Roman" w:hAnsi="Times New Roman"/>
-        </w:rPr>
-      </w:pPr>
-      <w:bookmarkStart w:id="51" w:name="_Hlk189127322"/>
-      <w:bookmarkEnd w:id="46"/>
+    <w:bookmarkEnd w:id="51"/>
+    <w:p>
+      <w:pPr>
+        <w:pStyle w:val="BodyText"/>
+        <w:rPr>
+          <w:rFonts w:ascii="Times New Roman" w:hAnsi="Times New Roman"/>
+        </w:rPr>
+      </w:pPr>
+    </w:p>
+    <w:p>
+      <w:pPr>
+        <w:pStyle w:val="BodyText"/>
+        <w:rPr>
+          <w:rFonts w:ascii="Times New Roman" w:hAnsi="Times New Roman"/>
+        </w:rPr>
+      </w:pPr>
+      <w:bookmarkStart w:id="53" w:name="_Hlk189127322"/>
+      <w:bookmarkEnd w:id="48"/>
       <w:r>
         <w:rPr>
           <w:rFonts w:ascii="Times New Roman" w:hAnsi="Times New Roman"/>
@@ -13773,7 +13285,7 @@
         <w:t>Additional constraints: NOT NULL for all columns</w:t>
       </w:r>
     </w:p>
-    <w:bookmarkEnd w:id="51"/>
+    <w:bookmarkEnd w:id="53"/>
     <w:p>
       <w:pPr>
         <w:pStyle w:val="BodyText"/>
@@ -13795,7 +13307,7 @@
           <w:bCs/>
         </w:rPr>
       </w:pPr>
-      <w:bookmarkStart w:id="52" w:name="_Hlk189097490"/>
+      <w:bookmarkStart w:id="54" w:name="_Hlk189097490"/>
       <w:r>
         <w:rPr>
           <w:rFonts w:ascii="Times New Roman" w:hAnsi="Times New Roman"/>
@@ -13821,7 +13333,7 @@
         <w:t xml:space="preserve"> table description</w:t>
       </w:r>
     </w:p>
-    <w:bookmarkEnd w:id="52"/>
+    <w:bookmarkEnd w:id="54"/>
     <w:p>
       <w:pPr>
         <w:pStyle w:val="BodyText"/>
@@ -13912,7 +13424,7 @@
                 <w:szCs w:val="18"/>
               </w:rPr>
             </w:pPr>
-            <w:bookmarkStart w:id="53" w:name="_Hlk189096412"/>
+            <w:bookmarkStart w:id="55" w:name="_Hlk189096412"/>
             <w:r>
               <w:rPr>
                 <w:rFonts w:ascii="Times New Roman" w:hAnsi="Times New Roman"/>
@@ -14077,7 +13589,23 @@
                 <w:sz w:val="22"/>
                 <w:szCs w:val="22"/>
               </w:rPr>
-              <w:t>_id</w:t>
+              <w:t>_</w:t>
+            </w:r>
+            <w:r>
+              <w:rPr>
+                <w:rFonts w:ascii="Times New Roman" w:hAnsi="Times New Roman"/>
+                <w:sz w:val="22"/>
+                <w:szCs w:val="22"/>
+              </w:rPr>
+              <w:t>sur_</w:t>
+            </w:r>
+            <w:r>
+              <w:rPr>
+                <w:rFonts w:ascii="Times New Roman" w:hAnsi="Times New Roman"/>
+                <w:sz w:val="22"/>
+                <w:szCs w:val="22"/>
+              </w:rPr>
+              <w:t>id</w:t>
             </w:r>
             <w:proofErr w:type="spellEnd"/>
           </w:p>
@@ -14932,7 +14460,7 @@
           </w:p>
         </w:tc>
       </w:tr>
-      <w:bookmarkEnd w:id="53"/>
+      <w:bookmarkEnd w:id="55"/>
     </w:tbl>
     <w:p>
       <w:pPr>
@@ -14949,7 +14477,7 @@
           <w:rFonts w:ascii="Times New Roman" w:hAnsi="Times New Roman"/>
         </w:rPr>
       </w:pPr>
-      <w:bookmarkStart w:id="54" w:name="_Hlk189097607"/>
+      <w:bookmarkStart w:id="56" w:name="_Hlk189097607"/>
       <w:r>
         <w:rPr>
           <w:rFonts w:ascii="Times New Roman" w:hAnsi="Times New Roman"/>
@@ -14975,7 +14503,7 @@
         <w:t>CE_VENDORS ↔ CE_VENDOR_ADDRESSES: one-to-one (1:1) relationship.</w:t>
       </w:r>
     </w:p>
-    <w:bookmarkEnd w:id="54"/>
+    <w:bookmarkEnd w:id="56"/>
     <w:p>
       <w:pPr>
         <w:pStyle w:val="BodyText"/>
@@ -15013,7 +14541,7 @@
           <w:rFonts w:ascii="Times New Roman" w:hAnsi="Times New Roman"/>
         </w:rPr>
       </w:pPr>
-      <w:bookmarkStart w:id="55" w:name="_Hlk189097727"/>
+      <w:bookmarkStart w:id="57" w:name="_Hlk189097727"/>
     </w:p>
     <w:p>
       <w:pPr>
@@ -15023,21 +14551,41 @@
           <w:numId w:val="40"/>
         </w:numPr>
         <w:rPr>
+          <w:b/>
+          <w:bCs/>
           <w:color w:val="464547"/>
         </w:rPr>
       </w:pPr>
       <w:r>
         <w:rPr>
+          <w:b/>
+          <w:bCs/>
           <w:color w:val="464547"/>
         </w:rPr>
-        <w:t>CE_CUSTOMERS table description</w:t>
-      </w:r>
-    </w:p>
-    <w:p>
-      <w:pPr>
-        <w:rPr>
+        <w:t>CE_CUSTOMERS</w:t>
+      </w:r>
+      <w:r>
+        <w:rPr>
+          <w:b/>
+          <w:bCs/>
           <w:color w:val="464547"/>
         </w:rPr>
+        <w:t>_SCD</w:t>
+      </w:r>
+      <w:r>
+        <w:rPr>
+          <w:b/>
+          <w:bCs/>
+          <w:color w:val="464547"/>
+        </w:rPr>
+        <w:t xml:space="preserve"> table description</w:t>
+      </w:r>
+    </w:p>
+    <w:p>
+      <w:pPr>
+        <w:rPr>
+          <w:color w:val="464547"/>
+        </w:rPr>
       </w:pPr>
     </w:p>
     <w:p>
@@ -15053,15 +14601,21 @@
         </w:rPr>
         <w:t>The CE_CUSTOMERS table stores information about customers, including a unique identifier, customer type, number of passengers, and contact details</w:t>
       </w:r>
-      <w:bookmarkStart w:id="56" w:name="_Hlk189098824"/>
+      <w:bookmarkStart w:id="58" w:name="_Hlk189098824"/>
       <w:r>
         <w:rPr>
           <w:color w:val="464547"/>
         </w:rPr>
         <w:t>. It also includes metadata for tracking the source of the data and the entity within the source system.</w:t>
       </w:r>
-    </w:p>
-    <w:bookmarkEnd w:id="56"/>
+      <w:r>
+        <w:rPr>
+          <w:color w:val="464547"/>
+        </w:rPr>
+        <w:t xml:space="preserve"> </w:t>
+      </w:r>
+    </w:p>
+    <w:bookmarkEnd w:id="58"/>
     <w:p>
       <w:pPr>
         <w:pStyle w:val="ListParagraph"/>
@@ -15136,6 +14690,7 @@
                 <w:sz w:val="18"/>
                 <w:szCs w:val="18"/>
               </w:rPr>
+              <w:lastRenderedPageBreak/>
               <w:t>Table Name</w:t>
             </w:r>
           </w:p>
@@ -15248,13 +14803,13 @@
               <w:rPr>
                 <w:rFonts w:ascii="Times New Roman" w:hAnsi="Times New Roman"/>
               </w:rPr>
-              <w:t>CE_</w:t>
-            </w:r>
-            <w:r>
-              <w:rPr>
-                <w:rFonts w:ascii="Times New Roman" w:hAnsi="Times New Roman"/>
-              </w:rPr>
-              <w:t>CUSTOMERS</w:t>
+              <w:t>CE_CUSTOMERS</w:t>
+            </w:r>
+            <w:r>
+              <w:rPr>
+                <w:rFonts w:ascii="Times New Roman" w:hAnsi="Times New Roman"/>
+              </w:rPr>
+              <w:t>_SCD</w:t>
             </w:r>
           </w:p>
         </w:tc>
@@ -15274,7 +14829,19 @@
               <w:rPr>
                 <w:rFonts w:ascii="Times New Roman" w:hAnsi="Times New Roman"/>
               </w:rPr>
-              <w:t>customer_id</w:t>
+              <w:t>customer_</w:t>
+            </w:r>
+            <w:r>
+              <w:rPr>
+                <w:rFonts w:ascii="Times New Roman" w:hAnsi="Times New Roman"/>
+              </w:rPr>
+              <w:t>sur_</w:t>
+            </w:r>
+            <w:r>
+              <w:rPr>
+                <w:rFonts w:ascii="Times New Roman" w:hAnsi="Times New Roman"/>
+              </w:rPr>
+              <w:t>id</w:t>
             </w:r>
             <w:proofErr w:type="spellEnd"/>
           </w:p>
@@ -15295,13 +14862,7 @@
               <w:rPr>
                 <w:rFonts w:ascii="Times New Roman" w:hAnsi="Times New Roman"/>
               </w:rPr>
-              <w:t xml:space="preserve">unique identifier for each customer </w:t>
-            </w:r>
-            <w:r>
-              <w:rPr>
-                <w:rFonts w:ascii="Times New Roman" w:hAnsi="Times New Roman"/>
-              </w:rPr>
-              <w:t>(PK)</w:t>
+              <w:t>unique identifier for each customer (PK)</w:t>
             </w:r>
           </w:p>
         </w:tc>
@@ -15600,7 +15161,7 @@
               <w:rPr>
                 <w:rFonts w:ascii="Times New Roman" w:hAnsi="Times New Roman"/>
               </w:rPr>
-              <w:t>source_system</w:t>
+              <w:t>is_active</w:t>
             </w:r>
             <w:proofErr w:type="spellEnd"/>
           </w:p>
@@ -15608,20 +15169,19 @@
         <w:tc>
           <w:tcPr>
             <w:tcW w:w="2835" w:type="dxa"/>
-            <w:vAlign w:val="center"/>
-          </w:tcPr>
-          <w:p>
-            <w:pPr>
-              <w:pStyle w:val="BodyText"/>
-              <w:rPr>
-                <w:rFonts w:ascii="Times New Roman" w:hAnsi="Times New Roman"/>
-              </w:rPr>
-            </w:pPr>
-            <w:r>
-              <w:rPr>
-                <w:rFonts w:ascii="Times New Roman" w:hAnsi="Times New Roman"/>
-              </w:rPr>
-              <w:t>system where the data originates from (datasets)</w:t>
+          </w:tcPr>
+          <w:p>
+            <w:pPr>
+              <w:pStyle w:val="BodyText"/>
+              <w:rPr>
+                <w:rFonts w:ascii="Times New Roman" w:hAnsi="Times New Roman"/>
+              </w:rPr>
+            </w:pPr>
+            <w:r>
+              <w:rPr>
+                <w:rFonts w:ascii="Times New Roman" w:hAnsi="Times New Roman"/>
+              </w:rPr>
+              <w:t>Indicates if the rate is currently active</w:t>
             </w:r>
           </w:p>
         </w:tc>
@@ -15636,12 +15196,14 @@
                 <w:rFonts w:ascii="Times New Roman" w:hAnsi="Times New Roman"/>
               </w:rPr>
             </w:pPr>
-            <w:r>
-              <w:rPr>
-                <w:rFonts w:ascii="Times New Roman" w:hAnsi="Times New Roman"/>
-              </w:rPr>
-              <w:t>varchar</w:t>
-            </w:r>
+            <w:proofErr w:type="spellStart"/>
+            <w:r>
+              <w:rPr>
+                <w:rFonts w:ascii="Times New Roman" w:hAnsi="Times New Roman"/>
+              </w:rPr>
+              <w:t>boolean</w:t>
+            </w:r>
+            <w:proofErr w:type="spellEnd"/>
           </w:p>
         </w:tc>
       </w:tr>
@@ -15681,7 +15243,7 @@
               <w:rPr>
                 <w:rFonts w:ascii="Times New Roman" w:hAnsi="Times New Roman"/>
               </w:rPr>
-              <w:t>source_entity</w:t>
+              <w:t>start_dt</w:t>
             </w:r>
             <w:proofErr w:type="spellEnd"/>
           </w:p>
@@ -15689,20 +15251,19 @@
         <w:tc>
           <w:tcPr>
             <w:tcW w:w="2835" w:type="dxa"/>
-            <w:vAlign w:val="center"/>
-          </w:tcPr>
-          <w:p>
-            <w:pPr>
-              <w:pStyle w:val="BodyText"/>
-              <w:rPr>
-                <w:rFonts w:ascii="Times New Roman" w:hAnsi="Times New Roman"/>
-              </w:rPr>
-            </w:pPr>
-            <w:r>
-              <w:rPr>
-                <w:rFonts w:ascii="Times New Roman" w:hAnsi="Times New Roman"/>
-              </w:rPr>
-              <w:t>entity within the source system</w:t>
+          </w:tcPr>
+          <w:p>
+            <w:pPr>
+              <w:pStyle w:val="BodyText"/>
+              <w:rPr>
+                <w:rFonts w:ascii="Times New Roman" w:hAnsi="Times New Roman"/>
+              </w:rPr>
+            </w:pPr>
+            <w:r>
+              <w:rPr>
+                <w:rFonts w:ascii="Times New Roman" w:hAnsi="Times New Roman"/>
+              </w:rPr>
+              <w:t>Start date of the rate's validity (SCD Type 2 field)</w:t>
             </w:r>
           </w:p>
         </w:tc>
@@ -15721,7 +15282,7 @@
               <w:rPr>
                 <w:rFonts w:ascii="Times New Roman" w:hAnsi="Times New Roman"/>
               </w:rPr>
-              <w:t>varchar</w:t>
+              <w:t>datetime</w:t>
             </w:r>
           </w:p>
         </w:tc>
@@ -15762,6 +15323,242 @@
               <w:rPr>
                 <w:rFonts w:ascii="Times New Roman" w:hAnsi="Times New Roman"/>
               </w:rPr>
+              <w:t>end_dt</w:t>
+            </w:r>
+            <w:proofErr w:type="spellEnd"/>
+          </w:p>
+        </w:tc>
+        <w:tc>
+          <w:tcPr>
+            <w:tcW w:w="2835" w:type="dxa"/>
+          </w:tcPr>
+          <w:p>
+            <w:pPr>
+              <w:pStyle w:val="BodyText"/>
+              <w:rPr>
+                <w:rFonts w:ascii="Times New Roman" w:hAnsi="Times New Roman"/>
+              </w:rPr>
+            </w:pPr>
+            <w:r>
+              <w:rPr>
+                <w:rFonts w:ascii="Times New Roman" w:hAnsi="Times New Roman"/>
+              </w:rPr>
+              <w:t>End date of the rate's validity (SCD Type 2 field)</w:t>
+            </w:r>
+          </w:p>
+        </w:tc>
+        <w:tc>
+          <w:tcPr>
+            <w:tcW w:w="1875" w:type="dxa"/>
+          </w:tcPr>
+          <w:p>
+            <w:pPr>
+              <w:pStyle w:val="BodyText"/>
+              <w:rPr>
+                <w:rFonts w:ascii="Times New Roman" w:hAnsi="Times New Roman"/>
+              </w:rPr>
+            </w:pPr>
+            <w:r>
+              <w:rPr>
+                <w:rFonts w:ascii="Times New Roman" w:hAnsi="Times New Roman"/>
+              </w:rPr>
+              <w:t>datetime</w:t>
+            </w:r>
+          </w:p>
+        </w:tc>
+      </w:tr>
+      <w:tr>
+        <w:trPr>
+          <w:trHeight w:val="432"/>
+        </w:trPr>
+        <w:tc>
+          <w:tcPr>
+            <w:tcW w:w="2088" w:type="dxa"/>
+            <w:vMerge/>
+          </w:tcPr>
+          <w:p>
+            <w:pPr>
+              <w:pStyle w:val="BodyText"/>
+              <w:rPr>
+                <w:rFonts w:ascii="Times New Roman" w:hAnsi="Times New Roman"/>
+              </w:rPr>
+            </w:pPr>
+          </w:p>
+        </w:tc>
+        <w:tc>
+          <w:tcPr>
+            <w:tcW w:w="2410" w:type="dxa"/>
+          </w:tcPr>
+          <w:p>
+            <w:pPr>
+              <w:pStyle w:val="BodyText"/>
+              <w:rPr>
+                <w:rFonts w:ascii="Times New Roman" w:hAnsi="Times New Roman"/>
+              </w:rPr>
+            </w:pPr>
+            <w:proofErr w:type="spellStart"/>
+            <w:r>
+              <w:rPr>
+                <w:rFonts w:ascii="Times New Roman" w:hAnsi="Times New Roman"/>
+              </w:rPr>
+              <w:t>source_system</w:t>
+            </w:r>
+            <w:proofErr w:type="spellEnd"/>
+          </w:p>
+        </w:tc>
+        <w:tc>
+          <w:tcPr>
+            <w:tcW w:w="2835" w:type="dxa"/>
+            <w:vAlign w:val="center"/>
+          </w:tcPr>
+          <w:p>
+            <w:pPr>
+              <w:pStyle w:val="BodyText"/>
+              <w:rPr>
+                <w:rFonts w:ascii="Times New Roman" w:hAnsi="Times New Roman"/>
+              </w:rPr>
+            </w:pPr>
+            <w:r>
+              <w:rPr>
+                <w:rFonts w:ascii="Times New Roman" w:hAnsi="Times New Roman"/>
+              </w:rPr>
+              <w:t>system where the data originates from (datasets)</w:t>
+            </w:r>
+          </w:p>
+        </w:tc>
+        <w:tc>
+          <w:tcPr>
+            <w:tcW w:w="1875" w:type="dxa"/>
+          </w:tcPr>
+          <w:p>
+            <w:pPr>
+              <w:pStyle w:val="BodyText"/>
+              <w:rPr>
+                <w:rFonts w:ascii="Times New Roman" w:hAnsi="Times New Roman"/>
+              </w:rPr>
+            </w:pPr>
+            <w:r>
+              <w:rPr>
+                <w:rFonts w:ascii="Times New Roman" w:hAnsi="Times New Roman"/>
+              </w:rPr>
+              <w:t>varchar</w:t>
+            </w:r>
+          </w:p>
+        </w:tc>
+      </w:tr>
+      <w:tr>
+        <w:trPr>
+          <w:trHeight w:val="432"/>
+        </w:trPr>
+        <w:tc>
+          <w:tcPr>
+            <w:tcW w:w="2088" w:type="dxa"/>
+            <w:vMerge/>
+          </w:tcPr>
+          <w:p>
+            <w:pPr>
+              <w:pStyle w:val="BodyText"/>
+              <w:rPr>
+                <w:rFonts w:ascii="Times New Roman" w:hAnsi="Times New Roman"/>
+              </w:rPr>
+            </w:pPr>
+          </w:p>
+        </w:tc>
+        <w:tc>
+          <w:tcPr>
+            <w:tcW w:w="2410" w:type="dxa"/>
+          </w:tcPr>
+          <w:p>
+            <w:pPr>
+              <w:pStyle w:val="BodyText"/>
+              <w:rPr>
+                <w:rFonts w:ascii="Times New Roman" w:hAnsi="Times New Roman"/>
+              </w:rPr>
+            </w:pPr>
+            <w:proofErr w:type="spellStart"/>
+            <w:r>
+              <w:rPr>
+                <w:rFonts w:ascii="Times New Roman" w:hAnsi="Times New Roman"/>
+              </w:rPr>
+              <w:t>source_entity</w:t>
+            </w:r>
+            <w:proofErr w:type="spellEnd"/>
+          </w:p>
+        </w:tc>
+        <w:tc>
+          <w:tcPr>
+            <w:tcW w:w="2835" w:type="dxa"/>
+            <w:vAlign w:val="center"/>
+          </w:tcPr>
+          <w:p>
+            <w:pPr>
+              <w:pStyle w:val="BodyText"/>
+              <w:rPr>
+                <w:rFonts w:ascii="Times New Roman" w:hAnsi="Times New Roman"/>
+              </w:rPr>
+            </w:pPr>
+            <w:r>
+              <w:rPr>
+                <w:rFonts w:ascii="Times New Roman" w:hAnsi="Times New Roman"/>
+              </w:rPr>
+              <w:t>entity within the source system</w:t>
+            </w:r>
+          </w:p>
+        </w:tc>
+        <w:tc>
+          <w:tcPr>
+            <w:tcW w:w="1875" w:type="dxa"/>
+          </w:tcPr>
+          <w:p>
+            <w:pPr>
+              <w:pStyle w:val="BodyText"/>
+              <w:rPr>
+                <w:rFonts w:ascii="Times New Roman" w:hAnsi="Times New Roman"/>
+              </w:rPr>
+            </w:pPr>
+            <w:r>
+              <w:rPr>
+                <w:rFonts w:ascii="Times New Roman" w:hAnsi="Times New Roman"/>
+              </w:rPr>
+              <w:t>varchar</w:t>
+            </w:r>
+          </w:p>
+        </w:tc>
+      </w:tr>
+      <w:tr>
+        <w:trPr>
+          <w:trHeight w:val="432"/>
+        </w:trPr>
+        <w:tc>
+          <w:tcPr>
+            <w:tcW w:w="2088" w:type="dxa"/>
+            <w:vMerge/>
+          </w:tcPr>
+          <w:p>
+            <w:pPr>
+              <w:pStyle w:val="BodyText"/>
+              <w:rPr>
+                <w:rFonts w:ascii="Times New Roman" w:hAnsi="Times New Roman"/>
+              </w:rPr>
+            </w:pPr>
+          </w:p>
+        </w:tc>
+        <w:tc>
+          <w:tcPr>
+            <w:tcW w:w="2410" w:type="dxa"/>
+          </w:tcPr>
+          <w:p>
+            <w:pPr>
+              <w:pStyle w:val="BodyText"/>
+              <w:rPr>
+                <w:rFonts w:ascii="Times New Roman" w:hAnsi="Times New Roman"/>
+              </w:rPr>
+            </w:pPr>
+            <w:proofErr w:type="spellStart"/>
+            <w:r>
+              <w:rPr>
+                <w:rFonts w:ascii="Times New Roman" w:hAnsi="Times New Roman"/>
+              </w:rPr>
               <w:t>source_id</w:t>
             </w:r>
             <w:proofErr w:type="spellEnd"/>
@@ -15848,7 +15645,7 @@
         <w:t>CE_CUSTOMERS ↔ CE_BOOKINGS: one-to-many (1:m) relationship.</w:t>
       </w:r>
     </w:p>
-    <w:bookmarkEnd w:id="55"/>
+    <w:bookmarkEnd w:id="57"/>
     <w:p>
       <w:pPr>
         <w:pStyle w:val="BodyText"/>
@@ -15865,9 +15662,62 @@
     </w:p>
     <w:p>
       <w:pPr>
-        <w:pStyle w:val="BodyText"/>
-        <w:rPr>
-          <w:rFonts w:ascii="Times New Roman" w:hAnsi="Times New Roman"/>
+        <w:ind w:firstLine="360"/>
+        <w:rPr>
+          <w:i/>
+          <w:iCs/>
+          <w:color w:val="464547"/>
+        </w:rPr>
+      </w:pPr>
+    </w:p>
+    <w:p>
+      <w:pPr>
+        <w:ind w:firstLine="360"/>
+        <w:rPr>
+          <w:i/>
+          <w:iCs/>
+          <w:color w:val="464547"/>
+        </w:rPr>
+      </w:pPr>
+      <w:r>
+        <w:rPr>
+          <w:i/>
+          <w:iCs/>
+          <w:color w:val="464547"/>
+        </w:rPr>
+        <w:t>Additional info:</w:t>
+      </w:r>
+    </w:p>
+    <w:p>
+      <w:pPr>
+        <w:rPr>
+          <w:color w:val="464547"/>
+        </w:rPr>
+      </w:pPr>
+      <w:r>
+        <w:rPr>
+          <w:i/>
+          <w:iCs/>
+          <w:color w:val="464547"/>
+        </w:rPr>
+        <w:t>We can use SCD2 here, because have non key attributes</w:t>
+      </w:r>
+    </w:p>
+    <w:p>
+      <w:pPr>
+        <w:pStyle w:val="BodyText"/>
+        <w:rPr>
+          <w:rFonts w:ascii="Times New Roman" w:hAnsi="Times New Roman"/>
+        </w:rPr>
+      </w:pPr>
+    </w:p>
+    <w:p>
+      <w:pPr>
+        <w:pStyle w:val="BodyText"/>
+        <w:rPr>
+          <w:rFonts w:ascii="Times New Roman" w:hAnsi="Times New Roman"/>
+          <w:b/>
+          <w:bCs/>
         </w:rPr>
       </w:pPr>
     </w:p>
@@ -15879,12 +15729,16 @@
           <w:numId w:val="40"/>
         </w:numPr>
         <w:rPr>
+          <w:b/>
+          <w:bCs/>
           <w:color w:val="464547"/>
         </w:rPr>
       </w:pPr>
-      <w:bookmarkStart w:id="57" w:name="_Hlk189098417"/>
-      <w:r>
-        <w:rPr>
+      <w:bookmarkStart w:id="59" w:name="_Hlk189098417"/>
+      <w:r>
+        <w:rPr>
+          <w:b/>
+          <w:bCs/>
           <w:color w:val="464547"/>
         </w:rPr>
         <w:t>CE_BOOKINGS table description</w:t>
@@ -15953,7 +15807,7 @@
                 <w:szCs w:val="18"/>
               </w:rPr>
             </w:pPr>
-            <w:bookmarkStart w:id="58" w:name="_Hlk189101791"/>
+            <w:bookmarkStart w:id="60" w:name="_Hlk189101791"/>
             <w:r>
               <w:rPr>
                 <w:rFonts w:ascii="Times New Roman" w:hAnsi="Times New Roman"/>
@@ -16093,7 +15947,19 @@
               <w:rPr>
                 <w:rFonts w:ascii="Times New Roman" w:hAnsi="Times New Roman"/>
               </w:rPr>
-              <w:t>booking_id</w:t>
+              <w:t>booking_</w:t>
+            </w:r>
+            <w:r>
+              <w:rPr>
+                <w:rFonts w:ascii="Times New Roman" w:hAnsi="Times New Roman"/>
+              </w:rPr>
+              <w:t>sur_</w:t>
+            </w:r>
+            <w:r>
+              <w:rPr>
+                <w:rFonts w:ascii="Times New Roman" w:hAnsi="Times New Roman"/>
+              </w:rPr>
+              <w:t>id</w:t>
             </w:r>
             <w:proofErr w:type="spellEnd"/>
           </w:p>
@@ -16180,7 +16046,19 @@
               <w:rPr>
                 <w:rFonts w:ascii="Times New Roman" w:hAnsi="Times New Roman"/>
               </w:rPr>
-              <w:t>customer_id</w:t>
+              <w:t>customer_</w:t>
+            </w:r>
+            <w:r>
+              <w:rPr>
+                <w:rFonts w:ascii="Times New Roman" w:hAnsi="Times New Roman"/>
+              </w:rPr>
+              <w:t>sur_</w:t>
+            </w:r>
+            <w:r>
+              <w:rPr>
+                <w:rFonts w:ascii="Times New Roman" w:hAnsi="Times New Roman"/>
+              </w:rPr>
+              <w:t>id</w:t>
             </w:r>
             <w:proofErr w:type="spellEnd"/>
           </w:p>
@@ -16267,7 +16145,19 @@
               <w:rPr>
                 <w:rFonts w:ascii="Times New Roman" w:hAnsi="Times New Roman"/>
               </w:rPr>
-              <w:t>trip_id</w:t>
+              <w:t>trip_</w:t>
+            </w:r>
+            <w:r>
+              <w:rPr>
+                <w:rFonts w:ascii="Times New Roman" w:hAnsi="Times New Roman"/>
+              </w:rPr>
+              <w:t>sur_</w:t>
+            </w:r>
+            <w:r>
+              <w:rPr>
+                <w:rFonts w:ascii="Times New Roman" w:hAnsi="Times New Roman"/>
+              </w:rPr>
+              <w:t>id</w:t>
             </w:r>
             <w:proofErr w:type="spellEnd"/>
           </w:p>
@@ -16354,7 +16244,19 @@
               <w:rPr>
                 <w:rFonts w:ascii="Times New Roman" w:hAnsi="Times New Roman"/>
               </w:rPr>
-              <w:t>rate_id</w:t>
+              <w:t>rate_</w:t>
+            </w:r>
+            <w:r>
+              <w:rPr>
+                <w:rFonts w:ascii="Times New Roman" w:hAnsi="Times New Roman"/>
+              </w:rPr>
+              <w:t>sur_</w:t>
+            </w:r>
+            <w:r>
+              <w:rPr>
+                <w:rFonts w:ascii="Times New Roman" w:hAnsi="Times New Roman"/>
+              </w:rPr>
+              <w:t>id</w:t>
             </w:r>
             <w:proofErr w:type="spellEnd"/>
           </w:p>
@@ -16440,7 +16342,19 @@
               <w:rPr>
                 <w:rFonts w:ascii="Times New Roman" w:hAnsi="Times New Roman"/>
               </w:rPr>
-              <w:t>promo_id</w:t>
+              <w:t>promo_</w:t>
+            </w:r>
+            <w:r>
+              <w:rPr>
+                <w:rFonts w:ascii="Times New Roman" w:hAnsi="Times New Roman"/>
+              </w:rPr>
+              <w:t>sur_</w:t>
+            </w:r>
+            <w:r>
+              <w:rPr>
+                <w:rFonts w:ascii="Times New Roman" w:hAnsi="Times New Roman"/>
+              </w:rPr>
+              <w:t>id</w:t>
             </w:r>
             <w:proofErr w:type="spellEnd"/>
           </w:p>
@@ -16526,7 +16440,7 @@
               <w:rPr>
                 <w:rFonts w:ascii="Times New Roman" w:hAnsi="Times New Roman"/>
               </w:rPr>
-              <w:t>booking_type</w:t>
+              <w:t>vendor_sur_id</w:t>
             </w:r>
             <w:proofErr w:type="spellEnd"/>
           </w:p>
@@ -16534,20 +16448,19 @@
         <w:tc>
           <w:tcPr>
             <w:tcW w:w="2835" w:type="dxa"/>
-            <w:vAlign w:val="center"/>
-          </w:tcPr>
-          <w:p>
-            <w:pPr>
-              <w:pStyle w:val="BodyText"/>
-              <w:rPr>
-                <w:rFonts w:ascii="Times New Roman" w:hAnsi="Times New Roman"/>
-              </w:rPr>
-            </w:pPr>
-            <w:r>
-              <w:rPr>
-                <w:rFonts w:ascii="Times New Roman" w:hAnsi="Times New Roman"/>
-              </w:rPr>
-              <w:t>booking type</w:t>
+          </w:tcPr>
+          <w:p>
+            <w:pPr>
+              <w:pStyle w:val="BodyText"/>
+              <w:rPr>
+                <w:rFonts w:ascii="Times New Roman" w:hAnsi="Times New Roman"/>
+              </w:rPr>
+            </w:pPr>
+            <w:r>
+              <w:rPr>
+                <w:rFonts w:ascii="Times New Roman" w:hAnsi="Times New Roman"/>
+              </w:rPr>
+              <w:t>unique identifier for each promotion (FK)</w:t>
             </w:r>
           </w:p>
         </w:tc>
@@ -16562,12 +16475,14 @@
                 <w:rFonts w:ascii="Times New Roman" w:hAnsi="Times New Roman"/>
               </w:rPr>
             </w:pPr>
-            <w:r>
-              <w:rPr>
-                <w:rFonts w:ascii="Times New Roman" w:hAnsi="Times New Roman"/>
-              </w:rPr>
-              <w:t>varchar</w:t>
-            </w:r>
+            <w:proofErr w:type="spellStart"/>
+            <w:r>
+              <w:rPr>
+                <w:rFonts w:ascii="Times New Roman" w:hAnsi="Times New Roman"/>
+              </w:rPr>
+              <w:t>bigint</w:t>
+            </w:r>
+            <w:proofErr w:type="spellEnd"/>
           </w:p>
         </w:tc>
       </w:tr>
@@ -16605,7 +16520,7 @@
               <w:rPr>
                 <w:rFonts w:ascii="Times New Roman" w:hAnsi="Times New Roman"/>
               </w:rPr>
-              <w:t>booking_time</w:t>
+              <w:t>payment_sur_id</w:t>
             </w:r>
             <w:proofErr w:type="spellEnd"/>
           </w:p>
@@ -16613,20 +16528,25 @@
         <w:tc>
           <w:tcPr>
             <w:tcW w:w="2835" w:type="dxa"/>
-            <w:vAlign w:val="center"/>
-          </w:tcPr>
-          <w:p>
-            <w:pPr>
-              <w:pStyle w:val="BodyText"/>
-              <w:rPr>
-                <w:rFonts w:ascii="Times New Roman" w:hAnsi="Times New Roman"/>
-              </w:rPr>
-            </w:pPr>
-            <w:r>
-              <w:rPr>
-                <w:rFonts w:ascii="Times New Roman" w:hAnsi="Times New Roman"/>
-              </w:rPr>
-              <w:t>booking time</w:t>
+          </w:tcPr>
+          <w:p>
+            <w:pPr>
+              <w:pStyle w:val="BodyText"/>
+              <w:rPr>
+                <w:rFonts w:ascii="Times New Roman" w:hAnsi="Times New Roman"/>
+              </w:rPr>
+            </w:pPr>
+            <w:r>
+              <w:rPr>
+                <w:rFonts w:ascii="Times New Roman" w:hAnsi="Times New Roman"/>
+              </w:rPr>
+              <w:t>unique identifier for each promotion (FK</w:t>
+            </w:r>
+            <w:r>
+              <w:rPr>
+                <w:rFonts w:ascii="Times New Roman" w:hAnsi="Times New Roman"/>
+              </w:rPr>
+              <w:t>)</w:t>
             </w:r>
           </w:p>
         </w:tc>
@@ -16641,12 +16561,14 @@
                 <w:rFonts w:ascii="Times New Roman" w:hAnsi="Times New Roman"/>
               </w:rPr>
             </w:pPr>
-            <w:r>
-              <w:rPr>
-                <w:rFonts w:ascii="Times New Roman" w:hAnsi="Times New Roman"/>
-              </w:rPr>
-              <w:t>datetime</w:t>
-            </w:r>
+            <w:proofErr w:type="spellStart"/>
+            <w:r>
+              <w:rPr>
+                <w:rFonts w:ascii="Times New Roman" w:hAnsi="Times New Roman"/>
+              </w:rPr>
+              <w:t>bigint</w:t>
+            </w:r>
+            <w:proofErr w:type="spellEnd"/>
           </w:p>
         </w:tc>
       </w:tr>
@@ -16677,8 +16599,6 @@
               <w:pStyle w:val="BodyText"/>
               <w:rPr>
                 <w:rFonts w:ascii="Times New Roman" w:hAnsi="Times New Roman"/>
-                <w:sz w:val="22"/>
-                <w:szCs w:val="22"/>
               </w:rPr>
             </w:pPr>
             <w:proofErr w:type="spellStart"/>
@@ -16686,7 +16606,7 @@
               <w:rPr>
                 <w:rFonts w:ascii="Times New Roman" w:hAnsi="Times New Roman"/>
               </w:rPr>
-              <w:t>source_system</w:t>
+              <w:t>booking_type</w:t>
             </w:r>
             <w:proofErr w:type="spellEnd"/>
           </w:p>
@@ -16707,7 +16627,7 @@
               <w:rPr>
                 <w:rFonts w:ascii="Times New Roman" w:hAnsi="Times New Roman"/>
               </w:rPr>
-              <w:t>system where the data originates from (datasets)</w:t>
+              <w:t>booking type</w:t>
             </w:r>
           </w:p>
         </w:tc>
@@ -16758,8 +16678,6 @@
               <w:pStyle w:val="BodyText"/>
               <w:rPr>
                 <w:rFonts w:ascii="Times New Roman" w:hAnsi="Times New Roman"/>
-                <w:sz w:val="22"/>
-                <w:szCs w:val="22"/>
               </w:rPr>
             </w:pPr>
             <w:proofErr w:type="spellStart"/>
@@ -16767,7 +16685,19 @@
               <w:rPr>
                 <w:rFonts w:ascii="Times New Roman" w:hAnsi="Times New Roman"/>
               </w:rPr>
-              <w:t>source_entity</w:t>
+              <w:t>booking_</w:t>
+            </w:r>
+            <w:r>
+              <w:rPr>
+                <w:rFonts w:ascii="Times New Roman" w:hAnsi="Times New Roman"/>
+              </w:rPr>
+              <w:t>date</w:t>
+            </w:r>
+            <w:r>
+              <w:rPr>
+                <w:rFonts w:ascii="Times New Roman" w:hAnsi="Times New Roman"/>
+              </w:rPr>
+              <w:t>time</w:t>
             </w:r>
             <w:proofErr w:type="spellEnd"/>
           </w:p>
@@ -16788,7 +16718,7 @@
               <w:rPr>
                 <w:rFonts w:ascii="Times New Roman" w:hAnsi="Times New Roman"/>
               </w:rPr>
-              <w:t>entity within the source system</w:t>
+              <w:t>booking time</w:t>
             </w:r>
           </w:p>
         </w:tc>
@@ -16807,7 +16737,7 @@
               <w:rPr>
                 <w:rFonts w:ascii="Times New Roman" w:hAnsi="Times New Roman"/>
               </w:rPr>
-              <w:t>varchar</w:t>
+              <w:t>datetime</w:t>
             </w:r>
           </w:p>
         </w:tc>
@@ -16848,7 +16778,7 @@
               <w:rPr>
                 <w:rFonts w:ascii="Times New Roman" w:hAnsi="Times New Roman"/>
               </w:rPr>
-              <w:t>source_id</w:t>
+              <w:t>source_system</w:t>
             </w:r>
             <w:proofErr w:type="spellEnd"/>
           </w:p>
@@ -16869,6 +16799,168 @@
               <w:rPr>
                 <w:rFonts w:ascii="Times New Roman" w:hAnsi="Times New Roman"/>
               </w:rPr>
+              <w:t>system where the data originates from (datasets)</w:t>
+            </w:r>
+          </w:p>
+        </w:tc>
+        <w:tc>
+          <w:tcPr>
+            <w:tcW w:w="1875" w:type="dxa"/>
+          </w:tcPr>
+          <w:p>
+            <w:pPr>
+              <w:pStyle w:val="BodyText"/>
+              <w:rPr>
+                <w:rFonts w:ascii="Times New Roman" w:hAnsi="Times New Roman"/>
+              </w:rPr>
+            </w:pPr>
+            <w:r>
+              <w:rPr>
+                <w:rFonts w:ascii="Times New Roman" w:hAnsi="Times New Roman"/>
+              </w:rPr>
+              <w:t>varchar</w:t>
+            </w:r>
+          </w:p>
+        </w:tc>
+      </w:tr>
+      <w:tr>
+        <w:trPr>
+          <w:trHeight w:val="432"/>
+        </w:trPr>
+        <w:tc>
+          <w:tcPr>
+            <w:tcW w:w="2088" w:type="dxa"/>
+            <w:vMerge/>
+          </w:tcPr>
+          <w:p>
+            <w:pPr>
+              <w:pStyle w:val="BodyText"/>
+              <w:rPr>
+                <w:rFonts w:ascii="Times New Roman" w:hAnsi="Times New Roman"/>
+              </w:rPr>
+            </w:pPr>
+          </w:p>
+        </w:tc>
+        <w:tc>
+          <w:tcPr>
+            <w:tcW w:w="2410" w:type="dxa"/>
+          </w:tcPr>
+          <w:p>
+            <w:pPr>
+              <w:pStyle w:val="BodyText"/>
+              <w:rPr>
+                <w:rFonts w:ascii="Times New Roman" w:hAnsi="Times New Roman"/>
+                <w:sz w:val="22"/>
+                <w:szCs w:val="22"/>
+              </w:rPr>
+            </w:pPr>
+            <w:proofErr w:type="spellStart"/>
+            <w:r>
+              <w:rPr>
+                <w:rFonts w:ascii="Times New Roman" w:hAnsi="Times New Roman"/>
+              </w:rPr>
+              <w:t>source_entity</w:t>
+            </w:r>
+            <w:proofErr w:type="spellEnd"/>
+          </w:p>
+        </w:tc>
+        <w:tc>
+          <w:tcPr>
+            <w:tcW w:w="2835" w:type="dxa"/>
+            <w:vAlign w:val="center"/>
+          </w:tcPr>
+          <w:p>
+            <w:pPr>
+              <w:pStyle w:val="BodyText"/>
+              <w:rPr>
+                <w:rFonts w:ascii="Times New Roman" w:hAnsi="Times New Roman"/>
+              </w:rPr>
+            </w:pPr>
+            <w:r>
+              <w:rPr>
+                <w:rFonts w:ascii="Times New Roman" w:hAnsi="Times New Roman"/>
+              </w:rPr>
+              <w:t>entity within the source system</w:t>
+            </w:r>
+          </w:p>
+        </w:tc>
+        <w:tc>
+          <w:tcPr>
+            <w:tcW w:w="1875" w:type="dxa"/>
+          </w:tcPr>
+          <w:p>
+            <w:pPr>
+              <w:pStyle w:val="BodyText"/>
+              <w:rPr>
+                <w:rFonts w:ascii="Times New Roman" w:hAnsi="Times New Roman"/>
+              </w:rPr>
+            </w:pPr>
+            <w:r>
+              <w:rPr>
+                <w:rFonts w:ascii="Times New Roman" w:hAnsi="Times New Roman"/>
+              </w:rPr>
+              <w:t>varchar</w:t>
+            </w:r>
+          </w:p>
+        </w:tc>
+      </w:tr>
+      <w:tr>
+        <w:trPr>
+          <w:trHeight w:val="432"/>
+        </w:trPr>
+        <w:tc>
+          <w:tcPr>
+            <w:tcW w:w="2088" w:type="dxa"/>
+            <w:vMerge/>
+          </w:tcPr>
+          <w:p>
+            <w:pPr>
+              <w:pStyle w:val="BodyText"/>
+              <w:rPr>
+                <w:rFonts w:ascii="Times New Roman" w:hAnsi="Times New Roman"/>
+              </w:rPr>
+            </w:pPr>
+          </w:p>
+        </w:tc>
+        <w:tc>
+          <w:tcPr>
+            <w:tcW w:w="2410" w:type="dxa"/>
+          </w:tcPr>
+          <w:p>
+            <w:pPr>
+              <w:pStyle w:val="BodyText"/>
+              <w:rPr>
+                <w:rFonts w:ascii="Times New Roman" w:hAnsi="Times New Roman"/>
+                <w:sz w:val="22"/>
+                <w:szCs w:val="22"/>
+              </w:rPr>
+            </w:pPr>
+            <w:proofErr w:type="spellStart"/>
+            <w:r>
+              <w:rPr>
+                <w:rFonts w:ascii="Times New Roman" w:hAnsi="Times New Roman"/>
+              </w:rPr>
+              <w:t>source_id</w:t>
+            </w:r>
+            <w:proofErr w:type="spellEnd"/>
+          </w:p>
+        </w:tc>
+        <w:tc>
+          <w:tcPr>
+            <w:tcW w:w="2835" w:type="dxa"/>
+            <w:vAlign w:val="center"/>
+          </w:tcPr>
+          <w:p>
+            <w:pPr>
+              <w:pStyle w:val="BodyText"/>
+              <w:rPr>
+                <w:rFonts w:ascii="Times New Roman" w:hAnsi="Times New Roman"/>
+              </w:rPr>
+            </w:pPr>
+            <w:r>
+              <w:rPr>
+                <w:rFonts w:ascii="Times New Roman" w:hAnsi="Times New Roman"/>
+              </w:rPr>
               <w:t>unique identifier within the source system</w:t>
             </w:r>
           </w:p>
@@ -16893,7 +16985,7 @@
           </w:p>
         </w:tc>
       </w:tr>
-      <w:bookmarkEnd w:id="58"/>
+      <w:bookmarkEnd w:id="60"/>
     </w:tbl>
     <w:p>
       <w:pPr>
@@ -16944,7 +17036,7 @@
           <w:rFonts w:ascii="Times New Roman" w:hAnsi="Times New Roman"/>
         </w:rPr>
       </w:pPr>
-      <w:bookmarkStart w:id="59" w:name="_Hlk189098144"/>
+      <w:bookmarkStart w:id="61" w:name="_Hlk189098144"/>
       <w:r>
         <w:rPr>
           <w:rFonts w:ascii="Times New Roman" w:hAnsi="Times New Roman"/>
@@ -16969,8 +17061,8 @@
           <w:rFonts w:ascii="Times New Roman" w:hAnsi="Times New Roman"/>
         </w:rPr>
       </w:pPr>
-      <w:bookmarkStart w:id="60" w:name="_Hlk189098238"/>
-      <w:bookmarkEnd w:id="59"/>
+      <w:bookmarkStart w:id="62" w:name="_Hlk189098238"/>
+      <w:bookmarkEnd w:id="61"/>
       <w:r>
         <w:rPr>
           <w:rFonts w:ascii="Times New Roman" w:hAnsi="Times New Roman"/>
@@ -16978,7 +17070,7 @@
         <w:t>CE_BOOKINGS ↔ CE_RATES_SCD: one-to-one (1:1) relationship;</w:t>
       </w:r>
     </w:p>
-    <w:bookmarkEnd w:id="60"/>
+    <w:bookmarkEnd w:id="62"/>
     <w:p>
       <w:pPr>
         <w:pStyle w:val="BodyText"/>
@@ -17051,7 +17143,7 @@
         <w:t>CE_BOOKINGS ↔ CE_PAYMENTS: many-to-one (m:1) relationship.</w:t>
       </w:r>
     </w:p>
-    <w:bookmarkEnd w:id="57"/>
+    <w:bookmarkEnd w:id="59"/>
     <w:p>
       <w:pPr>
         <w:pStyle w:val="BodyText"/>
@@ -17082,12 +17174,16 @@
           <w:numId w:val="40"/>
         </w:numPr>
         <w:rPr>
+          <w:b/>
+          <w:bCs/>
           <w:color w:val="464547"/>
         </w:rPr>
       </w:pPr>
-      <w:bookmarkStart w:id="61" w:name="_Hlk189098619"/>
-      <w:r>
-        <w:rPr>
+      <w:bookmarkStart w:id="63" w:name="_Hlk189098619"/>
+      <w:r>
+        <w:rPr>
+          <w:b/>
+          <w:bCs/>
           <w:color w:val="464547"/>
         </w:rPr>
         <w:t>CE_PAYMENTS table description</w:t>
@@ -17119,12 +17215,12 @@
       <w:r>
         <w:t xml:space="preserve"> table stores information about payments made for bookings, including a unique payment identifier, the booking ID it relates to, payment type, and the time of payment</w:t>
       </w:r>
-      <w:bookmarkStart w:id="62" w:name="_Hlk189102131"/>
+      <w:bookmarkStart w:id="64" w:name="_Hlk189102131"/>
       <w:r>
         <w:t>. It also includes metadata for tracking the source of the data and the entity within the source system.</w:t>
       </w:r>
     </w:p>
-    <w:bookmarkEnd w:id="62"/>
+    <w:bookmarkEnd w:id="64"/>
     <w:p>
       <w:pPr>
         <w:pStyle w:val="BodyText"/>
@@ -17315,7 +17411,19 @@
               <w:rPr>
                 <w:rFonts w:ascii="Times New Roman" w:hAnsi="Times New Roman"/>
               </w:rPr>
-              <w:t>payment_id</w:t>
+              <w:t>payment_</w:t>
+            </w:r>
+            <w:r>
+              <w:rPr>
+                <w:rFonts w:ascii="Times New Roman" w:hAnsi="Times New Roman"/>
+              </w:rPr>
+              <w:t>sur_</w:t>
+            </w:r>
+            <w:r>
+              <w:rPr>
+                <w:rFonts w:ascii="Times New Roman" w:hAnsi="Times New Roman"/>
+              </w:rPr>
+              <w:t>id</w:t>
             </w:r>
             <w:proofErr w:type="spellEnd"/>
           </w:p>
@@ -17402,7 +17510,19 @@
               <w:rPr>
                 <w:rFonts w:ascii="Times New Roman" w:hAnsi="Times New Roman"/>
               </w:rPr>
-              <w:t>booking_id</w:t>
+              <w:t>booking_</w:t>
+            </w:r>
+            <w:r>
+              <w:rPr>
+                <w:rFonts w:ascii="Times New Roman" w:hAnsi="Times New Roman"/>
+              </w:rPr>
+              <w:t>sur_</w:t>
+            </w:r>
+            <w:r>
+              <w:rPr>
+                <w:rFonts w:ascii="Times New Roman" w:hAnsi="Times New Roman"/>
+              </w:rPr>
+              <w:t>id</w:t>
             </w:r>
             <w:proofErr w:type="spellEnd"/>
           </w:p>
@@ -17856,7 +17976,7 @@
           </w:p>
         </w:tc>
       </w:tr>
-      <w:bookmarkEnd w:id="61"/>
+      <w:bookmarkEnd w:id="63"/>
     </w:tbl>
     <w:p>
       <w:pPr>
@@ -17873,15 +17993,32 @@
           <w:rFonts w:ascii="Times New Roman" w:hAnsi="Times New Roman"/>
         </w:rPr>
       </w:pPr>
-      <w:bookmarkStart w:id="63" w:name="_Hlk189099546"/>
-      <w:bookmarkStart w:id="64" w:name="_Hlk189101638"/>
-      <w:r>
-        <w:rPr>
-          <w:rFonts w:ascii="Times New Roman" w:hAnsi="Times New Roman"/>
-        </w:rPr>
+    </w:p>
+    <w:p>
+      <w:pPr>
+        <w:pStyle w:val="BodyText"/>
+        <w:rPr>
+          <w:rFonts w:ascii="Times New Roman" w:hAnsi="Times New Roman"/>
+        </w:rPr>
+      </w:pPr>
+    </w:p>
+    <w:p>
+      <w:pPr>
+        <w:pStyle w:val="BodyText"/>
+        <w:rPr>
+          <w:rFonts w:ascii="Times New Roman" w:hAnsi="Times New Roman"/>
+        </w:rPr>
+      </w:pPr>
+      <w:bookmarkStart w:id="65" w:name="_Hlk189099546"/>
+      <w:bookmarkStart w:id="66" w:name="_Hlk189101638"/>
+      <w:r>
+        <w:rPr>
+          <w:rFonts w:ascii="Times New Roman" w:hAnsi="Times New Roman"/>
+        </w:rPr>
+        <w:lastRenderedPageBreak/>
         <w:t>Comments on table relationships</w:t>
       </w:r>
-      <w:bookmarkEnd w:id="63"/>
+      <w:bookmarkEnd w:id="65"/>
       <w:r>
         <w:rPr>
           <w:rFonts w:ascii="Times New Roman" w:hAnsi="Times New Roman"/>
@@ -17925,7 +18062,7 @@
         <w:t>CE_BOOKINGS ↔ CE_PAYMENTS: many-to-one (m:1) relationship.</w:t>
       </w:r>
     </w:p>
-    <w:bookmarkEnd w:id="64"/>
+    <w:bookmarkEnd w:id="66"/>
     <w:p>
       <w:pPr>
         <w:pStyle w:val="BodyText"/>
@@ -17939,6 +18076,22 @@
         </w:rPr>
         <w:t>Additional constraints: NOT NULL for all columns</w:t>
       </w:r>
+    </w:p>
+    <w:p>
+      <w:pPr>
+        <w:pStyle w:val="BodyText"/>
+        <w:rPr>
+          <w:rFonts w:ascii="Times New Roman" w:hAnsi="Times New Roman"/>
+        </w:rPr>
+      </w:pPr>
+    </w:p>
+    <w:p>
+      <w:pPr>
+        <w:pStyle w:val="BodyText"/>
+        <w:rPr>
+          <w:rFonts w:ascii="Times New Roman" w:hAnsi="Times New Roman"/>
+        </w:rPr>
+      </w:pPr>
     </w:p>
     <w:p>
       <w:pPr>
@@ -17956,30 +18109,38 @@
           <w:numId w:val="40"/>
         </w:numPr>
         <w:rPr>
+          <w:b/>
+          <w:bCs/>
           <w:color w:val="464547"/>
         </w:rPr>
       </w:pPr>
-      <w:bookmarkStart w:id="65" w:name="_Hlk189101737"/>
-      <w:r>
-        <w:rPr>
+      <w:bookmarkStart w:id="67" w:name="_Hlk189101737"/>
+      <w:r>
+        <w:rPr>
+          <w:b/>
+          <w:bCs/>
           <w:color w:val="464547"/>
         </w:rPr>
         <w:t>CE_</w:t>
       </w:r>
       <w:r>
         <w:rPr>
+          <w:b/>
+          <w:bCs/>
           <w:color w:val="464547"/>
         </w:rPr>
-        <w:t>RATES_SCD</w:t>
-      </w:r>
-      <w:r>
-        <w:rPr>
+        <w:t>RATES</w:t>
+      </w:r>
+      <w:r>
+        <w:rPr>
+          <w:b/>
+          <w:bCs/>
           <w:color w:val="464547"/>
         </w:rPr>
         <w:t xml:space="preserve"> table description</w:t>
       </w:r>
     </w:p>
-    <w:bookmarkEnd w:id="65"/>
+    <w:bookmarkEnd w:id="67"/>
     <w:p>
       <w:pPr>
         <w:rPr>
@@ -18001,15 +18162,6 @@
         </w:rPr>
         <w:t>This table stores historical rate information for transportation services. It is structured to track changes over time using Slowly Changing Dimensions (SCD) Type 2, capturing the historical data of each rate, including start and end dates, status of the rate (active or inactive), and additional metadata to trace when and why a rate change occurred.</w:t>
       </w:r>
-    </w:p>
-    <w:p>
-      <w:pPr>
-        <w:pStyle w:val="BodyText"/>
-        <w:ind w:firstLine="360"/>
-        <w:rPr>
-          <w:rFonts w:ascii="Times New Roman" w:hAnsi="Times New Roman"/>
-        </w:rPr>
-      </w:pPr>
     </w:p>
     <w:p>
       <w:pPr>
@@ -18206,7 +18358,7 @@
               <w:rPr>
                 <w:rFonts w:ascii="Times New Roman" w:hAnsi="Times New Roman"/>
               </w:rPr>
-              <w:t>RATES_SCD</w:t>
+              <w:t>RATES</w:t>
             </w:r>
           </w:p>
         </w:tc>
@@ -18232,7 +18384,19 @@
               <w:rPr>
                 <w:rFonts w:ascii="Times New Roman" w:hAnsi="Times New Roman"/>
               </w:rPr>
-              <w:t>_id</w:t>
+              <w:t>_</w:t>
+            </w:r>
+            <w:r>
+              <w:rPr>
+                <w:rFonts w:ascii="Times New Roman" w:hAnsi="Times New Roman"/>
+              </w:rPr>
+              <w:t>sur_</w:t>
+            </w:r>
+            <w:r>
+              <w:rPr>
+                <w:rFonts w:ascii="Times New Roman" w:hAnsi="Times New Roman"/>
+              </w:rPr>
+              <w:t>id</w:t>
             </w:r>
             <w:proofErr w:type="spellEnd"/>
           </w:p>
@@ -18497,6 +18661,8 @@
               <w:pStyle w:val="BodyText"/>
               <w:rPr>
                 <w:rFonts w:ascii="Times New Roman" w:hAnsi="Times New Roman"/>
+                <w:sz w:val="22"/>
+                <w:szCs w:val="22"/>
               </w:rPr>
             </w:pPr>
             <w:proofErr w:type="spellStart"/>
@@ -18504,7 +18670,7 @@
               <w:rPr>
                 <w:rFonts w:ascii="Times New Roman" w:hAnsi="Times New Roman"/>
               </w:rPr>
-              <w:t>is_active</w:t>
+              <w:t>source_system</w:t>
             </w:r>
             <w:proofErr w:type="spellEnd"/>
           </w:p>
@@ -18512,19 +18678,20 @@
         <w:tc>
           <w:tcPr>
             <w:tcW w:w="2835" w:type="dxa"/>
-          </w:tcPr>
-          <w:p>
-            <w:pPr>
-              <w:pStyle w:val="BodyText"/>
-              <w:rPr>
-                <w:rFonts w:ascii="Times New Roman" w:hAnsi="Times New Roman"/>
-              </w:rPr>
-            </w:pPr>
-            <w:r>
-              <w:rPr>
-                <w:rFonts w:ascii="Times New Roman" w:hAnsi="Times New Roman"/>
-              </w:rPr>
-              <w:t>Indicates if the rate is currently active</w:t>
+            <w:vAlign w:val="center"/>
+          </w:tcPr>
+          <w:p>
+            <w:pPr>
+              <w:pStyle w:val="BodyText"/>
+              <w:rPr>
+                <w:rFonts w:ascii="Times New Roman" w:hAnsi="Times New Roman"/>
+              </w:rPr>
+            </w:pPr>
+            <w:r>
+              <w:rPr>
+                <w:rFonts w:ascii="Times New Roman" w:hAnsi="Times New Roman"/>
+              </w:rPr>
+              <w:t>system where the data originates from (datasets)</w:t>
             </w:r>
           </w:p>
         </w:tc>
@@ -18539,14 +18706,12 @@
                 <w:rFonts w:ascii="Times New Roman" w:hAnsi="Times New Roman"/>
               </w:rPr>
             </w:pPr>
-            <w:proofErr w:type="spellStart"/>
-            <w:r>
-              <w:rPr>
-                <w:rFonts w:ascii="Times New Roman" w:hAnsi="Times New Roman"/>
-              </w:rPr>
-              <w:t>boolean</w:t>
-            </w:r>
-            <w:proofErr w:type="spellEnd"/>
+            <w:r>
+              <w:rPr>
+                <w:rFonts w:ascii="Times New Roman" w:hAnsi="Times New Roman"/>
+              </w:rPr>
+              <w:t>varchar</w:t>
+            </w:r>
           </w:p>
         </w:tc>
       </w:tr>
@@ -18577,6 +18742,8 @@
               <w:pStyle w:val="BodyText"/>
               <w:rPr>
                 <w:rFonts w:ascii="Times New Roman" w:hAnsi="Times New Roman"/>
+                <w:sz w:val="22"/>
+                <w:szCs w:val="22"/>
               </w:rPr>
             </w:pPr>
             <w:proofErr w:type="spellStart"/>
@@ -18584,7 +18751,7 @@
               <w:rPr>
                 <w:rFonts w:ascii="Times New Roman" w:hAnsi="Times New Roman"/>
               </w:rPr>
-              <w:t>start_dt</w:t>
+              <w:t>source_entity</w:t>
             </w:r>
             <w:proofErr w:type="spellEnd"/>
           </w:p>
@@ -18592,19 +18759,20 @@
         <w:tc>
           <w:tcPr>
             <w:tcW w:w="2835" w:type="dxa"/>
-          </w:tcPr>
-          <w:p>
-            <w:pPr>
-              <w:pStyle w:val="BodyText"/>
-              <w:rPr>
-                <w:rFonts w:ascii="Times New Roman" w:hAnsi="Times New Roman"/>
-              </w:rPr>
-            </w:pPr>
-            <w:r>
-              <w:rPr>
-                <w:rFonts w:ascii="Times New Roman" w:hAnsi="Times New Roman"/>
-              </w:rPr>
-              <w:t>Start date of the rate's validity (SCD Type 2 field)</w:t>
+            <w:vAlign w:val="center"/>
+          </w:tcPr>
+          <w:p>
+            <w:pPr>
+              <w:pStyle w:val="BodyText"/>
+              <w:rPr>
+                <w:rFonts w:ascii="Times New Roman" w:hAnsi="Times New Roman"/>
+              </w:rPr>
+            </w:pPr>
+            <w:r>
+              <w:rPr>
+                <w:rFonts w:ascii="Times New Roman" w:hAnsi="Times New Roman"/>
+              </w:rPr>
+              <w:t>entity within the source system</w:t>
             </w:r>
           </w:p>
         </w:tc>
@@ -18623,7 +18791,7 @@
               <w:rPr>
                 <w:rFonts w:ascii="Times New Roman" w:hAnsi="Times New Roman"/>
               </w:rPr>
-              <w:t>datetime</w:t>
+              <w:t>varchar</w:t>
             </w:r>
           </w:p>
         </w:tc>
@@ -18655,84 +18823,6 @@
               <w:pStyle w:val="BodyText"/>
               <w:rPr>
                 <w:rFonts w:ascii="Times New Roman" w:hAnsi="Times New Roman"/>
-              </w:rPr>
-            </w:pPr>
-            <w:proofErr w:type="spellStart"/>
-            <w:r>
-              <w:rPr>
-                <w:rFonts w:ascii="Times New Roman" w:hAnsi="Times New Roman"/>
-              </w:rPr>
-              <w:t>end_dt</w:t>
-            </w:r>
-            <w:proofErr w:type="spellEnd"/>
-          </w:p>
-        </w:tc>
-        <w:tc>
-          <w:tcPr>
-            <w:tcW w:w="2835" w:type="dxa"/>
-          </w:tcPr>
-          <w:p>
-            <w:pPr>
-              <w:pStyle w:val="BodyText"/>
-              <w:rPr>
-                <w:rFonts w:ascii="Times New Roman" w:hAnsi="Times New Roman"/>
-              </w:rPr>
-            </w:pPr>
-            <w:r>
-              <w:rPr>
-                <w:rFonts w:ascii="Times New Roman" w:hAnsi="Times New Roman"/>
-              </w:rPr>
-              <w:t>End date of the rate's validity (SCD Type 2 field)</w:t>
-            </w:r>
-          </w:p>
-        </w:tc>
-        <w:tc>
-          <w:tcPr>
-            <w:tcW w:w="1875" w:type="dxa"/>
-          </w:tcPr>
-          <w:p>
-            <w:pPr>
-              <w:pStyle w:val="BodyText"/>
-              <w:rPr>
-                <w:rFonts w:ascii="Times New Roman" w:hAnsi="Times New Roman"/>
-              </w:rPr>
-            </w:pPr>
-            <w:r>
-              <w:rPr>
-                <w:rFonts w:ascii="Times New Roman" w:hAnsi="Times New Roman"/>
-              </w:rPr>
-              <w:t>datetime</w:t>
-            </w:r>
-          </w:p>
-        </w:tc>
-      </w:tr>
-      <w:tr>
-        <w:trPr>
-          <w:trHeight w:val="432"/>
-        </w:trPr>
-        <w:tc>
-          <w:tcPr>
-            <w:tcW w:w="2088" w:type="dxa"/>
-            <w:vMerge/>
-          </w:tcPr>
-          <w:p>
-            <w:pPr>
-              <w:pStyle w:val="BodyText"/>
-              <w:rPr>
-                <w:rFonts w:ascii="Times New Roman" w:hAnsi="Times New Roman"/>
-              </w:rPr>
-            </w:pPr>
-          </w:p>
-        </w:tc>
-        <w:tc>
-          <w:tcPr>
-            <w:tcW w:w="2410" w:type="dxa"/>
-          </w:tcPr>
-          <w:p>
-            <w:pPr>
-              <w:pStyle w:val="BodyText"/>
-              <w:rPr>
-                <w:rFonts w:ascii="Times New Roman" w:hAnsi="Times New Roman"/>
                 <w:sz w:val="22"/>
                 <w:szCs w:val="22"/>
               </w:rPr>
@@ -18742,7 +18832,7 @@
               <w:rPr>
                 <w:rFonts w:ascii="Times New Roman" w:hAnsi="Times New Roman"/>
               </w:rPr>
-              <w:t>source_system</w:t>
+              <w:t>source_id</w:t>
             </w:r>
             <w:proofErr w:type="spellEnd"/>
           </w:p>
@@ -18763,168 +18853,6 @@
               <w:rPr>
                 <w:rFonts w:ascii="Times New Roman" w:hAnsi="Times New Roman"/>
               </w:rPr>
-              <w:t>system where the data originates from (datasets)</w:t>
-            </w:r>
-          </w:p>
-        </w:tc>
-        <w:tc>
-          <w:tcPr>
-            <w:tcW w:w="1875" w:type="dxa"/>
-          </w:tcPr>
-          <w:p>
-            <w:pPr>
-              <w:pStyle w:val="BodyText"/>
-              <w:rPr>
-                <w:rFonts w:ascii="Times New Roman" w:hAnsi="Times New Roman"/>
-              </w:rPr>
-            </w:pPr>
-            <w:r>
-              <w:rPr>
-                <w:rFonts w:ascii="Times New Roman" w:hAnsi="Times New Roman"/>
-              </w:rPr>
-              <w:t>varchar</w:t>
-            </w:r>
-          </w:p>
-        </w:tc>
-      </w:tr>
-      <w:tr>
-        <w:trPr>
-          <w:trHeight w:val="432"/>
-        </w:trPr>
-        <w:tc>
-          <w:tcPr>
-            <w:tcW w:w="2088" w:type="dxa"/>
-            <w:vMerge/>
-          </w:tcPr>
-          <w:p>
-            <w:pPr>
-              <w:pStyle w:val="BodyText"/>
-              <w:rPr>
-                <w:rFonts w:ascii="Times New Roman" w:hAnsi="Times New Roman"/>
-              </w:rPr>
-            </w:pPr>
-          </w:p>
-        </w:tc>
-        <w:tc>
-          <w:tcPr>
-            <w:tcW w:w="2410" w:type="dxa"/>
-          </w:tcPr>
-          <w:p>
-            <w:pPr>
-              <w:pStyle w:val="BodyText"/>
-              <w:rPr>
-                <w:rFonts w:ascii="Times New Roman" w:hAnsi="Times New Roman"/>
-                <w:sz w:val="22"/>
-                <w:szCs w:val="22"/>
-              </w:rPr>
-            </w:pPr>
-            <w:proofErr w:type="spellStart"/>
-            <w:r>
-              <w:rPr>
-                <w:rFonts w:ascii="Times New Roman" w:hAnsi="Times New Roman"/>
-              </w:rPr>
-              <w:t>source_entity</w:t>
-            </w:r>
-            <w:proofErr w:type="spellEnd"/>
-          </w:p>
-        </w:tc>
-        <w:tc>
-          <w:tcPr>
-            <w:tcW w:w="2835" w:type="dxa"/>
-            <w:vAlign w:val="center"/>
-          </w:tcPr>
-          <w:p>
-            <w:pPr>
-              <w:pStyle w:val="BodyText"/>
-              <w:rPr>
-                <w:rFonts w:ascii="Times New Roman" w:hAnsi="Times New Roman"/>
-              </w:rPr>
-            </w:pPr>
-            <w:r>
-              <w:rPr>
-                <w:rFonts w:ascii="Times New Roman" w:hAnsi="Times New Roman"/>
-              </w:rPr>
-              <w:t>entity within the source system</w:t>
-            </w:r>
-          </w:p>
-        </w:tc>
-        <w:tc>
-          <w:tcPr>
-            <w:tcW w:w="1875" w:type="dxa"/>
-          </w:tcPr>
-          <w:p>
-            <w:pPr>
-              <w:pStyle w:val="BodyText"/>
-              <w:rPr>
-                <w:rFonts w:ascii="Times New Roman" w:hAnsi="Times New Roman"/>
-              </w:rPr>
-            </w:pPr>
-            <w:r>
-              <w:rPr>
-                <w:rFonts w:ascii="Times New Roman" w:hAnsi="Times New Roman"/>
-              </w:rPr>
-              <w:t>varchar</w:t>
-            </w:r>
-          </w:p>
-        </w:tc>
-      </w:tr>
-      <w:tr>
-        <w:trPr>
-          <w:trHeight w:val="432"/>
-        </w:trPr>
-        <w:tc>
-          <w:tcPr>
-            <w:tcW w:w="2088" w:type="dxa"/>
-            <w:vMerge/>
-          </w:tcPr>
-          <w:p>
-            <w:pPr>
-              <w:pStyle w:val="BodyText"/>
-              <w:rPr>
-                <w:rFonts w:ascii="Times New Roman" w:hAnsi="Times New Roman"/>
-              </w:rPr>
-            </w:pPr>
-          </w:p>
-        </w:tc>
-        <w:tc>
-          <w:tcPr>
-            <w:tcW w:w="2410" w:type="dxa"/>
-          </w:tcPr>
-          <w:p>
-            <w:pPr>
-              <w:pStyle w:val="BodyText"/>
-              <w:rPr>
-                <w:rFonts w:ascii="Times New Roman" w:hAnsi="Times New Roman"/>
-                <w:sz w:val="22"/>
-                <w:szCs w:val="22"/>
-              </w:rPr>
-            </w:pPr>
-            <w:proofErr w:type="spellStart"/>
-            <w:r>
-              <w:rPr>
-                <w:rFonts w:ascii="Times New Roman" w:hAnsi="Times New Roman"/>
-              </w:rPr>
-              <w:t>source_id</w:t>
-            </w:r>
-            <w:proofErr w:type="spellEnd"/>
-          </w:p>
-        </w:tc>
-        <w:tc>
-          <w:tcPr>
-            <w:tcW w:w="2835" w:type="dxa"/>
-            <w:vAlign w:val="center"/>
-          </w:tcPr>
-          <w:p>
-            <w:pPr>
-              <w:pStyle w:val="BodyText"/>
-              <w:rPr>
-                <w:rFonts w:ascii="Times New Roman" w:hAnsi="Times New Roman"/>
-              </w:rPr>
-            </w:pPr>
-            <w:r>
-              <w:rPr>
-                <w:rFonts w:ascii="Times New Roman" w:hAnsi="Times New Roman"/>
-              </w:rPr>
               <w:t>unique identifier within the source system</w:t>
             </w:r>
           </w:p>
@@ -19014,6 +18942,38 @@
         </w:rPr>
         <w:t>Additional constraints: NOT NULL for all columns</w:t>
       </w:r>
+    </w:p>
+    <w:p>
+      <w:pPr>
+        <w:pStyle w:val="BodyText"/>
+        <w:rPr>
+          <w:rFonts w:ascii="Times New Roman" w:hAnsi="Times New Roman"/>
+        </w:rPr>
+      </w:pPr>
+    </w:p>
+    <w:p>
+      <w:pPr>
+        <w:pStyle w:val="BodyText"/>
+        <w:rPr>
+          <w:rFonts w:ascii="Times New Roman" w:hAnsi="Times New Roman"/>
+        </w:rPr>
+      </w:pPr>
+    </w:p>
+    <w:p>
+      <w:pPr>
+        <w:pStyle w:val="BodyText"/>
+        <w:rPr>
+          <w:rFonts w:ascii="Times New Roman" w:hAnsi="Times New Roman"/>
+        </w:rPr>
+      </w:pPr>
+    </w:p>
+    <w:p>
+      <w:pPr>
+        <w:pStyle w:val="BodyText"/>
+        <w:rPr>
+          <w:rFonts w:ascii="Times New Roman" w:hAnsi="Times New Roman"/>
+        </w:rPr>
+      </w:pPr>
     </w:p>
     <w:p>
       <w:pPr>
@@ -19031,11 +18991,15 @@
           <w:numId w:val="40"/>
         </w:numPr>
         <w:rPr>
+          <w:b/>
+          <w:bCs/>
           <w:color w:val="464547"/>
         </w:rPr>
       </w:pPr>
       <w:r>
         <w:rPr>
+          <w:b/>
+          <w:bCs/>
           <w:color w:val="464547"/>
         </w:rPr>
         <w:t>CE_PROMOTIONS table description</w:t>
@@ -19123,6 +19087,7 @@
                 <w:sz w:val="18"/>
                 <w:szCs w:val="18"/>
               </w:rPr>
+              <w:lastRenderedPageBreak/>
               <w:t>Table Name</w:t>
             </w:r>
           </w:p>
@@ -19255,7 +19220,19 @@
               <w:rPr>
                 <w:rFonts w:ascii="Times New Roman" w:hAnsi="Times New Roman"/>
               </w:rPr>
-              <w:t>promo_id</w:t>
+              <w:t>promo</w:t>
+            </w:r>
+            <w:r>
+              <w:rPr>
+                <w:rFonts w:ascii="Times New Roman" w:hAnsi="Times New Roman"/>
+              </w:rPr>
+              <w:t>_sur</w:t>
+            </w:r>
+            <w:r>
+              <w:rPr>
+                <w:rFonts w:ascii="Times New Roman" w:hAnsi="Times New Roman"/>
+              </w:rPr>
+              <w:t>_id</w:t>
             </w:r>
             <w:proofErr w:type="spellEnd"/>
           </w:p>
@@ -19727,19 +19704,10 @@
           <w:rFonts w:ascii="Times New Roman" w:hAnsi="Times New Roman"/>
         </w:rPr>
       </w:pPr>
-    </w:p>
-    <w:p>
-      <w:pPr>
-        <w:pStyle w:val="BodyText"/>
-        <w:rPr>
-          <w:rFonts w:ascii="Times New Roman" w:hAnsi="Times New Roman"/>
-        </w:rPr>
-      </w:pPr>
-      <w:r>
-        <w:rPr>
-          <w:rFonts w:ascii="Times New Roman" w:hAnsi="Times New Roman"/>
-        </w:rPr>
-        <w:lastRenderedPageBreak/>
+      <w:r>
+        <w:rPr>
+          <w:rFonts w:ascii="Times New Roman" w:hAnsi="Times New Roman"/>
+        </w:rPr>
         <w:t>Comments on table relationships:</w:t>
       </w:r>
     </w:p>
@@ -19783,6 +19751,24 @@
         <w:pStyle w:val="BodyText"/>
         <w:rPr>
           <w:rFonts w:ascii="Times New Roman" w:hAnsi="Times New Roman"/>
+        </w:rPr>
+      </w:pPr>
+    </w:p>
+    <w:p>
+      <w:pPr>
+        <w:pStyle w:val="BodyText"/>
+        <w:rPr>
+          <w:rFonts w:ascii="Times New Roman" w:hAnsi="Times New Roman"/>
+        </w:rPr>
+      </w:pPr>
+    </w:p>
+    <w:p>
+      <w:pPr>
+        <w:pStyle w:val="BodyText"/>
+        <w:rPr>
+          <w:rFonts w:ascii="Times New Roman" w:hAnsi="Times New Roman"/>
+          <w:b/>
+          <w:bCs/>
         </w:rPr>
       </w:pPr>
     </w:p>
@@ -19794,12 +19780,16 @@
           <w:numId w:val="40"/>
         </w:numPr>
         <w:rPr>
+          <w:b/>
+          <w:bCs/>
           <w:color w:val="464547"/>
         </w:rPr>
       </w:pPr>
-      <w:bookmarkStart w:id="66" w:name="_Hlk189102422"/>
-      <w:r>
-        <w:rPr>
+      <w:bookmarkStart w:id="68" w:name="_Hlk189102422"/>
+      <w:r>
+        <w:rPr>
+          <w:b/>
+          <w:bCs/>
           <w:color w:val="464547"/>
         </w:rPr>
         <w:t>CE_TRIPS table description</w:t>
@@ -19822,12 +19812,12 @@
       <w:r>
         <w:t>This table stores information about individual trips, including geographic data related to pickup and drop-off locations, as well as timestamps for the trip's start and end. It serves as a core component for tracking the details of transportation journeys</w:t>
       </w:r>
-      <w:bookmarkStart w:id="67" w:name="_Hlk189102487"/>
+      <w:bookmarkStart w:id="69" w:name="_Hlk189102487"/>
       <w:r>
         <w:t>. It also includes metadata for tracking the source of the data and the entity within the source system.</w:t>
       </w:r>
     </w:p>
-    <w:bookmarkEnd w:id="67"/>
+    <w:bookmarkEnd w:id="69"/>
     <w:p>
       <w:pPr>
         <w:ind w:firstLine="360"/>
@@ -20038,6 +20028,12 @@
               <w:rPr>
                 <w:rFonts w:ascii="Times New Roman" w:hAnsi="Times New Roman"/>
               </w:rPr>
+              <w:t>_sur</w:t>
+            </w:r>
+            <w:r>
+              <w:rPr>
+                <w:rFonts w:ascii="Times New Roman" w:hAnsi="Times New Roman"/>
+              </w:rPr>
               <w:t>_id</w:t>
             </w:r>
             <w:proofErr w:type="spellEnd"/>
@@ -20860,6 +20856,7 @@
         <w:rPr>
           <w:rFonts w:ascii="Times New Roman" w:hAnsi="Times New Roman"/>
         </w:rPr>
+        <w:lastRenderedPageBreak/>
         <w:t>Comments on table relationships:</w:t>
       </w:r>
     </w:p>
@@ -20953,7 +20950,7 @@
         <w:t>.</w:t>
       </w:r>
     </w:p>
-    <w:bookmarkEnd w:id="66"/>
+    <w:bookmarkEnd w:id="68"/>
     <w:p>
       <w:pPr>
         <w:pStyle w:val="BodyText"/>
@@ -21019,21 +21016,6 @@
       <w:r>
         <w:t>This table stores detailed information about each trip, including metrics such as distance traveled and trip duration. It provides additional context to the CE_TRIPS table by linking a trip with its operational details, such as the distance in miles and the total duration. It also includes metadata for tracking the source of the data and the entity within the source system.</w:t>
       </w:r>
-    </w:p>
-    <w:p>
-      <w:pPr>
-        <w:ind w:firstLine="360"/>
-      </w:pPr>
-    </w:p>
-    <w:p>
-      <w:pPr>
-        <w:ind w:firstLine="360"/>
-      </w:pPr>
-    </w:p>
-    <w:p>
-      <w:pPr>
-        <w:ind w:firstLine="360"/>
-      </w:pPr>
     </w:p>
     <w:p>
       <w:pPr>
@@ -21232,7 +21214,19 @@
               <w:rPr>
                 <w:rFonts w:ascii="Times New Roman" w:hAnsi="Times New Roman"/>
               </w:rPr>
-              <w:t>trip_detail_id</w:t>
+              <w:t>trip_detail_</w:t>
+            </w:r>
+            <w:r>
+              <w:rPr>
+                <w:rFonts w:ascii="Times New Roman" w:hAnsi="Times New Roman"/>
+              </w:rPr>
+              <w:t>sur_</w:t>
+            </w:r>
+            <w:r>
+              <w:rPr>
+                <w:rFonts w:ascii="Times New Roman" w:hAnsi="Times New Roman"/>
+              </w:rPr>
+              <w:t>id</w:t>
             </w:r>
             <w:proofErr w:type="spellEnd"/>
           </w:p>
@@ -21313,7 +21307,19 @@
               <w:rPr>
                 <w:rFonts w:ascii="Times New Roman" w:hAnsi="Times New Roman"/>
               </w:rPr>
-              <w:t>trip_id</w:t>
+              <w:t>trip_</w:t>
+            </w:r>
+            <w:r>
+              <w:rPr>
+                <w:rFonts w:ascii="Times New Roman" w:hAnsi="Times New Roman"/>
+              </w:rPr>
+              <w:t>sur_</w:t>
+            </w:r>
+            <w:r>
+              <w:rPr>
+                <w:rFonts w:ascii="Times New Roman" w:hAnsi="Times New Roman"/>
+              </w:rPr>
+              <w:t>id</w:t>
             </w:r>
             <w:proofErr w:type="spellEnd"/>
           </w:p>
@@ -21843,15 +21849,56 @@
     </w:p>
     <w:p>
       <w:pPr>
+        <w:pStyle w:val="BodyText"/>
+      </w:pPr>
+    </w:p>
+    <w:p>
+      <w:pPr>
+        <w:pStyle w:val="BodyText"/>
+      </w:pPr>
+    </w:p>
+    <w:p>
+      <w:pPr>
+        <w:pStyle w:val="BodyText"/>
+      </w:pPr>
+    </w:p>
+    <w:p>
+      <w:pPr>
+        <w:pStyle w:val="BodyText"/>
+      </w:pPr>
+    </w:p>
+    <w:p>
+      <w:pPr>
+        <w:pStyle w:val="BodyText"/>
+      </w:pPr>
+    </w:p>
+    <w:p>
+      <w:pPr>
+        <w:pStyle w:val="BodyText"/>
+      </w:pPr>
+    </w:p>
+    <w:p>
+      <w:pPr>
+        <w:pStyle w:val="BodyText"/>
+      </w:pPr>
+    </w:p>
+    <w:p>
+      <w:pPr>
+        <w:pStyle w:val="BodyText"/>
+      </w:pPr>
+    </w:p>
+    <w:p>
+      <w:pPr>
         <w:pStyle w:val="Heading1"/>
         <w:ind w:left="431" w:hanging="431"/>
       </w:pPr>
-      <w:bookmarkStart w:id="68" w:name="_Toc155614193"/>
-      <w:bookmarkEnd w:id="40"/>
-      <w:r>
+      <w:bookmarkStart w:id="70" w:name="_Toc155614193"/>
+      <w:bookmarkEnd w:id="42"/>
+      <w:r>
+        <w:lastRenderedPageBreak/>
         <w:t>Business Layer Dimensional Model</w:t>
       </w:r>
-      <w:bookmarkEnd w:id="68"/>
+      <w:bookmarkEnd w:id="70"/>
     </w:p>
     <w:p>
       <w:pPr>
@@ -22118,48 +22165,47 @@
         <w:pStyle w:val="Heading1"/>
         <w:ind w:left="431" w:hanging="431"/>
       </w:pPr>
-      <w:bookmarkStart w:id="69" w:name="_Toc412572574"/>
-      <w:bookmarkStart w:id="70" w:name="_Toc509167638"/>
-      <w:bookmarkStart w:id="71" w:name="_Toc155614194"/>
-      <w:r>
-        <w:lastRenderedPageBreak/>
+      <w:bookmarkStart w:id="71" w:name="_Toc412572574"/>
+      <w:bookmarkStart w:id="72" w:name="_Toc509167638"/>
+      <w:bookmarkStart w:id="73" w:name="_Toc155614194"/>
+      <w:r>
         <w:t>Logical Scheme</w:t>
       </w:r>
-      <w:bookmarkEnd w:id="69"/>
-      <w:bookmarkEnd w:id="70"/>
       <w:bookmarkEnd w:id="71"/>
+      <w:bookmarkEnd w:id="72"/>
+      <w:bookmarkEnd w:id="73"/>
     </w:p>
     <w:p>
       <w:pPr>
         <w:pStyle w:val="Heading1"/>
         <w:ind w:left="431" w:hanging="431"/>
       </w:pPr>
-      <w:bookmarkStart w:id="72" w:name="_Toc412572575"/>
-      <w:bookmarkStart w:id="73" w:name="_Toc509167639"/>
-      <w:bookmarkStart w:id="74" w:name="_Toc155614195"/>
+      <w:bookmarkStart w:id="74" w:name="_Toc412572575"/>
+      <w:bookmarkStart w:id="75" w:name="_Toc509167639"/>
+      <w:bookmarkStart w:id="76" w:name="_Toc155614195"/>
       <w:r>
         <w:t>Data Flow</w:t>
       </w:r>
-      <w:bookmarkEnd w:id="72"/>
-      <w:bookmarkEnd w:id="73"/>
       <w:bookmarkEnd w:id="74"/>
+      <w:bookmarkEnd w:id="75"/>
+      <w:bookmarkEnd w:id="76"/>
     </w:p>
     <w:p>
       <w:pPr>
         <w:pStyle w:val="Heading1"/>
         <w:ind w:left="431" w:hanging="431"/>
       </w:pPr>
-      <w:bookmarkStart w:id="75" w:name="_Toc412572576"/>
-      <w:bookmarkStart w:id="76" w:name="_Toc509167640"/>
-      <w:bookmarkStart w:id="77" w:name="_Toc155614196"/>
+      <w:bookmarkStart w:id="77" w:name="_Toc412572576"/>
+      <w:bookmarkStart w:id="78" w:name="_Toc509167640"/>
+      <w:bookmarkStart w:id="79" w:name="_Toc155614196"/>
       <w:r>
         <w:t>Fact Table Partitioning Strategy</w:t>
       </w:r>
-      <w:bookmarkEnd w:id="75"/>
-      <w:bookmarkEnd w:id="76"/>
       <w:bookmarkEnd w:id="77"/>
-    </w:p>
-    <w:bookmarkEnd w:id="41"/>
+      <w:bookmarkEnd w:id="78"/>
+      <w:bookmarkEnd w:id="79"/>
+    </w:p>
+    <w:bookmarkEnd w:id="43"/>
     <w:p>
       <w:pPr>
         <w:pStyle w:val="BodyText"/>
@@ -26877,6 +26923,36 @@
   </w:num>
   <w:num w:numId="41" w16cid:durableId="927807292">
     <w:abstractNumId w:val="31"/>
+  </w:num>
+  <w:num w:numId="42" w16cid:durableId="1159267689">
+    <w:abstractNumId w:val="7"/>
+    <w:lvlOverride w:ilvl="0">
+      <w:startOverride w:val="1"/>
+    </w:lvlOverride>
+    <w:lvlOverride w:ilvl="1">
+      <w:startOverride w:val="1"/>
+    </w:lvlOverride>
+    <w:lvlOverride w:ilvl="2">
+      <w:startOverride w:val="1"/>
+    </w:lvlOverride>
+    <w:lvlOverride w:ilvl="3">
+      <w:startOverride w:val="1"/>
+    </w:lvlOverride>
+    <w:lvlOverride w:ilvl="4">
+      <w:startOverride w:val="1"/>
+    </w:lvlOverride>
+    <w:lvlOverride w:ilvl="5">
+      <w:startOverride w:val="1"/>
+    </w:lvlOverride>
+    <w:lvlOverride w:ilvl="6">
+      <w:startOverride w:val="1"/>
+    </w:lvlOverride>
+    <w:lvlOverride w:ilvl="7">
+      <w:startOverride w:val="1"/>
+    </w:lvlOverride>
+    <w:lvlOverride w:ilvl="8">
+      <w:startOverride w:val="1"/>
+    </w:lvlOverride>
   </w:num>
 </w:numbering>
 </file>
@@ -28323,29 +28399,6 @@
 </file>
 
 <file path=customXml/item1.xml><?xml version="1.0" encoding="utf-8"?>
-<?mso-contentType ?>
-<FormTemplates xmlns="http://schemas.microsoft.com/sharepoint/v3/contenttype/forms">
-  <Display>DocumentLibraryForm</Display>
-  <Edit>DocumentLibraryForm</Edit>
-  <New>DocumentLibraryForm</New>
-</FormTemplates>
-</file>
-
-<file path=customXml/item2.xml><?xml version="1.0" encoding="utf-8"?>
-<p:properties xmlns:p="http://schemas.microsoft.com/office/2006/metadata/properties" xmlns:xsi="http://www.w3.org/2001/XMLSchema-instance" xmlns:pc="http://schemas.microsoft.com/office/infopath/2007/PartnerControls">
-  <documentManagement>
-    <SharedWithUsers xmlns="7f0dcb33-685e-48d8-b644-2ef2786c1229">
-      <UserInfo>
-        <DisplayName/>
-        <AccountId xsi:nil="true"/>
-        <AccountType/>
-      </UserInfo>
-    </SharedWithUsers>
-  </documentManagement>
-</p:properties>
-</file>
-
-<file path=customXml/item3.xml><?xml version="1.0" encoding="utf-8"?>
 <ct:contentTypeSchema xmlns:ct="http://schemas.microsoft.com/office/2006/metadata/contentType" xmlns:ma="http://schemas.microsoft.com/office/2006/metadata/properties/metaAttributes" ct:_="" ma:_="" ma:contentTypeName="Document" ma:contentTypeID="0x010100B3483E581E535547A5C5133F57803043" ma:contentTypeVersion="7" ma:contentTypeDescription="Create a new document." ma:contentTypeScope="" ma:versionID="26f0e3c34181377a2b428b97b0aacf58">
   <xsd:schema xmlns:xsd="http://www.w3.org/2001/XMLSchema" xmlns:xs="http://www.w3.org/2001/XMLSchema" xmlns:p="http://schemas.microsoft.com/office/2006/metadata/properties" xmlns:ns2="0a074a96-e172-4849-a42b-0522bc04182b" xmlns:ns3="7f0dcb33-685e-48d8-b644-2ef2786c1229" targetNamespace="http://schemas.microsoft.com/office/2006/metadata/properties" ma:root="true" ma:fieldsID="c6eeec6c9df2cadb2fce64bd00511549" ns2:_="" ns3:_="">
     <xsd:import namespace="0a074a96-e172-4849-a42b-0522bc04182b"/>
@@ -28530,25 +28583,30 @@
 </ct:contentTypeSchema>
 </file>
 
-<file path=customXml/itemProps1.xml><?xml version="1.0" encoding="utf-8"?>
-<ds:datastoreItem xmlns:ds="http://schemas.openxmlformats.org/officeDocument/2006/customXml" ds:itemID="{CEAD825D-2413-46BA-BB1F-DCE637B19B0C}">
-  <ds:schemaRefs>
-    <ds:schemaRef ds:uri="http://schemas.microsoft.com/sharepoint/v3/contenttype/forms"/>
-  </ds:schemaRefs>
-</ds:datastoreItem>
+<file path=customXml/item2.xml><?xml version="1.0" encoding="utf-8"?>
+<p:properties xmlns:p="http://schemas.microsoft.com/office/2006/metadata/properties" xmlns:xsi="http://www.w3.org/2001/XMLSchema-instance" xmlns:pc="http://schemas.microsoft.com/office/infopath/2007/PartnerControls">
+  <documentManagement>
+    <SharedWithUsers xmlns="7f0dcb33-685e-48d8-b644-2ef2786c1229">
+      <UserInfo>
+        <DisplayName/>
+        <AccountId xsi:nil="true"/>
+        <AccountType/>
+      </UserInfo>
+    </SharedWithUsers>
+  </documentManagement>
+</p:properties>
 </file>
 
-<file path=customXml/itemProps2.xml><?xml version="1.0" encoding="utf-8"?>
-<ds:datastoreItem xmlns:ds="http://schemas.openxmlformats.org/officeDocument/2006/customXml" ds:itemID="{E4B4D352-B35B-4B3A-95D2-902933709BD2}">
-  <ds:schemaRefs>
-    <ds:schemaRef ds:uri="http://schemas.microsoft.com/office/2006/metadata/properties"/>
-    <ds:schemaRef ds:uri="http://schemas.microsoft.com/office/infopath/2007/PartnerControls"/>
-    <ds:schemaRef ds:uri="7f0dcb33-685e-48d8-b644-2ef2786c1229"/>
-  </ds:schemaRefs>
-</ds:datastoreItem>
+<file path=customXml/item3.xml><?xml version="1.0" encoding="utf-8"?>
+<?mso-contentType ?>
+<FormTemplates xmlns="http://schemas.microsoft.com/sharepoint/v3/contenttype/forms">
+  <Display>DocumentLibraryForm</Display>
+  <Edit>DocumentLibraryForm</Edit>
+  <New>DocumentLibraryForm</New>
+</FormTemplates>
 </file>
 
-<file path=customXml/itemProps3.xml><?xml version="1.0" encoding="utf-8"?>
+<file path=customXml/itemProps1.xml><?xml version="1.0" encoding="utf-8"?>
 <ds:datastoreItem xmlns:ds="http://schemas.openxmlformats.org/officeDocument/2006/customXml" ds:itemID="{2240CE2F-0274-489A-BA80-8887BFB6B269}">
   <ds:schemaRefs>
     <ds:schemaRef ds:uri="http://schemas.microsoft.com/office/2006/metadata/contentType"/>
@@ -28565,4 +28623,22 @@
     <ds:schemaRef ds:uri="http://schemas.microsoft.com/internal/obd"/>
   </ds:schemaRefs>
 </ds:datastoreItem>
+</file>
+
+<file path=customXml/itemProps2.xml><?xml version="1.0" encoding="utf-8"?>
+<ds:datastoreItem xmlns:ds="http://schemas.openxmlformats.org/officeDocument/2006/customXml" ds:itemID="{E4B4D352-B35B-4B3A-95D2-902933709BD2}">
+  <ds:schemaRefs>
+    <ds:schemaRef ds:uri="http://schemas.microsoft.com/office/2006/metadata/properties"/>
+    <ds:schemaRef ds:uri="http://schemas.microsoft.com/office/infopath/2007/PartnerControls"/>
+    <ds:schemaRef ds:uri="7f0dcb33-685e-48d8-b644-2ef2786c1229"/>
+  </ds:schemaRefs>
+</ds:datastoreItem>
+</file>
+
+<file path=customXml/itemProps3.xml><?xml version="1.0" encoding="utf-8"?>
+<ds:datastoreItem xmlns:ds="http://schemas.openxmlformats.org/officeDocument/2006/customXml" ds:itemID="{CEAD825D-2413-46BA-BB1F-DCE637B19B0C}">
+  <ds:schemaRefs>
+    <ds:schemaRef ds:uri="http://schemas.microsoft.com/sharepoint/v3/contenttype/forms"/>
+  </ds:schemaRefs>
+</ds:datastoreItem>
 </file>
--- a/DWH/DWH_and_ETL_NYC_taxi_trip.docx
+++ b/DWH/DWH_and_ETL_NYC_taxi_trip.docx
@@ -276,7 +276,7 @@
           <w:noProof/>
         </w:rPr>
         <w:drawing>
-          <wp:inline distT="0" distB="0" distL="0" distR="0" wp14:anchorId="092685F8" wp14:editId="2E71ACF7">
+          <wp:inline distT="0" distB="0" distL="0" distR="0" wp14:anchorId="092685F8" wp14:editId="65696480">
             <wp:extent cx="5802923" cy="3143250"/>
             <wp:effectExtent l="0" t="0" r="7620" b="0"/>
             <wp:docPr id="650105412" name="Picture 4"/>
@@ -12684,33 +12684,6 @@
     </w:p>
     <w:p>
       <w:pPr>
-        <w:pStyle w:val="BodyText"/>
-        <w:spacing w:line="276" w:lineRule="auto"/>
-        <w:rPr>
-          <w:rFonts w:ascii="Times New Roman" w:hAnsi="Times New Roman"/>
-        </w:rPr>
-      </w:pPr>
-    </w:p>
-    <w:p>
-      <w:pPr>
-        <w:pStyle w:val="BodyText"/>
-        <w:spacing w:line="276" w:lineRule="auto"/>
-        <w:rPr>
-          <w:rFonts w:ascii="Times New Roman" w:hAnsi="Times New Roman"/>
-        </w:rPr>
-      </w:pPr>
-    </w:p>
-    <w:p>
-      <w:pPr>
-        <w:pStyle w:val="BodyText"/>
-        <w:spacing w:line="276" w:lineRule="auto"/>
-        <w:rPr>
-          <w:rFonts w:ascii="Times New Roman" w:hAnsi="Times New Roman"/>
-        </w:rPr>
-      </w:pPr>
-    </w:p>
-    <w:p>
-      <w:pPr>
         <w:pStyle w:val="Heading1"/>
         <w:spacing w:line="276" w:lineRule="auto"/>
         <w:ind w:left="431" w:hanging="431"/>
@@ -12831,8 +12804,61 @@
         <w:rPr>
           <w:rFonts w:ascii="Times New Roman" w:hAnsi="Times New Roman"/>
         </w:rPr>
+        <w:t xml:space="preserve">NOT NULL: attribute in a table must have a value. </w:t>
+      </w:r>
+    </w:p>
+    <w:p>
+      <w:pPr>
+        <w:pStyle w:val="BodyText"/>
+        <w:spacing w:line="276" w:lineRule="auto"/>
+        <w:rPr>
+          <w:rFonts w:ascii="Times New Roman" w:hAnsi="Times New Roman"/>
+        </w:rPr>
+      </w:pPr>
+    </w:p>
+    <w:p>
+      <w:pPr>
+        <w:pStyle w:val="BodyText"/>
+        <w:spacing w:line="276" w:lineRule="auto"/>
+        <w:rPr>
+          <w:rFonts w:ascii="Times New Roman" w:hAnsi="Times New Roman"/>
+        </w:rPr>
+      </w:pPr>
+      <w:r>
+        <w:rPr>
+          <w:rFonts w:ascii="Times New Roman" w:hAnsi="Times New Roman"/>
+        </w:rPr>
+        <w:t>•  PL/</w:t>
+      </w:r>
+      <w:proofErr w:type="spellStart"/>
+      <w:r>
+        <w:rPr>
+          <w:rFonts w:ascii="Times New Roman" w:hAnsi="Times New Roman"/>
+        </w:rPr>
+        <w:t>pgSQL</w:t>
+      </w:r>
+      <w:proofErr w:type="spellEnd"/>
+      <w:r>
+        <w:rPr>
+          <w:rFonts w:ascii="Times New Roman" w:hAnsi="Times New Roman"/>
+        </w:rPr>
+        <w:t>: A procedural language supported by PostgreSQL that allows for more complex operations and control structures in SQL scripts.</w:t>
+      </w:r>
+    </w:p>
+    <w:p>
+      <w:pPr>
+        <w:pStyle w:val="BodyText"/>
+        <w:spacing w:line="276" w:lineRule="auto"/>
+        <w:rPr>
+          <w:rFonts w:ascii="Times New Roman" w:hAnsi="Times New Roman"/>
+        </w:rPr>
+      </w:pPr>
+      <w:r>
+        <w:rPr>
+          <w:rFonts w:ascii="Times New Roman" w:hAnsi="Times New Roman"/>
+        </w:rPr>
         <w:lastRenderedPageBreak/>
-        <w:t xml:space="preserve">NOT NULL: attribute in a table must have a value. </w:t>
+        <w:t>m:m</w:t>
       </w:r>
     </w:p>
     <w:p>
@@ -12843,6 +12869,12 @@
           <w:rFonts w:ascii="Times New Roman" w:hAnsi="Times New Roman"/>
         </w:rPr>
       </w:pPr>
+      <w:r>
+        <w:rPr>
+          <w:rFonts w:ascii="Times New Roman" w:hAnsi="Times New Roman"/>
+        </w:rPr>
+        <w:t>: Many-to-many relationship in the database, where multiple records from one table can be associated with multiple records from another table.</w:t>
+      </w:r>
     </w:p>
     <w:p>
       <w:pPr>
@@ -12856,21 +12888,7 @@
         <w:rPr>
           <w:rFonts w:ascii="Times New Roman" w:hAnsi="Times New Roman"/>
         </w:rPr>
-        <w:t>•  PL/</w:t>
-      </w:r>
-      <w:proofErr w:type="spellStart"/>
-      <w:r>
-        <w:rPr>
-          <w:rFonts w:ascii="Times New Roman" w:hAnsi="Times New Roman"/>
-        </w:rPr>
-        <w:t>pgSQL</w:t>
-      </w:r>
-      <w:proofErr w:type="spellEnd"/>
-      <w:r>
-        <w:rPr>
-          <w:rFonts w:ascii="Times New Roman" w:hAnsi="Times New Roman"/>
-        </w:rPr>
-        <w:t>: A procedural language supported by PostgreSQL that allows for more complex operations and control structures in SQL scripts.</w:t>
+        <w:t>1:m (m:1)</w:t>
       </w:r>
     </w:p>
     <w:p>
@@ -12885,7 +12903,7 @@
         <w:rPr>
           <w:rFonts w:ascii="Times New Roman" w:hAnsi="Times New Roman"/>
         </w:rPr>
-        <w:t>m:m</w:t>
+        <w:t>: One-to-many (many-to-one) relationship in the database, where one record from a table is associated with many records from another table.</w:t>
       </w:r>
     </w:p>
     <w:p>
@@ -12900,7 +12918,7 @@
         <w:rPr>
           <w:rFonts w:ascii="Times New Roman" w:hAnsi="Times New Roman"/>
         </w:rPr>
-        <w:t>: Many-to-many relationship in the database, where multiple records from one table can be associated with multiple records from another table.</w:t>
+        <w:t>1:1</w:t>
       </w:r>
     </w:p>
     <w:p>
@@ -12915,7 +12933,7 @@
         <w:rPr>
           <w:rFonts w:ascii="Times New Roman" w:hAnsi="Times New Roman"/>
         </w:rPr>
-        <w:t>1:m (m:1)</w:t>
+        <w:t>: One-to-one relationship in the database, where one record from a table is associated with one record from another table.</w:t>
       </w:r>
     </w:p>
     <w:p>
@@ -12930,7 +12948,13 @@
         <w:rPr>
           <w:rFonts w:ascii="Times New Roman" w:hAnsi="Times New Roman"/>
         </w:rPr>
-        <w:t>: One-to-many (many-to-one) relationship in the database, where one record from a table is associated with many records from another table.</w:t>
+        <w:t>1:0...</w:t>
+      </w:r>
+      <w:r>
+        <w:rPr>
+          <w:rFonts w:ascii="Times New Roman" w:hAnsi="Times New Roman"/>
+        </w:rPr>
+        <w:t>1</w:t>
       </w:r>
     </w:p>
     <w:p>
@@ -12945,7 +12969,25 @@
         <w:rPr>
           <w:rFonts w:ascii="Times New Roman" w:hAnsi="Times New Roman"/>
         </w:rPr>
-        <w:t>1:1</w:t>
+        <w:t>:</w:t>
+      </w:r>
+      <w:r>
+        <w:rPr>
+          <w:rFonts w:ascii="Times New Roman" w:hAnsi="Times New Roman"/>
+        </w:rPr>
+        <w:t xml:space="preserve"> </w:t>
+      </w:r>
+      <w:r>
+        <w:rPr>
+          <w:rFonts w:ascii="Times New Roman" w:hAnsi="Times New Roman"/>
+        </w:rPr>
+        <w:t>I</w:t>
+      </w:r>
+      <w:r>
+        <w:rPr>
+          <w:rFonts w:ascii="Times New Roman" w:hAnsi="Times New Roman"/>
+        </w:rPr>
+        <w:t>ndicates an optional one-to-one relationship. In SQL, this means that each record in Table A can be associated with at most one record in Table B, but the association is optional.</w:t>
       </w:r>
     </w:p>
     <w:p>
@@ -12956,12 +12998,15 @@
           <w:rFonts w:ascii="Times New Roman" w:hAnsi="Times New Roman"/>
         </w:rPr>
       </w:pPr>
-      <w:r>
-        <w:rPr>
-          <w:rFonts w:ascii="Times New Roman" w:hAnsi="Times New Roman"/>
-        </w:rPr>
-        <w:t>: One-to-one relationship in the database, where one record from a table is associated with one record from another table.</w:t>
-      </w:r>
+    </w:p>
+    <w:p>
+      <w:pPr>
+        <w:pStyle w:val="BodyText"/>
+        <w:spacing w:line="276" w:lineRule="auto"/>
+        <w:rPr>
+          <w:rFonts w:ascii="Times New Roman" w:hAnsi="Times New Roman"/>
+        </w:rPr>
+      </w:pPr>
     </w:p>
     <w:p>
       <w:pPr>
@@ -13016,10 +13061,10 @@
           <w:noProof/>
         </w:rPr>
         <w:drawing>
-          <wp:inline distT="0" distB="0" distL="0" distR="0" wp14:anchorId="7DC6EF77" wp14:editId="72FA5612">
-            <wp:extent cx="5932805" cy="2940685"/>
-            <wp:effectExtent l="0" t="0" r="0" b="0"/>
-            <wp:docPr id="47888836" name="Picture 13"/>
+          <wp:inline distT="0" distB="0" distL="0" distR="0" wp14:anchorId="184904D2" wp14:editId="2914A1FD">
+            <wp:extent cx="5934075" cy="2905125"/>
+            <wp:effectExtent l="0" t="0" r="9525" b="9525"/>
+            <wp:docPr id="228341740" name="Picture 5"/>
             <wp:cNvGraphicFramePr>
               <a:graphicFrameLocks xmlns:a="http://schemas.openxmlformats.org/drawingml/2006/main" noChangeAspect="1"/>
             </wp:cNvGraphicFramePr>
@@ -13027,7 +13072,7 @@
               <a:graphicData uri="http://schemas.openxmlformats.org/drawingml/2006/picture">
                 <pic:pic xmlns:pic="http://schemas.openxmlformats.org/drawingml/2006/picture">
                   <pic:nvPicPr>
-                    <pic:cNvPr id="0" name="Picture 10"/>
+                    <pic:cNvPr id="0" name="Picture 2"/>
                     <pic:cNvPicPr>
                       <a:picLocks noChangeAspect="1" noChangeArrowheads="1"/>
                     </pic:cNvPicPr>
@@ -13048,7 +13093,7 @@
                   <pic:spPr bwMode="auto">
                     <a:xfrm>
                       <a:off x="0" y="0"/>
-                      <a:ext cx="5932805" cy="2940685"/>
+                      <a:ext cx="5934075" cy="2905125"/>
                     </a:xfrm>
                     <a:prstGeom prst="rect">
                       <a:avLst/>
@@ -13677,15 +13722,7 @@
                 <w:sz w:val="22"/>
                 <w:szCs w:val="22"/>
               </w:rPr>
-              <w:t>_</w:t>
-            </w:r>
-            <w:r>
-              <w:rPr>
-                <w:rFonts w:ascii="Times New Roman" w:hAnsi="Times New Roman"/>
-                <w:sz w:val="22"/>
-                <w:szCs w:val="22"/>
-              </w:rPr>
-              <w:t>src_</w:t>
+              <w:t>_src_</w:t>
             </w:r>
             <w:r>
               <w:rPr>
@@ -14733,13 +14770,7 @@
               <w:rPr>
                 <w:rFonts w:ascii="Times New Roman" w:hAnsi="Times New Roman"/>
               </w:rPr>
-              <w:t>CE_</w:t>
-            </w:r>
-            <w:r>
-              <w:rPr>
-                <w:rFonts w:ascii="Times New Roman" w:hAnsi="Times New Roman"/>
-              </w:rPr>
-              <w:t>VENDORS</w:t>
+              <w:t>CE_VENDORS</w:t>
             </w:r>
             <w:r>
               <w:rPr>
@@ -15273,13 +15304,7 @@
               <w:rPr>
                 <w:rFonts w:ascii="Times New Roman" w:hAnsi="Times New Roman"/>
               </w:rPr>
-              <w:t>vendor</w:t>
-            </w:r>
-            <w:r>
-              <w:rPr>
-                <w:rFonts w:ascii="Times New Roman" w:hAnsi="Times New Roman"/>
-              </w:rPr>
-              <w:t xml:space="preserve"> address</w:t>
+              <w:t>vendor address</w:t>
             </w:r>
             <w:r>
               <w:rPr>
@@ -16225,89 +16250,6 @@
               <w:rPr>
                 <w:rFonts w:ascii="Times New Roman" w:hAnsi="Times New Roman"/>
               </w:rPr>
-              <w:t>passenger_count</w:t>
-            </w:r>
-            <w:proofErr w:type="spellEnd"/>
-          </w:p>
-        </w:tc>
-        <w:tc>
-          <w:tcPr>
-            <w:tcW w:w="2835" w:type="dxa"/>
-            <w:vAlign w:val="center"/>
-          </w:tcPr>
-          <w:p>
-            <w:pPr>
-              <w:pStyle w:val="BodyText"/>
-              <w:spacing w:line="276" w:lineRule="auto"/>
-              <w:rPr>
-                <w:rFonts w:ascii="Times New Roman" w:hAnsi="Times New Roman"/>
-              </w:rPr>
-            </w:pPr>
-            <w:r>
-              <w:rPr>
-                <w:rFonts w:ascii="Times New Roman" w:hAnsi="Times New Roman"/>
-              </w:rPr>
-              <w:t>passenger count</w:t>
-            </w:r>
-          </w:p>
-        </w:tc>
-        <w:tc>
-          <w:tcPr>
-            <w:tcW w:w="1875" w:type="dxa"/>
-          </w:tcPr>
-          <w:p>
-            <w:pPr>
-              <w:pStyle w:val="BodyText"/>
-              <w:spacing w:line="276" w:lineRule="auto"/>
-              <w:rPr>
-                <w:rFonts w:ascii="Times New Roman" w:hAnsi="Times New Roman"/>
-              </w:rPr>
-            </w:pPr>
-            <w:r>
-              <w:rPr>
-                <w:rFonts w:ascii="Times New Roman" w:hAnsi="Times New Roman"/>
-              </w:rPr>
-              <w:t>int</w:t>
-            </w:r>
-          </w:p>
-        </w:tc>
-      </w:tr>
-      <w:tr>
-        <w:trPr>
-          <w:trHeight w:val="432"/>
-        </w:trPr>
-        <w:tc>
-          <w:tcPr>
-            <w:tcW w:w="2088" w:type="dxa"/>
-            <w:vMerge/>
-          </w:tcPr>
-          <w:p>
-            <w:pPr>
-              <w:pStyle w:val="BodyText"/>
-              <w:spacing w:line="276" w:lineRule="auto"/>
-              <w:rPr>
-                <w:rFonts w:ascii="Times New Roman" w:hAnsi="Times New Roman"/>
-              </w:rPr>
-            </w:pPr>
-          </w:p>
-        </w:tc>
-        <w:tc>
-          <w:tcPr>
-            <w:tcW w:w="2410" w:type="dxa"/>
-          </w:tcPr>
-          <w:p>
-            <w:pPr>
-              <w:pStyle w:val="BodyText"/>
-              <w:spacing w:line="276" w:lineRule="auto"/>
-              <w:rPr>
-                <w:rFonts w:ascii="Times New Roman" w:hAnsi="Times New Roman"/>
-              </w:rPr>
-            </w:pPr>
-            <w:proofErr w:type="spellStart"/>
-            <w:r>
-              <w:rPr>
-                <w:rFonts w:ascii="Times New Roman" w:hAnsi="Times New Roman"/>
-              </w:rPr>
               <w:t>customer_telephone</w:t>
             </w:r>
             <w:proofErr w:type="spellEnd"/>
@@ -17385,13 +17327,7 @@
               <w:rPr>
                 <w:rFonts w:ascii="Times New Roman" w:hAnsi="Times New Roman"/>
               </w:rPr>
-              <w:t>trip_</w:t>
-            </w:r>
-            <w:r>
-              <w:rPr>
-                <w:rFonts w:ascii="Times New Roman" w:hAnsi="Times New Roman"/>
-              </w:rPr>
-              <w:t>id</w:t>
+              <w:t>booking_type</w:t>
             </w:r>
             <w:proofErr w:type="spellEnd"/>
           </w:p>
@@ -17413,31 +17349,25 @@
               <w:rPr>
                 <w:rFonts w:ascii="Times New Roman" w:hAnsi="Times New Roman"/>
               </w:rPr>
-              <w:t xml:space="preserve">Reference to the </w:t>
-            </w:r>
-            <w:r>
-              <w:rPr>
-                <w:rFonts w:ascii="Times New Roman" w:hAnsi="Times New Roman"/>
-              </w:rPr>
-              <w:t>trip</w:t>
-            </w:r>
-            <w:r>
-              <w:rPr>
-                <w:rFonts w:ascii="Times New Roman" w:hAnsi="Times New Roman"/>
-              </w:rPr>
-              <w:t xml:space="preserve"> record in </w:t>
-            </w:r>
-            <w:r>
-              <w:rPr>
-                <w:rFonts w:ascii="Times New Roman" w:hAnsi="Times New Roman"/>
-              </w:rPr>
-              <w:t>CE_TAXI_TRIPS</w:t>
-            </w:r>
-            <w:r>
-              <w:rPr>
-                <w:rFonts w:ascii="Times New Roman" w:hAnsi="Times New Roman"/>
-              </w:rPr>
-              <w:t xml:space="preserve"> (FK)</w:t>
+              <w:t>b</w:t>
+            </w:r>
+            <w:r>
+              <w:rPr>
+                <w:rFonts w:ascii="Times New Roman" w:hAnsi="Times New Roman"/>
+              </w:rPr>
+              <w:t xml:space="preserve">usiness key of the </w:t>
+            </w:r>
+            <w:r>
+              <w:rPr>
+                <w:rFonts w:ascii="Times New Roman" w:hAnsi="Times New Roman"/>
+              </w:rPr>
+              <w:t>booking</w:t>
+            </w:r>
+            <w:r>
+              <w:rPr>
+                <w:rFonts w:ascii="Times New Roman" w:hAnsi="Times New Roman"/>
+              </w:rPr>
+              <w:t xml:space="preserve"> record from the source system (natural key)</w:t>
             </w:r>
           </w:p>
         </w:tc>
@@ -17453,14 +17383,12 @@
                 <w:rFonts w:ascii="Times New Roman" w:hAnsi="Times New Roman"/>
               </w:rPr>
             </w:pPr>
-            <w:proofErr w:type="spellStart"/>
-            <w:r>
-              <w:rPr>
-                <w:rFonts w:ascii="Times New Roman" w:hAnsi="Times New Roman"/>
-              </w:rPr>
-              <w:t>bigint</w:t>
-            </w:r>
-            <w:proofErr w:type="spellEnd"/>
+            <w:r>
+              <w:rPr>
+                <w:rFonts w:ascii="Times New Roman" w:hAnsi="Times New Roman"/>
+              </w:rPr>
+              <w:t>varchar</w:t>
+            </w:r>
           </w:p>
         </w:tc>
       </w:tr>
@@ -17500,19 +17428,19 @@
               <w:rPr>
                 <w:rFonts w:ascii="Times New Roman" w:hAnsi="Times New Roman"/>
               </w:rPr>
-              <w:t>promo</w:t>
-            </w:r>
-            <w:r>
-              <w:rPr>
-                <w:rFonts w:ascii="Times New Roman" w:hAnsi="Times New Roman"/>
-              </w:rPr>
-              <w:t>_</w:t>
-            </w:r>
-            <w:r>
-              <w:rPr>
-                <w:rFonts w:ascii="Times New Roman" w:hAnsi="Times New Roman"/>
-              </w:rPr>
-              <w:t>id</w:t>
+              <w:t>booking_</w:t>
+            </w:r>
+            <w:r>
+              <w:rPr>
+                <w:rFonts w:ascii="Times New Roman" w:hAnsi="Times New Roman"/>
+              </w:rPr>
+              <w:t>date</w:t>
+            </w:r>
+            <w:r>
+              <w:rPr>
+                <w:rFonts w:ascii="Times New Roman" w:hAnsi="Times New Roman"/>
+              </w:rPr>
+              <w:t>time</w:t>
             </w:r>
             <w:proofErr w:type="spellEnd"/>
           </w:p>
@@ -17534,37 +17462,7 @@
               <w:rPr>
                 <w:rFonts w:ascii="Times New Roman" w:hAnsi="Times New Roman"/>
               </w:rPr>
-              <w:t xml:space="preserve">Reference to the </w:t>
-            </w:r>
-            <w:r>
-              <w:rPr>
-                <w:rFonts w:ascii="Times New Roman" w:hAnsi="Times New Roman"/>
-              </w:rPr>
-              <w:t>promotions</w:t>
-            </w:r>
-            <w:r>
-              <w:rPr>
-                <w:rFonts w:ascii="Times New Roman" w:hAnsi="Times New Roman"/>
-              </w:rPr>
-              <w:t xml:space="preserve"> record in </w:t>
-            </w:r>
-            <w:r>
-              <w:rPr>
-                <w:rFonts w:ascii="Times New Roman" w:hAnsi="Times New Roman"/>
-              </w:rPr>
-              <w:t>CE_</w:t>
-            </w:r>
-            <w:r>
-              <w:rPr>
-                <w:rFonts w:ascii="Times New Roman" w:hAnsi="Times New Roman"/>
-              </w:rPr>
-              <w:t>PROMOTIONS</w:t>
-            </w:r>
-            <w:r>
-              <w:rPr>
-                <w:rFonts w:ascii="Times New Roman" w:hAnsi="Times New Roman"/>
-              </w:rPr>
-              <w:t xml:space="preserve"> (FK)</w:t>
+              <w:t>booking time</w:t>
             </w:r>
           </w:p>
         </w:tc>
@@ -17580,14 +17478,12 @@
                 <w:rFonts w:ascii="Times New Roman" w:hAnsi="Times New Roman"/>
               </w:rPr>
             </w:pPr>
-            <w:proofErr w:type="spellStart"/>
-            <w:r>
-              <w:rPr>
-                <w:rFonts w:ascii="Times New Roman" w:hAnsi="Times New Roman"/>
-              </w:rPr>
-              <w:t>bigint</w:t>
-            </w:r>
-            <w:proofErr w:type="spellEnd"/>
+            <w:r>
+              <w:rPr>
+                <w:rFonts w:ascii="Times New Roman" w:hAnsi="Times New Roman"/>
+              </w:rPr>
+              <w:t>timestamp</w:t>
+            </w:r>
           </w:p>
         </w:tc>
       </w:tr>
@@ -17627,7 +17523,7 @@
               <w:rPr>
                 <w:rFonts w:ascii="Times New Roman" w:hAnsi="Times New Roman"/>
               </w:rPr>
-              <w:t>booking_type</w:t>
+              <w:t>booking_src_id</w:t>
             </w:r>
             <w:proofErr w:type="spellEnd"/>
           </w:p>
@@ -17635,7 +17531,6 @@
         <w:tc>
           <w:tcPr>
             <w:tcW w:w="2835" w:type="dxa"/>
-            <w:vAlign w:val="center"/>
           </w:tcPr>
           <w:p>
             <w:pPr>
@@ -17667,7 +17562,7 @@
               <w:rPr>
                 <w:rFonts w:ascii="Times New Roman" w:hAnsi="Times New Roman"/>
               </w:rPr>
-              <w:t xml:space="preserve"> record from the source system (natural key)</w:t>
+              <w:t xml:space="preserve"> record from the source system </w:t>
             </w:r>
           </w:p>
         </w:tc>
@@ -17721,6 +17616,8 @@
               <w:spacing w:line="276" w:lineRule="auto"/>
               <w:rPr>
                 <w:rFonts w:ascii="Times New Roman" w:hAnsi="Times New Roman"/>
+                <w:sz w:val="22"/>
+                <w:szCs w:val="22"/>
               </w:rPr>
             </w:pPr>
             <w:proofErr w:type="spellStart"/>
@@ -17728,19 +17625,7 @@
               <w:rPr>
                 <w:rFonts w:ascii="Times New Roman" w:hAnsi="Times New Roman"/>
               </w:rPr>
-              <w:t>booking_</w:t>
-            </w:r>
-            <w:r>
-              <w:rPr>
-                <w:rFonts w:ascii="Times New Roman" w:hAnsi="Times New Roman"/>
-              </w:rPr>
-              <w:t>date</w:t>
-            </w:r>
-            <w:r>
-              <w:rPr>
-                <w:rFonts w:ascii="Times New Roman" w:hAnsi="Times New Roman"/>
-              </w:rPr>
-              <w:t>time</w:t>
+              <w:t>source_system</w:t>
             </w:r>
             <w:proofErr w:type="spellEnd"/>
           </w:p>
@@ -17762,7 +17647,7 @@
               <w:rPr>
                 <w:rFonts w:ascii="Times New Roman" w:hAnsi="Times New Roman"/>
               </w:rPr>
-              <w:t>booking time</w:t>
+              <w:t>system where the data originates from (datasets)</w:t>
             </w:r>
           </w:p>
         </w:tc>
@@ -17782,7 +17667,7 @@
               <w:rPr>
                 <w:rFonts w:ascii="Times New Roman" w:hAnsi="Times New Roman"/>
               </w:rPr>
-              <w:t>timestamp</w:t>
+              <w:t>varchar</w:t>
             </w:r>
           </w:p>
         </w:tc>
@@ -17816,6 +17701,8 @@
               <w:spacing w:line="276" w:lineRule="auto"/>
               <w:rPr>
                 <w:rFonts w:ascii="Times New Roman" w:hAnsi="Times New Roman"/>
+                <w:sz w:val="22"/>
+                <w:szCs w:val="22"/>
               </w:rPr>
             </w:pPr>
             <w:proofErr w:type="spellStart"/>
@@ -17823,7 +17710,7 @@
               <w:rPr>
                 <w:rFonts w:ascii="Times New Roman" w:hAnsi="Times New Roman"/>
               </w:rPr>
-              <w:t>booking_src_id</w:t>
+              <w:t>source_entity</w:t>
             </w:r>
             <w:proofErr w:type="spellEnd"/>
           </w:p>
@@ -17831,38 +17718,21 @@
         <w:tc>
           <w:tcPr>
             <w:tcW w:w="2835" w:type="dxa"/>
-          </w:tcPr>
-          <w:p>
-            <w:pPr>
-              <w:pStyle w:val="BodyText"/>
-              <w:spacing w:line="276" w:lineRule="auto"/>
-              <w:rPr>
-                <w:rFonts w:ascii="Times New Roman" w:hAnsi="Times New Roman"/>
-              </w:rPr>
-            </w:pPr>
-            <w:r>
-              <w:rPr>
-                <w:rFonts w:ascii="Times New Roman" w:hAnsi="Times New Roman"/>
-              </w:rPr>
-              <w:t>b</w:t>
-            </w:r>
-            <w:r>
-              <w:rPr>
-                <w:rFonts w:ascii="Times New Roman" w:hAnsi="Times New Roman"/>
-              </w:rPr>
-              <w:t xml:space="preserve">usiness key of the </w:t>
-            </w:r>
-            <w:r>
-              <w:rPr>
-                <w:rFonts w:ascii="Times New Roman" w:hAnsi="Times New Roman"/>
-              </w:rPr>
-              <w:t>booking</w:t>
-            </w:r>
-            <w:r>
-              <w:rPr>
-                <w:rFonts w:ascii="Times New Roman" w:hAnsi="Times New Roman"/>
-              </w:rPr>
-              <w:t xml:space="preserve"> record from the source system </w:t>
+            <w:vAlign w:val="center"/>
+          </w:tcPr>
+          <w:p>
+            <w:pPr>
+              <w:pStyle w:val="BodyText"/>
+              <w:spacing w:line="276" w:lineRule="auto"/>
+              <w:rPr>
+                <w:rFonts w:ascii="Times New Roman" w:hAnsi="Times New Roman"/>
+              </w:rPr>
+            </w:pPr>
+            <w:r>
+              <w:rPr>
+                <w:rFonts w:ascii="Times New Roman" w:hAnsi="Times New Roman"/>
+              </w:rPr>
+              <w:t>entity within the source system</w:t>
             </w:r>
           </w:p>
         </w:tc>
@@ -17909,15 +17779,14 @@
         <w:tc>
           <w:tcPr>
             <w:tcW w:w="2410" w:type="dxa"/>
-          </w:tcPr>
-          <w:p>
-            <w:pPr>
-              <w:pStyle w:val="BodyText"/>
-              <w:spacing w:line="276" w:lineRule="auto"/>
-              <w:rPr>
-                <w:rFonts w:ascii="Times New Roman" w:hAnsi="Times New Roman"/>
-                <w:sz w:val="22"/>
-                <w:szCs w:val="22"/>
+            <w:vAlign w:val="center"/>
+          </w:tcPr>
+          <w:p>
+            <w:pPr>
+              <w:pStyle w:val="BodyText"/>
+              <w:spacing w:line="276" w:lineRule="auto"/>
+              <w:rPr>
+                <w:rFonts w:ascii="Times New Roman" w:hAnsi="Times New Roman"/>
               </w:rPr>
             </w:pPr>
             <w:proofErr w:type="spellStart"/>
@@ -17925,7 +17794,7 @@
               <w:rPr>
                 <w:rFonts w:ascii="Times New Roman" w:hAnsi="Times New Roman"/>
               </w:rPr>
-              <w:t>source_system</w:t>
+              <w:t>update_dt</w:t>
             </w:r>
             <w:proofErr w:type="spellEnd"/>
           </w:p>
@@ -17947,27 +17816,28 @@
               <w:rPr>
                 <w:rFonts w:ascii="Times New Roman" w:hAnsi="Times New Roman"/>
               </w:rPr>
-              <w:t>system where the data originates from (datasets)</w:t>
+              <w:t>date of update data</w:t>
             </w:r>
           </w:p>
         </w:tc>
         <w:tc>
           <w:tcPr>
             <w:tcW w:w="1875" w:type="dxa"/>
-          </w:tcPr>
-          <w:p>
-            <w:pPr>
-              <w:pStyle w:val="BodyText"/>
-              <w:spacing w:line="276" w:lineRule="auto"/>
-              <w:rPr>
-                <w:rFonts w:ascii="Times New Roman" w:hAnsi="Times New Roman"/>
-              </w:rPr>
-            </w:pPr>
-            <w:r>
-              <w:rPr>
-                <w:rFonts w:ascii="Times New Roman" w:hAnsi="Times New Roman"/>
-              </w:rPr>
-              <w:t>varchar</w:t>
+            <w:vAlign w:val="center"/>
+          </w:tcPr>
+          <w:p>
+            <w:pPr>
+              <w:pStyle w:val="BodyText"/>
+              <w:spacing w:line="276" w:lineRule="auto"/>
+              <w:rPr>
+                <w:rFonts w:ascii="Times New Roman" w:hAnsi="Times New Roman"/>
+              </w:rPr>
+            </w:pPr>
+            <w:r>
+              <w:rPr>
+                <w:rFonts w:ascii="Times New Roman" w:hAnsi="Times New Roman"/>
+              </w:rPr>
+              <w:t>date</w:t>
             </w:r>
           </w:p>
         </w:tc>
@@ -17994,176 +17864,6 @@
         <w:tc>
           <w:tcPr>
             <w:tcW w:w="2410" w:type="dxa"/>
-          </w:tcPr>
-          <w:p>
-            <w:pPr>
-              <w:pStyle w:val="BodyText"/>
-              <w:spacing w:line="276" w:lineRule="auto"/>
-              <w:rPr>
-                <w:rFonts w:ascii="Times New Roman" w:hAnsi="Times New Roman"/>
-                <w:sz w:val="22"/>
-                <w:szCs w:val="22"/>
-              </w:rPr>
-            </w:pPr>
-            <w:proofErr w:type="spellStart"/>
-            <w:r>
-              <w:rPr>
-                <w:rFonts w:ascii="Times New Roman" w:hAnsi="Times New Roman"/>
-              </w:rPr>
-              <w:t>source_entity</w:t>
-            </w:r>
-            <w:proofErr w:type="spellEnd"/>
-          </w:p>
-        </w:tc>
-        <w:tc>
-          <w:tcPr>
-            <w:tcW w:w="2835" w:type="dxa"/>
-            <w:vAlign w:val="center"/>
-          </w:tcPr>
-          <w:p>
-            <w:pPr>
-              <w:pStyle w:val="BodyText"/>
-              <w:spacing w:line="276" w:lineRule="auto"/>
-              <w:rPr>
-                <w:rFonts w:ascii="Times New Roman" w:hAnsi="Times New Roman"/>
-              </w:rPr>
-            </w:pPr>
-            <w:r>
-              <w:rPr>
-                <w:rFonts w:ascii="Times New Roman" w:hAnsi="Times New Roman"/>
-              </w:rPr>
-              <w:t>entity within the source system</w:t>
-            </w:r>
-          </w:p>
-        </w:tc>
-        <w:tc>
-          <w:tcPr>
-            <w:tcW w:w="1875" w:type="dxa"/>
-          </w:tcPr>
-          <w:p>
-            <w:pPr>
-              <w:pStyle w:val="BodyText"/>
-              <w:spacing w:line="276" w:lineRule="auto"/>
-              <w:rPr>
-                <w:rFonts w:ascii="Times New Roman" w:hAnsi="Times New Roman"/>
-              </w:rPr>
-            </w:pPr>
-            <w:r>
-              <w:rPr>
-                <w:rFonts w:ascii="Times New Roman" w:hAnsi="Times New Roman"/>
-              </w:rPr>
-              <w:t>varchar</w:t>
-            </w:r>
-          </w:p>
-        </w:tc>
-      </w:tr>
-      <w:tr>
-        <w:trPr>
-          <w:trHeight w:val="432"/>
-        </w:trPr>
-        <w:tc>
-          <w:tcPr>
-            <w:tcW w:w="2088" w:type="dxa"/>
-            <w:vMerge/>
-          </w:tcPr>
-          <w:p>
-            <w:pPr>
-              <w:pStyle w:val="BodyText"/>
-              <w:spacing w:line="276" w:lineRule="auto"/>
-              <w:rPr>
-                <w:rFonts w:ascii="Times New Roman" w:hAnsi="Times New Roman"/>
-              </w:rPr>
-            </w:pPr>
-          </w:p>
-        </w:tc>
-        <w:tc>
-          <w:tcPr>
-            <w:tcW w:w="2410" w:type="dxa"/>
-            <w:vAlign w:val="center"/>
-          </w:tcPr>
-          <w:p>
-            <w:pPr>
-              <w:pStyle w:val="BodyText"/>
-              <w:spacing w:line="276" w:lineRule="auto"/>
-              <w:rPr>
-                <w:rFonts w:ascii="Times New Roman" w:hAnsi="Times New Roman"/>
-              </w:rPr>
-            </w:pPr>
-            <w:proofErr w:type="spellStart"/>
-            <w:r>
-              <w:rPr>
-                <w:rFonts w:ascii="Times New Roman" w:hAnsi="Times New Roman"/>
-              </w:rPr>
-              <w:t>update_dt</w:t>
-            </w:r>
-            <w:proofErr w:type="spellEnd"/>
-          </w:p>
-        </w:tc>
-        <w:tc>
-          <w:tcPr>
-            <w:tcW w:w="2835" w:type="dxa"/>
-            <w:vAlign w:val="center"/>
-          </w:tcPr>
-          <w:p>
-            <w:pPr>
-              <w:pStyle w:val="BodyText"/>
-              <w:spacing w:line="276" w:lineRule="auto"/>
-              <w:rPr>
-                <w:rFonts w:ascii="Times New Roman" w:hAnsi="Times New Roman"/>
-              </w:rPr>
-            </w:pPr>
-            <w:r>
-              <w:rPr>
-                <w:rFonts w:ascii="Times New Roman" w:hAnsi="Times New Roman"/>
-              </w:rPr>
-              <w:t>date of update data</w:t>
-            </w:r>
-          </w:p>
-        </w:tc>
-        <w:tc>
-          <w:tcPr>
-            <w:tcW w:w="1875" w:type="dxa"/>
-            <w:vAlign w:val="center"/>
-          </w:tcPr>
-          <w:p>
-            <w:pPr>
-              <w:pStyle w:val="BodyText"/>
-              <w:spacing w:line="276" w:lineRule="auto"/>
-              <w:rPr>
-                <w:rFonts w:ascii="Times New Roman" w:hAnsi="Times New Roman"/>
-              </w:rPr>
-            </w:pPr>
-            <w:r>
-              <w:rPr>
-                <w:rFonts w:ascii="Times New Roman" w:hAnsi="Times New Roman"/>
-              </w:rPr>
-              <w:t>date</w:t>
-            </w:r>
-          </w:p>
-        </w:tc>
-      </w:tr>
-      <w:tr>
-        <w:trPr>
-          <w:trHeight w:val="432"/>
-        </w:trPr>
-        <w:tc>
-          <w:tcPr>
-            <w:tcW w:w="2088" w:type="dxa"/>
-            <w:vMerge/>
-          </w:tcPr>
-          <w:p>
-            <w:pPr>
-              <w:pStyle w:val="BodyText"/>
-              <w:spacing w:line="276" w:lineRule="auto"/>
-              <w:rPr>
-                <w:rFonts w:ascii="Times New Roman" w:hAnsi="Times New Roman"/>
-              </w:rPr>
-            </w:pPr>
-          </w:p>
-        </w:tc>
-        <w:tc>
-          <w:tcPr>
-            <w:tcW w:w="2410" w:type="dxa"/>
             <w:vAlign w:val="center"/>
           </w:tcPr>
           <w:p>
@@ -18274,25 +17974,6 @@
           <w:rFonts w:ascii="Times New Roman" w:hAnsi="Times New Roman"/>
         </w:rPr>
       </w:pPr>
-      <w:r>
-        <w:rPr>
-          <w:rFonts w:ascii="Times New Roman" w:hAnsi="Times New Roman"/>
-        </w:rPr>
-        <w:t>CE_BOOKINGS ↔ CE_PROMOTIONS: many-to-one (m:1) relationship;</w:t>
-      </w:r>
-    </w:p>
-    <w:p>
-      <w:pPr>
-        <w:pStyle w:val="BodyText"/>
-        <w:numPr>
-          <w:ilvl w:val="0"/>
-          <w:numId w:val="39"/>
-        </w:numPr>
-        <w:spacing w:line="276" w:lineRule="auto"/>
-        <w:rPr>
-          <w:rFonts w:ascii="Times New Roman" w:hAnsi="Times New Roman"/>
-        </w:rPr>
-      </w:pPr>
       <w:bookmarkStart w:id="64" w:name="_Hlk189581524"/>
       <w:r>
         <w:rPr>
@@ -18359,6 +18040,42 @@
         </w:rPr>
         <w:t>Additional constraints: NOT NULL for all columns</w:t>
       </w:r>
+    </w:p>
+    <w:p>
+      <w:pPr>
+        <w:pStyle w:val="BodyText"/>
+        <w:spacing w:line="276" w:lineRule="auto"/>
+        <w:rPr>
+          <w:rFonts w:ascii="Times New Roman" w:hAnsi="Times New Roman"/>
+        </w:rPr>
+      </w:pPr>
+    </w:p>
+    <w:p>
+      <w:pPr>
+        <w:pStyle w:val="BodyText"/>
+        <w:spacing w:line="276" w:lineRule="auto"/>
+        <w:rPr>
+          <w:rFonts w:ascii="Times New Roman" w:hAnsi="Times New Roman"/>
+        </w:rPr>
+      </w:pPr>
+    </w:p>
+    <w:p>
+      <w:pPr>
+        <w:pStyle w:val="BodyText"/>
+        <w:spacing w:line="276" w:lineRule="auto"/>
+        <w:rPr>
+          <w:rFonts w:ascii="Times New Roman" w:hAnsi="Times New Roman"/>
+        </w:rPr>
+      </w:pPr>
+    </w:p>
+    <w:p>
+      <w:pPr>
+        <w:pStyle w:val="BodyText"/>
+        <w:spacing w:line="276" w:lineRule="auto"/>
+        <w:rPr>
+          <w:rFonts w:ascii="Times New Roman" w:hAnsi="Times New Roman"/>
+        </w:rPr>
+      </w:pPr>
     </w:p>
     <w:p>
       <w:pPr>
@@ -18486,6 +18203,7 @@
                 <w:sz w:val="18"/>
                 <w:szCs w:val="18"/>
               </w:rPr>
+              <w:lastRenderedPageBreak/>
               <w:t>Table Name</w:t>
             </w:r>
           </w:p>
@@ -18661,133 +18379,6 @@
                 <w:rFonts w:ascii="Times New Roman" w:hAnsi="Times New Roman"/>
               </w:rPr>
               <w:t>each payment (PK)</w:t>
-            </w:r>
-          </w:p>
-        </w:tc>
-        <w:tc>
-          <w:tcPr>
-            <w:tcW w:w="1875" w:type="dxa"/>
-          </w:tcPr>
-          <w:p>
-            <w:pPr>
-              <w:pStyle w:val="BodyText"/>
-              <w:spacing w:line="276" w:lineRule="auto"/>
-              <w:rPr>
-                <w:rFonts w:ascii="Times New Roman" w:hAnsi="Times New Roman"/>
-              </w:rPr>
-            </w:pPr>
-            <w:proofErr w:type="spellStart"/>
-            <w:r>
-              <w:rPr>
-                <w:rFonts w:ascii="Times New Roman" w:hAnsi="Times New Roman"/>
-              </w:rPr>
-              <w:t>bigint</w:t>
-            </w:r>
-            <w:proofErr w:type="spellEnd"/>
-          </w:p>
-        </w:tc>
-      </w:tr>
-      <w:tr>
-        <w:trPr>
-          <w:trHeight w:val="432"/>
-        </w:trPr>
-        <w:tc>
-          <w:tcPr>
-            <w:tcW w:w="2088" w:type="dxa"/>
-            <w:vMerge/>
-          </w:tcPr>
-          <w:p>
-            <w:pPr>
-              <w:pStyle w:val="BodyText"/>
-              <w:spacing w:line="276" w:lineRule="auto"/>
-              <w:rPr>
-                <w:rFonts w:ascii="Times New Roman" w:hAnsi="Times New Roman"/>
-              </w:rPr>
-            </w:pPr>
-          </w:p>
-        </w:tc>
-        <w:tc>
-          <w:tcPr>
-            <w:tcW w:w="2410" w:type="dxa"/>
-          </w:tcPr>
-          <w:p>
-            <w:pPr>
-              <w:pStyle w:val="BodyText"/>
-              <w:spacing w:line="276" w:lineRule="auto"/>
-              <w:rPr>
-                <w:rFonts w:ascii="Times New Roman" w:hAnsi="Times New Roman"/>
-              </w:rPr>
-            </w:pPr>
-            <w:proofErr w:type="spellStart"/>
-            <w:r>
-              <w:rPr>
-                <w:rFonts w:ascii="Times New Roman" w:hAnsi="Times New Roman"/>
-              </w:rPr>
-              <w:t>booking</w:t>
-            </w:r>
-            <w:r>
-              <w:rPr>
-                <w:rFonts w:ascii="Times New Roman" w:hAnsi="Times New Roman"/>
-              </w:rPr>
-              <w:t>_</w:t>
-            </w:r>
-            <w:r>
-              <w:rPr>
-                <w:rFonts w:ascii="Times New Roman" w:hAnsi="Times New Roman"/>
-              </w:rPr>
-              <w:t>id</w:t>
-            </w:r>
-            <w:proofErr w:type="spellEnd"/>
-          </w:p>
-        </w:tc>
-        <w:tc>
-          <w:tcPr>
-            <w:tcW w:w="2835" w:type="dxa"/>
-            <w:vAlign w:val="center"/>
-          </w:tcPr>
-          <w:p>
-            <w:pPr>
-              <w:pStyle w:val="BodyText"/>
-              <w:spacing w:line="276" w:lineRule="auto"/>
-              <w:rPr>
-                <w:rFonts w:ascii="Times New Roman" w:hAnsi="Times New Roman"/>
-              </w:rPr>
-            </w:pPr>
-            <w:r>
-              <w:rPr>
-                <w:rFonts w:ascii="Times New Roman" w:hAnsi="Times New Roman"/>
-              </w:rPr>
-              <w:t>r</w:t>
-            </w:r>
-            <w:r>
-              <w:rPr>
-                <w:rFonts w:ascii="Times New Roman" w:hAnsi="Times New Roman"/>
-              </w:rPr>
-              <w:t xml:space="preserve">eference to the booking record in </w:t>
-            </w:r>
-            <w:r>
-              <w:rPr>
-                <w:rFonts w:ascii="Times New Roman" w:hAnsi="Times New Roman"/>
-              </w:rPr>
-              <w:t>CE_</w:t>
-            </w:r>
-            <w:r>
-              <w:rPr>
-                <w:rFonts w:ascii="Times New Roman" w:hAnsi="Times New Roman"/>
-              </w:rPr>
-              <w:t>BOOKING</w:t>
-            </w:r>
-            <w:r>
-              <w:rPr>
-                <w:rFonts w:ascii="Times New Roman" w:hAnsi="Times New Roman"/>
-              </w:rPr>
-              <w:t>S</w:t>
-            </w:r>
-            <w:r>
-              <w:rPr>
-                <w:rFonts w:ascii="Times New Roman" w:hAnsi="Times New Roman"/>
-              </w:rPr>
-              <w:t xml:space="preserve"> (FK)</w:t>
             </w:r>
           </w:p>
         </w:tc>
@@ -20520,7 +20111,6 @@
         <w:rPr>
           <w:rFonts w:ascii="Times New Roman" w:hAnsi="Times New Roman"/>
         </w:rPr>
-        <w:lastRenderedPageBreak/>
         <w:t>Comments on table relationships:</w:t>
       </w:r>
     </w:p>
@@ -20603,6 +20193,7 @@
         <w:rPr>
           <w:rFonts w:ascii="Times New Roman" w:hAnsi="Times New Roman"/>
         </w:rPr>
+        <w:lastRenderedPageBreak/>
         <w:t>Additional constraints: NOT NULL for all columns</w:t>
       </w:r>
     </w:p>
@@ -21144,25 +20735,7 @@
               <w:rPr>
                 <w:rFonts w:ascii="Times New Roman" w:hAnsi="Times New Roman"/>
               </w:rPr>
-              <w:t>promo</w:t>
-            </w:r>
-            <w:r>
-              <w:rPr>
-                <w:rFonts w:ascii="Times New Roman" w:hAnsi="Times New Roman"/>
-              </w:rPr>
-              <w:t>_</w:t>
-            </w:r>
-            <w:r>
-              <w:rPr>
-                <w:rFonts w:ascii="Times New Roman" w:hAnsi="Times New Roman"/>
-              </w:rPr>
-              <w:t>src_</w:t>
-            </w:r>
-            <w:r>
-              <w:rPr>
-                <w:rFonts w:ascii="Times New Roman" w:hAnsi="Times New Roman"/>
-              </w:rPr>
-              <w:t>id</w:t>
+              <w:t>promo_src_id</w:t>
             </w:r>
             <w:proofErr w:type="spellEnd"/>
           </w:p>
@@ -21610,7 +21183,19 @@
           <w:rFonts w:ascii="Times New Roman" w:hAnsi="Times New Roman"/>
         </w:rPr>
         <w:tab/>
-        <w:t>CE_BOOKINGS ↔ CE_PROMOTIONS: many-to-one (m:1) relationship.</w:t>
+        <w:t>CE_</w:t>
+      </w:r>
+      <w:r>
+        <w:rPr>
+          <w:rFonts w:ascii="Times New Roman" w:hAnsi="Times New Roman"/>
+        </w:rPr>
+        <w:t>TAXI_TRIPS</w:t>
+      </w:r>
+      <w:r>
+        <w:rPr>
+          <w:rFonts w:ascii="Times New Roman" w:hAnsi="Times New Roman"/>
+        </w:rPr>
+        <w:t xml:space="preserve"> ↔ CE_PROMOTIONS: many-to-one (m:1) relationship.</w:t>
       </w:r>
     </w:p>
     <w:p>
@@ -21627,6 +21212,33 @@
         </w:rPr>
         <w:t>Additional constraints: NOT NULL for all columns</w:t>
       </w:r>
+    </w:p>
+    <w:p>
+      <w:pPr>
+        <w:pStyle w:val="BodyText"/>
+        <w:spacing w:line="276" w:lineRule="auto"/>
+        <w:rPr>
+          <w:rFonts w:ascii="Times New Roman" w:hAnsi="Times New Roman"/>
+        </w:rPr>
+      </w:pPr>
+    </w:p>
+    <w:p>
+      <w:pPr>
+        <w:pStyle w:val="BodyText"/>
+        <w:spacing w:line="276" w:lineRule="auto"/>
+        <w:rPr>
+          <w:rFonts w:ascii="Times New Roman" w:hAnsi="Times New Roman"/>
+        </w:rPr>
+      </w:pPr>
+    </w:p>
+    <w:p>
+      <w:pPr>
+        <w:pStyle w:val="BodyText"/>
+        <w:spacing w:line="276" w:lineRule="auto"/>
+        <w:rPr>
+          <w:rFonts w:ascii="Times New Roman" w:hAnsi="Times New Roman"/>
+        </w:rPr>
+      </w:pPr>
     </w:p>
     <w:p>
       <w:pPr>
@@ -22038,13 +21650,7 @@
               <w:rPr>
                 <w:rFonts w:ascii="Times New Roman" w:hAnsi="Times New Roman"/>
               </w:rPr>
-              <w:t>vendo</w:t>
-            </w:r>
-            <w:r>
-              <w:rPr>
-                <w:rFonts w:ascii="Times New Roman" w:hAnsi="Times New Roman"/>
-              </w:rPr>
-              <w:t>r</w:t>
+              <w:t>vendor</w:t>
             </w:r>
             <w:r>
               <w:rPr>
@@ -22056,19 +21662,7 @@
               <w:rPr>
                 <w:rFonts w:ascii="Times New Roman" w:hAnsi="Times New Roman"/>
               </w:rPr>
-              <w:t>CE_</w:t>
-            </w:r>
-            <w:r>
-              <w:rPr>
-                <w:rFonts w:ascii="Times New Roman" w:hAnsi="Times New Roman"/>
-              </w:rPr>
-              <w:t>VENDOR</w:t>
-            </w:r>
-            <w:r>
-              <w:rPr>
-                <w:rFonts w:ascii="Times New Roman" w:hAnsi="Times New Roman"/>
-              </w:rPr>
-              <w:t>S</w:t>
+              <w:t>CE_VENDORS</w:t>
             </w:r>
             <w:r>
               <w:rPr>
@@ -22177,13 +21771,7 @@
               <w:rPr>
                 <w:rFonts w:ascii="Times New Roman" w:hAnsi="Times New Roman"/>
               </w:rPr>
-              <w:t>CE_</w:t>
-            </w:r>
-            <w:r>
-              <w:rPr>
-                <w:rFonts w:ascii="Times New Roman" w:hAnsi="Times New Roman"/>
-              </w:rPr>
-              <w:t>BOOKING</w:t>
+              <w:t>CE_BOOKING</w:t>
             </w:r>
             <w:r>
               <w:rPr>
@@ -22373,19 +21961,7 @@
               <w:rPr>
                 <w:rFonts w:ascii="Times New Roman" w:hAnsi="Times New Roman"/>
               </w:rPr>
-              <w:t>payment</w:t>
-            </w:r>
-            <w:r>
-              <w:rPr>
-                <w:rFonts w:ascii="Times New Roman" w:hAnsi="Times New Roman"/>
-              </w:rPr>
-              <w:t>_</w:t>
-            </w:r>
-            <w:r>
-              <w:rPr>
-                <w:rFonts w:ascii="Times New Roman" w:hAnsi="Times New Roman"/>
-              </w:rPr>
-              <w:t>id</w:t>
+              <w:t>promo_id</w:t>
             </w:r>
             <w:proofErr w:type="spellEnd"/>
           </w:p>
@@ -22407,43 +21983,7 @@
               <w:rPr>
                 <w:rFonts w:ascii="Times New Roman" w:hAnsi="Times New Roman"/>
               </w:rPr>
-              <w:t xml:space="preserve">Reference to the </w:t>
-            </w:r>
-            <w:r>
-              <w:rPr>
-                <w:rFonts w:ascii="Times New Roman" w:hAnsi="Times New Roman"/>
-              </w:rPr>
-              <w:t>payment</w:t>
-            </w:r>
-            <w:r>
-              <w:rPr>
-                <w:rFonts w:ascii="Times New Roman" w:hAnsi="Times New Roman"/>
-              </w:rPr>
-              <w:t xml:space="preserve"> record in </w:t>
-            </w:r>
-            <w:r>
-              <w:rPr>
-                <w:rFonts w:ascii="Times New Roman" w:hAnsi="Times New Roman"/>
-              </w:rPr>
-              <w:t>CE_</w:t>
-            </w:r>
-            <w:r>
-              <w:rPr>
-                <w:rFonts w:ascii="Times New Roman" w:hAnsi="Times New Roman"/>
-              </w:rPr>
-              <w:t>PAYMENT</w:t>
-            </w:r>
-            <w:r>
-              <w:rPr>
-                <w:rFonts w:ascii="Times New Roman" w:hAnsi="Times New Roman"/>
-              </w:rPr>
-              <w:t>S</w:t>
-            </w:r>
-            <w:r>
-              <w:rPr>
-                <w:rFonts w:ascii="Times New Roman" w:hAnsi="Times New Roman"/>
-              </w:rPr>
-              <w:t xml:space="preserve"> (FK)</w:t>
+              <w:t>promotion id</w:t>
             </w:r>
           </w:p>
         </w:tc>
@@ -22506,7 +22046,7 @@
               <w:rPr>
                 <w:rFonts w:ascii="Times New Roman" w:hAnsi="Times New Roman"/>
               </w:rPr>
-              <w:t>rate_</w:t>
+              <w:t>payment_</w:t>
             </w:r>
             <w:r>
               <w:rPr>
@@ -22540,7 +22080,7 @@
               <w:rPr>
                 <w:rFonts w:ascii="Times New Roman" w:hAnsi="Times New Roman"/>
               </w:rPr>
-              <w:t>rates</w:t>
+              <w:t>payment</w:t>
             </w:r>
             <w:r>
               <w:rPr>
@@ -22552,7 +22092,13 @@
               <w:rPr>
                 <w:rFonts w:ascii="Times New Roman" w:hAnsi="Times New Roman"/>
               </w:rPr>
-              <w:t>CE_RATES</w:t>
+              <w:t>CE_PAYMENT</w:t>
+            </w:r>
+            <w:r>
+              <w:rPr>
+                <w:rFonts w:ascii="Times New Roman" w:hAnsi="Times New Roman"/>
+              </w:rPr>
+              <w:t>S</w:t>
             </w:r>
             <w:r>
               <w:rPr>
@@ -22621,7 +22167,13 @@
               <w:rPr>
                 <w:rFonts w:ascii="Times New Roman" w:hAnsi="Times New Roman"/>
               </w:rPr>
-              <w:t>pickup_location_id</w:t>
+              <w:t>rate_</w:t>
+            </w:r>
+            <w:r>
+              <w:rPr>
+                <w:rFonts w:ascii="Times New Roman" w:hAnsi="Times New Roman"/>
+              </w:rPr>
+              <w:t>id</w:t>
             </w:r>
             <w:proofErr w:type="spellEnd"/>
           </w:p>
@@ -22629,52 +22181,45 @@
         <w:tc>
           <w:tcPr>
             <w:tcW w:w="2835" w:type="dxa"/>
-          </w:tcPr>
-          <w:p>
-            <w:pPr>
-              <w:pStyle w:val="BodyText"/>
-              <w:spacing w:line="276" w:lineRule="auto"/>
-              <w:rPr>
-                <w:rFonts w:ascii="Times New Roman" w:hAnsi="Times New Roman"/>
-              </w:rPr>
-            </w:pPr>
-            <w:r>
-              <w:rPr>
-                <w:rFonts w:ascii="Times New Roman" w:hAnsi="Times New Roman"/>
-              </w:rPr>
-              <w:t xml:space="preserve">Foreign key referencing the </w:t>
-            </w:r>
-            <w:proofErr w:type="spellStart"/>
-            <w:r>
-              <w:rPr>
-                <w:rFonts w:ascii="Times New Roman" w:hAnsi="Times New Roman"/>
-              </w:rPr>
-              <w:t>location</w:t>
-            </w:r>
-            <w:r>
-              <w:rPr>
-                <w:rFonts w:ascii="Times New Roman" w:hAnsi="Times New Roman"/>
-              </w:rPr>
-              <w:t>_src_id</w:t>
-            </w:r>
-            <w:proofErr w:type="spellEnd"/>
-            <w:r>
-              <w:rPr>
-                <w:rFonts w:ascii="Times New Roman" w:hAnsi="Times New Roman"/>
-              </w:rPr>
-              <w:t xml:space="preserve"> in the </w:t>
-            </w:r>
-            <w:r>
-              <w:rPr>
-                <w:rFonts w:ascii="Times New Roman" w:hAnsi="Times New Roman"/>
-              </w:rPr>
-              <w:t>CE</w:t>
-            </w:r>
-            <w:r>
-              <w:rPr>
-                <w:rFonts w:ascii="Times New Roman" w:hAnsi="Times New Roman"/>
-              </w:rPr>
-              <w:t>_LOCATIONS table</w:t>
+            <w:vAlign w:val="center"/>
+          </w:tcPr>
+          <w:p>
+            <w:pPr>
+              <w:pStyle w:val="BodyText"/>
+              <w:spacing w:line="276" w:lineRule="auto"/>
+              <w:rPr>
+                <w:rFonts w:ascii="Times New Roman" w:hAnsi="Times New Roman"/>
+              </w:rPr>
+            </w:pPr>
+            <w:r>
+              <w:rPr>
+                <w:rFonts w:ascii="Times New Roman" w:hAnsi="Times New Roman"/>
+              </w:rPr>
+              <w:t xml:space="preserve">Reference to the </w:t>
+            </w:r>
+            <w:r>
+              <w:rPr>
+                <w:rFonts w:ascii="Times New Roman" w:hAnsi="Times New Roman"/>
+              </w:rPr>
+              <w:t>rates</w:t>
+            </w:r>
+            <w:r>
+              <w:rPr>
+                <w:rFonts w:ascii="Times New Roman" w:hAnsi="Times New Roman"/>
+              </w:rPr>
+              <w:t xml:space="preserve"> record in </w:t>
+            </w:r>
+            <w:r>
+              <w:rPr>
+                <w:rFonts w:ascii="Times New Roman" w:hAnsi="Times New Roman"/>
+              </w:rPr>
+              <w:t>CE_RATES</w:t>
+            </w:r>
+            <w:r>
+              <w:rPr>
+                <w:rFonts w:ascii="Times New Roman" w:hAnsi="Times New Roman"/>
+              </w:rPr>
+              <w:t xml:space="preserve"> (FK)</w:t>
             </w:r>
           </w:p>
         </w:tc>
@@ -22737,13 +22282,7 @@
               <w:rPr>
                 <w:rFonts w:ascii="Times New Roman" w:hAnsi="Times New Roman"/>
               </w:rPr>
-              <w:t>dropoff</w:t>
-            </w:r>
-            <w:r>
-              <w:rPr>
-                <w:rFonts w:ascii="Times New Roman" w:hAnsi="Times New Roman"/>
-              </w:rPr>
-              <w:t>_location_id</w:t>
+              <w:t>pickup_location_id</w:t>
             </w:r>
             <w:proofErr w:type="spellEnd"/>
           </w:p>
@@ -22859,7 +22398,13 @@
               <w:rPr>
                 <w:rFonts w:ascii="Times New Roman" w:hAnsi="Times New Roman"/>
               </w:rPr>
-              <w:t>pickup_datetime</w:t>
+              <w:t>dropoff</w:t>
+            </w:r>
+            <w:r>
+              <w:rPr>
+                <w:rFonts w:ascii="Times New Roman" w:hAnsi="Times New Roman"/>
+              </w:rPr>
+              <w:t>_location_id</w:t>
             </w:r>
             <w:proofErr w:type="spellEnd"/>
           </w:p>
@@ -22880,7 +22425,39 @@
               <w:rPr>
                 <w:rFonts w:ascii="Times New Roman" w:hAnsi="Times New Roman"/>
               </w:rPr>
-              <w:t>Date and time when the trip was picked up</w:t>
+              <w:t xml:space="preserve">Foreign key referencing the </w:t>
+            </w:r>
+            <w:proofErr w:type="spellStart"/>
+            <w:r>
+              <w:rPr>
+                <w:rFonts w:ascii="Times New Roman" w:hAnsi="Times New Roman"/>
+              </w:rPr>
+              <w:t>location</w:t>
+            </w:r>
+            <w:r>
+              <w:rPr>
+                <w:rFonts w:ascii="Times New Roman" w:hAnsi="Times New Roman"/>
+              </w:rPr>
+              <w:t>_src_id</w:t>
+            </w:r>
+            <w:proofErr w:type="spellEnd"/>
+            <w:r>
+              <w:rPr>
+                <w:rFonts w:ascii="Times New Roman" w:hAnsi="Times New Roman"/>
+              </w:rPr>
+              <w:t xml:space="preserve"> in the </w:t>
+            </w:r>
+            <w:r>
+              <w:rPr>
+                <w:rFonts w:ascii="Times New Roman" w:hAnsi="Times New Roman"/>
+              </w:rPr>
+              <w:t>CE</w:t>
+            </w:r>
+            <w:r>
+              <w:rPr>
+                <w:rFonts w:ascii="Times New Roman" w:hAnsi="Times New Roman"/>
+              </w:rPr>
+              <w:t>_LOCATIONS table</w:t>
             </w:r>
           </w:p>
         </w:tc>
@@ -22896,12 +22473,14 @@
                 <w:rFonts w:ascii="Times New Roman" w:hAnsi="Times New Roman"/>
               </w:rPr>
             </w:pPr>
-            <w:r>
-              <w:rPr>
-                <w:rFonts w:ascii="Times New Roman" w:hAnsi="Times New Roman"/>
-              </w:rPr>
-              <w:t>timestamp</w:t>
-            </w:r>
+            <w:proofErr w:type="spellStart"/>
+            <w:r>
+              <w:rPr>
+                <w:rFonts w:ascii="Times New Roman" w:hAnsi="Times New Roman"/>
+              </w:rPr>
+              <w:t>bigint</w:t>
+            </w:r>
+            <w:proofErr w:type="spellEnd"/>
           </w:p>
         </w:tc>
       </w:tr>
@@ -22941,7 +22520,7 @@
               <w:rPr>
                 <w:rFonts w:ascii="Times New Roman" w:hAnsi="Times New Roman"/>
               </w:rPr>
-              <w:t>dropoff_datetime</w:t>
+              <w:t>pickup_datetime</w:t>
             </w:r>
             <w:proofErr w:type="spellEnd"/>
           </w:p>
@@ -22962,7 +22541,7 @@
               <w:rPr>
                 <w:rFonts w:ascii="Times New Roman" w:hAnsi="Times New Roman"/>
               </w:rPr>
-              <w:t>Date and time when the trip was completed (dropped off)</w:t>
+              <w:t>Date and time when the trip was picked up</w:t>
             </w:r>
           </w:p>
         </w:tc>
@@ -23023,7 +22602,7 @@
               <w:rPr>
                 <w:rFonts w:ascii="Times New Roman" w:hAnsi="Times New Roman"/>
               </w:rPr>
-              <w:t>distance_miles</w:t>
+              <w:t>dropoff_datetime</w:t>
             </w:r>
             <w:proofErr w:type="spellEnd"/>
           </w:p>
@@ -23044,7 +22623,7 @@
               <w:rPr>
                 <w:rFonts w:ascii="Times New Roman" w:hAnsi="Times New Roman"/>
               </w:rPr>
-              <w:t>The total distance traveled during the trip (in miles)</w:t>
+              <w:t>Date and time when the trip was completed (dropped off)</w:t>
             </w:r>
           </w:p>
         </w:tc>
@@ -23064,7 +22643,7 @@
               <w:rPr>
                 <w:rFonts w:ascii="Times New Roman" w:hAnsi="Times New Roman"/>
               </w:rPr>
-              <w:t>decimal(10,2)</w:t>
+              <w:t>timestamp</w:t>
             </w:r>
           </w:p>
         </w:tc>
@@ -23105,7 +22684,7 @@
               <w:rPr>
                 <w:rFonts w:ascii="Times New Roman" w:hAnsi="Times New Roman"/>
               </w:rPr>
-              <w:t>trip_duration</w:t>
+              <w:t>distance_miles</w:t>
             </w:r>
             <w:proofErr w:type="spellEnd"/>
           </w:p>
@@ -23126,19 +22705,7 @@
               <w:rPr>
                 <w:rFonts w:ascii="Times New Roman" w:hAnsi="Times New Roman"/>
               </w:rPr>
-              <w:t xml:space="preserve">Total duration of the trip (in </w:t>
-            </w:r>
-            <w:r>
-              <w:rPr>
-                <w:rFonts w:ascii="Times New Roman" w:hAnsi="Times New Roman"/>
-              </w:rPr>
-              <w:t>second</w:t>
-            </w:r>
-            <w:r>
-              <w:rPr>
-                <w:rFonts w:ascii="Times New Roman" w:hAnsi="Times New Roman"/>
-              </w:rPr>
-              <w:t>s)</w:t>
+              <w:t>The total distance traveled during the trip (in miles)</w:t>
             </w:r>
           </w:p>
         </w:tc>
@@ -23158,7 +22725,7 @@
               <w:rPr>
                 <w:rFonts w:ascii="Times New Roman" w:hAnsi="Times New Roman"/>
               </w:rPr>
-              <w:t>int</w:t>
+              <w:t>decimal(10,2)</w:t>
             </w:r>
           </w:p>
         </w:tc>
@@ -23199,7 +22766,7 @@
               <w:rPr>
                 <w:rFonts w:ascii="Times New Roman" w:hAnsi="Times New Roman"/>
               </w:rPr>
-              <w:t>passenger_count</w:t>
+              <w:t>trip_duration</w:t>
             </w:r>
             <w:proofErr w:type="spellEnd"/>
           </w:p>
@@ -23220,7 +22787,19 @@
               <w:rPr>
                 <w:rFonts w:ascii="Times New Roman" w:hAnsi="Times New Roman"/>
               </w:rPr>
-              <w:t>Number of passengers in the trip</w:t>
+              <w:t xml:space="preserve">Total duration of the trip (in </w:t>
+            </w:r>
+            <w:r>
+              <w:rPr>
+                <w:rFonts w:ascii="Times New Roman" w:hAnsi="Times New Roman"/>
+              </w:rPr>
+              <w:t>second</w:t>
+            </w:r>
+            <w:r>
+              <w:rPr>
+                <w:rFonts w:ascii="Times New Roman" w:hAnsi="Times New Roman"/>
+              </w:rPr>
+              <w:t>s)</w:t>
             </w:r>
           </w:p>
         </w:tc>
@@ -23281,19 +22860,7 @@
               <w:rPr>
                 <w:rFonts w:ascii="Times New Roman" w:hAnsi="Times New Roman"/>
               </w:rPr>
-              <w:t>trip_</w:t>
-            </w:r>
-            <w:r>
-              <w:rPr>
-                <w:rFonts w:ascii="Times New Roman" w:hAnsi="Times New Roman"/>
-              </w:rPr>
-              <w:t>src_</w:t>
-            </w:r>
-            <w:r>
-              <w:rPr>
-                <w:rFonts w:ascii="Times New Roman" w:hAnsi="Times New Roman"/>
-              </w:rPr>
-              <w:t>id</w:t>
+              <w:t>passenger_count</w:t>
             </w:r>
             <w:proofErr w:type="spellEnd"/>
           </w:p>
@@ -23314,19 +22881,7 @@
               <w:rPr>
                 <w:rFonts w:ascii="Times New Roman" w:hAnsi="Times New Roman"/>
               </w:rPr>
-              <w:t xml:space="preserve">business key of the </w:t>
-            </w:r>
-            <w:r>
-              <w:rPr>
-                <w:rFonts w:ascii="Times New Roman" w:hAnsi="Times New Roman"/>
-              </w:rPr>
-              <w:t>trip</w:t>
-            </w:r>
-            <w:r>
-              <w:rPr>
-                <w:rFonts w:ascii="Times New Roman" w:hAnsi="Times New Roman"/>
-              </w:rPr>
-              <w:t xml:space="preserve"> record from the source system</w:t>
+              <w:t>Number of passengers in the trip</w:t>
             </w:r>
           </w:p>
         </w:tc>
@@ -23346,7 +22901,7 @@
               <w:rPr>
                 <w:rFonts w:ascii="Times New Roman" w:hAnsi="Times New Roman"/>
               </w:rPr>
-              <w:t>varchar</w:t>
+              <w:t>int</w:t>
             </w:r>
           </w:p>
         </w:tc>
@@ -23380,8 +22935,6 @@
               <w:spacing w:line="276" w:lineRule="auto"/>
               <w:rPr>
                 <w:rFonts w:ascii="Times New Roman" w:hAnsi="Times New Roman"/>
-                <w:sz w:val="22"/>
-                <w:szCs w:val="22"/>
               </w:rPr>
             </w:pPr>
             <w:proofErr w:type="spellStart"/>
@@ -23389,7 +22942,19 @@
               <w:rPr>
                 <w:rFonts w:ascii="Times New Roman" w:hAnsi="Times New Roman"/>
               </w:rPr>
-              <w:t>source_system</w:t>
+              <w:t>trip_</w:t>
+            </w:r>
+            <w:r>
+              <w:rPr>
+                <w:rFonts w:ascii="Times New Roman" w:hAnsi="Times New Roman"/>
+              </w:rPr>
+              <w:t>src_</w:t>
+            </w:r>
+            <w:r>
+              <w:rPr>
+                <w:rFonts w:ascii="Times New Roman" w:hAnsi="Times New Roman"/>
+              </w:rPr>
+              <w:t>id</w:t>
             </w:r>
             <w:proofErr w:type="spellEnd"/>
           </w:p>
@@ -23397,21 +22962,32 @@
         <w:tc>
           <w:tcPr>
             <w:tcW w:w="2835" w:type="dxa"/>
-            <w:vAlign w:val="center"/>
-          </w:tcPr>
-          <w:p>
-            <w:pPr>
-              <w:pStyle w:val="BodyText"/>
-              <w:spacing w:line="276" w:lineRule="auto"/>
-              <w:rPr>
-                <w:rFonts w:ascii="Times New Roman" w:hAnsi="Times New Roman"/>
-              </w:rPr>
-            </w:pPr>
-            <w:r>
-              <w:rPr>
-                <w:rFonts w:ascii="Times New Roman" w:hAnsi="Times New Roman"/>
-              </w:rPr>
-              <w:t>system where the data originates from (datasets)</w:t>
+          </w:tcPr>
+          <w:p>
+            <w:pPr>
+              <w:pStyle w:val="BodyText"/>
+              <w:spacing w:line="276" w:lineRule="auto"/>
+              <w:rPr>
+                <w:rFonts w:ascii="Times New Roman" w:hAnsi="Times New Roman"/>
+              </w:rPr>
+            </w:pPr>
+            <w:r>
+              <w:rPr>
+                <w:rFonts w:ascii="Times New Roman" w:hAnsi="Times New Roman"/>
+              </w:rPr>
+              <w:t xml:space="preserve">business key of the </w:t>
+            </w:r>
+            <w:r>
+              <w:rPr>
+                <w:rFonts w:ascii="Times New Roman" w:hAnsi="Times New Roman"/>
+              </w:rPr>
+              <w:t>trip</w:t>
+            </w:r>
+            <w:r>
+              <w:rPr>
+                <w:rFonts w:ascii="Times New Roman" w:hAnsi="Times New Roman"/>
+              </w:rPr>
+              <w:t xml:space="preserve"> record from the source system</w:t>
             </w:r>
           </w:p>
         </w:tc>
@@ -23474,7 +23050,7 @@
               <w:rPr>
                 <w:rFonts w:ascii="Times New Roman" w:hAnsi="Times New Roman"/>
               </w:rPr>
-              <w:t>source_entity</w:t>
+              <w:t>source_system</w:t>
             </w:r>
             <w:proofErr w:type="spellEnd"/>
           </w:p>
@@ -23496,7 +23072,7 @@
               <w:rPr>
                 <w:rFonts w:ascii="Times New Roman" w:hAnsi="Times New Roman"/>
               </w:rPr>
-              <w:t>entity within the source system</w:t>
+              <w:t>system where the data originates from (datasets)</w:t>
             </w:r>
           </w:p>
         </w:tc>
@@ -23543,14 +23119,15 @@
         <w:tc>
           <w:tcPr>
             <w:tcW w:w="2410" w:type="dxa"/>
-            <w:vAlign w:val="center"/>
-          </w:tcPr>
-          <w:p>
-            <w:pPr>
-              <w:pStyle w:val="BodyText"/>
-              <w:spacing w:line="276" w:lineRule="auto"/>
-              <w:rPr>
-                <w:rFonts w:ascii="Times New Roman" w:hAnsi="Times New Roman"/>
+          </w:tcPr>
+          <w:p>
+            <w:pPr>
+              <w:pStyle w:val="BodyText"/>
+              <w:spacing w:line="276" w:lineRule="auto"/>
+              <w:rPr>
+                <w:rFonts w:ascii="Times New Roman" w:hAnsi="Times New Roman"/>
+                <w:sz w:val="22"/>
+                <w:szCs w:val="22"/>
               </w:rPr>
             </w:pPr>
             <w:proofErr w:type="spellStart"/>
@@ -23558,7 +23135,7 @@
               <w:rPr>
                 <w:rFonts w:ascii="Times New Roman" w:hAnsi="Times New Roman"/>
               </w:rPr>
-              <w:t>update_dt</w:t>
+              <w:t>source_entity</w:t>
             </w:r>
             <w:proofErr w:type="spellEnd"/>
           </w:p>
@@ -23580,28 +23157,27 @@
               <w:rPr>
                 <w:rFonts w:ascii="Times New Roman" w:hAnsi="Times New Roman"/>
               </w:rPr>
-              <w:t>date of update data</w:t>
+              <w:t>entity within the source system</w:t>
             </w:r>
           </w:p>
         </w:tc>
         <w:tc>
           <w:tcPr>
             <w:tcW w:w="1875" w:type="dxa"/>
-            <w:vAlign w:val="center"/>
-          </w:tcPr>
-          <w:p>
-            <w:pPr>
-              <w:pStyle w:val="BodyText"/>
-              <w:spacing w:line="276" w:lineRule="auto"/>
-              <w:rPr>
-                <w:rFonts w:ascii="Times New Roman" w:hAnsi="Times New Roman"/>
-              </w:rPr>
-            </w:pPr>
-            <w:r>
-              <w:rPr>
-                <w:rFonts w:ascii="Times New Roman" w:hAnsi="Times New Roman"/>
-              </w:rPr>
-              <w:t>date</w:t>
+          </w:tcPr>
+          <w:p>
+            <w:pPr>
+              <w:pStyle w:val="BodyText"/>
+              <w:spacing w:line="276" w:lineRule="auto"/>
+              <w:rPr>
+                <w:rFonts w:ascii="Times New Roman" w:hAnsi="Times New Roman"/>
+              </w:rPr>
+            </w:pPr>
+            <w:r>
+              <w:rPr>
+                <w:rFonts w:ascii="Times New Roman" w:hAnsi="Times New Roman"/>
+              </w:rPr>
+              <w:t>varchar</w:t>
             </w:r>
           </w:p>
         </w:tc>
@@ -23628,6 +23204,182 @@
         <w:tc>
           <w:tcPr>
             <w:tcW w:w="2410" w:type="dxa"/>
+          </w:tcPr>
+          <w:p>
+            <w:pPr>
+              <w:pStyle w:val="BodyText"/>
+              <w:spacing w:line="276" w:lineRule="auto"/>
+              <w:rPr>
+                <w:rFonts w:ascii="Times New Roman" w:hAnsi="Times New Roman"/>
+              </w:rPr>
+            </w:pPr>
+            <w:proofErr w:type="spellStart"/>
+            <w:r>
+              <w:rPr>
+                <w:rFonts w:ascii="Times New Roman" w:hAnsi="Times New Roman"/>
+              </w:rPr>
+              <w:t>customer_start_dt</w:t>
+            </w:r>
+            <w:proofErr w:type="spellEnd"/>
+          </w:p>
+        </w:tc>
+        <w:tc>
+          <w:tcPr>
+            <w:tcW w:w="2835" w:type="dxa"/>
+            <w:vAlign w:val="center"/>
+          </w:tcPr>
+          <w:p>
+            <w:pPr>
+              <w:pStyle w:val="BodyText"/>
+              <w:spacing w:line="276" w:lineRule="auto"/>
+              <w:rPr>
+                <w:rFonts w:ascii="Times New Roman" w:hAnsi="Times New Roman"/>
+              </w:rPr>
+            </w:pPr>
+            <w:r>
+              <w:rPr>
+                <w:rFonts w:ascii="Times New Roman" w:hAnsi="Times New Roman"/>
+              </w:rPr>
+              <w:t xml:space="preserve">reference to customers </w:t>
+            </w:r>
+            <w:proofErr w:type="spellStart"/>
+            <w:r>
+              <w:rPr>
+                <w:rFonts w:ascii="Times New Roman" w:hAnsi="Times New Roman"/>
+              </w:rPr>
+              <w:t>start_dt</w:t>
+            </w:r>
+            <w:proofErr w:type="spellEnd"/>
+          </w:p>
+        </w:tc>
+        <w:tc>
+          <w:tcPr>
+            <w:tcW w:w="1875" w:type="dxa"/>
+          </w:tcPr>
+          <w:p>
+            <w:pPr>
+              <w:pStyle w:val="BodyText"/>
+              <w:spacing w:line="276" w:lineRule="auto"/>
+              <w:rPr>
+                <w:rFonts w:ascii="Times New Roman" w:hAnsi="Times New Roman"/>
+              </w:rPr>
+            </w:pPr>
+            <w:r>
+              <w:rPr>
+                <w:rFonts w:ascii="Times New Roman" w:hAnsi="Times New Roman"/>
+              </w:rPr>
+              <w:t>timestamp</w:t>
+            </w:r>
+          </w:p>
+        </w:tc>
+      </w:tr>
+      <w:tr>
+        <w:trPr>
+          <w:trHeight w:val="432"/>
+        </w:trPr>
+        <w:tc>
+          <w:tcPr>
+            <w:tcW w:w="2088" w:type="dxa"/>
+            <w:vMerge/>
+          </w:tcPr>
+          <w:p>
+            <w:pPr>
+              <w:pStyle w:val="BodyText"/>
+              <w:spacing w:line="276" w:lineRule="auto"/>
+              <w:rPr>
+                <w:rFonts w:ascii="Times New Roman" w:hAnsi="Times New Roman"/>
+              </w:rPr>
+            </w:pPr>
+          </w:p>
+        </w:tc>
+        <w:tc>
+          <w:tcPr>
+            <w:tcW w:w="2410" w:type="dxa"/>
+            <w:vAlign w:val="center"/>
+          </w:tcPr>
+          <w:p>
+            <w:pPr>
+              <w:pStyle w:val="BodyText"/>
+              <w:spacing w:line="276" w:lineRule="auto"/>
+              <w:rPr>
+                <w:rFonts w:ascii="Times New Roman" w:hAnsi="Times New Roman"/>
+              </w:rPr>
+            </w:pPr>
+            <w:proofErr w:type="spellStart"/>
+            <w:r>
+              <w:rPr>
+                <w:rFonts w:ascii="Times New Roman" w:hAnsi="Times New Roman"/>
+              </w:rPr>
+              <w:t>update_dt</w:t>
+            </w:r>
+            <w:proofErr w:type="spellEnd"/>
+          </w:p>
+        </w:tc>
+        <w:tc>
+          <w:tcPr>
+            <w:tcW w:w="2835" w:type="dxa"/>
+            <w:vAlign w:val="center"/>
+          </w:tcPr>
+          <w:p>
+            <w:pPr>
+              <w:pStyle w:val="BodyText"/>
+              <w:spacing w:line="276" w:lineRule="auto"/>
+              <w:rPr>
+                <w:rFonts w:ascii="Times New Roman" w:hAnsi="Times New Roman"/>
+              </w:rPr>
+            </w:pPr>
+            <w:r>
+              <w:rPr>
+                <w:rFonts w:ascii="Times New Roman" w:hAnsi="Times New Roman"/>
+              </w:rPr>
+              <w:t>date of update data</w:t>
+            </w:r>
+          </w:p>
+        </w:tc>
+        <w:tc>
+          <w:tcPr>
+            <w:tcW w:w="1875" w:type="dxa"/>
+            <w:vAlign w:val="center"/>
+          </w:tcPr>
+          <w:p>
+            <w:pPr>
+              <w:pStyle w:val="BodyText"/>
+              <w:spacing w:line="276" w:lineRule="auto"/>
+              <w:rPr>
+                <w:rFonts w:ascii="Times New Roman" w:hAnsi="Times New Roman"/>
+              </w:rPr>
+            </w:pPr>
+            <w:r>
+              <w:rPr>
+                <w:rFonts w:ascii="Times New Roman" w:hAnsi="Times New Roman"/>
+              </w:rPr>
+              <w:t>date</w:t>
+            </w:r>
+          </w:p>
+        </w:tc>
+      </w:tr>
+      <w:tr>
+        <w:trPr>
+          <w:trHeight w:val="432"/>
+        </w:trPr>
+        <w:tc>
+          <w:tcPr>
+            <w:tcW w:w="2088" w:type="dxa"/>
+            <w:vMerge/>
+          </w:tcPr>
+          <w:p>
+            <w:pPr>
+              <w:pStyle w:val="BodyText"/>
+              <w:spacing w:line="276" w:lineRule="auto"/>
+              <w:rPr>
+                <w:rFonts w:ascii="Times New Roman" w:hAnsi="Times New Roman"/>
+              </w:rPr>
+            </w:pPr>
+          </w:p>
+        </w:tc>
+        <w:tc>
+          <w:tcPr>
+            <w:tcW w:w="2410" w:type="dxa"/>
             <w:vAlign w:val="center"/>
           </w:tcPr>
           <w:p>
@@ -23828,6 +23580,7 @@
         <w:rPr>
           <w:color w:val="464547"/>
         </w:rPr>
+        <w:lastRenderedPageBreak/>
         <w:t xml:space="preserve">CE_BOOKINGS ↔ CE_TAXI_TRIPS: </w:t>
       </w:r>
       <w:bookmarkStart w:id="72" w:name="_Hlk189650937"/>
@@ -23838,6 +23591,72 @@
         <w:t>many-to-one (m:1) relationship;</w:t>
       </w:r>
       <w:bookmarkEnd w:id="72"/>
+    </w:p>
+    <w:p>
+      <w:pPr>
+        <w:pStyle w:val="ListParagraph"/>
+        <w:numPr>
+          <w:ilvl w:val="0"/>
+          <w:numId w:val="39"/>
+        </w:numPr>
+        <w:rPr>
+          <w:color w:val="464547"/>
+        </w:rPr>
+      </w:pPr>
+      <w:r>
+        <w:rPr>
+          <w:color w:val="464547"/>
+        </w:rPr>
+        <w:t>CE_</w:t>
+      </w:r>
+      <w:r>
+        <w:rPr>
+          <w:color w:val="464547"/>
+        </w:rPr>
+        <w:t>PROMOTIONS</w:t>
+      </w:r>
+      <w:r>
+        <w:rPr>
+          <w:color w:val="464547"/>
+        </w:rPr>
+        <w:t xml:space="preserve"> ↔ CE_TAXI_TRIPS: </w:t>
+      </w:r>
+      <w:r>
+        <w:rPr>
+          <w:color w:val="464547"/>
+        </w:rPr>
+        <w:t>one</w:t>
+      </w:r>
+      <w:r>
+        <w:rPr>
+          <w:color w:val="464547"/>
+        </w:rPr>
+        <w:t>-to-one (</w:t>
+      </w:r>
+      <w:r>
+        <w:rPr>
+          <w:color w:val="464547"/>
+        </w:rPr>
+        <w:t>1</w:t>
+      </w:r>
+      <w:r>
+        <w:rPr>
+          <w:color w:val="464547"/>
+        </w:rPr>
+        <w:t>:</w:t>
+      </w:r>
+      <w:r>
+        <w:rPr>
+          <w:color w:val="464547"/>
+        </w:rPr>
+        <w:t>m</w:t>
+      </w:r>
+      <w:r>
+        <w:rPr>
+          <w:color w:val="464547"/>
+        </w:rPr>
+        <w:t>) relationship;</w:t>
+      </w:r>
     </w:p>
     <w:p>
       <w:pPr>
@@ -23851,8 +23670,8 @@
           <w:rFonts w:ascii="Times New Roman" w:hAnsi="Times New Roman"/>
         </w:rPr>
       </w:pPr>
-      <w:bookmarkStart w:id="73" w:name="_Hlk189581888"/>
-      <w:bookmarkStart w:id="74" w:name="_Hlk189650826"/>
+      <w:bookmarkStart w:id="73" w:name="_Hlk189650826"/>
+      <w:bookmarkStart w:id="74" w:name="_Hlk189581888"/>
       <w:r>
         <w:rPr>
           <w:rFonts w:ascii="Times New Roman" w:hAnsi="Times New Roman"/>
@@ -23914,7 +23733,7 @@
         <w:t>;</w:t>
       </w:r>
     </w:p>
-    <w:bookmarkEnd w:id="74"/>
+    <w:bookmarkEnd w:id="73"/>
     <w:p>
       <w:pPr>
         <w:pStyle w:val="BodyText"/>
@@ -23937,19 +23756,7 @@
         <w:rPr>
           <w:rFonts w:ascii="Times New Roman" w:hAnsi="Times New Roman"/>
         </w:rPr>
-        <w:t>TA</w:t>
-      </w:r>
-      <w:r>
-        <w:rPr>
-          <w:rFonts w:ascii="Times New Roman" w:hAnsi="Times New Roman"/>
-        </w:rPr>
-        <w:t>X</w:t>
-      </w:r>
-      <w:r>
-        <w:rPr>
-          <w:rFonts w:ascii="Times New Roman" w:hAnsi="Times New Roman"/>
-        </w:rPr>
-        <w:t>I_TRIPS</w:t>
+        <w:t>TAXI_TRIPS</w:t>
       </w:r>
       <w:r>
         <w:rPr>
@@ -24040,26 +23847,13 @@
         <w:rPr>
           <w:rFonts w:ascii="Times New Roman" w:hAnsi="Times New Roman"/>
         </w:rPr>
-        <w:lastRenderedPageBreak/>
         <w:t>CE_</w:t>
       </w:r>
       <w:r>
         <w:rPr>
           <w:rFonts w:ascii="Times New Roman" w:hAnsi="Times New Roman"/>
         </w:rPr>
-        <w:t>TA</w:t>
-      </w:r>
-      <w:r>
-        <w:rPr>
-          <w:rFonts w:ascii="Times New Roman" w:hAnsi="Times New Roman"/>
-        </w:rPr>
-        <w:t>X</w:t>
-      </w:r>
-      <w:r>
-        <w:rPr>
-          <w:rFonts w:ascii="Times New Roman" w:hAnsi="Times New Roman"/>
-        </w:rPr>
-        <w:t>I_TRIPS</w:t>
+        <w:t>TAXI_TRIPS</w:t>
       </w:r>
       <w:r>
         <w:rPr>
@@ -24132,19 +23926,7 @@
         <w:rPr>
           <w:rFonts w:ascii="Times New Roman" w:hAnsi="Times New Roman"/>
         </w:rPr>
-        <w:t>TA</w:t>
-      </w:r>
-      <w:r>
-        <w:rPr>
-          <w:rFonts w:ascii="Times New Roman" w:hAnsi="Times New Roman"/>
-        </w:rPr>
-        <w:t>X</w:t>
-      </w:r>
-      <w:r>
-        <w:rPr>
-          <w:rFonts w:ascii="Times New Roman" w:hAnsi="Times New Roman"/>
-        </w:rPr>
-        <w:t>I_TRIPS</w:t>
+        <w:t>TAXI_TRIPS</w:t>
       </w:r>
       <w:r>
         <w:rPr>
@@ -24178,7 +23960,7 @@
       </w:r>
     </w:p>
     <w:bookmarkEnd w:id="70"/>
-    <w:bookmarkEnd w:id="73"/>
+    <w:bookmarkEnd w:id="74"/>
     <w:p>
       <w:pPr>
         <w:pStyle w:val="BodyText"/>
@@ -24201,6 +23983,40 @@
           <w:rFonts w:ascii="Times New Roman" w:hAnsi="Times New Roman"/>
         </w:rPr>
         <w:t>Additional constraints: NOT NULL for all columns</w:t>
+      </w:r>
+      <w:r>
+        <w:rPr>
+          <w:rFonts w:ascii="Times New Roman" w:hAnsi="Times New Roman"/>
+        </w:rPr>
+        <w:t xml:space="preserve">; </w:t>
+      </w:r>
+      <w:proofErr w:type="spellStart"/>
+      <w:r>
+        <w:rPr>
+          <w:rFonts w:ascii="Times New Roman" w:hAnsi="Times New Roman"/>
+        </w:rPr>
+        <w:t>promo_id</w:t>
+      </w:r>
+      <w:proofErr w:type="spellEnd"/>
+      <w:r>
+        <w:rPr>
+          <w:rFonts w:ascii="Times New Roman" w:hAnsi="Times New Roman"/>
+        </w:rPr>
+        <w:t xml:space="preserve"> and </w:t>
+      </w:r>
+      <w:proofErr w:type="spellStart"/>
+      <w:r>
+        <w:rPr>
+          <w:rFonts w:ascii="Times New Roman" w:hAnsi="Times New Roman"/>
+        </w:rPr>
+        <w:t>booking_id</w:t>
+      </w:r>
+      <w:proofErr w:type="spellEnd"/>
+      <w:r>
+        <w:rPr>
+          <w:rFonts w:ascii="Times New Roman" w:hAnsi="Times New Roman"/>
+        </w:rPr>
+        <w:t xml:space="preserve"> NULL</w:t>
       </w:r>
     </w:p>
     <w:p>
@@ -24591,19 +24407,11 @@
                 <w:rFonts w:ascii="Times New Roman" w:hAnsi="Times New Roman"/>
               </w:rPr>
             </w:pPr>
-            <w:proofErr w:type="spellStart"/>
-            <w:r>
-              <w:rPr>
-                <w:rFonts w:ascii="Times New Roman" w:hAnsi="Times New Roman"/>
-              </w:rPr>
-              <w:t>decimal</w:t>
-            </w:r>
-            <w:proofErr w:type="spellEnd"/>
-            <w:r>
-              <w:rPr>
-                <w:rFonts w:ascii="Times New Roman" w:hAnsi="Times New Roman"/>
-              </w:rPr>
-              <w:t>(10,2)</w:t>
+            <w:r>
+              <w:rPr>
+                <w:rFonts w:ascii="Times New Roman" w:hAnsi="Times New Roman"/>
+              </w:rPr>
+              <w:t>decimal(10,2)</w:t>
             </w:r>
           </w:p>
         </w:tc>
@@ -24679,19 +24487,11 @@
                 <w:rFonts w:ascii="Times New Roman" w:hAnsi="Times New Roman"/>
               </w:rPr>
             </w:pPr>
-            <w:proofErr w:type="spellStart"/>
-            <w:r>
-              <w:rPr>
-                <w:rFonts w:ascii="Times New Roman" w:hAnsi="Times New Roman"/>
-              </w:rPr>
-              <w:t>decimal</w:t>
-            </w:r>
-            <w:proofErr w:type="spellEnd"/>
-            <w:r>
-              <w:rPr>
-                <w:rFonts w:ascii="Times New Roman" w:hAnsi="Times New Roman"/>
-              </w:rPr>
-              <w:t>(10,2)</w:t>
+            <w:r>
+              <w:rPr>
+                <w:rFonts w:ascii="Times New Roman" w:hAnsi="Times New Roman"/>
+              </w:rPr>
+              <w:t>decimal(10,2)</w:t>
             </w:r>
           </w:p>
         </w:tc>
@@ -24939,13 +24739,7 @@
               <w:rPr>
                 <w:rFonts w:ascii="Times New Roman" w:hAnsi="Times New Roman"/>
               </w:rPr>
-              <w:t>The specific entity within the source system that generated the location data</w:t>
-            </w:r>
-            <w:r>
-              <w:rPr>
-                <w:rFonts w:ascii="Times New Roman" w:hAnsi="Times New Roman"/>
-              </w:rPr>
-              <w:t xml:space="preserve"> </w:t>
+              <w:t xml:space="preserve">The specific entity within the source system that generated the location data </w:t>
             </w:r>
           </w:p>
         </w:tc>
@@ -25277,24 +25071,6 @@
     </w:p>
     <w:p>
       <w:pPr>
-        <w:pStyle w:val="BodyText"/>
-        <w:spacing w:line="276" w:lineRule="auto"/>
-      </w:pPr>
-    </w:p>
-    <w:p>
-      <w:pPr>
-        <w:pStyle w:val="BodyText"/>
-        <w:spacing w:line="276" w:lineRule="auto"/>
-      </w:pPr>
-    </w:p>
-    <w:p>
-      <w:pPr>
-        <w:pStyle w:val="BodyText"/>
-        <w:spacing w:line="276" w:lineRule="auto"/>
-      </w:pPr>
-    </w:p>
-    <w:p>
-      <w:pPr>
         <w:pStyle w:val="Heading1"/>
         <w:spacing w:line="276" w:lineRule="auto"/>
         <w:ind w:left="431" w:hanging="431"/>
@@ -25302,7 +25078,6 @@
       <w:bookmarkStart w:id="75" w:name="_Toc155614193"/>
       <w:bookmarkEnd w:id="44"/>
       <w:r>
-        <w:lastRenderedPageBreak/>
         <w:t>Business Layer Dimensional Model</w:t>
       </w:r>
       <w:bookmarkEnd w:id="75"/>
@@ -25340,7 +25115,7 @@
           <w:noProof/>
         </w:rPr>
         <w:drawing>
-          <wp:inline distT="0" distB="0" distL="0" distR="0" wp14:anchorId="428DF55F" wp14:editId="417577B5">
+          <wp:inline distT="0" distB="0" distL="0" distR="0" wp14:anchorId="428DF55F" wp14:editId="3EC3E65B">
             <wp:extent cx="5932805" cy="3028315"/>
             <wp:effectExtent l="0" t="0" r="0" b="635"/>
             <wp:docPr id="1256700153" name="Picture 14"/>
@@ -26433,6 +26208,7 @@
                 <w:sz w:val="22"/>
                 <w:szCs w:val="22"/>
               </w:rPr>
+              <w:lastRenderedPageBreak/>
               <w:t>is_active</w:t>
             </w:r>
             <w:proofErr w:type="spellEnd"/>
@@ -26503,7 +26279,6 @@
           <w:sz w:val="22"/>
           <w:szCs w:val="22"/>
         </w:rPr>
-        <w:lastRenderedPageBreak/>
         <w:t>DIM_RATES (Rate Information)</w:t>
       </w:r>
     </w:p>
@@ -28817,6 +28592,7 @@
                 <w:sz w:val="22"/>
                 <w:szCs w:val="22"/>
               </w:rPr>
+              <w:lastRenderedPageBreak/>
               <w:t>month</w:t>
             </w:r>
           </w:p>
@@ -28963,7 +28739,6 @@
           <w:sz w:val="22"/>
           <w:szCs w:val="22"/>
         </w:rPr>
-        <w:lastRenderedPageBreak/>
         <w:t>DIM_TIME (Time Dimension)</w:t>
       </w:r>
     </w:p>
@@ -30749,6 +30524,178 @@
       <w:bookmarkEnd w:id="85"/>
     </w:p>
     <w:bookmarkEnd w:id="45"/>
+    <w:p>
+      <w:pPr>
+        <w:pStyle w:val="BodyText"/>
+        <w:spacing w:line="276" w:lineRule="auto"/>
+      </w:pPr>
+    </w:p>
+    <w:p>
+      <w:pPr>
+        <w:pStyle w:val="BodyText"/>
+        <w:spacing w:line="276" w:lineRule="auto"/>
+      </w:pPr>
+    </w:p>
+    <w:p>
+      <w:pPr>
+        <w:pStyle w:val="BodyText"/>
+        <w:spacing w:line="276" w:lineRule="auto"/>
+      </w:pPr>
+    </w:p>
+    <w:p>
+      <w:pPr>
+        <w:pStyle w:val="BodyText"/>
+        <w:spacing w:line="276" w:lineRule="auto"/>
+      </w:pPr>
+    </w:p>
+    <w:p>
+      <w:pPr>
+        <w:pStyle w:val="BodyText"/>
+        <w:spacing w:line="276" w:lineRule="auto"/>
+      </w:pPr>
+    </w:p>
+    <w:p>
+      <w:pPr>
+        <w:pStyle w:val="BodyText"/>
+        <w:spacing w:line="276" w:lineRule="auto"/>
+      </w:pPr>
+      <w:r>
+        <w:t>Question:</w:t>
+      </w:r>
+    </w:p>
+    <w:p>
+      <w:pPr>
+        <w:pStyle w:val="BodyText"/>
+        <w:spacing w:line="276" w:lineRule="auto"/>
+      </w:pPr>
+      <w:r>
+        <w:t>•</w:t>
+      </w:r>
+      <w:r>
+        <w:tab/>
+        <w:t>Please reiterate the purpose of staging area and explain why it is not possible to load data directly into the 3NF layer?</w:t>
+      </w:r>
+    </w:p>
+    <w:p>
+      <w:pPr>
+        <w:pStyle w:val="BodyText"/>
+        <w:spacing w:line="276" w:lineRule="auto"/>
+      </w:pPr>
+      <w:r>
+        <w:t>Answer:</w:t>
+      </w:r>
+    </w:p>
+    <w:p>
+      <w:pPr>
+        <w:pStyle w:val="BodyText"/>
+        <w:spacing w:line="276" w:lineRule="auto"/>
+      </w:pPr>
+    </w:p>
+    <w:p>
+      <w:pPr>
+        <w:pStyle w:val="BodyText"/>
+        <w:spacing w:line="276" w:lineRule="auto"/>
+      </w:pPr>
+      <w:r>
+        <w:t>Loading into the PostgreSQL database is the staging area for source tables (Staging Source Tables):</w:t>
+      </w:r>
+    </w:p>
+    <w:p>
+      <w:pPr>
+        <w:pStyle w:val="BodyText"/>
+        <w:spacing w:line="276" w:lineRule="auto"/>
+      </w:pPr>
+      <w:r>
+        <w:t>•</w:t>
+      </w:r>
+      <w:r>
+        <w:tab/>
+        <w:t>Data is physically loaded into the database.</w:t>
+      </w:r>
+    </w:p>
+    <w:p>
+      <w:pPr>
+        <w:pStyle w:val="BodyText"/>
+        <w:spacing w:line="276" w:lineRule="auto"/>
+      </w:pPr>
+      <w:r>
+        <w:t>•</w:t>
+      </w:r>
+      <w:r>
+        <w:tab/>
+        <w:t>It is an intermediate layer (Staging Area) before transformation into the storage model.</w:t>
+      </w:r>
+    </w:p>
+    <w:p>
+      <w:pPr>
+        <w:pStyle w:val="BodyText"/>
+        <w:spacing w:line="276" w:lineRule="auto"/>
+      </w:pPr>
+      <w:r>
+        <w:t>•</w:t>
+      </w:r>
+      <w:r>
+        <w:tab/>
+        <w:t>Allows for validation, deduplication, and enrichment of data before loading into the warehouse.</w:t>
+      </w:r>
+    </w:p>
+    <w:p>
+      <w:pPr>
+        <w:pStyle w:val="BodyText"/>
+        <w:spacing w:line="276" w:lineRule="auto"/>
+      </w:pPr>
+      <w:r>
+        <w:t>The Staging Area is used as a temporary storage for raw data. Here, data is extracted from source systems, cleaned (duplicates are removed, missing values are filled, and formats are standardized), and integrated into a unified schema.</w:t>
+      </w:r>
+    </w:p>
+    <w:p>
+      <w:pPr>
+        <w:pStyle w:val="BodyText"/>
+        <w:spacing w:line="276" w:lineRule="auto"/>
+      </w:pPr>
+    </w:p>
+    <w:p>
+      <w:pPr>
+        <w:pStyle w:val="BodyText"/>
+        <w:spacing w:line="276" w:lineRule="auto"/>
+      </w:pPr>
+      <w:r>
+        <w:t>Loading data directly into the 3NF (Third Normal Form) layer is not recommended because:</w:t>
+      </w:r>
+    </w:p>
+    <w:p>
+      <w:pPr>
+        <w:pStyle w:val="BodyText"/>
+        <w:spacing w:line="276" w:lineRule="auto"/>
+      </w:pPr>
+    </w:p>
+    <w:p>
+      <w:pPr>
+        <w:pStyle w:val="BodyText"/>
+        <w:spacing w:line="276" w:lineRule="auto"/>
+      </w:pPr>
+      <w:r>
+        <w:t>Performance issues: Direct loading can cause performance problems due to complex relationships and constraints.</w:t>
+      </w:r>
+    </w:p>
+    <w:p>
+      <w:pPr>
+        <w:pStyle w:val="BodyText"/>
+        <w:spacing w:line="276" w:lineRule="auto"/>
+      </w:pPr>
+      <w:r>
+        <w:t>Data quality risks: Raw data may contain errors, inconsistencies, or duplicates, which can negatively impact data integrity in the warehouse.</w:t>
+      </w:r>
+    </w:p>
+    <w:p>
+      <w:pPr>
+        <w:pStyle w:val="BodyText"/>
+        <w:spacing w:line="276" w:lineRule="auto"/>
+      </w:pPr>
+      <w:r>
+        <w:t>Idempotency: The staging area ensures that the ETL process is idempotent (re-running the load does not create duplicate records) and allows for pre-validation and data cleansing before data reaches the 3NF layer.</w:t>
+      </w:r>
+    </w:p>
     <w:p>
       <w:pPr>
         <w:pStyle w:val="BodyText"/>
@@ -38310,15 +38257,6 @@
 </file>
 
 <file path=customXml/item1.xml><?xml version="1.0" encoding="utf-8"?>
-<?mso-contentType ?>
-<FormTemplates xmlns="http://schemas.microsoft.com/sharepoint/v3/contenttype/forms">
-  <Display>DocumentLibraryForm</Display>
-  <Edit>DocumentLibraryForm</Edit>
-  <New>DocumentLibraryForm</New>
-</FormTemplates>
-</file>
-
-<file path=customXml/item2.xml><?xml version="1.0" encoding="utf-8"?>
 <p:properties xmlns:p="http://schemas.microsoft.com/office/2006/metadata/properties" xmlns:xsi="http://www.w3.org/2001/XMLSchema-instance" xmlns:pc="http://schemas.microsoft.com/office/infopath/2007/PartnerControls">
   <documentManagement>
     <SharedWithUsers xmlns="7f0dcb33-685e-48d8-b644-2ef2786c1229">
@@ -38330,6 +38268,15 @@
     </SharedWithUsers>
   </documentManagement>
 </p:properties>
+</file>
+
+<file path=customXml/item2.xml><?xml version="1.0" encoding="utf-8"?>
+<?mso-contentType ?>
+<FormTemplates xmlns="http://schemas.microsoft.com/sharepoint/v3/contenttype/forms">
+  <Display>DocumentLibraryForm</Display>
+  <Edit>DocumentLibraryForm</Edit>
+  <New>DocumentLibraryForm</New>
+</FormTemplates>
 </file>
 
 <file path=customXml/item3.xml><?xml version="1.0" encoding="utf-8"?>
@@ -38518,19 +38465,19 @@
 </file>
 
 <file path=customXml/itemProps1.xml><?xml version="1.0" encoding="utf-8"?>
-<ds:datastoreItem xmlns:ds="http://schemas.openxmlformats.org/officeDocument/2006/customXml" ds:itemID="{CEAD825D-2413-46BA-BB1F-DCE637B19B0C}">
+<ds:datastoreItem xmlns:ds="http://schemas.openxmlformats.org/officeDocument/2006/customXml" ds:itemID="{E4B4D352-B35B-4B3A-95D2-902933709BD2}">
   <ds:schemaRefs>
-    <ds:schemaRef ds:uri="http://schemas.microsoft.com/sharepoint/v3/contenttype/forms"/>
+    <ds:schemaRef ds:uri="http://schemas.microsoft.com/office/2006/metadata/properties"/>
+    <ds:schemaRef ds:uri="http://schemas.microsoft.com/office/infopath/2007/PartnerControls"/>
+    <ds:schemaRef ds:uri="7f0dcb33-685e-48d8-b644-2ef2786c1229"/>
   </ds:schemaRefs>
 </ds:datastoreItem>
 </file>
 
 <file path=customXml/itemProps2.xml><?xml version="1.0" encoding="utf-8"?>
-<ds:datastoreItem xmlns:ds="http://schemas.openxmlformats.org/officeDocument/2006/customXml" ds:itemID="{E4B4D352-B35B-4B3A-95D2-902933709BD2}">
+<ds:datastoreItem xmlns:ds="http://schemas.openxmlformats.org/officeDocument/2006/customXml" ds:itemID="{CEAD825D-2413-46BA-BB1F-DCE637B19B0C}">
   <ds:schemaRefs>
-    <ds:schemaRef ds:uri="http://schemas.microsoft.com/office/2006/metadata/properties"/>
-    <ds:schemaRef ds:uri="http://schemas.microsoft.com/office/infopath/2007/PartnerControls"/>
-    <ds:schemaRef ds:uri="7f0dcb33-685e-48d8-b644-2ef2786c1229"/>
+    <ds:schemaRef ds:uri="http://schemas.microsoft.com/sharepoint/v3/contenttype/forms"/>
   </ds:schemaRefs>
 </ds:datastoreItem>
 </file>

--- a/DWH/DWH_and_ETL_NYC_taxi_trip.docx
+++ b/DWH/DWH_and_ETL_NYC_taxi_trip.docx
@@ -276,7 +276,7 @@
           <w:noProof/>
         </w:rPr>
         <w:drawing>
-          <wp:inline distT="0" distB="0" distL="0" distR="0" wp14:anchorId="092685F8" wp14:editId="65696480">
+          <wp:inline distT="0" distB="0" distL="0" distR="0" wp14:anchorId="092685F8" wp14:editId="625FECE2">
             <wp:extent cx="5802923" cy="3143250"/>
             <wp:effectExtent l="0" t="0" r="7620" b="0"/>
             <wp:docPr id="650105412" name="Picture 4"/>
@@ -2912,7 +2912,21 @@
         <w:rPr>
           <w:rFonts w:ascii="Times New Roman" w:hAnsi="Times New Roman"/>
         </w:rPr>
-        <w:t>street: Vendor street, part of the vendor’s address</w:t>
+        <w:t xml:space="preserve">street: </w:t>
+      </w:r>
+      <w:proofErr w:type="gramStart"/>
+      <w:r>
+        <w:rPr>
+          <w:rFonts w:ascii="Times New Roman" w:hAnsi="Times New Roman"/>
+        </w:rPr>
+        <w:t>Vendor street</w:t>
+      </w:r>
+      <w:proofErr w:type="gramEnd"/>
+      <w:r>
+        <w:rPr>
+          <w:rFonts w:ascii="Times New Roman" w:hAnsi="Times New Roman"/>
+        </w:rPr>
+        <w:t>, part of the vendor’s address</w:t>
       </w:r>
     </w:p>
     <w:bookmarkEnd w:id="20"/>
@@ -3801,7 +3815,21 @@
         <w:rPr>
           <w:rFonts w:ascii="Times New Roman" w:hAnsi="Times New Roman"/>
         </w:rPr>
-        <w:t>street: Vendor street, part of the vendor’s address</w:t>
+        <w:t xml:space="preserve">street: </w:t>
+      </w:r>
+      <w:proofErr w:type="gramStart"/>
+      <w:r>
+        <w:rPr>
+          <w:rFonts w:ascii="Times New Roman" w:hAnsi="Times New Roman"/>
+        </w:rPr>
+        <w:t>Vendor street</w:t>
+      </w:r>
+      <w:proofErr w:type="gramEnd"/>
+      <w:r>
+        <w:rPr>
+          <w:rFonts w:ascii="Times New Roman" w:hAnsi="Times New Roman"/>
+        </w:rPr>
+        <w:t>, part of the vendor’s address</w:t>
       </w:r>
     </w:p>
     <w:p>
@@ -7158,7 +7186,21 @@
         <w:rPr>
           <w:rFonts w:ascii="Times New Roman" w:hAnsi="Times New Roman"/>
         </w:rPr>
-        <w:t>Green Taxi can be ordered from the street and via phone. Yellow Taxi can only be ordered from the street, therefore, the call is only made on the street.</w:t>
+        <w:t xml:space="preserve">Green Taxi can be ordered from the street and via phone. Yellow Taxi can only be ordered from the </w:t>
+      </w:r>
+      <w:proofErr w:type="gramStart"/>
+      <w:r>
+        <w:rPr>
+          <w:rFonts w:ascii="Times New Roman" w:hAnsi="Times New Roman"/>
+        </w:rPr>
+        <w:t>street,</w:t>
+      </w:r>
+      <w:proofErr w:type="gramEnd"/>
+      <w:r>
+        <w:rPr>
+          <w:rFonts w:ascii="Times New Roman" w:hAnsi="Times New Roman"/>
+        </w:rPr>
+        <w:t xml:space="preserve"> therefore, the call is only made on the street.</w:t>
       </w:r>
     </w:p>
     <w:p>
@@ -8920,11 +8962,19 @@
                 <w:rFonts w:ascii="Times New Roman" w:hAnsi="Times New Roman"/>
               </w:rPr>
             </w:pPr>
-            <w:r>
-              <w:rPr>
-                <w:rFonts w:ascii="Times New Roman" w:hAnsi="Times New Roman"/>
-              </w:rPr>
-              <w:t>decimal(10,2)</w:t>
+            <w:proofErr w:type="gramStart"/>
+            <w:r>
+              <w:rPr>
+                <w:rFonts w:ascii="Times New Roman" w:hAnsi="Times New Roman"/>
+              </w:rPr>
+              <w:t>decimal(</w:t>
+            </w:r>
+            <w:proofErr w:type="gramEnd"/>
+            <w:r>
+              <w:rPr>
+                <w:rFonts w:ascii="Times New Roman" w:hAnsi="Times New Roman"/>
+              </w:rPr>
+              <w:t>10,2)</w:t>
             </w:r>
           </w:p>
         </w:tc>
@@ -8987,11 +9037,19 @@
                 <w:rFonts w:ascii="Times New Roman" w:hAnsi="Times New Roman"/>
               </w:rPr>
             </w:pPr>
-            <w:r>
-              <w:rPr>
-                <w:rFonts w:ascii="Times New Roman" w:hAnsi="Times New Roman"/>
-              </w:rPr>
-              <w:t>decimal(10,2)</w:t>
+            <w:proofErr w:type="gramStart"/>
+            <w:r>
+              <w:rPr>
+                <w:rFonts w:ascii="Times New Roman" w:hAnsi="Times New Roman"/>
+              </w:rPr>
+              <w:t>decimal(</w:t>
+            </w:r>
+            <w:proofErr w:type="gramEnd"/>
+            <w:r>
+              <w:rPr>
+                <w:rFonts w:ascii="Times New Roman" w:hAnsi="Times New Roman"/>
+              </w:rPr>
+              <w:t>10,2)</w:t>
             </w:r>
           </w:p>
         </w:tc>
@@ -9645,11 +9703,19 @@
                 <w:rFonts w:ascii="Times New Roman" w:hAnsi="Times New Roman"/>
               </w:rPr>
             </w:pPr>
-            <w:r>
-              <w:rPr>
-                <w:rFonts w:ascii="Times New Roman" w:hAnsi="Times New Roman"/>
-              </w:rPr>
-              <w:t>decimal(5,2)</w:t>
+            <w:proofErr w:type="gramStart"/>
+            <w:r>
+              <w:rPr>
+                <w:rFonts w:ascii="Times New Roman" w:hAnsi="Times New Roman"/>
+              </w:rPr>
+              <w:t>decimal(</w:t>
+            </w:r>
+            <w:proofErr w:type="gramEnd"/>
+            <w:r>
+              <w:rPr>
+                <w:rFonts w:ascii="Times New Roman" w:hAnsi="Times New Roman"/>
+              </w:rPr>
+              <w:t>5,2)</w:t>
             </w:r>
           </w:p>
         </w:tc>
@@ -11219,7 +11285,21 @@
         <w:rPr>
           <w:rFonts w:ascii="Times New Roman" w:hAnsi="Times New Roman"/>
         </w:rPr>
-        <w:t>. Plus measurements: distance, duration</w:t>
+        <w:t xml:space="preserve">. </w:t>
+      </w:r>
+      <w:proofErr w:type="gramStart"/>
+      <w:r>
+        <w:rPr>
+          <w:rFonts w:ascii="Times New Roman" w:hAnsi="Times New Roman"/>
+        </w:rPr>
+        <w:t>Plus</w:t>
+      </w:r>
+      <w:proofErr w:type="gramEnd"/>
+      <w:r>
+        <w:rPr>
+          <w:rFonts w:ascii="Times New Roman" w:hAnsi="Times New Roman"/>
+        </w:rPr>
+        <w:t xml:space="preserve"> measurements: distance, duration</w:t>
       </w:r>
       <w:r>
         <w:rPr>
@@ -11976,11 +12056,19 @@
                 <w:rFonts w:ascii="Times New Roman" w:hAnsi="Times New Roman"/>
               </w:rPr>
             </w:pPr>
-            <w:r>
-              <w:rPr>
-                <w:rFonts w:ascii="Times New Roman" w:hAnsi="Times New Roman"/>
-              </w:rPr>
-              <w:t>decimal(10, 2)</w:t>
+            <w:proofErr w:type="gramStart"/>
+            <w:r>
+              <w:rPr>
+                <w:rFonts w:ascii="Times New Roman" w:hAnsi="Times New Roman"/>
+              </w:rPr>
+              <w:t>decimal(</w:t>
+            </w:r>
+            <w:proofErr w:type="gramEnd"/>
+            <w:r>
+              <w:rPr>
+                <w:rFonts w:ascii="Times New Roman" w:hAnsi="Times New Roman"/>
+              </w:rPr>
+              <w:t>10, 2)</w:t>
             </w:r>
           </w:p>
         </w:tc>
@@ -12041,11 +12129,19 @@
                 <w:rFonts w:ascii="Times New Roman" w:hAnsi="Times New Roman"/>
               </w:rPr>
             </w:pPr>
-            <w:r>
-              <w:rPr>
-                <w:rFonts w:ascii="Times New Roman" w:hAnsi="Times New Roman"/>
-              </w:rPr>
-              <w:t>decimal(10,2)</w:t>
+            <w:proofErr w:type="gramStart"/>
+            <w:r>
+              <w:rPr>
+                <w:rFonts w:ascii="Times New Roman" w:hAnsi="Times New Roman"/>
+              </w:rPr>
+              <w:t>decimal(</w:t>
+            </w:r>
+            <w:proofErr w:type="gramEnd"/>
+            <w:r>
+              <w:rPr>
+                <w:rFonts w:ascii="Times New Roman" w:hAnsi="Times New Roman"/>
+              </w:rPr>
+              <w:t>10,2)</w:t>
             </w:r>
           </w:p>
         </w:tc>
@@ -13061,10 +13157,10 @@
           <w:noProof/>
         </w:rPr>
         <w:drawing>
-          <wp:inline distT="0" distB="0" distL="0" distR="0" wp14:anchorId="184904D2" wp14:editId="2914A1FD">
-            <wp:extent cx="5934075" cy="2905125"/>
+          <wp:inline distT="0" distB="0" distL="0" distR="0" wp14:anchorId="172D365A" wp14:editId="4756A760">
+            <wp:extent cx="5934075" cy="2847975"/>
             <wp:effectExtent l="0" t="0" r="9525" b="9525"/>
-            <wp:docPr id="228341740" name="Picture 5"/>
+            <wp:docPr id="1047360789" name="Picture 4"/>
             <wp:cNvGraphicFramePr>
               <a:graphicFrameLocks xmlns:a="http://schemas.openxmlformats.org/drawingml/2006/main" noChangeAspect="1"/>
             </wp:cNvGraphicFramePr>
@@ -13072,7 +13168,7 @@
               <a:graphicData uri="http://schemas.openxmlformats.org/drawingml/2006/picture">
                 <pic:pic xmlns:pic="http://schemas.openxmlformats.org/drawingml/2006/picture">
                   <pic:nvPicPr>
-                    <pic:cNvPr id="0" name="Picture 2"/>
+                    <pic:cNvPr id="0" name="Picture 1"/>
                     <pic:cNvPicPr>
                       <a:picLocks noChangeAspect="1" noChangeArrowheads="1"/>
                     </pic:cNvPicPr>
@@ -13093,7 +13189,7 @@
                   <pic:spPr bwMode="auto">
                     <a:xfrm>
                       <a:off x="0" y="0"/>
-                      <a:ext cx="5934075" cy="2905125"/>
+                      <a:ext cx="5934075" cy="2847975"/>
                     </a:xfrm>
                     <a:prstGeom prst="rect">
                       <a:avLst/>
@@ -13535,6 +13631,8 @@
               <w:spacing w:line="276" w:lineRule="auto"/>
               <w:rPr>
                 <w:rFonts w:ascii="Times New Roman" w:hAnsi="Times New Roman"/>
+                <w:sz w:val="22"/>
+                <w:szCs w:val="22"/>
               </w:rPr>
             </w:pPr>
             <w:proofErr w:type="spellStart"/>
@@ -13544,7 +13642,7 @@
                 <w:sz w:val="22"/>
                 <w:szCs w:val="22"/>
               </w:rPr>
-              <w:t>vendor_name</w:t>
+              <w:t>vendor_address_id</w:t>
             </w:r>
             <w:proofErr w:type="spellEnd"/>
           </w:p>
@@ -13565,7 +13663,57 @@
               <w:rPr>
                 <w:rFonts w:ascii="Times New Roman" w:hAnsi="Times New Roman"/>
               </w:rPr>
-              <w:t xml:space="preserve">vendor name </w:t>
+              <w:t xml:space="preserve">reference to the vendor record in </w:t>
+            </w:r>
+            <w:proofErr w:type="spellStart"/>
+            <w:r>
+              <w:rPr>
+                <w:rFonts w:ascii="Times New Roman" w:hAnsi="Times New Roman"/>
+              </w:rPr>
+              <w:t>ce_</w:t>
+            </w:r>
+            <w:r>
+              <w:rPr>
+                <w:rFonts w:ascii="Times New Roman" w:hAnsi="Times New Roman"/>
+              </w:rPr>
+              <w:t>vendor</w:t>
+            </w:r>
+            <w:r>
+              <w:rPr>
+                <w:rFonts w:ascii="Times New Roman" w:hAnsi="Times New Roman"/>
+              </w:rPr>
+              <w:t>_</w:t>
+            </w:r>
+            <w:r>
+              <w:rPr>
+                <w:rFonts w:ascii="Times New Roman" w:hAnsi="Times New Roman"/>
+              </w:rPr>
+              <w:t>address</w:t>
+            </w:r>
+            <w:r>
+              <w:rPr>
+                <w:rFonts w:ascii="Times New Roman" w:hAnsi="Times New Roman"/>
+              </w:rPr>
+              <w:t>es</w:t>
+            </w:r>
+            <w:proofErr w:type="spellEnd"/>
+            <w:r>
+              <w:rPr>
+                <w:rFonts w:ascii="Times New Roman" w:hAnsi="Times New Roman"/>
+              </w:rPr>
+              <w:t xml:space="preserve"> (</w:t>
+            </w:r>
+            <w:r>
+              <w:rPr>
+                <w:rFonts w:ascii="Times New Roman" w:hAnsi="Times New Roman"/>
+              </w:rPr>
+              <w:t>F</w:t>
+            </w:r>
+            <w:r>
+              <w:rPr>
+                <w:rFonts w:ascii="Times New Roman" w:hAnsi="Times New Roman"/>
+              </w:rPr>
+              <w:t>K)</w:t>
             </w:r>
           </w:p>
         </w:tc>
@@ -13629,7 +13777,7 @@
                 <w:sz w:val="22"/>
                 <w:szCs w:val="22"/>
               </w:rPr>
-              <w:t>vendor_telephone</w:t>
+              <w:t>vendor_name</w:t>
             </w:r>
             <w:proofErr w:type="spellEnd"/>
           </w:p>
@@ -13650,7 +13798,7 @@
               <w:rPr>
                 <w:rFonts w:ascii="Times New Roman" w:hAnsi="Times New Roman"/>
               </w:rPr>
-              <w:t>vendor telephone number</w:t>
+              <w:t xml:space="preserve">vendor name </w:t>
             </w:r>
           </w:p>
         </w:tc>
@@ -13714,6 +13862,91 @@
                 <w:sz w:val="22"/>
                 <w:szCs w:val="22"/>
               </w:rPr>
+              <w:t>vendor_telephone</w:t>
+            </w:r>
+            <w:proofErr w:type="spellEnd"/>
+          </w:p>
+        </w:tc>
+        <w:tc>
+          <w:tcPr>
+            <w:tcW w:w="2835" w:type="dxa"/>
+          </w:tcPr>
+          <w:p>
+            <w:pPr>
+              <w:pStyle w:val="BodyText"/>
+              <w:spacing w:line="276" w:lineRule="auto"/>
+              <w:rPr>
+                <w:rFonts w:ascii="Times New Roman" w:hAnsi="Times New Roman"/>
+              </w:rPr>
+            </w:pPr>
+            <w:r>
+              <w:rPr>
+                <w:rFonts w:ascii="Times New Roman" w:hAnsi="Times New Roman"/>
+              </w:rPr>
+              <w:t>vendor telephone number</w:t>
+            </w:r>
+          </w:p>
+        </w:tc>
+        <w:tc>
+          <w:tcPr>
+            <w:tcW w:w="1875" w:type="dxa"/>
+          </w:tcPr>
+          <w:p>
+            <w:pPr>
+              <w:pStyle w:val="BodyText"/>
+              <w:spacing w:line="276" w:lineRule="auto"/>
+              <w:rPr>
+                <w:rFonts w:ascii="Times New Roman" w:hAnsi="Times New Roman"/>
+              </w:rPr>
+            </w:pPr>
+            <w:r>
+              <w:rPr>
+                <w:rFonts w:ascii="Times New Roman" w:hAnsi="Times New Roman"/>
+              </w:rPr>
+              <w:t>varchar</w:t>
+            </w:r>
+          </w:p>
+        </w:tc>
+      </w:tr>
+      <w:tr>
+        <w:trPr>
+          <w:trHeight w:val="432"/>
+        </w:trPr>
+        <w:tc>
+          <w:tcPr>
+            <w:tcW w:w="2088" w:type="dxa"/>
+            <w:vMerge/>
+          </w:tcPr>
+          <w:p>
+            <w:pPr>
+              <w:pStyle w:val="BodyText"/>
+              <w:spacing w:line="276" w:lineRule="auto"/>
+              <w:rPr>
+                <w:rFonts w:ascii="Times New Roman" w:hAnsi="Times New Roman"/>
+              </w:rPr>
+            </w:pPr>
+          </w:p>
+        </w:tc>
+        <w:tc>
+          <w:tcPr>
+            <w:tcW w:w="2410" w:type="dxa"/>
+            <w:vAlign w:val="bottom"/>
+          </w:tcPr>
+          <w:p>
+            <w:pPr>
+              <w:pStyle w:val="BodyText"/>
+              <w:spacing w:line="276" w:lineRule="auto"/>
+              <w:rPr>
+                <w:rFonts w:ascii="Times New Roman" w:hAnsi="Times New Roman"/>
+              </w:rPr>
+            </w:pPr>
+            <w:proofErr w:type="spellStart"/>
+            <w:r>
+              <w:rPr>
+                <w:rFonts w:ascii="Times New Roman" w:hAnsi="Times New Roman"/>
+                <w:sz w:val="22"/>
+                <w:szCs w:val="22"/>
+              </w:rPr>
               <w:t>vendor</w:t>
             </w:r>
             <w:r>
@@ -13769,7 +14002,21 @@
               <w:rPr>
                 <w:rFonts w:ascii="Times New Roman" w:hAnsi="Times New Roman"/>
               </w:rPr>
-              <w:t xml:space="preserve"> record from the source system</w:t>
+              <w:t xml:space="preserve"> </w:t>
+            </w:r>
+            <w:proofErr w:type="gramStart"/>
+            <w:r>
+              <w:rPr>
+                <w:rFonts w:ascii="Times New Roman" w:hAnsi="Times New Roman"/>
+              </w:rPr>
+              <w:t>record</w:t>
+            </w:r>
+            <w:proofErr w:type="gramEnd"/>
+            <w:r>
+              <w:rPr>
+                <w:rFonts w:ascii="Times New Roman" w:hAnsi="Times New Roman"/>
+              </w:rPr>
+              <w:t xml:space="preserve"> from the source system</w:t>
             </w:r>
           </w:p>
         </w:tc>
@@ -14681,125 +14928,12 @@
                 <w:rFonts w:ascii="Times New Roman" w:hAnsi="Times New Roman"/>
               </w:rPr>
             </w:pPr>
-            <w:proofErr w:type="spellStart"/>
-            <w:r>
-              <w:rPr>
-                <w:rFonts w:ascii="Times New Roman" w:hAnsi="Times New Roman"/>
-              </w:rPr>
-              <w:t>bigint</w:t>
-            </w:r>
-            <w:proofErr w:type="spellEnd"/>
-          </w:p>
-        </w:tc>
-      </w:tr>
-      <w:tr>
-        <w:trPr>
-          <w:trHeight w:val="432"/>
-        </w:trPr>
-        <w:tc>
-          <w:tcPr>
-            <w:tcW w:w="2088" w:type="dxa"/>
-            <w:vMerge/>
-          </w:tcPr>
-          <w:p>
-            <w:pPr>
-              <w:pStyle w:val="BodyText"/>
-              <w:spacing w:line="276" w:lineRule="auto"/>
-              <w:rPr>
-                <w:rFonts w:ascii="Times New Roman" w:hAnsi="Times New Roman"/>
-              </w:rPr>
-            </w:pPr>
-          </w:p>
-        </w:tc>
-        <w:tc>
-          <w:tcPr>
-            <w:tcW w:w="2410" w:type="dxa"/>
-            <w:vAlign w:val="bottom"/>
-          </w:tcPr>
-          <w:p>
-            <w:pPr>
-              <w:pStyle w:val="BodyText"/>
-              <w:spacing w:line="276" w:lineRule="auto"/>
-              <w:rPr>
-                <w:rFonts w:ascii="Times New Roman" w:hAnsi="Times New Roman"/>
-              </w:rPr>
-            </w:pPr>
-            <w:proofErr w:type="spellStart"/>
-            <w:r>
-              <w:rPr>
-                <w:rFonts w:ascii="Times New Roman" w:hAnsi="Times New Roman"/>
-                <w:sz w:val="22"/>
-                <w:szCs w:val="22"/>
-              </w:rPr>
-              <w:t>vendor_id</w:t>
-            </w:r>
-            <w:proofErr w:type="spellEnd"/>
-          </w:p>
-        </w:tc>
-        <w:tc>
-          <w:tcPr>
-            <w:tcW w:w="2835" w:type="dxa"/>
-          </w:tcPr>
-          <w:p>
-            <w:pPr>
-              <w:pStyle w:val="BodyText"/>
-              <w:spacing w:line="276" w:lineRule="auto"/>
-              <w:rPr>
-                <w:rFonts w:ascii="Times New Roman" w:hAnsi="Times New Roman"/>
-              </w:rPr>
-            </w:pPr>
-            <w:r>
-              <w:rPr>
-                <w:rFonts w:ascii="Times New Roman" w:hAnsi="Times New Roman"/>
-              </w:rPr>
-              <w:t xml:space="preserve">Reference to the </w:t>
-            </w:r>
-            <w:r>
-              <w:rPr>
-                <w:rFonts w:ascii="Times New Roman" w:hAnsi="Times New Roman"/>
-              </w:rPr>
-              <w:t>vendor</w:t>
-            </w:r>
-            <w:r>
-              <w:rPr>
-                <w:rFonts w:ascii="Times New Roman" w:hAnsi="Times New Roman"/>
-              </w:rPr>
-              <w:t xml:space="preserve"> record in </w:t>
-            </w:r>
-            <w:r>
-              <w:rPr>
-                <w:rFonts w:ascii="Times New Roman" w:hAnsi="Times New Roman"/>
-              </w:rPr>
-              <w:t>CE_VENDORS</w:t>
-            </w:r>
-            <w:r>
-              <w:rPr>
-                <w:rFonts w:ascii="Times New Roman" w:hAnsi="Times New Roman"/>
-              </w:rPr>
-              <w:t xml:space="preserve"> (FK)</w:t>
-            </w:r>
-          </w:p>
-        </w:tc>
-        <w:tc>
-          <w:tcPr>
-            <w:tcW w:w="1875" w:type="dxa"/>
-          </w:tcPr>
-          <w:p>
-            <w:pPr>
-              <w:pStyle w:val="BodyText"/>
-              <w:spacing w:line="276" w:lineRule="auto"/>
-              <w:rPr>
-                <w:rFonts w:ascii="Times New Roman" w:hAnsi="Times New Roman"/>
-              </w:rPr>
-            </w:pPr>
-            <w:proofErr w:type="spellStart"/>
-            <w:r>
-              <w:rPr>
-                <w:rFonts w:ascii="Times New Roman" w:hAnsi="Times New Roman"/>
-              </w:rPr>
-              <w:t>bigint</w:t>
-            </w:r>
-            <w:proofErr w:type="spellEnd"/>
+            <w:r>
+              <w:rPr>
+                <w:rFonts w:ascii="Times New Roman" w:hAnsi="Times New Roman"/>
+              </w:rPr>
+              <w:t>varchar</w:t>
+            </w:r>
           </w:p>
         </w:tc>
       </w:tr>
@@ -18658,7 +18792,21 @@
               <w:rPr>
                 <w:rFonts w:ascii="Times New Roman" w:hAnsi="Times New Roman"/>
               </w:rPr>
-              <w:t xml:space="preserve"> record from the source system</w:t>
+              <w:t xml:space="preserve"> </w:t>
+            </w:r>
+            <w:proofErr w:type="gramStart"/>
+            <w:r>
+              <w:rPr>
+                <w:rFonts w:ascii="Times New Roman" w:hAnsi="Times New Roman"/>
+              </w:rPr>
+              <w:t>record</w:t>
+            </w:r>
+            <w:proofErr w:type="gramEnd"/>
+            <w:r>
+              <w:rPr>
+                <w:rFonts w:ascii="Times New Roman" w:hAnsi="Times New Roman"/>
+              </w:rPr>
+              <w:t xml:space="preserve"> from the source system</w:t>
             </w:r>
           </w:p>
         </w:tc>
@@ -19558,11 +19706,19 @@
                 <w:rFonts w:ascii="Times New Roman" w:hAnsi="Times New Roman"/>
               </w:rPr>
             </w:pPr>
-            <w:r>
-              <w:rPr>
-                <w:rFonts w:ascii="Times New Roman" w:hAnsi="Times New Roman"/>
-              </w:rPr>
-              <w:t>decimal(10,2)</w:t>
+            <w:proofErr w:type="gramStart"/>
+            <w:r>
+              <w:rPr>
+                <w:rFonts w:ascii="Times New Roman" w:hAnsi="Times New Roman"/>
+              </w:rPr>
+              <w:t>decimal(</w:t>
+            </w:r>
+            <w:proofErr w:type="gramEnd"/>
+            <w:r>
+              <w:rPr>
+                <w:rFonts w:ascii="Times New Roman" w:hAnsi="Times New Roman"/>
+              </w:rPr>
+              <w:t>10,2)</w:t>
             </w:r>
           </w:p>
         </w:tc>
@@ -19640,11 +19796,19 @@
                 <w:rFonts w:ascii="Times New Roman" w:hAnsi="Times New Roman"/>
               </w:rPr>
             </w:pPr>
-            <w:r>
-              <w:rPr>
-                <w:rFonts w:ascii="Times New Roman" w:hAnsi="Times New Roman"/>
-              </w:rPr>
-              <w:t>decimal(10,2)</w:t>
+            <w:proofErr w:type="gramStart"/>
+            <w:r>
+              <w:rPr>
+                <w:rFonts w:ascii="Times New Roman" w:hAnsi="Times New Roman"/>
+              </w:rPr>
+              <w:t>decimal(</w:t>
+            </w:r>
+            <w:proofErr w:type="gramEnd"/>
+            <w:r>
+              <w:rPr>
+                <w:rFonts w:ascii="Times New Roman" w:hAnsi="Times New Roman"/>
+              </w:rPr>
+              <w:t>10,2)</w:t>
             </w:r>
           </w:p>
         </w:tc>
@@ -20690,11 +20854,19 @@
                 <w:rFonts w:ascii="Times New Roman" w:hAnsi="Times New Roman"/>
               </w:rPr>
             </w:pPr>
-            <w:r>
-              <w:rPr>
-                <w:rFonts w:ascii="Times New Roman" w:hAnsi="Times New Roman"/>
-              </w:rPr>
-              <w:t>decimal(5,2)</w:t>
+            <w:proofErr w:type="gramStart"/>
+            <w:r>
+              <w:rPr>
+                <w:rFonts w:ascii="Times New Roman" w:hAnsi="Times New Roman"/>
+              </w:rPr>
+              <w:t>decimal(</w:t>
+            </w:r>
+            <w:proofErr w:type="gramEnd"/>
+            <w:r>
+              <w:rPr>
+                <w:rFonts w:ascii="Times New Roman" w:hAnsi="Times New Roman"/>
+              </w:rPr>
+              <w:t>5,2)</w:t>
             </w:r>
           </w:p>
         </w:tc>
@@ -22721,11 +22893,19 @@
                 <w:rFonts w:ascii="Times New Roman" w:hAnsi="Times New Roman"/>
               </w:rPr>
             </w:pPr>
-            <w:r>
-              <w:rPr>
-                <w:rFonts w:ascii="Times New Roman" w:hAnsi="Times New Roman"/>
-              </w:rPr>
-              <w:t>decimal(10,2)</w:t>
+            <w:proofErr w:type="gramStart"/>
+            <w:r>
+              <w:rPr>
+                <w:rFonts w:ascii="Times New Roman" w:hAnsi="Times New Roman"/>
+              </w:rPr>
+              <w:t>decimal(</w:t>
+            </w:r>
+            <w:proofErr w:type="gramEnd"/>
+            <w:r>
+              <w:rPr>
+                <w:rFonts w:ascii="Times New Roman" w:hAnsi="Times New Roman"/>
+              </w:rPr>
+              <w:t>10,2)</w:t>
             </w:r>
           </w:p>
         </w:tc>
@@ -24407,11 +24587,19 @@
                 <w:rFonts w:ascii="Times New Roman" w:hAnsi="Times New Roman"/>
               </w:rPr>
             </w:pPr>
-            <w:r>
-              <w:rPr>
-                <w:rFonts w:ascii="Times New Roman" w:hAnsi="Times New Roman"/>
-              </w:rPr>
-              <w:t>decimal(10,2)</w:t>
+            <w:proofErr w:type="gramStart"/>
+            <w:r>
+              <w:rPr>
+                <w:rFonts w:ascii="Times New Roman" w:hAnsi="Times New Roman"/>
+              </w:rPr>
+              <w:t>decimal(</w:t>
+            </w:r>
+            <w:proofErr w:type="gramEnd"/>
+            <w:r>
+              <w:rPr>
+                <w:rFonts w:ascii="Times New Roman" w:hAnsi="Times New Roman"/>
+              </w:rPr>
+              <w:t>10,2)</w:t>
             </w:r>
           </w:p>
         </w:tc>
@@ -24487,11 +24675,19 @@
                 <w:rFonts w:ascii="Times New Roman" w:hAnsi="Times New Roman"/>
               </w:rPr>
             </w:pPr>
-            <w:r>
-              <w:rPr>
-                <w:rFonts w:ascii="Times New Roman" w:hAnsi="Times New Roman"/>
-              </w:rPr>
-              <w:t>decimal(10,2)</w:t>
+            <w:proofErr w:type="gramStart"/>
+            <w:r>
+              <w:rPr>
+                <w:rFonts w:ascii="Times New Roman" w:hAnsi="Times New Roman"/>
+              </w:rPr>
+              <w:t>decimal(</w:t>
+            </w:r>
+            <w:proofErr w:type="gramEnd"/>
+            <w:r>
+              <w:rPr>
+                <w:rFonts w:ascii="Times New Roman" w:hAnsi="Times New Roman"/>
+              </w:rPr>
+              <w:t>10,2)</w:t>
             </w:r>
           </w:p>
         </w:tc>
@@ -25115,7 +25311,7 @@
           <w:noProof/>
         </w:rPr>
         <w:drawing>
-          <wp:inline distT="0" distB="0" distL="0" distR="0" wp14:anchorId="428DF55F" wp14:editId="3EC3E65B">
+          <wp:inline distT="0" distB="0" distL="0" distR="0" wp14:anchorId="428DF55F" wp14:editId="1CA37F48">
             <wp:extent cx="5932805" cy="3028315"/>
             <wp:effectExtent l="0" t="0" r="0" b="635"/>
             <wp:docPr id="1256700153" name="Picture 14"/>
@@ -25362,12 +25558,21 @@
                 <w:szCs w:val="22"/>
               </w:rPr>
             </w:pPr>
-            <w:r>
-              <w:rPr>
-                <w:sz w:val="22"/>
-                <w:szCs w:val="22"/>
-              </w:rPr>
-              <w:t>decimal(10,2)</w:t>
+            <w:proofErr w:type="gramStart"/>
+            <w:r>
+              <w:rPr>
+                <w:sz w:val="22"/>
+                <w:szCs w:val="22"/>
+              </w:rPr>
+              <w:t>decimal(</w:t>
+            </w:r>
+            <w:proofErr w:type="gramEnd"/>
+            <w:r>
+              <w:rPr>
+                <w:sz w:val="22"/>
+                <w:szCs w:val="22"/>
+              </w:rPr>
+              <w:t>10,2)</w:t>
             </w:r>
           </w:p>
         </w:tc>
@@ -25520,12 +25725,21 @@
                 <w:szCs w:val="22"/>
               </w:rPr>
             </w:pPr>
-            <w:r>
-              <w:rPr>
-                <w:sz w:val="22"/>
-                <w:szCs w:val="22"/>
-              </w:rPr>
-              <w:t>decimal(10,2)</w:t>
+            <w:proofErr w:type="gramStart"/>
+            <w:r>
+              <w:rPr>
+                <w:sz w:val="22"/>
+                <w:szCs w:val="22"/>
+              </w:rPr>
+              <w:t>decimal(</w:t>
+            </w:r>
+            <w:proofErr w:type="gramEnd"/>
+            <w:r>
+              <w:rPr>
+                <w:sz w:val="22"/>
+                <w:szCs w:val="22"/>
+              </w:rPr>
+              <w:t>10,2)</w:t>
             </w:r>
           </w:p>
         </w:tc>
@@ -26229,12 +26443,21 @@
                 <w:szCs w:val="22"/>
               </w:rPr>
             </w:pPr>
-            <w:r>
-              <w:rPr>
-                <w:sz w:val="22"/>
-                <w:szCs w:val="22"/>
-              </w:rPr>
-              <w:t>varchar(1)</w:t>
+            <w:proofErr w:type="gramStart"/>
+            <w:r>
+              <w:rPr>
+                <w:sz w:val="22"/>
+                <w:szCs w:val="22"/>
+              </w:rPr>
+              <w:t>varchar(</w:t>
+            </w:r>
+            <w:proofErr w:type="gramEnd"/>
+            <w:r>
+              <w:rPr>
+                <w:sz w:val="22"/>
+                <w:szCs w:val="22"/>
+              </w:rPr>
+              <w:t>1)</w:t>
             </w:r>
           </w:p>
         </w:tc>
@@ -26517,12 +26740,21 @@
                 <w:szCs w:val="22"/>
               </w:rPr>
             </w:pPr>
-            <w:r>
-              <w:rPr>
-                <w:sz w:val="22"/>
-                <w:szCs w:val="22"/>
-              </w:rPr>
-              <w:t>decimal(10,2)</w:t>
+            <w:proofErr w:type="gramStart"/>
+            <w:r>
+              <w:rPr>
+                <w:sz w:val="22"/>
+                <w:szCs w:val="22"/>
+              </w:rPr>
+              <w:t>decimal(</w:t>
+            </w:r>
+            <w:proofErr w:type="gramEnd"/>
+            <w:r>
+              <w:rPr>
+                <w:sz w:val="22"/>
+                <w:szCs w:val="22"/>
+              </w:rPr>
+              <w:t>10,2)</w:t>
             </w:r>
           </w:p>
         </w:tc>
@@ -26596,12 +26828,21 @@
                 <w:szCs w:val="22"/>
               </w:rPr>
             </w:pPr>
-            <w:r>
-              <w:rPr>
-                <w:sz w:val="22"/>
-                <w:szCs w:val="22"/>
-              </w:rPr>
-              <w:t>decimal(10,2)</w:t>
+            <w:proofErr w:type="gramStart"/>
+            <w:r>
+              <w:rPr>
+                <w:sz w:val="22"/>
+                <w:szCs w:val="22"/>
+              </w:rPr>
+              <w:t>decimal(</w:t>
+            </w:r>
+            <w:proofErr w:type="gramEnd"/>
+            <w:r>
+              <w:rPr>
+                <w:sz w:val="22"/>
+                <w:szCs w:val="22"/>
+              </w:rPr>
+              <w:t>10,2)</w:t>
             </w:r>
           </w:p>
         </w:tc>
@@ -26963,12 +27204,21 @@
                 <w:szCs w:val="22"/>
               </w:rPr>
             </w:pPr>
-            <w:r>
-              <w:rPr>
-                <w:sz w:val="22"/>
-                <w:szCs w:val="22"/>
-              </w:rPr>
-              <w:t>decimal(5,2)</w:t>
+            <w:proofErr w:type="gramStart"/>
+            <w:r>
+              <w:rPr>
+                <w:sz w:val="22"/>
+                <w:szCs w:val="22"/>
+              </w:rPr>
+              <w:t>decimal(</w:t>
+            </w:r>
+            <w:proofErr w:type="gramEnd"/>
+            <w:r>
+              <w:rPr>
+                <w:sz w:val="22"/>
+                <w:szCs w:val="22"/>
+              </w:rPr>
+              <w:t>5,2)</w:t>
             </w:r>
           </w:p>
         </w:tc>
@@ -28090,12 +28340,21 @@
                 <w:szCs w:val="22"/>
               </w:rPr>
             </w:pPr>
-            <w:r>
-              <w:rPr>
-                <w:sz w:val="22"/>
-                <w:szCs w:val="22"/>
-              </w:rPr>
-              <w:t>decimal(10,2)</w:t>
+            <w:proofErr w:type="gramStart"/>
+            <w:r>
+              <w:rPr>
+                <w:sz w:val="22"/>
+                <w:szCs w:val="22"/>
+              </w:rPr>
+              <w:t>decimal(</w:t>
+            </w:r>
+            <w:proofErr w:type="gramEnd"/>
+            <w:r>
+              <w:rPr>
+                <w:sz w:val="22"/>
+                <w:szCs w:val="22"/>
+              </w:rPr>
+              <w:t>10,2)</w:t>
             </w:r>
           </w:p>
         </w:tc>
@@ -28167,12 +28426,21 @@
                 <w:szCs w:val="22"/>
               </w:rPr>
             </w:pPr>
-            <w:r>
-              <w:rPr>
-                <w:sz w:val="22"/>
-                <w:szCs w:val="22"/>
-              </w:rPr>
-              <w:t>decimal(10,2)</w:t>
+            <w:proofErr w:type="gramStart"/>
+            <w:r>
+              <w:rPr>
+                <w:sz w:val="22"/>
+                <w:szCs w:val="22"/>
+              </w:rPr>
+              <w:t>decimal(</w:t>
+            </w:r>
+            <w:proofErr w:type="gramEnd"/>
+            <w:r>
+              <w:rPr>
+                <w:sz w:val="22"/>
+                <w:szCs w:val="22"/>
+              </w:rPr>
+              <w:t>10,2)</w:t>
             </w:r>
           </w:p>
         </w:tc>
@@ -29311,9 +29579,18 @@
                 <w:sz w:val="22"/>
                 <w:szCs w:val="22"/>
               </w:rPr>
-              <w:t>DIM_VENDORS(</w:t>
+              <w:t>DIM_</w:t>
+            </w:r>
+            <w:proofErr w:type="gramStart"/>
+            <w:r>
+              <w:rPr>
+                <w:sz w:val="22"/>
+                <w:szCs w:val="22"/>
+              </w:rPr>
+              <w:t>VENDORS(</w:t>
             </w:r>
             <w:proofErr w:type="spellStart"/>
+            <w:proofErr w:type="gramEnd"/>
             <w:r>
               <w:rPr>
                 <w:sz w:val="22"/>
@@ -29382,9 +29659,18 @@
                 <w:sz w:val="22"/>
                 <w:szCs w:val="22"/>
               </w:rPr>
-              <w:t>DIM_CUSTOMERS_SCD(</w:t>
+              <w:t>DIM_CUSTOMERS_</w:t>
+            </w:r>
+            <w:proofErr w:type="gramStart"/>
+            <w:r>
+              <w:rPr>
+                <w:sz w:val="22"/>
+                <w:szCs w:val="22"/>
+              </w:rPr>
+              <w:t>SCD(</w:t>
             </w:r>
             <w:proofErr w:type="spellStart"/>
+            <w:proofErr w:type="gramEnd"/>
             <w:r>
               <w:rPr>
                 <w:sz w:val="22"/>
@@ -29453,9 +29739,18 @@
                 <w:sz w:val="22"/>
                 <w:szCs w:val="22"/>
               </w:rPr>
-              <w:t>DIM_JUNK_ATTRIBUTES(</w:t>
+              <w:t>DIM_JUNK_</w:t>
+            </w:r>
+            <w:proofErr w:type="gramStart"/>
+            <w:r>
+              <w:rPr>
+                <w:sz w:val="22"/>
+                <w:szCs w:val="22"/>
+              </w:rPr>
+              <w:t>ATTRIBUTES(</w:t>
             </w:r>
             <w:proofErr w:type="spellStart"/>
+            <w:proofErr w:type="gramEnd"/>
             <w:r>
               <w:rPr>
                 <w:sz w:val="22"/>
@@ -29524,9 +29819,18 @@
                 <w:sz w:val="22"/>
                 <w:szCs w:val="22"/>
               </w:rPr>
-              <w:t>DIM_RATES(</w:t>
+              <w:t>DIM_</w:t>
+            </w:r>
+            <w:proofErr w:type="gramStart"/>
+            <w:r>
+              <w:rPr>
+                <w:sz w:val="22"/>
+                <w:szCs w:val="22"/>
+              </w:rPr>
+              <w:t>RATES(</w:t>
             </w:r>
             <w:proofErr w:type="spellStart"/>
+            <w:proofErr w:type="gramEnd"/>
             <w:r>
               <w:rPr>
                 <w:sz w:val="22"/>
@@ -29595,9 +29899,18 @@
                 <w:sz w:val="22"/>
                 <w:szCs w:val="22"/>
               </w:rPr>
-              <w:t>DIM_PROMOTIONS(</w:t>
+              <w:t>DIM_</w:t>
+            </w:r>
+            <w:proofErr w:type="gramStart"/>
+            <w:r>
+              <w:rPr>
+                <w:sz w:val="22"/>
+                <w:szCs w:val="22"/>
+              </w:rPr>
+              <w:t>PROMOTIONS(</w:t>
             </w:r>
             <w:proofErr w:type="spellStart"/>
+            <w:proofErr w:type="gramEnd"/>
             <w:r>
               <w:rPr>
                 <w:sz w:val="22"/>
@@ -29666,9 +29979,18 @@
                 <w:sz w:val="22"/>
                 <w:szCs w:val="22"/>
               </w:rPr>
-              <w:t>DIM_LOCATIONS(</w:t>
+              <w:t>DIM_</w:t>
+            </w:r>
+            <w:proofErr w:type="gramStart"/>
+            <w:r>
+              <w:rPr>
+                <w:sz w:val="22"/>
+                <w:szCs w:val="22"/>
+              </w:rPr>
+              <w:t>LOCATIONS(</w:t>
             </w:r>
             <w:proofErr w:type="spellStart"/>
+            <w:proofErr w:type="gramEnd"/>
             <w:r>
               <w:rPr>
                 <w:sz w:val="22"/>
@@ -29737,9 +30059,18 @@
                 <w:sz w:val="22"/>
                 <w:szCs w:val="22"/>
               </w:rPr>
-              <w:t>DIM_LOCATIONS(</w:t>
+              <w:t>DIM_</w:t>
+            </w:r>
+            <w:proofErr w:type="gramStart"/>
+            <w:r>
+              <w:rPr>
+                <w:sz w:val="22"/>
+                <w:szCs w:val="22"/>
+              </w:rPr>
+              <w:t>LOCATIONS(</w:t>
             </w:r>
             <w:proofErr w:type="spellStart"/>
+            <w:proofErr w:type="gramEnd"/>
             <w:r>
               <w:rPr>
                 <w:sz w:val="22"/>
@@ -29808,9 +30139,18 @@
                 <w:sz w:val="22"/>
                 <w:szCs w:val="22"/>
               </w:rPr>
-              <w:t>DIM_DATES(</w:t>
+              <w:t>DIM_</w:t>
+            </w:r>
+            <w:proofErr w:type="gramStart"/>
+            <w:r>
+              <w:rPr>
+                <w:sz w:val="22"/>
+                <w:szCs w:val="22"/>
+              </w:rPr>
+              <w:t>DATES(</w:t>
             </w:r>
             <w:proofErr w:type="spellStart"/>
+            <w:proofErr w:type="gramEnd"/>
             <w:r>
               <w:rPr>
                 <w:sz w:val="22"/>
@@ -29879,9 +30219,18 @@
                 <w:sz w:val="22"/>
                 <w:szCs w:val="22"/>
               </w:rPr>
-              <w:t>DIM_DATES(</w:t>
+              <w:t>DIM_</w:t>
+            </w:r>
+            <w:proofErr w:type="gramStart"/>
+            <w:r>
+              <w:rPr>
+                <w:sz w:val="22"/>
+                <w:szCs w:val="22"/>
+              </w:rPr>
+              <w:t>DATES(</w:t>
             </w:r>
             <w:proofErr w:type="spellStart"/>
+            <w:proofErr w:type="gramEnd"/>
             <w:r>
               <w:rPr>
                 <w:sz w:val="22"/>
@@ -29950,9 +30299,18 @@
                 <w:sz w:val="22"/>
                 <w:szCs w:val="22"/>
               </w:rPr>
-              <w:t>DIM_DATES(</w:t>
+              <w:t>DIM_</w:t>
+            </w:r>
+            <w:proofErr w:type="gramStart"/>
+            <w:r>
+              <w:rPr>
+                <w:sz w:val="22"/>
+                <w:szCs w:val="22"/>
+              </w:rPr>
+              <w:t>DATES(</w:t>
             </w:r>
             <w:proofErr w:type="spellStart"/>
+            <w:proofErr w:type="gramEnd"/>
             <w:r>
               <w:rPr>
                 <w:sz w:val="22"/>
@@ -30021,9 +30379,18 @@
                 <w:sz w:val="22"/>
                 <w:szCs w:val="22"/>
               </w:rPr>
-              <w:t>DIM_DATES(</w:t>
+              <w:t>DIM_</w:t>
+            </w:r>
+            <w:proofErr w:type="gramStart"/>
+            <w:r>
+              <w:rPr>
+                <w:sz w:val="22"/>
+                <w:szCs w:val="22"/>
+              </w:rPr>
+              <w:t>DATES(</w:t>
             </w:r>
             <w:proofErr w:type="spellStart"/>
+            <w:proofErr w:type="gramEnd"/>
             <w:r>
               <w:rPr>
                 <w:sz w:val="22"/>
@@ -30092,9 +30459,18 @@
                 <w:sz w:val="22"/>
                 <w:szCs w:val="22"/>
               </w:rPr>
-              <w:t>DIM_TIME(</w:t>
+              <w:t>DIM_</w:t>
+            </w:r>
+            <w:proofErr w:type="gramStart"/>
+            <w:r>
+              <w:rPr>
+                <w:sz w:val="22"/>
+                <w:szCs w:val="22"/>
+              </w:rPr>
+              <w:t>TIME(</w:t>
             </w:r>
             <w:proofErr w:type="spellStart"/>
+            <w:proofErr w:type="gramEnd"/>
             <w:r>
               <w:rPr>
                 <w:sz w:val="22"/>
@@ -30163,9 +30539,18 @@
                 <w:sz w:val="22"/>
                 <w:szCs w:val="22"/>
               </w:rPr>
-              <w:t>DIM_TIME(</w:t>
+              <w:t>DIM_</w:t>
+            </w:r>
+            <w:proofErr w:type="gramStart"/>
+            <w:r>
+              <w:rPr>
+                <w:sz w:val="22"/>
+                <w:szCs w:val="22"/>
+              </w:rPr>
+              <w:t>TIME(</w:t>
             </w:r>
             <w:proofErr w:type="spellStart"/>
+            <w:proofErr w:type="gramEnd"/>
             <w:r>
               <w:rPr>
                 <w:sz w:val="22"/>
@@ -30234,9 +30619,18 @@
                 <w:sz w:val="22"/>
                 <w:szCs w:val="22"/>
               </w:rPr>
-              <w:t>DIM_TIME(</w:t>
+              <w:t>DIM_</w:t>
+            </w:r>
+            <w:proofErr w:type="gramStart"/>
+            <w:r>
+              <w:rPr>
+                <w:sz w:val="22"/>
+                <w:szCs w:val="22"/>
+              </w:rPr>
+              <w:t>TIME(</w:t>
             </w:r>
             <w:proofErr w:type="spellStart"/>
+            <w:proofErr w:type="gramEnd"/>
             <w:r>
               <w:rPr>
                 <w:sz w:val="22"/>
@@ -30305,9 +30699,18 @@
                 <w:sz w:val="22"/>
                 <w:szCs w:val="22"/>
               </w:rPr>
-              <w:t>DIM_TIME(</w:t>
+              <w:t>DIM_</w:t>
+            </w:r>
+            <w:proofErr w:type="gramStart"/>
+            <w:r>
+              <w:rPr>
+                <w:sz w:val="22"/>
+                <w:szCs w:val="22"/>
+              </w:rPr>
+              <w:t>TIME(</w:t>
             </w:r>
             <w:proofErr w:type="spellStart"/>
+            <w:proofErr w:type="gramEnd"/>
             <w:r>
               <w:rPr>
                 <w:sz w:val="22"/>
@@ -38257,29 +38660,6 @@
 </file>
 
 <file path=customXml/item1.xml><?xml version="1.0" encoding="utf-8"?>
-<p:properties xmlns:p="http://schemas.microsoft.com/office/2006/metadata/properties" xmlns:xsi="http://www.w3.org/2001/XMLSchema-instance" xmlns:pc="http://schemas.microsoft.com/office/infopath/2007/PartnerControls">
-  <documentManagement>
-    <SharedWithUsers xmlns="7f0dcb33-685e-48d8-b644-2ef2786c1229">
-      <UserInfo>
-        <DisplayName/>
-        <AccountId xsi:nil="true"/>
-        <AccountType/>
-      </UserInfo>
-    </SharedWithUsers>
-  </documentManagement>
-</p:properties>
-</file>
-
-<file path=customXml/item2.xml><?xml version="1.0" encoding="utf-8"?>
-<?mso-contentType ?>
-<FormTemplates xmlns="http://schemas.microsoft.com/sharepoint/v3/contenttype/forms">
-  <Display>DocumentLibraryForm</Display>
-  <Edit>DocumentLibraryForm</Edit>
-  <New>DocumentLibraryForm</New>
-</FormTemplates>
-</file>
-
-<file path=customXml/item3.xml><?xml version="1.0" encoding="utf-8"?>
 <ct:contentTypeSchema xmlns:ct="http://schemas.microsoft.com/office/2006/metadata/contentType" xmlns:ma="http://schemas.microsoft.com/office/2006/metadata/properties/metaAttributes" ct:_="" ma:_="" ma:contentTypeName="Document" ma:contentTypeID="0x010100B3483E581E535547A5C5133F57803043" ma:contentTypeVersion="7" ma:contentTypeDescription="Create a new document." ma:contentTypeScope="" ma:versionID="26f0e3c34181377a2b428b97b0aacf58">
   <xsd:schema xmlns:xsd="http://www.w3.org/2001/XMLSchema" xmlns:xs="http://www.w3.org/2001/XMLSchema" xmlns:p="http://schemas.microsoft.com/office/2006/metadata/properties" xmlns:ns2="0a074a96-e172-4849-a42b-0522bc04182b" xmlns:ns3="7f0dcb33-685e-48d8-b644-2ef2786c1229" targetNamespace="http://schemas.microsoft.com/office/2006/metadata/properties" ma:root="true" ma:fieldsID="c6eeec6c9df2cadb2fce64bd00511549" ns2:_="" ns3:_="">
     <xsd:import namespace="0a074a96-e172-4849-a42b-0522bc04182b"/>
@@ -38464,25 +38844,30 @@
 </ct:contentTypeSchema>
 </file>
 
-<file path=customXml/itemProps1.xml><?xml version="1.0" encoding="utf-8"?>
-<ds:datastoreItem xmlns:ds="http://schemas.openxmlformats.org/officeDocument/2006/customXml" ds:itemID="{E4B4D352-B35B-4B3A-95D2-902933709BD2}">
-  <ds:schemaRefs>
-    <ds:schemaRef ds:uri="http://schemas.microsoft.com/office/2006/metadata/properties"/>
-    <ds:schemaRef ds:uri="http://schemas.microsoft.com/office/infopath/2007/PartnerControls"/>
-    <ds:schemaRef ds:uri="7f0dcb33-685e-48d8-b644-2ef2786c1229"/>
-  </ds:schemaRefs>
-</ds:datastoreItem>
+<file path=customXml/item2.xml><?xml version="1.0" encoding="utf-8"?>
+<?mso-contentType ?>
+<FormTemplates xmlns="http://schemas.microsoft.com/sharepoint/v3/contenttype/forms">
+  <Display>DocumentLibraryForm</Display>
+  <Edit>DocumentLibraryForm</Edit>
+  <New>DocumentLibraryForm</New>
+</FormTemplates>
 </file>
 
-<file path=customXml/itemProps2.xml><?xml version="1.0" encoding="utf-8"?>
-<ds:datastoreItem xmlns:ds="http://schemas.openxmlformats.org/officeDocument/2006/customXml" ds:itemID="{CEAD825D-2413-46BA-BB1F-DCE637B19B0C}">
-  <ds:schemaRefs>
-    <ds:schemaRef ds:uri="http://schemas.microsoft.com/sharepoint/v3/contenttype/forms"/>
-  </ds:schemaRefs>
-</ds:datastoreItem>
+<file path=customXml/item3.xml><?xml version="1.0" encoding="utf-8"?>
+<p:properties xmlns:p="http://schemas.microsoft.com/office/2006/metadata/properties" xmlns:xsi="http://www.w3.org/2001/XMLSchema-instance" xmlns:pc="http://schemas.microsoft.com/office/infopath/2007/PartnerControls">
+  <documentManagement>
+    <SharedWithUsers xmlns="7f0dcb33-685e-48d8-b644-2ef2786c1229">
+      <UserInfo>
+        <DisplayName/>
+        <AccountId xsi:nil="true"/>
+        <AccountType/>
+      </UserInfo>
+    </SharedWithUsers>
+  </documentManagement>
+</p:properties>
 </file>
 
-<file path=customXml/itemProps3.xml><?xml version="1.0" encoding="utf-8"?>
+<file path=customXml/itemProps1.xml><?xml version="1.0" encoding="utf-8"?>
 <ds:datastoreItem xmlns:ds="http://schemas.openxmlformats.org/officeDocument/2006/customXml" ds:itemID="{2240CE2F-0274-489A-BA80-8887BFB6B269}">
   <ds:schemaRefs>
     <ds:schemaRef ds:uri="http://schemas.microsoft.com/office/2006/metadata/contentType"/>
@@ -38499,4 +38884,22 @@
     <ds:schemaRef ds:uri="http://schemas.microsoft.com/internal/obd"/>
   </ds:schemaRefs>
 </ds:datastoreItem>
+</file>
+
+<file path=customXml/itemProps2.xml><?xml version="1.0" encoding="utf-8"?>
+<ds:datastoreItem xmlns:ds="http://schemas.openxmlformats.org/officeDocument/2006/customXml" ds:itemID="{CEAD825D-2413-46BA-BB1F-DCE637B19B0C}">
+  <ds:schemaRefs>
+    <ds:schemaRef ds:uri="http://schemas.microsoft.com/sharepoint/v3/contenttype/forms"/>
+  </ds:schemaRefs>
+</ds:datastoreItem>
+</file>
+
+<file path=customXml/itemProps3.xml><?xml version="1.0" encoding="utf-8"?>
+<ds:datastoreItem xmlns:ds="http://schemas.openxmlformats.org/officeDocument/2006/customXml" ds:itemID="{E4B4D352-B35B-4B3A-95D2-902933709BD2}">
+  <ds:schemaRefs>
+    <ds:schemaRef ds:uri="http://schemas.microsoft.com/office/2006/metadata/properties"/>
+    <ds:schemaRef ds:uri="http://schemas.microsoft.com/office/infopath/2007/PartnerControls"/>
+    <ds:schemaRef ds:uri="7f0dcb33-685e-48d8-b644-2ef2786c1229"/>
+  </ds:schemaRefs>
+</ds:datastoreItem>
 </file>
--- a/DWH/DWH_and_ETL_NYC_taxi_trip.docx
+++ b/DWH/DWH_and_ETL_NYC_taxi_trip.docx
@@ -276,7 +276,7 @@
           <w:noProof/>
         </w:rPr>
         <w:drawing>
-          <wp:inline distT="0" distB="0" distL="0" distR="0" wp14:anchorId="092685F8" wp14:editId="65696480">
+          <wp:inline distT="0" distB="0" distL="0" distR="0" wp14:anchorId="092685F8" wp14:editId="625FECE2">
             <wp:extent cx="5802923" cy="3143250"/>
             <wp:effectExtent l="0" t="0" r="7620" b="0"/>
             <wp:docPr id="650105412" name="Picture 4"/>
@@ -2912,7 +2912,21 @@
         <w:rPr>
           <w:rFonts w:ascii="Times New Roman" w:hAnsi="Times New Roman"/>
         </w:rPr>
-        <w:t>street: Vendor street, part of the vendor’s address</w:t>
+        <w:t xml:space="preserve">street: </w:t>
+      </w:r>
+      <w:proofErr w:type="gramStart"/>
+      <w:r>
+        <w:rPr>
+          <w:rFonts w:ascii="Times New Roman" w:hAnsi="Times New Roman"/>
+        </w:rPr>
+        <w:t>Vendor street</w:t>
+      </w:r>
+      <w:proofErr w:type="gramEnd"/>
+      <w:r>
+        <w:rPr>
+          <w:rFonts w:ascii="Times New Roman" w:hAnsi="Times New Roman"/>
+        </w:rPr>
+        <w:t>, part of the vendor’s address</w:t>
       </w:r>
     </w:p>
     <w:bookmarkEnd w:id="20"/>
@@ -3801,7 +3815,21 @@
         <w:rPr>
           <w:rFonts w:ascii="Times New Roman" w:hAnsi="Times New Roman"/>
         </w:rPr>
-        <w:t>street: Vendor street, part of the vendor’s address</w:t>
+        <w:t xml:space="preserve">street: </w:t>
+      </w:r>
+      <w:proofErr w:type="gramStart"/>
+      <w:r>
+        <w:rPr>
+          <w:rFonts w:ascii="Times New Roman" w:hAnsi="Times New Roman"/>
+        </w:rPr>
+        <w:t>Vendor street</w:t>
+      </w:r>
+      <w:proofErr w:type="gramEnd"/>
+      <w:r>
+        <w:rPr>
+          <w:rFonts w:ascii="Times New Roman" w:hAnsi="Times New Roman"/>
+        </w:rPr>
+        <w:t>, part of the vendor’s address</w:t>
       </w:r>
     </w:p>
     <w:p>
@@ -7158,7 +7186,21 @@
         <w:rPr>
           <w:rFonts w:ascii="Times New Roman" w:hAnsi="Times New Roman"/>
         </w:rPr>
-        <w:t>Green Taxi can be ordered from the street and via phone. Yellow Taxi can only be ordered from the street, therefore, the call is only made on the street.</w:t>
+        <w:t xml:space="preserve">Green Taxi can be ordered from the street and via phone. Yellow Taxi can only be ordered from the </w:t>
+      </w:r>
+      <w:proofErr w:type="gramStart"/>
+      <w:r>
+        <w:rPr>
+          <w:rFonts w:ascii="Times New Roman" w:hAnsi="Times New Roman"/>
+        </w:rPr>
+        <w:t>street,</w:t>
+      </w:r>
+      <w:proofErr w:type="gramEnd"/>
+      <w:r>
+        <w:rPr>
+          <w:rFonts w:ascii="Times New Roman" w:hAnsi="Times New Roman"/>
+        </w:rPr>
+        <w:t xml:space="preserve"> therefore, the call is only made on the street.</w:t>
       </w:r>
     </w:p>
     <w:p>
@@ -8920,11 +8962,19 @@
                 <w:rFonts w:ascii="Times New Roman" w:hAnsi="Times New Roman"/>
               </w:rPr>
             </w:pPr>
-            <w:r>
-              <w:rPr>
-                <w:rFonts w:ascii="Times New Roman" w:hAnsi="Times New Roman"/>
-              </w:rPr>
-              <w:t>decimal(10,2)</w:t>
+            <w:proofErr w:type="gramStart"/>
+            <w:r>
+              <w:rPr>
+                <w:rFonts w:ascii="Times New Roman" w:hAnsi="Times New Roman"/>
+              </w:rPr>
+              <w:t>decimal(</w:t>
+            </w:r>
+            <w:proofErr w:type="gramEnd"/>
+            <w:r>
+              <w:rPr>
+                <w:rFonts w:ascii="Times New Roman" w:hAnsi="Times New Roman"/>
+              </w:rPr>
+              <w:t>10,2)</w:t>
             </w:r>
           </w:p>
         </w:tc>
@@ -8987,11 +9037,19 @@
                 <w:rFonts w:ascii="Times New Roman" w:hAnsi="Times New Roman"/>
               </w:rPr>
             </w:pPr>
-            <w:r>
-              <w:rPr>
-                <w:rFonts w:ascii="Times New Roman" w:hAnsi="Times New Roman"/>
-              </w:rPr>
-              <w:t>decimal(10,2)</w:t>
+            <w:proofErr w:type="gramStart"/>
+            <w:r>
+              <w:rPr>
+                <w:rFonts w:ascii="Times New Roman" w:hAnsi="Times New Roman"/>
+              </w:rPr>
+              <w:t>decimal(</w:t>
+            </w:r>
+            <w:proofErr w:type="gramEnd"/>
+            <w:r>
+              <w:rPr>
+                <w:rFonts w:ascii="Times New Roman" w:hAnsi="Times New Roman"/>
+              </w:rPr>
+              <w:t>10,2)</w:t>
             </w:r>
           </w:p>
         </w:tc>
@@ -9645,11 +9703,19 @@
                 <w:rFonts w:ascii="Times New Roman" w:hAnsi="Times New Roman"/>
               </w:rPr>
             </w:pPr>
-            <w:r>
-              <w:rPr>
-                <w:rFonts w:ascii="Times New Roman" w:hAnsi="Times New Roman"/>
-              </w:rPr>
-              <w:t>decimal(5,2)</w:t>
+            <w:proofErr w:type="gramStart"/>
+            <w:r>
+              <w:rPr>
+                <w:rFonts w:ascii="Times New Roman" w:hAnsi="Times New Roman"/>
+              </w:rPr>
+              <w:t>decimal(</w:t>
+            </w:r>
+            <w:proofErr w:type="gramEnd"/>
+            <w:r>
+              <w:rPr>
+                <w:rFonts w:ascii="Times New Roman" w:hAnsi="Times New Roman"/>
+              </w:rPr>
+              <w:t>5,2)</w:t>
             </w:r>
           </w:p>
         </w:tc>
@@ -11219,7 +11285,21 @@
         <w:rPr>
           <w:rFonts w:ascii="Times New Roman" w:hAnsi="Times New Roman"/>
         </w:rPr>
-        <w:t>. Plus measurements: distance, duration</w:t>
+        <w:t xml:space="preserve">. </w:t>
+      </w:r>
+      <w:proofErr w:type="gramStart"/>
+      <w:r>
+        <w:rPr>
+          <w:rFonts w:ascii="Times New Roman" w:hAnsi="Times New Roman"/>
+        </w:rPr>
+        <w:t>Plus</w:t>
+      </w:r>
+      <w:proofErr w:type="gramEnd"/>
+      <w:r>
+        <w:rPr>
+          <w:rFonts w:ascii="Times New Roman" w:hAnsi="Times New Roman"/>
+        </w:rPr>
+        <w:t xml:space="preserve"> measurements: distance, duration</w:t>
       </w:r>
       <w:r>
         <w:rPr>
@@ -11976,11 +12056,19 @@
                 <w:rFonts w:ascii="Times New Roman" w:hAnsi="Times New Roman"/>
               </w:rPr>
             </w:pPr>
-            <w:r>
-              <w:rPr>
-                <w:rFonts w:ascii="Times New Roman" w:hAnsi="Times New Roman"/>
-              </w:rPr>
-              <w:t>decimal(10, 2)</w:t>
+            <w:proofErr w:type="gramStart"/>
+            <w:r>
+              <w:rPr>
+                <w:rFonts w:ascii="Times New Roman" w:hAnsi="Times New Roman"/>
+              </w:rPr>
+              <w:t>decimal(</w:t>
+            </w:r>
+            <w:proofErr w:type="gramEnd"/>
+            <w:r>
+              <w:rPr>
+                <w:rFonts w:ascii="Times New Roman" w:hAnsi="Times New Roman"/>
+              </w:rPr>
+              <w:t>10, 2)</w:t>
             </w:r>
           </w:p>
         </w:tc>
@@ -12041,11 +12129,19 @@
                 <w:rFonts w:ascii="Times New Roman" w:hAnsi="Times New Roman"/>
               </w:rPr>
             </w:pPr>
-            <w:r>
-              <w:rPr>
-                <w:rFonts w:ascii="Times New Roman" w:hAnsi="Times New Roman"/>
-              </w:rPr>
-              <w:t>decimal(10,2)</w:t>
+            <w:proofErr w:type="gramStart"/>
+            <w:r>
+              <w:rPr>
+                <w:rFonts w:ascii="Times New Roman" w:hAnsi="Times New Roman"/>
+              </w:rPr>
+              <w:t>decimal(</w:t>
+            </w:r>
+            <w:proofErr w:type="gramEnd"/>
+            <w:r>
+              <w:rPr>
+                <w:rFonts w:ascii="Times New Roman" w:hAnsi="Times New Roman"/>
+              </w:rPr>
+              <w:t>10,2)</w:t>
             </w:r>
           </w:p>
         </w:tc>
@@ -13061,10 +13157,10 @@
           <w:noProof/>
         </w:rPr>
         <w:drawing>
-          <wp:inline distT="0" distB="0" distL="0" distR="0" wp14:anchorId="184904D2" wp14:editId="2914A1FD">
-            <wp:extent cx="5934075" cy="2905125"/>
-            <wp:effectExtent l="0" t="0" r="9525" b="9525"/>
-            <wp:docPr id="228341740" name="Picture 5"/>
+          <wp:inline distT="0" distB="0" distL="0" distR="0" wp14:anchorId="3C8A341A" wp14:editId="3C0DB3D9">
+            <wp:extent cx="5937250" cy="2901950"/>
+            <wp:effectExtent l="0" t="0" r="6350" b="0"/>
+            <wp:docPr id="1801793608" name="Picture 5"/>
             <wp:cNvGraphicFramePr>
               <a:graphicFrameLocks xmlns:a="http://schemas.openxmlformats.org/drawingml/2006/main" noChangeAspect="1"/>
             </wp:cNvGraphicFramePr>
@@ -13093,7 +13189,7 @@
                   <pic:spPr bwMode="auto">
                     <a:xfrm>
                       <a:off x="0" y="0"/>
-                      <a:ext cx="5934075" cy="2905125"/>
+                      <a:ext cx="5937250" cy="2901950"/>
                     </a:xfrm>
                     <a:prstGeom prst="rect">
                       <a:avLst/>
@@ -13535,16 +13631,18 @@
               <w:spacing w:line="276" w:lineRule="auto"/>
               <w:rPr>
                 <w:rFonts w:ascii="Times New Roman" w:hAnsi="Times New Roman"/>
-              </w:rPr>
-            </w:pPr>
-            <w:proofErr w:type="spellStart"/>
-            <w:r>
-              <w:rPr>
-                <w:rFonts w:ascii="Times New Roman" w:hAnsi="Times New Roman"/>
                 <w:sz w:val="22"/>
                 <w:szCs w:val="22"/>
               </w:rPr>
-              <w:t>vendor_name</w:t>
+            </w:pPr>
+            <w:proofErr w:type="spellStart"/>
+            <w:r>
+              <w:rPr>
+                <w:rFonts w:ascii="Times New Roman" w:hAnsi="Times New Roman"/>
+                <w:sz w:val="22"/>
+                <w:szCs w:val="22"/>
+              </w:rPr>
+              <w:t>vendor_address_id</w:t>
             </w:r>
             <w:proofErr w:type="spellEnd"/>
           </w:p>
@@ -13565,7 +13663,57 @@
               <w:rPr>
                 <w:rFonts w:ascii="Times New Roman" w:hAnsi="Times New Roman"/>
               </w:rPr>
-              <w:t xml:space="preserve">vendor name </w:t>
+              <w:t xml:space="preserve">reference to the vendor record in </w:t>
+            </w:r>
+            <w:proofErr w:type="spellStart"/>
+            <w:r>
+              <w:rPr>
+                <w:rFonts w:ascii="Times New Roman" w:hAnsi="Times New Roman"/>
+              </w:rPr>
+              <w:t>ce_</w:t>
+            </w:r>
+            <w:r>
+              <w:rPr>
+                <w:rFonts w:ascii="Times New Roman" w:hAnsi="Times New Roman"/>
+              </w:rPr>
+              <w:t>vendor</w:t>
+            </w:r>
+            <w:r>
+              <w:rPr>
+                <w:rFonts w:ascii="Times New Roman" w:hAnsi="Times New Roman"/>
+              </w:rPr>
+              <w:t>_</w:t>
+            </w:r>
+            <w:r>
+              <w:rPr>
+                <w:rFonts w:ascii="Times New Roman" w:hAnsi="Times New Roman"/>
+              </w:rPr>
+              <w:t>address</w:t>
+            </w:r>
+            <w:r>
+              <w:rPr>
+                <w:rFonts w:ascii="Times New Roman" w:hAnsi="Times New Roman"/>
+              </w:rPr>
+              <w:t>es</w:t>
+            </w:r>
+            <w:proofErr w:type="spellEnd"/>
+            <w:r>
+              <w:rPr>
+                <w:rFonts w:ascii="Times New Roman" w:hAnsi="Times New Roman"/>
+              </w:rPr>
+              <w:t xml:space="preserve"> (</w:t>
+            </w:r>
+            <w:r>
+              <w:rPr>
+                <w:rFonts w:ascii="Times New Roman" w:hAnsi="Times New Roman"/>
+              </w:rPr>
+              <w:t>F</w:t>
+            </w:r>
+            <w:r>
+              <w:rPr>
+                <w:rFonts w:ascii="Times New Roman" w:hAnsi="Times New Roman"/>
+              </w:rPr>
+              <w:t>K)</w:t>
             </w:r>
           </w:p>
         </w:tc>
@@ -13629,7 +13777,7 @@
                 <w:sz w:val="22"/>
                 <w:szCs w:val="22"/>
               </w:rPr>
-              <w:t>vendor_telephone</w:t>
+              <w:t>vendor_name</w:t>
             </w:r>
             <w:proofErr w:type="spellEnd"/>
           </w:p>
@@ -13650,7 +13798,7 @@
               <w:rPr>
                 <w:rFonts w:ascii="Times New Roman" w:hAnsi="Times New Roman"/>
               </w:rPr>
-              <w:t>vendor telephone number</w:t>
+              <w:t xml:space="preserve">vendor name </w:t>
             </w:r>
           </w:p>
         </w:tc>
@@ -13714,15 +13862,92 @@
                 <w:sz w:val="22"/>
                 <w:szCs w:val="22"/>
               </w:rPr>
-              <w:t>vendor</w:t>
-            </w:r>
+              <w:t>vendor_telephone</w:t>
+            </w:r>
+            <w:proofErr w:type="spellEnd"/>
+          </w:p>
+        </w:tc>
+        <w:tc>
+          <w:tcPr>
+            <w:tcW w:w="2835" w:type="dxa"/>
+          </w:tcPr>
+          <w:p>
+            <w:pPr>
+              <w:pStyle w:val="BodyText"/>
+              <w:spacing w:line="276" w:lineRule="auto"/>
+              <w:rPr>
+                <w:rFonts w:ascii="Times New Roman" w:hAnsi="Times New Roman"/>
+              </w:rPr>
+            </w:pPr>
+            <w:r>
+              <w:rPr>
+                <w:rFonts w:ascii="Times New Roman" w:hAnsi="Times New Roman"/>
+              </w:rPr>
+              <w:t>vendor telephone number</w:t>
+            </w:r>
+          </w:p>
+        </w:tc>
+        <w:tc>
+          <w:tcPr>
+            <w:tcW w:w="1875" w:type="dxa"/>
+          </w:tcPr>
+          <w:p>
+            <w:pPr>
+              <w:pStyle w:val="BodyText"/>
+              <w:spacing w:line="276" w:lineRule="auto"/>
+              <w:rPr>
+                <w:rFonts w:ascii="Times New Roman" w:hAnsi="Times New Roman"/>
+              </w:rPr>
+            </w:pPr>
+            <w:r>
+              <w:rPr>
+                <w:rFonts w:ascii="Times New Roman" w:hAnsi="Times New Roman"/>
+              </w:rPr>
+              <w:t>varchar</w:t>
+            </w:r>
+          </w:p>
+        </w:tc>
+      </w:tr>
+      <w:tr>
+        <w:trPr>
+          <w:trHeight w:val="432"/>
+        </w:trPr>
+        <w:tc>
+          <w:tcPr>
+            <w:tcW w:w="2088" w:type="dxa"/>
+            <w:vMerge/>
+          </w:tcPr>
+          <w:p>
+            <w:pPr>
+              <w:pStyle w:val="BodyText"/>
+              <w:spacing w:line="276" w:lineRule="auto"/>
+              <w:rPr>
+                <w:rFonts w:ascii="Times New Roman" w:hAnsi="Times New Roman"/>
+              </w:rPr>
+            </w:pPr>
+          </w:p>
+        </w:tc>
+        <w:tc>
+          <w:tcPr>
+            <w:tcW w:w="2410" w:type="dxa"/>
+            <w:vAlign w:val="bottom"/>
+          </w:tcPr>
+          <w:p>
+            <w:pPr>
+              <w:pStyle w:val="BodyText"/>
+              <w:spacing w:line="276" w:lineRule="auto"/>
+              <w:rPr>
+                <w:rFonts w:ascii="Times New Roman" w:hAnsi="Times New Roman"/>
+              </w:rPr>
+            </w:pPr>
+            <w:proofErr w:type="spellStart"/>
             <w:r>
               <w:rPr>
                 <w:rFonts w:ascii="Times New Roman" w:hAnsi="Times New Roman"/>
                 <w:sz w:val="22"/>
                 <w:szCs w:val="22"/>
               </w:rPr>
-              <w:t>_src_</w:t>
+              <w:t>vendor</w:t>
             </w:r>
             <w:r>
               <w:rPr>
@@ -13730,6 +13955,14 @@
                 <w:sz w:val="22"/>
                 <w:szCs w:val="22"/>
               </w:rPr>
+              <w:t>_src_</w:t>
+            </w:r>
+            <w:r>
+              <w:rPr>
+                <w:rFonts w:ascii="Times New Roman" w:hAnsi="Times New Roman"/>
+                <w:sz w:val="22"/>
+                <w:szCs w:val="22"/>
+              </w:rPr>
               <w:t>id</w:t>
             </w:r>
             <w:proofErr w:type="spellEnd"/>
@@ -13769,7 +14002,21 @@
               <w:rPr>
                 <w:rFonts w:ascii="Times New Roman" w:hAnsi="Times New Roman"/>
               </w:rPr>
-              <w:t xml:space="preserve"> record from the source system</w:t>
+              <w:t xml:space="preserve"> </w:t>
+            </w:r>
+            <w:proofErr w:type="gramStart"/>
+            <w:r>
+              <w:rPr>
+                <w:rFonts w:ascii="Times New Roman" w:hAnsi="Times New Roman"/>
+              </w:rPr>
+              <w:t>record</w:t>
+            </w:r>
+            <w:proofErr w:type="gramEnd"/>
+            <w:r>
+              <w:rPr>
+                <w:rFonts w:ascii="Times New Roman" w:hAnsi="Times New Roman"/>
+              </w:rPr>
+              <w:t xml:space="preserve"> from the source system</w:t>
             </w:r>
           </w:p>
         </w:tc>
@@ -14681,125 +14928,12 @@
                 <w:rFonts w:ascii="Times New Roman" w:hAnsi="Times New Roman"/>
               </w:rPr>
             </w:pPr>
-            <w:proofErr w:type="spellStart"/>
-            <w:r>
-              <w:rPr>
-                <w:rFonts w:ascii="Times New Roman" w:hAnsi="Times New Roman"/>
-              </w:rPr>
-              <w:t>bigint</w:t>
-            </w:r>
-            <w:proofErr w:type="spellEnd"/>
-          </w:p>
-        </w:tc>
-      </w:tr>
-      <w:tr>
-        <w:trPr>
-          <w:trHeight w:val="432"/>
-        </w:trPr>
-        <w:tc>
-          <w:tcPr>
-            <w:tcW w:w="2088" w:type="dxa"/>
-            <w:vMerge/>
-          </w:tcPr>
-          <w:p>
-            <w:pPr>
-              <w:pStyle w:val="BodyText"/>
-              <w:spacing w:line="276" w:lineRule="auto"/>
-              <w:rPr>
-                <w:rFonts w:ascii="Times New Roman" w:hAnsi="Times New Roman"/>
-              </w:rPr>
-            </w:pPr>
-          </w:p>
-        </w:tc>
-        <w:tc>
-          <w:tcPr>
-            <w:tcW w:w="2410" w:type="dxa"/>
-            <w:vAlign w:val="bottom"/>
-          </w:tcPr>
-          <w:p>
-            <w:pPr>
-              <w:pStyle w:val="BodyText"/>
-              <w:spacing w:line="276" w:lineRule="auto"/>
-              <w:rPr>
-                <w:rFonts w:ascii="Times New Roman" w:hAnsi="Times New Roman"/>
-              </w:rPr>
-            </w:pPr>
-            <w:proofErr w:type="spellStart"/>
-            <w:r>
-              <w:rPr>
-                <w:rFonts w:ascii="Times New Roman" w:hAnsi="Times New Roman"/>
-                <w:sz w:val="22"/>
-                <w:szCs w:val="22"/>
-              </w:rPr>
-              <w:t>vendor_id</w:t>
-            </w:r>
-            <w:proofErr w:type="spellEnd"/>
-          </w:p>
-        </w:tc>
-        <w:tc>
-          <w:tcPr>
-            <w:tcW w:w="2835" w:type="dxa"/>
-          </w:tcPr>
-          <w:p>
-            <w:pPr>
-              <w:pStyle w:val="BodyText"/>
-              <w:spacing w:line="276" w:lineRule="auto"/>
-              <w:rPr>
-                <w:rFonts w:ascii="Times New Roman" w:hAnsi="Times New Roman"/>
-              </w:rPr>
-            </w:pPr>
-            <w:r>
-              <w:rPr>
-                <w:rFonts w:ascii="Times New Roman" w:hAnsi="Times New Roman"/>
-              </w:rPr>
-              <w:t xml:space="preserve">Reference to the </w:t>
-            </w:r>
-            <w:r>
-              <w:rPr>
-                <w:rFonts w:ascii="Times New Roman" w:hAnsi="Times New Roman"/>
-              </w:rPr>
-              <w:t>vendor</w:t>
-            </w:r>
-            <w:r>
-              <w:rPr>
-                <w:rFonts w:ascii="Times New Roman" w:hAnsi="Times New Roman"/>
-              </w:rPr>
-              <w:t xml:space="preserve"> record in </w:t>
-            </w:r>
-            <w:r>
-              <w:rPr>
-                <w:rFonts w:ascii="Times New Roman" w:hAnsi="Times New Roman"/>
-              </w:rPr>
-              <w:t>CE_VENDORS</w:t>
-            </w:r>
-            <w:r>
-              <w:rPr>
-                <w:rFonts w:ascii="Times New Roman" w:hAnsi="Times New Roman"/>
-              </w:rPr>
-              <w:t xml:space="preserve"> (FK)</w:t>
-            </w:r>
-          </w:p>
-        </w:tc>
-        <w:tc>
-          <w:tcPr>
-            <w:tcW w:w="1875" w:type="dxa"/>
-          </w:tcPr>
-          <w:p>
-            <w:pPr>
-              <w:pStyle w:val="BodyText"/>
-              <w:spacing w:line="276" w:lineRule="auto"/>
-              <w:rPr>
-                <w:rFonts w:ascii="Times New Roman" w:hAnsi="Times New Roman"/>
-              </w:rPr>
-            </w:pPr>
-            <w:proofErr w:type="spellStart"/>
-            <w:r>
-              <w:rPr>
-                <w:rFonts w:ascii="Times New Roman" w:hAnsi="Times New Roman"/>
-              </w:rPr>
-              <w:t>bigint</w:t>
-            </w:r>
-            <w:proofErr w:type="spellEnd"/>
+            <w:r>
+              <w:rPr>
+                <w:rFonts w:ascii="Times New Roman" w:hAnsi="Times New Roman"/>
+              </w:rPr>
+              <w:t>varchar</w:t>
+            </w:r>
           </w:p>
         </w:tc>
       </w:tr>
@@ -18658,7 +18792,21 @@
               <w:rPr>
                 <w:rFonts w:ascii="Times New Roman" w:hAnsi="Times New Roman"/>
               </w:rPr>
-              <w:t xml:space="preserve"> record from the source system</w:t>
+              <w:t xml:space="preserve"> </w:t>
+            </w:r>
+            <w:proofErr w:type="gramStart"/>
+            <w:r>
+              <w:rPr>
+                <w:rFonts w:ascii="Times New Roman" w:hAnsi="Times New Roman"/>
+              </w:rPr>
+              <w:t>record</w:t>
+            </w:r>
+            <w:proofErr w:type="gramEnd"/>
+            <w:r>
+              <w:rPr>
+                <w:rFonts w:ascii="Times New Roman" w:hAnsi="Times New Roman"/>
+              </w:rPr>
+              <w:t xml:space="preserve"> from the source system</w:t>
             </w:r>
           </w:p>
         </w:tc>
@@ -19558,11 +19706,19 @@
                 <w:rFonts w:ascii="Times New Roman" w:hAnsi="Times New Roman"/>
               </w:rPr>
             </w:pPr>
-            <w:r>
-              <w:rPr>
-                <w:rFonts w:ascii="Times New Roman" w:hAnsi="Times New Roman"/>
-              </w:rPr>
-              <w:t>decimal(10,2)</w:t>
+            <w:proofErr w:type="gramStart"/>
+            <w:r>
+              <w:rPr>
+                <w:rFonts w:ascii="Times New Roman" w:hAnsi="Times New Roman"/>
+              </w:rPr>
+              <w:t>decimal(</w:t>
+            </w:r>
+            <w:proofErr w:type="gramEnd"/>
+            <w:r>
+              <w:rPr>
+                <w:rFonts w:ascii="Times New Roman" w:hAnsi="Times New Roman"/>
+              </w:rPr>
+              <w:t>10,2)</w:t>
             </w:r>
           </w:p>
         </w:tc>
@@ -19640,11 +19796,19 @@
                 <w:rFonts w:ascii="Times New Roman" w:hAnsi="Times New Roman"/>
               </w:rPr>
             </w:pPr>
-            <w:r>
-              <w:rPr>
-                <w:rFonts w:ascii="Times New Roman" w:hAnsi="Times New Roman"/>
-              </w:rPr>
-              <w:t>decimal(10,2)</w:t>
+            <w:proofErr w:type="gramStart"/>
+            <w:r>
+              <w:rPr>
+                <w:rFonts w:ascii="Times New Roman" w:hAnsi="Times New Roman"/>
+              </w:rPr>
+              <w:t>decimal(</w:t>
+            </w:r>
+            <w:proofErr w:type="gramEnd"/>
+            <w:r>
+              <w:rPr>
+                <w:rFonts w:ascii="Times New Roman" w:hAnsi="Times New Roman"/>
+              </w:rPr>
+              <w:t>10,2)</w:t>
             </w:r>
           </w:p>
         </w:tc>
@@ -20690,11 +20854,19 @@
                 <w:rFonts w:ascii="Times New Roman" w:hAnsi="Times New Roman"/>
               </w:rPr>
             </w:pPr>
-            <w:r>
-              <w:rPr>
-                <w:rFonts w:ascii="Times New Roman" w:hAnsi="Times New Roman"/>
-              </w:rPr>
-              <w:t>decimal(5,2)</w:t>
+            <w:proofErr w:type="gramStart"/>
+            <w:r>
+              <w:rPr>
+                <w:rFonts w:ascii="Times New Roman" w:hAnsi="Times New Roman"/>
+              </w:rPr>
+              <w:t>decimal(</w:t>
+            </w:r>
+            <w:proofErr w:type="gramEnd"/>
+            <w:r>
+              <w:rPr>
+                <w:rFonts w:ascii="Times New Roman" w:hAnsi="Times New Roman"/>
+              </w:rPr>
+              <w:t>5,2)</w:t>
             </w:r>
           </w:p>
         </w:tc>
@@ -21985,6 +22157,18 @@
               </w:rPr>
               <w:t>promotion id</w:t>
             </w:r>
+            <w:r>
+              <w:rPr>
+                <w:rFonts w:ascii="Times New Roman" w:hAnsi="Times New Roman"/>
+              </w:rPr>
+              <w:t xml:space="preserve"> </w:t>
+            </w:r>
+            <w:r>
+              <w:rPr>
+                <w:rFonts w:ascii="Times New Roman" w:hAnsi="Times New Roman"/>
+              </w:rPr>
+              <w:t>(FK)</w:t>
+            </w:r>
           </w:p>
         </w:tc>
         <w:tc>
@@ -22335,7 +22519,33 @@
               <w:rPr>
                 <w:rFonts w:ascii="Times New Roman" w:hAnsi="Times New Roman"/>
               </w:rPr>
-              <w:t>_LOCATIONS table</w:t>
+              <w:t xml:space="preserve">_LOCATIONS </w:t>
+            </w:r>
+            <w:proofErr w:type="spellStart"/>
+            <w:r>
+              <w:rPr>
+                <w:rFonts w:ascii="Times New Roman" w:hAnsi="Times New Roman"/>
+              </w:rPr>
+              <w:t>tabl</w:t>
+            </w:r>
+            <w:proofErr w:type="spellEnd"/>
+            <w:r>
+              <w:rPr>
+                <w:rFonts w:ascii="Times New Roman" w:hAnsi="Times New Roman"/>
+              </w:rPr>
+              <w:t xml:space="preserve"> </w:t>
+            </w:r>
+            <w:r>
+              <w:rPr>
+                <w:rFonts w:ascii="Times New Roman" w:hAnsi="Times New Roman"/>
+              </w:rPr>
+              <w:t>e</w:t>
+            </w:r>
+            <w:r>
+              <w:rPr>
+                <w:rFonts w:ascii="Times New Roman" w:hAnsi="Times New Roman"/>
+              </w:rPr>
+              <w:t>(FK)</w:t>
             </w:r>
           </w:p>
         </w:tc>
@@ -22425,7 +22635,67 @@
               <w:rPr>
                 <w:rFonts w:ascii="Times New Roman" w:hAnsi="Times New Roman"/>
               </w:rPr>
-              <w:t xml:space="preserve">Foreign key referencing the </w:t>
+              <w:t>Foreign key referencing</w:t>
+            </w:r>
+            <w:r>
+              <w:rPr>
+                <w:rFonts w:ascii="Times New Roman" w:hAnsi="Times New Roman"/>
+                <w:noProof/>
+              </w:rPr>
+              <w:drawing>
+                <wp:inline distT="0" distB="0" distL="0" distR="0" wp14:anchorId="1A20FD76" wp14:editId="1C5D22D3">
+                  <wp:extent cx="1653540" cy="826770"/>
+                  <wp:effectExtent l="0" t="0" r="3810" b="0"/>
+                  <wp:docPr id="2092347605" name="Picture 6"/>
+                  <wp:cNvGraphicFramePr>
+                    <a:graphicFrameLocks xmlns:a="http://schemas.openxmlformats.org/drawingml/2006/main" noChangeAspect="1"/>
+                  </wp:cNvGraphicFramePr>
+                  <a:graphic xmlns:a="http://schemas.openxmlformats.org/drawingml/2006/main">
+                    <a:graphicData uri="http://schemas.openxmlformats.org/drawingml/2006/picture">
+                      <pic:pic xmlns:pic="http://schemas.openxmlformats.org/drawingml/2006/picture">
+                        <pic:nvPicPr>
+                          <pic:cNvPr id="0" name="Picture 3"/>
+                          <pic:cNvPicPr>
+                            <a:picLocks noChangeAspect="1" noChangeArrowheads="1"/>
+                          </pic:cNvPicPr>
+                        </pic:nvPicPr>
+                        <pic:blipFill>
+                          <a:blip r:embed="rId13" cstate="print">
+                            <a:extLst>
+                              <a:ext uri="{28A0092B-C50C-407E-A947-70E740481C1C}">
+                                <a14:useLocalDpi xmlns:a14="http://schemas.microsoft.com/office/drawing/2010/main" val="0"/>
+                              </a:ext>
+                            </a:extLst>
+                          </a:blip>
+                          <a:srcRect/>
+                          <a:stretch>
+                            <a:fillRect/>
+                          </a:stretch>
+                        </pic:blipFill>
+                        <pic:spPr bwMode="auto">
+                          <a:xfrm>
+                            <a:off x="0" y="0"/>
+                            <a:ext cx="1653540" cy="826770"/>
+                          </a:xfrm>
+                          <a:prstGeom prst="rect">
+                            <a:avLst/>
+                          </a:prstGeom>
+                          <a:noFill/>
+                          <a:ln>
+                            <a:noFill/>
+                          </a:ln>
+                        </pic:spPr>
+                      </pic:pic>
+                    </a:graphicData>
+                  </a:graphic>
+                </wp:inline>
+              </w:drawing>
+            </w:r>
+            <w:r>
+              <w:rPr>
+                <w:rFonts w:ascii="Times New Roman" w:hAnsi="Times New Roman"/>
+              </w:rPr>
+              <w:t xml:space="preserve"> the </w:t>
             </w:r>
             <w:proofErr w:type="spellStart"/>
             <w:r>
@@ -22458,6 +22728,18 @@
                 <w:rFonts w:ascii="Times New Roman" w:hAnsi="Times New Roman"/>
               </w:rPr>
               <w:t>_LOCATIONS table</w:t>
+            </w:r>
+            <w:r>
+              <w:rPr>
+                <w:rFonts w:ascii="Times New Roman" w:hAnsi="Times New Roman"/>
+              </w:rPr>
+              <w:t xml:space="preserve"> </w:t>
+            </w:r>
+            <w:r>
+              <w:rPr>
+                <w:rFonts w:ascii="Times New Roman" w:hAnsi="Times New Roman"/>
+              </w:rPr>
+              <w:t>(FK)</w:t>
             </w:r>
           </w:p>
         </w:tc>
@@ -22721,11 +23003,19 @@
                 <w:rFonts w:ascii="Times New Roman" w:hAnsi="Times New Roman"/>
               </w:rPr>
             </w:pPr>
-            <w:r>
-              <w:rPr>
-                <w:rFonts w:ascii="Times New Roman" w:hAnsi="Times New Roman"/>
-              </w:rPr>
-              <w:t>decimal(10,2)</w:t>
+            <w:proofErr w:type="gramStart"/>
+            <w:r>
+              <w:rPr>
+                <w:rFonts w:ascii="Times New Roman" w:hAnsi="Times New Roman"/>
+              </w:rPr>
+              <w:t>decimal(</w:t>
+            </w:r>
+            <w:proofErr w:type="gramEnd"/>
+            <w:r>
+              <w:rPr>
+                <w:rFonts w:ascii="Times New Roman" w:hAnsi="Times New Roman"/>
+              </w:rPr>
+              <w:t>10,2)</w:t>
             </w:r>
           </w:p>
         </w:tc>
@@ -23580,7 +23870,6 @@
         <w:rPr>
           <w:color w:val="464547"/>
         </w:rPr>
-        <w:lastRenderedPageBreak/>
         <w:t xml:space="preserve">CE_BOOKINGS ↔ CE_TAXI_TRIPS: </w:t>
       </w:r>
       <w:bookmarkStart w:id="72" w:name="_Hlk189650937"/>
@@ -24407,11 +24696,19 @@
                 <w:rFonts w:ascii="Times New Roman" w:hAnsi="Times New Roman"/>
               </w:rPr>
             </w:pPr>
-            <w:r>
-              <w:rPr>
-                <w:rFonts w:ascii="Times New Roman" w:hAnsi="Times New Roman"/>
-              </w:rPr>
-              <w:t>decimal(10,2)</w:t>
+            <w:proofErr w:type="gramStart"/>
+            <w:r>
+              <w:rPr>
+                <w:rFonts w:ascii="Times New Roman" w:hAnsi="Times New Roman"/>
+              </w:rPr>
+              <w:t>decimal(</w:t>
+            </w:r>
+            <w:proofErr w:type="gramEnd"/>
+            <w:r>
+              <w:rPr>
+                <w:rFonts w:ascii="Times New Roman" w:hAnsi="Times New Roman"/>
+              </w:rPr>
+              <w:t>10,2)</w:t>
             </w:r>
           </w:p>
         </w:tc>
@@ -24487,11 +24784,19 @@
                 <w:rFonts w:ascii="Times New Roman" w:hAnsi="Times New Roman"/>
               </w:rPr>
             </w:pPr>
-            <w:r>
-              <w:rPr>
-                <w:rFonts w:ascii="Times New Roman" w:hAnsi="Times New Roman"/>
-              </w:rPr>
-              <w:t>decimal(10,2)</w:t>
+            <w:proofErr w:type="gramStart"/>
+            <w:r>
+              <w:rPr>
+                <w:rFonts w:ascii="Times New Roman" w:hAnsi="Times New Roman"/>
+              </w:rPr>
+              <w:t>decimal(</w:t>
+            </w:r>
+            <w:proofErr w:type="gramEnd"/>
+            <w:r>
+              <w:rPr>
+                <w:rFonts w:ascii="Times New Roman" w:hAnsi="Times New Roman"/>
+              </w:rPr>
+              <w:t>10,2)</w:t>
             </w:r>
           </w:p>
         </w:tc>
@@ -25104,21 +25409,15 @@
         <w:pStyle w:val="BodyText"/>
         <w:spacing w:line="276" w:lineRule="auto"/>
       </w:pPr>
-    </w:p>
-    <w:p>
-      <w:pPr>
-        <w:pStyle w:val="BodyText"/>
-        <w:spacing w:line="276" w:lineRule="auto"/>
-      </w:pPr>
       <w:r>
         <w:rPr>
           <w:noProof/>
         </w:rPr>
         <w:drawing>
-          <wp:inline distT="0" distB="0" distL="0" distR="0" wp14:anchorId="428DF55F" wp14:editId="3EC3E65B">
-            <wp:extent cx="5932805" cy="3028315"/>
-            <wp:effectExtent l="0" t="0" r="0" b="635"/>
-            <wp:docPr id="1256700153" name="Picture 14"/>
+          <wp:inline distT="0" distB="0" distL="0" distR="0" wp14:anchorId="199142CC" wp14:editId="352D0D1F">
+            <wp:extent cx="5932805" cy="2969895"/>
+            <wp:effectExtent l="0" t="0" r="0" b="1905"/>
+            <wp:docPr id="303086246" name="Picture 7"/>
             <wp:cNvGraphicFramePr>
               <a:graphicFrameLocks xmlns:a="http://schemas.openxmlformats.org/drawingml/2006/main" noChangeAspect="1"/>
             </wp:cNvGraphicFramePr>
@@ -25126,13 +25425,13 @@
               <a:graphicData uri="http://schemas.openxmlformats.org/drawingml/2006/picture">
                 <pic:pic xmlns:pic="http://schemas.openxmlformats.org/drawingml/2006/picture">
                   <pic:nvPicPr>
-                    <pic:cNvPr id="0" name="Picture 11"/>
+                    <pic:cNvPr id="0" name="Picture 4"/>
                     <pic:cNvPicPr>
                       <a:picLocks noChangeAspect="1" noChangeArrowheads="1"/>
                     </pic:cNvPicPr>
                   </pic:nvPicPr>
                   <pic:blipFill>
-                    <a:blip r:embed="rId13" cstate="print">
+                    <a:blip r:embed="rId14" cstate="print">
                       <a:extLst>
                         <a:ext uri="{28A0092B-C50C-407E-A947-70E740481C1C}">
                           <a14:useLocalDpi xmlns:a14="http://schemas.microsoft.com/office/drawing/2010/main" val="0"/>
@@ -25147,7 +25446,7 @@
                   <pic:spPr bwMode="auto">
                     <a:xfrm>
                       <a:off x="0" y="0"/>
-                      <a:ext cx="5932805" cy="3028315"/>
+                      <a:ext cx="5932805" cy="2969895"/>
                     </a:xfrm>
                     <a:prstGeom prst="rect">
                       <a:avLst/>
@@ -25172,18 +25471,21 @@
     </w:p>
     <w:p>
       <w:pPr>
+        <w:pStyle w:val="BodyText"/>
+        <w:spacing w:line="276" w:lineRule="auto"/>
+      </w:pPr>
+    </w:p>
+    <w:p>
+      <w:pPr>
         <w:pStyle w:val="Heading2"/>
         <w:spacing w:line="276" w:lineRule="auto"/>
-      </w:pPr>
-      <w:r>
         <w:rPr>
           <w:rFonts w:ascii="Times New Roman" w:hAnsi="Times New Roman"/>
           <w:b/>
           <w:bCs/>
           <w:szCs w:val="24"/>
         </w:rPr>
-        <w:t xml:space="preserve">METRICS </w:t>
-      </w:r>
+      </w:pPr>
       <w:r>
         <w:rPr>
           <w:rFonts w:ascii="Times New Roman" w:hAnsi="Times New Roman"/>
@@ -25191,5142 +25493,270 @@
           <w:bCs/>
           <w:szCs w:val="24"/>
         </w:rPr>
+        <w:t xml:space="preserve">METRICS </w:t>
+      </w:r>
+      <w:r>
+        <w:rPr>
+          <w:rFonts w:ascii="Times New Roman" w:hAnsi="Times New Roman"/>
+          <w:b/>
+          <w:bCs/>
+          <w:szCs w:val="24"/>
+        </w:rPr>
         <w:t>Description</w:t>
       </w:r>
     </w:p>
     <w:p>
       <w:pPr>
-        <w:widowControl/>
-        <w:spacing w:before="100" w:beforeAutospacing="1" w:after="100" w:afterAutospacing="1" w:line="240" w:lineRule="auto"/>
-        <w:outlineLvl w:val="2"/>
-        <w:rPr>
+        <w:pStyle w:val="BodyText"/>
+      </w:pPr>
+    </w:p>
+    <w:p>
+      <w:pPr>
+        <w:pStyle w:val="BodyText"/>
+        <w:rPr>
+          <w:rFonts w:ascii="Times New Roman" w:hAnsi="Times New Roman"/>
           <w:sz w:val="22"/>
           <w:szCs w:val="22"/>
         </w:rPr>
       </w:pPr>
       <w:r>
         <w:rPr>
+          <w:rFonts w:ascii="Times New Roman" w:hAnsi="Times New Roman"/>
           <w:sz w:val="22"/>
           <w:szCs w:val="22"/>
         </w:rPr>
-        <w:t>Fact Table: FCT_TAXI_TRIPS</w:t>
-      </w:r>
-    </w:p>
-    <w:tbl>
-      <w:tblPr>
-        <w:tblW w:w="0" w:type="auto"/>
-        <w:tblCellSpacing w:w="15" w:type="dxa"/>
-        <w:tblBorders>
-          <w:top w:val="single" w:sz="4" w:space="0" w:color="auto"/>
-          <w:left w:val="single" w:sz="4" w:space="0" w:color="auto"/>
-          <w:bottom w:val="single" w:sz="4" w:space="0" w:color="auto"/>
-          <w:right w:val="single" w:sz="4" w:space="0" w:color="auto"/>
-          <w:insideH w:val="single" w:sz="4" w:space="0" w:color="auto"/>
-          <w:insideV w:val="single" w:sz="4" w:space="0" w:color="auto"/>
-        </w:tblBorders>
-        <w:tblCellMar>
-          <w:top w:w="15" w:type="dxa"/>
-          <w:left w:w="15" w:type="dxa"/>
-          <w:bottom w:w="15" w:type="dxa"/>
-          <w:right w:w="15" w:type="dxa"/>
-        </w:tblCellMar>
-        <w:tblLook w:val="04A0" w:firstRow="1" w:lastRow="0" w:firstColumn="1" w:lastColumn="0" w:noHBand="0" w:noVBand="1"/>
-      </w:tblPr>
-      <w:tblGrid>
-        <w:gridCol w:w="1562"/>
-        <w:gridCol w:w="1308"/>
-        <w:gridCol w:w="4543"/>
-      </w:tblGrid>
-      <w:tr>
-        <w:trPr>
-          <w:tblCellSpacing w:w="15" w:type="dxa"/>
-        </w:trPr>
-        <w:tc>
-          <w:tcPr>
-            <w:tcW w:w="0" w:type="auto"/>
-            <w:vAlign w:val="center"/>
-            <w:hideMark/>
-          </w:tcPr>
-          <w:p>
-            <w:pPr>
-              <w:widowControl/>
-              <w:spacing w:line="240" w:lineRule="auto"/>
-              <w:jc w:val="center"/>
-              <w:rPr>
-                <w:sz w:val="22"/>
-                <w:szCs w:val="22"/>
-              </w:rPr>
-            </w:pPr>
-            <w:r>
-              <w:rPr>
-                <w:sz w:val="22"/>
-                <w:szCs w:val="22"/>
-              </w:rPr>
-              <w:t>Metric Name</w:t>
-            </w:r>
-          </w:p>
-        </w:tc>
-        <w:tc>
-          <w:tcPr>
-            <w:tcW w:w="0" w:type="auto"/>
-            <w:vAlign w:val="center"/>
-            <w:hideMark/>
-          </w:tcPr>
-          <w:p>
-            <w:pPr>
-              <w:widowControl/>
-              <w:spacing w:line="240" w:lineRule="auto"/>
-              <w:jc w:val="center"/>
-              <w:rPr>
-                <w:sz w:val="22"/>
-                <w:szCs w:val="22"/>
-              </w:rPr>
-            </w:pPr>
-            <w:r>
-              <w:rPr>
-                <w:sz w:val="22"/>
-                <w:szCs w:val="22"/>
-              </w:rPr>
-              <w:t>Data Type</w:t>
-            </w:r>
-          </w:p>
-        </w:tc>
-        <w:tc>
-          <w:tcPr>
-            <w:tcW w:w="0" w:type="auto"/>
-            <w:vAlign w:val="center"/>
-            <w:hideMark/>
-          </w:tcPr>
-          <w:p>
-            <w:pPr>
-              <w:widowControl/>
-              <w:spacing w:line="240" w:lineRule="auto"/>
-              <w:jc w:val="center"/>
-              <w:rPr>
-                <w:sz w:val="22"/>
-                <w:szCs w:val="22"/>
-              </w:rPr>
-            </w:pPr>
-            <w:r>
-              <w:rPr>
-                <w:sz w:val="22"/>
-                <w:szCs w:val="22"/>
-              </w:rPr>
-              <w:t>Description</w:t>
-            </w:r>
-          </w:p>
-        </w:tc>
-      </w:tr>
-      <w:tr>
-        <w:trPr>
-          <w:tblCellSpacing w:w="15" w:type="dxa"/>
-        </w:trPr>
-        <w:tc>
-          <w:tcPr>
-            <w:tcW w:w="0" w:type="auto"/>
-            <w:vAlign w:val="center"/>
-            <w:hideMark/>
-          </w:tcPr>
-          <w:p>
-            <w:pPr>
-              <w:widowControl/>
-              <w:spacing w:line="240" w:lineRule="auto"/>
-              <w:rPr>
-                <w:sz w:val="22"/>
-                <w:szCs w:val="22"/>
-              </w:rPr>
-            </w:pPr>
-            <w:proofErr w:type="spellStart"/>
-            <w:r>
-              <w:rPr>
-                <w:sz w:val="22"/>
-                <w:szCs w:val="22"/>
-              </w:rPr>
-              <w:t>trip_amount</w:t>
-            </w:r>
-            <w:proofErr w:type="spellEnd"/>
-          </w:p>
-        </w:tc>
-        <w:tc>
-          <w:tcPr>
-            <w:tcW w:w="0" w:type="auto"/>
-            <w:vAlign w:val="center"/>
-            <w:hideMark/>
-          </w:tcPr>
-          <w:p>
-            <w:pPr>
-              <w:widowControl/>
-              <w:spacing w:line="240" w:lineRule="auto"/>
-              <w:rPr>
-                <w:sz w:val="22"/>
-                <w:szCs w:val="22"/>
-              </w:rPr>
-            </w:pPr>
-            <w:r>
-              <w:rPr>
-                <w:sz w:val="22"/>
-                <w:szCs w:val="22"/>
-              </w:rPr>
-              <w:t>decimal(10,2)</w:t>
-            </w:r>
-          </w:p>
-        </w:tc>
-        <w:tc>
-          <w:tcPr>
-            <w:tcW w:w="0" w:type="auto"/>
-            <w:vAlign w:val="center"/>
-            <w:hideMark/>
-          </w:tcPr>
-          <w:p>
-            <w:pPr>
-              <w:widowControl/>
-              <w:spacing w:line="240" w:lineRule="auto"/>
-              <w:rPr>
-                <w:sz w:val="22"/>
-                <w:szCs w:val="22"/>
-              </w:rPr>
-            </w:pPr>
-            <w:r>
-              <w:rPr>
-                <w:sz w:val="22"/>
-                <w:szCs w:val="22"/>
-              </w:rPr>
-              <w:t>Total trip cost, including fare, taxes, and discounts</w:t>
-            </w:r>
-          </w:p>
-        </w:tc>
-      </w:tr>
-      <w:tr>
-        <w:trPr>
-          <w:tblCellSpacing w:w="15" w:type="dxa"/>
-        </w:trPr>
-        <w:tc>
-          <w:tcPr>
-            <w:tcW w:w="0" w:type="auto"/>
-            <w:vAlign w:val="center"/>
-            <w:hideMark/>
-          </w:tcPr>
-          <w:p>
-            <w:pPr>
-              <w:widowControl/>
-              <w:spacing w:line="240" w:lineRule="auto"/>
-              <w:rPr>
-                <w:sz w:val="22"/>
-                <w:szCs w:val="22"/>
-              </w:rPr>
-            </w:pPr>
-            <w:proofErr w:type="spellStart"/>
-            <w:r>
-              <w:rPr>
-                <w:sz w:val="22"/>
-                <w:szCs w:val="22"/>
-              </w:rPr>
-              <w:t>trip_duration</w:t>
-            </w:r>
-            <w:proofErr w:type="spellEnd"/>
-          </w:p>
-        </w:tc>
-        <w:tc>
-          <w:tcPr>
-            <w:tcW w:w="0" w:type="auto"/>
-            <w:vAlign w:val="center"/>
-            <w:hideMark/>
-          </w:tcPr>
-          <w:p>
-            <w:pPr>
-              <w:widowControl/>
-              <w:spacing w:line="240" w:lineRule="auto"/>
-              <w:rPr>
-                <w:sz w:val="22"/>
-                <w:szCs w:val="22"/>
-              </w:rPr>
-            </w:pPr>
-            <w:r>
-              <w:rPr>
-                <w:sz w:val="22"/>
-                <w:szCs w:val="22"/>
-              </w:rPr>
-              <w:t>integer</w:t>
-            </w:r>
-          </w:p>
-        </w:tc>
-        <w:tc>
-          <w:tcPr>
-            <w:tcW w:w="0" w:type="auto"/>
-            <w:vAlign w:val="center"/>
-            <w:hideMark/>
-          </w:tcPr>
-          <w:p>
-            <w:pPr>
-              <w:widowControl/>
-              <w:spacing w:line="240" w:lineRule="auto"/>
-              <w:rPr>
-                <w:sz w:val="22"/>
-                <w:szCs w:val="22"/>
-              </w:rPr>
-            </w:pPr>
-            <w:r>
-              <w:rPr>
-                <w:sz w:val="22"/>
-                <w:szCs w:val="22"/>
-              </w:rPr>
-              <w:t>Duration of the trip in minutes</w:t>
-            </w:r>
-          </w:p>
-        </w:tc>
-      </w:tr>
-      <w:tr>
-        <w:trPr>
-          <w:tblCellSpacing w:w="15" w:type="dxa"/>
-        </w:trPr>
-        <w:tc>
-          <w:tcPr>
-            <w:tcW w:w="0" w:type="auto"/>
-            <w:vAlign w:val="center"/>
-            <w:hideMark/>
-          </w:tcPr>
-          <w:p>
-            <w:pPr>
-              <w:widowControl/>
-              <w:spacing w:line="240" w:lineRule="auto"/>
-              <w:rPr>
-                <w:sz w:val="22"/>
-                <w:szCs w:val="22"/>
-              </w:rPr>
-            </w:pPr>
-            <w:proofErr w:type="spellStart"/>
-            <w:r>
-              <w:rPr>
-                <w:sz w:val="22"/>
-                <w:szCs w:val="22"/>
-              </w:rPr>
-              <w:t>distance_miles</w:t>
-            </w:r>
-            <w:proofErr w:type="spellEnd"/>
-          </w:p>
-        </w:tc>
-        <w:tc>
-          <w:tcPr>
-            <w:tcW w:w="0" w:type="auto"/>
-            <w:vAlign w:val="center"/>
-            <w:hideMark/>
-          </w:tcPr>
-          <w:p>
-            <w:pPr>
-              <w:widowControl/>
-              <w:spacing w:line="240" w:lineRule="auto"/>
-              <w:rPr>
-                <w:sz w:val="22"/>
-                <w:szCs w:val="22"/>
-              </w:rPr>
-            </w:pPr>
-            <w:r>
-              <w:rPr>
-                <w:sz w:val="22"/>
-                <w:szCs w:val="22"/>
-              </w:rPr>
-              <w:t>decimal(10,2)</w:t>
-            </w:r>
-          </w:p>
-        </w:tc>
-        <w:tc>
-          <w:tcPr>
-            <w:tcW w:w="0" w:type="auto"/>
-            <w:vAlign w:val="center"/>
-            <w:hideMark/>
-          </w:tcPr>
-          <w:p>
-            <w:pPr>
-              <w:widowControl/>
-              <w:spacing w:line="240" w:lineRule="auto"/>
-              <w:rPr>
-                <w:sz w:val="22"/>
-                <w:szCs w:val="22"/>
-              </w:rPr>
-            </w:pPr>
-            <w:r>
-              <w:rPr>
-                <w:sz w:val="22"/>
-                <w:szCs w:val="22"/>
-              </w:rPr>
-              <w:t>Distance traveled in miles</w:t>
-            </w:r>
-          </w:p>
-        </w:tc>
-      </w:tr>
-      <w:tr>
-        <w:trPr>
-          <w:tblCellSpacing w:w="15" w:type="dxa"/>
-        </w:trPr>
-        <w:tc>
-          <w:tcPr>
-            <w:tcW w:w="0" w:type="auto"/>
-            <w:vAlign w:val="center"/>
-            <w:hideMark/>
-          </w:tcPr>
-          <w:p>
-            <w:pPr>
-              <w:widowControl/>
-              <w:spacing w:line="240" w:lineRule="auto"/>
-              <w:rPr>
-                <w:sz w:val="22"/>
-                <w:szCs w:val="22"/>
-              </w:rPr>
-            </w:pPr>
-            <w:proofErr w:type="spellStart"/>
-            <w:r>
-              <w:rPr>
-                <w:sz w:val="22"/>
-                <w:szCs w:val="22"/>
-              </w:rPr>
-              <w:t>passenger_count</w:t>
-            </w:r>
-            <w:proofErr w:type="spellEnd"/>
-          </w:p>
-        </w:tc>
-        <w:tc>
-          <w:tcPr>
-            <w:tcW w:w="0" w:type="auto"/>
-            <w:vAlign w:val="center"/>
-            <w:hideMark/>
-          </w:tcPr>
-          <w:p>
-            <w:pPr>
-              <w:widowControl/>
-              <w:spacing w:line="240" w:lineRule="auto"/>
-              <w:rPr>
-                <w:sz w:val="22"/>
-                <w:szCs w:val="22"/>
-              </w:rPr>
-            </w:pPr>
-            <w:r>
-              <w:rPr>
-                <w:sz w:val="22"/>
-                <w:szCs w:val="22"/>
-              </w:rPr>
-              <w:t>integer</w:t>
-            </w:r>
-          </w:p>
-        </w:tc>
-        <w:tc>
-          <w:tcPr>
-            <w:tcW w:w="0" w:type="auto"/>
-            <w:vAlign w:val="center"/>
-            <w:hideMark/>
-          </w:tcPr>
-          <w:p>
-            <w:pPr>
-              <w:widowControl/>
-              <w:spacing w:line="240" w:lineRule="auto"/>
-              <w:rPr>
-                <w:sz w:val="22"/>
-                <w:szCs w:val="22"/>
-              </w:rPr>
-            </w:pPr>
-            <w:r>
-              <w:rPr>
-                <w:sz w:val="22"/>
-                <w:szCs w:val="22"/>
-              </w:rPr>
-              <w:t>Number of passengers in the trip</w:t>
-            </w:r>
-          </w:p>
-        </w:tc>
-      </w:tr>
-    </w:tbl>
-    <w:p>
-      <w:pPr>
-        <w:widowControl/>
-        <w:spacing w:before="100" w:beforeAutospacing="1" w:after="100" w:afterAutospacing="1" w:line="240" w:lineRule="auto"/>
-        <w:outlineLvl w:val="2"/>
-        <w:rPr>
+        <w:t>What Are Metrics in BL_DM?</w:t>
+      </w:r>
+    </w:p>
+    <w:p>
+      <w:pPr>
+        <w:pStyle w:val="BodyText"/>
+        <w:rPr>
+          <w:rFonts w:ascii="Times New Roman" w:hAnsi="Times New Roman"/>
           <w:sz w:val="22"/>
           <w:szCs w:val="22"/>
         </w:rPr>
       </w:pPr>
       <w:r>
         <w:rPr>
+          <w:rFonts w:ascii="Times New Roman" w:hAnsi="Times New Roman"/>
           <w:sz w:val="22"/>
           <w:szCs w:val="22"/>
         </w:rPr>
-        <w:t>Dimension Tables:</w:t>
-      </w:r>
-    </w:p>
-    <w:p>
-      <w:pPr>
-        <w:widowControl/>
-        <w:spacing w:before="100" w:beforeAutospacing="1" w:after="100" w:afterAutospacing="1" w:line="240" w:lineRule="auto"/>
-        <w:outlineLvl w:val="3"/>
-        <w:rPr>
+        <w:t>Metrics are measurable quantitative indicators used for analysis, evaluation, and monitoring of data. In the context of the BL_DM schema, metrics are stored in fact tables and represent numerical or categorical information that helps analyze business data.</w:t>
+      </w:r>
+    </w:p>
+    <w:p>
+      <w:pPr>
+        <w:pStyle w:val="BodyText"/>
+        <w:rPr>
+          <w:rFonts w:ascii="Times New Roman" w:hAnsi="Times New Roman"/>
           <w:sz w:val="22"/>
           <w:szCs w:val="22"/>
         </w:rPr>
       </w:pPr>
-      <w:r>
-        <w:rPr>
+    </w:p>
+    <w:p>
+      <w:pPr>
+        <w:pStyle w:val="BodyText"/>
+        <w:rPr>
+          <w:rFonts w:ascii="Times New Roman" w:hAnsi="Times New Roman"/>
           <w:sz w:val="22"/>
           <w:szCs w:val="22"/>
         </w:rPr>
-        <w:t>DIM_CUSTOMERS_SCD (Customer Data - SCD Type 2)</w:t>
-      </w:r>
-    </w:p>
-    <w:tbl>
-      <w:tblPr>
-        <w:tblW w:w="0" w:type="auto"/>
-        <w:tblCellSpacing w:w="15" w:type="dxa"/>
-        <w:tblBorders>
-          <w:top w:val="single" w:sz="4" w:space="0" w:color="auto"/>
-          <w:left w:val="single" w:sz="4" w:space="0" w:color="auto"/>
-          <w:bottom w:val="single" w:sz="4" w:space="0" w:color="auto"/>
-          <w:right w:val="single" w:sz="4" w:space="0" w:color="auto"/>
-          <w:insideH w:val="single" w:sz="4" w:space="0" w:color="auto"/>
-          <w:insideV w:val="single" w:sz="4" w:space="0" w:color="auto"/>
-        </w:tblBorders>
-        <w:tblCellMar>
-          <w:top w:w="15" w:type="dxa"/>
-          <w:left w:w="15" w:type="dxa"/>
-          <w:bottom w:w="15" w:type="dxa"/>
-          <w:right w:w="15" w:type="dxa"/>
-        </w:tblCellMar>
-        <w:tblLook w:val="04A0" w:firstRow="1" w:lastRow="0" w:firstColumn="1" w:lastColumn="0" w:noHBand="0" w:noVBand="1"/>
-      </w:tblPr>
-      <w:tblGrid>
-        <w:gridCol w:w="1867"/>
-        <w:gridCol w:w="1174"/>
-        <w:gridCol w:w="3052"/>
-      </w:tblGrid>
-      <w:tr>
-        <w:trPr>
-          <w:tblCellSpacing w:w="15" w:type="dxa"/>
-        </w:trPr>
-        <w:tc>
-          <w:tcPr>
-            <w:tcW w:w="0" w:type="auto"/>
-            <w:vAlign w:val="center"/>
-            <w:hideMark/>
-          </w:tcPr>
-          <w:p>
-            <w:pPr>
-              <w:widowControl/>
-              <w:spacing w:line="240" w:lineRule="auto"/>
-              <w:rPr>
-                <w:sz w:val="22"/>
-                <w:szCs w:val="22"/>
-              </w:rPr>
-            </w:pPr>
-            <w:r>
-              <w:rPr>
-                <w:sz w:val="22"/>
-                <w:szCs w:val="22"/>
-              </w:rPr>
-              <w:t>Attribute Name</w:t>
-            </w:r>
-          </w:p>
-        </w:tc>
-        <w:tc>
-          <w:tcPr>
-            <w:tcW w:w="0" w:type="auto"/>
-            <w:vAlign w:val="center"/>
-            <w:hideMark/>
-          </w:tcPr>
-          <w:p>
-            <w:pPr>
-              <w:widowControl/>
-              <w:spacing w:line="240" w:lineRule="auto"/>
-              <w:rPr>
-                <w:sz w:val="22"/>
-                <w:szCs w:val="22"/>
-              </w:rPr>
-            </w:pPr>
-            <w:r>
-              <w:rPr>
-                <w:sz w:val="22"/>
-                <w:szCs w:val="22"/>
-              </w:rPr>
-              <w:t>Data Type</w:t>
-            </w:r>
-          </w:p>
-        </w:tc>
-        <w:tc>
-          <w:tcPr>
-            <w:tcW w:w="0" w:type="auto"/>
-            <w:vAlign w:val="center"/>
-            <w:hideMark/>
-          </w:tcPr>
-          <w:p>
-            <w:pPr>
-              <w:widowControl/>
-              <w:spacing w:line="240" w:lineRule="auto"/>
-              <w:rPr>
-                <w:sz w:val="22"/>
-                <w:szCs w:val="22"/>
-              </w:rPr>
-            </w:pPr>
-            <w:r>
-              <w:rPr>
-                <w:sz w:val="22"/>
-                <w:szCs w:val="22"/>
-              </w:rPr>
-              <w:t>Description</w:t>
-            </w:r>
-          </w:p>
-        </w:tc>
-      </w:tr>
-      <w:tr>
-        <w:trPr>
-          <w:tblCellSpacing w:w="15" w:type="dxa"/>
-        </w:trPr>
-        <w:tc>
-          <w:tcPr>
-            <w:tcW w:w="0" w:type="auto"/>
-            <w:vAlign w:val="center"/>
-            <w:hideMark/>
-          </w:tcPr>
-          <w:p>
-            <w:pPr>
-              <w:widowControl/>
-              <w:spacing w:line="240" w:lineRule="auto"/>
-              <w:rPr>
-                <w:sz w:val="22"/>
-                <w:szCs w:val="22"/>
-              </w:rPr>
-            </w:pPr>
-            <w:proofErr w:type="spellStart"/>
-            <w:r>
-              <w:rPr>
-                <w:sz w:val="22"/>
-                <w:szCs w:val="22"/>
-              </w:rPr>
-              <w:t>customer_sur_id</w:t>
-            </w:r>
-            <w:proofErr w:type="spellEnd"/>
-          </w:p>
-        </w:tc>
-        <w:tc>
-          <w:tcPr>
-            <w:tcW w:w="0" w:type="auto"/>
-            <w:vAlign w:val="center"/>
-            <w:hideMark/>
-          </w:tcPr>
-          <w:p>
-            <w:pPr>
-              <w:widowControl/>
-              <w:spacing w:line="240" w:lineRule="auto"/>
-              <w:rPr>
-                <w:sz w:val="22"/>
-                <w:szCs w:val="22"/>
-              </w:rPr>
-            </w:pPr>
-            <w:proofErr w:type="spellStart"/>
-            <w:r>
-              <w:rPr>
-                <w:sz w:val="22"/>
-                <w:szCs w:val="22"/>
-              </w:rPr>
-              <w:t>bigint</w:t>
-            </w:r>
-            <w:proofErr w:type="spellEnd"/>
-            <w:r>
-              <w:rPr>
-                <w:sz w:val="22"/>
-                <w:szCs w:val="22"/>
-              </w:rPr>
-              <w:t xml:space="preserve"> PK</w:t>
-            </w:r>
-          </w:p>
-        </w:tc>
-        <w:tc>
-          <w:tcPr>
-            <w:tcW w:w="0" w:type="auto"/>
-            <w:vAlign w:val="center"/>
-            <w:hideMark/>
-          </w:tcPr>
-          <w:p>
-            <w:pPr>
-              <w:widowControl/>
-              <w:spacing w:line="240" w:lineRule="auto"/>
-              <w:rPr>
-                <w:sz w:val="22"/>
-                <w:szCs w:val="22"/>
-              </w:rPr>
-            </w:pPr>
-            <w:r>
-              <w:rPr>
-                <w:sz w:val="22"/>
-                <w:szCs w:val="22"/>
-              </w:rPr>
-              <w:t>Primary key for customer records</w:t>
-            </w:r>
-          </w:p>
-        </w:tc>
-      </w:tr>
-      <w:tr>
-        <w:trPr>
-          <w:tblCellSpacing w:w="15" w:type="dxa"/>
-        </w:trPr>
-        <w:tc>
-          <w:tcPr>
-            <w:tcW w:w="0" w:type="auto"/>
-            <w:vAlign w:val="center"/>
-            <w:hideMark/>
-          </w:tcPr>
-          <w:p>
-            <w:pPr>
-              <w:widowControl/>
-              <w:spacing w:line="240" w:lineRule="auto"/>
-              <w:rPr>
-                <w:sz w:val="22"/>
-                <w:szCs w:val="22"/>
-              </w:rPr>
-            </w:pPr>
-            <w:proofErr w:type="spellStart"/>
-            <w:r>
-              <w:rPr>
-                <w:sz w:val="22"/>
-                <w:szCs w:val="22"/>
-              </w:rPr>
-              <w:t>customer_type</w:t>
-            </w:r>
-            <w:proofErr w:type="spellEnd"/>
-          </w:p>
-        </w:tc>
-        <w:tc>
-          <w:tcPr>
-            <w:tcW w:w="0" w:type="auto"/>
-            <w:vAlign w:val="center"/>
-            <w:hideMark/>
-          </w:tcPr>
-          <w:p>
-            <w:pPr>
-              <w:widowControl/>
-              <w:spacing w:line="240" w:lineRule="auto"/>
-              <w:rPr>
-                <w:sz w:val="22"/>
-                <w:szCs w:val="22"/>
-              </w:rPr>
-            </w:pPr>
-            <w:r>
-              <w:rPr>
-                <w:sz w:val="22"/>
-                <w:szCs w:val="22"/>
-              </w:rPr>
-              <w:t>varchar</w:t>
-            </w:r>
-          </w:p>
-        </w:tc>
-        <w:tc>
-          <w:tcPr>
-            <w:tcW w:w="0" w:type="auto"/>
-            <w:vAlign w:val="center"/>
-            <w:hideMark/>
-          </w:tcPr>
-          <w:p>
-            <w:pPr>
-              <w:widowControl/>
-              <w:spacing w:line="240" w:lineRule="auto"/>
-              <w:rPr>
-                <w:sz w:val="22"/>
-                <w:szCs w:val="22"/>
-              </w:rPr>
-            </w:pPr>
-            <w:r>
-              <w:rPr>
-                <w:sz w:val="22"/>
-                <w:szCs w:val="22"/>
-              </w:rPr>
-              <w:t>Category of the customer</w:t>
-            </w:r>
-          </w:p>
-        </w:tc>
-      </w:tr>
-      <w:tr>
-        <w:trPr>
-          <w:tblCellSpacing w:w="15" w:type="dxa"/>
-        </w:trPr>
-        <w:tc>
-          <w:tcPr>
-            <w:tcW w:w="0" w:type="auto"/>
-            <w:vAlign w:val="center"/>
-            <w:hideMark/>
-          </w:tcPr>
-          <w:p>
-            <w:pPr>
-              <w:widowControl/>
-              <w:spacing w:line="240" w:lineRule="auto"/>
-              <w:rPr>
-                <w:sz w:val="22"/>
-                <w:szCs w:val="22"/>
-              </w:rPr>
-            </w:pPr>
-            <w:proofErr w:type="spellStart"/>
-            <w:r>
-              <w:rPr>
-                <w:sz w:val="22"/>
-                <w:szCs w:val="22"/>
-              </w:rPr>
-              <w:t>customer_telephone</w:t>
-            </w:r>
-            <w:proofErr w:type="spellEnd"/>
-          </w:p>
-        </w:tc>
-        <w:tc>
-          <w:tcPr>
-            <w:tcW w:w="0" w:type="auto"/>
-            <w:vAlign w:val="center"/>
-            <w:hideMark/>
-          </w:tcPr>
-          <w:p>
-            <w:pPr>
-              <w:widowControl/>
-              <w:spacing w:line="240" w:lineRule="auto"/>
-              <w:rPr>
-                <w:sz w:val="22"/>
-                <w:szCs w:val="22"/>
-              </w:rPr>
-            </w:pPr>
-            <w:r>
-              <w:rPr>
-                <w:sz w:val="22"/>
-                <w:szCs w:val="22"/>
-              </w:rPr>
-              <w:t>varchar</w:t>
-            </w:r>
-          </w:p>
-        </w:tc>
-        <w:tc>
-          <w:tcPr>
-            <w:tcW w:w="0" w:type="auto"/>
-            <w:vAlign w:val="center"/>
-            <w:hideMark/>
-          </w:tcPr>
-          <w:p>
-            <w:pPr>
-              <w:widowControl/>
-              <w:spacing w:line="240" w:lineRule="auto"/>
-              <w:rPr>
-                <w:sz w:val="22"/>
-                <w:szCs w:val="22"/>
-              </w:rPr>
-            </w:pPr>
-            <w:r>
-              <w:rPr>
-                <w:sz w:val="22"/>
-                <w:szCs w:val="22"/>
-              </w:rPr>
-              <w:t>Customer's phone number</w:t>
-            </w:r>
-          </w:p>
-        </w:tc>
-      </w:tr>
-      <w:tr>
-        <w:trPr>
-          <w:tblCellSpacing w:w="15" w:type="dxa"/>
-        </w:trPr>
-        <w:tc>
-          <w:tcPr>
-            <w:tcW w:w="0" w:type="auto"/>
-            <w:vAlign w:val="center"/>
-            <w:hideMark/>
-          </w:tcPr>
-          <w:p>
-            <w:pPr>
-              <w:widowControl/>
-              <w:spacing w:line="240" w:lineRule="auto"/>
-              <w:rPr>
-                <w:sz w:val="22"/>
-                <w:szCs w:val="22"/>
-              </w:rPr>
-            </w:pPr>
-            <w:proofErr w:type="spellStart"/>
-            <w:r>
-              <w:rPr>
-                <w:sz w:val="22"/>
-                <w:szCs w:val="22"/>
-              </w:rPr>
-              <w:t>start_dt</w:t>
-            </w:r>
-            <w:proofErr w:type="spellEnd"/>
-          </w:p>
-        </w:tc>
-        <w:tc>
-          <w:tcPr>
-            <w:tcW w:w="0" w:type="auto"/>
-            <w:vAlign w:val="center"/>
-            <w:hideMark/>
-          </w:tcPr>
-          <w:p>
-            <w:pPr>
-              <w:widowControl/>
-              <w:spacing w:line="240" w:lineRule="auto"/>
-              <w:rPr>
-                <w:sz w:val="22"/>
-                <w:szCs w:val="22"/>
-              </w:rPr>
-            </w:pPr>
-            <w:r>
-              <w:rPr>
-                <w:sz w:val="22"/>
-                <w:szCs w:val="22"/>
-              </w:rPr>
-              <w:t>datetime PK</w:t>
-            </w:r>
-          </w:p>
-        </w:tc>
-        <w:tc>
-          <w:tcPr>
-            <w:tcW w:w="0" w:type="auto"/>
-            <w:vAlign w:val="center"/>
-            <w:hideMark/>
-          </w:tcPr>
-          <w:p>
-            <w:pPr>
-              <w:widowControl/>
-              <w:spacing w:line="240" w:lineRule="auto"/>
-              <w:rPr>
-                <w:sz w:val="22"/>
-                <w:szCs w:val="22"/>
-              </w:rPr>
-            </w:pPr>
-            <w:r>
-              <w:rPr>
-                <w:sz w:val="22"/>
-                <w:szCs w:val="22"/>
-              </w:rPr>
-              <w:t>Start date of record validit</w:t>
-            </w:r>
-            <w:r>
-              <w:rPr>
-                <w:sz w:val="22"/>
-                <w:szCs w:val="22"/>
-              </w:rPr>
-              <w:t>y</w:t>
-            </w:r>
-          </w:p>
-        </w:tc>
-      </w:tr>
-      <w:tr>
-        <w:trPr>
-          <w:tblCellSpacing w:w="15" w:type="dxa"/>
-        </w:trPr>
-        <w:tc>
-          <w:tcPr>
-            <w:tcW w:w="0" w:type="auto"/>
-            <w:vAlign w:val="center"/>
-            <w:hideMark/>
-          </w:tcPr>
-          <w:p>
-            <w:pPr>
-              <w:widowControl/>
-              <w:spacing w:line="240" w:lineRule="auto"/>
-              <w:rPr>
-                <w:sz w:val="22"/>
-                <w:szCs w:val="22"/>
-              </w:rPr>
-            </w:pPr>
-            <w:proofErr w:type="spellStart"/>
-            <w:r>
-              <w:rPr>
-                <w:sz w:val="22"/>
-                <w:szCs w:val="22"/>
-              </w:rPr>
-              <w:t>end_dt</w:t>
-            </w:r>
-            <w:proofErr w:type="spellEnd"/>
-          </w:p>
-        </w:tc>
-        <w:tc>
-          <w:tcPr>
-            <w:tcW w:w="0" w:type="auto"/>
-            <w:vAlign w:val="center"/>
-            <w:hideMark/>
-          </w:tcPr>
-          <w:p>
-            <w:pPr>
-              <w:widowControl/>
-              <w:spacing w:line="240" w:lineRule="auto"/>
-              <w:rPr>
-                <w:sz w:val="22"/>
-                <w:szCs w:val="22"/>
-              </w:rPr>
-            </w:pPr>
-            <w:r>
-              <w:rPr>
-                <w:sz w:val="22"/>
-                <w:szCs w:val="22"/>
-              </w:rPr>
-              <w:t>datetime</w:t>
-            </w:r>
-          </w:p>
-        </w:tc>
-        <w:tc>
-          <w:tcPr>
-            <w:tcW w:w="0" w:type="auto"/>
-            <w:vAlign w:val="center"/>
-            <w:hideMark/>
-          </w:tcPr>
-          <w:p>
-            <w:pPr>
-              <w:widowControl/>
-              <w:spacing w:line="240" w:lineRule="auto"/>
-              <w:rPr>
-                <w:sz w:val="22"/>
-                <w:szCs w:val="22"/>
-              </w:rPr>
-            </w:pPr>
-            <w:r>
-              <w:rPr>
-                <w:sz w:val="22"/>
-                <w:szCs w:val="22"/>
-              </w:rPr>
-              <w:t xml:space="preserve">End date of record validity </w:t>
-            </w:r>
-          </w:p>
-        </w:tc>
-      </w:tr>
-      <w:tr>
-        <w:trPr>
-          <w:tblCellSpacing w:w="15" w:type="dxa"/>
-        </w:trPr>
-        <w:tc>
-          <w:tcPr>
-            <w:tcW w:w="0" w:type="auto"/>
-            <w:vAlign w:val="center"/>
-            <w:hideMark/>
-          </w:tcPr>
-          <w:p>
-            <w:pPr>
-              <w:widowControl/>
-              <w:spacing w:line="240" w:lineRule="auto"/>
-              <w:rPr>
-                <w:sz w:val="22"/>
-                <w:szCs w:val="22"/>
-              </w:rPr>
-            </w:pPr>
-            <w:proofErr w:type="spellStart"/>
-            <w:r>
-              <w:rPr>
-                <w:sz w:val="22"/>
-                <w:szCs w:val="22"/>
-              </w:rPr>
-              <w:lastRenderedPageBreak/>
-              <w:t>is_active</w:t>
-            </w:r>
-            <w:proofErr w:type="spellEnd"/>
-          </w:p>
-        </w:tc>
-        <w:tc>
-          <w:tcPr>
-            <w:tcW w:w="0" w:type="auto"/>
-            <w:vAlign w:val="center"/>
-            <w:hideMark/>
-          </w:tcPr>
-          <w:p>
-            <w:pPr>
-              <w:widowControl/>
-              <w:spacing w:line="240" w:lineRule="auto"/>
-              <w:rPr>
-                <w:sz w:val="22"/>
-                <w:szCs w:val="22"/>
-              </w:rPr>
-            </w:pPr>
-            <w:r>
-              <w:rPr>
-                <w:sz w:val="22"/>
-                <w:szCs w:val="22"/>
-              </w:rPr>
-              <w:t>varchar(1)</w:t>
-            </w:r>
-          </w:p>
-        </w:tc>
-        <w:tc>
-          <w:tcPr>
-            <w:tcW w:w="0" w:type="auto"/>
-            <w:vAlign w:val="center"/>
-            <w:hideMark/>
-          </w:tcPr>
-          <w:p>
-            <w:pPr>
-              <w:widowControl/>
-              <w:spacing w:line="240" w:lineRule="auto"/>
-              <w:rPr>
-                <w:sz w:val="22"/>
-                <w:szCs w:val="22"/>
-              </w:rPr>
-            </w:pPr>
-            <w:r>
-              <w:rPr>
-                <w:sz w:val="22"/>
-                <w:szCs w:val="22"/>
-              </w:rPr>
-              <w:t>Record activity flag</w:t>
-            </w:r>
-          </w:p>
-        </w:tc>
-      </w:tr>
-    </w:tbl>
-    <w:p>
-      <w:pPr>
-        <w:widowControl/>
-        <w:spacing w:before="100" w:beforeAutospacing="1" w:after="100" w:afterAutospacing="1" w:line="240" w:lineRule="auto"/>
-        <w:outlineLvl w:val="3"/>
-        <w:rPr>
+      </w:pPr>
+      <w:r>
+        <w:rPr>
+          <w:rFonts w:ascii="Times New Roman" w:hAnsi="Times New Roman"/>
           <w:sz w:val="22"/>
           <w:szCs w:val="22"/>
         </w:rPr>
-      </w:pPr>
-      <w:r>
-        <w:rPr>
+        <w:t>Key Properties of Metrics:</w:t>
+      </w:r>
+    </w:p>
+    <w:p>
+      <w:pPr>
+        <w:pStyle w:val="BodyText"/>
+        <w:rPr>
+          <w:rFonts w:ascii="Times New Roman" w:hAnsi="Times New Roman"/>
           <w:sz w:val="22"/>
           <w:szCs w:val="22"/>
         </w:rPr>
-        <w:t>DIM_RATES (Rate Information)</w:t>
-      </w:r>
-    </w:p>
-    <w:tbl>
-      <w:tblPr>
-        <w:tblW w:w="0" w:type="auto"/>
-        <w:tblCellSpacing w:w="15" w:type="dxa"/>
-        <w:tblBorders>
-          <w:top w:val="single" w:sz="4" w:space="0" w:color="auto"/>
-          <w:left w:val="single" w:sz="4" w:space="0" w:color="auto"/>
-          <w:bottom w:val="single" w:sz="4" w:space="0" w:color="auto"/>
-          <w:right w:val="single" w:sz="4" w:space="0" w:color="auto"/>
-          <w:insideH w:val="single" w:sz="4" w:space="0" w:color="auto"/>
-          <w:insideV w:val="single" w:sz="4" w:space="0" w:color="auto"/>
-        </w:tblBorders>
-        <w:tblCellMar>
-          <w:top w:w="15" w:type="dxa"/>
-          <w:left w:w="15" w:type="dxa"/>
-          <w:bottom w:w="15" w:type="dxa"/>
-          <w:right w:w="15" w:type="dxa"/>
-        </w:tblCellMar>
-        <w:tblLook w:val="04A0" w:firstRow="1" w:lastRow="0" w:firstColumn="1" w:lastColumn="0" w:noHBand="0" w:noVBand="1"/>
-      </w:tblPr>
-      <w:tblGrid>
-        <w:gridCol w:w="1470"/>
-        <w:gridCol w:w="1308"/>
-        <w:gridCol w:w="1959"/>
-      </w:tblGrid>
-      <w:tr>
-        <w:trPr>
-          <w:tblCellSpacing w:w="15" w:type="dxa"/>
-        </w:trPr>
-        <w:tc>
-          <w:tcPr>
-            <w:tcW w:w="0" w:type="auto"/>
-            <w:vAlign w:val="center"/>
-            <w:hideMark/>
-          </w:tcPr>
-          <w:p>
-            <w:pPr>
-              <w:widowControl/>
-              <w:spacing w:line="240" w:lineRule="auto"/>
-              <w:rPr>
-                <w:sz w:val="22"/>
-                <w:szCs w:val="22"/>
-              </w:rPr>
-            </w:pPr>
-            <w:r>
-              <w:rPr>
-                <w:sz w:val="22"/>
-                <w:szCs w:val="22"/>
-              </w:rPr>
-              <w:t>Attribute Name</w:t>
-            </w:r>
-          </w:p>
-        </w:tc>
-        <w:tc>
-          <w:tcPr>
-            <w:tcW w:w="0" w:type="auto"/>
-            <w:vAlign w:val="center"/>
-            <w:hideMark/>
-          </w:tcPr>
-          <w:p>
-            <w:pPr>
-              <w:widowControl/>
-              <w:spacing w:line="240" w:lineRule="auto"/>
-              <w:rPr>
-                <w:sz w:val="22"/>
-                <w:szCs w:val="22"/>
-              </w:rPr>
-            </w:pPr>
-            <w:r>
-              <w:rPr>
-                <w:sz w:val="22"/>
-                <w:szCs w:val="22"/>
-              </w:rPr>
-              <w:t>Data Type</w:t>
-            </w:r>
-          </w:p>
-        </w:tc>
-        <w:tc>
-          <w:tcPr>
-            <w:tcW w:w="0" w:type="auto"/>
-            <w:vAlign w:val="center"/>
-            <w:hideMark/>
-          </w:tcPr>
-          <w:p>
-            <w:pPr>
-              <w:widowControl/>
-              <w:spacing w:line="240" w:lineRule="auto"/>
-              <w:rPr>
-                <w:sz w:val="22"/>
-                <w:szCs w:val="22"/>
-              </w:rPr>
-            </w:pPr>
-            <w:r>
-              <w:rPr>
-                <w:sz w:val="22"/>
-                <w:szCs w:val="22"/>
-              </w:rPr>
-              <w:t>Description</w:t>
-            </w:r>
-          </w:p>
-        </w:tc>
-      </w:tr>
-      <w:tr>
-        <w:trPr>
-          <w:tblCellSpacing w:w="15" w:type="dxa"/>
-        </w:trPr>
-        <w:tc>
-          <w:tcPr>
-            <w:tcW w:w="0" w:type="auto"/>
-            <w:vAlign w:val="center"/>
-            <w:hideMark/>
-          </w:tcPr>
-          <w:p>
-            <w:pPr>
-              <w:widowControl/>
-              <w:spacing w:line="240" w:lineRule="auto"/>
-              <w:rPr>
-                <w:sz w:val="22"/>
-                <w:szCs w:val="22"/>
-              </w:rPr>
-            </w:pPr>
-            <w:proofErr w:type="spellStart"/>
-            <w:r>
-              <w:rPr>
-                <w:sz w:val="22"/>
-                <w:szCs w:val="22"/>
-              </w:rPr>
-              <w:t>rate_sur_id</w:t>
-            </w:r>
-            <w:proofErr w:type="spellEnd"/>
-          </w:p>
-        </w:tc>
-        <w:tc>
-          <w:tcPr>
-            <w:tcW w:w="0" w:type="auto"/>
-            <w:vAlign w:val="center"/>
-            <w:hideMark/>
-          </w:tcPr>
-          <w:p>
-            <w:pPr>
-              <w:widowControl/>
-              <w:spacing w:line="240" w:lineRule="auto"/>
-              <w:rPr>
-                <w:sz w:val="22"/>
-                <w:szCs w:val="22"/>
-              </w:rPr>
-            </w:pPr>
-            <w:proofErr w:type="spellStart"/>
-            <w:r>
-              <w:rPr>
-                <w:sz w:val="22"/>
-                <w:szCs w:val="22"/>
-              </w:rPr>
-              <w:t>bigint</w:t>
-            </w:r>
-            <w:proofErr w:type="spellEnd"/>
-            <w:r>
-              <w:rPr>
-                <w:sz w:val="22"/>
-                <w:szCs w:val="22"/>
-              </w:rPr>
-              <w:t xml:space="preserve"> PK</w:t>
-            </w:r>
-          </w:p>
-        </w:tc>
-        <w:tc>
-          <w:tcPr>
-            <w:tcW w:w="0" w:type="auto"/>
-            <w:vAlign w:val="center"/>
-            <w:hideMark/>
-          </w:tcPr>
-          <w:p>
-            <w:pPr>
-              <w:widowControl/>
-              <w:spacing w:line="240" w:lineRule="auto"/>
-              <w:rPr>
-                <w:sz w:val="22"/>
-                <w:szCs w:val="22"/>
-              </w:rPr>
-            </w:pPr>
-            <w:r>
-              <w:rPr>
-                <w:sz w:val="22"/>
-                <w:szCs w:val="22"/>
-              </w:rPr>
-              <w:t>Primary key for rates</w:t>
-            </w:r>
-          </w:p>
-        </w:tc>
-      </w:tr>
-      <w:tr>
-        <w:trPr>
-          <w:tblCellSpacing w:w="15" w:type="dxa"/>
-        </w:trPr>
-        <w:tc>
-          <w:tcPr>
-            <w:tcW w:w="0" w:type="auto"/>
-            <w:vAlign w:val="center"/>
-            <w:hideMark/>
-          </w:tcPr>
-          <w:p>
-            <w:pPr>
-              <w:widowControl/>
-              <w:spacing w:line="240" w:lineRule="auto"/>
-              <w:rPr>
-                <w:sz w:val="22"/>
-                <w:szCs w:val="22"/>
-              </w:rPr>
-            </w:pPr>
-            <w:proofErr w:type="spellStart"/>
-            <w:r>
-              <w:rPr>
-                <w:sz w:val="22"/>
-                <w:szCs w:val="22"/>
-              </w:rPr>
-              <w:t>base_fare</w:t>
-            </w:r>
-            <w:proofErr w:type="spellEnd"/>
-          </w:p>
-        </w:tc>
-        <w:tc>
-          <w:tcPr>
-            <w:tcW w:w="0" w:type="auto"/>
-            <w:vAlign w:val="center"/>
-            <w:hideMark/>
-          </w:tcPr>
-          <w:p>
-            <w:pPr>
-              <w:widowControl/>
-              <w:spacing w:line="240" w:lineRule="auto"/>
-              <w:rPr>
-                <w:sz w:val="22"/>
-                <w:szCs w:val="22"/>
-              </w:rPr>
-            </w:pPr>
-            <w:r>
-              <w:rPr>
-                <w:sz w:val="22"/>
-                <w:szCs w:val="22"/>
-              </w:rPr>
-              <w:t>decimal(10,2)</w:t>
-            </w:r>
-          </w:p>
-        </w:tc>
-        <w:tc>
-          <w:tcPr>
-            <w:tcW w:w="0" w:type="auto"/>
-            <w:vAlign w:val="center"/>
-            <w:hideMark/>
-          </w:tcPr>
-          <w:p>
-            <w:pPr>
-              <w:widowControl/>
-              <w:spacing w:line="240" w:lineRule="auto"/>
-              <w:rPr>
-                <w:sz w:val="22"/>
-                <w:szCs w:val="22"/>
-              </w:rPr>
-            </w:pPr>
-            <w:r>
-              <w:rPr>
-                <w:sz w:val="22"/>
-                <w:szCs w:val="22"/>
-              </w:rPr>
-              <w:t>Base fare for a trip</w:t>
-            </w:r>
-          </w:p>
-        </w:tc>
-      </w:tr>
-      <w:tr>
-        <w:trPr>
-          <w:tblCellSpacing w:w="15" w:type="dxa"/>
-        </w:trPr>
-        <w:tc>
-          <w:tcPr>
-            <w:tcW w:w="0" w:type="auto"/>
-            <w:vAlign w:val="center"/>
-            <w:hideMark/>
-          </w:tcPr>
-          <w:p>
-            <w:pPr>
-              <w:widowControl/>
-              <w:spacing w:line="240" w:lineRule="auto"/>
-              <w:rPr>
-                <w:sz w:val="22"/>
-                <w:szCs w:val="22"/>
-              </w:rPr>
-            </w:pPr>
-            <w:proofErr w:type="spellStart"/>
-            <w:r>
-              <w:rPr>
-                <w:sz w:val="22"/>
-                <w:szCs w:val="22"/>
-              </w:rPr>
-              <w:t>rate_per_mile</w:t>
-            </w:r>
-            <w:proofErr w:type="spellEnd"/>
-          </w:p>
-        </w:tc>
-        <w:tc>
-          <w:tcPr>
-            <w:tcW w:w="0" w:type="auto"/>
-            <w:vAlign w:val="center"/>
-            <w:hideMark/>
-          </w:tcPr>
-          <w:p>
-            <w:pPr>
-              <w:widowControl/>
-              <w:spacing w:line="240" w:lineRule="auto"/>
-              <w:rPr>
-                <w:sz w:val="22"/>
-                <w:szCs w:val="22"/>
-              </w:rPr>
-            </w:pPr>
-            <w:r>
-              <w:rPr>
-                <w:sz w:val="22"/>
-                <w:szCs w:val="22"/>
-              </w:rPr>
-              <w:t>decimal(10,2)</w:t>
-            </w:r>
-          </w:p>
-        </w:tc>
-        <w:tc>
-          <w:tcPr>
-            <w:tcW w:w="0" w:type="auto"/>
-            <w:vAlign w:val="center"/>
-            <w:hideMark/>
-          </w:tcPr>
-          <w:p>
-            <w:pPr>
-              <w:widowControl/>
-              <w:spacing w:line="240" w:lineRule="auto"/>
-              <w:rPr>
-                <w:sz w:val="22"/>
-                <w:szCs w:val="22"/>
-              </w:rPr>
-            </w:pPr>
-            <w:r>
-              <w:rPr>
-                <w:sz w:val="22"/>
-                <w:szCs w:val="22"/>
-              </w:rPr>
-              <w:t>Cost per mile</w:t>
-            </w:r>
-          </w:p>
-        </w:tc>
-      </w:tr>
-    </w:tbl>
-    <w:p>
-      <w:pPr>
-        <w:widowControl/>
-        <w:spacing w:before="100" w:beforeAutospacing="1" w:after="100" w:afterAutospacing="1" w:line="240" w:lineRule="auto"/>
-        <w:outlineLvl w:val="3"/>
-        <w:rPr>
+      </w:pPr>
+      <w:r>
+        <w:rPr>
+          <w:rFonts w:ascii="Times New Roman" w:hAnsi="Times New Roman"/>
           <w:sz w:val="22"/>
           <w:szCs w:val="22"/>
         </w:rPr>
-      </w:pPr>
-      <w:r>
-        <w:rPr>
+        <w:t>Measurable: Metrics are numerical or have fixed categories (e.g., sums, counts, durations).</w:t>
+      </w:r>
+    </w:p>
+    <w:p>
+      <w:pPr>
+        <w:pStyle w:val="BodyText"/>
+        <w:rPr>
+          <w:rFonts w:ascii="Times New Roman" w:hAnsi="Times New Roman"/>
           <w:sz w:val="22"/>
           <w:szCs w:val="22"/>
         </w:rPr>
-        <w:t>DIM_PROMOTIONS (Promotion Data)</w:t>
-      </w:r>
-    </w:p>
-    <w:tbl>
-      <w:tblPr>
-        <w:tblW w:w="0" w:type="auto"/>
-        <w:tblCellSpacing w:w="15" w:type="dxa"/>
-        <w:tblBorders>
-          <w:top w:val="single" w:sz="4" w:space="0" w:color="auto"/>
-          <w:left w:val="single" w:sz="4" w:space="0" w:color="auto"/>
-          <w:bottom w:val="single" w:sz="4" w:space="0" w:color="auto"/>
-          <w:right w:val="single" w:sz="4" w:space="0" w:color="auto"/>
-          <w:insideH w:val="single" w:sz="4" w:space="0" w:color="auto"/>
-          <w:insideV w:val="single" w:sz="4" w:space="0" w:color="auto"/>
-        </w:tblBorders>
-        <w:tblCellMar>
-          <w:top w:w="15" w:type="dxa"/>
-          <w:left w:w="15" w:type="dxa"/>
-          <w:bottom w:w="15" w:type="dxa"/>
-          <w:right w:w="15" w:type="dxa"/>
-        </w:tblCellMar>
-        <w:tblLook w:val="04A0" w:firstRow="1" w:lastRow="0" w:firstColumn="1" w:lastColumn="0" w:noHBand="0" w:noVBand="1"/>
-      </w:tblPr>
-      <w:tblGrid>
-        <w:gridCol w:w="1904"/>
-        <w:gridCol w:w="1198"/>
-        <w:gridCol w:w="3163"/>
-      </w:tblGrid>
-      <w:tr>
-        <w:trPr>
-          <w:tblCellSpacing w:w="15" w:type="dxa"/>
-        </w:trPr>
-        <w:tc>
-          <w:tcPr>
-            <w:tcW w:w="0" w:type="auto"/>
-            <w:vAlign w:val="center"/>
-            <w:hideMark/>
-          </w:tcPr>
-          <w:p>
-            <w:pPr>
-              <w:widowControl/>
-              <w:spacing w:line="240" w:lineRule="auto"/>
-              <w:rPr>
-                <w:sz w:val="22"/>
-                <w:szCs w:val="22"/>
-              </w:rPr>
-            </w:pPr>
-            <w:r>
-              <w:rPr>
-                <w:sz w:val="22"/>
-                <w:szCs w:val="22"/>
-              </w:rPr>
-              <w:t>Attribute Name</w:t>
-            </w:r>
-          </w:p>
-        </w:tc>
-        <w:tc>
-          <w:tcPr>
-            <w:tcW w:w="0" w:type="auto"/>
-            <w:vAlign w:val="center"/>
-            <w:hideMark/>
-          </w:tcPr>
-          <w:p>
-            <w:pPr>
-              <w:widowControl/>
-              <w:spacing w:line="240" w:lineRule="auto"/>
-              <w:rPr>
-                <w:sz w:val="22"/>
-                <w:szCs w:val="22"/>
-              </w:rPr>
-            </w:pPr>
-            <w:r>
-              <w:rPr>
-                <w:sz w:val="22"/>
-                <w:szCs w:val="22"/>
-              </w:rPr>
-              <w:t>Data Type</w:t>
-            </w:r>
-          </w:p>
-        </w:tc>
-        <w:tc>
-          <w:tcPr>
-            <w:tcW w:w="0" w:type="auto"/>
-            <w:vAlign w:val="center"/>
-            <w:hideMark/>
-          </w:tcPr>
-          <w:p>
-            <w:pPr>
-              <w:widowControl/>
-              <w:spacing w:line="240" w:lineRule="auto"/>
-              <w:rPr>
-                <w:sz w:val="22"/>
-                <w:szCs w:val="22"/>
-              </w:rPr>
-            </w:pPr>
-            <w:r>
-              <w:rPr>
-                <w:sz w:val="22"/>
-                <w:szCs w:val="22"/>
-              </w:rPr>
-              <w:t>Description</w:t>
-            </w:r>
-          </w:p>
-        </w:tc>
-      </w:tr>
-      <w:tr>
-        <w:trPr>
-          <w:tblCellSpacing w:w="15" w:type="dxa"/>
-        </w:trPr>
-        <w:tc>
-          <w:tcPr>
-            <w:tcW w:w="0" w:type="auto"/>
-            <w:vAlign w:val="center"/>
-            <w:hideMark/>
-          </w:tcPr>
-          <w:p>
-            <w:pPr>
-              <w:widowControl/>
-              <w:spacing w:line="240" w:lineRule="auto"/>
-              <w:rPr>
-                <w:sz w:val="22"/>
-                <w:szCs w:val="22"/>
-              </w:rPr>
-            </w:pPr>
-            <w:proofErr w:type="spellStart"/>
-            <w:r>
-              <w:rPr>
-                <w:sz w:val="22"/>
-                <w:szCs w:val="22"/>
-              </w:rPr>
-              <w:t>promo_sur_id</w:t>
-            </w:r>
-            <w:proofErr w:type="spellEnd"/>
-          </w:p>
-        </w:tc>
-        <w:tc>
-          <w:tcPr>
-            <w:tcW w:w="0" w:type="auto"/>
-            <w:vAlign w:val="center"/>
-            <w:hideMark/>
-          </w:tcPr>
-          <w:p>
-            <w:pPr>
-              <w:widowControl/>
-              <w:spacing w:line="240" w:lineRule="auto"/>
-              <w:rPr>
-                <w:sz w:val="22"/>
-                <w:szCs w:val="22"/>
-              </w:rPr>
-            </w:pPr>
-            <w:proofErr w:type="spellStart"/>
-            <w:r>
-              <w:rPr>
-                <w:sz w:val="22"/>
-                <w:szCs w:val="22"/>
-              </w:rPr>
-              <w:t>bigint</w:t>
-            </w:r>
-            <w:proofErr w:type="spellEnd"/>
-            <w:r>
-              <w:rPr>
-                <w:sz w:val="22"/>
-                <w:szCs w:val="22"/>
-              </w:rPr>
-              <w:t xml:space="preserve"> PK</w:t>
-            </w:r>
-          </w:p>
-        </w:tc>
-        <w:tc>
-          <w:tcPr>
-            <w:tcW w:w="0" w:type="auto"/>
-            <w:vAlign w:val="center"/>
-            <w:hideMark/>
-          </w:tcPr>
-          <w:p>
-            <w:pPr>
-              <w:widowControl/>
-              <w:spacing w:line="240" w:lineRule="auto"/>
-              <w:rPr>
-                <w:sz w:val="22"/>
-                <w:szCs w:val="22"/>
-              </w:rPr>
-            </w:pPr>
-            <w:r>
-              <w:rPr>
-                <w:sz w:val="22"/>
-                <w:szCs w:val="22"/>
-              </w:rPr>
-              <w:t>Primary key for promotions.</w:t>
-            </w:r>
-          </w:p>
-        </w:tc>
-      </w:tr>
-      <w:tr>
-        <w:trPr>
-          <w:tblCellSpacing w:w="15" w:type="dxa"/>
-        </w:trPr>
-        <w:tc>
-          <w:tcPr>
-            <w:tcW w:w="0" w:type="auto"/>
-            <w:vAlign w:val="center"/>
-            <w:hideMark/>
-          </w:tcPr>
-          <w:p>
-            <w:pPr>
-              <w:widowControl/>
-              <w:spacing w:line="240" w:lineRule="auto"/>
-              <w:rPr>
-                <w:sz w:val="22"/>
-                <w:szCs w:val="22"/>
-              </w:rPr>
-            </w:pPr>
-            <w:proofErr w:type="spellStart"/>
-            <w:r>
-              <w:rPr>
-                <w:sz w:val="22"/>
-                <w:szCs w:val="22"/>
-              </w:rPr>
-              <w:t>promo_code</w:t>
-            </w:r>
-            <w:proofErr w:type="spellEnd"/>
-          </w:p>
-        </w:tc>
-        <w:tc>
-          <w:tcPr>
-            <w:tcW w:w="0" w:type="auto"/>
-            <w:vAlign w:val="center"/>
-            <w:hideMark/>
-          </w:tcPr>
-          <w:p>
-            <w:pPr>
-              <w:widowControl/>
-              <w:spacing w:line="240" w:lineRule="auto"/>
-              <w:rPr>
-                <w:sz w:val="22"/>
-                <w:szCs w:val="22"/>
-              </w:rPr>
-            </w:pPr>
-            <w:r>
-              <w:rPr>
-                <w:sz w:val="22"/>
-                <w:szCs w:val="22"/>
-              </w:rPr>
-              <w:t>varchar</w:t>
-            </w:r>
-          </w:p>
-        </w:tc>
-        <w:tc>
-          <w:tcPr>
-            <w:tcW w:w="0" w:type="auto"/>
-            <w:vAlign w:val="center"/>
-            <w:hideMark/>
-          </w:tcPr>
-          <w:p>
-            <w:pPr>
-              <w:widowControl/>
-              <w:spacing w:line="240" w:lineRule="auto"/>
-              <w:rPr>
-                <w:sz w:val="22"/>
-                <w:szCs w:val="22"/>
-              </w:rPr>
-            </w:pPr>
-            <w:r>
-              <w:rPr>
-                <w:sz w:val="22"/>
-                <w:szCs w:val="22"/>
-              </w:rPr>
-              <w:t>Promotion code applied to the trip.</w:t>
-            </w:r>
-          </w:p>
-        </w:tc>
-      </w:tr>
-      <w:tr>
-        <w:trPr>
-          <w:tblCellSpacing w:w="15" w:type="dxa"/>
-        </w:trPr>
-        <w:tc>
-          <w:tcPr>
-            <w:tcW w:w="0" w:type="auto"/>
-            <w:vAlign w:val="center"/>
-            <w:hideMark/>
-          </w:tcPr>
-          <w:p>
-            <w:pPr>
-              <w:widowControl/>
-              <w:spacing w:line="240" w:lineRule="auto"/>
-              <w:rPr>
-                <w:sz w:val="22"/>
-                <w:szCs w:val="22"/>
-              </w:rPr>
-            </w:pPr>
-            <w:proofErr w:type="spellStart"/>
-            <w:r>
-              <w:rPr>
-                <w:sz w:val="22"/>
-                <w:szCs w:val="22"/>
-              </w:rPr>
-              <w:t>discount_percentage</w:t>
-            </w:r>
-            <w:proofErr w:type="spellEnd"/>
-          </w:p>
-        </w:tc>
-        <w:tc>
-          <w:tcPr>
-            <w:tcW w:w="0" w:type="auto"/>
-            <w:vAlign w:val="center"/>
-            <w:hideMark/>
-          </w:tcPr>
-          <w:p>
-            <w:pPr>
-              <w:widowControl/>
-              <w:spacing w:line="240" w:lineRule="auto"/>
-              <w:rPr>
-                <w:sz w:val="22"/>
-                <w:szCs w:val="22"/>
-              </w:rPr>
-            </w:pPr>
-            <w:r>
-              <w:rPr>
-                <w:sz w:val="22"/>
-                <w:szCs w:val="22"/>
-              </w:rPr>
-              <w:t>decimal(5,2)</w:t>
-            </w:r>
-          </w:p>
-        </w:tc>
-        <w:tc>
-          <w:tcPr>
-            <w:tcW w:w="0" w:type="auto"/>
-            <w:vAlign w:val="center"/>
-            <w:hideMark/>
-          </w:tcPr>
-          <w:p>
-            <w:pPr>
-              <w:widowControl/>
-              <w:spacing w:line="240" w:lineRule="auto"/>
-              <w:rPr>
-                <w:sz w:val="22"/>
-                <w:szCs w:val="22"/>
-              </w:rPr>
-            </w:pPr>
-            <w:r>
-              <w:rPr>
-                <w:sz w:val="22"/>
-                <w:szCs w:val="22"/>
-              </w:rPr>
-              <w:t>Discount percentage.</w:t>
-            </w:r>
-          </w:p>
-        </w:tc>
-      </w:tr>
-    </w:tbl>
-    <w:p>
-      <w:pPr>
-        <w:widowControl/>
-        <w:spacing w:before="100" w:beforeAutospacing="1" w:after="100" w:afterAutospacing="1" w:line="240" w:lineRule="auto"/>
-        <w:outlineLvl w:val="3"/>
-        <w:rPr>
+      </w:pPr>
+      <w:r>
+        <w:rPr>
+          <w:rFonts w:ascii="Times New Roman" w:hAnsi="Times New Roman"/>
           <w:sz w:val="22"/>
           <w:szCs w:val="22"/>
         </w:rPr>
-      </w:pPr>
-      <w:r>
-        <w:rPr>
+        <w:t>Aggregation: Metrics can be aggregated using functions like SUM, COUNT, AVG, MAX, MIN.</w:t>
+      </w:r>
+    </w:p>
+    <w:p>
+      <w:pPr>
+        <w:pStyle w:val="BodyText"/>
+        <w:rPr>
+          <w:rFonts w:ascii="Times New Roman" w:hAnsi="Times New Roman"/>
           <w:sz w:val="22"/>
           <w:szCs w:val="22"/>
         </w:rPr>
-        <w:t>DIM_JUNK_ATTRIBUTES (Junk Dimension)</w:t>
-      </w:r>
-    </w:p>
-    <w:tbl>
-      <w:tblPr>
-        <w:tblW w:w="0" w:type="auto"/>
-        <w:tblCellSpacing w:w="15" w:type="dxa"/>
-        <w:tblBorders>
-          <w:top w:val="single" w:sz="4" w:space="0" w:color="auto"/>
-          <w:left w:val="single" w:sz="4" w:space="0" w:color="auto"/>
-          <w:bottom w:val="single" w:sz="4" w:space="0" w:color="auto"/>
-          <w:right w:val="single" w:sz="4" w:space="0" w:color="auto"/>
-          <w:insideH w:val="single" w:sz="4" w:space="0" w:color="auto"/>
-          <w:insideV w:val="single" w:sz="4" w:space="0" w:color="auto"/>
-        </w:tblBorders>
-        <w:tblCellMar>
-          <w:top w:w="15" w:type="dxa"/>
-          <w:left w:w="15" w:type="dxa"/>
-          <w:bottom w:w="15" w:type="dxa"/>
-          <w:right w:w="15" w:type="dxa"/>
-        </w:tblCellMar>
-        <w:tblLook w:val="04A0" w:firstRow="1" w:lastRow="0" w:firstColumn="1" w:lastColumn="0" w:noHBand="0" w:noVBand="1"/>
-      </w:tblPr>
-      <w:tblGrid>
-        <w:gridCol w:w="1470"/>
-        <w:gridCol w:w="1003"/>
-        <w:gridCol w:w="3021"/>
-      </w:tblGrid>
-      <w:tr>
-        <w:trPr>
-          <w:tblCellSpacing w:w="15" w:type="dxa"/>
-        </w:trPr>
-        <w:tc>
-          <w:tcPr>
-            <w:tcW w:w="0" w:type="auto"/>
-            <w:vAlign w:val="center"/>
-            <w:hideMark/>
-          </w:tcPr>
-          <w:p>
-            <w:pPr>
-              <w:widowControl/>
-              <w:spacing w:line="240" w:lineRule="auto"/>
-              <w:rPr>
-                <w:sz w:val="22"/>
-                <w:szCs w:val="22"/>
-              </w:rPr>
-            </w:pPr>
-            <w:r>
-              <w:rPr>
-                <w:sz w:val="22"/>
-                <w:szCs w:val="22"/>
-              </w:rPr>
-              <w:t>Attribute Name</w:t>
-            </w:r>
-          </w:p>
-        </w:tc>
-        <w:tc>
-          <w:tcPr>
-            <w:tcW w:w="0" w:type="auto"/>
-            <w:vAlign w:val="center"/>
-            <w:hideMark/>
-          </w:tcPr>
-          <w:p>
-            <w:pPr>
-              <w:widowControl/>
-              <w:spacing w:line="240" w:lineRule="auto"/>
-              <w:rPr>
-                <w:sz w:val="22"/>
-                <w:szCs w:val="22"/>
-              </w:rPr>
-            </w:pPr>
-            <w:r>
-              <w:rPr>
-                <w:sz w:val="22"/>
-                <w:szCs w:val="22"/>
-              </w:rPr>
-              <w:t>Data Type</w:t>
-            </w:r>
-          </w:p>
-        </w:tc>
-        <w:tc>
-          <w:tcPr>
-            <w:tcW w:w="0" w:type="auto"/>
-            <w:vAlign w:val="center"/>
-            <w:hideMark/>
-          </w:tcPr>
-          <w:p>
-            <w:pPr>
-              <w:widowControl/>
-              <w:spacing w:line="240" w:lineRule="auto"/>
-              <w:rPr>
-                <w:sz w:val="22"/>
-                <w:szCs w:val="22"/>
-              </w:rPr>
-            </w:pPr>
-            <w:r>
-              <w:rPr>
-                <w:sz w:val="22"/>
-                <w:szCs w:val="22"/>
-              </w:rPr>
-              <w:t>Description</w:t>
-            </w:r>
-          </w:p>
-        </w:tc>
-      </w:tr>
-      <w:tr>
-        <w:trPr>
-          <w:tblCellSpacing w:w="15" w:type="dxa"/>
-        </w:trPr>
-        <w:tc>
-          <w:tcPr>
-            <w:tcW w:w="0" w:type="auto"/>
-            <w:vAlign w:val="center"/>
-            <w:hideMark/>
-          </w:tcPr>
-          <w:p>
-            <w:pPr>
-              <w:widowControl/>
-              <w:spacing w:line="240" w:lineRule="auto"/>
-              <w:rPr>
-                <w:sz w:val="22"/>
-                <w:szCs w:val="22"/>
-              </w:rPr>
-            </w:pPr>
-            <w:proofErr w:type="spellStart"/>
-            <w:r>
-              <w:rPr>
-                <w:sz w:val="22"/>
-                <w:szCs w:val="22"/>
-              </w:rPr>
-              <w:t>junk_sur_id</w:t>
-            </w:r>
-            <w:proofErr w:type="spellEnd"/>
-          </w:p>
-        </w:tc>
-        <w:tc>
-          <w:tcPr>
-            <w:tcW w:w="0" w:type="auto"/>
-            <w:vAlign w:val="center"/>
-            <w:hideMark/>
-          </w:tcPr>
-          <w:p>
-            <w:pPr>
-              <w:widowControl/>
-              <w:spacing w:line="240" w:lineRule="auto"/>
-              <w:rPr>
-                <w:sz w:val="22"/>
-                <w:szCs w:val="22"/>
-              </w:rPr>
-            </w:pPr>
-            <w:proofErr w:type="spellStart"/>
-            <w:r>
-              <w:rPr>
-                <w:sz w:val="22"/>
-                <w:szCs w:val="22"/>
-              </w:rPr>
-              <w:t>bigint</w:t>
-            </w:r>
-            <w:proofErr w:type="spellEnd"/>
-            <w:r>
-              <w:rPr>
-                <w:sz w:val="22"/>
-                <w:szCs w:val="22"/>
-              </w:rPr>
-              <w:t xml:space="preserve"> PK</w:t>
-            </w:r>
-          </w:p>
-        </w:tc>
-        <w:tc>
-          <w:tcPr>
-            <w:tcW w:w="0" w:type="auto"/>
-            <w:vAlign w:val="center"/>
-            <w:hideMark/>
-          </w:tcPr>
-          <w:p>
-            <w:pPr>
-              <w:widowControl/>
-              <w:spacing w:line="240" w:lineRule="auto"/>
-              <w:rPr>
-                <w:sz w:val="22"/>
-                <w:szCs w:val="22"/>
-              </w:rPr>
-            </w:pPr>
-            <w:r>
-              <w:rPr>
-                <w:sz w:val="22"/>
-                <w:szCs w:val="22"/>
-              </w:rPr>
-              <w:t>Primary key for junk attributes</w:t>
-            </w:r>
-          </w:p>
-        </w:tc>
-      </w:tr>
-      <w:tr>
-        <w:trPr>
-          <w:tblCellSpacing w:w="15" w:type="dxa"/>
-        </w:trPr>
-        <w:tc>
-          <w:tcPr>
-            <w:tcW w:w="0" w:type="auto"/>
-            <w:vAlign w:val="center"/>
-            <w:hideMark/>
-          </w:tcPr>
-          <w:p>
-            <w:pPr>
-              <w:widowControl/>
-              <w:spacing w:line="240" w:lineRule="auto"/>
-              <w:rPr>
-                <w:sz w:val="22"/>
-                <w:szCs w:val="22"/>
-              </w:rPr>
-            </w:pPr>
-            <w:proofErr w:type="spellStart"/>
-            <w:r>
-              <w:rPr>
-                <w:sz w:val="22"/>
-                <w:szCs w:val="22"/>
-              </w:rPr>
-              <w:t>payment_type</w:t>
-            </w:r>
-            <w:proofErr w:type="spellEnd"/>
-          </w:p>
-        </w:tc>
-        <w:tc>
-          <w:tcPr>
-            <w:tcW w:w="0" w:type="auto"/>
-            <w:vAlign w:val="center"/>
-            <w:hideMark/>
-          </w:tcPr>
-          <w:p>
-            <w:pPr>
-              <w:widowControl/>
-              <w:spacing w:line="240" w:lineRule="auto"/>
-              <w:rPr>
-                <w:sz w:val="22"/>
-                <w:szCs w:val="22"/>
-              </w:rPr>
-            </w:pPr>
-            <w:r>
-              <w:rPr>
-                <w:sz w:val="22"/>
-                <w:szCs w:val="22"/>
-              </w:rPr>
-              <w:t>varchar</w:t>
-            </w:r>
-          </w:p>
-        </w:tc>
-        <w:tc>
-          <w:tcPr>
-            <w:tcW w:w="0" w:type="auto"/>
-            <w:vAlign w:val="center"/>
-            <w:hideMark/>
-          </w:tcPr>
-          <w:p>
-            <w:pPr>
-              <w:widowControl/>
-              <w:spacing w:line="240" w:lineRule="auto"/>
-              <w:rPr>
-                <w:sz w:val="22"/>
-                <w:szCs w:val="22"/>
-              </w:rPr>
-            </w:pPr>
-            <w:r>
-              <w:rPr>
-                <w:sz w:val="22"/>
-                <w:szCs w:val="22"/>
-              </w:rPr>
-              <w:t>Payment type ("cash", "card")</w:t>
-            </w:r>
-          </w:p>
-        </w:tc>
-      </w:tr>
-      <w:tr>
-        <w:trPr>
-          <w:tblCellSpacing w:w="15" w:type="dxa"/>
-        </w:trPr>
-        <w:tc>
-          <w:tcPr>
-            <w:tcW w:w="0" w:type="auto"/>
-            <w:vAlign w:val="center"/>
-            <w:hideMark/>
-          </w:tcPr>
-          <w:p>
-            <w:pPr>
-              <w:widowControl/>
-              <w:spacing w:line="240" w:lineRule="auto"/>
-              <w:rPr>
-                <w:sz w:val="22"/>
-                <w:szCs w:val="22"/>
-              </w:rPr>
-            </w:pPr>
-            <w:proofErr w:type="spellStart"/>
-            <w:r>
-              <w:rPr>
-                <w:sz w:val="22"/>
-                <w:szCs w:val="22"/>
-              </w:rPr>
-              <w:t>booking_type</w:t>
-            </w:r>
-            <w:proofErr w:type="spellEnd"/>
-          </w:p>
-        </w:tc>
-        <w:tc>
-          <w:tcPr>
-            <w:tcW w:w="0" w:type="auto"/>
-            <w:vAlign w:val="center"/>
-            <w:hideMark/>
-          </w:tcPr>
-          <w:p>
-            <w:pPr>
-              <w:widowControl/>
-              <w:spacing w:line="240" w:lineRule="auto"/>
-              <w:rPr>
-                <w:sz w:val="22"/>
-                <w:szCs w:val="22"/>
-              </w:rPr>
-            </w:pPr>
-            <w:r>
-              <w:rPr>
-                <w:sz w:val="22"/>
-                <w:szCs w:val="22"/>
-              </w:rPr>
-              <w:t>varchar</w:t>
-            </w:r>
-          </w:p>
-        </w:tc>
-        <w:tc>
-          <w:tcPr>
-            <w:tcW w:w="0" w:type="auto"/>
-            <w:vAlign w:val="center"/>
-            <w:hideMark/>
-          </w:tcPr>
-          <w:p>
-            <w:pPr>
-              <w:widowControl/>
-              <w:spacing w:line="240" w:lineRule="auto"/>
-              <w:rPr>
-                <w:sz w:val="22"/>
-                <w:szCs w:val="22"/>
-              </w:rPr>
-            </w:pPr>
-            <w:r>
-              <w:rPr>
-                <w:sz w:val="22"/>
-                <w:szCs w:val="22"/>
-              </w:rPr>
-              <w:t>Booking type ("</w:t>
-            </w:r>
-            <w:r>
-              <w:rPr>
-                <w:sz w:val="22"/>
-                <w:szCs w:val="22"/>
-              </w:rPr>
-              <w:t>Street</w:t>
-            </w:r>
-            <w:r>
-              <w:rPr>
-                <w:sz w:val="22"/>
-                <w:szCs w:val="22"/>
-              </w:rPr>
-              <w:t>", "</w:t>
-            </w:r>
-            <w:r>
-              <w:rPr>
-                <w:sz w:val="22"/>
-                <w:szCs w:val="22"/>
-              </w:rPr>
-              <w:t>Phone</w:t>
-            </w:r>
-            <w:r>
-              <w:rPr>
-                <w:sz w:val="22"/>
-                <w:szCs w:val="22"/>
-              </w:rPr>
-              <w:t>")</w:t>
-            </w:r>
-          </w:p>
-        </w:tc>
-      </w:tr>
-    </w:tbl>
-    <w:p>
-      <w:pPr>
-        <w:widowControl/>
-        <w:spacing w:before="100" w:beforeAutospacing="1" w:after="100" w:afterAutospacing="1" w:line="240" w:lineRule="auto"/>
-        <w:outlineLvl w:val="3"/>
-        <w:rPr>
+      </w:pPr>
+      <w:r>
+        <w:rPr>
+          <w:rFonts w:ascii="Times New Roman" w:hAnsi="Times New Roman"/>
           <w:sz w:val="22"/>
           <w:szCs w:val="22"/>
         </w:rPr>
-      </w:pPr>
-      <w:r>
-        <w:rPr>
+        <w:t>Stored in Fact Tables: Metrics are typically found in fact tables (e.g., FCT_TAXI_TRIPS) and are linked to dimensions (dimension tables) that provide analytical context.</w:t>
+      </w:r>
+    </w:p>
+    <w:p>
+      <w:pPr>
+        <w:pStyle w:val="BodyText"/>
+        <w:rPr>
+          <w:rFonts w:ascii="Times New Roman" w:hAnsi="Times New Roman"/>
           <w:sz w:val="22"/>
           <w:szCs w:val="22"/>
         </w:rPr>
-        <w:t>DIM_VENDORS (Vendor Information)</w:t>
-      </w:r>
-    </w:p>
-    <w:tbl>
-      <w:tblPr>
-        <w:tblW w:w="0" w:type="auto"/>
-        <w:tblCellSpacing w:w="15" w:type="dxa"/>
-        <w:tblBorders>
-          <w:top w:val="single" w:sz="4" w:space="0" w:color="auto"/>
-          <w:left w:val="single" w:sz="4" w:space="0" w:color="auto"/>
-          <w:bottom w:val="single" w:sz="4" w:space="0" w:color="auto"/>
-          <w:right w:val="single" w:sz="4" w:space="0" w:color="auto"/>
-          <w:insideH w:val="single" w:sz="4" w:space="0" w:color="auto"/>
-          <w:insideV w:val="single" w:sz="4" w:space="0" w:color="auto"/>
-        </w:tblBorders>
-        <w:tblCellMar>
-          <w:top w:w="15" w:type="dxa"/>
-          <w:left w:w="15" w:type="dxa"/>
-          <w:bottom w:w="15" w:type="dxa"/>
-          <w:right w:w="15" w:type="dxa"/>
-        </w:tblCellMar>
-        <w:tblLook w:val="04A0" w:firstRow="1" w:lastRow="0" w:firstColumn="1" w:lastColumn="0" w:noHBand="0" w:noVBand="1"/>
-      </w:tblPr>
-      <w:tblGrid>
-        <w:gridCol w:w="1672"/>
-        <w:gridCol w:w="1003"/>
-        <w:gridCol w:w="3382"/>
-      </w:tblGrid>
-      <w:tr>
-        <w:trPr>
-          <w:tblCellSpacing w:w="15" w:type="dxa"/>
-        </w:trPr>
-        <w:tc>
-          <w:tcPr>
-            <w:tcW w:w="0" w:type="auto"/>
-            <w:vAlign w:val="center"/>
-            <w:hideMark/>
-          </w:tcPr>
-          <w:p>
-            <w:pPr>
-              <w:widowControl/>
-              <w:spacing w:line="240" w:lineRule="auto"/>
-              <w:rPr>
-                <w:sz w:val="22"/>
-                <w:szCs w:val="22"/>
-              </w:rPr>
-            </w:pPr>
-            <w:r>
-              <w:rPr>
-                <w:sz w:val="22"/>
-                <w:szCs w:val="22"/>
-              </w:rPr>
-              <w:t>Attribute Name</w:t>
-            </w:r>
-          </w:p>
-        </w:tc>
-        <w:tc>
-          <w:tcPr>
-            <w:tcW w:w="0" w:type="auto"/>
-            <w:vAlign w:val="center"/>
-            <w:hideMark/>
-          </w:tcPr>
-          <w:p>
-            <w:pPr>
-              <w:widowControl/>
-              <w:spacing w:line="240" w:lineRule="auto"/>
-              <w:rPr>
-                <w:sz w:val="22"/>
-                <w:szCs w:val="22"/>
-              </w:rPr>
-            </w:pPr>
-            <w:r>
-              <w:rPr>
-                <w:sz w:val="22"/>
-                <w:szCs w:val="22"/>
-              </w:rPr>
-              <w:t>Data Type</w:t>
-            </w:r>
-          </w:p>
-        </w:tc>
-        <w:tc>
-          <w:tcPr>
-            <w:tcW w:w="0" w:type="auto"/>
-            <w:vAlign w:val="center"/>
-            <w:hideMark/>
-          </w:tcPr>
-          <w:p>
-            <w:pPr>
-              <w:widowControl/>
-              <w:spacing w:line="240" w:lineRule="auto"/>
-              <w:rPr>
-                <w:sz w:val="22"/>
-                <w:szCs w:val="22"/>
-              </w:rPr>
-            </w:pPr>
-            <w:r>
-              <w:rPr>
-                <w:sz w:val="22"/>
-                <w:szCs w:val="22"/>
-              </w:rPr>
-              <w:t>Description</w:t>
-            </w:r>
-          </w:p>
-        </w:tc>
-      </w:tr>
-      <w:tr>
-        <w:trPr>
-          <w:tblCellSpacing w:w="15" w:type="dxa"/>
-        </w:trPr>
-        <w:tc>
-          <w:tcPr>
-            <w:tcW w:w="0" w:type="auto"/>
-            <w:vAlign w:val="center"/>
-            <w:hideMark/>
-          </w:tcPr>
-          <w:p>
-            <w:pPr>
-              <w:widowControl/>
-              <w:spacing w:line="240" w:lineRule="auto"/>
-              <w:rPr>
-                <w:sz w:val="22"/>
-                <w:szCs w:val="22"/>
-              </w:rPr>
-            </w:pPr>
-            <w:proofErr w:type="spellStart"/>
-            <w:r>
-              <w:rPr>
-                <w:sz w:val="22"/>
-                <w:szCs w:val="22"/>
-              </w:rPr>
-              <w:t>vendor_sur_id</w:t>
-            </w:r>
-            <w:proofErr w:type="spellEnd"/>
-          </w:p>
-        </w:tc>
-        <w:tc>
-          <w:tcPr>
-            <w:tcW w:w="0" w:type="auto"/>
-            <w:vAlign w:val="center"/>
-            <w:hideMark/>
-          </w:tcPr>
-          <w:p>
-            <w:pPr>
-              <w:widowControl/>
-              <w:spacing w:line="240" w:lineRule="auto"/>
-              <w:rPr>
-                <w:sz w:val="22"/>
-                <w:szCs w:val="22"/>
-              </w:rPr>
-            </w:pPr>
-            <w:proofErr w:type="spellStart"/>
-            <w:r>
-              <w:rPr>
-                <w:sz w:val="22"/>
-                <w:szCs w:val="22"/>
-              </w:rPr>
-              <w:t>bigint</w:t>
-            </w:r>
-            <w:proofErr w:type="spellEnd"/>
-            <w:r>
-              <w:rPr>
-                <w:sz w:val="22"/>
-                <w:szCs w:val="22"/>
-              </w:rPr>
-              <w:t xml:space="preserve"> PK</w:t>
-            </w:r>
-          </w:p>
-        </w:tc>
-        <w:tc>
-          <w:tcPr>
-            <w:tcW w:w="0" w:type="auto"/>
-            <w:vAlign w:val="center"/>
-            <w:hideMark/>
-          </w:tcPr>
-          <w:p>
-            <w:pPr>
-              <w:widowControl/>
-              <w:spacing w:line="240" w:lineRule="auto"/>
-              <w:rPr>
-                <w:sz w:val="22"/>
-                <w:szCs w:val="22"/>
-              </w:rPr>
-            </w:pPr>
-            <w:r>
-              <w:rPr>
-                <w:sz w:val="22"/>
-                <w:szCs w:val="22"/>
-              </w:rPr>
-              <w:t>Primary key for vendors.</w:t>
-            </w:r>
-          </w:p>
-        </w:tc>
-      </w:tr>
-      <w:tr>
-        <w:trPr>
-          <w:tblCellSpacing w:w="15" w:type="dxa"/>
-        </w:trPr>
-        <w:tc>
-          <w:tcPr>
-            <w:tcW w:w="0" w:type="auto"/>
-            <w:vAlign w:val="center"/>
-            <w:hideMark/>
-          </w:tcPr>
-          <w:p>
-            <w:pPr>
-              <w:widowControl/>
-              <w:spacing w:line="240" w:lineRule="auto"/>
-              <w:rPr>
-                <w:sz w:val="22"/>
-                <w:szCs w:val="22"/>
-              </w:rPr>
-            </w:pPr>
-            <w:proofErr w:type="spellStart"/>
-            <w:r>
-              <w:rPr>
-                <w:sz w:val="22"/>
-                <w:szCs w:val="22"/>
-              </w:rPr>
-              <w:t>vendor_name</w:t>
-            </w:r>
-            <w:proofErr w:type="spellEnd"/>
-          </w:p>
-        </w:tc>
-        <w:tc>
-          <w:tcPr>
-            <w:tcW w:w="0" w:type="auto"/>
-            <w:vAlign w:val="center"/>
-            <w:hideMark/>
-          </w:tcPr>
-          <w:p>
-            <w:pPr>
-              <w:widowControl/>
-              <w:spacing w:line="240" w:lineRule="auto"/>
-              <w:rPr>
-                <w:sz w:val="22"/>
-                <w:szCs w:val="22"/>
-              </w:rPr>
-            </w:pPr>
-            <w:r>
-              <w:rPr>
-                <w:sz w:val="22"/>
-                <w:szCs w:val="22"/>
-              </w:rPr>
-              <w:t>varchar</w:t>
-            </w:r>
-          </w:p>
-        </w:tc>
-        <w:tc>
-          <w:tcPr>
-            <w:tcW w:w="0" w:type="auto"/>
-            <w:vAlign w:val="center"/>
-            <w:hideMark/>
-          </w:tcPr>
-          <w:p>
-            <w:pPr>
-              <w:widowControl/>
-              <w:spacing w:line="240" w:lineRule="auto"/>
-              <w:rPr>
-                <w:sz w:val="22"/>
-                <w:szCs w:val="22"/>
-              </w:rPr>
-            </w:pPr>
-            <w:r>
-              <w:rPr>
-                <w:sz w:val="22"/>
-                <w:szCs w:val="22"/>
-              </w:rPr>
-              <w:t>Name of the taxi company.</w:t>
-            </w:r>
-          </w:p>
-        </w:tc>
-      </w:tr>
-      <w:tr>
-        <w:trPr>
-          <w:tblCellSpacing w:w="15" w:type="dxa"/>
-        </w:trPr>
-        <w:tc>
-          <w:tcPr>
-            <w:tcW w:w="0" w:type="auto"/>
-            <w:vAlign w:val="center"/>
-            <w:hideMark/>
-          </w:tcPr>
-          <w:p>
-            <w:pPr>
-              <w:widowControl/>
-              <w:spacing w:line="240" w:lineRule="auto"/>
-              <w:rPr>
-                <w:sz w:val="22"/>
-                <w:szCs w:val="22"/>
-              </w:rPr>
-            </w:pPr>
-            <w:proofErr w:type="spellStart"/>
-            <w:r>
-              <w:rPr>
-                <w:sz w:val="22"/>
-                <w:szCs w:val="22"/>
-              </w:rPr>
-              <w:t>vendor_telephone</w:t>
-            </w:r>
-            <w:proofErr w:type="spellEnd"/>
-          </w:p>
-        </w:tc>
-        <w:tc>
-          <w:tcPr>
-            <w:tcW w:w="0" w:type="auto"/>
-            <w:vAlign w:val="center"/>
-            <w:hideMark/>
-          </w:tcPr>
-          <w:p>
-            <w:pPr>
-              <w:widowControl/>
-              <w:spacing w:line="240" w:lineRule="auto"/>
-              <w:rPr>
-                <w:sz w:val="22"/>
-                <w:szCs w:val="22"/>
-              </w:rPr>
-            </w:pPr>
-            <w:r>
-              <w:rPr>
-                <w:sz w:val="22"/>
-                <w:szCs w:val="22"/>
-              </w:rPr>
-              <w:t>varchar</w:t>
-            </w:r>
-          </w:p>
-        </w:tc>
-        <w:tc>
-          <w:tcPr>
-            <w:tcW w:w="0" w:type="auto"/>
-            <w:vAlign w:val="center"/>
-            <w:hideMark/>
-          </w:tcPr>
-          <w:p>
-            <w:pPr>
-              <w:widowControl/>
-              <w:spacing w:line="240" w:lineRule="auto"/>
-              <w:rPr>
-                <w:sz w:val="22"/>
-                <w:szCs w:val="22"/>
-              </w:rPr>
-            </w:pPr>
-            <w:r>
-              <w:rPr>
-                <w:sz w:val="22"/>
-                <w:szCs w:val="22"/>
-              </w:rPr>
-              <w:t>Contact phone number of the vendor.</w:t>
-            </w:r>
-          </w:p>
-        </w:tc>
-      </w:tr>
-      <w:tr>
-        <w:trPr>
-          <w:tblCellSpacing w:w="15" w:type="dxa"/>
-        </w:trPr>
-        <w:tc>
-          <w:tcPr>
-            <w:tcW w:w="0" w:type="auto"/>
-            <w:vAlign w:val="center"/>
-            <w:hideMark/>
-          </w:tcPr>
-          <w:p>
-            <w:pPr>
-              <w:widowControl/>
-              <w:spacing w:line="240" w:lineRule="auto"/>
-              <w:rPr>
-                <w:sz w:val="22"/>
-                <w:szCs w:val="22"/>
-              </w:rPr>
-            </w:pPr>
-            <w:proofErr w:type="spellStart"/>
-            <w:r>
-              <w:rPr>
-                <w:sz w:val="22"/>
-                <w:szCs w:val="22"/>
-              </w:rPr>
-              <w:t>vendor_city</w:t>
-            </w:r>
-            <w:proofErr w:type="spellEnd"/>
-          </w:p>
-        </w:tc>
-        <w:tc>
-          <w:tcPr>
-            <w:tcW w:w="0" w:type="auto"/>
-            <w:vAlign w:val="center"/>
-            <w:hideMark/>
-          </w:tcPr>
-          <w:p>
-            <w:pPr>
-              <w:widowControl/>
-              <w:spacing w:line="240" w:lineRule="auto"/>
-              <w:rPr>
-                <w:sz w:val="22"/>
-                <w:szCs w:val="22"/>
-              </w:rPr>
-            </w:pPr>
-            <w:r>
-              <w:rPr>
-                <w:sz w:val="22"/>
-                <w:szCs w:val="22"/>
-              </w:rPr>
-              <w:t>varchar</w:t>
-            </w:r>
-          </w:p>
-        </w:tc>
-        <w:tc>
-          <w:tcPr>
-            <w:tcW w:w="0" w:type="auto"/>
-            <w:vAlign w:val="center"/>
-            <w:hideMark/>
-          </w:tcPr>
-          <w:p>
-            <w:pPr>
-              <w:widowControl/>
-              <w:spacing w:line="240" w:lineRule="auto"/>
-              <w:rPr>
-                <w:sz w:val="22"/>
-                <w:szCs w:val="22"/>
-              </w:rPr>
-            </w:pPr>
-            <w:r>
-              <w:rPr>
-                <w:sz w:val="22"/>
-                <w:szCs w:val="22"/>
-              </w:rPr>
-              <w:t>City where the vendor operates.</w:t>
-            </w:r>
-          </w:p>
-        </w:tc>
-      </w:tr>
-    </w:tbl>
-    <w:p>
-      <w:pPr>
-        <w:widowControl/>
-        <w:spacing w:before="100" w:beforeAutospacing="1" w:after="100" w:afterAutospacing="1" w:line="240" w:lineRule="auto"/>
-        <w:outlineLvl w:val="3"/>
-        <w:rPr>
+      </w:pPr>
+    </w:p>
+    <w:p>
+      <w:pPr>
+        <w:pStyle w:val="BodyText"/>
+        <w:rPr>
+          <w:rFonts w:ascii="Times New Roman" w:hAnsi="Times New Roman"/>
           <w:sz w:val="22"/>
           <w:szCs w:val="22"/>
         </w:rPr>
       </w:pPr>
-      <w:r>
-        <w:rPr>
+    </w:p>
+    <w:p>
+      <w:pPr>
+        <w:pStyle w:val="BodyText"/>
+        <w:rPr>
+          <w:rFonts w:ascii="Times New Roman" w:hAnsi="Times New Roman"/>
           <w:sz w:val="22"/>
           <w:szCs w:val="22"/>
         </w:rPr>
-        <w:t>DIM_LOCATIONS (Location Data)</w:t>
-      </w:r>
-    </w:p>
-    <w:tbl>
-      <w:tblPr>
-        <w:tblW w:w="0" w:type="auto"/>
-        <w:tblCellSpacing w:w="15" w:type="dxa"/>
-        <w:tblBorders>
-          <w:top w:val="single" w:sz="4" w:space="0" w:color="auto"/>
-          <w:left w:val="single" w:sz="4" w:space="0" w:color="auto"/>
-          <w:bottom w:val="single" w:sz="4" w:space="0" w:color="auto"/>
-          <w:right w:val="single" w:sz="4" w:space="0" w:color="auto"/>
-          <w:insideH w:val="single" w:sz="4" w:space="0" w:color="auto"/>
-          <w:insideV w:val="single" w:sz="4" w:space="0" w:color="auto"/>
-        </w:tblBorders>
-        <w:tblCellMar>
-          <w:top w:w="15" w:type="dxa"/>
-          <w:left w:w="15" w:type="dxa"/>
-          <w:bottom w:w="15" w:type="dxa"/>
-          <w:right w:w="15" w:type="dxa"/>
-        </w:tblCellMar>
-        <w:tblLook w:val="04A0" w:firstRow="1" w:lastRow="0" w:firstColumn="1" w:lastColumn="0" w:noHBand="0" w:noVBand="1"/>
-      </w:tblPr>
-      <w:tblGrid>
-        <w:gridCol w:w="1470"/>
-        <w:gridCol w:w="1308"/>
-        <w:gridCol w:w="2393"/>
-      </w:tblGrid>
-      <w:tr>
-        <w:trPr>
-          <w:tblCellSpacing w:w="15" w:type="dxa"/>
-        </w:trPr>
-        <w:tc>
-          <w:tcPr>
-            <w:tcW w:w="0" w:type="auto"/>
-            <w:vAlign w:val="center"/>
-            <w:hideMark/>
-          </w:tcPr>
-          <w:p>
-            <w:pPr>
-              <w:widowControl/>
-              <w:spacing w:line="240" w:lineRule="auto"/>
-              <w:rPr>
-                <w:sz w:val="22"/>
-                <w:szCs w:val="22"/>
-              </w:rPr>
-            </w:pPr>
-            <w:r>
-              <w:rPr>
-                <w:sz w:val="22"/>
-                <w:szCs w:val="22"/>
-              </w:rPr>
-              <w:t>Attribute Name</w:t>
-            </w:r>
-          </w:p>
-        </w:tc>
-        <w:tc>
-          <w:tcPr>
-            <w:tcW w:w="0" w:type="auto"/>
-            <w:vAlign w:val="center"/>
-            <w:hideMark/>
-          </w:tcPr>
-          <w:p>
-            <w:pPr>
-              <w:widowControl/>
-              <w:spacing w:line="240" w:lineRule="auto"/>
-              <w:rPr>
-                <w:sz w:val="22"/>
-                <w:szCs w:val="22"/>
-              </w:rPr>
-            </w:pPr>
-            <w:r>
-              <w:rPr>
-                <w:sz w:val="22"/>
-                <w:szCs w:val="22"/>
-              </w:rPr>
-              <w:t>Data Type</w:t>
-            </w:r>
-          </w:p>
-        </w:tc>
-        <w:tc>
-          <w:tcPr>
-            <w:tcW w:w="0" w:type="auto"/>
-            <w:vAlign w:val="center"/>
-            <w:hideMark/>
-          </w:tcPr>
-          <w:p>
-            <w:pPr>
-              <w:widowControl/>
-              <w:spacing w:line="240" w:lineRule="auto"/>
-              <w:rPr>
-                <w:sz w:val="22"/>
-                <w:szCs w:val="22"/>
-              </w:rPr>
-            </w:pPr>
-            <w:r>
-              <w:rPr>
-                <w:sz w:val="22"/>
-                <w:szCs w:val="22"/>
-              </w:rPr>
-              <w:t>Description</w:t>
-            </w:r>
-          </w:p>
-        </w:tc>
-      </w:tr>
-      <w:tr>
-        <w:trPr>
-          <w:tblCellSpacing w:w="15" w:type="dxa"/>
-        </w:trPr>
-        <w:tc>
-          <w:tcPr>
-            <w:tcW w:w="0" w:type="auto"/>
-            <w:vAlign w:val="center"/>
-            <w:hideMark/>
-          </w:tcPr>
-          <w:p>
-            <w:pPr>
-              <w:widowControl/>
-              <w:spacing w:line="240" w:lineRule="auto"/>
-              <w:rPr>
-                <w:sz w:val="22"/>
-                <w:szCs w:val="22"/>
-              </w:rPr>
-            </w:pPr>
-            <w:proofErr w:type="spellStart"/>
-            <w:r>
-              <w:rPr>
-                <w:sz w:val="22"/>
-                <w:szCs w:val="22"/>
-              </w:rPr>
-              <w:t>location_sur_id</w:t>
-            </w:r>
-            <w:proofErr w:type="spellEnd"/>
-          </w:p>
-        </w:tc>
-        <w:tc>
-          <w:tcPr>
-            <w:tcW w:w="0" w:type="auto"/>
-            <w:vAlign w:val="center"/>
-            <w:hideMark/>
-          </w:tcPr>
-          <w:p>
-            <w:pPr>
-              <w:widowControl/>
-              <w:spacing w:line="240" w:lineRule="auto"/>
-              <w:rPr>
-                <w:sz w:val="22"/>
-                <w:szCs w:val="22"/>
-              </w:rPr>
-            </w:pPr>
-            <w:proofErr w:type="spellStart"/>
-            <w:r>
-              <w:rPr>
-                <w:sz w:val="22"/>
-                <w:szCs w:val="22"/>
-              </w:rPr>
-              <w:t>bigint</w:t>
-            </w:r>
-            <w:proofErr w:type="spellEnd"/>
-            <w:r>
-              <w:rPr>
-                <w:sz w:val="22"/>
-                <w:szCs w:val="22"/>
-              </w:rPr>
-              <w:t xml:space="preserve"> PK</w:t>
-            </w:r>
-          </w:p>
-        </w:tc>
-        <w:tc>
-          <w:tcPr>
-            <w:tcW w:w="0" w:type="auto"/>
-            <w:vAlign w:val="center"/>
-            <w:hideMark/>
-          </w:tcPr>
-          <w:p>
-            <w:pPr>
-              <w:widowControl/>
-              <w:spacing w:line="240" w:lineRule="auto"/>
-              <w:rPr>
-                <w:sz w:val="22"/>
-                <w:szCs w:val="22"/>
-              </w:rPr>
-            </w:pPr>
-            <w:r>
-              <w:rPr>
-                <w:sz w:val="22"/>
-                <w:szCs w:val="22"/>
-              </w:rPr>
-              <w:t>Primary key for locations.</w:t>
-            </w:r>
-          </w:p>
-        </w:tc>
-      </w:tr>
-      <w:tr>
-        <w:trPr>
-          <w:tblCellSpacing w:w="15" w:type="dxa"/>
-        </w:trPr>
-        <w:tc>
-          <w:tcPr>
-            <w:tcW w:w="0" w:type="auto"/>
-            <w:vAlign w:val="center"/>
-            <w:hideMark/>
-          </w:tcPr>
-          <w:p>
-            <w:pPr>
-              <w:widowControl/>
-              <w:spacing w:line="240" w:lineRule="auto"/>
-              <w:rPr>
-                <w:sz w:val="22"/>
-                <w:szCs w:val="22"/>
-              </w:rPr>
-            </w:pPr>
-            <w:r>
-              <w:rPr>
-                <w:sz w:val="22"/>
-                <w:szCs w:val="22"/>
-              </w:rPr>
-              <w:t>longitude</w:t>
-            </w:r>
-          </w:p>
-        </w:tc>
-        <w:tc>
-          <w:tcPr>
-            <w:tcW w:w="0" w:type="auto"/>
-            <w:vAlign w:val="center"/>
-            <w:hideMark/>
-          </w:tcPr>
-          <w:p>
-            <w:pPr>
-              <w:widowControl/>
-              <w:spacing w:line="240" w:lineRule="auto"/>
-              <w:rPr>
-                <w:sz w:val="22"/>
-                <w:szCs w:val="22"/>
-              </w:rPr>
-            </w:pPr>
-            <w:r>
-              <w:rPr>
-                <w:sz w:val="22"/>
-                <w:szCs w:val="22"/>
-              </w:rPr>
-              <w:t>decimal(10,2)</w:t>
-            </w:r>
-          </w:p>
-        </w:tc>
-        <w:tc>
-          <w:tcPr>
-            <w:tcW w:w="0" w:type="auto"/>
-            <w:vAlign w:val="center"/>
-            <w:hideMark/>
-          </w:tcPr>
-          <w:p>
-            <w:pPr>
-              <w:widowControl/>
-              <w:spacing w:line="240" w:lineRule="auto"/>
-              <w:rPr>
-                <w:sz w:val="22"/>
-                <w:szCs w:val="22"/>
-              </w:rPr>
-            </w:pPr>
-            <w:r>
-              <w:rPr>
-                <w:sz w:val="22"/>
-                <w:szCs w:val="22"/>
-              </w:rPr>
-              <w:t>Longitude of the location.</w:t>
-            </w:r>
-          </w:p>
-        </w:tc>
-      </w:tr>
-      <w:tr>
-        <w:trPr>
-          <w:tblCellSpacing w:w="15" w:type="dxa"/>
-        </w:trPr>
-        <w:tc>
-          <w:tcPr>
-            <w:tcW w:w="0" w:type="auto"/>
-            <w:vAlign w:val="center"/>
-            <w:hideMark/>
-          </w:tcPr>
-          <w:p>
-            <w:pPr>
-              <w:widowControl/>
-              <w:spacing w:line="240" w:lineRule="auto"/>
-              <w:rPr>
-                <w:sz w:val="22"/>
-                <w:szCs w:val="22"/>
-              </w:rPr>
-            </w:pPr>
-            <w:r>
-              <w:rPr>
-                <w:sz w:val="22"/>
-                <w:szCs w:val="22"/>
-              </w:rPr>
-              <w:t>latitude</w:t>
-            </w:r>
-          </w:p>
-        </w:tc>
-        <w:tc>
-          <w:tcPr>
-            <w:tcW w:w="0" w:type="auto"/>
-            <w:vAlign w:val="center"/>
-            <w:hideMark/>
-          </w:tcPr>
-          <w:p>
-            <w:pPr>
-              <w:widowControl/>
-              <w:spacing w:line="240" w:lineRule="auto"/>
-              <w:rPr>
-                <w:sz w:val="22"/>
-                <w:szCs w:val="22"/>
-              </w:rPr>
-            </w:pPr>
-            <w:r>
-              <w:rPr>
-                <w:sz w:val="22"/>
-                <w:szCs w:val="22"/>
-              </w:rPr>
-              <w:t>decimal(10,2)</w:t>
-            </w:r>
-          </w:p>
-        </w:tc>
-        <w:tc>
-          <w:tcPr>
-            <w:tcW w:w="0" w:type="auto"/>
-            <w:vAlign w:val="center"/>
-            <w:hideMark/>
-          </w:tcPr>
-          <w:p>
-            <w:pPr>
-              <w:widowControl/>
-              <w:spacing w:line="240" w:lineRule="auto"/>
-              <w:rPr>
-                <w:sz w:val="22"/>
-                <w:szCs w:val="22"/>
-              </w:rPr>
-            </w:pPr>
-            <w:r>
-              <w:rPr>
-                <w:sz w:val="22"/>
-                <w:szCs w:val="22"/>
-              </w:rPr>
-              <w:t>Latitude of the location.</w:t>
-            </w:r>
-          </w:p>
-        </w:tc>
-      </w:tr>
-    </w:tbl>
-    <w:p>
-      <w:pPr>
-        <w:widowControl/>
-        <w:spacing w:before="100" w:beforeAutospacing="1" w:after="100" w:afterAutospacing="1" w:line="240" w:lineRule="auto"/>
-        <w:outlineLvl w:val="3"/>
-        <w:rPr>
+      </w:pPr>
+    </w:p>
+    <w:p>
+      <w:pPr>
+        <w:pStyle w:val="BodyText"/>
+        <w:rPr>
+          <w:rFonts w:ascii="Times New Roman" w:hAnsi="Times New Roman"/>
           <w:sz w:val="22"/>
           <w:szCs w:val="22"/>
         </w:rPr>
       </w:pPr>
-      <w:r>
-        <w:rPr>
+    </w:p>
+    <w:p>
+      <w:pPr>
+        <w:pStyle w:val="BodyText"/>
+        <w:rPr>
+          <w:rFonts w:ascii="Times New Roman" w:hAnsi="Times New Roman"/>
+          <w:b/>
+          <w:bCs/>
           <w:sz w:val="22"/>
           <w:szCs w:val="22"/>
         </w:rPr>
-        <w:t>DIM_DATES (Date Dimension)</w:t>
-      </w:r>
-    </w:p>
-    <w:tbl>
-      <w:tblPr>
-        <w:tblW w:w="0" w:type="auto"/>
-        <w:tblCellSpacing w:w="15" w:type="dxa"/>
-        <w:tblBorders>
-          <w:top w:val="single" w:sz="4" w:space="0" w:color="auto"/>
-          <w:left w:val="single" w:sz="4" w:space="0" w:color="auto"/>
-          <w:bottom w:val="single" w:sz="4" w:space="0" w:color="auto"/>
-          <w:right w:val="single" w:sz="4" w:space="0" w:color="auto"/>
-          <w:insideH w:val="single" w:sz="4" w:space="0" w:color="auto"/>
-          <w:insideV w:val="single" w:sz="4" w:space="0" w:color="auto"/>
-        </w:tblBorders>
-        <w:tblCellMar>
-          <w:top w:w="15" w:type="dxa"/>
-          <w:left w:w="15" w:type="dxa"/>
-          <w:bottom w:w="15" w:type="dxa"/>
-          <w:right w:w="15" w:type="dxa"/>
-        </w:tblCellMar>
-        <w:tblLook w:val="04A0" w:firstRow="1" w:lastRow="0" w:firstColumn="1" w:lastColumn="0" w:noHBand="0" w:noVBand="1"/>
-      </w:tblPr>
-      <w:tblGrid>
-        <w:gridCol w:w="1470"/>
-        <w:gridCol w:w="1003"/>
-        <w:gridCol w:w="3140"/>
-      </w:tblGrid>
-      <w:tr>
-        <w:trPr>
-          <w:tblCellSpacing w:w="15" w:type="dxa"/>
-        </w:trPr>
-        <w:tc>
-          <w:tcPr>
-            <w:tcW w:w="0" w:type="auto"/>
-            <w:vAlign w:val="center"/>
-            <w:hideMark/>
-          </w:tcPr>
-          <w:p>
-            <w:pPr>
-              <w:widowControl/>
-              <w:spacing w:line="240" w:lineRule="auto"/>
-              <w:rPr>
-                <w:sz w:val="22"/>
-                <w:szCs w:val="22"/>
-              </w:rPr>
-            </w:pPr>
-            <w:r>
-              <w:rPr>
-                <w:sz w:val="22"/>
-                <w:szCs w:val="22"/>
-              </w:rPr>
-              <w:t>Attribute Name</w:t>
-            </w:r>
-          </w:p>
-        </w:tc>
-        <w:tc>
-          <w:tcPr>
-            <w:tcW w:w="0" w:type="auto"/>
-            <w:vAlign w:val="center"/>
-            <w:hideMark/>
-          </w:tcPr>
-          <w:p>
-            <w:pPr>
-              <w:widowControl/>
-              <w:spacing w:line="240" w:lineRule="auto"/>
-              <w:rPr>
-                <w:sz w:val="22"/>
-                <w:szCs w:val="22"/>
-              </w:rPr>
-            </w:pPr>
-            <w:r>
-              <w:rPr>
-                <w:sz w:val="22"/>
-                <w:szCs w:val="22"/>
-              </w:rPr>
-              <w:t>Data Type</w:t>
-            </w:r>
-          </w:p>
-        </w:tc>
-        <w:tc>
-          <w:tcPr>
-            <w:tcW w:w="0" w:type="auto"/>
-            <w:vAlign w:val="center"/>
-            <w:hideMark/>
-          </w:tcPr>
-          <w:p>
-            <w:pPr>
-              <w:widowControl/>
-              <w:spacing w:line="240" w:lineRule="auto"/>
-              <w:rPr>
-                <w:sz w:val="22"/>
-                <w:szCs w:val="22"/>
-              </w:rPr>
-            </w:pPr>
-            <w:r>
-              <w:rPr>
-                <w:sz w:val="22"/>
-                <w:szCs w:val="22"/>
-              </w:rPr>
-              <w:t>Description</w:t>
-            </w:r>
-          </w:p>
-        </w:tc>
-      </w:tr>
-      <w:tr>
-        <w:trPr>
-          <w:tblCellSpacing w:w="15" w:type="dxa"/>
-        </w:trPr>
-        <w:tc>
-          <w:tcPr>
-            <w:tcW w:w="0" w:type="auto"/>
-            <w:vAlign w:val="center"/>
-            <w:hideMark/>
-          </w:tcPr>
-          <w:p>
-            <w:pPr>
-              <w:widowControl/>
-              <w:spacing w:line="240" w:lineRule="auto"/>
-              <w:rPr>
-                <w:sz w:val="22"/>
-                <w:szCs w:val="22"/>
-              </w:rPr>
-            </w:pPr>
-            <w:proofErr w:type="spellStart"/>
-            <w:r>
-              <w:rPr>
-                <w:sz w:val="22"/>
-                <w:szCs w:val="22"/>
-              </w:rPr>
-              <w:t>date_sur_id</w:t>
-            </w:r>
-            <w:proofErr w:type="spellEnd"/>
-          </w:p>
-        </w:tc>
-        <w:tc>
-          <w:tcPr>
-            <w:tcW w:w="0" w:type="auto"/>
-            <w:vAlign w:val="center"/>
-            <w:hideMark/>
-          </w:tcPr>
-          <w:p>
-            <w:pPr>
-              <w:widowControl/>
-              <w:spacing w:line="240" w:lineRule="auto"/>
-              <w:rPr>
-                <w:sz w:val="22"/>
-                <w:szCs w:val="22"/>
-              </w:rPr>
-            </w:pPr>
-            <w:proofErr w:type="spellStart"/>
-            <w:r>
-              <w:rPr>
-                <w:sz w:val="22"/>
-                <w:szCs w:val="22"/>
-              </w:rPr>
-              <w:t>bigint</w:t>
-            </w:r>
-            <w:proofErr w:type="spellEnd"/>
-            <w:r>
-              <w:rPr>
-                <w:sz w:val="22"/>
-                <w:szCs w:val="22"/>
-              </w:rPr>
-              <w:t xml:space="preserve"> PK</w:t>
-            </w:r>
-          </w:p>
-        </w:tc>
-        <w:tc>
-          <w:tcPr>
-            <w:tcW w:w="0" w:type="auto"/>
-            <w:vAlign w:val="center"/>
-            <w:hideMark/>
-          </w:tcPr>
-          <w:p>
-            <w:pPr>
-              <w:widowControl/>
-              <w:spacing w:line="240" w:lineRule="auto"/>
-              <w:rPr>
-                <w:sz w:val="22"/>
-                <w:szCs w:val="22"/>
-              </w:rPr>
-            </w:pPr>
-            <w:r>
-              <w:rPr>
-                <w:sz w:val="22"/>
-                <w:szCs w:val="22"/>
-              </w:rPr>
-              <w:t>Primary key for dates.</w:t>
-            </w:r>
-          </w:p>
-        </w:tc>
-      </w:tr>
-      <w:tr>
-        <w:trPr>
-          <w:tblCellSpacing w:w="15" w:type="dxa"/>
-        </w:trPr>
-        <w:tc>
-          <w:tcPr>
-            <w:tcW w:w="0" w:type="auto"/>
-            <w:vAlign w:val="center"/>
-            <w:hideMark/>
-          </w:tcPr>
-          <w:p>
-            <w:pPr>
-              <w:widowControl/>
-              <w:spacing w:line="240" w:lineRule="auto"/>
-              <w:rPr>
-                <w:sz w:val="22"/>
-                <w:szCs w:val="22"/>
-              </w:rPr>
-            </w:pPr>
-            <w:proofErr w:type="spellStart"/>
-            <w:r>
-              <w:rPr>
-                <w:sz w:val="22"/>
-                <w:szCs w:val="22"/>
-              </w:rPr>
-              <w:t>calendar_date</w:t>
-            </w:r>
-            <w:proofErr w:type="spellEnd"/>
-          </w:p>
-        </w:tc>
-        <w:tc>
-          <w:tcPr>
-            <w:tcW w:w="0" w:type="auto"/>
-            <w:vAlign w:val="center"/>
-            <w:hideMark/>
-          </w:tcPr>
-          <w:p>
-            <w:pPr>
-              <w:widowControl/>
-              <w:spacing w:line="240" w:lineRule="auto"/>
-              <w:rPr>
-                <w:sz w:val="22"/>
-                <w:szCs w:val="22"/>
-              </w:rPr>
-            </w:pPr>
-            <w:r>
-              <w:rPr>
-                <w:sz w:val="22"/>
-                <w:szCs w:val="22"/>
-              </w:rPr>
-              <w:t>date</w:t>
-            </w:r>
-          </w:p>
-        </w:tc>
-        <w:tc>
-          <w:tcPr>
-            <w:tcW w:w="0" w:type="auto"/>
-            <w:vAlign w:val="center"/>
-            <w:hideMark/>
-          </w:tcPr>
-          <w:p>
-            <w:pPr>
-              <w:widowControl/>
-              <w:spacing w:line="240" w:lineRule="auto"/>
-              <w:rPr>
-                <w:sz w:val="22"/>
-                <w:szCs w:val="22"/>
-              </w:rPr>
-            </w:pPr>
-            <w:r>
-              <w:rPr>
-                <w:sz w:val="22"/>
-                <w:szCs w:val="22"/>
-              </w:rPr>
-              <w:t>Date of the event.</w:t>
-            </w:r>
-          </w:p>
-        </w:tc>
-      </w:tr>
-      <w:tr>
-        <w:trPr>
-          <w:tblCellSpacing w:w="15" w:type="dxa"/>
-        </w:trPr>
-        <w:tc>
-          <w:tcPr>
-            <w:tcW w:w="0" w:type="auto"/>
-            <w:vAlign w:val="center"/>
-            <w:hideMark/>
-          </w:tcPr>
-          <w:p>
-            <w:pPr>
-              <w:widowControl/>
-              <w:spacing w:line="240" w:lineRule="auto"/>
-              <w:rPr>
-                <w:sz w:val="22"/>
-                <w:szCs w:val="22"/>
-              </w:rPr>
-            </w:pPr>
-            <w:proofErr w:type="spellStart"/>
-            <w:r>
-              <w:rPr>
-                <w:sz w:val="22"/>
-                <w:szCs w:val="22"/>
-              </w:rPr>
-              <w:t>day_of_week</w:t>
-            </w:r>
-            <w:proofErr w:type="spellEnd"/>
-          </w:p>
-        </w:tc>
-        <w:tc>
-          <w:tcPr>
-            <w:tcW w:w="0" w:type="auto"/>
-            <w:vAlign w:val="center"/>
-            <w:hideMark/>
-          </w:tcPr>
-          <w:p>
-            <w:pPr>
-              <w:widowControl/>
-              <w:spacing w:line="240" w:lineRule="auto"/>
-              <w:rPr>
-                <w:sz w:val="22"/>
-                <w:szCs w:val="22"/>
-              </w:rPr>
-            </w:pPr>
-            <w:r>
-              <w:rPr>
-                <w:sz w:val="22"/>
-                <w:szCs w:val="22"/>
-              </w:rPr>
-              <w:t>varchar</w:t>
-            </w:r>
-          </w:p>
-        </w:tc>
-        <w:tc>
-          <w:tcPr>
-            <w:tcW w:w="0" w:type="auto"/>
-            <w:vAlign w:val="center"/>
-            <w:hideMark/>
-          </w:tcPr>
-          <w:p>
-            <w:pPr>
-              <w:widowControl/>
-              <w:spacing w:line="240" w:lineRule="auto"/>
-              <w:rPr>
-                <w:sz w:val="22"/>
-                <w:szCs w:val="22"/>
-              </w:rPr>
-            </w:pPr>
-            <w:r>
-              <w:rPr>
-                <w:sz w:val="22"/>
-                <w:szCs w:val="22"/>
-              </w:rPr>
-              <w:t>Day of the week (e.g., "Monday").</w:t>
-            </w:r>
-          </w:p>
-        </w:tc>
-      </w:tr>
-      <w:tr>
-        <w:trPr>
-          <w:tblCellSpacing w:w="15" w:type="dxa"/>
-        </w:trPr>
-        <w:tc>
-          <w:tcPr>
-            <w:tcW w:w="0" w:type="auto"/>
-            <w:vAlign w:val="center"/>
-            <w:hideMark/>
-          </w:tcPr>
-          <w:p>
-            <w:pPr>
-              <w:widowControl/>
-              <w:spacing w:line="240" w:lineRule="auto"/>
-              <w:rPr>
-                <w:sz w:val="22"/>
-                <w:szCs w:val="22"/>
-              </w:rPr>
-            </w:pPr>
-            <w:r>
-              <w:rPr>
-                <w:sz w:val="22"/>
-                <w:szCs w:val="22"/>
-              </w:rPr>
-              <w:lastRenderedPageBreak/>
-              <w:t>month</w:t>
-            </w:r>
-          </w:p>
-        </w:tc>
-        <w:tc>
-          <w:tcPr>
-            <w:tcW w:w="0" w:type="auto"/>
-            <w:vAlign w:val="center"/>
-            <w:hideMark/>
-          </w:tcPr>
-          <w:p>
-            <w:pPr>
-              <w:widowControl/>
-              <w:spacing w:line="240" w:lineRule="auto"/>
-              <w:rPr>
-                <w:sz w:val="22"/>
-                <w:szCs w:val="22"/>
-              </w:rPr>
-            </w:pPr>
-            <w:r>
-              <w:rPr>
-                <w:sz w:val="22"/>
-                <w:szCs w:val="22"/>
-              </w:rPr>
-              <w:t>int</w:t>
-            </w:r>
-          </w:p>
-        </w:tc>
-        <w:tc>
-          <w:tcPr>
-            <w:tcW w:w="0" w:type="auto"/>
-            <w:vAlign w:val="center"/>
-            <w:hideMark/>
-          </w:tcPr>
-          <w:p>
-            <w:pPr>
-              <w:widowControl/>
-              <w:spacing w:line="240" w:lineRule="auto"/>
-              <w:rPr>
-                <w:sz w:val="22"/>
-                <w:szCs w:val="22"/>
-              </w:rPr>
-            </w:pPr>
-            <w:r>
-              <w:rPr>
-                <w:sz w:val="22"/>
-                <w:szCs w:val="22"/>
-              </w:rPr>
-              <w:t>Month of the event.</w:t>
-            </w:r>
-          </w:p>
-        </w:tc>
-      </w:tr>
-      <w:tr>
-        <w:trPr>
-          <w:tblCellSpacing w:w="15" w:type="dxa"/>
-        </w:trPr>
-        <w:tc>
-          <w:tcPr>
-            <w:tcW w:w="0" w:type="auto"/>
-            <w:vAlign w:val="center"/>
-            <w:hideMark/>
-          </w:tcPr>
-          <w:p>
-            <w:pPr>
-              <w:widowControl/>
-              <w:spacing w:line="240" w:lineRule="auto"/>
-              <w:rPr>
-                <w:sz w:val="22"/>
-                <w:szCs w:val="22"/>
-              </w:rPr>
-            </w:pPr>
-            <w:r>
-              <w:rPr>
-                <w:sz w:val="22"/>
-                <w:szCs w:val="22"/>
-              </w:rPr>
-              <w:t>year</w:t>
-            </w:r>
-          </w:p>
-        </w:tc>
-        <w:tc>
-          <w:tcPr>
-            <w:tcW w:w="0" w:type="auto"/>
-            <w:vAlign w:val="center"/>
-            <w:hideMark/>
-          </w:tcPr>
-          <w:p>
-            <w:pPr>
-              <w:widowControl/>
-              <w:spacing w:line="240" w:lineRule="auto"/>
-              <w:rPr>
-                <w:sz w:val="22"/>
-                <w:szCs w:val="22"/>
-              </w:rPr>
-            </w:pPr>
-            <w:r>
-              <w:rPr>
-                <w:sz w:val="22"/>
-                <w:szCs w:val="22"/>
-              </w:rPr>
-              <w:t>int</w:t>
-            </w:r>
-          </w:p>
-        </w:tc>
-        <w:tc>
-          <w:tcPr>
-            <w:tcW w:w="0" w:type="auto"/>
-            <w:vAlign w:val="center"/>
-            <w:hideMark/>
-          </w:tcPr>
-          <w:p>
-            <w:pPr>
-              <w:widowControl/>
-              <w:spacing w:line="240" w:lineRule="auto"/>
-              <w:rPr>
-                <w:sz w:val="22"/>
-                <w:szCs w:val="22"/>
-              </w:rPr>
-            </w:pPr>
-            <w:r>
-              <w:rPr>
-                <w:sz w:val="22"/>
-                <w:szCs w:val="22"/>
-              </w:rPr>
-              <w:t>Year of the event.</w:t>
-            </w:r>
-          </w:p>
-        </w:tc>
-      </w:tr>
-    </w:tbl>
-    <w:p>
-      <w:pPr>
-        <w:widowControl/>
-        <w:spacing w:before="100" w:beforeAutospacing="1" w:after="100" w:afterAutospacing="1" w:line="240" w:lineRule="auto"/>
-        <w:outlineLvl w:val="3"/>
-        <w:rPr>
+      </w:pPr>
+      <w:r>
+        <w:rPr>
+          <w:rFonts w:ascii="Times New Roman" w:hAnsi="Times New Roman"/>
+          <w:b/>
+          <w:bCs/>
           <w:sz w:val="22"/>
           <w:szCs w:val="22"/>
         </w:rPr>
-      </w:pPr>
-      <w:r>
+        <w:lastRenderedPageBreak/>
+        <w:t>Metrics in my tables:</w:t>
+      </w:r>
+    </w:p>
+    <w:p>
+      <w:pPr>
+        <w:widowControl/>
+        <w:spacing w:before="100" w:beforeAutospacing="1" w:after="100" w:afterAutospacing="1" w:line="276" w:lineRule="auto"/>
         <w:rPr>
           <w:sz w:val="22"/>
           <w:szCs w:val="22"/>
         </w:rPr>
-        <w:t>DIM_TIME (Time Dimension)</w:t>
-      </w:r>
-    </w:p>
-    <w:tbl>
-      <w:tblPr>
-        <w:tblW w:w="0" w:type="auto"/>
-        <w:tblCellSpacing w:w="15" w:type="dxa"/>
-        <w:tblBorders>
-          <w:top w:val="single" w:sz="4" w:space="0" w:color="auto"/>
-          <w:left w:val="single" w:sz="4" w:space="0" w:color="auto"/>
-          <w:bottom w:val="single" w:sz="4" w:space="0" w:color="auto"/>
-          <w:right w:val="single" w:sz="4" w:space="0" w:color="auto"/>
-          <w:insideH w:val="single" w:sz="4" w:space="0" w:color="auto"/>
-          <w:insideV w:val="single" w:sz="4" w:space="0" w:color="auto"/>
-        </w:tblBorders>
-        <w:tblCellMar>
-          <w:top w:w="15" w:type="dxa"/>
-          <w:left w:w="15" w:type="dxa"/>
-          <w:bottom w:w="15" w:type="dxa"/>
-          <w:right w:w="15" w:type="dxa"/>
-        </w:tblCellMar>
-        <w:tblLook w:val="04A0" w:firstRow="1" w:lastRow="0" w:firstColumn="1" w:lastColumn="0" w:noHBand="0" w:noVBand="1"/>
-      </w:tblPr>
-      <w:tblGrid>
-        <w:gridCol w:w="1470"/>
-        <w:gridCol w:w="1003"/>
-        <w:gridCol w:w="1989"/>
-      </w:tblGrid>
-      <w:tr>
-        <w:trPr>
-          <w:tblCellSpacing w:w="15" w:type="dxa"/>
-        </w:trPr>
-        <w:tc>
-          <w:tcPr>
-            <w:tcW w:w="0" w:type="auto"/>
-            <w:vAlign w:val="center"/>
-            <w:hideMark/>
-          </w:tcPr>
-          <w:p>
-            <w:pPr>
-              <w:widowControl/>
-              <w:spacing w:line="240" w:lineRule="auto"/>
-              <w:rPr>
-                <w:sz w:val="22"/>
-                <w:szCs w:val="22"/>
-              </w:rPr>
-            </w:pPr>
-            <w:r>
-              <w:rPr>
-                <w:sz w:val="22"/>
-                <w:szCs w:val="22"/>
-              </w:rPr>
-              <w:t>Attribute Name</w:t>
-            </w:r>
-          </w:p>
-        </w:tc>
-        <w:tc>
-          <w:tcPr>
-            <w:tcW w:w="0" w:type="auto"/>
-            <w:vAlign w:val="center"/>
-            <w:hideMark/>
-          </w:tcPr>
-          <w:p>
-            <w:pPr>
-              <w:widowControl/>
-              <w:spacing w:line="240" w:lineRule="auto"/>
-              <w:rPr>
-                <w:sz w:val="22"/>
-                <w:szCs w:val="22"/>
-              </w:rPr>
-            </w:pPr>
-            <w:r>
-              <w:rPr>
-                <w:sz w:val="22"/>
-                <w:szCs w:val="22"/>
-              </w:rPr>
-              <w:t>Data Type</w:t>
-            </w:r>
-          </w:p>
-        </w:tc>
-        <w:tc>
-          <w:tcPr>
-            <w:tcW w:w="0" w:type="auto"/>
-            <w:vAlign w:val="center"/>
-            <w:hideMark/>
-          </w:tcPr>
-          <w:p>
-            <w:pPr>
-              <w:widowControl/>
-              <w:spacing w:line="240" w:lineRule="auto"/>
-              <w:rPr>
-                <w:sz w:val="22"/>
-                <w:szCs w:val="22"/>
-              </w:rPr>
-            </w:pPr>
-            <w:r>
-              <w:rPr>
-                <w:sz w:val="22"/>
-                <w:szCs w:val="22"/>
-              </w:rPr>
-              <w:t>Description</w:t>
-            </w:r>
-          </w:p>
-        </w:tc>
-      </w:tr>
-      <w:tr>
-        <w:trPr>
-          <w:tblCellSpacing w:w="15" w:type="dxa"/>
-        </w:trPr>
-        <w:tc>
-          <w:tcPr>
-            <w:tcW w:w="0" w:type="auto"/>
-            <w:vAlign w:val="center"/>
-            <w:hideMark/>
-          </w:tcPr>
-          <w:p>
-            <w:pPr>
-              <w:widowControl/>
-              <w:spacing w:line="240" w:lineRule="auto"/>
-              <w:rPr>
-                <w:sz w:val="22"/>
-                <w:szCs w:val="22"/>
-              </w:rPr>
-            </w:pPr>
-            <w:proofErr w:type="spellStart"/>
-            <w:r>
-              <w:rPr>
-                <w:sz w:val="22"/>
-                <w:szCs w:val="22"/>
-              </w:rPr>
-              <w:t>time_sur_id</w:t>
-            </w:r>
-            <w:proofErr w:type="spellEnd"/>
-          </w:p>
-        </w:tc>
-        <w:tc>
-          <w:tcPr>
-            <w:tcW w:w="0" w:type="auto"/>
-            <w:vAlign w:val="center"/>
-            <w:hideMark/>
-          </w:tcPr>
-          <w:p>
-            <w:pPr>
-              <w:widowControl/>
-              <w:spacing w:line="240" w:lineRule="auto"/>
-              <w:rPr>
-                <w:sz w:val="22"/>
-                <w:szCs w:val="22"/>
-              </w:rPr>
-            </w:pPr>
-            <w:proofErr w:type="spellStart"/>
-            <w:r>
-              <w:rPr>
-                <w:sz w:val="22"/>
-                <w:szCs w:val="22"/>
-              </w:rPr>
-              <w:t>bigint</w:t>
-            </w:r>
-            <w:proofErr w:type="spellEnd"/>
-            <w:r>
-              <w:rPr>
-                <w:sz w:val="22"/>
-                <w:szCs w:val="22"/>
-              </w:rPr>
-              <w:t xml:space="preserve"> PK</w:t>
-            </w:r>
-          </w:p>
-        </w:tc>
-        <w:tc>
-          <w:tcPr>
-            <w:tcW w:w="0" w:type="auto"/>
-            <w:vAlign w:val="center"/>
-            <w:hideMark/>
-          </w:tcPr>
-          <w:p>
-            <w:pPr>
-              <w:widowControl/>
-              <w:spacing w:line="240" w:lineRule="auto"/>
-              <w:rPr>
-                <w:sz w:val="22"/>
-                <w:szCs w:val="22"/>
-              </w:rPr>
-            </w:pPr>
-            <w:r>
-              <w:rPr>
-                <w:sz w:val="22"/>
-                <w:szCs w:val="22"/>
-              </w:rPr>
-              <w:t>Primary key for time.</w:t>
-            </w:r>
-          </w:p>
-        </w:tc>
-      </w:tr>
-      <w:tr>
-        <w:trPr>
-          <w:tblCellSpacing w:w="15" w:type="dxa"/>
-        </w:trPr>
-        <w:tc>
-          <w:tcPr>
-            <w:tcW w:w="0" w:type="auto"/>
-            <w:vAlign w:val="center"/>
-            <w:hideMark/>
-          </w:tcPr>
-          <w:p>
-            <w:pPr>
-              <w:widowControl/>
-              <w:spacing w:line="240" w:lineRule="auto"/>
-              <w:rPr>
-                <w:sz w:val="22"/>
-                <w:szCs w:val="22"/>
-              </w:rPr>
-            </w:pPr>
-            <w:proofErr w:type="spellStart"/>
-            <w:r>
-              <w:rPr>
-                <w:sz w:val="22"/>
-                <w:szCs w:val="22"/>
-              </w:rPr>
-              <w:t>calendar_time</w:t>
-            </w:r>
-            <w:proofErr w:type="spellEnd"/>
-          </w:p>
-        </w:tc>
-        <w:tc>
-          <w:tcPr>
-            <w:tcW w:w="0" w:type="auto"/>
-            <w:vAlign w:val="center"/>
-            <w:hideMark/>
-          </w:tcPr>
-          <w:p>
-            <w:pPr>
-              <w:widowControl/>
-              <w:spacing w:line="240" w:lineRule="auto"/>
-              <w:rPr>
-                <w:sz w:val="22"/>
-                <w:szCs w:val="22"/>
-              </w:rPr>
-            </w:pPr>
-            <w:r>
-              <w:rPr>
-                <w:sz w:val="22"/>
-                <w:szCs w:val="22"/>
-              </w:rPr>
-              <w:t>time</w:t>
-            </w:r>
-          </w:p>
-        </w:tc>
-        <w:tc>
-          <w:tcPr>
-            <w:tcW w:w="0" w:type="auto"/>
-            <w:vAlign w:val="center"/>
-            <w:hideMark/>
-          </w:tcPr>
-          <w:p>
-            <w:pPr>
-              <w:widowControl/>
-              <w:spacing w:line="240" w:lineRule="auto"/>
-              <w:rPr>
-                <w:sz w:val="22"/>
-                <w:szCs w:val="22"/>
-              </w:rPr>
-            </w:pPr>
-            <w:r>
-              <w:rPr>
-                <w:sz w:val="22"/>
-                <w:szCs w:val="22"/>
-              </w:rPr>
-              <w:t>Time of the event.</w:t>
-            </w:r>
-          </w:p>
-        </w:tc>
-      </w:tr>
-      <w:tr>
-        <w:trPr>
-          <w:tblCellSpacing w:w="15" w:type="dxa"/>
-        </w:trPr>
-        <w:tc>
-          <w:tcPr>
-            <w:tcW w:w="0" w:type="auto"/>
-            <w:vAlign w:val="center"/>
-            <w:hideMark/>
-          </w:tcPr>
-          <w:p>
-            <w:pPr>
-              <w:widowControl/>
-              <w:spacing w:line="240" w:lineRule="auto"/>
-              <w:rPr>
-                <w:sz w:val="22"/>
-                <w:szCs w:val="22"/>
-              </w:rPr>
-            </w:pPr>
-            <w:r>
-              <w:rPr>
-                <w:sz w:val="22"/>
-                <w:szCs w:val="22"/>
-              </w:rPr>
-              <w:t>hour</w:t>
-            </w:r>
-          </w:p>
-        </w:tc>
-        <w:tc>
-          <w:tcPr>
-            <w:tcW w:w="0" w:type="auto"/>
-            <w:vAlign w:val="center"/>
-            <w:hideMark/>
-          </w:tcPr>
-          <w:p>
-            <w:pPr>
-              <w:widowControl/>
-              <w:spacing w:line="240" w:lineRule="auto"/>
-              <w:rPr>
-                <w:sz w:val="22"/>
-                <w:szCs w:val="22"/>
-              </w:rPr>
-            </w:pPr>
-            <w:r>
-              <w:rPr>
-                <w:sz w:val="22"/>
-                <w:szCs w:val="22"/>
-              </w:rPr>
-              <w:t>int</w:t>
-            </w:r>
-          </w:p>
-        </w:tc>
-        <w:tc>
-          <w:tcPr>
-            <w:tcW w:w="0" w:type="auto"/>
-            <w:vAlign w:val="center"/>
-            <w:hideMark/>
-          </w:tcPr>
-          <w:p>
-            <w:pPr>
-              <w:widowControl/>
-              <w:spacing w:line="240" w:lineRule="auto"/>
-              <w:rPr>
-                <w:sz w:val="22"/>
-                <w:szCs w:val="22"/>
-              </w:rPr>
-            </w:pPr>
-            <w:r>
-              <w:rPr>
-                <w:sz w:val="22"/>
-                <w:szCs w:val="22"/>
-              </w:rPr>
-              <w:t>Hour of the event.</w:t>
-            </w:r>
-          </w:p>
-        </w:tc>
-      </w:tr>
-      <w:tr>
-        <w:trPr>
-          <w:tblCellSpacing w:w="15" w:type="dxa"/>
-        </w:trPr>
-        <w:tc>
-          <w:tcPr>
-            <w:tcW w:w="0" w:type="auto"/>
-            <w:vAlign w:val="center"/>
-            <w:hideMark/>
-          </w:tcPr>
-          <w:p>
-            <w:pPr>
-              <w:widowControl/>
-              <w:spacing w:line="240" w:lineRule="auto"/>
-              <w:rPr>
-                <w:sz w:val="22"/>
-                <w:szCs w:val="22"/>
-              </w:rPr>
-            </w:pPr>
-            <w:r>
-              <w:rPr>
-                <w:sz w:val="22"/>
-                <w:szCs w:val="22"/>
-              </w:rPr>
-              <w:t>minute</w:t>
-            </w:r>
-          </w:p>
-        </w:tc>
-        <w:tc>
-          <w:tcPr>
-            <w:tcW w:w="0" w:type="auto"/>
-            <w:vAlign w:val="center"/>
-            <w:hideMark/>
-          </w:tcPr>
-          <w:p>
-            <w:pPr>
-              <w:widowControl/>
-              <w:spacing w:line="240" w:lineRule="auto"/>
-              <w:rPr>
-                <w:sz w:val="22"/>
-                <w:szCs w:val="22"/>
-              </w:rPr>
-            </w:pPr>
-            <w:r>
-              <w:rPr>
-                <w:sz w:val="22"/>
-                <w:szCs w:val="22"/>
-              </w:rPr>
-              <w:t>int</w:t>
-            </w:r>
-          </w:p>
-        </w:tc>
-        <w:tc>
-          <w:tcPr>
-            <w:tcW w:w="0" w:type="auto"/>
-            <w:vAlign w:val="center"/>
-            <w:hideMark/>
-          </w:tcPr>
-          <w:p>
-            <w:pPr>
-              <w:widowControl/>
-              <w:spacing w:line="240" w:lineRule="auto"/>
-              <w:rPr>
-                <w:sz w:val="22"/>
-                <w:szCs w:val="22"/>
-              </w:rPr>
-            </w:pPr>
-            <w:r>
-              <w:rPr>
-                <w:sz w:val="22"/>
-                <w:szCs w:val="22"/>
-              </w:rPr>
-              <w:t>Minute of the event.</w:t>
-            </w:r>
-          </w:p>
-        </w:tc>
-      </w:tr>
-    </w:tbl>
-    <w:p>
-      <w:pPr>
-        <w:widowControl/>
-        <w:spacing w:before="100" w:beforeAutospacing="1" w:after="100" w:afterAutospacing="1" w:line="240" w:lineRule="auto"/>
-        <w:outlineLvl w:val="2"/>
+      </w:pPr>
+      <w:r>
         <w:rPr>
           <w:sz w:val="22"/>
           <w:szCs w:val="22"/>
         </w:rPr>
-      </w:pPr>
-      <w:r>
+        <w:t>1. DIM_JUNK_ATTRIBUTES</w:t>
+      </w:r>
+    </w:p>
+    <w:p>
+      <w:pPr>
+        <w:widowControl/>
+        <w:spacing w:before="100" w:beforeAutospacing="1" w:after="100" w:afterAutospacing="1" w:line="276" w:lineRule="auto"/>
         <w:rPr>
           <w:sz w:val="22"/>
           <w:szCs w:val="22"/>
         </w:rPr>
-        <w:t>Foreign Key References in FCT_TAXI_TRIPS</w:t>
-      </w:r>
-    </w:p>
-    <w:tbl>
-      <w:tblPr>
-        <w:tblW w:w="0" w:type="auto"/>
-        <w:tblCellSpacing w:w="15" w:type="dxa"/>
-        <w:tblBorders>
-          <w:top w:val="single" w:sz="4" w:space="0" w:color="auto"/>
-          <w:left w:val="single" w:sz="4" w:space="0" w:color="auto"/>
-          <w:bottom w:val="single" w:sz="4" w:space="0" w:color="auto"/>
-          <w:right w:val="single" w:sz="4" w:space="0" w:color="auto"/>
-          <w:insideH w:val="single" w:sz="4" w:space="0" w:color="auto"/>
-          <w:insideV w:val="single" w:sz="4" w:space="0" w:color="auto"/>
-        </w:tblBorders>
-        <w:tblCellMar>
-          <w:top w:w="15" w:type="dxa"/>
-          <w:left w:w="15" w:type="dxa"/>
-          <w:bottom w:w="15" w:type="dxa"/>
-          <w:right w:w="15" w:type="dxa"/>
-        </w:tblCellMar>
-        <w:tblLook w:val="04A0" w:firstRow="1" w:lastRow="0" w:firstColumn="1" w:lastColumn="0" w:noHBand="0" w:noVBand="1"/>
-      </w:tblPr>
-      <w:tblGrid>
-        <w:gridCol w:w="1855"/>
-        <w:gridCol w:w="4104"/>
-      </w:tblGrid>
-      <w:tr>
-        <w:trPr>
-          <w:tblCellSpacing w:w="15" w:type="dxa"/>
-        </w:trPr>
-        <w:tc>
-          <w:tcPr>
-            <w:tcW w:w="0" w:type="auto"/>
-            <w:vAlign w:val="center"/>
-            <w:hideMark/>
-          </w:tcPr>
-          <w:p>
-            <w:pPr>
-              <w:widowControl/>
-              <w:spacing w:line="240" w:lineRule="auto"/>
-              <w:rPr>
-                <w:sz w:val="22"/>
-                <w:szCs w:val="22"/>
-              </w:rPr>
-            </w:pPr>
-            <w:r>
-              <w:rPr>
-                <w:sz w:val="22"/>
-                <w:szCs w:val="22"/>
-              </w:rPr>
-              <w:t>Foreign Key</w:t>
-            </w:r>
-          </w:p>
-        </w:tc>
-        <w:tc>
-          <w:tcPr>
-            <w:tcW w:w="0" w:type="auto"/>
-            <w:vAlign w:val="center"/>
-            <w:hideMark/>
-          </w:tcPr>
-          <w:p>
-            <w:pPr>
-              <w:widowControl/>
-              <w:spacing w:line="240" w:lineRule="auto"/>
-              <w:rPr>
-                <w:sz w:val="22"/>
-                <w:szCs w:val="22"/>
-              </w:rPr>
-            </w:pPr>
-            <w:r>
-              <w:rPr>
-                <w:sz w:val="22"/>
-                <w:szCs w:val="22"/>
-              </w:rPr>
-              <w:t>References</w:t>
-            </w:r>
-          </w:p>
-        </w:tc>
-      </w:tr>
-      <w:tr>
-        <w:trPr>
-          <w:tblCellSpacing w:w="15" w:type="dxa"/>
-        </w:trPr>
-        <w:tc>
-          <w:tcPr>
-            <w:tcW w:w="0" w:type="auto"/>
-            <w:vAlign w:val="center"/>
-            <w:hideMark/>
-          </w:tcPr>
-          <w:p>
-            <w:pPr>
-              <w:widowControl/>
-              <w:spacing w:line="240" w:lineRule="auto"/>
-              <w:rPr>
-                <w:sz w:val="22"/>
-                <w:szCs w:val="22"/>
-              </w:rPr>
-            </w:pPr>
-            <w:proofErr w:type="spellStart"/>
-            <w:r>
-              <w:rPr>
-                <w:sz w:val="22"/>
-                <w:szCs w:val="22"/>
-              </w:rPr>
-              <w:t>vendor_sur_id</w:t>
-            </w:r>
-            <w:proofErr w:type="spellEnd"/>
-          </w:p>
-        </w:tc>
-        <w:tc>
-          <w:tcPr>
-            <w:tcW w:w="0" w:type="auto"/>
-            <w:vAlign w:val="center"/>
-            <w:hideMark/>
-          </w:tcPr>
-          <w:p>
-            <w:pPr>
-              <w:widowControl/>
-              <w:spacing w:line="240" w:lineRule="auto"/>
-              <w:rPr>
-                <w:sz w:val="22"/>
-                <w:szCs w:val="22"/>
-              </w:rPr>
-            </w:pPr>
-            <w:r>
-              <w:rPr>
-                <w:sz w:val="22"/>
-                <w:szCs w:val="22"/>
-              </w:rPr>
-              <w:t>DIM_VENDORS(</w:t>
-            </w:r>
-            <w:proofErr w:type="spellStart"/>
-            <w:r>
-              <w:rPr>
-                <w:sz w:val="22"/>
-                <w:szCs w:val="22"/>
-              </w:rPr>
-              <w:t>vendor_sur_id</w:t>
-            </w:r>
-            <w:proofErr w:type="spellEnd"/>
-            <w:r>
-              <w:rPr>
-                <w:sz w:val="22"/>
-                <w:szCs w:val="22"/>
-              </w:rPr>
-              <w:t>)</w:t>
-            </w:r>
-          </w:p>
-        </w:tc>
-      </w:tr>
-      <w:tr>
-        <w:trPr>
-          <w:tblCellSpacing w:w="15" w:type="dxa"/>
-        </w:trPr>
-        <w:tc>
-          <w:tcPr>
-            <w:tcW w:w="0" w:type="auto"/>
-            <w:vAlign w:val="center"/>
-            <w:hideMark/>
-          </w:tcPr>
-          <w:p>
-            <w:pPr>
-              <w:widowControl/>
-              <w:spacing w:line="240" w:lineRule="auto"/>
-              <w:rPr>
-                <w:sz w:val="22"/>
-                <w:szCs w:val="22"/>
-              </w:rPr>
-            </w:pPr>
-            <w:proofErr w:type="spellStart"/>
-            <w:r>
-              <w:rPr>
-                <w:sz w:val="22"/>
-                <w:szCs w:val="22"/>
-              </w:rPr>
-              <w:t>customer_sur_id</w:t>
-            </w:r>
-            <w:proofErr w:type="spellEnd"/>
-          </w:p>
-        </w:tc>
-        <w:tc>
-          <w:tcPr>
-            <w:tcW w:w="0" w:type="auto"/>
-            <w:vAlign w:val="center"/>
-            <w:hideMark/>
-          </w:tcPr>
-          <w:p>
-            <w:pPr>
-              <w:widowControl/>
-              <w:spacing w:line="240" w:lineRule="auto"/>
-              <w:rPr>
-                <w:sz w:val="22"/>
-                <w:szCs w:val="22"/>
-              </w:rPr>
-            </w:pPr>
-            <w:r>
-              <w:rPr>
-                <w:sz w:val="22"/>
-                <w:szCs w:val="22"/>
-              </w:rPr>
-              <w:t>DIM_CUSTOMERS_SCD(</w:t>
-            </w:r>
-            <w:proofErr w:type="spellStart"/>
-            <w:r>
-              <w:rPr>
-                <w:sz w:val="22"/>
-                <w:szCs w:val="22"/>
-              </w:rPr>
-              <w:t>customer_sur_id</w:t>
-            </w:r>
-            <w:proofErr w:type="spellEnd"/>
-            <w:r>
-              <w:rPr>
-                <w:sz w:val="22"/>
-                <w:szCs w:val="22"/>
-              </w:rPr>
-              <w:t>)</w:t>
-            </w:r>
-          </w:p>
-        </w:tc>
-      </w:tr>
-      <w:tr>
-        <w:trPr>
-          <w:tblCellSpacing w:w="15" w:type="dxa"/>
-        </w:trPr>
-        <w:tc>
-          <w:tcPr>
-            <w:tcW w:w="0" w:type="auto"/>
-            <w:vAlign w:val="center"/>
-            <w:hideMark/>
-          </w:tcPr>
-          <w:p>
-            <w:pPr>
-              <w:widowControl/>
-              <w:spacing w:line="240" w:lineRule="auto"/>
-              <w:rPr>
-                <w:sz w:val="22"/>
-                <w:szCs w:val="22"/>
-              </w:rPr>
-            </w:pPr>
-            <w:proofErr w:type="spellStart"/>
-            <w:r>
-              <w:rPr>
-                <w:sz w:val="22"/>
-                <w:szCs w:val="22"/>
-              </w:rPr>
-              <w:t>junk_sur_id</w:t>
-            </w:r>
-            <w:proofErr w:type="spellEnd"/>
-          </w:p>
-        </w:tc>
-        <w:tc>
-          <w:tcPr>
-            <w:tcW w:w="0" w:type="auto"/>
-            <w:vAlign w:val="center"/>
-            <w:hideMark/>
-          </w:tcPr>
-          <w:p>
-            <w:pPr>
-              <w:widowControl/>
-              <w:spacing w:line="240" w:lineRule="auto"/>
-              <w:rPr>
-                <w:sz w:val="22"/>
-                <w:szCs w:val="22"/>
-              </w:rPr>
-            </w:pPr>
-            <w:r>
-              <w:rPr>
-                <w:sz w:val="22"/>
-                <w:szCs w:val="22"/>
-              </w:rPr>
-              <w:t>DIM_JUNK_ATTRIBUTES(</w:t>
-            </w:r>
-            <w:proofErr w:type="spellStart"/>
-            <w:r>
-              <w:rPr>
-                <w:sz w:val="22"/>
-                <w:szCs w:val="22"/>
-              </w:rPr>
-              <w:t>junk_sur_id</w:t>
-            </w:r>
-            <w:proofErr w:type="spellEnd"/>
-            <w:r>
-              <w:rPr>
-                <w:sz w:val="22"/>
-                <w:szCs w:val="22"/>
-              </w:rPr>
-              <w:t>)</w:t>
-            </w:r>
-          </w:p>
-        </w:tc>
-      </w:tr>
-      <w:tr>
-        <w:trPr>
-          <w:tblCellSpacing w:w="15" w:type="dxa"/>
-        </w:trPr>
-        <w:tc>
-          <w:tcPr>
-            <w:tcW w:w="0" w:type="auto"/>
-            <w:vAlign w:val="center"/>
-            <w:hideMark/>
-          </w:tcPr>
-          <w:p>
-            <w:pPr>
-              <w:widowControl/>
-              <w:spacing w:line="240" w:lineRule="auto"/>
-              <w:rPr>
-                <w:sz w:val="22"/>
-                <w:szCs w:val="22"/>
-              </w:rPr>
-            </w:pPr>
-            <w:proofErr w:type="spellStart"/>
-            <w:r>
-              <w:rPr>
-                <w:sz w:val="22"/>
-                <w:szCs w:val="22"/>
-              </w:rPr>
-              <w:t>rate_sur_id</w:t>
-            </w:r>
-            <w:proofErr w:type="spellEnd"/>
-          </w:p>
-        </w:tc>
-        <w:tc>
-          <w:tcPr>
-            <w:tcW w:w="0" w:type="auto"/>
-            <w:vAlign w:val="center"/>
-            <w:hideMark/>
-          </w:tcPr>
-          <w:p>
-            <w:pPr>
-              <w:widowControl/>
-              <w:spacing w:line="240" w:lineRule="auto"/>
-              <w:rPr>
-                <w:sz w:val="22"/>
-                <w:szCs w:val="22"/>
-              </w:rPr>
-            </w:pPr>
-            <w:r>
-              <w:rPr>
-                <w:sz w:val="22"/>
-                <w:szCs w:val="22"/>
-              </w:rPr>
-              <w:t>DIM_RATES(</w:t>
-            </w:r>
-            <w:proofErr w:type="spellStart"/>
-            <w:r>
-              <w:rPr>
-                <w:sz w:val="22"/>
-                <w:szCs w:val="22"/>
-              </w:rPr>
-              <w:t>rate_sur_id</w:t>
-            </w:r>
-            <w:proofErr w:type="spellEnd"/>
-            <w:r>
-              <w:rPr>
-                <w:sz w:val="22"/>
-                <w:szCs w:val="22"/>
-              </w:rPr>
-              <w:t>)</w:t>
-            </w:r>
-          </w:p>
-        </w:tc>
-      </w:tr>
-      <w:tr>
-        <w:trPr>
-          <w:tblCellSpacing w:w="15" w:type="dxa"/>
-        </w:trPr>
-        <w:tc>
-          <w:tcPr>
-            <w:tcW w:w="0" w:type="auto"/>
-            <w:vAlign w:val="center"/>
-            <w:hideMark/>
-          </w:tcPr>
-          <w:p>
-            <w:pPr>
-              <w:widowControl/>
-              <w:spacing w:line="240" w:lineRule="auto"/>
-              <w:rPr>
-                <w:sz w:val="22"/>
-                <w:szCs w:val="22"/>
-              </w:rPr>
-            </w:pPr>
-            <w:proofErr w:type="spellStart"/>
-            <w:r>
-              <w:rPr>
-                <w:sz w:val="22"/>
-                <w:szCs w:val="22"/>
-              </w:rPr>
-              <w:t>promo_sur_id</w:t>
-            </w:r>
-            <w:proofErr w:type="spellEnd"/>
-          </w:p>
-        </w:tc>
-        <w:tc>
-          <w:tcPr>
-            <w:tcW w:w="0" w:type="auto"/>
-            <w:vAlign w:val="center"/>
-            <w:hideMark/>
-          </w:tcPr>
-          <w:p>
-            <w:pPr>
-              <w:widowControl/>
-              <w:spacing w:line="240" w:lineRule="auto"/>
-              <w:rPr>
-                <w:sz w:val="22"/>
-                <w:szCs w:val="22"/>
-              </w:rPr>
-            </w:pPr>
-            <w:r>
-              <w:rPr>
-                <w:sz w:val="22"/>
-                <w:szCs w:val="22"/>
-              </w:rPr>
-              <w:t>DIM_PROMOTIONS(</w:t>
-            </w:r>
-            <w:proofErr w:type="spellStart"/>
-            <w:r>
-              <w:rPr>
-                <w:sz w:val="22"/>
-                <w:szCs w:val="22"/>
-              </w:rPr>
-              <w:t>promo_sur_id</w:t>
-            </w:r>
-            <w:proofErr w:type="spellEnd"/>
-            <w:r>
-              <w:rPr>
-                <w:sz w:val="22"/>
-                <w:szCs w:val="22"/>
-              </w:rPr>
-              <w:t>)</w:t>
-            </w:r>
-          </w:p>
-        </w:tc>
-      </w:tr>
-      <w:tr>
-        <w:trPr>
-          <w:tblCellSpacing w:w="15" w:type="dxa"/>
-        </w:trPr>
-        <w:tc>
-          <w:tcPr>
-            <w:tcW w:w="0" w:type="auto"/>
-            <w:vAlign w:val="center"/>
-            <w:hideMark/>
-          </w:tcPr>
-          <w:p>
-            <w:pPr>
-              <w:widowControl/>
-              <w:spacing w:line="240" w:lineRule="auto"/>
-              <w:rPr>
-                <w:sz w:val="22"/>
-                <w:szCs w:val="22"/>
-              </w:rPr>
-            </w:pPr>
-            <w:proofErr w:type="spellStart"/>
-            <w:r>
-              <w:rPr>
-                <w:sz w:val="22"/>
-                <w:szCs w:val="22"/>
-              </w:rPr>
-              <w:t>pickup_location_id</w:t>
-            </w:r>
-            <w:proofErr w:type="spellEnd"/>
-          </w:p>
-        </w:tc>
-        <w:tc>
-          <w:tcPr>
-            <w:tcW w:w="0" w:type="auto"/>
-            <w:vAlign w:val="center"/>
-            <w:hideMark/>
-          </w:tcPr>
-          <w:p>
-            <w:pPr>
-              <w:widowControl/>
-              <w:spacing w:line="240" w:lineRule="auto"/>
-              <w:rPr>
-                <w:sz w:val="22"/>
-                <w:szCs w:val="22"/>
-              </w:rPr>
-            </w:pPr>
-            <w:r>
-              <w:rPr>
-                <w:sz w:val="22"/>
-                <w:szCs w:val="22"/>
-              </w:rPr>
-              <w:t>DIM_LOCATIONS(</w:t>
-            </w:r>
-            <w:proofErr w:type="spellStart"/>
-            <w:r>
-              <w:rPr>
-                <w:sz w:val="22"/>
-                <w:szCs w:val="22"/>
-              </w:rPr>
-              <w:t>location_sur_id</w:t>
-            </w:r>
-            <w:proofErr w:type="spellEnd"/>
-            <w:r>
-              <w:rPr>
-                <w:sz w:val="22"/>
-                <w:szCs w:val="22"/>
-              </w:rPr>
-              <w:t>)</w:t>
-            </w:r>
-          </w:p>
-        </w:tc>
-      </w:tr>
-      <w:tr>
-        <w:trPr>
-          <w:tblCellSpacing w:w="15" w:type="dxa"/>
-        </w:trPr>
-        <w:tc>
-          <w:tcPr>
-            <w:tcW w:w="0" w:type="auto"/>
-            <w:vAlign w:val="center"/>
-            <w:hideMark/>
-          </w:tcPr>
-          <w:p>
-            <w:pPr>
-              <w:widowControl/>
-              <w:spacing w:line="240" w:lineRule="auto"/>
-              <w:rPr>
-                <w:sz w:val="22"/>
-                <w:szCs w:val="22"/>
-              </w:rPr>
-            </w:pPr>
-            <w:proofErr w:type="spellStart"/>
-            <w:r>
-              <w:rPr>
-                <w:sz w:val="22"/>
-                <w:szCs w:val="22"/>
-              </w:rPr>
-              <w:t>dropoff_location_id</w:t>
-            </w:r>
-            <w:proofErr w:type="spellEnd"/>
-          </w:p>
-        </w:tc>
-        <w:tc>
-          <w:tcPr>
-            <w:tcW w:w="0" w:type="auto"/>
-            <w:vAlign w:val="center"/>
-            <w:hideMark/>
-          </w:tcPr>
-          <w:p>
-            <w:pPr>
-              <w:widowControl/>
-              <w:spacing w:line="240" w:lineRule="auto"/>
-              <w:rPr>
-                <w:sz w:val="22"/>
-                <w:szCs w:val="22"/>
-              </w:rPr>
-            </w:pPr>
-            <w:r>
-              <w:rPr>
-                <w:sz w:val="22"/>
-                <w:szCs w:val="22"/>
-              </w:rPr>
-              <w:t>DIM_LOCATIONS(</w:t>
-            </w:r>
-            <w:proofErr w:type="spellStart"/>
-            <w:r>
-              <w:rPr>
-                <w:sz w:val="22"/>
-                <w:szCs w:val="22"/>
-              </w:rPr>
-              <w:t>location_sur_id</w:t>
-            </w:r>
-            <w:proofErr w:type="spellEnd"/>
-            <w:r>
-              <w:rPr>
-                <w:sz w:val="22"/>
-                <w:szCs w:val="22"/>
-              </w:rPr>
-              <w:t>)</w:t>
-            </w:r>
-          </w:p>
-        </w:tc>
-      </w:tr>
-      <w:tr>
-        <w:trPr>
-          <w:tblCellSpacing w:w="15" w:type="dxa"/>
-        </w:trPr>
-        <w:tc>
-          <w:tcPr>
-            <w:tcW w:w="0" w:type="auto"/>
-            <w:vAlign w:val="center"/>
-            <w:hideMark/>
-          </w:tcPr>
-          <w:p>
-            <w:pPr>
-              <w:widowControl/>
-              <w:spacing w:line="240" w:lineRule="auto"/>
-              <w:rPr>
-                <w:sz w:val="22"/>
-                <w:szCs w:val="22"/>
-              </w:rPr>
-            </w:pPr>
-            <w:proofErr w:type="spellStart"/>
-            <w:r>
-              <w:rPr>
-                <w:sz w:val="22"/>
-                <w:szCs w:val="22"/>
-              </w:rPr>
-              <w:t>booking_date_id</w:t>
-            </w:r>
-            <w:proofErr w:type="spellEnd"/>
-          </w:p>
-        </w:tc>
-        <w:tc>
-          <w:tcPr>
-            <w:tcW w:w="0" w:type="auto"/>
-            <w:vAlign w:val="center"/>
-            <w:hideMark/>
-          </w:tcPr>
-          <w:p>
-            <w:pPr>
-              <w:widowControl/>
-              <w:spacing w:line="240" w:lineRule="auto"/>
-              <w:rPr>
-                <w:sz w:val="22"/>
-                <w:szCs w:val="22"/>
-              </w:rPr>
-            </w:pPr>
-            <w:r>
-              <w:rPr>
-                <w:sz w:val="22"/>
-                <w:szCs w:val="22"/>
-              </w:rPr>
-              <w:t>DIM_DATES(</w:t>
-            </w:r>
-            <w:proofErr w:type="spellStart"/>
-            <w:r>
-              <w:rPr>
-                <w:sz w:val="22"/>
-                <w:szCs w:val="22"/>
-              </w:rPr>
-              <w:t>date_sur_id</w:t>
-            </w:r>
-            <w:proofErr w:type="spellEnd"/>
-            <w:r>
-              <w:rPr>
-                <w:sz w:val="22"/>
-                <w:szCs w:val="22"/>
-              </w:rPr>
-              <w:t>)</w:t>
-            </w:r>
-          </w:p>
-        </w:tc>
-      </w:tr>
-      <w:tr>
-        <w:trPr>
-          <w:tblCellSpacing w:w="15" w:type="dxa"/>
-        </w:trPr>
-        <w:tc>
-          <w:tcPr>
-            <w:tcW w:w="0" w:type="auto"/>
-            <w:vAlign w:val="center"/>
-            <w:hideMark/>
-          </w:tcPr>
-          <w:p>
-            <w:pPr>
-              <w:widowControl/>
-              <w:spacing w:line="240" w:lineRule="auto"/>
-              <w:rPr>
-                <w:sz w:val="22"/>
-                <w:szCs w:val="22"/>
-              </w:rPr>
-            </w:pPr>
-            <w:proofErr w:type="spellStart"/>
-            <w:r>
-              <w:rPr>
-                <w:sz w:val="22"/>
-                <w:szCs w:val="22"/>
-              </w:rPr>
-              <w:t>pickup_date_id</w:t>
-            </w:r>
-            <w:proofErr w:type="spellEnd"/>
-          </w:p>
-        </w:tc>
-        <w:tc>
-          <w:tcPr>
-            <w:tcW w:w="0" w:type="auto"/>
-            <w:vAlign w:val="center"/>
-            <w:hideMark/>
-          </w:tcPr>
-          <w:p>
-            <w:pPr>
-              <w:widowControl/>
-              <w:spacing w:line="240" w:lineRule="auto"/>
-              <w:rPr>
-                <w:sz w:val="22"/>
-                <w:szCs w:val="22"/>
-              </w:rPr>
-            </w:pPr>
-            <w:r>
-              <w:rPr>
-                <w:sz w:val="22"/>
-                <w:szCs w:val="22"/>
-              </w:rPr>
-              <w:t>DIM_DATES(</w:t>
-            </w:r>
-            <w:proofErr w:type="spellStart"/>
-            <w:r>
-              <w:rPr>
-                <w:sz w:val="22"/>
-                <w:szCs w:val="22"/>
-              </w:rPr>
-              <w:t>date_sur_id</w:t>
-            </w:r>
-            <w:proofErr w:type="spellEnd"/>
-            <w:r>
-              <w:rPr>
-                <w:sz w:val="22"/>
-                <w:szCs w:val="22"/>
-              </w:rPr>
-              <w:t>)</w:t>
-            </w:r>
-          </w:p>
-        </w:tc>
-      </w:tr>
-      <w:tr>
-        <w:trPr>
-          <w:tblCellSpacing w:w="15" w:type="dxa"/>
-        </w:trPr>
-        <w:tc>
-          <w:tcPr>
-            <w:tcW w:w="0" w:type="auto"/>
-            <w:vAlign w:val="center"/>
-            <w:hideMark/>
-          </w:tcPr>
-          <w:p>
-            <w:pPr>
-              <w:widowControl/>
-              <w:spacing w:line="240" w:lineRule="auto"/>
-              <w:rPr>
-                <w:sz w:val="22"/>
-                <w:szCs w:val="22"/>
-              </w:rPr>
-            </w:pPr>
-            <w:proofErr w:type="spellStart"/>
-            <w:r>
-              <w:rPr>
-                <w:sz w:val="22"/>
-                <w:szCs w:val="22"/>
-              </w:rPr>
-              <w:t>dropoff_date_id</w:t>
-            </w:r>
-            <w:proofErr w:type="spellEnd"/>
-          </w:p>
-        </w:tc>
-        <w:tc>
-          <w:tcPr>
-            <w:tcW w:w="0" w:type="auto"/>
-            <w:vAlign w:val="center"/>
-            <w:hideMark/>
-          </w:tcPr>
-          <w:p>
-            <w:pPr>
-              <w:widowControl/>
-              <w:spacing w:line="240" w:lineRule="auto"/>
-              <w:rPr>
-                <w:sz w:val="22"/>
-                <w:szCs w:val="22"/>
-              </w:rPr>
-            </w:pPr>
-            <w:r>
-              <w:rPr>
-                <w:sz w:val="22"/>
-                <w:szCs w:val="22"/>
-              </w:rPr>
-              <w:t>DIM_DATES(</w:t>
-            </w:r>
-            <w:proofErr w:type="spellStart"/>
-            <w:r>
-              <w:rPr>
-                <w:sz w:val="22"/>
-                <w:szCs w:val="22"/>
-              </w:rPr>
-              <w:t>date_sur_id</w:t>
-            </w:r>
-            <w:proofErr w:type="spellEnd"/>
-            <w:r>
-              <w:rPr>
-                <w:sz w:val="22"/>
-                <w:szCs w:val="22"/>
-              </w:rPr>
-              <w:t>)</w:t>
-            </w:r>
-          </w:p>
-        </w:tc>
-      </w:tr>
-      <w:tr>
-        <w:trPr>
-          <w:tblCellSpacing w:w="15" w:type="dxa"/>
-        </w:trPr>
-        <w:tc>
-          <w:tcPr>
-            <w:tcW w:w="0" w:type="auto"/>
-            <w:vAlign w:val="center"/>
-            <w:hideMark/>
-          </w:tcPr>
-          <w:p>
-            <w:pPr>
-              <w:widowControl/>
-              <w:spacing w:line="240" w:lineRule="auto"/>
-              <w:rPr>
-                <w:sz w:val="22"/>
-                <w:szCs w:val="22"/>
-              </w:rPr>
-            </w:pPr>
-            <w:proofErr w:type="spellStart"/>
-            <w:r>
-              <w:rPr>
-                <w:sz w:val="22"/>
-                <w:szCs w:val="22"/>
-              </w:rPr>
-              <w:t>payment_date_id</w:t>
-            </w:r>
-            <w:proofErr w:type="spellEnd"/>
-          </w:p>
-        </w:tc>
-        <w:tc>
-          <w:tcPr>
-            <w:tcW w:w="0" w:type="auto"/>
-            <w:vAlign w:val="center"/>
-            <w:hideMark/>
-          </w:tcPr>
-          <w:p>
-            <w:pPr>
-              <w:widowControl/>
-              <w:spacing w:line="240" w:lineRule="auto"/>
-              <w:rPr>
-                <w:sz w:val="22"/>
-                <w:szCs w:val="22"/>
-              </w:rPr>
-            </w:pPr>
-            <w:r>
-              <w:rPr>
-                <w:sz w:val="22"/>
-                <w:szCs w:val="22"/>
-              </w:rPr>
-              <w:t>DIM_DATES(</w:t>
-            </w:r>
-            <w:proofErr w:type="spellStart"/>
-            <w:r>
-              <w:rPr>
-                <w:sz w:val="22"/>
-                <w:szCs w:val="22"/>
-              </w:rPr>
-              <w:t>date_sur_id</w:t>
-            </w:r>
-            <w:proofErr w:type="spellEnd"/>
-            <w:r>
-              <w:rPr>
-                <w:sz w:val="22"/>
-                <w:szCs w:val="22"/>
-              </w:rPr>
-              <w:t>)</w:t>
-            </w:r>
-          </w:p>
-        </w:tc>
-      </w:tr>
-      <w:tr>
-        <w:trPr>
-          <w:tblCellSpacing w:w="15" w:type="dxa"/>
-        </w:trPr>
-        <w:tc>
-          <w:tcPr>
-            <w:tcW w:w="0" w:type="auto"/>
-            <w:vAlign w:val="center"/>
-            <w:hideMark/>
-          </w:tcPr>
-          <w:p>
-            <w:pPr>
-              <w:widowControl/>
-              <w:spacing w:line="240" w:lineRule="auto"/>
-              <w:rPr>
-                <w:sz w:val="22"/>
-                <w:szCs w:val="22"/>
-              </w:rPr>
-            </w:pPr>
-            <w:proofErr w:type="spellStart"/>
-            <w:r>
-              <w:rPr>
-                <w:sz w:val="22"/>
-                <w:szCs w:val="22"/>
-              </w:rPr>
-              <w:t>pickup_time_id</w:t>
-            </w:r>
-            <w:proofErr w:type="spellEnd"/>
-          </w:p>
-        </w:tc>
-        <w:tc>
-          <w:tcPr>
-            <w:tcW w:w="0" w:type="auto"/>
-            <w:vAlign w:val="center"/>
-            <w:hideMark/>
-          </w:tcPr>
-          <w:p>
-            <w:pPr>
-              <w:widowControl/>
-              <w:spacing w:line="240" w:lineRule="auto"/>
-              <w:rPr>
-                <w:sz w:val="22"/>
-                <w:szCs w:val="22"/>
-              </w:rPr>
-            </w:pPr>
-            <w:r>
-              <w:rPr>
-                <w:sz w:val="22"/>
-                <w:szCs w:val="22"/>
-              </w:rPr>
-              <w:t>DIM_TIME(</w:t>
-            </w:r>
-            <w:proofErr w:type="spellStart"/>
-            <w:r>
-              <w:rPr>
-                <w:sz w:val="22"/>
-                <w:szCs w:val="22"/>
-              </w:rPr>
-              <w:t>time_sur_id</w:t>
-            </w:r>
-            <w:proofErr w:type="spellEnd"/>
-            <w:r>
-              <w:rPr>
-                <w:sz w:val="22"/>
-                <w:szCs w:val="22"/>
-              </w:rPr>
-              <w:t>)</w:t>
-            </w:r>
-          </w:p>
-        </w:tc>
-      </w:tr>
-      <w:tr>
-        <w:trPr>
-          <w:tblCellSpacing w:w="15" w:type="dxa"/>
-        </w:trPr>
-        <w:tc>
-          <w:tcPr>
-            <w:tcW w:w="0" w:type="auto"/>
-            <w:vAlign w:val="center"/>
-            <w:hideMark/>
-          </w:tcPr>
-          <w:p>
-            <w:pPr>
-              <w:widowControl/>
-              <w:spacing w:line="240" w:lineRule="auto"/>
-              <w:rPr>
-                <w:sz w:val="22"/>
-                <w:szCs w:val="22"/>
-              </w:rPr>
-            </w:pPr>
-            <w:proofErr w:type="spellStart"/>
-            <w:r>
-              <w:rPr>
-                <w:sz w:val="22"/>
-                <w:szCs w:val="22"/>
-              </w:rPr>
-              <w:t>dropoff_time_id</w:t>
-            </w:r>
-            <w:proofErr w:type="spellEnd"/>
-          </w:p>
-        </w:tc>
-        <w:tc>
-          <w:tcPr>
-            <w:tcW w:w="0" w:type="auto"/>
-            <w:vAlign w:val="center"/>
-            <w:hideMark/>
-          </w:tcPr>
-          <w:p>
-            <w:pPr>
-              <w:widowControl/>
-              <w:spacing w:line="240" w:lineRule="auto"/>
-              <w:rPr>
-                <w:sz w:val="22"/>
-                <w:szCs w:val="22"/>
-              </w:rPr>
-            </w:pPr>
-            <w:r>
-              <w:rPr>
-                <w:sz w:val="22"/>
-                <w:szCs w:val="22"/>
-              </w:rPr>
-              <w:t>DIM_TIME(</w:t>
-            </w:r>
-            <w:proofErr w:type="spellStart"/>
-            <w:r>
-              <w:rPr>
-                <w:sz w:val="22"/>
-                <w:szCs w:val="22"/>
-              </w:rPr>
-              <w:t>time_sur_id</w:t>
-            </w:r>
-            <w:proofErr w:type="spellEnd"/>
-            <w:r>
-              <w:rPr>
-                <w:sz w:val="22"/>
-                <w:szCs w:val="22"/>
-              </w:rPr>
-              <w:t>)</w:t>
-            </w:r>
-          </w:p>
-        </w:tc>
-      </w:tr>
-      <w:tr>
-        <w:trPr>
-          <w:tblCellSpacing w:w="15" w:type="dxa"/>
-        </w:trPr>
-        <w:tc>
-          <w:tcPr>
-            <w:tcW w:w="0" w:type="auto"/>
-            <w:vAlign w:val="center"/>
-            <w:hideMark/>
-          </w:tcPr>
-          <w:p>
-            <w:pPr>
-              <w:widowControl/>
-              <w:spacing w:line="240" w:lineRule="auto"/>
-              <w:rPr>
-                <w:sz w:val="22"/>
-                <w:szCs w:val="22"/>
-              </w:rPr>
-            </w:pPr>
-            <w:proofErr w:type="spellStart"/>
-            <w:r>
-              <w:rPr>
-                <w:sz w:val="22"/>
-                <w:szCs w:val="22"/>
-              </w:rPr>
-              <w:t>booking_time_id</w:t>
-            </w:r>
-            <w:proofErr w:type="spellEnd"/>
-          </w:p>
-        </w:tc>
-        <w:tc>
-          <w:tcPr>
-            <w:tcW w:w="0" w:type="auto"/>
-            <w:vAlign w:val="center"/>
-            <w:hideMark/>
-          </w:tcPr>
-          <w:p>
-            <w:pPr>
-              <w:widowControl/>
-              <w:spacing w:line="240" w:lineRule="auto"/>
-              <w:rPr>
-                <w:sz w:val="22"/>
-                <w:szCs w:val="22"/>
-              </w:rPr>
-            </w:pPr>
-            <w:r>
-              <w:rPr>
-                <w:sz w:val="22"/>
-                <w:szCs w:val="22"/>
-              </w:rPr>
-              <w:t>DIM_TIME(</w:t>
-            </w:r>
-            <w:proofErr w:type="spellStart"/>
-            <w:r>
-              <w:rPr>
-                <w:sz w:val="22"/>
-                <w:szCs w:val="22"/>
-              </w:rPr>
-              <w:t>time_sur_id</w:t>
-            </w:r>
-            <w:proofErr w:type="spellEnd"/>
-            <w:r>
-              <w:rPr>
-                <w:sz w:val="22"/>
-                <w:szCs w:val="22"/>
-              </w:rPr>
-              <w:t>)</w:t>
-            </w:r>
-          </w:p>
-        </w:tc>
-      </w:tr>
-      <w:tr>
-        <w:trPr>
-          <w:tblCellSpacing w:w="15" w:type="dxa"/>
-        </w:trPr>
-        <w:tc>
-          <w:tcPr>
-            <w:tcW w:w="0" w:type="auto"/>
-            <w:vAlign w:val="center"/>
-            <w:hideMark/>
-          </w:tcPr>
-          <w:p>
-            <w:pPr>
-              <w:widowControl/>
-              <w:spacing w:line="240" w:lineRule="auto"/>
-              <w:rPr>
-                <w:sz w:val="22"/>
-                <w:szCs w:val="22"/>
-              </w:rPr>
-            </w:pPr>
-            <w:proofErr w:type="spellStart"/>
-            <w:r>
-              <w:rPr>
-                <w:sz w:val="22"/>
-                <w:szCs w:val="22"/>
-              </w:rPr>
-              <w:t>payment_time_id</w:t>
-            </w:r>
-            <w:proofErr w:type="spellEnd"/>
-          </w:p>
-        </w:tc>
-        <w:tc>
-          <w:tcPr>
-            <w:tcW w:w="0" w:type="auto"/>
-            <w:vAlign w:val="center"/>
-            <w:hideMark/>
-          </w:tcPr>
-          <w:p>
-            <w:pPr>
-              <w:widowControl/>
-              <w:spacing w:line="240" w:lineRule="auto"/>
-              <w:rPr>
-                <w:sz w:val="22"/>
-                <w:szCs w:val="22"/>
-              </w:rPr>
-            </w:pPr>
-            <w:r>
-              <w:rPr>
-                <w:sz w:val="22"/>
-                <w:szCs w:val="22"/>
-              </w:rPr>
-              <w:t>DIM_TIME(</w:t>
-            </w:r>
-            <w:proofErr w:type="spellStart"/>
-            <w:r>
-              <w:rPr>
-                <w:sz w:val="22"/>
-                <w:szCs w:val="22"/>
-              </w:rPr>
-              <w:t>time_sur_id</w:t>
-            </w:r>
-            <w:proofErr w:type="spellEnd"/>
-            <w:r>
-              <w:rPr>
-                <w:sz w:val="22"/>
-                <w:szCs w:val="22"/>
-              </w:rPr>
-              <w:t>)</w:t>
-            </w:r>
-          </w:p>
-        </w:tc>
-      </w:tr>
-    </w:tbl>
+      </w:pPr>
+      <w:r>
+        <w:rPr>
+          <w:sz w:val="22"/>
+          <w:szCs w:val="22"/>
+        </w:rPr>
+        <w:t xml:space="preserve">This table does not directly contain metrics but holds categorical attributes like </w:t>
+      </w:r>
+      <w:proofErr w:type="spellStart"/>
+      <w:r>
+        <w:rPr>
+          <w:sz w:val="22"/>
+          <w:szCs w:val="22"/>
+        </w:rPr>
+        <w:t>payment_type</w:t>
+      </w:r>
+      <w:proofErr w:type="spellEnd"/>
+      <w:r>
+        <w:rPr>
+          <w:sz w:val="22"/>
+          <w:szCs w:val="22"/>
+        </w:rPr>
+        <w:t xml:space="preserve"> and </w:t>
+      </w:r>
+      <w:proofErr w:type="spellStart"/>
+      <w:r>
+        <w:rPr>
+          <w:sz w:val="22"/>
+          <w:szCs w:val="22"/>
+        </w:rPr>
+        <w:t>booking_type</w:t>
+      </w:r>
+      <w:proofErr w:type="spellEnd"/>
+      <w:r>
+        <w:rPr>
+          <w:sz w:val="22"/>
+          <w:szCs w:val="22"/>
+        </w:rPr>
+        <w:t xml:space="preserve"> that can be used for filtering or grouping data in analytical queries.</w:t>
+      </w:r>
+    </w:p>
     <w:p>
       <w:pPr>
         <w:widowControl/>
@@ -30336,6 +25766,638 @@
           <w:szCs w:val="22"/>
         </w:rPr>
       </w:pPr>
+      <w:r>
+        <w:rPr>
+          <w:sz w:val="22"/>
+          <w:szCs w:val="22"/>
+        </w:rPr>
+        <w:t>2. DIM_RATES</w:t>
+      </w:r>
+    </w:p>
+    <w:p>
+      <w:pPr>
+        <w:widowControl/>
+        <w:spacing w:before="100" w:beforeAutospacing="1" w:after="100" w:afterAutospacing="1" w:line="276" w:lineRule="auto"/>
+        <w:rPr>
+          <w:sz w:val="22"/>
+          <w:szCs w:val="22"/>
+        </w:rPr>
+      </w:pPr>
+      <w:r>
+        <w:rPr>
+          <w:sz w:val="22"/>
+          <w:szCs w:val="22"/>
+        </w:rPr>
+        <w:t>This dimension contains no direct metrics but provides reference values such as:</w:t>
+      </w:r>
+    </w:p>
+    <w:p>
+      <w:pPr>
+        <w:pStyle w:val="ListParagraph"/>
+        <w:widowControl/>
+        <w:numPr>
+          <w:ilvl w:val="0"/>
+          <w:numId w:val="52"/>
+        </w:numPr>
+        <w:spacing w:before="100" w:beforeAutospacing="1" w:after="100" w:afterAutospacing="1" w:line="276" w:lineRule="auto"/>
+        <w:rPr>
+          <w:sz w:val="22"/>
+          <w:szCs w:val="22"/>
+        </w:rPr>
+      </w:pPr>
+      <w:proofErr w:type="spellStart"/>
+      <w:r>
+        <w:rPr>
+          <w:sz w:val="22"/>
+          <w:szCs w:val="22"/>
+        </w:rPr>
+        <w:t>base_fare</w:t>
+      </w:r>
+      <w:proofErr w:type="spellEnd"/>
+      <w:r>
+        <w:rPr>
+          <w:sz w:val="22"/>
+          <w:szCs w:val="22"/>
+        </w:rPr>
+        <w:t>: Base cost for a trip.</w:t>
+      </w:r>
+    </w:p>
+    <w:p>
+      <w:pPr>
+        <w:pStyle w:val="ListParagraph"/>
+        <w:widowControl/>
+        <w:numPr>
+          <w:ilvl w:val="0"/>
+          <w:numId w:val="52"/>
+        </w:numPr>
+        <w:spacing w:before="100" w:beforeAutospacing="1" w:after="100" w:afterAutospacing="1" w:line="276" w:lineRule="auto"/>
+        <w:rPr>
+          <w:sz w:val="22"/>
+          <w:szCs w:val="22"/>
+        </w:rPr>
+      </w:pPr>
+      <w:proofErr w:type="spellStart"/>
+      <w:r>
+        <w:rPr>
+          <w:sz w:val="22"/>
+          <w:szCs w:val="22"/>
+        </w:rPr>
+        <w:t>rate_per_mile</w:t>
+      </w:r>
+      <w:proofErr w:type="spellEnd"/>
+      <w:r>
+        <w:rPr>
+          <w:sz w:val="22"/>
+          <w:szCs w:val="22"/>
+        </w:rPr>
+        <w:t>: Cost per mile traveled.</w:t>
+      </w:r>
+    </w:p>
+    <w:p>
+      <w:pPr>
+        <w:widowControl/>
+        <w:spacing w:before="100" w:beforeAutospacing="1" w:after="100" w:afterAutospacing="1" w:line="276" w:lineRule="auto"/>
+        <w:rPr>
+          <w:sz w:val="22"/>
+          <w:szCs w:val="22"/>
+        </w:rPr>
+      </w:pPr>
+      <w:r>
+        <w:rPr>
+          <w:sz w:val="22"/>
+          <w:szCs w:val="22"/>
+        </w:rPr>
+        <w:t xml:space="preserve">These attributes are used in calculating metrics in the fact table, such as </w:t>
+      </w:r>
+      <w:proofErr w:type="spellStart"/>
+      <w:r>
+        <w:rPr>
+          <w:sz w:val="22"/>
+          <w:szCs w:val="22"/>
+        </w:rPr>
+        <w:t>trip_amount</w:t>
+      </w:r>
+      <w:proofErr w:type="spellEnd"/>
+      <w:r>
+        <w:rPr>
+          <w:sz w:val="22"/>
+          <w:szCs w:val="22"/>
+        </w:rPr>
+        <w:t>.</w:t>
+      </w:r>
+    </w:p>
+    <w:p>
+      <w:pPr>
+        <w:widowControl/>
+        <w:spacing w:before="100" w:beforeAutospacing="1" w:after="100" w:afterAutospacing="1" w:line="276" w:lineRule="auto"/>
+        <w:rPr>
+          <w:sz w:val="22"/>
+          <w:szCs w:val="22"/>
+        </w:rPr>
+      </w:pPr>
+      <w:r>
+        <w:rPr>
+          <w:sz w:val="22"/>
+          <w:szCs w:val="22"/>
+        </w:rPr>
+        <w:t>3. DIM_PROMOTIONS</w:t>
+      </w:r>
+    </w:p>
+    <w:p>
+      <w:pPr>
+        <w:widowControl/>
+        <w:spacing w:before="100" w:beforeAutospacing="1" w:after="100" w:afterAutospacing="1" w:line="276" w:lineRule="auto"/>
+        <w:rPr>
+          <w:sz w:val="22"/>
+          <w:szCs w:val="22"/>
+        </w:rPr>
+      </w:pPr>
+      <w:r>
+        <w:rPr>
+          <w:sz w:val="22"/>
+          <w:szCs w:val="22"/>
+        </w:rPr>
+        <w:t xml:space="preserve">No direct metrics in this table. However, </w:t>
+      </w:r>
+      <w:proofErr w:type="spellStart"/>
+      <w:r>
+        <w:rPr>
+          <w:sz w:val="22"/>
+          <w:szCs w:val="22"/>
+        </w:rPr>
+        <w:t>discount_percentage</w:t>
+      </w:r>
+      <w:proofErr w:type="spellEnd"/>
+      <w:r>
+        <w:rPr>
+          <w:sz w:val="22"/>
+          <w:szCs w:val="22"/>
+        </w:rPr>
+        <w:t xml:space="preserve"> is a key attribute used for calculating the final trip cost (</w:t>
+      </w:r>
+      <w:proofErr w:type="spellStart"/>
+      <w:r>
+        <w:rPr>
+          <w:sz w:val="22"/>
+          <w:szCs w:val="22"/>
+        </w:rPr>
+        <w:t>trip_amount</w:t>
+      </w:r>
+      <w:proofErr w:type="spellEnd"/>
+      <w:r>
+        <w:rPr>
+          <w:sz w:val="22"/>
+          <w:szCs w:val="22"/>
+        </w:rPr>
+        <w:t>) in the fact table.</w:t>
+      </w:r>
+    </w:p>
+    <w:p>
+      <w:pPr>
+        <w:widowControl/>
+        <w:spacing w:before="100" w:beforeAutospacing="1" w:after="100" w:afterAutospacing="1" w:line="276" w:lineRule="auto"/>
+        <w:rPr>
+          <w:sz w:val="22"/>
+          <w:szCs w:val="22"/>
+        </w:rPr>
+      </w:pPr>
+      <w:r>
+        <w:rPr>
+          <w:sz w:val="22"/>
+          <w:szCs w:val="22"/>
+        </w:rPr>
+        <w:t>4. DIM_VENDORS</w:t>
+      </w:r>
+    </w:p>
+    <w:p>
+      <w:pPr>
+        <w:widowControl/>
+        <w:spacing w:before="100" w:beforeAutospacing="1" w:after="100" w:afterAutospacing="1" w:line="276" w:lineRule="auto"/>
+        <w:rPr>
+          <w:sz w:val="22"/>
+          <w:szCs w:val="22"/>
+        </w:rPr>
+      </w:pPr>
+      <w:r>
+        <w:rPr>
+          <w:sz w:val="22"/>
+          <w:szCs w:val="22"/>
+        </w:rPr>
+        <w:t>No direct metrics in this table. It contains descriptive data like vendor details, which can be used to analyze vendor-specific metrics in the fact table.</w:t>
+      </w:r>
+    </w:p>
+    <w:p>
+      <w:pPr>
+        <w:widowControl/>
+        <w:spacing w:before="100" w:beforeAutospacing="1" w:after="100" w:afterAutospacing="1" w:line="276" w:lineRule="auto"/>
+        <w:rPr>
+          <w:sz w:val="22"/>
+          <w:szCs w:val="22"/>
+        </w:rPr>
+      </w:pPr>
+      <w:r>
+        <w:rPr>
+          <w:sz w:val="22"/>
+          <w:szCs w:val="22"/>
+        </w:rPr>
+        <w:t>5. DIM_CUSTOMERS_SCD</w:t>
+      </w:r>
+    </w:p>
+    <w:p>
+      <w:pPr>
+        <w:widowControl/>
+        <w:spacing w:before="100" w:beforeAutospacing="1" w:after="100" w:afterAutospacing="1" w:line="276" w:lineRule="auto"/>
+        <w:rPr>
+          <w:sz w:val="22"/>
+          <w:szCs w:val="22"/>
+        </w:rPr>
+      </w:pPr>
+      <w:r>
+        <w:rPr>
+          <w:sz w:val="22"/>
+          <w:szCs w:val="22"/>
+        </w:rPr>
+        <w:t xml:space="preserve">This table does not store metrics. It is primarily used for tracking customer attributes (e.g., type, telephone) and managing historical data with </w:t>
+      </w:r>
+      <w:proofErr w:type="spellStart"/>
+      <w:r>
+        <w:rPr>
+          <w:sz w:val="22"/>
+          <w:szCs w:val="22"/>
+        </w:rPr>
+        <w:t>start_dt</w:t>
+      </w:r>
+      <w:proofErr w:type="spellEnd"/>
+      <w:r>
+        <w:rPr>
+          <w:sz w:val="22"/>
+          <w:szCs w:val="22"/>
+        </w:rPr>
+        <w:t xml:space="preserve"> and </w:t>
+      </w:r>
+      <w:proofErr w:type="spellStart"/>
+      <w:r>
+        <w:rPr>
+          <w:sz w:val="22"/>
+          <w:szCs w:val="22"/>
+        </w:rPr>
+        <w:t>end_dt</w:t>
+      </w:r>
+      <w:proofErr w:type="spellEnd"/>
+      <w:r>
+        <w:rPr>
+          <w:sz w:val="22"/>
+          <w:szCs w:val="22"/>
+        </w:rPr>
+        <w:t>.</w:t>
+      </w:r>
+    </w:p>
+    <w:p>
+      <w:pPr>
+        <w:widowControl/>
+        <w:spacing w:before="100" w:beforeAutospacing="1" w:after="100" w:afterAutospacing="1" w:line="276" w:lineRule="auto"/>
+        <w:rPr>
+          <w:sz w:val="22"/>
+          <w:szCs w:val="22"/>
+        </w:rPr>
+      </w:pPr>
+      <w:r>
+        <w:rPr>
+          <w:sz w:val="22"/>
+          <w:szCs w:val="22"/>
+        </w:rPr>
+        <w:t>6. DIM_DATES</w:t>
+      </w:r>
+    </w:p>
+    <w:p>
+      <w:pPr>
+        <w:widowControl/>
+        <w:spacing w:before="100" w:beforeAutospacing="1" w:after="100" w:afterAutospacing="1" w:line="276" w:lineRule="auto"/>
+        <w:rPr>
+          <w:sz w:val="22"/>
+          <w:szCs w:val="22"/>
+        </w:rPr>
+      </w:pPr>
+      <w:r>
+        <w:rPr>
+          <w:sz w:val="22"/>
+          <w:szCs w:val="22"/>
+        </w:rPr>
+        <w:t>Contains no direct metrics. It is a date reference table used to connect and analyze metrics in the fact table by day, month, quarter, or year.</w:t>
+      </w:r>
+    </w:p>
+    <w:p>
+      <w:pPr>
+        <w:widowControl/>
+        <w:spacing w:before="100" w:beforeAutospacing="1" w:after="100" w:afterAutospacing="1" w:line="276" w:lineRule="auto"/>
+        <w:rPr>
+          <w:sz w:val="22"/>
+          <w:szCs w:val="22"/>
+        </w:rPr>
+      </w:pPr>
+      <w:r>
+        <w:rPr>
+          <w:sz w:val="22"/>
+          <w:szCs w:val="22"/>
+        </w:rPr>
+        <w:t>7. DIM_TIME</w:t>
+      </w:r>
+    </w:p>
+    <w:p>
+      <w:pPr>
+        <w:widowControl/>
+        <w:spacing w:before="100" w:beforeAutospacing="1" w:after="100" w:afterAutospacing="1" w:line="276" w:lineRule="auto"/>
+        <w:rPr>
+          <w:sz w:val="22"/>
+          <w:szCs w:val="22"/>
+        </w:rPr>
+      </w:pPr>
+      <w:r>
+        <w:rPr>
+          <w:sz w:val="22"/>
+          <w:szCs w:val="22"/>
+        </w:rPr>
+        <w:t xml:space="preserve">Contains no direct metrics. It is a time reference table used to analyze time-related metrics in the fact table, such as </w:t>
+      </w:r>
+      <w:proofErr w:type="spellStart"/>
+      <w:r>
+        <w:rPr>
+          <w:sz w:val="22"/>
+          <w:szCs w:val="22"/>
+        </w:rPr>
+        <w:t>trip_duration</w:t>
+      </w:r>
+      <w:proofErr w:type="spellEnd"/>
+      <w:r>
+        <w:rPr>
+          <w:sz w:val="22"/>
+          <w:szCs w:val="22"/>
+        </w:rPr>
+        <w:t>.</w:t>
+      </w:r>
+    </w:p>
+    <w:p>
+      <w:pPr>
+        <w:widowControl/>
+        <w:spacing w:before="100" w:beforeAutospacing="1" w:after="100" w:afterAutospacing="1" w:line="276" w:lineRule="auto"/>
+        <w:rPr>
+          <w:sz w:val="22"/>
+          <w:szCs w:val="22"/>
+        </w:rPr>
+      </w:pPr>
+      <w:r>
+        <w:rPr>
+          <w:sz w:val="22"/>
+          <w:szCs w:val="22"/>
+        </w:rPr>
+        <w:t>8. DIM_LOCATIONS</w:t>
+      </w:r>
+    </w:p>
+    <w:p>
+      <w:pPr>
+        <w:widowControl/>
+        <w:spacing w:before="100" w:beforeAutospacing="1" w:after="100" w:afterAutospacing="1" w:line="276" w:lineRule="auto"/>
+        <w:rPr>
+          <w:sz w:val="22"/>
+          <w:szCs w:val="22"/>
+        </w:rPr>
+      </w:pPr>
+      <w:r>
+        <w:rPr>
+          <w:sz w:val="22"/>
+          <w:szCs w:val="22"/>
+        </w:rPr>
+        <w:t xml:space="preserve">Contains no direct metrics. It provides reference information for trip pickup and </w:t>
+      </w:r>
+      <w:proofErr w:type="spellStart"/>
+      <w:r>
+        <w:rPr>
+          <w:sz w:val="22"/>
+          <w:szCs w:val="22"/>
+        </w:rPr>
+        <w:t>dropoff</w:t>
+      </w:r>
+      <w:proofErr w:type="spellEnd"/>
+      <w:r>
+        <w:rPr>
+          <w:sz w:val="22"/>
+          <w:szCs w:val="22"/>
+        </w:rPr>
+        <w:t xml:space="preserve"> locations.</w:t>
+      </w:r>
+    </w:p>
+    <w:p>
+      <w:pPr>
+        <w:widowControl/>
+        <w:spacing w:before="100" w:beforeAutospacing="1" w:after="100" w:afterAutospacing="1" w:line="276" w:lineRule="auto"/>
+        <w:rPr>
+          <w:sz w:val="22"/>
+          <w:szCs w:val="22"/>
+        </w:rPr>
+      </w:pPr>
+    </w:p>
+    <w:p>
+      <w:pPr>
+        <w:widowControl/>
+        <w:spacing w:before="100" w:beforeAutospacing="1" w:after="100" w:afterAutospacing="1" w:line="276" w:lineRule="auto"/>
+        <w:rPr>
+          <w:sz w:val="22"/>
+          <w:szCs w:val="22"/>
+        </w:rPr>
+      </w:pPr>
+    </w:p>
+    <w:p>
+      <w:pPr>
+        <w:widowControl/>
+        <w:spacing w:before="100" w:beforeAutospacing="1" w:after="100" w:afterAutospacing="1" w:line="276" w:lineRule="auto"/>
+        <w:rPr>
+          <w:sz w:val="22"/>
+          <w:szCs w:val="22"/>
+        </w:rPr>
+      </w:pPr>
+      <w:r>
+        <w:rPr>
+          <w:sz w:val="22"/>
+          <w:szCs w:val="22"/>
+        </w:rPr>
+        <w:lastRenderedPageBreak/>
+        <w:t>9. FCT_TAXI_TRIPS (Fact Table)</w:t>
+      </w:r>
+    </w:p>
+    <w:p>
+      <w:pPr>
+        <w:widowControl/>
+        <w:spacing w:before="100" w:beforeAutospacing="1" w:after="100" w:afterAutospacing="1" w:line="276" w:lineRule="auto"/>
+        <w:rPr>
+          <w:sz w:val="22"/>
+          <w:szCs w:val="22"/>
+        </w:rPr>
+      </w:pPr>
+      <w:r>
+        <w:rPr>
+          <w:sz w:val="22"/>
+          <w:szCs w:val="22"/>
+        </w:rPr>
+        <w:t>This is the primary table containing metrics for analysis. Metrics include:</w:t>
+      </w:r>
+    </w:p>
+    <w:p>
+      <w:pPr>
+        <w:pStyle w:val="ListParagraph"/>
+        <w:widowControl/>
+        <w:numPr>
+          <w:ilvl w:val="0"/>
+          <w:numId w:val="53"/>
+        </w:numPr>
+        <w:spacing w:before="100" w:beforeAutospacing="1" w:after="100" w:afterAutospacing="1" w:line="276" w:lineRule="auto"/>
+        <w:rPr>
+          <w:sz w:val="22"/>
+          <w:szCs w:val="22"/>
+        </w:rPr>
+      </w:pPr>
+      <w:proofErr w:type="spellStart"/>
+      <w:r>
+        <w:rPr>
+          <w:sz w:val="22"/>
+          <w:szCs w:val="22"/>
+        </w:rPr>
+        <w:t>trip_duration</w:t>
+      </w:r>
+      <w:proofErr w:type="spellEnd"/>
+      <w:r>
+        <w:rPr>
+          <w:sz w:val="22"/>
+          <w:szCs w:val="22"/>
+        </w:rPr>
+        <w:t>: Duration of the trip (in minutes).</w:t>
+      </w:r>
+    </w:p>
+    <w:p>
+      <w:pPr>
+        <w:pStyle w:val="ListParagraph"/>
+        <w:widowControl/>
+        <w:numPr>
+          <w:ilvl w:val="0"/>
+          <w:numId w:val="53"/>
+        </w:numPr>
+        <w:spacing w:before="100" w:beforeAutospacing="1" w:after="100" w:afterAutospacing="1" w:line="276" w:lineRule="auto"/>
+        <w:rPr>
+          <w:sz w:val="22"/>
+          <w:szCs w:val="22"/>
+        </w:rPr>
+      </w:pPr>
+      <w:proofErr w:type="spellStart"/>
+      <w:r>
+        <w:rPr>
+          <w:sz w:val="22"/>
+          <w:szCs w:val="22"/>
+        </w:rPr>
+        <w:t>passenger_count</w:t>
+      </w:r>
+      <w:proofErr w:type="spellEnd"/>
+      <w:r>
+        <w:rPr>
+          <w:sz w:val="22"/>
+          <w:szCs w:val="22"/>
+        </w:rPr>
+        <w:t>: Number of passengers for the trip.</w:t>
+      </w:r>
+    </w:p>
+    <w:p>
+      <w:pPr>
+        <w:pStyle w:val="ListParagraph"/>
+        <w:widowControl/>
+        <w:numPr>
+          <w:ilvl w:val="0"/>
+          <w:numId w:val="53"/>
+        </w:numPr>
+        <w:spacing w:before="100" w:beforeAutospacing="1" w:after="100" w:afterAutospacing="1" w:line="276" w:lineRule="auto"/>
+        <w:rPr>
+          <w:sz w:val="22"/>
+          <w:szCs w:val="22"/>
+        </w:rPr>
+      </w:pPr>
+      <w:proofErr w:type="spellStart"/>
+      <w:r>
+        <w:rPr>
+          <w:sz w:val="22"/>
+          <w:szCs w:val="22"/>
+        </w:rPr>
+        <w:t>distance_miles</w:t>
+      </w:r>
+      <w:proofErr w:type="spellEnd"/>
+      <w:r>
+        <w:rPr>
+          <w:sz w:val="22"/>
+          <w:szCs w:val="22"/>
+        </w:rPr>
+        <w:t>: Distance covered during the trip (in miles).</w:t>
+      </w:r>
+    </w:p>
+    <w:p>
+      <w:pPr>
+        <w:pStyle w:val="ListParagraph"/>
+        <w:widowControl/>
+        <w:numPr>
+          <w:ilvl w:val="0"/>
+          <w:numId w:val="53"/>
+        </w:numPr>
+        <w:spacing w:before="100" w:beforeAutospacing="1" w:after="100" w:afterAutospacing="1" w:line="276" w:lineRule="auto"/>
+        <w:rPr>
+          <w:sz w:val="22"/>
+          <w:szCs w:val="22"/>
+        </w:rPr>
+      </w:pPr>
+      <w:proofErr w:type="spellStart"/>
+      <w:r>
+        <w:rPr>
+          <w:sz w:val="22"/>
+          <w:szCs w:val="22"/>
+        </w:rPr>
+        <w:t>trip_amount</w:t>
+      </w:r>
+      <w:proofErr w:type="spellEnd"/>
+      <w:r>
+        <w:rPr>
+          <w:sz w:val="22"/>
+          <w:szCs w:val="22"/>
+        </w:rPr>
+        <w:t>: Total cost of the trip (calculated using base fare, rate per mile, and any promotions).</w:t>
+      </w:r>
+    </w:p>
+    <w:p>
+      <w:pPr>
+        <w:widowControl/>
+        <w:spacing w:before="100" w:beforeAutospacing="1" w:after="100" w:afterAutospacing="1" w:line="276" w:lineRule="auto"/>
+        <w:rPr>
+          <w:sz w:val="22"/>
+          <w:szCs w:val="22"/>
+        </w:rPr>
+      </w:pPr>
+      <w:r>
+        <w:rPr>
+          <w:sz w:val="22"/>
+          <w:szCs w:val="22"/>
+        </w:rPr>
+        <w:t>The fact table is linked to the dimension tables to enable multidimensional analysis of these metrics.</w:t>
+      </w:r>
+    </w:p>
+    <w:p>
+      <w:pPr>
+        <w:widowControl/>
+        <w:spacing w:before="100" w:beforeAutospacing="1" w:after="100" w:afterAutospacing="1" w:line="276" w:lineRule="auto"/>
+        <w:rPr>
+          <w:sz w:val="22"/>
+          <w:szCs w:val="22"/>
+        </w:rPr>
+      </w:pPr>
+      <w:r>
+        <w:rPr>
+          <w:sz w:val="22"/>
+          <w:szCs w:val="22"/>
+        </w:rPr>
+        <w:t>Metrics in BL_DM are primarily stored in the fact table (FCT_TAXI_TRIPS).</w:t>
+      </w:r>
     </w:p>
     <w:p>
       <w:pPr>
@@ -30352,6 +26414,90 @@
           <w:sz w:val="22"/>
           <w:szCs w:val="22"/>
         </w:rPr>
+        <w:t>Dimension tables do not directly store metrics but provide descriptive or categorical data that enrich and contextualize the metrics in the fact table.</w:t>
+      </w:r>
+    </w:p>
+    <w:p>
+      <w:pPr>
+        <w:widowControl/>
+        <w:spacing w:before="100" w:beforeAutospacing="1" w:after="100" w:afterAutospacing="1" w:line="276" w:lineRule="auto"/>
+        <w:ind w:firstLine="360"/>
+        <w:rPr>
+          <w:sz w:val="22"/>
+          <w:szCs w:val="22"/>
+        </w:rPr>
+      </w:pPr>
+      <w:r>
+        <w:rPr>
+          <w:sz w:val="22"/>
+          <w:szCs w:val="22"/>
+        </w:rPr>
+        <w:t xml:space="preserve">Metrics such as </w:t>
+      </w:r>
+      <w:proofErr w:type="spellStart"/>
+      <w:r>
+        <w:rPr>
+          <w:sz w:val="22"/>
+          <w:szCs w:val="22"/>
+        </w:rPr>
+        <w:t>trip_duration</w:t>
+      </w:r>
+      <w:proofErr w:type="spellEnd"/>
+      <w:r>
+        <w:rPr>
+          <w:sz w:val="22"/>
+          <w:szCs w:val="22"/>
+        </w:rPr>
+        <w:t xml:space="preserve">, </w:t>
+      </w:r>
+      <w:proofErr w:type="spellStart"/>
+      <w:r>
+        <w:rPr>
+          <w:sz w:val="22"/>
+          <w:szCs w:val="22"/>
+        </w:rPr>
+        <w:t>trip_amount</w:t>
+      </w:r>
+      <w:proofErr w:type="spellEnd"/>
+      <w:r>
+        <w:rPr>
+          <w:sz w:val="22"/>
+          <w:szCs w:val="22"/>
+        </w:rPr>
+        <w:t xml:space="preserve">, and </w:t>
+      </w:r>
+      <w:proofErr w:type="spellStart"/>
+      <w:r>
+        <w:rPr>
+          <w:sz w:val="22"/>
+          <w:szCs w:val="22"/>
+        </w:rPr>
+        <w:t>distance_miles</w:t>
+      </w:r>
+      <w:proofErr w:type="spellEnd"/>
+      <w:r>
+        <w:rPr>
+          <w:sz w:val="22"/>
+          <w:szCs w:val="22"/>
+        </w:rPr>
+        <w:t xml:space="preserve"> are the primary values analyzed for insights, using the dimensions for filtering and aggregation.</w:t>
+      </w:r>
+    </w:p>
+    <w:p>
+      <w:pPr>
+        <w:widowControl/>
+        <w:spacing w:before="100" w:beforeAutospacing="1" w:after="100" w:afterAutospacing="1" w:line="276" w:lineRule="auto"/>
+        <w:ind w:firstLine="360"/>
+        <w:rPr>
+          <w:sz w:val="22"/>
+          <w:szCs w:val="22"/>
+        </w:rPr>
+      </w:pPr>
+      <w:r>
+        <w:rPr>
+          <w:sz w:val="22"/>
+          <w:szCs w:val="22"/>
+        </w:rPr>
         <w:t>These metrics cover the various elements of a taxi trip, such as rates, vendors, customers, locations, time and promotions. The main fact table (</w:t>
       </w:r>
       <w:r>
@@ -30368,6 +26514,56 @@
         </w:rPr>
         <w:t>) will likely be used to store transactional data about each trip.</w:t>
       </w:r>
+    </w:p>
+    <w:p>
+      <w:pPr>
+        <w:pStyle w:val="BodyText"/>
+        <w:spacing w:line="276" w:lineRule="auto"/>
+        <w:rPr>
+          <w:sz w:val="18"/>
+          <w:szCs w:val="18"/>
+        </w:rPr>
+      </w:pPr>
+    </w:p>
+    <w:p>
+      <w:pPr>
+        <w:pStyle w:val="BodyText"/>
+        <w:spacing w:line="276" w:lineRule="auto"/>
+        <w:rPr>
+          <w:sz w:val="18"/>
+          <w:szCs w:val="18"/>
+        </w:rPr>
+      </w:pPr>
+    </w:p>
+    <w:p>
+      <w:pPr>
+        <w:pStyle w:val="BodyText"/>
+        <w:spacing w:line="276" w:lineRule="auto"/>
+        <w:rPr>
+          <w:sz w:val="18"/>
+          <w:szCs w:val="18"/>
+        </w:rPr>
+      </w:pPr>
+    </w:p>
+    <w:p>
+      <w:pPr>
+        <w:pStyle w:val="BodyText"/>
+        <w:spacing w:line="276" w:lineRule="auto"/>
+        <w:rPr>
+          <w:sz w:val="18"/>
+          <w:szCs w:val="18"/>
+        </w:rPr>
+      </w:pPr>
+    </w:p>
+    <w:p>
+      <w:pPr>
+        <w:pStyle w:val="BodyText"/>
+        <w:spacing w:line="276" w:lineRule="auto"/>
+        <w:rPr>
+          <w:sz w:val="18"/>
+          <w:szCs w:val="18"/>
+        </w:rPr>
+      </w:pPr>
     </w:p>
     <w:p>
       <w:pPr>
@@ -30485,6 +26681,7 @@
       <w:bookmarkStart w:id="78" w:name="_Toc509167638"/>
       <w:bookmarkStart w:id="79" w:name="_Toc155614194"/>
       <w:r>
+        <w:lastRenderedPageBreak/>
         <w:t>Logical Scheme</w:t>
       </w:r>
       <w:bookmarkEnd w:id="77"/>
@@ -30703,9 +26900,9 @@
       </w:pPr>
     </w:p>
     <w:sectPr>
-      <w:headerReference w:type="default" r:id="rId14"/>
-      <w:footerReference w:type="default" r:id="rId15"/>
-      <w:footerReference w:type="first" r:id="rId16"/>
+      <w:headerReference w:type="default" r:id="rId15"/>
+      <w:footerReference w:type="default" r:id="rId16"/>
+      <w:footerReference w:type="first" r:id="rId17"/>
       <w:pgSz w:w="11909" w:h="16834" w:code="9"/>
       <w:pgMar w:top="1134" w:right="851" w:bottom="1134" w:left="1134" w:header="720" w:footer="720" w:gutter="567"/>
       <w:cols w:space="720"/>
@@ -33767,6 +29964,119 @@
     </w:lvl>
   </w:abstractNum>
   <w:abstractNum w:abstractNumId="21" w15:restartNumberingAfterBreak="0">
+    <w:nsid w:val="3573471F"/>
+    <w:multiLevelType w:val="hybridMultilevel"/>
+    <w:tmpl w:val="82D23938"/>
+    <w:lvl w:ilvl="0" w:tplc="04090001">
+      <w:start w:val="1"/>
+      <w:numFmt w:val="bullet"/>
+      <w:lvlText w:val=""/>
+      <w:lvlJc w:val="left"/>
+      <w:pPr>
+        <w:ind w:left="720" w:hanging="360"/>
+      </w:pPr>
+      <w:rPr>
+        <w:rFonts w:ascii="Symbol" w:hAnsi="Symbol" w:hint="default"/>
+      </w:rPr>
+    </w:lvl>
+    <w:lvl w:ilvl="1" w:tplc="04090003" w:tentative="1">
+      <w:start w:val="1"/>
+      <w:numFmt w:val="bullet"/>
+      <w:lvlText w:val="o"/>
+      <w:lvlJc w:val="left"/>
+      <w:pPr>
+        <w:ind w:left="1440" w:hanging="360"/>
+      </w:pPr>
+      <w:rPr>
+        <w:rFonts w:ascii="Courier New" w:hAnsi="Courier New" w:cs="Courier New" w:hint="default"/>
+      </w:rPr>
+    </w:lvl>
+    <w:lvl w:ilvl="2" w:tplc="04090005" w:tentative="1">
+      <w:start w:val="1"/>
+      <w:numFmt w:val="bullet"/>
+      <w:lvlText w:val=""/>
+      <w:lvlJc w:val="left"/>
+      <w:pPr>
+        <w:ind w:left="2160" w:hanging="360"/>
+      </w:pPr>
+      <w:rPr>
+        <w:rFonts w:ascii="Wingdings" w:hAnsi="Wingdings" w:hint="default"/>
+      </w:rPr>
+    </w:lvl>
+    <w:lvl w:ilvl="3" w:tplc="04090001" w:tentative="1">
+      <w:start w:val="1"/>
+      <w:numFmt w:val="bullet"/>
+      <w:lvlText w:val=""/>
+      <w:lvlJc w:val="left"/>
+      <w:pPr>
+        <w:ind w:left="2880" w:hanging="360"/>
+      </w:pPr>
+      <w:rPr>
+        <w:rFonts w:ascii="Symbol" w:hAnsi="Symbol" w:hint="default"/>
+      </w:rPr>
+    </w:lvl>
+    <w:lvl w:ilvl="4" w:tplc="04090003" w:tentative="1">
+      <w:start w:val="1"/>
+      <w:numFmt w:val="bullet"/>
+      <w:lvlText w:val="o"/>
+      <w:lvlJc w:val="left"/>
+      <w:pPr>
+        <w:ind w:left="3600" w:hanging="360"/>
+      </w:pPr>
+      <w:rPr>
+        <w:rFonts w:ascii="Courier New" w:hAnsi="Courier New" w:cs="Courier New" w:hint="default"/>
+      </w:rPr>
+    </w:lvl>
+    <w:lvl w:ilvl="5" w:tplc="04090005" w:tentative="1">
+      <w:start w:val="1"/>
+      <w:numFmt w:val="bullet"/>
+      <w:lvlText w:val=""/>
+      <w:lvlJc w:val="left"/>
+      <w:pPr>
+        <w:ind w:left="4320" w:hanging="360"/>
+      </w:pPr>
+      <w:rPr>
+        <w:rFonts w:ascii="Wingdings" w:hAnsi="Wingdings" w:hint="default"/>
+      </w:rPr>
+    </w:lvl>
+    <w:lvl w:ilvl="6" w:tplc="04090001" w:tentative="1">
+      <w:start w:val="1"/>
+      <w:numFmt w:val="bullet"/>
+      <w:lvlText w:val=""/>
+      <w:lvlJc w:val="left"/>
+      <w:pPr>
+        <w:ind w:left="5040" w:hanging="360"/>
+      </w:pPr>
+      <w:rPr>
+        <w:rFonts w:ascii="Symbol" w:hAnsi="Symbol" w:hint="default"/>
+      </w:rPr>
+    </w:lvl>
+    <w:lvl w:ilvl="7" w:tplc="04090003" w:tentative="1">
+      <w:start w:val="1"/>
+      <w:numFmt w:val="bullet"/>
+      <w:lvlText w:val="o"/>
+      <w:lvlJc w:val="left"/>
+      <w:pPr>
+        <w:ind w:left="5760" w:hanging="360"/>
+      </w:pPr>
+      <w:rPr>
+        <w:rFonts w:ascii="Courier New" w:hAnsi="Courier New" w:cs="Courier New" w:hint="default"/>
+      </w:rPr>
+    </w:lvl>
+    <w:lvl w:ilvl="8" w:tplc="04090005" w:tentative="1">
+      <w:start w:val="1"/>
+      <w:numFmt w:val="bullet"/>
+      <w:lvlText w:val=""/>
+      <w:lvlJc w:val="left"/>
+      <w:pPr>
+        <w:ind w:left="6480" w:hanging="360"/>
+      </w:pPr>
+      <w:rPr>
+        <w:rFonts w:ascii="Wingdings" w:hAnsi="Wingdings" w:hint="default"/>
+      </w:rPr>
+    </w:lvl>
+  </w:abstractNum>
+  <w:abstractNum w:abstractNumId="22" w15:restartNumberingAfterBreak="0">
     <w:nsid w:val="35900164"/>
     <w:multiLevelType w:val="multilevel"/>
     <w:tmpl w:val="D592FB74"/>
@@ -33911,7 +30221,7 @@
       </w:rPr>
     </w:lvl>
   </w:abstractNum>
-  <w:abstractNum w:abstractNumId="22" w15:restartNumberingAfterBreak="0">
+  <w:abstractNum w:abstractNumId="23" w15:restartNumberingAfterBreak="0">
     <w:nsid w:val="365219D5"/>
     <w:multiLevelType w:val="hybridMultilevel"/>
     <w:tmpl w:val="76E002A2"/>
@@ -33997,7 +30307,7 @@
       </w:pPr>
     </w:lvl>
   </w:abstractNum>
-  <w:abstractNum w:abstractNumId="23" w15:restartNumberingAfterBreak="0">
+  <w:abstractNum w:abstractNumId="24" w15:restartNumberingAfterBreak="0">
     <w:nsid w:val="3AED48A1"/>
     <w:multiLevelType w:val="multilevel"/>
     <w:tmpl w:val="15C81D34"/>
@@ -34146,7 +30456,7 @@
       </w:rPr>
     </w:lvl>
   </w:abstractNum>
-  <w:abstractNum w:abstractNumId="24" w15:restartNumberingAfterBreak="0">
+  <w:abstractNum w:abstractNumId="25" w15:restartNumberingAfterBreak="0">
     <w:nsid w:val="3C5A0EF0"/>
     <w:multiLevelType w:val="hybridMultilevel"/>
     <w:tmpl w:val="3C502EE8"/>
@@ -34286,7 +30596,7 @@
       </w:rPr>
     </w:lvl>
   </w:abstractNum>
-  <w:abstractNum w:abstractNumId="25" w15:restartNumberingAfterBreak="0">
+  <w:abstractNum w:abstractNumId="26" w15:restartNumberingAfterBreak="0">
     <w:nsid w:val="4076393E"/>
     <w:multiLevelType w:val="multilevel"/>
     <w:tmpl w:val="A03A4BE4"/>
@@ -34435,7 +30745,7 @@
       </w:rPr>
     </w:lvl>
   </w:abstractNum>
-  <w:abstractNum w:abstractNumId="26" w15:restartNumberingAfterBreak="0">
+  <w:abstractNum w:abstractNumId="27" w15:restartNumberingAfterBreak="0">
     <w:nsid w:val="41325C3A"/>
     <w:multiLevelType w:val="multilevel"/>
     <w:tmpl w:val="F00CB50E"/>
@@ -34584,7 +30894,7 @@
       </w:rPr>
     </w:lvl>
   </w:abstractNum>
-  <w:abstractNum w:abstractNumId="27" w15:restartNumberingAfterBreak="0">
+  <w:abstractNum w:abstractNumId="28" w15:restartNumberingAfterBreak="0">
     <w:nsid w:val="449E1F27"/>
     <w:multiLevelType w:val="multilevel"/>
     <w:tmpl w:val="99C6CB74"/>
@@ -34705,7 +31015,7 @@
       </w:pPr>
     </w:lvl>
   </w:abstractNum>
-  <w:abstractNum w:abstractNumId="28" w15:restartNumberingAfterBreak="0">
+  <w:abstractNum w:abstractNumId="29" w15:restartNumberingAfterBreak="0">
     <w:nsid w:val="44F06C4F"/>
     <w:multiLevelType w:val="hybridMultilevel"/>
     <w:tmpl w:val="E3E8ED92"/>
@@ -34818,7 +31128,7 @@
       </w:rPr>
     </w:lvl>
   </w:abstractNum>
-  <w:abstractNum w:abstractNumId="29" w15:restartNumberingAfterBreak="0">
+  <w:abstractNum w:abstractNumId="30" w15:restartNumberingAfterBreak="0">
     <w:nsid w:val="486A47FD"/>
     <w:multiLevelType w:val="multilevel"/>
     <w:tmpl w:val="04090023"/>
@@ -34932,7 +31242,7 @@
       </w:pPr>
     </w:lvl>
   </w:abstractNum>
-  <w:abstractNum w:abstractNumId="30" w15:restartNumberingAfterBreak="0">
+  <w:abstractNum w:abstractNumId="31" w15:restartNumberingAfterBreak="0">
     <w:nsid w:val="4EAD0D2B"/>
     <w:multiLevelType w:val="multilevel"/>
     <w:tmpl w:val="9490DBFA"/>
@@ -35081,7 +31391,7 @@
       </w:rPr>
     </w:lvl>
   </w:abstractNum>
-  <w:abstractNum w:abstractNumId="31" w15:restartNumberingAfterBreak="0">
+  <w:abstractNum w:abstractNumId="32" w15:restartNumberingAfterBreak="0">
     <w:nsid w:val="50830236"/>
     <w:multiLevelType w:val="multilevel"/>
     <w:tmpl w:val="0EBA3444"/>
@@ -35230,7 +31540,7 @@
       </w:rPr>
     </w:lvl>
   </w:abstractNum>
-  <w:abstractNum w:abstractNumId="32" w15:restartNumberingAfterBreak="0">
+  <w:abstractNum w:abstractNumId="33" w15:restartNumberingAfterBreak="0">
     <w:nsid w:val="531C1745"/>
     <w:multiLevelType w:val="hybridMultilevel"/>
     <w:tmpl w:val="EF182426"/>
@@ -35343,13 +31653,13 @@
       </w:rPr>
     </w:lvl>
   </w:abstractNum>
-  <w:abstractNum w:abstractNumId="33" w15:restartNumberingAfterBreak="0">
+  <w:abstractNum w:abstractNumId="34" w15:restartNumberingAfterBreak="0">
     <w:nsid w:val="57DD6F34"/>
     <w:multiLevelType w:val="multilevel"/>
     <w:tmpl w:val="1436B0F0"/>
     <w:numStyleLink w:val="NumberList"/>
   </w:abstractNum>
-  <w:abstractNum w:abstractNumId="34" w15:restartNumberingAfterBreak="0">
+  <w:abstractNum w:abstractNumId="35" w15:restartNumberingAfterBreak="0">
     <w:nsid w:val="57F10A39"/>
     <w:multiLevelType w:val="hybridMultilevel"/>
     <w:tmpl w:val="14068AFA"/>
@@ -35462,7 +31772,7 @@
       </w:rPr>
     </w:lvl>
   </w:abstractNum>
-  <w:abstractNum w:abstractNumId="35" w15:restartNumberingAfterBreak="0">
+  <w:abstractNum w:abstractNumId="36" w15:restartNumberingAfterBreak="0">
     <w:nsid w:val="58155A8A"/>
     <w:multiLevelType w:val="multilevel"/>
     <w:tmpl w:val="EE7A7A12"/>
@@ -35564,7 +31874,7 @@
       </w:pPr>
     </w:lvl>
   </w:abstractNum>
-  <w:abstractNum w:abstractNumId="36" w15:restartNumberingAfterBreak="0">
+  <w:abstractNum w:abstractNumId="37" w15:restartNumberingAfterBreak="0">
     <w:nsid w:val="58E057EE"/>
     <w:multiLevelType w:val="hybridMultilevel"/>
     <w:tmpl w:val="269ED456"/>
@@ -35677,7 +31987,7 @@
       </w:rPr>
     </w:lvl>
   </w:abstractNum>
-  <w:abstractNum w:abstractNumId="37" w15:restartNumberingAfterBreak="0">
+  <w:abstractNum w:abstractNumId="38" w15:restartNumberingAfterBreak="0">
     <w:nsid w:val="5C493688"/>
     <w:multiLevelType w:val="multilevel"/>
     <w:tmpl w:val="A1165C10"/>
@@ -35826,7 +32136,7 @@
       </w:rPr>
     </w:lvl>
   </w:abstractNum>
-  <w:abstractNum w:abstractNumId="38" w15:restartNumberingAfterBreak="0">
+  <w:abstractNum w:abstractNumId="39" w15:restartNumberingAfterBreak="0">
     <w:nsid w:val="5FF51322"/>
     <w:multiLevelType w:val="hybridMultilevel"/>
     <w:tmpl w:val="385C8D36"/>
@@ -35915,7 +32225,7 @@
       </w:pPr>
     </w:lvl>
   </w:abstractNum>
-  <w:abstractNum w:abstractNumId="39" w15:restartNumberingAfterBreak="0">
+  <w:abstractNum w:abstractNumId="40" w15:restartNumberingAfterBreak="0">
     <w:nsid w:val="68043054"/>
     <w:multiLevelType w:val="hybridMultilevel"/>
     <w:tmpl w:val="092C5168"/>
@@ -36004,7 +32314,7 @@
       </w:pPr>
     </w:lvl>
   </w:abstractNum>
-  <w:abstractNum w:abstractNumId="40" w15:restartNumberingAfterBreak="0">
+  <w:abstractNum w:abstractNumId="41" w15:restartNumberingAfterBreak="0">
     <w:nsid w:val="6B1B2FFF"/>
     <w:multiLevelType w:val="multilevel"/>
     <w:tmpl w:val="0BFE82FA"/>
@@ -36153,7 +32463,120 @@
       </w:rPr>
     </w:lvl>
   </w:abstractNum>
-  <w:abstractNum w:abstractNumId="41" w15:restartNumberingAfterBreak="0">
+  <w:abstractNum w:abstractNumId="42" w15:restartNumberingAfterBreak="0">
+    <w:nsid w:val="6B5C7BD0"/>
+    <w:multiLevelType w:val="hybridMultilevel"/>
+    <w:tmpl w:val="66B6AB36"/>
+    <w:lvl w:ilvl="0" w:tplc="04090001">
+      <w:start w:val="1"/>
+      <w:numFmt w:val="bullet"/>
+      <w:lvlText w:val=""/>
+      <w:lvlJc w:val="left"/>
+      <w:pPr>
+        <w:ind w:left="720" w:hanging="360"/>
+      </w:pPr>
+      <w:rPr>
+        <w:rFonts w:ascii="Symbol" w:hAnsi="Symbol" w:hint="default"/>
+      </w:rPr>
+    </w:lvl>
+    <w:lvl w:ilvl="1" w:tplc="04090003" w:tentative="1">
+      <w:start w:val="1"/>
+      <w:numFmt w:val="bullet"/>
+      <w:lvlText w:val="o"/>
+      <w:lvlJc w:val="left"/>
+      <w:pPr>
+        <w:ind w:left="1440" w:hanging="360"/>
+      </w:pPr>
+      <w:rPr>
+        <w:rFonts w:ascii="Courier New" w:hAnsi="Courier New" w:cs="Courier New" w:hint="default"/>
+      </w:rPr>
+    </w:lvl>
+    <w:lvl w:ilvl="2" w:tplc="04090005" w:tentative="1">
+      <w:start w:val="1"/>
+      <w:numFmt w:val="bullet"/>
+      <w:lvlText w:val=""/>
+      <w:lvlJc w:val="left"/>
+      <w:pPr>
+        <w:ind w:left="2160" w:hanging="360"/>
+      </w:pPr>
+      <w:rPr>
+        <w:rFonts w:ascii="Wingdings" w:hAnsi="Wingdings" w:hint="default"/>
+      </w:rPr>
+    </w:lvl>
+    <w:lvl w:ilvl="3" w:tplc="04090001" w:tentative="1">
+      <w:start w:val="1"/>
+      <w:numFmt w:val="bullet"/>
+      <w:lvlText w:val=""/>
+      <w:lvlJc w:val="left"/>
+      <w:pPr>
+        <w:ind w:left="2880" w:hanging="360"/>
+      </w:pPr>
+      <w:rPr>
+        <w:rFonts w:ascii="Symbol" w:hAnsi="Symbol" w:hint="default"/>
+      </w:rPr>
+    </w:lvl>
+    <w:lvl w:ilvl="4" w:tplc="04090003" w:tentative="1">
+      <w:start w:val="1"/>
+      <w:numFmt w:val="bullet"/>
+      <w:lvlText w:val="o"/>
+      <w:lvlJc w:val="left"/>
+      <w:pPr>
+        <w:ind w:left="3600" w:hanging="360"/>
+      </w:pPr>
+      <w:rPr>
+        <w:rFonts w:ascii="Courier New" w:hAnsi="Courier New" w:cs="Courier New" w:hint="default"/>
+      </w:rPr>
+    </w:lvl>
+    <w:lvl w:ilvl="5" w:tplc="04090005" w:tentative="1">
+      <w:start w:val="1"/>
+      <w:numFmt w:val="bullet"/>
+      <w:lvlText w:val=""/>
+      <w:lvlJc w:val="left"/>
+      <w:pPr>
+        <w:ind w:left="4320" w:hanging="360"/>
+      </w:pPr>
+      <w:rPr>
+        <w:rFonts w:ascii="Wingdings" w:hAnsi="Wingdings" w:hint="default"/>
+      </w:rPr>
+    </w:lvl>
+    <w:lvl w:ilvl="6" w:tplc="04090001" w:tentative="1">
+      <w:start w:val="1"/>
+      <w:numFmt w:val="bullet"/>
+      <w:lvlText w:val=""/>
+      <w:lvlJc w:val="left"/>
+      <w:pPr>
+        <w:ind w:left="5040" w:hanging="360"/>
+      </w:pPr>
+      <w:rPr>
+        <w:rFonts w:ascii="Symbol" w:hAnsi="Symbol" w:hint="default"/>
+      </w:rPr>
+    </w:lvl>
+    <w:lvl w:ilvl="7" w:tplc="04090003" w:tentative="1">
+      <w:start w:val="1"/>
+      <w:numFmt w:val="bullet"/>
+      <w:lvlText w:val="o"/>
+      <w:lvlJc w:val="left"/>
+      <w:pPr>
+        <w:ind w:left="5760" w:hanging="360"/>
+      </w:pPr>
+      <w:rPr>
+        <w:rFonts w:ascii="Courier New" w:hAnsi="Courier New" w:cs="Courier New" w:hint="default"/>
+      </w:rPr>
+    </w:lvl>
+    <w:lvl w:ilvl="8" w:tplc="04090005" w:tentative="1">
+      <w:start w:val="1"/>
+      <w:numFmt w:val="bullet"/>
+      <w:lvlText w:val=""/>
+      <w:lvlJc w:val="left"/>
+      <w:pPr>
+        <w:ind w:left="6480" w:hanging="360"/>
+      </w:pPr>
+      <w:rPr>
+        <w:rFonts w:ascii="Wingdings" w:hAnsi="Wingdings" w:hint="default"/>
+      </w:rPr>
+    </w:lvl>
+  </w:abstractNum>
+  <w:abstractNum w:abstractNumId="43" w15:restartNumberingAfterBreak="0">
     <w:nsid w:val="716F0050"/>
     <w:multiLevelType w:val="hybridMultilevel"/>
     <w:tmpl w:val="00F28F04"/>
@@ -36239,7 +32662,7 @@
       </w:pPr>
     </w:lvl>
   </w:abstractNum>
-  <w:abstractNum w:abstractNumId="42" w15:restartNumberingAfterBreak="0">
+  <w:abstractNum w:abstractNumId="44" w15:restartNumberingAfterBreak="0">
     <w:nsid w:val="74953866"/>
     <w:multiLevelType w:val="multilevel"/>
     <w:tmpl w:val="F94EE2DA"/>
@@ -36388,7 +32811,7 @@
       </w:rPr>
     </w:lvl>
   </w:abstractNum>
-  <w:abstractNum w:abstractNumId="43" w15:restartNumberingAfterBreak="0">
+  <w:abstractNum w:abstractNumId="45" w15:restartNumberingAfterBreak="0">
     <w:nsid w:val="7ECA4DDE"/>
     <w:multiLevelType w:val="hybridMultilevel"/>
     <w:tmpl w:val="220478B4"/>
@@ -36493,7 +32916,7 @@
     <w:abstractNumId w:val="6"/>
   </w:num>
   <w:num w:numId="7" w16cid:durableId="1617325366">
-    <w:abstractNumId w:val="43"/>
+    <w:abstractNumId w:val="45"/>
   </w:num>
   <w:num w:numId="8" w16cid:durableId="2131194476">
     <w:abstractNumId w:val="18"/>
@@ -36529,10 +32952,10 @@
     </w:lvlOverride>
   </w:num>
   <w:num w:numId="10" w16cid:durableId="1239826050">
-    <w:abstractNumId w:val="35"/>
+    <w:abstractNumId w:val="36"/>
   </w:num>
   <w:num w:numId="11" w16cid:durableId="1047994370">
-    <w:abstractNumId w:val="35"/>
+    <w:abstractNumId w:val="36"/>
     <w:lvlOverride w:ilvl="0"/>
     <w:lvlOverride w:ilvl="1"/>
     <w:lvlOverride w:ilvl="2"/>
@@ -36556,7 +32979,7 @@
     </w:lvlOverride>
   </w:num>
   <w:num w:numId="12" w16cid:durableId="139814723">
-    <w:abstractNumId w:val="33"/>
+    <w:abstractNumId w:val="34"/>
     <w:lvlOverride w:ilvl="0">
       <w:startOverride w:val="1"/>
     </w:lvlOverride>
@@ -36589,10 +33012,10 @@
     <w:abstractNumId w:val="4"/>
   </w:num>
   <w:num w:numId="14" w16cid:durableId="697778143">
-    <w:abstractNumId w:val="29"/>
+    <w:abstractNumId w:val="30"/>
   </w:num>
   <w:num w:numId="15" w16cid:durableId="1997491479">
-    <w:abstractNumId w:val="24"/>
+    <w:abstractNumId w:val="25"/>
   </w:num>
   <w:num w:numId="16" w16cid:durableId="1198546483">
     <w:abstractNumId w:val="14"/>
@@ -36616,37 +33039,37 @@
     <w:abstractNumId w:val="2"/>
   </w:num>
   <w:num w:numId="22" w16cid:durableId="1270703647">
-    <w:abstractNumId w:val="30"/>
+    <w:abstractNumId w:val="31"/>
   </w:num>
   <w:num w:numId="23" w16cid:durableId="32004973">
     <w:abstractNumId w:val="10"/>
   </w:num>
   <w:num w:numId="24" w16cid:durableId="694190028">
-    <w:abstractNumId w:val="26"/>
+    <w:abstractNumId w:val="27"/>
   </w:num>
   <w:num w:numId="25" w16cid:durableId="1785810069">
-    <w:abstractNumId w:val="27"/>
+    <w:abstractNumId w:val="28"/>
   </w:num>
   <w:num w:numId="26" w16cid:durableId="151870541">
     <w:abstractNumId w:val="15"/>
   </w:num>
   <w:num w:numId="27" w16cid:durableId="71002078">
-    <w:abstractNumId w:val="21"/>
+    <w:abstractNumId w:val="22"/>
   </w:num>
   <w:num w:numId="28" w16cid:durableId="1363169118">
-    <w:abstractNumId w:val="42"/>
+    <w:abstractNumId w:val="44"/>
   </w:num>
   <w:num w:numId="29" w16cid:durableId="1067218311">
     <w:abstractNumId w:val="5"/>
   </w:num>
   <w:num w:numId="30" w16cid:durableId="480001169">
-    <w:abstractNumId w:val="28"/>
+    <w:abstractNumId w:val="29"/>
   </w:num>
   <w:num w:numId="31" w16cid:durableId="1091778378">
-    <w:abstractNumId w:val="36"/>
+    <w:abstractNumId w:val="37"/>
   </w:num>
   <w:num w:numId="32" w16cid:durableId="1508058229">
-    <w:abstractNumId w:val="41"/>
+    <w:abstractNumId w:val="43"/>
     <w:lvlOverride w:ilvl="0">
       <w:startOverride w:val="1"/>
     </w:lvlOverride>
@@ -36676,7 +33099,7 @@
     </w:lvlOverride>
   </w:num>
   <w:num w:numId="33" w16cid:durableId="1663240423">
-    <w:abstractNumId w:val="22"/>
+    <w:abstractNumId w:val="23"/>
     <w:lvlOverride w:ilvl="0">
       <w:startOverride w:val="1"/>
     </w:lvlOverride>
@@ -36736,25 +33159,25 @@
     </w:lvlOverride>
   </w:num>
   <w:num w:numId="35" w16cid:durableId="388770237">
-    <w:abstractNumId w:val="41"/>
+    <w:abstractNumId w:val="43"/>
   </w:num>
   <w:num w:numId="36" w16cid:durableId="1454057137">
     <w:abstractNumId w:val="3"/>
   </w:num>
   <w:num w:numId="37" w16cid:durableId="1906141623">
-    <w:abstractNumId w:val="32"/>
+    <w:abstractNumId w:val="33"/>
   </w:num>
   <w:num w:numId="38" w16cid:durableId="37635688">
-    <w:abstractNumId w:val="34"/>
+    <w:abstractNumId w:val="35"/>
   </w:num>
   <w:num w:numId="39" w16cid:durableId="1730494308">
     <w:abstractNumId w:val="8"/>
   </w:num>
   <w:num w:numId="40" w16cid:durableId="2019379635">
-    <w:abstractNumId w:val="38"/>
+    <w:abstractNumId w:val="39"/>
   </w:num>
   <w:num w:numId="41" w16cid:durableId="927807292">
-    <w:abstractNumId w:val="39"/>
+    <w:abstractNumId w:val="40"/>
   </w:num>
   <w:num w:numId="42" w16cid:durableId="1159267689">
     <w:abstractNumId w:val="7"/>
@@ -36787,22 +33210,22 @@
     </w:lvlOverride>
   </w:num>
   <w:num w:numId="43" w16cid:durableId="1872569207">
-    <w:abstractNumId w:val="25"/>
+    <w:abstractNumId w:val="26"/>
   </w:num>
   <w:num w:numId="44" w16cid:durableId="1443183757">
-    <w:abstractNumId w:val="23"/>
+    <w:abstractNumId w:val="24"/>
   </w:num>
   <w:num w:numId="45" w16cid:durableId="734354974">
     <w:abstractNumId w:val="17"/>
   </w:num>
   <w:num w:numId="46" w16cid:durableId="800224418">
-    <w:abstractNumId w:val="37"/>
+    <w:abstractNumId w:val="38"/>
   </w:num>
   <w:num w:numId="47" w16cid:durableId="402797219">
     <w:abstractNumId w:val="13"/>
   </w:num>
   <w:num w:numId="48" w16cid:durableId="1008826644">
-    <w:abstractNumId w:val="31"/>
+    <w:abstractNumId w:val="32"/>
   </w:num>
   <w:num w:numId="49" w16cid:durableId="474956251">
     <w:abstractNumId w:val="19"/>
@@ -36811,7 +33234,13 @@
     <w:abstractNumId w:val="20"/>
   </w:num>
   <w:num w:numId="51" w16cid:durableId="539391643">
-    <w:abstractNumId w:val="40"/>
+    <w:abstractNumId w:val="41"/>
+  </w:num>
+  <w:num w:numId="52" w16cid:durableId="250548434">
+    <w:abstractNumId w:val="42"/>
+  </w:num>
+  <w:num w:numId="53" w16cid:durableId="283468057">
+    <w:abstractNumId w:val="21"/>
   </w:num>
 </w:numbering>
 </file>
@@ -38257,29 +34686,6 @@
 </file>
 
 <file path=customXml/item1.xml><?xml version="1.0" encoding="utf-8"?>
-<p:properties xmlns:p="http://schemas.microsoft.com/office/2006/metadata/properties" xmlns:xsi="http://www.w3.org/2001/XMLSchema-instance" xmlns:pc="http://schemas.microsoft.com/office/infopath/2007/PartnerControls">
-  <documentManagement>
-    <SharedWithUsers xmlns="7f0dcb33-685e-48d8-b644-2ef2786c1229">
-      <UserInfo>
-        <DisplayName/>
-        <AccountId xsi:nil="true"/>
-        <AccountType/>
-      </UserInfo>
-    </SharedWithUsers>
-  </documentManagement>
-</p:properties>
-</file>
-
-<file path=customXml/item2.xml><?xml version="1.0" encoding="utf-8"?>
-<?mso-contentType ?>
-<FormTemplates xmlns="http://schemas.microsoft.com/sharepoint/v3/contenttype/forms">
-  <Display>DocumentLibraryForm</Display>
-  <Edit>DocumentLibraryForm</Edit>
-  <New>DocumentLibraryForm</New>
-</FormTemplates>
-</file>
-
-<file path=customXml/item3.xml><?xml version="1.0" encoding="utf-8"?>
 <ct:contentTypeSchema xmlns:ct="http://schemas.microsoft.com/office/2006/metadata/contentType" xmlns:ma="http://schemas.microsoft.com/office/2006/metadata/properties/metaAttributes" ct:_="" ma:_="" ma:contentTypeName="Document" ma:contentTypeID="0x010100B3483E581E535547A5C5133F57803043" ma:contentTypeVersion="7" ma:contentTypeDescription="Create a new document." ma:contentTypeScope="" ma:versionID="26f0e3c34181377a2b428b97b0aacf58">
   <xsd:schema xmlns:xsd="http://www.w3.org/2001/XMLSchema" xmlns:xs="http://www.w3.org/2001/XMLSchema" xmlns:p="http://schemas.microsoft.com/office/2006/metadata/properties" xmlns:ns2="0a074a96-e172-4849-a42b-0522bc04182b" xmlns:ns3="7f0dcb33-685e-48d8-b644-2ef2786c1229" targetNamespace="http://schemas.microsoft.com/office/2006/metadata/properties" ma:root="true" ma:fieldsID="c6eeec6c9df2cadb2fce64bd00511549" ns2:_="" ns3:_="">
     <xsd:import namespace="0a074a96-e172-4849-a42b-0522bc04182b"/>
@@ -38464,25 +34870,30 @@
 </ct:contentTypeSchema>
 </file>
 
-<file path=customXml/itemProps1.xml><?xml version="1.0" encoding="utf-8"?>
-<ds:datastoreItem xmlns:ds="http://schemas.openxmlformats.org/officeDocument/2006/customXml" ds:itemID="{E4B4D352-B35B-4B3A-95D2-902933709BD2}">
-  <ds:schemaRefs>
-    <ds:schemaRef ds:uri="http://schemas.microsoft.com/office/2006/metadata/properties"/>
-    <ds:schemaRef ds:uri="http://schemas.microsoft.com/office/infopath/2007/PartnerControls"/>
-    <ds:schemaRef ds:uri="7f0dcb33-685e-48d8-b644-2ef2786c1229"/>
-  </ds:schemaRefs>
-</ds:datastoreItem>
+<file path=customXml/item2.xml><?xml version="1.0" encoding="utf-8"?>
+<?mso-contentType ?>
+<FormTemplates xmlns="http://schemas.microsoft.com/sharepoint/v3/contenttype/forms">
+  <Display>DocumentLibraryForm</Display>
+  <Edit>DocumentLibraryForm</Edit>
+  <New>DocumentLibraryForm</New>
+</FormTemplates>
 </file>
 
-<file path=customXml/itemProps2.xml><?xml version="1.0" encoding="utf-8"?>
-<ds:datastoreItem xmlns:ds="http://schemas.openxmlformats.org/officeDocument/2006/customXml" ds:itemID="{CEAD825D-2413-46BA-BB1F-DCE637B19B0C}">
-  <ds:schemaRefs>
-    <ds:schemaRef ds:uri="http://schemas.microsoft.com/sharepoint/v3/contenttype/forms"/>
-  </ds:schemaRefs>
-</ds:datastoreItem>
+<file path=customXml/item3.xml><?xml version="1.0" encoding="utf-8"?>
+<p:properties xmlns:p="http://schemas.microsoft.com/office/2006/metadata/properties" xmlns:xsi="http://www.w3.org/2001/XMLSchema-instance" xmlns:pc="http://schemas.microsoft.com/office/infopath/2007/PartnerControls">
+  <documentManagement>
+    <SharedWithUsers xmlns="7f0dcb33-685e-48d8-b644-2ef2786c1229">
+      <UserInfo>
+        <DisplayName/>
+        <AccountId xsi:nil="true"/>
+        <AccountType/>
+      </UserInfo>
+    </SharedWithUsers>
+  </documentManagement>
+</p:properties>
 </file>
 
-<file path=customXml/itemProps3.xml><?xml version="1.0" encoding="utf-8"?>
+<file path=customXml/itemProps1.xml><?xml version="1.0" encoding="utf-8"?>
 <ds:datastoreItem xmlns:ds="http://schemas.openxmlformats.org/officeDocument/2006/customXml" ds:itemID="{2240CE2F-0274-489A-BA80-8887BFB6B269}">
   <ds:schemaRefs>
     <ds:schemaRef ds:uri="http://schemas.microsoft.com/office/2006/metadata/contentType"/>
@@ -38499,4 +34910,22 @@
     <ds:schemaRef ds:uri="http://schemas.microsoft.com/internal/obd"/>
   </ds:schemaRefs>
 </ds:datastoreItem>
+</file>
+
+<file path=customXml/itemProps2.xml><?xml version="1.0" encoding="utf-8"?>
+<ds:datastoreItem xmlns:ds="http://schemas.openxmlformats.org/officeDocument/2006/customXml" ds:itemID="{CEAD825D-2413-46BA-BB1F-DCE637B19B0C}">
+  <ds:schemaRefs>
+    <ds:schemaRef ds:uri="http://schemas.microsoft.com/sharepoint/v3/contenttype/forms"/>
+  </ds:schemaRefs>
+</ds:datastoreItem>
+</file>
+
+<file path=customXml/itemProps3.xml><?xml version="1.0" encoding="utf-8"?>
+<ds:datastoreItem xmlns:ds="http://schemas.openxmlformats.org/officeDocument/2006/customXml" ds:itemID="{E4B4D352-B35B-4B3A-95D2-902933709BD2}">
+  <ds:schemaRefs>
+    <ds:schemaRef ds:uri="http://schemas.microsoft.com/office/2006/metadata/properties"/>
+    <ds:schemaRef ds:uri="http://schemas.microsoft.com/office/infopath/2007/PartnerControls"/>
+    <ds:schemaRef ds:uri="7f0dcb33-685e-48d8-b644-2ef2786c1229"/>
+  </ds:schemaRefs>
+</ds:datastoreItem>
 </file>
--- a/DWH/DWH_and_ETL_NYC_taxi_trip.docx
+++ b/DWH/DWH_and_ETL_NYC_taxi_trip.docx
@@ -276,7 +276,7 @@
           <w:noProof/>
         </w:rPr>
         <w:drawing>
-          <wp:inline distT="0" distB="0" distL="0" distR="0" wp14:anchorId="092685F8" wp14:editId="625FECE2">
+          <wp:inline distT="0" distB="0" distL="0" distR="0" wp14:anchorId="092685F8" wp14:editId="0C7D5BB5">
             <wp:extent cx="5802923" cy="3143250"/>
             <wp:effectExtent l="0" t="0" r="7620" b="0"/>
             <wp:docPr id="650105412" name="Picture 4"/>
@@ -13157,10 +13157,10 @@
           <w:noProof/>
         </w:rPr>
         <w:drawing>
-          <wp:inline distT="0" distB="0" distL="0" distR="0" wp14:anchorId="172D365A" wp14:editId="4756A760">
-            <wp:extent cx="5934075" cy="2847975"/>
-            <wp:effectExtent l="0" t="0" r="9525" b="9525"/>
-            <wp:docPr id="1047360789" name="Picture 4"/>
+          <wp:inline distT="0" distB="0" distL="0" distR="0" wp14:anchorId="3C8A341A" wp14:editId="577DB45E">
+            <wp:extent cx="5937250" cy="2901950"/>
+            <wp:effectExtent l="0" t="0" r="6350" b="0"/>
+            <wp:docPr id="1801793608" name="Picture 5"/>
             <wp:cNvGraphicFramePr>
               <a:graphicFrameLocks xmlns:a="http://schemas.openxmlformats.org/drawingml/2006/main" noChangeAspect="1"/>
             </wp:cNvGraphicFramePr>
@@ -13168,7 +13168,7 @@
               <a:graphicData uri="http://schemas.openxmlformats.org/drawingml/2006/picture">
                 <pic:pic xmlns:pic="http://schemas.openxmlformats.org/drawingml/2006/picture">
                   <pic:nvPicPr>
-                    <pic:cNvPr id="0" name="Picture 1"/>
+                    <pic:cNvPr id="0" name="Picture 2"/>
                     <pic:cNvPicPr>
                       <a:picLocks noChangeAspect="1" noChangeArrowheads="1"/>
                     </pic:cNvPicPr>
@@ -13189,7 +13189,7 @@
                   <pic:spPr bwMode="auto">
                     <a:xfrm>
                       <a:off x="0" y="0"/>
-                      <a:ext cx="5934075" cy="2847975"/>
+                      <a:ext cx="5937250" cy="2901950"/>
                     </a:xfrm>
                     <a:prstGeom prst="rect">
                       <a:avLst/>
@@ -22157,6 +22157,18 @@
               </w:rPr>
               <w:t>promotion id</w:t>
             </w:r>
+            <w:r>
+              <w:rPr>
+                <w:rFonts w:ascii="Times New Roman" w:hAnsi="Times New Roman"/>
+              </w:rPr>
+              <w:t xml:space="preserve"> </w:t>
+            </w:r>
+            <w:r>
+              <w:rPr>
+                <w:rFonts w:ascii="Times New Roman" w:hAnsi="Times New Roman"/>
+              </w:rPr>
+              <w:t>(FK)</w:t>
+            </w:r>
           </w:p>
         </w:tc>
         <w:tc>
@@ -22507,7 +22519,33 @@
               <w:rPr>
                 <w:rFonts w:ascii="Times New Roman" w:hAnsi="Times New Roman"/>
               </w:rPr>
-              <w:t>_LOCATIONS table</w:t>
+              <w:t xml:space="preserve">_LOCATIONS </w:t>
+            </w:r>
+            <w:proofErr w:type="spellStart"/>
+            <w:r>
+              <w:rPr>
+                <w:rFonts w:ascii="Times New Roman" w:hAnsi="Times New Roman"/>
+              </w:rPr>
+              <w:t>tabl</w:t>
+            </w:r>
+            <w:proofErr w:type="spellEnd"/>
+            <w:r>
+              <w:rPr>
+                <w:rFonts w:ascii="Times New Roman" w:hAnsi="Times New Roman"/>
+              </w:rPr>
+              <w:t xml:space="preserve"> </w:t>
+            </w:r>
+            <w:r>
+              <w:rPr>
+                <w:rFonts w:ascii="Times New Roman" w:hAnsi="Times New Roman"/>
+              </w:rPr>
+              <w:t>e</w:t>
+            </w:r>
+            <w:r>
+              <w:rPr>
+                <w:rFonts w:ascii="Times New Roman" w:hAnsi="Times New Roman"/>
+              </w:rPr>
+              <w:t>(FK)</w:t>
             </w:r>
           </w:p>
         </w:tc>
@@ -22597,7 +22635,67 @@
               <w:rPr>
                 <w:rFonts w:ascii="Times New Roman" w:hAnsi="Times New Roman"/>
               </w:rPr>
-              <w:t xml:space="preserve">Foreign key referencing the </w:t>
+              <w:t>Foreign key referencing</w:t>
+            </w:r>
+            <w:r>
+              <w:rPr>
+                <w:rFonts w:ascii="Times New Roman" w:hAnsi="Times New Roman"/>
+                <w:noProof/>
+              </w:rPr>
+              <w:drawing>
+                <wp:inline distT="0" distB="0" distL="0" distR="0" wp14:anchorId="1A20FD76" wp14:editId="1C5D22D3">
+                  <wp:extent cx="1653540" cy="826770"/>
+                  <wp:effectExtent l="0" t="0" r="3810" b="0"/>
+                  <wp:docPr id="2092347605" name="Picture 6"/>
+                  <wp:cNvGraphicFramePr>
+                    <a:graphicFrameLocks xmlns:a="http://schemas.openxmlformats.org/drawingml/2006/main" noChangeAspect="1"/>
+                  </wp:cNvGraphicFramePr>
+                  <a:graphic xmlns:a="http://schemas.openxmlformats.org/drawingml/2006/main">
+                    <a:graphicData uri="http://schemas.openxmlformats.org/drawingml/2006/picture">
+                      <pic:pic xmlns:pic="http://schemas.openxmlformats.org/drawingml/2006/picture">
+                        <pic:nvPicPr>
+                          <pic:cNvPr id="0" name="Picture 3"/>
+                          <pic:cNvPicPr>
+                            <a:picLocks noChangeAspect="1" noChangeArrowheads="1"/>
+                          </pic:cNvPicPr>
+                        </pic:nvPicPr>
+                        <pic:blipFill>
+                          <a:blip r:embed="rId13" cstate="print">
+                            <a:extLst>
+                              <a:ext uri="{28A0092B-C50C-407E-A947-70E740481C1C}">
+                                <a14:useLocalDpi xmlns:a14="http://schemas.microsoft.com/office/drawing/2010/main" val="0"/>
+                              </a:ext>
+                            </a:extLst>
+                          </a:blip>
+                          <a:srcRect/>
+                          <a:stretch>
+                            <a:fillRect/>
+                          </a:stretch>
+                        </pic:blipFill>
+                        <pic:spPr bwMode="auto">
+                          <a:xfrm>
+                            <a:off x="0" y="0"/>
+                            <a:ext cx="1653540" cy="826770"/>
+                          </a:xfrm>
+                          <a:prstGeom prst="rect">
+                            <a:avLst/>
+                          </a:prstGeom>
+                          <a:noFill/>
+                          <a:ln>
+                            <a:noFill/>
+                          </a:ln>
+                        </pic:spPr>
+                      </pic:pic>
+                    </a:graphicData>
+                  </a:graphic>
+                </wp:inline>
+              </w:drawing>
+            </w:r>
+            <w:r>
+              <w:rPr>
+                <w:rFonts w:ascii="Times New Roman" w:hAnsi="Times New Roman"/>
+              </w:rPr>
+              <w:t xml:space="preserve"> the </w:t>
             </w:r>
             <w:proofErr w:type="spellStart"/>
             <w:r>
@@ -22630,6 +22728,18 @@
                 <w:rFonts w:ascii="Times New Roman" w:hAnsi="Times New Roman"/>
               </w:rPr>
               <w:t>_LOCATIONS table</w:t>
+            </w:r>
+            <w:r>
+              <w:rPr>
+                <w:rFonts w:ascii="Times New Roman" w:hAnsi="Times New Roman"/>
+              </w:rPr>
+              <w:t xml:space="preserve"> </w:t>
+            </w:r>
+            <w:r>
+              <w:rPr>
+                <w:rFonts w:ascii="Times New Roman" w:hAnsi="Times New Roman"/>
+              </w:rPr>
+              <w:t>(FK)</w:t>
             </w:r>
           </w:p>
         </w:tc>
@@ -23760,7 +23870,6 @@
         <w:rPr>
           <w:color w:val="464547"/>
         </w:rPr>
-        <w:lastRenderedPageBreak/>
         <w:t xml:space="preserve">CE_BOOKINGS ↔ CE_TAXI_TRIPS: </w:t>
       </w:r>
       <w:bookmarkStart w:id="72" w:name="_Hlk189650937"/>
@@ -25300,21 +25409,15 @@
         <w:pStyle w:val="BodyText"/>
         <w:spacing w:line="276" w:lineRule="auto"/>
       </w:pPr>
-    </w:p>
-    <w:p>
-      <w:pPr>
-        <w:pStyle w:val="BodyText"/>
-        <w:spacing w:line="276" w:lineRule="auto"/>
-      </w:pPr>
       <w:r>
         <w:rPr>
           <w:noProof/>
         </w:rPr>
         <w:drawing>
-          <wp:inline distT="0" distB="0" distL="0" distR="0" wp14:anchorId="428DF55F" wp14:editId="1CA37F48">
-            <wp:extent cx="5932805" cy="3028315"/>
-            <wp:effectExtent l="0" t="0" r="0" b="635"/>
-            <wp:docPr id="1256700153" name="Picture 14"/>
+          <wp:inline distT="0" distB="0" distL="0" distR="0" wp14:anchorId="199142CC" wp14:editId="390A341B">
+            <wp:extent cx="5932805" cy="2969895"/>
+            <wp:effectExtent l="0" t="0" r="0" b="1905"/>
+            <wp:docPr id="303086246" name="Picture 7"/>
             <wp:cNvGraphicFramePr>
               <a:graphicFrameLocks xmlns:a="http://schemas.openxmlformats.org/drawingml/2006/main" noChangeAspect="1"/>
             </wp:cNvGraphicFramePr>
@@ -25322,13 +25425,13 @@
               <a:graphicData uri="http://schemas.openxmlformats.org/drawingml/2006/picture">
                 <pic:pic xmlns:pic="http://schemas.openxmlformats.org/drawingml/2006/picture">
                   <pic:nvPicPr>
-                    <pic:cNvPr id="0" name="Picture 11"/>
+                    <pic:cNvPr id="0" name="Picture 4"/>
                     <pic:cNvPicPr>
                       <a:picLocks noChangeAspect="1" noChangeArrowheads="1"/>
                     </pic:cNvPicPr>
                   </pic:nvPicPr>
                   <pic:blipFill>
-                    <a:blip r:embed="rId13" cstate="print">
+                    <a:blip r:embed="rId14" cstate="print">
                       <a:extLst>
                         <a:ext uri="{28A0092B-C50C-407E-A947-70E740481C1C}">
                           <a14:useLocalDpi xmlns:a14="http://schemas.microsoft.com/office/drawing/2010/main" val="0"/>
@@ -25343,7 +25446,7 @@
                   <pic:spPr bwMode="auto">
                     <a:xfrm>
                       <a:off x="0" y="0"/>
-                      <a:ext cx="5932805" cy="3028315"/>
+                      <a:ext cx="5932805" cy="2969895"/>
                     </a:xfrm>
                     <a:prstGeom prst="rect">
                       <a:avLst/>
@@ -25368,18 +25471,21 @@
     </w:p>
     <w:p>
       <w:pPr>
+        <w:pStyle w:val="BodyText"/>
+        <w:spacing w:line="276" w:lineRule="auto"/>
+      </w:pPr>
+    </w:p>
+    <w:p>
+      <w:pPr>
         <w:pStyle w:val="Heading2"/>
         <w:spacing w:line="276" w:lineRule="auto"/>
-      </w:pPr>
-      <w:r>
         <w:rPr>
           <w:rFonts w:ascii="Times New Roman" w:hAnsi="Times New Roman"/>
           <w:b/>
           <w:bCs/>
           <w:szCs w:val="24"/>
         </w:rPr>
-        <w:t xml:space="preserve">METRICS </w:t>
-      </w:r>
+      </w:pPr>
       <w:r>
         <w:rPr>
           <w:rFonts w:ascii="Times New Roman" w:hAnsi="Times New Roman"/>
@@ -25387,5349 +25493,270 @@
           <w:bCs/>
           <w:szCs w:val="24"/>
         </w:rPr>
+        <w:t xml:space="preserve">METRICS </w:t>
+      </w:r>
+      <w:r>
+        <w:rPr>
+          <w:rFonts w:ascii="Times New Roman" w:hAnsi="Times New Roman"/>
+          <w:b/>
+          <w:bCs/>
+          <w:szCs w:val="24"/>
+        </w:rPr>
         <w:t>Description</w:t>
       </w:r>
     </w:p>
     <w:p>
       <w:pPr>
-        <w:widowControl/>
-        <w:spacing w:before="100" w:beforeAutospacing="1" w:after="100" w:afterAutospacing="1" w:line="240" w:lineRule="auto"/>
-        <w:outlineLvl w:val="2"/>
-        <w:rPr>
+        <w:pStyle w:val="BodyText"/>
+      </w:pPr>
+    </w:p>
+    <w:p>
+      <w:pPr>
+        <w:pStyle w:val="BodyText"/>
+        <w:rPr>
+          <w:rFonts w:ascii="Times New Roman" w:hAnsi="Times New Roman"/>
           <w:sz w:val="22"/>
           <w:szCs w:val="22"/>
         </w:rPr>
       </w:pPr>
       <w:r>
         <w:rPr>
+          <w:rFonts w:ascii="Times New Roman" w:hAnsi="Times New Roman"/>
           <w:sz w:val="22"/>
           <w:szCs w:val="22"/>
         </w:rPr>
-        <w:t>Fact Table: FCT_TAXI_TRIPS</w:t>
-      </w:r>
-    </w:p>
-    <w:tbl>
-      <w:tblPr>
-        <w:tblW w:w="0" w:type="auto"/>
-        <w:tblCellSpacing w:w="15" w:type="dxa"/>
-        <w:tblBorders>
-          <w:top w:val="single" w:sz="4" w:space="0" w:color="auto"/>
-          <w:left w:val="single" w:sz="4" w:space="0" w:color="auto"/>
-          <w:bottom w:val="single" w:sz="4" w:space="0" w:color="auto"/>
-          <w:right w:val="single" w:sz="4" w:space="0" w:color="auto"/>
-          <w:insideH w:val="single" w:sz="4" w:space="0" w:color="auto"/>
-          <w:insideV w:val="single" w:sz="4" w:space="0" w:color="auto"/>
-        </w:tblBorders>
-        <w:tblCellMar>
-          <w:top w:w="15" w:type="dxa"/>
-          <w:left w:w="15" w:type="dxa"/>
-          <w:bottom w:w="15" w:type="dxa"/>
-          <w:right w:w="15" w:type="dxa"/>
-        </w:tblCellMar>
-        <w:tblLook w:val="04A0" w:firstRow="1" w:lastRow="0" w:firstColumn="1" w:lastColumn="0" w:noHBand="0" w:noVBand="1"/>
-      </w:tblPr>
-      <w:tblGrid>
-        <w:gridCol w:w="1562"/>
-        <w:gridCol w:w="1308"/>
-        <w:gridCol w:w="4543"/>
-      </w:tblGrid>
-      <w:tr>
-        <w:trPr>
-          <w:tblCellSpacing w:w="15" w:type="dxa"/>
-        </w:trPr>
-        <w:tc>
-          <w:tcPr>
-            <w:tcW w:w="0" w:type="auto"/>
-            <w:vAlign w:val="center"/>
-            <w:hideMark/>
-          </w:tcPr>
-          <w:p>
-            <w:pPr>
-              <w:widowControl/>
-              <w:spacing w:line="240" w:lineRule="auto"/>
-              <w:jc w:val="center"/>
-              <w:rPr>
-                <w:sz w:val="22"/>
-                <w:szCs w:val="22"/>
-              </w:rPr>
-            </w:pPr>
-            <w:r>
-              <w:rPr>
-                <w:sz w:val="22"/>
-                <w:szCs w:val="22"/>
-              </w:rPr>
-              <w:t>Metric Name</w:t>
-            </w:r>
-          </w:p>
-        </w:tc>
-        <w:tc>
-          <w:tcPr>
-            <w:tcW w:w="0" w:type="auto"/>
-            <w:vAlign w:val="center"/>
-            <w:hideMark/>
-          </w:tcPr>
-          <w:p>
-            <w:pPr>
-              <w:widowControl/>
-              <w:spacing w:line="240" w:lineRule="auto"/>
-              <w:jc w:val="center"/>
-              <w:rPr>
-                <w:sz w:val="22"/>
-                <w:szCs w:val="22"/>
-              </w:rPr>
-            </w:pPr>
-            <w:r>
-              <w:rPr>
-                <w:sz w:val="22"/>
-                <w:szCs w:val="22"/>
-              </w:rPr>
-              <w:t>Data Type</w:t>
-            </w:r>
-          </w:p>
-        </w:tc>
-        <w:tc>
-          <w:tcPr>
-            <w:tcW w:w="0" w:type="auto"/>
-            <w:vAlign w:val="center"/>
-            <w:hideMark/>
-          </w:tcPr>
-          <w:p>
-            <w:pPr>
-              <w:widowControl/>
-              <w:spacing w:line="240" w:lineRule="auto"/>
-              <w:jc w:val="center"/>
-              <w:rPr>
-                <w:sz w:val="22"/>
-                <w:szCs w:val="22"/>
-              </w:rPr>
-            </w:pPr>
-            <w:r>
-              <w:rPr>
-                <w:sz w:val="22"/>
-                <w:szCs w:val="22"/>
-              </w:rPr>
-              <w:t>Description</w:t>
-            </w:r>
-          </w:p>
-        </w:tc>
-      </w:tr>
-      <w:tr>
-        <w:trPr>
-          <w:tblCellSpacing w:w="15" w:type="dxa"/>
-        </w:trPr>
-        <w:tc>
-          <w:tcPr>
-            <w:tcW w:w="0" w:type="auto"/>
-            <w:vAlign w:val="center"/>
-            <w:hideMark/>
-          </w:tcPr>
-          <w:p>
-            <w:pPr>
-              <w:widowControl/>
-              <w:spacing w:line="240" w:lineRule="auto"/>
-              <w:rPr>
-                <w:sz w:val="22"/>
-                <w:szCs w:val="22"/>
-              </w:rPr>
-            </w:pPr>
-            <w:proofErr w:type="spellStart"/>
-            <w:r>
-              <w:rPr>
-                <w:sz w:val="22"/>
-                <w:szCs w:val="22"/>
-              </w:rPr>
-              <w:t>trip_amount</w:t>
-            </w:r>
-            <w:proofErr w:type="spellEnd"/>
-          </w:p>
-        </w:tc>
-        <w:tc>
-          <w:tcPr>
-            <w:tcW w:w="0" w:type="auto"/>
-            <w:vAlign w:val="center"/>
-            <w:hideMark/>
-          </w:tcPr>
-          <w:p>
-            <w:pPr>
-              <w:widowControl/>
-              <w:spacing w:line="240" w:lineRule="auto"/>
-              <w:rPr>
-                <w:sz w:val="22"/>
-                <w:szCs w:val="22"/>
-              </w:rPr>
-            </w:pPr>
-            <w:proofErr w:type="gramStart"/>
-            <w:r>
-              <w:rPr>
-                <w:sz w:val="22"/>
-                <w:szCs w:val="22"/>
-              </w:rPr>
-              <w:t>decimal(</w:t>
-            </w:r>
-            <w:proofErr w:type="gramEnd"/>
-            <w:r>
-              <w:rPr>
-                <w:sz w:val="22"/>
-                <w:szCs w:val="22"/>
-              </w:rPr>
-              <w:t>10,2)</w:t>
-            </w:r>
-          </w:p>
-        </w:tc>
-        <w:tc>
-          <w:tcPr>
-            <w:tcW w:w="0" w:type="auto"/>
-            <w:vAlign w:val="center"/>
-            <w:hideMark/>
-          </w:tcPr>
-          <w:p>
-            <w:pPr>
-              <w:widowControl/>
-              <w:spacing w:line="240" w:lineRule="auto"/>
-              <w:rPr>
-                <w:sz w:val="22"/>
-                <w:szCs w:val="22"/>
-              </w:rPr>
-            </w:pPr>
-            <w:r>
-              <w:rPr>
-                <w:sz w:val="22"/>
-                <w:szCs w:val="22"/>
-              </w:rPr>
-              <w:t>Total trip cost, including fare, taxes, and discounts</w:t>
-            </w:r>
-          </w:p>
-        </w:tc>
-      </w:tr>
-      <w:tr>
-        <w:trPr>
-          <w:tblCellSpacing w:w="15" w:type="dxa"/>
-        </w:trPr>
-        <w:tc>
-          <w:tcPr>
-            <w:tcW w:w="0" w:type="auto"/>
-            <w:vAlign w:val="center"/>
-            <w:hideMark/>
-          </w:tcPr>
-          <w:p>
-            <w:pPr>
-              <w:widowControl/>
-              <w:spacing w:line="240" w:lineRule="auto"/>
-              <w:rPr>
-                <w:sz w:val="22"/>
-                <w:szCs w:val="22"/>
-              </w:rPr>
-            </w:pPr>
-            <w:proofErr w:type="spellStart"/>
-            <w:r>
-              <w:rPr>
-                <w:sz w:val="22"/>
-                <w:szCs w:val="22"/>
-              </w:rPr>
-              <w:t>trip_duration</w:t>
-            </w:r>
-            <w:proofErr w:type="spellEnd"/>
-          </w:p>
-        </w:tc>
-        <w:tc>
-          <w:tcPr>
-            <w:tcW w:w="0" w:type="auto"/>
-            <w:vAlign w:val="center"/>
-            <w:hideMark/>
-          </w:tcPr>
-          <w:p>
-            <w:pPr>
-              <w:widowControl/>
-              <w:spacing w:line="240" w:lineRule="auto"/>
-              <w:rPr>
-                <w:sz w:val="22"/>
-                <w:szCs w:val="22"/>
-              </w:rPr>
-            </w:pPr>
-            <w:r>
-              <w:rPr>
-                <w:sz w:val="22"/>
-                <w:szCs w:val="22"/>
-              </w:rPr>
-              <w:t>integer</w:t>
-            </w:r>
-          </w:p>
-        </w:tc>
-        <w:tc>
-          <w:tcPr>
-            <w:tcW w:w="0" w:type="auto"/>
-            <w:vAlign w:val="center"/>
-            <w:hideMark/>
-          </w:tcPr>
-          <w:p>
-            <w:pPr>
-              <w:widowControl/>
-              <w:spacing w:line="240" w:lineRule="auto"/>
-              <w:rPr>
-                <w:sz w:val="22"/>
-                <w:szCs w:val="22"/>
-              </w:rPr>
-            </w:pPr>
-            <w:r>
-              <w:rPr>
-                <w:sz w:val="22"/>
-                <w:szCs w:val="22"/>
-              </w:rPr>
-              <w:t>Duration of the trip in minutes</w:t>
-            </w:r>
-          </w:p>
-        </w:tc>
-      </w:tr>
-      <w:tr>
-        <w:trPr>
-          <w:tblCellSpacing w:w="15" w:type="dxa"/>
-        </w:trPr>
-        <w:tc>
-          <w:tcPr>
-            <w:tcW w:w="0" w:type="auto"/>
-            <w:vAlign w:val="center"/>
-            <w:hideMark/>
-          </w:tcPr>
-          <w:p>
-            <w:pPr>
-              <w:widowControl/>
-              <w:spacing w:line="240" w:lineRule="auto"/>
-              <w:rPr>
-                <w:sz w:val="22"/>
-                <w:szCs w:val="22"/>
-              </w:rPr>
-            </w:pPr>
-            <w:proofErr w:type="spellStart"/>
-            <w:r>
-              <w:rPr>
-                <w:sz w:val="22"/>
-                <w:szCs w:val="22"/>
-              </w:rPr>
-              <w:t>distance_miles</w:t>
-            </w:r>
-            <w:proofErr w:type="spellEnd"/>
-          </w:p>
-        </w:tc>
-        <w:tc>
-          <w:tcPr>
-            <w:tcW w:w="0" w:type="auto"/>
-            <w:vAlign w:val="center"/>
-            <w:hideMark/>
-          </w:tcPr>
-          <w:p>
-            <w:pPr>
-              <w:widowControl/>
-              <w:spacing w:line="240" w:lineRule="auto"/>
-              <w:rPr>
-                <w:sz w:val="22"/>
-                <w:szCs w:val="22"/>
-              </w:rPr>
-            </w:pPr>
-            <w:proofErr w:type="gramStart"/>
-            <w:r>
-              <w:rPr>
-                <w:sz w:val="22"/>
-                <w:szCs w:val="22"/>
-              </w:rPr>
-              <w:t>decimal(</w:t>
-            </w:r>
-            <w:proofErr w:type="gramEnd"/>
-            <w:r>
-              <w:rPr>
-                <w:sz w:val="22"/>
-                <w:szCs w:val="22"/>
-              </w:rPr>
-              <w:t>10,2)</w:t>
-            </w:r>
-          </w:p>
-        </w:tc>
-        <w:tc>
-          <w:tcPr>
-            <w:tcW w:w="0" w:type="auto"/>
-            <w:vAlign w:val="center"/>
-            <w:hideMark/>
-          </w:tcPr>
-          <w:p>
-            <w:pPr>
-              <w:widowControl/>
-              <w:spacing w:line="240" w:lineRule="auto"/>
-              <w:rPr>
-                <w:sz w:val="22"/>
-                <w:szCs w:val="22"/>
-              </w:rPr>
-            </w:pPr>
-            <w:r>
-              <w:rPr>
-                <w:sz w:val="22"/>
-                <w:szCs w:val="22"/>
-              </w:rPr>
-              <w:t>Distance traveled in miles</w:t>
-            </w:r>
-          </w:p>
-        </w:tc>
-      </w:tr>
-      <w:tr>
-        <w:trPr>
-          <w:tblCellSpacing w:w="15" w:type="dxa"/>
-        </w:trPr>
-        <w:tc>
-          <w:tcPr>
-            <w:tcW w:w="0" w:type="auto"/>
-            <w:vAlign w:val="center"/>
-            <w:hideMark/>
-          </w:tcPr>
-          <w:p>
-            <w:pPr>
-              <w:widowControl/>
-              <w:spacing w:line="240" w:lineRule="auto"/>
-              <w:rPr>
-                <w:sz w:val="22"/>
-                <w:szCs w:val="22"/>
-              </w:rPr>
-            </w:pPr>
-            <w:proofErr w:type="spellStart"/>
-            <w:r>
-              <w:rPr>
-                <w:sz w:val="22"/>
-                <w:szCs w:val="22"/>
-              </w:rPr>
-              <w:t>passenger_count</w:t>
-            </w:r>
-            <w:proofErr w:type="spellEnd"/>
-          </w:p>
-        </w:tc>
-        <w:tc>
-          <w:tcPr>
-            <w:tcW w:w="0" w:type="auto"/>
-            <w:vAlign w:val="center"/>
-            <w:hideMark/>
-          </w:tcPr>
-          <w:p>
-            <w:pPr>
-              <w:widowControl/>
-              <w:spacing w:line="240" w:lineRule="auto"/>
-              <w:rPr>
-                <w:sz w:val="22"/>
-                <w:szCs w:val="22"/>
-              </w:rPr>
-            </w:pPr>
-            <w:r>
-              <w:rPr>
-                <w:sz w:val="22"/>
-                <w:szCs w:val="22"/>
-              </w:rPr>
-              <w:t>integer</w:t>
-            </w:r>
-          </w:p>
-        </w:tc>
-        <w:tc>
-          <w:tcPr>
-            <w:tcW w:w="0" w:type="auto"/>
-            <w:vAlign w:val="center"/>
-            <w:hideMark/>
-          </w:tcPr>
-          <w:p>
-            <w:pPr>
-              <w:widowControl/>
-              <w:spacing w:line="240" w:lineRule="auto"/>
-              <w:rPr>
-                <w:sz w:val="22"/>
-                <w:szCs w:val="22"/>
-              </w:rPr>
-            </w:pPr>
-            <w:r>
-              <w:rPr>
-                <w:sz w:val="22"/>
-                <w:szCs w:val="22"/>
-              </w:rPr>
-              <w:t>Number of passengers in the trip</w:t>
-            </w:r>
-          </w:p>
-        </w:tc>
-      </w:tr>
-    </w:tbl>
-    <w:p>
-      <w:pPr>
-        <w:widowControl/>
-        <w:spacing w:before="100" w:beforeAutospacing="1" w:after="100" w:afterAutospacing="1" w:line="240" w:lineRule="auto"/>
-        <w:outlineLvl w:val="2"/>
-        <w:rPr>
+        <w:t>What Are Metrics in BL_DM?</w:t>
+      </w:r>
+    </w:p>
+    <w:p>
+      <w:pPr>
+        <w:pStyle w:val="BodyText"/>
+        <w:rPr>
+          <w:rFonts w:ascii="Times New Roman" w:hAnsi="Times New Roman"/>
           <w:sz w:val="22"/>
           <w:szCs w:val="22"/>
         </w:rPr>
       </w:pPr>
       <w:r>
         <w:rPr>
+          <w:rFonts w:ascii="Times New Roman" w:hAnsi="Times New Roman"/>
           <w:sz w:val="22"/>
           <w:szCs w:val="22"/>
         </w:rPr>
-        <w:t>Dimension Tables:</w:t>
-      </w:r>
-    </w:p>
-    <w:p>
-      <w:pPr>
-        <w:widowControl/>
-        <w:spacing w:before="100" w:beforeAutospacing="1" w:after="100" w:afterAutospacing="1" w:line="240" w:lineRule="auto"/>
-        <w:outlineLvl w:val="3"/>
-        <w:rPr>
+        <w:t>Metrics are measurable quantitative indicators used for analysis, evaluation, and monitoring of data. In the context of the BL_DM schema, metrics are stored in fact tables and represent numerical or categorical information that helps analyze business data.</w:t>
+      </w:r>
+    </w:p>
+    <w:p>
+      <w:pPr>
+        <w:pStyle w:val="BodyText"/>
+        <w:rPr>
+          <w:rFonts w:ascii="Times New Roman" w:hAnsi="Times New Roman"/>
           <w:sz w:val="22"/>
           <w:szCs w:val="22"/>
         </w:rPr>
       </w:pPr>
-      <w:r>
-        <w:rPr>
+    </w:p>
+    <w:p>
+      <w:pPr>
+        <w:pStyle w:val="BodyText"/>
+        <w:rPr>
+          <w:rFonts w:ascii="Times New Roman" w:hAnsi="Times New Roman"/>
           <w:sz w:val="22"/>
           <w:szCs w:val="22"/>
         </w:rPr>
-        <w:t>DIM_CUSTOMERS_SCD (Customer Data - SCD Type 2)</w:t>
-      </w:r>
-    </w:p>
-    <w:tbl>
-      <w:tblPr>
-        <w:tblW w:w="0" w:type="auto"/>
-        <w:tblCellSpacing w:w="15" w:type="dxa"/>
-        <w:tblBorders>
-          <w:top w:val="single" w:sz="4" w:space="0" w:color="auto"/>
-          <w:left w:val="single" w:sz="4" w:space="0" w:color="auto"/>
-          <w:bottom w:val="single" w:sz="4" w:space="0" w:color="auto"/>
-          <w:right w:val="single" w:sz="4" w:space="0" w:color="auto"/>
-          <w:insideH w:val="single" w:sz="4" w:space="0" w:color="auto"/>
-          <w:insideV w:val="single" w:sz="4" w:space="0" w:color="auto"/>
-        </w:tblBorders>
-        <w:tblCellMar>
-          <w:top w:w="15" w:type="dxa"/>
-          <w:left w:w="15" w:type="dxa"/>
-          <w:bottom w:w="15" w:type="dxa"/>
-          <w:right w:w="15" w:type="dxa"/>
-        </w:tblCellMar>
-        <w:tblLook w:val="04A0" w:firstRow="1" w:lastRow="0" w:firstColumn="1" w:lastColumn="0" w:noHBand="0" w:noVBand="1"/>
-      </w:tblPr>
-      <w:tblGrid>
-        <w:gridCol w:w="1867"/>
-        <w:gridCol w:w="1174"/>
-        <w:gridCol w:w="3052"/>
-      </w:tblGrid>
-      <w:tr>
-        <w:trPr>
-          <w:tblCellSpacing w:w="15" w:type="dxa"/>
-        </w:trPr>
-        <w:tc>
-          <w:tcPr>
-            <w:tcW w:w="0" w:type="auto"/>
-            <w:vAlign w:val="center"/>
-            <w:hideMark/>
-          </w:tcPr>
-          <w:p>
-            <w:pPr>
-              <w:widowControl/>
-              <w:spacing w:line="240" w:lineRule="auto"/>
-              <w:rPr>
-                <w:sz w:val="22"/>
-                <w:szCs w:val="22"/>
-              </w:rPr>
-            </w:pPr>
-            <w:r>
-              <w:rPr>
-                <w:sz w:val="22"/>
-                <w:szCs w:val="22"/>
-              </w:rPr>
-              <w:t>Attribute Name</w:t>
-            </w:r>
-          </w:p>
-        </w:tc>
-        <w:tc>
-          <w:tcPr>
-            <w:tcW w:w="0" w:type="auto"/>
-            <w:vAlign w:val="center"/>
-            <w:hideMark/>
-          </w:tcPr>
-          <w:p>
-            <w:pPr>
-              <w:widowControl/>
-              <w:spacing w:line="240" w:lineRule="auto"/>
-              <w:rPr>
-                <w:sz w:val="22"/>
-                <w:szCs w:val="22"/>
-              </w:rPr>
-            </w:pPr>
-            <w:r>
-              <w:rPr>
-                <w:sz w:val="22"/>
-                <w:szCs w:val="22"/>
-              </w:rPr>
-              <w:t>Data Type</w:t>
-            </w:r>
-          </w:p>
-        </w:tc>
-        <w:tc>
-          <w:tcPr>
-            <w:tcW w:w="0" w:type="auto"/>
-            <w:vAlign w:val="center"/>
-            <w:hideMark/>
-          </w:tcPr>
-          <w:p>
-            <w:pPr>
-              <w:widowControl/>
-              <w:spacing w:line="240" w:lineRule="auto"/>
-              <w:rPr>
-                <w:sz w:val="22"/>
-                <w:szCs w:val="22"/>
-              </w:rPr>
-            </w:pPr>
-            <w:r>
-              <w:rPr>
-                <w:sz w:val="22"/>
-                <w:szCs w:val="22"/>
-              </w:rPr>
-              <w:t>Description</w:t>
-            </w:r>
-          </w:p>
-        </w:tc>
-      </w:tr>
-      <w:tr>
-        <w:trPr>
-          <w:tblCellSpacing w:w="15" w:type="dxa"/>
-        </w:trPr>
-        <w:tc>
-          <w:tcPr>
-            <w:tcW w:w="0" w:type="auto"/>
-            <w:vAlign w:val="center"/>
-            <w:hideMark/>
-          </w:tcPr>
-          <w:p>
-            <w:pPr>
-              <w:widowControl/>
-              <w:spacing w:line="240" w:lineRule="auto"/>
-              <w:rPr>
-                <w:sz w:val="22"/>
-                <w:szCs w:val="22"/>
-              </w:rPr>
-            </w:pPr>
-            <w:proofErr w:type="spellStart"/>
-            <w:r>
-              <w:rPr>
-                <w:sz w:val="22"/>
-                <w:szCs w:val="22"/>
-              </w:rPr>
-              <w:t>customer_sur_id</w:t>
-            </w:r>
-            <w:proofErr w:type="spellEnd"/>
-          </w:p>
-        </w:tc>
-        <w:tc>
-          <w:tcPr>
-            <w:tcW w:w="0" w:type="auto"/>
-            <w:vAlign w:val="center"/>
-            <w:hideMark/>
-          </w:tcPr>
-          <w:p>
-            <w:pPr>
-              <w:widowControl/>
-              <w:spacing w:line="240" w:lineRule="auto"/>
-              <w:rPr>
-                <w:sz w:val="22"/>
-                <w:szCs w:val="22"/>
-              </w:rPr>
-            </w:pPr>
-            <w:proofErr w:type="spellStart"/>
-            <w:r>
-              <w:rPr>
-                <w:sz w:val="22"/>
-                <w:szCs w:val="22"/>
-              </w:rPr>
-              <w:t>bigint</w:t>
-            </w:r>
-            <w:proofErr w:type="spellEnd"/>
-            <w:r>
-              <w:rPr>
-                <w:sz w:val="22"/>
-                <w:szCs w:val="22"/>
-              </w:rPr>
-              <w:t xml:space="preserve"> PK</w:t>
-            </w:r>
-          </w:p>
-        </w:tc>
-        <w:tc>
-          <w:tcPr>
-            <w:tcW w:w="0" w:type="auto"/>
-            <w:vAlign w:val="center"/>
-            <w:hideMark/>
-          </w:tcPr>
-          <w:p>
-            <w:pPr>
-              <w:widowControl/>
-              <w:spacing w:line="240" w:lineRule="auto"/>
-              <w:rPr>
-                <w:sz w:val="22"/>
-                <w:szCs w:val="22"/>
-              </w:rPr>
-            </w:pPr>
-            <w:r>
-              <w:rPr>
-                <w:sz w:val="22"/>
-                <w:szCs w:val="22"/>
-              </w:rPr>
-              <w:t>Primary key for customer records</w:t>
-            </w:r>
-          </w:p>
-        </w:tc>
-      </w:tr>
-      <w:tr>
-        <w:trPr>
-          <w:tblCellSpacing w:w="15" w:type="dxa"/>
-        </w:trPr>
-        <w:tc>
-          <w:tcPr>
-            <w:tcW w:w="0" w:type="auto"/>
-            <w:vAlign w:val="center"/>
-            <w:hideMark/>
-          </w:tcPr>
-          <w:p>
-            <w:pPr>
-              <w:widowControl/>
-              <w:spacing w:line="240" w:lineRule="auto"/>
-              <w:rPr>
-                <w:sz w:val="22"/>
-                <w:szCs w:val="22"/>
-              </w:rPr>
-            </w:pPr>
-            <w:proofErr w:type="spellStart"/>
-            <w:r>
-              <w:rPr>
-                <w:sz w:val="22"/>
-                <w:szCs w:val="22"/>
-              </w:rPr>
-              <w:t>customer_type</w:t>
-            </w:r>
-            <w:proofErr w:type="spellEnd"/>
-          </w:p>
-        </w:tc>
-        <w:tc>
-          <w:tcPr>
-            <w:tcW w:w="0" w:type="auto"/>
-            <w:vAlign w:val="center"/>
-            <w:hideMark/>
-          </w:tcPr>
-          <w:p>
-            <w:pPr>
-              <w:widowControl/>
-              <w:spacing w:line="240" w:lineRule="auto"/>
-              <w:rPr>
-                <w:sz w:val="22"/>
-                <w:szCs w:val="22"/>
-              </w:rPr>
-            </w:pPr>
-            <w:r>
-              <w:rPr>
-                <w:sz w:val="22"/>
-                <w:szCs w:val="22"/>
-              </w:rPr>
-              <w:t>varchar</w:t>
-            </w:r>
-          </w:p>
-        </w:tc>
-        <w:tc>
-          <w:tcPr>
-            <w:tcW w:w="0" w:type="auto"/>
-            <w:vAlign w:val="center"/>
-            <w:hideMark/>
-          </w:tcPr>
-          <w:p>
-            <w:pPr>
-              <w:widowControl/>
-              <w:spacing w:line="240" w:lineRule="auto"/>
-              <w:rPr>
-                <w:sz w:val="22"/>
-                <w:szCs w:val="22"/>
-              </w:rPr>
-            </w:pPr>
-            <w:r>
-              <w:rPr>
-                <w:sz w:val="22"/>
-                <w:szCs w:val="22"/>
-              </w:rPr>
-              <w:t>Category of the customer</w:t>
-            </w:r>
-          </w:p>
-        </w:tc>
-      </w:tr>
-      <w:tr>
-        <w:trPr>
-          <w:tblCellSpacing w:w="15" w:type="dxa"/>
-        </w:trPr>
-        <w:tc>
-          <w:tcPr>
-            <w:tcW w:w="0" w:type="auto"/>
-            <w:vAlign w:val="center"/>
-            <w:hideMark/>
-          </w:tcPr>
-          <w:p>
-            <w:pPr>
-              <w:widowControl/>
-              <w:spacing w:line="240" w:lineRule="auto"/>
-              <w:rPr>
-                <w:sz w:val="22"/>
-                <w:szCs w:val="22"/>
-              </w:rPr>
-            </w:pPr>
-            <w:proofErr w:type="spellStart"/>
-            <w:r>
-              <w:rPr>
-                <w:sz w:val="22"/>
-                <w:szCs w:val="22"/>
-              </w:rPr>
-              <w:t>customer_telephone</w:t>
-            </w:r>
-            <w:proofErr w:type="spellEnd"/>
-          </w:p>
-        </w:tc>
-        <w:tc>
-          <w:tcPr>
-            <w:tcW w:w="0" w:type="auto"/>
-            <w:vAlign w:val="center"/>
-            <w:hideMark/>
-          </w:tcPr>
-          <w:p>
-            <w:pPr>
-              <w:widowControl/>
-              <w:spacing w:line="240" w:lineRule="auto"/>
-              <w:rPr>
-                <w:sz w:val="22"/>
-                <w:szCs w:val="22"/>
-              </w:rPr>
-            </w:pPr>
-            <w:r>
-              <w:rPr>
-                <w:sz w:val="22"/>
-                <w:szCs w:val="22"/>
-              </w:rPr>
-              <w:t>varchar</w:t>
-            </w:r>
-          </w:p>
-        </w:tc>
-        <w:tc>
-          <w:tcPr>
-            <w:tcW w:w="0" w:type="auto"/>
-            <w:vAlign w:val="center"/>
-            <w:hideMark/>
-          </w:tcPr>
-          <w:p>
-            <w:pPr>
-              <w:widowControl/>
-              <w:spacing w:line="240" w:lineRule="auto"/>
-              <w:rPr>
-                <w:sz w:val="22"/>
-                <w:szCs w:val="22"/>
-              </w:rPr>
-            </w:pPr>
-            <w:r>
-              <w:rPr>
-                <w:sz w:val="22"/>
-                <w:szCs w:val="22"/>
-              </w:rPr>
-              <w:t>Customer's phone number</w:t>
-            </w:r>
-          </w:p>
-        </w:tc>
-      </w:tr>
-      <w:tr>
-        <w:trPr>
-          <w:tblCellSpacing w:w="15" w:type="dxa"/>
-        </w:trPr>
-        <w:tc>
-          <w:tcPr>
-            <w:tcW w:w="0" w:type="auto"/>
-            <w:vAlign w:val="center"/>
-            <w:hideMark/>
-          </w:tcPr>
-          <w:p>
-            <w:pPr>
-              <w:widowControl/>
-              <w:spacing w:line="240" w:lineRule="auto"/>
-              <w:rPr>
-                <w:sz w:val="22"/>
-                <w:szCs w:val="22"/>
-              </w:rPr>
-            </w:pPr>
-            <w:proofErr w:type="spellStart"/>
-            <w:r>
-              <w:rPr>
-                <w:sz w:val="22"/>
-                <w:szCs w:val="22"/>
-              </w:rPr>
-              <w:t>start_dt</w:t>
-            </w:r>
-            <w:proofErr w:type="spellEnd"/>
-          </w:p>
-        </w:tc>
-        <w:tc>
-          <w:tcPr>
-            <w:tcW w:w="0" w:type="auto"/>
-            <w:vAlign w:val="center"/>
-            <w:hideMark/>
-          </w:tcPr>
-          <w:p>
-            <w:pPr>
-              <w:widowControl/>
-              <w:spacing w:line="240" w:lineRule="auto"/>
-              <w:rPr>
-                <w:sz w:val="22"/>
-                <w:szCs w:val="22"/>
-              </w:rPr>
-            </w:pPr>
-            <w:r>
-              <w:rPr>
-                <w:sz w:val="22"/>
-                <w:szCs w:val="22"/>
-              </w:rPr>
-              <w:t>datetime PK</w:t>
-            </w:r>
-          </w:p>
-        </w:tc>
-        <w:tc>
-          <w:tcPr>
-            <w:tcW w:w="0" w:type="auto"/>
-            <w:vAlign w:val="center"/>
-            <w:hideMark/>
-          </w:tcPr>
-          <w:p>
-            <w:pPr>
-              <w:widowControl/>
-              <w:spacing w:line="240" w:lineRule="auto"/>
-              <w:rPr>
-                <w:sz w:val="22"/>
-                <w:szCs w:val="22"/>
-              </w:rPr>
-            </w:pPr>
-            <w:r>
-              <w:rPr>
-                <w:sz w:val="22"/>
-                <w:szCs w:val="22"/>
-              </w:rPr>
-              <w:t>Start date of record validit</w:t>
-            </w:r>
-            <w:r>
-              <w:rPr>
-                <w:sz w:val="22"/>
-                <w:szCs w:val="22"/>
-              </w:rPr>
-              <w:t>y</w:t>
-            </w:r>
-          </w:p>
-        </w:tc>
-      </w:tr>
-      <w:tr>
-        <w:trPr>
-          <w:tblCellSpacing w:w="15" w:type="dxa"/>
-        </w:trPr>
-        <w:tc>
-          <w:tcPr>
-            <w:tcW w:w="0" w:type="auto"/>
-            <w:vAlign w:val="center"/>
-            <w:hideMark/>
-          </w:tcPr>
-          <w:p>
-            <w:pPr>
-              <w:widowControl/>
-              <w:spacing w:line="240" w:lineRule="auto"/>
-              <w:rPr>
-                <w:sz w:val="22"/>
-                <w:szCs w:val="22"/>
-              </w:rPr>
-            </w:pPr>
-            <w:proofErr w:type="spellStart"/>
-            <w:r>
-              <w:rPr>
-                <w:sz w:val="22"/>
-                <w:szCs w:val="22"/>
-              </w:rPr>
-              <w:t>end_dt</w:t>
-            </w:r>
-            <w:proofErr w:type="spellEnd"/>
-          </w:p>
-        </w:tc>
-        <w:tc>
-          <w:tcPr>
-            <w:tcW w:w="0" w:type="auto"/>
-            <w:vAlign w:val="center"/>
-            <w:hideMark/>
-          </w:tcPr>
-          <w:p>
-            <w:pPr>
-              <w:widowControl/>
-              <w:spacing w:line="240" w:lineRule="auto"/>
-              <w:rPr>
-                <w:sz w:val="22"/>
-                <w:szCs w:val="22"/>
-              </w:rPr>
-            </w:pPr>
-            <w:r>
-              <w:rPr>
-                <w:sz w:val="22"/>
-                <w:szCs w:val="22"/>
-              </w:rPr>
-              <w:t>datetime</w:t>
-            </w:r>
-          </w:p>
-        </w:tc>
-        <w:tc>
-          <w:tcPr>
-            <w:tcW w:w="0" w:type="auto"/>
-            <w:vAlign w:val="center"/>
-            <w:hideMark/>
-          </w:tcPr>
-          <w:p>
-            <w:pPr>
-              <w:widowControl/>
-              <w:spacing w:line="240" w:lineRule="auto"/>
-              <w:rPr>
-                <w:sz w:val="22"/>
-                <w:szCs w:val="22"/>
-              </w:rPr>
-            </w:pPr>
-            <w:r>
-              <w:rPr>
-                <w:sz w:val="22"/>
-                <w:szCs w:val="22"/>
-              </w:rPr>
-              <w:t xml:space="preserve">End date of record validity </w:t>
-            </w:r>
-          </w:p>
-        </w:tc>
-      </w:tr>
-      <w:tr>
-        <w:trPr>
-          <w:tblCellSpacing w:w="15" w:type="dxa"/>
-        </w:trPr>
-        <w:tc>
-          <w:tcPr>
-            <w:tcW w:w="0" w:type="auto"/>
-            <w:vAlign w:val="center"/>
-            <w:hideMark/>
-          </w:tcPr>
-          <w:p>
-            <w:pPr>
-              <w:widowControl/>
-              <w:spacing w:line="240" w:lineRule="auto"/>
-              <w:rPr>
-                <w:sz w:val="22"/>
-                <w:szCs w:val="22"/>
-              </w:rPr>
-            </w:pPr>
-            <w:proofErr w:type="spellStart"/>
-            <w:r>
-              <w:rPr>
-                <w:sz w:val="22"/>
-                <w:szCs w:val="22"/>
-              </w:rPr>
-              <w:lastRenderedPageBreak/>
-              <w:t>is_active</w:t>
-            </w:r>
-            <w:proofErr w:type="spellEnd"/>
-          </w:p>
-        </w:tc>
-        <w:tc>
-          <w:tcPr>
-            <w:tcW w:w="0" w:type="auto"/>
-            <w:vAlign w:val="center"/>
-            <w:hideMark/>
-          </w:tcPr>
-          <w:p>
-            <w:pPr>
-              <w:widowControl/>
-              <w:spacing w:line="240" w:lineRule="auto"/>
-              <w:rPr>
-                <w:sz w:val="22"/>
-                <w:szCs w:val="22"/>
-              </w:rPr>
-            </w:pPr>
-            <w:proofErr w:type="gramStart"/>
-            <w:r>
-              <w:rPr>
-                <w:sz w:val="22"/>
-                <w:szCs w:val="22"/>
-              </w:rPr>
-              <w:t>varchar(</w:t>
-            </w:r>
-            <w:proofErr w:type="gramEnd"/>
-            <w:r>
-              <w:rPr>
-                <w:sz w:val="22"/>
-                <w:szCs w:val="22"/>
-              </w:rPr>
-              <w:t>1)</w:t>
-            </w:r>
-          </w:p>
-        </w:tc>
-        <w:tc>
-          <w:tcPr>
-            <w:tcW w:w="0" w:type="auto"/>
-            <w:vAlign w:val="center"/>
-            <w:hideMark/>
-          </w:tcPr>
-          <w:p>
-            <w:pPr>
-              <w:widowControl/>
-              <w:spacing w:line="240" w:lineRule="auto"/>
-              <w:rPr>
-                <w:sz w:val="22"/>
-                <w:szCs w:val="22"/>
-              </w:rPr>
-            </w:pPr>
-            <w:r>
-              <w:rPr>
-                <w:sz w:val="22"/>
-                <w:szCs w:val="22"/>
-              </w:rPr>
-              <w:t>Record activity flag</w:t>
-            </w:r>
-          </w:p>
-        </w:tc>
-      </w:tr>
-    </w:tbl>
-    <w:p>
-      <w:pPr>
-        <w:widowControl/>
-        <w:spacing w:before="100" w:beforeAutospacing="1" w:after="100" w:afterAutospacing="1" w:line="240" w:lineRule="auto"/>
-        <w:outlineLvl w:val="3"/>
-        <w:rPr>
+      </w:pPr>
+      <w:r>
+        <w:rPr>
+          <w:rFonts w:ascii="Times New Roman" w:hAnsi="Times New Roman"/>
           <w:sz w:val="22"/>
           <w:szCs w:val="22"/>
         </w:rPr>
-      </w:pPr>
-      <w:r>
-        <w:rPr>
+        <w:t>Key Properties of Metrics:</w:t>
+      </w:r>
+    </w:p>
+    <w:p>
+      <w:pPr>
+        <w:pStyle w:val="BodyText"/>
+        <w:rPr>
+          <w:rFonts w:ascii="Times New Roman" w:hAnsi="Times New Roman"/>
           <w:sz w:val="22"/>
           <w:szCs w:val="22"/>
         </w:rPr>
-        <w:t>DIM_RATES (Rate Information)</w:t>
-      </w:r>
-    </w:p>
-    <w:tbl>
-      <w:tblPr>
-        <w:tblW w:w="0" w:type="auto"/>
-        <w:tblCellSpacing w:w="15" w:type="dxa"/>
-        <w:tblBorders>
-          <w:top w:val="single" w:sz="4" w:space="0" w:color="auto"/>
-          <w:left w:val="single" w:sz="4" w:space="0" w:color="auto"/>
-          <w:bottom w:val="single" w:sz="4" w:space="0" w:color="auto"/>
-          <w:right w:val="single" w:sz="4" w:space="0" w:color="auto"/>
-          <w:insideH w:val="single" w:sz="4" w:space="0" w:color="auto"/>
-          <w:insideV w:val="single" w:sz="4" w:space="0" w:color="auto"/>
-        </w:tblBorders>
-        <w:tblCellMar>
-          <w:top w:w="15" w:type="dxa"/>
-          <w:left w:w="15" w:type="dxa"/>
-          <w:bottom w:w="15" w:type="dxa"/>
-          <w:right w:w="15" w:type="dxa"/>
-        </w:tblCellMar>
-        <w:tblLook w:val="04A0" w:firstRow="1" w:lastRow="0" w:firstColumn="1" w:lastColumn="0" w:noHBand="0" w:noVBand="1"/>
-      </w:tblPr>
-      <w:tblGrid>
-        <w:gridCol w:w="1470"/>
-        <w:gridCol w:w="1308"/>
-        <w:gridCol w:w="1959"/>
-      </w:tblGrid>
-      <w:tr>
-        <w:trPr>
-          <w:tblCellSpacing w:w="15" w:type="dxa"/>
-        </w:trPr>
-        <w:tc>
-          <w:tcPr>
-            <w:tcW w:w="0" w:type="auto"/>
-            <w:vAlign w:val="center"/>
-            <w:hideMark/>
-          </w:tcPr>
-          <w:p>
-            <w:pPr>
-              <w:widowControl/>
-              <w:spacing w:line="240" w:lineRule="auto"/>
-              <w:rPr>
-                <w:sz w:val="22"/>
-                <w:szCs w:val="22"/>
-              </w:rPr>
-            </w:pPr>
-            <w:r>
-              <w:rPr>
-                <w:sz w:val="22"/>
-                <w:szCs w:val="22"/>
-              </w:rPr>
-              <w:t>Attribute Name</w:t>
-            </w:r>
-          </w:p>
-        </w:tc>
-        <w:tc>
-          <w:tcPr>
-            <w:tcW w:w="0" w:type="auto"/>
-            <w:vAlign w:val="center"/>
-            <w:hideMark/>
-          </w:tcPr>
-          <w:p>
-            <w:pPr>
-              <w:widowControl/>
-              <w:spacing w:line="240" w:lineRule="auto"/>
-              <w:rPr>
-                <w:sz w:val="22"/>
-                <w:szCs w:val="22"/>
-              </w:rPr>
-            </w:pPr>
-            <w:r>
-              <w:rPr>
-                <w:sz w:val="22"/>
-                <w:szCs w:val="22"/>
-              </w:rPr>
-              <w:t>Data Type</w:t>
-            </w:r>
-          </w:p>
-        </w:tc>
-        <w:tc>
-          <w:tcPr>
-            <w:tcW w:w="0" w:type="auto"/>
-            <w:vAlign w:val="center"/>
-            <w:hideMark/>
-          </w:tcPr>
-          <w:p>
-            <w:pPr>
-              <w:widowControl/>
-              <w:spacing w:line="240" w:lineRule="auto"/>
-              <w:rPr>
-                <w:sz w:val="22"/>
-                <w:szCs w:val="22"/>
-              </w:rPr>
-            </w:pPr>
-            <w:r>
-              <w:rPr>
-                <w:sz w:val="22"/>
-                <w:szCs w:val="22"/>
-              </w:rPr>
-              <w:t>Description</w:t>
-            </w:r>
-          </w:p>
-        </w:tc>
-      </w:tr>
-      <w:tr>
-        <w:trPr>
-          <w:tblCellSpacing w:w="15" w:type="dxa"/>
-        </w:trPr>
-        <w:tc>
-          <w:tcPr>
-            <w:tcW w:w="0" w:type="auto"/>
-            <w:vAlign w:val="center"/>
-            <w:hideMark/>
-          </w:tcPr>
-          <w:p>
-            <w:pPr>
-              <w:widowControl/>
-              <w:spacing w:line="240" w:lineRule="auto"/>
-              <w:rPr>
-                <w:sz w:val="22"/>
-                <w:szCs w:val="22"/>
-              </w:rPr>
-            </w:pPr>
-            <w:proofErr w:type="spellStart"/>
-            <w:r>
-              <w:rPr>
-                <w:sz w:val="22"/>
-                <w:szCs w:val="22"/>
-              </w:rPr>
-              <w:t>rate_sur_id</w:t>
-            </w:r>
-            <w:proofErr w:type="spellEnd"/>
-          </w:p>
-        </w:tc>
-        <w:tc>
-          <w:tcPr>
-            <w:tcW w:w="0" w:type="auto"/>
-            <w:vAlign w:val="center"/>
-            <w:hideMark/>
-          </w:tcPr>
-          <w:p>
-            <w:pPr>
-              <w:widowControl/>
-              <w:spacing w:line="240" w:lineRule="auto"/>
-              <w:rPr>
-                <w:sz w:val="22"/>
-                <w:szCs w:val="22"/>
-              </w:rPr>
-            </w:pPr>
-            <w:proofErr w:type="spellStart"/>
-            <w:r>
-              <w:rPr>
-                <w:sz w:val="22"/>
-                <w:szCs w:val="22"/>
-              </w:rPr>
-              <w:t>bigint</w:t>
-            </w:r>
-            <w:proofErr w:type="spellEnd"/>
-            <w:r>
-              <w:rPr>
-                <w:sz w:val="22"/>
-                <w:szCs w:val="22"/>
-              </w:rPr>
-              <w:t xml:space="preserve"> PK</w:t>
-            </w:r>
-          </w:p>
-        </w:tc>
-        <w:tc>
-          <w:tcPr>
-            <w:tcW w:w="0" w:type="auto"/>
-            <w:vAlign w:val="center"/>
-            <w:hideMark/>
-          </w:tcPr>
-          <w:p>
-            <w:pPr>
-              <w:widowControl/>
-              <w:spacing w:line="240" w:lineRule="auto"/>
-              <w:rPr>
-                <w:sz w:val="22"/>
-                <w:szCs w:val="22"/>
-              </w:rPr>
-            </w:pPr>
-            <w:r>
-              <w:rPr>
-                <w:sz w:val="22"/>
-                <w:szCs w:val="22"/>
-              </w:rPr>
-              <w:t>Primary key for rates</w:t>
-            </w:r>
-          </w:p>
-        </w:tc>
-      </w:tr>
-      <w:tr>
-        <w:trPr>
-          <w:tblCellSpacing w:w="15" w:type="dxa"/>
-        </w:trPr>
-        <w:tc>
-          <w:tcPr>
-            <w:tcW w:w="0" w:type="auto"/>
-            <w:vAlign w:val="center"/>
-            <w:hideMark/>
-          </w:tcPr>
-          <w:p>
-            <w:pPr>
-              <w:widowControl/>
-              <w:spacing w:line="240" w:lineRule="auto"/>
-              <w:rPr>
-                <w:sz w:val="22"/>
-                <w:szCs w:val="22"/>
-              </w:rPr>
-            </w:pPr>
-            <w:proofErr w:type="spellStart"/>
-            <w:r>
-              <w:rPr>
-                <w:sz w:val="22"/>
-                <w:szCs w:val="22"/>
-              </w:rPr>
-              <w:t>base_fare</w:t>
-            </w:r>
-            <w:proofErr w:type="spellEnd"/>
-          </w:p>
-        </w:tc>
-        <w:tc>
-          <w:tcPr>
-            <w:tcW w:w="0" w:type="auto"/>
-            <w:vAlign w:val="center"/>
-            <w:hideMark/>
-          </w:tcPr>
-          <w:p>
-            <w:pPr>
-              <w:widowControl/>
-              <w:spacing w:line="240" w:lineRule="auto"/>
-              <w:rPr>
-                <w:sz w:val="22"/>
-                <w:szCs w:val="22"/>
-              </w:rPr>
-            </w:pPr>
-            <w:proofErr w:type="gramStart"/>
-            <w:r>
-              <w:rPr>
-                <w:sz w:val="22"/>
-                <w:szCs w:val="22"/>
-              </w:rPr>
-              <w:t>decimal(</w:t>
-            </w:r>
-            <w:proofErr w:type="gramEnd"/>
-            <w:r>
-              <w:rPr>
-                <w:sz w:val="22"/>
-                <w:szCs w:val="22"/>
-              </w:rPr>
-              <w:t>10,2)</w:t>
-            </w:r>
-          </w:p>
-        </w:tc>
-        <w:tc>
-          <w:tcPr>
-            <w:tcW w:w="0" w:type="auto"/>
-            <w:vAlign w:val="center"/>
-            <w:hideMark/>
-          </w:tcPr>
-          <w:p>
-            <w:pPr>
-              <w:widowControl/>
-              <w:spacing w:line="240" w:lineRule="auto"/>
-              <w:rPr>
-                <w:sz w:val="22"/>
-                <w:szCs w:val="22"/>
-              </w:rPr>
-            </w:pPr>
-            <w:r>
-              <w:rPr>
-                <w:sz w:val="22"/>
-                <w:szCs w:val="22"/>
-              </w:rPr>
-              <w:t>Base fare for a trip</w:t>
-            </w:r>
-          </w:p>
-        </w:tc>
-      </w:tr>
-      <w:tr>
-        <w:trPr>
-          <w:tblCellSpacing w:w="15" w:type="dxa"/>
-        </w:trPr>
-        <w:tc>
-          <w:tcPr>
-            <w:tcW w:w="0" w:type="auto"/>
-            <w:vAlign w:val="center"/>
-            <w:hideMark/>
-          </w:tcPr>
-          <w:p>
-            <w:pPr>
-              <w:widowControl/>
-              <w:spacing w:line="240" w:lineRule="auto"/>
-              <w:rPr>
-                <w:sz w:val="22"/>
-                <w:szCs w:val="22"/>
-              </w:rPr>
-            </w:pPr>
-            <w:proofErr w:type="spellStart"/>
-            <w:r>
-              <w:rPr>
-                <w:sz w:val="22"/>
-                <w:szCs w:val="22"/>
-              </w:rPr>
-              <w:t>rate_per_mile</w:t>
-            </w:r>
-            <w:proofErr w:type="spellEnd"/>
-          </w:p>
-        </w:tc>
-        <w:tc>
-          <w:tcPr>
-            <w:tcW w:w="0" w:type="auto"/>
-            <w:vAlign w:val="center"/>
-            <w:hideMark/>
-          </w:tcPr>
-          <w:p>
-            <w:pPr>
-              <w:widowControl/>
-              <w:spacing w:line="240" w:lineRule="auto"/>
-              <w:rPr>
-                <w:sz w:val="22"/>
-                <w:szCs w:val="22"/>
-              </w:rPr>
-            </w:pPr>
-            <w:proofErr w:type="gramStart"/>
-            <w:r>
-              <w:rPr>
-                <w:sz w:val="22"/>
-                <w:szCs w:val="22"/>
-              </w:rPr>
-              <w:t>decimal(</w:t>
-            </w:r>
-            <w:proofErr w:type="gramEnd"/>
-            <w:r>
-              <w:rPr>
-                <w:sz w:val="22"/>
-                <w:szCs w:val="22"/>
-              </w:rPr>
-              <w:t>10,2)</w:t>
-            </w:r>
-          </w:p>
-        </w:tc>
-        <w:tc>
-          <w:tcPr>
-            <w:tcW w:w="0" w:type="auto"/>
-            <w:vAlign w:val="center"/>
-            <w:hideMark/>
-          </w:tcPr>
-          <w:p>
-            <w:pPr>
-              <w:widowControl/>
-              <w:spacing w:line="240" w:lineRule="auto"/>
-              <w:rPr>
-                <w:sz w:val="22"/>
-                <w:szCs w:val="22"/>
-              </w:rPr>
-            </w:pPr>
-            <w:r>
-              <w:rPr>
-                <w:sz w:val="22"/>
-                <w:szCs w:val="22"/>
-              </w:rPr>
-              <w:t>Cost per mile</w:t>
-            </w:r>
-          </w:p>
-        </w:tc>
-      </w:tr>
-    </w:tbl>
-    <w:p>
-      <w:pPr>
-        <w:widowControl/>
-        <w:spacing w:before="100" w:beforeAutospacing="1" w:after="100" w:afterAutospacing="1" w:line="240" w:lineRule="auto"/>
-        <w:outlineLvl w:val="3"/>
-        <w:rPr>
+      </w:pPr>
+      <w:r>
+        <w:rPr>
+          <w:rFonts w:ascii="Times New Roman" w:hAnsi="Times New Roman"/>
           <w:sz w:val="22"/>
           <w:szCs w:val="22"/>
         </w:rPr>
-      </w:pPr>
-      <w:r>
-        <w:rPr>
+        <w:t>Measurable: Metrics are numerical or have fixed categories (e.g., sums, counts, durations).</w:t>
+      </w:r>
+    </w:p>
+    <w:p>
+      <w:pPr>
+        <w:pStyle w:val="BodyText"/>
+        <w:rPr>
+          <w:rFonts w:ascii="Times New Roman" w:hAnsi="Times New Roman"/>
           <w:sz w:val="22"/>
           <w:szCs w:val="22"/>
         </w:rPr>
-        <w:t>DIM_PROMOTIONS (Promotion Data)</w:t>
-      </w:r>
-    </w:p>
-    <w:tbl>
-      <w:tblPr>
-        <w:tblW w:w="0" w:type="auto"/>
-        <w:tblCellSpacing w:w="15" w:type="dxa"/>
-        <w:tblBorders>
-          <w:top w:val="single" w:sz="4" w:space="0" w:color="auto"/>
-          <w:left w:val="single" w:sz="4" w:space="0" w:color="auto"/>
-          <w:bottom w:val="single" w:sz="4" w:space="0" w:color="auto"/>
-          <w:right w:val="single" w:sz="4" w:space="0" w:color="auto"/>
-          <w:insideH w:val="single" w:sz="4" w:space="0" w:color="auto"/>
-          <w:insideV w:val="single" w:sz="4" w:space="0" w:color="auto"/>
-        </w:tblBorders>
-        <w:tblCellMar>
-          <w:top w:w="15" w:type="dxa"/>
-          <w:left w:w="15" w:type="dxa"/>
-          <w:bottom w:w="15" w:type="dxa"/>
-          <w:right w:w="15" w:type="dxa"/>
-        </w:tblCellMar>
-        <w:tblLook w:val="04A0" w:firstRow="1" w:lastRow="0" w:firstColumn="1" w:lastColumn="0" w:noHBand="0" w:noVBand="1"/>
-      </w:tblPr>
-      <w:tblGrid>
-        <w:gridCol w:w="1904"/>
-        <w:gridCol w:w="1198"/>
-        <w:gridCol w:w="3163"/>
-      </w:tblGrid>
-      <w:tr>
-        <w:trPr>
-          <w:tblCellSpacing w:w="15" w:type="dxa"/>
-        </w:trPr>
-        <w:tc>
-          <w:tcPr>
-            <w:tcW w:w="0" w:type="auto"/>
-            <w:vAlign w:val="center"/>
-            <w:hideMark/>
-          </w:tcPr>
-          <w:p>
-            <w:pPr>
-              <w:widowControl/>
-              <w:spacing w:line="240" w:lineRule="auto"/>
-              <w:rPr>
-                <w:sz w:val="22"/>
-                <w:szCs w:val="22"/>
-              </w:rPr>
-            </w:pPr>
-            <w:r>
-              <w:rPr>
-                <w:sz w:val="22"/>
-                <w:szCs w:val="22"/>
-              </w:rPr>
-              <w:t>Attribute Name</w:t>
-            </w:r>
-          </w:p>
-        </w:tc>
-        <w:tc>
-          <w:tcPr>
-            <w:tcW w:w="0" w:type="auto"/>
-            <w:vAlign w:val="center"/>
-            <w:hideMark/>
-          </w:tcPr>
-          <w:p>
-            <w:pPr>
-              <w:widowControl/>
-              <w:spacing w:line="240" w:lineRule="auto"/>
-              <w:rPr>
-                <w:sz w:val="22"/>
-                <w:szCs w:val="22"/>
-              </w:rPr>
-            </w:pPr>
-            <w:r>
-              <w:rPr>
-                <w:sz w:val="22"/>
-                <w:szCs w:val="22"/>
-              </w:rPr>
-              <w:t>Data Type</w:t>
-            </w:r>
-          </w:p>
-        </w:tc>
-        <w:tc>
-          <w:tcPr>
-            <w:tcW w:w="0" w:type="auto"/>
-            <w:vAlign w:val="center"/>
-            <w:hideMark/>
-          </w:tcPr>
-          <w:p>
-            <w:pPr>
-              <w:widowControl/>
-              <w:spacing w:line="240" w:lineRule="auto"/>
-              <w:rPr>
-                <w:sz w:val="22"/>
-                <w:szCs w:val="22"/>
-              </w:rPr>
-            </w:pPr>
-            <w:r>
-              <w:rPr>
-                <w:sz w:val="22"/>
-                <w:szCs w:val="22"/>
-              </w:rPr>
-              <w:t>Description</w:t>
-            </w:r>
-          </w:p>
-        </w:tc>
-      </w:tr>
-      <w:tr>
-        <w:trPr>
-          <w:tblCellSpacing w:w="15" w:type="dxa"/>
-        </w:trPr>
-        <w:tc>
-          <w:tcPr>
-            <w:tcW w:w="0" w:type="auto"/>
-            <w:vAlign w:val="center"/>
-            <w:hideMark/>
-          </w:tcPr>
-          <w:p>
-            <w:pPr>
-              <w:widowControl/>
-              <w:spacing w:line="240" w:lineRule="auto"/>
-              <w:rPr>
-                <w:sz w:val="22"/>
-                <w:szCs w:val="22"/>
-              </w:rPr>
-            </w:pPr>
-            <w:proofErr w:type="spellStart"/>
-            <w:r>
-              <w:rPr>
-                <w:sz w:val="22"/>
-                <w:szCs w:val="22"/>
-              </w:rPr>
-              <w:t>promo_sur_id</w:t>
-            </w:r>
-            <w:proofErr w:type="spellEnd"/>
-          </w:p>
-        </w:tc>
-        <w:tc>
-          <w:tcPr>
-            <w:tcW w:w="0" w:type="auto"/>
-            <w:vAlign w:val="center"/>
-            <w:hideMark/>
-          </w:tcPr>
-          <w:p>
-            <w:pPr>
-              <w:widowControl/>
-              <w:spacing w:line="240" w:lineRule="auto"/>
-              <w:rPr>
-                <w:sz w:val="22"/>
-                <w:szCs w:val="22"/>
-              </w:rPr>
-            </w:pPr>
-            <w:proofErr w:type="spellStart"/>
-            <w:r>
-              <w:rPr>
-                <w:sz w:val="22"/>
-                <w:szCs w:val="22"/>
-              </w:rPr>
-              <w:t>bigint</w:t>
-            </w:r>
-            <w:proofErr w:type="spellEnd"/>
-            <w:r>
-              <w:rPr>
-                <w:sz w:val="22"/>
-                <w:szCs w:val="22"/>
-              </w:rPr>
-              <w:t xml:space="preserve"> PK</w:t>
-            </w:r>
-          </w:p>
-        </w:tc>
-        <w:tc>
-          <w:tcPr>
-            <w:tcW w:w="0" w:type="auto"/>
-            <w:vAlign w:val="center"/>
-            <w:hideMark/>
-          </w:tcPr>
-          <w:p>
-            <w:pPr>
-              <w:widowControl/>
-              <w:spacing w:line="240" w:lineRule="auto"/>
-              <w:rPr>
-                <w:sz w:val="22"/>
-                <w:szCs w:val="22"/>
-              </w:rPr>
-            </w:pPr>
-            <w:r>
-              <w:rPr>
-                <w:sz w:val="22"/>
-                <w:szCs w:val="22"/>
-              </w:rPr>
-              <w:t>Primary key for promotions.</w:t>
-            </w:r>
-          </w:p>
-        </w:tc>
-      </w:tr>
-      <w:tr>
-        <w:trPr>
-          <w:tblCellSpacing w:w="15" w:type="dxa"/>
-        </w:trPr>
-        <w:tc>
-          <w:tcPr>
-            <w:tcW w:w="0" w:type="auto"/>
-            <w:vAlign w:val="center"/>
-            <w:hideMark/>
-          </w:tcPr>
-          <w:p>
-            <w:pPr>
-              <w:widowControl/>
-              <w:spacing w:line="240" w:lineRule="auto"/>
-              <w:rPr>
-                <w:sz w:val="22"/>
-                <w:szCs w:val="22"/>
-              </w:rPr>
-            </w:pPr>
-            <w:proofErr w:type="spellStart"/>
-            <w:r>
-              <w:rPr>
-                <w:sz w:val="22"/>
-                <w:szCs w:val="22"/>
-              </w:rPr>
-              <w:t>promo_code</w:t>
-            </w:r>
-            <w:proofErr w:type="spellEnd"/>
-          </w:p>
-        </w:tc>
-        <w:tc>
-          <w:tcPr>
-            <w:tcW w:w="0" w:type="auto"/>
-            <w:vAlign w:val="center"/>
-            <w:hideMark/>
-          </w:tcPr>
-          <w:p>
-            <w:pPr>
-              <w:widowControl/>
-              <w:spacing w:line="240" w:lineRule="auto"/>
-              <w:rPr>
-                <w:sz w:val="22"/>
-                <w:szCs w:val="22"/>
-              </w:rPr>
-            </w:pPr>
-            <w:r>
-              <w:rPr>
-                <w:sz w:val="22"/>
-                <w:szCs w:val="22"/>
-              </w:rPr>
-              <w:t>varchar</w:t>
-            </w:r>
-          </w:p>
-        </w:tc>
-        <w:tc>
-          <w:tcPr>
-            <w:tcW w:w="0" w:type="auto"/>
-            <w:vAlign w:val="center"/>
-            <w:hideMark/>
-          </w:tcPr>
-          <w:p>
-            <w:pPr>
-              <w:widowControl/>
-              <w:spacing w:line="240" w:lineRule="auto"/>
-              <w:rPr>
-                <w:sz w:val="22"/>
-                <w:szCs w:val="22"/>
-              </w:rPr>
-            </w:pPr>
-            <w:r>
-              <w:rPr>
-                <w:sz w:val="22"/>
-                <w:szCs w:val="22"/>
-              </w:rPr>
-              <w:t>Promotion code applied to the trip.</w:t>
-            </w:r>
-          </w:p>
-        </w:tc>
-      </w:tr>
-      <w:tr>
-        <w:trPr>
-          <w:tblCellSpacing w:w="15" w:type="dxa"/>
-        </w:trPr>
-        <w:tc>
-          <w:tcPr>
-            <w:tcW w:w="0" w:type="auto"/>
-            <w:vAlign w:val="center"/>
-            <w:hideMark/>
-          </w:tcPr>
-          <w:p>
-            <w:pPr>
-              <w:widowControl/>
-              <w:spacing w:line="240" w:lineRule="auto"/>
-              <w:rPr>
-                <w:sz w:val="22"/>
-                <w:szCs w:val="22"/>
-              </w:rPr>
-            </w:pPr>
-            <w:proofErr w:type="spellStart"/>
-            <w:r>
-              <w:rPr>
-                <w:sz w:val="22"/>
-                <w:szCs w:val="22"/>
-              </w:rPr>
-              <w:t>discount_percentage</w:t>
-            </w:r>
-            <w:proofErr w:type="spellEnd"/>
-          </w:p>
-        </w:tc>
-        <w:tc>
-          <w:tcPr>
-            <w:tcW w:w="0" w:type="auto"/>
-            <w:vAlign w:val="center"/>
-            <w:hideMark/>
-          </w:tcPr>
-          <w:p>
-            <w:pPr>
-              <w:widowControl/>
-              <w:spacing w:line="240" w:lineRule="auto"/>
-              <w:rPr>
-                <w:sz w:val="22"/>
-                <w:szCs w:val="22"/>
-              </w:rPr>
-            </w:pPr>
-            <w:proofErr w:type="gramStart"/>
-            <w:r>
-              <w:rPr>
-                <w:sz w:val="22"/>
-                <w:szCs w:val="22"/>
-              </w:rPr>
-              <w:t>decimal(</w:t>
-            </w:r>
-            <w:proofErr w:type="gramEnd"/>
-            <w:r>
-              <w:rPr>
-                <w:sz w:val="22"/>
-                <w:szCs w:val="22"/>
-              </w:rPr>
-              <w:t>5,2)</w:t>
-            </w:r>
-          </w:p>
-        </w:tc>
-        <w:tc>
-          <w:tcPr>
-            <w:tcW w:w="0" w:type="auto"/>
-            <w:vAlign w:val="center"/>
-            <w:hideMark/>
-          </w:tcPr>
-          <w:p>
-            <w:pPr>
-              <w:widowControl/>
-              <w:spacing w:line="240" w:lineRule="auto"/>
-              <w:rPr>
-                <w:sz w:val="22"/>
-                <w:szCs w:val="22"/>
-              </w:rPr>
-            </w:pPr>
-            <w:r>
-              <w:rPr>
-                <w:sz w:val="22"/>
-                <w:szCs w:val="22"/>
-              </w:rPr>
-              <w:t>Discount percentage.</w:t>
-            </w:r>
-          </w:p>
-        </w:tc>
-      </w:tr>
-    </w:tbl>
-    <w:p>
-      <w:pPr>
-        <w:widowControl/>
-        <w:spacing w:before="100" w:beforeAutospacing="1" w:after="100" w:afterAutospacing="1" w:line="240" w:lineRule="auto"/>
-        <w:outlineLvl w:val="3"/>
-        <w:rPr>
+      </w:pPr>
+      <w:r>
+        <w:rPr>
+          <w:rFonts w:ascii="Times New Roman" w:hAnsi="Times New Roman"/>
           <w:sz w:val="22"/>
           <w:szCs w:val="22"/>
         </w:rPr>
-      </w:pPr>
-      <w:r>
-        <w:rPr>
+        <w:t>Aggregation: Metrics can be aggregated using functions like SUM, COUNT, AVG, MAX, MIN.</w:t>
+      </w:r>
+    </w:p>
+    <w:p>
+      <w:pPr>
+        <w:pStyle w:val="BodyText"/>
+        <w:rPr>
+          <w:rFonts w:ascii="Times New Roman" w:hAnsi="Times New Roman"/>
           <w:sz w:val="22"/>
           <w:szCs w:val="22"/>
         </w:rPr>
-        <w:t>DIM_JUNK_ATTRIBUTES (Junk Dimension)</w:t>
-      </w:r>
-    </w:p>
-    <w:tbl>
-      <w:tblPr>
-        <w:tblW w:w="0" w:type="auto"/>
-        <w:tblCellSpacing w:w="15" w:type="dxa"/>
-        <w:tblBorders>
-          <w:top w:val="single" w:sz="4" w:space="0" w:color="auto"/>
-          <w:left w:val="single" w:sz="4" w:space="0" w:color="auto"/>
-          <w:bottom w:val="single" w:sz="4" w:space="0" w:color="auto"/>
-          <w:right w:val="single" w:sz="4" w:space="0" w:color="auto"/>
-          <w:insideH w:val="single" w:sz="4" w:space="0" w:color="auto"/>
-          <w:insideV w:val="single" w:sz="4" w:space="0" w:color="auto"/>
-        </w:tblBorders>
-        <w:tblCellMar>
-          <w:top w:w="15" w:type="dxa"/>
-          <w:left w:w="15" w:type="dxa"/>
-          <w:bottom w:w="15" w:type="dxa"/>
-          <w:right w:w="15" w:type="dxa"/>
-        </w:tblCellMar>
-        <w:tblLook w:val="04A0" w:firstRow="1" w:lastRow="0" w:firstColumn="1" w:lastColumn="0" w:noHBand="0" w:noVBand="1"/>
-      </w:tblPr>
-      <w:tblGrid>
-        <w:gridCol w:w="1470"/>
-        <w:gridCol w:w="1003"/>
-        <w:gridCol w:w="3021"/>
-      </w:tblGrid>
-      <w:tr>
-        <w:trPr>
-          <w:tblCellSpacing w:w="15" w:type="dxa"/>
-        </w:trPr>
-        <w:tc>
-          <w:tcPr>
-            <w:tcW w:w="0" w:type="auto"/>
-            <w:vAlign w:val="center"/>
-            <w:hideMark/>
-          </w:tcPr>
-          <w:p>
-            <w:pPr>
-              <w:widowControl/>
-              <w:spacing w:line="240" w:lineRule="auto"/>
-              <w:rPr>
-                <w:sz w:val="22"/>
-                <w:szCs w:val="22"/>
-              </w:rPr>
-            </w:pPr>
-            <w:r>
-              <w:rPr>
-                <w:sz w:val="22"/>
-                <w:szCs w:val="22"/>
-              </w:rPr>
-              <w:t>Attribute Name</w:t>
-            </w:r>
-          </w:p>
-        </w:tc>
-        <w:tc>
-          <w:tcPr>
-            <w:tcW w:w="0" w:type="auto"/>
-            <w:vAlign w:val="center"/>
-            <w:hideMark/>
-          </w:tcPr>
-          <w:p>
-            <w:pPr>
-              <w:widowControl/>
-              <w:spacing w:line="240" w:lineRule="auto"/>
-              <w:rPr>
-                <w:sz w:val="22"/>
-                <w:szCs w:val="22"/>
-              </w:rPr>
-            </w:pPr>
-            <w:r>
-              <w:rPr>
-                <w:sz w:val="22"/>
-                <w:szCs w:val="22"/>
-              </w:rPr>
-              <w:t>Data Type</w:t>
-            </w:r>
-          </w:p>
-        </w:tc>
-        <w:tc>
-          <w:tcPr>
-            <w:tcW w:w="0" w:type="auto"/>
-            <w:vAlign w:val="center"/>
-            <w:hideMark/>
-          </w:tcPr>
-          <w:p>
-            <w:pPr>
-              <w:widowControl/>
-              <w:spacing w:line="240" w:lineRule="auto"/>
-              <w:rPr>
-                <w:sz w:val="22"/>
-                <w:szCs w:val="22"/>
-              </w:rPr>
-            </w:pPr>
-            <w:r>
-              <w:rPr>
-                <w:sz w:val="22"/>
-                <w:szCs w:val="22"/>
-              </w:rPr>
-              <w:t>Description</w:t>
-            </w:r>
-          </w:p>
-        </w:tc>
-      </w:tr>
-      <w:tr>
-        <w:trPr>
-          <w:tblCellSpacing w:w="15" w:type="dxa"/>
-        </w:trPr>
-        <w:tc>
-          <w:tcPr>
-            <w:tcW w:w="0" w:type="auto"/>
-            <w:vAlign w:val="center"/>
-            <w:hideMark/>
-          </w:tcPr>
-          <w:p>
-            <w:pPr>
-              <w:widowControl/>
-              <w:spacing w:line="240" w:lineRule="auto"/>
-              <w:rPr>
-                <w:sz w:val="22"/>
-                <w:szCs w:val="22"/>
-              </w:rPr>
-            </w:pPr>
-            <w:proofErr w:type="spellStart"/>
-            <w:r>
-              <w:rPr>
-                <w:sz w:val="22"/>
-                <w:szCs w:val="22"/>
-              </w:rPr>
-              <w:t>junk_sur_id</w:t>
-            </w:r>
-            <w:proofErr w:type="spellEnd"/>
-          </w:p>
-        </w:tc>
-        <w:tc>
-          <w:tcPr>
-            <w:tcW w:w="0" w:type="auto"/>
-            <w:vAlign w:val="center"/>
-            <w:hideMark/>
-          </w:tcPr>
-          <w:p>
-            <w:pPr>
-              <w:widowControl/>
-              <w:spacing w:line="240" w:lineRule="auto"/>
-              <w:rPr>
-                <w:sz w:val="22"/>
-                <w:szCs w:val="22"/>
-              </w:rPr>
-            </w:pPr>
-            <w:proofErr w:type="spellStart"/>
-            <w:r>
-              <w:rPr>
-                <w:sz w:val="22"/>
-                <w:szCs w:val="22"/>
-              </w:rPr>
-              <w:t>bigint</w:t>
-            </w:r>
-            <w:proofErr w:type="spellEnd"/>
-            <w:r>
-              <w:rPr>
-                <w:sz w:val="22"/>
-                <w:szCs w:val="22"/>
-              </w:rPr>
-              <w:t xml:space="preserve"> PK</w:t>
-            </w:r>
-          </w:p>
-        </w:tc>
-        <w:tc>
-          <w:tcPr>
-            <w:tcW w:w="0" w:type="auto"/>
-            <w:vAlign w:val="center"/>
-            <w:hideMark/>
-          </w:tcPr>
-          <w:p>
-            <w:pPr>
-              <w:widowControl/>
-              <w:spacing w:line="240" w:lineRule="auto"/>
-              <w:rPr>
-                <w:sz w:val="22"/>
-                <w:szCs w:val="22"/>
-              </w:rPr>
-            </w:pPr>
-            <w:r>
-              <w:rPr>
-                <w:sz w:val="22"/>
-                <w:szCs w:val="22"/>
-              </w:rPr>
-              <w:t>Primary key for junk attributes</w:t>
-            </w:r>
-          </w:p>
-        </w:tc>
-      </w:tr>
-      <w:tr>
-        <w:trPr>
-          <w:tblCellSpacing w:w="15" w:type="dxa"/>
-        </w:trPr>
-        <w:tc>
-          <w:tcPr>
-            <w:tcW w:w="0" w:type="auto"/>
-            <w:vAlign w:val="center"/>
-            <w:hideMark/>
-          </w:tcPr>
-          <w:p>
-            <w:pPr>
-              <w:widowControl/>
-              <w:spacing w:line="240" w:lineRule="auto"/>
-              <w:rPr>
-                <w:sz w:val="22"/>
-                <w:szCs w:val="22"/>
-              </w:rPr>
-            </w:pPr>
-            <w:proofErr w:type="spellStart"/>
-            <w:r>
-              <w:rPr>
-                <w:sz w:val="22"/>
-                <w:szCs w:val="22"/>
-              </w:rPr>
-              <w:t>payment_type</w:t>
-            </w:r>
-            <w:proofErr w:type="spellEnd"/>
-          </w:p>
-        </w:tc>
-        <w:tc>
-          <w:tcPr>
-            <w:tcW w:w="0" w:type="auto"/>
-            <w:vAlign w:val="center"/>
-            <w:hideMark/>
-          </w:tcPr>
-          <w:p>
-            <w:pPr>
-              <w:widowControl/>
-              <w:spacing w:line="240" w:lineRule="auto"/>
-              <w:rPr>
-                <w:sz w:val="22"/>
-                <w:szCs w:val="22"/>
-              </w:rPr>
-            </w:pPr>
-            <w:r>
-              <w:rPr>
-                <w:sz w:val="22"/>
-                <w:szCs w:val="22"/>
-              </w:rPr>
-              <w:t>varchar</w:t>
-            </w:r>
-          </w:p>
-        </w:tc>
-        <w:tc>
-          <w:tcPr>
-            <w:tcW w:w="0" w:type="auto"/>
-            <w:vAlign w:val="center"/>
-            <w:hideMark/>
-          </w:tcPr>
-          <w:p>
-            <w:pPr>
-              <w:widowControl/>
-              <w:spacing w:line="240" w:lineRule="auto"/>
-              <w:rPr>
-                <w:sz w:val="22"/>
-                <w:szCs w:val="22"/>
-              </w:rPr>
-            </w:pPr>
-            <w:r>
-              <w:rPr>
-                <w:sz w:val="22"/>
-                <w:szCs w:val="22"/>
-              </w:rPr>
-              <w:t>Payment type ("cash", "card")</w:t>
-            </w:r>
-          </w:p>
-        </w:tc>
-      </w:tr>
-      <w:tr>
-        <w:trPr>
-          <w:tblCellSpacing w:w="15" w:type="dxa"/>
-        </w:trPr>
-        <w:tc>
-          <w:tcPr>
-            <w:tcW w:w="0" w:type="auto"/>
-            <w:vAlign w:val="center"/>
-            <w:hideMark/>
-          </w:tcPr>
-          <w:p>
-            <w:pPr>
-              <w:widowControl/>
-              <w:spacing w:line="240" w:lineRule="auto"/>
-              <w:rPr>
-                <w:sz w:val="22"/>
-                <w:szCs w:val="22"/>
-              </w:rPr>
-            </w:pPr>
-            <w:proofErr w:type="spellStart"/>
-            <w:r>
-              <w:rPr>
-                <w:sz w:val="22"/>
-                <w:szCs w:val="22"/>
-              </w:rPr>
-              <w:t>booking_type</w:t>
-            </w:r>
-            <w:proofErr w:type="spellEnd"/>
-          </w:p>
-        </w:tc>
-        <w:tc>
-          <w:tcPr>
-            <w:tcW w:w="0" w:type="auto"/>
-            <w:vAlign w:val="center"/>
-            <w:hideMark/>
-          </w:tcPr>
-          <w:p>
-            <w:pPr>
-              <w:widowControl/>
-              <w:spacing w:line="240" w:lineRule="auto"/>
-              <w:rPr>
-                <w:sz w:val="22"/>
-                <w:szCs w:val="22"/>
-              </w:rPr>
-            </w:pPr>
-            <w:r>
-              <w:rPr>
-                <w:sz w:val="22"/>
-                <w:szCs w:val="22"/>
-              </w:rPr>
-              <w:t>varchar</w:t>
-            </w:r>
-          </w:p>
-        </w:tc>
-        <w:tc>
-          <w:tcPr>
-            <w:tcW w:w="0" w:type="auto"/>
-            <w:vAlign w:val="center"/>
-            <w:hideMark/>
-          </w:tcPr>
-          <w:p>
-            <w:pPr>
-              <w:widowControl/>
-              <w:spacing w:line="240" w:lineRule="auto"/>
-              <w:rPr>
-                <w:sz w:val="22"/>
-                <w:szCs w:val="22"/>
-              </w:rPr>
-            </w:pPr>
-            <w:r>
-              <w:rPr>
-                <w:sz w:val="22"/>
-                <w:szCs w:val="22"/>
-              </w:rPr>
-              <w:t>Booking type ("</w:t>
-            </w:r>
-            <w:r>
-              <w:rPr>
-                <w:sz w:val="22"/>
-                <w:szCs w:val="22"/>
-              </w:rPr>
-              <w:t>Street</w:t>
-            </w:r>
-            <w:r>
-              <w:rPr>
-                <w:sz w:val="22"/>
-                <w:szCs w:val="22"/>
-              </w:rPr>
-              <w:t>", "</w:t>
-            </w:r>
-            <w:r>
-              <w:rPr>
-                <w:sz w:val="22"/>
-                <w:szCs w:val="22"/>
-              </w:rPr>
-              <w:t>Phone</w:t>
-            </w:r>
-            <w:r>
-              <w:rPr>
-                <w:sz w:val="22"/>
-                <w:szCs w:val="22"/>
-              </w:rPr>
-              <w:t>")</w:t>
-            </w:r>
-          </w:p>
-        </w:tc>
-      </w:tr>
-    </w:tbl>
-    <w:p>
-      <w:pPr>
-        <w:widowControl/>
-        <w:spacing w:before="100" w:beforeAutospacing="1" w:after="100" w:afterAutospacing="1" w:line="240" w:lineRule="auto"/>
-        <w:outlineLvl w:val="3"/>
-        <w:rPr>
+      </w:pPr>
+      <w:r>
+        <w:rPr>
+          <w:rFonts w:ascii="Times New Roman" w:hAnsi="Times New Roman"/>
           <w:sz w:val="22"/>
           <w:szCs w:val="22"/>
         </w:rPr>
-      </w:pPr>
-      <w:r>
-        <w:rPr>
+        <w:t>Stored in Fact Tables: Metrics are typically found in fact tables (e.g., FCT_TAXI_TRIPS) and are linked to dimensions (dimension tables) that provide analytical context.</w:t>
+      </w:r>
+    </w:p>
+    <w:p>
+      <w:pPr>
+        <w:pStyle w:val="BodyText"/>
+        <w:rPr>
+          <w:rFonts w:ascii="Times New Roman" w:hAnsi="Times New Roman"/>
           <w:sz w:val="22"/>
           <w:szCs w:val="22"/>
         </w:rPr>
-        <w:t>DIM_VENDORS (Vendor Information)</w:t>
-      </w:r>
-    </w:p>
-    <w:tbl>
-      <w:tblPr>
-        <w:tblW w:w="0" w:type="auto"/>
-        <w:tblCellSpacing w:w="15" w:type="dxa"/>
-        <w:tblBorders>
-          <w:top w:val="single" w:sz="4" w:space="0" w:color="auto"/>
-          <w:left w:val="single" w:sz="4" w:space="0" w:color="auto"/>
-          <w:bottom w:val="single" w:sz="4" w:space="0" w:color="auto"/>
-          <w:right w:val="single" w:sz="4" w:space="0" w:color="auto"/>
-          <w:insideH w:val="single" w:sz="4" w:space="0" w:color="auto"/>
-          <w:insideV w:val="single" w:sz="4" w:space="0" w:color="auto"/>
-        </w:tblBorders>
-        <w:tblCellMar>
-          <w:top w:w="15" w:type="dxa"/>
-          <w:left w:w="15" w:type="dxa"/>
-          <w:bottom w:w="15" w:type="dxa"/>
-          <w:right w:w="15" w:type="dxa"/>
-        </w:tblCellMar>
-        <w:tblLook w:val="04A0" w:firstRow="1" w:lastRow="0" w:firstColumn="1" w:lastColumn="0" w:noHBand="0" w:noVBand="1"/>
-      </w:tblPr>
-      <w:tblGrid>
-        <w:gridCol w:w="1672"/>
-        <w:gridCol w:w="1003"/>
-        <w:gridCol w:w="3382"/>
-      </w:tblGrid>
-      <w:tr>
-        <w:trPr>
-          <w:tblCellSpacing w:w="15" w:type="dxa"/>
-        </w:trPr>
-        <w:tc>
-          <w:tcPr>
-            <w:tcW w:w="0" w:type="auto"/>
-            <w:vAlign w:val="center"/>
-            <w:hideMark/>
-          </w:tcPr>
-          <w:p>
-            <w:pPr>
-              <w:widowControl/>
-              <w:spacing w:line="240" w:lineRule="auto"/>
-              <w:rPr>
-                <w:sz w:val="22"/>
-                <w:szCs w:val="22"/>
-              </w:rPr>
-            </w:pPr>
-            <w:r>
-              <w:rPr>
-                <w:sz w:val="22"/>
-                <w:szCs w:val="22"/>
-              </w:rPr>
-              <w:t>Attribute Name</w:t>
-            </w:r>
-          </w:p>
-        </w:tc>
-        <w:tc>
-          <w:tcPr>
-            <w:tcW w:w="0" w:type="auto"/>
-            <w:vAlign w:val="center"/>
-            <w:hideMark/>
-          </w:tcPr>
-          <w:p>
-            <w:pPr>
-              <w:widowControl/>
-              <w:spacing w:line="240" w:lineRule="auto"/>
-              <w:rPr>
-                <w:sz w:val="22"/>
-                <w:szCs w:val="22"/>
-              </w:rPr>
-            </w:pPr>
-            <w:r>
-              <w:rPr>
-                <w:sz w:val="22"/>
-                <w:szCs w:val="22"/>
-              </w:rPr>
-              <w:t>Data Type</w:t>
-            </w:r>
-          </w:p>
-        </w:tc>
-        <w:tc>
-          <w:tcPr>
-            <w:tcW w:w="0" w:type="auto"/>
-            <w:vAlign w:val="center"/>
-            <w:hideMark/>
-          </w:tcPr>
-          <w:p>
-            <w:pPr>
-              <w:widowControl/>
-              <w:spacing w:line="240" w:lineRule="auto"/>
-              <w:rPr>
-                <w:sz w:val="22"/>
-                <w:szCs w:val="22"/>
-              </w:rPr>
-            </w:pPr>
-            <w:r>
-              <w:rPr>
-                <w:sz w:val="22"/>
-                <w:szCs w:val="22"/>
-              </w:rPr>
-              <w:t>Description</w:t>
-            </w:r>
-          </w:p>
-        </w:tc>
-      </w:tr>
-      <w:tr>
-        <w:trPr>
-          <w:tblCellSpacing w:w="15" w:type="dxa"/>
-        </w:trPr>
-        <w:tc>
-          <w:tcPr>
-            <w:tcW w:w="0" w:type="auto"/>
-            <w:vAlign w:val="center"/>
-            <w:hideMark/>
-          </w:tcPr>
-          <w:p>
-            <w:pPr>
-              <w:widowControl/>
-              <w:spacing w:line="240" w:lineRule="auto"/>
-              <w:rPr>
-                <w:sz w:val="22"/>
-                <w:szCs w:val="22"/>
-              </w:rPr>
-            </w:pPr>
-            <w:proofErr w:type="spellStart"/>
-            <w:r>
-              <w:rPr>
-                <w:sz w:val="22"/>
-                <w:szCs w:val="22"/>
-              </w:rPr>
-              <w:t>vendor_sur_id</w:t>
-            </w:r>
-            <w:proofErr w:type="spellEnd"/>
-          </w:p>
-        </w:tc>
-        <w:tc>
-          <w:tcPr>
-            <w:tcW w:w="0" w:type="auto"/>
-            <w:vAlign w:val="center"/>
-            <w:hideMark/>
-          </w:tcPr>
-          <w:p>
-            <w:pPr>
-              <w:widowControl/>
-              <w:spacing w:line="240" w:lineRule="auto"/>
-              <w:rPr>
-                <w:sz w:val="22"/>
-                <w:szCs w:val="22"/>
-              </w:rPr>
-            </w:pPr>
-            <w:proofErr w:type="spellStart"/>
-            <w:r>
-              <w:rPr>
-                <w:sz w:val="22"/>
-                <w:szCs w:val="22"/>
-              </w:rPr>
-              <w:t>bigint</w:t>
-            </w:r>
-            <w:proofErr w:type="spellEnd"/>
-            <w:r>
-              <w:rPr>
-                <w:sz w:val="22"/>
-                <w:szCs w:val="22"/>
-              </w:rPr>
-              <w:t xml:space="preserve"> PK</w:t>
-            </w:r>
-          </w:p>
-        </w:tc>
-        <w:tc>
-          <w:tcPr>
-            <w:tcW w:w="0" w:type="auto"/>
-            <w:vAlign w:val="center"/>
-            <w:hideMark/>
-          </w:tcPr>
-          <w:p>
-            <w:pPr>
-              <w:widowControl/>
-              <w:spacing w:line="240" w:lineRule="auto"/>
-              <w:rPr>
-                <w:sz w:val="22"/>
-                <w:szCs w:val="22"/>
-              </w:rPr>
-            </w:pPr>
-            <w:r>
-              <w:rPr>
-                <w:sz w:val="22"/>
-                <w:szCs w:val="22"/>
-              </w:rPr>
-              <w:t>Primary key for vendors.</w:t>
-            </w:r>
-          </w:p>
-        </w:tc>
-      </w:tr>
-      <w:tr>
-        <w:trPr>
-          <w:tblCellSpacing w:w="15" w:type="dxa"/>
-        </w:trPr>
-        <w:tc>
-          <w:tcPr>
-            <w:tcW w:w="0" w:type="auto"/>
-            <w:vAlign w:val="center"/>
-            <w:hideMark/>
-          </w:tcPr>
-          <w:p>
-            <w:pPr>
-              <w:widowControl/>
-              <w:spacing w:line="240" w:lineRule="auto"/>
-              <w:rPr>
-                <w:sz w:val="22"/>
-                <w:szCs w:val="22"/>
-              </w:rPr>
-            </w:pPr>
-            <w:proofErr w:type="spellStart"/>
-            <w:r>
-              <w:rPr>
-                <w:sz w:val="22"/>
-                <w:szCs w:val="22"/>
-              </w:rPr>
-              <w:t>vendor_name</w:t>
-            </w:r>
-            <w:proofErr w:type="spellEnd"/>
-          </w:p>
-        </w:tc>
-        <w:tc>
-          <w:tcPr>
-            <w:tcW w:w="0" w:type="auto"/>
-            <w:vAlign w:val="center"/>
-            <w:hideMark/>
-          </w:tcPr>
-          <w:p>
-            <w:pPr>
-              <w:widowControl/>
-              <w:spacing w:line="240" w:lineRule="auto"/>
-              <w:rPr>
-                <w:sz w:val="22"/>
-                <w:szCs w:val="22"/>
-              </w:rPr>
-            </w:pPr>
-            <w:r>
-              <w:rPr>
-                <w:sz w:val="22"/>
-                <w:szCs w:val="22"/>
-              </w:rPr>
-              <w:t>varchar</w:t>
-            </w:r>
-          </w:p>
-        </w:tc>
-        <w:tc>
-          <w:tcPr>
-            <w:tcW w:w="0" w:type="auto"/>
-            <w:vAlign w:val="center"/>
-            <w:hideMark/>
-          </w:tcPr>
-          <w:p>
-            <w:pPr>
-              <w:widowControl/>
-              <w:spacing w:line="240" w:lineRule="auto"/>
-              <w:rPr>
-                <w:sz w:val="22"/>
-                <w:szCs w:val="22"/>
-              </w:rPr>
-            </w:pPr>
-            <w:r>
-              <w:rPr>
-                <w:sz w:val="22"/>
-                <w:szCs w:val="22"/>
-              </w:rPr>
-              <w:t>Name of the taxi company.</w:t>
-            </w:r>
-          </w:p>
-        </w:tc>
-      </w:tr>
-      <w:tr>
-        <w:trPr>
-          <w:tblCellSpacing w:w="15" w:type="dxa"/>
-        </w:trPr>
-        <w:tc>
-          <w:tcPr>
-            <w:tcW w:w="0" w:type="auto"/>
-            <w:vAlign w:val="center"/>
-            <w:hideMark/>
-          </w:tcPr>
-          <w:p>
-            <w:pPr>
-              <w:widowControl/>
-              <w:spacing w:line="240" w:lineRule="auto"/>
-              <w:rPr>
-                <w:sz w:val="22"/>
-                <w:szCs w:val="22"/>
-              </w:rPr>
-            </w:pPr>
-            <w:proofErr w:type="spellStart"/>
-            <w:r>
-              <w:rPr>
-                <w:sz w:val="22"/>
-                <w:szCs w:val="22"/>
-              </w:rPr>
-              <w:t>vendor_telephone</w:t>
-            </w:r>
-            <w:proofErr w:type="spellEnd"/>
-          </w:p>
-        </w:tc>
-        <w:tc>
-          <w:tcPr>
-            <w:tcW w:w="0" w:type="auto"/>
-            <w:vAlign w:val="center"/>
-            <w:hideMark/>
-          </w:tcPr>
-          <w:p>
-            <w:pPr>
-              <w:widowControl/>
-              <w:spacing w:line="240" w:lineRule="auto"/>
-              <w:rPr>
-                <w:sz w:val="22"/>
-                <w:szCs w:val="22"/>
-              </w:rPr>
-            </w:pPr>
-            <w:r>
-              <w:rPr>
-                <w:sz w:val="22"/>
-                <w:szCs w:val="22"/>
-              </w:rPr>
-              <w:t>varchar</w:t>
-            </w:r>
-          </w:p>
-        </w:tc>
-        <w:tc>
-          <w:tcPr>
-            <w:tcW w:w="0" w:type="auto"/>
-            <w:vAlign w:val="center"/>
-            <w:hideMark/>
-          </w:tcPr>
-          <w:p>
-            <w:pPr>
-              <w:widowControl/>
-              <w:spacing w:line="240" w:lineRule="auto"/>
-              <w:rPr>
-                <w:sz w:val="22"/>
-                <w:szCs w:val="22"/>
-              </w:rPr>
-            </w:pPr>
-            <w:r>
-              <w:rPr>
-                <w:sz w:val="22"/>
-                <w:szCs w:val="22"/>
-              </w:rPr>
-              <w:t>Contact phone number of the vendor.</w:t>
-            </w:r>
-          </w:p>
-        </w:tc>
-      </w:tr>
-      <w:tr>
-        <w:trPr>
-          <w:tblCellSpacing w:w="15" w:type="dxa"/>
-        </w:trPr>
-        <w:tc>
-          <w:tcPr>
-            <w:tcW w:w="0" w:type="auto"/>
-            <w:vAlign w:val="center"/>
-            <w:hideMark/>
-          </w:tcPr>
-          <w:p>
-            <w:pPr>
-              <w:widowControl/>
-              <w:spacing w:line="240" w:lineRule="auto"/>
-              <w:rPr>
-                <w:sz w:val="22"/>
-                <w:szCs w:val="22"/>
-              </w:rPr>
-            </w:pPr>
-            <w:proofErr w:type="spellStart"/>
-            <w:r>
-              <w:rPr>
-                <w:sz w:val="22"/>
-                <w:szCs w:val="22"/>
-              </w:rPr>
-              <w:t>vendor_city</w:t>
-            </w:r>
-            <w:proofErr w:type="spellEnd"/>
-          </w:p>
-        </w:tc>
-        <w:tc>
-          <w:tcPr>
-            <w:tcW w:w="0" w:type="auto"/>
-            <w:vAlign w:val="center"/>
-            <w:hideMark/>
-          </w:tcPr>
-          <w:p>
-            <w:pPr>
-              <w:widowControl/>
-              <w:spacing w:line="240" w:lineRule="auto"/>
-              <w:rPr>
-                <w:sz w:val="22"/>
-                <w:szCs w:val="22"/>
-              </w:rPr>
-            </w:pPr>
-            <w:r>
-              <w:rPr>
-                <w:sz w:val="22"/>
-                <w:szCs w:val="22"/>
-              </w:rPr>
-              <w:t>varchar</w:t>
-            </w:r>
-          </w:p>
-        </w:tc>
-        <w:tc>
-          <w:tcPr>
-            <w:tcW w:w="0" w:type="auto"/>
-            <w:vAlign w:val="center"/>
-            <w:hideMark/>
-          </w:tcPr>
-          <w:p>
-            <w:pPr>
-              <w:widowControl/>
-              <w:spacing w:line="240" w:lineRule="auto"/>
-              <w:rPr>
-                <w:sz w:val="22"/>
-                <w:szCs w:val="22"/>
-              </w:rPr>
-            </w:pPr>
-            <w:r>
-              <w:rPr>
-                <w:sz w:val="22"/>
-                <w:szCs w:val="22"/>
-              </w:rPr>
-              <w:t>City where the vendor operates.</w:t>
-            </w:r>
-          </w:p>
-        </w:tc>
-      </w:tr>
-    </w:tbl>
-    <w:p>
-      <w:pPr>
-        <w:widowControl/>
-        <w:spacing w:before="100" w:beforeAutospacing="1" w:after="100" w:afterAutospacing="1" w:line="240" w:lineRule="auto"/>
-        <w:outlineLvl w:val="3"/>
-        <w:rPr>
+      </w:pPr>
+    </w:p>
+    <w:p>
+      <w:pPr>
+        <w:pStyle w:val="BodyText"/>
+        <w:rPr>
+          <w:rFonts w:ascii="Times New Roman" w:hAnsi="Times New Roman"/>
           <w:sz w:val="22"/>
           <w:szCs w:val="22"/>
         </w:rPr>
       </w:pPr>
-      <w:r>
-        <w:rPr>
+    </w:p>
+    <w:p>
+      <w:pPr>
+        <w:pStyle w:val="BodyText"/>
+        <w:rPr>
+          <w:rFonts w:ascii="Times New Roman" w:hAnsi="Times New Roman"/>
           <w:sz w:val="22"/>
           <w:szCs w:val="22"/>
         </w:rPr>
-        <w:t>DIM_LOCATIONS (Location Data)</w:t>
-      </w:r>
-    </w:p>
-    <w:tbl>
-      <w:tblPr>
-        <w:tblW w:w="0" w:type="auto"/>
-        <w:tblCellSpacing w:w="15" w:type="dxa"/>
-        <w:tblBorders>
-          <w:top w:val="single" w:sz="4" w:space="0" w:color="auto"/>
-          <w:left w:val="single" w:sz="4" w:space="0" w:color="auto"/>
-          <w:bottom w:val="single" w:sz="4" w:space="0" w:color="auto"/>
-          <w:right w:val="single" w:sz="4" w:space="0" w:color="auto"/>
-          <w:insideH w:val="single" w:sz="4" w:space="0" w:color="auto"/>
-          <w:insideV w:val="single" w:sz="4" w:space="0" w:color="auto"/>
-        </w:tblBorders>
-        <w:tblCellMar>
-          <w:top w:w="15" w:type="dxa"/>
-          <w:left w:w="15" w:type="dxa"/>
-          <w:bottom w:w="15" w:type="dxa"/>
-          <w:right w:w="15" w:type="dxa"/>
-        </w:tblCellMar>
-        <w:tblLook w:val="04A0" w:firstRow="1" w:lastRow="0" w:firstColumn="1" w:lastColumn="0" w:noHBand="0" w:noVBand="1"/>
-      </w:tblPr>
-      <w:tblGrid>
-        <w:gridCol w:w="1470"/>
-        <w:gridCol w:w="1308"/>
-        <w:gridCol w:w="2393"/>
-      </w:tblGrid>
-      <w:tr>
-        <w:trPr>
-          <w:tblCellSpacing w:w="15" w:type="dxa"/>
-        </w:trPr>
-        <w:tc>
-          <w:tcPr>
-            <w:tcW w:w="0" w:type="auto"/>
-            <w:vAlign w:val="center"/>
-            <w:hideMark/>
-          </w:tcPr>
-          <w:p>
-            <w:pPr>
-              <w:widowControl/>
-              <w:spacing w:line="240" w:lineRule="auto"/>
-              <w:rPr>
-                <w:sz w:val="22"/>
-                <w:szCs w:val="22"/>
-              </w:rPr>
-            </w:pPr>
-            <w:r>
-              <w:rPr>
-                <w:sz w:val="22"/>
-                <w:szCs w:val="22"/>
-              </w:rPr>
-              <w:t>Attribute Name</w:t>
-            </w:r>
-          </w:p>
-        </w:tc>
-        <w:tc>
-          <w:tcPr>
-            <w:tcW w:w="0" w:type="auto"/>
-            <w:vAlign w:val="center"/>
-            <w:hideMark/>
-          </w:tcPr>
-          <w:p>
-            <w:pPr>
-              <w:widowControl/>
-              <w:spacing w:line="240" w:lineRule="auto"/>
-              <w:rPr>
-                <w:sz w:val="22"/>
-                <w:szCs w:val="22"/>
-              </w:rPr>
-            </w:pPr>
-            <w:r>
-              <w:rPr>
-                <w:sz w:val="22"/>
-                <w:szCs w:val="22"/>
-              </w:rPr>
-              <w:t>Data Type</w:t>
-            </w:r>
-          </w:p>
-        </w:tc>
-        <w:tc>
-          <w:tcPr>
-            <w:tcW w:w="0" w:type="auto"/>
-            <w:vAlign w:val="center"/>
-            <w:hideMark/>
-          </w:tcPr>
-          <w:p>
-            <w:pPr>
-              <w:widowControl/>
-              <w:spacing w:line="240" w:lineRule="auto"/>
-              <w:rPr>
-                <w:sz w:val="22"/>
-                <w:szCs w:val="22"/>
-              </w:rPr>
-            </w:pPr>
-            <w:r>
-              <w:rPr>
-                <w:sz w:val="22"/>
-                <w:szCs w:val="22"/>
-              </w:rPr>
-              <w:t>Description</w:t>
-            </w:r>
-          </w:p>
-        </w:tc>
-      </w:tr>
-      <w:tr>
-        <w:trPr>
-          <w:tblCellSpacing w:w="15" w:type="dxa"/>
-        </w:trPr>
-        <w:tc>
-          <w:tcPr>
-            <w:tcW w:w="0" w:type="auto"/>
-            <w:vAlign w:val="center"/>
-            <w:hideMark/>
-          </w:tcPr>
-          <w:p>
-            <w:pPr>
-              <w:widowControl/>
-              <w:spacing w:line="240" w:lineRule="auto"/>
-              <w:rPr>
-                <w:sz w:val="22"/>
-                <w:szCs w:val="22"/>
-              </w:rPr>
-            </w:pPr>
-            <w:proofErr w:type="spellStart"/>
-            <w:r>
-              <w:rPr>
-                <w:sz w:val="22"/>
-                <w:szCs w:val="22"/>
-              </w:rPr>
-              <w:t>location_sur_id</w:t>
-            </w:r>
-            <w:proofErr w:type="spellEnd"/>
-          </w:p>
-        </w:tc>
-        <w:tc>
-          <w:tcPr>
-            <w:tcW w:w="0" w:type="auto"/>
-            <w:vAlign w:val="center"/>
-            <w:hideMark/>
-          </w:tcPr>
-          <w:p>
-            <w:pPr>
-              <w:widowControl/>
-              <w:spacing w:line="240" w:lineRule="auto"/>
-              <w:rPr>
-                <w:sz w:val="22"/>
-                <w:szCs w:val="22"/>
-              </w:rPr>
-            </w:pPr>
-            <w:proofErr w:type="spellStart"/>
-            <w:r>
-              <w:rPr>
-                <w:sz w:val="22"/>
-                <w:szCs w:val="22"/>
-              </w:rPr>
-              <w:t>bigint</w:t>
-            </w:r>
-            <w:proofErr w:type="spellEnd"/>
-            <w:r>
-              <w:rPr>
-                <w:sz w:val="22"/>
-                <w:szCs w:val="22"/>
-              </w:rPr>
-              <w:t xml:space="preserve"> PK</w:t>
-            </w:r>
-          </w:p>
-        </w:tc>
-        <w:tc>
-          <w:tcPr>
-            <w:tcW w:w="0" w:type="auto"/>
-            <w:vAlign w:val="center"/>
-            <w:hideMark/>
-          </w:tcPr>
-          <w:p>
-            <w:pPr>
-              <w:widowControl/>
-              <w:spacing w:line="240" w:lineRule="auto"/>
-              <w:rPr>
-                <w:sz w:val="22"/>
-                <w:szCs w:val="22"/>
-              </w:rPr>
-            </w:pPr>
-            <w:r>
-              <w:rPr>
-                <w:sz w:val="22"/>
-                <w:szCs w:val="22"/>
-              </w:rPr>
-              <w:t>Primary key for locations.</w:t>
-            </w:r>
-          </w:p>
-        </w:tc>
-      </w:tr>
-      <w:tr>
-        <w:trPr>
-          <w:tblCellSpacing w:w="15" w:type="dxa"/>
-        </w:trPr>
-        <w:tc>
-          <w:tcPr>
-            <w:tcW w:w="0" w:type="auto"/>
-            <w:vAlign w:val="center"/>
-            <w:hideMark/>
-          </w:tcPr>
-          <w:p>
-            <w:pPr>
-              <w:widowControl/>
-              <w:spacing w:line="240" w:lineRule="auto"/>
-              <w:rPr>
-                <w:sz w:val="22"/>
-                <w:szCs w:val="22"/>
-              </w:rPr>
-            </w:pPr>
-            <w:r>
-              <w:rPr>
-                <w:sz w:val="22"/>
-                <w:szCs w:val="22"/>
-              </w:rPr>
-              <w:t>longitude</w:t>
-            </w:r>
-          </w:p>
-        </w:tc>
-        <w:tc>
-          <w:tcPr>
-            <w:tcW w:w="0" w:type="auto"/>
-            <w:vAlign w:val="center"/>
-            <w:hideMark/>
-          </w:tcPr>
-          <w:p>
-            <w:pPr>
-              <w:widowControl/>
-              <w:spacing w:line="240" w:lineRule="auto"/>
-              <w:rPr>
-                <w:sz w:val="22"/>
-                <w:szCs w:val="22"/>
-              </w:rPr>
-            </w:pPr>
-            <w:proofErr w:type="gramStart"/>
-            <w:r>
-              <w:rPr>
-                <w:sz w:val="22"/>
-                <w:szCs w:val="22"/>
-              </w:rPr>
-              <w:t>decimal(</w:t>
-            </w:r>
-            <w:proofErr w:type="gramEnd"/>
-            <w:r>
-              <w:rPr>
-                <w:sz w:val="22"/>
-                <w:szCs w:val="22"/>
-              </w:rPr>
-              <w:t>10,2)</w:t>
-            </w:r>
-          </w:p>
-        </w:tc>
-        <w:tc>
-          <w:tcPr>
-            <w:tcW w:w="0" w:type="auto"/>
-            <w:vAlign w:val="center"/>
-            <w:hideMark/>
-          </w:tcPr>
-          <w:p>
-            <w:pPr>
-              <w:widowControl/>
-              <w:spacing w:line="240" w:lineRule="auto"/>
-              <w:rPr>
-                <w:sz w:val="22"/>
-                <w:szCs w:val="22"/>
-              </w:rPr>
-            </w:pPr>
-            <w:r>
-              <w:rPr>
-                <w:sz w:val="22"/>
-                <w:szCs w:val="22"/>
-              </w:rPr>
-              <w:t>Longitude of the location.</w:t>
-            </w:r>
-          </w:p>
-        </w:tc>
-      </w:tr>
-      <w:tr>
-        <w:trPr>
-          <w:tblCellSpacing w:w="15" w:type="dxa"/>
-        </w:trPr>
-        <w:tc>
-          <w:tcPr>
-            <w:tcW w:w="0" w:type="auto"/>
-            <w:vAlign w:val="center"/>
-            <w:hideMark/>
-          </w:tcPr>
-          <w:p>
-            <w:pPr>
-              <w:widowControl/>
-              <w:spacing w:line="240" w:lineRule="auto"/>
-              <w:rPr>
-                <w:sz w:val="22"/>
-                <w:szCs w:val="22"/>
-              </w:rPr>
-            </w:pPr>
-            <w:r>
-              <w:rPr>
-                <w:sz w:val="22"/>
-                <w:szCs w:val="22"/>
-              </w:rPr>
-              <w:t>latitude</w:t>
-            </w:r>
-          </w:p>
-        </w:tc>
-        <w:tc>
-          <w:tcPr>
-            <w:tcW w:w="0" w:type="auto"/>
-            <w:vAlign w:val="center"/>
-            <w:hideMark/>
-          </w:tcPr>
-          <w:p>
-            <w:pPr>
-              <w:widowControl/>
-              <w:spacing w:line="240" w:lineRule="auto"/>
-              <w:rPr>
-                <w:sz w:val="22"/>
-                <w:szCs w:val="22"/>
-              </w:rPr>
-            </w:pPr>
-            <w:proofErr w:type="gramStart"/>
-            <w:r>
-              <w:rPr>
-                <w:sz w:val="22"/>
-                <w:szCs w:val="22"/>
-              </w:rPr>
-              <w:t>decimal(</w:t>
-            </w:r>
-            <w:proofErr w:type="gramEnd"/>
-            <w:r>
-              <w:rPr>
-                <w:sz w:val="22"/>
-                <w:szCs w:val="22"/>
-              </w:rPr>
-              <w:t>10,2)</w:t>
-            </w:r>
-          </w:p>
-        </w:tc>
-        <w:tc>
-          <w:tcPr>
-            <w:tcW w:w="0" w:type="auto"/>
-            <w:vAlign w:val="center"/>
-            <w:hideMark/>
-          </w:tcPr>
-          <w:p>
-            <w:pPr>
-              <w:widowControl/>
-              <w:spacing w:line="240" w:lineRule="auto"/>
-              <w:rPr>
-                <w:sz w:val="22"/>
-                <w:szCs w:val="22"/>
-              </w:rPr>
-            </w:pPr>
-            <w:r>
-              <w:rPr>
-                <w:sz w:val="22"/>
-                <w:szCs w:val="22"/>
-              </w:rPr>
-              <w:t>Latitude of the location.</w:t>
-            </w:r>
-          </w:p>
-        </w:tc>
-      </w:tr>
-    </w:tbl>
-    <w:p>
-      <w:pPr>
-        <w:widowControl/>
-        <w:spacing w:before="100" w:beforeAutospacing="1" w:after="100" w:afterAutospacing="1" w:line="240" w:lineRule="auto"/>
-        <w:outlineLvl w:val="3"/>
-        <w:rPr>
+      </w:pPr>
+    </w:p>
+    <w:p>
+      <w:pPr>
+        <w:pStyle w:val="BodyText"/>
+        <w:rPr>
+          <w:rFonts w:ascii="Times New Roman" w:hAnsi="Times New Roman"/>
           <w:sz w:val="22"/>
           <w:szCs w:val="22"/>
         </w:rPr>
       </w:pPr>
-      <w:r>
-        <w:rPr>
+    </w:p>
+    <w:p>
+      <w:pPr>
+        <w:pStyle w:val="BodyText"/>
+        <w:rPr>
+          <w:rFonts w:ascii="Times New Roman" w:hAnsi="Times New Roman"/>
+          <w:b/>
+          <w:bCs/>
           <w:sz w:val="22"/>
           <w:szCs w:val="22"/>
         </w:rPr>
-        <w:t>DIM_DATES (Date Dimension)</w:t>
-      </w:r>
-    </w:p>
-    <w:tbl>
-      <w:tblPr>
-        <w:tblW w:w="0" w:type="auto"/>
-        <w:tblCellSpacing w:w="15" w:type="dxa"/>
-        <w:tblBorders>
-          <w:top w:val="single" w:sz="4" w:space="0" w:color="auto"/>
-          <w:left w:val="single" w:sz="4" w:space="0" w:color="auto"/>
-          <w:bottom w:val="single" w:sz="4" w:space="0" w:color="auto"/>
-          <w:right w:val="single" w:sz="4" w:space="0" w:color="auto"/>
-          <w:insideH w:val="single" w:sz="4" w:space="0" w:color="auto"/>
-          <w:insideV w:val="single" w:sz="4" w:space="0" w:color="auto"/>
-        </w:tblBorders>
-        <w:tblCellMar>
-          <w:top w:w="15" w:type="dxa"/>
-          <w:left w:w="15" w:type="dxa"/>
-          <w:bottom w:w="15" w:type="dxa"/>
-          <w:right w:w="15" w:type="dxa"/>
-        </w:tblCellMar>
-        <w:tblLook w:val="04A0" w:firstRow="1" w:lastRow="0" w:firstColumn="1" w:lastColumn="0" w:noHBand="0" w:noVBand="1"/>
-      </w:tblPr>
-      <w:tblGrid>
-        <w:gridCol w:w="1470"/>
-        <w:gridCol w:w="1003"/>
-        <w:gridCol w:w="3140"/>
-      </w:tblGrid>
-      <w:tr>
-        <w:trPr>
-          <w:tblCellSpacing w:w="15" w:type="dxa"/>
-        </w:trPr>
-        <w:tc>
-          <w:tcPr>
-            <w:tcW w:w="0" w:type="auto"/>
-            <w:vAlign w:val="center"/>
-            <w:hideMark/>
-          </w:tcPr>
-          <w:p>
-            <w:pPr>
-              <w:widowControl/>
-              <w:spacing w:line="240" w:lineRule="auto"/>
-              <w:rPr>
-                <w:sz w:val="22"/>
-                <w:szCs w:val="22"/>
-              </w:rPr>
-            </w:pPr>
-            <w:r>
-              <w:rPr>
-                <w:sz w:val="22"/>
-                <w:szCs w:val="22"/>
-              </w:rPr>
-              <w:t>Attribute Name</w:t>
-            </w:r>
-          </w:p>
-        </w:tc>
-        <w:tc>
-          <w:tcPr>
-            <w:tcW w:w="0" w:type="auto"/>
-            <w:vAlign w:val="center"/>
-            <w:hideMark/>
-          </w:tcPr>
-          <w:p>
-            <w:pPr>
-              <w:widowControl/>
-              <w:spacing w:line="240" w:lineRule="auto"/>
-              <w:rPr>
-                <w:sz w:val="22"/>
-                <w:szCs w:val="22"/>
-              </w:rPr>
-            </w:pPr>
-            <w:r>
-              <w:rPr>
-                <w:sz w:val="22"/>
-                <w:szCs w:val="22"/>
-              </w:rPr>
-              <w:t>Data Type</w:t>
-            </w:r>
-          </w:p>
-        </w:tc>
-        <w:tc>
-          <w:tcPr>
-            <w:tcW w:w="0" w:type="auto"/>
-            <w:vAlign w:val="center"/>
-            <w:hideMark/>
-          </w:tcPr>
-          <w:p>
-            <w:pPr>
-              <w:widowControl/>
-              <w:spacing w:line="240" w:lineRule="auto"/>
-              <w:rPr>
-                <w:sz w:val="22"/>
-                <w:szCs w:val="22"/>
-              </w:rPr>
-            </w:pPr>
-            <w:r>
-              <w:rPr>
-                <w:sz w:val="22"/>
-                <w:szCs w:val="22"/>
-              </w:rPr>
-              <w:t>Description</w:t>
-            </w:r>
-          </w:p>
-        </w:tc>
-      </w:tr>
-      <w:tr>
-        <w:trPr>
-          <w:tblCellSpacing w:w="15" w:type="dxa"/>
-        </w:trPr>
-        <w:tc>
-          <w:tcPr>
-            <w:tcW w:w="0" w:type="auto"/>
-            <w:vAlign w:val="center"/>
-            <w:hideMark/>
-          </w:tcPr>
-          <w:p>
-            <w:pPr>
-              <w:widowControl/>
-              <w:spacing w:line="240" w:lineRule="auto"/>
-              <w:rPr>
-                <w:sz w:val="22"/>
-                <w:szCs w:val="22"/>
-              </w:rPr>
-            </w:pPr>
-            <w:proofErr w:type="spellStart"/>
-            <w:r>
-              <w:rPr>
-                <w:sz w:val="22"/>
-                <w:szCs w:val="22"/>
-              </w:rPr>
-              <w:t>date_sur_id</w:t>
-            </w:r>
-            <w:proofErr w:type="spellEnd"/>
-          </w:p>
-        </w:tc>
-        <w:tc>
-          <w:tcPr>
-            <w:tcW w:w="0" w:type="auto"/>
-            <w:vAlign w:val="center"/>
-            <w:hideMark/>
-          </w:tcPr>
-          <w:p>
-            <w:pPr>
-              <w:widowControl/>
-              <w:spacing w:line="240" w:lineRule="auto"/>
-              <w:rPr>
-                <w:sz w:val="22"/>
-                <w:szCs w:val="22"/>
-              </w:rPr>
-            </w:pPr>
-            <w:proofErr w:type="spellStart"/>
-            <w:r>
-              <w:rPr>
-                <w:sz w:val="22"/>
-                <w:szCs w:val="22"/>
-              </w:rPr>
-              <w:t>bigint</w:t>
-            </w:r>
-            <w:proofErr w:type="spellEnd"/>
-            <w:r>
-              <w:rPr>
-                <w:sz w:val="22"/>
-                <w:szCs w:val="22"/>
-              </w:rPr>
-              <w:t xml:space="preserve"> PK</w:t>
-            </w:r>
-          </w:p>
-        </w:tc>
-        <w:tc>
-          <w:tcPr>
-            <w:tcW w:w="0" w:type="auto"/>
-            <w:vAlign w:val="center"/>
-            <w:hideMark/>
-          </w:tcPr>
-          <w:p>
-            <w:pPr>
-              <w:widowControl/>
-              <w:spacing w:line="240" w:lineRule="auto"/>
-              <w:rPr>
-                <w:sz w:val="22"/>
-                <w:szCs w:val="22"/>
-              </w:rPr>
-            </w:pPr>
-            <w:r>
-              <w:rPr>
-                <w:sz w:val="22"/>
-                <w:szCs w:val="22"/>
-              </w:rPr>
-              <w:t>Primary key for dates.</w:t>
-            </w:r>
-          </w:p>
-        </w:tc>
-      </w:tr>
-      <w:tr>
-        <w:trPr>
-          <w:tblCellSpacing w:w="15" w:type="dxa"/>
-        </w:trPr>
-        <w:tc>
-          <w:tcPr>
-            <w:tcW w:w="0" w:type="auto"/>
-            <w:vAlign w:val="center"/>
-            <w:hideMark/>
-          </w:tcPr>
-          <w:p>
-            <w:pPr>
-              <w:widowControl/>
-              <w:spacing w:line="240" w:lineRule="auto"/>
-              <w:rPr>
-                <w:sz w:val="22"/>
-                <w:szCs w:val="22"/>
-              </w:rPr>
-            </w:pPr>
-            <w:proofErr w:type="spellStart"/>
-            <w:r>
-              <w:rPr>
-                <w:sz w:val="22"/>
-                <w:szCs w:val="22"/>
-              </w:rPr>
-              <w:t>calendar_date</w:t>
-            </w:r>
-            <w:proofErr w:type="spellEnd"/>
-          </w:p>
-        </w:tc>
-        <w:tc>
-          <w:tcPr>
-            <w:tcW w:w="0" w:type="auto"/>
-            <w:vAlign w:val="center"/>
-            <w:hideMark/>
-          </w:tcPr>
-          <w:p>
-            <w:pPr>
-              <w:widowControl/>
-              <w:spacing w:line="240" w:lineRule="auto"/>
-              <w:rPr>
-                <w:sz w:val="22"/>
-                <w:szCs w:val="22"/>
-              </w:rPr>
-            </w:pPr>
-            <w:r>
-              <w:rPr>
-                <w:sz w:val="22"/>
-                <w:szCs w:val="22"/>
-              </w:rPr>
-              <w:t>date</w:t>
-            </w:r>
-          </w:p>
-        </w:tc>
-        <w:tc>
-          <w:tcPr>
-            <w:tcW w:w="0" w:type="auto"/>
-            <w:vAlign w:val="center"/>
-            <w:hideMark/>
-          </w:tcPr>
-          <w:p>
-            <w:pPr>
-              <w:widowControl/>
-              <w:spacing w:line="240" w:lineRule="auto"/>
-              <w:rPr>
-                <w:sz w:val="22"/>
-                <w:szCs w:val="22"/>
-              </w:rPr>
-            </w:pPr>
-            <w:r>
-              <w:rPr>
-                <w:sz w:val="22"/>
-                <w:szCs w:val="22"/>
-              </w:rPr>
-              <w:t>Date of the event.</w:t>
-            </w:r>
-          </w:p>
-        </w:tc>
-      </w:tr>
-      <w:tr>
-        <w:trPr>
-          <w:tblCellSpacing w:w="15" w:type="dxa"/>
-        </w:trPr>
-        <w:tc>
-          <w:tcPr>
-            <w:tcW w:w="0" w:type="auto"/>
-            <w:vAlign w:val="center"/>
-            <w:hideMark/>
-          </w:tcPr>
-          <w:p>
-            <w:pPr>
-              <w:widowControl/>
-              <w:spacing w:line="240" w:lineRule="auto"/>
-              <w:rPr>
-                <w:sz w:val="22"/>
-                <w:szCs w:val="22"/>
-              </w:rPr>
-            </w:pPr>
-            <w:proofErr w:type="spellStart"/>
-            <w:r>
-              <w:rPr>
-                <w:sz w:val="22"/>
-                <w:szCs w:val="22"/>
-              </w:rPr>
-              <w:t>day_of_week</w:t>
-            </w:r>
-            <w:proofErr w:type="spellEnd"/>
-          </w:p>
-        </w:tc>
-        <w:tc>
-          <w:tcPr>
-            <w:tcW w:w="0" w:type="auto"/>
-            <w:vAlign w:val="center"/>
-            <w:hideMark/>
-          </w:tcPr>
-          <w:p>
-            <w:pPr>
-              <w:widowControl/>
-              <w:spacing w:line="240" w:lineRule="auto"/>
-              <w:rPr>
-                <w:sz w:val="22"/>
-                <w:szCs w:val="22"/>
-              </w:rPr>
-            </w:pPr>
-            <w:r>
-              <w:rPr>
-                <w:sz w:val="22"/>
-                <w:szCs w:val="22"/>
-              </w:rPr>
-              <w:t>varchar</w:t>
-            </w:r>
-          </w:p>
-        </w:tc>
-        <w:tc>
-          <w:tcPr>
-            <w:tcW w:w="0" w:type="auto"/>
-            <w:vAlign w:val="center"/>
-            <w:hideMark/>
-          </w:tcPr>
-          <w:p>
-            <w:pPr>
-              <w:widowControl/>
-              <w:spacing w:line="240" w:lineRule="auto"/>
-              <w:rPr>
-                <w:sz w:val="22"/>
-                <w:szCs w:val="22"/>
-              </w:rPr>
-            </w:pPr>
-            <w:r>
-              <w:rPr>
-                <w:sz w:val="22"/>
-                <w:szCs w:val="22"/>
-              </w:rPr>
-              <w:t>Day of the week (e.g., "Monday").</w:t>
-            </w:r>
-          </w:p>
-        </w:tc>
-      </w:tr>
-      <w:tr>
-        <w:trPr>
-          <w:tblCellSpacing w:w="15" w:type="dxa"/>
-        </w:trPr>
-        <w:tc>
-          <w:tcPr>
-            <w:tcW w:w="0" w:type="auto"/>
-            <w:vAlign w:val="center"/>
-            <w:hideMark/>
-          </w:tcPr>
-          <w:p>
-            <w:pPr>
-              <w:widowControl/>
-              <w:spacing w:line="240" w:lineRule="auto"/>
-              <w:rPr>
-                <w:sz w:val="22"/>
-                <w:szCs w:val="22"/>
-              </w:rPr>
-            </w:pPr>
-            <w:r>
-              <w:rPr>
-                <w:sz w:val="22"/>
-                <w:szCs w:val="22"/>
-              </w:rPr>
-              <w:lastRenderedPageBreak/>
-              <w:t>month</w:t>
-            </w:r>
-          </w:p>
-        </w:tc>
-        <w:tc>
-          <w:tcPr>
-            <w:tcW w:w="0" w:type="auto"/>
-            <w:vAlign w:val="center"/>
-            <w:hideMark/>
-          </w:tcPr>
-          <w:p>
-            <w:pPr>
-              <w:widowControl/>
-              <w:spacing w:line="240" w:lineRule="auto"/>
-              <w:rPr>
-                <w:sz w:val="22"/>
-                <w:szCs w:val="22"/>
-              </w:rPr>
-            </w:pPr>
-            <w:r>
-              <w:rPr>
-                <w:sz w:val="22"/>
-                <w:szCs w:val="22"/>
-              </w:rPr>
-              <w:t>int</w:t>
-            </w:r>
-          </w:p>
-        </w:tc>
-        <w:tc>
-          <w:tcPr>
-            <w:tcW w:w="0" w:type="auto"/>
-            <w:vAlign w:val="center"/>
-            <w:hideMark/>
-          </w:tcPr>
-          <w:p>
-            <w:pPr>
-              <w:widowControl/>
-              <w:spacing w:line="240" w:lineRule="auto"/>
-              <w:rPr>
-                <w:sz w:val="22"/>
-                <w:szCs w:val="22"/>
-              </w:rPr>
-            </w:pPr>
-            <w:r>
-              <w:rPr>
-                <w:sz w:val="22"/>
-                <w:szCs w:val="22"/>
-              </w:rPr>
-              <w:t>Month of the event.</w:t>
-            </w:r>
-          </w:p>
-        </w:tc>
-      </w:tr>
-      <w:tr>
-        <w:trPr>
-          <w:tblCellSpacing w:w="15" w:type="dxa"/>
-        </w:trPr>
-        <w:tc>
-          <w:tcPr>
-            <w:tcW w:w="0" w:type="auto"/>
-            <w:vAlign w:val="center"/>
-            <w:hideMark/>
-          </w:tcPr>
-          <w:p>
-            <w:pPr>
-              <w:widowControl/>
-              <w:spacing w:line="240" w:lineRule="auto"/>
-              <w:rPr>
-                <w:sz w:val="22"/>
-                <w:szCs w:val="22"/>
-              </w:rPr>
-            </w:pPr>
-            <w:r>
-              <w:rPr>
-                <w:sz w:val="22"/>
-                <w:szCs w:val="22"/>
-              </w:rPr>
-              <w:t>year</w:t>
-            </w:r>
-          </w:p>
-        </w:tc>
-        <w:tc>
-          <w:tcPr>
-            <w:tcW w:w="0" w:type="auto"/>
-            <w:vAlign w:val="center"/>
-            <w:hideMark/>
-          </w:tcPr>
-          <w:p>
-            <w:pPr>
-              <w:widowControl/>
-              <w:spacing w:line="240" w:lineRule="auto"/>
-              <w:rPr>
-                <w:sz w:val="22"/>
-                <w:szCs w:val="22"/>
-              </w:rPr>
-            </w:pPr>
-            <w:r>
-              <w:rPr>
-                <w:sz w:val="22"/>
-                <w:szCs w:val="22"/>
-              </w:rPr>
-              <w:t>int</w:t>
-            </w:r>
-          </w:p>
-        </w:tc>
-        <w:tc>
-          <w:tcPr>
-            <w:tcW w:w="0" w:type="auto"/>
-            <w:vAlign w:val="center"/>
-            <w:hideMark/>
-          </w:tcPr>
-          <w:p>
-            <w:pPr>
-              <w:widowControl/>
-              <w:spacing w:line="240" w:lineRule="auto"/>
-              <w:rPr>
-                <w:sz w:val="22"/>
-                <w:szCs w:val="22"/>
-              </w:rPr>
-            </w:pPr>
-            <w:r>
-              <w:rPr>
-                <w:sz w:val="22"/>
-                <w:szCs w:val="22"/>
-              </w:rPr>
-              <w:t>Year of the event.</w:t>
-            </w:r>
-          </w:p>
-        </w:tc>
-      </w:tr>
-    </w:tbl>
-    <w:p>
-      <w:pPr>
-        <w:widowControl/>
-        <w:spacing w:before="100" w:beforeAutospacing="1" w:after="100" w:afterAutospacing="1" w:line="240" w:lineRule="auto"/>
-        <w:outlineLvl w:val="3"/>
-        <w:rPr>
+      </w:pPr>
+      <w:r>
+        <w:rPr>
+          <w:rFonts w:ascii="Times New Roman" w:hAnsi="Times New Roman"/>
+          <w:b/>
+          <w:bCs/>
           <w:sz w:val="22"/>
           <w:szCs w:val="22"/>
         </w:rPr>
-      </w:pPr>
-      <w:r>
+        <w:lastRenderedPageBreak/>
+        <w:t>Metrics in my tables:</w:t>
+      </w:r>
+    </w:p>
+    <w:p>
+      <w:pPr>
+        <w:widowControl/>
+        <w:spacing w:before="100" w:beforeAutospacing="1" w:after="100" w:afterAutospacing="1" w:line="276" w:lineRule="auto"/>
         <w:rPr>
           <w:sz w:val="22"/>
           <w:szCs w:val="22"/>
         </w:rPr>
-        <w:t>DIM_TIME (Time Dimension)</w:t>
-      </w:r>
-    </w:p>
-    <w:tbl>
-      <w:tblPr>
-        <w:tblW w:w="0" w:type="auto"/>
-        <w:tblCellSpacing w:w="15" w:type="dxa"/>
-        <w:tblBorders>
-          <w:top w:val="single" w:sz="4" w:space="0" w:color="auto"/>
-          <w:left w:val="single" w:sz="4" w:space="0" w:color="auto"/>
-          <w:bottom w:val="single" w:sz="4" w:space="0" w:color="auto"/>
-          <w:right w:val="single" w:sz="4" w:space="0" w:color="auto"/>
-          <w:insideH w:val="single" w:sz="4" w:space="0" w:color="auto"/>
-          <w:insideV w:val="single" w:sz="4" w:space="0" w:color="auto"/>
-        </w:tblBorders>
-        <w:tblCellMar>
-          <w:top w:w="15" w:type="dxa"/>
-          <w:left w:w="15" w:type="dxa"/>
-          <w:bottom w:w="15" w:type="dxa"/>
-          <w:right w:w="15" w:type="dxa"/>
-        </w:tblCellMar>
-        <w:tblLook w:val="04A0" w:firstRow="1" w:lastRow="0" w:firstColumn="1" w:lastColumn="0" w:noHBand="0" w:noVBand="1"/>
-      </w:tblPr>
-      <w:tblGrid>
-        <w:gridCol w:w="1470"/>
-        <w:gridCol w:w="1003"/>
-        <w:gridCol w:w="1989"/>
-      </w:tblGrid>
-      <w:tr>
-        <w:trPr>
-          <w:tblCellSpacing w:w="15" w:type="dxa"/>
-        </w:trPr>
-        <w:tc>
-          <w:tcPr>
-            <w:tcW w:w="0" w:type="auto"/>
-            <w:vAlign w:val="center"/>
-            <w:hideMark/>
-          </w:tcPr>
-          <w:p>
-            <w:pPr>
-              <w:widowControl/>
-              <w:spacing w:line="240" w:lineRule="auto"/>
-              <w:rPr>
-                <w:sz w:val="22"/>
-                <w:szCs w:val="22"/>
-              </w:rPr>
-            </w:pPr>
-            <w:r>
-              <w:rPr>
-                <w:sz w:val="22"/>
-                <w:szCs w:val="22"/>
-              </w:rPr>
-              <w:t>Attribute Name</w:t>
-            </w:r>
-          </w:p>
-        </w:tc>
-        <w:tc>
-          <w:tcPr>
-            <w:tcW w:w="0" w:type="auto"/>
-            <w:vAlign w:val="center"/>
-            <w:hideMark/>
-          </w:tcPr>
-          <w:p>
-            <w:pPr>
-              <w:widowControl/>
-              <w:spacing w:line="240" w:lineRule="auto"/>
-              <w:rPr>
-                <w:sz w:val="22"/>
-                <w:szCs w:val="22"/>
-              </w:rPr>
-            </w:pPr>
-            <w:r>
-              <w:rPr>
-                <w:sz w:val="22"/>
-                <w:szCs w:val="22"/>
-              </w:rPr>
-              <w:t>Data Type</w:t>
-            </w:r>
-          </w:p>
-        </w:tc>
-        <w:tc>
-          <w:tcPr>
-            <w:tcW w:w="0" w:type="auto"/>
-            <w:vAlign w:val="center"/>
-            <w:hideMark/>
-          </w:tcPr>
-          <w:p>
-            <w:pPr>
-              <w:widowControl/>
-              <w:spacing w:line="240" w:lineRule="auto"/>
-              <w:rPr>
-                <w:sz w:val="22"/>
-                <w:szCs w:val="22"/>
-              </w:rPr>
-            </w:pPr>
-            <w:r>
-              <w:rPr>
-                <w:sz w:val="22"/>
-                <w:szCs w:val="22"/>
-              </w:rPr>
-              <w:t>Description</w:t>
-            </w:r>
-          </w:p>
-        </w:tc>
-      </w:tr>
-      <w:tr>
-        <w:trPr>
-          <w:tblCellSpacing w:w="15" w:type="dxa"/>
-        </w:trPr>
-        <w:tc>
-          <w:tcPr>
-            <w:tcW w:w="0" w:type="auto"/>
-            <w:vAlign w:val="center"/>
-            <w:hideMark/>
-          </w:tcPr>
-          <w:p>
-            <w:pPr>
-              <w:widowControl/>
-              <w:spacing w:line="240" w:lineRule="auto"/>
-              <w:rPr>
-                <w:sz w:val="22"/>
-                <w:szCs w:val="22"/>
-              </w:rPr>
-            </w:pPr>
-            <w:proofErr w:type="spellStart"/>
-            <w:r>
-              <w:rPr>
-                <w:sz w:val="22"/>
-                <w:szCs w:val="22"/>
-              </w:rPr>
-              <w:t>time_sur_id</w:t>
-            </w:r>
-            <w:proofErr w:type="spellEnd"/>
-          </w:p>
-        </w:tc>
-        <w:tc>
-          <w:tcPr>
-            <w:tcW w:w="0" w:type="auto"/>
-            <w:vAlign w:val="center"/>
-            <w:hideMark/>
-          </w:tcPr>
-          <w:p>
-            <w:pPr>
-              <w:widowControl/>
-              <w:spacing w:line="240" w:lineRule="auto"/>
-              <w:rPr>
-                <w:sz w:val="22"/>
-                <w:szCs w:val="22"/>
-              </w:rPr>
-            </w:pPr>
-            <w:proofErr w:type="spellStart"/>
-            <w:r>
-              <w:rPr>
-                <w:sz w:val="22"/>
-                <w:szCs w:val="22"/>
-              </w:rPr>
-              <w:t>bigint</w:t>
-            </w:r>
-            <w:proofErr w:type="spellEnd"/>
-            <w:r>
-              <w:rPr>
-                <w:sz w:val="22"/>
-                <w:szCs w:val="22"/>
-              </w:rPr>
-              <w:t xml:space="preserve"> PK</w:t>
-            </w:r>
-          </w:p>
-        </w:tc>
-        <w:tc>
-          <w:tcPr>
-            <w:tcW w:w="0" w:type="auto"/>
-            <w:vAlign w:val="center"/>
-            <w:hideMark/>
-          </w:tcPr>
-          <w:p>
-            <w:pPr>
-              <w:widowControl/>
-              <w:spacing w:line="240" w:lineRule="auto"/>
-              <w:rPr>
-                <w:sz w:val="22"/>
-                <w:szCs w:val="22"/>
-              </w:rPr>
-            </w:pPr>
-            <w:r>
-              <w:rPr>
-                <w:sz w:val="22"/>
-                <w:szCs w:val="22"/>
-              </w:rPr>
-              <w:t>Primary key for time.</w:t>
-            </w:r>
-          </w:p>
-        </w:tc>
-      </w:tr>
-      <w:tr>
-        <w:trPr>
-          <w:tblCellSpacing w:w="15" w:type="dxa"/>
-        </w:trPr>
-        <w:tc>
-          <w:tcPr>
-            <w:tcW w:w="0" w:type="auto"/>
-            <w:vAlign w:val="center"/>
-            <w:hideMark/>
-          </w:tcPr>
-          <w:p>
-            <w:pPr>
-              <w:widowControl/>
-              <w:spacing w:line="240" w:lineRule="auto"/>
-              <w:rPr>
-                <w:sz w:val="22"/>
-                <w:szCs w:val="22"/>
-              </w:rPr>
-            </w:pPr>
-            <w:proofErr w:type="spellStart"/>
-            <w:r>
-              <w:rPr>
-                <w:sz w:val="22"/>
-                <w:szCs w:val="22"/>
-              </w:rPr>
-              <w:t>calendar_time</w:t>
-            </w:r>
-            <w:proofErr w:type="spellEnd"/>
-          </w:p>
-        </w:tc>
-        <w:tc>
-          <w:tcPr>
-            <w:tcW w:w="0" w:type="auto"/>
-            <w:vAlign w:val="center"/>
-            <w:hideMark/>
-          </w:tcPr>
-          <w:p>
-            <w:pPr>
-              <w:widowControl/>
-              <w:spacing w:line="240" w:lineRule="auto"/>
-              <w:rPr>
-                <w:sz w:val="22"/>
-                <w:szCs w:val="22"/>
-              </w:rPr>
-            </w:pPr>
-            <w:r>
-              <w:rPr>
-                <w:sz w:val="22"/>
-                <w:szCs w:val="22"/>
-              </w:rPr>
-              <w:t>time</w:t>
-            </w:r>
-          </w:p>
-        </w:tc>
-        <w:tc>
-          <w:tcPr>
-            <w:tcW w:w="0" w:type="auto"/>
-            <w:vAlign w:val="center"/>
-            <w:hideMark/>
-          </w:tcPr>
-          <w:p>
-            <w:pPr>
-              <w:widowControl/>
-              <w:spacing w:line="240" w:lineRule="auto"/>
-              <w:rPr>
-                <w:sz w:val="22"/>
-                <w:szCs w:val="22"/>
-              </w:rPr>
-            </w:pPr>
-            <w:r>
-              <w:rPr>
-                <w:sz w:val="22"/>
-                <w:szCs w:val="22"/>
-              </w:rPr>
-              <w:t>Time of the event.</w:t>
-            </w:r>
-          </w:p>
-        </w:tc>
-      </w:tr>
-      <w:tr>
-        <w:trPr>
-          <w:tblCellSpacing w:w="15" w:type="dxa"/>
-        </w:trPr>
-        <w:tc>
-          <w:tcPr>
-            <w:tcW w:w="0" w:type="auto"/>
-            <w:vAlign w:val="center"/>
-            <w:hideMark/>
-          </w:tcPr>
-          <w:p>
-            <w:pPr>
-              <w:widowControl/>
-              <w:spacing w:line="240" w:lineRule="auto"/>
-              <w:rPr>
-                <w:sz w:val="22"/>
-                <w:szCs w:val="22"/>
-              </w:rPr>
-            </w:pPr>
-            <w:r>
-              <w:rPr>
-                <w:sz w:val="22"/>
-                <w:szCs w:val="22"/>
-              </w:rPr>
-              <w:t>hour</w:t>
-            </w:r>
-          </w:p>
-        </w:tc>
-        <w:tc>
-          <w:tcPr>
-            <w:tcW w:w="0" w:type="auto"/>
-            <w:vAlign w:val="center"/>
-            <w:hideMark/>
-          </w:tcPr>
-          <w:p>
-            <w:pPr>
-              <w:widowControl/>
-              <w:spacing w:line="240" w:lineRule="auto"/>
-              <w:rPr>
-                <w:sz w:val="22"/>
-                <w:szCs w:val="22"/>
-              </w:rPr>
-            </w:pPr>
-            <w:r>
-              <w:rPr>
-                <w:sz w:val="22"/>
-                <w:szCs w:val="22"/>
-              </w:rPr>
-              <w:t>int</w:t>
-            </w:r>
-          </w:p>
-        </w:tc>
-        <w:tc>
-          <w:tcPr>
-            <w:tcW w:w="0" w:type="auto"/>
-            <w:vAlign w:val="center"/>
-            <w:hideMark/>
-          </w:tcPr>
-          <w:p>
-            <w:pPr>
-              <w:widowControl/>
-              <w:spacing w:line="240" w:lineRule="auto"/>
-              <w:rPr>
-                <w:sz w:val="22"/>
-                <w:szCs w:val="22"/>
-              </w:rPr>
-            </w:pPr>
-            <w:r>
-              <w:rPr>
-                <w:sz w:val="22"/>
-                <w:szCs w:val="22"/>
-              </w:rPr>
-              <w:t>Hour of the event.</w:t>
-            </w:r>
-          </w:p>
-        </w:tc>
-      </w:tr>
-      <w:tr>
-        <w:trPr>
-          <w:tblCellSpacing w:w="15" w:type="dxa"/>
-        </w:trPr>
-        <w:tc>
-          <w:tcPr>
-            <w:tcW w:w="0" w:type="auto"/>
-            <w:vAlign w:val="center"/>
-            <w:hideMark/>
-          </w:tcPr>
-          <w:p>
-            <w:pPr>
-              <w:widowControl/>
-              <w:spacing w:line="240" w:lineRule="auto"/>
-              <w:rPr>
-                <w:sz w:val="22"/>
-                <w:szCs w:val="22"/>
-              </w:rPr>
-            </w:pPr>
-            <w:r>
-              <w:rPr>
-                <w:sz w:val="22"/>
-                <w:szCs w:val="22"/>
-              </w:rPr>
-              <w:t>minute</w:t>
-            </w:r>
-          </w:p>
-        </w:tc>
-        <w:tc>
-          <w:tcPr>
-            <w:tcW w:w="0" w:type="auto"/>
-            <w:vAlign w:val="center"/>
-            <w:hideMark/>
-          </w:tcPr>
-          <w:p>
-            <w:pPr>
-              <w:widowControl/>
-              <w:spacing w:line="240" w:lineRule="auto"/>
-              <w:rPr>
-                <w:sz w:val="22"/>
-                <w:szCs w:val="22"/>
-              </w:rPr>
-            </w:pPr>
-            <w:r>
-              <w:rPr>
-                <w:sz w:val="22"/>
-                <w:szCs w:val="22"/>
-              </w:rPr>
-              <w:t>int</w:t>
-            </w:r>
-          </w:p>
-        </w:tc>
-        <w:tc>
-          <w:tcPr>
-            <w:tcW w:w="0" w:type="auto"/>
-            <w:vAlign w:val="center"/>
-            <w:hideMark/>
-          </w:tcPr>
-          <w:p>
-            <w:pPr>
-              <w:widowControl/>
-              <w:spacing w:line="240" w:lineRule="auto"/>
-              <w:rPr>
-                <w:sz w:val="22"/>
-                <w:szCs w:val="22"/>
-              </w:rPr>
-            </w:pPr>
-            <w:r>
-              <w:rPr>
-                <w:sz w:val="22"/>
-                <w:szCs w:val="22"/>
-              </w:rPr>
-              <w:t>Minute of the event.</w:t>
-            </w:r>
-          </w:p>
-        </w:tc>
-      </w:tr>
-    </w:tbl>
-    <w:p>
-      <w:pPr>
-        <w:widowControl/>
-        <w:spacing w:before="100" w:beforeAutospacing="1" w:after="100" w:afterAutospacing="1" w:line="240" w:lineRule="auto"/>
-        <w:outlineLvl w:val="2"/>
+      </w:pPr>
+      <w:r>
         <w:rPr>
           <w:sz w:val="22"/>
           <w:szCs w:val="22"/>
         </w:rPr>
-      </w:pPr>
-      <w:r>
+        <w:t>1. DIM_JUNK_ATTRIBUTES</w:t>
+      </w:r>
+    </w:p>
+    <w:p>
+      <w:pPr>
+        <w:widowControl/>
+        <w:spacing w:before="100" w:beforeAutospacing="1" w:after="100" w:afterAutospacing="1" w:line="276" w:lineRule="auto"/>
         <w:rPr>
           <w:sz w:val="22"/>
           <w:szCs w:val="22"/>
         </w:rPr>
-        <w:t>Foreign Key References in FCT_TAXI_TRIPS</w:t>
-      </w:r>
-    </w:p>
-    <w:tbl>
-      <w:tblPr>
-        <w:tblW w:w="0" w:type="auto"/>
-        <w:tblCellSpacing w:w="15" w:type="dxa"/>
-        <w:tblBorders>
-          <w:top w:val="single" w:sz="4" w:space="0" w:color="auto"/>
-          <w:left w:val="single" w:sz="4" w:space="0" w:color="auto"/>
-          <w:bottom w:val="single" w:sz="4" w:space="0" w:color="auto"/>
-          <w:right w:val="single" w:sz="4" w:space="0" w:color="auto"/>
-          <w:insideH w:val="single" w:sz="4" w:space="0" w:color="auto"/>
-          <w:insideV w:val="single" w:sz="4" w:space="0" w:color="auto"/>
-        </w:tblBorders>
-        <w:tblCellMar>
-          <w:top w:w="15" w:type="dxa"/>
-          <w:left w:w="15" w:type="dxa"/>
-          <w:bottom w:w="15" w:type="dxa"/>
-          <w:right w:w="15" w:type="dxa"/>
-        </w:tblCellMar>
-        <w:tblLook w:val="04A0" w:firstRow="1" w:lastRow="0" w:firstColumn="1" w:lastColumn="0" w:noHBand="0" w:noVBand="1"/>
-      </w:tblPr>
-      <w:tblGrid>
-        <w:gridCol w:w="1855"/>
-        <w:gridCol w:w="4104"/>
-      </w:tblGrid>
-      <w:tr>
-        <w:trPr>
-          <w:tblCellSpacing w:w="15" w:type="dxa"/>
-        </w:trPr>
-        <w:tc>
-          <w:tcPr>
-            <w:tcW w:w="0" w:type="auto"/>
-            <w:vAlign w:val="center"/>
-            <w:hideMark/>
-          </w:tcPr>
-          <w:p>
-            <w:pPr>
-              <w:widowControl/>
-              <w:spacing w:line="240" w:lineRule="auto"/>
-              <w:rPr>
-                <w:sz w:val="22"/>
-                <w:szCs w:val="22"/>
-              </w:rPr>
-            </w:pPr>
-            <w:r>
-              <w:rPr>
-                <w:sz w:val="22"/>
-                <w:szCs w:val="22"/>
-              </w:rPr>
-              <w:t>Foreign Key</w:t>
-            </w:r>
-          </w:p>
-        </w:tc>
-        <w:tc>
-          <w:tcPr>
-            <w:tcW w:w="0" w:type="auto"/>
-            <w:vAlign w:val="center"/>
-            <w:hideMark/>
-          </w:tcPr>
-          <w:p>
-            <w:pPr>
-              <w:widowControl/>
-              <w:spacing w:line="240" w:lineRule="auto"/>
-              <w:rPr>
-                <w:sz w:val="22"/>
-                <w:szCs w:val="22"/>
-              </w:rPr>
-            </w:pPr>
-            <w:r>
-              <w:rPr>
-                <w:sz w:val="22"/>
-                <w:szCs w:val="22"/>
-              </w:rPr>
-              <w:t>References</w:t>
-            </w:r>
-          </w:p>
-        </w:tc>
-      </w:tr>
-      <w:tr>
-        <w:trPr>
-          <w:tblCellSpacing w:w="15" w:type="dxa"/>
-        </w:trPr>
-        <w:tc>
-          <w:tcPr>
-            <w:tcW w:w="0" w:type="auto"/>
-            <w:vAlign w:val="center"/>
-            <w:hideMark/>
-          </w:tcPr>
-          <w:p>
-            <w:pPr>
-              <w:widowControl/>
-              <w:spacing w:line="240" w:lineRule="auto"/>
-              <w:rPr>
-                <w:sz w:val="22"/>
-                <w:szCs w:val="22"/>
-              </w:rPr>
-            </w:pPr>
-            <w:proofErr w:type="spellStart"/>
-            <w:r>
-              <w:rPr>
-                <w:sz w:val="22"/>
-                <w:szCs w:val="22"/>
-              </w:rPr>
-              <w:t>vendor_sur_id</w:t>
-            </w:r>
-            <w:proofErr w:type="spellEnd"/>
-          </w:p>
-        </w:tc>
-        <w:tc>
-          <w:tcPr>
-            <w:tcW w:w="0" w:type="auto"/>
-            <w:vAlign w:val="center"/>
-            <w:hideMark/>
-          </w:tcPr>
-          <w:p>
-            <w:pPr>
-              <w:widowControl/>
-              <w:spacing w:line="240" w:lineRule="auto"/>
-              <w:rPr>
-                <w:sz w:val="22"/>
-                <w:szCs w:val="22"/>
-              </w:rPr>
-            </w:pPr>
-            <w:r>
-              <w:rPr>
-                <w:sz w:val="22"/>
-                <w:szCs w:val="22"/>
-              </w:rPr>
-              <w:t>DIM_</w:t>
-            </w:r>
-            <w:proofErr w:type="gramStart"/>
-            <w:r>
-              <w:rPr>
-                <w:sz w:val="22"/>
-                <w:szCs w:val="22"/>
-              </w:rPr>
-              <w:t>VENDORS(</w:t>
-            </w:r>
-            <w:proofErr w:type="spellStart"/>
-            <w:proofErr w:type="gramEnd"/>
-            <w:r>
-              <w:rPr>
-                <w:sz w:val="22"/>
-                <w:szCs w:val="22"/>
-              </w:rPr>
-              <w:t>vendor_sur_id</w:t>
-            </w:r>
-            <w:proofErr w:type="spellEnd"/>
-            <w:r>
-              <w:rPr>
-                <w:sz w:val="22"/>
-                <w:szCs w:val="22"/>
-              </w:rPr>
-              <w:t>)</w:t>
-            </w:r>
-          </w:p>
-        </w:tc>
-      </w:tr>
-      <w:tr>
-        <w:trPr>
-          <w:tblCellSpacing w:w="15" w:type="dxa"/>
-        </w:trPr>
-        <w:tc>
-          <w:tcPr>
-            <w:tcW w:w="0" w:type="auto"/>
-            <w:vAlign w:val="center"/>
-            <w:hideMark/>
-          </w:tcPr>
-          <w:p>
-            <w:pPr>
-              <w:widowControl/>
-              <w:spacing w:line="240" w:lineRule="auto"/>
-              <w:rPr>
-                <w:sz w:val="22"/>
-                <w:szCs w:val="22"/>
-              </w:rPr>
-            </w:pPr>
-            <w:proofErr w:type="spellStart"/>
-            <w:r>
-              <w:rPr>
-                <w:sz w:val="22"/>
-                <w:szCs w:val="22"/>
-              </w:rPr>
-              <w:t>customer_sur_id</w:t>
-            </w:r>
-            <w:proofErr w:type="spellEnd"/>
-          </w:p>
-        </w:tc>
-        <w:tc>
-          <w:tcPr>
-            <w:tcW w:w="0" w:type="auto"/>
-            <w:vAlign w:val="center"/>
-            <w:hideMark/>
-          </w:tcPr>
-          <w:p>
-            <w:pPr>
-              <w:widowControl/>
-              <w:spacing w:line="240" w:lineRule="auto"/>
-              <w:rPr>
-                <w:sz w:val="22"/>
-                <w:szCs w:val="22"/>
-              </w:rPr>
-            </w:pPr>
-            <w:r>
-              <w:rPr>
-                <w:sz w:val="22"/>
-                <w:szCs w:val="22"/>
-              </w:rPr>
-              <w:t>DIM_CUSTOMERS_</w:t>
-            </w:r>
-            <w:proofErr w:type="gramStart"/>
-            <w:r>
-              <w:rPr>
-                <w:sz w:val="22"/>
-                <w:szCs w:val="22"/>
-              </w:rPr>
-              <w:t>SCD(</w:t>
-            </w:r>
-            <w:proofErr w:type="spellStart"/>
-            <w:proofErr w:type="gramEnd"/>
-            <w:r>
-              <w:rPr>
-                <w:sz w:val="22"/>
-                <w:szCs w:val="22"/>
-              </w:rPr>
-              <w:t>customer_sur_id</w:t>
-            </w:r>
-            <w:proofErr w:type="spellEnd"/>
-            <w:r>
-              <w:rPr>
-                <w:sz w:val="22"/>
-                <w:szCs w:val="22"/>
-              </w:rPr>
-              <w:t>)</w:t>
-            </w:r>
-          </w:p>
-        </w:tc>
-      </w:tr>
-      <w:tr>
-        <w:trPr>
-          <w:tblCellSpacing w:w="15" w:type="dxa"/>
-        </w:trPr>
-        <w:tc>
-          <w:tcPr>
-            <w:tcW w:w="0" w:type="auto"/>
-            <w:vAlign w:val="center"/>
-            <w:hideMark/>
-          </w:tcPr>
-          <w:p>
-            <w:pPr>
-              <w:widowControl/>
-              <w:spacing w:line="240" w:lineRule="auto"/>
-              <w:rPr>
-                <w:sz w:val="22"/>
-                <w:szCs w:val="22"/>
-              </w:rPr>
-            </w:pPr>
-            <w:proofErr w:type="spellStart"/>
-            <w:r>
-              <w:rPr>
-                <w:sz w:val="22"/>
-                <w:szCs w:val="22"/>
-              </w:rPr>
-              <w:t>junk_sur_id</w:t>
-            </w:r>
-            <w:proofErr w:type="spellEnd"/>
-          </w:p>
-        </w:tc>
-        <w:tc>
-          <w:tcPr>
-            <w:tcW w:w="0" w:type="auto"/>
-            <w:vAlign w:val="center"/>
-            <w:hideMark/>
-          </w:tcPr>
-          <w:p>
-            <w:pPr>
-              <w:widowControl/>
-              <w:spacing w:line="240" w:lineRule="auto"/>
-              <w:rPr>
-                <w:sz w:val="22"/>
-                <w:szCs w:val="22"/>
-              </w:rPr>
-            </w:pPr>
-            <w:r>
-              <w:rPr>
-                <w:sz w:val="22"/>
-                <w:szCs w:val="22"/>
-              </w:rPr>
-              <w:t>DIM_JUNK_</w:t>
-            </w:r>
-            <w:proofErr w:type="gramStart"/>
-            <w:r>
-              <w:rPr>
-                <w:sz w:val="22"/>
-                <w:szCs w:val="22"/>
-              </w:rPr>
-              <w:t>ATTRIBUTES(</w:t>
-            </w:r>
-            <w:proofErr w:type="spellStart"/>
-            <w:proofErr w:type="gramEnd"/>
-            <w:r>
-              <w:rPr>
-                <w:sz w:val="22"/>
-                <w:szCs w:val="22"/>
-              </w:rPr>
-              <w:t>junk_sur_id</w:t>
-            </w:r>
-            <w:proofErr w:type="spellEnd"/>
-            <w:r>
-              <w:rPr>
-                <w:sz w:val="22"/>
-                <w:szCs w:val="22"/>
-              </w:rPr>
-              <w:t>)</w:t>
-            </w:r>
-          </w:p>
-        </w:tc>
-      </w:tr>
-      <w:tr>
-        <w:trPr>
-          <w:tblCellSpacing w:w="15" w:type="dxa"/>
-        </w:trPr>
-        <w:tc>
-          <w:tcPr>
-            <w:tcW w:w="0" w:type="auto"/>
-            <w:vAlign w:val="center"/>
-            <w:hideMark/>
-          </w:tcPr>
-          <w:p>
-            <w:pPr>
-              <w:widowControl/>
-              <w:spacing w:line="240" w:lineRule="auto"/>
-              <w:rPr>
-                <w:sz w:val="22"/>
-                <w:szCs w:val="22"/>
-              </w:rPr>
-            </w:pPr>
-            <w:proofErr w:type="spellStart"/>
-            <w:r>
-              <w:rPr>
-                <w:sz w:val="22"/>
-                <w:szCs w:val="22"/>
-              </w:rPr>
-              <w:t>rate_sur_id</w:t>
-            </w:r>
-            <w:proofErr w:type="spellEnd"/>
-          </w:p>
-        </w:tc>
-        <w:tc>
-          <w:tcPr>
-            <w:tcW w:w="0" w:type="auto"/>
-            <w:vAlign w:val="center"/>
-            <w:hideMark/>
-          </w:tcPr>
-          <w:p>
-            <w:pPr>
-              <w:widowControl/>
-              <w:spacing w:line="240" w:lineRule="auto"/>
-              <w:rPr>
-                <w:sz w:val="22"/>
-                <w:szCs w:val="22"/>
-              </w:rPr>
-            </w:pPr>
-            <w:r>
-              <w:rPr>
-                <w:sz w:val="22"/>
-                <w:szCs w:val="22"/>
-              </w:rPr>
-              <w:t>DIM_</w:t>
-            </w:r>
-            <w:proofErr w:type="gramStart"/>
-            <w:r>
-              <w:rPr>
-                <w:sz w:val="22"/>
-                <w:szCs w:val="22"/>
-              </w:rPr>
-              <w:t>RATES(</w:t>
-            </w:r>
-            <w:proofErr w:type="spellStart"/>
-            <w:proofErr w:type="gramEnd"/>
-            <w:r>
-              <w:rPr>
-                <w:sz w:val="22"/>
-                <w:szCs w:val="22"/>
-              </w:rPr>
-              <w:t>rate_sur_id</w:t>
-            </w:r>
-            <w:proofErr w:type="spellEnd"/>
-            <w:r>
-              <w:rPr>
-                <w:sz w:val="22"/>
-                <w:szCs w:val="22"/>
-              </w:rPr>
-              <w:t>)</w:t>
-            </w:r>
-          </w:p>
-        </w:tc>
-      </w:tr>
-      <w:tr>
-        <w:trPr>
-          <w:tblCellSpacing w:w="15" w:type="dxa"/>
-        </w:trPr>
-        <w:tc>
-          <w:tcPr>
-            <w:tcW w:w="0" w:type="auto"/>
-            <w:vAlign w:val="center"/>
-            <w:hideMark/>
-          </w:tcPr>
-          <w:p>
-            <w:pPr>
-              <w:widowControl/>
-              <w:spacing w:line="240" w:lineRule="auto"/>
-              <w:rPr>
-                <w:sz w:val="22"/>
-                <w:szCs w:val="22"/>
-              </w:rPr>
-            </w:pPr>
-            <w:proofErr w:type="spellStart"/>
-            <w:r>
-              <w:rPr>
-                <w:sz w:val="22"/>
-                <w:szCs w:val="22"/>
-              </w:rPr>
-              <w:t>promo_sur_id</w:t>
-            </w:r>
-            <w:proofErr w:type="spellEnd"/>
-          </w:p>
-        </w:tc>
-        <w:tc>
-          <w:tcPr>
-            <w:tcW w:w="0" w:type="auto"/>
-            <w:vAlign w:val="center"/>
-            <w:hideMark/>
-          </w:tcPr>
-          <w:p>
-            <w:pPr>
-              <w:widowControl/>
-              <w:spacing w:line="240" w:lineRule="auto"/>
-              <w:rPr>
-                <w:sz w:val="22"/>
-                <w:szCs w:val="22"/>
-              </w:rPr>
-            </w:pPr>
-            <w:r>
-              <w:rPr>
-                <w:sz w:val="22"/>
-                <w:szCs w:val="22"/>
-              </w:rPr>
-              <w:t>DIM_</w:t>
-            </w:r>
-            <w:proofErr w:type="gramStart"/>
-            <w:r>
-              <w:rPr>
-                <w:sz w:val="22"/>
-                <w:szCs w:val="22"/>
-              </w:rPr>
-              <w:t>PROMOTIONS(</w:t>
-            </w:r>
-            <w:proofErr w:type="spellStart"/>
-            <w:proofErr w:type="gramEnd"/>
-            <w:r>
-              <w:rPr>
-                <w:sz w:val="22"/>
-                <w:szCs w:val="22"/>
-              </w:rPr>
-              <w:t>promo_sur_id</w:t>
-            </w:r>
-            <w:proofErr w:type="spellEnd"/>
-            <w:r>
-              <w:rPr>
-                <w:sz w:val="22"/>
-                <w:szCs w:val="22"/>
-              </w:rPr>
-              <w:t>)</w:t>
-            </w:r>
-          </w:p>
-        </w:tc>
-      </w:tr>
-      <w:tr>
-        <w:trPr>
-          <w:tblCellSpacing w:w="15" w:type="dxa"/>
-        </w:trPr>
-        <w:tc>
-          <w:tcPr>
-            <w:tcW w:w="0" w:type="auto"/>
-            <w:vAlign w:val="center"/>
-            <w:hideMark/>
-          </w:tcPr>
-          <w:p>
-            <w:pPr>
-              <w:widowControl/>
-              <w:spacing w:line="240" w:lineRule="auto"/>
-              <w:rPr>
-                <w:sz w:val="22"/>
-                <w:szCs w:val="22"/>
-              </w:rPr>
-            </w:pPr>
-            <w:proofErr w:type="spellStart"/>
-            <w:r>
-              <w:rPr>
-                <w:sz w:val="22"/>
-                <w:szCs w:val="22"/>
-              </w:rPr>
-              <w:t>pickup_location_id</w:t>
-            </w:r>
-            <w:proofErr w:type="spellEnd"/>
-          </w:p>
-        </w:tc>
-        <w:tc>
-          <w:tcPr>
-            <w:tcW w:w="0" w:type="auto"/>
-            <w:vAlign w:val="center"/>
-            <w:hideMark/>
-          </w:tcPr>
-          <w:p>
-            <w:pPr>
-              <w:widowControl/>
-              <w:spacing w:line="240" w:lineRule="auto"/>
-              <w:rPr>
-                <w:sz w:val="22"/>
-                <w:szCs w:val="22"/>
-              </w:rPr>
-            </w:pPr>
-            <w:r>
-              <w:rPr>
-                <w:sz w:val="22"/>
-                <w:szCs w:val="22"/>
-              </w:rPr>
-              <w:t>DIM_</w:t>
-            </w:r>
-            <w:proofErr w:type="gramStart"/>
-            <w:r>
-              <w:rPr>
-                <w:sz w:val="22"/>
-                <w:szCs w:val="22"/>
-              </w:rPr>
-              <w:t>LOCATIONS(</w:t>
-            </w:r>
-            <w:proofErr w:type="spellStart"/>
-            <w:proofErr w:type="gramEnd"/>
-            <w:r>
-              <w:rPr>
-                <w:sz w:val="22"/>
-                <w:szCs w:val="22"/>
-              </w:rPr>
-              <w:t>location_sur_id</w:t>
-            </w:r>
-            <w:proofErr w:type="spellEnd"/>
-            <w:r>
-              <w:rPr>
-                <w:sz w:val="22"/>
-                <w:szCs w:val="22"/>
-              </w:rPr>
-              <w:t>)</w:t>
-            </w:r>
-          </w:p>
-        </w:tc>
-      </w:tr>
-      <w:tr>
-        <w:trPr>
-          <w:tblCellSpacing w:w="15" w:type="dxa"/>
-        </w:trPr>
-        <w:tc>
-          <w:tcPr>
-            <w:tcW w:w="0" w:type="auto"/>
-            <w:vAlign w:val="center"/>
-            <w:hideMark/>
-          </w:tcPr>
-          <w:p>
-            <w:pPr>
-              <w:widowControl/>
-              <w:spacing w:line="240" w:lineRule="auto"/>
-              <w:rPr>
-                <w:sz w:val="22"/>
-                <w:szCs w:val="22"/>
-              </w:rPr>
-            </w:pPr>
-            <w:proofErr w:type="spellStart"/>
-            <w:r>
-              <w:rPr>
-                <w:sz w:val="22"/>
-                <w:szCs w:val="22"/>
-              </w:rPr>
-              <w:t>dropoff_location_id</w:t>
-            </w:r>
-            <w:proofErr w:type="spellEnd"/>
-          </w:p>
-        </w:tc>
-        <w:tc>
-          <w:tcPr>
-            <w:tcW w:w="0" w:type="auto"/>
-            <w:vAlign w:val="center"/>
-            <w:hideMark/>
-          </w:tcPr>
-          <w:p>
-            <w:pPr>
-              <w:widowControl/>
-              <w:spacing w:line="240" w:lineRule="auto"/>
-              <w:rPr>
-                <w:sz w:val="22"/>
-                <w:szCs w:val="22"/>
-              </w:rPr>
-            </w:pPr>
-            <w:r>
-              <w:rPr>
-                <w:sz w:val="22"/>
-                <w:szCs w:val="22"/>
-              </w:rPr>
-              <w:t>DIM_</w:t>
-            </w:r>
-            <w:proofErr w:type="gramStart"/>
-            <w:r>
-              <w:rPr>
-                <w:sz w:val="22"/>
-                <w:szCs w:val="22"/>
-              </w:rPr>
-              <w:t>LOCATIONS(</w:t>
-            </w:r>
-            <w:proofErr w:type="spellStart"/>
-            <w:proofErr w:type="gramEnd"/>
-            <w:r>
-              <w:rPr>
-                <w:sz w:val="22"/>
-                <w:szCs w:val="22"/>
-              </w:rPr>
-              <w:t>location_sur_id</w:t>
-            </w:r>
-            <w:proofErr w:type="spellEnd"/>
-            <w:r>
-              <w:rPr>
-                <w:sz w:val="22"/>
-                <w:szCs w:val="22"/>
-              </w:rPr>
-              <w:t>)</w:t>
-            </w:r>
-          </w:p>
-        </w:tc>
-      </w:tr>
-      <w:tr>
-        <w:trPr>
-          <w:tblCellSpacing w:w="15" w:type="dxa"/>
-        </w:trPr>
-        <w:tc>
-          <w:tcPr>
-            <w:tcW w:w="0" w:type="auto"/>
-            <w:vAlign w:val="center"/>
-            <w:hideMark/>
-          </w:tcPr>
-          <w:p>
-            <w:pPr>
-              <w:widowControl/>
-              <w:spacing w:line="240" w:lineRule="auto"/>
-              <w:rPr>
-                <w:sz w:val="22"/>
-                <w:szCs w:val="22"/>
-              </w:rPr>
-            </w:pPr>
-            <w:proofErr w:type="spellStart"/>
-            <w:r>
-              <w:rPr>
-                <w:sz w:val="22"/>
-                <w:szCs w:val="22"/>
-              </w:rPr>
-              <w:t>booking_date_id</w:t>
-            </w:r>
-            <w:proofErr w:type="spellEnd"/>
-          </w:p>
-        </w:tc>
-        <w:tc>
-          <w:tcPr>
-            <w:tcW w:w="0" w:type="auto"/>
-            <w:vAlign w:val="center"/>
-            <w:hideMark/>
-          </w:tcPr>
-          <w:p>
-            <w:pPr>
-              <w:widowControl/>
-              <w:spacing w:line="240" w:lineRule="auto"/>
-              <w:rPr>
-                <w:sz w:val="22"/>
-                <w:szCs w:val="22"/>
-              </w:rPr>
-            </w:pPr>
-            <w:r>
-              <w:rPr>
-                <w:sz w:val="22"/>
-                <w:szCs w:val="22"/>
-              </w:rPr>
-              <w:t>DIM_</w:t>
-            </w:r>
-            <w:proofErr w:type="gramStart"/>
-            <w:r>
-              <w:rPr>
-                <w:sz w:val="22"/>
-                <w:szCs w:val="22"/>
-              </w:rPr>
-              <w:t>DATES(</w:t>
-            </w:r>
-            <w:proofErr w:type="spellStart"/>
-            <w:proofErr w:type="gramEnd"/>
-            <w:r>
-              <w:rPr>
-                <w:sz w:val="22"/>
-                <w:szCs w:val="22"/>
-              </w:rPr>
-              <w:t>date_sur_id</w:t>
-            </w:r>
-            <w:proofErr w:type="spellEnd"/>
-            <w:r>
-              <w:rPr>
-                <w:sz w:val="22"/>
-                <w:szCs w:val="22"/>
-              </w:rPr>
-              <w:t>)</w:t>
-            </w:r>
-          </w:p>
-        </w:tc>
-      </w:tr>
-      <w:tr>
-        <w:trPr>
-          <w:tblCellSpacing w:w="15" w:type="dxa"/>
-        </w:trPr>
-        <w:tc>
-          <w:tcPr>
-            <w:tcW w:w="0" w:type="auto"/>
-            <w:vAlign w:val="center"/>
-            <w:hideMark/>
-          </w:tcPr>
-          <w:p>
-            <w:pPr>
-              <w:widowControl/>
-              <w:spacing w:line="240" w:lineRule="auto"/>
-              <w:rPr>
-                <w:sz w:val="22"/>
-                <w:szCs w:val="22"/>
-              </w:rPr>
-            </w:pPr>
-            <w:proofErr w:type="spellStart"/>
-            <w:r>
-              <w:rPr>
-                <w:sz w:val="22"/>
-                <w:szCs w:val="22"/>
-              </w:rPr>
-              <w:t>pickup_date_id</w:t>
-            </w:r>
-            <w:proofErr w:type="spellEnd"/>
-          </w:p>
-        </w:tc>
-        <w:tc>
-          <w:tcPr>
-            <w:tcW w:w="0" w:type="auto"/>
-            <w:vAlign w:val="center"/>
-            <w:hideMark/>
-          </w:tcPr>
-          <w:p>
-            <w:pPr>
-              <w:widowControl/>
-              <w:spacing w:line="240" w:lineRule="auto"/>
-              <w:rPr>
-                <w:sz w:val="22"/>
-                <w:szCs w:val="22"/>
-              </w:rPr>
-            </w:pPr>
-            <w:r>
-              <w:rPr>
-                <w:sz w:val="22"/>
-                <w:szCs w:val="22"/>
-              </w:rPr>
-              <w:t>DIM_</w:t>
-            </w:r>
-            <w:proofErr w:type="gramStart"/>
-            <w:r>
-              <w:rPr>
-                <w:sz w:val="22"/>
-                <w:szCs w:val="22"/>
-              </w:rPr>
-              <w:t>DATES(</w:t>
-            </w:r>
-            <w:proofErr w:type="spellStart"/>
-            <w:proofErr w:type="gramEnd"/>
-            <w:r>
-              <w:rPr>
-                <w:sz w:val="22"/>
-                <w:szCs w:val="22"/>
-              </w:rPr>
-              <w:t>date_sur_id</w:t>
-            </w:r>
-            <w:proofErr w:type="spellEnd"/>
-            <w:r>
-              <w:rPr>
-                <w:sz w:val="22"/>
-                <w:szCs w:val="22"/>
-              </w:rPr>
-              <w:t>)</w:t>
-            </w:r>
-          </w:p>
-        </w:tc>
-      </w:tr>
-      <w:tr>
-        <w:trPr>
-          <w:tblCellSpacing w:w="15" w:type="dxa"/>
-        </w:trPr>
-        <w:tc>
-          <w:tcPr>
-            <w:tcW w:w="0" w:type="auto"/>
-            <w:vAlign w:val="center"/>
-            <w:hideMark/>
-          </w:tcPr>
-          <w:p>
-            <w:pPr>
-              <w:widowControl/>
-              <w:spacing w:line="240" w:lineRule="auto"/>
-              <w:rPr>
-                <w:sz w:val="22"/>
-                <w:szCs w:val="22"/>
-              </w:rPr>
-            </w:pPr>
-            <w:proofErr w:type="spellStart"/>
-            <w:r>
-              <w:rPr>
-                <w:sz w:val="22"/>
-                <w:szCs w:val="22"/>
-              </w:rPr>
-              <w:t>dropoff_date_id</w:t>
-            </w:r>
-            <w:proofErr w:type="spellEnd"/>
-          </w:p>
-        </w:tc>
-        <w:tc>
-          <w:tcPr>
-            <w:tcW w:w="0" w:type="auto"/>
-            <w:vAlign w:val="center"/>
-            <w:hideMark/>
-          </w:tcPr>
-          <w:p>
-            <w:pPr>
-              <w:widowControl/>
-              <w:spacing w:line="240" w:lineRule="auto"/>
-              <w:rPr>
-                <w:sz w:val="22"/>
-                <w:szCs w:val="22"/>
-              </w:rPr>
-            </w:pPr>
-            <w:r>
-              <w:rPr>
-                <w:sz w:val="22"/>
-                <w:szCs w:val="22"/>
-              </w:rPr>
-              <w:t>DIM_</w:t>
-            </w:r>
-            <w:proofErr w:type="gramStart"/>
-            <w:r>
-              <w:rPr>
-                <w:sz w:val="22"/>
-                <w:szCs w:val="22"/>
-              </w:rPr>
-              <w:t>DATES(</w:t>
-            </w:r>
-            <w:proofErr w:type="spellStart"/>
-            <w:proofErr w:type="gramEnd"/>
-            <w:r>
-              <w:rPr>
-                <w:sz w:val="22"/>
-                <w:szCs w:val="22"/>
-              </w:rPr>
-              <w:t>date_sur_id</w:t>
-            </w:r>
-            <w:proofErr w:type="spellEnd"/>
-            <w:r>
-              <w:rPr>
-                <w:sz w:val="22"/>
-                <w:szCs w:val="22"/>
-              </w:rPr>
-              <w:t>)</w:t>
-            </w:r>
-          </w:p>
-        </w:tc>
-      </w:tr>
-      <w:tr>
-        <w:trPr>
-          <w:tblCellSpacing w:w="15" w:type="dxa"/>
-        </w:trPr>
-        <w:tc>
-          <w:tcPr>
-            <w:tcW w:w="0" w:type="auto"/>
-            <w:vAlign w:val="center"/>
-            <w:hideMark/>
-          </w:tcPr>
-          <w:p>
-            <w:pPr>
-              <w:widowControl/>
-              <w:spacing w:line="240" w:lineRule="auto"/>
-              <w:rPr>
-                <w:sz w:val="22"/>
-                <w:szCs w:val="22"/>
-              </w:rPr>
-            </w:pPr>
-            <w:proofErr w:type="spellStart"/>
-            <w:r>
-              <w:rPr>
-                <w:sz w:val="22"/>
-                <w:szCs w:val="22"/>
-              </w:rPr>
-              <w:t>payment_date_id</w:t>
-            </w:r>
-            <w:proofErr w:type="spellEnd"/>
-          </w:p>
-        </w:tc>
-        <w:tc>
-          <w:tcPr>
-            <w:tcW w:w="0" w:type="auto"/>
-            <w:vAlign w:val="center"/>
-            <w:hideMark/>
-          </w:tcPr>
-          <w:p>
-            <w:pPr>
-              <w:widowControl/>
-              <w:spacing w:line="240" w:lineRule="auto"/>
-              <w:rPr>
-                <w:sz w:val="22"/>
-                <w:szCs w:val="22"/>
-              </w:rPr>
-            </w:pPr>
-            <w:r>
-              <w:rPr>
-                <w:sz w:val="22"/>
-                <w:szCs w:val="22"/>
-              </w:rPr>
-              <w:t>DIM_</w:t>
-            </w:r>
-            <w:proofErr w:type="gramStart"/>
-            <w:r>
-              <w:rPr>
-                <w:sz w:val="22"/>
-                <w:szCs w:val="22"/>
-              </w:rPr>
-              <w:t>DATES(</w:t>
-            </w:r>
-            <w:proofErr w:type="spellStart"/>
-            <w:proofErr w:type="gramEnd"/>
-            <w:r>
-              <w:rPr>
-                <w:sz w:val="22"/>
-                <w:szCs w:val="22"/>
-              </w:rPr>
-              <w:t>date_sur_id</w:t>
-            </w:r>
-            <w:proofErr w:type="spellEnd"/>
-            <w:r>
-              <w:rPr>
-                <w:sz w:val="22"/>
-                <w:szCs w:val="22"/>
-              </w:rPr>
-              <w:t>)</w:t>
-            </w:r>
-          </w:p>
-        </w:tc>
-      </w:tr>
-      <w:tr>
-        <w:trPr>
-          <w:tblCellSpacing w:w="15" w:type="dxa"/>
-        </w:trPr>
-        <w:tc>
-          <w:tcPr>
-            <w:tcW w:w="0" w:type="auto"/>
-            <w:vAlign w:val="center"/>
-            <w:hideMark/>
-          </w:tcPr>
-          <w:p>
-            <w:pPr>
-              <w:widowControl/>
-              <w:spacing w:line="240" w:lineRule="auto"/>
-              <w:rPr>
-                <w:sz w:val="22"/>
-                <w:szCs w:val="22"/>
-              </w:rPr>
-            </w:pPr>
-            <w:proofErr w:type="spellStart"/>
-            <w:r>
-              <w:rPr>
-                <w:sz w:val="22"/>
-                <w:szCs w:val="22"/>
-              </w:rPr>
-              <w:t>pickup_time_id</w:t>
-            </w:r>
-            <w:proofErr w:type="spellEnd"/>
-          </w:p>
-        </w:tc>
-        <w:tc>
-          <w:tcPr>
-            <w:tcW w:w="0" w:type="auto"/>
-            <w:vAlign w:val="center"/>
-            <w:hideMark/>
-          </w:tcPr>
-          <w:p>
-            <w:pPr>
-              <w:widowControl/>
-              <w:spacing w:line="240" w:lineRule="auto"/>
-              <w:rPr>
-                <w:sz w:val="22"/>
-                <w:szCs w:val="22"/>
-              </w:rPr>
-            </w:pPr>
-            <w:r>
-              <w:rPr>
-                <w:sz w:val="22"/>
-                <w:szCs w:val="22"/>
-              </w:rPr>
-              <w:t>DIM_</w:t>
-            </w:r>
-            <w:proofErr w:type="gramStart"/>
-            <w:r>
-              <w:rPr>
-                <w:sz w:val="22"/>
-                <w:szCs w:val="22"/>
-              </w:rPr>
-              <w:t>TIME(</w:t>
-            </w:r>
-            <w:proofErr w:type="spellStart"/>
-            <w:proofErr w:type="gramEnd"/>
-            <w:r>
-              <w:rPr>
-                <w:sz w:val="22"/>
-                <w:szCs w:val="22"/>
-              </w:rPr>
-              <w:t>time_sur_id</w:t>
-            </w:r>
-            <w:proofErr w:type="spellEnd"/>
-            <w:r>
-              <w:rPr>
-                <w:sz w:val="22"/>
-                <w:szCs w:val="22"/>
-              </w:rPr>
-              <w:t>)</w:t>
-            </w:r>
-          </w:p>
-        </w:tc>
-      </w:tr>
-      <w:tr>
-        <w:trPr>
-          <w:tblCellSpacing w:w="15" w:type="dxa"/>
-        </w:trPr>
-        <w:tc>
-          <w:tcPr>
-            <w:tcW w:w="0" w:type="auto"/>
-            <w:vAlign w:val="center"/>
-            <w:hideMark/>
-          </w:tcPr>
-          <w:p>
-            <w:pPr>
-              <w:widowControl/>
-              <w:spacing w:line="240" w:lineRule="auto"/>
-              <w:rPr>
-                <w:sz w:val="22"/>
-                <w:szCs w:val="22"/>
-              </w:rPr>
-            </w:pPr>
-            <w:proofErr w:type="spellStart"/>
-            <w:r>
-              <w:rPr>
-                <w:sz w:val="22"/>
-                <w:szCs w:val="22"/>
-              </w:rPr>
-              <w:t>dropoff_time_id</w:t>
-            </w:r>
-            <w:proofErr w:type="spellEnd"/>
-          </w:p>
-        </w:tc>
-        <w:tc>
-          <w:tcPr>
-            <w:tcW w:w="0" w:type="auto"/>
-            <w:vAlign w:val="center"/>
-            <w:hideMark/>
-          </w:tcPr>
-          <w:p>
-            <w:pPr>
-              <w:widowControl/>
-              <w:spacing w:line="240" w:lineRule="auto"/>
-              <w:rPr>
-                <w:sz w:val="22"/>
-                <w:szCs w:val="22"/>
-              </w:rPr>
-            </w:pPr>
-            <w:r>
-              <w:rPr>
-                <w:sz w:val="22"/>
-                <w:szCs w:val="22"/>
-              </w:rPr>
-              <w:t>DIM_</w:t>
-            </w:r>
-            <w:proofErr w:type="gramStart"/>
-            <w:r>
-              <w:rPr>
-                <w:sz w:val="22"/>
-                <w:szCs w:val="22"/>
-              </w:rPr>
-              <w:t>TIME(</w:t>
-            </w:r>
-            <w:proofErr w:type="spellStart"/>
-            <w:proofErr w:type="gramEnd"/>
-            <w:r>
-              <w:rPr>
-                <w:sz w:val="22"/>
-                <w:szCs w:val="22"/>
-              </w:rPr>
-              <w:t>time_sur_id</w:t>
-            </w:r>
-            <w:proofErr w:type="spellEnd"/>
-            <w:r>
-              <w:rPr>
-                <w:sz w:val="22"/>
-                <w:szCs w:val="22"/>
-              </w:rPr>
-              <w:t>)</w:t>
-            </w:r>
-          </w:p>
-        </w:tc>
-      </w:tr>
-      <w:tr>
-        <w:trPr>
-          <w:tblCellSpacing w:w="15" w:type="dxa"/>
-        </w:trPr>
-        <w:tc>
-          <w:tcPr>
-            <w:tcW w:w="0" w:type="auto"/>
-            <w:vAlign w:val="center"/>
-            <w:hideMark/>
-          </w:tcPr>
-          <w:p>
-            <w:pPr>
-              <w:widowControl/>
-              <w:spacing w:line="240" w:lineRule="auto"/>
-              <w:rPr>
-                <w:sz w:val="22"/>
-                <w:szCs w:val="22"/>
-              </w:rPr>
-            </w:pPr>
-            <w:proofErr w:type="spellStart"/>
-            <w:r>
-              <w:rPr>
-                <w:sz w:val="22"/>
-                <w:szCs w:val="22"/>
-              </w:rPr>
-              <w:t>booking_time_id</w:t>
-            </w:r>
-            <w:proofErr w:type="spellEnd"/>
-          </w:p>
-        </w:tc>
-        <w:tc>
-          <w:tcPr>
-            <w:tcW w:w="0" w:type="auto"/>
-            <w:vAlign w:val="center"/>
-            <w:hideMark/>
-          </w:tcPr>
-          <w:p>
-            <w:pPr>
-              <w:widowControl/>
-              <w:spacing w:line="240" w:lineRule="auto"/>
-              <w:rPr>
-                <w:sz w:val="22"/>
-                <w:szCs w:val="22"/>
-              </w:rPr>
-            </w:pPr>
-            <w:r>
-              <w:rPr>
-                <w:sz w:val="22"/>
-                <w:szCs w:val="22"/>
-              </w:rPr>
-              <w:t>DIM_</w:t>
-            </w:r>
-            <w:proofErr w:type="gramStart"/>
-            <w:r>
-              <w:rPr>
-                <w:sz w:val="22"/>
-                <w:szCs w:val="22"/>
-              </w:rPr>
-              <w:t>TIME(</w:t>
-            </w:r>
-            <w:proofErr w:type="spellStart"/>
-            <w:proofErr w:type="gramEnd"/>
-            <w:r>
-              <w:rPr>
-                <w:sz w:val="22"/>
-                <w:szCs w:val="22"/>
-              </w:rPr>
-              <w:t>time_sur_id</w:t>
-            </w:r>
-            <w:proofErr w:type="spellEnd"/>
-            <w:r>
-              <w:rPr>
-                <w:sz w:val="22"/>
-                <w:szCs w:val="22"/>
-              </w:rPr>
-              <w:t>)</w:t>
-            </w:r>
-          </w:p>
-        </w:tc>
-      </w:tr>
-      <w:tr>
-        <w:trPr>
-          <w:tblCellSpacing w:w="15" w:type="dxa"/>
-        </w:trPr>
-        <w:tc>
-          <w:tcPr>
-            <w:tcW w:w="0" w:type="auto"/>
-            <w:vAlign w:val="center"/>
-            <w:hideMark/>
-          </w:tcPr>
-          <w:p>
-            <w:pPr>
-              <w:widowControl/>
-              <w:spacing w:line="240" w:lineRule="auto"/>
-              <w:rPr>
-                <w:sz w:val="22"/>
-                <w:szCs w:val="22"/>
-              </w:rPr>
-            </w:pPr>
-            <w:proofErr w:type="spellStart"/>
-            <w:r>
-              <w:rPr>
-                <w:sz w:val="22"/>
-                <w:szCs w:val="22"/>
-              </w:rPr>
-              <w:t>payment_time_id</w:t>
-            </w:r>
-            <w:proofErr w:type="spellEnd"/>
-          </w:p>
-        </w:tc>
-        <w:tc>
-          <w:tcPr>
-            <w:tcW w:w="0" w:type="auto"/>
-            <w:vAlign w:val="center"/>
-            <w:hideMark/>
-          </w:tcPr>
-          <w:p>
-            <w:pPr>
-              <w:widowControl/>
-              <w:spacing w:line="240" w:lineRule="auto"/>
-              <w:rPr>
-                <w:sz w:val="22"/>
-                <w:szCs w:val="22"/>
-              </w:rPr>
-            </w:pPr>
-            <w:r>
-              <w:rPr>
-                <w:sz w:val="22"/>
-                <w:szCs w:val="22"/>
-              </w:rPr>
-              <w:t>DIM_</w:t>
-            </w:r>
-            <w:proofErr w:type="gramStart"/>
-            <w:r>
-              <w:rPr>
-                <w:sz w:val="22"/>
-                <w:szCs w:val="22"/>
-              </w:rPr>
-              <w:t>TIME(</w:t>
-            </w:r>
-            <w:proofErr w:type="spellStart"/>
-            <w:proofErr w:type="gramEnd"/>
-            <w:r>
-              <w:rPr>
-                <w:sz w:val="22"/>
-                <w:szCs w:val="22"/>
-              </w:rPr>
-              <w:t>time_sur_id</w:t>
-            </w:r>
-            <w:proofErr w:type="spellEnd"/>
-            <w:r>
-              <w:rPr>
-                <w:sz w:val="22"/>
-                <w:szCs w:val="22"/>
-              </w:rPr>
-              <w:t>)</w:t>
-            </w:r>
-          </w:p>
-        </w:tc>
-      </w:tr>
-    </w:tbl>
+      </w:pPr>
+      <w:r>
+        <w:rPr>
+          <w:sz w:val="22"/>
+          <w:szCs w:val="22"/>
+        </w:rPr>
+        <w:t xml:space="preserve">This table does not directly contain metrics but holds categorical attributes like </w:t>
+      </w:r>
+      <w:proofErr w:type="spellStart"/>
+      <w:r>
+        <w:rPr>
+          <w:sz w:val="22"/>
+          <w:szCs w:val="22"/>
+        </w:rPr>
+        <w:t>payment_type</w:t>
+      </w:r>
+      <w:proofErr w:type="spellEnd"/>
+      <w:r>
+        <w:rPr>
+          <w:sz w:val="22"/>
+          <w:szCs w:val="22"/>
+        </w:rPr>
+        <w:t xml:space="preserve"> and </w:t>
+      </w:r>
+      <w:proofErr w:type="spellStart"/>
+      <w:r>
+        <w:rPr>
+          <w:sz w:val="22"/>
+          <w:szCs w:val="22"/>
+        </w:rPr>
+        <w:t>booking_type</w:t>
+      </w:r>
+      <w:proofErr w:type="spellEnd"/>
+      <w:r>
+        <w:rPr>
+          <w:sz w:val="22"/>
+          <w:szCs w:val="22"/>
+        </w:rPr>
+        <w:t xml:space="preserve"> that can be used for filtering or grouping data in analytical queries.</w:t>
+      </w:r>
+    </w:p>
     <w:p>
       <w:pPr>
         <w:widowControl/>
@@ -30739,6 +25766,638 @@
           <w:szCs w:val="22"/>
         </w:rPr>
       </w:pPr>
+      <w:r>
+        <w:rPr>
+          <w:sz w:val="22"/>
+          <w:szCs w:val="22"/>
+        </w:rPr>
+        <w:t>2. DIM_RATES</w:t>
+      </w:r>
+    </w:p>
+    <w:p>
+      <w:pPr>
+        <w:widowControl/>
+        <w:spacing w:before="100" w:beforeAutospacing="1" w:after="100" w:afterAutospacing="1" w:line="276" w:lineRule="auto"/>
+        <w:rPr>
+          <w:sz w:val="22"/>
+          <w:szCs w:val="22"/>
+        </w:rPr>
+      </w:pPr>
+      <w:r>
+        <w:rPr>
+          <w:sz w:val="22"/>
+          <w:szCs w:val="22"/>
+        </w:rPr>
+        <w:t>This dimension contains no direct metrics but provides reference values such as:</w:t>
+      </w:r>
+    </w:p>
+    <w:p>
+      <w:pPr>
+        <w:pStyle w:val="ListParagraph"/>
+        <w:widowControl/>
+        <w:numPr>
+          <w:ilvl w:val="0"/>
+          <w:numId w:val="52"/>
+        </w:numPr>
+        <w:spacing w:before="100" w:beforeAutospacing="1" w:after="100" w:afterAutospacing="1" w:line="276" w:lineRule="auto"/>
+        <w:rPr>
+          <w:sz w:val="22"/>
+          <w:szCs w:val="22"/>
+        </w:rPr>
+      </w:pPr>
+      <w:proofErr w:type="spellStart"/>
+      <w:r>
+        <w:rPr>
+          <w:sz w:val="22"/>
+          <w:szCs w:val="22"/>
+        </w:rPr>
+        <w:t>base_fare</w:t>
+      </w:r>
+      <w:proofErr w:type="spellEnd"/>
+      <w:r>
+        <w:rPr>
+          <w:sz w:val="22"/>
+          <w:szCs w:val="22"/>
+        </w:rPr>
+        <w:t>: Base cost for a trip.</w:t>
+      </w:r>
+    </w:p>
+    <w:p>
+      <w:pPr>
+        <w:pStyle w:val="ListParagraph"/>
+        <w:widowControl/>
+        <w:numPr>
+          <w:ilvl w:val="0"/>
+          <w:numId w:val="52"/>
+        </w:numPr>
+        <w:spacing w:before="100" w:beforeAutospacing="1" w:after="100" w:afterAutospacing="1" w:line="276" w:lineRule="auto"/>
+        <w:rPr>
+          <w:sz w:val="22"/>
+          <w:szCs w:val="22"/>
+        </w:rPr>
+      </w:pPr>
+      <w:proofErr w:type="spellStart"/>
+      <w:r>
+        <w:rPr>
+          <w:sz w:val="22"/>
+          <w:szCs w:val="22"/>
+        </w:rPr>
+        <w:t>rate_per_mile</w:t>
+      </w:r>
+      <w:proofErr w:type="spellEnd"/>
+      <w:r>
+        <w:rPr>
+          <w:sz w:val="22"/>
+          <w:szCs w:val="22"/>
+        </w:rPr>
+        <w:t>: Cost per mile traveled.</w:t>
+      </w:r>
+    </w:p>
+    <w:p>
+      <w:pPr>
+        <w:widowControl/>
+        <w:spacing w:before="100" w:beforeAutospacing="1" w:after="100" w:afterAutospacing="1" w:line="276" w:lineRule="auto"/>
+        <w:rPr>
+          <w:sz w:val="22"/>
+          <w:szCs w:val="22"/>
+        </w:rPr>
+      </w:pPr>
+      <w:r>
+        <w:rPr>
+          <w:sz w:val="22"/>
+          <w:szCs w:val="22"/>
+        </w:rPr>
+        <w:t xml:space="preserve">These attributes are used in calculating metrics in the fact table, such as </w:t>
+      </w:r>
+      <w:proofErr w:type="spellStart"/>
+      <w:r>
+        <w:rPr>
+          <w:sz w:val="22"/>
+          <w:szCs w:val="22"/>
+        </w:rPr>
+        <w:t>trip_amount</w:t>
+      </w:r>
+      <w:proofErr w:type="spellEnd"/>
+      <w:r>
+        <w:rPr>
+          <w:sz w:val="22"/>
+          <w:szCs w:val="22"/>
+        </w:rPr>
+        <w:t>.</w:t>
+      </w:r>
+    </w:p>
+    <w:p>
+      <w:pPr>
+        <w:widowControl/>
+        <w:spacing w:before="100" w:beforeAutospacing="1" w:after="100" w:afterAutospacing="1" w:line="276" w:lineRule="auto"/>
+        <w:rPr>
+          <w:sz w:val="22"/>
+          <w:szCs w:val="22"/>
+        </w:rPr>
+      </w:pPr>
+      <w:r>
+        <w:rPr>
+          <w:sz w:val="22"/>
+          <w:szCs w:val="22"/>
+        </w:rPr>
+        <w:t>3. DIM_PROMOTIONS</w:t>
+      </w:r>
+    </w:p>
+    <w:p>
+      <w:pPr>
+        <w:widowControl/>
+        <w:spacing w:before="100" w:beforeAutospacing="1" w:after="100" w:afterAutospacing="1" w:line="276" w:lineRule="auto"/>
+        <w:rPr>
+          <w:sz w:val="22"/>
+          <w:szCs w:val="22"/>
+        </w:rPr>
+      </w:pPr>
+      <w:r>
+        <w:rPr>
+          <w:sz w:val="22"/>
+          <w:szCs w:val="22"/>
+        </w:rPr>
+        <w:t xml:space="preserve">No direct metrics in this table. However, </w:t>
+      </w:r>
+      <w:proofErr w:type="spellStart"/>
+      <w:r>
+        <w:rPr>
+          <w:sz w:val="22"/>
+          <w:szCs w:val="22"/>
+        </w:rPr>
+        <w:t>discount_percentage</w:t>
+      </w:r>
+      <w:proofErr w:type="spellEnd"/>
+      <w:r>
+        <w:rPr>
+          <w:sz w:val="22"/>
+          <w:szCs w:val="22"/>
+        </w:rPr>
+        <w:t xml:space="preserve"> is a key attribute used for calculating the final trip cost (</w:t>
+      </w:r>
+      <w:proofErr w:type="spellStart"/>
+      <w:r>
+        <w:rPr>
+          <w:sz w:val="22"/>
+          <w:szCs w:val="22"/>
+        </w:rPr>
+        <w:t>trip_amount</w:t>
+      </w:r>
+      <w:proofErr w:type="spellEnd"/>
+      <w:r>
+        <w:rPr>
+          <w:sz w:val="22"/>
+          <w:szCs w:val="22"/>
+        </w:rPr>
+        <w:t>) in the fact table.</w:t>
+      </w:r>
+    </w:p>
+    <w:p>
+      <w:pPr>
+        <w:widowControl/>
+        <w:spacing w:before="100" w:beforeAutospacing="1" w:after="100" w:afterAutospacing="1" w:line="276" w:lineRule="auto"/>
+        <w:rPr>
+          <w:sz w:val="22"/>
+          <w:szCs w:val="22"/>
+        </w:rPr>
+      </w:pPr>
+      <w:r>
+        <w:rPr>
+          <w:sz w:val="22"/>
+          <w:szCs w:val="22"/>
+        </w:rPr>
+        <w:t>4. DIM_VENDORS</w:t>
+      </w:r>
+    </w:p>
+    <w:p>
+      <w:pPr>
+        <w:widowControl/>
+        <w:spacing w:before="100" w:beforeAutospacing="1" w:after="100" w:afterAutospacing="1" w:line="276" w:lineRule="auto"/>
+        <w:rPr>
+          <w:sz w:val="22"/>
+          <w:szCs w:val="22"/>
+        </w:rPr>
+      </w:pPr>
+      <w:r>
+        <w:rPr>
+          <w:sz w:val="22"/>
+          <w:szCs w:val="22"/>
+        </w:rPr>
+        <w:t>No direct metrics in this table. It contains descriptive data like vendor details, which can be used to analyze vendor-specific metrics in the fact table.</w:t>
+      </w:r>
+    </w:p>
+    <w:p>
+      <w:pPr>
+        <w:widowControl/>
+        <w:spacing w:before="100" w:beforeAutospacing="1" w:after="100" w:afterAutospacing="1" w:line="276" w:lineRule="auto"/>
+        <w:rPr>
+          <w:sz w:val="22"/>
+          <w:szCs w:val="22"/>
+        </w:rPr>
+      </w:pPr>
+      <w:r>
+        <w:rPr>
+          <w:sz w:val="22"/>
+          <w:szCs w:val="22"/>
+        </w:rPr>
+        <w:t>5. DIM_CUSTOMERS_SCD</w:t>
+      </w:r>
+    </w:p>
+    <w:p>
+      <w:pPr>
+        <w:widowControl/>
+        <w:spacing w:before="100" w:beforeAutospacing="1" w:after="100" w:afterAutospacing="1" w:line="276" w:lineRule="auto"/>
+        <w:rPr>
+          <w:sz w:val="22"/>
+          <w:szCs w:val="22"/>
+        </w:rPr>
+      </w:pPr>
+      <w:r>
+        <w:rPr>
+          <w:sz w:val="22"/>
+          <w:szCs w:val="22"/>
+        </w:rPr>
+        <w:t xml:space="preserve">This table does not store metrics. It is primarily used for tracking customer attributes (e.g., type, telephone) and managing historical data with </w:t>
+      </w:r>
+      <w:proofErr w:type="spellStart"/>
+      <w:r>
+        <w:rPr>
+          <w:sz w:val="22"/>
+          <w:szCs w:val="22"/>
+        </w:rPr>
+        <w:t>start_dt</w:t>
+      </w:r>
+      <w:proofErr w:type="spellEnd"/>
+      <w:r>
+        <w:rPr>
+          <w:sz w:val="22"/>
+          <w:szCs w:val="22"/>
+        </w:rPr>
+        <w:t xml:space="preserve"> and </w:t>
+      </w:r>
+      <w:proofErr w:type="spellStart"/>
+      <w:r>
+        <w:rPr>
+          <w:sz w:val="22"/>
+          <w:szCs w:val="22"/>
+        </w:rPr>
+        <w:t>end_dt</w:t>
+      </w:r>
+      <w:proofErr w:type="spellEnd"/>
+      <w:r>
+        <w:rPr>
+          <w:sz w:val="22"/>
+          <w:szCs w:val="22"/>
+        </w:rPr>
+        <w:t>.</w:t>
+      </w:r>
+    </w:p>
+    <w:p>
+      <w:pPr>
+        <w:widowControl/>
+        <w:spacing w:before="100" w:beforeAutospacing="1" w:after="100" w:afterAutospacing="1" w:line="276" w:lineRule="auto"/>
+        <w:rPr>
+          <w:sz w:val="22"/>
+          <w:szCs w:val="22"/>
+        </w:rPr>
+      </w:pPr>
+      <w:r>
+        <w:rPr>
+          <w:sz w:val="22"/>
+          <w:szCs w:val="22"/>
+        </w:rPr>
+        <w:t>6. DIM_DATES</w:t>
+      </w:r>
+    </w:p>
+    <w:p>
+      <w:pPr>
+        <w:widowControl/>
+        <w:spacing w:before="100" w:beforeAutospacing="1" w:after="100" w:afterAutospacing="1" w:line="276" w:lineRule="auto"/>
+        <w:rPr>
+          <w:sz w:val="22"/>
+          <w:szCs w:val="22"/>
+        </w:rPr>
+      </w:pPr>
+      <w:r>
+        <w:rPr>
+          <w:sz w:val="22"/>
+          <w:szCs w:val="22"/>
+        </w:rPr>
+        <w:t>Contains no direct metrics. It is a date reference table used to connect and analyze metrics in the fact table by day, month, quarter, or year.</w:t>
+      </w:r>
+    </w:p>
+    <w:p>
+      <w:pPr>
+        <w:widowControl/>
+        <w:spacing w:before="100" w:beforeAutospacing="1" w:after="100" w:afterAutospacing="1" w:line="276" w:lineRule="auto"/>
+        <w:rPr>
+          <w:sz w:val="22"/>
+          <w:szCs w:val="22"/>
+        </w:rPr>
+      </w:pPr>
+      <w:r>
+        <w:rPr>
+          <w:sz w:val="22"/>
+          <w:szCs w:val="22"/>
+        </w:rPr>
+        <w:t>7. DIM_TIME</w:t>
+      </w:r>
+    </w:p>
+    <w:p>
+      <w:pPr>
+        <w:widowControl/>
+        <w:spacing w:before="100" w:beforeAutospacing="1" w:after="100" w:afterAutospacing="1" w:line="276" w:lineRule="auto"/>
+        <w:rPr>
+          <w:sz w:val="22"/>
+          <w:szCs w:val="22"/>
+        </w:rPr>
+      </w:pPr>
+      <w:r>
+        <w:rPr>
+          <w:sz w:val="22"/>
+          <w:szCs w:val="22"/>
+        </w:rPr>
+        <w:t xml:space="preserve">Contains no direct metrics. It is a time reference table used to analyze time-related metrics in the fact table, such as </w:t>
+      </w:r>
+      <w:proofErr w:type="spellStart"/>
+      <w:r>
+        <w:rPr>
+          <w:sz w:val="22"/>
+          <w:szCs w:val="22"/>
+        </w:rPr>
+        <w:t>trip_duration</w:t>
+      </w:r>
+      <w:proofErr w:type="spellEnd"/>
+      <w:r>
+        <w:rPr>
+          <w:sz w:val="22"/>
+          <w:szCs w:val="22"/>
+        </w:rPr>
+        <w:t>.</w:t>
+      </w:r>
+    </w:p>
+    <w:p>
+      <w:pPr>
+        <w:widowControl/>
+        <w:spacing w:before="100" w:beforeAutospacing="1" w:after="100" w:afterAutospacing="1" w:line="276" w:lineRule="auto"/>
+        <w:rPr>
+          <w:sz w:val="22"/>
+          <w:szCs w:val="22"/>
+        </w:rPr>
+      </w:pPr>
+      <w:r>
+        <w:rPr>
+          <w:sz w:val="22"/>
+          <w:szCs w:val="22"/>
+        </w:rPr>
+        <w:t>8. DIM_LOCATIONS</w:t>
+      </w:r>
+    </w:p>
+    <w:p>
+      <w:pPr>
+        <w:widowControl/>
+        <w:spacing w:before="100" w:beforeAutospacing="1" w:after="100" w:afterAutospacing="1" w:line="276" w:lineRule="auto"/>
+        <w:rPr>
+          <w:sz w:val="22"/>
+          <w:szCs w:val="22"/>
+        </w:rPr>
+      </w:pPr>
+      <w:r>
+        <w:rPr>
+          <w:sz w:val="22"/>
+          <w:szCs w:val="22"/>
+        </w:rPr>
+        <w:t xml:space="preserve">Contains no direct metrics. It provides reference information for trip pickup and </w:t>
+      </w:r>
+      <w:proofErr w:type="spellStart"/>
+      <w:r>
+        <w:rPr>
+          <w:sz w:val="22"/>
+          <w:szCs w:val="22"/>
+        </w:rPr>
+        <w:t>dropoff</w:t>
+      </w:r>
+      <w:proofErr w:type="spellEnd"/>
+      <w:r>
+        <w:rPr>
+          <w:sz w:val="22"/>
+          <w:szCs w:val="22"/>
+        </w:rPr>
+        <w:t xml:space="preserve"> locations.</w:t>
+      </w:r>
+    </w:p>
+    <w:p>
+      <w:pPr>
+        <w:widowControl/>
+        <w:spacing w:before="100" w:beforeAutospacing="1" w:after="100" w:afterAutospacing="1" w:line="276" w:lineRule="auto"/>
+        <w:rPr>
+          <w:sz w:val="22"/>
+          <w:szCs w:val="22"/>
+        </w:rPr>
+      </w:pPr>
+    </w:p>
+    <w:p>
+      <w:pPr>
+        <w:widowControl/>
+        <w:spacing w:before="100" w:beforeAutospacing="1" w:after="100" w:afterAutospacing="1" w:line="276" w:lineRule="auto"/>
+        <w:rPr>
+          <w:sz w:val="22"/>
+          <w:szCs w:val="22"/>
+        </w:rPr>
+      </w:pPr>
+    </w:p>
+    <w:p>
+      <w:pPr>
+        <w:widowControl/>
+        <w:spacing w:before="100" w:beforeAutospacing="1" w:after="100" w:afterAutospacing="1" w:line="276" w:lineRule="auto"/>
+        <w:rPr>
+          <w:sz w:val="22"/>
+          <w:szCs w:val="22"/>
+        </w:rPr>
+      </w:pPr>
+      <w:r>
+        <w:rPr>
+          <w:sz w:val="22"/>
+          <w:szCs w:val="22"/>
+        </w:rPr>
+        <w:lastRenderedPageBreak/>
+        <w:t>9. FCT_TAXI_TRIPS (Fact Table)</w:t>
+      </w:r>
+    </w:p>
+    <w:p>
+      <w:pPr>
+        <w:widowControl/>
+        <w:spacing w:before="100" w:beforeAutospacing="1" w:after="100" w:afterAutospacing="1" w:line="276" w:lineRule="auto"/>
+        <w:rPr>
+          <w:sz w:val="22"/>
+          <w:szCs w:val="22"/>
+        </w:rPr>
+      </w:pPr>
+      <w:r>
+        <w:rPr>
+          <w:sz w:val="22"/>
+          <w:szCs w:val="22"/>
+        </w:rPr>
+        <w:t>This is the primary table containing metrics for analysis. Metrics include:</w:t>
+      </w:r>
+    </w:p>
+    <w:p>
+      <w:pPr>
+        <w:pStyle w:val="ListParagraph"/>
+        <w:widowControl/>
+        <w:numPr>
+          <w:ilvl w:val="0"/>
+          <w:numId w:val="53"/>
+        </w:numPr>
+        <w:spacing w:before="100" w:beforeAutospacing="1" w:after="100" w:afterAutospacing="1" w:line="276" w:lineRule="auto"/>
+        <w:rPr>
+          <w:sz w:val="22"/>
+          <w:szCs w:val="22"/>
+        </w:rPr>
+      </w:pPr>
+      <w:proofErr w:type="spellStart"/>
+      <w:r>
+        <w:rPr>
+          <w:sz w:val="22"/>
+          <w:szCs w:val="22"/>
+        </w:rPr>
+        <w:t>trip_duration</w:t>
+      </w:r>
+      <w:proofErr w:type="spellEnd"/>
+      <w:r>
+        <w:rPr>
+          <w:sz w:val="22"/>
+          <w:szCs w:val="22"/>
+        </w:rPr>
+        <w:t>: Duration of the trip (in minutes).</w:t>
+      </w:r>
+    </w:p>
+    <w:p>
+      <w:pPr>
+        <w:pStyle w:val="ListParagraph"/>
+        <w:widowControl/>
+        <w:numPr>
+          <w:ilvl w:val="0"/>
+          <w:numId w:val="53"/>
+        </w:numPr>
+        <w:spacing w:before="100" w:beforeAutospacing="1" w:after="100" w:afterAutospacing="1" w:line="276" w:lineRule="auto"/>
+        <w:rPr>
+          <w:sz w:val="22"/>
+          <w:szCs w:val="22"/>
+        </w:rPr>
+      </w:pPr>
+      <w:proofErr w:type="spellStart"/>
+      <w:r>
+        <w:rPr>
+          <w:sz w:val="22"/>
+          <w:szCs w:val="22"/>
+        </w:rPr>
+        <w:t>passenger_count</w:t>
+      </w:r>
+      <w:proofErr w:type="spellEnd"/>
+      <w:r>
+        <w:rPr>
+          <w:sz w:val="22"/>
+          <w:szCs w:val="22"/>
+        </w:rPr>
+        <w:t>: Number of passengers for the trip.</w:t>
+      </w:r>
+    </w:p>
+    <w:p>
+      <w:pPr>
+        <w:pStyle w:val="ListParagraph"/>
+        <w:widowControl/>
+        <w:numPr>
+          <w:ilvl w:val="0"/>
+          <w:numId w:val="53"/>
+        </w:numPr>
+        <w:spacing w:before="100" w:beforeAutospacing="1" w:after="100" w:afterAutospacing="1" w:line="276" w:lineRule="auto"/>
+        <w:rPr>
+          <w:sz w:val="22"/>
+          <w:szCs w:val="22"/>
+        </w:rPr>
+      </w:pPr>
+      <w:proofErr w:type="spellStart"/>
+      <w:r>
+        <w:rPr>
+          <w:sz w:val="22"/>
+          <w:szCs w:val="22"/>
+        </w:rPr>
+        <w:t>distance_miles</w:t>
+      </w:r>
+      <w:proofErr w:type="spellEnd"/>
+      <w:r>
+        <w:rPr>
+          <w:sz w:val="22"/>
+          <w:szCs w:val="22"/>
+        </w:rPr>
+        <w:t>: Distance covered during the trip (in miles).</w:t>
+      </w:r>
+    </w:p>
+    <w:p>
+      <w:pPr>
+        <w:pStyle w:val="ListParagraph"/>
+        <w:widowControl/>
+        <w:numPr>
+          <w:ilvl w:val="0"/>
+          <w:numId w:val="53"/>
+        </w:numPr>
+        <w:spacing w:before="100" w:beforeAutospacing="1" w:after="100" w:afterAutospacing="1" w:line="276" w:lineRule="auto"/>
+        <w:rPr>
+          <w:sz w:val="22"/>
+          <w:szCs w:val="22"/>
+        </w:rPr>
+      </w:pPr>
+      <w:proofErr w:type="spellStart"/>
+      <w:r>
+        <w:rPr>
+          <w:sz w:val="22"/>
+          <w:szCs w:val="22"/>
+        </w:rPr>
+        <w:t>trip_amount</w:t>
+      </w:r>
+      <w:proofErr w:type="spellEnd"/>
+      <w:r>
+        <w:rPr>
+          <w:sz w:val="22"/>
+          <w:szCs w:val="22"/>
+        </w:rPr>
+        <w:t>: Total cost of the trip (calculated using base fare, rate per mile, and any promotions).</w:t>
+      </w:r>
+    </w:p>
+    <w:p>
+      <w:pPr>
+        <w:widowControl/>
+        <w:spacing w:before="100" w:beforeAutospacing="1" w:after="100" w:afterAutospacing="1" w:line="276" w:lineRule="auto"/>
+        <w:rPr>
+          <w:sz w:val="22"/>
+          <w:szCs w:val="22"/>
+        </w:rPr>
+      </w:pPr>
+      <w:r>
+        <w:rPr>
+          <w:sz w:val="22"/>
+          <w:szCs w:val="22"/>
+        </w:rPr>
+        <w:t>The fact table is linked to the dimension tables to enable multidimensional analysis of these metrics.</w:t>
+      </w:r>
+    </w:p>
+    <w:p>
+      <w:pPr>
+        <w:widowControl/>
+        <w:spacing w:before="100" w:beforeAutospacing="1" w:after="100" w:afterAutospacing="1" w:line="276" w:lineRule="auto"/>
+        <w:rPr>
+          <w:sz w:val="22"/>
+          <w:szCs w:val="22"/>
+        </w:rPr>
+      </w:pPr>
+      <w:r>
+        <w:rPr>
+          <w:sz w:val="22"/>
+          <w:szCs w:val="22"/>
+        </w:rPr>
+        <w:t>Metrics in BL_DM are primarily stored in the fact table (FCT_TAXI_TRIPS).</w:t>
+      </w:r>
     </w:p>
     <w:p>
       <w:pPr>
@@ -30755,6 +26414,90 @@
           <w:sz w:val="22"/>
           <w:szCs w:val="22"/>
         </w:rPr>
+        <w:t>Dimension tables do not directly store metrics but provide descriptive or categorical data that enrich and contextualize the metrics in the fact table.</w:t>
+      </w:r>
+    </w:p>
+    <w:p>
+      <w:pPr>
+        <w:widowControl/>
+        <w:spacing w:before="100" w:beforeAutospacing="1" w:after="100" w:afterAutospacing="1" w:line="276" w:lineRule="auto"/>
+        <w:ind w:firstLine="360"/>
+        <w:rPr>
+          <w:sz w:val="22"/>
+          <w:szCs w:val="22"/>
+        </w:rPr>
+      </w:pPr>
+      <w:r>
+        <w:rPr>
+          <w:sz w:val="22"/>
+          <w:szCs w:val="22"/>
+        </w:rPr>
+        <w:t xml:space="preserve">Metrics such as </w:t>
+      </w:r>
+      <w:proofErr w:type="spellStart"/>
+      <w:r>
+        <w:rPr>
+          <w:sz w:val="22"/>
+          <w:szCs w:val="22"/>
+        </w:rPr>
+        <w:t>trip_duration</w:t>
+      </w:r>
+      <w:proofErr w:type="spellEnd"/>
+      <w:r>
+        <w:rPr>
+          <w:sz w:val="22"/>
+          <w:szCs w:val="22"/>
+        </w:rPr>
+        <w:t xml:space="preserve">, </w:t>
+      </w:r>
+      <w:proofErr w:type="spellStart"/>
+      <w:r>
+        <w:rPr>
+          <w:sz w:val="22"/>
+          <w:szCs w:val="22"/>
+        </w:rPr>
+        <w:t>trip_amount</w:t>
+      </w:r>
+      <w:proofErr w:type="spellEnd"/>
+      <w:r>
+        <w:rPr>
+          <w:sz w:val="22"/>
+          <w:szCs w:val="22"/>
+        </w:rPr>
+        <w:t xml:space="preserve">, and </w:t>
+      </w:r>
+      <w:proofErr w:type="spellStart"/>
+      <w:r>
+        <w:rPr>
+          <w:sz w:val="22"/>
+          <w:szCs w:val="22"/>
+        </w:rPr>
+        <w:t>distance_miles</w:t>
+      </w:r>
+      <w:proofErr w:type="spellEnd"/>
+      <w:r>
+        <w:rPr>
+          <w:sz w:val="22"/>
+          <w:szCs w:val="22"/>
+        </w:rPr>
+        <w:t xml:space="preserve"> are the primary values analyzed for insights, using the dimensions for filtering and aggregation.</w:t>
+      </w:r>
+    </w:p>
+    <w:p>
+      <w:pPr>
+        <w:widowControl/>
+        <w:spacing w:before="100" w:beforeAutospacing="1" w:after="100" w:afterAutospacing="1" w:line="276" w:lineRule="auto"/>
+        <w:ind w:firstLine="360"/>
+        <w:rPr>
+          <w:sz w:val="22"/>
+          <w:szCs w:val="22"/>
+        </w:rPr>
+      </w:pPr>
+      <w:r>
+        <w:rPr>
+          <w:sz w:val="22"/>
+          <w:szCs w:val="22"/>
+        </w:rPr>
         <w:t>These metrics cover the various elements of a taxi trip, such as rates, vendors, customers, locations, time and promotions. The main fact table (</w:t>
       </w:r>
       <w:r>
@@ -30771,6 +26514,86 @@
         </w:rPr>
         <w:t>) will likely be used to store transactional data about each trip.</w:t>
       </w:r>
+    </w:p>
+    <w:p>
+      <w:pPr>
+        <w:pStyle w:val="BodyText"/>
+        <w:spacing w:line="276" w:lineRule="auto"/>
+        <w:rPr>
+          <w:sz w:val="18"/>
+          <w:szCs w:val="18"/>
+        </w:rPr>
+      </w:pPr>
+    </w:p>
+    <w:p>
+      <w:pPr>
+        <w:pStyle w:val="BodyText"/>
+        <w:spacing w:line="276" w:lineRule="auto"/>
+        <w:rPr>
+          <w:sz w:val="18"/>
+          <w:szCs w:val="18"/>
+        </w:rPr>
+      </w:pPr>
+    </w:p>
+    <w:p>
+      <w:pPr>
+        <w:pStyle w:val="BodyText"/>
+        <w:spacing w:line="276" w:lineRule="auto"/>
+        <w:rPr>
+          <w:sz w:val="18"/>
+          <w:szCs w:val="18"/>
+        </w:rPr>
+      </w:pPr>
+    </w:p>
+    <w:p>
+      <w:pPr>
+        <w:pStyle w:val="BodyText"/>
+        <w:spacing w:line="276" w:lineRule="auto"/>
+        <w:rPr>
+          <w:sz w:val="18"/>
+          <w:szCs w:val="18"/>
+        </w:rPr>
+      </w:pPr>
+    </w:p>
+    <w:p>
+      <w:pPr>
+        <w:pStyle w:val="BodyText"/>
+        <w:spacing w:line="276" w:lineRule="auto"/>
+        <w:rPr>
+          <w:sz w:val="18"/>
+          <w:szCs w:val="18"/>
+        </w:rPr>
+      </w:pPr>
+    </w:p>
+    <w:p>
+      <w:pPr>
+        <w:pStyle w:val="BodyText"/>
+        <w:spacing w:line="276" w:lineRule="auto"/>
+        <w:rPr>
+          <w:sz w:val="18"/>
+          <w:szCs w:val="18"/>
+        </w:rPr>
+      </w:pPr>
+    </w:p>
+    <w:p>
+      <w:pPr>
+        <w:pStyle w:val="BodyText"/>
+        <w:spacing w:line="276" w:lineRule="auto"/>
+        <w:rPr>
+          <w:sz w:val="18"/>
+          <w:szCs w:val="18"/>
+        </w:rPr>
+      </w:pPr>
+    </w:p>
+    <w:p>
+      <w:pPr>
+        <w:pStyle w:val="BodyText"/>
+        <w:spacing w:line="276" w:lineRule="auto"/>
+        <w:rPr>
+          <w:sz w:val="18"/>
+          <w:szCs w:val="18"/>
+        </w:rPr>
+      </w:pPr>
     </w:p>
     <w:p>
       <w:pPr>
@@ -30888,6 +26711,7 @@
       <w:bookmarkStart w:id="78" w:name="_Toc509167638"/>
       <w:bookmarkStart w:id="79" w:name="_Toc155614194"/>
       <w:r>
+        <w:lastRenderedPageBreak/>
         <w:t>Logical Scheme</w:t>
       </w:r>
       <w:bookmarkEnd w:id="77"/>
@@ -30896,6 +26720,89 @@
     </w:p>
     <w:p>
       <w:pPr>
+        <w:pStyle w:val="BodyText"/>
+      </w:pPr>
+    </w:p>
+    <w:p>
+      <w:pPr>
+        <w:pStyle w:val="BodyText"/>
+      </w:pPr>
+    </w:p>
+    <w:p>
+      <w:pPr>
+        <w:pStyle w:val="BodyText"/>
+      </w:pPr>
+      <w:r>
+        <w:rPr>
+          <w:noProof/>
+        </w:rPr>
+        <w:drawing>
+          <wp:inline distT="0" distB="0" distL="0" distR="0" wp14:anchorId="607E2AA8" wp14:editId="4BE68EFE">
+            <wp:extent cx="5932805" cy="2190115"/>
+            <wp:effectExtent l="0" t="0" r="0" b="635"/>
+            <wp:docPr id="1221559965" name="Picture 5"/>
+            <wp:cNvGraphicFramePr>
+              <a:graphicFrameLocks xmlns:a="http://schemas.openxmlformats.org/drawingml/2006/main" noChangeAspect="1"/>
+            </wp:cNvGraphicFramePr>
+            <a:graphic xmlns:a="http://schemas.openxmlformats.org/drawingml/2006/main">
+              <a:graphicData uri="http://schemas.openxmlformats.org/drawingml/2006/picture">
+                <pic:pic xmlns:pic="http://schemas.openxmlformats.org/drawingml/2006/picture">
+                  <pic:nvPicPr>
+                    <pic:cNvPr id="0" name="Picture 2"/>
+                    <pic:cNvPicPr>
+                      <a:picLocks noChangeAspect="1" noChangeArrowheads="1"/>
+                    </pic:cNvPicPr>
+                  </pic:nvPicPr>
+                  <pic:blipFill>
+                    <a:blip r:embed="rId15">
+                      <a:extLst>
+                        <a:ext uri="{28A0092B-C50C-407E-A947-70E740481C1C}">
+                          <a14:useLocalDpi xmlns:a14="http://schemas.microsoft.com/office/drawing/2010/main" val="0"/>
+                        </a:ext>
+                      </a:extLst>
+                    </a:blip>
+                    <a:srcRect/>
+                    <a:stretch>
+                      <a:fillRect/>
+                    </a:stretch>
+                  </pic:blipFill>
+                  <pic:spPr bwMode="auto">
+                    <a:xfrm>
+                      <a:off x="0" y="0"/>
+                      <a:ext cx="5932805" cy="2190115"/>
+                    </a:xfrm>
+                    <a:prstGeom prst="rect">
+                      <a:avLst/>
+                    </a:prstGeom>
+                    <a:noFill/>
+                    <a:ln>
+                      <a:noFill/>
+                    </a:ln>
+                  </pic:spPr>
+                </pic:pic>
+              </a:graphicData>
+            </a:graphic>
+          </wp:inline>
+        </w:drawing>
+      </w:r>
+    </w:p>
+    <w:p>
+      <w:pPr>
+        <w:pStyle w:val="BodyText"/>
+      </w:pPr>
+    </w:p>
+    <w:p>
+      <w:pPr>
+        <w:pStyle w:val="BodyText"/>
+      </w:pPr>
+    </w:p>
+    <w:p>
+      <w:pPr>
+        <w:pStyle w:val="BodyText"/>
+      </w:pPr>
+    </w:p>
+    <w:p>
+      <w:pPr>
         <w:pStyle w:val="Heading1"/>
         <w:spacing w:line="276" w:lineRule="auto"/>
         <w:ind w:left="431" w:hanging="431"/>
@@ -30912,6 +26819,89 @@
     </w:p>
     <w:p>
       <w:pPr>
+        <w:pStyle w:val="BodyText"/>
+      </w:pPr>
+    </w:p>
+    <w:p>
+      <w:pPr>
+        <w:pStyle w:val="BodyText"/>
+      </w:pPr>
+    </w:p>
+    <w:p>
+      <w:pPr>
+        <w:pStyle w:val="BodyText"/>
+      </w:pPr>
+      <w:r>
+        <w:rPr>
+          <w:noProof/>
+        </w:rPr>
+        <w:drawing>
+          <wp:inline distT="0" distB="0" distL="0" distR="0" wp14:anchorId="2B863A63" wp14:editId="2879EF2C">
+            <wp:extent cx="5932805" cy="3583305"/>
+            <wp:effectExtent l="0" t="0" r="0" b="0"/>
+            <wp:docPr id="1671156226" name="Picture 4"/>
+            <wp:cNvGraphicFramePr>
+              <a:graphicFrameLocks xmlns:a="http://schemas.openxmlformats.org/drawingml/2006/main" noChangeAspect="1"/>
+            </wp:cNvGraphicFramePr>
+            <a:graphic xmlns:a="http://schemas.openxmlformats.org/drawingml/2006/main">
+              <a:graphicData uri="http://schemas.openxmlformats.org/drawingml/2006/picture">
+                <pic:pic xmlns:pic="http://schemas.openxmlformats.org/drawingml/2006/picture">
+                  <pic:nvPicPr>
+                    <pic:cNvPr id="0" name="Picture 1"/>
+                    <pic:cNvPicPr>
+                      <a:picLocks noChangeAspect="1" noChangeArrowheads="1"/>
+                    </pic:cNvPicPr>
+                  </pic:nvPicPr>
+                  <pic:blipFill>
+                    <a:blip r:embed="rId16">
+                      <a:extLst>
+                        <a:ext uri="{28A0092B-C50C-407E-A947-70E740481C1C}">
+                          <a14:useLocalDpi xmlns:a14="http://schemas.microsoft.com/office/drawing/2010/main" val="0"/>
+                        </a:ext>
+                      </a:extLst>
+                    </a:blip>
+                    <a:srcRect/>
+                    <a:stretch>
+                      <a:fillRect/>
+                    </a:stretch>
+                  </pic:blipFill>
+                  <pic:spPr bwMode="auto">
+                    <a:xfrm>
+                      <a:off x="0" y="0"/>
+                      <a:ext cx="5932805" cy="3583305"/>
+                    </a:xfrm>
+                    <a:prstGeom prst="rect">
+                      <a:avLst/>
+                    </a:prstGeom>
+                    <a:noFill/>
+                    <a:ln>
+                      <a:noFill/>
+                    </a:ln>
+                  </pic:spPr>
+                </pic:pic>
+              </a:graphicData>
+            </a:graphic>
+          </wp:inline>
+        </w:drawing>
+      </w:r>
+    </w:p>
+    <w:p>
+      <w:pPr>
+        <w:pStyle w:val="BodyText"/>
+      </w:pPr>
+    </w:p>
+    <w:p>
+      <w:pPr>
+        <w:pStyle w:val="BodyText"/>
+      </w:pPr>
+    </w:p>
+    <w:p>
+      <w:pPr>
+        <w:pStyle w:val="BodyText"/>
+      </w:pPr>
+    </w:p>
+    <w:p>
+      <w:pPr>
         <w:pStyle w:val="Heading1"/>
         <w:spacing w:line="276" w:lineRule="auto"/>
         <w:ind w:left="431" w:hanging="431"/>
@@ -30920,6 +26910,7 @@
       <w:bookmarkStart w:id="84" w:name="_Toc509167640"/>
       <w:bookmarkStart w:id="85" w:name="_Toc155614196"/>
       <w:r>
+        <w:lastRenderedPageBreak/>
         <w:t>Fact Table Partitioning Strategy</w:t>
       </w:r>
       <w:bookmarkEnd w:id="83"/>
@@ -31106,9 +27097,9 @@
       </w:pPr>
     </w:p>
     <w:sectPr>
-      <w:headerReference w:type="default" r:id="rId14"/>
-      <w:footerReference w:type="default" r:id="rId15"/>
-      <w:footerReference w:type="first" r:id="rId16"/>
+      <w:headerReference w:type="default" r:id="rId17"/>
+      <w:footerReference w:type="default" r:id="rId18"/>
+      <w:footerReference w:type="first" r:id="rId19"/>
       <w:pgSz w:w="11909" w:h="16834" w:code="9"/>
       <w:pgMar w:top="1134" w:right="851" w:bottom="1134" w:left="1134" w:header="720" w:footer="720" w:gutter="567"/>
       <w:cols w:space="720"/>
@@ -34170,6 +30161,119 @@
     </w:lvl>
   </w:abstractNum>
   <w:abstractNum w:abstractNumId="21" w15:restartNumberingAfterBreak="0">
+    <w:nsid w:val="3573471F"/>
+    <w:multiLevelType w:val="hybridMultilevel"/>
+    <w:tmpl w:val="82D23938"/>
+    <w:lvl w:ilvl="0" w:tplc="04090001">
+      <w:start w:val="1"/>
+      <w:numFmt w:val="bullet"/>
+      <w:lvlText w:val=""/>
+      <w:lvlJc w:val="left"/>
+      <w:pPr>
+        <w:ind w:left="720" w:hanging="360"/>
+      </w:pPr>
+      <w:rPr>
+        <w:rFonts w:ascii="Symbol" w:hAnsi="Symbol" w:hint="default"/>
+      </w:rPr>
+    </w:lvl>
+    <w:lvl w:ilvl="1" w:tplc="04090003" w:tentative="1">
+      <w:start w:val="1"/>
+      <w:numFmt w:val="bullet"/>
+      <w:lvlText w:val="o"/>
+      <w:lvlJc w:val="left"/>
+      <w:pPr>
+        <w:ind w:left="1440" w:hanging="360"/>
+      </w:pPr>
+      <w:rPr>
+        <w:rFonts w:ascii="Courier New" w:hAnsi="Courier New" w:cs="Courier New" w:hint="default"/>
+      </w:rPr>
+    </w:lvl>
+    <w:lvl w:ilvl="2" w:tplc="04090005" w:tentative="1">
+      <w:start w:val="1"/>
+      <w:numFmt w:val="bullet"/>
+      <w:lvlText w:val=""/>
+      <w:lvlJc w:val="left"/>
+      <w:pPr>
+        <w:ind w:left="2160" w:hanging="360"/>
+      </w:pPr>
+      <w:rPr>
+        <w:rFonts w:ascii="Wingdings" w:hAnsi="Wingdings" w:hint="default"/>
+      </w:rPr>
+    </w:lvl>
+    <w:lvl w:ilvl="3" w:tplc="04090001" w:tentative="1">
+      <w:start w:val="1"/>
+      <w:numFmt w:val="bullet"/>
+      <w:lvlText w:val=""/>
+      <w:lvlJc w:val="left"/>
+      <w:pPr>
+        <w:ind w:left="2880" w:hanging="360"/>
+      </w:pPr>
+      <w:rPr>
+        <w:rFonts w:ascii="Symbol" w:hAnsi="Symbol" w:hint="default"/>
+      </w:rPr>
+    </w:lvl>
+    <w:lvl w:ilvl="4" w:tplc="04090003" w:tentative="1">
+      <w:start w:val="1"/>
+      <w:numFmt w:val="bullet"/>
+      <w:lvlText w:val="o"/>
+      <w:lvlJc w:val="left"/>
+      <w:pPr>
+        <w:ind w:left="3600" w:hanging="360"/>
+      </w:pPr>
+      <w:rPr>
+        <w:rFonts w:ascii="Courier New" w:hAnsi="Courier New" w:cs="Courier New" w:hint="default"/>
+      </w:rPr>
+    </w:lvl>
+    <w:lvl w:ilvl="5" w:tplc="04090005" w:tentative="1">
+      <w:start w:val="1"/>
+      <w:numFmt w:val="bullet"/>
+      <w:lvlText w:val=""/>
+      <w:lvlJc w:val="left"/>
+      <w:pPr>
+        <w:ind w:left="4320" w:hanging="360"/>
+      </w:pPr>
+      <w:rPr>
+        <w:rFonts w:ascii="Wingdings" w:hAnsi="Wingdings" w:hint="default"/>
+      </w:rPr>
+    </w:lvl>
+    <w:lvl w:ilvl="6" w:tplc="04090001" w:tentative="1">
+      <w:start w:val="1"/>
+      <w:numFmt w:val="bullet"/>
+      <w:lvlText w:val=""/>
+      <w:lvlJc w:val="left"/>
+      <w:pPr>
+        <w:ind w:left="5040" w:hanging="360"/>
+      </w:pPr>
+      <w:rPr>
+        <w:rFonts w:ascii="Symbol" w:hAnsi="Symbol" w:hint="default"/>
+      </w:rPr>
+    </w:lvl>
+    <w:lvl w:ilvl="7" w:tplc="04090003" w:tentative="1">
+      <w:start w:val="1"/>
+      <w:numFmt w:val="bullet"/>
+      <w:lvlText w:val="o"/>
+      <w:lvlJc w:val="left"/>
+      <w:pPr>
+        <w:ind w:left="5760" w:hanging="360"/>
+      </w:pPr>
+      <w:rPr>
+        <w:rFonts w:ascii="Courier New" w:hAnsi="Courier New" w:cs="Courier New" w:hint="default"/>
+      </w:rPr>
+    </w:lvl>
+    <w:lvl w:ilvl="8" w:tplc="04090005" w:tentative="1">
+      <w:start w:val="1"/>
+      <w:numFmt w:val="bullet"/>
+      <w:lvlText w:val=""/>
+      <w:lvlJc w:val="left"/>
+      <w:pPr>
+        <w:ind w:left="6480" w:hanging="360"/>
+      </w:pPr>
+      <w:rPr>
+        <w:rFonts w:ascii="Wingdings" w:hAnsi="Wingdings" w:hint="default"/>
+      </w:rPr>
+    </w:lvl>
+  </w:abstractNum>
+  <w:abstractNum w:abstractNumId="22" w15:restartNumberingAfterBreak="0">
     <w:nsid w:val="35900164"/>
     <w:multiLevelType w:val="multilevel"/>
     <w:tmpl w:val="D592FB74"/>
@@ -34314,7 +30418,7 @@
       </w:rPr>
     </w:lvl>
   </w:abstractNum>
-  <w:abstractNum w:abstractNumId="22" w15:restartNumberingAfterBreak="0">
+  <w:abstractNum w:abstractNumId="23" w15:restartNumberingAfterBreak="0">
     <w:nsid w:val="365219D5"/>
     <w:multiLevelType w:val="hybridMultilevel"/>
     <w:tmpl w:val="76E002A2"/>
@@ -34400,7 +30504,7 @@
       </w:pPr>
     </w:lvl>
   </w:abstractNum>
-  <w:abstractNum w:abstractNumId="23" w15:restartNumberingAfterBreak="0">
+  <w:abstractNum w:abstractNumId="24" w15:restartNumberingAfterBreak="0">
     <w:nsid w:val="3AED48A1"/>
     <w:multiLevelType w:val="multilevel"/>
     <w:tmpl w:val="15C81D34"/>
@@ -34549,7 +30653,7 @@
       </w:rPr>
     </w:lvl>
   </w:abstractNum>
-  <w:abstractNum w:abstractNumId="24" w15:restartNumberingAfterBreak="0">
+  <w:abstractNum w:abstractNumId="25" w15:restartNumberingAfterBreak="0">
     <w:nsid w:val="3C5A0EF0"/>
     <w:multiLevelType w:val="hybridMultilevel"/>
     <w:tmpl w:val="3C502EE8"/>
@@ -34689,7 +30793,7 @@
       </w:rPr>
     </w:lvl>
   </w:abstractNum>
-  <w:abstractNum w:abstractNumId="25" w15:restartNumberingAfterBreak="0">
+  <w:abstractNum w:abstractNumId="26" w15:restartNumberingAfterBreak="0">
     <w:nsid w:val="4076393E"/>
     <w:multiLevelType w:val="multilevel"/>
     <w:tmpl w:val="A03A4BE4"/>
@@ -34838,7 +30942,7 @@
       </w:rPr>
     </w:lvl>
   </w:abstractNum>
-  <w:abstractNum w:abstractNumId="26" w15:restartNumberingAfterBreak="0">
+  <w:abstractNum w:abstractNumId="27" w15:restartNumberingAfterBreak="0">
     <w:nsid w:val="41325C3A"/>
     <w:multiLevelType w:val="multilevel"/>
     <w:tmpl w:val="F00CB50E"/>
@@ -34987,7 +31091,7 @@
       </w:rPr>
     </w:lvl>
   </w:abstractNum>
-  <w:abstractNum w:abstractNumId="27" w15:restartNumberingAfterBreak="0">
+  <w:abstractNum w:abstractNumId="28" w15:restartNumberingAfterBreak="0">
     <w:nsid w:val="449E1F27"/>
     <w:multiLevelType w:val="multilevel"/>
     <w:tmpl w:val="99C6CB74"/>
@@ -35108,7 +31212,7 @@
       </w:pPr>
     </w:lvl>
   </w:abstractNum>
-  <w:abstractNum w:abstractNumId="28" w15:restartNumberingAfterBreak="0">
+  <w:abstractNum w:abstractNumId="29" w15:restartNumberingAfterBreak="0">
     <w:nsid w:val="44F06C4F"/>
     <w:multiLevelType w:val="hybridMultilevel"/>
     <w:tmpl w:val="E3E8ED92"/>
@@ -35221,7 +31325,7 @@
       </w:rPr>
     </w:lvl>
   </w:abstractNum>
-  <w:abstractNum w:abstractNumId="29" w15:restartNumberingAfterBreak="0">
+  <w:abstractNum w:abstractNumId="30" w15:restartNumberingAfterBreak="0">
     <w:nsid w:val="486A47FD"/>
     <w:multiLevelType w:val="multilevel"/>
     <w:tmpl w:val="04090023"/>
@@ -35335,7 +31439,7 @@
       </w:pPr>
     </w:lvl>
   </w:abstractNum>
-  <w:abstractNum w:abstractNumId="30" w15:restartNumberingAfterBreak="0">
+  <w:abstractNum w:abstractNumId="31" w15:restartNumberingAfterBreak="0">
     <w:nsid w:val="4EAD0D2B"/>
     <w:multiLevelType w:val="multilevel"/>
     <w:tmpl w:val="9490DBFA"/>
@@ -35484,7 +31588,7 @@
       </w:rPr>
     </w:lvl>
   </w:abstractNum>
-  <w:abstractNum w:abstractNumId="31" w15:restartNumberingAfterBreak="0">
+  <w:abstractNum w:abstractNumId="32" w15:restartNumberingAfterBreak="0">
     <w:nsid w:val="50830236"/>
     <w:multiLevelType w:val="multilevel"/>
     <w:tmpl w:val="0EBA3444"/>
@@ -35633,7 +31737,7 @@
       </w:rPr>
     </w:lvl>
   </w:abstractNum>
-  <w:abstractNum w:abstractNumId="32" w15:restartNumberingAfterBreak="0">
+  <w:abstractNum w:abstractNumId="33" w15:restartNumberingAfterBreak="0">
     <w:nsid w:val="531C1745"/>
     <w:multiLevelType w:val="hybridMultilevel"/>
     <w:tmpl w:val="EF182426"/>
@@ -35746,13 +31850,13 @@
       </w:rPr>
     </w:lvl>
   </w:abstractNum>
-  <w:abstractNum w:abstractNumId="33" w15:restartNumberingAfterBreak="0">
+  <w:abstractNum w:abstractNumId="34" w15:restartNumberingAfterBreak="0">
     <w:nsid w:val="57DD6F34"/>
     <w:multiLevelType w:val="multilevel"/>
     <w:tmpl w:val="1436B0F0"/>
     <w:numStyleLink w:val="NumberList"/>
   </w:abstractNum>
-  <w:abstractNum w:abstractNumId="34" w15:restartNumberingAfterBreak="0">
+  <w:abstractNum w:abstractNumId="35" w15:restartNumberingAfterBreak="0">
     <w:nsid w:val="57F10A39"/>
     <w:multiLevelType w:val="hybridMultilevel"/>
     <w:tmpl w:val="14068AFA"/>
@@ -35865,7 +31969,7 @@
       </w:rPr>
     </w:lvl>
   </w:abstractNum>
-  <w:abstractNum w:abstractNumId="35" w15:restartNumberingAfterBreak="0">
+  <w:abstractNum w:abstractNumId="36" w15:restartNumberingAfterBreak="0">
     <w:nsid w:val="58155A8A"/>
     <w:multiLevelType w:val="multilevel"/>
     <w:tmpl w:val="EE7A7A12"/>
@@ -35967,7 +32071,7 @@
       </w:pPr>
     </w:lvl>
   </w:abstractNum>
-  <w:abstractNum w:abstractNumId="36" w15:restartNumberingAfterBreak="0">
+  <w:abstractNum w:abstractNumId="37" w15:restartNumberingAfterBreak="0">
     <w:nsid w:val="58E057EE"/>
     <w:multiLevelType w:val="hybridMultilevel"/>
     <w:tmpl w:val="269ED456"/>
@@ -36080,7 +32184,7 @@
       </w:rPr>
     </w:lvl>
   </w:abstractNum>
-  <w:abstractNum w:abstractNumId="37" w15:restartNumberingAfterBreak="0">
+  <w:abstractNum w:abstractNumId="38" w15:restartNumberingAfterBreak="0">
     <w:nsid w:val="5C493688"/>
     <w:multiLevelType w:val="multilevel"/>
     <w:tmpl w:val="A1165C10"/>
@@ -36229,7 +32333,7 @@
       </w:rPr>
     </w:lvl>
   </w:abstractNum>
-  <w:abstractNum w:abstractNumId="38" w15:restartNumberingAfterBreak="0">
+  <w:abstractNum w:abstractNumId="39" w15:restartNumberingAfterBreak="0">
     <w:nsid w:val="5FF51322"/>
     <w:multiLevelType w:val="hybridMultilevel"/>
     <w:tmpl w:val="385C8D36"/>
@@ -36318,7 +32422,7 @@
       </w:pPr>
     </w:lvl>
   </w:abstractNum>
-  <w:abstractNum w:abstractNumId="39" w15:restartNumberingAfterBreak="0">
+  <w:abstractNum w:abstractNumId="40" w15:restartNumberingAfterBreak="0">
     <w:nsid w:val="68043054"/>
     <w:multiLevelType w:val="hybridMultilevel"/>
     <w:tmpl w:val="092C5168"/>
@@ -36407,7 +32511,7 @@
       </w:pPr>
     </w:lvl>
   </w:abstractNum>
-  <w:abstractNum w:abstractNumId="40" w15:restartNumberingAfterBreak="0">
+  <w:abstractNum w:abstractNumId="41" w15:restartNumberingAfterBreak="0">
     <w:nsid w:val="6B1B2FFF"/>
     <w:multiLevelType w:val="multilevel"/>
     <w:tmpl w:val="0BFE82FA"/>
@@ -36556,7 +32660,120 @@
       </w:rPr>
     </w:lvl>
   </w:abstractNum>
-  <w:abstractNum w:abstractNumId="41" w15:restartNumberingAfterBreak="0">
+  <w:abstractNum w:abstractNumId="42" w15:restartNumberingAfterBreak="0">
+    <w:nsid w:val="6B5C7BD0"/>
+    <w:multiLevelType w:val="hybridMultilevel"/>
+    <w:tmpl w:val="66B6AB36"/>
+    <w:lvl w:ilvl="0" w:tplc="04090001">
+      <w:start w:val="1"/>
+      <w:numFmt w:val="bullet"/>
+      <w:lvlText w:val=""/>
+      <w:lvlJc w:val="left"/>
+      <w:pPr>
+        <w:ind w:left="720" w:hanging="360"/>
+      </w:pPr>
+      <w:rPr>
+        <w:rFonts w:ascii="Symbol" w:hAnsi="Symbol" w:hint="default"/>
+      </w:rPr>
+    </w:lvl>
+    <w:lvl w:ilvl="1" w:tplc="04090003" w:tentative="1">
+      <w:start w:val="1"/>
+      <w:numFmt w:val="bullet"/>
+      <w:lvlText w:val="o"/>
+      <w:lvlJc w:val="left"/>
+      <w:pPr>
+        <w:ind w:left="1440" w:hanging="360"/>
+      </w:pPr>
+      <w:rPr>
+        <w:rFonts w:ascii="Courier New" w:hAnsi="Courier New" w:cs="Courier New" w:hint="default"/>
+      </w:rPr>
+    </w:lvl>
+    <w:lvl w:ilvl="2" w:tplc="04090005" w:tentative="1">
+      <w:start w:val="1"/>
+      <w:numFmt w:val="bullet"/>
+      <w:lvlText w:val=""/>
+      <w:lvlJc w:val="left"/>
+      <w:pPr>
+        <w:ind w:left="2160" w:hanging="360"/>
+      </w:pPr>
+      <w:rPr>
+        <w:rFonts w:ascii="Wingdings" w:hAnsi="Wingdings" w:hint="default"/>
+      </w:rPr>
+    </w:lvl>
+    <w:lvl w:ilvl="3" w:tplc="04090001" w:tentative="1">
+      <w:start w:val="1"/>
+      <w:numFmt w:val="bullet"/>
+      <w:lvlText w:val=""/>
+      <w:lvlJc w:val="left"/>
+      <w:pPr>
+        <w:ind w:left="2880" w:hanging="360"/>
+      </w:pPr>
+      <w:rPr>
+        <w:rFonts w:ascii="Symbol" w:hAnsi="Symbol" w:hint="default"/>
+      </w:rPr>
+    </w:lvl>
+    <w:lvl w:ilvl="4" w:tplc="04090003" w:tentative="1">
+      <w:start w:val="1"/>
+      <w:numFmt w:val="bullet"/>
+      <w:lvlText w:val="o"/>
+      <w:lvlJc w:val="left"/>
+      <w:pPr>
+        <w:ind w:left="3600" w:hanging="360"/>
+      </w:pPr>
+      <w:rPr>
+        <w:rFonts w:ascii="Courier New" w:hAnsi="Courier New" w:cs="Courier New" w:hint="default"/>
+      </w:rPr>
+    </w:lvl>
+    <w:lvl w:ilvl="5" w:tplc="04090005" w:tentative="1">
+      <w:start w:val="1"/>
+      <w:numFmt w:val="bullet"/>
+      <w:lvlText w:val=""/>
+      <w:lvlJc w:val="left"/>
+      <w:pPr>
+        <w:ind w:left="4320" w:hanging="360"/>
+      </w:pPr>
+      <w:rPr>
+        <w:rFonts w:ascii="Wingdings" w:hAnsi="Wingdings" w:hint="default"/>
+      </w:rPr>
+    </w:lvl>
+    <w:lvl w:ilvl="6" w:tplc="04090001" w:tentative="1">
+      <w:start w:val="1"/>
+      <w:numFmt w:val="bullet"/>
+      <w:lvlText w:val=""/>
+      <w:lvlJc w:val="left"/>
+      <w:pPr>
+        <w:ind w:left="5040" w:hanging="360"/>
+      </w:pPr>
+      <w:rPr>
+        <w:rFonts w:ascii="Symbol" w:hAnsi="Symbol" w:hint="default"/>
+      </w:rPr>
+    </w:lvl>
+    <w:lvl w:ilvl="7" w:tplc="04090003" w:tentative="1">
+      <w:start w:val="1"/>
+      <w:numFmt w:val="bullet"/>
+      <w:lvlText w:val="o"/>
+      <w:lvlJc w:val="left"/>
+      <w:pPr>
+        <w:ind w:left="5760" w:hanging="360"/>
+      </w:pPr>
+      <w:rPr>
+        <w:rFonts w:ascii="Courier New" w:hAnsi="Courier New" w:cs="Courier New" w:hint="default"/>
+      </w:rPr>
+    </w:lvl>
+    <w:lvl w:ilvl="8" w:tplc="04090005" w:tentative="1">
+      <w:start w:val="1"/>
+      <w:numFmt w:val="bullet"/>
+      <w:lvlText w:val=""/>
+      <w:lvlJc w:val="left"/>
+      <w:pPr>
+        <w:ind w:left="6480" w:hanging="360"/>
+      </w:pPr>
+      <w:rPr>
+        <w:rFonts w:ascii="Wingdings" w:hAnsi="Wingdings" w:hint="default"/>
+      </w:rPr>
+    </w:lvl>
+  </w:abstractNum>
+  <w:abstractNum w:abstractNumId="43" w15:restartNumberingAfterBreak="0">
     <w:nsid w:val="716F0050"/>
     <w:multiLevelType w:val="hybridMultilevel"/>
     <w:tmpl w:val="00F28F04"/>
@@ -36642,7 +32859,7 @@
       </w:pPr>
     </w:lvl>
   </w:abstractNum>
-  <w:abstractNum w:abstractNumId="42" w15:restartNumberingAfterBreak="0">
+  <w:abstractNum w:abstractNumId="44" w15:restartNumberingAfterBreak="0">
     <w:nsid w:val="74953866"/>
     <w:multiLevelType w:val="multilevel"/>
     <w:tmpl w:val="F94EE2DA"/>
@@ -36791,7 +33008,7 @@
       </w:rPr>
     </w:lvl>
   </w:abstractNum>
-  <w:abstractNum w:abstractNumId="43" w15:restartNumberingAfterBreak="0">
+  <w:abstractNum w:abstractNumId="45" w15:restartNumberingAfterBreak="0">
     <w:nsid w:val="7ECA4DDE"/>
     <w:multiLevelType w:val="hybridMultilevel"/>
     <w:tmpl w:val="220478B4"/>
@@ -36896,7 +33113,7 @@
     <w:abstractNumId w:val="6"/>
   </w:num>
   <w:num w:numId="7" w16cid:durableId="1617325366">
-    <w:abstractNumId w:val="43"/>
+    <w:abstractNumId w:val="45"/>
   </w:num>
   <w:num w:numId="8" w16cid:durableId="2131194476">
     <w:abstractNumId w:val="18"/>
@@ -36932,10 +33149,10 @@
     </w:lvlOverride>
   </w:num>
   <w:num w:numId="10" w16cid:durableId="1239826050">
-    <w:abstractNumId w:val="35"/>
+    <w:abstractNumId w:val="36"/>
   </w:num>
   <w:num w:numId="11" w16cid:durableId="1047994370">
-    <w:abstractNumId w:val="35"/>
+    <w:abstractNumId w:val="36"/>
     <w:lvlOverride w:ilvl="0"/>
     <w:lvlOverride w:ilvl="1"/>
     <w:lvlOverride w:ilvl="2"/>
@@ -36959,7 +33176,7 @@
     </w:lvlOverride>
   </w:num>
   <w:num w:numId="12" w16cid:durableId="139814723">
-    <w:abstractNumId w:val="33"/>
+    <w:abstractNumId w:val="34"/>
     <w:lvlOverride w:ilvl="0">
       <w:startOverride w:val="1"/>
     </w:lvlOverride>
@@ -36992,10 +33209,10 @@
     <w:abstractNumId w:val="4"/>
   </w:num>
   <w:num w:numId="14" w16cid:durableId="697778143">
-    <w:abstractNumId w:val="29"/>
+    <w:abstractNumId w:val="30"/>
   </w:num>
   <w:num w:numId="15" w16cid:durableId="1997491479">
-    <w:abstractNumId w:val="24"/>
+    <w:abstractNumId w:val="25"/>
   </w:num>
   <w:num w:numId="16" w16cid:durableId="1198546483">
     <w:abstractNumId w:val="14"/>
@@ -37019,37 +33236,37 @@
     <w:abstractNumId w:val="2"/>
   </w:num>
   <w:num w:numId="22" w16cid:durableId="1270703647">
-    <w:abstractNumId w:val="30"/>
+    <w:abstractNumId w:val="31"/>
   </w:num>
   <w:num w:numId="23" w16cid:durableId="32004973">
     <w:abstractNumId w:val="10"/>
   </w:num>
   <w:num w:numId="24" w16cid:durableId="694190028">
-    <w:abstractNumId w:val="26"/>
+    <w:abstractNumId w:val="27"/>
   </w:num>
   <w:num w:numId="25" w16cid:durableId="1785810069">
-    <w:abstractNumId w:val="27"/>
+    <w:abstractNumId w:val="28"/>
   </w:num>
   <w:num w:numId="26" w16cid:durableId="151870541">
     <w:abstractNumId w:val="15"/>
   </w:num>
   <w:num w:numId="27" w16cid:durableId="71002078">
-    <w:abstractNumId w:val="21"/>
+    <w:abstractNumId w:val="22"/>
   </w:num>
   <w:num w:numId="28" w16cid:durableId="1363169118">
-    <w:abstractNumId w:val="42"/>
+    <w:abstractNumId w:val="44"/>
   </w:num>
   <w:num w:numId="29" w16cid:durableId="1067218311">
     <w:abstractNumId w:val="5"/>
   </w:num>
   <w:num w:numId="30" w16cid:durableId="480001169">
-    <w:abstractNumId w:val="28"/>
+    <w:abstractNumId w:val="29"/>
   </w:num>
   <w:num w:numId="31" w16cid:durableId="1091778378">
-    <w:abstractNumId w:val="36"/>
+    <w:abstractNumId w:val="37"/>
   </w:num>
   <w:num w:numId="32" w16cid:durableId="1508058229">
-    <w:abstractNumId w:val="41"/>
+    <w:abstractNumId w:val="43"/>
     <w:lvlOverride w:ilvl="0">
       <w:startOverride w:val="1"/>
     </w:lvlOverride>
@@ -37079,7 +33296,7 @@
     </w:lvlOverride>
   </w:num>
   <w:num w:numId="33" w16cid:durableId="1663240423">
-    <w:abstractNumId w:val="22"/>
+    <w:abstractNumId w:val="23"/>
     <w:lvlOverride w:ilvl="0">
       <w:startOverride w:val="1"/>
     </w:lvlOverride>
@@ -37139,25 +33356,25 @@
     </w:lvlOverride>
   </w:num>
   <w:num w:numId="35" w16cid:durableId="388770237">
-    <w:abstractNumId w:val="41"/>
+    <w:abstractNumId w:val="43"/>
   </w:num>
   <w:num w:numId="36" w16cid:durableId="1454057137">
     <w:abstractNumId w:val="3"/>
   </w:num>
   <w:num w:numId="37" w16cid:durableId="1906141623">
-    <w:abstractNumId w:val="32"/>
+    <w:abstractNumId w:val="33"/>
   </w:num>
   <w:num w:numId="38" w16cid:durableId="37635688">
-    <w:abstractNumId w:val="34"/>
+    <w:abstractNumId w:val="35"/>
   </w:num>
   <w:num w:numId="39" w16cid:durableId="1730494308">
     <w:abstractNumId w:val="8"/>
   </w:num>
   <w:num w:numId="40" w16cid:durableId="2019379635">
-    <w:abstractNumId w:val="38"/>
+    <w:abstractNumId w:val="39"/>
   </w:num>
   <w:num w:numId="41" w16cid:durableId="927807292">
-    <w:abstractNumId w:val="39"/>
+    <w:abstractNumId w:val="40"/>
   </w:num>
   <w:num w:numId="42" w16cid:durableId="1159267689">
     <w:abstractNumId w:val="7"/>
@@ -37190,22 +33407,22 @@
     </w:lvlOverride>
   </w:num>
   <w:num w:numId="43" w16cid:durableId="1872569207">
-    <w:abstractNumId w:val="25"/>
+    <w:abstractNumId w:val="26"/>
   </w:num>
   <w:num w:numId="44" w16cid:durableId="1443183757">
-    <w:abstractNumId w:val="23"/>
+    <w:abstractNumId w:val="24"/>
   </w:num>
   <w:num w:numId="45" w16cid:durableId="734354974">
     <w:abstractNumId w:val="17"/>
   </w:num>
   <w:num w:numId="46" w16cid:durableId="800224418">
-    <w:abstractNumId w:val="37"/>
+    <w:abstractNumId w:val="38"/>
   </w:num>
   <w:num w:numId="47" w16cid:durableId="402797219">
     <w:abstractNumId w:val="13"/>
   </w:num>
   <w:num w:numId="48" w16cid:durableId="1008826644">
-    <w:abstractNumId w:val="31"/>
+    <w:abstractNumId w:val="32"/>
   </w:num>
   <w:num w:numId="49" w16cid:durableId="474956251">
     <w:abstractNumId w:val="19"/>
@@ -37214,7 +33431,13 @@
     <w:abstractNumId w:val="20"/>
   </w:num>
   <w:num w:numId="51" w16cid:durableId="539391643">
-    <w:abstractNumId w:val="40"/>
+    <w:abstractNumId w:val="41"/>
+  </w:num>
+  <w:num w:numId="52" w16cid:durableId="250548434">
+    <w:abstractNumId w:val="42"/>
+  </w:num>
+  <w:num w:numId="53" w16cid:durableId="283468057">
+    <w:abstractNumId w:val="21"/>
   </w:num>
 </w:numbering>
 </file>
@@ -38660,6 +34883,29 @@
 </file>
 
 <file path=customXml/item1.xml><?xml version="1.0" encoding="utf-8"?>
+<p:properties xmlns:p="http://schemas.microsoft.com/office/2006/metadata/properties" xmlns:xsi="http://www.w3.org/2001/XMLSchema-instance" xmlns:pc="http://schemas.microsoft.com/office/infopath/2007/PartnerControls">
+  <documentManagement>
+    <SharedWithUsers xmlns="7f0dcb33-685e-48d8-b644-2ef2786c1229">
+      <UserInfo>
+        <DisplayName/>
+        <AccountId xsi:nil="true"/>
+        <AccountType/>
+      </UserInfo>
+    </SharedWithUsers>
+  </documentManagement>
+</p:properties>
+</file>
+
+<file path=customXml/item2.xml><?xml version="1.0" encoding="utf-8"?>
+<?mso-contentType ?>
+<FormTemplates xmlns="http://schemas.microsoft.com/sharepoint/v3/contenttype/forms">
+  <Display>DocumentLibraryForm</Display>
+  <Edit>DocumentLibraryForm</Edit>
+  <New>DocumentLibraryForm</New>
+</FormTemplates>
+</file>
+
+<file path=customXml/item3.xml><?xml version="1.0" encoding="utf-8"?>
 <ct:contentTypeSchema xmlns:ct="http://schemas.microsoft.com/office/2006/metadata/contentType" xmlns:ma="http://schemas.microsoft.com/office/2006/metadata/properties/metaAttributes" ct:_="" ma:_="" ma:contentTypeName="Document" ma:contentTypeID="0x010100B3483E581E535547A5C5133F57803043" ma:contentTypeVersion="7" ma:contentTypeDescription="Create a new document." ma:contentTypeScope="" ma:versionID="26f0e3c34181377a2b428b97b0aacf58">
   <xsd:schema xmlns:xsd="http://www.w3.org/2001/XMLSchema" xmlns:xs="http://www.w3.org/2001/XMLSchema" xmlns:p="http://schemas.microsoft.com/office/2006/metadata/properties" xmlns:ns2="0a074a96-e172-4849-a42b-0522bc04182b" xmlns:ns3="7f0dcb33-685e-48d8-b644-2ef2786c1229" targetNamespace="http://schemas.microsoft.com/office/2006/metadata/properties" ma:root="true" ma:fieldsID="c6eeec6c9df2cadb2fce64bd00511549" ns2:_="" ns3:_="">
     <xsd:import namespace="0a074a96-e172-4849-a42b-0522bc04182b"/>
@@ -38844,30 +35090,25 @@
 </ct:contentTypeSchema>
 </file>
 
-<file path=customXml/item2.xml><?xml version="1.0" encoding="utf-8"?>
-<?mso-contentType ?>
-<FormTemplates xmlns="http://schemas.microsoft.com/sharepoint/v3/contenttype/forms">
-  <Display>DocumentLibraryForm</Display>
-  <Edit>DocumentLibraryForm</Edit>
-  <New>DocumentLibraryForm</New>
-</FormTemplates>
+<file path=customXml/itemProps1.xml><?xml version="1.0" encoding="utf-8"?>
+<ds:datastoreItem xmlns:ds="http://schemas.openxmlformats.org/officeDocument/2006/customXml" ds:itemID="{E4B4D352-B35B-4B3A-95D2-902933709BD2}">
+  <ds:schemaRefs>
+    <ds:schemaRef ds:uri="http://schemas.microsoft.com/office/2006/metadata/properties"/>
+    <ds:schemaRef ds:uri="http://schemas.microsoft.com/office/infopath/2007/PartnerControls"/>
+    <ds:schemaRef ds:uri="7f0dcb33-685e-48d8-b644-2ef2786c1229"/>
+  </ds:schemaRefs>
+</ds:datastoreItem>
 </file>
 
-<file path=customXml/item3.xml><?xml version="1.0" encoding="utf-8"?>
-<p:properties xmlns:p="http://schemas.microsoft.com/office/2006/metadata/properties" xmlns:xsi="http://www.w3.org/2001/XMLSchema-instance" xmlns:pc="http://schemas.microsoft.com/office/infopath/2007/PartnerControls">
-  <documentManagement>
-    <SharedWithUsers xmlns="7f0dcb33-685e-48d8-b644-2ef2786c1229">
-      <UserInfo>
-        <DisplayName/>
-        <AccountId xsi:nil="true"/>
-        <AccountType/>
-      </UserInfo>
-    </SharedWithUsers>
-  </documentManagement>
-</p:properties>
+<file path=customXml/itemProps2.xml><?xml version="1.0" encoding="utf-8"?>
+<ds:datastoreItem xmlns:ds="http://schemas.openxmlformats.org/officeDocument/2006/customXml" ds:itemID="{CEAD825D-2413-46BA-BB1F-DCE637B19B0C}">
+  <ds:schemaRefs>
+    <ds:schemaRef ds:uri="http://schemas.microsoft.com/sharepoint/v3/contenttype/forms"/>
+  </ds:schemaRefs>
+</ds:datastoreItem>
 </file>
 
-<file path=customXml/itemProps1.xml><?xml version="1.0" encoding="utf-8"?>
+<file path=customXml/itemProps3.xml><?xml version="1.0" encoding="utf-8"?>
 <ds:datastoreItem xmlns:ds="http://schemas.openxmlformats.org/officeDocument/2006/customXml" ds:itemID="{2240CE2F-0274-489A-BA80-8887BFB6B269}">
   <ds:schemaRefs>
     <ds:schemaRef ds:uri="http://schemas.microsoft.com/office/2006/metadata/contentType"/>
@@ -38884,22 +35125,4 @@
     <ds:schemaRef ds:uri="http://schemas.microsoft.com/internal/obd"/>
   </ds:schemaRefs>
 </ds:datastoreItem>
-</file>
-
-<file path=customXml/itemProps2.xml><?xml version="1.0" encoding="utf-8"?>
-<ds:datastoreItem xmlns:ds="http://schemas.openxmlformats.org/officeDocument/2006/customXml" ds:itemID="{CEAD825D-2413-46BA-BB1F-DCE637B19B0C}">
-  <ds:schemaRefs>
-    <ds:schemaRef ds:uri="http://schemas.microsoft.com/sharepoint/v3/contenttype/forms"/>
-  </ds:schemaRefs>
-</ds:datastoreItem>
-</file>
-
-<file path=customXml/itemProps3.xml><?xml version="1.0" encoding="utf-8"?>
-<ds:datastoreItem xmlns:ds="http://schemas.openxmlformats.org/officeDocument/2006/customXml" ds:itemID="{E4B4D352-B35B-4B3A-95D2-902933709BD2}">
-  <ds:schemaRefs>
-    <ds:schemaRef ds:uri="http://schemas.microsoft.com/office/2006/metadata/properties"/>
-    <ds:schemaRef ds:uri="http://schemas.microsoft.com/office/infopath/2007/PartnerControls"/>
-    <ds:schemaRef ds:uri="7f0dcb33-685e-48d8-b644-2ef2786c1229"/>
-  </ds:schemaRefs>
-</ds:datastoreItem>
 </file>
--- a/DWH/DWH_and_ETL_NYC_taxi_trip.docx
+++ b/DWH/DWH_and_ETL_NYC_taxi_trip.docx
@@ -276,7 +276,7 @@
           <w:noProof/>
         </w:rPr>
         <w:drawing>
-          <wp:inline distT="0" distB="0" distL="0" distR="0" wp14:anchorId="092685F8" wp14:editId="625FECE2">
+          <wp:inline distT="0" distB="0" distL="0" distR="0" wp14:anchorId="092685F8" wp14:editId="0C7D5BB5">
             <wp:extent cx="5802923" cy="3143250"/>
             <wp:effectExtent l="0" t="0" r="7620" b="0"/>
             <wp:docPr id="650105412" name="Picture 4"/>
@@ -13157,7 +13157,7 @@
           <w:noProof/>
         </w:rPr>
         <w:drawing>
-          <wp:inline distT="0" distB="0" distL="0" distR="0" wp14:anchorId="3C8A341A" wp14:editId="3C0DB3D9">
+          <wp:inline distT="0" distB="0" distL="0" distR="0" wp14:anchorId="3C8A341A" wp14:editId="577DB45E">
             <wp:extent cx="5937250" cy="2901950"/>
             <wp:effectExtent l="0" t="0" r="6350" b="0"/>
             <wp:docPr id="1801793608" name="Picture 5"/>
@@ -25414,7 +25414,7 @@
           <w:noProof/>
         </w:rPr>
         <w:drawing>
-          <wp:inline distT="0" distB="0" distL="0" distR="0" wp14:anchorId="199142CC" wp14:editId="352D0D1F">
+          <wp:inline distT="0" distB="0" distL="0" distR="0" wp14:anchorId="199142CC" wp14:editId="390A341B">
             <wp:extent cx="5932805" cy="2969895"/>
             <wp:effectExtent l="0" t="0" r="0" b="1905"/>
             <wp:docPr id="303086246" name="Picture 7"/>
@@ -26669,6 +26669,36 @@
       <w:pPr>
         <w:pStyle w:val="BodyText"/>
         <w:spacing w:line="276" w:lineRule="auto"/>
+        <w:rPr>
+          <w:sz w:val="18"/>
+          <w:szCs w:val="18"/>
+        </w:rPr>
+      </w:pPr>
+    </w:p>
+    <w:p>
+      <w:pPr>
+        <w:pStyle w:val="BodyText"/>
+        <w:spacing w:line="276" w:lineRule="auto"/>
+        <w:rPr>
+          <w:sz w:val="18"/>
+          <w:szCs w:val="18"/>
+        </w:rPr>
+      </w:pPr>
+    </w:p>
+    <w:p>
+      <w:pPr>
+        <w:pStyle w:val="BodyText"/>
+        <w:spacing w:line="276" w:lineRule="auto"/>
+        <w:rPr>
+          <w:sz w:val="18"/>
+          <w:szCs w:val="18"/>
+        </w:rPr>
+      </w:pPr>
+    </w:p>
+    <w:p>
+      <w:pPr>
+        <w:pStyle w:val="BodyText"/>
+        <w:spacing w:line="276" w:lineRule="auto"/>
       </w:pPr>
     </w:p>
     <w:p>
@@ -26690,6 +26720,89 @@
     </w:p>
     <w:p>
       <w:pPr>
+        <w:pStyle w:val="BodyText"/>
+      </w:pPr>
+    </w:p>
+    <w:p>
+      <w:pPr>
+        <w:pStyle w:val="BodyText"/>
+      </w:pPr>
+    </w:p>
+    <w:p>
+      <w:pPr>
+        <w:pStyle w:val="BodyText"/>
+      </w:pPr>
+      <w:r>
+        <w:rPr>
+          <w:noProof/>
+        </w:rPr>
+        <w:drawing>
+          <wp:inline distT="0" distB="0" distL="0" distR="0" wp14:anchorId="607E2AA8" wp14:editId="4BE68EFE">
+            <wp:extent cx="5932805" cy="2190115"/>
+            <wp:effectExtent l="0" t="0" r="0" b="635"/>
+            <wp:docPr id="1221559965" name="Picture 5"/>
+            <wp:cNvGraphicFramePr>
+              <a:graphicFrameLocks xmlns:a="http://schemas.openxmlformats.org/drawingml/2006/main" noChangeAspect="1"/>
+            </wp:cNvGraphicFramePr>
+            <a:graphic xmlns:a="http://schemas.openxmlformats.org/drawingml/2006/main">
+              <a:graphicData uri="http://schemas.openxmlformats.org/drawingml/2006/picture">
+                <pic:pic xmlns:pic="http://schemas.openxmlformats.org/drawingml/2006/picture">
+                  <pic:nvPicPr>
+                    <pic:cNvPr id="0" name="Picture 2"/>
+                    <pic:cNvPicPr>
+                      <a:picLocks noChangeAspect="1" noChangeArrowheads="1"/>
+                    </pic:cNvPicPr>
+                  </pic:nvPicPr>
+                  <pic:blipFill>
+                    <a:blip r:embed="rId15">
+                      <a:extLst>
+                        <a:ext uri="{28A0092B-C50C-407E-A947-70E740481C1C}">
+                          <a14:useLocalDpi xmlns:a14="http://schemas.microsoft.com/office/drawing/2010/main" val="0"/>
+                        </a:ext>
+                      </a:extLst>
+                    </a:blip>
+                    <a:srcRect/>
+                    <a:stretch>
+                      <a:fillRect/>
+                    </a:stretch>
+                  </pic:blipFill>
+                  <pic:spPr bwMode="auto">
+                    <a:xfrm>
+                      <a:off x="0" y="0"/>
+                      <a:ext cx="5932805" cy="2190115"/>
+                    </a:xfrm>
+                    <a:prstGeom prst="rect">
+                      <a:avLst/>
+                    </a:prstGeom>
+                    <a:noFill/>
+                    <a:ln>
+                      <a:noFill/>
+                    </a:ln>
+                  </pic:spPr>
+                </pic:pic>
+              </a:graphicData>
+            </a:graphic>
+          </wp:inline>
+        </w:drawing>
+      </w:r>
+    </w:p>
+    <w:p>
+      <w:pPr>
+        <w:pStyle w:val="BodyText"/>
+      </w:pPr>
+    </w:p>
+    <w:p>
+      <w:pPr>
+        <w:pStyle w:val="BodyText"/>
+      </w:pPr>
+    </w:p>
+    <w:p>
+      <w:pPr>
+        <w:pStyle w:val="BodyText"/>
+      </w:pPr>
+    </w:p>
+    <w:p>
+      <w:pPr>
         <w:pStyle w:val="Heading1"/>
         <w:spacing w:line="276" w:lineRule="auto"/>
         <w:ind w:left="431" w:hanging="431"/>
@@ -26706,6 +26819,89 @@
     </w:p>
     <w:p>
       <w:pPr>
+        <w:pStyle w:val="BodyText"/>
+      </w:pPr>
+    </w:p>
+    <w:p>
+      <w:pPr>
+        <w:pStyle w:val="BodyText"/>
+      </w:pPr>
+    </w:p>
+    <w:p>
+      <w:pPr>
+        <w:pStyle w:val="BodyText"/>
+      </w:pPr>
+      <w:r>
+        <w:rPr>
+          <w:noProof/>
+        </w:rPr>
+        <w:drawing>
+          <wp:inline distT="0" distB="0" distL="0" distR="0" wp14:anchorId="2B863A63" wp14:editId="2879EF2C">
+            <wp:extent cx="5932805" cy="3583305"/>
+            <wp:effectExtent l="0" t="0" r="0" b="0"/>
+            <wp:docPr id="1671156226" name="Picture 4"/>
+            <wp:cNvGraphicFramePr>
+              <a:graphicFrameLocks xmlns:a="http://schemas.openxmlformats.org/drawingml/2006/main" noChangeAspect="1"/>
+            </wp:cNvGraphicFramePr>
+            <a:graphic xmlns:a="http://schemas.openxmlformats.org/drawingml/2006/main">
+              <a:graphicData uri="http://schemas.openxmlformats.org/drawingml/2006/picture">
+                <pic:pic xmlns:pic="http://schemas.openxmlformats.org/drawingml/2006/picture">
+                  <pic:nvPicPr>
+                    <pic:cNvPr id="0" name="Picture 1"/>
+                    <pic:cNvPicPr>
+                      <a:picLocks noChangeAspect="1" noChangeArrowheads="1"/>
+                    </pic:cNvPicPr>
+                  </pic:nvPicPr>
+                  <pic:blipFill>
+                    <a:blip r:embed="rId16">
+                      <a:extLst>
+                        <a:ext uri="{28A0092B-C50C-407E-A947-70E740481C1C}">
+                          <a14:useLocalDpi xmlns:a14="http://schemas.microsoft.com/office/drawing/2010/main" val="0"/>
+                        </a:ext>
+                      </a:extLst>
+                    </a:blip>
+                    <a:srcRect/>
+                    <a:stretch>
+                      <a:fillRect/>
+                    </a:stretch>
+                  </pic:blipFill>
+                  <pic:spPr bwMode="auto">
+                    <a:xfrm>
+                      <a:off x="0" y="0"/>
+                      <a:ext cx="5932805" cy="3583305"/>
+                    </a:xfrm>
+                    <a:prstGeom prst="rect">
+                      <a:avLst/>
+                    </a:prstGeom>
+                    <a:noFill/>
+                    <a:ln>
+                      <a:noFill/>
+                    </a:ln>
+                  </pic:spPr>
+                </pic:pic>
+              </a:graphicData>
+            </a:graphic>
+          </wp:inline>
+        </w:drawing>
+      </w:r>
+    </w:p>
+    <w:p>
+      <w:pPr>
+        <w:pStyle w:val="BodyText"/>
+      </w:pPr>
+    </w:p>
+    <w:p>
+      <w:pPr>
+        <w:pStyle w:val="BodyText"/>
+      </w:pPr>
+    </w:p>
+    <w:p>
+      <w:pPr>
+        <w:pStyle w:val="BodyText"/>
+      </w:pPr>
+    </w:p>
+    <w:p>
+      <w:pPr>
         <w:pStyle w:val="Heading1"/>
         <w:spacing w:line="276" w:lineRule="auto"/>
         <w:ind w:left="431" w:hanging="431"/>
@@ -26714,6 +26910,7 @@
       <w:bookmarkStart w:id="84" w:name="_Toc509167640"/>
       <w:bookmarkStart w:id="85" w:name="_Toc155614196"/>
       <w:r>
+        <w:lastRenderedPageBreak/>
         <w:t>Fact Table Partitioning Strategy</w:t>
       </w:r>
       <w:bookmarkEnd w:id="83"/>
@@ -26900,9 +27097,9 @@
       </w:pPr>
     </w:p>
     <w:sectPr>
-      <w:headerReference w:type="default" r:id="rId15"/>
-      <w:footerReference w:type="default" r:id="rId16"/>
-      <w:footerReference w:type="first" r:id="rId17"/>
+      <w:headerReference w:type="default" r:id="rId17"/>
+      <w:footerReference w:type="default" r:id="rId18"/>
+      <w:footerReference w:type="first" r:id="rId19"/>
       <w:pgSz w:w="11909" w:h="16834" w:code="9"/>
       <w:pgMar w:top="1134" w:right="851" w:bottom="1134" w:left="1134" w:header="720" w:footer="720" w:gutter="567"/>
       <w:cols w:space="720"/>
@@ -34686,6 +34883,29 @@
 </file>
 
 <file path=customXml/item1.xml><?xml version="1.0" encoding="utf-8"?>
+<p:properties xmlns:p="http://schemas.microsoft.com/office/2006/metadata/properties" xmlns:xsi="http://www.w3.org/2001/XMLSchema-instance" xmlns:pc="http://schemas.microsoft.com/office/infopath/2007/PartnerControls">
+  <documentManagement>
+    <SharedWithUsers xmlns="7f0dcb33-685e-48d8-b644-2ef2786c1229">
+      <UserInfo>
+        <DisplayName/>
+        <AccountId xsi:nil="true"/>
+        <AccountType/>
+      </UserInfo>
+    </SharedWithUsers>
+  </documentManagement>
+</p:properties>
+</file>
+
+<file path=customXml/item2.xml><?xml version="1.0" encoding="utf-8"?>
+<?mso-contentType ?>
+<FormTemplates xmlns="http://schemas.microsoft.com/sharepoint/v3/contenttype/forms">
+  <Display>DocumentLibraryForm</Display>
+  <Edit>DocumentLibraryForm</Edit>
+  <New>DocumentLibraryForm</New>
+</FormTemplates>
+</file>
+
+<file path=customXml/item3.xml><?xml version="1.0" encoding="utf-8"?>
 <ct:contentTypeSchema xmlns:ct="http://schemas.microsoft.com/office/2006/metadata/contentType" xmlns:ma="http://schemas.microsoft.com/office/2006/metadata/properties/metaAttributes" ct:_="" ma:_="" ma:contentTypeName="Document" ma:contentTypeID="0x010100B3483E581E535547A5C5133F57803043" ma:contentTypeVersion="7" ma:contentTypeDescription="Create a new document." ma:contentTypeScope="" ma:versionID="26f0e3c34181377a2b428b97b0aacf58">
   <xsd:schema xmlns:xsd="http://www.w3.org/2001/XMLSchema" xmlns:xs="http://www.w3.org/2001/XMLSchema" xmlns:p="http://schemas.microsoft.com/office/2006/metadata/properties" xmlns:ns2="0a074a96-e172-4849-a42b-0522bc04182b" xmlns:ns3="7f0dcb33-685e-48d8-b644-2ef2786c1229" targetNamespace="http://schemas.microsoft.com/office/2006/metadata/properties" ma:root="true" ma:fieldsID="c6eeec6c9df2cadb2fce64bd00511549" ns2:_="" ns3:_="">
     <xsd:import namespace="0a074a96-e172-4849-a42b-0522bc04182b"/>
@@ -34870,30 +35090,25 @@
 </ct:contentTypeSchema>
 </file>
 
-<file path=customXml/item2.xml><?xml version="1.0" encoding="utf-8"?>
-<?mso-contentType ?>
-<FormTemplates xmlns="http://schemas.microsoft.com/sharepoint/v3/contenttype/forms">
-  <Display>DocumentLibraryForm</Display>
-  <Edit>DocumentLibraryForm</Edit>
-  <New>DocumentLibraryForm</New>
-</FormTemplates>
+<file path=customXml/itemProps1.xml><?xml version="1.0" encoding="utf-8"?>
+<ds:datastoreItem xmlns:ds="http://schemas.openxmlformats.org/officeDocument/2006/customXml" ds:itemID="{E4B4D352-B35B-4B3A-95D2-902933709BD2}">
+  <ds:schemaRefs>
+    <ds:schemaRef ds:uri="http://schemas.microsoft.com/office/2006/metadata/properties"/>
+    <ds:schemaRef ds:uri="http://schemas.microsoft.com/office/infopath/2007/PartnerControls"/>
+    <ds:schemaRef ds:uri="7f0dcb33-685e-48d8-b644-2ef2786c1229"/>
+  </ds:schemaRefs>
+</ds:datastoreItem>
 </file>
 
-<file path=customXml/item3.xml><?xml version="1.0" encoding="utf-8"?>
-<p:properties xmlns:p="http://schemas.microsoft.com/office/2006/metadata/properties" xmlns:xsi="http://www.w3.org/2001/XMLSchema-instance" xmlns:pc="http://schemas.microsoft.com/office/infopath/2007/PartnerControls">
-  <documentManagement>
-    <SharedWithUsers xmlns="7f0dcb33-685e-48d8-b644-2ef2786c1229">
-      <UserInfo>
-        <DisplayName/>
-        <AccountId xsi:nil="true"/>
-        <AccountType/>
-      </UserInfo>
-    </SharedWithUsers>
-  </documentManagement>
-</p:properties>
+<file path=customXml/itemProps2.xml><?xml version="1.0" encoding="utf-8"?>
+<ds:datastoreItem xmlns:ds="http://schemas.openxmlformats.org/officeDocument/2006/customXml" ds:itemID="{CEAD825D-2413-46BA-BB1F-DCE637B19B0C}">
+  <ds:schemaRefs>
+    <ds:schemaRef ds:uri="http://schemas.microsoft.com/sharepoint/v3/contenttype/forms"/>
+  </ds:schemaRefs>
+</ds:datastoreItem>
 </file>
 
-<file path=customXml/itemProps1.xml><?xml version="1.0" encoding="utf-8"?>
+<file path=customXml/itemProps3.xml><?xml version="1.0" encoding="utf-8"?>
 <ds:datastoreItem xmlns:ds="http://schemas.openxmlformats.org/officeDocument/2006/customXml" ds:itemID="{2240CE2F-0274-489A-BA80-8887BFB6B269}">
   <ds:schemaRefs>
     <ds:schemaRef ds:uri="http://schemas.microsoft.com/office/2006/metadata/contentType"/>
@@ -34910,22 +35125,4 @@
     <ds:schemaRef ds:uri="http://schemas.microsoft.com/internal/obd"/>
   </ds:schemaRefs>
 </ds:datastoreItem>
-</file>
-
-<file path=customXml/itemProps2.xml><?xml version="1.0" encoding="utf-8"?>
-<ds:datastoreItem xmlns:ds="http://schemas.openxmlformats.org/officeDocument/2006/customXml" ds:itemID="{CEAD825D-2413-46BA-BB1F-DCE637B19B0C}">
-  <ds:schemaRefs>
-    <ds:schemaRef ds:uri="http://schemas.microsoft.com/sharepoint/v3/contenttype/forms"/>
-  </ds:schemaRefs>
-</ds:datastoreItem>
-</file>
-
-<file path=customXml/itemProps3.xml><?xml version="1.0" encoding="utf-8"?>
-<ds:datastoreItem xmlns:ds="http://schemas.openxmlformats.org/officeDocument/2006/customXml" ds:itemID="{E4B4D352-B35B-4B3A-95D2-902933709BD2}">
-  <ds:schemaRefs>
-    <ds:schemaRef ds:uri="http://schemas.microsoft.com/office/2006/metadata/properties"/>
-    <ds:schemaRef ds:uri="http://schemas.microsoft.com/office/infopath/2007/PartnerControls"/>
-    <ds:schemaRef ds:uri="7f0dcb33-685e-48d8-b644-2ef2786c1229"/>
-  </ds:schemaRefs>
-</ds:datastoreItem>
 </file>